--- a/doc/rapport_projet_LO21.docx
+++ b/doc/rapport_projet_LO21.docx
@@ -10,6 +10,2715 @@
       <w:r>
         <w:t>Rapport Projet LO21 : système expert</w:t>
       </w:r>
+    </w:p>
+    <w:p/>
+    <w:p/>
+    <w:p/>
+    <w:p>
+      <w:r>
+        <w:rPr>
+          <w:rStyle w:val="Titre2Car"/>
+        </w:rPr>
+        <w:t>Cahier des charges</w:t>
+      </w:r>
+    </w:p>
+    <w:p/>
+    <w:p>
+      <w:pPr>
+        <w:rPr>
+          <w:rStyle w:val="Titre3Car"/>
+        </w:rPr>
+      </w:pPr>
+      <w:r>
+        <w:rPr>
+          <w:rStyle w:val="Titre3Car"/>
+        </w:rPr>
+        <w:t>Contextes et définition du problème</w:t>
+      </w:r>
+    </w:p>
+    <w:p/>
+    <w:p>
+      <w:r>
+        <w:t>Le sujet de ce projet est de réaliser un système expert fonctionnel. D'après la définition donnée par la page Wikipédia sur ce sujet, un système expert est : "un logiciel capable de répondre à des questions, en effectuant un raisonnement à partir de faits et de règles connues."(source : https://fr.wikipedia.org/wiki/Syst%C3%A8me_expert). Pour cela le système expert va se comporter comme un humain expert dans un domaine d'activité comme la médecine ou l'automobile. En effet pour établir un diagnostic ou une analyse l'humain va faire des observation et à partir de ces observation il va appliquer des règles qu'il a apprise lors de sa formation ou par son expérience pour en tirer des déduction, comme par exemple la maladie dont souffre un patient dans le cas d'un médecin ou le problème qu'a la voiture pour un garagiste. Le système expert est donc composé de trois élément principaux, le premier est la base de connaissances. La base de connaissance permet de stocker toutes les règle qui permettront au programme de faire des déductions. Le second élément est la base de fait, elle permet de stocker les propositions qui sont considérée comme vrai au lancement du programme. Le dernier élément est le moteur d'inférence, c'est lui qui est chargé à partir de la base de connaissances et de la base de fait de déduire toute les proposition qui sont vraies.</w:t>
+      </w:r>
+    </w:p>
+    <w:p/>
+    <w:p>
+      <w:r>
+        <w:rPr>
+          <w:rStyle w:val="Titre3Car"/>
+        </w:rPr>
+        <w:t>Objectif du projet</w:t>
+      </w:r>
+    </w:p>
+    <w:p/>
+    <w:p>
+      <w:r>
+        <w:t>L'objectif de ce projet est de développer une programme capable de remplir les fonction d'un système expert. Le projet doit pouvoir permettre à l'utilisateur de créer ou importer une base de connaissances, puis après avoir répondu à des questions permettant d'établir la base de fait de connaitre les résultats qui peuvent en être déduit. On souhaiterait permettre à un utilisateur n'ayant pas de connaissances en informatique de pouvoir utiliser notre projet une fois qu'il a été configuré en fonction de la situation.</w:t>
+      </w:r>
+    </w:p>
+    <w:p/>
+    <w:p>
+      <w:pPr>
+        <w:rPr>
+          <w:rStyle w:val="Titre3Car"/>
+        </w:rPr>
+      </w:pPr>
+      <w:r>
+        <w:rPr>
+          <w:rStyle w:val="Titre3Car"/>
+        </w:rPr>
+        <w:t>Périmètre du projet</w:t>
+      </w:r>
+    </w:p>
+    <w:p/>
+    <w:p>
+      <w:r>
+        <w:lastRenderedPageBreak/>
+        <w:t xml:space="preserve">Le projet devra être réaliser en langage C et s'exécuter dans la console. Il sera au maximum portable c'est à dire capable de fonctionner sous différent systèmes d'exploitation (linux et Windows au moins). La vitesse d'exécution et la place prise en mémoire sera optimiser afin d'obtenir un programme le plus efficace possible. Nous limiterons les règle contenue dans la base de connaissances à des règle du type "A et B et ... implique C" et nous utiliserons uniquement les implication directe, pas de réciprocité ou de contraposée. </w:t>
+      </w:r>
+    </w:p>
+    <w:p/>
+    <w:p>
+      <w:r>
+        <w:rPr>
+          <w:rStyle w:val="Titre3Car"/>
+        </w:rPr>
+        <w:t>Description fonctionnelle des besoins</w:t>
+      </w:r>
+    </w:p>
+    <w:p/>
+    <w:p>
+      <w:pPr>
+        <w:pStyle w:val="Paragraphedeliste"/>
+        <w:numPr>
+          <w:ilvl w:val="0"/>
+          <w:numId w:val="12"/>
+        </w:numPr>
+      </w:pPr>
+      <w:r>
+        <w:t>Définir des structure de données abstraite pour les objets suivant : Proposition, Prémisse, Règle, Base de connaissance, Base de fait.</w:t>
+      </w:r>
+    </w:p>
+    <w:p/>
+    <w:p>
+      <w:pPr>
+        <w:pStyle w:val="Paragraphedeliste"/>
+        <w:numPr>
+          <w:ilvl w:val="0"/>
+          <w:numId w:val="10"/>
+        </w:numPr>
+      </w:pPr>
+      <w:r>
+        <w:t>Implémenter les sous programmes permettant de manipuler les structure</w:t>
+      </w:r>
+    </w:p>
+    <w:p/>
+    <w:p>
+      <w:pPr>
+        <w:pStyle w:val="Paragraphedeliste"/>
+        <w:numPr>
+          <w:ilvl w:val="0"/>
+          <w:numId w:val="8"/>
+        </w:numPr>
+      </w:pPr>
+      <w:r>
+        <w:t>Permettre à l'utilisateur de créer et de stocker une base de connaissances</w:t>
+      </w:r>
+    </w:p>
+    <w:p/>
+    <w:p>
+      <w:pPr>
+        <w:pStyle w:val="Paragraphedeliste"/>
+        <w:numPr>
+          <w:ilvl w:val="0"/>
+          <w:numId w:val="7"/>
+        </w:numPr>
+      </w:pPr>
+      <w:r>
+        <w:t>Permettre à l'utilisateur de répondre au question et de créer la base de fais en fonction des réponses.</w:t>
+      </w:r>
+    </w:p>
+    <w:p/>
+    <w:p>
+      <w:pPr>
+        <w:pStyle w:val="Paragraphedeliste"/>
+        <w:numPr>
+          <w:ilvl w:val="0"/>
+          <w:numId w:val="4"/>
+        </w:numPr>
+      </w:pPr>
+      <w:r>
+        <w:t>Implémenter le sous-programme qui remplit la fonction du moteur d'inférence</w:t>
+      </w:r>
+    </w:p>
+    <w:p/>
+    <w:p>
+      <w:pPr>
+        <w:pStyle w:val="Paragraphedeliste"/>
+        <w:numPr>
+          <w:ilvl w:val="0"/>
+          <w:numId w:val="2"/>
+        </w:numPr>
+      </w:pPr>
+      <w:r>
+        <w:t>Afficher à l'utilisateur le contenue de la base de connaissance et les résultat du moteur d'inférence</w:t>
+      </w:r>
+    </w:p>
+    <w:p/>
+    <w:p/>
+    <w:p/>
+    <w:p>
+      <w:r>
+        <w:rPr>
+          <w:rStyle w:val="Titre3Car"/>
+        </w:rPr>
+        <w:t>Contrainte/ Normalisation et documentation du code</w:t>
+      </w:r>
+    </w:p>
+    <w:p/>
+    <w:p>
+      <w:pPr>
+        <w:pStyle w:val="Paragraphedeliste"/>
+        <w:numPr>
+          <w:ilvl w:val="0"/>
+          <w:numId w:val="2"/>
+        </w:numPr>
+      </w:pPr>
+      <w:r>
+        <w:t>Le programme doit respecter la norme C99</w:t>
+      </w:r>
+    </w:p>
+    <w:p/>
+    <w:p>
+      <w:pPr>
+        <w:pStyle w:val="Paragraphedeliste"/>
+        <w:numPr>
+          <w:ilvl w:val="0"/>
+          <w:numId w:val="2"/>
+        </w:numPr>
+      </w:pPr>
+      <w:r>
+        <w:t>Chaque fonction ou structure doit être documentée selon la formalisation imposée par doxigène. Ainsi une documentation du code sera générée par doxigène</w:t>
+      </w:r>
+    </w:p>
+    <w:p/>
+    <w:p>
+      <w:pPr>
+        <w:pStyle w:val="Paragraphedeliste"/>
+        <w:numPr>
+          <w:ilvl w:val="0"/>
+          <w:numId w:val="2"/>
+        </w:numPr>
+      </w:pPr>
+      <w:r>
+        <w:lastRenderedPageBreak/>
+        <w:t>Les fonction seront dans la mesure du possible implémenté de manière récursive</w:t>
+      </w:r>
+    </w:p>
+    <w:p/>
+    <w:p>
+      <w:pPr>
+        <w:pStyle w:val="Paragraphedeliste"/>
+        <w:numPr>
+          <w:ilvl w:val="0"/>
+          <w:numId w:val="2"/>
+        </w:numPr>
+      </w:pPr>
+      <w:r>
+        <w:t>Les variable sont en normalisation CamelCase et les nom de structure commences par une majuscule</w:t>
+      </w:r>
+    </w:p>
+    <w:p/>
+    <w:p>
+      <w:pPr>
+        <w:pStyle w:val="Paragraphedeliste"/>
+        <w:numPr>
+          <w:ilvl w:val="0"/>
+          <w:numId w:val="2"/>
+        </w:numPr>
+      </w:pPr>
+      <w:r>
+        <w:t>Le projet est versionner avec git et héberger sur git hub</w:t>
+      </w:r>
+    </w:p>
+    <w:p/>
+    <w:p>
+      <w:pPr>
+        <w:pStyle w:val="Paragraphedeliste"/>
+        <w:numPr>
+          <w:ilvl w:val="0"/>
+          <w:numId w:val="2"/>
+        </w:numPr>
+      </w:pPr>
+      <w:r>
+        <w:t>La génération des make file et la compilation du programme ce fait avec Cmake</w:t>
+      </w:r>
+    </w:p>
+    <w:p/>
+    <w:p>
+      <w:pPr>
+        <w:pStyle w:val="Paragraphedeliste"/>
+        <w:numPr>
+          <w:ilvl w:val="0"/>
+          <w:numId w:val="2"/>
+        </w:numPr>
+      </w:pPr>
+      <w:r>
+        <w:t>Le temps d'exécution et l'espace mémoire utilisé par le programme devront rester acceptable pour que le programme soit utilisable sur le plus grand nombre de machine</w:t>
+      </w:r>
+    </w:p>
+    <w:p/>
+    <w:p>
+      <w:pPr>
+        <w:pStyle w:val="Titre2"/>
+      </w:pPr>
+      <w:r>
+        <w:t>Réalisation pratique</w:t>
+      </w:r>
+    </w:p>
+    <w:p/>
+    <w:p>
+      <w:pPr>
+        <w:pStyle w:val="Titre3"/>
+      </w:pPr>
+      <w:r>
+        <w:t>Structures</w:t>
+      </w:r>
+      <w:r>
+        <w:t xml:space="preserve"> de donnée</w:t>
+      </w:r>
+    </w:p>
+    <w:p/>
+    <w:p>
+      <w:pPr>
+        <w:numPr>
+          <w:ilvl w:val="0"/>
+          <w:numId w:val="14"/>
+        </w:numPr>
+      </w:pPr>
+      <w:r>
+        <w:t xml:space="preserve">La structure de donnée abstraite qui va nous </w:t>
+      </w:r>
+      <w:r>
+        <w:t>permettre</w:t>
+      </w:r>
+      <w:r>
+        <w:t xml:space="preserve"> représenter une R</w:t>
+      </w:r>
+      <w:r>
+        <w:t>è</w:t>
+      </w:r>
+      <w:r>
+        <w:t>gle est composée de 2 sous éléments : la prémisse et la conclusion.</w:t>
+      </w:r>
+    </w:p>
+    <w:p>
+      <w:pPr>
+        <w:numPr>
+          <w:ilvl w:val="1"/>
+          <w:numId w:val="14"/>
+        </w:numPr>
+      </w:pPr>
+      <w:r>
+        <w:t xml:space="preserve">Premisse est du type Premisse que nous définirons </w:t>
+      </w:r>
+      <w:r>
+        <w:t>ci-dessous</w:t>
+      </w:r>
+      <w:r>
+        <w:t>.</w:t>
+      </w:r>
+    </w:p>
+    <w:p>
+      <w:pPr>
+        <w:numPr>
+          <w:ilvl w:val="1"/>
+          <w:numId w:val="14"/>
+        </w:numPr>
+      </w:pPr>
+      <w:r>
+        <w:t xml:space="preserve">Conclusion est de type pointeur sur une Proposition que nous définirons </w:t>
+      </w:r>
+      <w:r>
+        <w:t>ci-dessous</w:t>
+      </w:r>
+      <w:r>
+        <w:t>.</w:t>
+      </w:r>
+    </w:p>
+    <w:p>
+      <w:pPr>
+        <w:shd w:val="clear" w:color="auto" w:fill="282828"/>
+        <w:spacing w:after="0" w:line="300" w:lineRule="atLeast"/>
+        <w:ind w:left="360"/>
+        <w:jc w:val="left"/>
+        <w:rPr>
+          <w:rFonts w:ascii="Consolas" w:eastAsia="Times New Roman" w:hAnsi="Consolas" w:cs="Times New Roman"/>
+          <w:color w:val="D4D4D4"/>
+          <w:sz w:val="23"/>
+          <w:szCs w:val="23"/>
+          <w:lang w:eastAsia="fr-FR"/>
+        </w:rPr>
+      </w:pPr>
+      <w:proofErr w:type="spellStart"/>
+      <w:r>
+        <w:rPr>
+          <w:rFonts w:ascii="Consolas" w:eastAsia="Times New Roman" w:hAnsi="Consolas" w:cs="Times New Roman"/>
+          <w:color w:val="60A0F5"/>
+          <w:sz w:val="23"/>
+          <w:szCs w:val="23"/>
+          <w:lang w:eastAsia="fr-FR"/>
+        </w:rPr>
+        <w:t>typedef</w:t>
+      </w:r>
+      <w:proofErr w:type="spellEnd"/>
+      <w:r>
+        <w:rPr>
+          <w:rFonts w:ascii="Consolas" w:eastAsia="Times New Roman" w:hAnsi="Consolas" w:cs="Times New Roman"/>
+          <w:color w:val="D4D4D4"/>
+          <w:sz w:val="23"/>
+          <w:szCs w:val="23"/>
+          <w:lang w:eastAsia="fr-FR"/>
+        </w:rPr>
+        <w:t> </w:t>
+      </w:r>
+      <w:proofErr w:type="spellStart"/>
+      <w:r>
+        <w:rPr>
+          <w:rFonts w:ascii="Consolas" w:eastAsia="Times New Roman" w:hAnsi="Consolas" w:cs="Times New Roman"/>
+          <w:color w:val="569CD6"/>
+          <w:sz w:val="23"/>
+          <w:szCs w:val="23"/>
+          <w:lang w:eastAsia="fr-FR"/>
+        </w:rPr>
+        <w:t>struct</w:t>
+      </w:r>
+      <w:proofErr w:type="spellEnd"/>
+      <w:r>
+        <w:rPr>
+          <w:rFonts w:ascii="Consolas" w:eastAsia="Times New Roman" w:hAnsi="Consolas" w:cs="Times New Roman"/>
+          <w:color w:val="D4D4D4"/>
+          <w:sz w:val="23"/>
+          <w:szCs w:val="23"/>
+          <w:lang w:eastAsia="fr-FR"/>
+        </w:rPr>
+        <w:t> </w:t>
+      </w:r>
+      <w:proofErr w:type="spellStart"/>
+      <w:r>
+        <w:rPr>
+          <w:rFonts w:ascii="Consolas" w:eastAsia="Times New Roman" w:hAnsi="Consolas" w:cs="Times New Roman"/>
+          <w:color w:val="D4D4D4"/>
+          <w:sz w:val="23"/>
+          <w:szCs w:val="23"/>
+          <w:lang w:eastAsia="fr-FR"/>
+        </w:rPr>
+        <w:t>Regle</w:t>
+      </w:r>
+      <w:proofErr w:type="spellEnd"/>
+    </w:p>
+    <w:p>
+      <w:pPr>
+        <w:shd w:val="clear" w:color="auto" w:fill="282828"/>
+        <w:spacing w:after="0" w:line="300" w:lineRule="atLeast"/>
+        <w:ind w:left="360"/>
+        <w:jc w:val="left"/>
+        <w:rPr>
+          <w:rFonts w:ascii="Consolas" w:eastAsia="Times New Roman" w:hAnsi="Consolas" w:cs="Times New Roman"/>
+          <w:color w:val="D4D4D4"/>
+          <w:sz w:val="23"/>
+          <w:szCs w:val="23"/>
+          <w:lang w:eastAsia="fr-FR"/>
+        </w:rPr>
+      </w:pPr>
+      <w:r>
+        <w:rPr>
+          <w:rFonts w:ascii="Consolas" w:eastAsia="Times New Roman" w:hAnsi="Consolas" w:cs="Times New Roman"/>
+          <w:color w:val="D4D4D4"/>
+          <w:sz w:val="23"/>
+          <w:szCs w:val="23"/>
+          <w:lang w:eastAsia="fr-FR"/>
+        </w:rPr>
+        <w:t>{</w:t>
+      </w:r>
+    </w:p>
+    <w:p>
+      <w:pPr>
+        <w:shd w:val="clear" w:color="auto" w:fill="282828"/>
+        <w:spacing w:after="0" w:line="300" w:lineRule="atLeast"/>
+        <w:ind w:left="360"/>
+        <w:jc w:val="left"/>
+        <w:rPr>
+          <w:rFonts w:ascii="Consolas" w:eastAsia="Times New Roman" w:hAnsi="Consolas" w:cs="Times New Roman"/>
+          <w:color w:val="D4D4D4"/>
+          <w:sz w:val="23"/>
+          <w:szCs w:val="23"/>
+          <w:lang w:eastAsia="fr-FR"/>
+        </w:rPr>
+      </w:pPr>
+      <w:r>
+        <w:rPr>
+          <w:rFonts w:ascii="Consolas" w:eastAsia="Times New Roman" w:hAnsi="Consolas" w:cs="Times New Roman"/>
+          <w:color w:val="D4D4D4"/>
+          <w:sz w:val="23"/>
+          <w:szCs w:val="23"/>
+          <w:lang w:eastAsia="fr-FR"/>
+        </w:rPr>
+        <w:t>    Premisse       </w:t>
+      </w:r>
+      <w:proofErr w:type="spellStart"/>
+      <w:r>
+        <w:rPr>
+          <w:rFonts w:ascii="Consolas" w:eastAsia="Times New Roman" w:hAnsi="Consolas" w:cs="Times New Roman"/>
+          <w:color w:val="D4D4D4"/>
+          <w:sz w:val="23"/>
+          <w:szCs w:val="23"/>
+          <w:lang w:eastAsia="fr-FR"/>
+        </w:rPr>
+        <w:t>premisse</w:t>
+      </w:r>
+      <w:proofErr w:type="spellEnd"/>
+      <w:r>
+        <w:rPr>
+          <w:rFonts w:ascii="Consolas" w:eastAsia="Times New Roman" w:hAnsi="Consolas" w:cs="Times New Roman"/>
+          <w:color w:val="D4D4D4"/>
+          <w:sz w:val="23"/>
+          <w:szCs w:val="23"/>
+          <w:lang w:eastAsia="fr-FR"/>
+        </w:rPr>
+        <w:t>;</w:t>
+      </w:r>
+    </w:p>
+    <w:p>
+      <w:pPr>
+        <w:shd w:val="clear" w:color="auto" w:fill="282828"/>
+        <w:spacing w:after="0" w:line="300" w:lineRule="atLeast"/>
+        <w:ind w:left="360"/>
+        <w:jc w:val="left"/>
+        <w:rPr>
+          <w:rFonts w:ascii="Consolas" w:eastAsia="Times New Roman" w:hAnsi="Consolas" w:cs="Times New Roman"/>
+          <w:color w:val="D4D4D4"/>
+          <w:sz w:val="23"/>
+          <w:szCs w:val="23"/>
+          <w:lang w:eastAsia="fr-FR"/>
+        </w:rPr>
+      </w:pPr>
+      <w:r>
+        <w:rPr>
+          <w:rFonts w:ascii="Consolas" w:eastAsia="Times New Roman" w:hAnsi="Consolas" w:cs="Times New Roman"/>
+          <w:color w:val="D4D4D4"/>
+          <w:sz w:val="23"/>
+          <w:szCs w:val="23"/>
+          <w:lang w:eastAsia="fr-FR"/>
+        </w:rPr>
+        <w:t>    Proposition    </w:t>
+      </w:r>
+      <w:r>
+        <w:rPr>
+          <w:rFonts w:ascii="Consolas" w:eastAsia="Times New Roman" w:hAnsi="Consolas" w:cs="Times New Roman"/>
+          <w:color w:val="A0A0A0"/>
+          <w:sz w:val="23"/>
+          <w:szCs w:val="23"/>
+          <w:lang w:eastAsia="fr-FR"/>
+        </w:rPr>
+        <w:t>*</w:t>
+      </w:r>
+      <w:r>
+        <w:rPr>
+          <w:rFonts w:ascii="Consolas" w:eastAsia="Times New Roman" w:hAnsi="Consolas" w:cs="Times New Roman"/>
+          <w:color w:val="D4D4D4"/>
+          <w:sz w:val="23"/>
+          <w:szCs w:val="23"/>
+          <w:lang w:eastAsia="fr-FR"/>
+        </w:rPr>
+        <w:t>conclusion;</w:t>
+      </w:r>
+    </w:p>
+    <w:p>
+      <w:pPr>
+        <w:shd w:val="clear" w:color="auto" w:fill="282828"/>
+        <w:spacing w:after="0" w:line="300" w:lineRule="atLeast"/>
+        <w:ind w:left="360"/>
+        <w:jc w:val="left"/>
+        <w:rPr>
+          <w:rFonts w:ascii="Consolas" w:eastAsia="Times New Roman" w:hAnsi="Consolas" w:cs="Times New Roman"/>
+          <w:color w:val="D4D4D4"/>
+          <w:sz w:val="23"/>
+          <w:szCs w:val="23"/>
+          <w:lang w:eastAsia="fr-FR"/>
+        </w:rPr>
+      </w:pPr>
+      <w:r>
+        <w:rPr>
+          <w:rFonts w:ascii="Consolas" w:eastAsia="Times New Roman" w:hAnsi="Consolas" w:cs="Times New Roman"/>
+          <w:color w:val="D4D4D4"/>
+          <w:sz w:val="23"/>
+          <w:szCs w:val="23"/>
+          <w:lang w:eastAsia="fr-FR"/>
+        </w:rPr>
+        <w:t>}</w:t>
+      </w:r>
+      <w:proofErr w:type="spellStart"/>
+      <w:r>
+        <w:rPr>
+          <w:rFonts w:ascii="Consolas" w:eastAsia="Times New Roman" w:hAnsi="Consolas" w:cs="Times New Roman"/>
+          <w:color w:val="D4D4D4"/>
+          <w:sz w:val="23"/>
+          <w:szCs w:val="23"/>
+          <w:lang w:eastAsia="fr-FR"/>
+        </w:rPr>
+        <w:t>Regle</w:t>
+      </w:r>
+      <w:proofErr w:type="spellEnd"/>
+      <w:r>
+        <w:rPr>
+          <w:rFonts w:ascii="Consolas" w:eastAsia="Times New Roman" w:hAnsi="Consolas" w:cs="Times New Roman"/>
+          <w:color w:val="D4D4D4"/>
+          <w:sz w:val="23"/>
+          <w:szCs w:val="23"/>
+          <w:lang w:eastAsia="fr-FR"/>
+        </w:rPr>
+        <w:t>;</w:t>
+      </w:r>
+    </w:p>
+    <w:p>
+      <w:pPr>
+        <w:ind w:left="720"/>
+      </w:pPr>
+    </w:p>
+    <w:p>
+      <w:pPr>
+        <w:numPr>
+          <w:ilvl w:val="0"/>
+          <w:numId w:val="15"/>
+        </w:numPr>
+      </w:pPr>
+      <w:r>
+        <w:t xml:space="preserve">La structure de donnée abstraite qui va nous </w:t>
+      </w:r>
+      <w:r>
+        <w:t>permettre</w:t>
+      </w:r>
+      <w:r>
+        <w:t xml:space="preserve"> de représenter une Premisse est une liste chainée d</w:t>
+      </w:r>
+      <w:r>
+        <w:t xml:space="preserve">e </w:t>
+      </w:r>
+      <w:r>
+        <w:t>Proposition. La Premisse est donc un pointeur sur le premier élément de la liste</w:t>
+      </w:r>
+      <w:r>
+        <w:t xml:space="preserve"> qui est de type </w:t>
+      </w:r>
+      <w:proofErr w:type="spellStart"/>
+      <w:r>
+        <w:t>PremisseElem</w:t>
+      </w:r>
+      <w:proofErr w:type="spellEnd"/>
+      <w:r>
+        <w:t xml:space="preserve"> que nous définirons ci-dessous.</w:t>
+      </w:r>
+      <w:r>
+        <w:t xml:space="preserve"> </w:t>
+      </w:r>
+    </w:p>
+    <w:p>
+      <w:pPr>
+        <w:shd w:val="clear" w:color="auto" w:fill="282828"/>
+        <w:spacing w:after="0" w:line="300" w:lineRule="atLeast"/>
+        <w:ind w:left="360"/>
+        <w:jc w:val="left"/>
+        <w:rPr>
+          <w:rFonts w:ascii="Consolas" w:eastAsia="Times New Roman" w:hAnsi="Consolas" w:cs="Times New Roman"/>
+          <w:color w:val="D4D4D4"/>
+          <w:sz w:val="23"/>
+          <w:szCs w:val="23"/>
+          <w:lang w:eastAsia="fr-FR"/>
+        </w:rPr>
+      </w:pPr>
+      <w:proofErr w:type="spellStart"/>
+      <w:r>
+        <w:rPr>
+          <w:rFonts w:ascii="Consolas" w:eastAsia="Times New Roman" w:hAnsi="Consolas" w:cs="Times New Roman"/>
+          <w:color w:val="60A0F5"/>
+          <w:sz w:val="23"/>
+          <w:szCs w:val="23"/>
+          <w:lang w:eastAsia="fr-FR"/>
+        </w:rPr>
+        <w:t>typedef</w:t>
+      </w:r>
+      <w:proofErr w:type="spellEnd"/>
+      <w:r>
+        <w:rPr>
+          <w:rFonts w:ascii="Consolas" w:eastAsia="Times New Roman" w:hAnsi="Consolas" w:cs="Times New Roman"/>
+          <w:color w:val="D4D4D4"/>
+          <w:sz w:val="23"/>
+          <w:szCs w:val="23"/>
+          <w:lang w:eastAsia="fr-FR"/>
+        </w:rPr>
+        <w:t> </w:t>
+      </w:r>
+      <w:proofErr w:type="spellStart"/>
+      <w:r>
+        <w:rPr>
+          <w:rFonts w:ascii="Consolas" w:eastAsia="Times New Roman" w:hAnsi="Consolas" w:cs="Times New Roman"/>
+          <w:color w:val="D4D4D4"/>
+          <w:sz w:val="23"/>
+          <w:szCs w:val="23"/>
+          <w:lang w:eastAsia="fr-FR"/>
+        </w:rPr>
+        <w:t>PremisseElem</w:t>
+      </w:r>
+      <w:proofErr w:type="spellEnd"/>
+      <w:r>
+        <w:rPr>
+          <w:rFonts w:ascii="Consolas" w:eastAsia="Times New Roman" w:hAnsi="Consolas" w:cs="Times New Roman"/>
+          <w:color w:val="A0A0A0"/>
+          <w:sz w:val="23"/>
+          <w:szCs w:val="23"/>
+          <w:lang w:eastAsia="fr-FR"/>
+        </w:rPr>
+        <w:t>*</w:t>
+      </w:r>
+      <w:r>
+        <w:rPr>
+          <w:rFonts w:ascii="Consolas" w:eastAsia="Times New Roman" w:hAnsi="Consolas" w:cs="Times New Roman"/>
+          <w:color w:val="D4D4D4"/>
+          <w:sz w:val="23"/>
+          <w:szCs w:val="23"/>
+          <w:lang w:eastAsia="fr-FR"/>
+        </w:rPr>
+        <w:t> Premisse;</w:t>
+      </w:r>
+    </w:p>
+    <w:p>
+      <w:pPr>
+        <w:ind w:left="360"/>
+      </w:pPr>
+    </w:p>
+    <w:p>
+      <w:pPr>
+        <w:numPr>
+          <w:ilvl w:val="0"/>
+          <w:numId w:val="16"/>
+        </w:numPr>
+      </w:pPr>
+      <w:r>
+        <w:lastRenderedPageBreak/>
+        <w:t xml:space="preserve">La structure de donnée abstraite </w:t>
+      </w:r>
+      <w:proofErr w:type="spellStart"/>
+      <w:r>
+        <w:t>PremisseElem</w:t>
+      </w:r>
+      <w:proofErr w:type="spellEnd"/>
+      <w:r>
+        <w:t xml:space="preserve"> est constitu</w:t>
+      </w:r>
+      <w:r>
+        <w:t>ée</w:t>
+      </w:r>
+      <w:r>
+        <w:t xml:space="preserve"> de 2 sous variables : la valeur</w:t>
+      </w:r>
+      <w:r>
+        <w:t xml:space="preserve"> de l’élément</w:t>
+      </w:r>
+      <w:r>
+        <w:t xml:space="preserve"> et le pointeur sur l'élément suivant de la liste chainée</w:t>
+      </w:r>
+      <w:r>
+        <w:t> :</w:t>
+      </w:r>
+    </w:p>
+    <w:p>
+      <w:pPr>
+        <w:numPr>
+          <w:ilvl w:val="1"/>
+          <w:numId w:val="16"/>
+        </w:numPr>
+      </w:pPr>
+      <w:r>
+        <w:t>valeur est de type pointeur sur une Proposition que nous définirons ci-dessous</w:t>
+      </w:r>
+    </w:p>
+    <w:p>
+      <w:pPr>
+        <w:numPr>
+          <w:ilvl w:val="1"/>
+          <w:numId w:val="16"/>
+        </w:numPr>
+      </w:pPr>
+      <w:proofErr w:type="spellStart"/>
+      <w:r>
+        <w:t>elemSuivant</w:t>
+      </w:r>
+      <w:proofErr w:type="spellEnd"/>
+      <w:r>
+        <w:t xml:space="preserve"> est un pointeur sur </w:t>
+      </w:r>
+      <w:proofErr w:type="spellStart"/>
+      <w:r>
+        <w:t>PremisseElem</w:t>
+      </w:r>
+      <w:proofErr w:type="spellEnd"/>
+    </w:p>
+    <w:p>
+      <w:pPr>
+        <w:shd w:val="clear" w:color="auto" w:fill="282828"/>
+        <w:spacing w:after="0" w:line="300" w:lineRule="atLeast"/>
+        <w:ind w:left="360"/>
+        <w:jc w:val="left"/>
+        <w:rPr>
+          <w:rFonts w:ascii="Consolas" w:eastAsia="Times New Roman" w:hAnsi="Consolas" w:cs="Times New Roman"/>
+          <w:color w:val="D4D4D4"/>
+          <w:sz w:val="23"/>
+          <w:szCs w:val="23"/>
+          <w:lang w:eastAsia="fr-FR"/>
+        </w:rPr>
+      </w:pPr>
+      <w:proofErr w:type="spellStart"/>
+      <w:r>
+        <w:rPr>
+          <w:rFonts w:ascii="Consolas" w:eastAsia="Times New Roman" w:hAnsi="Consolas" w:cs="Times New Roman"/>
+          <w:color w:val="60A0F5"/>
+          <w:sz w:val="23"/>
+          <w:szCs w:val="23"/>
+          <w:lang w:eastAsia="fr-FR"/>
+        </w:rPr>
+        <w:t>typedef</w:t>
+      </w:r>
+      <w:proofErr w:type="spellEnd"/>
+      <w:r>
+        <w:rPr>
+          <w:rFonts w:ascii="Consolas" w:eastAsia="Times New Roman" w:hAnsi="Consolas" w:cs="Times New Roman"/>
+          <w:color w:val="D4D4D4"/>
+          <w:sz w:val="23"/>
+          <w:szCs w:val="23"/>
+          <w:lang w:eastAsia="fr-FR"/>
+        </w:rPr>
+        <w:t> </w:t>
+      </w:r>
+      <w:proofErr w:type="spellStart"/>
+      <w:r>
+        <w:rPr>
+          <w:rFonts w:ascii="Consolas" w:eastAsia="Times New Roman" w:hAnsi="Consolas" w:cs="Times New Roman"/>
+          <w:color w:val="569CD6"/>
+          <w:sz w:val="23"/>
+          <w:szCs w:val="23"/>
+          <w:lang w:eastAsia="fr-FR"/>
+        </w:rPr>
+        <w:t>struct</w:t>
+      </w:r>
+      <w:proofErr w:type="spellEnd"/>
+      <w:r>
+        <w:rPr>
+          <w:rFonts w:ascii="Consolas" w:eastAsia="Times New Roman" w:hAnsi="Consolas" w:cs="Times New Roman"/>
+          <w:color w:val="D4D4D4"/>
+          <w:sz w:val="23"/>
+          <w:szCs w:val="23"/>
+          <w:lang w:eastAsia="fr-FR"/>
+        </w:rPr>
+        <w:t> </w:t>
+      </w:r>
+      <w:proofErr w:type="spellStart"/>
+      <w:r>
+        <w:rPr>
+          <w:rFonts w:ascii="Consolas" w:eastAsia="Times New Roman" w:hAnsi="Consolas" w:cs="Times New Roman"/>
+          <w:color w:val="D4D4D4"/>
+          <w:sz w:val="23"/>
+          <w:szCs w:val="23"/>
+          <w:lang w:eastAsia="fr-FR"/>
+        </w:rPr>
+        <w:t>PremisseElem</w:t>
+      </w:r>
+      <w:proofErr w:type="spellEnd"/>
+    </w:p>
+    <w:p>
+      <w:pPr>
+        <w:shd w:val="clear" w:color="auto" w:fill="282828"/>
+        <w:spacing w:after="0" w:line="300" w:lineRule="atLeast"/>
+        <w:ind w:left="360"/>
+        <w:jc w:val="left"/>
+        <w:rPr>
+          <w:rFonts w:ascii="Consolas" w:eastAsia="Times New Roman" w:hAnsi="Consolas" w:cs="Times New Roman"/>
+          <w:color w:val="D4D4D4"/>
+          <w:sz w:val="23"/>
+          <w:szCs w:val="23"/>
+          <w:lang w:eastAsia="fr-FR"/>
+        </w:rPr>
+      </w:pPr>
+      <w:r>
+        <w:rPr>
+          <w:rFonts w:ascii="Consolas" w:eastAsia="Times New Roman" w:hAnsi="Consolas" w:cs="Times New Roman"/>
+          <w:color w:val="D4D4D4"/>
+          <w:sz w:val="23"/>
+          <w:szCs w:val="23"/>
+          <w:lang w:eastAsia="fr-FR"/>
+        </w:rPr>
+        <w:t>{</w:t>
+      </w:r>
+    </w:p>
+    <w:p>
+      <w:pPr>
+        <w:shd w:val="clear" w:color="auto" w:fill="282828"/>
+        <w:spacing w:after="0" w:line="300" w:lineRule="atLeast"/>
+        <w:ind w:left="360"/>
+        <w:jc w:val="left"/>
+        <w:rPr>
+          <w:rFonts w:ascii="Consolas" w:eastAsia="Times New Roman" w:hAnsi="Consolas" w:cs="Times New Roman"/>
+          <w:color w:val="D4D4D4"/>
+          <w:sz w:val="23"/>
+          <w:szCs w:val="23"/>
+          <w:lang w:eastAsia="fr-FR"/>
+        </w:rPr>
+      </w:pPr>
+      <w:r>
+        <w:rPr>
+          <w:rFonts w:ascii="Consolas" w:eastAsia="Times New Roman" w:hAnsi="Consolas" w:cs="Times New Roman"/>
+          <w:color w:val="D4D4D4"/>
+          <w:sz w:val="23"/>
+          <w:szCs w:val="23"/>
+          <w:lang w:eastAsia="fr-FR"/>
+        </w:rPr>
+        <w:t>    Proposition         </w:t>
+      </w:r>
+      <w:r>
+        <w:rPr>
+          <w:rFonts w:ascii="Consolas" w:eastAsia="Times New Roman" w:hAnsi="Consolas" w:cs="Times New Roman"/>
+          <w:color w:val="A0A0A0"/>
+          <w:sz w:val="23"/>
+          <w:szCs w:val="23"/>
+          <w:lang w:eastAsia="fr-FR"/>
+        </w:rPr>
+        <w:t>*</w:t>
+      </w:r>
+      <w:r>
+        <w:rPr>
+          <w:rFonts w:ascii="Consolas" w:eastAsia="Times New Roman" w:hAnsi="Consolas" w:cs="Times New Roman"/>
+          <w:color w:val="D4D4D4"/>
+          <w:sz w:val="23"/>
+          <w:szCs w:val="23"/>
+          <w:lang w:eastAsia="fr-FR"/>
+        </w:rPr>
+        <w:t>valeur;</w:t>
+      </w:r>
+    </w:p>
+    <w:p>
+      <w:pPr>
+        <w:shd w:val="clear" w:color="auto" w:fill="282828"/>
+        <w:spacing w:after="0" w:line="300" w:lineRule="atLeast"/>
+        <w:ind w:left="360"/>
+        <w:jc w:val="left"/>
+        <w:rPr>
+          <w:rFonts w:ascii="Consolas" w:eastAsia="Times New Roman" w:hAnsi="Consolas" w:cs="Times New Roman"/>
+          <w:color w:val="D4D4D4"/>
+          <w:sz w:val="23"/>
+          <w:szCs w:val="23"/>
+          <w:lang w:eastAsia="fr-FR"/>
+        </w:rPr>
+      </w:pPr>
+      <w:r>
+        <w:rPr>
+          <w:rFonts w:ascii="Consolas" w:eastAsia="Times New Roman" w:hAnsi="Consolas" w:cs="Times New Roman"/>
+          <w:color w:val="D4D4D4"/>
+          <w:sz w:val="23"/>
+          <w:szCs w:val="23"/>
+          <w:lang w:eastAsia="fr-FR"/>
+        </w:rPr>
+        <w:t>    </w:t>
+      </w:r>
+      <w:proofErr w:type="spellStart"/>
+      <w:r>
+        <w:rPr>
+          <w:rFonts w:ascii="Consolas" w:eastAsia="Times New Roman" w:hAnsi="Consolas" w:cs="Times New Roman"/>
+          <w:color w:val="569CD6"/>
+          <w:sz w:val="23"/>
+          <w:szCs w:val="23"/>
+          <w:lang w:eastAsia="fr-FR"/>
+        </w:rPr>
+        <w:t>struct</w:t>
+      </w:r>
+      <w:proofErr w:type="spellEnd"/>
+      <w:r>
+        <w:rPr>
+          <w:rFonts w:ascii="Consolas" w:eastAsia="Times New Roman" w:hAnsi="Consolas" w:cs="Times New Roman"/>
+          <w:color w:val="D4D4D4"/>
+          <w:sz w:val="23"/>
+          <w:szCs w:val="23"/>
+          <w:lang w:eastAsia="fr-FR"/>
+        </w:rPr>
+        <w:t> </w:t>
+      </w:r>
+      <w:proofErr w:type="spellStart"/>
+      <w:r>
+        <w:rPr>
+          <w:rFonts w:ascii="Consolas" w:eastAsia="Times New Roman" w:hAnsi="Consolas" w:cs="Times New Roman"/>
+          <w:color w:val="D4D4D4"/>
+          <w:sz w:val="23"/>
+          <w:szCs w:val="23"/>
+          <w:lang w:eastAsia="fr-FR"/>
+        </w:rPr>
+        <w:t>PremisseElem</w:t>
+      </w:r>
+      <w:proofErr w:type="spellEnd"/>
+      <w:r>
+        <w:rPr>
+          <w:rFonts w:ascii="Consolas" w:eastAsia="Times New Roman" w:hAnsi="Consolas" w:cs="Times New Roman"/>
+          <w:color w:val="D4D4D4"/>
+          <w:sz w:val="23"/>
+          <w:szCs w:val="23"/>
+          <w:lang w:eastAsia="fr-FR"/>
+        </w:rPr>
+        <w:t> </w:t>
+      </w:r>
+      <w:r>
+        <w:rPr>
+          <w:rFonts w:ascii="Consolas" w:eastAsia="Times New Roman" w:hAnsi="Consolas" w:cs="Times New Roman"/>
+          <w:color w:val="569CD6"/>
+          <w:sz w:val="23"/>
+          <w:szCs w:val="23"/>
+          <w:lang w:eastAsia="fr-FR"/>
+        </w:rPr>
+        <w:t>*</w:t>
+      </w:r>
+      <w:proofErr w:type="spellStart"/>
+      <w:r>
+        <w:rPr>
+          <w:rFonts w:ascii="Consolas" w:eastAsia="Times New Roman" w:hAnsi="Consolas" w:cs="Times New Roman"/>
+          <w:color w:val="D4D4D4"/>
+          <w:sz w:val="23"/>
+          <w:szCs w:val="23"/>
+          <w:lang w:eastAsia="fr-FR"/>
+        </w:rPr>
+        <w:t>elemSuivant</w:t>
+      </w:r>
+      <w:proofErr w:type="spellEnd"/>
+      <w:r>
+        <w:rPr>
+          <w:rFonts w:ascii="Consolas" w:eastAsia="Times New Roman" w:hAnsi="Consolas" w:cs="Times New Roman"/>
+          <w:color w:val="D4D4D4"/>
+          <w:sz w:val="23"/>
+          <w:szCs w:val="23"/>
+          <w:lang w:eastAsia="fr-FR"/>
+        </w:rPr>
+        <w:t>;</w:t>
+      </w:r>
+    </w:p>
+    <w:p>
+      <w:pPr>
+        <w:shd w:val="clear" w:color="auto" w:fill="282828"/>
+        <w:spacing w:after="0" w:line="300" w:lineRule="atLeast"/>
+        <w:ind w:left="360"/>
+        <w:jc w:val="left"/>
+        <w:rPr>
+          <w:rFonts w:ascii="Consolas" w:eastAsia="Times New Roman" w:hAnsi="Consolas" w:cs="Times New Roman"/>
+          <w:color w:val="D4D4D4"/>
+          <w:sz w:val="23"/>
+          <w:szCs w:val="23"/>
+          <w:lang w:eastAsia="fr-FR"/>
+        </w:rPr>
+      </w:pPr>
+      <w:r>
+        <w:rPr>
+          <w:rFonts w:ascii="Consolas" w:eastAsia="Times New Roman" w:hAnsi="Consolas" w:cs="Times New Roman"/>
+          <w:color w:val="D4D4D4"/>
+          <w:sz w:val="23"/>
+          <w:szCs w:val="23"/>
+          <w:lang w:eastAsia="fr-FR"/>
+        </w:rPr>
+        <w:t>}</w:t>
+      </w:r>
+      <w:proofErr w:type="spellStart"/>
+      <w:r>
+        <w:rPr>
+          <w:rFonts w:ascii="Consolas" w:eastAsia="Times New Roman" w:hAnsi="Consolas" w:cs="Times New Roman"/>
+          <w:color w:val="D4D4D4"/>
+          <w:sz w:val="23"/>
+          <w:szCs w:val="23"/>
+          <w:lang w:eastAsia="fr-FR"/>
+        </w:rPr>
+        <w:t>PremisseElem</w:t>
+      </w:r>
+      <w:proofErr w:type="spellEnd"/>
+      <w:r>
+        <w:rPr>
+          <w:rFonts w:ascii="Consolas" w:eastAsia="Times New Roman" w:hAnsi="Consolas" w:cs="Times New Roman"/>
+          <w:color w:val="D4D4D4"/>
+          <w:sz w:val="23"/>
+          <w:szCs w:val="23"/>
+          <w:lang w:eastAsia="fr-FR"/>
+        </w:rPr>
+        <w:t>;</w:t>
+      </w:r>
+    </w:p>
+    <w:p>
+      <w:pPr>
+        <w:ind w:left="720"/>
+      </w:pPr>
+    </w:p>
+    <w:p>
+      <w:pPr>
+        <w:numPr>
+          <w:ilvl w:val="0"/>
+          <w:numId w:val="17"/>
+        </w:numPr>
+      </w:pPr>
+      <w:r>
+        <w:t xml:space="preserve">La structure de donnée abstraite qui va nous </w:t>
+      </w:r>
+      <w:r>
+        <w:t>permettre</w:t>
+      </w:r>
+      <w:r>
+        <w:t xml:space="preserve"> de stocker les Proposition est composée de 2 sous variable : </w:t>
+      </w:r>
+      <w:r>
+        <w:t>la</w:t>
+      </w:r>
+      <w:r>
+        <w:t xml:space="preserve"> description</w:t>
+      </w:r>
+      <w:r>
+        <w:t xml:space="preserve"> et la </w:t>
+      </w:r>
+      <w:r>
+        <w:t>validité</w:t>
+      </w:r>
+      <w:r>
+        <w:t> :</w:t>
+      </w:r>
+    </w:p>
+    <w:p>
+      <w:pPr>
+        <w:numPr>
+          <w:ilvl w:val="1"/>
+          <w:numId w:val="17"/>
+        </w:numPr>
+      </w:pPr>
+      <w:r>
+        <w:t xml:space="preserve">description est une chaine de </w:t>
+      </w:r>
+      <w:r>
+        <w:t>caractère</w:t>
+      </w:r>
+      <w:r>
+        <w:t xml:space="preserve"> (tableau de char en C) qui </w:t>
+      </w:r>
+      <w:r>
+        <w:t xml:space="preserve">correspond </w:t>
+      </w:r>
+      <w:r>
+        <w:t xml:space="preserve">à ce que veut dire la proposition en </w:t>
+      </w:r>
+      <w:r>
+        <w:t>lagunage</w:t>
+      </w:r>
+      <w:r>
+        <w:t xml:space="preserve"> </w:t>
+      </w:r>
+      <w:r>
+        <w:t>naturel</w:t>
+      </w:r>
+    </w:p>
+    <w:p>
+      <w:pPr>
+        <w:numPr>
+          <w:ilvl w:val="1"/>
+          <w:numId w:val="17"/>
+        </w:numPr>
+      </w:pPr>
+      <w:r>
+        <w:t xml:space="preserve">validite est un booléen qui </w:t>
+      </w:r>
+      <w:r>
+        <w:t xml:space="preserve">vaut true si la proposition est vrai et false si la proposition est fausse ou si son état est </w:t>
+      </w:r>
+      <w:r>
+        <w:t>inconnue</w:t>
+      </w:r>
+      <w:r>
+        <w:t>.</w:t>
+      </w:r>
+    </w:p>
+    <w:p>
+      <w:pPr>
+        <w:shd w:val="clear" w:color="auto" w:fill="282828"/>
+        <w:spacing w:after="0" w:line="300" w:lineRule="atLeast"/>
+        <w:ind w:left="360"/>
+        <w:jc w:val="left"/>
+        <w:rPr>
+          <w:rFonts w:ascii="Consolas" w:eastAsia="Times New Roman" w:hAnsi="Consolas" w:cs="Times New Roman"/>
+          <w:color w:val="D4D4D4"/>
+          <w:sz w:val="23"/>
+          <w:szCs w:val="23"/>
+          <w:lang w:eastAsia="fr-FR"/>
+        </w:rPr>
+      </w:pPr>
+      <w:proofErr w:type="spellStart"/>
+      <w:r>
+        <w:rPr>
+          <w:rFonts w:ascii="Consolas" w:eastAsia="Times New Roman" w:hAnsi="Consolas" w:cs="Times New Roman"/>
+          <w:color w:val="60A0F5"/>
+          <w:sz w:val="23"/>
+          <w:szCs w:val="23"/>
+          <w:lang w:eastAsia="fr-FR"/>
+        </w:rPr>
+        <w:t>typedef</w:t>
+      </w:r>
+      <w:proofErr w:type="spellEnd"/>
+      <w:r>
+        <w:rPr>
+          <w:rFonts w:ascii="Consolas" w:eastAsia="Times New Roman" w:hAnsi="Consolas" w:cs="Times New Roman"/>
+          <w:color w:val="D4D4D4"/>
+          <w:sz w:val="23"/>
+          <w:szCs w:val="23"/>
+          <w:lang w:eastAsia="fr-FR"/>
+        </w:rPr>
+        <w:t> </w:t>
+      </w:r>
+      <w:proofErr w:type="spellStart"/>
+      <w:r>
+        <w:rPr>
+          <w:rFonts w:ascii="Consolas" w:eastAsia="Times New Roman" w:hAnsi="Consolas" w:cs="Times New Roman"/>
+          <w:color w:val="569CD6"/>
+          <w:sz w:val="23"/>
+          <w:szCs w:val="23"/>
+          <w:lang w:eastAsia="fr-FR"/>
+        </w:rPr>
+        <w:t>struct</w:t>
+      </w:r>
+      <w:proofErr w:type="spellEnd"/>
+      <w:r>
+        <w:rPr>
+          <w:rFonts w:ascii="Consolas" w:eastAsia="Times New Roman" w:hAnsi="Consolas" w:cs="Times New Roman"/>
+          <w:color w:val="D4D4D4"/>
+          <w:sz w:val="23"/>
+          <w:szCs w:val="23"/>
+          <w:lang w:eastAsia="fr-FR"/>
+        </w:rPr>
+        <w:t> Proposition</w:t>
+      </w:r>
+    </w:p>
+    <w:p>
+      <w:pPr>
+        <w:shd w:val="clear" w:color="auto" w:fill="282828"/>
+        <w:spacing w:after="0" w:line="300" w:lineRule="atLeast"/>
+        <w:ind w:left="360"/>
+        <w:jc w:val="left"/>
+        <w:rPr>
+          <w:rFonts w:ascii="Consolas" w:eastAsia="Times New Roman" w:hAnsi="Consolas" w:cs="Times New Roman"/>
+          <w:color w:val="D4D4D4"/>
+          <w:sz w:val="23"/>
+          <w:szCs w:val="23"/>
+          <w:lang w:eastAsia="fr-FR"/>
+        </w:rPr>
+      </w:pPr>
+      <w:r>
+        <w:rPr>
+          <w:rFonts w:ascii="Consolas" w:eastAsia="Times New Roman" w:hAnsi="Consolas" w:cs="Times New Roman"/>
+          <w:color w:val="D4D4D4"/>
+          <w:sz w:val="23"/>
+          <w:szCs w:val="23"/>
+          <w:lang w:eastAsia="fr-FR"/>
+        </w:rPr>
+        <w:t>{</w:t>
+      </w:r>
+    </w:p>
+    <w:p>
+      <w:pPr>
+        <w:shd w:val="clear" w:color="auto" w:fill="282828"/>
+        <w:spacing w:after="0" w:line="300" w:lineRule="atLeast"/>
+        <w:ind w:left="360"/>
+        <w:jc w:val="left"/>
+        <w:rPr>
+          <w:rFonts w:ascii="Consolas" w:eastAsia="Times New Roman" w:hAnsi="Consolas" w:cs="Times New Roman"/>
+          <w:color w:val="D4D4D4"/>
+          <w:sz w:val="23"/>
+          <w:szCs w:val="23"/>
+          <w:lang w:eastAsia="fr-FR"/>
+        </w:rPr>
+      </w:pPr>
+      <w:r>
+        <w:rPr>
+          <w:rFonts w:ascii="Consolas" w:eastAsia="Times New Roman" w:hAnsi="Consolas" w:cs="Times New Roman"/>
+          <w:color w:val="D4D4D4"/>
+          <w:sz w:val="23"/>
+          <w:szCs w:val="23"/>
+          <w:lang w:eastAsia="fr-FR"/>
+        </w:rPr>
+        <w:t>    </w:t>
+      </w:r>
+      <w:r>
+        <w:rPr>
+          <w:rFonts w:ascii="Consolas" w:eastAsia="Times New Roman" w:hAnsi="Consolas" w:cs="Times New Roman"/>
+          <w:color w:val="569CD6"/>
+          <w:sz w:val="23"/>
+          <w:szCs w:val="23"/>
+          <w:lang w:eastAsia="fr-FR"/>
+        </w:rPr>
+        <w:t>char</w:t>
+      </w:r>
+      <w:r>
+        <w:rPr>
+          <w:rFonts w:ascii="Consolas" w:eastAsia="Times New Roman" w:hAnsi="Consolas" w:cs="Times New Roman"/>
+          <w:color w:val="D4D4D4"/>
+          <w:sz w:val="23"/>
+          <w:szCs w:val="23"/>
+          <w:lang w:eastAsia="fr-FR"/>
+        </w:rPr>
+        <w:t> </w:t>
+      </w:r>
+      <w:r>
+        <w:rPr>
+          <w:rFonts w:ascii="Consolas" w:eastAsia="Times New Roman" w:hAnsi="Consolas" w:cs="Times New Roman"/>
+          <w:color w:val="A0A0A0"/>
+          <w:sz w:val="23"/>
+          <w:szCs w:val="23"/>
+          <w:lang w:eastAsia="fr-FR"/>
+        </w:rPr>
+        <w:t>*</w:t>
+      </w:r>
+      <w:r>
+        <w:rPr>
+          <w:rFonts w:ascii="Consolas" w:eastAsia="Times New Roman" w:hAnsi="Consolas" w:cs="Times New Roman"/>
+          <w:color w:val="D4D4D4"/>
+          <w:sz w:val="23"/>
+          <w:szCs w:val="23"/>
+          <w:lang w:eastAsia="fr-FR"/>
+        </w:rPr>
+        <w:t>description;</w:t>
+      </w:r>
+    </w:p>
+    <w:p>
+      <w:pPr>
+        <w:shd w:val="clear" w:color="auto" w:fill="282828"/>
+        <w:spacing w:after="0" w:line="300" w:lineRule="atLeast"/>
+        <w:ind w:left="360"/>
+        <w:jc w:val="left"/>
+        <w:rPr>
+          <w:rFonts w:ascii="Consolas" w:eastAsia="Times New Roman" w:hAnsi="Consolas" w:cs="Times New Roman"/>
+          <w:color w:val="D4D4D4"/>
+          <w:sz w:val="23"/>
+          <w:szCs w:val="23"/>
+          <w:lang w:eastAsia="fr-FR"/>
+        </w:rPr>
+      </w:pPr>
+      <w:r>
+        <w:rPr>
+          <w:rFonts w:ascii="Consolas" w:eastAsia="Times New Roman" w:hAnsi="Consolas" w:cs="Times New Roman"/>
+          <w:color w:val="D4D4D4"/>
+          <w:sz w:val="23"/>
+          <w:szCs w:val="23"/>
+          <w:lang w:eastAsia="fr-FR"/>
+        </w:rPr>
+        <w:t>    </w:t>
+      </w:r>
+      <w:proofErr w:type="spellStart"/>
+      <w:r>
+        <w:rPr>
+          <w:rFonts w:ascii="Consolas" w:eastAsia="Times New Roman" w:hAnsi="Consolas" w:cs="Times New Roman"/>
+          <w:color w:val="569CD6"/>
+          <w:sz w:val="23"/>
+          <w:szCs w:val="23"/>
+          <w:lang w:eastAsia="fr-FR"/>
+        </w:rPr>
+        <w:t>bool</w:t>
+      </w:r>
+      <w:proofErr w:type="spellEnd"/>
+      <w:r>
+        <w:rPr>
+          <w:rFonts w:ascii="Consolas" w:eastAsia="Times New Roman" w:hAnsi="Consolas" w:cs="Times New Roman"/>
+          <w:color w:val="D4D4D4"/>
+          <w:sz w:val="23"/>
+          <w:szCs w:val="23"/>
+          <w:lang w:eastAsia="fr-FR"/>
+        </w:rPr>
+        <w:t> validite;</w:t>
+      </w:r>
+    </w:p>
+    <w:p>
+      <w:pPr>
+        <w:shd w:val="clear" w:color="auto" w:fill="282828"/>
+        <w:spacing w:after="0" w:line="300" w:lineRule="atLeast"/>
+        <w:ind w:left="360"/>
+        <w:jc w:val="left"/>
+        <w:rPr>
+          <w:rFonts w:ascii="Consolas" w:eastAsia="Times New Roman" w:hAnsi="Consolas" w:cs="Times New Roman"/>
+          <w:color w:val="D4D4D4"/>
+          <w:sz w:val="23"/>
+          <w:szCs w:val="23"/>
+          <w:lang w:eastAsia="fr-FR"/>
+        </w:rPr>
+      </w:pPr>
+      <w:r>
+        <w:rPr>
+          <w:rFonts w:ascii="Consolas" w:eastAsia="Times New Roman" w:hAnsi="Consolas" w:cs="Times New Roman"/>
+          <w:color w:val="D4D4D4"/>
+          <w:sz w:val="23"/>
+          <w:szCs w:val="23"/>
+          <w:lang w:eastAsia="fr-FR"/>
+        </w:rPr>
+        <w:t>}Proposition;</w:t>
+      </w:r>
+    </w:p>
+    <w:p/>
+    <w:p>
+      <w:r>
+        <w:t xml:space="preserve">La base de connaissances est une liste chainée de Règle, nous avons déjà définit la structure de donnée règle ainsi que toutes les fonction qui lui sont associer, il faut maintenant rajouter une structure </w:t>
+      </w:r>
+      <w:proofErr w:type="spellStart"/>
+      <w:r>
+        <w:t>permetant</w:t>
+      </w:r>
+      <w:proofErr w:type="spellEnd"/>
+      <w:r>
+        <w:t xml:space="preserve"> de stocker un élément de cette liste chainée et la structure qui fera office de tête de liste</w:t>
+      </w:r>
+    </w:p>
+    <w:p>
+      <w:pPr>
+        <w:numPr>
+          <w:ilvl w:val="0"/>
+          <w:numId w:val="18"/>
+        </w:numPr>
+      </w:pPr>
+      <w:r>
+        <w:t xml:space="preserve">La structure de donnée abstraite </w:t>
+      </w:r>
+      <w:proofErr w:type="spellStart"/>
+      <w:r>
+        <w:t>BDConnaissancesElem</w:t>
+      </w:r>
+      <w:proofErr w:type="spellEnd"/>
+      <w:r>
+        <w:t xml:space="preserve"> permet de représenter un élément de la liste chainée de règles. Elle est composée de deux sous-variables, un pointeur sur Règle </w:t>
+      </w:r>
+      <w:r>
+        <w:t>ainsi qu’un</w:t>
+      </w:r>
+      <w:r>
+        <w:t xml:space="preserve"> pointeur sur l'élément suivant dans la liste chainée</w:t>
+      </w:r>
+    </w:p>
+    <w:p>
+      <w:pPr>
+        <w:shd w:val="clear" w:color="auto" w:fill="282828"/>
+        <w:spacing w:after="0" w:line="300" w:lineRule="atLeast"/>
+        <w:ind w:left="360"/>
+        <w:jc w:val="left"/>
+        <w:rPr>
+          <w:rFonts w:ascii="Consolas" w:eastAsia="Times New Roman" w:hAnsi="Consolas" w:cs="Times New Roman"/>
+          <w:color w:val="D4D4D4"/>
+          <w:sz w:val="23"/>
+          <w:szCs w:val="23"/>
+          <w:lang w:eastAsia="fr-FR"/>
+        </w:rPr>
+      </w:pPr>
+      <w:proofErr w:type="spellStart"/>
+      <w:r>
+        <w:rPr>
+          <w:rFonts w:ascii="Consolas" w:eastAsia="Times New Roman" w:hAnsi="Consolas" w:cs="Times New Roman"/>
+          <w:color w:val="60A0F5"/>
+          <w:sz w:val="23"/>
+          <w:szCs w:val="23"/>
+          <w:lang w:eastAsia="fr-FR"/>
+        </w:rPr>
+        <w:t>typedef</w:t>
+      </w:r>
+      <w:proofErr w:type="spellEnd"/>
+      <w:r>
+        <w:rPr>
+          <w:rFonts w:ascii="Consolas" w:eastAsia="Times New Roman" w:hAnsi="Consolas" w:cs="Times New Roman"/>
+          <w:color w:val="D4D4D4"/>
+          <w:sz w:val="23"/>
+          <w:szCs w:val="23"/>
+          <w:lang w:eastAsia="fr-FR"/>
+        </w:rPr>
+        <w:t> </w:t>
+      </w:r>
+      <w:proofErr w:type="spellStart"/>
+      <w:r>
+        <w:rPr>
+          <w:rFonts w:ascii="Consolas" w:eastAsia="Times New Roman" w:hAnsi="Consolas" w:cs="Times New Roman"/>
+          <w:color w:val="569CD6"/>
+          <w:sz w:val="23"/>
+          <w:szCs w:val="23"/>
+          <w:lang w:eastAsia="fr-FR"/>
+        </w:rPr>
+        <w:t>struct</w:t>
+      </w:r>
+      <w:proofErr w:type="spellEnd"/>
+      <w:r>
+        <w:rPr>
+          <w:rFonts w:ascii="Consolas" w:eastAsia="Times New Roman" w:hAnsi="Consolas" w:cs="Times New Roman"/>
+          <w:color w:val="D4D4D4"/>
+          <w:sz w:val="23"/>
+          <w:szCs w:val="23"/>
+          <w:lang w:eastAsia="fr-FR"/>
+        </w:rPr>
+        <w:t> </w:t>
+      </w:r>
+      <w:proofErr w:type="spellStart"/>
+      <w:r>
+        <w:rPr>
+          <w:rFonts w:ascii="Consolas" w:eastAsia="Times New Roman" w:hAnsi="Consolas" w:cs="Times New Roman"/>
+          <w:color w:val="D4D4D4"/>
+          <w:sz w:val="23"/>
+          <w:szCs w:val="23"/>
+          <w:lang w:eastAsia="fr-FR"/>
+        </w:rPr>
+        <w:t>BDConnaissancesElem</w:t>
+      </w:r>
+      <w:proofErr w:type="spellEnd"/>
+    </w:p>
+    <w:p>
+      <w:pPr>
+        <w:shd w:val="clear" w:color="auto" w:fill="282828"/>
+        <w:spacing w:after="0" w:line="300" w:lineRule="atLeast"/>
+        <w:ind w:left="360"/>
+        <w:jc w:val="left"/>
+        <w:rPr>
+          <w:rFonts w:ascii="Consolas" w:eastAsia="Times New Roman" w:hAnsi="Consolas" w:cs="Times New Roman"/>
+          <w:color w:val="D4D4D4"/>
+          <w:sz w:val="23"/>
+          <w:szCs w:val="23"/>
+          <w:lang w:eastAsia="fr-FR"/>
+        </w:rPr>
+      </w:pPr>
+      <w:r>
+        <w:rPr>
+          <w:rFonts w:ascii="Consolas" w:eastAsia="Times New Roman" w:hAnsi="Consolas" w:cs="Times New Roman"/>
+          <w:color w:val="D4D4D4"/>
+          <w:sz w:val="23"/>
+          <w:szCs w:val="23"/>
+          <w:lang w:eastAsia="fr-FR"/>
+        </w:rPr>
+        <w:t>{</w:t>
+      </w:r>
+    </w:p>
+    <w:p>
+      <w:pPr>
+        <w:shd w:val="clear" w:color="auto" w:fill="282828"/>
+        <w:spacing w:after="0" w:line="300" w:lineRule="atLeast"/>
+        <w:ind w:left="360"/>
+        <w:jc w:val="left"/>
+        <w:rPr>
+          <w:rFonts w:ascii="Consolas" w:eastAsia="Times New Roman" w:hAnsi="Consolas" w:cs="Times New Roman"/>
+          <w:color w:val="D4D4D4"/>
+          <w:sz w:val="23"/>
+          <w:szCs w:val="23"/>
+          <w:lang w:eastAsia="fr-FR"/>
+        </w:rPr>
+      </w:pPr>
+      <w:r>
+        <w:rPr>
+          <w:rFonts w:ascii="Consolas" w:eastAsia="Times New Roman" w:hAnsi="Consolas" w:cs="Times New Roman"/>
+          <w:color w:val="D4D4D4"/>
+          <w:sz w:val="23"/>
+          <w:szCs w:val="23"/>
+          <w:lang w:eastAsia="fr-FR"/>
+        </w:rPr>
+        <w:t>    </w:t>
+      </w:r>
+      <w:proofErr w:type="spellStart"/>
+      <w:r>
+        <w:rPr>
+          <w:rFonts w:ascii="Consolas" w:eastAsia="Times New Roman" w:hAnsi="Consolas" w:cs="Times New Roman"/>
+          <w:color w:val="D4D4D4"/>
+          <w:sz w:val="23"/>
+          <w:szCs w:val="23"/>
+          <w:lang w:eastAsia="fr-FR"/>
+        </w:rPr>
+        <w:t>Regle</w:t>
+      </w:r>
+      <w:proofErr w:type="spellEnd"/>
+      <w:r>
+        <w:rPr>
+          <w:rFonts w:ascii="Consolas" w:eastAsia="Times New Roman" w:hAnsi="Consolas" w:cs="Times New Roman"/>
+          <w:color w:val="A0A0A0"/>
+          <w:sz w:val="23"/>
+          <w:szCs w:val="23"/>
+          <w:lang w:eastAsia="fr-FR"/>
+        </w:rPr>
+        <w:t>*</w:t>
+      </w:r>
+      <w:r>
+        <w:rPr>
+          <w:rFonts w:ascii="Consolas" w:eastAsia="Times New Roman" w:hAnsi="Consolas" w:cs="Times New Roman"/>
+          <w:color w:val="D4D4D4"/>
+          <w:sz w:val="23"/>
+          <w:szCs w:val="23"/>
+          <w:lang w:eastAsia="fr-FR"/>
+        </w:rPr>
+        <w:t> valeur;</w:t>
+      </w:r>
+    </w:p>
+    <w:p>
+      <w:pPr>
+        <w:shd w:val="clear" w:color="auto" w:fill="282828"/>
+        <w:spacing w:after="0" w:line="300" w:lineRule="atLeast"/>
+        <w:ind w:left="360"/>
+        <w:jc w:val="left"/>
+        <w:rPr>
+          <w:rFonts w:ascii="Consolas" w:eastAsia="Times New Roman" w:hAnsi="Consolas" w:cs="Times New Roman"/>
+          <w:color w:val="D4D4D4"/>
+          <w:sz w:val="23"/>
+          <w:szCs w:val="23"/>
+          <w:lang w:eastAsia="fr-FR"/>
+        </w:rPr>
+      </w:pPr>
+      <w:r>
+        <w:rPr>
+          <w:rFonts w:ascii="Consolas" w:eastAsia="Times New Roman" w:hAnsi="Consolas" w:cs="Times New Roman"/>
+          <w:color w:val="D4D4D4"/>
+          <w:sz w:val="23"/>
+          <w:szCs w:val="23"/>
+          <w:lang w:eastAsia="fr-FR"/>
+        </w:rPr>
+        <w:t>    </w:t>
+      </w:r>
+      <w:proofErr w:type="spellStart"/>
+      <w:r>
+        <w:rPr>
+          <w:rFonts w:ascii="Consolas" w:eastAsia="Times New Roman" w:hAnsi="Consolas" w:cs="Times New Roman"/>
+          <w:color w:val="569CD6"/>
+          <w:sz w:val="23"/>
+          <w:szCs w:val="23"/>
+          <w:lang w:eastAsia="fr-FR"/>
+        </w:rPr>
+        <w:t>struct</w:t>
+      </w:r>
+      <w:proofErr w:type="spellEnd"/>
+      <w:r>
+        <w:rPr>
+          <w:rFonts w:ascii="Consolas" w:eastAsia="Times New Roman" w:hAnsi="Consolas" w:cs="Times New Roman"/>
+          <w:color w:val="D4D4D4"/>
+          <w:sz w:val="23"/>
+          <w:szCs w:val="23"/>
+          <w:lang w:eastAsia="fr-FR"/>
+        </w:rPr>
+        <w:t> </w:t>
+      </w:r>
+      <w:proofErr w:type="spellStart"/>
+      <w:r>
+        <w:rPr>
+          <w:rFonts w:ascii="Consolas" w:eastAsia="Times New Roman" w:hAnsi="Consolas" w:cs="Times New Roman"/>
+          <w:color w:val="D4D4D4"/>
+          <w:sz w:val="23"/>
+          <w:szCs w:val="23"/>
+          <w:lang w:eastAsia="fr-FR"/>
+        </w:rPr>
+        <w:t>BDConnaissancesElem</w:t>
+      </w:r>
+      <w:proofErr w:type="spellEnd"/>
+      <w:r>
+        <w:rPr>
+          <w:rFonts w:ascii="Consolas" w:eastAsia="Times New Roman" w:hAnsi="Consolas" w:cs="Times New Roman"/>
+          <w:color w:val="569CD6"/>
+          <w:sz w:val="23"/>
+          <w:szCs w:val="23"/>
+          <w:lang w:eastAsia="fr-FR"/>
+        </w:rPr>
+        <w:t>*</w:t>
+      </w:r>
+      <w:r>
+        <w:rPr>
+          <w:rFonts w:ascii="Consolas" w:eastAsia="Times New Roman" w:hAnsi="Consolas" w:cs="Times New Roman"/>
+          <w:color w:val="D4D4D4"/>
+          <w:sz w:val="23"/>
+          <w:szCs w:val="23"/>
+          <w:lang w:eastAsia="fr-FR"/>
+        </w:rPr>
+        <w:t> suivant;</w:t>
+      </w:r>
+    </w:p>
+    <w:p>
+      <w:pPr>
+        <w:shd w:val="clear" w:color="auto" w:fill="282828"/>
+        <w:spacing w:after="0" w:line="300" w:lineRule="atLeast"/>
+        <w:ind w:left="360"/>
+        <w:jc w:val="left"/>
+        <w:rPr>
+          <w:rFonts w:ascii="Consolas" w:eastAsia="Times New Roman" w:hAnsi="Consolas" w:cs="Times New Roman"/>
+          <w:color w:val="D4D4D4"/>
+          <w:sz w:val="23"/>
+          <w:szCs w:val="23"/>
+          <w:lang w:eastAsia="fr-FR"/>
+        </w:rPr>
+      </w:pPr>
+      <w:r>
+        <w:rPr>
+          <w:rFonts w:ascii="Consolas" w:eastAsia="Times New Roman" w:hAnsi="Consolas" w:cs="Times New Roman"/>
+          <w:color w:val="D4D4D4"/>
+          <w:sz w:val="23"/>
+          <w:szCs w:val="23"/>
+          <w:lang w:eastAsia="fr-FR"/>
+        </w:rPr>
+        <w:t>}</w:t>
+      </w:r>
+      <w:proofErr w:type="spellStart"/>
+      <w:r>
+        <w:rPr>
+          <w:rFonts w:ascii="Consolas" w:eastAsia="Times New Roman" w:hAnsi="Consolas" w:cs="Times New Roman"/>
+          <w:color w:val="D4D4D4"/>
+          <w:sz w:val="23"/>
+          <w:szCs w:val="23"/>
+          <w:lang w:eastAsia="fr-FR"/>
+        </w:rPr>
+        <w:t>BDConnaissancesElem</w:t>
+      </w:r>
+      <w:proofErr w:type="spellEnd"/>
+      <w:r>
+        <w:rPr>
+          <w:rFonts w:ascii="Consolas" w:eastAsia="Times New Roman" w:hAnsi="Consolas" w:cs="Times New Roman"/>
+          <w:color w:val="D4D4D4"/>
+          <w:sz w:val="23"/>
+          <w:szCs w:val="23"/>
+          <w:lang w:eastAsia="fr-FR"/>
+        </w:rPr>
+        <w:t>;</w:t>
+      </w:r>
+    </w:p>
+    <w:p/>
+    <w:p>
+      <w:pPr>
+        <w:numPr>
+          <w:ilvl w:val="0"/>
+          <w:numId w:val="19"/>
+        </w:numPr>
+      </w:pPr>
+      <w:r>
+        <w:t xml:space="preserve">La structure de donnée abstraite </w:t>
+      </w:r>
+      <w:proofErr w:type="spellStart"/>
+      <w:r>
+        <w:t>BDConnaissances</w:t>
+      </w:r>
+      <w:proofErr w:type="spellEnd"/>
+      <w:r>
+        <w:t xml:space="preserve"> permet de représenter la base de connaissance, c'est un pointeur sur le premier élément de la liste chainé de règle.</w:t>
+      </w:r>
+    </w:p>
+    <w:p>
+      <w:pPr>
+        <w:shd w:val="clear" w:color="auto" w:fill="282828"/>
+        <w:spacing w:after="0" w:line="300" w:lineRule="atLeast"/>
+        <w:ind w:left="360"/>
+        <w:jc w:val="left"/>
+        <w:rPr>
+          <w:rFonts w:ascii="Consolas" w:eastAsia="Times New Roman" w:hAnsi="Consolas" w:cs="Times New Roman"/>
+          <w:color w:val="D4D4D4"/>
+          <w:sz w:val="23"/>
+          <w:szCs w:val="23"/>
+          <w:lang w:eastAsia="fr-FR"/>
+        </w:rPr>
+      </w:pPr>
+      <w:proofErr w:type="spellStart"/>
+      <w:r>
+        <w:rPr>
+          <w:rFonts w:ascii="Consolas" w:eastAsia="Times New Roman" w:hAnsi="Consolas" w:cs="Times New Roman"/>
+          <w:color w:val="60A0F5"/>
+          <w:sz w:val="23"/>
+          <w:szCs w:val="23"/>
+          <w:lang w:eastAsia="fr-FR"/>
+        </w:rPr>
+        <w:lastRenderedPageBreak/>
+        <w:t>typedef</w:t>
+      </w:r>
+      <w:proofErr w:type="spellEnd"/>
+      <w:r>
+        <w:rPr>
+          <w:rFonts w:ascii="Consolas" w:eastAsia="Times New Roman" w:hAnsi="Consolas" w:cs="Times New Roman"/>
+          <w:color w:val="D4D4D4"/>
+          <w:sz w:val="23"/>
+          <w:szCs w:val="23"/>
+          <w:lang w:eastAsia="fr-FR"/>
+        </w:rPr>
+        <w:t> </w:t>
+      </w:r>
+      <w:proofErr w:type="spellStart"/>
+      <w:r>
+        <w:rPr>
+          <w:rFonts w:ascii="Consolas" w:eastAsia="Times New Roman" w:hAnsi="Consolas" w:cs="Times New Roman"/>
+          <w:color w:val="D4D4D4"/>
+          <w:sz w:val="23"/>
+          <w:szCs w:val="23"/>
+          <w:lang w:eastAsia="fr-FR"/>
+        </w:rPr>
+        <w:t>BDConnaissancesElem</w:t>
+      </w:r>
+      <w:proofErr w:type="spellEnd"/>
+      <w:r>
+        <w:rPr>
+          <w:rFonts w:ascii="Consolas" w:eastAsia="Times New Roman" w:hAnsi="Consolas" w:cs="Times New Roman"/>
+          <w:color w:val="A0A0A0"/>
+          <w:sz w:val="23"/>
+          <w:szCs w:val="23"/>
+          <w:lang w:eastAsia="fr-FR"/>
+        </w:rPr>
+        <w:t>*</w:t>
+      </w:r>
+      <w:r>
+        <w:rPr>
+          <w:rFonts w:ascii="Consolas" w:eastAsia="Times New Roman" w:hAnsi="Consolas" w:cs="Times New Roman"/>
+          <w:color w:val="D4D4D4"/>
+          <w:sz w:val="23"/>
+          <w:szCs w:val="23"/>
+          <w:lang w:eastAsia="fr-FR"/>
+        </w:rPr>
+        <w:t> </w:t>
+      </w:r>
+      <w:proofErr w:type="spellStart"/>
+      <w:r>
+        <w:rPr>
+          <w:rFonts w:ascii="Consolas" w:eastAsia="Times New Roman" w:hAnsi="Consolas" w:cs="Times New Roman"/>
+          <w:color w:val="D4D4D4"/>
+          <w:sz w:val="23"/>
+          <w:szCs w:val="23"/>
+          <w:lang w:eastAsia="fr-FR"/>
+        </w:rPr>
+        <w:t>BDConnaissances</w:t>
+      </w:r>
+      <w:proofErr w:type="spellEnd"/>
+      <w:r>
+        <w:rPr>
+          <w:rFonts w:ascii="Consolas" w:eastAsia="Times New Roman" w:hAnsi="Consolas" w:cs="Times New Roman"/>
+          <w:color w:val="D4D4D4"/>
+          <w:sz w:val="23"/>
+          <w:szCs w:val="23"/>
+          <w:lang w:eastAsia="fr-FR"/>
+        </w:rPr>
+        <w:t>;</w:t>
+      </w:r>
+    </w:p>
+    <w:p/>
+    <w:p>
+      <w:pPr>
+        <w:pStyle w:val="Titre3"/>
+      </w:pPr>
+      <w:r>
+        <w:t>Algorithme des fonctions :</w:t>
+      </w:r>
+    </w:p>
+    <w:p/>
+    <w:p>
+      <w:pPr>
+        <w:numPr>
+          <w:ilvl w:val="0"/>
+          <w:numId w:val="20"/>
+        </w:numPr>
+      </w:pPr>
+      <w:proofErr w:type="spellStart"/>
+      <w:r>
+        <w:t>newRegle</w:t>
+      </w:r>
+      <w:proofErr w:type="spellEnd"/>
+      <w:r>
+        <w:t xml:space="preserve"> : créer une </w:t>
+      </w:r>
+      <w:proofErr w:type="spellStart"/>
+      <w:r>
+        <w:t>nouvele</w:t>
+      </w:r>
+      <w:proofErr w:type="spellEnd"/>
+      <w:r>
+        <w:t xml:space="preserve"> règle vide </w:t>
+      </w:r>
+    </w:p>
+    <w:p>
+      <w:pPr>
+        <w:numPr>
+          <w:ilvl w:val="1"/>
+          <w:numId w:val="20"/>
+        </w:numPr>
+      </w:pPr>
+      <w:r>
+        <w:t>donnée : rien</w:t>
+      </w:r>
+    </w:p>
+    <w:p>
+      <w:pPr>
+        <w:numPr>
+          <w:ilvl w:val="1"/>
+          <w:numId w:val="20"/>
+        </w:numPr>
+      </w:pPr>
+      <w:r>
+        <w:t>résultat : un pointeur sur la règle qui vient d'être créée</w:t>
+      </w:r>
+    </w:p>
+    <w:p>
+      <w:r>
+        <w:t xml:space="preserve">fonction : </w:t>
+      </w:r>
+      <w:proofErr w:type="spellStart"/>
+      <w:r>
+        <w:t>newRegle</w:t>
+      </w:r>
+      <w:proofErr w:type="spellEnd"/>
+      <w:r>
+        <w:t>(): *</w:t>
+      </w:r>
+      <w:proofErr w:type="spellStart"/>
+      <w:r>
+        <w:t>Regle</w:t>
+      </w:r>
+      <w:proofErr w:type="spellEnd"/>
+    </w:p>
+    <w:p>
+      <w:r>
+        <w:t xml:space="preserve">    Soit </w:t>
+      </w:r>
+      <w:proofErr w:type="spellStart"/>
+      <w:r>
+        <w:t>nouvelRegle</w:t>
+      </w:r>
+      <w:proofErr w:type="spellEnd"/>
+      <w:r>
+        <w:t xml:space="preserve"> une </w:t>
+      </w:r>
+      <w:proofErr w:type="spellStart"/>
+      <w:r>
+        <w:t>Regle</w:t>
+      </w:r>
+      <w:proofErr w:type="spellEnd"/>
+    </w:p>
+    <w:p>
+      <w:r>
+        <w:t xml:space="preserve">    </w:t>
+      </w:r>
+      <w:proofErr w:type="spellStart"/>
+      <w:r>
+        <w:t>nouvelRegle.premise</w:t>
+      </w:r>
+      <w:proofErr w:type="spellEnd"/>
+      <w:r>
+        <w:t xml:space="preserve"> &lt;-- </w:t>
+      </w:r>
+      <w:proofErr w:type="spellStart"/>
+      <w:r>
+        <w:t>newPremise</w:t>
+      </w:r>
+      <w:proofErr w:type="spellEnd"/>
+      <w:r>
+        <w:t>()</w:t>
+      </w:r>
+    </w:p>
+    <w:p>
+      <w:r>
+        <w:t xml:space="preserve">    </w:t>
+      </w:r>
+      <w:proofErr w:type="spellStart"/>
+      <w:r>
+        <w:t>nouvelRegle.conclusion</w:t>
+      </w:r>
+      <w:proofErr w:type="spellEnd"/>
+      <w:r>
+        <w:t xml:space="preserve"> &lt;-- NULL</w:t>
+      </w:r>
+    </w:p>
+    <w:p>
+      <w:r>
+        <w:t>fin fonction</w:t>
+      </w:r>
+    </w:p>
+    <w:p>
+      <w:pPr>
+        <w:numPr>
+          <w:ilvl w:val="0"/>
+          <w:numId w:val="21"/>
+        </w:numPr>
+      </w:pPr>
+      <w:proofErr w:type="spellStart"/>
+      <w:r>
+        <w:t>deleteRegle</w:t>
+      </w:r>
+      <w:proofErr w:type="spellEnd"/>
+      <w:r>
+        <w:t xml:space="preserve"> : </w:t>
+      </w:r>
+      <w:proofErr w:type="spellStart"/>
+      <w:r>
+        <w:t>suprimer</w:t>
+      </w:r>
+      <w:proofErr w:type="spellEnd"/>
+      <w:r>
+        <w:t xml:space="preserve"> une règle et toutes ces composantes (fait)</w:t>
+      </w:r>
+    </w:p>
+    <w:p>
+      <w:pPr>
+        <w:numPr>
+          <w:ilvl w:val="1"/>
+          <w:numId w:val="21"/>
+        </w:numPr>
+      </w:pPr>
+      <w:r>
+        <w:t xml:space="preserve">donnée : </w:t>
+      </w:r>
+      <w:proofErr w:type="spellStart"/>
+      <w:r>
+        <w:t>regleToDelete</w:t>
+      </w:r>
+      <w:proofErr w:type="spellEnd"/>
+      <w:r>
+        <w:t>, un pointeur sur règle, la règle que l'on veut supprimer</w:t>
+      </w:r>
+    </w:p>
+    <w:p>
+      <w:pPr>
+        <w:numPr>
+          <w:ilvl w:val="1"/>
+          <w:numId w:val="21"/>
+        </w:numPr>
+      </w:pPr>
+      <w:r>
+        <w:t>résultat : supprime de la mémoire la règle</w:t>
+      </w:r>
+    </w:p>
+    <w:p>
+      <w:r>
+        <w:t xml:space="preserve">procédure : </w:t>
+      </w:r>
+      <w:proofErr w:type="spellStart"/>
+      <w:r>
+        <w:t>deletRegle</w:t>
+      </w:r>
+      <w:proofErr w:type="spellEnd"/>
+      <w:r>
+        <w:t>(</w:t>
+      </w:r>
+      <w:proofErr w:type="spellStart"/>
+      <w:r>
+        <w:t>Regle</w:t>
+      </w:r>
+      <w:proofErr w:type="spellEnd"/>
+      <w:r>
+        <w:t xml:space="preserve"> *</w:t>
+      </w:r>
+      <w:proofErr w:type="spellStart"/>
+      <w:r>
+        <w:t>regleToDelete</w:t>
+      </w:r>
+      <w:proofErr w:type="spellEnd"/>
+      <w:r>
+        <w:t>)</w:t>
+      </w:r>
+    </w:p>
+    <w:p>
+      <w:r>
+        <w:t xml:space="preserve">    </w:t>
+      </w:r>
+      <w:proofErr w:type="spellStart"/>
+      <w:r>
+        <w:t>deletePremisse</w:t>
+      </w:r>
+      <w:proofErr w:type="spellEnd"/>
+      <w:r>
+        <w:t>(</w:t>
+      </w:r>
+      <w:proofErr w:type="spellStart"/>
+      <w:r>
+        <w:t>regleToDelete.premisse</w:t>
+      </w:r>
+      <w:proofErr w:type="spellEnd"/>
+      <w:r>
+        <w:t>)</w:t>
+      </w:r>
+    </w:p>
+    <w:p>
+      <w:r>
+        <w:t xml:space="preserve">    </w:t>
+      </w:r>
+      <w:proofErr w:type="spellStart"/>
+      <w:r>
+        <w:t>deleteProposition</w:t>
+      </w:r>
+      <w:proofErr w:type="spellEnd"/>
+      <w:r>
+        <w:t>(</w:t>
+      </w:r>
+      <w:proofErr w:type="spellStart"/>
+      <w:r>
+        <w:t>regleToDelete.conclution</w:t>
+      </w:r>
+      <w:proofErr w:type="spellEnd"/>
+      <w:r>
+        <w:t>)</w:t>
+      </w:r>
+    </w:p>
+    <w:p>
+      <w:r>
+        <w:t xml:space="preserve">    libère(</w:t>
+      </w:r>
+      <w:proofErr w:type="spellStart"/>
+      <w:r>
+        <w:t>regleToDelete</w:t>
+      </w:r>
+      <w:proofErr w:type="spellEnd"/>
+      <w:r>
+        <w:t>)</w:t>
+      </w:r>
+    </w:p>
+    <w:p>
+      <w:r>
+        <w:t>fin procédure</w:t>
+      </w:r>
+    </w:p>
+    <w:p>
+      <w:pPr>
+        <w:numPr>
+          <w:ilvl w:val="0"/>
+          <w:numId w:val="22"/>
+        </w:numPr>
+      </w:pPr>
+      <w:proofErr w:type="spellStart"/>
+      <w:r>
+        <w:t>newPremisse</w:t>
+      </w:r>
+      <w:proofErr w:type="spellEnd"/>
+      <w:r>
+        <w:t xml:space="preserve"> : réer une nouvelle </w:t>
+      </w:r>
+      <w:proofErr w:type="spellStart"/>
+      <w:r>
+        <w:t>prémise</w:t>
+      </w:r>
+      <w:proofErr w:type="spellEnd"/>
+      <w:r>
+        <w:t xml:space="preserve"> vide (fait)</w:t>
+      </w:r>
+    </w:p>
+    <w:p>
+      <w:pPr>
+        <w:numPr>
+          <w:ilvl w:val="1"/>
+          <w:numId w:val="22"/>
+        </w:numPr>
+      </w:pPr>
+      <w:r>
+        <w:t>donné : rien</w:t>
+      </w:r>
+    </w:p>
+    <w:p>
+      <w:pPr>
+        <w:numPr>
+          <w:ilvl w:val="1"/>
+          <w:numId w:val="22"/>
+        </w:numPr>
+      </w:pPr>
+      <w:r>
+        <w:t>résultat : un pointeur sur la prémisse qui viens d'être créée</w:t>
+      </w:r>
+    </w:p>
+    <w:p>
+      <w:r>
+        <w:t>trivial</w:t>
+      </w:r>
+    </w:p>
+    <w:p>
+      <w:pPr>
+        <w:numPr>
+          <w:ilvl w:val="0"/>
+          <w:numId w:val="23"/>
+        </w:numPr>
+      </w:pPr>
+      <w:proofErr w:type="spellStart"/>
+      <w:r>
+        <w:t>deletePremisse</w:t>
+      </w:r>
+      <w:proofErr w:type="spellEnd"/>
+      <w:r>
+        <w:t xml:space="preserve"> : </w:t>
+      </w:r>
+      <w:proofErr w:type="spellStart"/>
+      <w:r>
+        <w:t>supriemer</w:t>
+      </w:r>
+      <w:proofErr w:type="spellEnd"/>
+      <w:r>
+        <w:t xml:space="preserve"> de la mémoire une prémisse et toutes ces variables associée</w:t>
+      </w:r>
+    </w:p>
+    <w:p>
+      <w:pPr>
+        <w:numPr>
+          <w:ilvl w:val="1"/>
+          <w:numId w:val="23"/>
+        </w:numPr>
+      </w:pPr>
+      <w:r>
+        <w:t>donné : un pointeur sur la prémisse à supprimer</w:t>
+      </w:r>
+    </w:p>
+    <w:p>
+      <w:pPr>
+        <w:numPr>
+          <w:ilvl w:val="1"/>
+          <w:numId w:val="23"/>
+        </w:numPr>
+      </w:pPr>
+      <w:proofErr w:type="spellStart"/>
+      <w:r>
+        <w:t>résutat</w:t>
+      </w:r>
+      <w:proofErr w:type="spellEnd"/>
+      <w:r>
+        <w:t xml:space="preserve"> : supprime de la mémoire la prémisse</w:t>
+      </w:r>
+    </w:p>
+    <w:p>
+      <w:r>
+        <w:t>trivial</w:t>
+      </w:r>
+    </w:p>
+    <w:p>
+      <w:pPr>
+        <w:numPr>
+          <w:ilvl w:val="0"/>
+          <w:numId w:val="24"/>
+        </w:numPr>
+      </w:pPr>
+      <w:r>
+        <w:t>Ajouter une Proposition à la prémisse d'une règle en queue</w:t>
+      </w:r>
+    </w:p>
+    <w:p>
+      <w:pPr>
+        <w:numPr>
+          <w:ilvl w:val="1"/>
+          <w:numId w:val="24"/>
+        </w:numPr>
+      </w:pPr>
+      <w:r>
+        <w:t>donnée : la proposition à ajouter et la Prémisse à laquelle l'ajouter</w:t>
+      </w:r>
+    </w:p>
+    <w:p>
+      <w:pPr>
+        <w:numPr>
+          <w:ilvl w:val="1"/>
+          <w:numId w:val="24"/>
+        </w:numPr>
+      </w:pPr>
+      <w:proofErr w:type="spellStart"/>
+      <w:r>
+        <w:lastRenderedPageBreak/>
+        <w:t>résutat</w:t>
+      </w:r>
+      <w:proofErr w:type="spellEnd"/>
+      <w:r>
+        <w:t xml:space="preserve"> : ajoute la </w:t>
+      </w:r>
+      <w:proofErr w:type="spellStart"/>
+      <w:r>
+        <w:t>proposion</w:t>
+      </w:r>
+      <w:proofErr w:type="spellEnd"/>
+      <w:r>
+        <w:t xml:space="preserve"> à la liste chainé en queue en faisant le lien entre les élément</w:t>
+      </w:r>
+    </w:p>
+    <w:p>
+      <w:r>
+        <w:t xml:space="preserve">procédure : </w:t>
+      </w:r>
+      <w:proofErr w:type="spellStart"/>
+      <w:r>
+        <w:t>addTailPremisse</w:t>
+      </w:r>
+      <w:proofErr w:type="spellEnd"/>
+      <w:r>
+        <w:t xml:space="preserve">(Prémisse* </w:t>
+      </w:r>
+      <w:proofErr w:type="spellStart"/>
+      <w:r>
+        <w:t>premisse</w:t>
+      </w:r>
+      <w:proofErr w:type="spellEnd"/>
+      <w:r>
+        <w:t xml:space="preserve">, Proposition </w:t>
+      </w:r>
+      <w:proofErr w:type="spellStart"/>
+      <w:r>
+        <w:t>proposition</w:t>
+      </w:r>
+      <w:proofErr w:type="spellEnd"/>
+      <w:r>
+        <w:t>)</w:t>
+      </w:r>
+    </w:p>
+    <w:p>
+      <w:r>
+        <w:t xml:space="preserve">    Soit </w:t>
+      </w:r>
+      <w:proofErr w:type="spellStart"/>
+      <w:r>
+        <w:t>newElemPremisse</w:t>
+      </w:r>
+      <w:proofErr w:type="spellEnd"/>
+      <w:r>
+        <w:t xml:space="preserve"> un </w:t>
+      </w:r>
+      <w:proofErr w:type="spellStart"/>
+      <w:r>
+        <w:t>PremisseElem</w:t>
+      </w:r>
+      <w:proofErr w:type="spellEnd"/>
+      <w:r>
+        <w:t>;</w:t>
+      </w:r>
+    </w:p>
+    <w:p>
+      <w:r>
+        <w:t xml:space="preserve">    </w:t>
+      </w:r>
+      <w:proofErr w:type="spellStart"/>
+      <w:r>
+        <w:t>newElemPremisse.valeur</w:t>
+      </w:r>
+      <w:proofErr w:type="spellEnd"/>
+      <w:r>
+        <w:t xml:space="preserve"> &lt;-- </w:t>
+      </w:r>
+      <w:proofErr w:type="spellStart"/>
+      <w:r>
+        <w:t>propositon</w:t>
+      </w:r>
+      <w:proofErr w:type="spellEnd"/>
+    </w:p>
+    <w:p>
+      <w:r>
+        <w:t xml:space="preserve">    </w:t>
+      </w:r>
+      <w:proofErr w:type="spellStart"/>
+      <w:r>
+        <w:t>newElemPremisse.suivant</w:t>
+      </w:r>
+      <w:proofErr w:type="spellEnd"/>
+      <w:r>
+        <w:t xml:space="preserve"> &lt;-- NULL;</w:t>
+      </w:r>
+    </w:p>
+    <w:p>
+      <w:r>
+        <w:t xml:space="preserve">    </w:t>
+      </w:r>
+      <w:proofErr w:type="spellStart"/>
+      <w:r>
+        <w:t>premisse.dernierElem.suivant</w:t>
+      </w:r>
+      <w:proofErr w:type="spellEnd"/>
+      <w:r>
+        <w:t xml:space="preserve"> &lt;-- </w:t>
+      </w:r>
+      <w:proofErr w:type="spellStart"/>
+      <w:r>
+        <w:t>newElemPremisse</w:t>
+      </w:r>
+      <w:proofErr w:type="spellEnd"/>
+    </w:p>
+    <w:p>
+      <w:pPr>
+        <w:rPr>
+          <w:lang w:val="en-US"/>
+        </w:rPr>
+      </w:pPr>
+      <w:r>
+        <w:t xml:space="preserve">    </w:t>
+      </w:r>
+      <w:proofErr w:type="spellStart"/>
+      <w:r>
+        <w:rPr>
+          <w:lang w:val="en-US"/>
+        </w:rPr>
+        <w:t>premisse.derinerElem</w:t>
+      </w:r>
+      <w:proofErr w:type="spellEnd"/>
+      <w:r>
+        <w:rPr>
+          <w:lang w:val="en-US"/>
+        </w:rPr>
+        <w:t xml:space="preserve"> &lt;-- </w:t>
+      </w:r>
+      <w:proofErr w:type="spellStart"/>
+      <w:r>
+        <w:rPr>
+          <w:lang w:val="en-US"/>
+        </w:rPr>
+        <w:t>newElemPremisse</w:t>
+      </w:r>
+      <w:proofErr w:type="spellEnd"/>
+    </w:p>
+    <w:p>
+      <w:pPr>
+        <w:rPr>
+          <w:lang w:val="en-US"/>
+        </w:rPr>
+      </w:pPr>
+      <w:r>
+        <w:rPr>
+          <w:lang w:val="en-US"/>
+        </w:rPr>
+        <w:t xml:space="preserve">    </w:t>
+      </w:r>
+      <w:proofErr w:type="spellStart"/>
+      <w:r>
+        <w:rPr>
+          <w:lang w:val="en-US"/>
+        </w:rPr>
+        <w:t>premisse.nbElem</w:t>
+      </w:r>
+      <w:proofErr w:type="spellEnd"/>
+      <w:r>
+        <w:rPr>
+          <w:lang w:val="en-US"/>
+        </w:rPr>
+        <w:t xml:space="preserve"> &lt;-- </w:t>
+      </w:r>
+      <w:proofErr w:type="spellStart"/>
+      <w:r>
+        <w:rPr>
+          <w:lang w:val="en-US"/>
+        </w:rPr>
+        <w:t>premisse.nbElem</w:t>
+      </w:r>
+      <w:proofErr w:type="spellEnd"/>
+      <w:r>
+        <w:rPr>
+          <w:lang w:val="en-US"/>
+        </w:rPr>
+        <w:t xml:space="preserve"> + 1</w:t>
+      </w:r>
+    </w:p>
+    <w:p>
+      <w:r>
+        <w:t>fin procédure</w:t>
+      </w:r>
+    </w:p>
+    <w:p>
+      <w:pPr>
+        <w:numPr>
+          <w:ilvl w:val="0"/>
+          <w:numId w:val="25"/>
+        </w:numPr>
+      </w:pPr>
+      <w:r>
+        <w:t>Créer la conclusion d'une règle</w:t>
+      </w:r>
+    </w:p>
+    <w:p>
+      <w:pPr>
+        <w:numPr>
+          <w:ilvl w:val="0"/>
+          <w:numId w:val="25"/>
+        </w:numPr>
+      </w:pPr>
+      <w:proofErr w:type="spellStart"/>
+      <w:r>
+        <w:t>propositionDansPremisse</w:t>
+      </w:r>
+      <w:proofErr w:type="spellEnd"/>
+      <w:r>
+        <w:t xml:space="preserve">: Tester si une Proposition appartient à la prémisse d'une règle </w:t>
+      </w:r>
+      <w:proofErr w:type="spellStart"/>
+      <w:r>
+        <w:t>recursivement</w:t>
+      </w:r>
+      <w:proofErr w:type="spellEnd"/>
+    </w:p>
+    <w:p>
+      <w:pPr>
+        <w:numPr>
+          <w:ilvl w:val="1"/>
+          <w:numId w:val="25"/>
+        </w:numPr>
+      </w:pPr>
+      <w:r>
+        <w:t xml:space="preserve">donnée : un pointeur sur le premier élément de la prémisse dans </w:t>
+      </w:r>
+      <w:proofErr w:type="spellStart"/>
+      <w:r>
+        <w:t>laquel</w:t>
+      </w:r>
+      <w:proofErr w:type="spellEnd"/>
+      <w:r>
+        <w:t xml:space="preserve"> on veut rechercher, la </w:t>
+      </w:r>
+      <w:proofErr w:type="spellStart"/>
+      <w:r>
+        <w:t>propositon</w:t>
+      </w:r>
+      <w:proofErr w:type="spellEnd"/>
+      <w:r>
+        <w:t xml:space="preserve"> à rechercher</w:t>
+      </w:r>
+    </w:p>
+    <w:p>
+      <w:pPr>
+        <w:numPr>
+          <w:ilvl w:val="1"/>
+          <w:numId w:val="25"/>
+        </w:numPr>
+      </w:pPr>
+      <w:proofErr w:type="spellStart"/>
+      <w:r>
+        <w:t>résulat</w:t>
+      </w:r>
+      <w:proofErr w:type="spellEnd"/>
+      <w:r>
+        <w:t xml:space="preserve"> : renvoie 1 si la </w:t>
+      </w:r>
+      <w:proofErr w:type="spellStart"/>
+      <w:r>
+        <w:t>proposion</w:t>
+      </w:r>
+      <w:proofErr w:type="spellEnd"/>
+      <w:r>
+        <w:t xml:space="preserve"> </w:t>
+      </w:r>
+      <w:proofErr w:type="spellStart"/>
+      <w:r>
+        <w:t>à</w:t>
+      </w:r>
+      <w:proofErr w:type="spellEnd"/>
+      <w:r>
+        <w:t xml:space="preserve"> été trouvée dans la prémisse et 0 sinon</w:t>
+      </w:r>
+    </w:p>
+    <w:p>
+      <w:pPr>
+        <w:numPr>
+          <w:ilvl w:val="0"/>
+          <w:numId w:val="25"/>
+        </w:numPr>
+      </w:pPr>
+      <w:proofErr w:type="spellStart"/>
+      <w:r>
+        <w:t>rechercheSupprimePremisse</w:t>
+      </w:r>
+      <w:proofErr w:type="spellEnd"/>
+      <w:r>
+        <w:t xml:space="preserve"> :Supprimer une Proposition de la prémisse d'une règle</w:t>
+      </w:r>
+    </w:p>
+    <w:p>
+      <w:pPr>
+        <w:numPr>
+          <w:ilvl w:val="1"/>
+          <w:numId w:val="25"/>
+        </w:numPr>
+      </w:pPr>
+      <w:r>
+        <w:t xml:space="preserve">donnée : un pointeur sur le premier élément de </w:t>
+      </w:r>
+      <w:proofErr w:type="spellStart"/>
+      <w:r>
+        <w:t>laprémisse</w:t>
+      </w:r>
+      <w:proofErr w:type="spellEnd"/>
+      <w:r>
+        <w:t xml:space="preserve"> dans </w:t>
+      </w:r>
+      <w:proofErr w:type="spellStart"/>
+      <w:r>
+        <w:t>laquel</w:t>
+      </w:r>
+      <w:proofErr w:type="spellEnd"/>
+      <w:r>
+        <w:t xml:space="preserve"> on veut </w:t>
+      </w:r>
+      <w:proofErr w:type="spellStart"/>
+      <w:r>
+        <w:t>suprimmer</w:t>
+      </w:r>
+      <w:proofErr w:type="spellEnd"/>
+      <w:r>
+        <w:t xml:space="preserve">, la proposition à </w:t>
+      </w:r>
+      <w:proofErr w:type="spellStart"/>
+      <w:r>
+        <w:t>suprimmer</w:t>
+      </w:r>
+      <w:proofErr w:type="spellEnd"/>
+    </w:p>
+    <w:p>
+      <w:pPr>
+        <w:numPr>
+          <w:ilvl w:val="1"/>
+          <w:numId w:val="25"/>
+        </w:numPr>
+      </w:pPr>
+      <w:r>
+        <w:t xml:space="preserve">résultat : </w:t>
+      </w:r>
+      <w:proofErr w:type="spellStart"/>
+      <w:r>
+        <w:t>suprime</w:t>
+      </w:r>
+      <w:proofErr w:type="spellEnd"/>
+      <w:r>
+        <w:t xml:space="preserve"> la </w:t>
+      </w:r>
+      <w:proofErr w:type="spellStart"/>
+      <w:r>
+        <w:t>proposion</w:t>
+      </w:r>
+      <w:proofErr w:type="spellEnd"/>
+      <w:r>
+        <w:t xml:space="preserve"> si elle </w:t>
+      </w:r>
+      <w:proofErr w:type="spellStart"/>
+      <w:r>
+        <w:t>à</w:t>
+      </w:r>
+      <w:proofErr w:type="spellEnd"/>
+      <w:r>
+        <w:t xml:space="preserve"> été trouvée et renvoie 1 si la </w:t>
+      </w:r>
+      <w:proofErr w:type="spellStart"/>
+      <w:r>
+        <w:t>proposion</w:t>
+      </w:r>
+      <w:proofErr w:type="spellEnd"/>
+      <w:r>
+        <w:t xml:space="preserve"> </w:t>
+      </w:r>
+      <w:proofErr w:type="spellStart"/>
+      <w:r>
+        <w:t>à</w:t>
+      </w:r>
+      <w:proofErr w:type="spellEnd"/>
+      <w:r>
+        <w:t xml:space="preserve"> été trouvée dans la prémisse et 0 sinon</w:t>
+      </w:r>
+    </w:p>
+    <w:p>
+      <w:pPr>
+        <w:numPr>
+          <w:ilvl w:val="0"/>
+          <w:numId w:val="25"/>
+        </w:numPr>
+      </w:pPr>
+      <w:r>
+        <w:t>Tester si la prémisse d'une règle est vide</w:t>
+      </w:r>
+    </w:p>
+    <w:p>
+      <w:pPr>
+        <w:numPr>
+          <w:ilvl w:val="0"/>
+          <w:numId w:val="25"/>
+        </w:numPr>
+      </w:pPr>
+      <w:r>
+        <w:t xml:space="preserve">Accéder à la proposition ce </w:t>
+      </w:r>
+      <w:proofErr w:type="spellStart"/>
+      <w:r>
+        <w:t>trouvante</w:t>
+      </w:r>
+      <w:proofErr w:type="spellEnd"/>
+      <w:r>
+        <w:t xml:space="preserve"> en tête d'une prémisse</w:t>
+      </w:r>
+    </w:p>
+    <w:p>
+      <w:pPr>
+        <w:numPr>
+          <w:ilvl w:val="0"/>
+          <w:numId w:val="25"/>
+        </w:numPr>
+      </w:pPr>
+      <w:r>
+        <w:t>Accéder à la conclusion d'une règle</w:t>
+      </w:r>
+    </w:p>
+    <w:p>
+      <w:pPr>
+        <w:numPr>
+          <w:ilvl w:val="1"/>
+          <w:numId w:val="25"/>
+        </w:numPr>
+      </w:pPr>
+      <w:r>
+        <w:t>donnée : un pointeur sur la règle dont on veut connaitre la conclusion</w:t>
+      </w:r>
+    </w:p>
+    <w:p>
+      <w:pPr>
+        <w:numPr>
+          <w:ilvl w:val="1"/>
+          <w:numId w:val="25"/>
+        </w:numPr>
+      </w:pPr>
+      <w:proofErr w:type="spellStart"/>
+      <w:r>
+        <w:t>résltat</w:t>
+      </w:r>
+      <w:proofErr w:type="spellEnd"/>
+      <w:r>
+        <w:t xml:space="preserve"> : renvoie la une variable de type proposition qui est la conclusion de la règle</w:t>
+      </w:r>
+    </w:p>
+    <w:p/>
+    <w:p/>
+    <w:p>
+      <w:r>
+        <w:rPr>
+          <w:rStyle w:val="Titre3Car"/>
+        </w:rPr>
+        <w:t>L</w:t>
+      </w:r>
+      <w:r>
+        <w:rPr>
+          <w:rStyle w:val="Titre3Car"/>
+        </w:rPr>
+        <w:t xml:space="preserve">ecture et </w:t>
+      </w:r>
+      <w:r>
+        <w:rPr>
+          <w:rStyle w:val="Titre3Car"/>
+        </w:rPr>
+        <w:t>écriture</w:t>
+      </w:r>
+      <w:r>
+        <w:rPr>
+          <w:rStyle w:val="Titre3Car"/>
+        </w:rPr>
+        <w:t xml:space="preserve"> dans les ficher</w:t>
+      </w:r>
+    </w:p>
+    <w:p>
+      <w:r>
+        <w:t>(Carol c’est pour toi)</w:t>
+      </w:r>
+    </w:p>
+    <w:p>
+      <w:r>
+        <w:rPr>
+          <w:rStyle w:val="Titre3Car"/>
+        </w:rPr>
+        <w:t>G</w:t>
+      </w:r>
+      <w:r>
+        <w:rPr>
+          <w:rStyle w:val="Titre3Car"/>
+        </w:rPr>
+        <w:t>estion de la mémoire</w:t>
+      </w:r>
+    </w:p>
+    <w:p/>
+    <w:p>
+      <w:pPr>
+        <w:rPr>
+          <w:rStyle w:val="Titre3Car"/>
+        </w:rPr>
+      </w:pPr>
     </w:p>
     <w:p/>
     <w:p/>
@@ -93,6 +2802,7 @@
         <w:docPartUnique/>
       </w:docPartObj>
     </w:sdtPr>
+    <w:sdtEndPr/>
     <w:sdtContent>
       <w:p>
         <w:pPr>
@@ -255,6 +2965,2620 @@
 <file path=word/numbering.xml><?xml version="1.0" encoding="utf-8"?>
 <w:numbering xmlns:wpc="http://schemas.microsoft.com/office/word/2010/wordprocessingCanvas" xmlns:cx="http://schemas.microsoft.com/office/drawing/2014/chartex" xmlns:cx1="http://schemas.microsoft.com/office/drawing/2015/9/8/chartex" xmlns:cx2="http://schemas.microsoft.com/office/drawing/2015/10/21/chartex" xmlns:cx3="http://schemas.microsoft.com/office/drawing/2016/5/9/chartex" xmlns:cx4="http://schemas.microsoft.com/office/drawing/2016/5/10/chartex" xmlns:cx5="http://schemas.microsoft.com/office/drawing/2016/5/11/chartex" xmlns:cx6="http://schemas.microsoft.com/office/drawing/2016/5/12/chartex" xmlns:cx7="http://schemas.microsoft.com/office/drawing/2016/5/13/chartex" xmlns:cx8="http://schemas.microsoft.com/office/drawing/2016/5/14/chartex" xmlns:mc="http://schemas.openxmlformats.org/markup-compatibility/2006" xmlns:aink="http://schemas.microsoft.com/office/drawing/2016/ink" xmlns:am3d="http://schemas.microsoft.com/office/drawing/2017/model3d" xmlns:o="urn:schemas-microsoft-com:office:office" xmlns:r="http://schemas.openxmlformats.org/officeDocument/2006/relationships" xmlns:m="http://schemas.openxmlformats.org/officeDocument/2006/math" xmlns:v="urn:schemas-microsoft-com:vml" xmlns:wp14="http://schemas.microsoft.com/office/word/2010/wordprocessingDrawing" xmlns:wp="http://schemas.openxmlformats.org/drawingml/2006/wordprocessingDrawing" xmlns:w10="urn:schemas-microsoft-com:office:word" xmlns:w="http://schemas.openxmlformats.org/wordprocessingml/2006/main" xmlns:w14="http://schemas.microsoft.com/office/word/2010/wordml" xmlns:w15="http://schemas.microsoft.com/office/word/2012/wordml" xmlns:w16cex="http://schemas.microsoft.com/office/word/2018/wordml/cex" xmlns:w16cid="http://schemas.microsoft.com/office/word/2016/wordml/cid" xmlns:w16="http://schemas.microsoft.com/office/word/2018/wordml" xmlns:w16se="http://schemas.microsoft.com/office/word/2015/wordml/symex" xmlns:wpg="http://schemas.microsoft.com/office/word/2010/wordprocessingGroup" xmlns:wpi="http://schemas.microsoft.com/office/word/2010/wordprocessingInk" xmlns:wne="http://schemas.microsoft.com/office/word/2006/wordml" xmlns:wps="http://schemas.microsoft.com/office/word/2010/wordprocessingShape" mc:Ignorable="w14 w15 w16se w16cid w16 w16cex wp14">
   <w:abstractNum w:abstractNumId="0" w15:restartNumberingAfterBreak="0">
+    <w:nsid w:val="02F40496"/>
+    <w:multiLevelType w:val="multilevel"/>
+    <w:tmpl w:val="5888AE78"/>
+    <w:lvl w:ilvl="0">
+      <w:start w:val="1"/>
+      <w:numFmt w:val="bullet"/>
+      <w:lvlText w:val=""/>
+      <w:lvlJc w:val="left"/>
+      <w:pPr>
+        <w:tabs>
+          <w:tab w:val="num" w:pos="720"/>
+        </w:tabs>
+        <w:ind w:left="720" w:hanging="360"/>
+      </w:pPr>
+      <w:rPr>
+        <w:rFonts w:ascii="Symbol" w:hAnsi="Symbol" w:hint="default"/>
+        <w:sz w:val="20"/>
+      </w:rPr>
+    </w:lvl>
+    <w:lvl w:ilvl="1">
+      <w:start w:val="1"/>
+      <w:numFmt w:val="bullet"/>
+      <w:lvlText w:val="o"/>
+      <w:lvlJc w:val="left"/>
+      <w:pPr>
+        <w:tabs>
+          <w:tab w:val="num" w:pos="1440"/>
+        </w:tabs>
+        <w:ind w:left="1440" w:hanging="360"/>
+      </w:pPr>
+      <w:rPr>
+        <w:rFonts w:ascii="Courier New" w:hAnsi="Courier New" w:hint="default"/>
+        <w:sz w:val="20"/>
+      </w:rPr>
+    </w:lvl>
+    <w:lvl w:ilvl="2" w:tentative="1">
+      <w:start w:val="1"/>
+      <w:numFmt w:val="bullet"/>
+      <w:lvlText w:val=""/>
+      <w:lvlJc w:val="left"/>
+      <w:pPr>
+        <w:tabs>
+          <w:tab w:val="num" w:pos="2160"/>
+        </w:tabs>
+        <w:ind w:left="2160" w:hanging="360"/>
+      </w:pPr>
+      <w:rPr>
+        <w:rFonts w:ascii="Wingdings" w:hAnsi="Wingdings" w:hint="default"/>
+        <w:sz w:val="20"/>
+      </w:rPr>
+    </w:lvl>
+    <w:lvl w:ilvl="3" w:tentative="1">
+      <w:start w:val="1"/>
+      <w:numFmt w:val="bullet"/>
+      <w:lvlText w:val=""/>
+      <w:lvlJc w:val="left"/>
+      <w:pPr>
+        <w:tabs>
+          <w:tab w:val="num" w:pos="2880"/>
+        </w:tabs>
+        <w:ind w:left="2880" w:hanging="360"/>
+      </w:pPr>
+      <w:rPr>
+        <w:rFonts w:ascii="Wingdings" w:hAnsi="Wingdings" w:hint="default"/>
+        <w:sz w:val="20"/>
+      </w:rPr>
+    </w:lvl>
+    <w:lvl w:ilvl="4" w:tentative="1">
+      <w:start w:val="1"/>
+      <w:numFmt w:val="bullet"/>
+      <w:lvlText w:val=""/>
+      <w:lvlJc w:val="left"/>
+      <w:pPr>
+        <w:tabs>
+          <w:tab w:val="num" w:pos="3600"/>
+        </w:tabs>
+        <w:ind w:left="3600" w:hanging="360"/>
+      </w:pPr>
+      <w:rPr>
+        <w:rFonts w:ascii="Wingdings" w:hAnsi="Wingdings" w:hint="default"/>
+        <w:sz w:val="20"/>
+      </w:rPr>
+    </w:lvl>
+    <w:lvl w:ilvl="5" w:tentative="1">
+      <w:start w:val="1"/>
+      <w:numFmt w:val="bullet"/>
+      <w:lvlText w:val=""/>
+      <w:lvlJc w:val="left"/>
+      <w:pPr>
+        <w:tabs>
+          <w:tab w:val="num" w:pos="4320"/>
+        </w:tabs>
+        <w:ind w:left="4320" w:hanging="360"/>
+      </w:pPr>
+      <w:rPr>
+        <w:rFonts w:ascii="Wingdings" w:hAnsi="Wingdings" w:hint="default"/>
+        <w:sz w:val="20"/>
+      </w:rPr>
+    </w:lvl>
+    <w:lvl w:ilvl="6" w:tentative="1">
+      <w:start w:val="1"/>
+      <w:numFmt w:val="bullet"/>
+      <w:lvlText w:val=""/>
+      <w:lvlJc w:val="left"/>
+      <w:pPr>
+        <w:tabs>
+          <w:tab w:val="num" w:pos="5040"/>
+        </w:tabs>
+        <w:ind w:left="5040" w:hanging="360"/>
+      </w:pPr>
+      <w:rPr>
+        <w:rFonts w:ascii="Wingdings" w:hAnsi="Wingdings" w:hint="default"/>
+        <w:sz w:val="20"/>
+      </w:rPr>
+    </w:lvl>
+    <w:lvl w:ilvl="7" w:tentative="1">
+      <w:start w:val="1"/>
+      <w:numFmt w:val="bullet"/>
+      <w:lvlText w:val=""/>
+      <w:lvlJc w:val="left"/>
+      <w:pPr>
+        <w:tabs>
+          <w:tab w:val="num" w:pos="5760"/>
+        </w:tabs>
+        <w:ind w:left="5760" w:hanging="360"/>
+      </w:pPr>
+      <w:rPr>
+        <w:rFonts w:ascii="Wingdings" w:hAnsi="Wingdings" w:hint="default"/>
+        <w:sz w:val="20"/>
+      </w:rPr>
+    </w:lvl>
+    <w:lvl w:ilvl="8" w:tentative="1">
+      <w:start w:val="1"/>
+      <w:numFmt w:val="bullet"/>
+      <w:lvlText w:val=""/>
+      <w:lvlJc w:val="left"/>
+      <w:pPr>
+        <w:tabs>
+          <w:tab w:val="num" w:pos="6480"/>
+        </w:tabs>
+        <w:ind w:left="6480" w:hanging="360"/>
+      </w:pPr>
+      <w:rPr>
+        <w:rFonts w:ascii="Wingdings" w:hAnsi="Wingdings" w:hint="default"/>
+        <w:sz w:val="20"/>
+      </w:rPr>
+    </w:lvl>
+  </w:abstractNum>
+  <w:abstractNum w:abstractNumId="1" w15:restartNumberingAfterBreak="0">
+    <w:nsid w:val="092F035D"/>
+    <w:multiLevelType w:val="multilevel"/>
+    <w:tmpl w:val="9064B8FA"/>
+    <w:lvl w:ilvl="0">
+      <w:start w:val="1"/>
+      <w:numFmt w:val="bullet"/>
+      <w:lvlText w:val=""/>
+      <w:lvlJc w:val="left"/>
+      <w:pPr>
+        <w:tabs>
+          <w:tab w:val="num" w:pos="720"/>
+        </w:tabs>
+        <w:ind w:left="720" w:hanging="360"/>
+      </w:pPr>
+      <w:rPr>
+        <w:rFonts w:ascii="Symbol" w:hAnsi="Symbol" w:hint="default"/>
+        <w:sz w:val="20"/>
+      </w:rPr>
+    </w:lvl>
+    <w:lvl w:ilvl="1">
+      <w:start w:val="1"/>
+      <w:numFmt w:val="bullet"/>
+      <w:lvlText w:val="o"/>
+      <w:lvlJc w:val="left"/>
+      <w:pPr>
+        <w:tabs>
+          <w:tab w:val="num" w:pos="1440"/>
+        </w:tabs>
+        <w:ind w:left="1440" w:hanging="360"/>
+      </w:pPr>
+      <w:rPr>
+        <w:rFonts w:ascii="Courier New" w:hAnsi="Courier New" w:hint="default"/>
+        <w:sz w:val="20"/>
+      </w:rPr>
+    </w:lvl>
+    <w:lvl w:ilvl="2" w:tentative="1">
+      <w:start w:val="1"/>
+      <w:numFmt w:val="bullet"/>
+      <w:lvlText w:val=""/>
+      <w:lvlJc w:val="left"/>
+      <w:pPr>
+        <w:tabs>
+          <w:tab w:val="num" w:pos="2160"/>
+        </w:tabs>
+        <w:ind w:left="2160" w:hanging="360"/>
+      </w:pPr>
+      <w:rPr>
+        <w:rFonts w:ascii="Wingdings" w:hAnsi="Wingdings" w:hint="default"/>
+        <w:sz w:val="20"/>
+      </w:rPr>
+    </w:lvl>
+    <w:lvl w:ilvl="3" w:tentative="1">
+      <w:start w:val="1"/>
+      <w:numFmt w:val="bullet"/>
+      <w:lvlText w:val=""/>
+      <w:lvlJc w:val="left"/>
+      <w:pPr>
+        <w:tabs>
+          <w:tab w:val="num" w:pos="2880"/>
+        </w:tabs>
+        <w:ind w:left="2880" w:hanging="360"/>
+      </w:pPr>
+      <w:rPr>
+        <w:rFonts w:ascii="Wingdings" w:hAnsi="Wingdings" w:hint="default"/>
+        <w:sz w:val="20"/>
+      </w:rPr>
+    </w:lvl>
+    <w:lvl w:ilvl="4" w:tentative="1">
+      <w:start w:val="1"/>
+      <w:numFmt w:val="bullet"/>
+      <w:lvlText w:val=""/>
+      <w:lvlJc w:val="left"/>
+      <w:pPr>
+        <w:tabs>
+          <w:tab w:val="num" w:pos="3600"/>
+        </w:tabs>
+        <w:ind w:left="3600" w:hanging="360"/>
+      </w:pPr>
+      <w:rPr>
+        <w:rFonts w:ascii="Wingdings" w:hAnsi="Wingdings" w:hint="default"/>
+        <w:sz w:val="20"/>
+      </w:rPr>
+    </w:lvl>
+    <w:lvl w:ilvl="5" w:tentative="1">
+      <w:start w:val="1"/>
+      <w:numFmt w:val="bullet"/>
+      <w:lvlText w:val=""/>
+      <w:lvlJc w:val="left"/>
+      <w:pPr>
+        <w:tabs>
+          <w:tab w:val="num" w:pos="4320"/>
+        </w:tabs>
+        <w:ind w:left="4320" w:hanging="360"/>
+      </w:pPr>
+      <w:rPr>
+        <w:rFonts w:ascii="Wingdings" w:hAnsi="Wingdings" w:hint="default"/>
+        <w:sz w:val="20"/>
+      </w:rPr>
+    </w:lvl>
+    <w:lvl w:ilvl="6" w:tentative="1">
+      <w:start w:val="1"/>
+      <w:numFmt w:val="bullet"/>
+      <w:lvlText w:val=""/>
+      <w:lvlJc w:val="left"/>
+      <w:pPr>
+        <w:tabs>
+          <w:tab w:val="num" w:pos="5040"/>
+        </w:tabs>
+        <w:ind w:left="5040" w:hanging="360"/>
+      </w:pPr>
+      <w:rPr>
+        <w:rFonts w:ascii="Wingdings" w:hAnsi="Wingdings" w:hint="default"/>
+        <w:sz w:val="20"/>
+      </w:rPr>
+    </w:lvl>
+    <w:lvl w:ilvl="7" w:tentative="1">
+      <w:start w:val="1"/>
+      <w:numFmt w:val="bullet"/>
+      <w:lvlText w:val=""/>
+      <w:lvlJc w:val="left"/>
+      <w:pPr>
+        <w:tabs>
+          <w:tab w:val="num" w:pos="5760"/>
+        </w:tabs>
+        <w:ind w:left="5760" w:hanging="360"/>
+      </w:pPr>
+      <w:rPr>
+        <w:rFonts w:ascii="Wingdings" w:hAnsi="Wingdings" w:hint="default"/>
+        <w:sz w:val="20"/>
+      </w:rPr>
+    </w:lvl>
+    <w:lvl w:ilvl="8" w:tentative="1">
+      <w:start w:val="1"/>
+      <w:numFmt w:val="bullet"/>
+      <w:lvlText w:val=""/>
+      <w:lvlJc w:val="left"/>
+      <w:pPr>
+        <w:tabs>
+          <w:tab w:val="num" w:pos="6480"/>
+        </w:tabs>
+        <w:ind w:left="6480" w:hanging="360"/>
+      </w:pPr>
+      <w:rPr>
+        <w:rFonts w:ascii="Wingdings" w:hAnsi="Wingdings" w:hint="default"/>
+        <w:sz w:val="20"/>
+      </w:rPr>
+    </w:lvl>
+  </w:abstractNum>
+  <w:abstractNum w:abstractNumId="2" w15:restartNumberingAfterBreak="0">
+    <w:nsid w:val="0E60346F"/>
+    <w:multiLevelType w:val="hybridMultilevel"/>
+    <w:tmpl w:val="838CF1EE"/>
+    <w:lvl w:ilvl="0" w:tplc="040C0001">
+      <w:start w:val="1"/>
+      <w:numFmt w:val="bullet"/>
+      <w:lvlText w:val=""/>
+      <w:lvlJc w:val="left"/>
+      <w:pPr>
+        <w:ind w:left="720" w:hanging="360"/>
+      </w:pPr>
+      <w:rPr>
+        <w:rFonts w:ascii="Symbol" w:hAnsi="Symbol" w:hint="default"/>
+      </w:rPr>
+    </w:lvl>
+    <w:lvl w:ilvl="1" w:tplc="040C0003" w:tentative="1">
+      <w:start w:val="1"/>
+      <w:numFmt w:val="bullet"/>
+      <w:lvlText w:val="o"/>
+      <w:lvlJc w:val="left"/>
+      <w:pPr>
+        <w:ind w:left="1440" w:hanging="360"/>
+      </w:pPr>
+      <w:rPr>
+        <w:rFonts w:ascii="Courier New" w:hAnsi="Courier New" w:cs="Courier New" w:hint="default"/>
+      </w:rPr>
+    </w:lvl>
+    <w:lvl w:ilvl="2" w:tplc="040C0005" w:tentative="1">
+      <w:start w:val="1"/>
+      <w:numFmt w:val="bullet"/>
+      <w:lvlText w:val=""/>
+      <w:lvlJc w:val="left"/>
+      <w:pPr>
+        <w:ind w:left="2160" w:hanging="360"/>
+      </w:pPr>
+      <w:rPr>
+        <w:rFonts w:ascii="Wingdings" w:hAnsi="Wingdings" w:hint="default"/>
+      </w:rPr>
+    </w:lvl>
+    <w:lvl w:ilvl="3" w:tplc="040C0001" w:tentative="1">
+      <w:start w:val="1"/>
+      <w:numFmt w:val="bullet"/>
+      <w:lvlText w:val=""/>
+      <w:lvlJc w:val="left"/>
+      <w:pPr>
+        <w:ind w:left="2880" w:hanging="360"/>
+      </w:pPr>
+      <w:rPr>
+        <w:rFonts w:ascii="Symbol" w:hAnsi="Symbol" w:hint="default"/>
+      </w:rPr>
+    </w:lvl>
+    <w:lvl w:ilvl="4" w:tplc="040C0003" w:tentative="1">
+      <w:start w:val="1"/>
+      <w:numFmt w:val="bullet"/>
+      <w:lvlText w:val="o"/>
+      <w:lvlJc w:val="left"/>
+      <w:pPr>
+        <w:ind w:left="3600" w:hanging="360"/>
+      </w:pPr>
+      <w:rPr>
+        <w:rFonts w:ascii="Courier New" w:hAnsi="Courier New" w:cs="Courier New" w:hint="default"/>
+      </w:rPr>
+    </w:lvl>
+    <w:lvl w:ilvl="5" w:tplc="040C0005" w:tentative="1">
+      <w:start w:val="1"/>
+      <w:numFmt w:val="bullet"/>
+      <w:lvlText w:val=""/>
+      <w:lvlJc w:val="left"/>
+      <w:pPr>
+        <w:ind w:left="4320" w:hanging="360"/>
+      </w:pPr>
+      <w:rPr>
+        <w:rFonts w:ascii="Wingdings" w:hAnsi="Wingdings" w:hint="default"/>
+      </w:rPr>
+    </w:lvl>
+    <w:lvl w:ilvl="6" w:tplc="040C0001" w:tentative="1">
+      <w:start w:val="1"/>
+      <w:numFmt w:val="bullet"/>
+      <w:lvlText w:val=""/>
+      <w:lvlJc w:val="left"/>
+      <w:pPr>
+        <w:ind w:left="5040" w:hanging="360"/>
+      </w:pPr>
+      <w:rPr>
+        <w:rFonts w:ascii="Symbol" w:hAnsi="Symbol" w:hint="default"/>
+      </w:rPr>
+    </w:lvl>
+    <w:lvl w:ilvl="7" w:tplc="040C0003" w:tentative="1">
+      <w:start w:val="1"/>
+      <w:numFmt w:val="bullet"/>
+      <w:lvlText w:val="o"/>
+      <w:lvlJc w:val="left"/>
+      <w:pPr>
+        <w:ind w:left="5760" w:hanging="360"/>
+      </w:pPr>
+      <w:rPr>
+        <w:rFonts w:ascii="Courier New" w:hAnsi="Courier New" w:cs="Courier New" w:hint="default"/>
+      </w:rPr>
+    </w:lvl>
+    <w:lvl w:ilvl="8" w:tplc="040C0005" w:tentative="1">
+      <w:start w:val="1"/>
+      <w:numFmt w:val="bullet"/>
+      <w:lvlText w:val=""/>
+      <w:lvlJc w:val="left"/>
+      <w:pPr>
+        <w:ind w:left="6480" w:hanging="360"/>
+      </w:pPr>
+      <w:rPr>
+        <w:rFonts w:ascii="Wingdings" w:hAnsi="Wingdings" w:hint="default"/>
+      </w:rPr>
+    </w:lvl>
+  </w:abstractNum>
+  <w:abstractNum w:abstractNumId="3" w15:restartNumberingAfterBreak="0">
+    <w:nsid w:val="0EF27D58"/>
+    <w:multiLevelType w:val="hybridMultilevel"/>
+    <w:tmpl w:val="CD78E9B0"/>
+    <w:lvl w:ilvl="0" w:tplc="040C0001">
+      <w:start w:val="1"/>
+      <w:numFmt w:val="bullet"/>
+      <w:lvlText w:val=""/>
+      <w:lvlJc w:val="left"/>
+      <w:pPr>
+        <w:ind w:left="720" w:hanging="360"/>
+      </w:pPr>
+      <w:rPr>
+        <w:rFonts w:ascii="Symbol" w:hAnsi="Symbol" w:hint="default"/>
+      </w:rPr>
+    </w:lvl>
+    <w:lvl w:ilvl="1" w:tplc="040C0003" w:tentative="1">
+      <w:start w:val="1"/>
+      <w:numFmt w:val="bullet"/>
+      <w:lvlText w:val="o"/>
+      <w:lvlJc w:val="left"/>
+      <w:pPr>
+        <w:ind w:left="1440" w:hanging="360"/>
+      </w:pPr>
+      <w:rPr>
+        <w:rFonts w:ascii="Courier New" w:hAnsi="Courier New" w:cs="Courier New" w:hint="default"/>
+      </w:rPr>
+    </w:lvl>
+    <w:lvl w:ilvl="2" w:tplc="040C0005" w:tentative="1">
+      <w:start w:val="1"/>
+      <w:numFmt w:val="bullet"/>
+      <w:lvlText w:val=""/>
+      <w:lvlJc w:val="left"/>
+      <w:pPr>
+        <w:ind w:left="2160" w:hanging="360"/>
+      </w:pPr>
+      <w:rPr>
+        <w:rFonts w:ascii="Wingdings" w:hAnsi="Wingdings" w:hint="default"/>
+      </w:rPr>
+    </w:lvl>
+    <w:lvl w:ilvl="3" w:tplc="040C0001" w:tentative="1">
+      <w:start w:val="1"/>
+      <w:numFmt w:val="bullet"/>
+      <w:lvlText w:val=""/>
+      <w:lvlJc w:val="left"/>
+      <w:pPr>
+        <w:ind w:left="2880" w:hanging="360"/>
+      </w:pPr>
+      <w:rPr>
+        <w:rFonts w:ascii="Symbol" w:hAnsi="Symbol" w:hint="default"/>
+      </w:rPr>
+    </w:lvl>
+    <w:lvl w:ilvl="4" w:tplc="040C0003" w:tentative="1">
+      <w:start w:val="1"/>
+      <w:numFmt w:val="bullet"/>
+      <w:lvlText w:val="o"/>
+      <w:lvlJc w:val="left"/>
+      <w:pPr>
+        <w:ind w:left="3600" w:hanging="360"/>
+      </w:pPr>
+      <w:rPr>
+        <w:rFonts w:ascii="Courier New" w:hAnsi="Courier New" w:cs="Courier New" w:hint="default"/>
+      </w:rPr>
+    </w:lvl>
+    <w:lvl w:ilvl="5" w:tplc="040C0005" w:tentative="1">
+      <w:start w:val="1"/>
+      <w:numFmt w:val="bullet"/>
+      <w:lvlText w:val=""/>
+      <w:lvlJc w:val="left"/>
+      <w:pPr>
+        <w:ind w:left="4320" w:hanging="360"/>
+      </w:pPr>
+      <w:rPr>
+        <w:rFonts w:ascii="Wingdings" w:hAnsi="Wingdings" w:hint="default"/>
+      </w:rPr>
+    </w:lvl>
+    <w:lvl w:ilvl="6" w:tplc="040C0001" w:tentative="1">
+      <w:start w:val="1"/>
+      <w:numFmt w:val="bullet"/>
+      <w:lvlText w:val=""/>
+      <w:lvlJc w:val="left"/>
+      <w:pPr>
+        <w:ind w:left="5040" w:hanging="360"/>
+      </w:pPr>
+      <w:rPr>
+        <w:rFonts w:ascii="Symbol" w:hAnsi="Symbol" w:hint="default"/>
+      </w:rPr>
+    </w:lvl>
+    <w:lvl w:ilvl="7" w:tplc="040C0003" w:tentative="1">
+      <w:start w:val="1"/>
+      <w:numFmt w:val="bullet"/>
+      <w:lvlText w:val="o"/>
+      <w:lvlJc w:val="left"/>
+      <w:pPr>
+        <w:ind w:left="5760" w:hanging="360"/>
+      </w:pPr>
+      <w:rPr>
+        <w:rFonts w:ascii="Courier New" w:hAnsi="Courier New" w:cs="Courier New" w:hint="default"/>
+      </w:rPr>
+    </w:lvl>
+    <w:lvl w:ilvl="8" w:tplc="040C0005" w:tentative="1">
+      <w:start w:val="1"/>
+      <w:numFmt w:val="bullet"/>
+      <w:lvlText w:val=""/>
+      <w:lvlJc w:val="left"/>
+      <w:pPr>
+        <w:ind w:left="6480" w:hanging="360"/>
+      </w:pPr>
+      <w:rPr>
+        <w:rFonts w:ascii="Wingdings" w:hAnsi="Wingdings" w:hint="default"/>
+      </w:rPr>
+    </w:lvl>
+  </w:abstractNum>
+  <w:abstractNum w:abstractNumId="4" w15:restartNumberingAfterBreak="0">
+    <w:nsid w:val="13F857CD"/>
+    <w:multiLevelType w:val="multilevel"/>
+    <w:tmpl w:val="51D83C02"/>
+    <w:lvl w:ilvl="0">
+      <w:start w:val="1"/>
+      <w:numFmt w:val="bullet"/>
+      <w:lvlText w:val=""/>
+      <w:lvlJc w:val="left"/>
+      <w:pPr>
+        <w:tabs>
+          <w:tab w:val="num" w:pos="720"/>
+        </w:tabs>
+        <w:ind w:left="720" w:hanging="360"/>
+      </w:pPr>
+      <w:rPr>
+        <w:rFonts w:ascii="Symbol" w:hAnsi="Symbol" w:hint="default"/>
+        <w:sz w:val="20"/>
+      </w:rPr>
+    </w:lvl>
+    <w:lvl w:ilvl="1">
+      <w:start w:val="1"/>
+      <w:numFmt w:val="bullet"/>
+      <w:lvlText w:val="o"/>
+      <w:lvlJc w:val="left"/>
+      <w:pPr>
+        <w:tabs>
+          <w:tab w:val="num" w:pos="1440"/>
+        </w:tabs>
+        <w:ind w:left="1440" w:hanging="360"/>
+      </w:pPr>
+      <w:rPr>
+        <w:rFonts w:ascii="Courier New" w:hAnsi="Courier New" w:hint="default"/>
+        <w:sz w:val="20"/>
+      </w:rPr>
+    </w:lvl>
+    <w:lvl w:ilvl="2" w:tentative="1">
+      <w:start w:val="1"/>
+      <w:numFmt w:val="bullet"/>
+      <w:lvlText w:val=""/>
+      <w:lvlJc w:val="left"/>
+      <w:pPr>
+        <w:tabs>
+          <w:tab w:val="num" w:pos="2160"/>
+        </w:tabs>
+        <w:ind w:left="2160" w:hanging="360"/>
+      </w:pPr>
+      <w:rPr>
+        <w:rFonts w:ascii="Wingdings" w:hAnsi="Wingdings" w:hint="default"/>
+        <w:sz w:val="20"/>
+      </w:rPr>
+    </w:lvl>
+    <w:lvl w:ilvl="3" w:tentative="1">
+      <w:start w:val="1"/>
+      <w:numFmt w:val="bullet"/>
+      <w:lvlText w:val=""/>
+      <w:lvlJc w:val="left"/>
+      <w:pPr>
+        <w:tabs>
+          <w:tab w:val="num" w:pos="2880"/>
+        </w:tabs>
+        <w:ind w:left="2880" w:hanging="360"/>
+      </w:pPr>
+      <w:rPr>
+        <w:rFonts w:ascii="Wingdings" w:hAnsi="Wingdings" w:hint="default"/>
+        <w:sz w:val="20"/>
+      </w:rPr>
+    </w:lvl>
+    <w:lvl w:ilvl="4" w:tentative="1">
+      <w:start w:val="1"/>
+      <w:numFmt w:val="bullet"/>
+      <w:lvlText w:val=""/>
+      <w:lvlJc w:val="left"/>
+      <w:pPr>
+        <w:tabs>
+          <w:tab w:val="num" w:pos="3600"/>
+        </w:tabs>
+        <w:ind w:left="3600" w:hanging="360"/>
+      </w:pPr>
+      <w:rPr>
+        <w:rFonts w:ascii="Wingdings" w:hAnsi="Wingdings" w:hint="default"/>
+        <w:sz w:val="20"/>
+      </w:rPr>
+    </w:lvl>
+    <w:lvl w:ilvl="5" w:tentative="1">
+      <w:start w:val="1"/>
+      <w:numFmt w:val="bullet"/>
+      <w:lvlText w:val=""/>
+      <w:lvlJc w:val="left"/>
+      <w:pPr>
+        <w:tabs>
+          <w:tab w:val="num" w:pos="4320"/>
+        </w:tabs>
+        <w:ind w:left="4320" w:hanging="360"/>
+      </w:pPr>
+      <w:rPr>
+        <w:rFonts w:ascii="Wingdings" w:hAnsi="Wingdings" w:hint="default"/>
+        <w:sz w:val="20"/>
+      </w:rPr>
+    </w:lvl>
+    <w:lvl w:ilvl="6" w:tentative="1">
+      <w:start w:val="1"/>
+      <w:numFmt w:val="bullet"/>
+      <w:lvlText w:val=""/>
+      <w:lvlJc w:val="left"/>
+      <w:pPr>
+        <w:tabs>
+          <w:tab w:val="num" w:pos="5040"/>
+        </w:tabs>
+        <w:ind w:left="5040" w:hanging="360"/>
+      </w:pPr>
+      <w:rPr>
+        <w:rFonts w:ascii="Wingdings" w:hAnsi="Wingdings" w:hint="default"/>
+        <w:sz w:val="20"/>
+      </w:rPr>
+    </w:lvl>
+    <w:lvl w:ilvl="7" w:tentative="1">
+      <w:start w:val="1"/>
+      <w:numFmt w:val="bullet"/>
+      <w:lvlText w:val=""/>
+      <w:lvlJc w:val="left"/>
+      <w:pPr>
+        <w:tabs>
+          <w:tab w:val="num" w:pos="5760"/>
+        </w:tabs>
+        <w:ind w:left="5760" w:hanging="360"/>
+      </w:pPr>
+      <w:rPr>
+        <w:rFonts w:ascii="Wingdings" w:hAnsi="Wingdings" w:hint="default"/>
+        <w:sz w:val="20"/>
+      </w:rPr>
+    </w:lvl>
+    <w:lvl w:ilvl="8" w:tentative="1">
+      <w:start w:val="1"/>
+      <w:numFmt w:val="bullet"/>
+      <w:lvlText w:val=""/>
+      <w:lvlJc w:val="left"/>
+      <w:pPr>
+        <w:tabs>
+          <w:tab w:val="num" w:pos="6480"/>
+        </w:tabs>
+        <w:ind w:left="6480" w:hanging="360"/>
+      </w:pPr>
+      <w:rPr>
+        <w:rFonts w:ascii="Wingdings" w:hAnsi="Wingdings" w:hint="default"/>
+        <w:sz w:val="20"/>
+      </w:rPr>
+    </w:lvl>
+  </w:abstractNum>
+  <w:abstractNum w:abstractNumId="5" w15:restartNumberingAfterBreak="0">
+    <w:nsid w:val="15E80C22"/>
+    <w:multiLevelType w:val="multilevel"/>
+    <w:tmpl w:val="4F76E778"/>
+    <w:lvl w:ilvl="0">
+      <w:start w:val="1"/>
+      <w:numFmt w:val="bullet"/>
+      <w:lvlText w:val=""/>
+      <w:lvlJc w:val="left"/>
+      <w:pPr>
+        <w:tabs>
+          <w:tab w:val="num" w:pos="720"/>
+        </w:tabs>
+        <w:ind w:left="720" w:hanging="360"/>
+      </w:pPr>
+      <w:rPr>
+        <w:rFonts w:ascii="Symbol" w:hAnsi="Symbol" w:hint="default"/>
+        <w:sz w:val="20"/>
+      </w:rPr>
+    </w:lvl>
+    <w:lvl w:ilvl="1">
+      <w:start w:val="1"/>
+      <w:numFmt w:val="bullet"/>
+      <w:lvlText w:val="o"/>
+      <w:lvlJc w:val="left"/>
+      <w:pPr>
+        <w:tabs>
+          <w:tab w:val="num" w:pos="1440"/>
+        </w:tabs>
+        <w:ind w:left="1440" w:hanging="360"/>
+      </w:pPr>
+      <w:rPr>
+        <w:rFonts w:ascii="Courier New" w:hAnsi="Courier New" w:hint="default"/>
+        <w:sz w:val="20"/>
+      </w:rPr>
+    </w:lvl>
+    <w:lvl w:ilvl="2" w:tentative="1">
+      <w:start w:val="1"/>
+      <w:numFmt w:val="bullet"/>
+      <w:lvlText w:val=""/>
+      <w:lvlJc w:val="left"/>
+      <w:pPr>
+        <w:tabs>
+          <w:tab w:val="num" w:pos="2160"/>
+        </w:tabs>
+        <w:ind w:left="2160" w:hanging="360"/>
+      </w:pPr>
+      <w:rPr>
+        <w:rFonts w:ascii="Wingdings" w:hAnsi="Wingdings" w:hint="default"/>
+        <w:sz w:val="20"/>
+      </w:rPr>
+    </w:lvl>
+    <w:lvl w:ilvl="3" w:tentative="1">
+      <w:start w:val="1"/>
+      <w:numFmt w:val="bullet"/>
+      <w:lvlText w:val=""/>
+      <w:lvlJc w:val="left"/>
+      <w:pPr>
+        <w:tabs>
+          <w:tab w:val="num" w:pos="2880"/>
+        </w:tabs>
+        <w:ind w:left="2880" w:hanging="360"/>
+      </w:pPr>
+      <w:rPr>
+        <w:rFonts w:ascii="Wingdings" w:hAnsi="Wingdings" w:hint="default"/>
+        <w:sz w:val="20"/>
+      </w:rPr>
+    </w:lvl>
+    <w:lvl w:ilvl="4" w:tentative="1">
+      <w:start w:val="1"/>
+      <w:numFmt w:val="bullet"/>
+      <w:lvlText w:val=""/>
+      <w:lvlJc w:val="left"/>
+      <w:pPr>
+        <w:tabs>
+          <w:tab w:val="num" w:pos="3600"/>
+        </w:tabs>
+        <w:ind w:left="3600" w:hanging="360"/>
+      </w:pPr>
+      <w:rPr>
+        <w:rFonts w:ascii="Wingdings" w:hAnsi="Wingdings" w:hint="default"/>
+        <w:sz w:val="20"/>
+      </w:rPr>
+    </w:lvl>
+    <w:lvl w:ilvl="5" w:tentative="1">
+      <w:start w:val="1"/>
+      <w:numFmt w:val="bullet"/>
+      <w:lvlText w:val=""/>
+      <w:lvlJc w:val="left"/>
+      <w:pPr>
+        <w:tabs>
+          <w:tab w:val="num" w:pos="4320"/>
+        </w:tabs>
+        <w:ind w:left="4320" w:hanging="360"/>
+      </w:pPr>
+      <w:rPr>
+        <w:rFonts w:ascii="Wingdings" w:hAnsi="Wingdings" w:hint="default"/>
+        <w:sz w:val="20"/>
+      </w:rPr>
+    </w:lvl>
+    <w:lvl w:ilvl="6" w:tentative="1">
+      <w:start w:val="1"/>
+      <w:numFmt w:val="bullet"/>
+      <w:lvlText w:val=""/>
+      <w:lvlJc w:val="left"/>
+      <w:pPr>
+        <w:tabs>
+          <w:tab w:val="num" w:pos="5040"/>
+        </w:tabs>
+        <w:ind w:left="5040" w:hanging="360"/>
+      </w:pPr>
+      <w:rPr>
+        <w:rFonts w:ascii="Wingdings" w:hAnsi="Wingdings" w:hint="default"/>
+        <w:sz w:val="20"/>
+      </w:rPr>
+    </w:lvl>
+    <w:lvl w:ilvl="7" w:tentative="1">
+      <w:start w:val="1"/>
+      <w:numFmt w:val="bullet"/>
+      <w:lvlText w:val=""/>
+      <w:lvlJc w:val="left"/>
+      <w:pPr>
+        <w:tabs>
+          <w:tab w:val="num" w:pos="5760"/>
+        </w:tabs>
+        <w:ind w:left="5760" w:hanging="360"/>
+      </w:pPr>
+      <w:rPr>
+        <w:rFonts w:ascii="Wingdings" w:hAnsi="Wingdings" w:hint="default"/>
+        <w:sz w:val="20"/>
+      </w:rPr>
+    </w:lvl>
+    <w:lvl w:ilvl="8" w:tentative="1">
+      <w:start w:val="1"/>
+      <w:numFmt w:val="bullet"/>
+      <w:lvlText w:val=""/>
+      <w:lvlJc w:val="left"/>
+      <w:pPr>
+        <w:tabs>
+          <w:tab w:val="num" w:pos="6480"/>
+        </w:tabs>
+        <w:ind w:left="6480" w:hanging="360"/>
+      </w:pPr>
+      <w:rPr>
+        <w:rFonts w:ascii="Wingdings" w:hAnsi="Wingdings" w:hint="default"/>
+        <w:sz w:val="20"/>
+      </w:rPr>
+    </w:lvl>
+  </w:abstractNum>
+  <w:abstractNum w:abstractNumId="6" w15:restartNumberingAfterBreak="0">
+    <w:nsid w:val="18B3412E"/>
+    <w:multiLevelType w:val="multilevel"/>
+    <w:tmpl w:val="83D62A74"/>
+    <w:lvl w:ilvl="0">
+      <w:start w:val="1"/>
+      <w:numFmt w:val="bullet"/>
+      <w:lvlText w:val=""/>
+      <w:lvlJc w:val="left"/>
+      <w:pPr>
+        <w:tabs>
+          <w:tab w:val="num" w:pos="720"/>
+        </w:tabs>
+        <w:ind w:left="720" w:hanging="360"/>
+      </w:pPr>
+      <w:rPr>
+        <w:rFonts w:ascii="Symbol" w:hAnsi="Symbol" w:hint="default"/>
+        <w:sz w:val="20"/>
+      </w:rPr>
+    </w:lvl>
+    <w:lvl w:ilvl="1">
+      <w:start w:val="1"/>
+      <w:numFmt w:val="bullet"/>
+      <w:lvlText w:val="o"/>
+      <w:lvlJc w:val="left"/>
+      <w:pPr>
+        <w:tabs>
+          <w:tab w:val="num" w:pos="1440"/>
+        </w:tabs>
+        <w:ind w:left="1440" w:hanging="360"/>
+      </w:pPr>
+      <w:rPr>
+        <w:rFonts w:ascii="Courier New" w:hAnsi="Courier New" w:hint="default"/>
+        <w:sz w:val="20"/>
+      </w:rPr>
+    </w:lvl>
+    <w:lvl w:ilvl="2" w:tentative="1">
+      <w:start w:val="1"/>
+      <w:numFmt w:val="bullet"/>
+      <w:lvlText w:val=""/>
+      <w:lvlJc w:val="left"/>
+      <w:pPr>
+        <w:tabs>
+          <w:tab w:val="num" w:pos="2160"/>
+        </w:tabs>
+        <w:ind w:left="2160" w:hanging="360"/>
+      </w:pPr>
+      <w:rPr>
+        <w:rFonts w:ascii="Wingdings" w:hAnsi="Wingdings" w:hint="default"/>
+        <w:sz w:val="20"/>
+      </w:rPr>
+    </w:lvl>
+    <w:lvl w:ilvl="3" w:tentative="1">
+      <w:start w:val="1"/>
+      <w:numFmt w:val="bullet"/>
+      <w:lvlText w:val=""/>
+      <w:lvlJc w:val="left"/>
+      <w:pPr>
+        <w:tabs>
+          <w:tab w:val="num" w:pos="2880"/>
+        </w:tabs>
+        <w:ind w:left="2880" w:hanging="360"/>
+      </w:pPr>
+      <w:rPr>
+        <w:rFonts w:ascii="Wingdings" w:hAnsi="Wingdings" w:hint="default"/>
+        <w:sz w:val="20"/>
+      </w:rPr>
+    </w:lvl>
+    <w:lvl w:ilvl="4" w:tentative="1">
+      <w:start w:val="1"/>
+      <w:numFmt w:val="bullet"/>
+      <w:lvlText w:val=""/>
+      <w:lvlJc w:val="left"/>
+      <w:pPr>
+        <w:tabs>
+          <w:tab w:val="num" w:pos="3600"/>
+        </w:tabs>
+        <w:ind w:left="3600" w:hanging="360"/>
+      </w:pPr>
+      <w:rPr>
+        <w:rFonts w:ascii="Wingdings" w:hAnsi="Wingdings" w:hint="default"/>
+        <w:sz w:val="20"/>
+      </w:rPr>
+    </w:lvl>
+    <w:lvl w:ilvl="5" w:tentative="1">
+      <w:start w:val="1"/>
+      <w:numFmt w:val="bullet"/>
+      <w:lvlText w:val=""/>
+      <w:lvlJc w:val="left"/>
+      <w:pPr>
+        <w:tabs>
+          <w:tab w:val="num" w:pos="4320"/>
+        </w:tabs>
+        <w:ind w:left="4320" w:hanging="360"/>
+      </w:pPr>
+      <w:rPr>
+        <w:rFonts w:ascii="Wingdings" w:hAnsi="Wingdings" w:hint="default"/>
+        <w:sz w:val="20"/>
+      </w:rPr>
+    </w:lvl>
+    <w:lvl w:ilvl="6" w:tentative="1">
+      <w:start w:val="1"/>
+      <w:numFmt w:val="bullet"/>
+      <w:lvlText w:val=""/>
+      <w:lvlJc w:val="left"/>
+      <w:pPr>
+        <w:tabs>
+          <w:tab w:val="num" w:pos="5040"/>
+        </w:tabs>
+        <w:ind w:left="5040" w:hanging="360"/>
+      </w:pPr>
+      <w:rPr>
+        <w:rFonts w:ascii="Wingdings" w:hAnsi="Wingdings" w:hint="default"/>
+        <w:sz w:val="20"/>
+      </w:rPr>
+    </w:lvl>
+    <w:lvl w:ilvl="7" w:tentative="1">
+      <w:start w:val="1"/>
+      <w:numFmt w:val="bullet"/>
+      <w:lvlText w:val=""/>
+      <w:lvlJc w:val="left"/>
+      <w:pPr>
+        <w:tabs>
+          <w:tab w:val="num" w:pos="5760"/>
+        </w:tabs>
+        <w:ind w:left="5760" w:hanging="360"/>
+      </w:pPr>
+      <w:rPr>
+        <w:rFonts w:ascii="Wingdings" w:hAnsi="Wingdings" w:hint="default"/>
+        <w:sz w:val="20"/>
+      </w:rPr>
+    </w:lvl>
+    <w:lvl w:ilvl="8" w:tentative="1">
+      <w:start w:val="1"/>
+      <w:numFmt w:val="bullet"/>
+      <w:lvlText w:val=""/>
+      <w:lvlJc w:val="left"/>
+      <w:pPr>
+        <w:tabs>
+          <w:tab w:val="num" w:pos="6480"/>
+        </w:tabs>
+        <w:ind w:left="6480" w:hanging="360"/>
+      </w:pPr>
+      <w:rPr>
+        <w:rFonts w:ascii="Wingdings" w:hAnsi="Wingdings" w:hint="default"/>
+        <w:sz w:val="20"/>
+      </w:rPr>
+    </w:lvl>
+  </w:abstractNum>
+  <w:abstractNum w:abstractNumId="7" w15:restartNumberingAfterBreak="0">
+    <w:nsid w:val="1D57581B"/>
+    <w:multiLevelType w:val="hybridMultilevel"/>
+    <w:tmpl w:val="B3DA26C4"/>
+    <w:lvl w:ilvl="0" w:tplc="040C0001">
+      <w:start w:val="1"/>
+      <w:numFmt w:val="bullet"/>
+      <w:lvlText w:val=""/>
+      <w:lvlJc w:val="left"/>
+      <w:pPr>
+        <w:ind w:left="720" w:hanging="360"/>
+      </w:pPr>
+      <w:rPr>
+        <w:rFonts w:ascii="Symbol" w:hAnsi="Symbol" w:hint="default"/>
+      </w:rPr>
+    </w:lvl>
+    <w:lvl w:ilvl="1" w:tplc="040C0003" w:tentative="1">
+      <w:start w:val="1"/>
+      <w:numFmt w:val="bullet"/>
+      <w:lvlText w:val="o"/>
+      <w:lvlJc w:val="left"/>
+      <w:pPr>
+        <w:ind w:left="1440" w:hanging="360"/>
+      </w:pPr>
+      <w:rPr>
+        <w:rFonts w:ascii="Courier New" w:hAnsi="Courier New" w:cs="Courier New" w:hint="default"/>
+      </w:rPr>
+    </w:lvl>
+    <w:lvl w:ilvl="2" w:tplc="040C0005" w:tentative="1">
+      <w:start w:val="1"/>
+      <w:numFmt w:val="bullet"/>
+      <w:lvlText w:val=""/>
+      <w:lvlJc w:val="left"/>
+      <w:pPr>
+        <w:ind w:left="2160" w:hanging="360"/>
+      </w:pPr>
+      <w:rPr>
+        <w:rFonts w:ascii="Wingdings" w:hAnsi="Wingdings" w:hint="default"/>
+      </w:rPr>
+    </w:lvl>
+    <w:lvl w:ilvl="3" w:tplc="040C0001" w:tentative="1">
+      <w:start w:val="1"/>
+      <w:numFmt w:val="bullet"/>
+      <w:lvlText w:val=""/>
+      <w:lvlJc w:val="left"/>
+      <w:pPr>
+        <w:ind w:left="2880" w:hanging="360"/>
+      </w:pPr>
+      <w:rPr>
+        <w:rFonts w:ascii="Symbol" w:hAnsi="Symbol" w:hint="default"/>
+      </w:rPr>
+    </w:lvl>
+    <w:lvl w:ilvl="4" w:tplc="040C0003" w:tentative="1">
+      <w:start w:val="1"/>
+      <w:numFmt w:val="bullet"/>
+      <w:lvlText w:val="o"/>
+      <w:lvlJc w:val="left"/>
+      <w:pPr>
+        <w:ind w:left="3600" w:hanging="360"/>
+      </w:pPr>
+      <w:rPr>
+        <w:rFonts w:ascii="Courier New" w:hAnsi="Courier New" w:cs="Courier New" w:hint="default"/>
+      </w:rPr>
+    </w:lvl>
+    <w:lvl w:ilvl="5" w:tplc="040C0005" w:tentative="1">
+      <w:start w:val="1"/>
+      <w:numFmt w:val="bullet"/>
+      <w:lvlText w:val=""/>
+      <w:lvlJc w:val="left"/>
+      <w:pPr>
+        <w:ind w:left="4320" w:hanging="360"/>
+      </w:pPr>
+      <w:rPr>
+        <w:rFonts w:ascii="Wingdings" w:hAnsi="Wingdings" w:hint="default"/>
+      </w:rPr>
+    </w:lvl>
+    <w:lvl w:ilvl="6" w:tplc="040C0001" w:tentative="1">
+      <w:start w:val="1"/>
+      <w:numFmt w:val="bullet"/>
+      <w:lvlText w:val=""/>
+      <w:lvlJc w:val="left"/>
+      <w:pPr>
+        <w:ind w:left="5040" w:hanging="360"/>
+      </w:pPr>
+      <w:rPr>
+        <w:rFonts w:ascii="Symbol" w:hAnsi="Symbol" w:hint="default"/>
+      </w:rPr>
+    </w:lvl>
+    <w:lvl w:ilvl="7" w:tplc="040C0003" w:tentative="1">
+      <w:start w:val="1"/>
+      <w:numFmt w:val="bullet"/>
+      <w:lvlText w:val="o"/>
+      <w:lvlJc w:val="left"/>
+      <w:pPr>
+        <w:ind w:left="5760" w:hanging="360"/>
+      </w:pPr>
+      <w:rPr>
+        <w:rFonts w:ascii="Courier New" w:hAnsi="Courier New" w:cs="Courier New" w:hint="default"/>
+      </w:rPr>
+    </w:lvl>
+    <w:lvl w:ilvl="8" w:tplc="040C0005" w:tentative="1">
+      <w:start w:val="1"/>
+      <w:numFmt w:val="bullet"/>
+      <w:lvlText w:val=""/>
+      <w:lvlJc w:val="left"/>
+      <w:pPr>
+        <w:ind w:left="6480" w:hanging="360"/>
+      </w:pPr>
+      <w:rPr>
+        <w:rFonts w:ascii="Wingdings" w:hAnsi="Wingdings" w:hint="default"/>
+      </w:rPr>
+    </w:lvl>
+  </w:abstractNum>
+  <w:abstractNum w:abstractNumId="8" w15:restartNumberingAfterBreak="0">
+    <w:nsid w:val="256B3B4C"/>
+    <w:multiLevelType w:val="multilevel"/>
+    <w:tmpl w:val="1CFA05A4"/>
+    <w:lvl w:ilvl="0">
+      <w:start w:val="1"/>
+      <w:numFmt w:val="bullet"/>
+      <w:lvlText w:val=""/>
+      <w:lvlJc w:val="left"/>
+      <w:pPr>
+        <w:tabs>
+          <w:tab w:val="num" w:pos="720"/>
+        </w:tabs>
+        <w:ind w:left="720" w:hanging="360"/>
+      </w:pPr>
+      <w:rPr>
+        <w:rFonts w:ascii="Symbol" w:hAnsi="Symbol" w:hint="default"/>
+        <w:sz w:val="20"/>
+      </w:rPr>
+    </w:lvl>
+    <w:lvl w:ilvl="1">
+      <w:start w:val="1"/>
+      <w:numFmt w:val="bullet"/>
+      <w:lvlText w:val="o"/>
+      <w:lvlJc w:val="left"/>
+      <w:pPr>
+        <w:tabs>
+          <w:tab w:val="num" w:pos="1440"/>
+        </w:tabs>
+        <w:ind w:left="1440" w:hanging="360"/>
+      </w:pPr>
+      <w:rPr>
+        <w:rFonts w:ascii="Courier New" w:hAnsi="Courier New" w:hint="default"/>
+        <w:sz w:val="20"/>
+      </w:rPr>
+    </w:lvl>
+    <w:lvl w:ilvl="2" w:tentative="1">
+      <w:start w:val="1"/>
+      <w:numFmt w:val="bullet"/>
+      <w:lvlText w:val=""/>
+      <w:lvlJc w:val="left"/>
+      <w:pPr>
+        <w:tabs>
+          <w:tab w:val="num" w:pos="2160"/>
+        </w:tabs>
+        <w:ind w:left="2160" w:hanging="360"/>
+      </w:pPr>
+      <w:rPr>
+        <w:rFonts w:ascii="Wingdings" w:hAnsi="Wingdings" w:hint="default"/>
+        <w:sz w:val="20"/>
+      </w:rPr>
+    </w:lvl>
+    <w:lvl w:ilvl="3" w:tentative="1">
+      <w:start w:val="1"/>
+      <w:numFmt w:val="bullet"/>
+      <w:lvlText w:val=""/>
+      <w:lvlJc w:val="left"/>
+      <w:pPr>
+        <w:tabs>
+          <w:tab w:val="num" w:pos="2880"/>
+        </w:tabs>
+        <w:ind w:left="2880" w:hanging="360"/>
+      </w:pPr>
+      <w:rPr>
+        <w:rFonts w:ascii="Wingdings" w:hAnsi="Wingdings" w:hint="default"/>
+        <w:sz w:val="20"/>
+      </w:rPr>
+    </w:lvl>
+    <w:lvl w:ilvl="4" w:tentative="1">
+      <w:start w:val="1"/>
+      <w:numFmt w:val="bullet"/>
+      <w:lvlText w:val=""/>
+      <w:lvlJc w:val="left"/>
+      <w:pPr>
+        <w:tabs>
+          <w:tab w:val="num" w:pos="3600"/>
+        </w:tabs>
+        <w:ind w:left="3600" w:hanging="360"/>
+      </w:pPr>
+      <w:rPr>
+        <w:rFonts w:ascii="Wingdings" w:hAnsi="Wingdings" w:hint="default"/>
+        <w:sz w:val="20"/>
+      </w:rPr>
+    </w:lvl>
+    <w:lvl w:ilvl="5" w:tentative="1">
+      <w:start w:val="1"/>
+      <w:numFmt w:val="bullet"/>
+      <w:lvlText w:val=""/>
+      <w:lvlJc w:val="left"/>
+      <w:pPr>
+        <w:tabs>
+          <w:tab w:val="num" w:pos="4320"/>
+        </w:tabs>
+        <w:ind w:left="4320" w:hanging="360"/>
+      </w:pPr>
+      <w:rPr>
+        <w:rFonts w:ascii="Wingdings" w:hAnsi="Wingdings" w:hint="default"/>
+        <w:sz w:val="20"/>
+      </w:rPr>
+    </w:lvl>
+    <w:lvl w:ilvl="6" w:tentative="1">
+      <w:start w:val="1"/>
+      <w:numFmt w:val="bullet"/>
+      <w:lvlText w:val=""/>
+      <w:lvlJc w:val="left"/>
+      <w:pPr>
+        <w:tabs>
+          <w:tab w:val="num" w:pos="5040"/>
+        </w:tabs>
+        <w:ind w:left="5040" w:hanging="360"/>
+      </w:pPr>
+      <w:rPr>
+        <w:rFonts w:ascii="Wingdings" w:hAnsi="Wingdings" w:hint="default"/>
+        <w:sz w:val="20"/>
+      </w:rPr>
+    </w:lvl>
+    <w:lvl w:ilvl="7" w:tentative="1">
+      <w:start w:val="1"/>
+      <w:numFmt w:val="bullet"/>
+      <w:lvlText w:val=""/>
+      <w:lvlJc w:val="left"/>
+      <w:pPr>
+        <w:tabs>
+          <w:tab w:val="num" w:pos="5760"/>
+        </w:tabs>
+        <w:ind w:left="5760" w:hanging="360"/>
+      </w:pPr>
+      <w:rPr>
+        <w:rFonts w:ascii="Wingdings" w:hAnsi="Wingdings" w:hint="default"/>
+        <w:sz w:val="20"/>
+      </w:rPr>
+    </w:lvl>
+    <w:lvl w:ilvl="8" w:tentative="1">
+      <w:start w:val="1"/>
+      <w:numFmt w:val="bullet"/>
+      <w:lvlText w:val=""/>
+      <w:lvlJc w:val="left"/>
+      <w:pPr>
+        <w:tabs>
+          <w:tab w:val="num" w:pos="6480"/>
+        </w:tabs>
+        <w:ind w:left="6480" w:hanging="360"/>
+      </w:pPr>
+      <w:rPr>
+        <w:rFonts w:ascii="Wingdings" w:hAnsi="Wingdings" w:hint="default"/>
+        <w:sz w:val="20"/>
+      </w:rPr>
+    </w:lvl>
+  </w:abstractNum>
+  <w:abstractNum w:abstractNumId="9" w15:restartNumberingAfterBreak="0">
+    <w:nsid w:val="3A4E71A7"/>
+    <w:multiLevelType w:val="multilevel"/>
+    <w:tmpl w:val="AB324840"/>
+    <w:lvl w:ilvl="0">
+      <w:start w:val="1"/>
+      <w:numFmt w:val="bullet"/>
+      <w:lvlText w:val=""/>
+      <w:lvlJc w:val="left"/>
+      <w:pPr>
+        <w:tabs>
+          <w:tab w:val="num" w:pos="720"/>
+        </w:tabs>
+        <w:ind w:left="720" w:hanging="360"/>
+      </w:pPr>
+      <w:rPr>
+        <w:rFonts w:ascii="Symbol" w:hAnsi="Symbol" w:hint="default"/>
+        <w:sz w:val="20"/>
+      </w:rPr>
+    </w:lvl>
+    <w:lvl w:ilvl="1" w:tentative="1">
+      <w:start w:val="1"/>
+      <w:numFmt w:val="bullet"/>
+      <w:lvlText w:val="o"/>
+      <w:lvlJc w:val="left"/>
+      <w:pPr>
+        <w:tabs>
+          <w:tab w:val="num" w:pos="1440"/>
+        </w:tabs>
+        <w:ind w:left="1440" w:hanging="360"/>
+      </w:pPr>
+      <w:rPr>
+        <w:rFonts w:ascii="Courier New" w:hAnsi="Courier New" w:hint="default"/>
+        <w:sz w:val="20"/>
+      </w:rPr>
+    </w:lvl>
+    <w:lvl w:ilvl="2" w:tentative="1">
+      <w:start w:val="1"/>
+      <w:numFmt w:val="bullet"/>
+      <w:lvlText w:val=""/>
+      <w:lvlJc w:val="left"/>
+      <w:pPr>
+        <w:tabs>
+          <w:tab w:val="num" w:pos="2160"/>
+        </w:tabs>
+        <w:ind w:left="2160" w:hanging="360"/>
+      </w:pPr>
+      <w:rPr>
+        <w:rFonts w:ascii="Wingdings" w:hAnsi="Wingdings" w:hint="default"/>
+        <w:sz w:val="20"/>
+      </w:rPr>
+    </w:lvl>
+    <w:lvl w:ilvl="3" w:tentative="1">
+      <w:start w:val="1"/>
+      <w:numFmt w:val="bullet"/>
+      <w:lvlText w:val=""/>
+      <w:lvlJc w:val="left"/>
+      <w:pPr>
+        <w:tabs>
+          <w:tab w:val="num" w:pos="2880"/>
+        </w:tabs>
+        <w:ind w:left="2880" w:hanging="360"/>
+      </w:pPr>
+      <w:rPr>
+        <w:rFonts w:ascii="Wingdings" w:hAnsi="Wingdings" w:hint="default"/>
+        <w:sz w:val="20"/>
+      </w:rPr>
+    </w:lvl>
+    <w:lvl w:ilvl="4" w:tentative="1">
+      <w:start w:val="1"/>
+      <w:numFmt w:val="bullet"/>
+      <w:lvlText w:val=""/>
+      <w:lvlJc w:val="left"/>
+      <w:pPr>
+        <w:tabs>
+          <w:tab w:val="num" w:pos="3600"/>
+        </w:tabs>
+        <w:ind w:left="3600" w:hanging="360"/>
+      </w:pPr>
+      <w:rPr>
+        <w:rFonts w:ascii="Wingdings" w:hAnsi="Wingdings" w:hint="default"/>
+        <w:sz w:val="20"/>
+      </w:rPr>
+    </w:lvl>
+    <w:lvl w:ilvl="5" w:tentative="1">
+      <w:start w:val="1"/>
+      <w:numFmt w:val="bullet"/>
+      <w:lvlText w:val=""/>
+      <w:lvlJc w:val="left"/>
+      <w:pPr>
+        <w:tabs>
+          <w:tab w:val="num" w:pos="4320"/>
+        </w:tabs>
+        <w:ind w:left="4320" w:hanging="360"/>
+      </w:pPr>
+      <w:rPr>
+        <w:rFonts w:ascii="Wingdings" w:hAnsi="Wingdings" w:hint="default"/>
+        <w:sz w:val="20"/>
+      </w:rPr>
+    </w:lvl>
+    <w:lvl w:ilvl="6" w:tentative="1">
+      <w:start w:val="1"/>
+      <w:numFmt w:val="bullet"/>
+      <w:lvlText w:val=""/>
+      <w:lvlJc w:val="left"/>
+      <w:pPr>
+        <w:tabs>
+          <w:tab w:val="num" w:pos="5040"/>
+        </w:tabs>
+        <w:ind w:left="5040" w:hanging="360"/>
+      </w:pPr>
+      <w:rPr>
+        <w:rFonts w:ascii="Wingdings" w:hAnsi="Wingdings" w:hint="default"/>
+        <w:sz w:val="20"/>
+      </w:rPr>
+    </w:lvl>
+    <w:lvl w:ilvl="7" w:tentative="1">
+      <w:start w:val="1"/>
+      <w:numFmt w:val="bullet"/>
+      <w:lvlText w:val=""/>
+      <w:lvlJc w:val="left"/>
+      <w:pPr>
+        <w:tabs>
+          <w:tab w:val="num" w:pos="5760"/>
+        </w:tabs>
+        <w:ind w:left="5760" w:hanging="360"/>
+      </w:pPr>
+      <w:rPr>
+        <w:rFonts w:ascii="Wingdings" w:hAnsi="Wingdings" w:hint="default"/>
+        <w:sz w:val="20"/>
+      </w:rPr>
+    </w:lvl>
+    <w:lvl w:ilvl="8" w:tentative="1">
+      <w:start w:val="1"/>
+      <w:numFmt w:val="bullet"/>
+      <w:lvlText w:val=""/>
+      <w:lvlJc w:val="left"/>
+      <w:pPr>
+        <w:tabs>
+          <w:tab w:val="num" w:pos="6480"/>
+        </w:tabs>
+        <w:ind w:left="6480" w:hanging="360"/>
+      </w:pPr>
+      <w:rPr>
+        <w:rFonts w:ascii="Wingdings" w:hAnsi="Wingdings" w:hint="default"/>
+        <w:sz w:val="20"/>
+      </w:rPr>
+    </w:lvl>
+  </w:abstractNum>
+  <w:abstractNum w:abstractNumId="10" w15:restartNumberingAfterBreak="0">
+    <w:nsid w:val="3C345549"/>
+    <w:multiLevelType w:val="hybridMultilevel"/>
+    <w:tmpl w:val="E272DA7A"/>
+    <w:lvl w:ilvl="0" w:tplc="040C0001">
+      <w:start w:val="1"/>
+      <w:numFmt w:val="bullet"/>
+      <w:lvlText w:val=""/>
+      <w:lvlJc w:val="left"/>
+      <w:pPr>
+        <w:ind w:left="720" w:hanging="360"/>
+      </w:pPr>
+      <w:rPr>
+        <w:rFonts w:ascii="Symbol" w:hAnsi="Symbol" w:hint="default"/>
+      </w:rPr>
+    </w:lvl>
+    <w:lvl w:ilvl="1" w:tplc="040C0001">
+      <w:start w:val="1"/>
+      <w:numFmt w:val="bullet"/>
+      <w:lvlText w:val=""/>
+      <w:lvlJc w:val="left"/>
+      <w:pPr>
+        <w:ind w:left="1440" w:hanging="360"/>
+      </w:pPr>
+      <w:rPr>
+        <w:rFonts w:ascii="Symbol" w:hAnsi="Symbol" w:hint="default"/>
+      </w:rPr>
+    </w:lvl>
+    <w:lvl w:ilvl="2" w:tplc="E6528690">
+      <w:numFmt w:val="bullet"/>
+      <w:lvlText w:val="-"/>
+      <w:lvlJc w:val="left"/>
+      <w:pPr>
+        <w:ind w:left="2160" w:hanging="360"/>
+      </w:pPr>
+      <w:rPr>
+        <w:rFonts w:ascii="Century Gothic" w:eastAsiaTheme="minorHAnsi" w:hAnsi="Century Gothic" w:cstheme="minorBidi" w:hint="default"/>
+      </w:rPr>
+    </w:lvl>
+    <w:lvl w:ilvl="3" w:tplc="040C0001" w:tentative="1">
+      <w:start w:val="1"/>
+      <w:numFmt w:val="bullet"/>
+      <w:lvlText w:val=""/>
+      <w:lvlJc w:val="left"/>
+      <w:pPr>
+        <w:ind w:left="2880" w:hanging="360"/>
+      </w:pPr>
+      <w:rPr>
+        <w:rFonts w:ascii="Symbol" w:hAnsi="Symbol" w:hint="default"/>
+      </w:rPr>
+    </w:lvl>
+    <w:lvl w:ilvl="4" w:tplc="040C0003" w:tentative="1">
+      <w:start w:val="1"/>
+      <w:numFmt w:val="bullet"/>
+      <w:lvlText w:val="o"/>
+      <w:lvlJc w:val="left"/>
+      <w:pPr>
+        <w:ind w:left="3600" w:hanging="360"/>
+      </w:pPr>
+      <w:rPr>
+        <w:rFonts w:ascii="Courier New" w:hAnsi="Courier New" w:cs="Courier New" w:hint="default"/>
+      </w:rPr>
+    </w:lvl>
+    <w:lvl w:ilvl="5" w:tplc="040C0005" w:tentative="1">
+      <w:start w:val="1"/>
+      <w:numFmt w:val="bullet"/>
+      <w:lvlText w:val=""/>
+      <w:lvlJc w:val="left"/>
+      <w:pPr>
+        <w:ind w:left="4320" w:hanging="360"/>
+      </w:pPr>
+      <w:rPr>
+        <w:rFonts w:ascii="Wingdings" w:hAnsi="Wingdings" w:hint="default"/>
+      </w:rPr>
+    </w:lvl>
+    <w:lvl w:ilvl="6" w:tplc="040C0001" w:tentative="1">
+      <w:start w:val="1"/>
+      <w:numFmt w:val="bullet"/>
+      <w:lvlText w:val=""/>
+      <w:lvlJc w:val="left"/>
+      <w:pPr>
+        <w:ind w:left="5040" w:hanging="360"/>
+      </w:pPr>
+      <w:rPr>
+        <w:rFonts w:ascii="Symbol" w:hAnsi="Symbol" w:hint="default"/>
+      </w:rPr>
+    </w:lvl>
+    <w:lvl w:ilvl="7" w:tplc="040C0003" w:tentative="1">
+      <w:start w:val="1"/>
+      <w:numFmt w:val="bullet"/>
+      <w:lvlText w:val="o"/>
+      <w:lvlJc w:val="left"/>
+      <w:pPr>
+        <w:ind w:left="5760" w:hanging="360"/>
+      </w:pPr>
+      <w:rPr>
+        <w:rFonts w:ascii="Courier New" w:hAnsi="Courier New" w:cs="Courier New" w:hint="default"/>
+      </w:rPr>
+    </w:lvl>
+    <w:lvl w:ilvl="8" w:tplc="040C0005" w:tentative="1">
+      <w:start w:val="1"/>
+      <w:numFmt w:val="bullet"/>
+      <w:lvlText w:val=""/>
+      <w:lvlJc w:val="left"/>
+      <w:pPr>
+        <w:ind w:left="6480" w:hanging="360"/>
+      </w:pPr>
+      <w:rPr>
+        <w:rFonts w:ascii="Wingdings" w:hAnsi="Wingdings" w:hint="default"/>
+      </w:rPr>
+    </w:lvl>
+  </w:abstractNum>
+  <w:abstractNum w:abstractNumId="11" w15:restartNumberingAfterBreak="0">
+    <w:nsid w:val="3C776886"/>
+    <w:multiLevelType w:val="hybridMultilevel"/>
+    <w:tmpl w:val="D276B8F6"/>
+    <w:lvl w:ilvl="0" w:tplc="4D7CEE20">
+      <w:numFmt w:val="bullet"/>
+      <w:lvlText w:val="-"/>
+      <w:lvlJc w:val="left"/>
+      <w:pPr>
+        <w:ind w:left="720" w:hanging="360"/>
+      </w:pPr>
+      <w:rPr>
+        <w:rFonts w:ascii="Century Gothic" w:eastAsiaTheme="minorHAnsi" w:hAnsi="Century Gothic" w:cstheme="minorBidi" w:hint="default"/>
+      </w:rPr>
+    </w:lvl>
+    <w:lvl w:ilvl="1" w:tplc="040C0003" w:tentative="1">
+      <w:start w:val="1"/>
+      <w:numFmt w:val="bullet"/>
+      <w:lvlText w:val="o"/>
+      <w:lvlJc w:val="left"/>
+      <w:pPr>
+        <w:ind w:left="1440" w:hanging="360"/>
+      </w:pPr>
+      <w:rPr>
+        <w:rFonts w:ascii="Courier New" w:hAnsi="Courier New" w:cs="Courier New" w:hint="default"/>
+      </w:rPr>
+    </w:lvl>
+    <w:lvl w:ilvl="2" w:tplc="040C0005" w:tentative="1">
+      <w:start w:val="1"/>
+      <w:numFmt w:val="bullet"/>
+      <w:lvlText w:val=""/>
+      <w:lvlJc w:val="left"/>
+      <w:pPr>
+        <w:ind w:left="2160" w:hanging="360"/>
+      </w:pPr>
+      <w:rPr>
+        <w:rFonts w:ascii="Wingdings" w:hAnsi="Wingdings" w:hint="default"/>
+      </w:rPr>
+    </w:lvl>
+    <w:lvl w:ilvl="3" w:tplc="040C0001" w:tentative="1">
+      <w:start w:val="1"/>
+      <w:numFmt w:val="bullet"/>
+      <w:lvlText w:val=""/>
+      <w:lvlJc w:val="left"/>
+      <w:pPr>
+        <w:ind w:left="2880" w:hanging="360"/>
+      </w:pPr>
+      <w:rPr>
+        <w:rFonts w:ascii="Symbol" w:hAnsi="Symbol" w:hint="default"/>
+      </w:rPr>
+    </w:lvl>
+    <w:lvl w:ilvl="4" w:tplc="040C0003" w:tentative="1">
+      <w:start w:val="1"/>
+      <w:numFmt w:val="bullet"/>
+      <w:lvlText w:val="o"/>
+      <w:lvlJc w:val="left"/>
+      <w:pPr>
+        <w:ind w:left="3600" w:hanging="360"/>
+      </w:pPr>
+      <w:rPr>
+        <w:rFonts w:ascii="Courier New" w:hAnsi="Courier New" w:cs="Courier New" w:hint="default"/>
+      </w:rPr>
+    </w:lvl>
+    <w:lvl w:ilvl="5" w:tplc="040C0005" w:tentative="1">
+      <w:start w:val="1"/>
+      <w:numFmt w:val="bullet"/>
+      <w:lvlText w:val=""/>
+      <w:lvlJc w:val="left"/>
+      <w:pPr>
+        <w:ind w:left="4320" w:hanging="360"/>
+      </w:pPr>
+      <w:rPr>
+        <w:rFonts w:ascii="Wingdings" w:hAnsi="Wingdings" w:hint="default"/>
+      </w:rPr>
+    </w:lvl>
+    <w:lvl w:ilvl="6" w:tplc="040C0001" w:tentative="1">
+      <w:start w:val="1"/>
+      <w:numFmt w:val="bullet"/>
+      <w:lvlText w:val=""/>
+      <w:lvlJc w:val="left"/>
+      <w:pPr>
+        <w:ind w:left="5040" w:hanging="360"/>
+      </w:pPr>
+      <w:rPr>
+        <w:rFonts w:ascii="Symbol" w:hAnsi="Symbol" w:hint="default"/>
+      </w:rPr>
+    </w:lvl>
+    <w:lvl w:ilvl="7" w:tplc="040C0003" w:tentative="1">
+      <w:start w:val="1"/>
+      <w:numFmt w:val="bullet"/>
+      <w:lvlText w:val="o"/>
+      <w:lvlJc w:val="left"/>
+      <w:pPr>
+        <w:ind w:left="5760" w:hanging="360"/>
+      </w:pPr>
+      <w:rPr>
+        <w:rFonts w:ascii="Courier New" w:hAnsi="Courier New" w:cs="Courier New" w:hint="default"/>
+      </w:rPr>
+    </w:lvl>
+    <w:lvl w:ilvl="8" w:tplc="040C0005" w:tentative="1">
+      <w:start w:val="1"/>
+      <w:numFmt w:val="bullet"/>
+      <w:lvlText w:val=""/>
+      <w:lvlJc w:val="left"/>
+      <w:pPr>
+        <w:ind w:left="6480" w:hanging="360"/>
+      </w:pPr>
+      <w:rPr>
+        <w:rFonts w:ascii="Wingdings" w:hAnsi="Wingdings" w:hint="default"/>
+      </w:rPr>
+    </w:lvl>
+  </w:abstractNum>
+  <w:abstractNum w:abstractNumId="12" w15:restartNumberingAfterBreak="0">
+    <w:nsid w:val="4F6E6ECD"/>
+    <w:multiLevelType w:val="hybridMultilevel"/>
+    <w:tmpl w:val="7D7C7B18"/>
+    <w:lvl w:ilvl="0" w:tplc="E826C040">
+      <w:numFmt w:val="bullet"/>
+      <w:lvlText w:val="-"/>
+      <w:lvlJc w:val="left"/>
+      <w:pPr>
+        <w:ind w:left="720" w:hanging="360"/>
+      </w:pPr>
+      <w:rPr>
+        <w:rFonts w:ascii="Century Gothic" w:eastAsiaTheme="minorHAnsi" w:hAnsi="Century Gothic" w:cstheme="minorBidi" w:hint="default"/>
+      </w:rPr>
+    </w:lvl>
+    <w:lvl w:ilvl="1" w:tplc="040C0003" w:tentative="1">
+      <w:start w:val="1"/>
+      <w:numFmt w:val="bullet"/>
+      <w:lvlText w:val="o"/>
+      <w:lvlJc w:val="left"/>
+      <w:pPr>
+        <w:ind w:left="1440" w:hanging="360"/>
+      </w:pPr>
+      <w:rPr>
+        <w:rFonts w:ascii="Courier New" w:hAnsi="Courier New" w:cs="Courier New" w:hint="default"/>
+      </w:rPr>
+    </w:lvl>
+    <w:lvl w:ilvl="2" w:tplc="040C0005" w:tentative="1">
+      <w:start w:val="1"/>
+      <w:numFmt w:val="bullet"/>
+      <w:lvlText w:val=""/>
+      <w:lvlJc w:val="left"/>
+      <w:pPr>
+        <w:ind w:left="2160" w:hanging="360"/>
+      </w:pPr>
+      <w:rPr>
+        <w:rFonts w:ascii="Wingdings" w:hAnsi="Wingdings" w:hint="default"/>
+      </w:rPr>
+    </w:lvl>
+    <w:lvl w:ilvl="3" w:tplc="040C0001" w:tentative="1">
+      <w:start w:val="1"/>
+      <w:numFmt w:val="bullet"/>
+      <w:lvlText w:val=""/>
+      <w:lvlJc w:val="left"/>
+      <w:pPr>
+        <w:ind w:left="2880" w:hanging="360"/>
+      </w:pPr>
+      <w:rPr>
+        <w:rFonts w:ascii="Symbol" w:hAnsi="Symbol" w:hint="default"/>
+      </w:rPr>
+    </w:lvl>
+    <w:lvl w:ilvl="4" w:tplc="040C0003" w:tentative="1">
+      <w:start w:val="1"/>
+      <w:numFmt w:val="bullet"/>
+      <w:lvlText w:val="o"/>
+      <w:lvlJc w:val="left"/>
+      <w:pPr>
+        <w:ind w:left="3600" w:hanging="360"/>
+      </w:pPr>
+      <w:rPr>
+        <w:rFonts w:ascii="Courier New" w:hAnsi="Courier New" w:cs="Courier New" w:hint="default"/>
+      </w:rPr>
+    </w:lvl>
+    <w:lvl w:ilvl="5" w:tplc="040C0005" w:tentative="1">
+      <w:start w:val="1"/>
+      <w:numFmt w:val="bullet"/>
+      <w:lvlText w:val=""/>
+      <w:lvlJc w:val="left"/>
+      <w:pPr>
+        <w:ind w:left="4320" w:hanging="360"/>
+      </w:pPr>
+      <w:rPr>
+        <w:rFonts w:ascii="Wingdings" w:hAnsi="Wingdings" w:hint="default"/>
+      </w:rPr>
+    </w:lvl>
+    <w:lvl w:ilvl="6" w:tplc="040C0001" w:tentative="1">
+      <w:start w:val="1"/>
+      <w:numFmt w:val="bullet"/>
+      <w:lvlText w:val=""/>
+      <w:lvlJc w:val="left"/>
+      <w:pPr>
+        <w:ind w:left="5040" w:hanging="360"/>
+      </w:pPr>
+      <w:rPr>
+        <w:rFonts w:ascii="Symbol" w:hAnsi="Symbol" w:hint="default"/>
+      </w:rPr>
+    </w:lvl>
+    <w:lvl w:ilvl="7" w:tplc="040C0003" w:tentative="1">
+      <w:start w:val="1"/>
+      <w:numFmt w:val="bullet"/>
+      <w:lvlText w:val="o"/>
+      <w:lvlJc w:val="left"/>
+      <w:pPr>
+        <w:ind w:left="5760" w:hanging="360"/>
+      </w:pPr>
+      <w:rPr>
+        <w:rFonts w:ascii="Courier New" w:hAnsi="Courier New" w:cs="Courier New" w:hint="default"/>
+      </w:rPr>
+    </w:lvl>
+    <w:lvl w:ilvl="8" w:tplc="040C0005" w:tentative="1">
+      <w:start w:val="1"/>
+      <w:numFmt w:val="bullet"/>
+      <w:lvlText w:val=""/>
+      <w:lvlJc w:val="left"/>
+      <w:pPr>
+        <w:ind w:left="6480" w:hanging="360"/>
+      </w:pPr>
+      <w:rPr>
+        <w:rFonts w:ascii="Wingdings" w:hAnsi="Wingdings" w:hint="default"/>
+      </w:rPr>
+    </w:lvl>
+  </w:abstractNum>
+  <w:abstractNum w:abstractNumId="13" w15:restartNumberingAfterBreak="0">
+    <w:nsid w:val="504A740C"/>
+    <w:multiLevelType w:val="multilevel"/>
+    <w:tmpl w:val="650631C0"/>
+    <w:lvl w:ilvl="0">
+      <w:start w:val="1"/>
+      <w:numFmt w:val="bullet"/>
+      <w:lvlText w:val=""/>
+      <w:lvlJc w:val="left"/>
+      <w:pPr>
+        <w:tabs>
+          <w:tab w:val="num" w:pos="720"/>
+        </w:tabs>
+        <w:ind w:left="720" w:hanging="360"/>
+      </w:pPr>
+      <w:rPr>
+        <w:rFonts w:ascii="Symbol" w:hAnsi="Symbol" w:hint="default"/>
+        <w:sz w:val="20"/>
+      </w:rPr>
+    </w:lvl>
+    <w:lvl w:ilvl="1" w:tentative="1">
+      <w:start w:val="1"/>
+      <w:numFmt w:val="bullet"/>
+      <w:lvlText w:val="o"/>
+      <w:lvlJc w:val="left"/>
+      <w:pPr>
+        <w:tabs>
+          <w:tab w:val="num" w:pos="1440"/>
+        </w:tabs>
+        <w:ind w:left="1440" w:hanging="360"/>
+      </w:pPr>
+      <w:rPr>
+        <w:rFonts w:ascii="Courier New" w:hAnsi="Courier New" w:hint="default"/>
+        <w:sz w:val="20"/>
+      </w:rPr>
+    </w:lvl>
+    <w:lvl w:ilvl="2" w:tentative="1">
+      <w:start w:val="1"/>
+      <w:numFmt w:val="bullet"/>
+      <w:lvlText w:val=""/>
+      <w:lvlJc w:val="left"/>
+      <w:pPr>
+        <w:tabs>
+          <w:tab w:val="num" w:pos="2160"/>
+        </w:tabs>
+        <w:ind w:left="2160" w:hanging="360"/>
+      </w:pPr>
+      <w:rPr>
+        <w:rFonts w:ascii="Wingdings" w:hAnsi="Wingdings" w:hint="default"/>
+        <w:sz w:val="20"/>
+      </w:rPr>
+    </w:lvl>
+    <w:lvl w:ilvl="3" w:tentative="1">
+      <w:start w:val="1"/>
+      <w:numFmt w:val="bullet"/>
+      <w:lvlText w:val=""/>
+      <w:lvlJc w:val="left"/>
+      <w:pPr>
+        <w:tabs>
+          <w:tab w:val="num" w:pos="2880"/>
+        </w:tabs>
+        <w:ind w:left="2880" w:hanging="360"/>
+      </w:pPr>
+      <w:rPr>
+        <w:rFonts w:ascii="Wingdings" w:hAnsi="Wingdings" w:hint="default"/>
+        <w:sz w:val="20"/>
+      </w:rPr>
+    </w:lvl>
+    <w:lvl w:ilvl="4" w:tentative="1">
+      <w:start w:val="1"/>
+      <w:numFmt w:val="bullet"/>
+      <w:lvlText w:val=""/>
+      <w:lvlJc w:val="left"/>
+      <w:pPr>
+        <w:tabs>
+          <w:tab w:val="num" w:pos="3600"/>
+        </w:tabs>
+        <w:ind w:left="3600" w:hanging="360"/>
+      </w:pPr>
+      <w:rPr>
+        <w:rFonts w:ascii="Wingdings" w:hAnsi="Wingdings" w:hint="default"/>
+        <w:sz w:val="20"/>
+      </w:rPr>
+    </w:lvl>
+    <w:lvl w:ilvl="5" w:tentative="1">
+      <w:start w:val="1"/>
+      <w:numFmt w:val="bullet"/>
+      <w:lvlText w:val=""/>
+      <w:lvlJc w:val="left"/>
+      <w:pPr>
+        <w:tabs>
+          <w:tab w:val="num" w:pos="4320"/>
+        </w:tabs>
+        <w:ind w:left="4320" w:hanging="360"/>
+      </w:pPr>
+      <w:rPr>
+        <w:rFonts w:ascii="Wingdings" w:hAnsi="Wingdings" w:hint="default"/>
+        <w:sz w:val="20"/>
+      </w:rPr>
+    </w:lvl>
+    <w:lvl w:ilvl="6" w:tentative="1">
+      <w:start w:val="1"/>
+      <w:numFmt w:val="bullet"/>
+      <w:lvlText w:val=""/>
+      <w:lvlJc w:val="left"/>
+      <w:pPr>
+        <w:tabs>
+          <w:tab w:val="num" w:pos="5040"/>
+        </w:tabs>
+        <w:ind w:left="5040" w:hanging="360"/>
+      </w:pPr>
+      <w:rPr>
+        <w:rFonts w:ascii="Wingdings" w:hAnsi="Wingdings" w:hint="default"/>
+        <w:sz w:val="20"/>
+      </w:rPr>
+    </w:lvl>
+    <w:lvl w:ilvl="7" w:tentative="1">
+      <w:start w:val="1"/>
+      <w:numFmt w:val="bullet"/>
+      <w:lvlText w:val=""/>
+      <w:lvlJc w:val="left"/>
+      <w:pPr>
+        <w:tabs>
+          <w:tab w:val="num" w:pos="5760"/>
+        </w:tabs>
+        <w:ind w:left="5760" w:hanging="360"/>
+      </w:pPr>
+      <w:rPr>
+        <w:rFonts w:ascii="Wingdings" w:hAnsi="Wingdings" w:hint="default"/>
+        <w:sz w:val="20"/>
+      </w:rPr>
+    </w:lvl>
+    <w:lvl w:ilvl="8" w:tentative="1">
+      <w:start w:val="1"/>
+      <w:numFmt w:val="bullet"/>
+      <w:lvlText w:val=""/>
+      <w:lvlJc w:val="left"/>
+      <w:pPr>
+        <w:tabs>
+          <w:tab w:val="num" w:pos="6480"/>
+        </w:tabs>
+        <w:ind w:left="6480" w:hanging="360"/>
+      </w:pPr>
+      <w:rPr>
+        <w:rFonts w:ascii="Wingdings" w:hAnsi="Wingdings" w:hint="default"/>
+        <w:sz w:val="20"/>
+      </w:rPr>
+    </w:lvl>
+  </w:abstractNum>
+  <w:abstractNum w:abstractNumId="14" w15:restartNumberingAfterBreak="0">
+    <w:nsid w:val="56827A0D"/>
+    <w:multiLevelType w:val="hybridMultilevel"/>
+    <w:tmpl w:val="3EC45E86"/>
+    <w:lvl w:ilvl="0" w:tplc="E826C040">
+      <w:numFmt w:val="bullet"/>
+      <w:lvlText w:val="-"/>
+      <w:lvlJc w:val="left"/>
+      <w:pPr>
+        <w:ind w:left="720" w:hanging="360"/>
+      </w:pPr>
+      <w:rPr>
+        <w:rFonts w:ascii="Century Gothic" w:eastAsiaTheme="minorHAnsi" w:hAnsi="Century Gothic" w:cstheme="minorBidi" w:hint="default"/>
+      </w:rPr>
+    </w:lvl>
+    <w:lvl w:ilvl="1" w:tplc="040C0003" w:tentative="1">
+      <w:start w:val="1"/>
+      <w:numFmt w:val="bullet"/>
+      <w:lvlText w:val="o"/>
+      <w:lvlJc w:val="left"/>
+      <w:pPr>
+        <w:ind w:left="1440" w:hanging="360"/>
+      </w:pPr>
+      <w:rPr>
+        <w:rFonts w:ascii="Courier New" w:hAnsi="Courier New" w:cs="Courier New" w:hint="default"/>
+      </w:rPr>
+    </w:lvl>
+    <w:lvl w:ilvl="2" w:tplc="040C0005" w:tentative="1">
+      <w:start w:val="1"/>
+      <w:numFmt w:val="bullet"/>
+      <w:lvlText w:val=""/>
+      <w:lvlJc w:val="left"/>
+      <w:pPr>
+        <w:ind w:left="2160" w:hanging="360"/>
+      </w:pPr>
+      <w:rPr>
+        <w:rFonts w:ascii="Wingdings" w:hAnsi="Wingdings" w:hint="default"/>
+      </w:rPr>
+    </w:lvl>
+    <w:lvl w:ilvl="3" w:tplc="040C0001" w:tentative="1">
+      <w:start w:val="1"/>
+      <w:numFmt w:val="bullet"/>
+      <w:lvlText w:val=""/>
+      <w:lvlJc w:val="left"/>
+      <w:pPr>
+        <w:ind w:left="2880" w:hanging="360"/>
+      </w:pPr>
+      <w:rPr>
+        <w:rFonts w:ascii="Symbol" w:hAnsi="Symbol" w:hint="default"/>
+      </w:rPr>
+    </w:lvl>
+    <w:lvl w:ilvl="4" w:tplc="040C0003" w:tentative="1">
+      <w:start w:val="1"/>
+      <w:numFmt w:val="bullet"/>
+      <w:lvlText w:val="o"/>
+      <w:lvlJc w:val="left"/>
+      <w:pPr>
+        <w:ind w:left="3600" w:hanging="360"/>
+      </w:pPr>
+      <w:rPr>
+        <w:rFonts w:ascii="Courier New" w:hAnsi="Courier New" w:cs="Courier New" w:hint="default"/>
+      </w:rPr>
+    </w:lvl>
+    <w:lvl w:ilvl="5" w:tplc="040C0005" w:tentative="1">
+      <w:start w:val="1"/>
+      <w:numFmt w:val="bullet"/>
+      <w:lvlText w:val=""/>
+      <w:lvlJc w:val="left"/>
+      <w:pPr>
+        <w:ind w:left="4320" w:hanging="360"/>
+      </w:pPr>
+      <w:rPr>
+        <w:rFonts w:ascii="Wingdings" w:hAnsi="Wingdings" w:hint="default"/>
+      </w:rPr>
+    </w:lvl>
+    <w:lvl w:ilvl="6" w:tplc="040C0001" w:tentative="1">
+      <w:start w:val="1"/>
+      <w:numFmt w:val="bullet"/>
+      <w:lvlText w:val=""/>
+      <w:lvlJc w:val="left"/>
+      <w:pPr>
+        <w:ind w:left="5040" w:hanging="360"/>
+      </w:pPr>
+      <w:rPr>
+        <w:rFonts w:ascii="Symbol" w:hAnsi="Symbol" w:hint="default"/>
+      </w:rPr>
+    </w:lvl>
+    <w:lvl w:ilvl="7" w:tplc="040C0003" w:tentative="1">
+      <w:start w:val="1"/>
+      <w:numFmt w:val="bullet"/>
+      <w:lvlText w:val="o"/>
+      <w:lvlJc w:val="left"/>
+      <w:pPr>
+        <w:ind w:left="5760" w:hanging="360"/>
+      </w:pPr>
+      <w:rPr>
+        <w:rFonts w:ascii="Courier New" w:hAnsi="Courier New" w:cs="Courier New" w:hint="default"/>
+      </w:rPr>
+    </w:lvl>
+    <w:lvl w:ilvl="8" w:tplc="040C0005" w:tentative="1">
+      <w:start w:val="1"/>
+      <w:numFmt w:val="bullet"/>
+      <w:lvlText w:val=""/>
+      <w:lvlJc w:val="left"/>
+      <w:pPr>
+        <w:ind w:left="6480" w:hanging="360"/>
+      </w:pPr>
+      <w:rPr>
+        <w:rFonts w:ascii="Wingdings" w:hAnsi="Wingdings" w:hint="default"/>
+      </w:rPr>
+    </w:lvl>
+  </w:abstractNum>
+  <w:abstractNum w:abstractNumId="15" w15:restartNumberingAfterBreak="0">
+    <w:nsid w:val="56C1639A"/>
+    <w:multiLevelType w:val="hybridMultilevel"/>
+    <w:tmpl w:val="9DE02F2A"/>
+    <w:lvl w:ilvl="0" w:tplc="E826C040">
+      <w:numFmt w:val="bullet"/>
+      <w:lvlText w:val="-"/>
+      <w:lvlJc w:val="left"/>
+      <w:pPr>
+        <w:ind w:left="720" w:hanging="360"/>
+      </w:pPr>
+      <w:rPr>
+        <w:rFonts w:ascii="Century Gothic" w:eastAsiaTheme="minorHAnsi" w:hAnsi="Century Gothic" w:cstheme="minorBidi" w:hint="default"/>
+      </w:rPr>
+    </w:lvl>
+    <w:lvl w:ilvl="1" w:tplc="040C0003" w:tentative="1">
+      <w:start w:val="1"/>
+      <w:numFmt w:val="bullet"/>
+      <w:lvlText w:val="o"/>
+      <w:lvlJc w:val="left"/>
+      <w:pPr>
+        <w:ind w:left="1440" w:hanging="360"/>
+      </w:pPr>
+      <w:rPr>
+        <w:rFonts w:ascii="Courier New" w:hAnsi="Courier New" w:cs="Courier New" w:hint="default"/>
+      </w:rPr>
+    </w:lvl>
+    <w:lvl w:ilvl="2" w:tplc="040C0005" w:tentative="1">
+      <w:start w:val="1"/>
+      <w:numFmt w:val="bullet"/>
+      <w:lvlText w:val=""/>
+      <w:lvlJc w:val="left"/>
+      <w:pPr>
+        <w:ind w:left="2160" w:hanging="360"/>
+      </w:pPr>
+      <w:rPr>
+        <w:rFonts w:ascii="Wingdings" w:hAnsi="Wingdings" w:hint="default"/>
+      </w:rPr>
+    </w:lvl>
+    <w:lvl w:ilvl="3" w:tplc="040C0001" w:tentative="1">
+      <w:start w:val="1"/>
+      <w:numFmt w:val="bullet"/>
+      <w:lvlText w:val=""/>
+      <w:lvlJc w:val="left"/>
+      <w:pPr>
+        <w:ind w:left="2880" w:hanging="360"/>
+      </w:pPr>
+      <w:rPr>
+        <w:rFonts w:ascii="Symbol" w:hAnsi="Symbol" w:hint="default"/>
+      </w:rPr>
+    </w:lvl>
+    <w:lvl w:ilvl="4" w:tplc="040C0003" w:tentative="1">
+      <w:start w:val="1"/>
+      <w:numFmt w:val="bullet"/>
+      <w:lvlText w:val="o"/>
+      <w:lvlJc w:val="left"/>
+      <w:pPr>
+        <w:ind w:left="3600" w:hanging="360"/>
+      </w:pPr>
+      <w:rPr>
+        <w:rFonts w:ascii="Courier New" w:hAnsi="Courier New" w:cs="Courier New" w:hint="default"/>
+      </w:rPr>
+    </w:lvl>
+    <w:lvl w:ilvl="5" w:tplc="040C0005" w:tentative="1">
+      <w:start w:val="1"/>
+      <w:numFmt w:val="bullet"/>
+      <w:lvlText w:val=""/>
+      <w:lvlJc w:val="left"/>
+      <w:pPr>
+        <w:ind w:left="4320" w:hanging="360"/>
+      </w:pPr>
+      <w:rPr>
+        <w:rFonts w:ascii="Wingdings" w:hAnsi="Wingdings" w:hint="default"/>
+      </w:rPr>
+    </w:lvl>
+    <w:lvl w:ilvl="6" w:tplc="040C0001" w:tentative="1">
+      <w:start w:val="1"/>
+      <w:numFmt w:val="bullet"/>
+      <w:lvlText w:val=""/>
+      <w:lvlJc w:val="left"/>
+      <w:pPr>
+        <w:ind w:left="5040" w:hanging="360"/>
+      </w:pPr>
+      <w:rPr>
+        <w:rFonts w:ascii="Symbol" w:hAnsi="Symbol" w:hint="default"/>
+      </w:rPr>
+    </w:lvl>
+    <w:lvl w:ilvl="7" w:tplc="040C0003" w:tentative="1">
+      <w:start w:val="1"/>
+      <w:numFmt w:val="bullet"/>
+      <w:lvlText w:val="o"/>
+      <w:lvlJc w:val="left"/>
+      <w:pPr>
+        <w:ind w:left="5760" w:hanging="360"/>
+      </w:pPr>
+      <w:rPr>
+        <w:rFonts w:ascii="Courier New" w:hAnsi="Courier New" w:cs="Courier New" w:hint="default"/>
+      </w:rPr>
+    </w:lvl>
+    <w:lvl w:ilvl="8" w:tplc="040C0005" w:tentative="1">
+      <w:start w:val="1"/>
+      <w:numFmt w:val="bullet"/>
+      <w:lvlText w:val=""/>
+      <w:lvlJc w:val="left"/>
+      <w:pPr>
+        <w:ind w:left="6480" w:hanging="360"/>
+      </w:pPr>
+      <w:rPr>
+        <w:rFonts w:ascii="Wingdings" w:hAnsi="Wingdings" w:hint="default"/>
+      </w:rPr>
+    </w:lvl>
+  </w:abstractNum>
+  <w:abstractNum w:abstractNumId="16" w15:restartNumberingAfterBreak="0">
+    <w:nsid w:val="5A5F3FEB"/>
+    <w:multiLevelType w:val="hybridMultilevel"/>
+    <w:tmpl w:val="10B68920"/>
+    <w:lvl w:ilvl="0" w:tplc="E826C040">
+      <w:numFmt w:val="bullet"/>
+      <w:lvlText w:val="-"/>
+      <w:lvlJc w:val="left"/>
+      <w:pPr>
+        <w:ind w:left="720" w:hanging="360"/>
+      </w:pPr>
+      <w:rPr>
+        <w:rFonts w:ascii="Century Gothic" w:eastAsiaTheme="minorHAnsi" w:hAnsi="Century Gothic" w:cstheme="minorBidi" w:hint="default"/>
+      </w:rPr>
+    </w:lvl>
+    <w:lvl w:ilvl="1" w:tplc="040C0003" w:tentative="1">
+      <w:start w:val="1"/>
+      <w:numFmt w:val="bullet"/>
+      <w:lvlText w:val="o"/>
+      <w:lvlJc w:val="left"/>
+      <w:pPr>
+        <w:ind w:left="1440" w:hanging="360"/>
+      </w:pPr>
+      <w:rPr>
+        <w:rFonts w:ascii="Courier New" w:hAnsi="Courier New" w:cs="Courier New" w:hint="default"/>
+      </w:rPr>
+    </w:lvl>
+    <w:lvl w:ilvl="2" w:tplc="040C0005" w:tentative="1">
+      <w:start w:val="1"/>
+      <w:numFmt w:val="bullet"/>
+      <w:lvlText w:val=""/>
+      <w:lvlJc w:val="left"/>
+      <w:pPr>
+        <w:ind w:left="2160" w:hanging="360"/>
+      </w:pPr>
+      <w:rPr>
+        <w:rFonts w:ascii="Wingdings" w:hAnsi="Wingdings" w:hint="default"/>
+      </w:rPr>
+    </w:lvl>
+    <w:lvl w:ilvl="3" w:tplc="040C0001" w:tentative="1">
+      <w:start w:val="1"/>
+      <w:numFmt w:val="bullet"/>
+      <w:lvlText w:val=""/>
+      <w:lvlJc w:val="left"/>
+      <w:pPr>
+        <w:ind w:left="2880" w:hanging="360"/>
+      </w:pPr>
+      <w:rPr>
+        <w:rFonts w:ascii="Symbol" w:hAnsi="Symbol" w:hint="default"/>
+      </w:rPr>
+    </w:lvl>
+    <w:lvl w:ilvl="4" w:tplc="040C0003" w:tentative="1">
+      <w:start w:val="1"/>
+      <w:numFmt w:val="bullet"/>
+      <w:lvlText w:val="o"/>
+      <w:lvlJc w:val="left"/>
+      <w:pPr>
+        <w:ind w:left="3600" w:hanging="360"/>
+      </w:pPr>
+      <w:rPr>
+        <w:rFonts w:ascii="Courier New" w:hAnsi="Courier New" w:cs="Courier New" w:hint="default"/>
+      </w:rPr>
+    </w:lvl>
+    <w:lvl w:ilvl="5" w:tplc="040C0005" w:tentative="1">
+      <w:start w:val="1"/>
+      <w:numFmt w:val="bullet"/>
+      <w:lvlText w:val=""/>
+      <w:lvlJc w:val="left"/>
+      <w:pPr>
+        <w:ind w:left="4320" w:hanging="360"/>
+      </w:pPr>
+      <w:rPr>
+        <w:rFonts w:ascii="Wingdings" w:hAnsi="Wingdings" w:hint="default"/>
+      </w:rPr>
+    </w:lvl>
+    <w:lvl w:ilvl="6" w:tplc="040C0001" w:tentative="1">
+      <w:start w:val="1"/>
+      <w:numFmt w:val="bullet"/>
+      <w:lvlText w:val=""/>
+      <w:lvlJc w:val="left"/>
+      <w:pPr>
+        <w:ind w:left="5040" w:hanging="360"/>
+      </w:pPr>
+      <w:rPr>
+        <w:rFonts w:ascii="Symbol" w:hAnsi="Symbol" w:hint="default"/>
+      </w:rPr>
+    </w:lvl>
+    <w:lvl w:ilvl="7" w:tplc="040C0003" w:tentative="1">
+      <w:start w:val="1"/>
+      <w:numFmt w:val="bullet"/>
+      <w:lvlText w:val="o"/>
+      <w:lvlJc w:val="left"/>
+      <w:pPr>
+        <w:ind w:left="5760" w:hanging="360"/>
+      </w:pPr>
+      <w:rPr>
+        <w:rFonts w:ascii="Courier New" w:hAnsi="Courier New" w:cs="Courier New" w:hint="default"/>
+      </w:rPr>
+    </w:lvl>
+    <w:lvl w:ilvl="8" w:tplc="040C0005" w:tentative="1">
+      <w:start w:val="1"/>
+      <w:numFmt w:val="bullet"/>
+      <w:lvlText w:val=""/>
+      <w:lvlJc w:val="left"/>
+      <w:pPr>
+        <w:ind w:left="6480" w:hanging="360"/>
+      </w:pPr>
+      <w:rPr>
+        <w:rFonts w:ascii="Wingdings" w:hAnsi="Wingdings" w:hint="default"/>
+      </w:rPr>
+    </w:lvl>
+  </w:abstractNum>
+  <w:abstractNum w:abstractNumId="17" w15:restartNumberingAfterBreak="0">
+    <w:nsid w:val="641306AB"/>
+    <w:multiLevelType w:val="multilevel"/>
+    <w:tmpl w:val="E5FC9934"/>
+    <w:lvl w:ilvl="0">
+      <w:start w:val="1"/>
+      <w:numFmt w:val="bullet"/>
+      <w:lvlText w:val=""/>
+      <w:lvlJc w:val="left"/>
+      <w:pPr>
+        <w:tabs>
+          <w:tab w:val="num" w:pos="720"/>
+        </w:tabs>
+        <w:ind w:left="720" w:hanging="360"/>
+      </w:pPr>
+      <w:rPr>
+        <w:rFonts w:ascii="Symbol" w:hAnsi="Symbol" w:hint="default"/>
+        <w:sz w:val="20"/>
+      </w:rPr>
+    </w:lvl>
+    <w:lvl w:ilvl="1">
+      <w:start w:val="1"/>
+      <w:numFmt w:val="bullet"/>
+      <w:lvlText w:val="o"/>
+      <w:lvlJc w:val="left"/>
+      <w:pPr>
+        <w:tabs>
+          <w:tab w:val="num" w:pos="1440"/>
+        </w:tabs>
+        <w:ind w:left="1440" w:hanging="360"/>
+      </w:pPr>
+      <w:rPr>
+        <w:rFonts w:ascii="Courier New" w:hAnsi="Courier New" w:hint="default"/>
+        <w:sz w:val="20"/>
+      </w:rPr>
+    </w:lvl>
+    <w:lvl w:ilvl="2" w:tentative="1">
+      <w:start w:val="1"/>
+      <w:numFmt w:val="bullet"/>
+      <w:lvlText w:val=""/>
+      <w:lvlJc w:val="left"/>
+      <w:pPr>
+        <w:tabs>
+          <w:tab w:val="num" w:pos="2160"/>
+        </w:tabs>
+        <w:ind w:left="2160" w:hanging="360"/>
+      </w:pPr>
+      <w:rPr>
+        <w:rFonts w:ascii="Wingdings" w:hAnsi="Wingdings" w:hint="default"/>
+        <w:sz w:val="20"/>
+      </w:rPr>
+    </w:lvl>
+    <w:lvl w:ilvl="3" w:tentative="1">
+      <w:start w:val="1"/>
+      <w:numFmt w:val="bullet"/>
+      <w:lvlText w:val=""/>
+      <w:lvlJc w:val="left"/>
+      <w:pPr>
+        <w:tabs>
+          <w:tab w:val="num" w:pos="2880"/>
+        </w:tabs>
+        <w:ind w:left="2880" w:hanging="360"/>
+      </w:pPr>
+      <w:rPr>
+        <w:rFonts w:ascii="Wingdings" w:hAnsi="Wingdings" w:hint="default"/>
+        <w:sz w:val="20"/>
+      </w:rPr>
+    </w:lvl>
+    <w:lvl w:ilvl="4" w:tentative="1">
+      <w:start w:val="1"/>
+      <w:numFmt w:val="bullet"/>
+      <w:lvlText w:val=""/>
+      <w:lvlJc w:val="left"/>
+      <w:pPr>
+        <w:tabs>
+          <w:tab w:val="num" w:pos="3600"/>
+        </w:tabs>
+        <w:ind w:left="3600" w:hanging="360"/>
+      </w:pPr>
+      <w:rPr>
+        <w:rFonts w:ascii="Wingdings" w:hAnsi="Wingdings" w:hint="default"/>
+        <w:sz w:val="20"/>
+      </w:rPr>
+    </w:lvl>
+    <w:lvl w:ilvl="5" w:tentative="1">
+      <w:start w:val="1"/>
+      <w:numFmt w:val="bullet"/>
+      <w:lvlText w:val=""/>
+      <w:lvlJc w:val="left"/>
+      <w:pPr>
+        <w:tabs>
+          <w:tab w:val="num" w:pos="4320"/>
+        </w:tabs>
+        <w:ind w:left="4320" w:hanging="360"/>
+      </w:pPr>
+      <w:rPr>
+        <w:rFonts w:ascii="Wingdings" w:hAnsi="Wingdings" w:hint="default"/>
+        <w:sz w:val="20"/>
+      </w:rPr>
+    </w:lvl>
+    <w:lvl w:ilvl="6" w:tentative="1">
+      <w:start w:val="1"/>
+      <w:numFmt w:val="bullet"/>
+      <w:lvlText w:val=""/>
+      <w:lvlJc w:val="left"/>
+      <w:pPr>
+        <w:tabs>
+          <w:tab w:val="num" w:pos="5040"/>
+        </w:tabs>
+        <w:ind w:left="5040" w:hanging="360"/>
+      </w:pPr>
+      <w:rPr>
+        <w:rFonts w:ascii="Wingdings" w:hAnsi="Wingdings" w:hint="default"/>
+        <w:sz w:val="20"/>
+      </w:rPr>
+    </w:lvl>
+    <w:lvl w:ilvl="7" w:tentative="1">
+      <w:start w:val="1"/>
+      <w:numFmt w:val="bullet"/>
+      <w:lvlText w:val=""/>
+      <w:lvlJc w:val="left"/>
+      <w:pPr>
+        <w:tabs>
+          <w:tab w:val="num" w:pos="5760"/>
+        </w:tabs>
+        <w:ind w:left="5760" w:hanging="360"/>
+      </w:pPr>
+      <w:rPr>
+        <w:rFonts w:ascii="Wingdings" w:hAnsi="Wingdings" w:hint="default"/>
+        <w:sz w:val="20"/>
+      </w:rPr>
+    </w:lvl>
+    <w:lvl w:ilvl="8" w:tentative="1">
+      <w:start w:val="1"/>
+      <w:numFmt w:val="bullet"/>
+      <w:lvlText w:val=""/>
+      <w:lvlJc w:val="left"/>
+      <w:pPr>
+        <w:tabs>
+          <w:tab w:val="num" w:pos="6480"/>
+        </w:tabs>
+        <w:ind w:left="6480" w:hanging="360"/>
+      </w:pPr>
+      <w:rPr>
+        <w:rFonts w:ascii="Wingdings" w:hAnsi="Wingdings" w:hint="default"/>
+        <w:sz w:val="20"/>
+      </w:rPr>
+    </w:lvl>
+  </w:abstractNum>
+  <w:abstractNum w:abstractNumId="18" w15:restartNumberingAfterBreak="0">
+    <w:nsid w:val="699E29A8"/>
+    <w:multiLevelType w:val="multilevel"/>
+    <w:tmpl w:val="875A071A"/>
+    <w:lvl w:ilvl="0">
+      <w:start w:val="1"/>
+      <w:numFmt w:val="bullet"/>
+      <w:lvlText w:val=""/>
+      <w:lvlJc w:val="left"/>
+      <w:pPr>
+        <w:tabs>
+          <w:tab w:val="num" w:pos="720"/>
+        </w:tabs>
+        <w:ind w:left="720" w:hanging="360"/>
+      </w:pPr>
+      <w:rPr>
+        <w:rFonts w:ascii="Symbol" w:hAnsi="Symbol" w:hint="default"/>
+        <w:sz w:val="20"/>
+      </w:rPr>
+    </w:lvl>
+    <w:lvl w:ilvl="1">
+      <w:start w:val="1"/>
+      <w:numFmt w:val="bullet"/>
+      <w:lvlText w:val="o"/>
+      <w:lvlJc w:val="left"/>
+      <w:pPr>
+        <w:tabs>
+          <w:tab w:val="num" w:pos="1440"/>
+        </w:tabs>
+        <w:ind w:left="1440" w:hanging="360"/>
+      </w:pPr>
+      <w:rPr>
+        <w:rFonts w:ascii="Courier New" w:hAnsi="Courier New" w:hint="default"/>
+        <w:sz w:val="20"/>
+      </w:rPr>
+    </w:lvl>
+    <w:lvl w:ilvl="2" w:tentative="1">
+      <w:start w:val="1"/>
+      <w:numFmt w:val="bullet"/>
+      <w:lvlText w:val=""/>
+      <w:lvlJc w:val="left"/>
+      <w:pPr>
+        <w:tabs>
+          <w:tab w:val="num" w:pos="2160"/>
+        </w:tabs>
+        <w:ind w:left="2160" w:hanging="360"/>
+      </w:pPr>
+      <w:rPr>
+        <w:rFonts w:ascii="Wingdings" w:hAnsi="Wingdings" w:hint="default"/>
+        <w:sz w:val="20"/>
+      </w:rPr>
+    </w:lvl>
+    <w:lvl w:ilvl="3" w:tentative="1">
+      <w:start w:val="1"/>
+      <w:numFmt w:val="bullet"/>
+      <w:lvlText w:val=""/>
+      <w:lvlJc w:val="left"/>
+      <w:pPr>
+        <w:tabs>
+          <w:tab w:val="num" w:pos="2880"/>
+        </w:tabs>
+        <w:ind w:left="2880" w:hanging="360"/>
+      </w:pPr>
+      <w:rPr>
+        <w:rFonts w:ascii="Wingdings" w:hAnsi="Wingdings" w:hint="default"/>
+        <w:sz w:val="20"/>
+      </w:rPr>
+    </w:lvl>
+    <w:lvl w:ilvl="4" w:tentative="1">
+      <w:start w:val="1"/>
+      <w:numFmt w:val="bullet"/>
+      <w:lvlText w:val=""/>
+      <w:lvlJc w:val="left"/>
+      <w:pPr>
+        <w:tabs>
+          <w:tab w:val="num" w:pos="3600"/>
+        </w:tabs>
+        <w:ind w:left="3600" w:hanging="360"/>
+      </w:pPr>
+      <w:rPr>
+        <w:rFonts w:ascii="Wingdings" w:hAnsi="Wingdings" w:hint="default"/>
+        <w:sz w:val="20"/>
+      </w:rPr>
+    </w:lvl>
+    <w:lvl w:ilvl="5" w:tentative="1">
+      <w:start w:val="1"/>
+      <w:numFmt w:val="bullet"/>
+      <w:lvlText w:val=""/>
+      <w:lvlJc w:val="left"/>
+      <w:pPr>
+        <w:tabs>
+          <w:tab w:val="num" w:pos="4320"/>
+        </w:tabs>
+        <w:ind w:left="4320" w:hanging="360"/>
+      </w:pPr>
+      <w:rPr>
+        <w:rFonts w:ascii="Wingdings" w:hAnsi="Wingdings" w:hint="default"/>
+        <w:sz w:val="20"/>
+      </w:rPr>
+    </w:lvl>
+    <w:lvl w:ilvl="6" w:tentative="1">
+      <w:start w:val="1"/>
+      <w:numFmt w:val="bullet"/>
+      <w:lvlText w:val=""/>
+      <w:lvlJc w:val="left"/>
+      <w:pPr>
+        <w:tabs>
+          <w:tab w:val="num" w:pos="5040"/>
+        </w:tabs>
+        <w:ind w:left="5040" w:hanging="360"/>
+      </w:pPr>
+      <w:rPr>
+        <w:rFonts w:ascii="Wingdings" w:hAnsi="Wingdings" w:hint="default"/>
+        <w:sz w:val="20"/>
+      </w:rPr>
+    </w:lvl>
+    <w:lvl w:ilvl="7" w:tentative="1">
+      <w:start w:val="1"/>
+      <w:numFmt w:val="bullet"/>
+      <w:lvlText w:val=""/>
+      <w:lvlJc w:val="left"/>
+      <w:pPr>
+        <w:tabs>
+          <w:tab w:val="num" w:pos="5760"/>
+        </w:tabs>
+        <w:ind w:left="5760" w:hanging="360"/>
+      </w:pPr>
+      <w:rPr>
+        <w:rFonts w:ascii="Wingdings" w:hAnsi="Wingdings" w:hint="default"/>
+        <w:sz w:val="20"/>
+      </w:rPr>
+    </w:lvl>
+    <w:lvl w:ilvl="8" w:tentative="1">
+      <w:start w:val="1"/>
+      <w:numFmt w:val="bullet"/>
+      <w:lvlText w:val=""/>
+      <w:lvlJc w:val="left"/>
+      <w:pPr>
+        <w:tabs>
+          <w:tab w:val="num" w:pos="6480"/>
+        </w:tabs>
+        <w:ind w:left="6480" w:hanging="360"/>
+      </w:pPr>
+      <w:rPr>
+        <w:rFonts w:ascii="Wingdings" w:hAnsi="Wingdings" w:hint="default"/>
+        <w:sz w:val="20"/>
+      </w:rPr>
+    </w:lvl>
+  </w:abstractNum>
+  <w:abstractNum w:abstractNumId="19" w15:restartNumberingAfterBreak="0">
+    <w:nsid w:val="6A5E6B40"/>
+    <w:multiLevelType w:val="hybridMultilevel"/>
+    <w:tmpl w:val="812AC260"/>
+    <w:lvl w:ilvl="0" w:tplc="040C0001">
+      <w:start w:val="1"/>
+      <w:numFmt w:val="bullet"/>
+      <w:lvlText w:val=""/>
+      <w:lvlJc w:val="left"/>
+      <w:pPr>
+        <w:ind w:left="720" w:hanging="360"/>
+      </w:pPr>
+      <w:rPr>
+        <w:rFonts w:ascii="Symbol" w:hAnsi="Symbol" w:hint="default"/>
+      </w:rPr>
+    </w:lvl>
+    <w:lvl w:ilvl="1" w:tplc="040C0003" w:tentative="1">
+      <w:start w:val="1"/>
+      <w:numFmt w:val="bullet"/>
+      <w:lvlText w:val="o"/>
+      <w:lvlJc w:val="left"/>
+      <w:pPr>
+        <w:ind w:left="1440" w:hanging="360"/>
+      </w:pPr>
+      <w:rPr>
+        <w:rFonts w:ascii="Courier New" w:hAnsi="Courier New" w:cs="Courier New" w:hint="default"/>
+      </w:rPr>
+    </w:lvl>
+    <w:lvl w:ilvl="2" w:tplc="040C0005" w:tentative="1">
+      <w:start w:val="1"/>
+      <w:numFmt w:val="bullet"/>
+      <w:lvlText w:val=""/>
+      <w:lvlJc w:val="left"/>
+      <w:pPr>
+        <w:ind w:left="2160" w:hanging="360"/>
+      </w:pPr>
+      <w:rPr>
+        <w:rFonts w:ascii="Wingdings" w:hAnsi="Wingdings" w:hint="default"/>
+      </w:rPr>
+    </w:lvl>
+    <w:lvl w:ilvl="3" w:tplc="040C0001" w:tentative="1">
+      <w:start w:val="1"/>
+      <w:numFmt w:val="bullet"/>
+      <w:lvlText w:val=""/>
+      <w:lvlJc w:val="left"/>
+      <w:pPr>
+        <w:ind w:left="2880" w:hanging="360"/>
+      </w:pPr>
+      <w:rPr>
+        <w:rFonts w:ascii="Symbol" w:hAnsi="Symbol" w:hint="default"/>
+      </w:rPr>
+    </w:lvl>
+    <w:lvl w:ilvl="4" w:tplc="040C0003" w:tentative="1">
+      <w:start w:val="1"/>
+      <w:numFmt w:val="bullet"/>
+      <w:lvlText w:val="o"/>
+      <w:lvlJc w:val="left"/>
+      <w:pPr>
+        <w:ind w:left="3600" w:hanging="360"/>
+      </w:pPr>
+      <w:rPr>
+        <w:rFonts w:ascii="Courier New" w:hAnsi="Courier New" w:cs="Courier New" w:hint="default"/>
+      </w:rPr>
+    </w:lvl>
+    <w:lvl w:ilvl="5" w:tplc="040C0005" w:tentative="1">
+      <w:start w:val="1"/>
+      <w:numFmt w:val="bullet"/>
+      <w:lvlText w:val=""/>
+      <w:lvlJc w:val="left"/>
+      <w:pPr>
+        <w:ind w:left="4320" w:hanging="360"/>
+      </w:pPr>
+      <w:rPr>
+        <w:rFonts w:ascii="Wingdings" w:hAnsi="Wingdings" w:hint="default"/>
+      </w:rPr>
+    </w:lvl>
+    <w:lvl w:ilvl="6" w:tplc="040C0001" w:tentative="1">
+      <w:start w:val="1"/>
+      <w:numFmt w:val="bullet"/>
+      <w:lvlText w:val=""/>
+      <w:lvlJc w:val="left"/>
+      <w:pPr>
+        <w:ind w:left="5040" w:hanging="360"/>
+      </w:pPr>
+      <w:rPr>
+        <w:rFonts w:ascii="Symbol" w:hAnsi="Symbol" w:hint="default"/>
+      </w:rPr>
+    </w:lvl>
+    <w:lvl w:ilvl="7" w:tplc="040C0003" w:tentative="1">
+      <w:start w:val="1"/>
+      <w:numFmt w:val="bullet"/>
+      <w:lvlText w:val="o"/>
+      <w:lvlJc w:val="left"/>
+      <w:pPr>
+        <w:ind w:left="5760" w:hanging="360"/>
+      </w:pPr>
+      <w:rPr>
+        <w:rFonts w:ascii="Courier New" w:hAnsi="Courier New" w:cs="Courier New" w:hint="default"/>
+      </w:rPr>
+    </w:lvl>
+    <w:lvl w:ilvl="8" w:tplc="040C0005" w:tentative="1">
+      <w:start w:val="1"/>
+      <w:numFmt w:val="bullet"/>
+      <w:lvlText w:val=""/>
+      <w:lvlJc w:val="left"/>
+      <w:pPr>
+        <w:ind w:left="6480" w:hanging="360"/>
+      </w:pPr>
+      <w:rPr>
+        <w:rFonts w:ascii="Wingdings" w:hAnsi="Wingdings" w:hint="default"/>
+      </w:rPr>
+    </w:lvl>
+  </w:abstractNum>
+  <w:abstractNum w:abstractNumId="20" w15:restartNumberingAfterBreak="0">
     <w:nsid w:val="6FB54EF9"/>
     <w:multiLevelType w:val="hybridMultilevel"/>
     <w:tmpl w:val="752ED624"/>
@@ -366,8 +5690,603 @@
       </w:rPr>
     </w:lvl>
   </w:abstractNum>
+  <w:abstractNum w:abstractNumId="21" w15:restartNumberingAfterBreak="0">
+    <w:nsid w:val="758A049A"/>
+    <w:multiLevelType w:val="multilevel"/>
+    <w:tmpl w:val="737E31B2"/>
+    <w:lvl w:ilvl="0">
+      <w:start w:val="1"/>
+      <w:numFmt w:val="bullet"/>
+      <w:lvlText w:val=""/>
+      <w:lvlJc w:val="left"/>
+      <w:pPr>
+        <w:tabs>
+          <w:tab w:val="num" w:pos="720"/>
+        </w:tabs>
+        <w:ind w:left="720" w:hanging="360"/>
+      </w:pPr>
+      <w:rPr>
+        <w:rFonts w:ascii="Symbol" w:hAnsi="Symbol" w:hint="default"/>
+        <w:sz w:val="20"/>
+      </w:rPr>
+    </w:lvl>
+    <w:lvl w:ilvl="1">
+      <w:start w:val="1"/>
+      <w:numFmt w:val="bullet"/>
+      <w:lvlText w:val="o"/>
+      <w:lvlJc w:val="left"/>
+      <w:pPr>
+        <w:tabs>
+          <w:tab w:val="num" w:pos="1440"/>
+        </w:tabs>
+        <w:ind w:left="1440" w:hanging="360"/>
+      </w:pPr>
+      <w:rPr>
+        <w:rFonts w:ascii="Courier New" w:hAnsi="Courier New" w:hint="default"/>
+        <w:sz w:val="20"/>
+      </w:rPr>
+    </w:lvl>
+    <w:lvl w:ilvl="2" w:tentative="1">
+      <w:start w:val="1"/>
+      <w:numFmt w:val="bullet"/>
+      <w:lvlText w:val=""/>
+      <w:lvlJc w:val="left"/>
+      <w:pPr>
+        <w:tabs>
+          <w:tab w:val="num" w:pos="2160"/>
+        </w:tabs>
+        <w:ind w:left="2160" w:hanging="360"/>
+      </w:pPr>
+      <w:rPr>
+        <w:rFonts w:ascii="Wingdings" w:hAnsi="Wingdings" w:hint="default"/>
+        <w:sz w:val="20"/>
+      </w:rPr>
+    </w:lvl>
+    <w:lvl w:ilvl="3" w:tentative="1">
+      <w:start w:val="1"/>
+      <w:numFmt w:val="bullet"/>
+      <w:lvlText w:val=""/>
+      <w:lvlJc w:val="left"/>
+      <w:pPr>
+        <w:tabs>
+          <w:tab w:val="num" w:pos="2880"/>
+        </w:tabs>
+        <w:ind w:left="2880" w:hanging="360"/>
+      </w:pPr>
+      <w:rPr>
+        <w:rFonts w:ascii="Wingdings" w:hAnsi="Wingdings" w:hint="default"/>
+        <w:sz w:val="20"/>
+      </w:rPr>
+    </w:lvl>
+    <w:lvl w:ilvl="4" w:tentative="1">
+      <w:start w:val="1"/>
+      <w:numFmt w:val="bullet"/>
+      <w:lvlText w:val=""/>
+      <w:lvlJc w:val="left"/>
+      <w:pPr>
+        <w:tabs>
+          <w:tab w:val="num" w:pos="3600"/>
+        </w:tabs>
+        <w:ind w:left="3600" w:hanging="360"/>
+      </w:pPr>
+      <w:rPr>
+        <w:rFonts w:ascii="Wingdings" w:hAnsi="Wingdings" w:hint="default"/>
+        <w:sz w:val="20"/>
+      </w:rPr>
+    </w:lvl>
+    <w:lvl w:ilvl="5" w:tentative="1">
+      <w:start w:val="1"/>
+      <w:numFmt w:val="bullet"/>
+      <w:lvlText w:val=""/>
+      <w:lvlJc w:val="left"/>
+      <w:pPr>
+        <w:tabs>
+          <w:tab w:val="num" w:pos="4320"/>
+        </w:tabs>
+        <w:ind w:left="4320" w:hanging="360"/>
+      </w:pPr>
+      <w:rPr>
+        <w:rFonts w:ascii="Wingdings" w:hAnsi="Wingdings" w:hint="default"/>
+        <w:sz w:val="20"/>
+      </w:rPr>
+    </w:lvl>
+    <w:lvl w:ilvl="6" w:tentative="1">
+      <w:start w:val="1"/>
+      <w:numFmt w:val="bullet"/>
+      <w:lvlText w:val=""/>
+      <w:lvlJc w:val="left"/>
+      <w:pPr>
+        <w:tabs>
+          <w:tab w:val="num" w:pos="5040"/>
+        </w:tabs>
+        <w:ind w:left="5040" w:hanging="360"/>
+      </w:pPr>
+      <w:rPr>
+        <w:rFonts w:ascii="Wingdings" w:hAnsi="Wingdings" w:hint="default"/>
+        <w:sz w:val="20"/>
+      </w:rPr>
+    </w:lvl>
+    <w:lvl w:ilvl="7" w:tentative="1">
+      <w:start w:val="1"/>
+      <w:numFmt w:val="bullet"/>
+      <w:lvlText w:val=""/>
+      <w:lvlJc w:val="left"/>
+      <w:pPr>
+        <w:tabs>
+          <w:tab w:val="num" w:pos="5760"/>
+        </w:tabs>
+        <w:ind w:left="5760" w:hanging="360"/>
+      </w:pPr>
+      <w:rPr>
+        <w:rFonts w:ascii="Wingdings" w:hAnsi="Wingdings" w:hint="default"/>
+        <w:sz w:val="20"/>
+      </w:rPr>
+    </w:lvl>
+    <w:lvl w:ilvl="8" w:tentative="1">
+      <w:start w:val="1"/>
+      <w:numFmt w:val="bullet"/>
+      <w:lvlText w:val=""/>
+      <w:lvlJc w:val="left"/>
+      <w:pPr>
+        <w:tabs>
+          <w:tab w:val="num" w:pos="6480"/>
+        </w:tabs>
+        <w:ind w:left="6480" w:hanging="360"/>
+      </w:pPr>
+      <w:rPr>
+        <w:rFonts w:ascii="Wingdings" w:hAnsi="Wingdings" w:hint="default"/>
+        <w:sz w:val="20"/>
+      </w:rPr>
+    </w:lvl>
+  </w:abstractNum>
+  <w:abstractNum w:abstractNumId="22" w15:restartNumberingAfterBreak="0">
+    <w:nsid w:val="75F46B98"/>
+    <w:multiLevelType w:val="multilevel"/>
+    <w:tmpl w:val="EF9CC65C"/>
+    <w:lvl w:ilvl="0">
+      <w:start w:val="1"/>
+      <w:numFmt w:val="bullet"/>
+      <w:lvlText w:val=""/>
+      <w:lvlJc w:val="left"/>
+      <w:pPr>
+        <w:tabs>
+          <w:tab w:val="num" w:pos="720"/>
+        </w:tabs>
+        <w:ind w:left="720" w:hanging="360"/>
+      </w:pPr>
+      <w:rPr>
+        <w:rFonts w:ascii="Symbol" w:hAnsi="Symbol" w:hint="default"/>
+        <w:sz w:val="20"/>
+      </w:rPr>
+    </w:lvl>
+    <w:lvl w:ilvl="1">
+      <w:start w:val="1"/>
+      <w:numFmt w:val="bullet"/>
+      <w:lvlText w:val="o"/>
+      <w:lvlJc w:val="left"/>
+      <w:pPr>
+        <w:tabs>
+          <w:tab w:val="num" w:pos="1440"/>
+        </w:tabs>
+        <w:ind w:left="1440" w:hanging="360"/>
+      </w:pPr>
+      <w:rPr>
+        <w:rFonts w:ascii="Courier New" w:hAnsi="Courier New" w:hint="default"/>
+        <w:sz w:val="20"/>
+      </w:rPr>
+    </w:lvl>
+    <w:lvl w:ilvl="2" w:tentative="1">
+      <w:start w:val="1"/>
+      <w:numFmt w:val="bullet"/>
+      <w:lvlText w:val=""/>
+      <w:lvlJc w:val="left"/>
+      <w:pPr>
+        <w:tabs>
+          <w:tab w:val="num" w:pos="2160"/>
+        </w:tabs>
+        <w:ind w:left="2160" w:hanging="360"/>
+      </w:pPr>
+      <w:rPr>
+        <w:rFonts w:ascii="Wingdings" w:hAnsi="Wingdings" w:hint="default"/>
+        <w:sz w:val="20"/>
+      </w:rPr>
+    </w:lvl>
+    <w:lvl w:ilvl="3" w:tentative="1">
+      <w:start w:val="1"/>
+      <w:numFmt w:val="bullet"/>
+      <w:lvlText w:val=""/>
+      <w:lvlJc w:val="left"/>
+      <w:pPr>
+        <w:tabs>
+          <w:tab w:val="num" w:pos="2880"/>
+        </w:tabs>
+        <w:ind w:left="2880" w:hanging="360"/>
+      </w:pPr>
+      <w:rPr>
+        <w:rFonts w:ascii="Wingdings" w:hAnsi="Wingdings" w:hint="default"/>
+        <w:sz w:val="20"/>
+      </w:rPr>
+    </w:lvl>
+    <w:lvl w:ilvl="4" w:tentative="1">
+      <w:start w:val="1"/>
+      <w:numFmt w:val="bullet"/>
+      <w:lvlText w:val=""/>
+      <w:lvlJc w:val="left"/>
+      <w:pPr>
+        <w:tabs>
+          <w:tab w:val="num" w:pos="3600"/>
+        </w:tabs>
+        <w:ind w:left="3600" w:hanging="360"/>
+      </w:pPr>
+      <w:rPr>
+        <w:rFonts w:ascii="Wingdings" w:hAnsi="Wingdings" w:hint="default"/>
+        <w:sz w:val="20"/>
+      </w:rPr>
+    </w:lvl>
+    <w:lvl w:ilvl="5" w:tentative="1">
+      <w:start w:val="1"/>
+      <w:numFmt w:val="bullet"/>
+      <w:lvlText w:val=""/>
+      <w:lvlJc w:val="left"/>
+      <w:pPr>
+        <w:tabs>
+          <w:tab w:val="num" w:pos="4320"/>
+        </w:tabs>
+        <w:ind w:left="4320" w:hanging="360"/>
+      </w:pPr>
+      <w:rPr>
+        <w:rFonts w:ascii="Wingdings" w:hAnsi="Wingdings" w:hint="default"/>
+        <w:sz w:val="20"/>
+      </w:rPr>
+    </w:lvl>
+    <w:lvl w:ilvl="6" w:tentative="1">
+      <w:start w:val="1"/>
+      <w:numFmt w:val="bullet"/>
+      <w:lvlText w:val=""/>
+      <w:lvlJc w:val="left"/>
+      <w:pPr>
+        <w:tabs>
+          <w:tab w:val="num" w:pos="5040"/>
+        </w:tabs>
+        <w:ind w:left="5040" w:hanging="360"/>
+      </w:pPr>
+      <w:rPr>
+        <w:rFonts w:ascii="Wingdings" w:hAnsi="Wingdings" w:hint="default"/>
+        <w:sz w:val="20"/>
+      </w:rPr>
+    </w:lvl>
+    <w:lvl w:ilvl="7" w:tentative="1">
+      <w:start w:val="1"/>
+      <w:numFmt w:val="bullet"/>
+      <w:lvlText w:val=""/>
+      <w:lvlJc w:val="left"/>
+      <w:pPr>
+        <w:tabs>
+          <w:tab w:val="num" w:pos="5760"/>
+        </w:tabs>
+        <w:ind w:left="5760" w:hanging="360"/>
+      </w:pPr>
+      <w:rPr>
+        <w:rFonts w:ascii="Wingdings" w:hAnsi="Wingdings" w:hint="default"/>
+        <w:sz w:val="20"/>
+      </w:rPr>
+    </w:lvl>
+    <w:lvl w:ilvl="8" w:tentative="1">
+      <w:start w:val="1"/>
+      <w:numFmt w:val="bullet"/>
+      <w:lvlText w:val=""/>
+      <w:lvlJc w:val="left"/>
+      <w:pPr>
+        <w:tabs>
+          <w:tab w:val="num" w:pos="6480"/>
+        </w:tabs>
+        <w:ind w:left="6480" w:hanging="360"/>
+      </w:pPr>
+      <w:rPr>
+        <w:rFonts w:ascii="Wingdings" w:hAnsi="Wingdings" w:hint="default"/>
+        <w:sz w:val="20"/>
+      </w:rPr>
+    </w:lvl>
+  </w:abstractNum>
+  <w:abstractNum w:abstractNumId="23" w15:restartNumberingAfterBreak="0">
+    <w:nsid w:val="7C977F25"/>
+    <w:multiLevelType w:val="hybridMultilevel"/>
+    <w:tmpl w:val="BF82837A"/>
+    <w:lvl w:ilvl="0" w:tplc="E826C040">
+      <w:numFmt w:val="bullet"/>
+      <w:lvlText w:val="-"/>
+      <w:lvlJc w:val="left"/>
+      <w:pPr>
+        <w:ind w:left="720" w:hanging="360"/>
+      </w:pPr>
+      <w:rPr>
+        <w:rFonts w:ascii="Century Gothic" w:eastAsiaTheme="minorHAnsi" w:hAnsi="Century Gothic" w:cstheme="minorBidi" w:hint="default"/>
+      </w:rPr>
+    </w:lvl>
+    <w:lvl w:ilvl="1" w:tplc="040C0003" w:tentative="1">
+      <w:start w:val="1"/>
+      <w:numFmt w:val="bullet"/>
+      <w:lvlText w:val="o"/>
+      <w:lvlJc w:val="left"/>
+      <w:pPr>
+        <w:ind w:left="1440" w:hanging="360"/>
+      </w:pPr>
+      <w:rPr>
+        <w:rFonts w:ascii="Courier New" w:hAnsi="Courier New" w:cs="Courier New" w:hint="default"/>
+      </w:rPr>
+    </w:lvl>
+    <w:lvl w:ilvl="2" w:tplc="040C0005" w:tentative="1">
+      <w:start w:val="1"/>
+      <w:numFmt w:val="bullet"/>
+      <w:lvlText w:val=""/>
+      <w:lvlJc w:val="left"/>
+      <w:pPr>
+        <w:ind w:left="2160" w:hanging="360"/>
+      </w:pPr>
+      <w:rPr>
+        <w:rFonts w:ascii="Wingdings" w:hAnsi="Wingdings" w:hint="default"/>
+      </w:rPr>
+    </w:lvl>
+    <w:lvl w:ilvl="3" w:tplc="040C0001" w:tentative="1">
+      <w:start w:val="1"/>
+      <w:numFmt w:val="bullet"/>
+      <w:lvlText w:val=""/>
+      <w:lvlJc w:val="left"/>
+      <w:pPr>
+        <w:ind w:left="2880" w:hanging="360"/>
+      </w:pPr>
+      <w:rPr>
+        <w:rFonts w:ascii="Symbol" w:hAnsi="Symbol" w:hint="default"/>
+      </w:rPr>
+    </w:lvl>
+    <w:lvl w:ilvl="4" w:tplc="040C0003" w:tentative="1">
+      <w:start w:val="1"/>
+      <w:numFmt w:val="bullet"/>
+      <w:lvlText w:val="o"/>
+      <w:lvlJc w:val="left"/>
+      <w:pPr>
+        <w:ind w:left="3600" w:hanging="360"/>
+      </w:pPr>
+      <w:rPr>
+        <w:rFonts w:ascii="Courier New" w:hAnsi="Courier New" w:cs="Courier New" w:hint="default"/>
+      </w:rPr>
+    </w:lvl>
+    <w:lvl w:ilvl="5" w:tplc="040C0005" w:tentative="1">
+      <w:start w:val="1"/>
+      <w:numFmt w:val="bullet"/>
+      <w:lvlText w:val=""/>
+      <w:lvlJc w:val="left"/>
+      <w:pPr>
+        <w:ind w:left="4320" w:hanging="360"/>
+      </w:pPr>
+      <w:rPr>
+        <w:rFonts w:ascii="Wingdings" w:hAnsi="Wingdings" w:hint="default"/>
+      </w:rPr>
+    </w:lvl>
+    <w:lvl w:ilvl="6" w:tplc="040C0001" w:tentative="1">
+      <w:start w:val="1"/>
+      <w:numFmt w:val="bullet"/>
+      <w:lvlText w:val=""/>
+      <w:lvlJc w:val="left"/>
+      <w:pPr>
+        <w:ind w:left="5040" w:hanging="360"/>
+      </w:pPr>
+      <w:rPr>
+        <w:rFonts w:ascii="Symbol" w:hAnsi="Symbol" w:hint="default"/>
+      </w:rPr>
+    </w:lvl>
+    <w:lvl w:ilvl="7" w:tplc="040C0003" w:tentative="1">
+      <w:start w:val="1"/>
+      <w:numFmt w:val="bullet"/>
+      <w:lvlText w:val="o"/>
+      <w:lvlJc w:val="left"/>
+      <w:pPr>
+        <w:ind w:left="5760" w:hanging="360"/>
+      </w:pPr>
+      <w:rPr>
+        <w:rFonts w:ascii="Courier New" w:hAnsi="Courier New" w:cs="Courier New" w:hint="default"/>
+      </w:rPr>
+    </w:lvl>
+    <w:lvl w:ilvl="8" w:tplc="040C0005" w:tentative="1">
+      <w:start w:val="1"/>
+      <w:numFmt w:val="bullet"/>
+      <w:lvlText w:val=""/>
+      <w:lvlJc w:val="left"/>
+      <w:pPr>
+        <w:ind w:left="6480" w:hanging="360"/>
+      </w:pPr>
+      <w:rPr>
+        <w:rFonts w:ascii="Wingdings" w:hAnsi="Wingdings" w:hint="default"/>
+      </w:rPr>
+    </w:lvl>
+  </w:abstractNum>
+  <w:abstractNum w:abstractNumId="24" w15:restartNumberingAfterBreak="0">
+    <w:nsid w:val="7E0C6804"/>
+    <w:multiLevelType w:val="hybridMultilevel"/>
+    <w:tmpl w:val="61D6D908"/>
+    <w:lvl w:ilvl="0" w:tplc="040C0001">
+      <w:start w:val="1"/>
+      <w:numFmt w:val="bullet"/>
+      <w:lvlText w:val=""/>
+      <w:lvlJc w:val="left"/>
+      <w:pPr>
+        <w:ind w:left="720" w:hanging="360"/>
+      </w:pPr>
+      <w:rPr>
+        <w:rFonts w:ascii="Symbol" w:hAnsi="Symbol" w:hint="default"/>
+      </w:rPr>
+    </w:lvl>
+    <w:lvl w:ilvl="1" w:tplc="040C0003" w:tentative="1">
+      <w:start w:val="1"/>
+      <w:numFmt w:val="bullet"/>
+      <w:lvlText w:val="o"/>
+      <w:lvlJc w:val="left"/>
+      <w:pPr>
+        <w:ind w:left="1440" w:hanging="360"/>
+      </w:pPr>
+      <w:rPr>
+        <w:rFonts w:ascii="Courier New" w:hAnsi="Courier New" w:cs="Courier New" w:hint="default"/>
+      </w:rPr>
+    </w:lvl>
+    <w:lvl w:ilvl="2" w:tplc="040C0005" w:tentative="1">
+      <w:start w:val="1"/>
+      <w:numFmt w:val="bullet"/>
+      <w:lvlText w:val=""/>
+      <w:lvlJc w:val="left"/>
+      <w:pPr>
+        <w:ind w:left="2160" w:hanging="360"/>
+      </w:pPr>
+      <w:rPr>
+        <w:rFonts w:ascii="Wingdings" w:hAnsi="Wingdings" w:hint="default"/>
+      </w:rPr>
+    </w:lvl>
+    <w:lvl w:ilvl="3" w:tplc="040C0001" w:tentative="1">
+      <w:start w:val="1"/>
+      <w:numFmt w:val="bullet"/>
+      <w:lvlText w:val=""/>
+      <w:lvlJc w:val="left"/>
+      <w:pPr>
+        <w:ind w:left="2880" w:hanging="360"/>
+      </w:pPr>
+      <w:rPr>
+        <w:rFonts w:ascii="Symbol" w:hAnsi="Symbol" w:hint="default"/>
+      </w:rPr>
+    </w:lvl>
+    <w:lvl w:ilvl="4" w:tplc="040C0003" w:tentative="1">
+      <w:start w:val="1"/>
+      <w:numFmt w:val="bullet"/>
+      <w:lvlText w:val="o"/>
+      <w:lvlJc w:val="left"/>
+      <w:pPr>
+        <w:ind w:left="3600" w:hanging="360"/>
+      </w:pPr>
+      <w:rPr>
+        <w:rFonts w:ascii="Courier New" w:hAnsi="Courier New" w:cs="Courier New" w:hint="default"/>
+      </w:rPr>
+    </w:lvl>
+    <w:lvl w:ilvl="5" w:tplc="040C0005" w:tentative="1">
+      <w:start w:val="1"/>
+      <w:numFmt w:val="bullet"/>
+      <w:lvlText w:val=""/>
+      <w:lvlJc w:val="left"/>
+      <w:pPr>
+        <w:ind w:left="4320" w:hanging="360"/>
+      </w:pPr>
+      <w:rPr>
+        <w:rFonts w:ascii="Wingdings" w:hAnsi="Wingdings" w:hint="default"/>
+      </w:rPr>
+    </w:lvl>
+    <w:lvl w:ilvl="6" w:tplc="040C0001" w:tentative="1">
+      <w:start w:val="1"/>
+      <w:numFmt w:val="bullet"/>
+      <w:lvlText w:val=""/>
+      <w:lvlJc w:val="left"/>
+      <w:pPr>
+        <w:ind w:left="5040" w:hanging="360"/>
+      </w:pPr>
+      <w:rPr>
+        <w:rFonts w:ascii="Symbol" w:hAnsi="Symbol" w:hint="default"/>
+      </w:rPr>
+    </w:lvl>
+    <w:lvl w:ilvl="7" w:tplc="040C0003" w:tentative="1">
+      <w:start w:val="1"/>
+      <w:numFmt w:val="bullet"/>
+      <w:lvlText w:val="o"/>
+      <w:lvlJc w:val="left"/>
+      <w:pPr>
+        <w:ind w:left="5760" w:hanging="360"/>
+      </w:pPr>
+      <w:rPr>
+        <w:rFonts w:ascii="Courier New" w:hAnsi="Courier New" w:cs="Courier New" w:hint="default"/>
+      </w:rPr>
+    </w:lvl>
+    <w:lvl w:ilvl="8" w:tplc="040C0005" w:tentative="1">
+      <w:start w:val="1"/>
+      <w:numFmt w:val="bullet"/>
+      <w:lvlText w:val=""/>
+      <w:lvlJc w:val="left"/>
+      <w:pPr>
+        <w:ind w:left="6480" w:hanging="360"/>
+      </w:pPr>
+      <w:rPr>
+        <w:rFonts w:ascii="Wingdings" w:hAnsi="Wingdings" w:hint="default"/>
+      </w:rPr>
+    </w:lvl>
+  </w:abstractNum>
   <w:num w:numId="1">
+    <w:abstractNumId w:val="20"/>
+  </w:num>
+  <w:num w:numId="2">
+    <w:abstractNumId w:val="10"/>
+  </w:num>
+  <w:num w:numId="3">
+    <w:abstractNumId w:val="11"/>
+  </w:num>
+  <w:num w:numId="4">
+    <w:abstractNumId w:val="7"/>
+  </w:num>
+  <w:num w:numId="5">
+    <w:abstractNumId w:val="16"/>
+  </w:num>
+  <w:num w:numId="6">
+    <w:abstractNumId w:val="14"/>
+  </w:num>
+  <w:num w:numId="7">
+    <w:abstractNumId w:val="24"/>
+  </w:num>
+  <w:num w:numId="8">
+    <w:abstractNumId w:val="19"/>
+  </w:num>
+  <w:num w:numId="9">
+    <w:abstractNumId w:val="15"/>
+  </w:num>
+  <w:num w:numId="10">
+    <w:abstractNumId w:val="3"/>
+  </w:num>
+  <w:num w:numId="11">
+    <w:abstractNumId w:val="12"/>
+  </w:num>
+  <w:num w:numId="12">
+    <w:abstractNumId w:val="2"/>
+  </w:num>
+  <w:num w:numId="13">
+    <w:abstractNumId w:val="23"/>
+  </w:num>
+  <w:num w:numId="14">
+    <w:abstractNumId w:val="1"/>
+  </w:num>
+  <w:num w:numId="15">
+    <w:abstractNumId w:val="21"/>
+  </w:num>
+  <w:num w:numId="16">
+    <w:abstractNumId w:val="17"/>
+  </w:num>
+  <w:num w:numId="17">
+    <w:abstractNumId w:val="18"/>
+  </w:num>
+  <w:num w:numId="18">
+    <w:abstractNumId w:val="9"/>
+  </w:num>
+  <w:num w:numId="19">
+    <w:abstractNumId w:val="13"/>
+  </w:num>
+  <w:num w:numId="20">
     <w:abstractNumId w:val="0"/>
+  </w:num>
+  <w:num w:numId="21">
+    <w:abstractNumId w:val="4"/>
+  </w:num>
+  <w:num w:numId="22">
+    <w:abstractNumId w:val="5"/>
+  </w:num>
+  <w:num w:numId="23">
+    <w:abstractNumId w:val="22"/>
+  </w:num>
+  <w:num w:numId="24">
+    <w:abstractNumId w:val="8"/>
+  </w:num>
+  <w:num w:numId="25">
+    <w:abstractNumId w:val="6"/>
   </w:num>
 </w:numbering>
 </file>
@@ -866,7 +6785,6 @@
   <w:style w:type="character" w:default="1" w:styleId="Policepardfaut">
     <w:name w:val="Default Paragraph Font"/>
     <w:uiPriority w:val="1"/>
-    <w:semiHidden/>
     <w:unhideWhenUsed/>
   </w:style>
   <w:style w:type="table" w:default="1" w:styleId="TableauNormal">
@@ -1643,25 +7561,6 @@
 </file>
 
 <file path=customXml/item1.xml><?xml version="1.0" encoding="utf-8"?>
-<b:Sources xmlns:b="http://schemas.openxmlformats.org/officeDocument/2006/bibliography" xmlns="http://schemas.openxmlformats.org/officeDocument/2006/bibliography" SelectedStyle="\APASixthEditionOfficeOnline.xsl" StyleName="APA" Version="6"/>
-</file>
-
-<file path=customXml/item2.xml><?xml version="1.0" encoding="utf-8"?>
-<p:properties xmlns:p="http://schemas.microsoft.com/office/2006/metadata/properties" xmlns:xsi="http://www.w3.org/2001/XMLSchema-instance" xmlns:pc="http://schemas.microsoft.com/office/infopath/2007/PartnerControls">
-  <documentManagement/>
-</p:properties>
-</file>
-
-<file path=customXml/item3.xml><?xml version="1.0" encoding="utf-8"?>
-<?mso-contentType ?>
-<FormTemplates xmlns="http://schemas.microsoft.com/sharepoint/v3/contenttype/forms">
-  <Display>DocumentLibraryForm</Display>
-  <Edit>DocumentLibraryForm</Edit>
-  <New>DocumentLibraryForm</New>
-</FormTemplates>
-</file>
-
-<file path=customXml/item4.xml><?xml version="1.0" encoding="utf-8"?>
 <ct:contentTypeSchema xmlns:ct="http://schemas.microsoft.com/office/2006/metadata/contentType" xmlns:ma="http://schemas.microsoft.com/office/2006/metadata/properties/metaAttributes" ct:_="" ma:_="" ma:contentTypeName="Document" ma:contentTypeID="0x010100656473A31C00EE4EBF071CED4DEB1FAF" ma:contentTypeVersion="10" ma:contentTypeDescription="Crée un document." ma:contentTypeScope="" ma:versionID="96f8dfa32c20d07f54f4b99888f04e55">
   <xsd:schema xmlns:xsd="http://www.w3.org/2001/XMLSchema" xmlns:xs="http://www.w3.org/2001/XMLSchema" xmlns:p="http://schemas.microsoft.com/office/2006/metadata/properties" xmlns:ns3="c417d3a4-f8ee-41b3-bb9f-205e6a1ee1db" targetNamespace="http://schemas.microsoft.com/office/2006/metadata/properties" ma:root="true" ma:fieldsID="40a360c9f505e76a6853a409a234ac48" ns3:_="">
     <xsd:import namespace="c417d3a4-f8ee-41b3-bb9f-205e6a1ee1db"/>
@@ -1845,32 +7744,26 @@
 </ct:contentTypeSchema>
 </file>
 
-<file path=customXml/itemProps1.xml><?xml version="1.0" encoding="utf-8"?>
-<ds:datastoreItem xmlns:ds="http://schemas.openxmlformats.org/officeDocument/2006/customXml" ds:itemID="{79343E85-FF58-484A-B108-80AB08594D9A}">
-  <ds:schemaRefs>
-    <ds:schemaRef ds:uri="http://schemas.openxmlformats.org/officeDocument/2006/bibliography"/>
-  </ds:schemaRefs>
-</ds:datastoreItem>
+<file path=customXml/item2.xml><?xml version="1.0" encoding="utf-8"?>
+<b:Sources xmlns:b="http://schemas.openxmlformats.org/officeDocument/2006/bibliography" xmlns="http://schemas.openxmlformats.org/officeDocument/2006/bibliography" SelectedStyle="\APASixthEditionOfficeOnline.xsl" StyleName="APA" Version="6"/>
 </file>
 
-<file path=customXml/itemProps2.xml><?xml version="1.0" encoding="utf-8"?>
-<ds:datastoreItem xmlns:ds="http://schemas.openxmlformats.org/officeDocument/2006/customXml" ds:itemID="{C9BC2DB3-3663-4CA4-974C-67307114B448}">
-  <ds:schemaRefs>
-    <ds:schemaRef ds:uri="http://schemas.microsoft.com/office/2006/metadata/properties"/>
-    <ds:schemaRef ds:uri="http://schemas.microsoft.com/office/infopath/2007/PartnerControls"/>
-  </ds:schemaRefs>
-</ds:datastoreItem>
+<file path=customXml/item3.xml><?xml version="1.0" encoding="utf-8"?>
+<p:properties xmlns:p="http://schemas.microsoft.com/office/2006/metadata/properties" xmlns:xsi="http://www.w3.org/2001/XMLSchema-instance" xmlns:pc="http://schemas.microsoft.com/office/infopath/2007/PartnerControls">
+  <documentManagement/>
+</p:properties>
 </file>
 
-<file path=customXml/itemProps3.xml><?xml version="1.0" encoding="utf-8"?>
-<ds:datastoreItem xmlns:ds="http://schemas.openxmlformats.org/officeDocument/2006/customXml" ds:itemID="{FEDD91B7-CFA6-4191-860E-2CB2B17C1B6D}">
-  <ds:schemaRefs>
-    <ds:schemaRef ds:uri="http://schemas.microsoft.com/sharepoint/v3/contenttype/forms"/>
-  </ds:schemaRefs>
-</ds:datastoreItem>
+<file path=customXml/item4.xml><?xml version="1.0" encoding="utf-8"?>
+<?mso-contentType ?>
+<FormTemplates xmlns="http://schemas.microsoft.com/sharepoint/v3/contenttype/forms">
+  <Display>DocumentLibraryForm</Display>
+  <Edit>DocumentLibraryForm</Edit>
+  <New>DocumentLibraryForm</New>
+</FormTemplates>
 </file>
 
-<file path=customXml/itemProps4.xml><?xml version="1.0" encoding="utf-8"?>
+<file path=customXml/itemProps1.xml><?xml version="1.0" encoding="utf-8"?>
 <ds:datastoreItem xmlns:ds="http://schemas.openxmlformats.org/officeDocument/2006/customXml" ds:itemID="{D79D7DB5-D511-47A9-9FC9-2C1E9F25C6C2}">
   <ds:schemaRefs>
     <ds:schemaRef ds:uri="http://schemas.microsoft.com/office/2006/metadata/contentType"/>
@@ -1886,4 +7779,29 @@
     <ds:schemaRef ds:uri="http://schemas.microsoft.com/internal/obd"/>
   </ds:schemaRefs>
 </ds:datastoreItem>
+</file>
+
+<file path=customXml/itemProps2.xml><?xml version="1.0" encoding="utf-8"?>
+<ds:datastoreItem xmlns:ds="http://schemas.openxmlformats.org/officeDocument/2006/customXml" ds:itemID="{79343E85-FF58-484A-B108-80AB08594D9A}">
+  <ds:schemaRefs>
+    <ds:schemaRef ds:uri="http://schemas.openxmlformats.org/officeDocument/2006/bibliography"/>
+  </ds:schemaRefs>
+</ds:datastoreItem>
+</file>
+
+<file path=customXml/itemProps3.xml><?xml version="1.0" encoding="utf-8"?>
+<ds:datastoreItem xmlns:ds="http://schemas.openxmlformats.org/officeDocument/2006/customXml" ds:itemID="{C9BC2DB3-3663-4CA4-974C-67307114B448}">
+  <ds:schemaRefs>
+    <ds:schemaRef ds:uri="http://schemas.microsoft.com/office/2006/metadata/properties"/>
+    <ds:schemaRef ds:uri="http://schemas.microsoft.com/office/infopath/2007/PartnerControls"/>
+  </ds:schemaRefs>
+</ds:datastoreItem>
+</file>
+
+<file path=customXml/itemProps4.xml><?xml version="1.0" encoding="utf-8"?>
+<ds:datastoreItem xmlns:ds="http://schemas.openxmlformats.org/officeDocument/2006/customXml" ds:itemID="{FEDD91B7-CFA6-4191-860E-2CB2B17C1B6D}">
+  <ds:schemaRefs>
+    <ds:schemaRef ds:uri="http://schemas.microsoft.com/sharepoint/v3/contenttype/forms"/>
+  </ds:schemaRefs>
+</ds:datastoreItem>
 </file>
--- a/doc/rapport_projet_LO21.docx
+++ b/doc/rapport_projet_LO21.docx
@@ -283,10 +283,7 @@
         <w:pStyle w:val="Titre3"/>
       </w:pPr>
       <w:r>
-        <w:t>Structures</w:t>
-      </w:r>
-      <w:r>
-        <w:t xml:space="preserve"> de donnée</w:t>
+        <w:t>Structures de donnée</w:t>
       </w:r>
     </w:p>
     <w:p/>
@@ -362,6 +359,7 @@
         </w:rPr>
       </w:pPr>
       <w:proofErr w:type="spellStart"/>
+      <w:proofErr w:type="gramStart"/>
       <w:r>
         <w:rPr>
           <w:rFonts w:ascii="Consolas" w:eastAsia="Times New Roman" w:hAnsi="Consolas" w:cs="Times New Roman"/>
@@ -373,6 +371,7 @@
         <w:t>typedef</w:t>
       </w:r>
       <w:proofErr w:type="spellEnd"/>
+      <w:proofErr w:type="gramEnd"/>
       <w:r>
         <w:rPr>
           <w:rFonts w:ascii="Consolas" w:eastAsia="Times New Roman" w:hAnsi="Consolas" w:cs="Times New Roman"/>
@@ -639,6 +638,7 @@
         </w:rPr>
       </w:pPr>
       <w:proofErr w:type="spellStart"/>
+      <w:proofErr w:type="gramStart"/>
       <w:r>
         <w:rPr>
           <w:rFonts w:ascii="Consolas" w:eastAsia="Times New Roman" w:hAnsi="Consolas" w:cs="Times New Roman"/>
@@ -650,6 +650,7 @@
         <w:t>typedef</w:t>
       </w:r>
       <w:proofErr w:type="spellEnd"/>
+      <w:proofErr w:type="gramEnd"/>
       <w:r>
         <w:rPr>
           <w:rFonts w:ascii="Consolas" w:eastAsia="Times New Roman" w:hAnsi="Consolas" w:cs="Times New Roman"/>
@@ -740,8 +741,13 @@
           <w:numId w:val="16"/>
         </w:numPr>
       </w:pPr>
-      <w:r>
-        <w:t>valeur est de type pointeur sur une Proposition que nous définirons ci-dessous</w:t>
+      <w:proofErr w:type="gramStart"/>
+      <w:r>
+        <w:t>valeur</w:t>
+      </w:r>
+      <w:proofErr w:type="gramEnd"/>
+      <w:r>
+        <w:t xml:space="preserve"> est de type pointeur sur une Proposition que nous définirons ci-dessous</w:t>
       </w:r>
     </w:p>
     <w:p>
@@ -752,10 +758,12 @@
         </w:numPr>
       </w:pPr>
       <w:proofErr w:type="spellStart"/>
+      <w:proofErr w:type="gramStart"/>
       <w:r>
         <w:t>elemSuivant</w:t>
       </w:r>
       <w:proofErr w:type="spellEnd"/>
+      <w:proofErr w:type="gramEnd"/>
       <w:r>
         <w:t xml:space="preserve"> est un pointeur sur </w:t>
       </w:r>
@@ -776,50 +784,46 @@
           <w:color w:val="D4D4D4"/>
           <w:sz w:val="23"/>
           <w:szCs w:val="23"/>
-          <w:lang w:eastAsia="fr-FR"/>
-        </w:rPr>
-      </w:pPr>
-      <w:proofErr w:type="spellStart"/>
+          <w:lang w:val="en-US" w:eastAsia="fr-FR"/>
+        </w:rPr>
+      </w:pPr>
       <w:r>
         <w:rPr>
           <w:rFonts w:ascii="Consolas" w:eastAsia="Times New Roman" w:hAnsi="Consolas" w:cs="Times New Roman"/>
           <w:color w:val="60A0F5"/>
           <w:sz w:val="23"/>
           <w:szCs w:val="23"/>
-          <w:lang w:eastAsia="fr-FR"/>
+          <w:lang w:val="en-US" w:eastAsia="fr-FR"/>
         </w:rPr>
         <w:t>typedef</w:t>
       </w:r>
-      <w:proofErr w:type="spellEnd"/>
-      <w:r>
-        <w:rPr>
-          <w:rFonts w:ascii="Consolas" w:eastAsia="Times New Roman" w:hAnsi="Consolas" w:cs="Times New Roman"/>
-          <w:color w:val="D4D4D4"/>
-          <w:sz w:val="23"/>
-          <w:szCs w:val="23"/>
-          <w:lang w:eastAsia="fr-FR"/>
+      <w:r>
+        <w:rPr>
+          <w:rFonts w:ascii="Consolas" w:eastAsia="Times New Roman" w:hAnsi="Consolas" w:cs="Times New Roman"/>
+          <w:color w:val="D4D4D4"/>
+          <w:sz w:val="23"/>
+          <w:szCs w:val="23"/>
+          <w:lang w:val="en-US" w:eastAsia="fr-FR"/>
         </w:rPr>
         <w:t> </w:t>
       </w:r>
-      <w:proofErr w:type="spellStart"/>
       <w:r>
         <w:rPr>
           <w:rFonts w:ascii="Consolas" w:eastAsia="Times New Roman" w:hAnsi="Consolas" w:cs="Times New Roman"/>
           <w:color w:val="569CD6"/>
           <w:sz w:val="23"/>
           <w:szCs w:val="23"/>
-          <w:lang w:eastAsia="fr-FR"/>
+          <w:lang w:val="en-US" w:eastAsia="fr-FR"/>
         </w:rPr>
         <w:t>struct</w:t>
       </w:r>
-      <w:proofErr w:type="spellEnd"/>
-      <w:r>
-        <w:rPr>
-          <w:rFonts w:ascii="Consolas" w:eastAsia="Times New Roman" w:hAnsi="Consolas" w:cs="Times New Roman"/>
-          <w:color w:val="D4D4D4"/>
-          <w:sz w:val="23"/>
-          <w:szCs w:val="23"/>
-          <w:lang w:eastAsia="fr-FR"/>
+      <w:r>
+        <w:rPr>
+          <w:rFonts w:ascii="Consolas" w:eastAsia="Times New Roman" w:hAnsi="Consolas" w:cs="Times New Roman"/>
+          <w:color w:val="D4D4D4"/>
+          <w:sz w:val="23"/>
+          <w:szCs w:val="23"/>
+          <w:lang w:val="en-US" w:eastAsia="fr-FR"/>
         </w:rPr>
         <w:t> </w:t>
       </w:r>
@@ -830,7 +834,7 @@
           <w:color w:val="D4D4D4"/>
           <w:sz w:val="23"/>
           <w:szCs w:val="23"/>
-          <w:lang w:eastAsia="fr-FR"/>
+          <w:lang w:val="en-US" w:eastAsia="fr-FR"/>
         </w:rPr>
         <w:t>PremisseElem</w:t>
       </w:r>
@@ -847,16 +851,16 @@
           <w:color w:val="D4D4D4"/>
           <w:sz w:val="23"/>
           <w:szCs w:val="23"/>
-          <w:lang w:eastAsia="fr-FR"/>
-        </w:rPr>
-      </w:pPr>
-      <w:r>
-        <w:rPr>
-          <w:rFonts w:ascii="Consolas" w:eastAsia="Times New Roman" w:hAnsi="Consolas" w:cs="Times New Roman"/>
-          <w:color w:val="D4D4D4"/>
-          <w:sz w:val="23"/>
-          <w:szCs w:val="23"/>
-          <w:lang w:eastAsia="fr-FR"/>
+          <w:lang w:val="en-US" w:eastAsia="fr-FR"/>
+        </w:rPr>
+      </w:pPr>
+      <w:r>
+        <w:rPr>
+          <w:rFonts w:ascii="Consolas" w:eastAsia="Times New Roman" w:hAnsi="Consolas" w:cs="Times New Roman"/>
+          <w:color w:val="D4D4D4"/>
+          <w:sz w:val="23"/>
+          <w:szCs w:val="23"/>
+          <w:lang w:val="en-US" w:eastAsia="fr-FR"/>
         </w:rPr>
         <w:t>{</w:t>
       </w:r>
@@ -872,16 +876,16 @@
           <w:color w:val="D4D4D4"/>
           <w:sz w:val="23"/>
           <w:szCs w:val="23"/>
-          <w:lang w:eastAsia="fr-FR"/>
-        </w:rPr>
-      </w:pPr>
-      <w:r>
-        <w:rPr>
-          <w:rFonts w:ascii="Consolas" w:eastAsia="Times New Roman" w:hAnsi="Consolas" w:cs="Times New Roman"/>
-          <w:color w:val="D4D4D4"/>
-          <w:sz w:val="23"/>
-          <w:szCs w:val="23"/>
-          <w:lang w:eastAsia="fr-FR"/>
+          <w:lang w:val="en-US" w:eastAsia="fr-FR"/>
+        </w:rPr>
+      </w:pPr>
+      <w:r>
+        <w:rPr>
+          <w:rFonts w:ascii="Consolas" w:eastAsia="Times New Roman" w:hAnsi="Consolas" w:cs="Times New Roman"/>
+          <w:color w:val="D4D4D4"/>
+          <w:sz w:val="23"/>
+          <w:szCs w:val="23"/>
+          <w:lang w:val="en-US" w:eastAsia="fr-FR"/>
         </w:rPr>
         <w:t>    Proposition         </w:t>
       </w:r>
@@ -891,20 +895,34 @@
           <w:color w:val="A0A0A0"/>
           <w:sz w:val="23"/>
           <w:szCs w:val="23"/>
-          <w:lang w:eastAsia="fr-FR"/>
+          <w:lang w:val="en-US" w:eastAsia="fr-FR"/>
         </w:rPr>
         <w:t>*</w:t>
       </w:r>
-      <w:r>
-        <w:rPr>
-          <w:rFonts w:ascii="Consolas" w:eastAsia="Times New Roman" w:hAnsi="Consolas" w:cs="Times New Roman"/>
-          <w:color w:val="D4D4D4"/>
-          <w:sz w:val="23"/>
-          <w:szCs w:val="23"/>
-          <w:lang w:eastAsia="fr-FR"/>
-        </w:rPr>
-        <w:t>valeur;</w:t>
-      </w:r>
+      <w:proofErr w:type="spellStart"/>
+      <w:proofErr w:type="gramStart"/>
+      <w:r>
+        <w:rPr>
+          <w:rFonts w:ascii="Consolas" w:eastAsia="Times New Roman" w:hAnsi="Consolas" w:cs="Times New Roman"/>
+          <w:color w:val="D4D4D4"/>
+          <w:sz w:val="23"/>
+          <w:szCs w:val="23"/>
+          <w:lang w:val="en-US" w:eastAsia="fr-FR"/>
+        </w:rPr>
+        <w:t>valeur</w:t>
+      </w:r>
+      <w:proofErr w:type="spellEnd"/>
+      <w:r>
+        <w:rPr>
+          <w:rFonts w:ascii="Consolas" w:eastAsia="Times New Roman" w:hAnsi="Consolas" w:cs="Times New Roman"/>
+          <w:color w:val="D4D4D4"/>
+          <w:sz w:val="23"/>
+          <w:szCs w:val="23"/>
+          <w:lang w:val="en-US" w:eastAsia="fr-FR"/>
+        </w:rPr>
+        <w:t>;</w:t>
+      </w:r>
+      <w:proofErr w:type="gramEnd"/>
     </w:p>
     <w:p>
       <w:pPr>
@@ -917,38 +935,36 @@
           <w:color w:val="D4D4D4"/>
           <w:sz w:val="23"/>
           <w:szCs w:val="23"/>
-          <w:lang w:eastAsia="fr-FR"/>
-        </w:rPr>
-      </w:pPr>
-      <w:r>
-        <w:rPr>
-          <w:rFonts w:ascii="Consolas" w:eastAsia="Times New Roman" w:hAnsi="Consolas" w:cs="Times New Roman"/>
-          <w:color w:val="D4D4D4"/>
-          <w:sz w:val="23"/>
-          <w:szCs w:val="23"/>
-          <w:lang w:eastAsia="fr-FR"/>
+          <w:lang w:val="en-US" w:eastAsia="fr-FR"/>
+        </w:rPr>
+      </w:pPr>
+      <w:r>
+        <w:rPr>
+          <w:rFonts w:ascii="Consolas" w:eastAsia="Times New Roman" w:hAnsi="Consolas" w:cs="Times New Roman"/>
+          <w:color w:val="D4D4D4"/>
+          <w:sz w:val="23"/>
+          <w:szCs w:val="23"/>
+          <w:lang w:val="en-US" w:eastAsia="fr-FR"/>
         </w:rPr>
         <w:t>    </w:t>
       </w:r>
-      <w:proofErr w:type="spellStart"/>
       <w:r>
         <w:rPr>
           <w:rFonts w:ascii="Consolas" w:eastAsia="Times New Roman" w:hAnsi="Consolas" w:cs="Times New Roman"/>
           <w:color w:val="569CD6"/>
           <w:sz w:val="23"/>
           <w:szCs w:val="23"/>
-          <w:lang w:eastAsia="fr-FR"/>
+          <w:lang w:val="en-US" w:eastAsia="fr-FR"/>
         </w:rPr>
         <w:t>struct</w:t>
       </w:r>
-      <w:proofErr w:type="spellEnd"/>
-      <w:r>
-        <w:rPr>
-          <w:rFonts w:ascii="Consolas" w:eastAsia="Times New Roman" w:hAnsi="Consolas" w:cs="Times New Roman"/>
-          <w:color w:val="D4D4D4"/>
-          <w:sz w:val="23"/>
-          <w:szCs w:val="23"/>
-          <w:lang w:eastAsia="fr-FR"/>
+      <w:r>
+        <w:rPr>
+          <w:rFonts w:ascii="Consolas" w:eastAsia="Times New Roman" w:hAnsi="Consolas" w:cs="Times New Roman"/>
+          <w:color w:val="D4D4D4"/>
+          <w:sz w:val="23"/>
+          <w:szCs w:val="23"/>
+          <w:lang w:val="en-US" w:eastAsia="fr-FR"/>
         </w:rPr>
         <w:t> </w:t>
       </w:r>
@@ -959,7 +975,7 @@
           <w:color w:val="D4D4D4"/>
           <w:sz w:val="23"/>
           <w:szCs w:val="23"/>
-          <w:lang w:eastAsia="fr-FR"/>
+          <w:lang w:val="en-US" w:eastAsia="fr-FR"/>
         </w:rPr>
         <w:t>PremisseElem</w:t>
       </w:r>
@@ -970,7 +986,7 @@
           <w:color w:val="D4D4D4"/>
           <w:sz w:val="23"/>
           <w:szCs w:val="23"/>
-          <w:lang w:eastAsia="fr-FR"/>
+          <w:lang w:val="en-US" w:eastAsia="fr-FR"/>
         </w:rPr>
         <w:t> </w:t>
       </w:r>
@@ -980,18 +996,19 @@
           <w:color w:val="569CD6"/>
           <w:sz w:val="23"/>
           <w:szCs w:val="23"/>
-          <w:lang w:eastAsia="fr-FR"/>
+          <w:lang w:val="en-US" w:eastAsia="fr-FR"/>
         </w:rPr>
         <w:t>*</w:t>
       </w:r>
       <w:proofErr w:type="spellStart"/>
-      <w:r>
-        <w:rPr>
-          <w:rFonts w:ascii="Consolas" w:eastAsia="Times New Roman" w:hAnsi="Consolas" w:cs="Times New Roman"/>
-          <w:color w:val="D4D4D4"/>
-          <w:sz w:val="23"/>
-          <w:szCs w:val="23"/>
-          <w:lang w:eastAsia="fr-FR"/>
+      <w:proofErr w:type="gramStart"/>
+      <w:r>
+        <w:rPr>
+          <w:rFonts w:ascii="Consolas" w:eastAsia="Times New Roman" w:hAnsi="Consolas" w:cs="Times New Roman"/>
+          <w:color w:val="D4D4D4"/>
+          <w:sz w:val="23"/>
+          <w:szCs w:val="23"/>
+          <w:lang w:val="en-US" w:eastAsia="fr-FR"/>
         </w:rPr>
         <w:t>elemSuivant</w:t>
       </w:r>
@@ -1002,10 +1019,11 @@
           <w:color w:val="D4D4D4"/>
           <w:sz w:val="23"/>
           <w:szCs w:val="23"/>
-          <w:lang w:eastAsia="fr-FR"/>
+          <w:lang w:val="en-US" w:eastAsia="fr-FR"/>
         </w:rPr>
         <w:t>;</w:t>
       </w:r>
+      <w:proofErr w:type="gramEnd"/>
     </w:p>
     <w:p>
       <w:pPr>
@@ -1018,16 +1036,17 @@
           <w:color w:val="D4D4D4"/>
           <w:sz w:val="23"/>
           <w:szCs w:val="23"/>
-          <w:lang w:eastAsia="fr-FR"/>
-        </w:rPr>
-      </w:pPr>
-      <w:r>
-        <w:rPr>
-          <w:rFonts w:ascii="Consolas" w:eastAsia="Times New Roman" w:hAnsi="Consolas" w:cs="Times New Roman"/>
-          <w:color w:val="D4D4D4"/>
-          <w:sz w:val="23"/>
-          <w:szCs w:val="23"/>
-          <w:lang w:eastAsia="fr-FR"/>
+          <w:lang w:val="en-US" w:eastAsia="fr-FR"/>
+        </w:rPr>
+      </w:pPr>
+      <w:proofErr w:type="gramStart"/>
+      <w:r>
+        <w:rPr>
+          <w:rFonts w:ascii="Consolas" w:eastAsia="Times New Roman" w:hAnsi="Consolas" w:cs="Times New Roman"/>
+          <w:color w:val="D4D4D4"/>
+          <w:sz w:val="23"/>
+          <w:szCs w:val="23"/>
+          <w:lang w:val="en-US" w:eastAsia="fr-FR"/>
         </w:rPr>
         <w:t>}</w:t>
       </w:r>
@@ -1038,18 +1057,19 @@
           <w:color w:val="D4D4D4"/>
           <w:sz w:val="23"/>
           <w:szCs w:val="23"/>
-          <w:lang w:eastAsia="fr-FR"/>
+          <w:lang w:val="en-US" w:eastAsia="fr-FR"/>
         </w:rPr>
         <w:t>PremisseElem</w:t>
       </w:r>
       <w:proofErr w:type="spellEnd"/>
-      <w:r>
-        <w:rPr>
-          <w:rFonts w:ascii="Consolas" w:eastAsia="Times New Roman" w:hAnsi="Consolas" w:cs="Times New Roman"/>
-          <w:color w:val="D4D4D4"/>
-          <w:sz w:val="23"/>
-          <w:szCs w:val="23"/>
-          <w:lang w:eastAsia="fr-FR"/>
+      <w:proofErr w:type="gramEnd"/>
+      <w:r>
+        <w:rPr>
+          <w:rFonts w:ascii="Consolas" w:eastAsia="Times New Roman" w:hAnsi="Consolas" w:cs="Times New Roman"/>
+          <w:color w:val="D4D4D4"/>
+          <w:sz w:val="23"/>
+          <w:szCs w:val="23"/>
+          <w:lang w:val="en-US" w:eastAsia="fr-FR"/>
         </w:rPr>
         <w:t>;</w:t>
       </w:r>
@@ -1057,6 +1077,9 @@
     <w:p>
       <w:pPr>
         <w:ind w:left="720"/>
+        <w:rPr>
+          <w:lang w:val="en-US"/>
+        </w:rPr>
       </w:pPr>
     </w:p>
     <w:p>
@@ -1098,8 +1121,13 @@
           <w:numId w:val="17"/>
         </w:numPr>
       </w:pPr>
-      <w:r>
-        <w:t xml:space="preserve">description est une chaine de </w:t>
+      <w:proofErr w:type="gramStart"/>
+      <w:r>
+        <w:t>description</w:t>
+      </w:r>
+      <w:proofErr w:type="gramEnd"/>
+      <w:r>
+        <w:t xml:space="preserve"> est une chaine de </w:t>
       </w:r>
       <w:r>
         <w:t>caractère</w:t>
@@ -1130,8 +1158,13 @@
           <w:numId w:val="17"/>
         </w:numPr>
       </w:pPr>
-      <w:r>
-        <w:t xml:space="preserve">validite est un booléen qui </w:t>
+      <w:proofErr w:type="gramStart"/>
+      <w:r>
+        <w:t>validite</w:t>
+      </w:r>
+      <w:proofErr w:type="gramEnd"/>
+      <w:r>
+        <w:t xml:space="preserve"> est un booléen qui </w:t>
       </w:r>
       <w:r>
         <w:t xml:space="preserve">vaut true si la proposition est vrai et false si la proposition est fausse ou si son état est </w:t>
@@ -1158,6 +1191,7 @@
         </w:rPr>
       </w:pPr>
       <w:proofErr w:type="spellStart"/>
+      <w:proofErr w:type="gramStart"/>
       <w:r>
         <w:rPr>
           <w:rFonts w:ascii="Consolas" w:eastAsia="Times New Roman" w:hAnsi="Consolas" w:cs="Times New Roman"/>
@@ -1169,6 +1203,7 @@
         <w:t>typedef</w:t>
       </w:r>
       <w:proofErr w:type="spellEnd"/>
+      <w:proofErr w:type="gramEnd"/>
       <w:r>
         <w:rPr>
           <w:rFonts w:ascii="Consolas" w:eastAsia="Times New Roman" w:hAnsi="Consolas" w:cs="Times New Roman"/>
@@ -1251,6 +1286,7 @@
         </w:rPr>
         <w:t>    </w:t>
       </w:r>
+      <w:proofErr w:type="gramStart"/>
       <w:r>
         <w:rPr>
           <w:rFonts w:ascii="Consolas" w:eastAsia="Times New Roman" w:hAnsi="Consolas" w:cs="Times New Roman"/>
@@ -1261,6 +1297,7 @@
         </w:rPr>
         <w:t>char</w:t>
       </w:r>
+      <w:proofErr w:type="gramEnd"/>
       <w:r>
         <w:rPr>
           <w:rFonts w:ascii="Consolas" w:eastAsia="Times New Roman" w:hAnsi="Consolas" w:cs="Times New Roman"/>
@@ -1317,6 +1354,7 @@
         <w:t>    </w:t>
       </w:r>
       <w:proofErr w:type="spellStart"/>
+      <w:proofErr w:type="gramStart"/>
       <w:r>
         <w:rPr>
           <w:rFonts w:ascii="Consolas" w:eastAsia="Times New Roman" w:hAnsi="Consolas" w:cs="Times New Roman"/>
@@ -1328,6 +1366,7 @@
         <w:t>bool</w:t>
       </w:r>
       <w:proofErr w:type="spellEnd"/>
+      <w:proofErr w:type="gramEnd"/>
       <w:r>
         <w:rPr>
           <w:rFonts w:ascii="Consolas" w:eastAsia="Times New Roman" w:hAnsi="Consolas" w:cs="Times New Roman"/>
@@ -1418,6 +1457,7 @@
         </w:rPr>
       </w:pPr>
       <w:proofErr w:type="spellStart"/>
+      <w:proofErr w:type="gramStart"/>
       <w:r>
         <w:rPr>
           <w:rFonts w:ascii="Consolas" w:eastAsia="Times New Roman" w:hAnsi="Consolas" w:cs="Times New Roman"/>
@@ -1429,6 +1469,7 @@
         <w:t>typedef</w:t>
       </w:r>
       <w:proofErr w:type="spellEnd"/>
+      <w:proofErr w:type="gramEnd"/>
       <w:r>
         <w:rPr>
           <w:rFonts w:ascii="Consolas" w:eastAsia="Times New Roman" w:hAnsi="Consolas" w:cs="Times New Roman"/>
@@ -1581,6 +1622,7 @@
         <w:t>    </w:t>
       </w:r>
       <w:proofErr w:type="spellStart"/>
+      <w:proofErr w:type="gramStart"/>
       <w:r>
         <w:rPr>
           <w:rFonts w:ascii="Consolas" w:eastAsia="Times New Roman" w:hAnsi="Consolas" w:cs="Times New Roman"/>
@@ -1592,6 +1634,7 @@
         <w:t>struct</w:t>
       </w:r>
       <w:proofErr w:type="spellEnd"/>
+      <w:proofErr w:type="gramEnd"/>
       <w:r>
         <w:rPr>
           <w:rFonts w:ascii="Consolas" w:eastAsia="Times New Roman" w:hAnsi="Consolas" w:cs="Times New Roman"/>
@@ -1717,6 +1760,7 @@
         </w:rPr>
       </w:pPr>
       <w:proofErr w:type="spellStart"/>
+      <w:proofErr w:type="gramStart"/>
       <w:r>
         <w:rPr>
           <w:rFonts w:ascii="Consolas" w:eastAsia="Times New Roman" w:hAnsi="Consolas" w:cs="Times New Roman"/>
@@ -1729,6 +1773,7 @@
         <w:t>typedef</w:t>
       </w:r>
       <w:proofErr w:type="spellEnd"/>
+      <w:proofErr w:type="gramEnd"/>
       <w:r>
         <w:rPr>
           <w:rFonts w:ascii="Consolas" w:eastAsia="Times New Roman" w:hAnsi="Consolas" w:cs="Times New Roman"/>
@@ -1812,10 +1857,12 @@
         </w:numPr>
       </w:pPr>
       <w:proofErr w:type="spellStart"/>
+      <w:proofErr w:type="gramStart"/>
       <w:r>
         <w:t>newRegle</w:t>
       </w:r>
       <w:proofErr w:type="spellEnd"/>
+      <w:proofErr w:type="gramEnd"/>
       <w:r>
         <w:t xml:space="preserve"> : créer une </w:t>
       </w:r>
@@ -1835,8 +1882,13 @@
           <w:numId w:val="20"/>
         </w:numPr>
       </w:pPr>
-      <w:r>
-        <w:t>donnée : rien</w:t>
+      <w:proofErr w:type="gramStart"/>
+      <w:r>
+        <w:t>donnée</w:t>
+      </w:r>
+      <w:proofErr w:type="gramEnd"/>
+      <w:r>
+        <w:t xml:space="preserve"> : rien</w:t>
       </w:r>
     </w:p>
     <w:p>
@@ -1846,84 +1898,341 @@
           <w:numId w:val="20"/>
         </w:numPr>
       </w:pPr>
-      <w:r>
-        <w:t>résultat : un pointeur sur la règle qui vient d'être créée</w:t>
-      </w:r>
-    </w:p>
-    <w:p>
-      <w:r>
-        <w:t xml:space="preserve">fonction : </w:t>
-      </w:r>
-      <w:proofErr w:type="spellStart"/>
-      <w:r>
+      <w:proofErr w:type="gramStart"/>
+      <w:r>
+        <w:t>résultat</w:t>
+      </w:r>
+      <w:proofErr w:type="gramEnd"/>
+      <w:r>
+        <w:t xml:space="preserve"> : un pointeur sur la règle qui vient d'être créée</w:t>
+      </w:r>
+    </w:p>
+    <w:p>
+      <w:pPr>
+        <w:shd w:val="clear" w:color="auto" w:fill="282828"/>
+        <w:spacing w:after="0" w:line="300" w:lineRule="atLeast"/>
+        <w:ind w:left="360"/>
+        <w:jc w:val="left"/>
+        <w:rPr>
+          <w:rFonts w:ascii="Consolas" w:eastAsia="Times New Roman" w:hAnsi="Consolas" w:cs="Times New Roman"/>
+          <w:color w:val="D4D4D4"/>
+          <w:sz w:val="23"/>
+          <w:szCs w:val="23"/>
+          <w:lang w:eastAsia="fr-FR"/>
+        </w:rPr>
+      </w:pPr>
+      <w:proofErr w:type="gramStart"/>
+      <w:r>
+        <w:rPr>
+          <w:rFonts w:ascii="Consolas" w:eastAsia="Times New Roman" w:hAnsi="Consolas" w:cs="Times New Roman"/>
+          <w:color w:val="D4D4D4"/>
+          <w:sz w:val="23"/>
+          <w:szCs w:val="23"/>
+          <w:lang w:eastAsia="fr-FR"/>
+        </w:rPr>
+        <w:t>fonction</w:t>
+      </w:r>
+      <w:proofErr w:type="gramEnd"/>
+      <w:r>
+        <w:rPr>
+          <w:rFonts w:ascii="Consolas" w:eastAsia="Times New Roman" w:hAnsi="Consolas" w:cs="Times New Roman"/>
+          <w:color w:val="D4D4D4"/>
+          <w:sz w:val="23"/>
+          <w:szCs w:val="23"/>
+          <w:lang w:eastAsia="fr-FR"/>
+        </w:rPr>
+        <w:t> : </w:t>
+      </w:r>
+      <w:proofErr w:type="spellStart"/>
+      <w:r>
+        <w:rPr>
+          <w:rFonts w:ascii="Consolas" w:eastAsia="Times New Roman" w:hAnsi="Consolas" w:cs="Times New Roman"/>
+          <w:color w:val="D4D4D4"/>
+          <w:sz w:val="23"/>
+          <w:szCs w:val="23"/>
+          <w:lang w:eastAsia="fr-FR"/>
+        </w:rPr>
         <w:t>newRegle</w:t>
       </w:r>
       <w:proofErr w:type="spellEnd"/>
       <w:r>
-        <w:t>(): *</w:t>
-      </w:r>
-      <w:proofErr w:type="spellStart"/>
-      <w:r>
+        <w:rPr>
+          <w:rFonts w:ascii="Consolas" w:eastAsia="Times New Roman" w:hAnsi="Consolas" w:cs="Times New Roman"/>
+          <w:color w:val="D4D4D4"/>
+          <w:sz w:val="23"/>
+          <w:szCs w:val="23"/>
+          <w:lang w:eastAsia="fr-FR"/>
+        </w:rPr>
+        <w:t>(): *</w:t>
+      </w:r>
+      <w:proofErr w:type="spellStart"/>
+      <w:r>
+        <w:rPr>
+          <w:rFonts w:ascii="Consolas" w:eastAsia="Times New Roman" w:hAnsi="Consolas" w:cs="Times New Roman"/>
+          <w:color w:val="D4D4D4"/>
+          <w:sz w:val="23"/>
+          <w:szCs w:val="23"/>
+          <w:lang w:eastAsia="fr-FR"/>
+        </w:rPr>
         <w:t>Regle</w:t>
       </w:r>
       <w:proofErr w:type="spellEnd"/>
     </w:p>
     <w:p>
-      <w:r>
-        <w:t xml:space="preserve">    Soit </w:t>
-      </w:r>
-      <w:proofErr w:type="spellStart"/>
-      <w:r>
+      <w:pPr>
+        <w:shd w:val="clear" w:color="auto" w:fill="282828"/>
+        <w:spacing w:after="0" w:line="300" w:lineRule="atLeast"/>
+        <w:ind w:left="360"/>
+        <w:jc w:val="left"/>
+        <w:rPr>
+          <w:rFonts w:ascii="Consolas" w:eastAsia="Times New Roman" w:hAnsi="Consolas" w:cs="Times New Roman"/>
+          <w:color w:val="D4D4D4"/>
+          <w:sz w:val="23"/>
+          <w:szCs w:val="23"/>
+          <w:lang w:eastAsia="fr-FR"/>
+        </w:rPr>
+      </w:pPr>
+      <w:r>
+        <w:rPr>
+          <w:rFonts w:ascii="Consolas" w:eastAsia="Times New Roman" w:hAnsi="Consolas" w:cs="Times New Roman"/>
+          <w:color w:val="D4D4D4"/>
+          <w:sz w:val="23"/>
+          <w:szCs w:val="23"/>
+          <w:lang w:eastAsia="fr-FR"/>
+        </w:rPr>
+        <w:t>    Soit </w:t>
+      </w:r>
+      <w:proofErr w:type="spellStart"/>
+      <w:r>
+        <w:rPr>
+          <w:rFonts w:ascii="Consolas" w:eastAsia="Times New Roman" w:hAnsi="Consolas" w:cs="Times New Roman"/>
+          <w:color w:val="D4D4D4"/>
+          <w:sz w:val="23"/>
+          <w:szCs w:val="23"/>
+          <w:lang w:eastAsia="fr-FR"/>
+        </w:rPr>
         <w:t>nouvelRegle</w:t>
       </w:r>
       <w:proofErr w:type="spellEnd"/>
       <w:r>
-        <w:t xml:space="preserve"> une </w:t>
-      </w:r>
-      <w:proofErr w:type="spellStart"/>
-      <w:r>
+        <w:rPr>
+          <w:rFonts w:ascii="Consolas" w:eastAsia="Times New Roman" w:hAnsi="Consolas" w:cs="Times New Roman"/>
+          <w:color w:val="D4D4D4"/>
+          <w:sz w:val="23"/>
+          <w:szCs w:val="23"/>
+          <w:lang w:eastAsia="fr-FR"/>
+        </w:rPr>
+        <w:t> une </w:t>
+      </w:r>
+      <w:proofErr w:type="spellStart"/>
+      <w:r>
+        <w:rPr>
+          <w:rFonts w:ascii="Consolas" w:eastAsia="Times New Roman" w:hAnsi="Consolas" w:cs="Times New Roman"/>
+          <w:color w:val="D4D4D4"/>
+          <w:sz w:val="23"/>
+          <w:szCs w:val="23"/>
+          <w:lang w:eastAsia="fr-FR"/>
+        </w:rPr>
         <w:t>Regle</w:t>
       </w:r>
       <w:proofErr w:type="spellEnd"/>
     </w:p>
     <w:p>
-      <w:r>
-        <w:t xml:space="preserve">    </w:t>
-      </w:r>
-      <w:proofErr w:type="spellStart"/>
-      <w:r>
+      <w:pPr>
+        <w:shd w:val="clear" w:color="auto" w:fill="282828"/>
+        <w:spacing w:after="0" w:line="300" w:lineRule="atLeast"/>
+        <w:ind w:left="360"/>
+        <w:jc w:val="left"/>
+        <w:rPr>
+          <w:rFonts w:ascii="Consolas" w:eastAsia="Times New Roman" w:hAnsi="Consolas" w:cs="Times New Roman"/>
+          <w:color w:val="D4D4D4"/>
+          <w:sz w:val="23"/>
+          <w:szCs w:val="23"/>
+          <w:lang w:eastAsia="fr-FR"/>
+        </w:rPr>
+      </w:pPr>
+      <w:r>
+        <w:rPr>
+          <w:rFonts w:ascii="Consolas" w:eastAsia="Times New Roman" w:hAnsi="Consolas" w:cs="Times New Roman"/>
+          <w:color w:val="D4D4D4"/>
+          <w:sz w:val="23"/>
+          <w:szCs w:val="23"/>
+          <w:lang w:eastAsia="fr-FR"/>
+        </w:rPr>
+        <w:t>    </w:t>
+      </w:r>
+      <w:proofErr w:type="spellStart"/>
+      <w:r>
+        <w:rPr>
+          <w:rFonts w:ascii="Consolas" w:eastAsia="Times New Roman" w:hAnsi="Consolas" w:cs="Times New Roman"/>
+          <w:color w:val="D4D4D4"/>
+          <w:sz w:val="23"/>
+          <w:szCs w:val="23"/>
+          <w:lang w:eastAsia="fr-FR"/>
+        </w:rPr>
         <w:t>nouvelRegle.premise</w:t>
       </w:r>
       <w:proofErr w:type="spellEnd"/>
       <w:r>
-        <w:t xml:space="preserve"> &lt;-- </w:t>
-      </w:r>
-      <w:proofErr w:type="spellStart"/>
-      <w:r>
-        <w:t>newPremise</w:t>
-      </w:r>
-      <w:proofErr w:type="spellEnd"/>
-      <w:r>
-        <w:t>()</w:t>
-      </w:r>
-    </w:p>
-    <w:p>
-      <w:r>
-        <w:t xml:space="preserve">    </w:t>
-      </w:r>
-      <w:proofErr w:type="spellStart"/>
-      <w:r>
+        <w:rPr>
+          <w:rFonts w:ascii="Consolas" w:eastAsia="Times New Roman" w:hAnsi="Consolas" w:cs="Times New Roman"/>
+          <w:color w:val="D4D4D4"/>
+          <w:sz w:val="23"/>
+          <w:szCs w:val="23"/>
+          <w:lang w:eastAsia="fr-FR"/>
+        </w:rPr>
+        <w:t> &lt;-- NULL</w:t>
+      </w:r>
+    </w:p>
+    <w:p>
+      <w:pPr>
+        <w:shd w:val="clear" w:color="auto" w:fill="282828"/>
+        <w:spacing w:after="0" w:line="300" w:lineRule="atLeast"/>
+        <w:ind w:left="360"/>
+        <w:jc w:val="left"/>
+        <w:rPr>
+          <w:rFonts w:ascii="Consolas" w:eastAsia="Times New Roman" w:hAnsi="Consolas" w:cs="Times New Roman"/>
+          <w:color w:val="D4D4D4"/>
+          <w:sz w:val="23"/>
+          <w:szCs w:val="23"/>
+          <w:lang w:eastAsia="fr-FR"/>
+        </w:rPr>
+      </w:pPr>
+      <w:r>
+        <w:rPr>
+          <w:rFonts w:ascii="Consolas" w:eastAsia="Times New Roman" w:hAnsi="Consolas" w:cs="Times New Roman"/>
+          <w:color w:val="D4D4D4"/>
+          <w:sz w:val="23"/>
+          <w:szCs w:val="23"/>
+          <w:lang w:eastAsia="fr-FR"/>
+        </w:rPr>
+        <w:t>    </w:t>
+      </w:r>
+      <w:proofErr w:type="spellStart"/>
+      <w:r>
+        <w:rPr>
+          <w:rFonts w:ascii="Consolas" w:eastAsia="Times New Roman" w:hAnsi="Consolas" w:cs="Times New Roman"/>
+          <w:color w:val="D4D4D4"/>
+          <w:sz w:val="23"/>
+          <w:szCs w:val="23"/>
+          <w:lang w:eastAsia="fr-FR"/>
+        </w:rPr>
         <w:t>nouvelRegle.conclusion</w:t>
       </w:r>
       <w:proofErr w:type="spellEnd"/>
       <w:r>
-        <w:t xml:space="preserve"> &lt;-- NULL</w:t>
-      </w:r>
-    </w:p>
-    <w:p>
-      <w:r>
-        <w:t>fin fonction</w:t>
-      </w:r>
+        <w:rPr>
+          <w:rFonts w:ascii="Consolas" w:eastAsia="Times New Roman" w:hAnsi="Consolas" w:cs="Times New Roman"/>
+          <w:color w:val="D4D4D4"/>
+          <w:sz w:val="23"/>
+          <w:szCs w:val="23"/>
+          <w:lang w:eastAsia="fr-FR"/>
+        </w:rPr>
+        <w:t> &lt;-- NULL</w:t>
+      </w:r>
+    </w:p>
+    <w:p>
+      <w:pPr>
+        <w:shd w:val="clear" w:color="auto" w:fill="282828"/>
+        <w:spacing w:after="0" w:line="300" w:lineRule="atLeast"/>
+        <w:ind w:left="360"/>
+        <w:jc w:val="left"/>
+        <w:rPr>
+          <w:rFonts w:ascii="Consolas" w:eastAsia="Times New Roman" w:hAnsi="Consolas" w:cs="Times New Roman"/>
+          <w:color w:val="D4D4D4"/>
+          <w:sz w:val="23"/>
+          <w:szCs w:val="23"/>
+          <w:lang w:eastAsia="fr-FR"/>
+        </w:rPr>
+      </w:pPr>
+      <w:r>
+        <w:rPr>
+          <w:rFonts w:ascii="Consolas" w:eastAsia="Times New Roman" w:hAnsi="Consolas" w:cs="Times New Roman"/>
+          <w:color w:val="D4D4D4"/>
+          <w:sz w:val="23"/>
+          <w:szCs w:val="23"/>
+          <w:lang w:eastAsia="fr-FR"/>
+        </w:rPr>
+        <w:t>    </w:t>
+      </w:r>
+      <w:proofErr w:type="spellStart"/>
+      <w:proofErr w:type="gramStart"/>
+      <w:r>
+        <w:rPr>
+          <w:rFonts w:ascii="Consolas" w:eastAsia="Times New Roman" w:hAnsi="Consolas" w:cs="Times New Roman"/>
+          <w:color w:val="D4D4D4"/>
+          <w:sz w:val="23"/>
+          <w:szCs w:val="23"/>
+          <w:lang w:eastAsia="fr-FR"/>
+        </w:rPr>
+        <w:t>newRegle</w:t>
+      </w:r>
+      <w:proofErr w:type="spellEnd"/>
+      <w:proofErr w:type="gramEnd"/>
+      <w:r>
+        <w:rPr>
+          <w:rFonts w:ascii="Consolas" w:eastAsia="Times New Roman" w:hAnsi="Consolas" w:cs="Times New Roman"/>
+          <w:color w:val="D4D4D4"/>
+          <w:sz w:val="23"/>
+          <w:szCs w:val="23"/>
+          <w:lang w:eastAsia="fr-FR"/>
+        </w:rPr>
+        <w:t> &lt;-- </w:t>
+      </w:r>
+      <w:proofErr w:type="spellStart"/>
+      <w:r>
+        <w:rPr>
+          <w:rFonts w:ascii="Consolas" w:eastAsia="Times New Roman" w:hAnsi="Consolas" w:cs="Times New Roman"/>
+          <w:color w:val="D4D4D4"/>
+          <w:sz w:val="23"/>
+          <w:szCs w:val="23"/>
+          <w:lang w:eastAsia="fr-FR"/>
+        </w:rPr>
+        <w:t>nouvelRegle</w:t>
+      </w:r>
+      <w:proofErr w:type="spellEnd"/>
+    </w:p>
+    <w:p>
+      <w:pPr>
+        <w:shd w:val="clear" w:color="auto" w:fill="282828"/>
+        <w:spacing w:after="0" w:line="300" w:lineRule="atLeast"/>
+        <w:ind w:left="360"/>
+        <w:jc w:val="left"/>
+        <w:rPr>
+          <w:rFonts w:ascii="Consolas" w:eastAsia="Times New Roman" w:hAnsi="Consolas" w:cs="Times New Roman"/>
+          <w:color w:val="D4D4D4"/>
+          <w:sz w:val="23"/>
+          <w:szCs w:val="23"/>
+          <w:lang w:eastAsia="fr-FR"/>
+        </w:rPr>
+      </w:pPr>
+      <w:proofErr w:type="gramStart"/>
+      <w:r>
+        <w:rPr>
+          <w:rFonts w:ascii="Consolas" w:eastAsia="Times New Roman" w:hAnsi="Consolas" w:cs="Times New Roman"/>
+          <w:color w:val="D4D4D4"/>
+          <w:sz w:val="23"/>
+          <w:szCs w:val="23"/>
+          <w:lang w:eastAsia="fr-FR"/>
+        </w:rPr>
+        <w:t>fin</w:t>
+      </w:r>
+      <w:proofErr w:type="gramEnd"/>
+      <w:r>
+        <w:rPr>
+          <w:rFonts w:ascii="Consolas" w:eastAsia="Times New Roman" w:hAnsi="Consolas" w:cs="Times New Roman"/>
+          <w:color w:val="D4D4D4"/>
+          <w:sz w:val="23"/>
+          <w:szCs w:val="23"/>
+          <w:lang w:eastAsia="fr-FR"/>
+        </w:rPr>
+        <w:t> fonction</w:t>
+      </w:r>
+    </w:p>
+    <w:p>
+      <w:pPr>
+        <w:ind w:left="708"/>
+      </w:pPr>
     </w:p>
     <w:p>
       <w:pPr>
@@ -1933,20 +2242,20 @@
         </w:numPr>
       </w:pPr>
       <w:proofErr w:type="spellStart"/>
+      <w:proofErr w:type="gramStart"/>
       <w:r>
         <w:t>deleteRegle</w:t>
       </w:r>
       <w:proofErr w:type="spellEnd"/>
+      <w:proofErr w:type="gramEnd"/>
       <w:r>
         <w:t xml:space="preserve"> : </w:t>
       </w:r>
-      <w:proofErr w:type="spellStart"/>
-      <w:r>
-        <w:t>suprimer</w:t>
-      </w:r>
-      <w:proofErr w:type="spellEnd"/>
-      <w:r>
-        <w:t xml:space="preserve"> une règle et toutes ces composantes (fait)</w:t>
+      <w:r>
+        <w:t>supprimer</w:t>
+      </w:r>
+      <w:r>
+        <w:t xml:space="preserve"> une règle et toutes ces composantes</w:t>
       </w:r>
     </w:p>
     <w:p>
@@ -1956,8 +2265,13 @@
           <w:numId w:val="21"/>
         </w:numPr>
       </w:pPr>
-      <w:r>
-        <w:t xml:space="preserve">donnée : </w:t>
+      <w:proofErr w:type="gramStart"/>
+      <w:r>
+        <w:t>donnée</w:t>
+      </w:r>
+      <w:proofErr w:type="gramEnd"/>
+      <w:r>
+        <w:t xml:space="preserve"> : </w:t>
       </w:r>
       <w:proofErr w:type="spellStart"/>
       <w:r>
@@ -1975,149 +2289,297 @@
           <w:numId w:val="21"/>
         </w:numPr>
       </w:pPr>
-      <w:r>
-        <w:t>résultat : supprime de la mémoire la règle</w:t>
-      </w:r>
-    </w:p>
-    <w:p>
-      <w:r>
-        <w:t xml:space="preserve">procédure : </w:t>
-      </w:r>
-      <w:proofErr w:type="spellStart"/>
-      <w:r>
+      <w:proofErr w:type="gramStart"/>
+      <w:r>
+        <w:t>résultat</w:t>
+      </w:r>
+      <w:proofErr w:type="gramEnd"/>
+      <w:r>
+        <w:t xml:space="preserve"> : supprime de la mémoire la règle</w:t>
+      </w:r>
+    </w:p>
+    <w:p>
+      <w:pPr>
+        <w:shd w:val="clear" w:color="auto" w:fill="282828"/>
+        <w:spacing w:after="0" w:line="300" w:lineRule="atLeast"/>
+        <w:ind w:left="360"/>
+        <w:jc w:val="left"/>
+        <w:rPr>
+          <w:rFonts w:ascii="Consolas" w:eastAsia="Times New Roman" w:hAnsi="Consolas" w:cs="Times New Roman"/>
+          <w:color w:val="D4D4D4"/>
+          <w:sz w:val="23"/>
+          <w:szCs w:val="23"/>
+          <w:lang w:eastAsia="fr-FR"/>
+        </w:rPr>
+      </w:pPr>
+      <w:proofErr w:type="gramStart"/>
+      <w:r>
+        <w:rPr>
+          <w:rFonts w:ascii="Consolas" w:eastAsia="Times New Roman" w:hAnsi="Consolas" w:cs="Times New Roman"/>
+          <w:color w:val="D4D4D4"/>
+          <w:sz w:val="23"/>
+          <w:szCs w:val="23"/>
+          <w:lang w:eastAsia="fr-FR"/>
+        </w:rPr>
+        <w:t>procédure</w:t>
+      </w:r>
+      <w:proofErr w:type="gramEnd"/>
+      <w:r>
+        <w:rPr>
+          <w:rFonts w:ascii="Consolas" w:eastAsia="Times New Roman" w:hAnsi="Consolas" w:cs="Times New Roman"/>
+          <w:color w:val="D4D4D4"/>
+          <w:sz w:val="23"/>
+          <w:szCs w:val="23"/>
+          <w:lang w:eastAsia="fr-FR"/>
+        </w:rPr>
+        <w:t> : </w:t>
+      </w:r>
+      <w:proofErr w:type="spellStart"/>
+      <w:r>
+        <w:rPr>
+          <w:rFonts w:ascii="Consolas" w:eastAsia="Times New Roman" w:hAnsi="Consolas" w:cs="Times New Roman"/>
+          <w:color w:val="D4D4D4"/>
+          <w:sz w:val="23"/>
+          <w:szCs w:val="23"/>
+          <w:lang w:eastAsia="fr-FR"/>
+        </w:rPr>
         <w:t>deletRegle</w:t>
       </w:r>
       <w:proofErr w:type="spellEnd"/>
       <w:r>
+        <w:rPr>
+          <w:rFonts w:ascii="Consolas" w:eastAsia="Times New Roman" w:hAnsi="Consolas" w:cs="Times New Roman"/>
+          <w:color w:val="D4D4D4"/>
+          <w:sz w:val="23"/>
+          <w:szCs w:val="23"/>
+          <w:lang w:eastAsia="fr-FR"/>
+        </w:rPr>
         <w:t>(</w:t>
       </w:r>
       <w:proofErr w:type="spellStart"/>
       <w:r>
+        <w:rPr>
+          <w:rFonts w:ascii="Consolas" w:eastAsia="Times New Roman" w:hAnsi="Consolas" w:cs="Times New Roman"/>
+          <w:color w:val="D4D4D4"/>
+          <w:sz w:val="23"/>
+          <w:szCs w:val="23"/>
+          <w:lang w:eastAsia="fr-FR"/>
+        </w:rPr>
         <w:t>Regle</w:t>
       </w:r>
       <w:proofErr w:type="spellEnd"/>
       <w:r>
-        <w:t xml:space="preserve"> *</w:t>
-      </w:r>
-      <w:proofErr w:type="spellStart"/>
-      <w:r>
+        <w:rPr>
+          <w:rFonts w:ascii="Consolas" w:eastAsia="Times New Roman" w:hAnsi="Consolas" w:cs="Times New Roman"/>
+          <w:color w:val="D4D4D4"/>
+          <w:sz w:val="23"/>
+          <w:szCs w:val="23"/>
+          <w:lang w:eastAsia="fr-FR"/>
+        </w:rPr>
+        <w:t> *</w:t>
+      </w:r>
+      <w:proofErr w:type="spellStart"/>
+      <w:r>
+        <w:rPr>
+          <w:rFonts w:ascii="Consolas" w:eastAsia="Times New Roman" w:hAnsi="Consolas" w:cs="Times New Roman"/>
+          <w:color w:val="D4D4D4"/>
+          <w:sz w:val="23"/>
+          <w:szCs w:val="23"/>
+          <w:lang w:eastAsia="fr-FR"/>
+        </w:rPr>
         <w:t>regleToDelete</w:t>
       </w:r>
       <w:proofErr w:type="spellEnd"/>
       <w:r>
+        <w:rPr>
+          <w:rFonts w:ascii="Consolas" w:eastAsia="Times New Roman" w:hAnsi="Consolas" w:cs="Times New Roman"/>
+          <w:color w:val="D4D4D4"/>
+          <w:sz w:val="23"/>
+          <w:szCs w:val="23"/>
+          <w:lang w:eastAsia="fr-FR"/>
+        </w:rPr>
         <w:t>)</w:t>
       </w:r>
     </w:p>
     <w:p>
-      <w:r>
-        <w:t xml:space="preserve">    </w:t>
-      </w:r>
-      <w:proofErr w:type="spellStart"/>
-      <w:r>
+      <w:pPr>
+        <w:shd w:val="clear" w:color="auto" w:fill="282828"/>
+        <w:spacing w:after="0" w:line="300" w:lineRule="atLeast"/>
+        <w:ind w:left="360"/>
+        <w:jc w:val="left"/>
+        <w:rPr>
+          <w:rFonts w:ascii="Consolas" w:eastAsia="Times New Roman" w:hAnsi="Consolas" w:cs="Times New Roman"/>
+          <w:color w:val="D4D4D4"/>
+          <w:sz w:val="23"/>
+          <w:szCs w:val="23"/>
+          <w:lang w:eastAsia="fr-FR"/>
+        </w:rPr>
+      </w:pPr>
+      <w:r>
+        <w:rPr>
+          <w:rFonts w:ascii="Consolas" w:eastAsia="Times New Roman" w:hAnsi="Consolas" w:cs="Times New Roman"/>
+          <w:color w:val="D4D4D4"/>
+          <w:sz w:val="23"/>
+          <w:szCs w:val="23"/>
+          <w:lang w:eastAsia="fr-FR"/>
+        </w:rPr>
+        <w:t>    </w:t>
+      </w:r>
+      <w:proofErr w:type="spellStart"/>
+      <w:r>
+        <w:rPr>
+          <w:rFonts w:ascii="Consolas" w:eastAsia="Times New Roman" w:hAnsi="Consolas" w:cs="Times New Roman"/>
+          <w:color w:val="D4D4D4"/>
+          <w:sz w:val="23"/>
+          <w:szCs w:val="23"/>
+          <w:lang w:eastAsia="fr-FR"/>
+        </w:rPr>
         <w:t>deletePremisse</w:t>
       </w:r>
       <w:proofErr w:type="spellEnd"/>
       <w:r>
+        <w:rPr>
+          <w:rFonts w:ascii="Consolas" w:eastAsia="Times New Roman" w:hAnsi="Consolas" w:cs="Times New Roman"/>
+          <w:color w:val="D4D4D4"/>
+          <w:sz w:val="23"/>
+          <w:szCs w:val="23"/>
+          <w:lang w:eastAsia="fr-FR"/>
+        </w:rPr>
         <w:t>(</w:t>
       </w:r>
       <w:proofErr w:type="spellStart"/>
       <w:r>
+        <w:rPr>
+          <w:rFonts w:ascii="Consolas" w:eastAsia="Times New Roman" w:hAnsi="Consolas" w:cs="Times New Roman"/>
+          <w:color w:val="D4D4D4"/>
+          <w:sz w:val="23"/>
+          <w:szCs w:val="23"/>
+          <w:lang w:eastAsia="fr-FR"/>
+        </w:rPr>
         <w:t>regleToDelete.premisse</w:t>
       </w:r>
       <w:proofErr w:type="spellEnd"/>
       <w:r>
+        <w:rPr>
+          <w:rFonts w:ascii="Consolas" w:eastAsia="Times New Roman" w:hAnsi="Consolas" w:cs="Times New Roman"/>
+          <w:color w:val="D4D4D4"/>
+          <w:sz w:val="23"/>
+          <w:szCs w:val="23"/>
+          <w:lang w:eastAsia="fr-FR"/>
+        </w:rPr>
         <w:t>)</w:t>
       </w:r>
     </w:p>
     <w:p>
-      <w:r>
-        <w:t xml:space="preserve">    </w:t>
-      </w:r>
-      <w:proofErr w:type="spellStart"/>
-      <w:r>
-        <w:t>deleteProposition</w:t>
-      </w:r>
-      <w:proofErr w:type="spellEnd"/>
-      <w:r>
+      <w:pPr>
+        <w:shd w:val="clear" w:color="auto" w:fill="282828"/>
+        <w:spacing w:after="0" w:line="300" w:lineRule="atLeast"/>
+        <w:ind w:left="360"/>
+        <w:jc w:val="left"/>
+        <w:rPr>
+          <w:rFonts w:ascii="Consolas" w:eastAsia="Times New Roman" w:hAnsi="Consolas" w:cs="Times New Roman"/>
+          <w:color w:val="D4D4D4"/>
+          <w:sz w:val="23"/>
+          <w:szCs w:val="23"/>
+          <w:lang w:eastAsia="fr-FR"/>
+        </w:rPr>
+      </w:pPr>
+      <w:r>
+        <w:rPr>
+          <w:rFonts w:ascii="Consolas" w:eastAsia="Times New Roman" w:hAnsi="Consolas" w:cs="Times New Roman"/>
+          <w:color w:val="D4D4D4"/>
+          <w:sz w:val="23"/>
+          <w:szCs w:val="23"/>
+          <w:lang w:eastAsia="fr-FR"/>
+        </w:rPr>
+        <w:t>    </w:t>
+      </w:r>
+      <w:proofErr w:type="gramStart"/>
+      <w:r>
+        <w:rPr>
+          <w:rFonts w:ascii="Consolas" w:eastAsia="Times New Roman" w:hAnsi="Consolas" w:cs="Times New Roman"/>
+          <w:color w:val="D4D4D4"/>
+          <w:sz w:val="23"/>
+          <w:szCs w:val="23"/>
+          <w:lang w:eastAsia="fr-FR"/>
+        </w:rPr>
+        <w:t>libère</w:t>
+      </w:r>
+      <w:proofErr w:type="gramEnd"/>
+      <w:r>
+        <w:rPr>
+          <w:rFonts w:ascii="Consolas" w:eastAsia="Times New Roman" w:hAnsi="Consolas" w:cs="Times New Roman"/>
+          <w:color w:val="D4D4D4"/>
+          <w:sz w:val="23"/>
+          <w:szCs w:val="23"/>
+          <w:lang w:eastAsia="fr-FR"/>
+        </w:rPr>
         <w:t>(</w:t>
       </w:r>
       <w:proofErr w:type="spellStart"/>
       <w:r>
-        <w:t>regleToDelete.conclution</w:t>
-      </w:r>
-      <w:proofErr w:type="spellEnd"/>
-      <w:r>
+        <w:rPr>
+          <w:rFonts w:ascii="Consolas" w:eastAsia="Times New Roman" w:hAnsi="Consolas" w:cs="Times New Roman"/>
+          <w:color w:val="D4D4D4"/>
+          <w:sz w:val="23"/>
+          <w:szCs w:val="23"/>
+          <w:lang w:eastAsia="fr-FR"/>
+        </w:rPr>
+        <w:t>regleToDelete</w:t>
+      </w:r>
+      <w:proofErr w:type="spellEnd"/>
+      <w:r>
+        <w:rPr>
+          <w:rFonts w:ascii="Consolas" w:eastAsia="Times New Roman" w:hAnsi="Consolas" w:cs="Times New Roman"/>
+          <w:color w:val="D4D4D4"/>
+          <w:sz w:val="23"/>
+          <w:szCs w:val="23"/>
+          <w:lang w:eastAsia="fr-FR"/>
+        </w:rPr>
         <w:t>)</w:t>
       </w:r>
     </w:p>
     <w:p>
-      <w:r>
-        <w:t xml:space="preserve">    libère(</w:t>
-      </w:r>
-      <w:proofErr w:type="spellStart"/>
-      <w:r>
-        <w:t>regleToDelete</w:t>
-      </w:r>
-      <w:proofErr w:type="spellEnd"/>
-      <w:r>
-        <w:t>)</w:t>
-      </w:r>
-    </w:p>
-    <w:p>
-      <w:r>
-        <w:t>fin procédure</w:t>
-      </w:r>
-    </w:p>
-    <w:p>
-      <w:pPr>
-        <w:numPr>
-          <w:ilvl w:val="0"/>
-          <w:numId w:val="22"/>
-        </w:numPr>
-      </w:pPr>
-      <w:proofErr w:type="spellStart"/>
-      <w:r>
-        <w:t>newPremisse</w:t>
-      </w:r>
-      <w:proofErr w:type="spellEnd"/>
-      <w:r>
-        <w:t xml:space="preserve"> : réer une nouvelle </w:t>
-      </w:r>
-      <w:proofErr w:type="spellStart"/>
-      <w:r>
-        <w:t>prémise</w:t>
-      </w:r>
-      <w:proofErr w:type="spellEnd"/>
-      <w:r>
-        <w:t xml:space="preserve"> vide (fait)</w:t>
-      </w:r>
-    </w:p>
-    <w:p>
-      <w:pPr>
-        <w:numPr>
-          <w:ilvl w:val="1"/>
-          <w:numId w:val="22"/>
-        </w:numPr>
-      </w:pPr>
-      <w:r>
-        <w:t>donné : rien</w:t>
-      </w:r>
-    </w:p>
-    <w:p>
-      <w:pPr>
-        <w:numPr>
-          <w:ilvl w:val="1"/>
-          <w:numId w:val="22"/>
-        </w:numPr>
-      </w:pPr>
-      <w:r>
-        <w:t>résultat : un pointeur sur la prémisse qui viens d'être créée</w:t>
-      </w:r>
-    </w:p>
-    <w:p>
-      <w:r>
-        <w:t>trivial</w:t>
-      </w:r>
+      <w:pPr>
+        <w:shd w:val="clear" w:color="auto" w:fill="282828"/>
+        <w:spacing w:after="0" w:line="300" w:lineRule="atLeast"/>
+        <w:ind w:left="360"/>
+        <w:jc w:val="left"/>
+        <w:rPr>
+          <w:rFonts w:ascii="Consolas" w:eastAsia="Times New Roman" w:hAnsi="Consolas" w:cs="Times New Roman"/>
+          <w:color w:val="D4D4D4"/>
+          <w:sz w:val="23"/>
+          <w:szCs w:val="23"/>
+          <w:lang w:eastAsia="fr-FR"/>
+        </w:rPr>
+      </w:pPr>
+      <w:proofErr w:type="gramStart"/>
+      <w:r>
+        <w:rPr>
+          <w:rFonts w:ascii="Consolas" w:eastAsia="Times New Roman" w:hAnsi="Consolas" w:cs="Times New Roman"/>
+          <w:color w:val="D4D4D4"/>
+          <w:sz w:val="23"/>
+          <w:szCs w:val="23"/>
+          <w:lang w:eastAsia="fr-FR"/>
+        </w:rPr>
+        <w:t>fin</w:t>
+      </w:r>
+      <w:proofErr w:type="gramEnd"/>
+      <w:r>
+        <w:rPr>
+          <w:rFonts w:ascii="Consolas" w:eastAsia="Times New Roman" w:hAnsi="Consolas" w:cs="Times New Roman"/>
+          <w:color w:val="D4D4D4"/>
+          <w:sz w:val="23"/>
+          <w:szCs w:val="23"/>
+          <w:lang w:eastAsia="fr-FR"/>
+        </w:rPr>
+        <w:t> procédure</w:t>
+      </w:r>
+    </w:p>
+    <w:p>
+      <w:pPr>
+        <w:ind w:left="720"/>
+      </w:pPr>
     </w:p>
     <w:p>
       <w:pPr>
@@ -2127,20 +2589,20 @@
         </w:numPr>
       </w:pPr>
       <w:proofErr w:type="spellStart"/>
+      <w:proofErr w:type="gramStart"/>
       <w:r>
         <w:t>deletePremisse</w:t>
       </w:r>
       <w:proofErr w:type="spellEnd"/>
+      <w:proofErr w:type="gramEnd"/>
       <w:r>
         <w:t xml:space="preserve"> : </w:t>
       </w:r>
-      <w:proofErr w:type="spellStart"/>
-      <w:r>
-        <w:t>supriemer</w:t>
-      </w:r>
-      <w:proofErr w:type="spellEnd"/>
-      <w:r>
-        <w:t xml:space="preserve"> de la mémoire une prémisse et toutes ces variables associée</w:t>
+      <w:r>
+        <w:t>supprimer</w:t>
+      </w:r>
+      <w:r>
+        <w:t xml:space="preserve"> de la mémoire une prémisse</w:t>
       </w:r>
     </w:p>
     <w:p>
@@ -2150,8 +2612,13 @@
           <w:numId w:val="23"/>
         </w:numPr>
       </w:pPr>
-      <w:r>
-        <w:t>donné : un pointeur sur la prémisse à supprimer</w:t>
+      <w:proofErr w:type="gramStart"/>
+      <w:r>
+        <w:t>donné</w:t>
+      </w:r>
+      <w:proofErr w:type="gramEnd"/>
+      <w:r>
+        <w:t xml:space="preserve"> : un pointeur sur la prémisse à supprimer</w:t>
       </w:r>
     </w:p>
     <w:p>
@@ -2161,20 +2628,412 @@
           <w:numId w:val="23"/>
         </w:numPr>
       </w:pPr>
-      <w:proofErr w:type="spellStart"/>
-      <w:r>
-        <w:t>résutat</w:t>
-      </w:r>
-      <w:proofErr w:type="spellEnd"/>
+      <w:proofErr w:type="gramStart"/>
+      <w:r>
+        <w:t>résultat</w:t>
+      </w:r>
+      <w:proofErr w:type="gramEnd"/>
       <w:r>
         <w:t xml:space="preserve"> : supprime de la mémoire la prémisse</w:t>
       </w:r>
     </w:p>
     <w:p>
-      <w:r>
-        <w:t>trivial</w:t>
-      </w:r>
-    </w:p>
+      <w:pPr>
+        <w:shd w:val="clear" w:color="auto" w:fill="282828"/>
+        <w:spacing w:after="0" w:line="300" w:lineRule="atLeast"/>
+        <w:ind w:left="360"/>
+        <w:jc w:val="left"/>
+        <w:rPr>
+          <w:rFonts w:ascii="Consolas" w:eastAsia="Times New Roman" w:hAnsi="Consolas" w:cs="Times New Roman"/>
+          <w:color w:val="D4D4D4"/>
+          <w:sz w:val="23"/>
+          <w:szCs w:val="23"/>
+          <w:lang w:eastAsia="fr-FR"/>
+        </w:rPr>
+      </w:pPr>
+      <w:proofErr w:type="gramStart"/>
+      <w:r>
+        <w:rPr>
+          <w:rFonts w:ascii="Consolas" w:eastAsia="Times New Roman" w:hAnsi="Consolas" w:cs="Times New Roman"/>
+          <w:color w:val="D4D4D4"/>
+          <w:sz w:val="23"/>
+          <w:szCs w:val="23"/>
+          <w:lang w:eastAsia="fr-FR"/>
+        </w:rPr>
+        <w:t>procédure</w:t>
+      </w:r>
+      <w:proofErr w:type="gramEnd"/>
+      <w:r>
+        <w:rPr>
+          <w:rFonts w:ascii="Consolas" w:eastAsia="Times New Roman" w:hAnsi="Consolas" w:cs="Times New Roman"/>
+          <w:color w:val="D4D4D4"/>
+          <w:sz w:val="23"/>
+          <w:szCs w:val="23"/>
+          <w:lang w:eastAsia="fr-FR"/>
+        </w:rPr>
+        <w:t> : </w:t>
+      </w:r>
+      <w:proofErr w:type="spellStart"/>
+      <w:r>
+        <w:rPr>
+          <w:rFonts w:ascii="Consolas" w:eastAsia="Times New Roman" w:hAnsi="Consolas" w:cs="Times New Roman"/>
+          <w:color w:val="D4D4D4"/>
+          <w:sz w:val="23"/>
+          <w:szCs w:val="23"/>
+          <w:lang w:eastAsia="fr-FR"/>
+        </w:rPr>
+        <w:t>deletePremisse</w:t>
+      </w:r>
+      <w:proofErr w:type="spellEnd"/>
+      <w:r>
+        <w:rPr>
+          <w:rFonts w:ascii="Consolas" w:eastAsia="Times New Roman" w:hAnsi="Consolas" w:cs="Times New Roman"/>
+          <w:color w:val="D4D4D4"/>
+          <w:sz w:val="23"/>
+          <w:szCs w:val="23"/>
+          <w:lang w:eastAsia="fr-FR"/>
+        </w:rPr>
+        <w:t>(Premisse </w:t>
+      </w:r>
+      <w:proofErr w:type="spellStart"/>
+      <w:r>
+        <w:rPr>
+          <w:rFonts w:ascii="Consolas" w:eastAsia="Times New Roman" w:hAnsi="Consolas" w:cs="Times New Roman"/>
+          <w:color w:val="D4D4D4"/>
+          <w:sz w:val="23"/>
+          <w:szCs w:val="23"/>
+          <w:lang w:eastAsia="fr-FR"/>
+        </w:rPr>
+        <w:t>prem</w:t>
+      </w:r>
+      <w:proofErr w:type="spellEnd"/>
+      <w:r>
+        <w:rPr>
+          <w:rFonts w:ascii="Consolas" w:eastAsia="Times New Roman" w:hAnsi="Consolas" w:cs="Times New Roman"/>
+          <w:color w:val="D4D4D4"/>
+          <w:sz w:val="23"/>
+          <w:szCs w:val="23"/>
+          <w:lang w:eastAsia="fr-FR"/>
+        </w:rPr>
+        <w:t>)</w:t>
+      </w:r>
+    </w:p>
+    <w:p>
+      <w:pPr>
+        <w:shd w:val="clear" w:color="auto" w:fill="282828"/>
+        <w:spacing w:after="0" w:line="300" w:lineRule="atLeast"/>
+        <w:ind w:left="360"/>
+        <w:jc w:val="left"/>
+        <w:rPr>
+          <w:rFonts w:ascii="Consolas" w:eastAsia="Times New Roman" w:hAnsi="Consolas" w:cs="Times New Roman"/>
+          <w:color w:val="D4D4D4"/>
+          <w:sz w:val="23"/>
+          <w:szCs w:val="23"/>
+          <w:lang w:eastAsia="fr-FR"/>
+        </w:rPr>
+      </w:pPr>
+      <w:r>
+        <w:rPr>
+          <w:rFonts w:ascii="Consolas" w:eastAsia="Times New Roman" w:hAnsi="Consolas" w:cs="Times New Roman"/>
+          <w:color w:val="D4D4D4"/>
+          <w:sz w:val="23"/>
+          <w:szCs w:val="23"/>
+          <w:lang w:eastAsia="fr-FR"/>
+        </w:rPr>
+        <w:t>    </w:t>
+      </w:r>
+      <w:proofErr w:type="gramStart"/>
+      <w:r>
+        <w:rPr>
+          <w:rFonts w:ascii="Consolas" w:eastAsia="Times New Roman" w:hAnsi="Consolas" w:cs="Times New Roman"/>
+          <w:color w:val="D4D4D4"/>
+          <w:sz w:val="23"/>
+          <w:szCs w:val="23"/>
+          <w:lang w:eastAsia="fr-FR"/>
+        </w:rPr>
+        <w:t>si</w:t>
+      </w:r>
+      <w:proofErr w:type="gramEnd"/>
+      <w:r>
+        <w:rPr>
+          <w:rFonts w:ascii="Consolas" w:eastAsia="Times New Roman" w:hAnsi="Consolas" w:cs="Times New Roman"/>
+          <w:color w:val="D4D4D4"/>
+          <w:sz w:val="23"/>
+          <w:szCs w:val="23"/>
+          <w:lang w:eastAsia="fr-FR"/>
+        </w:rPr>
+        <w:t> (</w:t>
+      </w:r>
+      <w:proofErr w:type="spellStart"/>
+      <w:r>
+        <w:rPr>
+          <w:rFonts w:ascii="Consolas" w:eastAsia="Times New Roman" w:hAnsi="Consolas" w:cs="Times New Roman"/>
+          <w:color w:val="D4D4D4"/>
+          <w:sz w:val="23"/>
+          <w:szCs w:val="23"/>
+          <w:lang w:eastAsia="fr-FR"/>
+        </w:rPr>
+        <w:t>premisseNonVide</w:t>
+      </w:r>
+      <w:proofErr w:type="spellEnd"/>
+      <w:r>
+        <w:rPr>
+          <w:rFonts w:ascii="Consolas" w:eastAsia="Times New Roman" w:hAnsi="Consolas" w:cs="Times New Roman"/>
+          <w:color w:val="D4D4D4"/>
+          <w:sz w:val="23"/>
+          <w:szCs w:val="23"/>
+          <w:lang w:eastAsia="fr-FR"/>
+        </w:rPr>
+        <w:t>(</w:t>
+      </w:r>
+      <w:proofErr w:type="spellStart"/>
+      <w:r>
+        <w:rPr>
+          <w:rFonts w:ascii="Consolas" w:eastAsia="Times New Roman" w:hAnsi="Consolas" w:cs="Times New Roman"/>
+          <w:color w:val="D4D4D4"/>
+          <w:sz w:val="23"/>
+          <w:szCs w:val="23"/>
+          <w:lang w:eastAsia="fr-FR"/>
+        </w:rPr>
+        <w:t>prem</w:t>
+      </w:r>
+      <w:proofErr w:type="spellEnd"/>
+      <w:r>
+        <w:rPr>
+          <w:rFonts w:ascii="Consolas" w:eastAsia="Times New Roman" w:hAnsi="Consolas" w:cs="Times New Roman"/>
+          <w:color w:val="D4D4D4"/>
+          <w:sz w:val="23"/>
+          <w:szCs w:val="23"/>
+          <w:lang w:eastAsia="fr-FR"/>
+        </w:rPr>
+        <w:t>))</w:t>
+      </w:r>
+    </w:p>
+    <w:p>
+      <w:pPr>
+        <w:shd w:val="clear" w:color="auto" w:fill="282828"/>
+        <w:spacing w:after="0" w:line="300" w:lineRule="atLeast"/>
+        <w:ind w:left="360"/>
+        <w:jc w:val="left"/>
+        <w:rPr>
+          <w:rFonts w:ascii="Consolas" w:eastAsia="Times New Roman" w:hAnsi="Consolas" w:cs="Times New Roman"/>
+          <w:color w:val="D4D4D4"/>
+          <w:sz w:val="23"/>
+          <w:szCs w:val="23"/>
+          <w:lang w:eastAsia="fr-FR"/>
+        </w:rPr>
+      </w:pPr>
+      <w:r>
+        <w:rPr>
+          <w:rFonts w:ascii="Consolas" w:eastAsia="Times New Roman" w:hAnsi="Consolas" w:cs="Times New Roman"/>
+          <w:color w:val="D4D4D4"/>
+          <w:sz w:val="23"/>
+          <w:szCs w:val="23"/>
+          <w:lang w:eastAsia="fr-FR"/>
+        </w:rPr>
+        <w:t>        </w:t>
+      </w:r>
+      <w:proofErr w:type="spellStart"/>
+      <w:proofErr w:type="gramStart"/>
+      <w:r>
+        <w:rPr>
+          <w:rFonts w:ascii="Consolas" w:eastAsia="Times New Roman" w:hAnsi="Consolas" w:cs="Times New Roman"/>
+          <w:color w:val="D4D4D4"/>
+          <w:sz w:val="23"/>
+          <w:szCs w:val="23"/>
+          <w:lang w:eastAsia="fr-FR"/>
+        </w:rPr>
+        <w:t>deletePremisse</w:t>
+      </w:r>
+      <w:proofErr w:type="spellEnd"/>
+      <w:proofErr w:type="gramEnd"/>
+      <w:r>
+        <w:rPr>
+          <w:rFonts w:ascii="Consolas" w:eastAsia="Times New Roman" w:hAnsi="Consolas" w:cs="Times New Roman"/>
+          <w:color w:val="D4D4D4"/>
+          <w:sz w:val="23"/>
+          <w:szCs w:val="23"/>
+          <w:lang w:eastAsia="fr-FR"/>
+        </w:rPr>
+        <w:t>(suivant(</w:t>
+      </w:r>
+      <w:proofErr w:type="spellStart"/>
+      <w:r>
+        <w:rPr>
+          <w:rFonts w:ascii="Consolas" w:eastAsia="Times New Roman" w:hAnsi="Consolas" w:cs="Times New Roman"/>
+          <w:color w:val="D4D4D4"/>
+          <w:sz w:val="23"/>
+          <w:szCs w:val="23"/>
+          <w:lang w:eastAsia="fr-FR"/>
+        </w:rPr>
+        <w:t>prem</w:t>
+      </w:r>
+      <w:proofErr w:type="spellEnd"/>
+      <w:r>
+        <w:rPr>
+          <w:rFonts w:ascii="Consolas" w:eastAsia="Times New Roman" w:hAnsi="Consolas" w:cs="Times New Roman"/>
+          <w:color w:val="D4D4D4"/>
+          <w:sz w:val="23"/>
+          <w:szCs w:val="23"/>
+          <w:lang w:eastAsia="fr-FR"/>
+        </w:rPr>
+        <w:t>))</w:t>
+      </w:r>
+    </w:p>
+    <w:p>
+      <w:pPr>
+        <w:shd w:val="clear" w:color="auto" w:fill="282828"/>
+        <w:spacing w:after="0" w:line="300" w:lineRule="atLeast"/>
+        <w:ind w:left="360"/>
+        <w:jc w:val="left"/>
+        <w:rPr>
+          <w:rFonts w:ascii="Consolas" w:eastAsia="Times New Roman" w:hAnsi="Consolas" w:cs="Times New Roman"/>
+          <w:color w:val="D4D4D4"/>
+          <w:sz w:val="23"/>
+          <w:szCs w:val="23"/>
+          <w:lang w:eastAsia="fr-FR"/>
+        </w:rPr>
+      </w:pPr>
+      <w:r>
+        <w:rPr>
+          <w:rFonts w:ascii="Consolas" w:eastAsia="Times New Roman" w:hAnsi="Consolas" w:cs="Times New Roman"/>
+          <w:color w:val="D4D4D4"/>
+          <w:sz w:val="23"/>
+          <w:szCs w:val="23"/>
+          <w:lang w:eastAsia="fr-FR"/>
+        </w:rPr>
+        <w:t>        </w:t>
+      </w:r>
+      <w:proofErr w:type="gramStart"/>
+      <w:r>
+        <w:rPr>
+          <w:rFonts w:ascii="Consolas" w:eastAsia="Times New Roman" w:hAnsi="Consolas" w:cs="Times New Roman"/>
+          <w:color w:val="D4D4D4"/>
+          <w:sz w:val="23"/>
+          <w:szCs w:val="23"/>
+          <w:lang w:eastAsia="fr-FR"/>
+        </w:rPr>
+        <w:t>libère</w:t>
+      </w:r>
+      <w:proofErr w:type="gramEnd"/>
+      <w:r>
+        <w:rPr>
+          <w:rFonts w:ascii="Consolas" w:eastAsia="Times New Roman" w:hAnsi="Consolas" w:cs="Times New Roman"/>
+          <w:color w:val="D4D4D4"/>
+          <w:sz w:val="23"/>
+          <w:szCs w:val="23"/>
+          <w:lang w:eastAsia="fr-FR"/>
+        </w:rPr>
+        <w:t>(</w:t>
+      </w:r>
+      <w:proofErr w:type="spellStart"/>
+      <w:r>
+        <w:rPr>
+          <w:rFonts w:ascii="Consolas" w:eastAsia="Times New Roman" w:hAnsi="Consolas" w:cs="Times New Roman"/>
+          <w:color w:val="D4D4D4"/>
+          <w:sz w:val="23"/>
+          <w:szCs w:val="23"/>
+          <w:lang w:eastAsia="fr-FR"/>
+        </w:rPr>
+        <w:t>prem</w:t>
+      </w:r>
+      <w:proofErr w:type="spellEnd"/>
+      <w:r>
+        <w:rPr>
+          <w:rFonts w:ascii="Consolas" w:eastAsia="Times New Roman" w:hAnsi="Consolas" w:cs="Times New Roman"/>
+          <w:color w:val="D4D4D4"/>
+          <w:sz w:val="23"/>
+          <w:szCs w:val="23"/>
+          <w:lang w:eastAsia="fr-FR"/>
+        </w:rPr>
+        <w:t>)</w:t>
+      </w:r>
+    </w:p>
+    <w:p>
+      <w:pPr>
+        <w:shd w:val="clear" w:color="auto" w:fill="282828"/>
+        <w:spacing w:after="0" w:line="300" w:lineRule="atLeast"/>
+        <w:ind w:left="360"/>
+        <w:jc w:val="left"/>
+        <w:rPr>
+          <w:rFonts w:ascii="Consolas" w:eastAsia="Times New Roman" w:hAnsi="Consolas" w:cs="Times New Roman"/>
+          <w:color w:val="D4D4D4"/>
+          <w:sz w:val="23"/>
+          <w:szCs w:val="23"/>
+          <w:lang w:eastAsia="fr-FR"/>
+        </w:rPr>
+      </w:pPr>
+      <w:r>
+        <w:rPr>
+          <w:rFonts w:ascii="Consolas" w:eastAsia="Times New Roman" w:hAnsi="Consolas" w:cs="Times New Roman"/>
+          <w:color w:val="D4D4D4"/>
+          <w:sz w:val="23"/>
+          <w:szCs w:val="23"/>
+          <w:lang w:eastAsia="fr-FR"/>
+        </w:rPr>
+        <w:t>    </w:t>
+      </w:r>
+      <w:proofErr w:type="gramStart"/>
+      <w:r>
+        <w:rPr>
+          <w:rFonts w:ascii="Consolas" w:eastAsia="Times New Roman" w:hAnsi="Consolas" w:cs="Times New Roman"/>
+          <w:color w:val="D4D4D4"/>
+          <w:sz w:val="23"/>
+          <w:szCs w:val="23"/>
+          <w:lang w:eastAsia="fr-FR"/>
+        </w:rPr>
+        <w:t>fin</w:t>
+      </w:r>
+      <w:proofErr w:type="gramEnd"/>
+      <w:r>
+        <w:rPr>
+          <w:rFonts w:ascii="Consolas" w:eastAsia="Times New Roman" w:hAnsi="Consolas" w:cs="Times New Roman"/>
+          <w:color w:val="D4D4D4"/>
+          <w:sz w:val="23"/>
+          <w:szCs w:val="23"/>
+          <w:lang w:eastAsia="fr-FR"/>
+        </w:rPr>
+        <w:t> si</w:t>
+      </w:r>
+    </w:p>
+    <w:p>
+      <w:pPr>
+        <w:shd w:val="clear" w:color="auto" w:fill="282828"/>
+        <w:spacing w:after="0" w:line="300" w:lineRule="atLeast"/>
+        <w:ind w:left="360"/>
+        <w:jc w:val="left"/>
+        <w:rPr>
+          <w:rFonts w:ascii="Consolas" w:eastAsia="Times New Roman" w:hAnsi="Consolas" w:cs="Times New Roman"/>
+          <w:color w:val="D4D4D4"/>
+          <w:sz w:val="23"/>
+          <w:szCs w:val="23"/>
+          <w:lang w:eastAsia="fr-FR"/>
+        </w:rPr>
+      </w:pPr>
+      <w:proofErr w:type="gramStart"/>
+      <w:r>
+        <w:rPr>
+          <w:rFonts w:ascii="Consolas" w:eastAsia="Times New Roman" w:hAnsi="Consolas" w:cs="Times New Roman"/>
+          <w:color w:val="D4D4D4"/>
+          <w:sz w:val="23"/>
+          <w:szCs w:val="23"/>
+          <w:lang w:eastAsia="fr-FR"/>
+        </w:rPr>
+        <w:t>fin</w:t>
+      </w:r>
+      <w:proofErr w:type="gramEnd"/>
+      <w:r>
+        <w:rPr>
+          <w:rFonts w:ascii="Consolas" w:eastAsia="Times New Roman" w:hAnsi="Consolas" w:cs="Times New Roman"/>
+          <w:color w:val="D4D4D4"/>
+          <w:sz w:val="23"/>
+          <w:szCs w:val="23"/>
+          <w:lang w:eastAsia="fr-FR"/>
+        </w:rPr>
+        <w:t> procédure</w:t>
+      </w:r>
+    </w:p>
+    <w:p/>
     <w:p>
       <w:pPr>
         <w:numPr>
@@ -2193,8 +3052,19 @@
           <w:numId w:val="24"/>
         </w:numPr>
       </w:pPr>
-      <w:r>
-        <w:t>donnée : la proposition à ajouter et la Prémisse à laquelle l'ajouter</w:t>
+      <w:proofErr w:type="gramStart"/>
+      <w:r>
+        <w:t>donnée</w:t>
+      </w:r>
+      <w:proofErr w:type="gramEnd"/>
+      <w:r>
+        <w:t xml:space="preserve"> : la proposition à ajouter et la </w:t>
+      </w:r>
+      <w:r>
+        <w:t>Règle</w:t>
+      </w:r>
+      <w:r>
+        <w:t xml:space="preserve"> à laquelle l'ajouter</w:t>
       </w:r>
     </w:p>
     <w:p>
@@ -2205,199 +3075,1755 @@
         </w:numPr>
       </w:pPr>
       <w:proofErr w:type="spellStart"/>
-      <w:r>
+      <w:proofErr w:type="gramStart"/>
+      <w:r>
+        <w:t>résutat</w:t>
+      </w:r>
+      <w:proofErr w:type="spellEnd"/>
+      <w:proofErr w:type="gramEnd"/>
+      <w:r>
+        <w:t xml:space="preserve"> : ajoute la </w:t>
+      </w:r>
+      <w:proofErr w:type="spellStart"/>
+      <w:r>
+        <w:t>proposion</w:t>
+      </w:r>
+      <w:proofErr w:type="spellEnd"/>
+      <w:r>
+        <w:t xml:space="preserve"> à la liste chainé en queue en faisant le lien entre les élément</w:t>
+      </w:r>
+    </w:p>
+    <w:p>
+      <w:pPr>
+        <w:shd w:val="clear" w:color="auto" w:fill="282828"/>
+        <w:spacing w:after="0" w:line="300" w:lineRule="atLeast"/>
+        <w:ind w:left="360"/>
+        <w:jc w:val="left"/>
+        <w:rPr>
+          <w:rFonts w:ascii="Consolas" w:eastAsia="Times New Roman" w:hAnsi="Consolas" w:cs="Times New Roman"/>
+          <w:color w:val="D4D4D4"/>
+          <w:sz w:val="23"/>
+          <w:szCs w:val="23"/>
+          <w:lang w:eastAsia="fr-FR"/>
+        </w:rPr>
+      </w:pPr>
+      <w:proofErr w:type="gramStart"/>
+      <w:r>
+        <w:rPr>
+          <w:rFonts w:ascii="Consolas" w:eastAsia="Times New Roman" w:hAnsi="Consolas" w:cs="Times New Roman"/>
+          <w:color w:val="D4D4D4"/>
+          <w:sz w:val="23"/>
+          <w:szCs w:val="23"/>
+          <w:lang w:eastAsia="fr-FR"/>
+        </w:rPr>
         <w:lastRenderedPageBreak/>
-        <w:t>résutat</w:t>
-      </w:r>
-      <w:proofErr w:type="spellEnd"/>
-      <w:r>
-        <w:t xml:space="preserve"> : ajoute la </w:t>
-      </w:r>
-      <w:proofErr w:type="spellStart"/>
-      <w:r>
-        <w:t>proposion</w:t>
-      </w:r>
-      <w:proofErr w:type="spellEnd"/>
-      <w:r>
-        <w:t xml:space="preserve"> à la liste chainé en queue en faisant le lien entre les élément</w:t>
-      </w:r>
-    </w:p>
-    <w:p>
-      <w:r>
-        <w:t xml:space="preserve">procédure : </w:t>
-      </w:r>
-      <w:proofErr w:type="spellStart"/>
-      <w:r>
-        <w:t>addTailPremisse</w:t>
-      </w:r>
-      <w:proofErr w:type="spellEnd"/>
-      <w:r>
-        <w:t xml:space="preserve">(Prémisse* </w:t>
-      </w:r>
-      <w:proofErr w:type="spellStart"/>
-      <w:r>
+        <w:t>fonction</w:t>
+      </w:r>
+      <w:proofErr w:type="gramEnd"/>
+      <w:r>
+        <w:rPr>
+          <w:rFonts w:ascii="Consolas" w:eastAsia="Times New Roman" w:hAnsi="Consolas" w:cs="Times New Roman"/>
+          <w:color w:val="D4D4D4"/>
+          <w:sz w:val="23"/>
+          <w:szCs w:val="23"/>
+          <w:lang w:eastAsia="fr-FR"/>
+        </w:rPr>
+        <w:t> :  insertTailPremisseRegle(Regle* regle, Proposition *prop)</w:t>
+      </w:r>
+    </w:p>
+    <w:p>
+      <w:pPr>
+        <w:shd w:val="clear" w:color="auto" w:fill="282828"/>
+        <w:spacing w:after="0" w:line="300" w:lineRule="atLeast"/>
+        <w:ind w:left="360"/>
+        <w:jc w:val="left"/>
+        <w:rPr>
+          <w:rFonts w:ascii="Consolas" w:eastAsia="Times New Roman" w:hAnsi="Consolas" w:cs="Times New Roman"/>
+          <w:color w:val="D4D4D4"/>
+          <w:sz w:val="23"/>
+          <w:szCs w:val="23"/>
+          <w:lang w:eastAsia="fr-FR"/>
+        </w:rPr>
+      </w:pPr>
+      <w:r>
+        <w:rPr>
+          <w:rFonts w:ascii="Consolas" w:eastAsia="Times New Roman" w:hAnsi="Consolas" w:cs="Times New Roman"/>
+          <w:color w:val="D4D4D4"/>
+          <w:sz w:val="23"/>
+          <w:szCs w:val="23"/>
+          <w:lang w:eastAsia="fr-FR"/>
+        </w:rPr>
+        <w:t>    </w:t>
+      </w:r>
+      <w:proofErr w:type="spellStart"/>
+      <w:proofErr w:type="gramStart"/>
+      <w:r>
+        <w:rPr>
+          <w:rFonts w:ascii="Consolas" w:eastAsia="Times New Roman" w:hAnsi="Consolas" w:cs="Times New Roman"/>
+          <w:color w:val="D4D4D4"/>
+          <w:sz w:val="23"/>
+          <w:szCs w:val="23"/>
+          <w:lang w:eastAsia="fr-FR"/>
+        </w:rPr>
         <w:t>premisse</w:t>
       </w:r>
       <w:proofErr w:type="spellEnd"/>
-      <w:r>
-        <w:t xml:space="preserve">, Proposition </w:t>
-      </w:r>
-      <w:proofErr w:type="spellStart"/>
-      <w:r>
-        <w:t>proposition</w:t>
-      </w:r>
-      <w:proofErr w:type="spellEnd"/>
-      <w:r>
+      <w:proofErr w:type="gramEnd"/>
+      <w:r>
+        <w:rPr>
+          <w:rFonts w:ascii="Consolas" w:eastAsia="Times New Roman" w:hAnsi="Consolas" w:cs="Times New Roman"/>
+          <w:color w:val="D4D4D4"/>
+          <w:sz w:val="23"/>
+          <w:szCs w:val="23"/>
+          <w:lang w:eastAsia="fr-FR"/>
+        </w:rPr>
+        <w:t>(</w:t>
+      </w:r>
+      <w:proofErr w:type="spellStart"/>
+      <w:r>
+        <w:rPr>
+          <w:rFonts w:ascii="Consolas" w:eastAsia="Times New Roman" w:hAnsi="Consolas" w:cs="Times New Roman"/>
+          <w:color w:val="D4D4D4"/>
+          <w:sz w:val="23"/>
+          <w:szCs w:val="23"/>
+          <w:lang w:eastAsia="fr-FR"/>
+        </w:rPr>
+        <w:t>regle</w:t>
+      </w:r>
+      <w:proofErr w:type="spellEnd"/>
+      <w:r>
+        <w:rPr>
+          <w:rFonts w:ascii="Consolas" w:eastAsia="Times New Roman" w:hAnsi="Consolas" w:cs="Times New Roman"/>
+          <w:color w:val="D4D4D4"/>
+          <w:sz w:val="23"/>
+          <w:szCs w:val="23"/>
+          <w:lang w:eastAsia="fr-FR"/>
+        </w:rPr>
+        <w:t>) &lt;-- </w:t>
+      </w:r>
+      <w:proofErr w:type="spellStart"/>
+      <w:r>
+        <w:rPr>
+          <w:rFonts w:ascii="Consolas" w:eastAsia="Times New Roman" w:hAnsi="Consolas" w:cs="Times New Roman"/>
+          <w:color w:val="D4D4D4"/>
+          <w:sz w:val="23"/>
+          <w:szCs w:val="23"/>
+          <w:lang w:eastAsia="fr-FR"/>
+        </w:rPr>
+        <w:t>inseretTailPremisse</w:t>
+      </w:r>
+      <w:proofErr w:type="spellEnd"/>
+      <w:r>
+        <w:rPr>
+          <w:rFonts w:ascii="Consolas" w:eastAsia="Times New Roman" w:hAnsi="Consolas" w:cs="Times New Roman"/>
+          <w:color w:val="D4D4D4"/>
+          <w:sz w:val="23"/>
+          <w:szCs w:val="23"/>
+          <w:lang w:eastAsia="fr-FR"/>
+        </w:rPr>
+        <w:t>(</w:t>
+      </w:r>
+      <w:proofErr w:type="spellStart"/>
+      <w:r>
+        <w:rPr>
+          <w:rFonts w:ascii="Consolas" w:eastAsia="Times New Roman" w:hAnsi="Consolas" w:cs="Times New Roman"/>
+          <w:color w:val="D4D4D4"/>
+          <w:sz w:val="23"/>
+          <w:szCs w:val="23"/>
+          <w:lang w:eastAsia="fr-FR"/>
+        </w:rPr>
+        <w:t>premisse</w:t>
+      </w:r>
+      <w:proofErr w:type="spellEnd"/>
+      <w:r>
+        <w:rPr>
+          <w:rFonts w:ascii="Consolas" w:eastAsia="Times New Roman" w:hAnsi="Consolas" w:cs="Times New Roman"/>
+          <w:color w:val="D4D4D4"/>
+          <w:sz w:val="23"/>
+          <w:szCs w:val="23"/>
+          <w:lang w:eastAsia="fr-FR"/>
+        </w:rPr>
+        <w:t>(</w:t>
+      </w:r>
+      <w:proofErr w:type="spellStart"/>
+      <w:r>
+        <w:rPr>
+          <w:rFonts w:ascii="Consolas" w:eastAsia="Times New Roman" w:hAnsi="Consolas" w:cs="Times New Roman"/>
+          <w:color w:val="D4D4D4"/>
+          <w:sz w:val="23"/>
+          <w:szCs w:val="23"/>
+          <w:lang w:eastAsia="fr-FR"/>
+        </w:rPr>
+        <w:t>regle</w:t>
+      </w:r>
+      <w:proofErr w:type="spellEnd"/>
+      <w:r>
+        <w:rPr>
+          <w:rFonts w:ascii="Consolas" w:eastAsia="Times New Roman" w:hAnsi="Consolas" w:cs="Times New Roman"/>
+          <w:color w:val="D4D4D4"/>
+          <w:sz w:val="23"/>
+          <w:szCs w:val="23"/>
+          <w:lang w:eastAsia="fr-FR"/>
+        </w:rPr>
+        <w:t>), </w:t>
+      </w:r>
+      <w:proofErr w:type="spellStart"/>
+      <w:r>
+        <w:rPr>
+          <w:rFonts w:ascii="Consolas" w:eastAsia="Times New Roman" w:hAnsi="Consolas" w:cs="Times New Roman"/>
+          <w:color w:val="D4D4D4"/>
+          <w:sz w:val="23"/>
+          <w:szCs w:val="23"/>
+          <w:lang w:eastAsia="fr-FR"/>
+        </w:rPr>
+        <w:t>prop</w:t>
+      </w:r>
+      <w:proofErr w:type="spellEnd"/>
+      <w:r>
+        <w:rPr>
+          <w:rFonts w:ascii="Consolas" w:eastAsia="Times New Roman" w:hAnsi="Consolas" w:cs="Times New Roman"/>
+          <w:color w:val="D4D4D4"/>
+          <w:sz w:val="23"/>
+          <w:szCs w:val="23"/>
+          <w:lang w:eastAsia="fr-FR"/>
+        </w:rPr>
         <w:t>)</w:t>
       </w:r>
     </w:p>
     <w:p>
-      <w:r>
-        <w:t xml:space="preserve">    Soit </w:t>
-      </w:r>
-      <w:proofErr w:type="spellStart"/>
-      <w:r>
-        <w:t>newElemPremisse</w:t>
-      </w:r>
-      <w:proofErr w:type="spellEnd"/>
-      <w:r>
-        <w:t xml:space="preserve"> un </w:t>
-      </w:r>
-      <w:proofErr w:type="spellStart"/>
-      <w:r>
+      <w:pPr>
+        <w:shd w:val="clear" w:color="auto" w:fill="282828"/>
+        <w:spacing w:after="0" w:line="300" w:lineRule="atLeast"/>
+        <w:ind w:left="360"/>
+        <w:jc w:val="left"/>
+        <w:rPr>
+          <w:rFonts w:ascii="Consolas" w:eastAsia="Times New Roman" w:hAnsi="Consolas" w:cs="Times New Roman"/>
+          <w:color w:val="D4D4D4"/>
+          <w:sz w:val="23"/>
+          <w:szCs w:val="23"/>
+          <w:lang w:eastAsia="fr-FR"/>
+        </w:rPr>
+      </w:pPr>
+      <w:r>
+        <w:rPr>
+          <w:rFonts w:ascii="Consolas" w:eastAsia="Times New Roman" w:hAnsi="Consolas" w:cs="Times New Roman"/>
+          <w:color w:val="D4D4D4"/>
+          <w:sz w:val="23"/>
+          <w:szCs w:val="23"/>
+          <w:lang w:eastAsia="fr-FR"/>
+        </w:rPr>
+        <w:t>    </w:t>
+      </w:r>
+      <w:proofErr w:type="spellStart"/>
+      <w:proofErr w:type="gramStart"/>
+      <w:r>
+        <w:rPr>
+          <w:rFonts w:ascii="Consolas" w:eastAsia="Times New Roman" w:hAnsi="Consolas" w:cs="Times New Roman"/>
+          <w:color w:val="D4D4D4"/>
+          <w:sz w:val="23"/>
+          <w:szCs w:val="23"/>
+          <w:lang w:eastAsia="fr-FR"/>
+        </w:rPr>
+        <w:t>insertTailPremisseRegle</w:t>
+      </w:r>
+      <w:proofErr w:type="spellEnd"/>
+      <w:proofErr w:type="gramEnd"/>
+      <w:r>
+        <w:rPr>
+          <w:rFonts w:ascii="Consolas" w:eastAsia="Times New Roman" w:hAnsi="Consolas" w:cs="Times New Roman"/>
+          <w:color w:val="D4D4D4"/>
+          <w:sz w:val="23"/>
+          <w:szCs w:val="23"/>
+          <w:lang w:eastAsia="fr-FR"/>
+        </w:rPr>
+        <w:t> &lt;-- </w:t>
+      </w:r>
+      <w:proofErr w:type="spellStart"/>
+      <w:r>
+        <w:rPr>
+          <w:rFonts w:ascii="Consolas" w:eastAsia="Times New Roman" w:hAnsi="Consolas" w:cs="Times New Roman"/>
+          <w:color w:val="D4D4D4"/>
+          <w:sz w:val="23"/>
+          <w:szCs w:val="23"/>
+          <w:lang w:eastAsia="fr-FR"/>
+        </w:rPr>
+        <w:t>regle</w:t>
+      </w:r>
+      <w:proofErr w:type="spellEnd"/>
+    </w:p>
+    <w:p>
+      <w:pPr>
+        <w:shd w:val="clear" w:color="auto" w:fill="282828"/>
+        <w:spacing w:after="0" w:line="300" w:lineRule="atLeast"/>
+        <w:ind w:left="360"/>
+        <w:jc w:val="left"/>
+        <w:rPr>
+          <w:rFonts w:ascii="Consolas" w:eastAsia="Times New Roman" w:hAnsi="Consolas" w:cs="Times New Roman"/>
+          <w:color w:val="D4D4D4"/>
+          <w:sz w:val="23"/>
+          <w:szCs w:val="23"/>
+          <w:lang w:eastAsia="fr-FR"/>
+        </w:rPr>
+      </w:pPr>
+      <w:proofErr w:type="gramStart"/>
+      <w:r>
+        <w:rPr>
+          <w:rFonts w:ascii="Consolas" w:eastAsia="Times New Roman" w:hAnsi="Consolas" w:cs="Times New Roman"/>
+          <w:color w:val="D4D4D4"/>
+          <w:sz w:val="23"/>
+          <w:szCs w:val="23"/>
+          <w:lang w:eastAsia="fr-FR"/>
+        </w:rPr>
+        <w:t>fin</w:t>
+      </w:r>
+      <w:proofErr w:type="gramEnd"/>
+      <w:r>
+        <w:rPr>
+          <w:rFonts w:ascii="Consolas" w:eastAsia="Times New Roman" w:hAnsi="Consolas" w:cs="Times New Roman"/>
+          <w:color w:val="D4D4D4"/>
+          <w:sz w:val="23"/>
+          <w:szCs w:val="23"/>
+          <w:lang w:eastAsia="fr-FR"/>
+        </w:rPr>
+        <w:t> fonction</w:t>
+      </w:r>
+    </w:p>
+    <w:p/>
+    <w:p>
+      <w:pPr>
+        <w:pStyle w:val="Paragraphedeliste"/>
+        <w:numPr>
+          <w:ilvl w:val="0"/>
+          <w:numId w:val="26"/>
+        </w:numPr>
+      </w:pPr>
+      <w:proofErr w:type="spellStart"/>
+      <w:proofErr w:type="gramStart"/>
+      <w:r>
+        <w:t>insertTailPremisse</w:t>
+      </w:r>
+      <w:proofErr w:type="spellEnd"/>
+      <w:proofErr w:type="gramEnd"/>
+      <w:r>
+        <w:t> : a</w:t>
+      </w:r>
+      <w:r>
+        <w:t xml:space="preserve">jouter une proposition à une </w:t>
+      </w:r>
+      <w:proofErr w:type="spellStart"/>
+      <w:r>
+        <w:t>premisse</w:t>
+      </w:r>
+      <w:proofErr w:type="spellEnd"/>
+      <w:r>
+        <w:t xml:space="preserve"> en queue</w:t>
+      </w:r>
+    </w:p>
+    <w:p>
+      <w:pPr>
+        <w:pStyle w:val="Paragraphedeliste"/>
+        <w:numPr>
+          <w:ilvl w:val="1"/>
+          <w:numId w:val="26"/>
+        </w:numPr>
+      </w:pPr>
+      <w:proofErr w:type="gramStart"/>
+      <w:r>
+        <w:t>donnée</w:t>
+      </w:r>
+      <w:proofErr w:type="gramEnd"/>
+      <w:r>
+        <w:t xml:space="preserve"> : la </w:t>
+      </w:r>
+      <w:proofErr w:type="spellStart"/>
+      <w:r>
+        <w:t>premisse</w:t>
+      </w:r>
+      <w:proofErr w:type="spellEnd"/>
+      <w:r>
+        <w:t xml:space="preserve"> à </w:t>
+      </w:r>
+      <w:proofErr w:type="spellStart"/>
+      <w:r>
+        <w:t>laquel</w:t>
+      </w:r>
+      <w:proofErr w:type="spellEnd"/>
+      <w:r>
+        <w:t xml:space="preserve"> on veut ajouter la proposition et la proposition à ajouter</w:t>
+      </w:r>
+    </w:p>
+    <w:p>
+      <w:pPr>
+        <w:pStyle w:val="Paragraphedeliste"/>
+        <w:numPr>
+          <w:ilvl w:val="1"/>
+          <w:numId w:val="26"/>
+        </w:numPr>
+      </w:pPr>
+      <w:proofErr w:type="gramStart"/>
+      <w:r>
+        <w:t>résultat</w:t>
+      </w:r>
+      <w:proofErr w:type="gramEnd"/>
+      <w:r>
+        <w:t xml:space="preserve"> : renvoie la valeur de la </w:t>
+      </w:r>
+      <w:proofErr w:type="spellStart"/>
+      <w:r>
+        <w:t>premmise</w:t>
+      </w:r>
+      <w:proofErr w:type="spellEnd"/>
+      <w:r>
+        <w:t xml:space="preserve"> et ajoute la </w:t>
+      </w:r>
+      <w:proofErr w:type="spellStart"/>
+      <w:r>
+        <w:t>propositon</w:t>
+      </w:r>
+      <w:proofErr w:type="spellEnd"/>
+      <w:r>
+        <w:t xml:space="preserve"> à la prémisse</w:t>
+      </w:r>
+    </w:p>
+    <w:p>
+      <w:pPr>
+        <w:shd w:val="clear" w:color="auto" w:fill="282828"/>
+        <w:spacing w:after="0" w:line="300" w:lineRule="atLeast"/>
+        <w:ind w:left="360"/>
+        <w:jc w:val="left"/>
+        <w:rPr>
+          <w:rFonts w:ascii="Consolas" w:eastAsia="Times New Roman" w:hAnsi="Consolas" w:cs="Times New Roman"/>
+          <w:color w:val="D4D4D4"/>
+          <w:sz w:val="23"/>
+          <w:szCs w:val="23"/>
+          <w:lang w:eastAsia="fr-FR"/>
+        </w:rPr>
+      </w:pPr>
+      <w:proofErr w:type="gramStart"/>
+      <w:r>
+        <w:rPr>
+          <w:rFonts w:ascii="Consolas" w:eastAsia="Times New Roman" w:hAnsi="Consolas" w:cs="Times New Roman"/>
+          <w:color w:val="D4D4D4"/>
+          <w:sz w:val="23"/>
+          <w:szCs w:val="23"/>
+          <w:lang w:eastAsia="fr-FR"/>
+        </w:rPr>
+        <w:t>fonction</w:t>
+      </w:r>
+      <w:proofErr w:type="gramEnd"/>
+      <w:r>
+        <w:rPr>
+          <w:rFonts w:ascii="Consolas" w:eastAsia="Times New Roman" w:hAnsi="Consolas" w:cs="Times New Roman"/>
+          <w:color w:val="D4D4D4"/>
+          <w:sz w:val="23"/>
+          <w:szCs w:val="23"/>
+          <w:lang w:eastAsia="fr-FR"/>
+        </w:rPr>
+        <w:t> : </w:t>
+      </w:r>
+      <w:proofErr w:type="spellStart"/>
+      <w:r>
+        <w:rPr>
+          <w:rFonts w:ascii="Consolas" w:eastAsia="Times New Roman" w:hAnsi="Consolas" w:cs="Times New Roman"/>
+          <w:color w:val="D4D4D4"/>
+          <w:sz w:val="23"/>
+          <w:szCs w:val="23"/>
+          <w:lang w:eastAsia="fr-FR"/>
+        </w:rPr>
+        <w:t>insertTailPremisse</w:t>
+      </w:r>
+      <w:proofErr w:type="spellEnd"/>
+      <w:r>
+        <w:rPr>
+          <w:rFonts w:ascii="Consolas" w:eastAsia="Times New Roman" w:hAnsi="Consolas" w:cs="Times New Roman"/>
+          <w:color w:val="D4D4D4"/>
+          <w:sz w:val="23"/>
+          <w:szCs w:val="23"/>
+          <w:lang w:eastAsia="fr-FR"/>
+        </w:rPr>
+        <w:t>(Premisse </w:t>
+      </w:r>
+      <w:proofErr w:type="spellStart"/>
+      <w:r>
+        <w:rPr>
+          <w:rFonts w:ascii="Consolas" w:eastAsia="Times New Roman" w:hAnsi="Consolas" w:cs="Times New Roman"/>
+          <w:color w:val="D4D4D4"/>
+          <w:sz w:val="23"/>
+          <w:szCs w:val="23"/>
+          <w:lang w:eastAsia="fr-FR"/>
+        </w:rPr>
+        <w:t>prem</w:t>
+      </w:r>
+      <w:proofErr w:type="spellEnd"/>
+      <w:r>
+        <w:rPr>
+          <w:rFonts w:ascii="Consolas" w:eastAsia="Times New Roman" w:hAnsi="Consolas" w:cs="Times New Roman"/>
+          <w:color w:val="D4D4D4"/>
+          <w:sz w:val="23"/>
+          <w:szCs w:val="23"/>
+          <w:lang w:eastAsia="fr-FR"/>
+        </w:rPr>
+        <w:t>, Proposition* </w:t>
+      </w:r>
+      <w:proofErr w:type="spellStart"/>
+      <w:r>
+        <w:rPr>
+          <w:rFonts w:ascii="Consolas" w:eastAsia="Times New Roman" w:hAnsi="Consolas" w:cs="Times New Roman"/>
+          <w:color w:val="D4D4D4"/>
+          <w:sz w:val="23"/>
+          <w:szCs w:val="23"/>
+          <w:lang w:eastAsia="fr-FR"/>
+        </w:rPr>
+        <w:t>prop</w:t>
+      </w:r>
+      <w:proofErr w:type="spellEnd"/>
+      <w:r>
+        <w:rPr>
+          <w:rFonts w:ascii="Consolas" w:eastAsia="Times New Roman" w:hAnsi="Consolas" w:cs="Times New Roman"/>
+          <w:color w:val="D4D4D4"/>
+          <w:sz w:val="23"/>
+          <w:szCs w:val="23"/>
+          <w:lang w:eastAsia="fr-FR"/>
+        </w:rPr>
+        <w:t>)</w:t>
+      </w:r>
+    </w:p>
+    <w:p>
+      <w:pPr>
+        <w:shd w:val="clear" w:color="auto" w:fill="282828"/>
+        <w:spacing w:after="0" w:line="300" w:lineRule="atLeast"/>
+        <w:ind w:left="360"/>
+        <w:jc w:val="left"/>
+        <w:rPr>
+          <w:rFonts w:ascii="Consolas" w:eastAsia="Times New Roman" w:hAnsi="Consolas" w:cs="Times New Roman"/>
+          <w:color w:val="D4D4D4"/>
+          <w:sz w:val="23"/>
+          <w:szCs w:val="23"/>
+          <w:lang w:eastAsia="fr-FR"/>
+        </w:rPr>
+      </w:pPr>
+      <w:r>
+        <w:rPr>
+          <w:rFonts w:ascii="Consolas" w:eastAsia="Times New Roman" w:hAnsi="Consolas" w:cs="Times New Roman"/>
+          <w:color w:val="D4D4D4"/>
+          <w:sz w:val="23"/>
+          <w:szCs w:val="23"/>
+          <w:lang w:eastAsia="fr-FR"/>
+        </w:rPr>
+        <w:t>    </w:t>
+      </w:r>
+      <w:proofErr w:type="gramStart"/>
+      <w:r>
+        <w:rPr>
+          <w:rFonts w:ascii="Consolas" w:eastAsia="Times New Roman" w:hAnsi="Consolas" w:cs="Times New Roman"/>
+          <w:color w:val="D4D4D4"/>
+          <w:sz w:val="23"/>
+          <w:szCs w:val="23"/>
+          <w:lang w:eastAsia="fr-FR"/>
+        </w:rPr>
+        <w:t>si</w:t>
+      </w:r>
+      <w:proofErr w:type="gramEnd"/>
+      <w:r>
+        <w:rPr>
+          <w:rFonts w:ascii="Consolas" w:eastAsia="Times New Roman" w:hAnsi="Consolas" w:cs="Times New Roman"/>
+          <w:color w:val="D4D4D4"/>
+          <w:sz w:val="23"/>
+          <w:szCs w:val="23"/>
+          <w:lang w:eastAsia="fr-FR"/>
+        </w:rPr>
+        <w:t> </w:t>
+      </w:r>
+      <w:proofErr w:type="spellStart"/>
+      <w:r>
+        <w:rPr>
+          <w:rFonts w:ascii="Consolas" w:eastAsia="Times New Roman" w:hAnsi="Consolas" w:cs="Times New Roman"/>
+          <w:color w:val="D4D4D4"/>
+          <w:sz w:val="23"/>
+          <w:szCs w:val="23"/>
+          <w:lang w:eastAsia="fr-FR"/>
+        </w:rPr>
+        <w:t>premisseVide</w:t>
+      </w:r>
+      <w:proofErr w:type="spellEnd"/>
+      <w:r>
+        <w:rPr>
+          <w:rFonts w:ascii="Consolas" w:eastAsia="Times New Roman" w:hAnsi="Consolas" w:cs="Times New Roman"/>
+          <w:color w:val="D4D4D4"/>
+          <w:sz w:val="23"/>
+          <w:szCs w:val="23"/>
+          <w:lang w:eastAsia="fr-FR"/>
+        </w:rPr>
+        <w:t>(</w:t>
+      </w:r>
+      <w:proofErr w:type="spellStart"/>
+      <w:r>
+        <w:rPr>
+          <w:rFonts w:ascii="Consolas" w:eastAsia="Times New Roman" w:hAnsi="Consolas" w:cs="Times New Roman"/>
+          <w:color w:val="D4D4D4"/>
+          <w:sz w:val="23"/>
+          <w:szCs w:val="23"/>
+          <w:lang w:eastAsia="fr-FR"/>
+        </w:rPr>
+        <w:t>prem</w:t>
+      </w:r>
+      <w:proofErr w:type="spellEnd"/>
+      <w:r>
+        <w:rPr>
+          <w:rFonts w:ascii="Consolas" w:eastAsia="Times New Roman" w:hAnsi="Consolas" w:cs="Times New Roman"/>
+          <w:color w:val="D4D4D4"/>
+          <w:sz w:val="23"/>
+          <w:szCs w:val="23"/>
+          <w:lang w:eastAsia="fr-FR"/>
+        </w:rPr>
+        <w:t>)</w:t>
+      </w:r>
+    </w:p>
+    <w:p>
+      <w:pPr>
+        <w:shd w:val="clear" w:color="auto" w:fill="282828"/>
+        <w:spacing w:after="0" w:line="300" w:lineRule="atLeast"/>
+        <w:ind w:left="360"/>
+        <w:jc w:val="left"/>
+        <w:rPr>
+          <w:rFonts w:ascii="Consolas" w:eastAsia="Times New Roman" w:hAnsi="Consolas" w:cs="Times New Roman"/>
+          <w:color w:val="D4D4D4"/>
+          <w:sz w:val="23"/>
+          <w:szCs w:val="23"/>
+          <w:lang w:eastAsia="fr-FR"/>
+        </w:rPr>
+      </w:pPr>
+      <w:r>
+        <w:rPr>
+          <w:rFonts w:ascii="Consolas" w:eastAsia="Times New Roman" w:hAnsi="Consolas" w:cs="Times New Roman"/>
+          <w:color w:val="D4D4D4"/>
+          <w:sz w:val="23"/>
+          <w:szCs w:val="23"/>
+          <w:lang w:eastAsia="fr-FR"/>
+        </w:rPr>
+        <w:t>        </w:t>
+      </w:r>
+      <w:proofErr w:type="gramStart"/>
+      <w:r>
+        <w:rPr>
+          <w:rFonts w:ascii="Consolas" w:eastAsia="Times New Roman" w:hAnsi="Consolas" w:cs="Times New Roman"/>
+          <w:color w:val="D4D4D4"/>
+          <w:sz w:val="23"/>
+          <w:szCs w:val="23"/>
+          <w:lang w:eastAsia="fr-FR"/>
+        </w:rPr>
+        <w:t>soit</w:t>
+      </w:r>
+      <w:proofErr w:type="gramEnd"/>
+      <w:r>
+        <w:rPr>
+          <w:rFonts w:ascii="Consolas" w:eastAsia="Times New Roman" w:hAnsi="Consolas" w:cs="Times New Roman"/>
+          <w:color w:val="D4D4D4"/>
+          <w:sz w:val="23"/>
+          <w:szCs w:val="23"/>
+          <w:lang w:eastAsia="fr-FR"/>
+        </w:rPr>
+        <w:t> </w:t>
+      </w:r>
+      <w:proofErr w:type="spellStart"/>
+      <w:r>
+        <w:rPr>
+          <w:rFonts w:ascii="Consolas" w:eastAsia="Times New Roman" w:hAnsi="Consolas" w:cs="Times New Roman"/>
+          <w:color w:val="D4D4D4"/>
+          <w:sz w:val="23"/>
+          <w:szCs w:val="23"/>
+          <w:lang w:eastAsia="fr-FR"/>
+        </w:rPr>
+        <w:t>newElem</w:t>
+      </w:r>
+      <w:proofErr w:type="spellEnd"/>
+      <w:r>
+        <w:rPr>
+          <w:rFonts w:ascii="Consolas" w:eastAsia="Times New Roman" w:hAnsi="Consolas" w:cs="Times New Roman"/>
+          <w:color w:val="D4D4D4"/>
+          <w:sz w:val="23"/>
+          <w:szCs w:val="23"/>
+          <w:lang w:eastAsia="fr-FR"/>
+        </w:rPr>
+        <w:t> un </w:t>
+      </w:r>
+      <w:proofErr w:type="spellStart"/>
+      <w:r>
+        <w:rPr>
+          <w:rFonts w:ascii="Consolas" w:eastAsia="Times New Roman" w:hAnsi="Consolas" w:cs="Times New Roman"/>
+          <w:color w:val="D4D4D4"/>
+          <w:sz w:val="23"/>
+          <w:szCs w:val="23"/>
+          <w:lang w:eastAsia="fr-FR"/>
+        </w:rPr>
         <w:t>PremisseElem</w:t>
       </w:r>
       <w:proofErr w:type="spellEnd"/>
-      <w:r>
-        <w:t>;</w:t>
-      </w:r>
-    </w:p>
-    <w:p>
-      <w:r>
-        <w:t xml:space="preserve">    </w:t>
-      </w:r>
-      <w:proofErr w:type="spellStart"/>
-      <w:r>
-        <w:t>newElemPremisse.valeur</w:t>
-      </w:r>
-      <w:proofErr w:type="spellEnd"/>
-      <w:r>
-        <w:t xml:space="preserve"> &lt;-- </w:t>
-      </w:r>
-      <w:proofErr w:type="spellStart"/>
-      <w:r>
-        <w:t>propositon</w:t>
-      </w:r>
-      <w:proofErr w:type="spellEnd"/>
-    </w:p>
-    <w:p>
-      <w:r>
-        <w:t xml:space="preserve">    </w:t>
-      </w:r>
-      <w:proofErr w:type="spellStart"/>
-      <w:r>
-        <w:t>newElemPremisse.suivant</w:t>
-      </w:r>
-      <w:proofErr w:type="spellEnd"/>
-      <w:r>
-        <w:t xml:space="preserve"> &lt;-- NULL;</w:t>
-      </w:r>
-    </w:p>
-    <w:p>
-      <w:r>
-        <w:t xml:space="preserve">    </w:t>
-      </w:r>
-      <w:proofErr w:type="spellStart"/>
-      <w:r>
-        <w:t>premisse.dernierElem.suivant</w:t>
-      </w:r>
-      <w:proofErr w:type="spellEnd"/>
-      <w:r>
-        <w:t xml:space="preserve"> &lt;-- </w:t>
-      </w:r>
-      <w:proofErr w:type="spellStart"/>
-      <w:r>
-        <w:t>newElemPremisse</w:t>
-      </w:r>
-      <w:proofErr w:type="spellEnd"/>
-    </w:p>
-    <w:p>
-      <w:pPr>
-        <w:rPr>
-          <w:lang w:val="en-US"/>
-        </w:rPr>
-      </w:pPr>
-      <w:r>
-        <w:t xml:space="preserve">    </w:t>
-      </w:r>
-      <w:proofErr w:type="spellStart"/>
-      <w:r>
-        <w:rPr>
-          <w:lang w:val="en-US"/>
-        </w:rPr>
-        <w:t>premisse.derinerElem</w:t>
-      </w:r>
-      <w:proofErr w:type="spellEnd"/>
-      <w:r>
-        <w:rPr>
-          <w:lang w:val="en-US"/>
-        </w:rPr>
-        <w:t xml:space="preserve"> &lt;-- </w:t>
-      </w:r>
-      <w:proofErr w:type="spellStart"/>
-      <w:r>
-        <w:rPr>
-          <w:lang w:val="en-US"/>
-        </w:rPr>
-        <w:t>newElemPremisse</w:t>
-      </w:r>
-      <w:proofErr w:type="spellEnd"/>
-    </w:p>
-    <w:p>
-      <w:pPr>
-        <w:rPr>
-          <w:lang w:val="en-US"/>
-        </w:rPr>
-      </w:pPr>
-      <w:r>
-        <w:rPr>
-          <w:lang w:val="en-US"/>
-        </w:rPr>
-        <w:t xml:space="preserve">    </w:t>
-      </w:r>
-      <w:proofErr w:type="spellStart"/>
-      <w:r>
-        <w:rPr>
-          <w:lang w:val="en-US"/>
-        </w:rPr>
-        <w:t>premisse.nbElem</w:t>
-      </w:r>
-      <w:proofErr w:type="spellEnd"/>
-      <w:r>
-        <w:rPr>
-          <w:lang w:val="en-US"/>
-        </w:rPr>
-        <w:t xml:space="preserve"> &lt;-- </w:t>
-      </w:r>
-      <w:proofErr w:type="spellStart"/>
-      <w:r>
-        <w:rPr>
-          <w:lang w:val="en-US"/>
-        </w:rPr>
-        <w:t>premisse.nbElem</w:t>
-      </w:r>
-      <w:proofErr w:type="spellEnd"/>
-      <w:r>
-        <w:rPr>
-          <w:lang w:val="en-US"/>
-        </w:rPr>
-        <w:t xml:space="preserve"> + 1</w:t>
-      </w:r>
-    </w:p>
-    <w:p>
-      <w:r>
-        <w:t>fin procédure</w:t>
-      </w:r>
+    </w:p>
+    <w:p>
+      <w:pPr>
+        <w:shd w:val="clear" w:color="auto" w:fill="282828"/>
+        <w:spacing w:after="0" w:line="300" w:lineRule="atLeast"/>
+        <w:ind w:left="360"/>
+        <w:jc w:val="left"/>
+        <w:rPr>
+          <w:rFonts w:ascii="Consolas" w:eastAsia="Times New Roman" w:hAnsi="Consolas" w:cs="Times New Roman"/>
+          <w:color w:val="D4D4D4"/>
+          <w:sz w:val="23"/>
+          <w:szCs w:val="23"/>
+          <w:lang w:eastAsia="fr-FR"/>
+        </w:rPr>
+      </w:pPr>
+      <w:r>
+        <w:rPr>
+          <w:rFonts w:ascii="Consolas" w:eastAsia="Times New Roman" w:hAnsi="Consolas" w:cs="Times New Roman"/>
+          <w:color w:val="D4D4D4"/>
+          <w:sz w:val="23"/>
+          <w:szCs w:val="23"/>
+          <w:lang w:eastAsia="fr-FR"/>
+        </w:rPr>
+        <w:t>        </w:t>
+      </w:r>
+      <w:proofErr w:type="gramStart"/>
+      <w:r>
+        <w:rPr>
+          <w:rFonts w:ascii="Consolas" w:eastAsia="Times New Roman" w:hAnsi="Consolas" w:cs="Times New Roman"/>
+          <w:color w:val="D4D4D4"/>
+          <w:sz w:val="23"/>
+          <w:szCs w:val="23"/>
+          <w:lang w:eastAsia="fr-FR"/>
+        </w:rPr>
+        <w:t>valeur</w:t>
+      </w:r>
+      <w:proofErr w:type="gramEnd"/>
+      <w:r>
+        <w:rPr>
+          <w:rFonts w:ascii="Consolas" w:eastAsia="Times New Roman" w:hAnsi="Consolas" w:cs="Times New Roman"/>
+          <w:color w:val="D4D4D4"/>
+          <w:sz w:val="23"/>
+          <w:szCs w:val="23"/>
+          <w:lang w:eastAsia="fr-FR"/>
+        </w:rPr>
+        <w:t>(</w:t>
+      </w:r>
+      <w:proofErr w:type="spellStart"/>
+      <w:r>
+        <w:rPr>
+          <w:rFonts w:ascii="Consolas" w:eastAsia="Times New Roman" w:hAnsi="Consolas" w:cs="Times New Roman"/>
+          <w:color w:val="D4D4D4"/>
+          <w:sz w:val="23"/>
+          <w:szCs w:val="23"/>
+          <w:lang w:eastAsia="fr-FR"/>
+        </w:rPr>
+        <w:t>newElem</w:t>
+      </w:r>
+      <w:proofErr w:type="spellEnd"/>
+      <w:r>
+        <w:rPr>
+          <w:rFonts w:ascii="Consolas" w:eastAsia="Times New Roman" w:hAnsi="Consolas" w:cs="Times New Roman"/>
+          <w:color w:val="D4D4D4"/>
+          <w:sz w:val="23"/>
+          <w:szCs w:val="23"/>
+          <w:lang w:eastAsia="fr-FR"/>
+        </w:rPr>
+        <w:t>) &lt;-- </w:t>
+      </w:r>
+      <w:proofErr w:type="spellStart"/>
+      <w:r>
+        <w:rPr>
+          <w:rFonts w:ascii="Consolas" w:eastAsia="Times New Roman" w:hAnsi="Consolas" w:cs="Times New Roman"/>
+          <w:color w:val="D4D4D4"/>
+          <w:sz w:val="23"/>
+          <w:szCs w:val="23"/>
+          <w:lang w:eastAsia="fr-FR"/>
+        </w:rPr>
+        <w:t>prop</w:t>
+      </w:r>
+      <w:proofErr w:type="spellEnd"/>
+    </w:p>
+    <w:p>
+      <w:pPr>
+        <w:shd w:val="clear" w:color="auto" w:fill="282828"/>
+        <w:spacing w:after="0" w:line="300" w:lineRule="atLeast"/>
+        <w:ind w:left="360"/>
+        <w:jc w:val="left"/>
+        <w:rPr>
+          <w:rFonts w:ascii="Consolas" w:eastAsia="Times New Roman" w:hAnsi="Consolas" w:cs="Times New Roman"/>
+          <w:color w:val="D4D4D4"/>
+          <w:sz w:val="23"/>
+          <w:szCs w:val="23"/>
+          <w:lang w:eastAsia="fr-FR"/>
+        </w:rPr>
+      </w:pPr>
+      <w:r>
+        <w:rPr>
+          <w:rFonts w:ascii="Consolas" w:eastAsia="Times New Roman" w:hAnsi="Consolas" w:cs="Times New Roman"/>
+          <w:color w:val="D4D4D4"/>
+          <w:sz w:val="23"/>
+          <w:szCs w:val="23"/>
+          <w:lang w:eastAsia="fr-FR"/>
+        </w:rPr>
+        <w:t>        </w:t>
+      </w:r>
+      <w:proofErr w:type="spellStart"/>
+      <w:proofErr w:type="gramStart"/>
+      <w:r>
+        <w:rPr>
+          <w:rFonts w:ascii="Consolas" w:eastAsia="Times New Roman" w:hAnsi="Consolas" w:cs="Times New Roman"/>
+          <w:color w:val="D4D4D4"/>
+          <w:sz w:val="23"/>
+          <w:szCs w:val="23"/>
+          <w:lang w:eastAsia="fr-FR"/>
+        </w:rPr>
+        <w:t>elmSuivant</w:t>
+      </w:r>
+      <w:proofErr w:type="spellEnd"/>
+      <w:proofErr w:type="gramEnd"/>
+      <w:r>
+        <w:rPr>
+          <w:rFonts w:ascii="Consolas" w:eastAsia="Times New Roman" w:hAnsi="Consolas" w:cs="Times New Roman"/>
+          <w:color w:val="D4D4D4"/>
+          <w:sz w:val="23"/>
+          <w:szCs w:val="23"/>
+          <w:lang w:eastAsia="fr-FR"/>
+        </w:rPr>
+        <w:t>(</w:t>
+      </w:r>
+      <w:proofErr w:type="spellStart"/>
+      <w:r>
+        <w:rPr>
+          <w:rFonts w:ascii="Consolas" w:eastAsia="Times New Roman" w:hAnsi="Consolas" w:cs="Times New Roman"/>
+          <w:color w:val="D4D4D4"/>
+          <w:sz w:val="23"/>
+          <w:szCs w:val="23"/>
+          <w:lang w:eastAsia="fr-FR"/>
+        </w:rPr>
+        <w:t>newElem</w:t>
+      </w:r>
+      <w:proofErr w:type="spellEnd"/>
+      <w:r>
+        <w:rPr>
+          <w:rFonts w:ascii="Consolas" w:eastAsia="Times New Roman" w:hAnsi="Consolas" w:cs="Times New Roman"/>
+          <w:color w:val="D4D4D4"/>
+          <w:sz w:val="23"/>
+          <w:szCs w:val="23"/>
+          <w:lang w:eastAsia="fr-FR"/>
+        </w:rPr>
+        <w:t>) &lt;-- NULL</w:t>
+      </w:r>
+    </w:p>
+    <w:p>
+      <w:pPr>
+        <w:shd w:val="clear" w:color="auto" w:fill="282828"/>
+        <w:spacing w:after="0" w:line="300" w:lineRule="atLeast"/>
+        <w:ind w:left="360"/>
+        <w:jc w:val="left"/>
+        <w:rPr>
+          <w:rFonts w:ascii="Consolas" w:eastAsia="Times New Roman" w:hAnsi="Consolas" w:cs="Times New Roman"/>
+          <w:color w:val="D4D4D4"/>
+          <w:sz w:val="23"/>
+          <w:szCs w:val="23"/>
+          <w:lang w:eastAsia="fr-FR"/>
+        </w:rPr>
+      </w:pPr>
+    </w:p>
+    <w:p>
+      <w:pPr>
+        <w:shd w:val="clear" w:color="auto" w:fill="282828"/>
+        <w:spacing w:after="0" w:line="300" w:lineRule="atLeast"/>
+        <w:ind w:left="360"/>
+        <w:jc w:val="left"/>
+        <w:rPr>
+          <w:rFonts w:ascii="Consolas" w:eastAsia="Times New Roman" w:hAnsi="Consolas" w:cs="Times New Roman"/>
+          <w:color w:val="D4D4D4"/>
+          <w:sz w:val="23"/>
+          <w:szCs w:val="23"/>
+          <w:lang w:eastAsia="fr-FR"/>
+        </w:rPr>
+      </w:pPr>
+      <w:r>
+        <w:rPr>
+          <w:rFonts w:ascii="Consolas" w:eastAsia="Times New Roman" w:hAnsi="Consolas" w:cs="Times New Roman"/>
+          <w:color w:val="D4D4D4"/>
+          <w:sz w:val="23"/>
+          <w:szCs w:val="23"/>
+          <w:lang w:eastAsia="fr-FR"/>
+        </w:rPr>
+        <w:t>        </w:t>
+      </w:r>
+      <w:proofErr w:type="spellStart"/>
+      <w:proofErr w:type="gramStart"/>
+      <w:r>
+        <w:rPr>
+          <w:rFonts w:ascii="Consolas" w:eastAsia="Times New Roman" w:hAnsi="Consolas" w:cs="Times New Roman"/>
+          <w:color w:val="D4D4D4"/>
+          <w:sz w:val="23"/>
+          <w:szCs w:val="23"/>
+          <w:lang w:eastAsia="fr-FR"/>
+        </w:rPr>
+        <w:t>insertTailPremisse</w:t>
+      </w:r>
+      <w:proofErr w:type="spellEnd"/>
+      <w:proofErr w:type="gramEnd"/>
+      <w:r>
+        <w:rPr>
+          <w:rFonts w:ascii="Consolas" w:eastAsia="Times New Roman" w:hAnsi="Consolas" w:cs="Times New Roman"/>
+          <w:color w:val="D4D4D4"/>
+          <w:sz w:val="23"/>
+          <w:szCs w:val="23"/>
+          <w:lang w:eastAsia="fr-FR"/>
+        </w:rPr>
+        <w:t> &lt;-- </w:t>
+      </w:r>
+      <w:proofErr w:type="spellStart"/>
+      <w:r>
+        <w:rPr>
+          <w:rFonts w:ascii="Consolas" w:eastAsia="Times New Roman" w:hAnsi="Consolas" w:cs="Times New Roman"/>
+          <w:color w:val="D4D4D4"/>
+          <w:sz w:val="23"/>
+          <w:szCs w:val="23"/>
+          <w:lang w:eastAsia="fr-FR"/>
+        </w:rPr>
+        <w:t>newElem</w:t>
+      </w:r>
+      <w:proofErr w:type="spellEnd"/>
+    </w:p>
+    <w:p>
+      <w:pPr>
+        <w:shd w:val="clear" w:color="auto" w:fill="282828"/>
+        <w:spacing w:after="0" w:line="300" w:lineRule="atLeast"/>
+        <w:ind w:left="360"/>
+        <w:jc w:val="left"/>
+        <w:rPr>
+          <w:rFonts w:ascii="Consolas" w:eastAsia="Times New Roman" w:hAnsi="Consolas" w:cs="Times New Roman"/>
+          <w:color w:val="D4D4D4"/>
+          <w:sz w:val="23"/>
+          <w:szCs w:val="23"/>
+          <w:lang w:eastAsia="fr-FR"/>
+        </w:rPr>
+      </w:pPr>
+    </w:p>
+    <w:p>
+      <w:pPr>
+        <w:shd w:val="clear" w:color="auto" w:fill="282828"/>
+        <w:spacing w:after="0" w:line="300" w:lineRule="atLeast"/>
+        <w:ind w:left="360"/>
+        <w:jc w:val="left"/>
+        <w:rPr>
+          <w:rFonts w:ascii="Consolas" w:eastAsia="Times New Roman" w:hAnsi="Consolas" w:cs="Times New Roman"/>
+          <w:color w:val="D4D4D4"/>
+          <w:sz w:val="23"/>
+          <w:szCs w:val="23"/>
+          <w:lang w:eastAsia="fr-FR"/>
+        </w:rPr>
+      </w:pPr>
+      <w:r>
+        <w:rPr>
+          <w:rFonts w:ascii="Consolas" w:eastAsia="Times New Roman" w:hAnsi="Consolas" w:cs="Times New Roman"/>
+          <w:color w:val="D4D4D4"/>
+          <w:sz w:val="23"/>
+          <w:szCs w:val="23"/>
+          <w:lang w:eastAsia="fr-FR"/>
+        </w:rPr>
+        <w:t>    </w:t>
+      </w:r>
+      <w:proofErr w:type="gramStart"/>
+      <w:r>
+        <w:rPr>
+          <w:rFonts w:ascii="Consolas" w:eastAsia="Times New Roman" w:hAnsi="Consolas" w:cs="Times New Roman"/>
+          <w:color w:val="D4D4D4"/>
+          <w:sz w:val="23"/>
+          <w:szCs w:val="23"/>
+          <w:lang w:eastAsia="fr-FR"/>
+        </w:rPr>
+        <w:t>sinon</w:t>
+      </w:r>
+      <w:proofErr w:type="gramEnd"/>
+      <w:r>
+        <w:rPr>
+          <w:rFonts w:ascii="Consolas" w:eastAsia="Times New Roman" w:hAnsi="Consolas" w:cs="Times New Roman"/>
+          <w:color w:val="D4D4D4"/>
+          <w:sz w:val="23"/>
+          <w:szCs w:val="23"/>
+          <w:lang w:eastAsia="fr-FR"/>
+        </w:rPr>
+        <w:t> si </w:t>
+      </w:r>
+      <w:proofErr w:type="spellStart"/>
+      <w:r>
+        <w:rPr>
+          <w:rFonts w:ascii="Consolas" w:eastAsia="Times New Roman" w:hAnsi="Consolas" w:cs="Times New Roman"/>
+          <w:color w:val="D4D4D4"/>
+          <w:sz w:val="23"/>
+          <w:szCs w:val="23"/>
+          <w:lang w:eastAsia="fr-FR"/>
+        </w:rPr>
+        <w:t>premisseVide</w:t>
+      </w:r>
+      <w:proofErr w:type="spellEnd"/>
+      <w:r>
+        <w:rPr>
+          <w:rFonts w:ascii="Consolas" w:eastAsia="Times New Roman" w:hAnsi="Consolas" w:cs="Times New Roman"/>
+          <w:color w:val="D4D4D4"/>
+          <w:sz w:val="23"/>
+          <w:szCs w:val="23"/>
+          <w:lang w:eastAsia="fr-FR"/>
+        </w:rPr>
+        <w:t>(</w:t>
+      </w:r>
+      <w:proofErr w:type="spellStart"/>
+      <w:r>
+        <w:rPr>
+          <w:rFonts w:ascii="Consolas" w:eastAsia="Times New Roman" w:hAnsi="Consolas" w:cs="Times New Roman"/>
+          <w:color w:val="D4D4D4"/>
+          <w:sz w:val="23"/>
+          <w:szCs w:val="23"/>
+          <w:lang w:eastAsia="fr-FR"/>
+        </w:rPr>
+        <w:t>elemSuivant</w:t>
+      </w:r>
+      <w:proofErr w:type="spellEnd"/>
+      <w:r>
+        <w:rPr>
+          <w:rFonts w:ascii="Consolas" w:eastAsia="Times New Roman" w:hAnsi="Consolas" w:cs="Times New Roman"/>
+          <w:color w:val="D4D4D4"/>
+          <w:sz w:val="23"/>
+          <w:szCs w:val="23"/>
+          <w:lang w:eastAsia="fr-FR"/>
+        </w:rPr>
+        <w:t>(</w:t>
+      </w:r>
+      <w:proofErr w:type="spellStart"/>
+      <w:r>
+        <w:rPr>
+          <w:rFonts w:ascii="Consolas" w:eastAsia="Times New Roman" w:hAnsi="Consolas" w:cs="Times New Roman"/>
+          <w:color w:val="D4D4D4"/>
+          <w:sz w:val="23"/>
+          <w:szCs w:val="23"/>
+          <w:lang w:eastAsia="fr-FR"/>
+        </w:rPr>
+        <w:t>newElem</w:t>
+      </w:r>
+      <w:proofErr w:type="spellEnd"/>
+      <w:r>
+        <w:rPr>
+          <w:rFonts w:ascii="Consolas" w:eastAsia="Times New Roman" w:hAnsi="Consolas" w:cs="Times New Roman"/>
+          <w:color w:val="D4D4D4"/>
+          <w:sz w:val="23"/>
+          <w:szCs w:val="23"/>
+          <w:lang w:eastAsia="fr-FR"/>
+        </w:rPr>
+        <w:t>))</w:t>
+      </w:r>
+    </w:p>
+    <w:p>
+      <w:pPr>
+        <w:shd w:val="clear" w:color="auto" w:fill="282828"/>
+        <w:spacing w:after="0" w:line="300" w:lineRule="atLeast"/>
+        <w:ind w:left="360"/>
+        <w:jc w:val="left"/>
+        <w:rPr>
+          <w:rFonts w:ascii="Consolas" w:eastAsia="Times New Roman" w:hAnsi="Consolas" w:cs="Times New Roman"/>
+          <w:color w:val="D4D4D4"/>
+          <w:sz w:val="23"/>
+          <w:szCs w:val="23"/>
+          <w:lang w:eastAsia="fr-FR"/>
+        </w:rPr>
+      </w:pPr>
+      <w:r>
+        <w:rPr>
+          <w:rFonts w:ascii="Consolas" w:eastAsia="Times New Roman" w:hAnsi="Consolas" w:cs="Times New Roman"/>
+          <w:color w:val="D4D4D4"/>
+          <w:sz w:val="23"/>
+          <w:szCs w:val="23"/>
+          <w:lang w:eastAsia="fr-FR"/>
+        </w:rPr>
+        <w:t>        </w:t>
+      </w:r>
+      <w:proofErr w:type="gramStart"/>
+      <w:r>
+        <w:rPr>
+          <w:rFonts w:ascii="Consolas" w:eastAsia="Times New Roman" w:hAnsi="Consolas" w:cs="Times New Roman"/>
+          <w:color w:val="D4D4D4"/>
+          <w:sz w:val="23"/>
+          <w:szCs w:val="23"/>
+          <w:lang w:eastAsia="fr-FR"/>
+        </w:rPr>
+        <w:t>soit</w:t>
+      </w:r>
+      <w:proofErr w:type="gramEnd"/>
+      <w:r>
+        <w:rPr>
+          <w:rFonts w:ascii="Consolas" w:eastAsia="Times New Roman" w:hAnsi="Consolas" w:cs="Times New Roman"/>
+          <w:color w:val="D4D4D4"/>
+          <w:sz w:val="23"/>
+          <w:szCs w:val="23"/>
+          <w:lang w:eastAsia="fr-FR"/>
+        </w:rPr>
+        <w:t> </w:t>
+      </w:r>
+      <w:proofErr w:type="spellStart"/>
+      <w:r>
+        <w:rPr>
+          <w:rFonts w:ascii="Consolas" w:eastAsia="Times New Roman" w:hAnsi="Consolas" w:cs="Times New Roman"/>
+          <w:color w:val="D4D4D4"/>
+          <w:sz w:val="23"/>
+          <w:szCs w:val="23"/>
+          <w:lang w:eastAsia="fr-FR"/>
+        </w:rPr>
+        <w:t>newElem</w:t>
+      </w:r>
+      <w:proofErr w:type="spellEnd"/>
+      <w:r>
+        <w:rPr>
+          <w:rFonts w:ascii="Consolas" w:eastAsia="Times New Roman" w:hAnsi="Consolas" w:cs="Times New Roman"/>
+          <w:color w:val="D4D4D4"/>
+          <w:sz w:val="23"/>
+          <w:szCs w:val="23"/>
+          <w:lang w:eastAsia="fr-FR"/>
+        </w:rPr>
+        <w:t> un </w:t>
+      </w:r>
+      <w:proofErr w:type="spellStart"/>
+      <w:r>
+        <w:rPr>
+          <w:rFonts w:ascii="Consolas" w:eastAsia="Times New Roman" w:hAnsi="Consolas" w:cs="Times New Roman"/>
+          <w:color w:val="D4D4D4"/>
+          <w:sz w:val="23"/>
+          <w:szCs w:val="23"/>
+          <w:lang w:eastAsia="fr-FR"/>
+        </w:rPr>
+        <w:t>PremisseElem</w:t>
+      </w:r>
+      <w:proofErr w:type="spellEnd"/>
+    </w:p>
+    <w:p>
+      <w:pPr>
+        <w:shd w:val="clear" w:color="auto" w:fill="282828"/>
+        <w:spacing w:after="0" w:line="300" w:lineRule="atLeast"/>
+        <w:ind w:left="360"/>
+        <w:jc w:val="left"/>
+        <w:rPr>
+          <w:rFonts w:ascii="Consolas" w:eastAsia="Times New Roman" w:hAnsi="Consolas" w:cs="Times New Roman"/>
+          <w:color w:val="D4D4D4"/>
+          <w:sz w:val="23"/>
+          <w:szCs w:val="23"/>
+          <w:lang w:eastAsia="fr-FR"/>
+        </w:rPr>
+      </w:pPr>
+      <w:r>
+        <w:rPr>
+          <w:rFonts w:ascii="Consolas" w:eastAsia="Times New Roman" w:hAnsi="Consolas" w:cs="Times New Roman"/>
+          <w:color w:val="D4D4D4"/>
+          <w:sz w:val="23"/>
+          <w:szCs w:val="23"/>
+          <w:lang w:eastAsia="fr-FR"/>
+        </w:rPr>
+        <w:t>        </w:t>
+      </w:r>
+      <w:proofErr w:type="gramStart"/>
+      <w:r>
+        <w:rPr>
+          <w:rFonts w:ascii="Consolas" w:eastAsia="Times New Roman" w:hAnsi="Consolas" w:cs="Times New Roman"/>
+          <w:color w:val="D4D4D4"/>
+          <w:sz w:val="23"/>
+          <w:szCs w:val="23"/>
+          <w:lang w:eastAsia="fr-FR"/>
+        </w:rPr>
+        <w:t>valeur</w:t>
+      </w:r>
+      <w:proofErr w:type="gramEnd"/>
+      <w:r>
+        <w:rPr>
+          <w:rFonts w:ascii="Consolas" w:eastAsia="Times New Roman" w:hAnsi="Consolas" w:cs="Times New Roman"/>
+          <w:color w:val="D4D4D4"/>
+          <w:sz w:val="23"/>
+          <w:szCs w:val="23"/>
+          <w:lang w:eastAsia="fr-FR"/>
+        </w:rPr>
+        <w:t>(</w:t>
+      </w:r>
+      <w:proofErr w:type="spellStart"/>
+      <w:r>
+        <w:rPr>
+          <w:rFonts w:ascii="Consolas" w:eastAsia="Times New Roman" w:hAnsi="Consolas" w:cs="Times New Roman"/>
+          <w:color w:val="D4D4D4"/>
+          <w:sz w:val="23"/>
+          <w:szCs w:val="23"/>
+          <w:lang w:eastAsia="fr-FR"/>
+        </w:rPr>
+        <w:t>newElem</w:t>
+      </w:r>
+      <w:proofErr w:type="spellEnd"/>
+      <w:r>
+        <w:rPr>
+          <w:rFonts w:ascii="Consolas" w:eastAsia="Times New Roman" w:hAnsi="Consolas" w:cs="Times New Roman"/>
+          <w:color w:val="D4D4D4"/>
+          <w:sz w:val="23"/>
+          <w:szCs w:val="23"/>
+          <w:lang w:eastAsia="fr-FR"/>
+        </w:rPr>
+        <w:t>) &lt;-- </w:t>
+      </w:r>
+      <w:proofErr w:type="spellStart"/>
+      <w:r>
+        <w:rPr>
+          <w:rFonts w:ascii="Consolas" w:eastAsia="Times New Roman" w:hAnsi="Consolas" w:cs="Times New Roman"/>
+          <w:color w:val="D4D4D4"/>
+          <w:sz w:val="23"/>
+          <w:szCs w:val="23"/>
+          <w:lang w:eastAsia="fr-FR"/>
+        </w:rPr>
+        <w:t>prop</w:t>
+      </w:r>
+      <w:proofErr w:type="spellEnd"/>
+    </w:p>
+    <w:p>
+      <w:pPr>
+        <w:shd w:val="clear" w:color="auto" w:fill="282828"/>
+        <w:spacing w:after="0" w:line="300" w:lineRule="atLeast"/>
+        <w:ind w:left="360"/>
+        <w:jc w:val="left"/>
+        <w:rPr>
+          <w:rFonts w:ascii="Consolas" w:eastAsia="Times New Roman" w:hAnsi="Consolas" w:cs="Times New Roman"/>
+          <w:color w:val="D4D4D4"/>
+          <w:sz w:val="23"/>
+          <w:szCs w:val="23"/>
+          <w:lang w:eastAsia="fr-FR"/>
+        </w:rPr>
+      </w:pPr>
+      <w:r>
+        <w:rPr>
+          <w:rFonts w:ascii="Consolas" w:eastAsia="Times New Roman" w:hAnsi="Consolas" w:cs="Times New Roman"/>
+          <w:color w:val="D4D4D4"/>
+          <w:sz w:val="23"/>
+          <w:szCs w:val="23"/>
+          <w:lang w:eastAsia="fr-FR"/>
+        </w:rPr>
+        <w:t>        </w:t>
+      </w:r>
+      <w:proofErr w:type="spellStart"/>
+      <w:proofErr w:type="gramStart"/>
+      <w:r>
+        <w:rPr>
+          <w:rFonts w:ascii="Consolas" w:eastAsia="Times New Roman" w:hAnsi="Consolas" w:cs="Times New Roman"/>
+          <w:color w:val="D4D4D4"/>
+          <w:sz w:val="23"/>
+          <w:szCs w:val="23"/>
+          <w:lang w:eastAsia="fr-FR"/>
+        </w:rPr>
+        <w:t>elmSuivant</w:t>
+      </w:r>
+      <w:proofErr w:type="spellEnd"/>
+      <w:proofErr w:type="gramEnd"/>
+      <w:r>
+        <w:rPr>
+          <w:rFonts w:ascii="Consolas" w:eastAsia="Times New Roman" w:hAnsi="Consolas" w:cs="Times New Roman"/>
+          <w:color w:val="D4D4D4"/>
+          <w:sz w:val="23"/>
+          <w:szCs w:val="23"/>
+          <w:lang w:eastAsia="fr-FR"/>
+        </w:rPr>
+        <w:t>(</w:t>
+      </w:r>
+      <w:proofErr w:type="spellStart"/>
+      <w:r>
+        <w:rPr>
+          <w:rFonts w:ascii="Consolas" w:eastAsia="Times New Roman" w:hAnsi="Consolas" w:cs="Times New Roman"/>
+          <w:color w:val="D4D4D4"/>
+          <w:sz w:val="23"/>
+          <w:szCs w:val="23"/>
+          <w:lang w:eastAsia="fr-FR"/>
+        </w:rPr>
+        <w:t>newElem</w:t>
+      </w:r>
+      <w:proofErr w:type="spellEnd"/>
+      <w:r>
+        <w:rPr>
+          <w:rFonts w:ascii="Consolas" w:eastAsia="Times New Roman" w:hAnsi="Consolas" w:cs="Times New Roman"/>
+          <w:color w:val="D4D4D4"/>
+          <w:sz w:val="23"/>
+          <w:szCs w:val="23"/>
+          <w:lang w:eastAsia="fr-FR"/>
+        </w:rPr>
+        <w:t>) &lt;-- NULL</w:t>
+      </w:r>
+    </w:p>
+    <w:p>
+      <w:pPr>
+        <w:shd w:val="clear" w:color="auto" w:fill="282828"/>
+        <w:spacing w:after="0" w:line="300" w:lineRule="atLeast"/>
+        <w:ind w:left="360"/>
+        <w:jc w:val="left"/>
+        <w:rPr>
+          <w:rFonts w:ascii="Consolas" w:eastAsia="Times New Roman" w:hAnsi="Consolas" w:cs="Times New Roman"/>
+          <w:color w:val="D4D4D4"/>
+          <w:sz w:val="23"/>
+          <w:szCs w:val="23"/>
+          <w:lang w:eastAsia="fr-FR"/>
+        </w:rPr>
+      </w:pPr>
+    </w:p>
+    <w:p>
+      <w:pPr>
+        <w:shd w:val="clear" w:color="auto" w:fill="282828"/>
+        <w:spacing w:after="0" w:line="300" w:lineRule="atLeast"/>
+        <w:ind w:left="360"/>
+        <w:jc w:val="left"/>
+        <w:rPr>
+          <w:rFonts w:ascii="Consolas" w:eastAsia="Times New Roman" w:hAnsi="Consolas" w:cs="Times New Roman"/>
+          <w:color w:val="D4D4D4"/>
+          <w:sz w:val="23"/>
+          <w:szCs w:val="23"/>
+          <w:lang w:eastAsia="fr-FR"/>
+        </w:rPr>
+      </w:pPr>
+      <w:r>
+        <w:rPr>
+          <w:rFonts w:ascii="Consolas" w:eastAsia="Times New Roman" w:hAnsi="Consolas" w:cs="Times New Roman"/>
+          <w:color w:val="D4D4D4"/>
+          <w:sz w:val="23"/>
+          <w:szCs w:val="23"/>
+          <w:lang w:eastAsia="fr-FR"/>
+        </w:rPr>
+        <w:t>        </w:t>
+      </w:r>
+      <w:proofErr w:type="spellStart"/>
+      <w:proofErr w:type="gramStart"/>
+      <w:r>
+        <w:rPr>
+          <w:rFonts w:ascii="Consolas" w:eastAsia="Times New Roman" w:hAnsi="Consolas" w:cs="Times New Roman"/>
+          <w:color w:val="D4D4D4"/>
+          <w:sz w:val="23"/>
+          <w:szCs w:val="23"/>
+          <w:lang w:eastAsia="fr-FR"/>
+        </w:rPr>
+        <w:t>elemSuivant</w:t>
+      </w:r>
+      <w:proofErr w:type="spellEnd"/>
+      <w:proofErr w:type="gramEnd"/>
+      <w:r>
+        <w:rPr>
+          <w:rFonts w:ascii="Consolas" w:eastAsia="Times New Roman" w:hAnsi="Consolas" w:cs="Times New Roman"/>
+          <w:color w:val="D4D4D4"/>
+          <w:sz w:val="23"/>
+          <w:szCs w:val="23"/>
+          <w:lang w:eastAsia="fr-FR"/>
+        </w:rPr>
+        <w:t>(</w:t>
+      </w:r>
+      <w:proofErr w:type="spellStart"/>
+      <w:r>
+        <w:rPr>
+          <w:rFonts w:ascii="Consolas" w:eastAsia="Times New Roman" w:hAnsi="Consolas" w:cs="Times New Roman"/>
+          <w:color w:val="D4D4D4"/>
+          <w:sz w:val="23"/>
+          <w:szCs w:val="23"/>
+          <w:lang w:eastAsia="fr-FR"/>
+        </w:rPr>
+        <w:t>prem</w:t>
+      </w:r>
+      <w:proofErr w:type="spellEnd"/>
+      <w:r>
+        <w:rPr>
+          <w:rFonts w:ascii="Consolas" w:eastAsia="Times New Roman" w:hAnsi="Consolas" w:cs="Times New Roman"/>
+          <w:color w:val="D4D4D4"/>
+          <w:sz w:val="23"/>
+          <w:szCs w:val="23"/>
+          <w:lang w:eastAsia="fr-FR"/>
+        </w:rPr>
+        <w:t>) &lt;-- </w:t>
+      </w:r>
+      <w:proofErr w:type="spellStart"/>
+      <w:r>
+        <w:rPr>
+          <w:rFonts w:ascii="Consolas" w:eastAsia="Times New Roman" w:hAnsi="Consolas" w:cs="Times New Roman"/>
+          <w:color w:val="D4D4D4"/>
+          <w:sz w:val="23"/>
+          <w:szCs w:val="23"/>
+          <w:lang w:eastAsia="fr-FR"/>
+        </w:rPr>
+        <w:t>newElem</w:t>
+      </w:r>
+      <w:proofErr w:type="spellEnd"/>
+    </w:p>
+    <w:p>
+      <w:pPr>
+        <w:shd w:val="clear" w:color="auto" w:fill="282828"/>
+        <w:spacing w:after="0" w:line="300" w:lineRule="atLeast"/>
+        <w:ind w:left="360"/>
+        <w:jc w:val="left"/>
+        <w:rPr>
+          <w:rFonts w:ascii="Consolas" w:eastAsia="Times New Roman" w:hAnsi="Consolas" w:cs="Times New Roman"/>
+          <w:color w:val="D4D4D4"/>
+          <w:sz w:val="23"/>
+          <w:szCs w:val="23"/>
+          <w:lang w:eastAsia="fr-FR"/>
+        </w:rPr>
+      </w:pPr>
+      <w:r>
+        <w:rPr>
+          <w:rFonts w:ascii="Consolas" w:eastAsia="Times New Roman" w:hAnsi="Consolas" w:cs="Times New Roman"/>
+          <w:color w:val="D4D4D4"/>
+          <w:sz w:val="23"/>
+          <w:szCs w:val="23"/>
+          <w:lang w:eastAsia="fr-FR"/>
+        </w:rPr>
+        <w:t>        </w:t>
+      </w:r>
+      <w:proofErr w:type="spellStart"/>
+      <w:proofErr w:type="gramStart"/>
+      <w:r>
+        <w:rPr>
+          <w:rFonts w:ascii="Consolas" w:eastAsia="Times New Roman" w:hAnsi="Consolas" w:cs="Times New Roman"/>
+          <w:color w:val="D4D4D4"/>
+          <w:sz w:val="23"/>
+          <w:szCs w:val="23"/>
+          <w:lang w:eastAsia="fr-FR"/>
+        </w:rPr>
+        <w:t>instertTailPremisse</w:t>
+      </w:r>
+      <w:proofErr w:type="spellEnd"/>
+      <w:proofErr w:type="gramEnd"/>
+      <w:r>
+        <w:rPr>
+          <w:rFonts w:ascii="Consolas" w:eastAsia="Times New Roman" w:hAnsi="Consolas" w:cs="Times New Roman"/>
+          <w:color w:val="D4D4D4"/>
+          <w:sz w:val="23"/>
+          <w:szCs w:val="23"/>
+          <w:lang w:eastAsia="fr-FR"/>
+        </w:rPr>
+        <w:t> &lt;-- </w:t>
+      </w:r>
+      <w:proofErr w:type="spellStart"/>
+      <w:r>
+        <w:rPr>
+          <w:rFonts w:ascii="Consolas" w:eastAsia="Times New Roman" w:hAnsi="Consolas" w:cs="Times New Roman"/>
+          <w:color w:val="D4D4D4"/>
+          <w:sz w:val="23"/>
+          <w:szCs w:val="23"/>
+          <w:lang w:eastAsia="fr-FR"/>
+        </w:rPr>
+        <w:t>prem</w:t>
+      </w:r>
+      <w:proofErr w:type="spellEnd"/>
+    </w:p>
+    <w:p>
+      <w:pPr>
+        <w:shd w:val="clear" w:color="auto" w:fill="282828"/>
+        <w:spacing w:after="0" w:line="300" w:lineRule="atLeast"/>
+        <w:ind w:left="360"/>
+        <w:jc w:val="left"/>
+        <w:rPr>
+          <w:rFonts w:ascii="Consolas" w:eastAsia="Times New Roman" w:hAnsi="Consolas" w:cs="Times New Roman"/>
+          <w:color w:val="D4D4D4"/>
+          <w:sz w:val="23"/>
+          <w:szCs w:val="23"/>
+          <w:lang w:eastAsia="fr-FR"/>
+        </w:rPr>
+      </w:pPr>
+    </w:p>
+    <w:p>
+      <w:pPr>
+        <w:shd w:val="clear" w:color="auto" w:fill="282828"/>
+        <w:spacing w:after="0" w:line="300" w:lineRule="atLeast"/>
+        <w:ind w:left="360"/>
+        <w:jc w:val="left"/>
+        <w:rPr>
+          <w:rFonts w:ascii="Consolas" w:eastAsia="Times New Roman" w:hAnsi="Consolas" w:cs="Times New Roman"/>
+          <w:color w:val="D4D4D4"/>
+          <w:sz w:val="23"/>
+          <w:szCs w:val="23"/>
+          <w:lang w:eastAsia="fr-FR"/>
+        </w:rPr>
+      </w:pPr>
+      <w:r>
+        <w:rPr>
+          <w:rFonts w:ascii="Consolas" w:eastAsia="Times New Roman" w:hAnsi="Consolas" w:cs="Times New Roman"/>
+          <w:color w:val="D4D4D4"/>
+          <w:sz w:val="23"/>
+          <w:szCs w:val="23"/>
+          <w:lang w:eastAsia="fr-FR"/>
+        </w:rPr>
+        <w:t>    </w:t>
+      </w:r>
+      <w:proofErr w:type="gramStart"/>
+      <w:r>
+        <w:rPr>
+          <w:rFonts w:ascii="Consolas" w:eastAsia="Times New Roman" w:hAnsi="Consolas" w:cs="Times New Roman"/>
+          <w:color w:val="D4D4D4"/>
+          <w:sz w:val="23"/>
+          <w:szCs w:val="23"/>
+          <w:lang w:eastAsia="fr-FR"/>
+        </w:rPr>
+        <w:t>sinon</w:t>
+      </w:r>
+      <w:proofErr w:type="gramEnd"/>
+    </w:p>
+    <w:p>
+      <w:pPr>
+        <w:shd w:val="clear" w:color="auto" w:fill="282828"/>
+        <w:spacing w:after="0" w:line="300" w:lineRule="atLeast"/>
+        <w:ind w:left="360"/>
+        <w:jc w:val="left"/>
+        <w:rPr>
+          <w:rFonts w:ascii="Consolas" w:eastAsia="Times New Roman" w:hAnsi="Consolas" w:cs="Times New Roman"/>
+          <w:color w:val="D4D4D4"/>
+          <w:sz w:val="23"/>
+          <w:szCs w:val="23"/>
+          <w:lang w:eastAsia="fr-FR"/>
+        </w:rPr>
+      </w:pPr>
+      <w:r>
+        <w:rPr>
+          <w:rFonts w:ascii="Consolas" w:eastAsia="Times New Roman" w:hAnsi="Consolas" w:cs="Times New Roman"/>
+          <w:color w:val="D4D4D4"/>
+          <w:sz w:val="23"/>
+          <w:szCs w:val="23"/>
+          <w:lang w:eastAsia="fr-FR"/>
+        </w:rPr>
+        <w:t>        </w:t>
+      </w:r>
+      <w:proofErr w:type="spellStart"/>
+      <w:proofErr w:type="gramStart"/>
+      <w:r>
+        <w:rPr>
+          <w:rFonts w:ascii="Consolas" w:eastAsia="Times New Roman" w:hAnsi="Consolas" w:cs="Times New Roman"/>
+          <w:color w:val="D4D4D4"/>
+          <w:sz w:val="23"/>
+          <w:szCs w:val="23"/>
+          <w:lang w:eastAsia="fr-FR"/>
+        </w:rPr>
+        <w:t>insertTailPremisse</w:t>
+      </w:r>
+      <w:proofErr w:type="spellEnd"/>
+      <w:proofErr w:type="gramEnd"/>
+      <w:r>
+        <w:rPr>
+          <w:rFonts w:ascii="Consolas" w:eastAsia="Times New Roman" w:hAnsi="Consolas" w:cs="Times New Roman"/>
+          <w:color w:val="D4D4D4"/>
+          <w:sz w:val="23"/>
+          <w:szCs w:val="23"/>
+          <w:lang w:eastAsia="fr-FR"/>
+        </w:rPr>
+        <w:t>(</w:t>
+      </w:r>
+      <w:proofErr w:type="spellStart"/>
+      <w:r>
+        <w:rPr>
+          <w:rFonts w:ascii="Consolas" w:eastAsia="Times New Roman" w:hAnsi="Consolas" w:cs="Times New Roman"/>
+          <w:color w:val="D4D4D4"/>
+          <w:sz w:val="23"/>
+          <w:szCs w:val="23"/>
+          <w:lang w:eastAsia="fr-FR"/>
+        </w:rPr>
+        <w:t>elemSuivant</w:t>
+      </w:r>
+      <w:proofErr w:type="spellEnd"/>
+      <w:r>
+        <w:rPr>
+          <w:rFonts w:ascii="Consolas" w:eastAsia="Times New Roman" w:hAnsi="Consolas" w:cs="Times New Roman"/>
+          <w:color w:val="D4D4D4"/>
+          <w:sz w:val="23"/>
+          <w:szCs w:val="23"/>
+          <w:lang w:eastAsia="fr-FR"/>
+        </w:rPr>
+        <w:t>(</w:t>
+      </w:r>
+      <w:proofErr w:type="spellStart"/>
+      <w:r>
+        <w:rPr>
+          <w:rFonts w:ascii="Consolas" w:eastAsia="Times New Roman" w:hAnsi="Consolas" w:cs="Times New Roman"/>
+          <w:color w:val="D4D4D4"/>
+          <w:sz w:val="23"/>
+          <w:szCs w:val="23"/>
+          <w:lang w:eastAsia="fr-FR"/>
+        </w:rPr>
+        <w:t>prem</w:t>
+      </w:r>
+      <w:proofErr w:type="spellEnd"/>
+      <w:r>
+        <w:rPr>
+          <w:rFonts w:ascii="Consolas" w:eastAsia="Times New Roman" w:hAnsi="Consolas" w:cs="Times New Roman"/>
+          <w:color w:val="D4D4D4"/>
+          <w:sz w:val="23"/>
+          <w:szCs w:val="23"/>
+          <w:lang w:eastAsia="fr-FR"/>
+        </w:rPr>
+        <w:t>), </w:t>
+      </w:r>
+      <w:proofErr w:type="spellStart"/>
+      <w:r>
+        <w:rPr>
+          <w:rFonts w:ascii="Consolas" w:eastAsia="Times New Roman" w:hAnsi="Consolas" w:cs="Times New Roman"/>
+          <w:color w:val="D4D4D4"/>
+          <w:sz w:val="23"/>
+          <w:szCs w:val="23"/>
+          <w:lang w:eastAsia="fr-FR"/>
+        </w:rPr>
+        <w:t>prop</w:t>
+      </w:r>
+      <w:proofErr w:type="spellEnd"/>
+      <w:r>
+        <w:rPr>
+          <w:rFonts w:ascii="Consolas" w:eastAsia="Times New Roman" w:hAnsi="Consolas" w:cs="Times New Roman"/>
+          <w:color w:val="D4D4D4"/>
+          <w:sz w:val="23"/>
+          <w:szCs w:val="23"/>
+          <w:lang w:eastAsia="fr-FR"/>
+        </w:rPr>
+        <w:t>)</w:t>
+      </w:r>
+    </w:p>
+    <w:p>
+      <w:pPr>
+        <w:shd w:val="clear" w:color="auto" w:fill="282828"/>
+        <w:spacing w:after="0" w:line="300" w:lineRule="atLeast"/>
+        <w:ind w:left="360"/>
+        <w:jc w:val="left"/>
+        <w:rPr>
+          <w:rFonts w:ascii="Consolas" w:eastAsia="Times New Roman" w:hAnsi="Consolas" w:cs="Times New Roman"/>
+          <w:color w:val="D4D4D4"/>
+          <w:sz w:val="23"/>
+          <w:szCs w:val="23"/>
+          <w:lang w:eastAsia="fr-FR"/>
+        </w:rPr>
+      </w:pPr>
+      <w:r>
+        <w:rPr>
+          <w:rFonts w:ascii="Consolas" w:eastAsia="Times New Roman" w:hAnsi="Consolas" w:cs="Times New Roman"/>
+          <w:color w:val="D4D4D4"/>
+          <w:sz w:val="23"/>
+          <w:szCs w:val="23"/>
+          <w:lang w:eastAsia="fr-FR"/>
+        </w:rPr>
+        <w:t>        </w:t>
+      </w:r>
+      <w:proofErr w:type="spellStart"/>
+      <w:proofErr w:type="gramStart"/>
+      <w:r>
+        <w:rPr>
+          <w:rFonts w:ascii="Consolas" w:eastAsia="Times New Roman" w:hAnsi="Consolas" w:cs="Times New Roman"/>
+          <w:color w:val="D4D4D4"/>
+          <w:sz w:val="23"/>
+          <w:szCs w:val="23"/>
+          <w:lang w:eastAsia="fr-FR"/>
+        </w:rPr>
+        <w:t>insertTailPremisse</w:t>
+      </w:r>
+      <w:proofErr w:type="spellEnd"/>
+      <w:proofErr w:type="gramEnd"/>
+      <w:r>
+        <w:rPr>
+          <w:rFonts w:ascii="Consolas" w:eastAsia="Times New Roman" w:hAnsi="Consolas" w:cs="Times New Roman"/>
+          <w:color w:val="D4D4D4"/>
+          <w:sz w:val="23"/>
+          <w:szCs w:val="23"/>
+          <w:lang w:eastAsia="fr-FR"/>
+        </w:rPr>
+        <w:t> &lt;-- </w:t>
+      </w:r>
+      <w:proofErr w:type="spellStart"/>
+      <w:r>
+        <w:rPr>
+          <w:rFonts w:ascii="Consolas" w:eastAsia="Times New Roman" w:hAnsi="Consolas" w:cs="Times New Roman"/>
+          <w:color w:val="D4D4D4"/>
+          <w:sz w:val="23"/>
+          <w:szCs w:val="23"/>
+          <w:lang w:eastAsia="fr-FR"/>
+        </w:rPr>
+        <w:t>prem</w:t>
+      </w:r>
+      <w:proofErr w:type="spellEnd"/>
+    </w:p>
+    <w:p>
+      <w:pPr>
+        <w:shd w:val="clear" w:color="auto" w:fill="282828"/>
+        <w:spacing w:after="0" w:line="300" w:lineRule="atLeast"/>
+        <w:ind w:left="360"/>
+        <w:jc w:val="left"/>
+        <w:rPr>
+          <w:rFonts w:ascii="Consolas" w:eastAsia="Times New Roman" w:hAnsi="Consolas" w:cs="Times New Roman"/>
+          <w:color w:val="D4D4D4"/>
+          <w:sz w:val="23"/>
+          <w:szCs w:val="23"/>
+          <w:lang w:eastAsia="fr-FR"/>
+        </w:rPr>
+      </w:pPr>
+      <w:r>
+        <w:rPr>
+          <w:rFonts w:ascii="Consolas" w:eastAsia="Times New Roman" w:hAnsi="Consolas" w:cs="Times New Roman"/>
+          <w:color w:val="D4D4D4"/>
+          <w:sz w:val="23"/>
+          <w:szCs w:val="23"/>
+          <w:lang w:eastAsia="fr-FR"/>
+        </w:rPr>
+        <w:t>    </w:t>
+      </w:r>
+      <w:proofErr w:type="gramStart"/>
+      <w:r>
+        <w:rPr>
+          <w:rFonts w:ascii="Consolas" w:eastAsia="Times New Roman" w:hAnsi="Consolas" w:cs="Times New Roman"/>
+          <w:color w:val="D4D4D4"/>
+          <w:sz w:val="23"/>
+          <w:szCs w:val="23"/>
+          <w:lang w:eastAsia="fr-FR"/>
+        </w:rPr>
+        <w:t>fin</w:t>
+      </w:r>
+      <w:proofErr w:type="gramEnd"/>
+      <w:r>
+        <w:rPr>
+          <w:rFonts w:ascii="Consolas" w:eastAsia="Times New Roman" w:hAnsi="Consolas" w:cs="Times New Roman"/>
+          <w:color w:val="D4D4D4"/>
+          <w:sz w:val="23"/>
+          <w:szCs w:val="23"/>
+          <w:lang w:eastAsia="fr-FR"/>
+        </w:rPr>
+        <w:t> si</w:t>
+      </w:r>
+    </w:p>
+    <w:p>
+      <w:pPr>
+        <w:shd w:val="clear" w:color="auto" w:fill="282828"/>
+        <w:spacing w:after="0" w:line="300" w:lineRule="atLeast"/>
+        <w:ind w:left="360"/>
+        <w:jc w:val="left"/>
+        <w:rPr>
+          <w:rFonts w:ascii="Consolas" w:eastAsia="Times New Roman" w:hAnsi="Consolas" w:cs="Times New Roman"/>
+          <w:color w:val="D4D4D4"/>
+          <w:sz w:val="23"/>
+          <w:szCs w:val="23"/>
+          <w:lang w:eastAsia="fr-FR"/>
+        </w:rPr>
+      </w:pPr>
+      <w:proofErr w:type="gramStart"/>
+      <w:r>
+        <w:rPr>
+          <w:rFonts w:ascii="Consolas" w:eastAsia="Times New Roman" w:hAnsi="Consolas" w:cs="Times New Roman"/>
+          <w:color w:val="D4D4D4"/>
+          <w:sz w:val="23"/>
+          <w:szCs w:val="23"/>
+          <w:lang w:eastAsia="fr-FR"/>
+        </w:rPr>
+        <w:t>fin</w:t>
+      </w:r>
+      <w:proofErr w:type="gramEnd"/>
+      <w:r>
+        <w:rPr>
+          <w:rFonts w:ascii="Consolas" w:eastAsia="Times New Roman" w:hAnsi="Consolas" w:cs="Times New Roman"/>
+          <w:color w:val="D4D4D4"/>
+          <w:sz w:val="23"/>
+          <w:szCs w:val="23"/>
+          <w:lang w:eastAsia="fr-FR"/>
+        </w:rPr>
+        <w:t> fonction</w:t>
+      </w:r>
+    </w:p>
+    <w:p>
+      <w:pPr>
+        <w:pStyle w:val="Paragraphedeliste"/>
+      </w:pPr>
     </w:p>
     <w:p>
       <w:pPr>
@@ -2406,9 +4832,307 @@
           <w:numId w:val="25"/>
         </w:numPr>
       </w:pPr>
-      <w:r>
-        <w:t>Créer la conclusion d'une règle</w:t>
-      </w:r>
+      <w:proofErr w:type="spellStart"/>
+      <w:proofErr w:type="gramStart"/>
+      <w:r>
+        <w:t>addConclusion</w:t>
+      </w:r>
+      <w:proofErr w:type="spellEnd"/>
+      <w:proofErr w:type="gramEnd"/>
+      <w:r>
+        <w:t xml:space="preserve"> : Créer la conclusion d'une règle</w:t>
+      </w:r>
+    </w:p>
+    <w:p>
+      <w:pPr>
+        <w:numPr>
+          <w:ilvl w:val="1"/>
+          <w:numId w:val="25"/>
+        </w:numPr>
+      </w:pPr>
+      <w:proofErr w:type="gramStart"/>
+      <w:r>
+        <w:t>donné</w:t>
+      </w:r>
+      <w:proofErr w:type="gramEnd"/>
+      <w:r>
+        <w:t xml:space="preserve"> : la règle que l'on veut modifier et la proposition à donner à la conclusion</w:t>
+      </w:r>
+    </w:p>
+    <w:p>
+      <w:pPr>
+        <w:numPr>
+          <w:ilvl w:val="1"/>
+          <w:numId w:val="25"/>
+        </w:numPr>
+      </w:pPr>
+      <w:proofErr w:type="gramStart"/>
+      <w:r>
+        <w:t>résultat</w:t>
+      </w:r>
+      <w:proofErr w:type="gramEnd"/>
+      <w:r>
+        <w:t xml:space="preserve"> : </w:t>
+      </w:r>
+      <w:r>
+        <w:t xml:space="preserve"> modifie ou initialise la </w:t>
+      </w:r>
+      <w:proofErr w:type="spellStart"/>
+      <w:r>
+        <w:t>conclution</w:t>
+      </w:r>
+      <w:proofErr w:type="spellEnd"/>
+      <w:r>
+        <w:t xml:space="preserve"> de la règle</w:t>
+      </w:r>
+    </w:p>
+    <w:p>
+      <w:pPr>
+        <w:shd w:val="clear" w:color="auto" w:fill="282828"/>
+        <w:spacing w:after="0" w:line="300" w:lineRule="atLeast"/>
+        <w:ind w:left="360"/>
+        <w:jc w:val="left"/>
+        <w:rPr>
+          <w:rFonts w:ascii="Consolas" w:eastAsia="Times New Roman" w:hAnsi="Consolas" w:cs="Times New Roman"/>
+          <w:color w:val="D4D4D4"/>
+          <w:sz w:val="23"/>
+          <w:szCs w:val="23"/>
+          <w:lang w:eastAsia="fr-FR"/>
+        </w:rPr>
+      </w:pPr>
+      <w:proofErr w:type="gramStart"/>
+      <w:r>
+        <w:rPr>
+          <w:rFonts w:ascii="Consolas" w:eastAsia="Times New Roman" w:hAnsi="Consolas" w:cs="Times New Roman"/>
+          <w:color w:val="D4D4D4"/>
+          <w:sz w:val="23"/>
+          <w:szCs w:val="23"/>
+          <w:lang w:eastAsia="fr-FR"/>
+        </w:rPr>
+        <w:t>procédure</w:t>
+      </w:r>
+      <w:proofErr w:type="gramEnd"/>
+      <w:r>
+        <w:rPr>
+          <w:rFonts w:ascii="Consolas" w:eastAsia="Times New Roman" w:hAnsi="Consolas" w:cs="Times New Roman"/>
+          <w:color w:val="D4D4D4"/>
+          <w:sz w:val="23"/>
+          <w:szCs w:val="23"/>
+          <w:lang w:eastAsia="fr-FR"/>
+        </w:rPr>
+        <w:t> : </w:t>
+      </w:r>
+      <w:proofErr w:type="spellStart"/>
+      <w:r>
+        <w:rPr>
+          <w:rFonts w:ascii="Consolas" w:eastAsia="Times New Roman" w:hAnsi="Consolas" w:cs="Times New Roman"/>
+          <w:color w:val="D4D4D4"/>
+          <w:sz w:val="23"/>
+          <w:szCs w:val="23"/>
+          <w:lang w:eastAsia="fr-FR"/>
+        </w:rPr>
+        <w:t>addConclusion</w:t>
+      </w:r>
+      <w:proofErr w:type="spellEnd"/>
+      <w:r>
+        <w:rPr>
+          <w:rFonts w:ascii="Consolas" w:eastAsia="Times New Roman" w:hAnsi="Consolas" w:cs="Times New Roman"/>
+          <w:color w:val="D4D4D4"/>
+          <w:sz w:val="23"/>
+          <w:szCs w:val="23"/>
+          <w:lang w:eastAsia="fr-FR"/>
+        </w:rPr>
+        <w:t>(</w:t>
+      </w:r>
+      <w:proofErr w:type="spellStart"/>
+      <w:r>
+        <w:rPr>
+          <w:rFonts w:ascii="Consolas" w:eastAsia="Times New Roman" w:hAnsi="Consolas" w:cs="Times New Roman"/>
+          <w:color w:val="D4D4D4"/>
+          <w:sz w:val="23"/>
+          <w:szCs w:val="23"/>
+          <w:lang w:eastAsia="fr-FR"/>
+        </w:rPr>
+        <w:t>Regle</w:t>
+      </w:r>
+      <w:proofErr w:type="spellEnd"/>
+      <w:r>
+        <w:rPr>
+          <w:rFonts w:ascii="Consolas" w:eastAsia="Times New Roman" w:hAnsi="Consolas" w:cs="Times New Roman"/>
+          <w:color w:val="D4D4D4"/>
+          <w:sz w:val="23"/>
+          <w:szCs w:val="23"/>
+          <w:lang w:eastAsia="fr-FR"/>
+        </w:rPr>
+        <w:t>* </w:t>
+      </w:r>
+      <w:proofErr w:type="spellStart"/>
+      <w:r>
+        <w:rPr>
+          <w:rFonts w:ascii="Consolas" w:eastAsia="Times New Roman" w:hAnsi="Consolas" w:cs="Times New Roman"/>
+          <w:color w:val="D4D4D4"/>
+          <w:sz w:val="23"/>
+          <w:szCs w:val="23"/>
+          <w:lang w:eastAsia="fr-FR"/>
+        </w:rPr>
+        <w:t>regle</w:t>
+      </w:r>
+      <w:proofErr w:type="spellEnd"/>
+      <w:r>
+        <w:rPr>
+          <w:rFonts w:ascii="Consolas" w:eastAsia="Times New Roman" w:hAnsi="Consolas" w:cs="Times New Roman"/>
+          <w:color w:val="D4D4D4"/>
+          <w:sz w:val="23"/>
+          <w:szCs w:val="23"/>
+          <w:lang w:eastAsia="fr-FR"/>
+        </w:rPr>
+        <w:t>, Proposition* </w:t>
+      </w:r>
+      <w:proofErr w:type="spellStart"/>
+      <w:r>
+        <w:rPr>
+          <w:rFonts w:ascii="Consolas" w:eastAsia="Times New Roman" w:hAnsi="Consolas" w:cs="Times New Roman"/>
+          <w:color w:val="D4D4D4"/>
+          <w:sz w:val="23"/>
+          <w:szCs w:val="23"/>
+          <w:lang w:eastAsia="fr-FR"/>
+        </w:rPr>
+        <w:t>prop</w:t>
+      </w:r>
+      <w:proofErr w:type="spellEnd"/>
+      <w:r>
+        <w:rPr>
+          <w:rFonts w:ascii="Consolas" w:eastAsia="Times New Roman" w:hAnsi="Consolas" w:cs="Times New Roman"/>
+          <w:color w:val="D4D4D4"/>
+          <w:sz w:val="23"/>
+          <w:szCs w:val="23"/>
+          <w:lang w:eastAsia="fr-FR"/>
+        </w:rPr>
+        <w:t>)</w:t>
+      </w:r>
+    </w:p>
+    <w:p>
+      <w:pPr>
+        <w:shd w:val="clear" w:color="auto" w:fill="282828"/>
+        <w:spacing w:after="0" w:line="300" w:lineRule="atLeast"/>
+        <w:ind w:left="360"/>
+        <w:jc w:val="left"/>
+        <w:rPr>
+          <w:rFonts w:ascii="Consolas" w:eastAsia="Times New Roman" w:hAnsi="Consolas" w:cs="Times New Roman"/>
+          <w:color w:val="D4D4D4"/>
+          <w:sz w:val="23"/>
+          <w:szCs w:val="23"/>
+          <w:lang w:eastAsia="fr-FR"/>
+        </w:rPr>
+      </w:pPr>
+      <w:r>
+        <w:rPr>
+          <w:rFonts w:ascii="Consolas" w:eastAsia="Times New Roman" w:hAnsi="Consolas" w:cs="Times New Roman"/>
+          <w:color w:val="D4D4D4"/>
+          <w:sz w:val="23"/>
+          <w:szCs w:val="23"/>
+          <w:lang w:eastAsia="fr-FR"/>
+        </w:rPr>
+        <w:t>    </w:t>
+      </w:r>
+      <w:proofErr w:type="gramStart"/>
+      <w:r>
+        <w:rPr>
+          <w:rFonts w:ascii="Consolas" w:eastAsia="Times New Roman" w:hAnsi="Consolas" w:cs="Times New Roman"/>
+          <w:color w:val="D4D4D4"/>
+          <w:sz w:val="23"/>
+          <w:szCs w:val="23"/>
+          <w:lang w:eastAsia="fr-FR"/>
+        </w:rPr>
+        <w:t>conclusion</w:t>
+      </w:r>
+      <w:proofErr w:type="gramEnd"/>
+      <w:r>
+        <w:rPr>
+          <w:rFonts w:ascii="Consolas" w:eastAsia="Times New Roman" w:hAnsi="Consolas" w:cs="Times New Roman"/>
+          <w:color w:val="D4D4D4"/>
+          <w:sz w:val="23"/>
+          <w:szCs w:val="23"/>
+          <w:lang w:eastAsia="fr-FR"/>
+        </w:rPr>
+        <w:t>(</w:t>
+      </w:r>
+      <w:proofErr w:type="spellStart"/>
+      <w:r>
+        <w:rPr>
+          <w:rFonts w:ascii="Consolas" w:eastAsia="Times New Roman" w:hAnsi="Consolas" w:cs="Times New Roman"/>
+          <w:color w:val="D4D4D4"/>
+          <w:sz w:val="23"/>
+          <w:szCs w:val="23"/>
+          <w:lang w:eastAsia="fr-FR"/>
+        </w:rPr>
+        <w:t>regle</w:t>
+      </w:r>
+      <w:proofErr w:type="spellEnd"/>
+      <w:r>
+        <w:rPr>
+          <w:rFonts w:ascii="Consolas" w:eastAsia="Times New Roman" w:hAnsi="Consolas" w:cs="Times New Roman"/>
+          <w:color w:val="D4D4D4"/>
+          <w:sz w:val="23"/>
+          <w:szCs w:val="23"/>
+          <w:lang w:eastAsia="fr-FR"/>
+        </w:rPr>
+        <w:t>) &lt;-- </w:t>
+      </w:r>
+      <w:proofErr w:type="spellStart"/>
+      <w:r>
+        <w:rPr>
+          <w:rFonts w:ascii="Consolas" w:eastAsia="Times New Roman" w:hAnsi="Consolas" w:cs="Times New Roman"/>
+          <w:color w:val="D4D4D4"/>
+          <w:sz w:val="23"/>
+          <w:szCs w:val="23"/>
+          <w:lang w:eastAsia="fr-FR"/>
+        </w:rPr>
+        <w:t>prop</w:t>
+      </w:r>
+      <w:proofErr w:type="spellEnd"/>
+    </w:p>
+    <w:p>
+      <w:pPr>
+        <w:shd w:val="clear" w:color="auto" w:fill="282828"/>
+        <w:spacing w:after="0" w:line="300" w:lineRule="atLeast"/>
+        <w:ind w:left="360"/>
+        <w:jc w:val="left"/>
+        <w:rPr>
+          <w:rFonts w:ascii="Consolas" w:eastAsia="Times New Roman" w:hAnsi="Consolas" w:cs="Times New Roman"/>
+          <w:color w:val="D4D4D4"/>
+          <w:sz w:val="23"/>
+          <w:szCs w:val="23"/>
+          <w:lang w:eastAsia="fr-FR"/>
+        </w:rPr>
+      </w:pPr>
+      <w:proofErr w:type="gramStart"/>
+      <w:r>
+        <w:rPr>
+          <w:rFonts w:ascii="Consolas" w:eastAsia="Times New Roman" w:hAnsi="Consolas" w:cs="Times New Roman"/>
+          <w:color w:val="D4D4D4"/>
+          <w:sz w:val="23"/>
+          <w:szCs w:val="23"/>
+          <w:lang w:eastAsia="fr-FR"/>
+        </w:rPr>
+        <w:t>fin</w:t>
+      </w:r>
+      <w:proofErr w:type="gramEnd"/>
+      <w:r>
+        <w:rPr>
+          <w:rFonts w:ascii="Consolas" w:eastAsia="Times New Roman" w:hAnsi="Consolas" w:cs="Times New Roman"/>
+          <w:color w:val="D4D4D4"/>
+          <w:sz w:val="23"/>
+          <w:szCs w:val="23"/>
+          <w:lang w:eastAsia="fr-FR"/>
+        </w:rPr>
+        <w:t> procédure</w:t>
+      </w:r>
+    </w:p>
+    <w:p>
+      <w:pPr>
+        <w:ind w:left="720"/>
+      </w:pPr>
     </w:p>
     <w:p>
       <w:pPr>
@@ -2423,7 +5147,15 @@
       </w:r>
       <w:proofErr w:type="spellEnd"/>
       <w:r>
-        <w:t xml:space="preserve">: Tester si une Proposition appartient à la prémisse d'une règle </w:t>
+        <w:t xml:space="preserve">: Tester si une Proposition appartient à la prémisse </w:t>
+      </w:r>
+      <w:proofErr w:type="gramStart"/>
+      <w:r>
+        <w:t>d'une</w:t>
+      </w:r>
+      <w:proofErr w:type="gramEnd"/>
+      <w:r>
+        <w:t xml:space="preserve"> règle </w:t>
       </w:r>
       <w:proofErr w:type="spellStart"/>
       <w:r>
@@ -2438,8 +5170,14 @@
           <w:numId w:val="25"/>
         </w:numPr>
       </w:pPr>
-      <w:r>
-        <w:t xml:space="preserve">donnée : un pointeur sur le premier élément de la prémisse dans </w:t>
+      <w:proofErr w:type="gramStart"/>
+      <w:r>
+        <w:lastRenderedPageBreak/>
+        <w:t>donnée</w:t>
+      </w:r>
+      <w:proofErr w:type="gramEnd"/>
+      <w:r>
+        <w:t xml:space="preserve"> : un pointeur sur le premier élément de la prémisse dans </w:t>
       </w:r>
       <w:proofErr w:type="spellStart"/>
       <w:r>
@@ -2466,10 +5204,12 @@
         </w:numPr>
       </w:pPr>
       <w:proofErr w:type="spellStart"/>
+      <w:proofErr w:type="gramStart"/>
       <w:r>
         <w:t>résulat</w:t>
       </w:r>
       <w:proofErr w:type="spellEnd"/>
+      <w:proofErr w:type="gramEnd"/>
       <w:r>
         <w:t xml:space="preserve"> : renvoie 1 si la </w:t>
       </w:r>
@@ -2498,10 +5238,12 @@
         </w:numPr>
       </w:pPr>
       <w:proofErr w:type="spellStart"/>
+      <w:proofErr w:type="gramStart"/>
       <w:r>
         <w:t>rechercheSupprimePremisse</w:t>
       </w:r>
       <w:proofErr w:type="spellEnd"/>
+      <w:proofErr w:type="gramEnd"/>
       <w:r>
         <w:t xml:space="preserve"> :Supprimer une Proposition de la prémisse d'une règle</w:t>
       </w:r>
@@ -2513,8 +5255,13 @@
           <w:numId w:val="25"/>
         </w:numPr>
       </w:pPr>
-      <w:r>
-        <w:t xml:space="preserve">donnée : un pointeur sur le premier élément de </w:t>
+      <w:proofErr w:type="gramStart"/>
+      <w:r>
+        <w:t>donnée</w:t>
+      </w:r>
+      <w:proofErr w:type="gramEnd"/>
+      <w:r>
+        <w:t xml:space="preserve"> : un pointeur sur le premier élément de </w:t>
       </w:r>
       <w:proofErr w:type="spellStart"/>
       <w:r>
@@ -2553,8 +5300,13 @@
           <w:numId w:val="25"/>
         </w:numPr>
       </w:pPr>
-      <w:r>
-        <w:t xml:space="preserve">résultat : </w:t>
+      <w:proofErr w:type="gramStart"/>
+      <w:r>
+        <w:t>résultat</w:t>
+      </w:r>
+      <w:proofErr w:type="gramEnd"/>
+      <w:r>
+        <w:t xml:space="preserve"> : </w:t>
       </w:r>
       <w:proofErr w:type="spellStart"/>
       <w:r>
@@ -2645,8 +5397,13 @@
           <w:numId w:val="25"/>
         </w:numPr>
       </w:pPr>
-      <w:r>
-        <w:t>donnée : un pointeur sur la règle dont on veut connaitre la conclusion</w:t>
+      <w:proofErr w:type="gramStart"/>
+      <w:r>
+        <w:t>donnée</w:t>
+      </w:r>
+      <w:proofErr w:type="gramEnd"/>
+      <w:r>
+        <w:t xml:space="preserve"> : un pointeur sur la règle dont on veut connaitre la conclusion</w:t>
       </w:r>
     </w:p>
     <w:p>
@@ -2657,10 +5414,12 @@
         </w:numPr>
       </w:pPr>
       <w:proofErr w:type="spellStart"/>
+      <w:proofErr w:type="gramStart"/>
       <w:r>
         <w:t>résltat</w:t>
       </w:r>
       <w:proofErr w:type="spellEnd"/>
+      <w:proofErr w:type="gramEnd"/>
       <w:r>
         <w:t xml:space="preserve"> : renvoie la une variable de type proposition qui est la conclusion de la règle</w:t>
       </w:r>
@@ -2678,19 +5437,7 @@
         <w:rPr>
           <w:rStyle w:val="Titre3Car"/>
         </w:rPr>
-        <w:t xml:space="preserve">ecture et </w:t>
-      </w:r>
-      <w:r>
-        <w:rPr>
-          <w:rStyle w:val="Titre3Car"/>
-        </w:rPr>
-        <w:t>écriture</w:t>
-      </w:r>
-      <w:r>
-        <w:rPr>
-          <w:rStyle w:val="Titre3Car"/>
-        </w:rPr>
-        <w:t xml:space="preserve"> dans les ficher</w:t>
+        <w:t>ecture et écriture dans les ficher</w:t>
       </w:r>
     </w:p>
     <w:p>
@@ -4571,6 +7318,155 @@
     </w:lvl>
   </w:abstractNum>
   <w:abstractNum w:abstractNumId="12" w15:restartNumberingAfterBreak="0">
+    <w:nsid w:val="4D2C5469"/>
+    <w:multiLevelType w:val="multilevel"/>
+    <w:tmpl w:val="83D62A74"/>
+    <w:lvl w:ilvl="0">
+      <w:start w:val="1"/>
+      <w:numFmt w:val="bullet"/>
+      <w:lvlText w:val=""/>
+      <w:lvlJc w:val="left"/>
+      <w:pPr>
+        <w:tabs>
+          <w:tab w:val="num" w:pos="720"/>
+        </w:tabs>
+        <w:ind w:left="720" w:hanging="360"/>
+      </w:pPr>
+      <w:rPr>
+        <w:rFonts w:ascii="Symbol" w:hAnsi="Symbol" w:hint="default"/>
+        <w:sz w:val="20"/>
+      </w:rPr>
+    </w:lvl>
+    <w:lvl w:ilvl="1">
+      <w:start w:val="1"/>
+      <w:numFmt w:val="bullet"/>
+      <w:lvlText w:val="o"/>
+      <w:lvlJc w:val="left"/>
+      <w:pPr>
+        <w:tabs>
+          <w:tab w:val="num" w:pos="1440"/>
+        </w:tabs>
+        <w:ind w:left="1440" w:hanging="360"/>
+      </w:pPr>
+      <w:rPr>
+        <w:rFonts w:ascii="Courier New" w:hAnsi="Courier New" w:hint="default"/>
+        <w:sz w:val="20"/>
+      </w:rPr>
+    </w:lvl>
+    <w:lvl w:ilvl="2" w:tentative="1">
+      <w:start w:val="1"/>
+      <w:numFmt w:val="bullet"/>
+      <w:lvlText w:val=""/>
+      <w:lvlJc w:val="left"/>
+      <w:pPr>
+        <w:tabs>
+          <w:tab w:val="num" w:pos="2160"/>
+        </w:tabs>
+        <w:ind w:left="2160" w:hanging="360"/>
+      </w:pPr>
+      <w:rPr>
+        <w:rFonts w:ascii="Wingdings" w:hAnsi="Wingdings" w:hint="default"/>
+        <w:sz w:val="20"/>
+      </w:rPr>
+    </w:lvl>
+    <w:lvl w:ilvl="3" w:tentative="1">
+      <w:start w:val="1"/>
+      <w:numFmt w:val="bullet"/>
+      <w:lvlText w:val=""/>
+      <w:lvlJc w:val="left"/>
+      <w:pPr>
+        <w:tabs>
+          <w:tab w:val="num" w:pos="2880"/>
+        </w:tabs>
+        <w:ind w:left="2880" w:hanging="360"/>
+      </w:pPr>
+      <w:rPr>
+        <w:rFonts w:ascii="Wingdings" w:hAnsi="Wingdings" w:hint="default"/>
+        <w:sz w:val="20"/>
+      </w:rPr>
+    </w:lvl>
+    <w:lvl w:ilvl="4" w:tentative="1">
+      <w:start w:val="1"/>
+      <w:numFmt w:val="bullet"/>
+      <w:lvlText w:val=""/>
+      <w:lvlJc w:val="left"/>
+      <w:pPr>
+        <w:tabs>
+          <w:tab w:val="num" w:pos="3600"/>
+        </w:tabs>
+        <w:ind w:left="3600" w:hanging="360"/>
+      </w:pPr>
+      <w:rPr>
+        <w:rFonts w:ascii="Wingdings" w:hAnsi="Wingdings" w:hint="default"/>
+        <w:sz w:val="20"/>
+      </w:rPr>
+    </w:lvl>
+    <w:lvl w:ilvl="5" w:tentative="1">
+      <w:start w:val="1"/>
+      <w:numFmt w:val="bullet"/>
+      <w:lvlText w:val=""/>
+      <w:lvlJc w:val="left"/>
+      <w:pPr>
+        <w:tabs>
+          <w:tab w:val="num" w:pos="4320"/>
+        </w:tabs>
+        <w:ind w:left="4320" w:hanging="360"/>
+      </w:pPr>
+      <w:rPr>
+        <w:rFonts w:ascii="Wingdings" w:hAnsi="Wingdings" w:hint="default"/>
+        <w:sz w:val="20"/>
+      </w:rPr>
+    </w:lvl>
+    <w:lvl w:ilvl="6" w:tentative="1">
+      <w:start w:val="1"/>
+      <w:numFmt w:val="bullet"/>
+      <w:lvlText w:val=""/>
+      <w:lvlJc w:val="left"/>
+      <w:pPr>
+        <w:tabs>
+          <w:tab w:val="num" w:pos="5040"/>
+        </w:tabs>
+        <w:ind w:left="5040" w:hanging="360"/>
+      </w:pPr>
+      <w:rPr>
+        <w:rFonts w:ascii="Wingdings" w:hAnsi="Wingdings" w:hint="default"/>
+        <w:sz w:val="20"/>
+      </w:rPr>
+    </w:lvl>
+    <w:lvl w:ilvl="7" w:tentative="1">
+      <w:start w:val="1"/>
+      <w:numFmt w:val="bullet"/>
+      <w:lvlText w:val=""/>
+      <w:lvlJc w:val="left"/>
+      <w:pPr>
+        <w:tabs>
+          <w:tab w:val="num" w:pos="5760"/>
+        </w:tabs>
+        <w:ind w:left="5760" w:hanging="360"/>
+      </w:pPr>
+      <w:rPr>
+        <w:rFonts w:ascii="Wingdings" w:hAnsi="Wingdings" w:hint="default"/>
+        <w:sz w:val="20"/>
+      </w:rPr>
+    </w:lvl>
+    <w:lvl w:ilvl="8" w:tentative="1">
+      <w:start w:val="1"/>
+      <w:numFmt w:val="bullet"/>
+      <w:lvlText w:val=""/>
+      <w:lvlJc w:val="left"/>
+      <w:pPr>
+        <w:tabs>
+          <w:tab w:val="num" w:pos="6480"/>
+        </w:tabs>
+        <w:ind w:left="6480" w:hanging="360"/>
+      </w:pPr>
+      <w:rPr>
+        <w:rFonts w:ascii="Wingdings" w:hAnsi="Wingdings" w:hint="default"/>
+        <w:sz w:val="20"/>
+      </w:rPr>
+    </w:lvl>
+  </w:abstractNum>
+  <w:abstractNum w:abstractNumId="13" w15:restartNumberingAfterBreak="0">
     <w:nsid w:val="4F6E6ECD"/>
     <w:multiLevelType w:val="hybridMultilevel"/>
     <w:tmpl w:val="7D7C7B18"/>
@@ -4682,7 +7578,7 @@
       </w:rPr>
     </w:lvl>
   </w:abstractNum>
-  <w:abstractNum w:abstractNumId="13" w15:restartNumberingAfterBreak="0">
+  <w:abstractNum w:abstractNumId="14" w15:restartNumberingAfterBreak="0">
     <w:nsid w:val="504A740C"/>
     <w:multiLevelType w:val="multilevel"/>
     <w:tmpl w:val="650631C0"/>
@@ -4831,7 +7727,7 @@
       </w:rPr>
     </w:lvl>
   </w:abstractNum>
-  <w:abstractNum w:abstractNumId="14" w15:restartNumberingAfterBreak="0">
+  <w:abstractNum w:abstractNumId="15" w15:restartNumberingAfterBreak="0">
     <w:nsid w:val="56827A0D"/>
     <w:multiLevelType w:val="hybridMultilevel"/>
     <w:tmpl w:val="3EC45E86"/>
@@ -4943,7 +7839,7 @@
       </w:rPr>
     </w:lvl>
   </w:abstractNum>
-  <w:abstractNum w:abstractNumId="15" w15:restartNumberingAfterBreak="0">
+  <w:abstractNum w:abstractNumId="16" w15:restartNumberingAfterBreak="0">
     <w:nsid w:val="56C1639A"/>
     <w:multiLevelType w:val="hybridMultilevel"/>
     <w:tmpl w:val="9DE02F2A"/>
@@ -5055,7 +7951,7 @@
       </w:rPr>
     </w:lvl>
   </w:abstractNum>
-  <w:abstractNum w:abstractNumId="16" w15:restartNumberingAfterBreak="0">
+  <w:abstractNum w:abstractNumId="17" w15:restartNumberingAfterBreak="0">
     <w:nsid w:val="5A5F3FEB"/>
     <w:multiLevelType w:val="hybridMultilevel"/>
     <w:tmpl w:val="10B68920"/>
@@ -5167,7 +8063,7 @@
       </w:rPr>
     </w:lvl>
   </w:abstractNum>
-  <w:abstractNum w:abstractNumId="17" w15:restartNumberingAfterBreak="0">
+  <w:abstractNum w:abstractNumId="18" w15:restartNumberingAfterBreak="0">
     <w:nsid w:val="641306AB"/>
     <w:multiLevelType w:val="multilevel"/>
     <w:tmpl w:val="E5FC9934"/>
@@ -5316,7 +8212,7 @@
       </w:rPr>
     </w:lvl>
   </w:abstractNum>
-  <w:abstractNum w:abstractNumId="18" w15:restartNumberingAfterBreak="0">
+  <w:abstractNum w:abstractNumId="19" w15:restartNumberingAfterBreak="0">
     <w:nsid w:val="699E29A8"/>
     <w:multiLevelType w:val="multilevel"/>
     <w:tmpl w:val="875A071A"/>
@@ -5465,7 +8361,7 @@
       </w:rPr>
     </w:lvl>
   </w:abstractNum>
-  <w:abstractNum w:abstractNumId="19" w15:restartNumberingAfterBreak="0">
+  <w:abstractNum w:abstractNumId="20" w15:restartNumberingAfterBreak="0">
     <w:nsid w:val="6A5E6B40"/>
     <w:multiLevelType w:val="hybridMultilevel"/>
     <w:tmpl w:val="812AC260"/>
@@ -5578,7 +8474,7 @@
       </w:rPr>
     </w:lvl>
   </w:abstractNum>
-  <w:abstractNum w:abstractNumId="20" w15:restartNumberingAfterBreak="0">
+  <w:abstractNum w:abstractNumId="21" w15:restartNumberingAfterBreak="0">
     <w:nsid w:val="6FB54EF9"/>
     <w:multiLevelType w:val="hybridMultilevel"/>
     <w:tmpl w:val="752ED624"/>
@@ -5690,7 +8586,7 @@
       </w:rPr>
     </w:lvl>
   </w:abstractNum>
-  <w:abstractNum w:abstractNumId="21" w15:restartNumberingAfterBreak="0">
+  <w:abstractNum w:abstractNumId="22" w15:restartNumberingAfterBreak="0">
     <w:nsid w:val="758A049A"/>
     <w:multiLevelType w:val="multilevel"/>
     <w:tmpl w:val="737E31B2"/>
@@ -5839,7 +8735,7 @@
       </w:rPr>
     </w:lvl>
   </w:abstractNum>
-  <w:abstractNum w:abstractNumId="22" w15:restartNumberingAfterBreak="0">
+  <w:abstractNum w:abstractNumId="23" w15:restartNumberingAfterBreak="0">
     <w:nsid w:val="75F46B98"/>
     <w:multiLevelType w:val="multilevel"/>
     <w:tmpl w:val="EF9CC65C"/>
@@ -5988,7 +8884,7 @@
       </w:rPr>
     </w:lvl>
   </w:abstractNum>
-  <w:abstractNum w:abstractNumId="23" w15:restartNumberingAfterBreak="0">
+  <w:abstractNum w:abstractNumId="24" w15:restartNumberingAfterBreak="0">
     <w:nsid w:val="7C977F25"/>
     <w:multiLevelType w:val="hybridMultilevel"/>
     <w:tmpl w:val="BF82837A"/>
@@ -6100,7 +8996,7 @@
       </w:rPr>
     </w:lvl>
   </w:abstractNum>
-  <w:abstractNum w:abstractNumId="24" w15:restartNumberingAfterBreak="0">
+  <w:abstractNum w:abstractNumId="25" w15:restartNumberingAfterBreak="0">
     <w:nsid w:val="7E0C6804"/>
     <w:multiLevelType w:val="hybridMultilevel"/>
     <w:tmpl w:val="61D6D908"/>
@@ -6214,7 +9110,7 @@
     </w:lvl>
   </w:abstractNum>
   <w:num w:numId="1">
-    <w:abstractNumId w:val="20"/>
+    <w:abstractNumId w:val="21"/>
   </w:num>
   <w:num w:numId="2">
     <w:abstractNumId w:val="10"/>
@@ -6226,49 +9122,49 @@
     <w:abstractNumId w:val="7"/>
   </w:num>
   <w:num w:numId="5">
-    <w:abstractNumId w:val="16"/>
+    <w:abstractNumId w:val="17"/>
   </w:num>
   <w:num w:numId="6">
-    <w:abstractNumId w:val="14"/>
+    <w:abstractNumId w:val="15"/>
   </w:num>
   <w:num w:numId="7">
-    <w:abstractNumId w:val="24"/>
+    <w:abstractNumId w:val="25"/>
   </w:num>
   <w:num w:numId="8">
-    <w:abstractNumId w:val="19"/>
+    <w:abstractNumId w:val="20"/>
   </w:num>
   <w:num w:numId="9">
-    <w:abstractNumId w:val="15"/>
+    <w:abstractNumId w:val="16"/>
   </w:num>
   <w:num w:numId="10">
     <w:abstractNumId w:val="3"/>
   </w:num>
   <w:num w:numId="11">
-    <w:abstractNumId w:val="12"/>
+    <w:abstractNumId w:val="13"/>
   </w:num>
   <w:num w:numId="12">
     <w:abstractNumId w:val="2"/>
   </w:num>
   <w:num w:numId="13">
-    <w:abstractNumId w:val="23"/>
+    <w:abstractNumId w:val="24"/>
   </w:num>
   <w:num w:numId="14">
     <w:abstractNumId w:val="1"/>
   </w:num>
   <w:num w:numId="15">
-    <w:abstractNumId w:val="21"/>
+    <w:abstractNumId w:val="22"/>
   </w:num>
   <w:num w:numId="16">
-    <w:abstractNumId w:val="17"/>
+    <w:abstractNumId w:val="18"/>
   </w:num>
   <w:num w:numId="17">
-    <w:abstractNumId w:val="18"/>
+    <w:abstractNumId w:val="19"/>
   </w:num>
   <w:num w:numId="18">
     <w:abstractNumId w:val="9"/>
   </w:num>
   <w:num w:numId="19">
-    <w:abstractNumId w:val="13"/>
+    <w:abstractNumId w:val="14"/>
   </w:num>
   <w:num w:numId="20">
     <w:abstractNumId w:val="0"/>
@@ -6280,13 +9176,16 @@
     <w:abstractNumId w:val="5"/>
   </w:num>
   <w:num w:numId="23">
-    <w:abstractNumId w:val="22"/>
+    <w:abstractNumId w:val="23"/>
   </w:num>
   <w:num w:numId="24">
     <w:abstractNumId w:val="8"/>
   </w:num>
   <w:num w:numId="25">
     <w:abstractNumId w:val="6"/>
+  </w:num>
+  <w:num w:numId="26">
+    <w:abstractNumId w:val="12"/>
   </w:num>
 </w:numbering>
 </file>
@@ -7561,6 +10460,25 @@
 </file>
 
 <file path=customXml/item1.xml><?xml version="1.0" encoding="utf-8"?>
+<?mso-contentType ?>
+<FormTemplates xmlns="http://schemas.microsoft.com/sharepoint/v3/contenttype/forms">
+  <Display>DocumentLibraryForm</Display>
+  <Edit>DocumentLibraryForm</Edit>
+  <New>DocumentLibraryForm</New>
+</FormTemplates>
+</file>
+
+<file path=customXml/item2.xml><?xml version="1.0" encoding="utf-8"?>
+<p:properties xmlns:p="http://schemas.microsoft.com/office/2006/metadata/properties" xmlns:xsi="http://www.w3.org/2001/XMLSchema-instance" xmlns:pc="http://schemas.microsoft.com/office/infopath/2007/PartnerControls">
+  <documentManagement/>
+</p:properties>
+</file>
+
+<file path=customXml/item3.xml><?xml version="1.0" encoding="utf-8"?>
+<b:Sources xmlns:b="http://schemas.openxmlformats.org/officeDocument/2006/bibliography" xmlns="http://schemas.openxmlformats.org/officeDocument/2006/bibliography" SelectedStyle="\APASixthEditionOfficeOnline.xsl" StyleName="APA" Version="6"/>
+</file>
+
+<file path=customXml/item4.xml><?xml version="1.0" encoding="utf-8"?>
 <ct:contentTypeSchema xmlns:ct="http://schemas.microsoft.com/office/2006/metadata/contentType" xmlns:ma="http://schemas.microsoft.com/office/2006/metadata/properties/metaAttributes" ct:_="" ma:_="" ma:contentTypeName="Document" ma:contentTypeID="0x010100656473A31C00EE4EBF071CED4DEB1FAF" ma:contentTypeVersion="10" ma:contentTypeDescription="Crée un document." ma:contentTypeScope="" ma:versionID="96f8dfa32c20d07f54f4b99888f04e55">
   <xsd:schema xmlns:xsd="http://www.w3.org/2001/XMLSchema" xmlns:xs="http://www.w3.org/2001/XMLSchema" xmlns:p="http://schemas.microsoft.com/office/2006/metadata/properties" xmlns:ns3="c417d3a4-f8ee-41b3-bb9f-205e6a1ee1db" targetNamespace="http://schemas.microsoft.com/office/2006/metadata/properties" ma:root="true" ma:fieldsID="40a360c9f505e76a6853a409a234ac48" ns3:_="">
     <xsd:import namespace="c417d3a4-f8ee-41b3-bb9f-205e6a1ee1db"/>
@@ -7744,26 +10662,32 @@
 </ct:contentTypeSchema>
 </file>
 
-<file path=customXml/item2.xml><?xml version="1.0" encoding="utf-8"?>
-<b:Sources xmlns:b="http://schemas.openxmlformats.org/officeDocument/2006/bibliography" xmlns="http://schemas.openxmlformats.org/officeDocument/2006/bibliography" SelectedStyle="\APASixthEditionOfficeOnline.xsl" StyleName="APA" Version="6"/>
+<file path=customXml/itemProps1.xml><?xml version="1.0" encoding="utf-8"?>
+<ds:datastoreItem xmlns:ds="http://schemas.openxmlformats.org/officeDocument/2006/customXml" ds:itemID="{FEDD91B7-CFA6-4191-860E-2CB2B17C1B6D}">
+  <ds:schemaRefs>
+    <ds:schemaRef ds:uri="http://schemas.microsoft.com/sharepoint/v3/contenttype/forms"/>
+  </ds:schemaRefs>
+</ds:datastoreItem>
 </file>
 
-<file path=customXml/item3.xml><?xml version="1.0" encoding="utf-8"?>
-<p:properties xmlns:p="http://schemas.microsoft.com/office/2006/metadata/properties" xmlns:xsi="http://www.w3.org/2001/XMLSchema-instance" xmlns:pc="http://schemas.microsoft.com/office/infopath/2007/PartnerControls">
-  <documentManagement/>
-</p:properties>
+<file path=customXml/itemProps2.xml><?xml version="1.0" encoding="utf-8"?>
+<ds:datastoreItem xmlns:ds="http://schemas.openxmlformats.org/officeDocument/2006/customXml" ds:itemID="{C9BC2DB3-3663-4CA4-974C-67307114B448}">
+  <ds:schemaRefs>
+    <ds:schemaRef ds:uri="http://schemas.microsoft.com/office/2006/metadata/properties"/>
+    <ds:schemaRef ds:uri="http://schemas.microsoft.com/office/infopath/2007/PartnerControls"/>
+  </ds:schemaRefs>
+</ds:datastoreItem>
 </file>
 
-<file path=customXml/item4.xml><?xml version="1.0" encoding="utf-8"?>
-<?mso-contentType ?>
-<FormTemplates xmlns="http://schemas.microsoft.com/sharepoint/v3/contenttype/forms">
-  <Display>DocumentLibraryForm</Display>
-  <Edit>DocumentLibraryForm</Edit>
-  <New>DocumentLibraryForm</New>
-</FormTemplates>
+<file path=customXml/itemProps3.xml><?xml version="1.0" encoding="utf-8"?>
+<ds:datastoreItem xmlns:ds="http://schemas.openxmlformats.org/officeDocument/2006/customXml" ds:itemID="{79343E85-FF58-484A-B108-80AB08594D9A}">
+  <ds:schemaRefs>
+    <ds:schemaRef ds:uri="http://schemas.openxmlformats.org/officeDocument/2006/bibliography"/>
+  </ds:schemaRefs>
+</ds:datastoreItem>
 </file>
 
-<file path=customXml/itemProps1.xml><?xml version="1.0" encoding="utf-8"?>
+<file path=customXml/itemProps4.xml><?xml version="1.0" encoding="utf-8"?>
 <ds:datastoreItem xmlns:ds="http://schemas.openxmlformats.org/officeDocument/2006/customXml" ds:itemID="{D79D7DB5-D511-47A9-9FC9-2C1E9F25C6C2}">
   <ds:schemaRefs>
     <ds:schemaRef ds:uri="http://schemas.microsoft.com/office/2006/metadata/contentType"/>
@@ -7779,29 +10703,4 @@
     <ds:schemaRef ds:uri="http://schemas.microsoft.com/internal/obd"/>
   </ds:schemaRefs>
 </ds:datastoreItem>
-</file>
-
-<file path=customXml/itemProps2.xml><?xml version="1.0" encoding="utf-8"?>
-<ds:datastoreItem xmlns:ds="http://schemas.openxmlformats.org/officeDocument/2006/customXml" ds:itemID="{79343E85-FF58-484A-B108-80AB08594D9A}">
-  <ds:schemaRefs>
-    <ds:schemaRef ds:uri="http://schemas.openxmlformats.org/officeDocument/2006/bibliography"/>
-  </ds:schemaRefs>
-</ds:datastoreItem>
-</file>
-
-<file path=customXml/itemProps3.xml><?xml version="1.0" encoding="utf-8"?>
-<ds:datastoreItem xmlns:ds="http://schemas.openxmlformats.org/officeDocument/2006/customXml" ds:itemID="{C9BC2DB3-3663-4CA4-974C-67307114B448}">
-  <ds:schemaRefs>
-    <ds:schemaRef ds:uri="http://schemas.microsoft.com/office/2006/metadata/properties"/>
-    <ds:schemaRef ds:uri="http://schemas.microsoft.com/office/infopath/2007/PartnerControls"/>
-  </ds:schemaRefs>
-</ds:datastoreItem>
-</file>
-
-<file path=customXml/itemProps4.xml><?xml version="1.0" encoding="utf-8"?>
-<ds:datastoreItem xmlns:ds="http://schemas.openxmlformats.org/officeDocument/2006/customXml" ds:itemID="{FEDD91B7-CFA6-4191-860E-2CB2B17C1B6D}">
-  <ds:schemaRefs>
-    <ds:schemaRef ds:uri="http://schemas.microsoft.com/sharepoint/v3/contenttype/forms"/>
-  </ds:schemaRefs>
-</ds:datastoreItem>
 </file>
--- a/doc/rapport_projet_LO21.docx
+++ b/doc/rapport_projet_LO21.docx
@@ -4127,7 +4127,7 @@
           <w:color w:val="D4D4D4"/>
           <w:sz w:val="23"/>
           <w:szCs w:val="23"/>
-          <w:lang w:eastAsia="fr-FR"/>
+          <w:lang w:val="en-US" w:eastAsia="fr-FR"/>
         </w:rPr>
       </w:pPr>
       <w:r>
@@ -4140,25 +4140,25 @@
         </w:rPr>
         <w:t>        </w:t>
       </w:r>
-      <w:proofErr w:type="gramStart"/>
-      <w:r>
-        <w:rPr>
-          <w:rFonts w:ascii="Consolas" w:eastAsia="Times New Roman" w:hAnsi="Consolas" w:cs="Times New Roman"/>
-          <w:color w:val="D4D4D4"/>
-          <w:sz w:val="23"/>
-          <w:szCs w:val="23"/>
-          <w:lang w:eastAsia="fr-FR"/>
+      <w:proofErr w:type="spellStart"/>
+      <w:r>
+        <w:rPr>
+          <w:rFonts w:ascii="Consolas" w:eastAsia="Times New Roman" w:hAnsi="Consolas" w:cs="Times New Roman"/>
+          <w:color w:val="D4D4D4"/>
+          <w:sz w:val="23"/>
+          <w:szCs w:val="23"/>
+          <w:lang w:val="en-US" w:eastAsia="fr-FR"/>
         </w:rPr>
         <w:t>soit</w:t>
       </w:r>
-      <w:proofErr w:type="gramEnd"/>
-      <w:r>
-        <w:rPr>
-          <w:rFonts w:ascii="Consolas" w:eastAsia="Times New Roman" w:hAnsi="Consolas" w:cs="Times New Roman"/>
-          <w:color w:val="D4D4D4"/>
-          <w:sz w:val="23"/>
-          <w:szCs w:val="23"/>
-          <w:lang w:eastAsia="fr-FR"/>
+      <w:proofErr w:type="spellEnd"/>
+      <w:r>
+        <w:rPr>
+          <w:rFonts w:ascii="Consolas" w:eastAsia="Times New Roman" w:hAnsi="Consolas" w:cs="Times New Roman"/>
+          <w:color w:val="D4D4D4"/>
+          <w:sz w:val="23"/>
+          <w:szCs w:val="23"/>
+          <w:lang w:val="en-US" w:eastAsia="fr-FR"/>
         </w:rPr>
         <w:t> </w:t>
       </w:r>
@@ -4169,7 +4169,7 @@
           <w:color w:val="D4D4D4"/>
           <w:sz w:val="23"/>
           <w:szCs w:val="23"/>
-          <w:lang w:eastAsia="fr-FR"/>
+          <w:lang w:val="en-US" w:eastAsia="fr-FR"/>
         </w:rPr>
         <w:t>newElem</w:t>
       </w:r>
@@ -4180,7 +4180,7 @@
           <w:color w:val="D4D4D4"/>
           <w:sz w:val="23"/>
           <w:szCs w:val="23"/>
-          <w:lang w:eastAsia="fr-FR"/>
+          <w:lang w:val="en-US" w:eastAsia="fr-FR"/>
         </w:rPr>
         <w:t> un </w:t>
       </w:r>
@@ -4191,7 +4191,7 @@
           <w:color w:val="D4D4D4"/>
           <w:sz w:val="23"/>
           <w:szCs w:val="23"/>
-          <w:lang w:eastAsia="fr-FR"/>
+          <w:lang w:val="en-US" w:eastAsia="fr-FR"/>
         </w:rPr>
         <w:t>PremisseElem</w:t>
       </w:r>
@@ -4208,38 +4208,38 @@
           <w:color w:val="D4D4D4"/>
           <w:sz w:val="23"/>
           <w:szCs w:val="23"/>
-          <w:lang w:eastAsia="fr-FR"/>
-        </w:rPr>
-      </w:pPr>
-      <w:r>
-        <w:rPr>
-          <w:rFonts w:ascii="Consolas" w:eastAsia="Times New Roman" w:hAnsi="Consolas" w:cs="Times New Roman"/>
-          <w:color w:val="D4D4D4"/>
-          <w:sz w:val="23"/>
-          <w:szCs w:val="23"/>
-          <w:lang w:eastAsia="fr-FR"/>
+          <w:lang w:val="en-US" w:eastAsia="fr-FR"/>
+        </w:rPr>
+      </w:pPr>
+      <w:r>
+        <w:rPr>
+          <w:rFonts w:ascii="Consolas" w:eastAsia="Times New Roman" w:hAnsi="Consolas" w:cs="Times New Roman"/>
+          <w:color w:val="D4D4D4"/>
+          <w:sz w:val="23"/>
+          <w:szCs w:val="23"/>
+          <w:lang w:val="en-US" w:eastAsia="fr-FR"/>
         </w:rPr>
         <w:t>        </w:t>
       </w:r>
-      <w:proofErr w:type="gramStart"/>
-      <w:r>
-        <w:rPr>
-          <w:rFonts w:ascii="Consolas" w:eastAsia="Times New Roman" w:hAnsi="Consolas" w:cs="Times New Roman"/>
-          <w:color w:val="D4D4D4"/>
-          <w:sz w:val="23"/>
-          <w:szCs w:val="23"/>
-          <w:lang w:eastAsia="fr-FR"/>
+      <w:proofErr w:type="spellStart"/>
+      <w:r>
+        <w:rPr>
+          <w:rFonts w:ascii="Consolas" w:eastAsia="Times New Roman" w:hAnsi="Consolas" w:cs="Times New Roman"/>
+          <w:color w:val="D4D4D4"/>
+          <w:sz w:val="23"/>
+          <w:szCs w:val="23"/>
+          <w:lang w:val="en-US" w:eastAsia="fr-FR"/>
         </w:rPr>
         <w:t>valeur</w:t>
       </w:r>
-      <w:proofErr w:type="gramEnd"/>
-      <w:r>
-        <w:rPr>
-          <w:rFonts w:ascii="Consolas" w:eastAsia="Times New Roman" w:hAnsi="Consolas" w:cs="Times New Roman"/>
-          <w:color w:val="D4D4D4"/>
-          <w:sz w:val="23"/>
-          <w:szCs w:val="23"/>
-          <w:lang w:eastAsia="fr-FR"/>
+      <w:proofErr w:type="spellEnd"/>
+      <w:r>
+        <w:rPr>
+          <w:rFonts w:ascii="Consolas" w:eastAsia="Times New Roman" w:hAnsi="Consolas" w:cs="Times New Roman"/>
+          <w:color w:val="D4D4D4"/>
+          <w:sz w:val="23"/>
+          <w:szCs w:val="23"/>
+          <w:lang w:val="en-US" w:eastAsia="fr-FR"/>
         </w:rPr>
         <w:t>(</w:t>
       </w:r>
@@ -4250,7 +4250,7 @@
           <w:color w:val="D4D4D4"/>
           <w:sz w:val="23"/>
           <w:szCs w:val="23"/>
-          <w:lang w:eastAsia="fr-FR"/>
+          <w:lang w:val="en-US" w:eastAsia="fr-FR"/>
         </w:rPr>
         <w:t>newElem</w:t>
       </w:r>
@@ -4261,22 +4261,10 @@
           <w:color w:val="D4D4D4"/>
           <w:sz w:val="23"/>
           <w:szCs w:val="23"/>
-          <w:lang w:eastAsia="fr-FR"/>
-        </w:rPr>
-        <w:t>) &lt;-- </w:t>
-      </w:r>
-      <w:proofErr w:type="spellStart"/>
-      <w:r>
-        <w:rPr>
-          <w:rFonts w:ascii="Consolas" w:eastAsia="Times New Roman" w:hAnsi="Consolas" w:cs="Times New Roman"/>
-          <w:color w:val="D4D4D4"/>
-          <w:sz w:val="23"/>
-          <w:szCs w:val="23"/>
-          <w:lang w:eastAsia="fr-FR"/>
-        </w:rPr>
-        <w:t>prop</w:t>
-      </w:r>
-      <w:proofErr w:type="spellEnd"/>
+          <w:lang w:val="en-US" w:eastAsia="fr-FR"/>
+        </w:rPr>
+        <w:t>) &lt;-- prop</w:t>
+      </w:r>
     </w:p>
     <w:p>
       <w:pPr>
@@ -4289,40 +4277,38 @@
           <w:color w:val="D4D4D4"/>
           <w:sz w:val="23"/>
           <w:szCs w:val="23"/>
-          <w:lang w:eastAsia="fr-FR"/>
-        </w:rPr>
-      </w:pPr>
-      <w:r>
-        <w:rPr>
-          <w:rFonts w:ascii="Consolas" w:eastAsia="Times New Roman" w:hAnsi="Consolas" w:cs="Times New Roman"/>
-          <w:color w:val="D4D4D4"/>
-          <w:sz w:val="23"/>
-          <w:szCs w:val="23"/>
-          <w:lang w:eastAsia="fr-FR"/>
+          <w:lang w:val="en-US" w:eastAsia="fr-FR"/>
+        </w:rPr>
+      </w:pPr>
+      <w:r>
+        <w:rPr>
+          <w:rFonts w:ascii="Consolas" w:eastAsia="Times New Roman" w:hAnsi="Consolas" w:cs="Times New Roman"/>
+          <w:color w:val="D4D4D4"/>
+          <w:sz w:val="23"/>
+          <w:szCs w:val="23"/>
+          <w:lang w:val="en-US" w:eastAsia="fr-FR"/>
         </w:rPr>
         <w:t>        </w:t>
       </w:r>
       <w:proofErr w:type="spellStart"/>
-      <w:proofErr w:type="gramStart"/>
-      <w:r>
-        <w:rPr>
-          <w:rFonts w:ascii="Consolas" w:eastAsia="Times New Roman" w:hAnsi="Consolas" w:cs="Times New Roman"/>
-          <w:color w:val="D4D4D4"/>
-          <w:sz w:val="23"/>
-          <w:szCs w:val="23"/>
-          <w:lang w:eastAsia="fr-FR"/>
+      <w:r>
+        <w:rPr>
+          <w:rFonts w:ascii="Consolas" w:eastAsia="Times New Roman" w:hAnsi="Consolas" w:cs="Times New Roman"/>
+          <w:color w:val="D4D4D4"/>
+          <w:sz w:val="23"/>
+          <w:szCs w:val="23"/>
+          <w:lang w:val="en-US" w:eastAsia="fr-FR"/>
         </w:rPr>
         <w:t>elmSuivant</w:t>
       </w:r>
       <w:proofErr w:type="spellEnd"/>
-      <w:proofErr w:type="gramEnd"/>
-      <w:r>
-        <w:rPr>
-          <w:rFonts w:ascii="Consolas" w:eastAsia="Times New Roman" w:hAnsi="Consolas" w:cs="Times New Roman"/>
-          <w:color w:val="D4D4D4"/>
-          <w:sz w:val="23"/>
-          <w:szCs w:val="23"/>
-          <w:lang w:eastAsia="fr-FR"/>
+      <w:r>
+        <w:rPr>
+          <w:rFonts w:ascii="Consolas" w:eastAsia="Times New Roman" w:hAnsi="Consolas" w:cs="Times New Roman"/>
+          <w:color w:val="D4D4D4"/>
+          <w:sz w:val="23"/>
+          <w:szCs w:val="23"/>
+          <w:lang w:val="en-US" w:eastAsia="fr-FR"/>
         </w:rPr>
         <w:t>(</w:t>
       </w:r>
@@ -4333,7 +4319,7 @@
           <w:color w:val="D4D4D4"/>
           <w:sz w:val="23"/>
           <w:szCs w:val="23"/>
-          <w:lang w:eastAsia="fr-FR"/>
+          <w:lang w:val="en-US" w:eastAsia="fr-FR"/>
         </w:rPr>
         <w:t>newElem</w:t>
       </w:r>
@@ -4344,7 +4330,7 @@
           <w:color w:val="D4D4D4"/>
           <w:sz w:val="23"/>
           <w:szCs w:val="23"/>
-          <w:lang w:eastAsia="fr-FR"/>
+          <w:lang w:val="en-US" w:eastAsia="fr-FR"/>
         </w:rPr>
         <w:t>) &lt;-- NULL</w:t>
       </w:r>
@@ -4360,7 +4346,7 @@
           <w:color w:val="D4D4D4"/>
           <w:sz w:val="23"/>
           <w:szCs w:val="23"/>
-          <w:lang w:eastAsia="fr-FR"/>
+          <w:lang w:val="en-US" w:eastAsia="fr-FR"/>
         </w:rPr>
       </w:pPr>
     </w:p>
@@ -4375,73 +4361,49 @@
           <w:color w:val="D4D4D4"/>
           <w:sz w:val="23"/>
           <w:szCs w:val="23"/>
-          <w:lang w:eastAsia="fr-FR"/>
-        </w:rPr>
-      </w:pPr>
-      <w:r>
-        <w:rPr>
-          <w:rFonts w:ascii="Consolas" w:eastAsia="Times New Roman" w:hAnsi="Consolas" w:cs="Times New Roman"/>
-          <w:color w:val="D4D4D4"/>
-          <w:sz w:val="23"/>
-          <w:szCs w:val="23"/>
-          <w:lang w:eastAsia="fr-FR"/>
+          <w:lang w:val="en-US" w:eastAsia="fr-FR"/>
+        </w:rPr>
+      </w:pPr>
+      <w:r>
+        <w:rPr>
+          <w:rFonts w:ascii="Consolas" w:eastAsia="Times New Roman" w:hAnsi="Consolas" w:cs="Times New Roman"/>
+          <w:color w:val="D4D4D4"/>
+          <w:sz w:val="23"/>
+          <w:szCs w:val="23"/>
+          <w:lang w:val="en-US" w:eastAsia="fr-FR"/>
         </w:rPr>
         <w:t>        </w:t>
       </w:r>
       <w:proofErr w:type="spellStart"/>
-      <w:proofErr w:type="gramStart"/>
-      <w:r>
-        <w:rPr>
-          <w:rFonts w:ascii="Consolas" w:eastAsia="Times New Roman" w:hAnsi="Consolas" w:cs="Times New Roman"/>
-          <w:color w:val="D4D4D4"/>
-          <w:sz w:val="23"/>
-          <w:szCs w:val="23"/>
-          <w:lang w:eastAsia="fr-FR"/>
+      <w:r>
+        <w:rPr>
+          <w:rFonts w:ascii="Consolas" w:eastAsia="Times New Roman" w:hAnsi="Consolas" w:cs="Times New Roman"/>
+          <w:color w:val="D4D4D4"/>
+          <w:sz w:val="23"/>
+          <w:szCs w:val="23"/>
+          <w:lang w:val="en-US" w:eastAsia="fr-FR"/>
         </w:rPr>
         <w:t>elemSuivant</w:t>
       </w:r>
       <w:proofErr w:type="spellEnd"/>
-      <w:proofErr w:type="gramEnd"/>
-      <w:r>
-        <w:rPr>
-          <w:rFonts w:ascii="Consolas" w:eastAsia="Times New Roman" w:hAnsi="Consolas" w:cs="Times New Roman"/>
-          <w:color w:val="D4D4D4"/>
-          <w:sz w:val="23"/>
-          <w:szCs w:val="23"/>
-          <w:lang w:eastAsia="fr-FR"/>
-        </w:rPr>
-        <w:t>(</w:t>
-      </w:r>
-      <w:proofErr w:type="spellStart"/>
-      <w:r>
-        <w:rPr>
-          <w:rFonts w:ascii="Consolas" w:eastAsia="Times New Roman" w:hAnsi="Consolas" w:cs="Times New Roman"/>
-          <w:color w:val="D4D4D4"/>
-          <w:sz w:val="23"/>
-          <w:szCs w:val="23"/>
-          <w:lang w:eastAsia="fr-FR"/>
-        </w:rPr>
-        <w:t>prem</w:t>
-      </w:r>
-      <w:proofErr w:type="spellEnd"/>
-      <w:r>
-        <w:rPr>
-          <w:rFonts w:ascii="Consolas" w:eastAsia="Times New Roman" w:hAnsi="Consolas" w:cs="Times New Roman"/>
-          <w:color w:val="D4D4D4"/>
-          <w:sz w:val="23"/>
-          <w:szCs w:val="23"/>
-          <w:lang w:eastAsia="fr-FR"/>
-        </w:rPr>
-        <w:t>) &lt;-- </w:t>
-      </w:r>
-      <w:proofErr w:type="spellStart"/>
-      <w:r>
-        <w:rPr>
-          <w:rFonts w:ascii="Consolas" w:eastAsia="Times New Roman" w:hAnsi="Consolas" w:cs="Times New Roman"/>
-          <w:color w:val="D4D4D4"/>
-          <w:sz w:val="23"/>
-          <w:szCs w:val="23"/>
-          <w:lang w:eastAsia="fr-FR"/>
+      <w:r>
+        <w:rPr>
+          <w:rFonts w:ascii="Consolas" w:eastAsia="Times New Roman" w:hAnsi="Consolas" w:cs="Times New Roman"/>
+          <w:color w:val="D4D4D4"/>
+          <w:sz w:val="23"/>
+          <w:szCs w:val="23"/>
+          <w:lang w:val="en-US" w:eastAsia="fr-FR"/>
+        </w:rPr>
+        <w:t>(prem) &lt;-- </w:t>
+      </w:r>
+      <w:proofErr w:type="spellStart"/>
+      <w:r>
+        <w:rPr>
+          <w:rFonts w:ascii="Consolas" w:eastAsia="Times New Roman" w:hAnsi="Consolas" w:cs="Times New Roman"/>
+          <w:color w:val="D4D4D4"/>
+          <w:sz w:val="23"/>
+          <w:szCs w:val="23"/>
+          <w:lang w:val="en-US" w:eastAsia="fr-FR"/>
         </w:rPr>
         <w:t>newElem</w:t>
       </w:r>
@@ -4467,7 +4429,7 @@
           <w:color w:val="D4D4D4"/>
           <w:sz w:val="23"/>
           <w:szCs w:val="23"/>
-          <w:lang w:eastAsia="fr-FR"/>
+          <w:lang w:val="en-US" w:eastAsia="fr-FR"/>
         </w:rPr>
         <w:t>        </w:t>
       </w:r>
@@ -4872,10 +4834,7 @@
       </w:r>
       <w:proofErr w:type="gramEnd"/>
       <w:r>
-        <w:t xml:space="preserve"> : </w:t>
-      </w:r>
-      <w:r>
-        <w:t xml:space="preserve"> modifie ou initialise la </w:t>
+        <w:t xml:space="preserve"> :  modifie ou initialise la </w:t>
       </w:r>
       <w:proofErr w:type="spellStart"/>
       <w:r>
@@ -5147,21 +5106,11 @@
       </w:r>
       <w:proofErr w:type="spellEnd"/>
       <w:r>
-        <w:t xml:space="preserve">: Tester si une Proposition appartient à la prémisse </w:t>
-      </w:r>
-      <w:proofErr w:type="gramStart"/>
-      <w:r>
-        <w:t>d'une</w:t>
-      </w:r>
-      <w:proofErr w:type="gramEnd"/>
-      <w:r>
-        <w:t xml:space="preserve"> règle </w:t>
-      </w:r>
-      <w:proofErr w:type="spellStart"/>
-      <w:r>
-        <w:t>recursivement</w:t>
-      </w:r>
-      <w:proofErr w:type="spellEnd"/>
+        <w:t xml:space="preserve">: Tester si une Proposition appartient à la prémisse d'une règle </w:t>
+      </w:r>
+      <w:r>
+        <w:t>récursivement</w:t>
+      </w:r>
     </w:p>
     <w:p>
       <w:pPr>
@@ -5211,7 +5160,13 @@
       <w:proofErr w:type="spellEnd"/>
       <w:proofErr w:type="gramEnd"/>
       <w:r>
-        <w:t xml:space="preserve"> : renvoie 1 si la </w:t>
+        <w:t xml:space="preserve"> : renvoie </w:t>
+      </w:r>
+      <w:r>
+        <w:t>vrai</w:t>
+      </w:r>
+      <w:r>
+        <w:t xml:space="preserve"> si la </w:t>
       </w:r>
       <w:proofErr w:type="spellStart"/>
       <w:r>
@@ -5227,9 +5182,600 @@
       </w:r>
       <w:proofErr w:type="spellEnd"/>
       <w:r>
-        <w:t xml:space="preserve"> été trouvée dans la prémisse et 0 sinon</w:t>
-      </w:r>
-    </w:p>
+        <w:t xml:space="preserve"> été trouvée dans la prémisse et </w:t>
+      </w:r>
+      <w:r>
+        <w:t>faux</w:t>
+      </w:r>
+      <w:r>
+        <w:t xml:space="preserve"> sinon</w:t>
+      </w:r>
+    </w:p>
+    <w:p>
+      <w:pPr>
+        <w:shd w:val="clear" w:color="auto" w:fill="282828"/>
+        <w:spacing w:after="0" w:line="300" w:lineRule="atLeast"/>
+        <w:jc w:val="left"/>
+        <w:rPr>
+          <w:rFonts w:ascii="Consolas" w:eastAsia="Times New Roman" w:hAnsi="Consolas" w:cs="Times New Roman"/>
+          <w:color w:val="D4D4D4"/>
+          <w:sz w:val="23"/>
+          <w:szCs w:val="23"/>
+          <w:lang w:eastAsia="fr-FR"/>
+        </w:rPr>
+      </w:pPr>
+      <w:proofErr w:type="gramStart"/>
+      <w:r>
+        <w:rPr>
+          <w:rFonts w:ascii="Consolas" w:eastAsia="Times New Roman" w:hAnsi="Consolas" w:cs="Times New Roman"/>
+          <w:color w:val="D4D4D4"/>
+          <w:sz w:val="23"/>
+          <w:szCs w:val="23"/>
+          <w:lang w:eastAsia="fr-FR"/>
+        </w:rPr>
+        <w:t>fonction</w:t>
+      </w:r>
+      <w:proofErr w:type="gramEnd"/>
+      <w:r>
+        <w:rPr>
+          <w:rFonts w:ascii="Consolas" w:eastAsia="Times New Roman" w:hAnsi="Consolas" w:cs="Times New Roman"/>
+          <w:color w:val="D4D4D4"/>
+          <w:sz w:val="23"/>
+          <w:szCs w:val="23"/>
+          <w:lang w:eastAsia="fr-FR"/>
+        </w:rPr>
+        <w:t> : propositionDandPremisse(Premisse prem, Proposition* prop) </w:t>
+      </w:r>
+    </w:p>
+    <w:p>
+      <w:pPr>
+        <w:shd w:val="clear" w:color="auto" w:fill="282828"/>
+        <w:spacing w:after="0" w:line="300" w:lineRule="atLeast"/>
+        <w:jc w:val="left"/>
+        <w:rPr>
+          <w:rFonts w:ascii="Consolas" w:eastAsia="Times New Roman" w:hAnsi="Consolas" w:cs="Times New Roman"/>
+          <w:color w:val="D4D4D4"/>
+          <w:sz w:val="23"/>
+          <w:szCs w:val="23"/>
+          <w:lang w:eastAsia="fr-FR"/>
+        </w:rPr>
+      </w:pPr>
+      <w:r>
+        <w:rPr>
+          <w:rFonts w:ascii="Consolas" w:eastAsia="Times New Roman" w:hAnsi="Consolas" w:cs="Times New Roman"/>
+          <w:color w:val="D4D4D4"/>
+          <w:sz w:val="23"/>
+          <w:szCs w:val="23"/>
+          <w:lang w:eastAsia="fr-FR"/>
+        </w:rPr>
+        <w:t>: booléen</w:t>
+      </w:r>
+    </w:p>
+    <w:p>
+      <w:pPr>
+        <w:shd w:val="clear" w:color="auto" w:fill="282828"/>
+        <w:spacing w:after="0" w:line="300" w:lineRule="atLeast"/>
+        <w:jc w:val="left"/>
+        <w:rPr>
+          <w:rFonts w:ascii="Consolas" w:eastAsia="Times New Roman" w:hAnsi="Consolas" w:cs="Times New Roman"/>
+          <w:color w:val="D4D4D4"/>
+          <w:sz w:val="23"/>
+          <w:szCs w:val="23"/>
+          <w:lang w:eastAsia="fr-FR"/>
+        </w:rPr>
+      </w:pPr>
+      <w:r>
+        <w:rPr>
+          <w:rFonts w:ascii="Consolas" w:eastAsia="Times New Roman" w:hAnsi="Consolas" w:cs="Times New Roman"/>
+          <w:color w:val="D4D4D4"/>
+          <w:sz w:val="23"/>
+          <w:szCs w:val="23"/>
+          <w:lang w:eastAsia="fr-FR"/>
+        </w:rPr>
+        <w:t>    </w:t>
+      </w:r>
+      <w:proofErr w:type="gramStart"/>
+      <w:r>
+        <w:rPr>
+          <w:rFonts w:ascii="Consolas" w:eastAsia="Times New Roman" w:hAnsi="Consolas" w:cs="Times New Roman"/>
+          <w:color w:val="D4D4D4"/>
+          <w:sz w:val="23"/>
+          <w:szCs w:val="23"/>
+          <w:lang w:eastAsia="fr-FR"/>
+        </w:rPr>
+        <w:t>si</w:t>
+      </w:r>
+      <w:proofErr w:type="gramEnd"/>
+      <w:r>
+        <w:rPr>
+          <w:rFonts w:ascii="Consolas" w:eastAsia="Times New Roman" w:hAnsi="Consolas" w:cs="Times New Roman"/>
+          <w:color w:val="D4D4D4"/>
+          <w:sz w:val="23"/>
+          <w:szCs w:val="23"/>
+          <w:lang w:eastAsia="fr-FR"/>
+        </w:rPr>
+        <w:t> </w:t>
+      </w:r>
+      <w:proofErr w:type="spellStart"/>
+      <w:r>
+        <w:rPr>
+          <w:rFonts w:ascii="Consolas" w:eastAsia="Times New Roman" w:hAnsi="Consolas" w:cs="Times New Roman"/>
+          <w:color w:val="D4D4D4"/>
+          <w:sz w:val="23"/>
+          <w:szCs w:val="23"/>
+          <w:lang w:eastAsia="fr-FR"/>
+        </w:rPr>
+        <w:t>premisseVide</w:t>
+      </w:r>
+      <w:proofErr w:type="spellEnd"/>
+      <w:r>
+        <w:rPr>
+          <w:rFonts w:ascii="Consolas" w:eastAsia="Times New Roman" w:hAnsi="Consolas" w:cs="Times New Roman"/>
+          <w:color w:val="D4D4D4"/>
+          <w:sz w:val="23"/>
+          <w:szCs w:val="23"/>
+          <w:lang w:eastAsia="fr-FR"/>
+        </w:rPr>
+        <w:t>(</w:t>
+      </w:r>
+      <w:proofErr w:type="spellStart"/>
+      <w:r>
+        <w:rPr>
+          <w:rFonts w:ascii="Consolas" w:eastAsia="Times New Roman" w:hAnsi="Consolas" w:cs="Times New Roman"/>
+          <w:color w:val="D4D4D4"/>
+          <w:sz w:val="23"/>
+          <w:szCs w:val="23"/>
+          <w:lang w:eastAsia="fr-FR"/>
+        </w:rPr>
+        <w:t>prem</w:t>
+      </w:r>
+      <w:proofErr w:type="spellEnd"/>
+      <w:r>
+        <w:rPr>
+          <w:rFonts w:ascii="Consolas" w:eastAsia="Times New Roman" w:hAnsi="Consolas" w:cs="Times New Roman"/>
+          <w:color w:val="D4D4D4"/>
+          <w:sz w:val="23"/>
+          <w:szCs w:val="23"/>
+          <w:lang w:eastAsia="fr-FR"/>
+        </w:rPr>
+        <w:t>)</w:t>
+      </w:r>
+    </w:p>
+    <w:p>
+      <w:pPr>
+        <w:shd w:val="clear" w:color="auto" w:fill="282828"/>
+        <w:spacing w:after="0" w:line="300" w:lineRule="atLeast"/>
+        <w:jc w:val="left"/>
+        <w:rPr>
+          <w:rFonts w:ascii="Consolas" w:eastAsia="Times New Roman" w:hAnsi="Consolas" w:cs="Times New Roman"/>
+          <w:color w:val="D4D4D4"/>
+          <w:sz w:val="23"/>
+          <w:szCs w:val="23"/>
+          <w:lang w:eastAsia="fr-FR"/>
+        </w:rPr>
+      </w:pPr>
+      <w:r>
+        <w:rPr>
+          <w:rFonts w:ascii="Consolas" w:eastAsia="Times New Roman" w:hAnsi="Consolas" w:cs="Times New Roman"/>
+          <w:color w:val="D4D4D4"/>
+          <w:sz w:val="23"/>
+          <w:szCs w:val="23"/>
+          <w:lang w:eastAsia="fr-FR"/>
+        </w:rPr>
+        <w:t>        </w:t>
+      </w:r>
+      <w:proofErr w:type="spellStart"/>
+      <w:proofErr w:type="gramStart"/>
+      <w:r>
+        <w:rPr>
+          <w:rFonts w:ascii="Consolas" w:eastAsia="Times New Roman" w:hAnsi="Consolas" w:cs="Times New Roman"/>
+          <w:color w:val="D4D4D4"/>
+          <w:sz w:val="23"/>
+          <w:szCs w:val="23"/>
+          <w:lang w:eastAsia="fr-FR"/>
+        </w:rPr>
+        <w:t>propositionDansPremisse</w:t>
+      </w:r>
+      <w:proofErr w:type="spellEnd"/>
+      <w:proofErr w:type="gramEnd"/>
+      <w:r>
+        <w:rPr>
+          <w:rFonts w:ascii="Consolas" w:eastAsia="Times New Roman" w:hAnsi="Consolas" w:cs="Times New Roman"/>
+          <w:color w:val="D4D4D4"/>
+          <w:sz w:val="23"/>
+          <w:szCs w:val="23"/>
+          <w:lang w:eastAsia="fr-FR"/>
+        </w:rPr>
+        <w:t> &lt;-- faux</w:t>
+      </w:r>
+    </w:p>
+    <w:p>
+      <w:pPr>
+        <w:shd w:val="clear" w:color="auto" w:fill="282828"/>
+        <w:spacing w:after="0" w:line="300" w:lineRule="atLeast"/>
+        <w:jc w:val="left"/>
+        <w:rPr>
+          <w:rFonts w:ascii="Consolas" w:eastAsia="Times New Roman" w:hAnsi="Consolas" w:cs="Times New Roman"/>
+          <w:color w:val="D4D4D4"/>
+          <w:sz w:val="23"/>
+          <w:szCs w:val="23"/>
+          <w:lang w:eastAsia="fr-FR"/>
+        </w:rPr>
+      </w:pPr>
+      <w:r>
+        <w:rPr>
+          <w:rFonts w:ascii="Consolas" w:eastAsia="Times New Roman" w:hAnsi="Consolas" w:cs="Times New Roman"/>
+          <w:color w:val="D4D4D4"/>
+          <w:sz w:val="23"/>
+          <w:szCs w:val="23"/>
+          <w:lang w:eastAsia="fr-FR"/>
+        </w:rPr>
+        <w:t>    </w:t>
+      </w:r>
+      <w:proofErr w:type="gramStart"/>
+      <w:r>
+        <w:rPr>
+          <w:rFonts w:ascii="Consolas" w:eastAsia="Times New Roman" w:hAnsi="Consolas" w:cs="Times New Roman"/>
+          <w:color w:val="D4D4D4"/>
+          <w:sz w:val="23"/>
+          <w:szCs w:val="23"/>
+          <w:lang w:eastAsia="fr-FR"/>
+        </w:rPr>
+        <w:t>sinon</w:t>
+      </w:r>
+      <w:proofErr w:type="gramEnd"/>
+      <w:r>
+        <w:rPr>
+          <w:rFonts w:ascii="Consolas" w:eastAsia="Times New Roman" w:hAnsi="Consolas" w:cs="Times New Roman"/>
+          <w:color w:val="D4D4D4"/>
+          <w:sz w:val="23"/>
+          <w:szCs w:val="23"/>
+          <w:lang w:eastAsia="fr-FR"/>
+        </w:rPr>
+        <w:t> si valeur(</w:t>
+      </w:r>
+      <w:proofErr w:type="spellStart"/>
+      <w:r>
+        <w:rPr>
+          <w:rFonts w:ascii="Consolas" w:eastAsia="Times New Roman" w:hAnsi="Consolas" w:cs="Times New Roman"/>
+          <w:color w:val="D4D4D4"/>
+          <w:sz w:val="23"/>
+          <w:szCs w:val="23"/>
+          <w:lang w:eastAsia="fr-FR"/>
+        </w:rPr>
+        <w:t>prem</w:t>
+      </w:r>
+      <w:proofErr w:type="spellEnd"/>
+      <w:r>
+        <w:rPr>
+          <w:rFonts w:ascii="Consolas" w:eastAsia="Times New Roman" w:hAnsi="Consolas" w:cs="Times New Roman"/>
+          <w:color w:val="D4D4D4"/>
+          <w:sz w:val="23"/>
+          <w:szCs w:val="23"/>
+          <w:lang w:eastAsia="fr-FR"/>
+        </w:rPr>
+        <w:t>) = </w:t>
+      </w:r>
+      <w:proofErr w:type="spellStart"/>
+      <w:r>
+        <w:rPr>
+          <w:rFonts w:ascii="Consolas" w:eastAsia="Times New Roman" w:hAnsi="Consolas" w:cs="Times New Roman"/>
+          <w:color w:val="D4D4D4"/>
+          <w:sz w:val="23"/>
+          <w:szCs w:val="23"/>
+          <w:lang w:eastAsia="fr-FR"/>
+        </w:rPr>
+        <w:t>prop</w:t>
+      </w:r>
+      <w:proofErr w:type="spellEnd"/>
+    </w:p>
+    <w:p>
+      <w:pPr>
+        <w:shd w:val="clear" w:color="auto" w:fill="282828"/>
+        <w:spacing w:after="0" w:line="300" w:lineRule="atLeast"/>
+        <w:jc w:val="left"/>
+        <w:rPr>
+          <w:rFonts w:ascii="Consolas" w:eastAsia="Times New Roman" w:hAnsi="Consolas" w:cs="Times New Roman"/>
+          <w:color w:val="D4D4D4"/>
+          <w:sz w:val="23"/>
+          <w:szCs w:val="23"/>
+          <w:lang w:eastAsia="fr-FR"/>
+        </w:rPr>
+      </w:pPr>
+      <w:r>
+        <w:rPr>
+          <w:rFonts w:ascii="Consolas" w:eastAsia="Times New Roman" w:hAnsi="Consolas" w:cs="Times New Roman"/>
+          <w:color w:val="D4D4D4"/>
+          <w:sz w:val="23"/>
+          <w:szCs w:val="23"/>
+          <w:lang w:eastAsia="fr-FR"/>
+        </w:rPr>
+        <w:t>        </w:t>
+      </w:r>
+      <w:proofErr w:type="spellStart"/>
+      <w:proofErr w:type="gramStart"/>
+      <w:r>
+        <w:rPr>
+          <w:rFonts w:ascii="Consolas" w:eastAsia="Times New Roman" w:hAnsi="Consolas" w:cs="Times New Roman"/>
+          <w:color w:val="D4D4D4"/>
+          <w:sz w:val="23"/>
+          <w:szCs w:val="23"/>
+          <w:lang w:eastAsia="fr-FR"/>
+        </w:rPr>
+        <w:t>propositionDansPremisse</w:t>
+      </w:r>
+      <w:proofErr w:type="spellEnd"/>
+      <w:proofErr w:type="gramEnd"/>
+      <w:r>
+        <w:rPr>
+          <w:rFonts w:ascii="Consolas" w:eastAsia="Times New Roman" w:hAnsi="Consolas" w:cs="Times New Roman"/>
+          <w:color w:val="D4D4D4"/>
+          <w:sz w:val="23"/>
+          <w:szCs w:val="23"/>
+          <w:lang w:eastAsia="fr-FR"/>
+        </w:rPr>
+        <w:t> &lt;-- vrai</w:t>
+      </w:r>
+    </w:p>
+    <w:p>
+      <w:pPr>
+        <w:shd w:val="clear" w:color="auto" w:fill="282828"/>
+        <w:spacing w:after="0" w:line="300" w:lineRule="atLeast"/>
+        <w:jc w:val="left"/>
+        <w:rPr>
+          <w:rFonts w:ascii="Consolas" w:eastAsia="Times New Roman" w:hAnsi="Consolas" w:cs="Times New Roman"/>
+          <w:color w:val="D4D4D4"/>
+          <w:sz w:val="23"/>
+          <w:szCs w:val="23"/>
+          <w:lang w:eastAsia="fr-FR"/>
+        </w:rPr>
+      </w:pPr>
+      <w:r>
+        <w:rPr>
+          <w:rFonts w:ascii="Consolas" w:eastAsia="Times New Roman" w:hAnsi="Consolas" w:cs="Times New Roman"/>
+          <w:color w:val="D4D4D4"/>
+          <w:sz w:val="23"/>
+          <w:szCs w:val="23"/>
+          <w:lang w:eastAsia="fr-FR"/>
+        </w:rPr>
+        <w:t>    </w:t>
+      </w:r>
+      <w:proofErr w:type="gramStart"/>
+      <w:r>
+        <w:rPr>
+          <w:rFonts w:ascii="Consolas" w:eastAsia="Times New Roman" w:hAnsi="Consolas" w:cs="Times New Roman"/>
+          <w:color w:val="D4D4D4"/>
+          <w:sz w:val="23"/>
+          <w:szCs w:val="23"/>
+          <w:lang w:eastAsia="fr-FR"/>
+        </w:rPr>
+        <w:t>sinon</w:t>
+      </w:r>
+      <w:proofErr w:type="gramEnd"/>
+    </w:p>
+    <w:p>
+      <w:pPr>
+        <w:shd w:val="clear" w:color="auto" w:fill="282828"/>
+        <w:spacing w:after="0" w:line="300" w:lineRule="atLeast"/>
+        <w:jc w:val="left"/>
+        <w:rPr>
+          <w:rFonts w:ascii="Consolas" w:eastAsia="Times New Roman" w:hAnsi="Consolas" w:cs="Times New Roman"/>
+          <w:color w:val="D4D4D4"/>
+          <w:sz w:val="23"/>
+          <w:szCs w:val="23"/>
+          <w:lang w:eastAsia="fr-FR"/>
+        </w:rPr>
+      </w:pPr>
+      <w:r>
+        <w:rPr>
+          <w:rFonts w:ascii="Consolas" w:eastAsia="Times New Roman" w:hAnsi="Consolas" w:cs="Times New Roman"/>
+          <w:color w:val="D4D4D4"/>
+          <w:sz w:val="23"/>
+          <w:szCs w:val="23"/>
+          <w:lang w:eastAsia="fr-FR"/>
+        </w:rPr>
+        <w:t>        </w:t>
+      </w:r>
+      <w:proofErr w:type="spellStart"/>
+      <w:proofErr w:type="gramStart"/>
+      <w:r>
+        <w:rPr>
+          <w:rFonts w:ascii="Consolas" w:eastAsia="Times New Roman" w:hAnsi="Consolas" w:cs="Times New Roman"/>
+          <w:color w:val="D4D4D4"/>
+          <w:sz w:val="23"/>
+          <w:szCs w:val="23"/>
+          <w:lang w:eastAsia="fr-FR"/>
+        </w:rPr>
+        <w:t>propostionDansPremisse</w:t>
+      </w:r>
+      <w:proofErr w:type="spellEnd"/>
+      <w:proofErr w:type="gramEnd"/>
+      <w:r>
+        <w:rPr>
+          <w:rFonts w:ascii="Consolas" w:eastAsia="Times New Roman" w:hAnsi="Consolas" w:cs="Times New Roman"/>
+          <w:color w:val="D4D4D4"/>
+          <w:sz w:val="23"/>
+          <w:szCs w:val="23"/>
+          <w:lang w:eastAsia="fr-FR"/>
+        </w:rPr>
+        <w:t> &lt;-- </w:t>
+      </w:r>
+    </w:p>
+    <w:p>
+      <w:pPr>
+        <w:shd w:val="clear" w:color="auto" w:fill="282828"/>
+        <w:spacing w:after="0" w:line="300" w:lineRule="atLeast"/>
+        <w:jc w:val="left"/>
+        <w:rPr>
+          <w:rFonts w:ascii="Consolas" w:eastAsia="Times New Roman" w:hAnsi="Consolas" w:cs="Times New Roman"/>
+          <w:color w:val="D4D4D4"/>
+          <w:sz w:val="23"/>
+          <w:szCs w:val="23"/>
+          <w:lang w:eastAsia="fr-FR"/>
+        </w:rPr>
+      </w:pPr>
+      <w:r>
+        <w:rPr>
+          <w:rFonts w:ascii="Consolas" w:eastAsia="Times New Roman" w:hAnsi="Consolas" w:cs="Times New Roman"/>
+          <w:color w:val="D4D4D4"/>
+          <w:sz w:val="23"/>
+          <w:szCs w:val="23"/>
+          <w:lang w:eastAsia="fr-FR"/>
+        </w:rPr>
+        <w:t>        </w:t>
+      </w:r>
+      <w:proofErr w:type="spellStart"/>
+      <w:proofErr w:type="gramStart"/>
+      <w:r>
+        <w:rPr>
+          <w:rFonts w:ascii="Consolas" w:eastAsia="Times New Roman" w:hAnsi="Consolas" w:cs="Times New Roman"/>
+          <w:color w:val="D4D4D4"/>
+          <w:sz w:val="23"/>
+          <w:szCs w:val="23"/>
+          <w:lang w:eastAsia="fr-FR"/>
+        </w:rPr>
+        <w:t>propostionDansPremisse</w:t>
+      </w:r>
+      <w:proofErr w:type="spellEnd"/>
+      <w:proofErr w:type="gramEnd"/>
+      <w:r>
+        <w:rPr>
+          <w:rFonts w:ascii="Consolas" w:eastAsia="Times New Roman" w:hAnsi="Consolas" w:cs="Times New Roman"/>
+          <w:color w:val="D4D4D4"/>
+          <w:sz w:val="23"/>
+          <w:szCs w:val="23"/>
+          <w:lang w:eastAsia="fr-FR"/>
+        </w:rPr>
+        <w:t>(</w:t>
+      </w:r>
+      <w:proofErr w:type="spellStart"/>
+      <w:r>
+        <w:rPr>
+          <w:rFonts w:ascii="Consolas" w:eastAsia="Times New Roman" w:hAnsi="Consolas" w:cs="Times New Roman"/>
+          <w:color w:val="D4D4D4"/>
+          <w:sz w:val="23"/>
+          <w:szCs w:val="23"/>
+          <w:lang w:eastAsia="fr-FR"/>
+        </w:rPr>
+        <w:t>elemSuivant</w:t>
+      </w:r>
+      <w:proofErr w:type="spellEnd"/>
+      <w:r>
+        <w:rPr>
+          <w:rFonts w:ascii="Consolas" w:eastAsia="Times New Roman" w:hAnsi="Consolas" w:cs="Times New Roman"/>
+          <w:color w:val="D4D4D4"/>
+          <w:sz w:val="23"/>
+          <w:szCs w:val="23"/>
+          <w:lang w:eastAsia="fr-FR"/>
+        </w:rPr>
+        <w:t>(</w:t>
+      </w:r>
+      <w:proofErr w:type="spellStart"/>
+      <w:r>
+        <w:rPr>
+          <w:rFonts w:ascii="Consolas" w:eastAsia="Times New Roman" w:hAnsi="Consolas" w:cs="Times New Roman"/>
+          <w:color w:val="D4D4D4"/>
+          <w:sz w:val="23"/>
+          <w:szCs w:val="23"/>
+          <w:lang w:eastAsia="fr-FR"/>
+        </w:rPr>
+        <w:t>prem</w:t>
+      </w:r>
+      <w:proofErr w:type="spellEnd"/>
+      <w:r>
+        <w:rPr>
+          <w:rFonts w:ascii="Consolas" w:eastAsia="Times New Roman" w:hAnsi="Consolas" w:cs="Times New Roman"/>
+          <w:color w:val="D4D4D4"/>
+          <w:sz w:val="23"/>
+          <w:szCs w:val="23"/>
+          <w:lang w:eastAsia="fr-FR"/>
+        </w:rPr>
+        <w:t>))</w:t>
+      </w:r>
+    </w:p>
+    <w:p>
+      <w:pPr>
+        <w:shd w:val="clear" w:color="auto" w:fill="282828"/>
+        <w:spacing w:after="0" w:line="300" w:lineRule="atLeast"/>
+        <w:jc w:val="left"/>
+        <w:rPr>
+          <w:rFonts w:ascii="Consolas" w:eastAsia="Times New Roman" w:hAnsi="Consolas" w:cs="Times New Roman"/>
+          <w:color w:val="D4D4D4"/>
+          <w:sz w:val="23"/>
+          <w:szCs w:val="23"/>
+          <w:lang w:eastAsia="fr-FR"/>
+        </w:rPr>
+      </w:pPr>
+      <w:r>
+        <w:rPr>
+          <w:rFonts w:ascii="Consolas" w:eastAsia="Times New Roman" w:hAnsi="Consolas" w:cs="Times New Roman"/>
+          <w:color w:val="D4D4D4"/>
+          <w:sz w:val="23"/>
+          <w:szCs w:val="23"/>
+          <w:lang w:eastAsia="fr-FR"/>
+        </w:rPr>
+        <w:t>    </w:t>
+      </w:r>
+      <w:proofErr w:type="gramStart"/>
+      <w:r>
+        <w:rPr>
+          <w:rFonts w:ascii="Consolas" w:eastAsia="Times New Roman" w:hAnsi="Consolas" w:cs="Times New Roman"/>
+          <w:color w:val="D4D4D4"/>
+          <w:sz w:val="23"/>
+          <w:szCs w:val="23"/>
+          <w:lang w:eastAsia="fr-FR"/>
+        </w:rPr>
+        <w:t>fin</w:t>
+      </w:r>
+      <w:proofErr w:type="gramEnd"/>
+      <w:r>
+        <w:rPr>
+          <w:rFonts w:ascii="Consolas" w:eastAsia="Times New Roman" w:hAnsi="Consolas" w:cs="Times New Roman"/>
+          <w:color w:val="D4D4D4"/>
+          <w:sz w:val="23"/>
+          <w:szCs w:val="23"/>
+          <w:lang w:eastAsia="fr-FR"/>
+        </w:rPr>
+        <w:t> si</w:t>
+      </w:r>
+    </w:p>
+    <w:p>
+      <w:pPr>
+        <w:shd w:val="clear" w:color="auto" w:fill="282828"/>
+        <w:spacing w:after="0" w:line="300" w:lineRule="atLeast"/>
+        <w:jc w:val="left"/>
+        <w:rPr>
+          <w:rFonts w:ascii="Consolas" w:eastAsia="Times New Roman" w:hAnsi="Consolas" w:cs="Times New Roman"/>
+          <w:color w:val="D4D4D4"/>
+          <w:sz w:val="23"/>
+          <w:szCs w:val="23"/>
+          <w:lang w:eastAsia="fr-FR"/>
+        </w:rPr>
+      </w:pPr>
+      <w:proofErr w:type="gramStart"/>
+      <w:r>
+        <w:rPr>
+          <w:rFonts w:ascii="Consolas" w:eastAsia="Times New Roman" w:hAnsi="Consolas" w:cs="Times New Roman"/>
+          <w:color w:val="D4D4D4"/>
+          <w:sz w:val="23"/>
+          <w:szCs w:val="23"/>
+          <w:lang w:eastAsia="fr-FR"/>
+        </w:rPr>
+        <w:t>fin</w:t>
+      </w:r>
+      <w:proofErr w:type="gramEnd"/>
+      <w:r>
+        <w:rPr>
+          <w:rFonts w:ascii="Consolas" w:eastAsia="Times New Roman" w:hAnsi="Consolas" w:cs="Times New Roman"/>
+          <w:color w:val="D4D4D4"/>
+          <w:sz w:val="23"/>
+          <w:szCs w:val="23"/>
+          <w:lang w:eastAsia="fr-FR"/>
+        </w:rPr>
+        <w:t> fonction</w:t>
+      </w:r>
+    </w:p>
+    <w:p/>
     <w:p>
       <w:pPr>
         <w:numPr>
@@ -5261,37 +5807,29 @@
       </w:r>
       <w:proofErr w:type="gramEnd"/>
       <w:r>
-        <w:t xml:space="preserve"> : un pointeur sur le premier élément de </w:t>
-      </w:r>
-      <w:proofErr w:type="spellStart"/>
-      <w:r>
-        <w:t>laprémisse</w:t>
-      </w:r>
-      <w:proofErr w:type="spellEnd"/>
-      <w:r>
-        <w:t xml:space="preserve"> dans </w:t>
-      </w:r>
-      <w:proofErr w:type="spellStart"/>
-      <w:r>
-        <w:t>laquel</w:t>
-      </w:r>
-      <w:proofErr w:type="spellEnd"/>
+        <w:t xml:space="preserve"> : la</w:t>
+      </w:r>
+      <w:r>
+        <w:t xml:space="preserve"> </w:t>
+      </w:r>
+      <w:r>
+        <w:t xml:space="preserve">prémisse dans </w:t>
+      </w:r>
+      <w:r>
+        <w:t>laquelle</w:t>
+      </w:r>
       <w:r>
         <w:t xml:space="preserve"> on veut </w:t>
       </w:r>
-      <w:proofErr w:type="spellStart"/>
-      <w:r>
-        <w:t>suprimmer</w:t>
-      </w:r>
-      <w:proofErr w:type="spellEnd"/>
+      <w:r>
+        <w:t>supprimer</w:t>
+      </w:r>
       <w:r>
         <w:t xml:space="preserve">, la proposition à </w:t>
       </w:r>
-      <w:proofErr w:type="spellStart"/>
-      <w:r>
-        <w:t>suprimmer</w:t>
-      </w:r>
-      <w:proofErr w:type="spellEnd"/>
+      <w:r>
+        <w:t>supprimer</w:t>
+      </w:r>
     </w:p>
     <w:p>
       <w:pPr>
@@ -5308,46 +5846,1188 @@
       <w:r>
         <w:t xml:space="preserve"> : </w:t>
       </w:r>
-      <w:proofErr w:type="spellStart"/>
-      <w:r>
-        <w:t>suprime</w:t>
-      </w:r>
-      <w:proofErr w:type="spellEnd"/>
+      <w:r>
+        <w:t>supprime</w:t>
+      </w:r>
       <w:r>
         <w:t xml:space="preserve"> la </w:t>
       </w:r>
-      <w:proofErr w:type="spellStart"/>
-      <w:r>
-        <w:t>proposion</w:t>
-      </w:r>
-      <w:proofErr w:type="spellEnd"/>
+      <w:r>
+        <w:t>proposions</w:t>
+      </w:r>
       <w:r>
         <w:t xml:space="preserve"> si elle </w:t>
       </w:r>
-      <w:proofErr w:type="spellStart"/>
-      <w:r>
-        <w:t>à</w:t>
-      </w:r>
-      <w:proofErr w:type="spellEnd"/>
-      <w:r>
-        <w:t xml:space="preserve"> été trouvée et renvoie 1 si la </w:t>
-      </w:r>
-      <w:proofErr w:type="spellStart"/>
-      <w:r>
-        <w:t>proposion</w:t>
-      </w:r>
-      <w:proofErr w:type="spellEnd"/>
-      <w:r>
-        <w:t xml:space="preserve"> </w:t>
-      </w:r>
-      <w:proofErr w:type="spellStart"/>
-      <w:r>
-        <w:t>à</w:t>
-      </w:r>
-      <w:proofErr w:type="spellEnd"/>
-      <w:r>
-        <w:t xml:space="preserve"> été trouvée dans la prémisse et 0 sinon</w:t>
-      </w:r>
+      <w:r>
+        <w:t>a</w:t>
+      </w:r>
+      <w:r>
+        <w:t xml:space="preserve"> été trouvée et renvoie</w:t>
+      </w:r>
+      <w:r>
+        <w:t xml:space="preserve"> la prémisse sur laquelle on travail</w:t>
+      </w:r>
+    </w:p>
+    <w:p>
+      <w:pPr>
+        <w:shd w:val="clear" w:color="auto" w:fill="282828"/>
+        <w:spacing w:after="0" w:line="300" w:lineRule="atLeast"/>
+        <w:jc w:val="left"/>
+        <w:rPr>
+          <w:rFonts w:ascii="Consolas" w:eastAsia="Times New Roman" w:hAnsi="Consolas" w:cs="Times New Roman"/>
+          <w:color w:val="D4D4D4"/>
+          <w:sz w:val="23"/>
+          <w:szCs w:val="23"/>
+          <w:lang w:eastAsia="fr-FR"/>
+        </w:rPr>
+      </w:pPr>
+      <w:proofErr w:type="gramStart"/>
+      <w:r>
+        <w:rPr>
+          <w:rFonts w:ascii="Consolas" w:eastAsia="Times New Roman" w:hAnsi="Consolas" w:cs="Times New Roman"/>
+          <w:color w:val="D4D4D4"/>
+          <w:sz w:val="23"/>
+          <w:szCs w:val="23"/>
+          <w:lang w:eastAsia="fr-FR"/>
+        </w:rPr>
+        <w:t>fonction</w:t>
+      </w:r>
+      <w:proofErr w:type="gramEnd"/>
+      <w:r>
+        <w:rPr>
+          <w:rFonts w:ascii="Consolas" w:eastAsia="Times New Roman" w:hAnsi="Consolas" w:cs="Times New Roman"/>
+          <w:color w:val="D4D4D4"/>
+          <w:sz w:val="23"/>
+          <w:szCs w:val="23"/>
+          <w:lang w:eastAsia="fr-FR"/>
+        </w:rPr>
+        <w:t> : </w:t>
+      </w:r>
+      <w:proofErr w:type="spellStart"/>
+      <w:r>
+        <w:rPr>
+          <w:rFonts w:ascii="Consolas" w:eastAsia="Times New Roman" w:hAnsi="Consolas" w:cs="Times New Roman"/>
+          <w:color w:val="D4D4D4"/>
+          <w:sz w:val="23"/>
+          <w:szCs w:val="23"/>
+          <w:lang w:eastAsia="fr-FR"/>
+        </w:rPr>
+        <w:t>rechercheSupprimePremisse</w:t>
+      </w:r>
+      <w:proofErr w:type="spellEnd"/>
+      <w:r>
+        <w:rPr>
+          <w:rFonts w:ascii="Consolas" w:eastAsia="Times New Roman" w:hAnsi="Consolas" w:cs="Times New Roman"/>
+          <w:color w:val="D4D4D4"/>
+          <w:sz w:val="23"/>
+          <w:szCs w:val="23"/>
+          <w:lang w:eastAsia="fr-FR"/>
+        </w:rPr>
+        <w:t>(Premisse </w:t>
+      </w:r>
+      <w:proofErr w:type="spellStart"/>
+      <w:r>
+        <w:rPr>
+          <w:rFonts w:ascii="Consolas" w:eastAsia="Times New Roman" w:hAnsi="Consolas" w:cs="Times New Roman"/>
+          <w:color w:val="D4D4D4"/>
+          <w:sz w:val="23"/>
+          <w:szCs w:val="23"/>
+          <w:lang w:eastAsia="fr-FR"/>
+        </w:rPr>
+        <w:t>prem</w:t>
+      </w:r>
+      <w:proofErr w:type="spellEnd"/>
+      <w:r>
+        <w:rPr>
+          <w:rFonts w:ascii="Consolas" w:eastAsia="Times New Roman" w:hAnsi="Consolas" w:cs="Times New Roman"/>
+          <w:color w:val="D4D4D4"/>
+          <w:sz w:val="23"/>
+          <w:szCs w:val="23"/>
+          <w:lang w:eastAsia="fr-FR"/>
+        </w:rPr>
+        <w:t>,</w:t>
+      </w:r>
+    </w:p>
+    <w:p>
+      <w:pPr>
+        <w:shd w:val="clear" w:color="auto" w:fill="282828"/>
+        <w:spacing w:after="0" w:line="300" w:lineRule="atLeast"/>
+        <w:jc w:val="left"/>
+        <w:rPr>
+          <w:rFonts w:ascii="Consolas" w:eastAsia="Times New Roman" w:hAnsi="Consolas" w:cs="Times New Roman"/>
+          <w:color w:val="D4D4D4"/>
+          <w:sz w:val="23"/>
+          <w:szCs w:val="23"/>
+          <w:lang w:eastAsia="fr-FR"/>
+        </w:rPr>
+      </w:pPr>
+      <w:r>
+        <w:rPr>
+          <w:rFonts w:ascii="Consolas" w:eastAsia="Times New Roman" w:hAnsi="Consolas" w:cs="Times New Roman"/>
+          <w:color w:val="D4D4D4"/>
+          <w:sz w:val="23"/>
+          <w:szCs w:val="23"/>
+          <w:lang w:eastAsia="fr-FR"/>
+        </w:rPr>
+        <w:t>Propostion* prop) : Premisse</w:t>
+      </w:r>
+    </w:p>
+    <w:p>
+      <w:pPr>
+        <w:shd w:val="clear" w:color="auto" w:fill="282828"/>
+        <w:spacing w:after="0" w:line="300" w:lineRule="atLeast"/>
+        <w:jc w:val="left"/>
+        <w:rPr>
+          <w:rFonts w:ascii="Consolas" w:eastAsia="Times New Roman" w:hAnsi="Consolas" w:cs="Times New Roman"/>
+          <w:color w:val="D4D4D4"/>
+          <w:sz w:val="23"/>
+          <w:szCs w:val="23"/>
+          <w:lang w:eastAsia="fr-FR"/>
+        </w:rPr>
+      </w:pPr>
+      <w:r>
+        <w:rPr>
+          <w:rFonts w:ascii="Consolas" w:eastAsia="Times New Roman" w:hAnsi="Consolas" w:cs="Times New Roman"/>
+          <w:color w:val="D4D4D4"/>
+          <w:sz w:val="23"/>
+          <w:szCs w:val="23"/>
+          <w:lang w:eastAsia="fr-FR"/>
+        </w:rPr>
+        <w:t>    </w:t>
+      </w:r>
+      <w:proofErr w:type="gramStart"/>
+      <w:r>
+        <w:rPr>
+          <w:rFonts w:ascii="Consolas" w:eastAsia="Times New Roman" w:hAnsi="Consolas" w:cs="Times New Roman"/>
+          <w:color w:val="D4D4D4"/>
+          <w:sz w:val="23"/>
+          <w:szCs w:val="23"/>
+          <w:lang w:eastAsia="fr-FR"/>
+        </w:rPr>
+        <w:t>si</w:t>
+      </w:r>
+      <w:proofErr w:type="gramEnd"/>
+      <w:r>
+        <w:rPr>
+          <w:rFonts w:ascii="Consolas" w:eastAsia="Times New Roman" w:hAnsi="Consolas" w:cs="Times New Roman"/>
+          <w:color w:val="D4D4D4"/>
+          <w:sz w:val="23"/>
+          <w:szCs w:val="23"/>
+          <w:lang w:eastAsia="fr-FR"/>
+        </w:rPr>
+        <w:t> </w:t>
+      </w:r>
+      <w:proofErr w:type="spellStart"/>
+      <w:r>
+        <w:rPr>
+          <w:rFonts w:ascii="Consolas" w:eastAsia="Times New Roman" w:hAnsi="Consolas" w:cs="Times New Roman"/>
+          <w:color w:val="D4D4D4"/>
+          <w:sz w:val="23"/>
+          <w:szCs w:val="23"/>
+          <w:lang w:eastAsia="fr-FR"/>
+        </w:rPr>
+        <w:t>premisseVide</w:t>
+      </w:r>
+      <w:proofErr w:type="spellEnd"/>
+      <w:r>
+        <w:rPr>
+          <w:rFonts w:ascii="Consolas" w:eastAsia="Times New Roman" w:hAnsi="Consolas" w:cs="Times New Roman"/>
+          <w:color w:val="D4D4D4"/>
+          <w:sz w:val="23"/>
+          <w:szCs w:val="23"/>
+          <w:lang w:eastAsia="fr-FR"/>
+        </w:rPr>
+        <w:t>(</w:t>
+      </w:r>
+      <w:proofErr w:type="spellStart"/>
+      <w:r>
+        <w:rPr>
+          <w:rFonts w:ascii="Consolas" w:eastAsia="Times New Roman" w:hAnsi="Consolas" w:cs="Times New Roman"/>
+          <w:color w:val="D4D4D4"/>
+          <w:sz w:val="23"/>
+          <w:szCs w:val="23"/>
+          <w:lang w:eastAsia="fr-FR"/>
+        </w:rPr>
+        <w:t>prem</w:t>
+      </w:r>
+      <w:proofErr w:type="spellEnd"/>
+      <w:r>
+        <w:rPr>
+          <w:rFonts w:ascii="Consolas" w:eastAsia="Times New Roman" w:hAnsi="Consolas" w:cs="Times New Roman"/>
+          <w:color w:val="D4D4D4"/>
+          <w:sz w:val="23"/>
+          <w:szCs w:val="23"/>
+          <w:lang w:eastAsia="fr-FR"/>
+        </w:rPr>
+        <w:t>)</w:t>
+      </w:r>
+    </w:p>
+    <w:p>
+      <w:pPr>
+        <w:shd w:val="clear" w:color="auto" w:fill="282828"/>
+        <w:spacing w:after="0" w:line="300" w:lineRule="atLeast"/>
+        <w:jc w:val="left"/>
+        <w:rPr>
+          <w:rFonts w:ascii="Consolas" w:eastAsia="Times New Roman" w:hAnsi="Consolas" w:cs="Times New Roman"/>
+          <w:color w:val="D4D4D4"/>
+          <w:sz w:val="23"/>
+          <w:szCs w:val="23"/>
+          <w:lang w:eastAsia="fr-FR"/>
+        </w:rPr>
+      </w:pPr>
+      <w:r>
+        <w:rPr>
+          <w:rFonts w:ascii="Consolas" w:eastAsia="Times New Roman" w:hAnsi="Consolas" w:cs="Times New Roman"/>
+          <w:color w:val="D4D4D4"/>
+          <w:sz w:val="23"/>
+          <w:szCs w:val="23"/>
+          <w:lang w:eastAsia="fr-FR"/>
+        </w:rPr>
+        <w:t>        </w:t>
+      </w:r>
+      <w:proofErr w:type="spellStart"/>
+      <w:proofErr w:type="gramStart"/>
+      <w:r>
+        <w:rPr>
+          <w:rFonts w:ascii="Consolas" w:eastAsia="Times New Roman" w:hAnsi="Consolas" w:cs="Times New Roman"/>
+          <w:color w:val="D4D4D4"/>
+          <w:sz w:val="23"/>
+          <w:szCs w:val="23"/>
+          <w:lang w:eastAsia="fr-FR"/>
+        </w:rPr>
+        <w:t>rechercherSupprimePremisse</w:t>
+      </w:r>
+      <w:proofErr w:type="spellEnd"/>
+      <w:proofErr w:type="gramEnd"/>
+      <w:r>
+        <w:rPr>
+          <w:rFonts w:ascii="Consolas" w:eastAsia="Times New Roman" w:hAnsi="Consolas" w:cs="Times New Roman"/>
+          <w:color w:val="D4D4D4"/>
+          <w:sz w:val="23"/>
+          <w:szCs w:val="23"/>
+          <w:lang w:eastAsia="fr-FR"/>
+        </w:rPr>
+        <w:t> &lt;-- NULL</w:t>
+      </w:r>
+    </w:p>
+    <w:p>
+      <w:pPr>
+        <w:shd w:val="clear" w:color="auto" w:fill="282828"/>
+        <w:spacing w:after="0" w:line="300" w:lineRule="atLeast"/>
+        <w:jc w:val="left"/>
+        <w:rPr>
+          <w:rFonts w:ascii="Consolas" w:eastAsia="Times New Roman" w:hAnsi="Consolas" w:cs="Times New Roman"/>
+          <w:color w:val="D4D4D4"/>
+          <w:sz w:val="23"/>
+          <w:szCs w:val="23"/>
+          <w:lang w:eastAsia="fr-FR"/>
+        </w:rPr>
+      </w:pPr>
+      <w:r>
+        <w:rPr>
+          <w:rFonts w:ascii="Consolas" w:eastAsia="Times New Roman" w:hAnsi="Consolas" w:cs="Times New Roman"/>
+          <w:color w:val="D4D4D4"/>
+          <w:sz w:val="23"/>
+          <w:szCs w:val="23"/>
+          <w:lang w:eastAsia="fr-FR"/>
+        </w:rPr>
+        <w:t>    </w:t>
+      </w:r>
+      <w:proofErr w:type="gramStart"/>
+      <w:r>
+        <w:rPr>
+          <w:rFonts w:ascii="Consolas" w:eastAsia="Times New Roman" w:hAnsi="Consolas" w:cs="Times New Roman"/>
+          <w:color w:val="D4D4D4"/>
+          <w:sz w:val="23"/>
+          <w:szCs w:val="23"/>
+          <w:lang w:eastAsia="fr-FR"/>
+        </w:rPr>
+        <w:t>sinon</w:t>
+      </w:r>
+      <w:proofErr w:type="gramEnd"/>
+      <w:r>
+        <w:rPr>
+          <w:rFonts w:ascii="Consolas" w:eastAsia="Times New Roman" w:hAnsi="Consolas" w:cs="Times New Roman"/>
+          <w:color w:val="D4D4D4"/>
+          <w:sz w:val="23"/>
+          <w:szCs w:val="23"/>
+          <w:lang w:eastAsia="fr-FR"/>
+        </w:rPr>
+        <w:t> si premisseVide(elemSuivant(prem)) et description(prop) = </w:t>
+      </w:r>
+    </w:p>
+    <w:p>
+      <w:pPr>
+        <w:shd w:val="clear" w:color="auto" w:fill="282828"/>
+        <w:spacing w:after="0" w:line="300" w:lineRule="atLeast"/>
+        <w:jc w:val="left"/>
+        <w:rPr>
+          <w:rFonts w:ascii="Consolas" w:eastAsia="Times New Roman" w:hAnsi="Consolas" w:cs="Times New Roman"/>
+          <w:color w:val="D4D4D4"/>
+          <w:sz w:val="23"/>
+          <w:szCs w:val="23"/>
+          <w:lang w:eastAsia="fr-FR"/>
+        </w:rPr>
+      </w:pPr>
+      <w:proofErr w:type="gramStart"/>
+      <w:r>
+        <w:rPr>
+          <w:rFonts w:ascii="Consolas" w:eastAsia="Times New Roman" w:hAnsi="Consolas" w:cs="Times New Roman"/>
+          <w:color w:val="D4D4D4"/>
+          <w:sz w:val="23"/>
+          <w:szCs w:val="23"/>
+          <w:lang w:eastAsia="fr-FR"/>
+        </w:rPr>
+        <w:t>description</w:t>
+      </w:r>
+      <w:proofErr w:type="gramEnd"/>
+      <w:r>
+        <w:rPr>
+          <w:rFonts w:ascii="Consolas" w:eastAsia="Times New Roman" w:hAnsi="Consolas" w:cs="Times New Roman"/>
+          <w:color w:val="D4D4D4"/>
+          <w:sz w:val="23"/>
+          <w:szCs w:val="23"/>
+          <w:lang w:eastAsia="fr-FR"/>
+        </w:rPr>
+        <w:t>(valeur(</w:t>
+      </w:r>
+      <w:proofErr w:type="spellStart"/>
+      <w:r>
+        <w:rPr>
+          <w:rFonts w:ascii="Consolas" w:eastAsia="Times New Roman" w:hAnsi="Consolas" w:cs="Times New Roman"/>
+          <w:color w:val="D4D4D4"/>
+          <w:sz w:val="23"/>
+          <w:szCs w:val="23"/>
+          <w:lang w:eastAsia="fr-FR"/>
+        </w:rPr>
+        <w:t>prem</w:t>
+      </w:r>
+      <w:proofErr w:type="spellEnd"/>
+      <w:r>
+        <w:rPr>
+          <w:rFonts w:ascii="Consolas" w:eastAsia="Times New Roman" w:hAnsi="Consolas" w:cs="Times New Roman"/>
+          <w:color w:val="D4D4D4"/>
+          <w:sz w:val="23"/>
+          <w:szCs w:val="23"/>
+          <w:lang w:eastAsia="fr-FR"/>
+        </w:rPr>
+        <w:t>))</w:t>
+      </w:r>
+    </w:p>
+    <w:p>
+      <w:pPr>
+        <w:shd w:val="clear" w:color="auto" w:fill="282828"/>
+        <w:spacing w:after="0" w:line="300" w:lineRule="atLeast"/>
+        <w:jc w:val="left"/>
+        <w:rPr>
+          <w:rFonts w:ascii="Consolas" w:eastAsia="Times New Roman" w:hAnsi="Consolas" w:cs="Times New Roman"/>
+          <w:color w:val="D4D4D4"/>
+          <w:sz w:val="23"/>
+          <w:szCs w:val="23"/>
+          <w:lang w:eastAsia="fr-FR"/>
+        </w:rPr>
+      </w:pPr>
+      <w:r>
+        <w:rPr>
+          <w:rFonts w:ascii="Consolas" w:eastAsia="Times New Roman" w:hAnsi="Consolas" w:cs="Times New Roman"/>
+          <w:color w:val="D4D4D4"/>
+          <w:sz w:val="23"/>
+          <w:szCs w:val="23"/>
+          <w:lang w:eastAsia="fr-FR"/>
+        </w:rPr>
+        <w:t>        </w:t>
+      </w:r>
+      <w:proofErr w:type="gramStart"/>
+      <w:r>
+        <w:rPr>
+          <w:rFonts w:ascii="Consolas" w:eastAsia="Times New Roman" w:hAnsi="Consolas" w:cs="Times New Roman"/>
+          <w:color w:val="D4D4D4"/>
+          <w:sz w:val="23"/>
+          <w:szCs w:val="23"/>
+          <w:lang w:eastAsia="fr-FR"/>
+        </w:rPr>
+        <w:t>libère</w:t>
+      </w:r>
+      <w:proofErr w:type="gramEnd"/>
+      <w:r>
+        <w:rPr>
+          <w:rFonts w:ascii="Consolas" w:eastAsia="Times New Roman" w:hAnsi="Consolas" w:cs="Times New Roman"/>
+          <w:color w:val="D4D4D4"/>
+          <w:sz w:val="23"/>
+          <w:szCs w:val="23"/>
+          <w:lang w:eastAsia="fr-FR"/>
+        </w:rPr>
+        <w:t> </w:t>
+      </w:r>
+      <w:proofErr w:type="spellStart"/>
+      <w:r>
+        <w:rPr>
+          <w:rFonts w:ascii="Consolas" w:eastAsia="Times New Roman" w:hAnsi="Consolas" w:cs="Times New Roman"/>
+          <w:color w:val="D4D4D4"/>
+          <w:sz w:val="23"/>
+          <w:szCs w:val="23"/>
+          <w:lang w:eastAsia="fr-FR"/>
+        </w:rPr>
+        <w:t>prem</w:t>
+      </w:r>
+      <w:proofErr w:type="spellEnd"/>
+    </w:p>
+    <w:p>
+      <w:pPr>
+        <w:shd w:val="clear" w:color="auto" w:fill="282828"/>
+        <w:spacing w:after="0" w:line="300" w:lineRule="atLeast"/>
+        <w:jc w:val="left"/>
+        <w:rPr>
+          <w:rFonts w:ascii="Consolas" w:eastAsia="Times New Roman" w:hAnsi="Consolas" w:cs="Times New Roman"/>
+          <w:color w:val="D4D4D4"/>
+          <w:sz w:val="23"/>
+          <w:szCs w:val="23"/>
+          <w:lang w:eastAsia="fr-FR"/>
+        </w:rPr>
+      </w:pPr>
+      <w:r>
+        <w:rPr>
+          <w:rFonts w:ascii="Consolas" w:eastAsia="Times New Roman" w:hAnsi="Consolas" w:cs="Times New Roman"/>
+          <w:color w:val="D4D4D4"/>
+          <w:sz w:val="23"/>
+          <w:szCs w:val="23"/>
+          <w:lang w:eastAsia="fr-FR"/>
+        </w:rPr>
+        <w:t>        </w:t>
+      </w:r>
+      <w:proofErr w:type="spellStart"/>
+      <w:proofErr w:type="gramStart"/>
+      <w:r>
+        <w:rPr>
+          <w:rFonts w:ascii="Consolas" w:eastAsia="Times New Roman" w:hAnsi="Consolas" w:cs="Times New Roman"/>
+          <w:color w:val="D4D4D4"/>
+          <w:sz w:val="23"/>
+          <w:szCs w:val="23"/>
+          <w:lang w:eastAsia="fr-FR"/>
+        </w:rPr>
+        <w:t>rechercherSypprimePremisse</w:t>
+      </w:r>
+      <w:proofErr w:type="spellEnd"/>
+      <w:proofErr w:type="gramEnd"/>
+      <w:r>
+        <w:rPr>
+          <w:rFonts w:ascii="Consolas" w:eastAsia="Times New Roman" w:hAnsi="Consolas" w:cs="Times New Roman"/>
+          <w:color w:val="D4D4D4"/>
+          <w:sz w:val="23"/>
+          <w:szCs w:val="23"/>
+          <w:lang w:eastAsia="fr-FR"/>
+        </w:rPr>
+        <w:t> &lt;-- NULL</w:t>
+      </w:r>
+    </w:p>
+    <w:p>
+      <w:pPr>
+        <w:shd w:val="clear" w:color="auto" w:fill="282828"/>
+        <w:spacing w:after="0" w:line="300" w:lineRule="atLeast"/>
+        <w:jc w:val="left"/>
+        <w:rPr>
+          <w:rFonts w:ascii="Consolas" w:eastAsia="Times New Roman" w:hAnsi="Consolas" w:cs="Times New Roman"/>
+          <w:color w:val="D4D4D4"/>
+          <w:sz w:val="23"/>
+          <w:szCs w:val="23"/>
+          <w:lang w:eastAsia="fr-FR"/>
+        </w:rPr>
+      </w:pPr>
+      <w:r>
+        <w:rPr>
+          <w:rFonts w:ascii="Consolas" w:eastAsia="Times New Roman" w:hAnsi="Consolas" w:cs="Times New Roman"/>
+          <w:color w:val="D4D4D4"/>
+          <w:sz w:val="23"/>
+          <w:szCs w:val="23"/>
+          <w:lang w:eastAsia="fr-FR"/>
+        </w:rPr>
+        <w:t>    </w:t>
+      </w:r>
+      <w:proofErr w:type="gramStart"/>
+      <w:r>
+        <w:rPr>
+          <w:rFonts w:ascii="Consolas" w:eastAsia="Times New Roman" w:hAnsi="Consolas" w:cs="Times New Roman"/>
+          <w:color w:val="D4D4D4"/>
+          <w:sz w:val="23"/>
+          <w:szCs w:val="23"/>
+          <w:lang w:eastAsia="fr-FR"/>
+        </w:rPr>
+        <w:t>sinon</w:t>
+      </w:r>
+      <w:proofErr w:type="gramEnd"/>
+      <w:r>
+        <w:rPr>
+          <w:rFonts w:ascii="Consolas" w:eastAsia="Times New Roman" w:hAnsi="Consolas" w:cs="Times New Roman"/>
+          <w:color w:val="D4D4D4"/>
+          <w:sz w:val="23"/>
+          <w:szCs w:val="23"/>
+          <w:lang w:eastAsia="fr-FR"/>
+        </w:rPr>
+        <w:t> si description(prop) = description(valeur(elemSuivant(prem)))</w:t>
+      </w:r>
+    </w:p>
+    <w:p>
+      <w:pPr>
+        <w:shd w:val="clear" w:color="auto" w:fill="282828"/>
+        <w:spacing w:after="0" w:line="300" w:lineRule="atLeast"/>
+        <w:jc w:val="left"/>
+        <w:rPr>
+          <w:rFonts w:ascii="Consolas" w:eastAsia="Times New Roman" w:hAnsi="Consolas" w:cs="Times New Roman"/>
+          <w:color w:val="D4D4D4"/>
+          <w:sz w:val="23"/>
+          <w:szCs w:val="23"/>
+          <w:lang w:val="en-US" w:eastAsia="fr-FR"/>
+        </w:rPr>
+      </w:pPr>
+      <w:r>
+        <w:rPr>
+          <w:rFonts w:ascii="Consolas" w:eastAsia="Times New Roman" w:hAnsi="Consolas" w:cs="Times New Roman"/>
+          <w:color w:val="D4D4D4"/>
+          <w:sz w:val="23"/>
+          <w:szCs w:val="23"/>
+          <w:lang w:eastAsia="fr-FR"/>
+        </w:rPr>
+        <w:t>        </w:t>
+      </w:r>
+      <w:proofErr w:type="spellStart"/>
+      <w:r>
+        <w:rPr>
+          <w:rFonts w:ascii="Consolas" w:eastAsia="Times New Roman" w:hAnsi="Consolas" w:cs="Times New Roman"/>
+          <w:color w:val="D4D4D4"/>
+          <w:sz w:val="23"/>
+          <w:szCs w:val="23"/>
+          <w:lang w:val="en-US" w:eastAsia="fr-FR"/>
+        </w:rPr>
+        <w:t>Soit</w:t>
+      </w:r>
+      <w:proofErr w:type="spellEnd"/>
+      <w:r>
+        <w:rPr>
+          <w:rFonts w:ascii="Consolas" w:eastAsia="Times New Roman" w:hAnsi="Consolas" w:cs="Times New Roman"/>
+          <w:color w:val="D4D4D4"/>
+          <w:sz w:val="23"/>
+          <w:szCs w:val="23"/>
+          <w:lang w:val="en-US" w:eastAsia="fr-FR"/>
+        </w:rPr>
+        <w:t> </w:t>
+      </w:r>
+      <w:proofErr w:type="spellStart"/>
+      <w:r>
+        <w:rPr>
+          <w:rFonts w:ascii="Consolas" w:eastAsia="Times New Roman" w:hAnsi="Consolas" w:cs="Times New Roman"/>
+          <w:color w:val="D4D4D4"/>
+          <w:sz w:val="23"/>
+          <w:szCs w:val="23"/>
+          <w:lang w:val="en-US" w:eastAsia="fr-FR"/>
+        </w:rPr>
+        <w:t>toDelete</w:t>
+      </w:r>
+      <w:proofErr w:type="spellEnd"/>
+      <w:r>
+        <w:rPr>
+          <w:rFonts w:ascii="Consolas" w:eastAsia="Times New Roman" w:hAnsi="Consolas" w:cs="Times New Roman"/>
+          <w:color w:val="D4D4D4"/>
+          <w:sz w:val="23"/>
+          <w:szCs w:val="23"/>
+          <w:lang w:val="en-US" w:eastAsia="fr-FR"/>
+        </w:rPr>
+        <w:t> </w:t>
+      </w:r>
+      <w:proofErr w:type="spellStart"/>
+      <w:r>
+        <w:rPr>
+          <w:rFonts w:ascii="Consolas" w:eastAsia="Times New Roman" w:hAnsi="Consolas" w:cs="Times New Roman"/>
+          <w:color w:val="D4D4D4"/>
+          <w:sz w:val="23"/>
+          <w:szCs w:val="23"/>
+          <w:lang w:val="en-US" w:eastAsia="fr-FR"/>
+        </w:rPr>
+        <w:t>une</w:t>
+      </w:r>
+      <w:proofErr w:type="spellEnd"/>
+      <w:r>
+        <w:rPr>
+          <w:rFonts w:ascii="Consolas" w:eastAsia="Times New Roman" w:hAnsi="Consolas" w:cs="Times New Roman"/>
+          <w:color w:val="D4D4D4"/>
+          <w:sz w:val="23"/>
+          <w:szCs w:val="23"/>
+          <w:lang w:val="en-US" w:eastAsia="fr-FR"/>
+        </w:rPr>
+        <w:t> Premisse</w:t>
+      </w:r>
+    </w:p>
+    <w:p>
+      <w:pPr>
+        <w:shd w:val="clear" w:color="auto" w:fill="282828"/>
+        <w:spacing w:after="0" w:line="300" w:lineRule="atLeast"/>
+        <w:jc w:val="left"/>
+        <w:rPr>
+          <w:rFonts w:ascii="Consolas" w:eastAsia="Times New Roman" w:hAnsi="Consolas" w:cs="Times New Roman"/>
+          <w:color w:val="D4D4D4"/>
+          <w:sz w:val="23"/>
+          <w:szCs w:val="23"/>
+          <w:lang w:val="en-US" w:eastAsia="fr-FR"/>
+        </w:rPr>
+      </w:pPr>
+      <w:r>
+        <w:rPr>
+          <w:rFonts w:ascii="Consolas" w:eastAsia="Times New Roman" w:hAnsi="Consolas" w:cs="Times New Roman"/>
+          <w:color w:val="D4D4D4"/>
+          <w:sz w:val="23"/>
+          <w:szCs w:val="23"/>
+          <w:lang w:val="en-US" w:eastAsia="fr-FR"/>
+        </w:rPr>
+        <w:t>        </w:t>
+      </w:r>
+      <w:proofErr w:type="spellStart"/>
+      <w:r>
+        <w:rPr>
+          <w:rFonts w:ascii="Consolas" w:eastAsia="Times New Roman" w:hAnsi="Consolas" w:cs="Times New Roman"/>
+          <w:color w:val="D4D4D4"/>
+          <w:sz w:val="23"/>
+          <w:szCs w:val="23"/>
+          <w:lang w:val="en-US" w:eastAsia="fr-FR"/>
+        </w:rPr>
+        <w:t>toDelete</w:t>
+      </w:r>
+      <w:proofErr w:type="spellEnd"/>
+      <w:r>
+        <w:rPr>
+          <w:rFonts w:ascii="Consolas" w:eastAsia="Times New Roman" w:hAnsi="Consolas" w:cs="Times New Roman"/>
+          <w:color w:val="D4D4D4"/>
+          <w:sz w:val="23"/>
+          <w:szCs w:val="23"/>
+          <w:lang w:val="en-US" w:eastAsia="fr-FR"/>
+        </w:rPr>
+        <w:t> &lt;-- </w:t>
+      </w:r>
+      <w:proofErr w:type="spellStart"/>
+      <w:r>
+        <w:rPr>
+          <w:rFonts w:ascii="Consolas" w:eastAsia="Times New Roman" w:hAnsi="Consolas" w:cs="Times New Roman"/>
+          <w:color w:val="D4D4D4"/>
+          <w:sz w:val="23"/>
+          <w:szCs w:val="23"/>
+          <w:lang w:val="en-US" w:eastAsia="fr-FR"/>
+        </w:rPr>
+        <w:t>elemSuivant</w:t>
+      </w:r>
+      <w:proofErr w:type="spellEnd"/>
+      <w:r>
+        <w:rPr>
+          <w:rFonts w:ascii="Consolas" w:eastAsia="Times New Roman" w:hAnsi="Consolas" w:cs="Times New Roman"/>
+          <w:color w:val="D4D4D4"/>
+          <w:sz w:val="23"/>
+          <w:szCs w:val="23"/>
+          <w:lang w:val="en-US" w:eastAsia="fr-FR"/>
+        </w:rPr>
+        <w:t>(prem)</w:t>
+      </w:r>
+    </w:p>
+    <w:p>
+      <w:pPr>
+        <w:shd w:val="clear" w:color="auto" w:fill="282828"/>
+        <w:spacing w:after="0" w:line="300" w:lineRule="atLeast"/>
+        <w:jc w:val="left"/>
+        <w:rPr>
+          <w:rFonts w:ascii="Consolas" w:eastAsia="Times New Roman" w:hAnsi="Consolas" w:cs="Times New Roman"/>
+          <w:color w:val="D4D4D4"/>
+          <w:sz w:val="23"/>
+          <w:szCs w:val="23"/>
+          <w:lang w:val="en-US" w:eastAsia="fr-FR"/>
+        </w:rPr>
+      </w:pPr>
+      <w:r>
+        <w:rPr>
+          <w:rFonts w:ascii="Consolas" w:eastAsia="Times New Roman" w:hAnsi="Consolas" w:cs="Times New Roman"/>
+          <w:color w:val="D4D4D4"/>
+          <w:sz w:val="23"/>
+          <w:szCs w:val="23"/>
+          <w:lang w:val="en-US" w:eastAsia="fr-FR"/>
+        </w:rPr>
+        <w:t>        </w:t>
+      </w:r>
+      <w:proofErr w:type="spellStart"/>
+      <w:r>
+        <w:rPr>
+          <w:rFonts w:ascii="Consolas" w:eastAsia="Times New Roman" w:hAnsi="Consolas" w:cs="Times New Roman"/>
+          <w:color w:val="D4D4D4"/>
+          <w:sz w:val="23"/>
+          <w:szCs w:val="23"/>
+          <w:lang w:val="en-US" w:eastAsia="fr-FR"/>
+        </w:rPr>
+        <w:t>elemSuivant</w:t>
+      </w:r>
+      <w:proofErr w:type="spellEnd"/>
+      <w:r>
+        <w:rPr>
+          <w:rFonts w:ascii="Consolas" w:eastAsia="Times New Roman" w:hAnsi="Consolas" w:cs="Times New Roman"/>
+          <w:color w:val="D4D4D4"/>
+          <w:sz w:val="23"/>
+          <w:szCs w:val="23"/>
+          <w:lang w:val="en-US" w:eastAsia="fr-FR"/>
+        </w:rPr>
+        <w:t>(prem) &lt;-- </w:t>
+      </w:r>
+      <w:proofErr w:type="spellStart"/>
+      <w:r>
+        <w:rPr>
+          <w:rFonts w:ascii="Consolas" w:eastAsia="Times New Roman" w:hAnsi="Consolas" w:cs="Times New Roman"/>
+          <w:color w:val="D4D4D4"/>
+          <w:sz w:val="23"/>
+          <w:szCs w:val="23"/>
+          <w:lang w:val="en-US" w:eastAsia="fr-FR"/>
+        </w:rPr>
+        <w:t>elemSuivant</w:t>
+      </w:r>
+      <w:proofErr w:type="spellEnd"/>
+      <w:r>
+        <w:rPr>
+          <w:rFonts w:ascii="Consolas" w:eastAsia="Times New Roman" w:hAnsi="Consolas" w:cs="Times New Roman"/>
+          <w:color w:val="D4D4D4"/>
+          <w:sz w:val="23"/>
+          <w:szCs w:val="23"/>
+          <w:lang w:val="en-US" w:eastAsia="fr-FR"/>
+        </w:rPr>
+        <w:t>(</w:t>
+      </w:r>
+      <w:proofErr w:type="spellStart"/>
+      <w:r>
+        <w:rPr>
+          <w:rFonts w:ascii="Consolas" w:eastAsia="Times New Roman" w:hAnsi="Consolas" w:cs="Times New Roman"/>
+          <w:color w:val="D4D4D4"/>
+          <w:sz w:val="23"/>
+          <w:szCs w:val="23"/>
+          <w:lang w:val="en-US" w:eastAsia="fr-FR"/>
+        </w:rPr>
+        <w:t>toDelete</w:t>
+      </w:r>
+      <w:proofErr w:type="spellEnd"/>
+      <w:r>
+        <w:rPr>
+          <w:rFonts w:ascii="Consolas" w:eastAsia="Times New Roman" w:hAnsi="Consolas" w:cs="Times New Roman"/>
+          <w:color w:val="D4D4D4"/>
+          <w:sz w:val="23"/>
+          <w:szCs w:val="23"/>
+          <w:lang w:val="en-US" w:eastAsia="fr-FR"/>
+        </w:rPr>
+        <w:t>)</w:t>
+      </w:r>
+    </w:p>
+    <w:p>
+      <w:pPr>
+        <w:shd w:val="clear" w:color="auto" w:fill="282828"/>
+        <w:spacing w:after="0" w:line="300" w:lineRule="atLeast"/>
+        <w:jc w:val="left"/>
+        <w:rPr>
+          <w:rFonts w:ascii="Consolas" w:eastAsia="Times New Roman" w:hAnsi="Consolas" w:cs="Times New Roman"/>
+          <w:color w:val="D4D4D4"/>
+          <w:sz w:val="23"/>
+          <w:szCs w:val="23"/>
+          <w:lang w:eastAsia="fr-FR"/>
+        </w:rPr>
+      </w:pPr>
+      <w:r>
+        <w:rPr>
+          <w:rFonts w:ascii="Consolas" w:eastAsia="Times New Roman" w:hAnsi="Consolas" w:cs="Times New Roman"/>
+          <w:color w:val="D4D4D4"/>
+          <w:sz w:val="23"/>
+          <w:szCs w:val="23"/>
+          <w:lang w:val="en-US" w:eastAsia="fr-FR"/>
+        </w:rPr>
+        <w:t>        </w:t>
+      </w:r>
+      <w:proofErr w:type="gramStart"/>
+      <w:r>
+        <w:rPr>
+          <w:rFonts w:ascii="Consolas" w:eastAsia="Times New Roman" w:hAnsi="Consolas" w:cs="Times New Roman"/>
+          <w:color w:val="D4D4D4"/>
+          <w:sz w:val="23"/>
+          <w:szCs w:val="23"/>
+          <w:lang w:eastAsia="fr-FR"/>
+        </w:rPr>
+        <w:t>libérer</w:t>
+      </w:r>
+      <w:proofErr w:type="gramEnd"/>
+      <w:r>
+        <w:rPr>
+          <w:rFonts w:ascii="Consolas" w:eastAsia="Times New Roman" w:hAnsi="Consolas" w:cs="Times New Roman"/>
+          <w:color w:val="D4D4D4"/>
+          <w:sz w:val="23"/>
+          <w:szCs w:val="23"/>
+          <w:lang w:eastAsia="fr-FR"/>
+        </w:rPr>
+        <w:t> </w:t>
+      </w:r>
+      <w:proofErr w:type="spellStart"/>
+      <w:r>
+        <w:rPr>
+          <w:rFonts w:ascii="Consolas" w:eastAsia="Times New Roman" w:hAnsi="Consolas" w:cs="Times New Roman"/>
+          <w:color w:val="D4D4D4"/>
+          <w:sz w:val="23"/>
+          <w:szCs w:val="23"/>
+          <w:lang w:eastAsia="fr-FR"/>
+        </w:rPr>
+        <w:t>toDelete</w:t>
+      </w:r>
+      <w:proofErr w:type="spellEnd"/>
+    </w:p>
+    <w:p>
+      <w:pPr>
+        <w:shd w:val="clear" w:color="auto" w:fill="282828"/>
+        <w:spacing w:after="0" w:line="300" w:lineRule="atLeast"/>
+        <w:jc w:val="left"/>
+        <w:rPr>
+          <w:rFonts w:ascii="Consolas" w:eastAsia="Times New Roman" w:hAnsi="Consolas" w:cs="Times New Roman"/>
+          <w:color w:val="D4D4D4"/>
+          <w:sz w:val="23"/>
+          <w:szCs w:val="23"/>
+          <w:lang w:eastAsia="fr-FR"/>
+        </w:rPr>
+      </w:pPr>
+      <w:r>
+        <w:rPr>
+          <w:rFonts w:ascii="Consolas" w:eastAsia="Times New Roman" w:hAnsi="Consolas" w:cs="Times New Roman"/>
+          <w:color w:val="D4D4D4"/>
+          <w:sz w:val="23"/>
+          <w:szCs w:val="23"/>
+          <w:lang w:eastAsia="fr-FR"/>
+        </w:rPr>
+        <w:t>        </w:t>
+      </w:r>
+      <w:proofErr w:type="spellStart"/>
+      <w:proofErr w:type="gramStart"/>
+      <w:r>
+        <w:rPr>
+          <w:rFonts w:ascii="Consolas" w:eastAsia="Times New Roman" w:hAnsi="Consolas" w:cs="Times New Roman"/>
+          <w:color w:val="D4D4D4"/>
+          <w:sz w:val="23"/>
+          <w:szCs w:val="23"/>
+          <w:lang w:eastAsia="fr-FR"/>
+        </w:rPr>
+        <w:t>rechercherSupprimePremisse</w:t>
+      </w:r>
+      <w:proofErr w:type="spellEnd"/>
+      <w:proofErr w:type="gramEnd"/>
+      <w:r>
+        <w:rPr>
+          <w:rFonts w:ascii="Consolas" w:eastAsia="Times New Roman" w:hAnsi="Consolas" w:cs="Times New Roman"/>
+          <w:color w:val="D4D4D4"/>
+          <w:sz w:val="23"/>
+          <w:szCs w:val="23"/>
+          <w:lang w:eastAsia="fr-FR"/>
+        </w:rPr>
+        <w:t> &lt;--  </w:t>
+      </w:r>
+      <w:proofErr w:type="spellStart"/>
+      <w:r>
+        <w:rPr>
+          <w:rFonts w:ascii="Consolas" w:eastAsia="Times New Roman" w:hAnsi="Consolas" w:cs="Times New Roman"/>
+          <w:color w:val="D4D4D4"/>
+          <w:sz w:val="23"/>
+          <w:szCs w:val="23"/>
+          <w:lang w:eastAsia="fr-FR"/>
+        </w:rPr>
+        <w:t>prem</w:t>
+      </w:r>
+      <w:proofErr w:type="spellEnd"/>
+    </w:p>
+    <w:p>
+      <w:pPr>
+        <w:shd w:val="clear" w:color="auto" w:fill="282828"/>
+        <w:spacing w:after="0" w:line="300" w:lineRule="atLeast"/>
+        <w:jc w:val="left"/>
+        <w:rPr>
+          <w:rFonts w:ascii="Consolas" w:eastAsia="Times New Roman" w:hAnsi="Consolas" w:cs="Times New Roman"/>
+          <w:color w:val="D4D4D4"/>
+          <w:sz w:val="23"/>
+          <w:szCs w:val="23"/>
+          <w:lang w:eastAsia="fr-FR"/>
+        </w:rPr>
+      </w:pPr>
+      <w:r>
+        <w:rPr>
+          <w:rFonts w:ascii="Consolas" w:eastAsia="Times New Roman" w:hAnsi="Consolas" w:cs="Times New Roman"/>
+          <w:color w:val="D4D4D4"/>
+          <w:sz w:val="23"/>
+          <w:szCs w:val="23"/>
+          <w:lang w:eastAsia="fr-FR"/>
+        </w:rPr>
+        <w:t>    </w:t>
+      </w:r>
+      <w:proofErr w:type="gramStart"/>
+      <w:r>
+        <w:rPr>
+          <w:rFonts w:ascii="Consolas" w:eastAsia="Times New Roman" w:hAnsi="Consolas" w:cs="Times New Roman"/>
+          <w:color w:val="D4D4D4"/>
+          <w:sz w:val="23"/>
+          <w:szCs w:val="23"/>
+          <w:lang w:eastAsia="fr-FR"/>
+        </w:rPr>
+        <w:t>sinon</w:t>
+      </w:r>
+      <w:proofErr w:type="gramEnd"/>
+    </w:p>
+    <w:p>
+      <w:pPr>
+        <w:shd w:val="clear" w:color="auto" w:fill="282828"/>
+        <w:spacing w:after="0" w:line="300" w:lineRule="atLeast"/>
+        <w:jc w:val="left"/>
+        <w:rPr>
+          <w:rFonts w:ascii="Consolas" w:eastAsia="Times New Roman" w:hAnsi="Consolas" w:cs="Times New Roman"/>
+          <w:color w:val="D4D4D4"/>
+          <w:sz w:val="23"/>
+          <w:szCs w:val="23"/>
+          <w:lang w:eastAsia="fr-FR"/>
+        </w:rPr>
+      </w:pPr>
+      <w:r>
+        <w:rPr>
+          <w:rFonts w:ascii="Consolas" w:eastAsia="Times New Roman" w:hAnsi="Consolas" w:cs="Times New Roman"/>
+          <w:color w:val="D4D4D4"/>
+          <w:sz w:val="23"/>
+          <w:szCs w:val="23"/>
+          <w:lang w:eastAsia="fr-FR"/>
+        </w:rPr>
+        <w:t>        </w:t>
+      </w:r>
+      <w:proofErr w:type="spellStart"/>
+      <w:proofErr w:type="gramStart"/>
+      <w:r>
+        <w:rPr>
+          <w:rFonts w:ascii="Consolas" w:eastAsia="Times New Roman" w:hAnsi="Consolas" w:cs="Times New Roman"/>
+          <w:color w:val="D4D4D4"/>
+          <w:sz w:val="23"/>
+          <w:szCs w:val="23"/>
+          <w:lang w:eastAsia="fr-FR"/>
+        </w:rPr>
+        <w:t>rechercheSupprimePremisse</w:t>
+      </w:r>
+      <w:proofErr w:type="spellEnd"/>
+      <w:proofErr w:type="gramEnd"/>
+      <w:r>
+        <w:rPr>
+          <w:rFonts w:ascii="Consolas" w:eastAsia="Times New Roman" w:hAnsi="Consolas" w:cs="Times New Roman"/>
+          <w:color w:val="D4D4D4"/>
+          <w:sz w:val="23"/>
+          <w:szCs w:val="23"/>
+          <w:lang w:eastAsia="fr-FR"/>
+        </w:rPr>
+        <w:t>(</w:t>
+      </w:r>
+      <w:proofErr w:type="spellStart"/>
+      <w:r>
+        <w:rPr>
+          <w:rFonts w:ascii="Consolas" w:eastAsia="Times New Roman" w:hAnsi="Consolas" w:cs="Times New Roman"/>
+          <w:color w:val="D4D4D4"/>
+          <w:sz w:val="23"/>
+          <w:szCs w:val="23"/>
+          <w:lang w:eastAsia="fr-FR"/>
+        </w:rPr>
+        <w:t>elemSuivant</w:t>
+      </w:r>
+      <w:proofErr w:type="spellEnd"/>
+      <w:r>
+        <w:rPr>
+          <w:rFonts w:ascii="Consolas" w:eastAsia="Times New Roman" w:hAnsi="Consolas" w:cs="Times New Roman"/>
+          <w:color w:val="D4D4D4"/>
+          <w:sz w:val="23"/>
+          <w:szCs w:val="23"/>
+          <w:lang w:eastAsia="fr-FR"/>
+        </w:rPr>
+        <w:t>(</w:t>
+      </w:r>
+      <w:proofErr w:type="spellStart"/>
+      <w:r>
+        <w:rPr>
+          <w:rFonts w:ascii="Consolas" w:eastAsia="Times New Roman" w:hAnsi="Consolas" w:cs="Times New Roman"/>
+          <w:color w:val="D4D4D4"/>
+          <w:sz w:val="23"/>
+          <w:szCs w:val="23"/>
+          <w:lang w:eastAsia="fr-FR"/>
+        </w:rPr>
+        <w:t>prem</w:t>
+      </w:r>
+      <w:proofErr w:type="spellEnd"/>
+      <w:r>
+        <w:rPr>
+          <w:rFonts w:ascii="Consolas" w:eastAsia="Times New Roman" w:hAnsi="Consolas" w:cs="Times New Roman"/>
+          <w:color w:val="D4D4D4"/>
+          <w:sz w:val="23"/>
+          <w:szCs w:val="23"/>
+          <w:lang w:eastAsia="fr-FR"/>
+        </w:rPr>
+        <w:t>), </w:t>
+      </w:r>
+      <w:proofErr w:type="spellStart"/>
+      <w:r>
+        <w:rPr>
+          <w:rFonts w:ascii="Consolas" w:eastAsia="Times New Roman" w:hAnsi="Consolas" w:cs="Times New Roman"/>
+          <w:color w:val="D4D4D4"/>
+          <w:sz w:val="23"/>
+          <w:szCs w:val="23"/>
+          <w:lang w:eastAsia="fr-FR"/>
+        </w:rPr>
+        <w:t>prop</w:t>
+      </w:r>
+      <w:proofErr w:type="spellEnd"/>
+      <w:r>
+        <w:rPr>
+          <w:rFonts w:ascii="Consolas" w:eastAsia="Times New Roman" w:hAnsi="Consolas" w:cs="Times New Roman"/>
+          <w:color w:val="D4D4D4"/>
+          <w:sz w:val="23"/>
+          <w:szCs w:val="23"/>
+          <w:lang w:eastAsia="fr-FR"/>
+        </w:rPr>
+        <w:t>)</w:t>
+      </w:r>
+    </w:p>
+    <w:p>
+      <w:pPr>
+        <w:shd w:val="clear" w:color="auto" w:fill="282828"/>
+        <w:spacing w:after="0" w:line="300" w:lineRule="atLeast"/>
+        <w:jc w:val="left"/>
+        <w:rPr>
+          <w:rFonts w:ascii="Consolas" w:eastAsia="Times New Roman" w:hAnsi="Consolas" w:cs="Times New Roman"/>
+          <w:color w:val="D4D4D4"/>
+          <w:sz w:val="23"/>
+          <w:szCs w:val="23"/>
+          <w:lang w:eastAsia="fr-FR"/>
+        </w:rPr>
+      </w:pPr>
+      <w:r>
+        <w:rPr>
+          <w:rFonts w:ascii="Consolas" w:eastAsia="Times New Roman" w:hAnsi="Consolas" w:cs="Times New Roman"/>
+          <w:color w:val="D4D4D4"/>
+          <w:sz w:val="23"/>
+          <w:szCs w:val="23"/>
+          <w:lang w:eastAsia="fr-FR"/>
+        </w:rPr>
+        <w:t>        </w:t>
+      </w:r>
+      <w:proofErr w:type="spellStart"/>
+      <w:proofErr w:type="gramStart"/>
+      <w:r>
+        <w:rPr>
+          <w:rFonts w:ascii="Consolas" w:eastAsia="Times New Roman" w:hAnsi="Consolas" w:cs="Times New Roman"/>
+          <w:color w:val="D4D4D4"/>
+          <w:sz w:val="23"/>
+          <w:szCs w:val="23"/>
+          <w:lang w:eastAsia="fr-FR"/>
+        </w:rPr>
+        <w:t>rechercheSupprimePremisse</w:t>
+      </w:r>
+      <w:proofErr w:type="spellEnd"/>
+      <w:proofErr w:type="gramEnd"/>
+      <w:r>
+        <w:rPr>
+          <w:rFonts w:ascii="Consolas" w:eastAsia="Times New Roman" w:hAnsi="Consolas" w:cs="Times New Roman"/>
+          <w:color w:val="D4D4D4"/>
+          <w:sz w:val="23"/>
+          <w:szCs w:val="23"/>
+          <w:lang w:eastAsia="fr-FR"/>
+        </w:rPr>
+        <w:t> &lt;-- </w:t>
+      </w:r>
+      <w:proofErr w:type="spellStart"/>
+      <w:r>
+        <w:rPr>
+          <w:rFonts w:ascii="Consolas" w:eastAsia="Times New Roman" w:hAnsi="Consolas" w:cs="Times New Roman"/>
+          <w:color w:val="D4D4D4"/>
+          <w:sz w:val="23"/>
+          <w:szCs w:val="23"/>
+          <w:lang w:eastAsia="fr-FR"/>
+        </w:rPr>
+        <w:t>prem</w:t>
+      </w:r>
+      <w:proofErr w:type="spellEnd"/>
+    </w:p>
+    <w:p>
+      <w:pPr>
+        <w:shd w:val="clear" w:color="auto" w:fill="282828"/>
+        <w:spacing w:after="0" w:line="300" w:lineRule="atLeast"/>
+        <w:jc w:val="left"/>
+        <w:rPr>
+          <w:rFonts w:ascii="Consolas" w:eastAsia="Times New Roman" w:hAnsi="Consolas" w:cs="Times New Roman"/>
+          <w:color w:val="D4D4D4"/>
+          <w:sz w:val="23"/>
+          <w:szCs w:val="23"/>
+          <w:lang w:eastAsia="fr-FR"/>
+        </w:rPr>
+      </w:pPr>
+      <w:r>
+        <w:rPr>
+          <w:rFonts w:ascii="Consolas" w:eastAsia="Times New Roman" w:hAnsi="Consolas" w:cs="Times New Roman"/>
+          <w:color w:val="D4D4D4"/>
+          <w:sz w:val="23"/>
+          <w:szCs w:val="23"/>
+          <w:lang w:eastAsia="fr-FR"/>
+        </w:rPr>
+        <w:t>    </w:t>
+      </w:r>
+      <w:proofErr w:type="gramStart"/>
+      <w:r>
+        <w:rPr>
+          <w:rFonts w:ascii="Consolas" w:eastAsia="Times New Roman" w:hAnsi="Consolas" w:cs="Times New Roman"/>
+          <w:color w:val="D4D4D4"/>
+          <w:sz w:val="23"/>
+          <w:szCs w:val="23"/>
+          <w:lang w:eastAsia="fr-FR"/>
+        </w:rPr>
+        <w:t>fin</w:t>
+      </w:r>
+      <w:proofErr w:type="gramEnd"/>
+      <w:r>
+        <w:rPr>
+          <w:rFonts w:ascii="Consolas" w:eastAsia="Times New Roman" w:hAnsi="Consolas" w:cs="Times New Roman"/>
+          <w:color w:val="D4D4D4"/>
+          <w:sz w:val="23"/>
+          <w:szCs w:val="23"/>
+          <w:lang w:eastAsia="fr-FR"/>
+        </w:rPr>
+        <w:t> si</w:t>
+      </w:r>
+    </w:p>
+    <w:p>
+      <w:pPr>
+        <w:shd w:val="clear" w:color="auto" w:fill="282828"/>
+        <w:spacing w:after="0" w:line="300" w:lineRule="atLeast"/>
+        <w:jc w:val="left"/>
+        <w:rPr>
+          <w:rFonts w:ascii="Consolas" w:eastAsia="Times New Roman" w:hAnsi="Consolas" w:cs="Times New Roman"/>
+          <w:color w:val="D4D4D4"/>
+          <w:sz w:val="23"/>
+          <w:szCs w:val="23"/>
+          <w:lang w:eastAsia="fr-FR"/>
+        </w:rPr>
+      </w:pPr>
+      <w:proofErr w:type="gramStart"/>
+      <w:r>
+        <w:rPr>
+          <w:rFonts w:ascii="Consolas" w:eastAsia="Times New Roman" w:hAnsi="Consolas" w:cs="Times New Roman"/>
+          <w:color w:val="D4D4D4"/>
+          <w:sz w:val="23"/>
+          <w:szCs w:val="23"/>
+          <w:lang w:eastAsia="fr-FR"/>
+        </w:rPr>
+        <w:t>fin</w:t>
+      </w:r>
+      <w:proofErr w:type="gramEnd"/>
+      <w:r>
+        <w:rPr>
+          <w:rFonts w:ascii="Consolas" w:eastAsia="Times New Roman" w:hAnsi="Consolas" w:cs="Times New Roman"/>
+          <w:color w:val="D4D4D4"/>
+          <w:sz w:val="23"/>
+          <w:szCs w:val="23"/>
+          <w:lang w:eastAsia="fr-FR"/>
+        </w:rPr>
+        <w:t> fonction</w:t>
+      </w:r>
+    </w:p>
+    <w:p>
+      <w:pPr>
+        <w:ind w:left="1080"/>
+      </w:pPr>
     </w:p>
     <w:p>
       <w:pPr>
@@ -5356,38 +7036,15 @@
           <w:numId w:val="25"/>
         </w:numPr>
       </w:pPr>
-      <w:r>
-        <w:t>Tester si la prémisse d'une règle est vide</w:t>
-      </w:r>
-    </w:p>
-    <w:p>
-      <w:pPr>
-        <w:numPr>
-          <w:ilvl w:val="0"/>
-          <w:numId w:val="25"/>
-        </w:numPr>
-      </w:pPr>
-      <w:r>
-        <w:t xml:space="preserve">Accéder à la proposition ce </w:t>
-      </w:r>
-      <w:proofErr w:type="spellStart"/>
-      <w:r>
-        <w:t>trouvante</w:t>
-      </w:r>
-      <w:proofErr w:type="spellEnd"/>
-      <w:r>
-        <w:t xml:space="preserve"> en tête d'une prémisse</w:t>
-      </w:r>
-    </w:p>
-    <w:p>
-      <w:pPr>
-        <w:numPr>
-          <w:ilvl w:val="0"/>
-          <w:numId w:val="25"/>
-        </w:numPr>
-      </w:pPr>
-      <w:r>
-        <w:t>Accéder à la conclusion d'une règle</w:t>
+      <w:proofErr w:type="spellStart"/>
+      <w:proofErr w:type="gramStart"/>
+      <w:r>
+        <w:t>reglePremisseIsEmpty</w:t>
+      </w:r>
+      <w:proofErr w:type="spellEnd"/>
+      <w:proofErr w:type="gramEnd"/>
+      <w:r>
+        <w:t xml:space="preserve"> :Tester si la prémisse d'une règle est vide</w:t>
       </w:r>
     </w:p>
     <w:p>
@@ -5397,13 +7054,14 @@
           <w:numId w:val="25"/>
         </w:numPr>
       </w:pPr>
-      <w:proofErr w:type="gramStart"/>
-      <w:r>
-        <w:t>donnée</w:t>
-      </w:r>
-      <w:proofErr w:type="gramEnd"/>
-      <w:r>
-        <w:t xml:space="preserve"> : un pointeur sur la règle dont on veut connaitre la conclusion</w:t>
+      <w:proofErr w:type="spellStart"/>
+      <w:r>
+        <w:lastRenderedPageBreak/>
+        <w:t>Donées</w:t>
+      </w:r>
+      <w:proofErr w:type="spellEnd"/>
+      <w:r>
+        <w:t xml:space="preserve"> : un pointeur sur la règle à tester</w:t>
       </w:r>
     </w:p>
     <w:p>
@@ -5414,14 +7072,2668 @@
         </w:numPr>
       </w:pPr>
       <w:proofErr w:type="spellStart"/>
+      <w:r>
+        <w:t>Resultat</w:t>
+      </w:r>
+      <w:proofErr w:type="spellEnd"/>
+      <w:r>
+        <w:t xml:space="preserve"> : renvoie vrai si la prémisse est </w:t>
+      </w:r>
       <w:proofErr w:type="gramStart"/>
       <w:r>
-        <w:t>résltat</w:t>
-      </w:r>
-      <w:proofErr w:type="spellEnd"/>
+        <w:t>vide et faux</w:t>
+      </w:r>
       <w:proofErr w:type="gramEnd"/>
       <w:r>
-        <w:t xml:space="preserve"> : renvoie la une variable de type proposition qui est la conclusion de la règle</w:t>
+        <w:t xml:space="preserve"> sinon</w:t>
+      </w:r>
+    </w:p>
+    <w:p>
+      <w:pPr>
+        <w:shd w:val="clear" w:color="auto" w:fill="282828"/>
+        <w:spacing w:after="0" w:line="300" w:lineRule="atLeast"/>
+        <w:jc w:val="left"/>
+        <w:rPr>
+          <w:rFonts w:ascii="Consolas" w:eastAsia="Times New Roman" w:hAnsi="Consolas" w:cs="Times New Roman"/>
+          <w:color w:val="D4D4D4"/>
+          <w:sz w:val="23"/>
+          <w:szCs w:val="23"/>
+          <w:lang w:eastAsia="fr-FR"/>
+        </w:rPr>
+      </w:pPr>
+      <w:proofErr w:type="gramStart"/>
+      <w:r>
+        <w:rPr>
+          <w:rFonts w:ascii="Consolas" w:eastAsia="Times New Roman" w:hAnsi="Consolas" w:cs="Times New Roman"/>
+          <w:color w:val="D4D4D4"/>
+          <w:sz w:val="23"/>
+          <w:szCs w:val="23"/>
+          <w:lang w:eastAsia="fr-FR"/>
+        </w:rPr>
+        <w:t>fonction</w:t>
+      </w:r>
+      <w:proofErr w:type="gramEnd"/>
+      <w:r>
+        <w:rPr>
+          <w:rFonts w:ascii="Consolas" w:eastAsia="Times New Roman" w:hAnsi="Consolas" w:cs="Times New Roman"/>
+          <w:color w:val="D4D4D4"/>
+          <w:sz w:val="23"/>
+          <w:szCs w:val="23"/>
+          <w:lang w:eastAsia="fr-FR"/>
+        </w:rPr>
+        <w:t> : </w:t>
+      </w:r>
+      <w:proofErr w:type="spellStart"/>
+      <w:r>
+        <w:rPr>
+          <w:rFonts w:ascii="Consolas" w:eastAsia="Times New Roman" w:hAnsi="Consolas" w:cs="Times New Roman"/>
+          <w:color w:val="D4D4D4"/>
+          <w:sz w:val="23"/>
+          <w:szCs w:val="23"/>
+          <w:lang w:eastAsia="fr-FR"/>
+        </w:rPr>
+        <w:t>reglePremisseIsEmpty</w:t>
+      </w:r>
+      <w:proofErr w:type="spellEnd"/>
+      <w:r>
+        <w:rPr>
+          <w:rFonts w:ascii="Consolas" w:eastAsia="Times New Roman" w:hAnsi="Consolas" w:cs="Times New Roman"/>
+          <w:color w:val="D4D4D4"/>
+          <w:sz w:val="23"/>
+          <w:szCs w:val="23"/>
+          <w:lang w:eastAsia="fr-FR"/>
+        </w:rPr>
+        <w:t>(</w:t>
+      </w:r>
+      <w:proofErr w:type="spellStart"/>
+      <w:r>
+        <w:rPr>
+          <w:rFonts w:ascii="Consolas" w:eastAsia="Times New Roman" w:hAnsi="Consolas" w:cs="Times New Roman"/>
+          <w:color w:val="D4D4D4"/>
+          <w:sz w:val="23"/>
+          <w:szCs w:val="23"/>
+          <w:lang w:eastAsia="fr-FR"/>
+        </w:rPr>
+        <w:t>Regle</w:t>
+      </w:r>
+      <w:proofErr w:type="spellEnd"/>
+      <w:r>
+        <w:rPr>
+          <w:rFonts w:ascii="Consolas" w:eastAsia="Times New Roman" w:hAnsi="Consolas" w:cs="Times New Roman"/>
+          <w:color w:val="D4D4D4"/>
+          <w:sz w:val="23"/>
+          <w:szCs w:val="23"/>
+          <w:lang w:eastAsia="fr-FR"/>
+        </w:rPr>
+        <w:t> *</w:t>
+      </w:r>
+      <w:proofErr w:type="spellStart"/>
+      <w:r>
+        <w:rPr>
+          <w:rFonts w:ascii="Consolas" w:eastAsia="Times New Roman" w:hAnsi="Consolas" w:cs="Times New Roman"/>
+          <w:color w:val="D4D4D4"/>
+          <w:sz w:val="23"/>
+          <w:szCs w:val="23"/>
+          <w:lang w:eastAsia="fr-FR"/>
+        </w:rPr>
+        <w:t>regle</w:t>
+      </w:r>
+      <w:proofErr w:type="spellEnd"/>
+      <w:r>
+        <w:rPr>
+          <w:rFonts w:ascii="Consolas" w:eastAsia="Times New Roman" w:hAnsi="Consolas" w:cs="Times New Roman"/>
+          <w:color w:val="D4D4D4"/>
+          <w:sz w:val="23"/>
+          <w:szCs w:val="23"/>
+          <w:lang w:eastAsia="fr-FR"/>
+        </w:rPr>
+        <w:t>) : booléen</w:t>
+      </w:r>
+    </w:p>
+    <w:p>
+      <w:pPr>
+        <w:shd w:val="clear" w:color="auto" w:fill="282828"/>
+        <w:spacing w:after="0" w:line="300" w:lineRule="atLeast"/>
+        <w:jc w:val="left"/>
+        <w:rPr>
+          <w:rFonts w:ascii="Consolas" w:eastAsia="Times New Roman" w:hAnsi="Consolas" w:cs="Times New Roman"/>
+          <w:color w:val="D4D4D4"/>
+          <w:sz w:val="23"/>
+          <w:szCs w:val="23"/>
+          <w:lang w:eastAsia="fr-FR"/>
+        </w:rPr>
+      </w:pPr>
+      <w:r>
+        <w:rPr>
+          <w:rFonts w:ascii="Consolas" w:eastAsia="Times New Roman" w:hAnsi="Consolas" w:cs="Times New Roman"/>
+          <w:color w:val="D4D4D4"/>
+          <w:sz w:val="23"/>
+          <w:szCs w:val="23"/>
+          <w:lang w:eastAsia="fr-FR"/>
+        </w:rPr>
+        <w:t>    </w:t>
+      </w:r>
+      <w:proofErr w:type="spellStart"/>
+      <w:proofErr w:type="gramStart"/>
+      <w:r>
+        <w:rPr>
+          <w:rFonts w:ascii="Consolas" w:eastAsia="Times New Roman" w:hAnsi="Consolas" w:cs="Times New Roman"/>
+          <w:color w:val="D4D4D4"/>
+          <w:sz w:val="23"/>
+          <w:szCs w:val="23"/>
+          <w:lang w:eastAsia="fr-FR"/>
+        </w:rPr>
+        <w:t>reglePremisseIsEmpty</w:t>
+      </w:r>
+      <w:proofErr w:type="spellEnd"/>
+      <w:proofErr w:type="gramEnd"/>
+      <w:r>
+        <w:rPr>
+          <w:rFonts w:ascii="Consolas" w:eastAsia="Times New Roman" w:hAnsi="Consolas" w:cs="Times New Roman"/>
+          <w:color w:val="D4D4D4"/>
+          <w:sz w:val="23"/>
+          <w:szCs w:val="23"/>
+          <w:lang w:eastAsia="fr-FR"/>
+        </w:rPr>
+        <w:t> &lt;-- </w:t>
+      </w:r>
+      <w:proofErr w:type="spellStart"/>
+      <w:r>
+        <w:rPr>
+          <w:rFonts w:ascii="Consolas" w:eastAsia="Times New Roman" w:hAnsi="Consolas" w:cs="Times New Roman"/>
+          <w:color w:val="D4D4D4"/>
+          <w:sz w:val="23"/>
+          <w:szCs w:val="23"/>
+          <w:lang w:eastAsia="fr-FR"/>
+        </w:rPr>
+        <w:t>premisseIsEmpty</w:t>
+      </w:r>
+      <w:proofErr w:type="spellEnd"/>
+      <w:r>
+        <w:rPr>
+          <w:rFonts w:ascii="Consolas" w:eastAsia="Times New Roman" w:hAnsi="Consolas" w:cs="Times New Roman"/>
+          <w:color w:val="D4D4D4"/>
+          <w:sz w:val="23"/>
+          <w:szCs w:val="23"/>
+          <w:lang w:eastAsia="fr-FR"/>
+        </w:rPr>
+        <w:t>(</w:t>
+      </w:r>
+      <w:proofErr w:type="spellStart"/>
+      <w:r>
+        <w:rPr>
+          <w:rFonts w:ascii="Consolas" w:eastAsia="Times New Roman" w:hAnsi="Consolas" w:cs="Times New Roman"/>
+          <w:color w:val="D4D4D4"/>
+          <w:sz w:val="23"/>
+          <w:szCs w:val="23"/>
+          <w:lang w:eastAsia="fr-FR"/>
+        </w:rPr>
+        <w:t>premisse</w:t>
+      </w:r>
+      <w:proofErr w:type="spellEnd"/>
+      <w:r>
+        <w:rPr>
+          <w:rFonts w:ascii="Consolas" w:eastAsia="Times New Roman" w:hAnsi="Consolas" w:cs="Times New Roman"/>
+          <w:color w:val="D4D4D4"/>
+          <w:sz w:val="23"/>
+          <w:szCs w:val="23"/>
+          <w:lang w:eastAsia="fr-FR"/>
+        </w:rPr>
+        <w:t>(</w:t>
+      </w:r>
+      <w:proofErr w:type="spellStart"/>
+      <w:r>
+        <w:rPr>
+          <w:rFonts w:ascii="Consolas" w:eastAsia="Times New Roman" w:hAnsi="Consolas" w:cs="Times New Roman"/>
+          <w:color w:val="D4D4D4"/>
+          <w:sz w:val="23"/>
+          <w:szCs w:val="23"/>
+          <w:lang w:eastAsia="fr-FR"/>
+        </w:rPr>
+        <w:t>regle</w:t>
+      </w:r>
+      <w:proofErr w:type="spellEnd"/>
+      <w:r>
+        <w:rPr>
+          <w:rFonts w:ascii="Consolas" w:eastAsia="Times New Roman" w:hAnsi="Consolas" w:cs="Times New Roman"/>
+          <w:color w:val="D4D4D4"/>
+          <w:sz w:val="23"/>
+          <w:szCs w:val="23"/>
+          <w:lang w:eastAsia="fr-FR"/>
+        </w:rPr>
+        <w:t>))</w:t>
+      </w:r>
+    </w:p>
+    <w:p>
+      <w:pPr>
+        <w:shd w:val="clear" w:color="auto" w:fill="282828"/>
+        <w:spacing w:after="0" w:line="300" w:lineRule="atLeast"/>
+        <w:jc w:val="left"/>
+        <w:rPr>
+          <w:rFonts w:ascii="Consolas" w:eastAsia="Times New Roman" w:hAnsi="Consolas" w:cs="Times New Roman"/>
+          <w:color w:val="D4D4D4"/>
+          <w:sz w:val="23"/>
+          <w:szCs w:val="23"/>
+          <w:lang w:eastAsia="fr-FR"/>
+        </w:rPr>
+      </w:pPr>
+      <w:proofErr w:type="gramStart"/>
+      <w:r>
+        <w:rPr>
+          <w:rFonts w:ascii="Consolas" w:eastAsia="Times New Roman" w:hAnsi="Consolas" w:cs="Times New Roman"/>
+          <w:color w:val="D4D4D4"/>
+          <w:sz w:val="23"/>
+          <w:szCs w:val="23"/>
+          <w:lang w:eastAsia="fr-FR"/>
+        </w:rPr>
+        <w:t>fin</w:t>
+      </w:r>
+      <w:proofErr w:type="gramEnd"/>
+      <w:r>
+        <w:rPr>
+          <w:rFonts w:ascii="Consolas" w:eastAsia="Times New Roman" w:hAnsi="Consolas" w:cs="Times New Roman"/>
+          <w:color w:val="D4D4D4"/>
+          <w:sz w:val="23"/>
+          <w:szCs w:val="23"/>
+          <w:lang w:eastAsia="fr-FR"/>
+        </w:rPr>
+        <w:t> fonction</w:t>
+      </w:r>
+    </w:p>
+    <w:p/>
+    <w:p>
+      <w:pPr>
+        <w:pStyle w:val="Paragraphedeliste"/>
+        <w:numPr>
+          <w:ilvl w:val="0"/>
+          <w:numId w:val="29"/>
+        </w:numPr>
+      </w:pPr>
+      <w:proofErr w:type="spellStart"/>
+      <w:proofErr w:type="gramStart"/>
+      <w:r>
+        <w:t>returnHeadPremisse</w:t>
+      </w:r>
+      <w:proofErr w:type="spellEnd"/>
+      <w:proofErr w:type="gramEnd"/>
+      <w:r>
+        <w:t xml:space="preserve"> : Accéder à la proposition ce trouvant en tête d'une prémisse</w:t>
+      </w:r>
+    </w:p>
+    <w:p>
+      <w:pPr>
+        <w:pStyle w:val="Paragraphedeliste"/>
+        <w:numPr>
+          <w:ilvl w:val="1"/>
+          <w:numId w:val="29"/>
+        </w:numPr>
+      </w:pPr>
+      <w:proofErr w:type="gramStart"/>
+      <w:r>
+        <w:t>donnée</w:t>
+      </w:r>
+      <w:proofErr w:type="gramEnd"/>
+      <w:r>
+        <w:t xml:space="preserve"> : la </w:t>
+      </w:r>
+      <w:proofErr w:type="spellStart"/>
+      <w:r>
+        <w:t>premisse</w:t>
+      </w:r>
+      <w:proofErr w:type="spellEnd"/>
+      <w:r>
+        <w:t xml:space="preserve"> sur laquelle on veut travailler</w:t>
+      </w:r>
+    </w:p>
+    <w:p>
+      <w:pPr>
+        <w:pStyle w:val="Paragraphedeliste"/>
+        <w:numPr>
+          <w:ilvl w:val="1"/>
+          <w:numId w:val="29"/>
+        </w:numPr>
+      </w:pPr>
+      <w:proofErr w:type="gramStart"/>
+      <w:r>
+        <w:t>renvoie</w:t>
+      </w:r>
+      <w:proofErr w:type="gramEnd"/>
+      <w:r>
+        <w:t xml:space="preserve"> : pointeur sur la proposition en tête de la </w:t>
+      </w:r>
+      <w:proofErr w:type="spellStart"/>
+      <w:r>
+        <w:t>premisse</w:t>
+      </w:r>
+      <w:proofErr w:type="spellEnd"/>
+    </w:p>
+    <w:p>
+      <w:pPr>
+        <w:shd w:val="clear" w:color="auto" w:fill="282828"/>
+        <w:spacing w:after="0" w:line="300" w:lineRule="atLeast"/>
+        <w:jc w:val="left"/>
+        <w:rPr>
+          <w:rFonts w:ascii="Consolas" w:eastAsia="Times New Roman" w:hAnsi="Consolas" w:cs="Times New Roman"/>
+          <w:color w:val="D4D4D4"/>
+          <w:sz w:val="23"/>
+          <w:szCs w:val="23"/>
+          <w:lang w:eastAsia="fr-FR"/>
+        </w:rPr>
+      </w:pPr>
+      <w:proofErr w:type="gramStart"/>
+      <w:r>
+        <w:rPr>
+          <w:rFonts w:ascii="Consolas" w:eastAsia="Times New Roman" w:hAnsi="Consolas" w:cs="Times New Roman"/>
+          <w:color w:val="D4D4D4"/>
+          <w:sz w:val="23"/>
+          <w:szCs w:val="23"/>
+          <w:lang w:eastAsia="fr-FR"/>
+        </w:rPr>
+        <w:t>fonction</w:t>
+      </w:r>
+      <w:proofErr w:type="gramEnd"/>
+      <w:r>
+        <w:rPr>
+          <w:rFonts w:ascii="Consolas" w:eastAsia="Times New Roman" w:hAnsi="Consolas" w:cs="Times New Roman"/>
+          <w:color w:val="D4D4D4"/>
+          <w:sz w:val="23"/>
+          <w:szCs w:val="23"/>
+          <w:lang w:eastAsia="fr-FR"/>
+        </w:rPr>
+        <w:t> : </w:t>
+      </w:r>
+      <w:proofErr w:type="spellStart"/>
+      <w:r>
+        <w:rPr>
+          <w:rFonts w:ascii="Consolas" w:eastAsia="Times New Roman" w:hAnsi="Consolas" w:cs="Times New Roman"/>
+          <w:color w:val="D4D4D4"/>
+          <w:sz w:val="23"/>
+          <w:szCs w:val="23"/>
+          <w:lang w:eastAsia="fr-FR"/>
+        </w:rPr>
+        <w:t>returnHeadPremisse</w:t>
+      </w:r>
+      <w:proofErr w:type="spellEnd"/>
+      <w:r>
+        <w:rPr>
+          <w:rFonts w:ascii="Consolas" w:eastAsia="Times New Roman" w:hAnsi="Consolas" w:cs="Times New Roman"/>
+          <w:color w:val="D4D4D4"/>
+          <w:sz w:val="23"/>
+          <w:szCs w:val="23"/>
+          <w:lang w:eastAsia="fr-FR"/>
+        </w:rPr>
+        <w:t>(Premisse </w:t>
+      </w:r>
+      <w:proofErr w:type="spellStart"/>
+      <w:r>
+        <w:rPr>
+          <w:rFonts w:ascii="Consolas" w:eastAsia="Times New Roman" w:hAnsi="Consolas" w:cs="Times New Roman"/>
+          <w:color w:val="D4D4D4"/>
+          <w:sz w:val="23"/>
+          <w:szCs w:val="23"/>
+          <w:lang w:eastAsia="fr-FR"/>
+        </w:rPr>
+        <w:t>prem</w:t>
+      </w:r>
+      <w:proofErr w:type="spellEnd"/>
+      <w:r>
+        <w:rPr>
+          <w:rFonts w:ascii="Consolas" w:eastAsia="Times New Roman" w:hAnsi="Consolas" w:cs="Times New Roman"/>
+          <w:color w:val="D4D4D4"/>
+          <w:sz w:val="23"/>
+          <w:szCs w:val="23"/>
+          <w:lang w:eastAsia="fr-FR"/>
+        </w:rPr>
+        <w:t>) : Proposition *</w:t>
+      </w:r>
+    </w:p>
+    <w:p>
+      <w:pPr>
+        <w:shd w:val="clear" w:color="auto" w:fill="282828"/>
+        <w:spacing w:after="0" w:line="300" w:lineRule="atLeast"/>
+        <w:jc w:val="left"/>
+        <w:rPr>
+          <w:rFonts w:ascii="Consolas" w:eastAsia="Times New Roman" w:hAnsi="Consolas" w:cs="Times New Roman"/>
+          <w:color w:val="D4D4D4"/>
+          <w:sz w:val="23"/>
+          <w:szCs w:val="23"/>
+          <w:lang w:eastAsia="fr-FR"/>
+        </w:rPr>
+      </w:pPr>
+      <w:r>
+        <w:rPr>
+          <w:rFonts w:ascii="Consolas" w:eastAsia="Times New Roman" w:hAnsi="Consolas" w:cs="Times New Roman"/>
+          <w:color w:val="D4D4D4"/>
+          <w:sz w:val="23"/>
+          <w:szCs w:val="23"/>
+          <w:lang w:eastAsia="fr-FR"/>
+        </w:rPr>
+        <w:t>    </w:t>
+      </w:r>
+      <w:proofErr w:type="spellStart"/>
+      <w:proofErr w:type="gramStart"/>
+      <w:r>
+        <w:rPr>
+          <w:rFonts w:ascii="Consolas" w:eastAsia="Times New Roman" w:hAnsi="Consolas" w:cs="Times New Roman"/>
+          <w:color w:val="D4D4D4"/>
+          <w:sz w:val="23"/>
+          <w:szCs w:val="23"/>
+          <w:lang w:eastAsia="fr-FR"/>
+        </w:rPr>
+        <w:t>returnHeadPremisse</w:t>
+      </w:r>
+      <w:proofErr w:type="spellEnd"/>
+      <w:proofErr w:type="gramEnd"/>
+      <w:r>
+        <w:rPr>
+          <w:rFonts w:ascii="Consolas" w:eastAsia="Times New Roman" w:hAnsi="Consolas" w:cs="Times New Roman"/>
+          <w:color w:val="D4D4D4"/>
+          <w:sz w:val="23"/>
+          <w:szCs w:val="23"/>
+          <w:lang w:eastAsia="fr-FR"/>
+        </w:rPr>
+        <w:t> &lt;-- valeur(</w:t>
+      </w:r>
+      <w:proofErr w:type="spellStart"/>
+      <w:r>
+        <w:rPr>
+          <w:rFonts w:ascii="Consolas" w:eastAsia="Times New Roman" w:hAnsi="Consolas" w:cs="Times New Roman"/>
+          <w:color w:val="D4D4D4"/>
+          <w:sz w:val="23"/>
+          <w:szCs w:val="23"/>
+          <w:lang w:eastAsia="fr-FR"/>
+        </w:rPr>
+        <w:t>prem</w:t>
+      </w:r>
+      <w:proofErr w:type="spellEnd"/>
+      <w:r>
+        <w:rPr>
+          <w:rFonts w:ascii="Consolas" w:eastAsia="Times New Roman" w:hAnsi="Consolas" w:cs="Times New Roman"/>
+          <w:color w:val="D4D4D4"/>
+          <w:sz w:val="23"/>
+          <w:szCs w:val="23"/>
+          <w:lang w:eastAsia="fr-FR"/>
+        </w:rPr>
+        <w:t>)</w:t>
+      </w:r>
+    </w:p>
+    <w:p>
+      <w:pPr>
+        <w:shd w:val="clear" w:color="auto" w:fill="282828"/>
+        <w:spacing w:after="0" w:line="300" w:lineRule="atLeast"/>
+        <w:jc w:val="left"/>
+        <w:rPr>
+          <w:rFonts w:ascii="Consolas" w:eastAsia="Times New Roman" w:hAnsi="Consolas" w:cs="Times New Roman"/>
+          <w:color w:val="D4D4D4"/>
+          <w:sz w:val="23"/>
+          <w:szCs w:val="23"/>
+          <w:lang w:eastAsia="fr-FR"/>
+        </w:rPr>
+      </w:pPr>
+      <w:proofErr w:type="gramStart"/>
+      <w:r>
+        <w:rPr>
+          <w:rFonts w:ascii="Consolas" w:eastAsia="Times New Roman" w:hAnsi="Consolas" w:cs="Times New Roman"/>
+          <w:color w:val="D4D4D4"/>
+          <w:sz w:val="23"/>
+          <w:szCs w:val="23"/>
+          <w:lang w:eastAsia="fr-FR"/>
+        </w:rPr>
+        <w:t>fin</w:t>
+      </w:r>
+      <w:proofErr w:type="gramEnd"/>
+      <w:r>
+        <w:rPr>
+          <w:rFonts w:ascii="Consolas" w:eastAsia="Times New Roman" w:hAnsi="Consolas" w:cs="Times New Roman"/>
+          <w:color w:val="D4D4D4"/>
+          <w:sz w:val="23"/>
+          <w:szCs w:val="23"/>
+          <w:lang w:eastAsia="fr-FR"/>
+        </w:rPr>
+        <w:t> fonction</w:t>
+      </w:r>
+    </w:p>
+    <w:p/>
+    <w:p>
+      <w:pPr>
+        <w:pStyle w:val="Paragraphedeliste"/>
+        <w:numPr>
+          <w:ilvl w:val="0"/>
+          <w:numId w:val="29"/>
+        </w:numPr>
+      </w:pPr>
+      <w:proofErr w:type="spellStart"/>
+      <w:proofErr w:type="gramStart"/>
+      <w:r>
+        <w:t>conclutionRegle</w:t>
+      </w:r>
+      <w:proofErr w:type="spellEnd"/>
+      <w:proofErr w:type="gramEnd"/>
+      <w:r>
+        <w:t xml:space="preserve"> : </w:t>
+      </w:r>
+      <w:r>
+        <w:t>Accéder à la conclusion d'une règle</w:t>
+      </w:r>
+    </w:p>
+    <w:p>
+      <w:pPr>
+        <w:pStyle w:val="Paragraphedeliste"/>
+        <w:numPr>
+          <w:ilvl w:val="1"/>
+          <w:numId w:val="29"/>
+        </w:numPr>
+      </w:pPr>
+      <w:proofErr w:type="gramStart"/>
+      <w:r>
+        <w:t>donnée</w:t>
+      </w:r>
+      <w:proofErr w:type="gramEnd"/>
+      <w:r>
+        <w:t xml:space="preserve"> : un pointeur sur la règle dont on veut connaitre la conclusion</w:t>
+      </w:r>
+    </w:p>
+    <w:p>
+      <w:pPr>
+        <w:pStyle w:val="Paragraphedeliste"/>
+        <w:numPr>
+          <w:ilvl w:val="1"/>
+          <w:numId w:val="29"/>
+        </w:numPr>
+      </w:pPr>
+      <w:proofErr w:type="gramStart"/>
+      <w:r>
+        <w:t>résultat</w:t>
+      </w:r>
+      <w:proofErr w:type="gramEnd"/>
+      <w:r>
+        <w:t xml:space="preserve"> : renvoie un pointeur sur la proposition qui est la conclusion de la règle</w:t>
+      </w:r>
+    </w:p>
+    <w:p>
+      <w:pPr>
+        <w:shd w:val="clear" w:color="auto" w:fill="282828"/>
+        <w:spacing w:after="0" w:line="300" w:lineRule="atLeast"/>
+        <w:jc w:val="left"/>
+        <w:rPr>
+          <w:rFonts w:ascii="Consolas" w:eastAsia="Times New Roman" w:hAnsi="Consolas" w:cs="Times New Roman"/>
+          <w:color w:val="D4D4D4"/>
+          <w:sz w:val="23"/>
+          <w:szCs w:val="23"/>
+          <w:lang w:eastAsia="fr-FR"/>
+        </w:rPr>
+      </w:pPr>
+      <w:proofErr w:type="gramStart"/>
+      <w:r>
+        <w:rPr>
+          <w:rFonts w:ascii="Consolas" w:eastAsia="Times New Roman" w:hAnsi="Consolas" w:cs="Times New Roman"/>
+          <w:color w:val="D4D4D4"/>
+          <w:sz w:val="23"/>
+          <w:szCs w:val="23"/>
+          <w:lang w:eastAsia="fr-FR"/>
+        </w:rPr>
+        <w:t>fonction</w:t>
+      </w:r>
+      <w:proofErr w:type="gramEnd"/>
+      <w:r>
+        <w:rPr>
+          <w:rFonts w:ascii="Consolas" w:eastAsia="Times New Roman" w:hAnsi="Consolas" w:cs="Times New Roman"/>
+          <w:color w:val="D4D4D4"/>
+          <w:sz w:val="23"/>
+          <w:szCs w:val="23"/>
+          <w:lang w:eastAsia="fr-FR"/>
+        </w:rPr>
+        <w:t> : </w:t>
+      </w:r>
+      <w:proofErr w:type="spellStart"/>
+      <w:r>
+        <w:rPr>
+          <w:rFonts w:ascii="Consolas" w:eastAsia="Times New Roman" w:hAnsi="Consolas" w:cs="Times New Roman"/>
+          <w:color w:val="D4D4D4"/>
+          <w:sz w:val="23"/>
+          <w:szCs w:val="23"/>
+          <w:lang w:eastAsia="fr-FR"/>
+        </w:rPr>
+        <w:t>conclutionRegle</w:t>
+      </w:r>
+      <w:proofErr w:type="spellEnd"/>
+      <w:r>
+        <w:rPr>
+          <w:rFonts w:ascii="Consolas" w:eastAsia="Times New Roman" w:hAnsi="Consolas" w:cs="Times New Roman"/>
+          <w:color w:val="D4D4D4"/>
+          <w:sz w:val="23"/>
+          <w:szCs w:val="23"/>
+          <w:lang w:eastAsia="fr-FR"/>
+        </w:rPr>
+        <w:t>(</w:t>
+      </w:r>
+      <w:proofErr w:type="spellStart"/>
+      <w:r>
+        <w:rPr>
+          <w:rFonts w:ascii="Consolas" w:eastAsia="Times New Roman" w:hAnsi="Consolas" w:cs="Times New Roman"/>
+          <w:color w:val="D4D4D4"/>
+          <w:sz w:val="23"/>
+          <w:szCs w:val="23"/>
+          <w:lang w:eastAsia="fr-FR"/>
+        </w:rPr>
+        <w:t>Regle</w:t>
+      </w:r>
+      <w:proofErr w:type="spellEnd"/>
+      <w:r>
+        <w:rPr>
+          <w:rFonts w:ascii="Consolas" w:eastAsia="Times New Roman" w:hAnsi="Consolas" w:cs="Times New Roman"/>
+          <w:color w:val="D4D4D4"/>
+          <w:sz w:val="23"/>
+          <w:szCs w:val="23"/>
+          <w:lang w:eastAsia="fr-FR"/>
+        </w:rPr>
+        <w:t>* </w:t>
+      </w:r>
+      <w:proofErr w:type="spellStart"/>
+      <w:r>
+        <w:rPr>
+          <w:rFonts w:ascii="Consolas" w:eastAsia="Times New Roman" w:hAnsi="Consolas" w:cs="Times New Roman"/>
+          <w:color w:val="D4D4D4"/>
+          <w:sz w:val="23"/>
+          <w:szCs w:val="23"/>
+          <w:lang w:eastAsia="fr-FR"/>
+        </w:rPr>
+        <w:t>regle</w:t>
+      </w:r>
+      <w:proofErr w:type="spellEnd"/>
+      <w:r>
+        <w:rPr>
+          <w:rFonts w:ascii="Consolas" w:eastAsia="Times New Roman" w:hAnsi="Consolas" w:cs="Times New Roman"/>
+          <w:color w:val="D4D4D4"/>
+          <w:sz w:val="23"/>
+          <w:szCs w:val="23"/>
+          <w:lang w:eastAsia="fr-FR"/>
+        </w:rPr>
+        <w:t>) : Proposition*</w:t>
+      </w:r>
+    </w:p>
+    <w:p>
+      <w:pPr>
+        <w:shd w:val="clear" w:color="auto" w:fill="282828"/>
+        <w:spacing w:after="0" w:line="300" w:lineRule="atLeast"/>
+        <w:jc w:val="left"/>
+        <w:rPr>
+          <w:rFonts w:ascii="Consolas" w:eastAsia="Times New Roman" w:hAnsi="Consolas" w:cs="Times New Roman"/>
+          <w:color w:val="D4D4D4"/>
+          <w:sz w:val="23"/>
+          <w:szCs w:val="23"/>
+          <w:lang w:eastAsia="fr-FR"/>
+        </w:rPr>
+      </w:pPr>
+      <w:r>
+        <w:rPr>
+          <w:rFonts w:ascii="Consolas" w:eastAsia="Times New Roman" w:hAnsi="Consolas" w:cs="Times New Roman"/>
+          <w:color w:val="D4D4D4"/>
+          <w:sz w:val="23"/>
+          <w:szCs w:val="23"/>
+          <w:lang w:eastAsia="fr-FR"/>
+        </w:rPr>
+        <w:t>    </w:t>
+      </w:r>
+      <w:proofErr w:type="spellStart"/>
+      <w:proofErr w:type="gramStart"/>
+      <w:r>
+        <w:rPr>
+          <w:rFonts w:ascii="Consolas" w:eastAsia="Times New Roman" w:hAnsi="Consolas" w:cs="Times New Roman"/>
+          <w:color w:val="D4D4D4"/>
+          <w:sz w:val="23"/>
+          <w:szCs w:val="23"/>
+          <w:lang w:eastAsia="fr-FR"/>
+        </w:rPr>
+        <w:t>conclutionRegle</w:t>
+      </w:r>
+      <w:proofErr w:type="spellEnd"/>
+      <w:proofErr w:type="gramEnd"/>
+      <w:r>
+        <w:rPr>
+          <w:rFonts w:ascii="Consolas" w:eastAsia="Times New Roman" w:hAnsi="Consolas" w:cs="Times New Roman"/>
+          <w:color w:val="D4D4D4"/>
+          <w:sz w:val="23"/>
+          <w:szCs w:val="23"/>
+          <w:lang w:eastAsia="fr-FR"/>
+        </w:rPr>
+        <w:t> &lt;-- </w:t>
+      </w:r>
+      <w:proofErr w:type="spellStart"/>
+      <w:r>
+        <w:rPr>
+          <w:rFonts w:ascii="Consolas" w:eastAsia="Times New Roman" w:hAnsi="Consolas" w:cs="Times New Roman"/>
+          <w:color w:val="D4D4D4"/>
+          <w:sz w:val="23"/>
+          <w:szCs w:val="23"/>
+          <w:lang w:eastAsia="fr-FR"/>
+        </w:rPr>
+        <w:t>conclution</w:t>
+      </w:r>
+      <w:proofErr w:type="spellEnd"/>
+      <w:r>
+        <w:rPr>
+          <w:rFonts w:ascii="Consolas" w:eastAsia="Times New Roman" w:hAnsi="Consolas" w:cs="Times New Roman"/>
+          <w:color w:val="D4D4D4"/>
+          <w:sz w:val="23"/>
+          <w:szCs w:val="23"/>
+          <w:lang w:eastAsia="fr-FR"/>
+        </w:rPr>
+        <w:t>(</w:t>
+      </w:r>
+      <w:proofErr w:type="spellStart"/>
+      <w:r>
+        <w:rPr>
+          <w:rFonts w:ascii="Consolas" w:eastAsia="Times New Roman" w:hAnsi="Consolas" w:cs="Times New Roman"/>
+          <w:color w:val="D4D4D4"/>
+          <w:sz w:val="23"/>
+          <w:szCs w:val="23"/>
+          <w:lang w:eastAsia="fr-FR"/>
+        </w:rPr>
+        <w:t>regle</w:t>
+      </w:r>
+      <w:proofErr w:type="spellEnd"/>
+      <w:r>
+        <w:rPr>
+          <w:rFonts w:ascii="Consolas" w:eastAsia="Times New Roman" w:hAnsi="Consolas" w:cs="Times New Roman"/>
+          <w:color w:val="D4D4D4"/>
+          <w:sz w:val="23"/>
+          <w:szCs w:val="23"/>
+          <w:lang w:eastAsia="fr-FR"/>
+        </w:rPr>
+        <w:t>)</w:t>
+      </w:r>
+    </w:p>
+    <w:p>
+      <w:pPr>
+        <w:shd w:val="clear" w:color="auto" w:fill="282828"/>
+        <w:spacing w:after="0" w:line="300" w:lineRule="atLeast"/>
+        <w:jc w:val="left"/>
+        <w:rPr>
+          <w:rFonts w:ascii="Consolas" w:eastAsia="Times New Roman" w:hAnsi="Consolas" w:cs="Times New Roman"/>
+          <w:color w:val="D4D4D4"/>
+          <w:sz w:val="23"/>
+          <w:szCs w:val="23"/>
+          <w:lang w:eastAsia="fr-FR"/>
+        </w:rPr>
+      </w:pPr>
+      <w:proofErr w:type="gramStart"/>
+      <w:r>
+        <w:rPr>
+          <w:rFonts w:ascii="Consolas" w:eastAsia="Times New Roman" w:hAnsi="Consolas" w:cs="Times New Roman"/>
+          <w:color w:val="D4D4D4"/>
+          <w:sz w:val="23"/>
+          <w:szCs w:val="23"/>
+          <w:lang w:eastAsia="fr-FR"/>
+        </w:rPr>
+        <w:t>fin</w:t>
+      </w:r>
+      <w:proofErr w:type="gramEnd"/>
+      <w:r>
+        <w:rPr>
+          <w:rFonts w:ascii="Consolas" w:eastAsia="Times New Roman" w:hAnsi="Consolas" w:cs="Times New Roman"/>
+          <w:color w:val="D4D4D4"/>
+          <w:sz w:val="23"/>
+          <w:szCs w:val="23"/>
+          <w:lang w:eastAsia="fr-FR"/>
+        </w:rPr>
+        <w:t> fonction</w:t>
+      </w:r>
+    </w:p>
+    <w:p/>
+    <w:p>
+      <w:pPr>
+        <w:pStyle w:val="Paragraphedeliste"/>
+        <w:numPr>
+          <w:ilvl w:val="0"/>
+          <w:numId w:val="29"/>
+        </w:numPr>
+      </w:pPr>
+      <w:proofErr w:type="spellStart"/>
+      <w:proofErr w:type="gramStart"/>
+      <w:r>
+        <w:t>isEmptyBDC</w:t>
+      </w:r>
+      <w:proofErr w:type="spellEnd"/>
+      <w:proofErr w:type="gramEnd"/>
+      <w:r>
+        <w:t xml:space="preserve"> : tester si la base de connaissances est vide</w:t>
+      </w:r>
+    </w:p>
+    <w:p>
+      <w:pPr>
+        <w:pStyle w:val="Paragraphedeliste"/>
+        <w:numPr>
+          <w:ilvl w:val="1"/>
+          <w:numId w:val="29"/>
+        </w:numPr>
+      </w:pPr>
+      <w:proofErr w:type="gramStart"/>
+      <w:r>
+        <w:t>donnée</w:t>
+      </w:r>
+      <w:proofErr w:type="gramEnd"/>
+      <w:r>
+        <w:t xml:space="preserve"> : la base de connaissances que l'on veut tester</w:t>
+      </w:r>
+    </w:p>
+    <w:p>
+      <w:pPr>
+        <w:pStyle w:val="Paragraphedeliste"/>
+        <w:numPr>
+          <w:ilvl w:val="1"/>
+          <w:numId w:val="29"/>
+        </w:numPr>
+      </w:pPr>
+      <w:proofErr w:type="gramStart"/>
+      <w:r>
+        <w:t>résultat</w:t>
+      </w:r>
+      <w:proofErr w:type="gramEnd"/>
+      <w:r>
+        <w:t xml:space="preserve"> : renvoie vrai si la basse de connaissance est vide et faux sinon</w:t>
+      </w:r>
+    </w:p>
+    <w:p>
+      <w:pPr>
+        <w:shd w:val="clear" w:color="auto" w:fill="282828"/>
+        <w:spacing w:after="0" w:line="300" w:lineRule="atLeast"/>
+        <w:jc w:val="left"/>
+        <w:rPr>
+          <w:rFonts w:ascii="Consolas" w:eastAsia="Times New Roman" w:hAnsi="Consolas" w:cs="Times New Roman"/>
+          <w:color w:val="D4D4D4"/>
+          <w:sz w:val="23"/>
+          <w:szCs w:val="23"/>
+          <w:lang w:eastAsia="fr-FR"/>
+        </w:rPr>
+      </w:pPr>
+      <w:proofErr w:type="gramStart"/>
+      <w:r>
+        <w:rPr>
+          <w:rFonts w:ascii="Consolas" w:eastAsia="Times New Roman" w:hAnsi="Consolas" w:cs="Times New Roman"/>
+          <w:color w:val="D4D4D4"/>
+          <w:sz w:val="23"/>
+          <w:szCs w:val="23"/>
+          <w:lang w:eastAsia="fr-FR"/>
+        </w:rPr>
+        <w:t>fonction</w:t>
+      </w:r>
+      <w:proofErr w:type="gramEnd"/>
+      <w:r>
+        <w:rPr>
+          <w:rFonts w:ascii="Consolas" w:eastAsia="Times New Roman" w:hAnsi="Consolas" w:cs="Times New Roman"/>
+          <w:color w:val="D4D4D4"/>
+          <w:sz w:val="23"/>
+          <w:szCs w:val="23"/>
+          <w:lang w:eastAsia="fr-FR"/>
+        </w:rPr>
+        <w:t> : </w:t>
+      </w:r>
+      <w:proofErr w:type="spellStart"/>
+      <w:r>
+        <w:rPr>
+          <w:rFonts w:ascii="Consolas" w:eastAsia="Times New Roman" w:hAnsi="Consolas" w:cs="Times New Roman"/>
+          <w:color w:val="D4D4D4"/>
+          <w:sz w:val="23"/>
+          <w:szCs w:val="23"/>
+          <w:lang w:eastAsia="fr-FR"/>
+        </w:rPr>
+        <w:t>isEmptyBDC</w:t>
+      </w:r>
+      <w:proofErr w:type="spellEnd"/>
+      <w:r>
+        <w:rPr>
+          <w:rFonts w:ascii="Consolas" w:eastAsia="Times New Roman" w:hAnsi="Consolas" w:cs="Times New Roman"/>
+          <w:color w:val="D4D4D4"/>
+          <w:sz w:val="23"/>
+          <w:szCs w:val="23"/>
+          <w:lang w:eastAsia="fr-FR"/>
+        </w:rPr>
+        <w:t>(</w:t>
+      </w:r>
+      <w:proofErr w:type="spellStart"/>
+      <w:r>
+        <w:rPr>
+          <w:rFonts w:ascii="Consolas" w:eastAsia="Times New Roman" w:hAnsi="Consolas" w:cs="Times New Roman"/>
+          <w:color w:val="D4D4D4"/>
+          <w:sz w:val="23"/>
+          <w:szCs w:val="23"/>
+          <w:lang w:eastAsia="fr-FR"/>
+        </w:rPr>
+        <w:t>BDConnaisances</w:t>
+      </w:r>
+      <w:proofErr w:type="spellEnd"/>
+      <w:r>
+        <w:rPr>
+          <w:rFonts w:ascii="Consolas" w:eastAsia="Times New Roman" w:hAnsi="Consolas" w:cs="Times New Roman"/>
+          <w:color w:val="D4D4D4"/>
+          <w:sz w:val="23"/>
+          <w:szCs w:val="23"/>
+          <w:lang w:eastAsia="fr-FR"/>
+        </w:rPr>
+        <w:t> bdc)</w:t>
+      </w:r>
+    </w:p>
+    <w:p>
+      <w:pPr>
+        <w:shd w:val="clear" w:color="auto" w:fill="282828"/>
+        <w:spacing w:after="0" w:line="300" w:lineRule="atLeast"/>
+        <w:jc w:val="left"/>
+        <w:rPr>
+          <w:rFonts w:ascii="Consolas" w:eastAsia="Times New Roman" w:hAnsi="Consolas" w:cs="Times New Roman"/>
+          <w:color w:val="D4D4D4"/>
+          <w:sz w:val="23"/>
+          <w:szCs w:val="23"/>
+          <w:lang w:eastAsia="fr-FR"/>
+        </w:rPr>
+      </w:pPr>
+      <w:r>
+        <w:rPr>
+          <w:rFonts w:ascii="Consolas" w:eastAsia="Times New Roman" w:hAnsi="Consolas" w:cs="Times New Roman"/>
+          <w:color w:val="D4D4D4"/>
+          <w:sz w:val="23"/>
+          <w:szCs w:val="23"/>
+          <w:lang w:eastAsia="fr-FR"/>
+        </w:rPr>
+        <w:t>    </w:t>
+      </w:r>
+      <w:proofErr w:type="gramStart"/>
+      <w:r>
+        <w:rPr>
+          <w:rFonts w:ascii="Consolas" w:eastAsia="Times New Roman" w:hAnsi="Consolas" w:cs="Times New Roman"/>
+          <w:color w:val="D4D4D4"/>
+          <w:sz w:val="23"/>
+          <w:szCs w:val="23"/>
+          <w:lang w:eastAsia="fr-FR"/>
+        </w:rPr>
+        <w:t>si</w:t>
+      </w:r>
+      <w:proofErr w:type="gramEnd"/>
+      <w:r>
+        <w:rPr>
+          <w:rFonts w:ascii="Consolas" w:eastAsia="Times New Roman" w:hAnsi="Consolas" w:cs="Times New Roman"/>
+          <w:color w:val="D4D4D4"/>
+          <w:sz w:val="23"/>
+          <w:szCs w:val="23"/>
+          <w:lang w:eastAsia="fr-FR"/>
+        </w:rPr>
+        <w:t> bdc = NULL</w:t>
+      </w:r>
+    </w:p>
+    <w:p>
+      <w:pPr>
+        <w:shd w:val="clear" w:color="auto" w:fill="282828"/>
+        <w:spacing w:after="0" w:line="300" w:lineRule="atLeast"/>
+        <w:jc w:val="left"/>
+        <w:rPr>
+          <w:rFonts w:ascii="Consolas" w:eastAsia="Times New Roman" w:hAnsi="Consolas" w:cs="Times New Roman"/>
+          <w:color w:val="D4D4D4"/>
+          <w:sz w:val="23"/>
+          <w:szCs w:val="23"/>
+          <w:lang w:eastAsia="fr-FR"/>
+        </w:rPr>
+      </w:pPr>
+      <w:r>
+        <w:rPr>
+          <w:rFonts w:ascii="Consolas" w:eastAsia="Times New Roman" w:hAnsi="Consolas" w:cs="Times New Roman"/>
+          <w:color w:val="D4D4D4"/>
+          <w:sz w:val="23"/>
+          <w:szCs w:val="23"/>
+          <w:lang w:eastAsia="fr-FR"/>
+        </w:rPr>
+        <w:t>        </w:t>
+      </w:r>
+      <w:proofErr w:type="spellStart"/>
+      <w:proofErr w:type="gramStart"/>
+      <w:r>
+        <w:rPr>
+          <w:rFonts w:ascii="Consolas" w:eastAsia="Times New Roman" w:hAnsi="Consolas" w:cs="Times New Roman"/>
+          <w:color w:val="D4D4D4"/>
+          <w:sz w:val="23"/>
+          <w:szCs w:val="23"/>
+          <w:lang w:eastAsia="fr-FR"/>
+        </w:rPr>
+        <w:t>isEmptyBDC</w:t>
+      </w:r>
+      <w:proofErr w:type="spellEnd"/>
+      <w:proofErr w:type="gramEnd"/>
+      <w:r>
+        <w:rPr>
+          <w:rFonts w:ascii="Consolas" w:eastAsia="Times New Roman" w:hAnsi="Consolas" w:cs="Times New Roman"/>
+          <w:color w:val="D4D4D4"/>
+          <w:sz w:val="23"/>
+          <w:szCs w:val="23"/>
+          <w:lang w:eastAsia="fr-FR"/>
+        </w:rPr>
+        <w:t> &lt;-- vrai</w:t>
+      </w:r>
+    </w:p>
+    <w:p>
+      <w:pPr>
+        <w:shd w:val="clear" w:color="auto" w:fill="282828"/>
+        <w:spacing w:after="0" w:line="300" w:lineRule="atLeast"/>
+        <w:jc w:val="left"/>
+        <w:rPr>
+          <w:rFonts w:ascii="Consolas" w:eastAsia="Times New Roman" w:hAnsi="Consolas" w:cs="Times New Roman"/>
+          <w:color w:val="D4D4D4"/>
+          <w:sz w:val="23"/>
+          <w:szCs w:val="23"/>
+          <w:lang w:eastAsia="fr-FR"/>
+        </w:rPr>
+      </w:pPr>
+      <w:r>
+        <w:rPr>
+          <w:rFonts w:ascii="Consolas" w:eastAsia="Times New Roman" w:hAnsi="Consolas" w:cs="Times New Roman"/>
+          <w:color w:val="D4D4D4"/>
+          <w:sz w:val="23"/>
+          <w:szCs w:val="23"/>
+          <w:lang w:eastAsia="fr-FR"/>
+        </w:rPr>
+        <w:t>    </w:t>
+      </w:r>
+      <w:proofErr w:type="gramStart"/>
+      <w:r>
+        <w:rPr>
+          <w:rFonts w:ascii="Consolas" w:eastAsia="Times New Roman" w:hAnsi="Consolas" w:cs="Times New Roman"/>
+          <w:color w:val="D4D4D4"/>
+          <w:sz w:val="23"/>
+          <w:szCs w:val="23"/>
+          <w:lang w:eastAsia="fr-FR"/>
+        </w:rPr>
+        <w:t>sinon</w:t>
+      </w:r>
+      <w:proofErr w:type="gramEnd"/>
+    </w:p>
+    <w:p>
+      <w:pPr>
+        <w:shd w:val="clear" w:color="auto" w:fill="282828"/>
+        <w:spacing w:after="0" w:line="300" w:lineRule="atLeast"/>
+        <w:jc w:val="left"/>
+        <w:rPr>
+          <w:rFonts w:ascii="Consolas" w:eastAsia="Times New Roman" w:hAnsi="Consolas" w:cs="Times New Roman"/>
+          <w:color w:val="D4D4D4"/>
+          <w:sz w:val="23"/>
+          <w:szCs w:val="23"/>
+          <w:lang w:eastAsia="fr-FR"/>
+        </w:rPr>
+      </w:pPr>
+      <w:r>
+        <w:rPr>
+          <w:rFonts w:ascii="Consolas" w:eastAsia="Times New Roman" w:hAnsi="Consolas" w:cs="Times New Roman"/>
+          <w:color w:val="D4D4D4"/>
+          <w:sz w:val="23"/>
+          <w:szCs w:val="23"/>
+          <w:lang w:eastAsia="fr-FR"/>
+        </w:rPr>
+        <w:t>        </w:t>
+      </w:r>
+      <w:proofErr w:type="spellStart"/>
+      <w:proofErr w:type="gramStart"/>
+      <w:r>
+        <w:rPr>
+          <w:rFonts w:ascii="Consolas" w:eastAsia="Times New Roman" w:hAnsi="Consolas" w:cs="Times New Roman"/>
+          <w:color w:val="D4D4D4"/>
+          <w:sz w:val="23"/>
+          <w:szCs w:val="23"/>
+          <w:lang w:eastAsia="fr-FR"/>
+        </w:rPr>
+        <w:t>isemptyBDC</w:t>
+      </w:r>
+      <w:proofErr w:type="spellEnd"/>
+      <w:proofErr w:type="gramEnd"/>
+      <w:r>
+        <w:rPr>
+          <w:rFonts w:ascii="Consolas" w:eastAsia="Times New Roman" w:hAnsi="Consolas" w:cs="Times New Roman"/>
+          <w:color w:val="D4D4D4"/>
+          <w:sz w:val="23"/>
+          <w:szCs w:val="23"/>
+          <w:lang w:eastAsia="fr-FR"/>
+        </w:rPr>
+        <w:t> &lt;-- faux</w:t>
+      </w:r>
+    </w:p>
+    <w:p>
+      <w:pPr>
+        <w:shd w:val="clear" w:color="auto" w:fill="282828"/>
+        <w:spacing w:after="0" w:line="300" w:lineRule="atLeast"/>
+        <w:jc w:val="left"/>
+        <w:rPr>
+          <w:rFonts w:ascii="Consolas" w:eastAsia="Times New Roman" w:hAnsi="Consolas" w:cs="Times New Roman"/>
+          <w:color w:val="D4D4D4"/>
+          <w:sz w:val="23"/>
+          <w:szCs w:val="23"/>
+          <w:lang w:eastAsia="fr-FR"/>
+        </w:rPr>
+      </w:pPr>
+      <w:proofErr w:type="gramStart"/>
+      <w:r>
+        <w:rPr>
+          <w:rFonts w:ascii="Consolas" w:eastAsia="Times New Roman" w:hAnsi="Consolas" w:cs="Times New Roman"/>
+          <w:color w:val="D4D4D4"/>
+          <w:sz w:val="23"/>
+          <w:szCs w:val="23"/>
+          <w:lang w:eastAsia="fr-FR"/>
+        </w:rPr>
+        <w:t>fin</w:t>
+      </w:r>
+      <w:proofErr w:type="gramEnd"/>
+      <w:r>
+        <w:rPr>
+          <w:rFonts w:ascii="Consolas" w:eastAsia="Times New Roman" w:hAnsi="Consolas" w:cs="Times New Roman"/>
+          <w:color w:val="D4D4D4"/>
+          <w:sz w:val="23"/>
+          <w:szCs w:val="23"/>
+          <w:lang w:eastAsia="fr-FR"/>
+        </w:rPr>
+        <w:t> fonction</w:t>
+      </w:r>
+    </w:p>
+    <w:p/>
+    <w:p>
+      <w:pPr>
+        <w:pStyle w:val="Paragraphedeliste"/>
+        <w:numPr>
+          <w:ilvl w:val="0"/>
+          <w:numId w:val="29"/>
+        </w:numPr>
+      </w:pPr>
+      <w:proofErr w:type="spellStart"/>
+      <w:proofErr w:type="gramStart"/>
+      <w:r>
+        <w:t>addHeadBDC</w:t>
+      </w:r>
+      <w:proofErr w:type="spellEnd"/>
+      <w:proofErr w:type="gramEnd"/>
+      <w:r>
+        <w:t xml:space="preserve"> : insérer en tête une nouvelle règle</w:t>
+      </w:r>
+    </w:p>
+    <w:p>
+      <w:pPr>
+        <w:pStyle w:val="Paragraphedeliste"/>
+        <w:numPr>
+          <w:ilvl w:val="1"/>
+          <w:numId w:val="29"/>
+        </w:numPr>
+      </w:pPr>
+      <w:proofErr w:type="gramStart"/>
+      <w:r>
+        <w:t>donnée</w:t>
+      </w:r>
+      <w:proofErr w:type="gramEnd"/>
+      <w:r>
+        <w:t xml:space="preserve"> : la base de connaissance avec laquelle on travail et un pointeur sur la règle à ajouter</w:t>
+      </w:r>
+    </w:p>
+    <w:p>
+      <w:pPr>
+        <w:pStyle w:val="Paragraphedeliste"/>
+        <w:numPr>
+          <w:ilvl w:val="1"/>
+          <w:numId w:val="29"/>
+        </w:numPr>
+      </w:pPr>
+      <w:proofErr w:type="gramStart"/>
+      <w:r>
+        <w:t>résultat</w:t>
+      </w:r>
+      <w:proofErr w:type="gramEnd"/>
+      <w:r>
+        <w:t xml:space="preserve"> : ajoute la règle à la base de connaissance et renvoie la base de connaissance</w:t>
+      </w:r>
+    </w:p>
+    <w:p>
+      <w:pPr>
+        <w:shd w:val="clear" w:color="auto" w:fill="282828"/>
+        <w:spacing w:after="0" w:line="300" w:lineRule="atLeast"/>
+        <w:jc w:val="left"/>
+        <w:rPr>
+          <w:rFonts w:ascii="Consolas" w:eastAsia="Times New Roman" w:hAnsi="Consolas" w:cs="Times New Roman"/>
+          <w:color w:val="D4D4D4"/>
+          <w:sz w:val="23"/>
+          <w:szCs w:val="23"/>
+          <w:lang w:eastAsia="fr-FR"/>
+        </w:rPr>
+      </w:pPr>
+      <w:proofErr w:type="gramStart"/>
+      <w:r>
+        <w:rPr>
+          <w:rFonts w:ascii="Consolas" w:eastAsia="Times New Roman" w:hAnsi="Consolas" w:cs="Times New Roman"/>
+          <w:color w:val="D4D4D4"/>
+          <w:sz w:val="23"/>
+          <w:szCs w:val="23"/>
+          <w:lang w:eastAsia="fr-FR"/>
+        </w:rPr>
+        <w:t>fonction</w:t>
+      </w:r>
+      <w:proofErr w:type="gramEnd"/>
+      <w:r>
+        <w:rPr>
+          <w:rFonts w:ascii="Consolas" w:eastAsia="Times New Roman" w:hAnsi="Consolas" w:cs="Times New Roman"/>
+          <w:color w:val="D4D4D4"/>
+          <w:sz w:val="23"/>
+          <w:szCs w:val="23"/>
+          <w:lang w:eastAsia="fr-FR"/>
+        </w:rPr>
+        <w:t> : </w:t>
+      </w:r>
+      <w:proofErr w:type="spellStart"/>
+      <w:r>
+        <w:rPr>
+          <w:rFonts w:ascii="Consolas" w:eastAsia="Times New Roman" w:hAnsi="Consolas" w:cs="Times New Roman"/>
+          <w:color w:val="D4D4D4"/>
+          <w:sz w:val="23"/>
+          <w:szCs w:val="23"/>
+          <w:lang w:eastAsia="fr-FR"/>
+        </w:rPr>
+        <w:t>addHeadBDC</w:t>
+      </w:r>
+      <w:proofErr w:type="spellEnd"/>
+      <w:r>
+        <w:rPr>
+          <w:rFonts w:ascii="Consolas" w:eastAsia="Times New Roman" w:hAnsi="Consolas" w:cs="Times New Roman"/>
+          <w:color w:val="D4D4D4"/>
+          <w:sz w:val="23"/>
+          <w:szCs w:val="23"/>
+          <w:lang w:eastAsia="fr-FR"/>
+        </w:rPr>
+        <w:t>(</w:t>
+      </w:r>
+      <w:proofErr w:type="spellStart"/>
+      <w:r>
+        <w:rPr>
+          <w:rFonts w:ascii="Consolas" w:eastAsia="Times New Roman" w:hAnsi="Consolas" w:cs="Times New Roman"/>
+          <w:color w:val="D4D4D4"/>
+          <w:sz w:val="23"/>
+          <w:szCs w:val="23"/>
+          <w:lang w:eastAsia="fr-FR"/>
+        </w:rPr>
+        <w:t>BDConnaissance</w:t>
+      </w:r>
+      <w:proofErr w:type="spellEnd"/>
+      <w:r>
+        <w:rPr>
+          <w:rFonts w:ascii="Consolas" w:eastAsia="Times New Roman" w:hAnsi="Consolas" w:cs="Times New Roman"/>
+          <w:color w:val="D4D4D4"/>
+          <w:sz w:val="23"/>
+          <w:szCs w:val="23"/>
+          <w:lang w:eastAsia="fr-FR"/>
+        </w:rPr>
+        <w:t> bdc, </w:t>
+      </w:r>
+      <w:proofErr w:type="spellStart"/>
+      <w:r>
+        <w:rPr>
+          <w:rFonts w:ascii="Consolas" w:eastAsia="Times New Roman" w:hAnsi="Consolas" w:cs="Times New Roman"/>
+          <w:color w:val="D4D4D4"/>
+          <w:sz w:val="23"/>
+          <w:szCs w:val="23"/>
+          <w:lang w:eastAsia="fr-FR"/>
+        </w:rPr>
+        <w:t>Regle</w:t>
+      </w:r>
+      <w:proofErr w:type="spellEnd"/>
+      <w:r>
+        <w:rPr>
+          <w:rFonts w:ascii="Consolas" w:eastAsia="Times New Roman" w:hAnsi="Consolas" w:cs="Times New Roman"/>
+          <w:color w:val="D4D4D4"/>
+          <w:sz w:val="23"/>
+          <w:szCs w:val="23"/>
+          <w:lang w:eastAsia="fr-FR"/>
+        </w:rPr>
+        <w:t> </w:t>
+      </w:r>
+      <w:proofErr w:type="spellStart"/>
+      <w:r>
+        <w:rPr>
+          <w:rFonts w:ascii="Consolas" w:eastAsia="Times New Roman" w:hAnsi="Consolas" w:cs="Times New Roman"/>
+          <w:color w:val="D4D4D4"/>
+          <w:sz w:val="23"/>
+          <w:szCs w:val="23"/>
+          <w:lang w:eastAsia="fr-FR"/>
+        </w:rPr>
+        <w:t>regle</w:t>
+      </w:r>
+      <w:proofErr w:type="spellEnd"/>
+      <w:r>
+        <w:rPr>
+          <w:rFonts w:ascii="Consolas" w:eastAsia="Times New Roman" w:hAnsi="Consolas" w:cs="Times New Roman"/>
+          <w:color w:val="D4D4D4"/>
+          <w:sz w:val="23"/>
+          <w:szCs w:val="23"/>
+          <w:lang w:eastAsia="fr-FR"/>
+        </w:rPr>
+        <w:t>)</w:t>
+      </w:r>
+      <w:r>
+        <w:rPr>
+          <w:rFonts w:ascii="Consolas" w:eastAsia="Times New Roman" w:hAnsi="Consolas" w:cs="Times New Roman"/>
+          <w:color w:val="D4D4D4"/>
+          <w:sz w:val="23"/>
+          <w:szCs w:val="23"/>
+          <w:lang w:eastAsia="fr-FR"/>
+        </w:rPr>
+        <w:t xml:space="preserve">: </w:t>
+      </w:r>
+      <w:proofErr w:type="spellStart"/>
+      <w:r>
+        <w:rPr>
+          <w:rFonts w:ascii="Consolas" w:eastAsia="Times New Roman" w:hAnsi="Consolas" w:cs="Times New Roman"/>
+          <w:color w:val="D4D4D4"/>
+          <w:sz w:val="23"/>
+          <w:szCs w:val="23"/>
+          <w:lang w:eastAsia="fr-FR"/>
+        </w:rPr>
+        <w:t>BDConnaissances</w:t>
+      </w:r>
+      <w:proofErr w:type="spellEnd"/>
+    </w:p>
+    <w:p>
+      <w:pPr>
+        <w:shd w:val="clear" w:color="auto" w:fill="282828"/>
+        <w:spacing w:after="0" w:line="300" w:lineRule="atLeast"/>
+        <w:jc w:val="left"/>
+        <w:rPr>
+          <w:rFonts w:ascii="Consolas" w:eastAsia="Times New Roman" w:hAnsi="Consolas" w:cs="Times New Roman"/>
+          <w:color w:val="D4D4D4"/>
+          <w:sz w:val="23"/>
+          <w:szCs w:val="23"/>
+          <w:lang w:eastAsia="fr-FR"/>
+        </w:rPr>
+      </w:pPr>
+      <w:r>
+        <w:rPr>
+          <w:rFonts w:ascii="Consolas" w:eastAsia="Times New Roman" w:hAnsi="Consolas" w:cs="Times New Roman"/>
+          <w:color w:val="D4D4D4"/>
+          <w:sz w:val="23"/>
+          <w:szCs w:val="23"/>
+          <w:lang w:eastAsia="fr-FR"/>
+        </w:rPr>
+        <w:t>    </w:t>
+      </w:r>
+      <w:proofErr w:type="gramStart"/>
+      <w:r>
+        <w:rPr>
+          <w:rFonts w:ascii="Consolas" w:eastAsia="Times New Roman" w:hAnsi="Consolas" w:cs="Times New Roman"/>
+          <w:color w:val="D4D4D4"/>
+          <w:sz w:val="23"/>
+          <w:szCs w:val="23"/>
+          <w:lang w:eastAsia="fr-FR"/>
+        </w:rPr>
+        <w:t>soit</w:t>
+      </w:r>
+      <w:proofErr w:type="gramEnd"/>
+      <w:r>
+        <w:rPr>
+          <w:rFonts w:ascii="Consolas" w:eastAsia="Times New Roman" w:hAnsi="Consolas" w:cs="Times New Roman"/>
+          <w:color w:val="D4D4D4"/>
+          <w:sz w:val="23"/>
+          <w:szCs w:val="23"/>
+          <w:lang w:eastAsia="fr-FR"/>
+        </w:rPr>
+        <w:t> </w:t>
+      </w:r>
+      <w:proofErr w:type="spellStart"/>
+      <w:r>
+        <w:rPr>
+          <w:rFonts w:ascii="Consolas" w:eastAsia="Times New Roman" w:hAnsi="Consolas" w:cs="Times New Roman"/>
+          <w:color w:val="D4D4D4"/>
+          <w:sz w:val="23"/>
+          <w:szCs w:val="23"/>
+          <w:lang w:eastAsia="fr-FR"/>
+        </w:rPr>
+        <w:t>newElem</w:t>
+      </w:r>
+      <w:proofErr w:type="spellEnd"/>
+      <w:r>
+        <w:rPr>
+          <w:rFonts w:ascii="Consolas" w:eastAsia="Times New Roman" w:hAnsi="Consolas" w:cs="Times New Roman"/>
+          <w:color w:val="D4D4D4"/>
+          <w:sz w:val="23"/>
+          <w:szCs w:val="23"/>
+          <w:lang w:eastAsia="fr-FR"/>
+        </w:rPr>
+        <w:t> un pointeur sur </w:t>
+      </w:r>
+      <w:proofErr w:type="spellStart"/>
+      <w:r>
+        <w:rPr>
+          <w:rFonts w:ascii="Consolas" w:eastAsia="Times New Roman" w:hAnsi="Consolas" w:cs="Times New Roman"/>
+          <w:color w:val="D4D4D4"/>
+          <w:sz w:val="23"/>
+          <w:szCs w:val="23"/>
+          <w:lang w:eastAsia="fr-FR"/>
+        </w:rPr>
+        <w:t>BDConnaissanceElem</w:t>
+      </w:r>
+      <w:proofErr w:type="spellEnd"/>
+    </w:p>
+    <w:p>
+      <w:pPr>
+        <w:shd w:val="clear" w:color="auto" w:fill="282828"/>
+        <w:spacing w:after="0" w:line="300" w:lineRule="atLeast"/>
+        <w:jc w:val="left"/>
+        <w:rPr>
+          <w:rFonts w:ascii="Consolas" w:eastAsia="Times New Roman" w:hAnsi="Consolas" w:cs="Times New Roman"/>
+          <w:color w:val="D4D4D4"/>
+          <w:sz w:val="23"/>
+          <w:szCs w:val="23"/>
+          <w:lang w:val="en-US" w:eastAsia="fr-FR"/>
+        </w:rPr>
+      </w:pPr>
+      <w:r>
+        <w:rPr>
+          <w:rFonts w:ascii="Consolas" w:eastAsia="Times New Roman" w:hAnsi="Consolas" w:cs="Times New Roman"/>
+          <w:color w:val="D4D4D4"/>
+          <w:sz w:val="23"/>
+          <w:szCs w:val="23"/>
+          <w:lang w:eastAsia="fr-FR"/>
+        </w:rPr>
+        <w:t>    </w:t>
+      </w:r>
+      <w:proofErr w:type="spellStart"/>
+      <w:r>
+        <w:rPr>
+          <w:rFonts w:ascii="Consolas" w:eastAsia="Times New Roman" w:hAnsi="Consolas" w:cs="Times New Roman"/>
+          <w:color w:val="D4D4D4"/>
+          <w:sz w:val="23"/>
+          <w:szCs w:val="23"/>
+          <w:lang w:val="en-US" w:eastAsia="fr-FR"/>
+        </w:rPr>
+        <w:t>valeur</w:t>
+      </w:r>
+      <w:proofErr w:type="spellEnd"/>
+      <w:r>
+        <w:rPr>
+          <w:rFonts w:ascii="Consolas" w:eastAsia="Times New Roman" w:hAnsi="Consolas" w:cs="Times New Roman"/>
+          <w:color w:val="D4D4D4"/>
+          <w:sz w:val="23"/>
+          <w:szCs w:val="23"/>
+          <w:lang w:val="en-US" w:eastAsia="fr-FR"/>
+        </w:rPr>
+        <w:t>(</w:t>
+      </w:r>
+      <w:proofErr w:type="spellStart"/>
+      <w:r>
+        <w:rPr>
+          <w:rFonts w:ascii="Consolas" w:eastAsia="Times New Roman" w:hAnsi="Consolas" w:cs="Times New Roman"/>
+          <w:color w:val="D4D4D4"/>
+          <w:sz w:val="23"/>
+          <w:szCs w:val="23"/>
+          <w:lang w:val="en-US" w:eastAsia="fr-FR"/>
+        </w:rPr>
+        <w:t>newElem</w:t>
+      </w:r>
+      <w:proofErr w:type="spellEnd"/>
+      <w:r>
+        <w:rPr>
+          <w:rFonts w:ascii="Consolas" w:eastAsia="Times New Roman" w:hAnsi="Consolas" w:cs="Times New Roman"/>
+          <w:color w:val="D4D4D4"/>
+          <w:sz w:val="23"/>
+          <w:szCs w:val="23"/>
+          <w:lang w:val="en-US" w:eastAsia="fr-FR"/>
+        </w:rPr>
+        <w:t>) &lt;-- </w:t>
+      </w:r>
+      <w:proofErr w:type="spellStart"/>
+      <w:r>
+        <w:rPr>
+          <w:rFonts w:ascii="Consolas" w:eastAsia="Times New Roman" w:hAnsi="Consolas" w:cs="Times New Roman"/>
+          <w:color w:val="D4D4D4"/>
+          <w:sz w:val="23"/>
+          <w:szCs w:val="23"/>
+          <w:lang w:val="en-US" w:eastAsia="fr-FR"/>
+        </w:rPr>
+        <w:t>regle</w:t>
+      </w:r>
+      <w:proofErr w:type="spellEnd"/>
+    </w:p>
+    <w:p>
+      <w:pPr>
+        <w:shd w:val="clear" w:color="auto" w:fill="282828"/>
+        <w:spacing w:after="0" w:line="300" w:lineRule="atLeast"/>
+        <w:jc w:val="left"/>
+        <w:rPr>
+          <w:rFonts w:ascii="Consolas" w:eastAsia="Times New Roman" w:hAnsi="Consolas" w:cs="Times New Roman"/>
+          <w:color w:val="D4D4D4"/>
+          <w:sz w:val="23"/>
+          <w:szCs w:val="23"/>
+          <w:lang w:val="en-US" w:eastAsia="fr-FR"/>
+        </w:rPr>
+      </w:pPr>
+      <w:r>
+        <w:rPr>
+          <w:rFonts w:ascii="Consolas" w:eastAsia="Times New Roman" w:hAnsi="Consolas" w:cs="Times New Roman"/>
+          <w:color w:val="D4D4D4"/>
+          <w:sz w:val="23"/>
+          <w:szCs w:val="23"/>
+          <w:lang w:val="en-US" w:eastAsia="fr-FR"/>
+        </w:rPr>
+        <w:t>    </w:t>
+      </w:r>
+      <w:proofErr w:type="spellStart"/>
+      <w:r>
+        <w:rPr>
+          <w:rFonts w:ascii="Consolas" w:eastAsia="Times New Roman" w:hAnsi="Consolas" w:cs="Times New Roman"/>
+          <w:color w:val="D4D4D4"/>
+          <w:sz w:val="23"/>
+          <w:szCs w:val="23"/>
+          <w:lang w:val="en-US" w:eastAsia="fr-FR"/>
+        </w:rPr>
+        <w:t>suivant</w:t>
+      </w:r>
+      <w:proofErr w:type="spellEnd"/>
+      <w:r>
+        <w:rPr>
+          <w:rFonts w:ascii="Consolas" w:eastAsia="Times New Roman" w:hAnsi="Consolas" w:cs="Times New Roman"/>
+          <w:color w:val="D4D4D4"/>
+          <w:sz w:val="23"/>
+          <w:szCs w:val="23"/>
+          <w:lang w:val="en-US" w:eastAsia="fr-FR"/>
+        </w:rPr>
+        <w:t>(</w:t>
+      </w:r>
+      <w:proofErr w:type="spellStart"/>
+      <w:r>
+        <w:rPr>
+          <w:rFonts w:ascii="Consolas" w:eastAsia="Times New Roman" w:hAnsi="Consolas" w:cs="Times New Roman"/>
+          <w:color w:val="D4D4D4"/>
+          <w:sz w:val="23"/>
+          <w:szCs w:val="23"/>
+          <w:lang w:val="en-US" w:eastAsia="fr-FR"/>
+        </w:rPr>
+        <w:t>newElem</w:t>
+      </w:r>
+      <w:proofErr w:type="spellEnd"/>
+      <w:r>
+        <w:rPr>
+          <w:rFonts w:ascii="Consolas" w:eastAsia="Times New Roman" w:hAnsi="Consolas" w:cs="Times New Roman"/>
+          <w:color w:val="D4D4D4"/>
+          <w:sz w:val="23"/>
+          <w:szCs w:val="23"/>
+          <w:lang w:val="en-US" w:eastAsia="fr-FR"/>
+        </w:rPr>
+        <w:t>) &lt;-- </w:t>
+      </w:r>
+      <w:proofErr w:type="spellStart"/>
+      <w:r>
+        <w:rPr>
+          <w:rFonts w:ascii="Consolas" w:eastAsia="Times New Roman" w:hAnsi="Consolas" w:cs="Times New Roman"/>
+          <w:color w:val="D4D4D4"/>
+          <w:sz w:val="23"/>
+          <w:szCs w:val="23"/>
+          <w:lang w:val="en-US" w:eastAsia="fr-FR"/>
+        </w:rPr>
+        <w:t>bdc</w:t>
+      </w:r>
+      <w:proofErr w:type="spellEnd"/>
+    </w:p>
+    <w:p>
+      <w:pPr>
+        <w:shd w:val="clear" w:color="auto" w:fill="282828"/>
+        <w:spacing w:after="0" w:line="300" w:lineRule="atLeast"/>
+        <w:jc w:val="left"/>
+        <w:rPr>
+          <w:rFonts w:ascii="Consolas" w:eastAsia="Times New Roman" w:hAnsi="Consolas" w:cs="Times New Roman"/>
+          <w:color w:val="D4D4D4"/>
+          <w:sz w:val="23"/>
+          <w:szCs w:val="23"/>
+          <w:lang w:val="en-US" w:eastAsia="fr-FR"/>
+        </w:rPr>
+      </w:pPr>
+      <w:r>
+        <w:rPr>
+          <w:rFonts w:ascii="Consolas" w:eastAsia="Times New Roman" w:hAnsi="Consolas" w:cs="Times New Roman"/>
+          <w:color w:val="D4D4D4"/>
+          <w:sz w:val="23"/>
+          <w:szCs w:val="23"/>
+          <w:lang w:val="en-US" w:eastAsia="fr-FR"/>
+        </w:rPr>
+        <w:t>    </w:t>
+      </w:r>
+      <w:proofErr w:type="spellStart"/>
+      <w:r>
+        <w:rPr>
+          <w:rFonts w:ascii="Consolas" w:eastAsia="Times New Roman" w:hAnsi="Consolas" w:cs="Times New Roman"/>
+          <w:color w:val="D4D4D4"/>
+          <w:sz w:val="23"/>
+          <w:szCs w:val="23"/>
+          <w:lang w:val="en-US" w:eastAsia="fr-FR"/>
+        </w:rPr>
+        <w:t>addHeadBDC</w:t>
+      </w:r>
+      <w:proofErr w:type="spellEnd"/>
+      <w:r>
+        <w:rPr>
+          <w:rFonts w:ascii="Consolas" w:eastAsia="Times New Roman" w:hAnsi="Consolas" w:cs="Times New Roman"/>
+          <w:color w:val="D4D4D4"/>
+          <w:sz w:val="23"/>
+          <w:szCs w:val="23"/>
+          <w:lang w:val="en-US" w:eastAsia="fr-FR"/>
+        </w:rPr>
+        <w:t> &lt;-- </w:t>
+      </w:r>
+      <w:proofErr w:type="spellStart"/>
+      <w:r>
+        <w:rPr>
+          <w:rFonts w:ascii="Consolas" w:eastAsia="Times New Roman" w:hAnsi="Consolas" w:cs="Times New Roman"/>
+          <w:color w:val="D4D4D4"/>
+          <w:sz w:val="23"/>
+          <w:szCs w:val="23"/>
+          <w:lang w:val="en-US" w:eastAsia="fr-FR"/>
+        </w:rPr>
+        <w:t>newElem</w:t>
+      </w:r>
+      <w:proofErr w:type="spellEnd"/>
+    </w:p>
+    <w:p>
+      <w:pPr>
+        <w:shd w:val="clear" w:color="auto" w:fill="282828"/>
+        <w:spacing w:after="0" w:line="300" w:lineRule="atLeast"/>
+        <w:jc w:val="left"/>
+        <w:rPr>
+          <w:rFonts w:ascii="Consolas" w:eastAsia="Times New Roman" w:hAnsi="Consolas" w:cs="Times New Roman"/>
+          <w:color w:val="D4D4D4"/>
+          <w:sz w:val="23"/>
+          <w:szCs w:val="23"/>
+          <w:lang w:eastAsia="fr-FR"/>
+        </w:rPr>
+      </w:pPr>
+      <w:proofErr w:type="gramStart"/>
+      <w:r>
+        <w:rPr>
+          <w:rFonts w:ascii="Consolas" w:eastAsia="Times New Roman" w:hAnsi="Consolas" w:cs="Times New Roman"/>
+          <w:color w:val="D4D4D4"/>
+          <w:sz w:val="23"/>
+          <w:szCs w:val="23"/>
+          <w:lang w:eastAsia="fr-FR"/>
+        </w:rPr>
+        <w:lastRenderedPageBreak/>
+        <w:t>fin</w:t>
+      </w:r>
+      <w:proofErr w:type="gramEnd"/>
+      <w:r>
+        <w:rPr>
+          <w:rFonts w:ascii="Consolas" w:eastAsia="Times New Roman" w:hAnsi="Consolas" w:cs="Times New Roman"/>
+          <w:color w:val="D4D4D4"/>
+          <w:sz w:val="23"/>
+          <w:szCs w:val="23"/>
+          <w:lang w:eastAsia="fr-FR"/>
+        </w:rPr>
+        <w:t> fonction</w:t>
+      </w:r>
+    </w:p>
+    <w:p/>
+    <w:p>
+      <w:pPr>
+        <w:pStyle w:val="Paragraphedeliste"/>
+        <w:numPr>
+          <w:ilvl w:val="0"/>
+          <w:numId w:val="29"/>
+        </w:numPr>
+      </w:pPr>
+      <w:proofErr w:type="spellStart"/>
+      <w:proofErr w:type="gramStart"/>
+      <w:r>
+        <w:t>deleteHeadBDC</w:t>
+      </w:r>
+      <w:proofErr w:type="spellEnd"/>
+      <w:proofErr w:type="gramEnd"/>
+      <w:r>
+        <w:t xml:space="preserve"> : supprimer en tête une règle</w:t>
+      </w:r>
+    </w:p>
+    <w:p>
+      <w:pPr>
+        <w:pStyle w:val="Paragraphedeliste"/>
+        <w:numPr>
+          <w:ilvl w:val="1"/>
+          <w:numId w:val="29"/>
+        </w:numPr>
+      </w:pPr>
+      <w:proofErr w:type="gramStart"/>
+      <w:r>
+        <w:t>donnée</w:t>
+      </w:r>
+      <w:proofErr w:type="gramEnd"/>
+      <w:r>
+        <w:t xml:space="preserve"> : la base de </w:t>
+      </w:r>
+      <w:proofErr w:type="spellStart"/>
+      <w:r>
+        <w:t>connaisance</w:t>
+      </w:r>
+      <w:proofErr w:type="spellEnd"/>
+      <w:r>
+        <w:t xml:space="preserve"> dont on veut supprimer le premier élément</w:t>
+      </w:r>
+    </w:p>
+    <w:p>
+      <w:pPr>
+        <w:pStyle w:val="Paragraphedeliste"/>
+        <w:numPr>
+          <w:ilvl w:val="1"/>
+          <w:numId w:val="29"/>
+        </w:numPr>
+      </w:pPr>
+      <w:proofErr w:type="gramStart"/>
+      <w:r>
+        <w:t>supprime</w:t>
+      </w:r>
+      <w:proofErr w:type="gramEnd"/>
+      <w:r>
+        <w:t xml:space="preserve"> l'élément en tête de la liste chainée et renvoie la base de connaissance</w:t>
+      </w:r>
+    </w:p>
+    <w:p>
+      <w:pPr>
+        <w:shd w:val="clear" w:color="auto" w:fill="282828"/>
+        <w:spacing w:after="0" w:line="300" w:lineRule="atLeast"/>
+        <w:jc w:val="left"/>
+        <w:rPr>
+          <w:rFonts w:ascii="Consolas" w:eastAsia="Times New Roman" w:hAnsi="Consolas" w:cs="Times New Roman"/>
+          <w:color w:val="D4D4D4"/>
+          <w:sz w:val="23"/>
+          <w:szCs w:val="23"/>
+          <w:lang w:eastAsia="fr-FR"/>
+        </w:rPr>
+      </w:pPr>
+      <w:proofErr w:type="gramStart"/>
+      <w:r>
+        <w:rPr>
+          <w:rFonts w:ascii="Consolas" w:eastAsia="Times New Roman" w:hAnsi="Consolas" w:cs="Times New Roman"/>
+          <w:color w:val="D4D4D4"/>
+          <w:sz w:val="23"/>
+          <w:szCs w:val="23"/>
+          <w:lang w:eastAsia="fr-FR"/>
+        </w:rPr>
+        <w:t>fonction</w:t>
+      </w:r>
+      <w:proofErr w:type="gramEnd"/>
+      <w:r>
+        <w:rPr>
+          <w:rFonts w:ascii="Consolas" w:eastAsia="Times New Roman" w:hAnsi="Consolas" w:cs="Times New Roman"/>
+          <w:color w:val="D4D4D4"/>
+          <w:sz w:val="23"/>
+          <w:szCs w:val="23"/>
+          <w:lang w:eastAsia="fr-FR"/>
+        </w:rPr>
+        <w:t> : </w:t>
+      </w:r>
+      <w:proofErr w:type="spellStart"/>
+      <w:r>
+        <w:rPr>
+          <w:rFonts w:ascii="Consolas" w:eastAsia="Times New Roman" w:hAnsi="Consolas" w:cs="Times New Roman"/>
+          <w:color w:val="D4D4D4"/>
+          <w:sz w:val="23"/>
+          <w:szCs w:val="23"/>
+          <w:lang w:eastAsia="fr-FR"/>
+        </w:rPr>
+        <w:t>deleteHeadBDC</w:t>
+      </w:r>
+      <w:proofErr w:type="spellEnd"/>
+      <w:r>
+        <w:rPr>
+          <w:rFonts w:ascii="Consolas" w:eastAsia="Times New Roman" w:hAnsi="Consolas" w:cs="Times New Roman"/>
+          <w:color w:val="D4D4D4"/>
+          <w:sz w:val="23"/>
+          <w:szCs w:val="23"/>
+          <w:lang w:eastAsia="fr-FR"/>
+        </w:rPr>
+        <w:t>(</w:t>
+      </w:r>
+      <w:proofErr w:type="spellStart"/>
+      <w:r>
+        <w:rPr>
+          <w:rFonts w:ascii="Consolas" w:eastAsia="Times New Roman" w:hAnsi="Consolas" w:cs="Times New Roman"/>
+          <w:color w:val="D4D4D4"/>
+          <w:sz w:val="23"/>
+          <w:szCs w:val="23"/>
+          <w:lang w:eastAsia="fr-FR"/>
+        </w:rPr>
+        <w:t>BDConnaissances</w:t>
+      </w:r>
+      <w:proofErr w:type="spellEnd"/>
+      <w:r>
+        <w:rPr>
+          <w:rFonts w:ascii="Consolas" w:eastAsia="Times New Roman" w:hAnsi="Consolas" w:cs="Times New Roman"/>
+          <w:color w:val="D4D4D4"/>
+          <w:sz w:val="23"/>
+          <w:szCs w:val="23"/>
+          <w:lang w:eastAsia="fr-FR"/>
+        </w:rPr>
+        <w:t> bdc) : </w:t>
+      </w:r>
+      <w:proofErr w:type="spellStart"/>
+      <w:r>
+        <w:rPr>
+          <w:rFonts w:ascii="Consolas" w:eastAsia="Times New Roman" w:hAnsi="Consolas" w:cs="Times New Roman"/>
+          <w:color w:val="D4D4D4"/>
+          <w:sz w:val="23"/>
+          <w:szCs w:val="23"/>
+          <w:lang w:eastAsia="fr-FR"/>
+        </w:rPr>
+        <w:t>BDConnaissances</w:t>
+      </w:r>
+      <w:proofErr w:type="spellEnd"/>
+    </w:p>
+    <w:p>
+      <w:pPr>
+        <w:shd w:val="clear" w:color="auto" w:fill="282828"/>
+        <w:spacing w:after="0" w:line="300" w:lineRule="atLeast"/>
+        <w:jc w:val="left"/>
+        <w:rPr>
+          <w:rFonts w:ascii="Consolas" w:eastAsia="Times New Roman" w:hAnsi="Consolas" w:cs="Times New Roman"/>
+          <w:color w:val="D4D4D4"/>
+          <w:sz w:val="23"/>
+          <w:szCs w:val="23"/>
+          <w:lang w:eastAsia="fr-FR"/>
+        </w:rPr>
+      </w:pPr>
+      <w:r>
+        <w:rPr>
+          <w:rFonts w:ascii="Consolas" w:eastAsia="Times New Roman" w:hAnsi="Consolas" w:cs="Times New Roman"/>
+          <w:color w:val="D4D4D4"/>
+          <w:sz w:val="23"/>
+          <w:szCs w:val="23"/>
+          <w:lang w:eastAsia="fr-FR"/>
+        </w:rPr>
+        <w:t>    </w:t>
+      </w:r>
+      <w:proofErr w:type="gramStart"/>
+      <w:r>
+        <w:rPr>
+          <w:rFonts w:ascii="Consolas" w:eastAsia="Times New Roman" w:hAnsi="Consolas" w:cs="Times New Roman"/>
+          <w:color w:val="D4D4D4"/>
+          <w:sz w:val="23"/>
+          <w:szCs w:val="23"/>
+          <w:lang w:eastAsia="fr-FR"/>
+        </w:rPr>
+        <w:t>si</w:t>
+      </w:r>
+      <w:proofErr w:type="gramEnd"/>
+      <w:r>
+        <w:rPr>
+          <w:rFonts w:ascii="Consolas" w:eastAsia="Times New Roman" w:hAnsi="Consolas" w:cs="Times New Roman"/>
+          <w:color w:val="D4D4D4"/>
+          <w:sz w:val="23"/>
+          <w:szCs w:val="23"/>
+          <w:lang w:eastAsia="fr-FR"/>
+        </w:rPr>
+        <w:t> </w:t>
+      </w:r>
+      <w:proofErr w:type="spellStart"/>
+      <w:r>
+        <w:rPr>
+          <w:rFonts w:ascii="Consolas" w:eastAsia="Times New Roman" w:hAnsi="Consolas" w:cs="Times New Roman"/>
+          <w:color w:val="D4D4D4"/>
+          <w:sz w:val="23"/>
+          <w:szCs w:val="23"/>
+          <w:lang w:eastAsia="fr-FR"/>
+        </w:rPr>
+        <w:t>isEmptyBDC</w:t>
+      </w:r>
+      <w:proofErr w:type="spellEnd"/>
+      <w:r>
+        <w:rPr>
+          <w:rFonts w:ascii="Consolas" w:eastAsia="Times New Roman" w:hAnsi="Consolas" w:cs="Times New Roman"/>
+          <w:color w:val="D4D4D4"/>
+          <w:sz w:val="23"/>
+          <w:szCs w:val="23"/>
+          <w:lang w:eastAsia="fr-FR"/>
+        </w:rPr>
+        <w:t>(bdc) = faux</w:t>
+      </w:r>
+    </w:p>
+    <w:p>
+      <w:pPr>
+        <w:shd w:val="clear" w:color="auto" w:fill="282828"/>
+        <w:spacing w:after="0" w:line="300" w:lineRule="atLeast"/>
+        <w:jc w:val="left"/>
+        <w:rPr>
+          <w:rFonts w:ascii="Consolas" w:eastAsia="Times New Roman" w:hAnsi="Consolas" w:cs="Times New Roman"/>
+          <w:color w:val="D4D4D4"/>
+          <w:sz w:val="23"/>
+          <w:szCs w:val="23"/>
+          <w:lang w:eastAsia="fr-FR"/>
+        </w:rPr>
+      </w:pPr>
+      <w:r>
+        <w:rPr>
+          <w:rFonts w:ascii="Consolas" w:eastAsia="Times New Roman" w:hAnsi="Consolas" w:cs="Times New Roman"/>
+          <w:color w:val="D4D4D4"/>
+          <w:sz w:val="23"/>
+          <w:szCs w:val="23"/>
+          <w:lang w:eastAsia="fr-FR"/>
+        </w:rPr>
+        <w:t>        </w:t>
+      </w:r>
+      <w:proofErr w:type="gramStart"/>
+      <w:r>
+        <w:rPr>
+          <w:rFonts w:ascii="Consolas" w:eastAsia="Times New Roman" w:hAnsi="Consolas" w:cs="Times New Roman"/>
+          <w:color w:val="D4D4D4"/>
+          <w:sz w:val="23"/>
+          <w:szCs w:val="23"/>
+          <w:lang w:eastAsia="fr-FR"/>
+        </w:rPr>
+        <w:t>soit</w:t>
+      </w:r>
+      <w:proofErr w:type="gramEnd"/>
+      <w:r>
+        <w:rPr>
+          <w:rFonts w:ascii="Consolas" w:eastAsia="Times New Roman" w:hAnsi="Consolas" w:cs="Times New Roman"/>
+          <w:color w:val="D4D4D4"/>
+          <w:sz w:val="23"/>
+          <w:szCs w:val="23"/>
+          <w:lang w:eastAsia="fr-FR"/>
+        </w:rPr>
+        <w:t> </w:t>
+      </w:r>
+      <w:proofErr w:type="spellStart"/>
+      <w:r>
+        <w:rPr>
+          <w:rFonts w:ascii="Consolas" w:eastAsia="Times New Roman" w:hAnsi="Consolas" w:cs="Times New Roman"/>
+          <w:color w:val="D4D4D4"/>
+          <w:sz w:val="23"/>
+          <w:szCs w:val="23"/>
+          <w:lang w:eastAsia="fr-FR"/>
+        </w:rPr>
+        <w:t>toDeleteNext</w:t>
+      </w:r>
+      <w:proofErr w:type="spellEnd"/>
+      <w:r>
+        <w:rPr>
+          <w:rFonts w:ascii="Consolas" w:eastAsia="Times New Roman" w:hAnsi="Consolas" w:cs="Times New Roman"/>
+          <w:color w:val="D4D4D4"/>
+          <w:sz w:val="23"/>
+          <w:szCs w:val="23"/>
+          <w:lang w:eastAsia="fr-FR"/>
+        </w:rPr>
+        <w:t> un pointeur sur un </w:t>
+      </w:r>
+      <w:proofErr w:type="spellStart"/>
+      <w:r>
+        <w:rPr>
+          <w:rFonts w:ascii="Consolas" w:eastAsia="Times New Roman" w:hAnsi="Consolas" w:cs="Times New Roman"/>
+          <w:color w:val="D4D4D4"/>
+          <w:sz w:val="23"/>
+          <w:szCs w:val="23"/>
+          <w:lang w:eastAsia="fr-FR"/>
+        </w:rPr>
+        <w:t>BDConnaissancesElem</w:t>
+      </w:r>
+      <w:proofErr w:type="spellEnd"/>
+    </w:p>
+    <w:p>
+      <w:pPr>
+        <w:shd w:val="clear" w:color="auto" w:fill="282828"/>
+        <w:spacing w:after="0" w:line="300" w:lineRule="atLeast"/>
+        <w:jc w:val="left"/>
+        <w:rPr>
+          <w:rFonts w:ascii="Consolas" w:eastAsia="Times New Roman" w:hAnsi="Consolas" w:cs="Times New Roman"/>
+          <w:color w:val="D4D4D4"/>
+          <w:sz w:val="23"/>
+          <w:szCs w:val="23"/>
+          <w:lang w:val="en-US" w:eastAsia="fr-FR"/>
+        </w:rPr>
+      </w:pPr>
+      <w:r>
+        <w:rPr>
+          <w:rFonts w:ascii="Consolas" w:eastAsia="Times New Roman" w:hAnsi="Consolas" w:cs="Times New Roman"/>
+          <w:color w:val="D4D4D4"/>
+          <w:sz w:val="23"/>
+          <w:szCs w:val="23"/>
+          <w:lang w:eastAsia="fr-FR"/>
+        </w:rPr>
+        <w:t>        </w:t>
+      </w:r>
+      <w:proofErr w:type="spellStart"/>
+      <w:r>
+        <w:rPr>
+          <w:rFonts w:ascii="Consolas" w:eastAsia="Times New Roman" w:hAnsi="Consolas" w:cs="Times New Roman"/>
+          <w:color w:val="D4D4D4"/>
+          <w:sz w:val="23"/>
+          <w:szCs w:val="23"/>
+          <w:lang w:val="en-US" w:eastAsia="fr-FR"/>
+        </w:rPr>
+        <w:t>toDeleteNext</w:t>
+      </w:r>
+      <w:proofErr w:type="spellEnd"/>
+      <w:r>
+        <w:rPr>
+          <w:rFonts w:ascii="Consolas" w:eastAsia="Times New Roman" w:hAnsi="Consolas" w:cs="Times New Roman"/>
+          <w:color w:val="D4D4D4"/>
+          <w:sz w:val="23"/>
+          <w:szCs w:val="23"/>
+          <w:lang w:val="en-US" w:eastAsia="fr-FR"/>
+        </w:rPr>
+        <w:t> &lt;-- </w:t>
+      </w:r>
+      <w:proofErr w:type="spellStart"/>
+      <w:r>
+        <w:rPr>
+          <w:rFonts w:ascii="Consolas" w:eastAsia="Times New Roman" w:hAnsi="Consolas" w:cs="Times New Roman"/>
+          <w:color w:val="D4D4D4"/>
+          <w:sz w:val="23"/>
+          <w:szCs w:val="23"/>
+          <w:lang w:val="en-US" w:eastAsia="fr-FR"/>
+        </w:rPr>
+        <w:t>suivant</w:t>
+      </w:r>
+      <w:proofErr w:type="spellEnd"/>
+      <w:r>
+        <w:rPr>
+          <w:rFonts w:ascii="Consolas" w:eastAsia="Times New Roman" w:hAnsi="Consolas" w:cs="Times New Roman"/>
+          <w:color w:val="D4D4D4"/>
+          <w:sz w:val="23"/>
+          <w:szCs w:val="23"/>
+          <w:lang w:val="en-US" w:eastAsia="fr-FR"/>
+        </w:rPr>
+        <w:t>(</w:t>
+      </w:r>
+      <w:proofErr w:type="spellStart"/>
+      <w:r>
+        <w:rPr>
+          <w:rFonts w:ascii="Consolas" w:eastAsia="Times New Roman" w:hAnsi="Consolas" w:cs="Times New Roman"/>
+          <w:color w:val="D4D4D4"/>
+          <w:sz w:val="23"/>
+          <w:szCs w:val="23"/>
+          <w:lang w:val="en-US" w:eastAsia="fr-FR"/>
+        </w:rPr>
+        <w:t>bdc</w:t>
+      </w:r>
+      <w:proofErr w:type="spellEnd"/>
+      <w:r>
+        <w:rPr>
+          <w:rFonts w:ascii="Consolas" w:eastAsia="Times New Roman" w:hAnsi="Consolas" w:cs="Times New Roman"/>
+          <w:color w:val="D4D4D4"/>
+          <w:sz w:val="23"/>
+          <w:szCs w:val="23"/>
+          <w:lang w:val="en-US" w:eastAsia="fr-FR"/>
+        </w:rPr>
+        <w:t>)</w:t>
+      </w:r>
+    </w:p>
+    <w:p>
+      <w:pPr>
+        <w:shd w:val="clear" w:color="auto" w:fill="282828"/>
+        <w:spacing w:after="0" w:line="300" w:lineRule="atLeast"/>
+        <w:jc w:val="left"/>
+        <w:rPr>
+          <w:rFonts w:ascii="Consolas" w:eastAsia="Times New Roman" w:hAnsi="Consolas" w:cs="Times New Roman"/>
+          <w:color w:val="D4D4D4"/>
+          <w:sz w:val="23"/>
+          <w:szCs w:val="23"/>
+          <w:lang w:val="en-US" w:eastAsia="fr-FR"/>
+        </w:rPr>
+      </w:pPr>
+      <w:r>
+        <w:rPr>
+          <w:rFonts w:ascii="Consolas" w:eastAsia="Times New Roman" w:hAnsi="Consolas" w:cs="Times New Roman"/>
+          <w:color w:val="D4D4D4"/>
+          <w:sz w:val="23"/>
+          <w:szCs w:val="23"/>
+          <w:lang w:val="en-US" w:eastAsia="fr-FR"/>
+        </w:rPr>
+        <w:t>        </w:t>
+      </w:r>
+      <w:proofErr w:type="spellStart"/>
+      <w:r>
+        <w:rPr>
+          <w:rFonts w:ascii="Consolas" w:eastAsia="Times New Roman" w:hAnsi="Consolas" w:cs="Times New Roman"/>
+          <w:color w:val="D4D4D4"/>
+          <w:sz w:val="23"/>
+          <w:szCs w:val="23"/>
+          <w:lang w:val="en-US" w:eastAsia="fr-FR"/>
+        </w:rPr>
+        <w:t>deleteRegle</w:t>
+      </w:r>
+      <w:proofErr w:type="spellEnd"/>
+      <w:r>
+        <w:rPr>
+          <w:rFonts w:ascii="Consolas" w:eastAsia="Times New Roman" w:hAnsi="Consolas" w:cs="Times New Roman"/>
+          <w:color w:val="D4D4D4"/>
+          <w:sz w:val="23"/>
+          <w:szCs w:val="23"/>
+          <w:lang w:val="en-US" w:eastAsia="fr-FR"/>
+        </w:rPr>
+        <w:t>(</w:t>
+      </w:r>
+      <w:proofErr w:type="spellStart"/>
+      <w:r>
+        <w:rPr>
+          <w:rFonts w:ascii="Consolas" w:eastAsia="Times New Roman" w:hAnsi="Consolas" w:cs="Times New Roman"/>
+          <w:color w:val="D4D4D4"/>
+          <w:sz w:val="23"/>
+          <w:szCs w:val="23"/>
+          <w:lang w:val="en-US" w:eastAsia="fr-FR"/>
+        </w:rPr>
+        <w:t>valeur</w:t>
+      </w:r>
+      <w:proofErr w:type="spellEnd"/>
+      <w:r>
+        <w:rPr>
+          <w:rFonts w:ascii="Consolas" w:eastAsia="Times New Roman" w:hAnsi="Consolas" w:cs="Times New Roman"/>
+          <w:color w:val="D4D4D4"/>
+          <w:sz w:val="23"/>
+          <w:szCs w:val="23"/>
+          <w:lang w:val="en-US" w:eastAsia="fr-FR"/>
+        </w:rPr>
+        <w:t>(</w:t>
+      </w:r>
+      <w:proofErr w:type="spellStart"/>
+      <w:r>
+        <w:rPr>
+          <w:rFonts w:ascii="Consolas" w:eastAsia="Times New Roman" w:hAnsi="Consolas" w:cs="Times New Roman"/>
+          <w:color w:val="D4D4D4"/>
+          <w:sz w:val="23"/>
+          <w:szCs w:val="23"/>
+          <w:lang w:val="en-US" w:eastAsia="fr-FR"/>
+        </w:rPr>
+        <w:t>bdc</w:t>
+      </w:r>
+      <w:proofErr w:type="spellEnd"/>
+      <w:r>
+        <w:rPr>
+          <w:rFonts w:ascii="Consolas" w:eastAsia="Times New Roman" w:hAnsi="Consolas" w:cs="Times New Roman"/>
+          <w:color w:val="D4D4D4"/>
+          <w:sz w:val="23"/>
+          <w:szCs w:val="23"/>
+          <w:lang w:val="en-US" w:eastAsia="fr-FR"/>
+        </w:rPr>
+        <w:t>))</w:t>
+      </w:r>
+    </w:p>
+    <w:p>
+      <w:pPr>
+        <w:shd w:val="clear" w:color="auto" w:fill="282828"/>
+        <w:spacing w:after="0" w:line="300" w:lineRule="atLeast"/>
+        <w:jc w:val="left"/>
+        <w:rPr>
+          <w:rFonts w:ascii="Consolas" w:eastAsia="Times New Roman" w:hAnsi="Consolas" w:cs="Times New Roman"/>
+          <w:color w:val="D4D4D4"/>
+          <w:sz w:val="23"/>
+          <w:szCs w:val="23"/>
+          <w:lang w:val="en-US" w:eastAsia="fr-FR"/>
+        </w:rPr>
+      </w:pPr>
+      <w:r>
+        <w:rPr>
+          <w:rFonts w:ascii="Consolas" w:eastAsia="Times New Roman" w:hAnsi="Consolas" w:cs="Times New Roman"/>
+          <w:color w:val="D4D4D4"/>
+          <w:sz w:val="23"/>
+          <w:szCs w:val="23"/>
+          <w:lang w:val="en-US" w:eastAsia="fr-FR"/>
+        </w:rPr>
+        <w:t>        </w:t>
+      </w:r>
+      <w:proofErr w:type="spellStart"/>
+      <w:r>
+        <w:rPr>
+          <w:rFonts w:ascii="Consolas" w:eastAsia="Times New Roman" w:hAnsi="Consolas" w:cs="Times New Roman"/>
+          <w:color w:val="D4D4D4"/>
+          <w:sz w:val="23"/>
+          <w:szCs w:val="23"/>
+          <w:lang w:val="en-US" w:eastAsia="fr-FR"/>
+        </w:rPr>
+        <w:t>libère</w:t>
+      </w:r>
+      <w:proofErr w:type="spellEnd"/>
+      <w:r>
+        <w:rPr>
+          <w:rFonts w:ascii="Consolas" w:eastAsia="Times New Roman" w:hAnsi="Consolas" w:cs="Times New Roman"/>
+          <w:color w:val="D4D4D4"/>
+          <w:sz w:val="23"/>
+          <w:szCs w:val="23"/>
+          <w:lang w:val="en-US" w:eastAsia="fr-FR"/>
+        </w:rPr>
+        <w:t> </w:t>
+      </w:r>
+      <w:proofErr w:type="spellStart"/>
+      <w:r>
+        <w:rPr>
+          <w:rFonts w:ascii="Consolas" w:eastAsia="Times New Roman" w:hAnsi="Consolas" w:cs="Times New Roman"/>
+          <w:color w:val="D4D4D4"/>
+          <w:sz w:val="23"/>
+          <w:szCs w:val="23"/>
+          <w:lang w:val="en-US" w:eastAsia="fr-FR"/>
+        </w:rPr>
+        <w:t>bdc</w:t>
+      </w:r>
+      <w:proofErr w:type="spellEnd"/>
+    </w:p>
+    <w:p>
+      <w:pPr>
+        <w:shd w:val="clear" w:color="auto" w:fill="282828"/>
+        <w:spacing w:after="0" w:line="300" w:lineRule="atLeast"/>
+        <w:jc w:val="left"/>
+        <w:rPr>
+          <w:rFonts w:ascii="Consolas" w:eastAsia="Times New Roman" w:hAnsi="Consolas" w:cs="Times New Roman"/>
+          <w:color w:val="D4D4D4"/>
+          <w:sz w:val="23"/>
+          <w:szCs w:val="23"/>
+          <w:lang w:val="en-US" w:eastAsia="fr-FR"/>
+        </w:rPr>
+      </w:pPr>
+      <w:r>
+        <w:rPr>
+          <w:rFonts w:ascii="Consolas" w:eastAsia="Times New Roman" w:hAnsi="Consolas" w:cs="Times New Roman"/>
+          <w:color w:val="D4D4D4"/>
+          <w:sz w:val="23"/>
+          <w:szCs w:val="23"/>
+          <w:lang w:val="en-US" w:eastAsia="fr-FR"/>
+        </w:rPr>
+        <w:t>        </w:t>
+      </w:r>
+      <w:proofErr w:type="spellStart"/>
+      <w:r>
+        <w:rPr>
+          <w:rFonts w:ascii="Consolas" w:eastAsia="Times New Roman" w:hAnsi="Consolas" w:cs="Times New Roman"/>
+          <w:color w:val="D4D4D4"/>
+          <w:sz w:val="23"/>
+          <w:szCs w:val="23"/>
+          <w:lang w:val="en-US" w:eastAsia="fr-FR"/>
+        </w:rPr>
+        <w:t>deleteHeadBDC</w:t>
+      </w:r>
+      <w:proofErr w:type="spellEnd"/>
+      <w:r>
+        <w:rPr>
+          <w:rFonts w:ascii="Consolas" w:eastAsia="Times New Roman" w:hAnsi="Consolas" w:cs="Times New Roman"/>
+          <w:color w:val="D4D4D4"/>
+          <w:sz w:val="23"/>
+          <w:szCs w:val="23"/>
+          <w:lang w:val="en-US" w:eastAsia="fr-FR"/>
+        </w:rPr>
+        <w:t> &lt;-- </w:t>
+      </w:r>
+      <w:proofErr w:type="spellStart"/>
+      <w:r>
+        <w:rPr>
+          <w:rFonts w:ascii="Consolas" w:eastAsia="Times New Roman" w:hAnsi="Consolas" w:cs="Times New Roman"/>
+          <w:color w:val="D4D4D4"/>
+          <w:sz w:val="23"/>
+          <w:szCs w:val="23"/>
+          <w:lang w:val="en-US" w:eastAsia="fr-FR"/>
+        </w:rPr>
+        <w:t>toDeleteNext</w:t>
+      </w:r>
+      <w:proofErr w:type="spellEnd"/>
+    </w:p>
+    <w:p>
+      <w:pPr>
+        <w:shd w:val="clear" w:color="auto" w:fill="282828"/>
+        <w:spacing w:after="0" w:line="300" w:lineRule="atLeast"/>
+        <w:jc w:val="left"/>
+        <w:rPr>
+          <w:rFonts w:ascii="Consolas" w:eastAsia="Times New Roman" w:hAnsi="Consolas" w:cs="Times New Roman"/>
+          <w:color w:val="D4D4D4"/>
+          <w:sz w:val="23"/>
+          <w:szCs w:val="23"/>
+          <w:lang w:eastAsia="fr-FR"/>
+        </w:rPr>
+      </w:pPr>
+      <w:r>
+        <w:rPr>
+          <w:rFonts w:ascii="Consolas" w:eastAsia="Times New Roman" w:hAnsi="Consolas" w:cs="Times New Roman"/>
+          <w:color w:val="D4D4D4"/>
+          <w:sz w:val="23"/>
+          <w:szCs w:val="23"/>
+          <w:lang w:val="en-US" w:eastAsia="fr-FR"/>
+        </w:rPr>
+        <w:t>    </w:t>
+      </w:r>
+      <w:proofErr w:type="gramStart"/>
+      <w:r>
+        <w:rPr>
+          <w:rFonts w:ascii="Consolas" w:eastAsia="Times New Roman" w:hAnsi="Consolas" w:cs="Times New Roman"/>
+          <w:color w:val="D4D4D4"/>
+          <w:sz w:val="23"/>
+          <w:szCs w:val="23"/>
+          <w:lang w:eastAsia="fr-FR"/>
+        </w:rPr>
+        <w:t>sinon</w:t>
+      </w:r>
+      <w:proofErr w:type="gramEnd"/>
+    </w:p>
+    <w:p>
+      <w:pPr>
+        <w:shd w:val="clear" w:color="auto" w:fill="282828"/>
+        <w:spacing w:after="0" w:line="300" w:lineRule="atLeast"/>
+        <w:jc w:val="left"/>
+        <w:rPr>
+          <w:rFonts w:ascii="Consolas" w:eastAsia="Times New Roman" w:hAnsi="Consolas" w:cs="Times New Roman"/>
+          <w:color w:val="D4D4D4"/>
+          <w:sz w:val="23"/>
+          <w:szCs w:val="23"/>
+          <w:lang w:eastAsia="fr-FR"/>
+        </w:rPr>
+      </w:pPr>
+      <w:r>
+        <w:rPr>
+          <w:rFonts w:ascii="Consolas" w:eastAsia="Times New Roman" w:hAnsi="Consolas" w:cs="Times New Roman"/>
+          <w:color w:val="D4D4D4"/>
+          <w:sz w:val="23"/>
+          <w:szCs w:val="23"/>
+          <w:lang w:eastAsia="fr-FR"/>
+        </w:rPr>
+        <w:t>        </w:t>
+      </w:r>
+      <w:proofErr w:type="spellStart"/>
+      <w:proofErr w:type="gramStart"/>
+      <w:r>
+        <w:rPr>
+          <w:rFonts w:ascii="Consolas" w:eastAsia="Times New Roman" w:hAnsi="Consolas" w:cs="Times New Roman"/>
+          <w:color w:val="D4D4D4"/>
+          <w:sz w:val="23"/>
+          <w:szCs w:val="23"/>
+          <w:lang w:eastAsia="fr-FR"/>
+        </w:rPr>
+        <w:t>deleteHeadBDC</w:t>
+      </w:r>
+      <w:proofErr w:type="spellEnd"/>
+      <w:proofErr w:type="gramEnd"/>
+      <w:r>
+        <w:rPr>
+          <w:rFonts w:ascii="Consolas" w:eastAsia="Times New Roman" w:hAnsi="Consolas" w:cs="Times New Roman"/>
+          <w:color w:val="D4D4D4"/>
+          <w:sz w:val="23"/>
+          <w:szCs w:val="23"/>
+          <w:lang w:eastAsia="fr-FR"/>
+        </w:rPr>
+        <w:t> &lt;-- NULL</w:t>
+      </w:r>
+    </w:p>
+    <w:p>
+      <w:pPr>
+        <w:shd w:val="clear" w:color="auto" w:fill="282828"/>
+        <w:spacing w:after="0" w:line="300" w:lineRule="atLeast"/>
+        <w:jc w:val="left"/>
+        <w:rPr>
+          <w:rFonts w:ascii="Consolas" w:eastAsia="Times New Roman" w:hAnsi="Consolas" w:cs="Times New Roman"/>
+          <w:color w:val="D4D4D4"/>
+          <w:sz w:val="23"/>
+          <w:szCs w:val="23"/>
+          <w:lang w:eastAsia="fr-FR"/>
+        </w:rPr>
+      </w:pPr>
+      <w:proofErr w:type="gramStart"/>
+      <w:r>
+        <w:rPr>
+          <w:rFonts w:ascii="Consolas" w:eastAsia="Times New Roman" w:hAnsi="Consolas" w:cs="Times New Roman"/>
+          <w:color w:val="D4D4D4"/>
+          <w:sz w:val="23"/>
+          <w:szCs w:val="23"/>
+          <w:lang w:eastAsia="fr-FR"/>
+        </w:rPr>
+        <w:t>fin</w:t>
+      </w:r>
+      <w:proofErr w:type="gramEnd"/>
+      <w:r>
+        <w:rPr>
+          <w:rFonts w:ascii="Consolas" w:eastAsia="Times New Roman" w:hAnsi="Consolas" w:cs="Times New Roman"/>
+          <w:color w:val="D4D4D4"/>
+          <w:sz w:val="23"/>
+          <w:szCs w:val="23"/>
+          <w:lang w:eastAsia="fr-FR"/>
+        </w:rPr>
+        <w:t> fonction</w:t>
+      </w:r>
+    </w:p>
+    <w:p>
+      <w:pPr>
+        <w:pStyle w:val="Paragraphedeliste"/>
+        <w:ind w:left="360"/>
+      </w:pPr>
+    </w:p>
+    <w:p>
+      <w:pPr>
+        <w:pStyle w:val="Paragraphedeliste"/>
+        <w:numPr>
+          <w:ilvl w:val="0"/>
+          <w:numId w:val="29"/>
+        </w:numPr>
+      </w:pPr>
+      <w:proofErr w:type="spellStart"/>
+      <w:proofErr w:type="gramStart"/>
+      <w:r>
+        <w:t>returnHeadBDC</w:t>
+      </w:r>
+      <w:proofErr w:type="spellEnd"/>
+      <w:proofErr w:type="gramEnd"/>
+      <w:r>
+        <w:t xml:space="preserve"> : Accéder à la règle se trouvant en tête de la base</w:t>
+      </w:r>
+    </w:p>
+    <w:p>
+      <w:pPr>
+        <w:pStyle w:val="Paragraphedeliste"/>
+        <w:numPr>
+          <w:ilvl w:val="1"/>
+          <w:numId w:val="29"/>
+        </w:numPr>
+      </w:pPr>
+      <w:proofErr w:type="gramStart"/>
+      <w:r>
+        <w:t>donné</w:t>
+      </w:r>
+      <w:proofErr w:type="gramEnd"/>
+      <w:r>
+        <w:t xml:space="preserve"> : la base de connaissances dont on veut connaitre la </w:t>
+      </w:r>
+      <w:proofErr w:type="spellStart"/>
+      <w:r>
+        <w:t>prémière</w:t>
+      </w:r>
+      <w:proofErr w:type="spellEnd"/>
+      <w:r>
+        <w:t xml:space="preserve"> règle</w:t>
+      </w:r>
+    </w:p>
+    <w:p>
+      <w:pPr>
+        <w:pStyle w:val="Paragraphedeliste"/>
+        <w:numPr>
+          <w:ilvl w:val="1"/>
+          <w:numId w:val="29"/>
+        </w:numPr>
+      </w:pPr>
+      <w:proofErr w:type="spellStart"/>
+      <w:proofErr w:type="gramStart"/>
+      <w:r>
+        <w:t>résultal</w:t>
+      </w:r>
+      <w:proofErr w:type="spellEnd"/>
+      <w:proofErr w:type="gramEnd"/>
+      <w:r>
+        <w:t xml:space="preserve"> : renvoie un pointeur sur la règle en tête</w:t>
+      </w:r>
+    </w:p>
+    <w:p>
+      <w:pPr>
+        <w:shd w:val="clear" w:color="auto" w:fill="282828"/>
+        <w:spacing w:after="0" w:line="300" w:lineRule="atLeast"/>
+        <w:jc w:val="left"/>
+        <w:rPr>
+          <w:rFonts w:ascii="Consolas" w:eastAsia="Times New Roman" w:hAnsi="Consolas" w:cs="Times New Roman"/>
+          <w:color w:val="D4D4D4"/>
+          <w:sz w:val="23"/>
+          <w:szCs w:val="23"/>
+          <w:lang w:eastAsia="fr-FR"/>
+        </w:rPr>
+      </w:pPr>
+      <w:proofErr w:type="gramStart"/>
+      <w:r>
+        <w:rPr>
+          <w:rFonts w:ascii="Consolas" w:eastAsia="Times New Roman" w:hAnsi="Consolas" w:cs="Times New Roman"/>
+          <w:color w:val="D4D4D4"/>
+          <w:sz w:val="23"/>
+          <w:szCs w:val="23"/>
+          <w:lang w:eastAsia="fr-FR"/>
+        </w:rPr>
+        <w:t>fonction</w:t>
+      </w:r>
+      <w:proofErr w:type="gramEnd"/>
+      <w:r>
+        <w:rPr>
+          <w:rFonts w:ascii="Consolas" w:eastAsia="Times New Roman" w:hAnsi="Consolas" w:cs="Times New Roman"/>
+          <w:color w:val="D4D4D4"/>
+          <w:sz w:val="23"/>
+          <w:szCs w:val="23"/>
+          <w:lang w:eastAsia="fr-FR"/>
+        </w:rPr>
+        <w:t> : </w:t>
+      </w:r>
+      <w:proofErr w:type="spellStart"/>
+      <w:r>
+        <w:rPr>
+          <w:rFonts w:ascii="Consolas" w:eastAsia="Times New Roman" w:hAnsi="Consolas" w:cs="Times New Roman"/>
+          <w:color w:val="D4D4D4"/>
+          <w:sz w:val="23"/>
+          <w:szCs w:val="23"/>
+          <w:lang w:eastAsia="fr-FR"/>
+        </w:rPr>
+        <w:t>returnHeadBDC</w:t>
+      </w:r>
+      <w:proofErr w:type="spellEnd"/>
+      <w:r>
+        <w:rPr>
+          <w:rFonts w:ascii="Consolas" w:eastAsia="Times New Roman" w:hAnsi="Consolas" w:cs="Times New Roman"/>
+          <w:color w:val="D4D4D4"/>
+          <w:sz w:val="23"/>
+          <w:szCs w:val="23"/>
+          <w:lang w:eastAsia="fr-FR"/>
+        </w:rPr>
+        <w:t>(</w:t>
+      </w:r>
+      <w:proofErr w:type="spellStart"/>
+      <w:r>
+        <w:rPr>
+          <w:rFonts w:ascii="Consolas" w:eastAsia="Times New Roman" w:hAnsi="Consolas" w:cs="Times New Roman"/>
+          <w:color w:val="D4D4D4"/>
+          <w:sz w:val="23"/>
+          <w:szCs w:val="23"/>
+          <w:lang w:eastAsia="fr-FR"/>
+        </w:rPr>
+        <w:t>BDConnaissances</w:t>
+      </w:r>
+      <w:proofErr w:type="spellEnd"/>
+      <w:r>
+        <w:rPr>
+          <w:rFonts w:ascii="Consolas" w:eastAsia="Times New Roman" w:hAnsi="Consolas" w:cs="Times New Roman"/>
+          <w:color w:val="D4D4D4"/>
+          <w:sz w:val="23"/>
+          <w:szCs w:val="23"/>
+          <w:lang w:eastAsia="fr-FR"/>
+        </w:rPr>
+        <w:t> bdc) : </w:t>
+      </w:r>
+      <w:proofErr w:type="spellStart"/>
+      <w:r>
+        <w:rPr>
+          <w:rFonts w:ascii="Consolas" w:eastAsia="Times New Roman" w:hAnsi="Consolas" w:cs="Times New Roman"/>
+          <w:color w:val="D4D4D4"/>
+          <w:sz w:val="23"/>
+          <w:szCs w:val="23"/>
+          <w:lang w:eastAsia="fr-FR"/>
+        </w:rPr>
+        <w:t>Regle</w:t>
+      </w:r>
+      <w:proofErr w:type="spellEnd"/>
+      <w:r>
+        <w:rPr>
+          <w:rFonts w:ascii="Consolas" w:eastAsia="Times New Roman" w:hAnsi="Consolas" w:cs="Times New Roman"/>
+          <w:color w:val="D4D4D4"/>
+          <w:sz w:val="23"/>
+          <w:szCs w:val="23"/>
+          <w:lang w:eastAsia="fr-FR"/>
+        </w:rPr>
+        <w:t>*</w:t>
+      </w:r>
+    </w:p>
+    <w:p>
+      <w:pPr>
+        <w:shd w:val="clear" w:color="auto" w:fill="282828"/>
+        <w:spacing w:after="0" w:line="300" w:lineRule="atLeast"/>
+        <w:jc w:val="left"/>
+        <w:rPr>
+          <w:rFonts w:ascii="Consolas" w:eastAsia="Times New Roman" w:hAnsi="Consolas" w:cs="Times New Roman"/>
+          <w:color w:val="D4D4D4"/>
+          <w:sz w:val="23"/>
+          <w:szCs w:val="23"/>
+          <w:lang w:eastAsia="fr-FR"/>
+        </w:rPr>
+      </w:pPr>
+      <w:r>
+        <w:rPr>
+          <w:rFonts w:ascii="Consolas" w:eastAsia="Times New Roman" w:hAnsi="Consolas" w:cs="Times New Roman"/>
+          <w:color w:val="D4D4D4"/>
+          <w:sz w:val="23"/>
+          <w:szCs w:val="23"/>
+          <w:lang w:eastAsia="fr-FR"/>
+        </w:rPr>
+        <w:t>    </w:t>
+      </w:r>
+      <w:proofErr w:type="spellStart"/>
+      <w:proofErr w:type="gramStart"/>
+      <w:r>
+        <w:rPr>
+          <w:rFonts w:ascii="Consolas" w:eastAsia="Times New Roman" w:hAnsi="Consolas" w:cs="Times New Roman"/>
+          <w:color w:val="D4D4D4"/>
+          <w:sz w:val="23"/>
+          <w:szCs w:val="23"/>
+          <w:lang w:eastAsia="fr-FR"/>
+        </w:rPr>
+        <w:t>returnHeadBDC</w:t>
+      </w:r>
+      <w:proofErr w:type="spellEnd"/>
+      <w:proofErr w:type="gramEnd"/>
+      <w:r>
+        <w:rPr>
+          <w:rFonts w:ascii="Consolas" w:eastAsia="Times New Roman" w:hAnsi="Consolas" w:cs="Times New Roman"/>
+          <w:color w:val="D4D4D4"/>
+          <w:sz w:val="23"/>
+          <w:szCs w:val="23"/>
+          <w:lang w:eastAsia="fr-FR"/>
+        </w:rPr>
+        <w:t> &lt;-- valeur(bdc)</w:t>
+      </w:r>
+    </w:p>
+    <w:p>
+      <w:pPr>
+        <w:shd w:val="clear" w:color="auto" w:fill="282828"/>
+        <w:spacing w:after="0" w:line="300" w:lineRule="atLeast"/>
+        <w:jc w:val="left"/>
+        <w:rPr>
+          <w:rFonts w:ascii="Consolas" w:eastAsia="Times New Roman" w:hAnsi="Consolas" w:cs="Times New Roman"/>
+          <w:color w:val="D4D4D4"/>
+          <w:sz w:val="23"/>
+          <w:szCs w:val="23"/>
+          <w:lang w:eastAsia="fr-FR"/>
+        </w:rPr>
+      </w:pPr>
+      <w:proofErr w:type="gramStart"/>
+      <w:r>
+        <w:rPr>
+          <w:rFonts w:ascii="Consolas" w:eastAsia="Times New Roman" w:hAnsi="Consolas" w:cs="Times New Roman"/>
+          <w:color w:val="D4D4D4"/>
+          <w:sz w:val="23"/>
+          <w:szCs w:val="23"/>
+          <w:lang w:eastAsia="fr-FR"/>
+        </w:rPr>
+        <w:t>fin</w:t>
+      </w:r>
+      <w:proofErr w:type="gramEnd"/>
+      <w:r>
+        <w:rPr>
+          <w:rFonts w:ascii="Consolas" w:eastAsia="Times New Roman" w:hAnsi="Consolas" w:cs="Times New Roman"/>
+          <w:color w:val="D4D4D4"/>
+          <w:sz w:val="23"/>
+          <w:szCs w:val="23"/>
+          <w:lang w:eastAsia="fr-FR"/>
+        </w:rPr>
+        <w:t> fonction</w:t>
       </w:r>
     </w:p>
     <w:p/>
@@ -5442,7 +9754,13 @@
     </w:p>
     <w:p>
       <w:r>
-        <w:t>(Carol c’est pour toi)</w:t>
+        <w:t>(Carl</w:t>
+      </w:r>
+      <w:r>
+        <w:t>o</w:t>
+      </w:r>
+      <w:r>
+        <w:t xml:space="preserve"> c’est pour toi)</w:t>
       </w:r>
     </w:p>
     <w:p>
@@ -5549,7 +9867,6 @@
         <w:docPartUnique/>
       </w:docPartObj>
     </w:sdtPr>
-    <w:sdtEndPr/>
     <w:sdtContent>
       <w:p>
         <w:pPr>
@@ -6683,6 +11000,119 @@
     </w:lvl>
   </w:abstractNum>
   <w:abstractNum w:abstractNumId="7" w15:restartNumberingAfterBreak="0">
+    <w:nsid w:val="1B7A43C2"/>
+    <w:multiLevelType w:val="hybridMultilevel"/>
+    <w:tmpl w:val="4E3A8256"/>
+    <w:lvl w:ilvl="0" w:tplc="040C0003">
+      <w:start w:val="1"/>
+      <w:numFmt w:val="bullet"/>
+      <w:lvlText w:val="o"/>
+      <w:lvlJc w:val="left"/>
+      <w:pPr>
+        <w:ind w:left="360" w:hanging="360"/>
+      </w:pPr>
+      <w:rPr>
+        <w:rFonts w:ascii="Courier New" w:hAnsi="Courier New" w:cs="Courier New" w:hint="default"/>
+      </w:rPr>
+    </w:lvl>
+    <w:lvl w:ilvl="1" w:tplc="040C0003" w:tentative="1">
+      <w:start w:val="1"/>
+      <w:numFmt w:val="bullet"/>
+      <w:lvlText w:val="o"/>
+      <w:lvlJc w:val="left"/>
+      <w:pPr>
+        <w:ind w:left="720" w:hanging="360"/>
+      </w:pPr>
+      <w:rPr>
+        <w:rFonts w:ascii="Courier New" w:hAnsi="Courier New" w:cs="Courier New" w:hint="default"/>
+      </w:rPr>
+    </w:lvl>
+    <w:lvl w:ilvl="2" w:tplc="040C0005" w:tentative="1">
+      <w:start w:val="1"/>
+      <w:numFmt w:val="bullet"/>
+      <w:lvlText w:val=""/>
+      <w:lvlJc w:val="left"/>
+      <w:pPr>
+        <w:ind w:left="1440" w:hanging="360"/>
+      </w:pPr>
+      <w:rPr>
+        <w:rFonts w:ascii="Wingdings" w:hAnsi="Wingdings" w:hint="default"/>
+      </w:rPr>
+    </w:lvl>
+    <w:lvl w:ilvl="3" w:tplc="040C0001" w:tentative="1">
+      <w:start w:val="1"/>
+      <w:numFmt w:val="bullet"/>
+      <w:lvlText w:val=""/>
+      <w:lvlJc w:val="left"/>
+      <w:pPr>
+        <w:ind w:left="2160" w:hanging="360"/>
+      </w:pPr>
+      <w:rPr>
+        <w:rFonts w:ascii="Symbol" w:hAnsi="Symbol" w:hint="default"/>
+      </w:rPr>
+    </w:lvl>
+    <w:lvl w:ilvl="4" w:tplc="040C0003" w:tentative="1">
+      <w:start w:val="1"/>
+      <w:numFmt w:val="bullet"/>
+      <w:lvlText w:val="o"/>
+      <w:lvlJc w:val="left"/>
+      <w:pPr>
+        <w:ind w:left="2880" w:hanging="360"/>
+      </w:pPr>
+      <w:rPr>
+        <w:rFonts w:ascii="Courier New" w:hAnsi="Courier New" w:cs="Courier New" w:hint="default"/>
+      </w:rPr>
+    </w:lvl>
+    <w:lvl w:ilvl="5" w:tplc="040C0005" w:tentative="1">
+      <w:start w:val="1"/>
+      <w:numFmt w:val="bullet"/>
+      <w:lvlText w:val=""/>
+      <w:lvlJc w:val="left"/>
+      <w:pPr>
+        <w:ind w:left="3600" w:hanging="360"/>
+      </w:pPr>
+      <w:rPr>
+        <w:rFonts w:ascii="Wingdings" w:hAnsi="Wingdings" w:hint="default"/>
+      </w:rPr>
+    </w:lvl>
+    <w:lvl w:ilvl="6" w:tplc="040C0001" w:tentative="1">
+      <w:start w:val="1"/>
+      <w:numFmt w:val="bullet"/>
+      <w:lvlText w:val=""/>
+      <w:lvlJc w:val="left"/>
+      <w:pPr>
+        <w:ind w:left="4320" w:hanging="360"/>
+      </w:pPr>
+      <w:rPr>
+        <w:rFonts w:ascii="Symbol" w:hAnsi="Symbol" w:hint="default"/>
+      </w:rPr>
+    </w:lvl>
+    <w:lvl w:ilvl="7" w:tplc="040C0003" w:tentative="1">
+      <w:start w:val="1"/>
+      <w:numFmt w:val="bullet"/>
+      <w:lvlText w:val="o"/>
+      <w:lvlJc w:val="left"/>
+      <w:pPr>
+        <w:ind w:left="5040" w:hanging="360"/>
+      </w:pPr>
+      <w:rPr>
+        <w:rFonts w:ascii="Courier New" w:hAnsi="Courier New" w:cs="Courier New" w:hint="default"/>
+      </w:rPr>
+    </w:lvl>
+    <w:lvl w:ilvl="8" w:tplc="040C0005" w:tentative="1">
+      <w:start w:val="1"/>
+      <w:numFmt w:val="bullet"/>
+      <w:lvlText w:val=""/>
+      <w:lvlJc w:val="left"/>
+      <w:pPr>
+        <w:ind w:left="5760" w:hanging="360"/>
+      </w:pPr>
+      <w:rPr>
+        <w:rFonts w:ascii="Wingdings" w:hAnsi="Wingdings" w:hint="default"/>
+      </w:rPr>
+    </w:lvl>
+  </w:abstractNum>
+  <w:abstractNum w:abstractNumId="8" w15:restartNumberingAfterBreak="0">
     <w:nsid w:val="1D57581B"/>
     <w:multiLevelType w:val="hybridMultilevel"/>
     <w:tmpl w:val="B3DA26C4"/>
@@ -6795,7 +11225,7 @@
       </w:rPr>
     </w:lvl>
   </w:abstractNum>
-  <w:abstractNum w:abstractNumId="8" w15:restartNumberingAfterBreak="0">
+  <w:abstractNum w:abstractNumId="9" w15:restartNumberingAfterBreak="0">
     <w:nsid w:val="256B3B4C"/>
     <w:multiLevelType w:val="multilevel"/>
     <w:tmpl w:val="1CFA05A4"/>
@@ -6944,7 +11374,269 @@
       </w:rPr>
     </w:lvl>
   </w:abstractNum>
-  <w:abstractNum w:abstractNumId="9" w15:restartNumberingAfterBreak="0">
+  <w:abstractNum w:abstractNumId="10" w15:restartNumberingAfterBreak="0">
+    <w:nsid w:val="34F56764"/>
+    <w:multiLevelType w:val="hybridMultilevel"/>
+    <w:tmpl w:val="7FCC5B84"/>
+    <w:lvl w:ilvl="0" w:tplc="040C0001">
+      <w:start w:val="1"/>
+      <w:numFmt w:val="bullet"/>
+      <w:lvlText w:val=""/>
+      <w:lvlJc w:val="left"/>
+      <w:pPr>
+        <w:ind w:left="360" w:hanging="360"/>
+      </w:pPr>
+      <w:rPr>
+        <w:rFonts w:ascii="Symbol" w:hAnsi="Symbol" w:hint="default"/>
+      </w:rPr>
+    </w:lvl>
+    <w:lvl w:ilvl="1" w:tplc="040C0003">
+      <w:start w:val="1"/>
+      <w:numFmt w:val="bullet"/>
+      <w:lvlText w:val="o"/>
+      <w:lvlJc w:val="left"/>
+      <w:pPr>
+        <w:ind w:left="1080" w:hanging="360"/>
+      </w:pPr>
+      <w:rPr>
+        <w:rFonts w:ascii="Courier New" w:hAnsi="Courier New" w:cs="Courier New" w:hint="default"/>
+      </w:rPr>
+    </w:lvl>
+    <w:lvl w:ilvl="2" w:tplc="040C0005">
+      <w:start w:val="1"/>
+      <w:numFmt w:val="bullet"/>
+      <w:lvlText w:val=""/>
+      <w:lvlJc w:val="left"/>
+      <w:pPr>
+        <w:ind w:left="1800" w:hanging="360"/>
+      </w:pPr>
+      <w:rPr>
+        <w:rFonts w:ascii="Wingdings" w:hAnsi="Wingdings" w:hint="default"/>
+      </w:rPr>
+    </w:lvl>
+    <w:lvl w:ilvl="3" w:tplc="040C0001">
+      <w:start w:val="1"/>
+      <w:numFmt w:val="bullet"/>
+      <w:lvlText w:val=""/>
+      <w:lvlJc w:val="left"/>
+      <w:pPr>
+        <w:ind w:left="2520" w:hanging="360"/>
+      </w:pPr>
+      <w:rPr>
+        <w:rFonts w:ascii="Symbol" w:hAnsi="Symbol" w:hint="default"/>
+      </w:rPr>
+    </w:lvl>
+    <w:lvl w:ilvl="4" w:tplc="040C0003">
+      <w:start w:val="1"/>
+      <w:numFmt w:val="bullet"/>
+      <w:lvlText w:val="o"/>
+      <w:lvlJc w:val="left"/>
+      <w:pPr>
+        <w:ind w:left="3240" w:hanging="360"/>
+      </w:pPr>
+      <w:rPr>
+        <w:rFonts w:ascii="Courier New" w:hAnsi="Courier New" w:cs="Courier New" w:hint="default"/>
+      </w:rPr>
+    </w:lvl>
+    <w:lvl w:ilvl="5" w:tplc="040C0005">
+      <w:start w:val="1"/>
+      <w:numFmt w:val="bullet"/>
+      <w:lvlText w:val=""/>
+      <w:lvlJc w:val="left"/>
+      <w:pPr>
+        <w:ind w:left="3960" w:hanging="360"/>
+      </w:pPr>
+      <w:rPr>
+        <w:rFonts w:ascii="Wingdings" w:hAnsi="Wingdings" w:hint="default"/>
+      </w:rPr>
+    </w:lvl>
+    <w:lvl w:ilvl="6" w:tplc="040C0001">
+      <w:start w:val="1"/>
+      <w:numFmt w:val="bullet"/>
+      <w:lvlText w:val=""/>
+      <w:lvlJc w:val="left"/>
+      <w:pPr>
+        <w:ind w:left="4680" w:hanging="360"/>
+      </w:pPr>
+      <w:rPr>
+        <w:rFonts w:ascii="Symbol" w:hAnsi="Symbol" w:hint="default"/>
+      </w:rPr>
+    </w:lvl>
+    <w:lvl w:ilvl="7" w:tplc="040C0003">
+      <w:start w:val="1"/>
+      <w:numFmt w:val="bullet"/>
+      <w:lvlText w:val="o"/>
+      <w:lvlJc w:val="left"/>
+      <w:pPr>
+        <w:ind w:left="5400" w:hanging="360"/>
+      </w:pPr>
+      <w:rPr>
+        <w:rFonts w:ascii="Courier New" w:hAnsi="Courier New" w:cs="Courier New" w:hint="default"/>
+      </w:rPr>
+    </w:lvl>
+    <w:lvl w:ilvl="8" w:tplc="040C0005" w:tentative="1">
+      <w:start w:val="1"/>
+      <w:numFmt w:val="bullet"/>
+      <w:lvlText w:val=""/>
+      <w:lvlJc w:val="left"/>
+      <w:pPr>
+        <w:ind w:left="6120" w:hanging="360"/>
+      </w:pPr>
+      <w:rPr>
+        <w:rFonts w:ascii="Wingdings" w:hAnsi="Wingdings" w:hint="default"/>
+      </w:rPr>
+    </w:lvl>
+  </w:abstractNum>
+  <w:abstractNum w:abstractNumId="11" w15:restartNumberingAfterBreak="0">
+    <w:nsid w:val="35A42073"/>
+    <w:multiLevelType w:val="multilevel"/>
+    <w:tmpl w:val="38A68FE2"/>
+    <w:lvl w:ilvl="0">
+      <w:start w:val="1"/>
+      <w:numFmt w:val="bullet"/>
+      <w:lvlText w:val=""/>
+      <w:lvlJc w:val="left"/>
+      <w:pPr>
+        <w:tabs>
+          <w:tab w:val="num" w:pos="720"/>
+        </w:tabs>
+        <w:ind w:left="720" w:hanging="360"/>
+      </w:pPr>
+      <w:rPr>
+        <w:rFonts w:ascii="Symbol" w:hAnsi="Symbol" w:hint="default"/>
+        <w:sz w:val="20"/>
+      </w:rPr>
+    </w:lvl>
+    <w:lvl w:ilvl="1" w:tentative="1">
+      <w:start w:val="1"/>
+      <w:numFmt w:val="bullet"/>
+      <w:lvlText w:val="o"/>
+      <w:lvlJc w:val="left"/>
+      <w:pPr>
+        <w:tabs>
+          <w:tab w:val="num" w:pos="1440"/>
+        </w:tabs>
+        <w:ind w:left="1440" w:hanging="360"/>
+      </w:pPr>
+      <w:rPr>
+        <w:rFonts w:ascii="Courier New" w:hAnsi="Courier New" w:hint="default"/>
+        <w:sz w:val="20"/>
+      </w:rPr>
+    </w:lvl>
+    <w:lvl w:ilvl="2" w:tentative="1">
+      <w:start w:val="1"/>
+      <w:numFmt w:val="bullet"/>
+      <w:lvlText w:val=""/>
+      <w:lvlJc w:val="left"/>
+      <w:pPr>
+        <w:tabs>
+          <w:tab w:val="num" w:pos="2160"/>
+        </w:tabs>
+        <w:ind w:left="2160" w:hanging="360"/>
+      </w:pPr>
+      <w:rPr>
+        <w:rFonts w:ascii="Wingdings" w:hAnsi="Wingdings" w:hint="default"/>
+        <w:sz w:val="20"/>
+      </w:rPr>
+    </w:lvl>
+    <w:lvl w:ilvl="3" w:tentative="1">
+      <w:start w:val="1"/>
+      <w:numFmt w:val="bullet"/>
+      <w:lvlText w:val=""/>
+      <w:lvlJc w:val="left"/>
+      <w:pPr>
+        <w:tabs>
+          <w:tab w:val="num" w:pos="2880"/>
+        </w:tabs>
+        <w:ind w:left="2880" w:hanging="360"/>
+      </w:pPr>
+      <w:rPr>
+        <w:rFonts w:ascii="Wingdings" w:hAnsi="Wingdings" w:hint="default"/>
+        <w:sz w:val="20"/>
+      </w:rPr>
+    </w:lvl>
+    <w:lvl w:ilvl="4" w:tentative="1">
+      <w:start w:val="1"/>
+      <w:numFmt w:val="bullet"/>
+      <w:lvlText w:val=""/>
+      <w:lvlJc w:val="left"/>
+      <w:pPr>
+        <w:tabs>
+          <w:tab w:val="num" w:pos="3600"/>
+        </w:tabs>
+        <w:ind w:left="3600" w:hanging="360"/>
+      </w:pPr>
+      <w:rPr>
+        <w:rFonts w:ascii="Wingdings" w:hAnsi="Wingdings" w:hint="default"/>
+        <w:sz w:val="20"/>
+      </w:rPr>
+    </w:lvl>
+    <w:lvl w:ilvl="5" w:tentative="1">
+      <w:start w:val="1"/>
+      <w:numFmt w:val="bullet"/>
+      <w:lvlText w:val=""/>
+      <w:lvlJc w:val="left"/>
+      <w:pPr>
+        <w:tabs>
+          <w:tab w:val="num" w:pos="4320"/>
+        </w:tabs>
+        <w:ind w:left="4320" w:hanging="360"/>
+      </w:pPr>
+      <w:rPr>
+        <w:rFonts w:ascii="Wingdings" w:hAnsi="Wingdings" w:hint="default"/>
+        <w:sz w:val="20"/>
+      </w:rPr>
+    </w:lvl>
+    <w:lvl w:ilvl="6" w:tentative="1">
+      <w:start w:val="1"/>
+      <w:numFmt w:val="bullet"/>
+      <w:lvlText w:val=""/>
+      <w:lvlJc w:val="left"/>
+      <w:pPr>
+        <w:tabs>
+          <w:tab w:val="num" w:pos="5040"/>
+        </w:tabs>
+        <w:ind w:left="5040" w:hanging="360"/>
+      </w:pPr>
+      <w:rPr>
+        <w:rFonts w:ascii="Wingdings" w:hAnsi="Wingdings" w:hint="default"/>
+        <w:sz w:val="20"/>
+      </w:rPr>
+    </w:lvl>
+    <w:lvl w:ilvl="7" w:tentative="1">
+      <w:start w:val="1"/>
+      <w:numFmt w:val="bullet"/>
+      <w:lvlText w:val=""/>
+      <w:lvlJc w:val="left"/>
+      <w:pPr>
+        <w:tabs>
+          <w:tab w:val="num" w:pos="5760"/>
+        </w:tabs>
+        <w:ind w:left="5760" w:hanging="360"/>
+      </w:pPr>
+      <w:rPr>
+        <w:rFonts w:ascii="Wingdings" w:hAnsi="Wingdings" w:hint="default"/>
+        <w:sz w:val="20"/>
+      </w:rPr>
+    </w:lvl>
+    <w:lvl w:ilvl="8" w:tentative="1">
+      <w:start w:val="1"/>
+      <w:numFmt w:val="bullet"/>
+      <w:lvlText w:val=""/>
+      <w:lvlJc w:val="left"/>
+      <w:pPr>
+        <w:tabs>
+          <w:tab w:val="num" w:pos="6480"/>
+        </w:tabs>
+        <w:ind w:left="6480" w:hanging="360"/>
+      </w:pPr>
+      <w:rPr>
+        <w:rFonts w:ascii="Wingdings" w:hAnsi="Wingdings" w:hint="default"/>
+        <w:sz w:val="20"/>
+      </w:rPr>
+    </w:lvl>
+  </w:abstractNum>
+  <w:abstractNum w:abstractNumId="12" w15:restartNumberingAfterBreak="0">
     <w:nsid w:val="3A4E71A7"/>
     <w:multiLevelType w:val="multilevel"/>
     <w:tmpl w:val="AB324840"/>
@@ -7093,7 +11785,7 @@
       </w:rPr>
     </w:lvl>
   </w:abstractNum>
-  <w:abstractNum w:abstractNumId="10" w15:restartNumberingAfterBreak="0">
+  <w:abstractNum w:abstractNumId="13" w15:restartNumberingAfterBreak="0">
     <w:nsid w:val="3C345549"/>
     <w:multiLevelType w:val="hybridMultilevel"/>
     <w:tmpl w:val="E272DA7A"/>
@@ -7205,7 +11897,7 @@
       </w:rPr>
     </w:lvl>
   </w:abstractNum>
-  <w:abstractNum w:abstractNumId="11" w15:restartNumberingAfterBreak="0">
+  <w:abstractNum w:abstractNumId="14" w15:restartNumberingAfterBreak="0">
     <w:nsid w:val="3C776886"/>
     <w:multiLevelType w:val="hybridMultilevel"/>
     <w:tmpl w:val="D276B8F6"/>
@@ -7317,7 +12009,120 @@
       </w:rPr>
     </w:lvl>
   </w:abstractNum>
-  <w:abstractNum w:abstractNumId="12" w15:restartNumberingAfterBreak="0">
+  <w:abstractNum w:abstractNumId="15" w15:restartNumberingAfterBreak="0">
+    <w:nsid w:val="40D27F22"/>
+    <w:multiLevelType w:val="hybridMultilevel"/>
+    <w:tmpl w:val="A7A2704A"/>
+    <w:lvl w:ilvl="0" w:tplc="040C0001">
+      <w:start w:val="1"/>
+      <w:numFmt w:val="bullet"/>
+      <w:lvlText w:val=""/>
+      <w:lvlJc w:val="left"/>
+      <w:pPr>
+        <w:ind w:left="720" w:hanging="360"/>
+      </w:pPr>
+      <w:rPr>
+        <w:rFonts w:ascii="Symbol" w:hAnsi="Symbol" w:hint="default"/>
+      </w:rPr>
+    </w:lvl>
+    <w:lvl w:ilvl="1" w:tplc="040C0003">
+      <w:start w:val="1"/>
+      <w:numFmt w:val="bullet"/>
+      <w:lvlText w:val="o"/>
+      <w:lvlJc w:val="left"/>
+      <w:pPr>
+        <w:ind w:left="1440" w:hanging="360"/>
+      </w:pPr>
+      <w:rPr>
+        <w:rFonts w:ascii="Courier New" w:hAnsi="Courier New" w:cs="Courier New" w:hint="default"/>
+      </w:rPr>
+    </w:lvl>
+    <w:lvl w:ilvl="2" w:tplc="040C0005" w:tentative="1">
+      <w:start w:val="1"/>
+      <w:numFmt w:val="bullet"/>
+      <w:lvlText w:val=""/>
+      <w:lvlJc w:val="left"/>
+      <w:pPr>
+        <w:ind w:left="2160" w:hanging="360"/>
+      </w:pPr>
+      <w:rPr>
+        <w:rFonts w:ascii="Wingdings" w:hAnsi="Wingdings" w:hint="default"/>
+      </w:rPr>
+    </w:lvl>
+    <w:lvl w:ilvl="3" w:tplc="040C0001" w:tentative="1">
+      <w:start w:val="1"/>
+      <w:numFmt w:val="bullet"/>
+      <w:lvlText w:val=""/>
+      <w:lvlJc w:val="left"/>
+      <w:pPr>
+        <w:ind w:left="2880" w:hanging="360"/>
+      </w:pPr>
+      <w:rPr>
+        <w:rFonts w:ascii="Symbol" w:hAnsi="Symbol" w:hint="default"/>
+      </w:rPr>
+    </w:lvl>
+    <w:lvl w:ilvl="4" w:tplc="040C0003" w:tentative="1">
+      <w:start w:val="1"/>
+      <w:numFmt w:val="bullet"/>
+      <w:lvlText w:val="o"/>
+      <w:lvlJc w:val="left"/>
+      <w:pPr>
+        <w:ind w:left="3600" w:hanging="360"/>
+      </w:pPr>
+      <w:rPr>
+        <w:rFonts w:ascii="Courier New" w:hAnsi="Courier New" w:cs="Courier New" w:hint="default"/>
+      </w:rPr>
+    </w:lvl>
+    <w:lvl w:ilvl="5" w:tplc="040C0005" w:tentative="1">
+      <w:start w:val="1"/>
+      <w:numFmt w:val="bullet"/>
+      <w:lvlText w:val=""/>
+      <w:lvlJc w:val="left"/>
+      <w:pPr>
+        <w:ind w:left="4320" w:hanging="360"/>
+      </w:pPr>
+      <w:rPr>
+        <w:rFonts w:ascii="Wingdings" w:hAnsi="Wingdings" w:hint="default"/>
+      </w:rPr>
+    </w:lvl>
+    <w:lvl w:ilvl="6" w:tplc="040C0001" w:tentative="1">
+      <w:start w:val="1"/>
+      <w:numFmt w:val="bullet"/>
+      <w:lvlText w:val=""/>
+      <w:lvlJc w:val="left"/>
+      <w:pPr>
+        <w:ind w:left="5040" w:hanging="360"/>
+      </w:pPr>
+      <w:rPr>
+        <w:rFonts w:ascii="Symbol" w:hAnsi="Symbol" w:hint="default"/>
+      </w:rPr>
+    </w:lvl>
+    <w:lvl w:ilvl="7" w:tplc="040C0003" w:tentative="1">
+      <w:start w:val="1"/>
+      <w:numFmt w:val="bullet"/>
+      <w:lvlText w:val="o"/>
+      <w:lvlJc w:val="left"/>
+      <w:pPr>
+        <w:ind w:left="5760" w:hanging="360"/>
+      </w:pPr>
+      <w:rPr>
+        <w:rFonts w:ascii="Courier New" w:hAnsi="Courier New" w:cs="Courier New" w:hint="default"/>
+      </w:rPr>
+    </w:lvl>
+    <w:lvl w:ilvl="8" w:tplc="040C0005" w:tentative="1">
+      <w:start w:val="1"/>
+      <w:numFmt w:val="bullet"/>
+      <w:lvlText w:val=""/>
+      <w:lvlJc w:val="left"/>
+      <w:pPr>
+        <w:ind w:left="6480" w:hanging="360"/>
+      </w:pPr>
+      <w:rPr>
+        <w:rFonts w:ascii="Wingdings" w:hAnsi="Wingdings" w:hint="default"/>
+      </w:rPr>
+    </w:lvl>
+  </w:abstractNum>
+  <w:abstractNum w:abstractNumId="16" w15:restartNumberingAfterBreak="0">
     <w:nsid w:val="4D2C5469"/>
     <w:multiLevelType w:val="multilevel"/>
     <w:tmpl w:val="83D62A74"/>
@@ -7466,7 +12271,7 @@
       </w:rPr>
     </w:lvl>
   </w:abstractNum>
-  <w:abstractNum w:abstractNumId="13" w15:restartNumberingAfterBreak="0">
+  <w:abstractNum w:abstractNumId="17" w15:restartNumberingAfterBreak="0">
     <w:nsid w:val="4F6E6ECD"/>
     <w:multiLevelType w:val="hybridMultilevel"/>
     <w:tmpl w:val="7D7C7B18"/>
@@ -7578,7 +12383,7 @@
       </w:rPr>
     </w:lvl>
   </w:abstractNum>
-  <w:abstractNum w:abstractNumId="14" w15:restartNumberingAfterBreak="0">
+  <w:abstractNum w:abstractNumId="18" w15:restartNumberingAfterBreak="0">
     <w:nsid w:val="504A740C"/>
     <w:multiLevelType w:val="multilevel"/>
     <w:tmpl w:val="650631C0"/>
@@ -7727,7 +12532,7 @@
       </w:rPr>
     </w:lvl>
   </w:abstractNum>
-  <w:abstractNum w:abstractNumId="15" w15:restartNumberingAfterBreak="0">
+  <w:abstractNum w:abstractNumId="19" w15:restartNumberingAfterBreak="0">
     <w:nsid w:val="56827A0D"/>
     <w:multiLevelType w:val="hybridMultilevel"/>
     <w:tmpl w:val="3EC45E86"/>
@@ -7839,7 +12644,7 @@
       </w:rPr>
     </w:lvl>
   </w:abstractNum>
-  <w:abstractNum w:abstractNumId="16" w15:restartNumberingAfterBreak="0">
+  <w:abstractNum w:abstractNumId="20" w15:restartNumberingAfterBreak="0">
     <w:nsid w:val="56C1639A"/>
     <w:multiLevelType w:val="hybridMultilevel"/>
     <w:tmpl w:val="9DE02F2A"/>
@@ -7951,7 +12756,120 @@
       </w:rPr>
     </w:lvl>
   </w:abstractNum>
-  <w:abstractNum w:abstractNumId="17" w15:restartNumberingAfterBreak="0">
+  <w:abstractNum w:abstractNumId="21" w15:restartNumberingAfterBreak="0">
+    <w:nsid w:val="5890479D"/>
+    <w:multiLevelType w:val="hybridMultilevel"/>
+    <w:tmpl w:val="3410D800"/>
+    <w:lvl w:ilvl="0" w:tplc="040C0003">
+      <w:start w:val="1"/>
+      <w:numFmt w:val="bullet"/>
+      <w:lvlText w:val="o"/>
+      <w:lvlJc w:val="left"/>
+      <w:pPr>
+        <w:ind w:left="360" w:hanging="360"/>
+      </w:pPr>
+      <w:rPr>
+        <w:rFonts w:ascii="Courier New" w:hAnsi="Courier New" w:cs="Courier New" w:hint="default"/>
+      </w:rPr>
+    </w:lvl>
+    <w:lvl w:ilvl="1" w:tplc="040C0003" w:tentative="1">
+      <w:start w:val="1"/>
+      <w:numFmt w:val="bullet"/>
+      <w:lvlText w:val="o"/>
+      <w:lvlJc w:val="left"/>
+      <w:pPr>
+        <w:ind w:left="720" w:hanging="360"/>
+      </w:pPr>
+      <w:rPr>
+        <w:rFonts w:ascii="Courier New" w:hAnsi="Courier New" w:cs="Courier New" w:hint="default"/>
+      </w:rPr>
+    </w:lvl>
+    <w:lvl w:ilvl="2" w:tplc="040C0005" w:tentative="1">
+      <w:start w:val="1"/>
+      <w:numFmt w:val="bullet"/>
+      <w:lvlText w:val=""/>
+      <w:lvlJc w:val="left"/>
+      <w:pPr>
+        <w:ind w:left="1440" w:hanging="360"/>
+      </w:pPr>
+      <w:rPr>
+        <w:rFonts w:ascii="Wingdings" w:hAnsi="Wingdings" w:hint="default"/>
+      </w:rPr>
+    </w:lvl>
+    <w:lvl w:ilvl="3" w:tplc="040C0001" w:tentative="1">
+      <w:start w:val="1"/>
+      <w:numFmt w:val="bullet"/>
+      <w:lvlText w:val=""/>
+      <w:lvlJc w:val="left"/>
+      <w:pPr>
+        <w:ind w:left="2160" w:hanging="360"/>
+      </w:pPr>
+      <w:rPr>
+        <w:rFonts w:ascii="Symbol" w:hAnsi="Symbol" w:hint="default"/>
+      </w:rPr>
+    </w:lvl>
+    <w:lvl w:ilvl="4" w:tplc="040C0003" w:tentative="1">
+      <w:start w:val="1"/>
+      <w:numFmt w:val="bullet"/>
+      <w:lvlText w:val="o"/>
+      <w:lvlJc w:val="left"/>
+      <w:pPr>
+        <w:ind w:left="2880" w:hanging="360"/>
+      </w:pPr>
+      <w:rPr>
+        <w:rFonts w:ascii="Courier New" w:hAnsi="Courier New" w:cs="Courier New" w:hint="default"/>
+      </w:rPr>
+    </w:lvl>
+    <w:lvl w:ilvl="5" w:tplc="040C0005" w:tentative="1">
+      <w:start w:val="1"/>
+      <w:numFmt w:val="bullet"/>
+      <w:lvlText w:val=""/>
+      <w:lvlJc w:val="left"/>
+      <w:pPr>
+        <w:ind w:left="3600" w:hanging="360"/>
+      </w:pPr>
+      <w:rPr>
+        <w:rFonts w:ascii="Wingdings" w:hAnsi="Wingdings" w:hint="default"/>
+      </w:rPr>
+    </w:lvl>
+    <w:lvl w:ilvl="6" w:tplc="040C0001" w:tentative="1">
+      <w:start w:val="1"/>
+      <w:numFmt w:val="bullet"/>
+      <w:lvlText w:val=""/>
+      <w:lvlJc w:val="left"/>
+      <w:pPr>
+        <w:ind w:left="4320" w:hanging="360"/>
+      </w:pPr>
+      <w:rPr>
+        <w:rFonts w:ascii="Symbol" w:hAnsi="Symbol" w:hint="default"/>
+      </w:rPr>
+    </w:lvl>
+    <w:lvl w:ilvl="7" w:tplc="040C0003" w:tentative="1">
+      <w:start w:val="1"/>
+      <w:numFmt w:val="bullet"/>
+      <w:lvlText w:val="o"/>
+      <w:lvlJc w:val="left"/>
+      <w:pPr>
+        <w:ind w:left="5040" w:hanging="360"/>
+      </w:pPr>
+      <w:rPr>
+        <w:rFonts w:ascii="Courier New" w:hAnsi="Courier New" w:cs="Courier New" w:hint="default"/>
+      </w:rPr>
+    </w:lvl>
+    <w:lvl w:ilvl="8" w:tplc="040C0005" w:tentative="1">
+      <w:start w:val="1"/>
+      <w:numFmt w:val="bullet"/>
+      <w:lvlText w:val=""/>
+      <w:lvlJc w:val="left"/>
+      <w:pPr>
+        <w:ind w:left="5760" w:hanging="360"/>
+      </w:pPr>
+      <w:rPr>
+        <w:rFonts w:ascii="Wingdings" w:hAnsi="Wingdings" w:hint="default"/>
+      </w:rPr>
+    </w:lvl>
+  </w:abstractNum>
+  <w:abstractNum w:abstractNumId="22" w15:restartNumberingAfterBreak="0">
     <w:nsid w:val="5A5F3FEB"/>
     <w:multiLevelType w:val="hybridMultilevel"/>
     <w:tmpl w:val="10B68920"/>
@@ -8063,7 +12981,7 @@
       </w:rPr>
     </w:lvl>
   </w:abstractNum>
-  <w:abstractNum w:abstractNumId="18" w15:restartNumberingAfterBreak="0">
+  <w:abstractNum w:abstractNumId="23" w15:restartNumberingAfterBreak="0">
     <w:nsid w:val="641306AB"/>
     <w:multiLevelType w:val="multilevel"/>
     <w:tmpl w:val="E5FC9934"/>
@@ -8212,7 +13130,7 @@
       </w:rPr>
     </w:lvl>
   </w:abstractNum>
-  <w:abstractNum w:abstractNumId="19" w15:restartNumberingAfterBreak="0">
+  <w:abstractNum w:abstractNumId="24" w15:restartNumberingAfterBreak="0">
     <w:nsid w:val="699E29A8"/>
     <w:multiLevelType w:val="multilevel"/>
     <w:tmpl w:val="875A071A"/>
@@ -8361,7 +13279,7 @@
       </w:rPr>
     </w:lvl>
   </w:abstractNum>
-  <w:abstractNum w:abstractNumId="20" w15:restartNumberingAfterBreak="0">
+  <w:abstractNum w:abstractNumId="25" w15:restartNumberingAfterBreak="0">
     <w:nsid w:val="6A5E6B40"/>
     <w:multiLevelType w:val="hybridMultilevel"/>
     <w:tmpl w:val="812AC260"/>
@@ -8474,7 +13392,7 @@
       </w:rPr>
     </w:lvl>
   </w:abstractNum>
-  <w:abstractNum w:abstractNumId="21" w15:restartNumberingAfterBreak="0">
+  <w:abstractNum w:abstractNumId="26" w15:restartNumberingAfterBreak="0">
     <w:nsid w:val="6FB54EF9"/>
     <w:multiLevelType w:val="hybridMultilevel"/>
     <w:tmpl w:val="752ED624"/>
@@ -8586,7 +13504,7 @@
       </w:rPr>
     </w:lvl>
   </w:abstractNum>
-  <w:abstractNum w:abstractNumId="22" w15:restartNumberingAfterBreak="0">
+  <w:abstractNum w:abstractNumId="27" w15:restartNumberingAfterBreak="0">
     <w:nsid w:val="758A049A"/>
     <w:multiLevelType w:val="multilevel"/>
     <w:tmpl w:val="737E31B2"/>
@@ -8735,7 +13653,7 @@
       </w:rPr>
     </w:lvl>
   </w:abstractNum>
-  <w:abstractNum w:abstractNumId="23" w15:restartNumberingAfterBreak="0">
+  <w:abstractNum w:abstractNumId="28" w15:restartNumberingAfterBreak="0">
     <w:nsid w:val="75F46B98"/>
     <w:multiLevelType w:val="multilevel"/>
     <w:tmpl w:val="EF9CC65C"/>
@@ -8884,7 +13802,7 @@
       </w:rPr>
     </w:lvl>
   </w:abstractNum>
-  <w:abstractNum w:abstractNumId="24" w15:restartNumberingAfterBreak="0">
+  <w:abstractNum w:abstractNumId="29" w15:restartNumberingAfterBreak="0">
     <w:nsid w:val="7C977F25"/>
     <w:multiLevelType w:val="hybridMultilevel"/>
     <w:tmpl w:val="BF82837A"/>
@@ -8996,7 +13914,7 @@
       </w:rPr>
     </w:lvl>
   </w:abstractNum>
-  <w:abstractNum w:abstractNumId="25" w15:restartNumberingAfterBreak="0">
+  <w:abstractNum w:abstractNumId="30" w15:restartNumberingAfterBreak="0">
     <w:nsid w:val="7E0C6804"/>
     <w:multiLevelType w:val="hybridMultilevel"/>
     <w:tmpl w:val="61D6D908"/>
@@ -9110,61 +14028,61 @@
     </w:lvl>
   </w:abstractNum>
   <w:num w:numId="1">
-    <w:abstractNumId w:val="21"/>
+    <w:abstractNumId w:val="26"/>
   </w:num>
   <w:num w:numId="2">
-    <w:abstractNumId w:val="10"/>
+    <w:abstractNumId w:val="13"/>
   </w:num>
   <w:num w:numId="3">
-    <w:abstractNumId w:val="11"/>
+    <w:abstractNumId w:val="14"/>
   </w:num>
   <w:num w:numId="4">
-    <w:abstractNumId w:val="7"/>
+    <w:abstractNumId w:val="8"/>
   </w:num>
   <w:num w:numId="5">
-    <w:abstractNumId w:val="17"/>
+    <w:abstractNumId w:val="22"/>
   </w:num>
   <w:num w:numId="6">
-    <w:abstractNumId w:val="15"/>
+    <w:abstractNumId w:val="19"/>
   </w:num>
   <w:num w:numId="7">
+    <w:abstractNumId w:val="30"/>
+  </w:num>
+  <w:num w:numId="8">
     <w:abstractNumId w:val="25"/>
   </w:num>
-  <w:num w:numId="8">
+  <w:num w:numId="9">
     <w:abstractNumId w:val="20"/>
-  </w:num>
-  <w:num w:numId="9">
-    <w:abstractNumId w:val="16"/>
   </w:num>
   <w:num w:numId="10">
     <w:abstractNumId w:val="3"/>
   </w:num>
   <w:num w:numId="11">
-    <w:abstractNumId w:val="13"/>
+    <w:abstractNumId w:val="17"/>
   </w:num>
   <w:num w:numId="12">
     <w:abstractNumId w:val="2"/>
   </w:num>
   <w:num w:numId="13">
-    <w:abstractNumId w:val="24"/>
+    <w:abstractNumId w:val="29"/>
   </w:num>
   <w:num w:numId="14">
     <w:abstractNumId w:val="1"/>
   </w:num>
   <w:num w:numId="15">
-    <w:abstractNumId w:val="22"/>
+    <w:abstractNumId w:val="27"/>
   </w:num>
   <w:num w:numId="16">
-    <w:abstractNumId w:val="18"/>
+    <w:abstractNumId w:val="23"/>
   </w:num>
   <w:num w:numId="17">
-    <w:abstractNumId w:val="19"/>
+    <w:abstractNumId w:val="24"/>
   </w:num>
   <w:num w:numId="18">
-    <w:abstractNumId w:val="9"/>
+    <w:abstractNumId w:val="12"/>
   </w:num>
   <w:num w:numId="19">
-    <w:abstractNumId w:val="14"/>
+    <w:abstractNumId w:val="18"/>
   </w:num>
   <w:num w:numId="20">
     <w:abstractNumId w:val="0"/>
@@ -9176,16 +14094,31 @@
     <w:abstractNumId w:val="5"/>
   </w:num>
   <w:num w:numId="23">
-    <w:abstractNumId w:val="23"/>
+    <w:abstractNumId w:val="28"/>
   </w:num>
   <w:num w:numId="24">
-    <w:abstractNumId w:val="8"/>
+    <w:abstractNumId w:val="9"/>
   </w:num>
   <w:num w:numId="25">
     <w:abstractNumId w:val="6"/>
   </w:num>
   <w:num w:numId="26">
-    <w:abstractNumId w:val="12"/>
+    <w:abstractNumId w:val="16"/>
+  </w:num>
+  <w:num w:numId="27">
+    <w:abstractNumId w:val="11"/>
+  </w:num>
+  <w:num w:numId="28">
+    <w:abstractNumId w:val="15"/>
+  </w:num>
+  <w:num w:numId="29">
+    <w:abstractNumId w:val="10"/>
+  </w:num>
+  <w:num w:numId="30">
+    <w:abstractNumId w:val="21"/>
+  </w:num>
+  <w:num w:numId="31">
+    <w:abstractNumId w:val="7"/>
   </w:num>
 </w:numbering>
 </file>
@@ -10460,25 +15393,6 @@
 </file>
 
 <file path=customXml/item1.xml><?xml version="1.0" encoding="utf-8"?>
-<?mso-contentType ?>
-<FormTemplates xmlns="http://schemas.microsoft.com/sharepoint/v3/contenttype/forms">
-  <Display>DocumentLibraryForm</Display>
-  <Edit>DocumentLibraryForm</Edit>
-  <New>DocumentLibraryForm</New>
-</FormTemplates>
-</file>
-
-<file path=customXml/item2.xml><?xml version="1.0" encoding="utf-8"?>
-<p:properties xmlns:p="http://schemas.microsoft.com/office/2006/metadata/properties" xmlns:xsi="http://www.w3.org/2001/XMLSchema-instance" xmlns:pc="http://schemas.microsoft.com/office/infopath/2007/PartnerControls">
-  <documentManagement/>
-</p:properties>
-</file>
-
-<file path=customXml/item3.xml><?xml version="1.0" encoding="utf-8"?>
-<b:Sources xmlns:b="http://schemas.openxmlformats.org/officeDocument/2006/bibliography" xmlns="http://schemas.openxmlformats.org/officeDocument/2006/bibliography" SelectedStyle="\APASixthEditionOfficeOnline.xsl" StyleName="APA" Version="6"/>
-</file>
-
-<file path=customXml/item4.xml><?xml version="1.0" encoding="utf-8"?>
 <ct:contentTypeSchema xmlns:ct="http://schemas.microsoft.com/office/2006/metadata/contentType" xmlns:ma="http://schemas.microsoft.com/office/2006/metadata/properties/metaAttributes" ct:_="" ma:_="" ma:contentTypeName="Document" ma:contentTypeID="0x010100656473A31C00EE4EBF071CED4DEB1FAF" ma:contentTypeVersion="10" ma:contentTypeDescription="Crée un document." ma:contentTypeScope="" ma:versionID="96f8dfa32c20d07f54f4b99888f04e55">
   <xsd:schema xmlns:xsd="http://www.w3.org/2001/XMLSchema" xmlns:xs="http://www.w3.org/2001/XMLSchema" xmlns:p="http://schemas.microsoft.com/office/2006/metadata/properties" xmlns:ns3="c417d3a4-f8ee-41b3-bb9f-205e6a1ee1db" targetNamespace="http://schemas.microsoft.com/office/2006/metadata/properties" ma:root="true" ma:fieldsID="40a360c9f505e76a6853a409a234ac48" ns3:_="">
     <xsd:import namespace="c417d3a4-f8ee-41b3-bb9f-205e6a1ee1db"/>
@@ -10662,32 +15576,26 @@
 </ct:contentTypeSchema>
 </file>
 
-<file path=customXml/itemProps1.xml><?xml version="1.0" encoding="utf-8"?>
-<ds:datastoreItem xmlns:ds="http://schemas.openxmlformats.org/officeDocument/2006/customXml" ds:itemID="{FEDD91B7-CFA6-4191-860E-2CB2B17C1B6D}">
-  <ds:schemaRefs>
-    <ds:schemaRef ds:uri="http://schemas.microsoft.com/sharepoint/v3/contenttype/forms"/>
-  </ds:schemaRefs>
-</ds:datastoreItem>
+<file path=customXml/item2.xml><?xml version="1.0" encoding="utf-8"?>
+<b:Sources xmlns:b="http://schemas.openxmlformats.org/officeDocument/2006/bibliography" xmlns="http://schemas.openxmlformats.org/officeDocument/2006/bibliography" SelectedStyle="\APASixthEditionOfficeOnline.xsl" StyleName="APA" Version="6"/>
 </file>
 
-<file path=customXml/itemProps2.xml><?xml version="1.0" encoding="utf-8"?>
-<ds:datastoreItem xmlns:ds="http://schemas.openxmlformats.org/officeDocument/2006/customXml" ds:itemID="{C9BC2DB3-3663-4CA4-974C-67307114B448}">
-  <ds:schemaRefs>
-    <ds:schemaRef ds:uri="http://schemas.microsoft.com/office/2006/metadata/properties"/>
-    <ds:schemaRef ds:uri="http://schemas.microsoft.com/office/infopath/2007/PartnerControls"/>
-  </ds:schemaRefs>
-</ds:datastoreItem>
+<file path=customXml/item3.xml><?xml version="1.0" encoding="utf-8"?>
+<p:properties xmlns:p="http://schemas.microsoft.com/office/2006/metadata/properties" xmlns:xsi="http://www.w3.org/2001/XMLSchema-instance" xmlns:pc="http://schemas.microsoft.com/office/infopath/2007/PartnerControls">
+  <documentManagement/>
+</p:properties>
 </file>
 
-<file path=customXml/itemProps3.xml><?xml version="1.0" encoding="utf-8"?>
-<ds:datastoreItem xmlns:ds="http://schemas.openxmlformats.org/officeDocument/2006/customXml" ds:itemID="{79343E85-FF58-484A-B108-80AB08594D9A}">
-  <ds:schemaRefs>
-    <ds:schemaRef ds:uri="http://schemas.openxmlformats.org/officeDocument/2006/bibliography"/>
-  </ds:schemaRefs>
-</ds:datastoreItem>
+<file path=customXml/item4.xml><?xml version="1.0" encoding="utf-8"?>
+<?mso-contentType ?>
+<FormTemplates xmlns="http://schemas.microsoft.com/sharepoint/v3/contenttype/forms">
+  <Display>DocumentLibraryForm</Display>
+  <Edit>DocumentLibraryForm</Edit>
+  <New>DocumentLibraryForm</New>
+</FormTemplates>
 </file>
 
-<file path=customXml/itemProps4.xml><?xml version="1.0" encoding="utf-8"?>
+<file path=customXml/itemProps1.xml><?xml version="1.0" encoding="utf-8"?>
 <ds:datastoreItem xmlns:ds="http://schemas.openxmlformats.org/officeDocument/2006/customXml" ds:itemID="{D79D7DB5-D511-47A9-9FC9-2C1E9F25C6C2}">
   <ds:schemaRefs>
     <ds:schemaRef ds:uri="http://schemas.microsoft.com/office/2006/metadata/contentType"/>
@@ -10703,4 +15611,29 @@
     <ds:schemaRef ds:uri="http://schemas.microsoft.com/internal/obd"/>
   </ds:schemaRefs>
 </ds:datastoreItem>
+</file>
+
+<file path=customXml/itemProps2.xml><?xml version="1.0" encoding="utf-8"?>
+<ds:datastoreItem xmlns:ds="http://schemas.openxmlformats.org/officeDocument/2006/customXml" ds:itemID="{79343E85-FF58-484A-B108-80AB08594D9A}">
+  <ds:schemaRefs>
+    <ds:schemaRef ds:uri="http://schemas.openxmlformats.org/officeDocument/2006/bibliography"/>
+  </ds:schemaRefs>
+</ds:datastoreItem>
+</file>
+
+<file path=customXml/itemProps3.xml><?xml version="1.0" encoding="utf-8"?>
+<ds:datastoreItem xmlns:ds="http://schemas.openxmlformats.org/officeDocument/2006/customXml" ds:itemID="{C9BC2DB3-3663-4CA4-974C-67307114B448}">
+  <ds:schemaRefs>
+    <ds:schemaRef ds:uri="http://schemas.microsoft.com/office/2006/metadata/properties"/>
+    <ds:schemaRef ds:uri="http://schemas.microsoft.com/office/infopath/2007/PartnerControls"/>
+  </ds:schemaRefs>
+</ds:datastoreItem>
+</file>
+
+<file path=customXml/itemProps4.xml><?xml version="1.0" encoding="utf-8"?>
+<ds:datastoreItem xmlns:ds="http://schemas.openxmlformats.org/officeDocument/2006/customXml" ds:itemID="{FEDD91B7-CFA6-4191-860E-2CB2B17C1B6D}">
+  <ds:schemaRefs>
+    <ds:schemaRef ds:uri="http://schemas.microsoft.com/sharepoint/v3/contenttype/forms"/>
+  </ds:schemaRefs>
+</ds:datastoreItem>
 </file>
--- a/doc/rapport_projet_LO21.docx
+++ b/doc/rapport_projet_LO21.docx
@@ -4127,7 +4127,7 @@
           <w:color w:val="D4D4D4"/>
           <w:sz w:val="23"/>
           <w:szCs w:val="23"/>
-          <w:lang w:val="en-US" w:eastAsia="fr-FR"/>
+          <w:lang w:eastAsia="fr-FR"/>
         </w:rPr>
       </w:pPr>
       <w:r>
@@ -4140,25 +4140,25 @@
         </w:rPr>
         <w:t>        </w:t>
       </w:r>
-      <w:proofErr w:type="spellStart"/>
-      <w:r>
-        <w:rPr>
-          <w:rFonts w:ascii="Consolas" w:eastAsia="Times New Roman" w:hAnsi="Consolas" w:cs="Times New Roman"/>
-          <w:color w:val="D4D4D4"/>
-          <w:sz w:val="23"/>
-          <w:szCs w:val="23"/>
-          <w:lang w:val="en-US" w:eastAsia="fr-FR"/>
+      <w:proofErr w:type="gramStart"/>
+      <w:r>
+        <w:rPr>
+          <w:rFonts w:ascii="Consolas" w:eastAsia="Times New Roman" w:hAnsi="Consolas" w:cs="Times New Roman"/>
+          <w:color w:val="D4D4D4"/>
+          <w:sz w:val="23"/>
+          <w:szCs w:val="23"/>
+          <w:lang w:eastAsia="fr-FR"/>
         </w:rPr>
         <w:t>soit</w:t>
       </w:r>
-      <w:proofErr w:type="spellEnd"/>
-      <w:r>
-        <w:rPr>
-          <w:rFonts w:ascii="Consolas" w:eastAsia="Times New Roman" w:hAnsi="Consolas" w:cs="Times New Roman"/>
-          <w:color w:val="D4D4D4"/>
-          <w:sz w:val="23"/>
-          <w:szCs w:val="23"/>
-          <w:lang w:val="en-US" w:eastAsia="fr-FR"/>
+      <w:proofErr w:type="gramEnd"/>
+      <w:r>
+        <w:rPr>
+          <w:rFonts w:ascii="Consolas" w:eastAsia="Times New Roman" w:hAnsi="Consolas" w:cs="Times New Roman"/>
+          <w:color w:val="D4D4D4"/>
+          <w:sz w:val="23"/>
+          <w:szCs w:val="23"/>
+          <w:lang w:eastAsia="fr-FR"/>
         </w:rPr>
         <w:t> </w:t>
       </w:r>
@@ -4169,7 +4169,7 @@
           <w:color w:val="D4D4D4"/>
           <w:sz w:val="23"/>
           <w:szCs w:val="23"/>
-          <w:lang w:val="en-US" w:eastAsia="fr-FR"/>
+          <w:lang w:eastAsia="fr-FR"/>
         </w:rPr>
         <w:t>newElem</w:t>
       </w:r>
@@ -4180,7 +4180,7 @@
           <w:color w:val="D4D4D4"/>
           <w:sz w:val="23"/>
           <w:szCs w:val="23"/>
-          <w:lang w:val="en-US" w:eastAsia="fr-FR"/>
+          <w:lang w:eastAsia="fr-FR"/>
         </w:rPr>
         <w:t> un </w:t>
       </w:r>
@@ -4191,7 +4191,7 @@
           <w:color w:val="D4D4D4"/>
           <w:sz w:val="23"/>
           <w:szCs w:val="23"/>
-          <w:lang w:val="en-US" w:eastAsia="fr-FR"/>
+          <w:lang w:eastAsia="fr-FR"/>
         </w:rPr>
         <w:t>PremisseElem</w:t>
       </w:r>
@@ -4208,38 +4208,38 @@
           <w:color w:val="D4D4D4"/>
           <w:sz w:val="23"/>
           <w:szCs w:val="23"/>
-          <w:lang w:val="en-US" w:eastAsia="fr-FR"/>
-        </w:rPr>
-      </w:pPr>
-      <w:r>
-        <w:rPr>
-          <w:rFonts w:ascii="Consolas" w:eastAsia="Times New Roman" w:hAnsi="Consolas" w:cs="Times New Roman"/>
-          <w:color w:val="D4D4D4"/>
-          <w:sz w:val="23"/>
-          <w:szCs w:val="23"/>
-          <w:lang w:val="en-US" w:eastAsia="fr-FR"/>
+          <w:lang w:eastAsia="fr-FR"/>
+        </w:rPr>
+      </w:pPr>
+      <w:r>
+        <w:rPr>
+          <w:rFonts w:ascii="Consolas" w:eastAsia="Times New Roman" w:hAnsi="Consolas" w:cs="Times New Roman"/>
+          <w:color w:val="D4D4D4"/>
+          <w:sz w:val="23"/>
+          <w:szCs w:val="23"/>
+          <w:lang w:eastAsia="fr-FR"/>
         </w:rPr>
         <w:t>        </w:t>
       </w:r>
-      <w:proofErr w:type="spellStart"/>
-      <w:r>
-        <w:rPr>
-          <w:rFonts w:ascii="Consolas" w:eastAsia="Times New Roman" w:hAnsi="Consolas" w:cs="Times New Roman"/>
-          <w:color w:val="D4D4D4"/>
-          <w:sz w:val="23"/>
-          <w:szCs w:val="23"/>
-          <w:lang w:val="en-US" w:eastAsia="fr-FR"/>
+      <w:proofErr w:type="gramStart"/>
+      <w:r>
+        <w:rPr>
+          <w:rFonts w:ascii="Consolas" w:eastAsia="Times New Roman" w:hAnsi="Consolas" w:cs="Times New Roman"/>
+          <w:color w:val="D4D4D4"/>
+          <w:sz w:val="23"/>
+          <w:szCs w:val="23"/>
+          <w:lang w:eastAsia="fr-FR"/>
         </w:rPr>
         <w:t>valeur</w:t>
       </w:r>
-      <w:proofErr w:type="spellEnd"/>
-      <w:r>
-        <w:rPr>
-          <w:rFonts w:ascii="Consolas" w:eastAsia="Times New Roman" w:hAnsi="Consolas" w:cs="Times New Roman"/>
-          <w:color w:val="D4D4D4"/>
-          <w:sz w:val="23"/>
-          <w:szCs w:val="23"/>
-          <w:lang w:val="en-US" w:eastAsia="fr-FR"/>
+      <w:proofErr w:type="gramEnd"/>
+      <w:r>
+        <w:rPr>
+          <w:rFonts w:ascii="Consolas" w:eastAsia="Times New Roman" w:hAnsi="Consolas" w:cs="Times New Roman"/>
+          <w:color w:val="D4D4D4"/>
+          <w:sz w:val="23"/>
+          <w:szCs w:val="23"/>
+          <w:lang w:eastAsia="fr-FR"/>
         </w:rPr>
         <w:t>(</w:t>
       </w:r>
@@ -4250,7 +4250,7 @@
           <w:color w:val="D4D4D4"/>
           <w:sz w:val="23"/>
           <w:szCs w:val="23"/>
-          <w:lang w:val="en-US" w:eastAsia="fr-FR"/>
+          <w:lang w:eastAsia="fr-FR"/>
         </w:rPr>
         <w:t>newElem</w:t>
       </w:r>
@@ -4261,10 +4261,22 @@
           <w:color w:val="D4D4D4"/>
           <w:sz w:val="23"/>
           <w:szCs w:val="23"/>
-          <w:lang w:val="en-US" w:eastAsia="fr-FR"/>
-        </w:rPr>
-        <w:t>) &lt;-- prop</w:t>
-      </w:r>
+          <w:lang w:eastAsia="fr-FR"/>
+        </w:rPr>
+        <w:t>) &lt;-- </w:t>
+      </w:r>
+      <w:proofErr w:type="spellStart"/>
+      <w:r>
+        <w:rPr>
+          <w:rFonts w:ascii="Consolas" w:eastAsia="Times New Roman" w:hAnsi="Consolas" w:cs="Times New Roman"/>
+          <w:color w:val="D4D4D4"/>
+          <w:sz w:val="23"/>
+          <w:szCs w:val="23"/>
+          <w:lang w:eastAsia="fr-FR"/>
+        </w:rPr>
+        <w:t>prop</w:t>
+      </w:r>
+      <w:proofErr w:type="spellEnd"/>
     </w:p>
     <w:p>
       <w:pPr>
@@ -4277,38 +4289,40 @@
           <w:color w:val="D4D4D4"/>
           <w:sz w:val="23"/>
           <w:szCs w:val="23"/>
-          <w:lang w:val="en-US" w:eastAsia="fr-FR"/>
-        </w:rPr>
-      </w:pPr>
-      <w:r>
-        <w:rPr>
-          <w:rFonts w:ascii="Consolas" w:eastAsia="Times New Roman" w:hAnsi="Consolas" w:cs="Times New Roman"/>
-          <w:color w:val="D4D4D4"/>
-          <w:sz w:val="23"/>
-          <w:szCs w:val="23"/>
-          <w:lang w:val="en-US" w:eastAsia="fr-FR"/>
+          <w:lang w:eastAsia="fr-FR"/>
+        </w:rPr>
+      </w:pPr>
+      <w:r>
+        <w:rPr>
+          <w:rFonts w:ascii="Consolas" w:eastAsia="Times New Roman" w:hAnsi="Consolas" w:cs="Times New Roman"/>
+          <w:color w:val="D4D4D4"/>
+          <w:sz w:val="23"/>
+          <w:szCs w:val="23"/>
+          <w:lang w:eastAsia="fr-FR"/>
         </w:rPr>
         <w:t>        </w:t>
       </w:r>
       <w:proofErr w:type="spellStart"/>
-      <w:r>
-        <w:rPr>
-          <w:rFonts w:ascii="Consolas" w:eastAsia="Times New Roman" w:hAnsi="Consolas" w:cs="Times New Roman"/>
-          <w:color w:val="D4D4D4"/>
-          <w:sz w:val="23"/>
-          <w:szCs w:val="23"/>
-          <w:lang w:val="en-US" w:eastAsia="fr-FR"/>
+      <w:proofErr w:type="gramStart"/>
+      <w:r>
+        <w:rPr>
+          <w:rFonts w:ascii="Consolas" w:eastAsia="Times New Roman" w:hAnsi="Consolas" w:cs="Times New Roman"/>
+          <w:color w:val="D4D4D4"/>
+          <w:sz w:val="23"/>
+          <w:szCs w:val="23"/>
+          <w:lang w:eastAsia="fr-FR"/>
         </w:rPr>
         <w:t>elmSuivant</w:t>
       </w:r>
       <w:proofErr w:type="spellEnd"/>
-      <w:r>
-        <w:rPr>
-          <w:rFonts w:ascii="Consolas" w:eastAsia="Times New Roman" w:hAnsi="Consolas" w:cs="Times New Roman"/>
-          <w:color w:val="D4D4D4"/>
-          <w:sz w:val="23"/>
-          <w:szCs w:val="23"/>
-          <w:lang w:val="en-US" w:eastAsia="fr-FR"/>
+      <w:proofErr w:type="gramEnd"/>
+      <w:r>
+        <w:rPr>
+          <w:rFonts w:ascii="Consolas" w:eastAsia="Times New Roman" w:hAnsi="Consolas" w:cs="Times New Roman"/>
+          <w:color w:val="D4D4D4"/>
+          <w:sz w:val="23"/>
+          <w:szCs w:val="23"/>
+          <w:lang w:eastAsia="fr-FR"/>
         </w:rPr>
         <w:t>(</w:t>
       </w:r>
@@ -4319,7 +4333,7 @@
           <w:color w:val="D4D4D4"/>
           <w:sz w:val="23"/>
           <w:szCs w:val="23"/>
-          <w:lang w:val="en-US" w:eastAsia="fr-FR"/>
+          <w:lang w:eastAsia="fr-FR"/>
         </w:rPr>
         <w:t>newElem</w:t>
       </w:r>
@@ -4330,7 +4344,7 @@
           <w:color w:val="D4D4D4"/>
           <w:sz w:val="23"/>
           <w:szCs w:val="23"/>
-          <w:lang w:val="en-US" w:eastAsia="fr-FR"/>
+          <w:lang w:eastAsia="fr-FR"/>
         </w:rPr>
         <w:t>) &lt;-- NULL</w:t>
       </w:r>
@@ -4346,7 +4360,7 @@
           <w:color w:val="D4D4D4"/>
           <w:sz w:val="23"/>
           <w:szCs w:val="23"/>
-          <w:lang w:val="en-US" w:eastAsia="fr-FR"/>
+          <w:lang w:eastAsia="fr-FR"/>
         </w:rPr>
       </w:pPr>
     </w:p>
@@ -4370,7 +4384,7 @@
           <w:color w:val="D4D4D4"/>
           <w:sz w:val="23"/>
           <w:szCs w:val="23"/>
-          <w:lang w:val="en-US" w:eastAsia="fr-FR"/>
+          <w:lang w:eastAsia="fr-FR"/>
         </w:rPr>
         <w:t>        </w:t>
       </w:r>
@@ -9737,6 +9751,823 @@
       </w:r>
     </w:p>
     <w:p/>
+    <w:p>
+      <w:pPr>
+        <w:pStyle w:val="Paragraphedeliste"/>
+        <w:numPr>
+          <w:ilvl w:val="0"/>
+          <w:numId w:val="29"/>
+        </w:numPr>
+      </w:pPr>
+      <w:proofErr w:type="spellStart"/>
+      <w:proofErr w:type="gramStart"/>
+      <w:r>
+        <w:t>moteurDInference</w:t>
+      </w:r>
+      <w:proofErr w:type="spellEnd"/>
+      <w:proofErr w:type="gramEnd"/>
+      <w:r>
+        <w:t xml:space="preserve"> : recherche à partir de la base de </w:t>
+      </w:r>
+      <w:r>
+        <w:t>vérité</w:t>
+      </w:r>
+      <w:r>
+        <w:t xml:space="preserve"> et de la base de connaissances les propositions qui sont vraie</w:t>
+      </w:r>
+    </w:p>
+    <w:p/>
+    <w:p>
+      <w:pPr>
+        <w:pStyle w:val="Paragraphedeliste"/>
+        <w:numPr>
+          <w:ilvl w:val="1"/>
+          <w:numId w:val="29"/>
+        </w:numPr>
+      </w:pPr>
+      <w:proofErr w:type="gramStart"/>
+      <w:r>
+        <w:t>donnée</w:t>
+      </w:r>
+      <w:proofErr w:type="gramEnd"/>
+      <w:r>
+        <w:t xml:space="preserve"> : base de connaissance (une liste chainée règle), base de </w:t>
+      </w:r>
+      <w:r>
+        <w:t>vérité</w:t>
+      </w:r>
+      <w:r>
+        <w:t xml:space="preserve"> (liste chainée de proposition)</w:t>
+      </w:r>
+    </w:p>
+    <w:p>
+      <w:pPr>
+        <w:pStyle w:val="Paragraphedeliste"/>
+        <w:numPr>
+          <w:ilvl w:val="1"/>
+          <w:numId w:val="29"/>
+        </w:numPr>
+      </w:pPr>
+      <w:proofErr w:type="gramStart"/>
+      <w:r>
+        <w:t>résultat</w:t>
+      </w:r>
+      <w:proofErr w:type="gramEnd"/>
+      <w:r>
+        <w:t xml:space="preserve"> : renvoie une liste chainée de proposition qui ont été déduite </w:t>
+      </w:r>
+      <w:r>
+        <w:t>grâce</w:t>
+      </w:r>
+      <w:r>
+        <w:t xml:space="preserve"> à l'</w:t>
+      </w:r>
+      <w:r>
+        <w:t>exécution</w:t>
+      </w:r>
+      <w:r>
+        <w:t xml:space="preserve"> de cette fonction</w:t>
+      </w:r>
+    </w:p>
+    <w:p>
+      <w:pPr>
+        <w:pStyle w:val="Paragraphedeliste"/>
+        <w:ind w:left="360"/>
+      </w:pPr>
+    </w:p>
+    <w:p>
+      <w:pPr>
+        <w:shd w:val="clear" w:color="auto" w:fill="282828"/>
+        <w:spacing w:after="0" w:line="300" w:lineRule="atLeast"/>
+        <w:jc w:val="left"/>
+        <w:rPr>
+          <w:rFonts w:ascii="Consolas" w:eastAsia="Times New Roman" w:hAnsi="Consolas" w:cs="Times New Roman"/>
+          <w:color w:val="D4D4D4"/>
+          <w:sz w:val="23"/>
+          <w:szCs w:val="23"/>
+          <w:lang w:eastAsia="fr-FR"/>
+        </w:rPr>
+      </w:pPr>
+      <w:proofErr w:type="gramStart"/>
+      <w:r>
+        <w:rPr>
+          <w:rFonts w:ascii="Consolas" w:eastAsia="Times New Roman" w:hAnsi="Consolas" w:cs="Times New Roman"/>
+          <w:color w:val="D4D4D4"/>
+          <w:sz w:val="23"/>
+          <w:szCs w:val="23"/>
+          <w:lang w:eastAsia="fr-FR"/>
+        </w:rPr>
+        <w:t>fonction</w:t>
+      </w:r>
+      <w:proofErr w:type="gramEnd"/>
+      <w:r>
+        <w:rPr>
+          <w:rFonts w:ascii="Consolas" w:eastAsia="Times New Roman" w:hAnsi="Consolas" w:cs="Times New Roman"/>
+          <w:color w:val="D4D4D4"/>
+          <w:sz w:val="23"/>
+          <w:szCs w:val="23"/>
+          <w:lang w:eastAsia="fr-FR"/>
+        </w:rPr>
+        <w:t> : moteurDInference(Premisse baseVerite, BDConnaissances bdc)</w:t>
+      </w:r>
+    </w:p>
+    <w:p>
+      <w:pPr>
+        <w:shd w:val="clear" w:color="auto" w:fill="282828"/>
+        <w:spacing w:after="0" w:line="300" w:lineRule="atLeast"/>
+        <w:jc w:val="left"/>
+        <w:rPr>
+          <w:rFonts w:ascii="Consolas" w:eastAsia="Times New Roman" w:hAnsi="Consolas" w:cs="Times New Roman"/>
+          <w:color w:val="D4D4D4"/>
+          <w:sz w:val="23"/>
+          <w:szCs w:val="23"/>
+          <w:lang w:eastAsia="fr-FR"/>
+        </w:rPr>
+      </w:pPr>
+      <w:r>
+        <w:rPr>
+          <w:rFonts w:ascii="Consolas" w:eastAsia="Times New Roman" w:hAnsi="Consolas" w:cs="Times New Roman"/>
+          <w:color w:val="D4D4D4"/>
+          <w:sz w:val="23"/>
+          <w:szCs w:val="23"/>
+          <w:lang w:eastAsia="fr-FR"/>
+        </w:rPr>
+        <w:t> : Premisse</w:t>
+      </w:r>
+    </w:p>
+    <w:p>
+      <w:pPr>
+        <w:shd w:val="clear" w:color="auto" w:fill="282828"/>
+        <w:spacing w:after="0" w:line="300" w:lineRule="atLeast"/>
+        <w:jc w:val="left"/>
+        <w:rPr>
+          <w:rFonts w:ascii="Consolas" w:eastAsia="Times New Roman" w:hAnsi="Consolas" w:cs="Times New Roman"/>
+          <w:color w:val="D4D4D4"/>
+          <w:sz w:val="23"/>
+          <w:szCs w:val="23"/>
+          <w:lang w:eastAsia="fr-FR"/>
+        </w:rPr>
+      </w:pPr>
+    </w:p>
+    <w:p>
+      <w:pPr>
+        <w:shd w:val="clear" w:color="auto" w:fill="282828"/>
+        <w:spacing w:after="0" w:line="300" w:lineRule="atLeast"/>
+        <w:jc w:val="left"/>
+        <w:rPr>
+          <w:rFonts w:ascii="Consolas" w:eastAsia="Times New Roman" w:hAnsi="Consolas" w:cs="Times New Roman"/>
+          <w:color w:val="D4D4D4"/>
+          <w:sz w:val="23"/>
+          <w:szCs w:val="23"/>
+          <w:lang w:eastAsia="fr-FR"/>
+        </w:rPr>
+      </w:pPr>
+      <w:r>
+        <w:rPr>
+          <w:rFonts w:ascii="Consolas" w:eastAsia="Times New Roman" w:hAnsi="Consolas" w:cs="Times New Roman"/>
+          <w:color w:val="D4D4D4"/>
+          <w:sz w:val="23"/>
+          <w:szCs w:val="23"/>
+          <w:lang w:eastAsia="fr-FR"/>
+        </w:rPr>
+        <w:t>    Soit conclusion une Premisse</w:t>
+      </w:r>
+    </w:p>
+    <w:p>
+      <w:pPr>
+        <w:shd w:val="clear" w:color="auto" w:fill="282828"/>
+        <w:spacing w:after="0" w:line="300" w:lineRule="atLeast"/>
+        <w:jc w:val="left"/>
+        <w:rPr>
+          <w:rFonts w:ascii="Consolas" w:eastAsia="Times New Roman" w:hAnsi="Consolas" w:cs="Times New Roman"/>
+          <w:color w:val="D4D4D4"/>
+          <w:sz w:val="23"/>
+          <w:szCs w:val="23"/>
+          <w:lang w:eastAsia="fr-FR"/>
+        </w:rPr>
+      </w:pPr>
+      <w:r>
+        <w:rPr>
+          <w:rFonts w:ascii="Consolas" w:eastAsia="Times New Roman" w:hAnsi="Consolas" w:cs="Times New Roman"/>
+          <w:color w:val="D4D4D4"/>
+          <w:sz w:val="23"/>
+          <w:szCs w:val="23"/>
+          <w:lang w:eastAsia="fr-FR"/>
+        </w:rPr>
+        <w:t>    Pour chaque proposition dans </w:t>
+      </w:r>
+      <w:proofErr w:type="spellStart"/>
+      <w:r>
+        <w:rPr>
+          <w:rFonts w:ascii="Consolas" w:eastAsia="Times New Roman" w:hAnsi="Consolas" w:cs="Times New Roman"/>
+          <w:color w:val="D4D4D4"/>
+          <w:sz w:val="23"/>
+          <w:szCs w:val="23"/>
+          <w:lang w:eastAsia="fr-FR"/>
+        </w:rPr>
+        <w:t>baseVerite</w:t>
+      </w:r>
+      <w:proofErr w:type="spellEnd"/>
+    </w:p>
+    <w:p>
+      <w:pPr>
+        <w:shd w:val="clear" w:color="auto" w:fill="282828"/>
+        <w:spacing w:after="0" w:line="300" w:lineRule="atLeast"/>
+        <w:jc w:val="left"/>
+        <w:rPr>
+          <w:rFonts w:ascii="Consolas" w:eastAsia="Times New Roman" w:hAnsi="Consolas" w:cs="Times New Roman"/>
+          <w:color w:val="D4D4D4"/>
+          <w:sz w:val="23"/>
+          <w:szCs w:val="23"/>
+          <w:lang w:eastAsia="fr-FR"/>
+        </w:rPr>
+      </w:pPr>
+      <w:r>
+        <w:rPr>
+          <w:rFonts w:ascii="Consolas" w:eastAsia="Times New Roman" w:hAnsi="Consolas" w:cs="Times New Roman"/>
+          <w:color w:val="D4D4D4"/>
+          <w:sz w:val="23"/>
+          <w:szCs w:val="23"/>
+          <w:lang w:eastAsia="fr-FR"/>
+        </w:rPr>
+        <w:t>        Pour chaque </w:t>
+      </w:r>
+      <w:proofErr w:type="spellStart"/>
+      <w:r>
+        <w:rPr>
+          <w:rFonts w:ascii="Consolas" w:eastAsia="Times New Roman" w:hAnsi="Consolas" w:cs="Times New Roman"/>
+          <w:color w:val="D4D4D4"/>
+          <w:sz w:val="23"/>
+          <w:szCs w:val="23"/>
+          <w:lang w:eastAsia="fr-FR"/>
+        </w:rPr>
+        <w:t>regle</w:t>
+      </w:r>
+      <w:proofErr w:type="spellEnd"/>
+      <w:r>
+        <w:rPr>
+          <w:rFonts w:ascii="Consolas" w:eastAsia="Times New Roman" w:hAnsi="Consolas" w:cs="Times New Roman"/>
+          <w:color w:val="D4D4D4"/>
+          <w:sz w:val="23"/>
+          <w:szCs w:val="23"/>
+          <w:lang w:eastAsia="fr-FR"/>
+        </w:rPr>
+        <w:t> dans bdc</w:t>
+      </w:r>
+    </w:p>
+    <w:p>
+      <w:pPr>
+        <w:shd w:val="clear" w:color="auto" w:fill="282828"/>
+        <w:spacing w:after="0" w:line="300" w:lineRule="atLeast"/>
+        <w:jc w:val="left"/>
+        <w:rPr>
+          <w:rFonts w:ascii="Consolas" w:eastAsia="Times New Roman" w:hAnsi="Consolas" w:cs="Times New Roman"/>
+          <w:color w:val="D4D4D4"/>
+          <w:sz w:val="23"/>
+          <w:szCs w:val="23"/>
+          <w:lang w:eastAsia="fr-FR"/>
+        </w:rPr>
+      </w:pPr>
+    </w:p>
+    <w:p>
+      <w:pPr>
+        <w:shd w:val="clear" w:color="auto" w:fill="282828"/>
+        <w:spacing w:after="0" w:line="300" w:lineRule="atLeast"/>
+        <w:jc w:val="left"/>
+        <w:rPr>
+          <w:rFonts w:ascii="Consolas" w:eastAsia="Times New Roman" w:hAnsi="Consolas" w:cs="Times New Roman"/>
+          <w:color w:val="D4D4D4"/>
+          <w:sz w:val="23"/>
+          <w:szCs w:val="23"/>
+          <w:lang w:eastAsia="fr-FR"/>
+        </w:rPr>
+      </w:pPr>
+      <w:r>
+        <w:rPr>
+          <w:rFonts w:ascii="Consolas" w:eastAsia="Times New Roman" w:hAnsi="Consolas" w:cs="Times New Roman"/>
+          <w:color w:val="D4D4D4"/>
+          <w:sz w:val="23"/>
+          <w:szCs w:val="23"/>
+          <w:lang w:eastAsia="fr-FR"/>
+        </w:rPr>
+        <w:t>            </w:t>
+      </w:r>
+      <w:proofErr w:type="gramStart"/>
+      <w:r>
+        <w:rPr>
+          <w:rFonts w:ascii="Consolas" w:eastAsia="Times New Roman" w:hAnsi="Consolas" w:cs="Times New Roman"/>
+          <w:color w:val="D4D4D4"/>
+          <w:sz w:val="23"/>
+          <w:szCs w:val="23"/>
+          <w:lang w:eastAsia="fr-FR"/>
+        </w:rPr>
+        <w:t>si</w:t>
+      </w:r>
+      <w:proofErr w:type="gramEnd"/>
+      <w:r>
+        <w:rPr>
+          <w:rFonts w:ascii="Consolas" w:eastAsia="Times New Roman" w:hAnsi="Consolas" w:cs="Times New Roman"/>
+          <w:color w:val="D4D4D4"/>
+          <w:sz w:val="23"/>
+          <w:szCs w:val="23"/>
+          <w:lang w:eastAsia="fr-FR"/>
+        </w:rPr>
+        <w:t> (propositionDansPremisse(premisse(regle), proposition))</w:t>
+      </w:r>
+    </w:p>
+    <w:p>
+      <w:pPr>
+        <w:shd w:val="clear" w:color="auto" w:fill="282828"/>
+        <w:spacing w:after="0" w:line="300" w:lineRule="atLeast"/>
+        <w:jc w:val="left"/>
+        <w:rPr>
+          <w:rFonts w:ascii="Consolas" w:eastAsia="Times New Roman" w:hAnsi="Consolas" w:cs="Times New Roman"/>
+          <w:color w:val="D4D4D4"/>
+          <w:sz w:val="23"/>
+          <w:szCs w:val="23"/>
+          <w:lang w:eastAsia="fr-FR"/>
+        </w:rPr>
+      </w:pPr>
+      <w:r>
+        <w:rPr>
+          <w:rFonts w:ascii="Consolas" w:eastAsia="Times New Roman" w:hAnsi="Consolas" w:cs="Times New Roman"/>
+          <w:color w:val="D4D4D4"/>
+          <w:sz w:val="23"/>
+          <w:szCs w:val="23"/>
+          <w:lang w:eastAsia="fr-FR"/>
+        </w:rPr>
+        <w:t>                </w:t>
+      </w:r>
+      <w:proofErr w:type="spellStart"/>
+      <w:r>
+        <w:rPr>
+          <w:rFonts w:ascii="Consolas" w:eastAsia="Times New Roman" w:hAnsi="Consolas" w:cs="Times New Roman"/>
+          <w:color w:val="D4D4D4"/>
+          <w:sz w:val="23"/>
+          <w:szCs w:val="23"/>
+          <w:lang w:eastAsia="fr-FR"/>
+        </w:rPr>
+        <w:t>setValidite</w:t>
+      </w:r>
+      <w:proofErr w:type="spellEnd"/>
+      <w:r>
+        <w:rPr>
+          <w:rFonts w:ascii="Consolas" w:eastAsia="Times New Roman" w:hAnsi="Consolas" w:cs="Times New Roman"/>
+          <w:color w:val="D4D4D4"/>
+          <w:sz w:val="23"/>
+          <w:szCs w:val="23"/>
+          <w:lang w:eastAsia="fr-FR"/>
+        </w:rPr>
+        <w:t>(proposition, vraie)</w:t>
+      </w:r>
+    </w:p>
+    <w:p>
+      <w:pPr>
+        <w:shd w:val="clear" w:color="auto" w:fill="282828"/>
+        <w:spacing w:after="0" w:line="300" w:lineRule="atLeast"/>
+        <w:jc w:val="left"/>
+        <w:rPr>
+          <w:rFonts w:ascii="Consolas" w:eastAsia="Times New Roman" w:hAnsi="Consolas" w:cs="Times New Roman"/>
+          <w:color w:val="D4D4D4"/>
+          <w:sz w:val="23"/>
+          <w:szCs w:val="23"/>
+          <w:lang w:eastAsia="fr-FR"/>
+        </w:rPr>
+      </w:pPr>
+      <w:r>
+        <w:rPr>
+          <w:rFonts w:ascii="Consolas" w:eastAsia="Times New Roman" w:hAnsi="Consolas" w:cs="Times New Roman"/>
+          <w:color w:val="D4D4D4"/>
+          <w:sz w:val="23"/>
+          <w:szCs w:val="23"/>
+          <w:lang w:eastAsia="fr-FR"/>
+        </w:rPr>
+        <w:t>                </w:t>
+      </w:r>
+      <w:proofErr w:type="gramStart"/>
+      <w:r>
+        <w:rPr>
+          <w:rFonts w:ascii="Consolas" w:eastAsia="Times New Roman" w:hAnsi="Consolas" w:cs="Times New Roman"/>
+          <w:color w:val="D4D4D4"/>
+          <w:sz w:val="23"/>
+          <w:szCs w:val="23"/>
+          <w:lang w:eastAsia="fr-FR"/>
+        </w:rPr>
+        <w:t>si</w:t>
+      </w:r>
+      <w:proofErr w:type="gramEnd"/>
+      <w:r>
+        <w:rPr>
+          <w:rFonts w:ascii="Consolas" w:eastAsia="Times New Roman" w:hAnsi="Consolas" w:cs="Times New Roman"/>
+          <w:color w:val="D4D4D4"/>
+          <w:sz w:val="23"/>
+          <w:szCs w:val="23"/>
+          <w:lang w:eastAsia="fr-FR"/>
+        </w:rPr>
+        <w:t> (</w:t>
+      </w:r>
+      <w:proofErr w:type="spellStart"/>
+      <w:r>
+        <w:rPr>
+          <w:rFonts w:ascii="Consolas" w:eastAsia="Times New Roman" w:hAnsi="Consolas" w:cs="Times New Roman"/>
+          <w:color w:val="D4D4D4"/>
+          <w:sz w:val="23"/>
+          <w:szCs w:val="23"/>
+          <w:lang w:eastAsia="fr-FR"/>
+        </w:rPr>
+        <w:t>isPremisseTrue</w:t>
+      </w:r>
+      <w:proofErr w:type="spellEnd"/>
+      <w:r>
+        <w:rPr>
+          <w:rFonts w:ascii="Consolas" w:eastAsia="Times New Roman" w:hAnsi="Consolas" w:cs="Times New Roman"/>
+          <w:color w:val="D4D4D4"/>
+          <w:sz w:val="23"/>
+          <w:szCs w:val="23"/>
+          <w:lang w:eastAsia="fr-FR"/>
+        </w:rPr>
+        <w:t>(</w:t>
+      </w:r>
+      <w:proofErr w:type="spellStart"/>
+      <w:r>
+        <w:rPr>
+          <w:rFonts w:ascii="Consolas" w:eastAsia="Times New Roman" w:hAnsi="Consolas" w:cs="Times New Roman"/>
+          <w:color w:val="D4D4D4"/>
+          <w:sz w:val="23"/>
+          <w:szCs w:val="23"/>
+          <w:lang w:eastAsia="fr-FR"/>
+        </w:rPr>
+        <w:t>premisse</w:t>
+      </w:r>
+      <w:proofErr w:type="spellEnd"/>
+      <w:r>
+        <w:rPr>
+          <w:rFonts w:ascii="Consolas" w:eastAsia="Times New Roman" w:hAnsi="Consolas" w:cs="Times New Roman"/>
+          <w:color w:val="D4D4D4"/>
+          <w:sz w:val="23"/>
+          <w:szCs w:val="23"/>
+          <w:lang w:eastAsia="fr-FR"/>
+        </w:rPr>
+        <w:t>(</w:t>
+      </w:r>
+      <w:proofErr w:type="spellStart"/>
+      <w:r>
+        <w:rPr>
+          <w:rFonts w:ascii="Consolas" w:eastAsia="Times New Roman" w:hAnsi="Consolas" w:cs="Times New Roman"/>
+          <w:color w:val="D4D4D4"/>
+          <w:sz w:val="23"/>
+          <w:szCs w:val="23"/>
+          <w:lang w:eastAsia="fr-FR"/>
+        </w:rPr>
+        <w:t>regle</w:t>
+      </w:r>
+      <w:proofErr w:type="spellEnd"/>
+      <w:r>
+        <w:rPr>
+          <w:rFonts w:ascii="Consolas" w:eastAsia="Times New Roman" w:hAnsi="Consolas" w:cs="Times New Roman"/>
+          <w:color w:val="D4D4D4"/>
+          <w:sz w:val="23"/>
+          <w:szCs w:val="23"/>
+          <w:lang w:eastAsia="fr-FR"/>
+        </w:rPr>
+        <w:t>))</w:t>
+      </w:r>
+    </w:p>
+    <w:p>
+      <w:pPr>
+        <w:shd w:val="clear" w:color="auto" w:fill="282828"/>
+        <w:spacing w:after="0" w:line="300" w:lineRule="atLeast"/>
+        <w:jc w:val="left"/>
+        <w:rPr>
+          <w:rFonts w:ascii="Consolas" w:eastAsia="Times New Roman" w:hAnsi="Consolas" w:cs="Times New Roman"/>
+          <w:color w:val="D4D4D4"/>
+          <w:sz w:val="23"/>
+          <w:szCs w:val="23"/>
+          <w:lang w:eastAsia="fr-FR"/>
+        </w:rPr>
+      </w:pPr>
+      <w:r>
+        <w:rPr>
+          <w:rFonts w:ascii="Consolas" w:eastAsia="Times New Roman" w:hAnsi="Consolas" w:cs="Times New Roman"/>
+          <w:color w:val="D4D4D4"/>
+          <w:sz w:val="23"/>
+          <w:szCs w:val="23"/>
+          <w:lang w:eastAsia="fr-FR"/>
+        </w:rPr>
+        <w:lastRenderedPageBreak/>
+        <w:t>                    addTailPremisse(conclusion, conclusion(regle))</w:t>
+      </w:r>
+    </w:p>
+    <w:p>
+      <w:pPr>
+        <w:shd w:val="clear" w:color="auto" w:fill="282828"/>
+        <w:spacing w:after="0" w:line="300" w:lineRule="atLeast"/>
+        <w:jc w:val="left"/>
+        <w:rPr>
+          <w:rFonts w:ascii="Consolas" w:eastAsia="Times New Roman" w:hAnsi="Consolas" w:cs="Times New Roman"/>
+          <w:color w:val="D4D4D4"/>
+          <w:sz w:val="23"/>
+          <w:szCs w:val="23"/>
+          <w:lang w:eastAsia="fr-FR"/>
+        </w:rPr>
+      </w:pPr>
+      <w:r>
+        <w:rPr>
+          <w:rFonts w:ascii="Consolas" w:eastAsia="Times New Roman" w:hAnsi="Consolas" w:cs="Times New Roman"/>
+          <w:color w:val="D4D4D4"/>
+          <w:sz w:val="23"/>
+          <w:szCs w:val="23"/>
+          <w:lang w:eastAsia="fr-FR"/>
+        </w:rPr>
+        <w:t>                </w:t>
+      </w:r>
+      <w:proofErr w:type="gramStart"/>
+      <w:r>
+        <w:rPr>
+          <w:rFonts w:ascii="Consolas" w:eastAsia="Times New Roman" w:hAnsi="Consolas" w:cs="Times New Roman"/>
+          <w:color w:val="D4D4D4"/>
+          <w:sz w:val="23"/>
+          <w:szCs w:val="23"/>
+          <w:lang w:eastAsia="fr-FR"/>
+        </w:rPr>
+        <w:t>fin</w:t>
+      </w:r>
+      <w:proofErr w:type="gramEnd"/>
+      <w:r>
+        <w:rPr>
+          <w:rFonts w:ascii="Consolas" w:eastAsia="Times New Roman" w:hAnsi="Consolas" w:cs="Times New Roman"/>
+          <w:color w:val="D4D4D4"/>
+          <w:sz w:val="23"/>
+          <w:szCs w:val="23"/>
+          <w:lang w:eastAsia="fr-FR"/>
+        </w:rPr>
+        <w:t> si</w:t>
+      </w:r>
+    </w:p>
+    <w:p>
+      <w:pPr>
+        <w:shd w:val="clear" w:color="auto" w:fill="282828"/>
+        <w:spacing w:after="0" w:line="300" w:lineRule="atLeast"/>
+        <w:jc w:val="left"/>
+        <w:rPr>
+          <w:rFonts w:ascii="Consolas" w:eastAsia="Times New Roman" w:hAnsi="Consolas" w:cs="Times New Roman"/>
+          <w:color w:val="D4D4D4"/>
+          <w:sz w:val="23"/>
+          <w:szCs w:val="23"/>
+          <w:lang w:eastAsia="fr-FR"/>
+        </w:rPr>
+      </w:pPr>
+      <w:r>
+        <w:rPr>
+          <w:rFonts w:ascii="Consolas" w:eastAsia="Times New Roman" w:hAnsi="Consolas" w:cs="Times New Roman"/>
+          <w:color w:val="D4D4D4"/>
+          <w:sz w:val="23"/>
+          <w:szCs w:val="23"/>
+          <w:lang w:eastAsia="fr-FR"/>
+        </w:rPr>
+        <w:t>            </w:t>
+      </w:r>
+      <w:proofErr w:type="gramStart"/>
+      <w:r>
+        <w:rPr>
+          <w:rFonts w:ascii="Consolas" w:eastAsia="Times New Roman" w:hAnsi="Consolas" w:cs="Times New Roman"/>
+          <w:color w:val="D4D4D4"/>
+          <w:sz w:val="23"/>
+          <w:szCs w:val="23"/>
+          <w:lang w:eastAsia="fr-FR"/>
+        </w:rPr>
+        <w:t>fin</w:t>
+      </w:r>
+      <w:proofErr w:type="gramEnd"/>
+      <w:r>
+        <w:rPr>
+          <w:rFonts w:ascii="Consolas" w:eastAsia="Times New Roman" w:hAnsi="Consolas" w:cs="Times New Roman"/>
+          <w:color w:val="D4D4D4"/>
+          <w:sz w:val="23"/>
+          <w:szCs w:val="23"/>
+          <w:lang w:eastAsia="fr-FR"/>
+        </w:rPr>
+        <w:t> si</w:t>
+      </w:r>
+    </w:p>
+    <w:p>
+      <w:pPr>
+        <w:shd w:val="clear" w:color="auto" w:fill="282828"/>
+        <w:spacing w:after="0" w:line="300" w:lineRule="atLeast"/>
+        <w:jc w:val="left"/>
+        <w:rPr>
+          <w:rFonts w:ascii="Consolas" w:eastAsia="Times New Roman" w:hAnsi="Consolas" w:cs="Times New Roman"/>
+          <w:color w:val="D4D4D4"/>
+          <w:sz w:val="23"/>
+          <w:szCs w:val="23"/>
+          <w:lang w:eastAsia="fr-FR"/>
+        </w:rPr>
+      </w:pPr>
+      <w:r>
+        <w:rPr>
+          <w:rFonts w:ascii="Consolas" w:eastAsia="Times New Roman" w:hAnsi="Consolas" w:cs="Times New Roman"/>
+          <w:color w:val="D4D4D4"/>
+          <w:sz w:val="23"/>
+          <w:szCs w:val="23"/>
+          <w:lang w:eastAsia="fr-FR"/>
+        </w:rPr>
+        <w:t>        </w:t>
+      </w:r>
+      <w:proofErr w:type="gramStart"/>
+      <w:r>
+        <w:rPr>
+          <w:rFonts w:ascii="Consolas" w:eastAsia="Times New Roman" w:hAnsi="Consolas" w:cs="Times New Roman"/>
+          <w:color w:val="D4D4D4"/>
+          <w:sz w:val="23"/>
+          <w:szCs w:val="23"/>
+          <w:lang w:eastAsia="fr-FR"/>
+        </w:rPr>
+        <w:t>fin</w:t>
+      </w:r>
+      <w:proofErr w:type="gramEnd"/>
+      <w:r>
+        <w:rPr>
+          <w:rFonts w:ascii="Consolas" w:eastAsia="Times New Roman" w:hAnsi="Consolas" w:cs="Times New Roman"/>
+          <w:color w:val="D4D4D4"/>
+          <w:sz w:val="23"/>
+          <w:szCs w:val="23"/>
+          <w:lang w:eastAsia="fr-FR"/>
+        </w:rPr>
+        <w:t> pour</w:t>
+      </w:r>
+    </w:p>
+    <w:p>
+      <w:pPr>
+        <w:shd w:val="clear" w:color="auto" w:fill="282828"/>
+        <w:spacing w:after="0" w:line="300" w:lineRule="atLeast"/>
+        <w:jc w:val="left"/>
+        <w:rPr>
+          <w:rFonts w:ascii="Consolas" w:eastAsia="Times New Roman" w:hAnsi="Consolas" w:cs="Times New Roman"/>
+          <w:color w:val="D4D4D4"/>
+          <w:sz w:val="23"/>
+          <w:szCs w:val="23"/>
+          <w:lang w:eastAsia="fr-FR"/>
+        </w:rPr>
+      </w:pPr>
+      <w:r>
+        <w:rPr>
+          <w:rFonts w:ascii="Consolas" w:eastAsia="Times New Roman" w:hAnsi="Consolas" w:cs="Times New Roman"/>
+          <w:color w:val="D4D4D4"/>
+          <w:sz w:val="23"/>
+          <w:szCs w:val="23"/>
+          <w:lang w:eastAsia="fr-FR"/>
+        </w:rPr>
+        <w:t>    </w:t>
+      </w:r>
+      <w:proofErr w:type="gramStart"/>
+      <w:r>
+        <w:rPr>
+          <w:rFonts w:ascii="Consolas" w:eastAsia="Times New Roman" w:hAnsi="Consolas" w:cs="Times New Roman"/>
+          <w:color w:val="D4D4D4"/>
+          <w:sz w:val="23"/>
+          <w:szCs w:val="23"/>
+          <w:lang w:eastAsia="fr-FR"/>
+        </w:rPr>
+        <w:t>fin</w:t>
+      </w:r>
+      <w:proofErr w:type="gramEnd"/>
+      <w:r>
+        <w:rPr>
+          <w:rFonts w:ascii="Consolas" w:eastAsia="Times New Roman" w:hAnsi="Consolas" w:cs="Times New Roman"/>
+          <w:color w:val="D4D4D4"/>
+          <w:sz w:val="23"/>
+          <w:szCs w:val="23"/>
+          <w:lang w:eastAsia="fr-FR"/>
+        </w:rPr>
+        <w:t> pour            </w:t>
+      </w:r>
+    </w:p>
+    <w:p>
+      <w:pPr>
+        <w:shd w:val="clear" w:color="auto" w:fill="282828"/>
+        <w:spacing w:after="0" w:line="300" w:lineRule="atLeast"/>
+        <w:jc w:val="left"/>
+        <w:rPr>
+          <w:rFonts w:ascii="Consolas" w:eastAsia="Times New Roman" w:hAnsi="Consolas" w:cs="Times New Roman"/>
+          <w:color w:val="D4D4D4"/>
+          <w:sz w:val="23"/>
+          <w:szCs w:val="23"/>
+          <w:lang w:eastAsia="fr-FR"/>
+        </w:rPr>
+      </w:pPr>
+    </w:p>
+    <w:p>
+      <w:pPr>
+        <w:shd w:val="clear" w:color="auto" w:fill="282828"/>
+        <w:spacing w:after="0" w:line="300" w:lineRule="atLeast"/>
+        <w:jc w:val="left"/>
+        <w:rPr>
+          <w:rFonts w:ascii="Consolas" w:eastAsia="Times New Roman" w:hAnsi="Consolas" w:cs="Times New Roman"/>
+          <w:color w:val="D4D4D4"/>
+          <w:sz w:val="23"/>
+          <w:szCs w:val="23"/>
+          <w:lang w:eastAsia="fr-FR"/>
+        </w:rPr>
+      </w:pPr>
+      <w:r>
+        <w:rPr>
+          <w:rFonts w:ascii="Consolas" w:eastAsia="Times New Roman" w:hAnsi="Consolas" w:cs="Times New Roman"/>
+          <w:color w:val="D4D4D4"/>
+          <w:sz w:val="23"/>
+          <w:szCs w:val="23"/>
+          <w:lang w:eastAsia="fr-FR"/>
+        </w:rPr>
+        <w:t>    </w:t>
+      </w:r>
+      <w:proofErr w:type="spellStart"/>
+      <w:proofErr w:type="gramStart"/>
+      <w:r>
+        <w:rPr>
+          <w:rFonts w:ascii="Consolas" w:eastAsia="Times New Roman" w:hAnsi="Consolas" w:cs="Times New Roman"/>
+          <w:color w:val="D4D4D4"/>
+          <w:sz w:val="23"/>
+          <w:szCs w:val="23"/>
+          <w:lang w:eastAsia="fr-FR"/>
+        </w:rPr>
+        <w:t>moteurDInference</w:t>
+      </w:r>
+      <w:proofErr w:type="spellEnd"/>
+      <w:proofErr w:type="gramEnd"/>
+      <w:r>
+        <w:rPr>
+          <w:rFonts w:ascii="Consolas" w:eastAsia="Times New Roman" w:hAnsi="Consolas" w:cs="Times New Roman"/>
+          <w:color w:val="D4D4D4"/>
+          <w:sz w:val="23"/>
+          <w:szCs w:val="23"/>
+          <w:lang w:eastAsia="fr-FR"/>
+        </w:rPr>
+        <w:t> &lt;-- conclusion</w:t>
+      </w:r>
+    </w:p>
+    <w:p>
+      <w:pPr>
+        <w:shd w:val="clear" w:color="auto" w:fill="282828"/>
+        <w:spacing w:after="0" w:line="300" w:lineRule="atLeast"/>
+        <w:jc w:val="left"/>
+        <w:rPr>
+          <w:rFonts w:ascii="Consolas" w:eastAsia="Times New Roman" w:hAnsi="Consolas" w:cs="Times New Roman"/>
+          <w:color w:val="D4D4D4"/>
+          <w:sz w:val="23"/>
+          <w:szCs w:val="23"/>
+          <w:lang w:eastAsia="fr-FR"/>
+        </w:rPr>
+      </w:pPr>
+    </w:p>
+    <w:p>
+      <w:pPr>
+        <w:shd w:val="clear" w:color="auto" w:fill="282828"/>
+        <w:spacing w:after="0" w:line="300" w:lineRule="atLeast"/>
+        <w:jc w:val="left"/>
+        <w:rPr>
+          <w:rFonts w:ascii="Consolas" w:eastAsia="Times New Roman" w:hAnsi="Consolas" w:cs="Times New Roman"/>
+          <w:color w:val="D4D4D4"/>
+          <w:sz w:val="23"/>
+          <w:szCs w:val="23"/>
+          <w:lang w:eastAsia="fr-FR"/>
+        </w:rPr>
+      </w:pPr>
+      <w:proofErr w:type="gramStart"/>
+      <w:r>
+        <w:rPr>
+          <w:rFonts w:ascii="Consolas" w:eastAsia="Times New Roman" w:hAnsi="Consolas" w:cs="Times New Roman"/>
+          <w:color w:val="D4D4D4"/>
+          <w:sz w:val="23"/>
+          <w:szCs w:val="23"/>
+          <w:lang w:eastAsia="fr-FR"/>
+        </w:rPr>
+        <w:t>fin</w:t>
+      </w:r>
+      <w:proofErr w:type="gramEnd"/>
+      <w:r>
+        <w:rPr>
+          <w:rFonts w:ascii="Consolas" w:eastAsia="Times New Roman" w:hAnsi="Consolas" w:cs="Times New Roman"/>
+          <w:color w:val="D4D4D4"/>
+          <w:sz w:val="23"/>
+          <w:szCs w:val="23"/>
+          <w:lang w:eastAsia="fr-FR"/>
+        </w:rPr>
+        <w:t> fonction</w:t>
+      </w:r>
+    </w:p>
+    <w:p>
+      <w:pPr>
+        <w:pStyle w:val="Paragraphedeliste"/>
+        <w:ind w:left="360"/>
+      </w:pPr>
+    </w:p>
+    <w:p>
+      <w:pPr>
+        <w:pStyle w:val="Titre3"/>
+      </w:pPr>
+      <w:r>
+        <w:t>Choix d’implémentation</w:t>
+      </w:r>
+    </w:p>
     <w:p/>
     <w:p>
       <w:r>
@@ -9867,6 +10698,7 @@
         <w:docPartUnique/>
       </w:docPartObj>
     </w:sdtPr>
+    <w:sdtEndPr/>
     <w:sdtContent>
       <w:p>
         <w:pPr>
@@ -11377,7 +12209,7 @@
   <w:abstractNum w:abstractNumId="10" w15:restartNumberingAfterBreak="0">
     <w:nsid w:val="34F56764"/>
     <w:multiLevelType w:val="hybridMultilevel"/>
-    <w:tmpl w:val="7FCC5B84"/>
+    <w:tmpl w:val="779AF4FC"/>
     <w:lvl w:ilvl="0" w:tplc="040C0001">
       <w:start w:val="1"/>
       <w:numFmt w:val="bullet"/>
@@ -14617,6 +15449,7 @@
   <w:style w:type="character" w:default="1" w:styleId="Policepardfaut">
     <w:name w:val="Default Paragraph Font"/>
     <w:uiPriority w:val="1"/>
+    <w:semiHidden/>
     <w:unhideWhenUsed/>
   </w:style>
   <w:style w:type="table" w:default="1" w:styleId="TableauNormal">
@@ -15393,6 +16226,25 @@
 </file>
 
 <file path=customXml/item1.xml><?xml version="1.0" encoding="utf-8"?>
+<?mso-contentType ?>
+<FormTemplates xmlns="http://schemas.microsoft.com/sharepoint/v3/contenttype/forms">
+  <Display>DocumentLibraryForm</Display>
+  <Edit>DocumentLibraryForm</Edit>
+  <New>DocumentLibraryForm</New>
+</FormTemplates>
+</file>
+
+<file path=customXml/item2.xml><?xml version="1.0" encoding="utf-8"?>
+<p:properties xmlns:p="http://schemas.microsoft.com/office/2006/metadata/properties" xmlns:xsi="http://www.w3.org/2001/XMLSchema-instance" xmlns:pc="http://schemas.microsoft.com/office/infopath/2007/PartnerControls">
+  <documentManagement/>
+</p:properties>
+</file>
+
+<file path=customXml/item3.xml><?xml version="1.0" encoding="utf-8"?>
+<b:Sources xmlns:b="http://schemas.openxmlformats.org/officeDocument/2006/bibliography" xmlns="http://schemas.openxmlformats.org/officeDocument/2006/bibliography" SelectedStyle="\APASixthEditionOfficeOnline.xsl" StyleName="APA" Version="6"/>
+</file>
+
+<file path=customXml/item4.xml><?xml version="1.0" encoding="utf-8"?>
 <ct:contentTypeSchema xmlns:ct="http://schemas.microsoft.com/office/2006/metadata/contentType" xmlns:ma="http://schemas.microsoft.com/office/2006/metadata/properties/metaAttributes" ct:_="" ma:_="" ma:contentTypeName="Document" ma:contentTypeID="0x010100656473A31C00EE4EBF071CED4DEB1FAF" ma:contentTypeVersion="10" ma:contentTypeDescription="Crée un document." ma:contentTypeScope="" ma:versionID="96f8dfa32c20d07f54f4b99888f04e55">
   <xsd:schema xmlns:xsd="http://www.w3.org/2001/XMLSchema" xmlns:xs="http://www.w3.org/2001/XMLSchema" xmlns:p="http://schemas.microsoft.com/office/2006/metadata/properties" xmlns:ns3="c417d3a4-f8ee-41b3-bb9f-205e6a1ee1db" targetNamespace="http://schemas.microsoft.com/office/2006/metadata/properties" ma:root="true" ma:fieldsID="40a360c9f505e76a6853a409a234ac48" ns3:_="">
     <xsd:import namespace="c417d3a4-f8ee-41b3-bb9f-205e6a1ee1db"/>
@@ -15576,26 +16428,32 @@
 </ct:contentTypeSchema>
 </file>
 
-<file path=customXml/item2.xml><?xml version="1.0" encoding="utf-8"?>
-<b:Sources xmlns:b="http://schemas.openxmlformats.org/officeDocument/2006/bibliography" xmlns="http://schemas.openxmlformats.org/officeDocument/2006/bibliography" SelectedStyle="\APASixthEditionOfficeOnline.xsl" StyleName="APA" Version="6"/>
+<file path=customXml/itemProps1.xml><?xml version="1.0" encoding="utf-8"?>
+<ds:datastoreItem xmlns:ds="http://schemas.openxmlformats.org/officeDocument/2006/customXml" ds:itemID="{FEDD91B7-CFA6-4191-860E-2CB2B17C1B6D}">
+  <ds:schemaRefs>
+    <ds:schemaRef ds:uri="http://schemas.microsoft.com/sharepoint/v3/contenttype/forms"/>
+  </ds:schemaRefs>
+</ds:datastoreItem>
 </file>
 
-<file path=customXml/item3.xml><?xml version="1.0" encoding="utf-8"?>
-<p:properties xmlns:p="http://schemas.microsoft.com/office/2006/metadata/properties" xmlns:xsi="http://www.w3.org/2001/XMLSchema-instance" xmlns:pc="http://schemas.microsoft.com/office/infopath/2007/PartnerControls">
-  <documentManagement/>
-</p:properties>
+<file path=customXml/itemProps2.xml><?xml version="1.0" encoding="utf-8"?>
+<ds:datastoreItem xmlns:ds="http://schemas.openxmlformats.org/officeDocument/2006/customXml" ds:itemID="{C9BC2DB3-3663-4CA4-974C-67307114B448}">
+  <ds:schemaRefs>
+    <ds:schemaRef ds:uri="http://schemas.microsoft.com/office/2006/metadata/properties"/>
+    <ds:schemaRef ds:uri="http://schemas.microsoft.com/office/infopath/2007/PartnerControls"/>
+  </ds:schemaRefs>
+</ds:datastoreItem>
 </file>
 
-<file path=customXml/item4.xml><?xml version="1.0" encoding="utf-8"?>
-<?mso-contentType ?>
-<FormTemplates xmlns="http://schemas.microsoft.com/sharepoint/v3/contenttype/forms">
-  <Display>DocumentLibraryForm</Display>
-  <Edit>DocumentLibraryForm</Edit>
-  <New>DocumentLibraryForm</New>
-</FormTemplates>
+<file path=customXml/itemProps3.xml><?xml version="1.0" encoding="utf-8"?>
+<ds:datastoreItem xmlns:ds="http://schemas.openxmlformats.org/officeDocument/2006/customXml" ds:itemID="{79343E85-FF58-484A-B108-80AB08594D9A}">
+  <ds:schemaRefs>
+    <ds:schemaRef ds:uri="http://schemas.openxmlformats.org/officeDocument/2006/bibliography"/>
+  </ds:schemaRefs>
+</ds:datastoreItem>
 </file>
 
-<file path=customXml/itemProps1.xml><?xml version="1.0" encoding="utf-8"?>
+<file path=customXml/itemProps4.xml><?xml version="1.0" encoding="utf-8"?>
 <ds:datastoreItem xmlns:ds="http://schemas.openxmlformats.org/officeDocument/2006/customXml" ds:itemID="{D79D7DB5-D511-47A9-9FC9-2C1E9F25C6C2}">
   <ds:schemaRefs>
     <ds:schemaRef ds:uri="http://schemas.microsoft.com/office/2006/metadata/contentType"/>
@@ -15611,29 +16469,4 @@
     <ds:schemaRef ds:uri="http://schemas.microsoft.com/internal/obd"/>
   </ds:schemaRefs>
 </ds:datastoreItem>
-</file>
-
-<file path=customXml/itemProps2.xml><?xml version="1.0" encoding="utf-8"?>
-<ds:datastoreItem xmlns:ds="http://schemas.openxmlformats.org/officeDocument/2006/customXml" ds:itemID="{79343E85-FF58-484A-B108-80AB08594D9A}">
-  <ds:schemaRefs>
-    <ds:schemaRef ds:uri="http://schemas.openxmlformats.org/officeDocument/2006/bibliography"/>
-  </ds:schemaRefs>
-</ds:datastoreItem>
-</file>
-
-<file path=customXml/itemProps3.xml><?xml version="1.0" encoding="utf-8"?>
-<ds:datastoreItem xmlns:ds="http://schemas.openxmlformats.org/officeDocument/2006/customXml" ds:itemID="{C9BC2DB3-3663-4CA4-974C-67307114B448}">
-  <ds:schemaRefs>
-    <ds:schemaRef ds:uri="http://schemas.microsoft.com/office/2006/metadata/properties"/>
-    <ds:schemaRef ds:uri="http://schemas.microsoft.com/office/infopath/2007/PartnerControls"/>
-  </ds:schemaRefs>
-</ds:datastoreItem>
-</file>
-
-<file path=customXml/itemProps4.xml><?xml version="1.0" encoding="utf-8"?>
-<ds:datastoreItem xmlns:ds="http://schemas.openxmlformats.org/officeDocument/2006/customXml" ds:itemID="{FEDD91B7-CFA6-4191-860E-2CB2B17C1B6D}">
-  <ds:schemaRefs>
-    <ds:schemaRef ds:uri="http://schemas.microsoft.com/sharepoint/v3/contenttype/forms"/>
-  </ds:schemaRefs>
-</ds:datastoreItem>
 </file>
--- a/doc/rapport_projet_LO21.docx
+++ b/doc/rapport_projet_LO21.docx
@@ -7,85 +7,1084 @@
         <w:pStyle w:val="Titre1"/>
         <w:jc w:val="center"/>
       </w:pPr>
+      <w:bookmarkStart w:id="0" w:name="_Toc60497113"/>
       <w:r>
         <w:t>Rapport Projet LO21 : système expert</w:t>
       </w:r>
-    </w:p>
+      <w:bookmarkEnd w:id="0"/>
+    </w:p>
+    <w:p/>
+    <w:sdt>
+      <w:sdtPr>
+        <w:id w:val="-185751950"/>
+        <w:docPartObj>
+          <w:docPartGallery w:val="Table of Contents"/>
+          <w:docPartUnique/>
+        </w:docPartObj>
+      </w:sdtPr>
+      <w:sdtEndPr>
+        <w:rPr>
+          <w:rFonts w:asciiTheme="minorHAnsi" w:eastAsiaTheme="minorHAnsi" w:hAnsiTheme="minorHAnsi" w:cstheme="minorBidi"/>
+          <w:b/>
+          <w:bCs/>
+          <w:color w:val="auto"/>
+          <w:sz w:val="22"/>
+          <w:szCs w:val="22"/>
+          <w:lang w:eastAsia="en-US"/>
+        </w:rPr>
+      </w:sdtEndPr>
+      <w:sdtContent>
+        <w:p>
+          <w:pPr>
+            <w:pStyle w:val="En-ttedetabledesmatires"/>
+          </w:pPr>
+          <w:r>
+            <w:t>Table des matières</w:t>
+          </w:r>
+        </w:p>
+        <w:p>
+          <w:pPr>
+            <w:pStyle w:val="TM1"/>
+            <w:tabs>
+              <w:tab w:val="right" w:leader="dot" w:pos="9062"/>
+            </w:tabs>
+            <w:rPr>
+              <w:rFonts w:eastAsiaTheme="minorEastAsia"/>
+              <w:b w:val="0"/>
+              <w:bCs w:val="0"/>
+              <w:i w:val="0"/>
+              <w:iCs w:val="0"/>
+              <w:noProof/>
+              <w:sz w:val="22"/>
+              <w:szCs w:val="22"/>
+              <w:lang w:eastAsia="fr-FR"/>
+            </w:rPr>
+          </w:pPr>
+          <w:r>
+            <w:fldChar w:fldCharType="begin"/>
+          </w:r>
+          <w:r>
+            <w:instrText xml:space="preserve"> TOC \o "1-3" \h \z \u </w:instrText>
+          </w:r>
+          <w:r>
+            <w:fldChar w:fldCharType="separate"/>
+          </w:r>
+          <w:hyperlink w:anchor="_Toc60497113" w:history="1">
+            <w:r>
+              <w:rPr>
+                <w:rStyle w:val="Lienhypertexte"/>
+                <w:noProof/>
+              </w:rPr>
+              <w:t>Rapport Projet LO21 : système expert</w:t>
+            </w:r>
+            <w:r>
+              <w:rPr>
+                <w:noProof/>
+                <w:webHidden/>
+              </w:rPr>
+              <w:tab/>
+            </w:r>
+            <w:r>
+              <w:rPr>
+                <w:noProof/>
+                <w:webHidden/>
+              </w:rPr>
+              <w:fldChar w:fldCharType="begin"/>
+            </w:r>
+            <w:r>
+              <w:rPr>
+                <w:noProof/>
+                <w:webHidden/>
+              </w:rPr>
+              <w:instrText xml:space="preserve"> PAGEREF _Toc60497113 \h </w:instrText>
+            </w:r>
+            <w:r>
+              <w:rPr>
+                <w:noProof/>
+                <w:webHidden/>
+              </w:rPr>
+            </w:r>
+            <w:r>
+              <w:rPr>
+                <w:noProof/>
+                <w:webHidden/>
+              </w:rPr>
+              <w:fldChar w:fldCharType="separate"/>
+            </w:r>
+            <w:r>
+              <w:rPr>
+                <w:noProof/>
+                <w:webHidden/>
+              </w:rPr>
+              <w:t>1</w:t>
+            </w:r>
+            <w:r>
+              <w:rPr>
+                <w:noProof/>
+                <w:webHidden/>
+              </w:rPr>
+              <w:fldChar w:fldCharType="end"/>
+            </w:r>
+          </w:hyperlink>
+        </w:p>
+        <w:p>
+          <w:pPr>
+            <w:pStyle w:val="TM2"/>
+            <w:tabs>
+              <w:tab w:val="right" w:leader="dot" w:pos="9062"/>
+            </w:tabs>
+            <w:rPr>
+              <w:rFonts w:eastAsiaTheme="minorEastAsia"/>
+              <w:b w:val="0"/>
+              <w:bCs w:val="0"/>
+              <w:noProof/>
+              <w:lang w:eastAsia="fr-FR"/>
+            </w:rPr>
+          </w:pPr>
+          <w:hyperlink w:anchor="_Toc60497114" w:history="1">
+            <w:r>
+              <w:rPr>
+                <w:rStyle w:val="Lienhypertexte"/>
+                <w:noProof/>
+              </w:rPr>
+              <w:t>Cahier des charges</w:t>
+            </w:r>
+            <w:r>
+              <w:rPr>
+                <w:noProof/>
+                <w:webHidden/>
+              </w:rPr>
+              <w:tab/>
+            </w:r>
+            <w:r>
+              <w:rPr>
+                <w:noProof/>
+                <w:webHidden/>
+              </w:rPr>
+              <w:fldChar w:fldCharType="begin"/>
+            </w:r>
+            <w:r>
+              <w:rPr>
+                <w:noProof/>
+                <w:webHidden/>
+              </w:rPr>
+              <w:instrText xml:space="preserve"> PAGEREF _Toc60497114 \h </w:instrText>
+            </w:r>
+            <w:r>
+              <w:rPr>
+                <w:noProof/>
+                <w:webHidden/>
+              </w:rPr>
+            </w:r>
+            <w:r>
+              <w:rPr>
+                <w:noProof/>
+                <w:webHidden/>
+              </w:rPr>
+              <w:fldChar w:fldCharType="separate"/>
+            </w:r>
+            <w:r>
+              <w:rPr>
+                <w:noProof/>
+                <w:webHidden/>
+              </w:rPr>
+              <w:t>1</w:t>
+            </w:r>
+            <w:r>
+              <w:rPr>
+                <w:noProof/>
+                <w:webHidden/>
+              </w:rPr>
+              <w:fldChar w:fldCharType="end"/>
+            </w:r>
+          </w:hyperlink>
+        </w:p>
+        <w:p>
+          <w:pPr>
+            <w:pStyle w:val="TM3"/>
+            <w:tabs>
+              <w:tab w:val="right" w:leader="dot" w:pos="9062"/>
+            </w:tabs>
+            <w:rPr>
+              <w:rFonts w:eastAsiaTheme="minorEastAsia"/>
+              <w:noProof/>
+              <w:sz w:val="22"/>
+              <w:szCs w:val="22"/>
+              <w:lang w:eastAsia="fr-FR"/>
+            </w:rPr>
+          </w:pPr>
+          <w:hyperlink w:anchor="_Toc60497115" w:history="1">
+            <w:r>
+              <w:rPr>
+                <w:rStyle w:val="Lienhypertexte"/>
+                <w:noProof/>
+              </w:rPr>
+              <w:t>Contextes et définition du problème</w:t>
+            </w:r>
+            <w:r>
+              <w:rPr>
+                <w:noProof/>
+                <w:webHidden/>
+              </w:rPr>
+              <w:tab/>
+            </w:r>
+            <w:r>
+              <w:rPr>
+                <w:noProof/>
+                <w:webHidden/>
+              </w:rPr>
+              <w:fldChar w:fldCharType="begin"/>
+            </w:r>
+            <w:r>
+              <w:rPr>
+                <w:noProof/>
+                <w:webHidden/>
+              </w:rPr>
+              <w:instrText xml:space="preserve"> PAGEREF _Toc60497115 \h </w:instrText>
+            </w:r>
+            <w:r>
+              <w:rPr>
+                <w:noProof/>
+                <w:webHidden/>
+              </w:rPr>
+            </w:r>
+            <w:r>
+              <w:rPr>
+                <w:noProof/>
+                <w:webHidden/>
+              </w:rPr>
+              <w:fldChar w:fldCharType="separate"/>
+            </w:r>
+            <w:r>
+              <w:rPr>
+                <w:noProof/>
+                <w:webHidden/>
+              </w:rPr>
+              <w:t>1</w:t>
+            </w:r>
+            <w:r>
+              <w:rPr>
+                <w:noProof/>
+                <w:webHidden/>
+              </w:rPr>
+              <w:fldChar w:fldCharType="end"/>
+            </w:r>
+          </w:hyperlink>
+        </w:p>
+        <w:p>
+          <w:pPr>
+            <w:pStyle w:val="TM3"/>
+            <w:tabs>
+              <w:tab w:val="right" w:leader="dot" w:pos="9062"/>
+            </w:tabs>
+            <w:rPr>
+              <w:rFonts w:eastAsiaTheme="minorEastAsia"/>
+              <w:noProof/>
+              <w:sz w:val="22"/>
+              <w:szCs w:val="22"/>
+              <w:lang w:eastAsia="fr-FR"/>
+            </w:rPr>
+          </w:pPr>
+          <w:hyperlink w:anchor="_Toc60497116" w:history="1">
+            <w:r>
+              <w:rPr>
+                <w:rStyle w:val="Lienhypertexte"/>
+                <w:noProof/>
+              </w:rPr>
+              <w:t>Objectif du projet</w:t>
+            </w:r>
+            <w:r>
+              <w:rPr>
+                <w:noProof/>
+                <w:webHidden/>
+              </w:rPr>
+              <w:tab/>
+            </w:r>
+            <w:r>
+              <w:rPr>
+                <w:noProof/>
+                <w:webHidden/>
+              </w:rPr>
+              <w:fldChar w:fldCharType="begin"/>
+            </w:r>
+            <w:r>
+              <w:rPr>
+                <w:noProof/>
+                <w:webHidden/>
+              </w:rPr>
+              <w:instrText xml:space="preserve"> PAGEREF _Toc60497116 \h </w:instrText>
+            </w:r>
+            <w:r>
+              <w:rPr>
+                <w:noProof/>
+                <w:webHidden/>
+              </w:rPr>
+            </w:r>
+            <w:r>
+              <w:rPr>
+                <w:noProof/>
+                <w:webHidden/>
+              </w:rPr>
+              <w:fldChar w:fldCharType="separate"/>
+            </w:r>
+            <w:r>
+              <w:rPr>
+                <w:noProof/>
+                <w:webHidden/>
+              </w:rPr>
+              <w:t>1</w:t>
+            </w:r>
+            <w:r>
+              <w:rPr>
+                <w:noProof/>
+                <w:webHidden/>
+              </w:rPr>
+              <w:fldChar w:fldCharType="end"/>
+            </w:r>
+          </w:hyperlink>
+        </w:p>
+        <w:p>
+          <w:pPr>
+            <w:pStyle w:val="TM3"/>
+            <w:tabs>
+              <w:tab w:val="right" w:leader="dot" w:pos="9062"/>
+            </w:tabs>
+            <w:rPr>
+              <w:rFonts w:eastAsiaTheme="minorEastAsia"/>
+              <w:noProof/>
+              <w:sz w:val="22"/>
+              <w:szCs w:val="22"/>
+              <w:lang w:eastAsia="fr-FR"/>
+            </w:rPr>
+          </w:pPr>
+          <w:hyperlink w:anchor="_Toc60497117" w:history="1">
+            <w:r>
+              <w:rPr>
+                <w:rStyle w:val="Lienhypertexte"/>
+                <w:noProof/>
+              </w:rPr>
+              <w:t>Périmètre du projet</w:t>
+            </w:r>
+            <w:r>
+              <w:rPr>
+                <w:noProof/>
+                <w:webHidden/>
+              </w:rPr>
+              <w:tab/>
+            </w:r>
+            <w:r>
+              <w:rPr>
+                <w:noProof/>
+                <w:webHidden/>
+              </w:rPr>
+              <w:fldChar w:fldCharType="begin"/>
+            </w:r>
+            <w:r>
+              <w:rPr>
+                <w:noProof/>
+                <w:webHidden/>
+              </w:rPr>
+              <w:instrText xml:space="preserve"> PAGEREF _Toc60497117 \h </w:instrText>
+            </w:r>
+            <w:r>
+              <w:rPr>
+                <w:noProof/>
+                <w:webHidden/>
+              </w:rPr>
+            </w:r>
+            <w:r>
+              <w:rPr>
+                <w:noProof/>
+                <w:webHidden/>
+              </w:rPr>
+              <w:fldChar w:fldCharType="separate"/>
+            </w:r>
+            <w:r>
+              <w:rPr>
+                <w:noProof/>
+                <w:webHidden/>
+              </w:rPr>
+              <w:t>1</w:t>
+            </w:r>
+            <w:r>
+              <w:rPr>
+                <w:noProof/>
+                <w:webHidden/>
+              </w:rPr>
+              <w:fldChar w:fldCharType="end"/>
+            </w:r>
+          </w:hyperlink>
+        </w:p>
+        <w:p>
+          <w:pPr>
+            <w:pStyle w:val="TM3"/>
+            <w:tabs>
+              <w:tab w:val="right" w:leader="dot" w:pos="9062"/>
+            </w:tabs>
+            <w:rPr>
+              <w:rFonts w:eastAsiaTheme="minorEastAsia"/>
+              <w:noProof/>
+              <w:sz w:val="22"/>
+              <w:szCs w:val="22"/>
+              <w:lang w:eastAsia="fr-FR"/>
+            </w:rPr>
+          </w:pPr>
+          <w:hyperlink w:anchor="_Toc60497118" w:history="1">
+            <w:r>
+              <w:rPr>
+                <w:rStyle w:val="Lienhypertexte"/>
+                <w:noProof/>
+              </w:rPr>
+              <w:t>Description fonctionnelle des besoins</w:t>
+            </w:r>
+            <w:r>
+              <w:rPr>
+                <w:noProof/>
+                <w:webHidden/>
+              </w:rPr>
+              <w:tab/>
+            </w:r>
+            <w:r>
+              <w:rPr>
+                <w:noProof/>
+                <w:webHidden/>
+              </w:rPr>
+              <w:fldChar w:fldCharType="begin"/>
+            </w:r>
+            <w:r>
+              <w:rPr>
+                <w:noProof/>
+                <w:webHidden/>
+              </w:rPr>
+              <w:instrText xml:space="preserve"> PAGEREF _Toc60497118 \h </w:instrText>
+            </w:r>
+            <w:r>
+              <w:rPr>
+                <w:noProof/>
+                <w:webHidden/>
+              </w:rPr>
+            </w:r>
+            <w:r>
+              <w:rPr>
+                <w:noProof/>
+                <w:webHidden/>
+              </w:rPr>
+              <w:fldChar w:fldCharType="separate"/>
+            </w:r>
+            <w:r>
+              <w:rPr>
+                <w:noProof/>
+                <w:webHidden/>
+              </w:rPr>
+              <w:t>2</w:t>
+            </w:r>
+            <w:r>
+              <w:rPr>
+                <w:noProof/>
+                <w:webHidden/>
+              </w:rPr>
+              <w:fldChar w:fldCharType="end"/>
+            </w:r>
+          </w:hyperlink>
+        </w:p>
+        <w:p>
+          <w:pPr>
+            <w:pStyle w:val="TM3"/>
+            <w:tabs>
+              <w:tab w:val="right" w:leader="dot" w:pos="9062"/>
+            </w:tabs>
+            <w:rPr>
+              <w:rFonts w:eastAsiaTheme="minorEastAsia"/>
+              <w:noProof/>
+              <w:sz w:val="22"/>
+              <w:szCs w:val="22"/>
+              <w:lang w:eastAsia="fr-FR"/>
+            </w:rPr>
+          </w:pPr>
+          <w:hyperlink w:anchor="_Toc60497119" w:history="1">
+            <w:r>
+              <w:rPr>
+                <w:rStyle w:val="Lienhypertexte"/>
+                <w:noProof/>
+              </w:rPr>
+              <w:t>Contrainte/ Normalisation et documentation du code</w:t>
+            </w:r>
+            <w:r>
+              <w:rPr>
+                <w:noProof/>
+                <w:webHidden/>
+              </w:rPr>
+              <w:tab/>
+            </w:r>
+            <w:r>
+              <w:rPr>
+                <w:noProof/>
+                <w:webHidden/>
+              </w:rPr>
+              <w:fldChar w:fldCharType="begin"/>
+            </w:r>
+            <w:r>
+              <w:rPr>
+                <w:noProof/>
+                <w:webHidden/>
+              </w:rPr>
+              <w:instrText xml:space="preserve"> PAGEREF _Toc60497119 \h </w:instrText>
+            </w:r>
+            <w:r>
+              <w:rPr>
+                <w:noProof/>
+                <w:webHidden/>
+              </w:rPr>
+            </w:r>
+            <w:r>
+              <w:rPr>
+                <w:noProof/>
+                <w:webHidden/>
+              </w:rPr>
+              <w:fldChar w:fldCharType="separate"/>
+            </w:r>
+            <w:r>
+              <w:rPr>
+                <w:noProof/>
+                <w:webHidden/>
+              </w:rPr>
+              <w:t>2</w:t>
+            </w:r>
+            <w:r>
+              <w:rPr>
+                <w:noProof/>
+                <w:webHidden/>
+              </w:rPr>
+              <w:fldChar w:fldCharType="end"/>
+            </w:r>
+          </w:hyperlink>
+        </w:p>
+        <w:p>
+          <w:pPr>
+            <w:pStyle w:val="TM2"/>
+            <w:tabs>
+              <w:tab w:val="right" w:leader="dot" w:pos="9062"/>
+            </w:tabs>
+            <w:rPr>
+              <w:rFonts w:eastAsiaTheme="minorEastAsia"/>
+              <w:b w:val="0"/>
+              <w:bCs w:val="0"/>
+              <w:noProof/>
+              <w:lang w:eastAsia="fr-FR"/>
+            </w:rPr>
+          </w:pPr>
+          <w:hyperlink w:anchor="_Toc60497120" w:history="1">
+            <w:r>
+              <w:rPr>
+                <w:rStyle w:val="Lienhypertexte"/>
+                <w:noProof/>
+              </w:rPr>
+              <w:t>Réalisation pratique</w:t>
+            </w:r>
+            <w:r>
+              <w:rPr>
+                <w:noProof/>
+                <w:webHidden/>
+              </w:rPr>
+              <w:tab/>
+            </w:r>
+            <w:r>
+              <w:rPr>
+                <w:noProof/>
+                <w:webHidden/>
+              </w:rPr>
+              <w:fldChar w:fldCharType="begin"/>
+            </w:r>
+            <w:r>
+              <w:rPr>
+                <w:noProof/>
+                <w:webHidden/>
+              </w:rPr>
+              <w:instrText xml:space="preserve"> PAGEREF _Toc60497120 \h </w:instrText>
+            </w:r>
+            <w:r>
+              <w:rPr>
+                <w:noProof/>
+                <w:webHidden/>
+              </w:rPr>
+            </w:r>
+            <w:r>
+              <w:rPr>
+                <w:noProof/>
+                <w:webHidden/>
+              </w:rPr>
+              <w:fldChar w:fldCharType="separate"/>
+            </w:r>
+            <w:r>
+              <w:rPr>
+                <w:noProof/>
+                <w:webHidden/>
+              </w:rPr>
+              <w:t>3</w:t>
+            </w:r>
+            <w:r>
+              <w:rPr>
+                <w:noProof/>
+                <w:webHidden/>
+              </w:rPr>
+              <w:fldChar w:fldCharType="end"/>
+            </w:r>
+          </w:hyperlink>
+        </w:p>
+        <w:p>
+          <w:pPr>
+            <w:pStyle w:val="TM3"/>
+            <w:tabs>
+              <w:tab w:val="right" w:leader="dot" w:pos="9062"/>
+            </w:tabs>
+            <w:rPr>
+              <w:rFonts w:eastAsiaTheme="minorEastAsia"/>
+              <w:noProof/>
+              <w:sz w:val="22"/>
+              <w:szCs w:val="22"/>
+              <w:lang w:eastAsia="fr-FR"/>
+            </w:rPr>
+          </w:pPr>
+          <w:hyperlink w:anchor="_Toc60497121" w:history="1">
+            <w:r>
+              <w:rPr>
+                <w:rStyle w:val="Lienhypertexte"/>
+                <w:noProof/>
+              </w:rPr>
+              <w:t>Structures de donnée</w:t>
+            </w:r>
+            <w:r>
+              <w:rPr>
+                <w:noProof/>
+                <w:webHidden/>
+              </w:rPr>
+              <w:tab/>
+            </w:r>
+            <w:r>
+              <w:rPr>
+                <w:noProof/>
+                <w:webHidden/>
+              </w:rPr>
+              <w:fldChar w:fldCharType="begin"/>
+            </w:r>
+            <w:r>
+              <w:rPr>
+                <w:noProof/>
+                <w:webHidden/>
+              </w:rPr>
+              <w:instrText xml:space="preserve"> PAGEREF _Toc60497121 \h </w:instrText>
+            </w:r>
+            <w:r>
+              <w:rPr>
+                <w:noProof/>
+                <w:webHidden/>
+              </w:rPr>
+            </w:r>
+            <w:r>
+              <w:rPr>
+                <w:noProof/>
+                <w:webHidden/>
+              </w:rPr>
+              <w:fldChar w:fldCharType="separate"/>
+            </w:r>
+            <w:r>
+              <w:rPr>
+                <w:noProof/>
+                <w:webHidden/>
+              </w:rPr>
+              <w:t>3</w:t>
+            </w:r>
+            <w:r>
+              <w:rPr>
+                <w:noProof/>
+                <w:webHidden/>
+              </w:rPr>
+              <w:fldChar w:fldCharType="end"/>
+            </w:r>
+          </w:hyperlink>
+        </w:p>
+        <w:p>
+          <w:pPr>
+            <w:pStyle w:val="TM3"/>
+            <w:tabs>
+              <w:tab w:val="right" w:leader="dot" w:pos="9062"/>
+            </w:tabs>
+            <w:rPr>
+              <w:rFonts w:eastAsiaTheme="minorEastAsia"/>
+              <w:noProof/>
+              <w:sz w:val="22"/>
+              <w:szCs w:val="22"/>
+              <w:lang w:eastAsia="fr-FR"/>
+            </w:rPr>
+          </w:pPr>
+          <w:hyperlink w:anchor="_Toc60497122" w:history="1">
+            <w:r>
+              <w:rPr>
+                <w:rStyle w:val="Lienhypertexte"/>
+                <w:noProof/>
+              </w:rPr>
+              <w:t>Algorithme des fonctions :</w:t>
+            </w:r>
+            <w:r>
+              <w:rPr>
+                <w:noProof/>
+                <w:webHidden/>
+              </w:rPr>
+              <w:tab/>
+            </w:r>
+            <w:r>
+              <w:rPr>
+                <w:noProof/>
+                <w:webHidden/>
+              </w:rPr>
+              <w:fldChar w:fldCharType="begin"/>
+            </w:r>
+            <w:r>
+              <w:rPr>
+                <w:noProof/>
+                <w:webHidden/>
+              </w:rPr>
+              <w:instrText xml:space="preserve"> PAGEREF _Toc60497122 \h </w:instrText>
+            </w:r>
+            <w:r>
+              <w:rPr>
+                <w:noProof/>
+                <w:webHidden/>
+              </w:rPr>
+            </w:r>
+            <w:r>
+              <w:rPr>
+                <w:noProof/>
+                <w:webHidden/>
+              </w:rPr>
+              <w:fldChar w:fldCharType="separate"/>
+            </w:r>
+            <w:r>
+              <w:rPr>
+                <w:noProof/>
+                <w:webHidden/>
+              </w:rPr>
+              <w:t>5</w:t>
+            </w:r>
+            <w:r>
+              <w:rPr>
+                <w:noProof/>
+                <w:webHidden/>
+              </w:rPr>
+              <w:fldChar w:fldCharType="end"/>
+            </w:r>
+          </w:hyperlink>
+        </w:p>
+        <w:p>
+          <w:pPr>
+            <w:pStyle w:val="TM3"/>
+            <w:tabs>
+              <w:tab w:val="right" w:leader="dot" w:pos="9062"/>
+            </w:tabs>
+            <w:rPr>
+              <w:rFonts w:eastAsiaTheme="minorEastAsia"/>
+              <w:noProof/>
+              <w:sz w:val="22"/>
+              <w:szCs w:val="22"/>
+              <w:lang w:eastAsia="fr-FR"/>
+            </w:rPr>
+          </w:pPr>
+          <w:hyperlink w:anchor="_Toc60497123" w:history="1">
+            <w:r>
+              <w:rPr>
+                <w:rStyle w:val="Lienhypertexte"/>
+                <w:noProof/>
+              </w:rPr>
+              <w:t>Choix d’implémentation</w:t>
+            </w:r>
+            <w:r>
+              <w:rPr>
+                <w:noProof/>
+                <w:webHidden/>
+              </w:rPr>
+              <w:tab/>
+            </w:r>
+            <w:r>
+              <w:rPr>
+                <w:noProof/>
+                <w:webHidden/>
+              </w:rPr>
+              <w:fldChar w:fldCharType="begin"/>
+            </w:r>
+            <w:r>
+              <w:rPr>
+                <w:noProof/>
+                <w:webHidden/>
+              </w:rPr>
+              <w:instrText xml:space="preserve"> PAGEREF _Toc60497123 \h </w:instrText>
+            </w:r>
+            <w:r>
+              <w:rPr>
+                <w:noProof/>
+                <w:webHidden/>
+              </w:rPr>
+            </w:r>
+            <w:r>
+              <w:rPr>
+                <w:noProof/>
+                <w:webHidden/>
+              </w:rPr>
+              <w:fldChar w:fldCharType="separate"/>
+            </w:r>
+            <w:r>
+              <w:rPr>
+                <w:noProof/>
+                <w:webHidden/>
+              </w:rPr>
+              <w:t>10</w:t>
+            </w:r>
+            <w:r>
+              <w:rPr>
+                <w:noProof/>
+                <w:webHidden/>
+              </w:rPr>
+              <w:fldChar w:fldCharType="end"/>
+            </w:r>
+          </w:hyperlink>
+        </w:p>
+        <w:p>
+          <w:pPr>
+            <w:pStyle w:val="TM3"/>
+            <w:tabs>
+              <w:tab w:val="right" w:leader="dot" w:pos="9062"/>
+            </w:tabs>
+            <w:rPr>
+              <w:rFonts w:eastAsiaTheme="minorEastAsia"/>
+              <w:noProof/>
+              <w:sz w:val="22"/>
+              <w:szCs w:val="22"/>
+              <w:lang w:eastAsia="fr-FR"/>
+            </w:rPr>
+          </w:pPr>
+          <w:hyperlink w:anchor="_Toc60497124" w:history="1">
+            <w:r>
+              <w:rPr>
+                <w:rStyle w:val="Lienhypertexte"/>
+                <w:noProof/>
+              </w:rPr>
+              <w:t>Lecture et écriture dans les ficher</w:t>
+            </w:r>
+            <w:r>
+              <w:rPr>
+                <w:noProof/>
+                <w:webHidden/>
+              </w:rPr>
+              <w:tab/>
+            </w:r>
+            <w:r>
+              <w:rPr>
+                <w:noProof/>
+                <w:webHidden/>
+              </w:rPr>
+              <w:fldChar w:fldCharType="begin"/>
+            </w:r>
+            <w:r>
+              <w:rPr>
+                <w:noProof/>
+                <w:webHidden/>
+              </w:rPr>
+              <w:instrText xml:space="preserve"> PAGEREF _Toc60497124 \h </w:instrText>
+            </w:r>
+            <w:r>
+              <w:rPr>
+                <w:noProof/>
+                <w:webHidden/>
+              </w:rPr>
+            </w:r>
+            <w:r>
+              <w:rPr>
+                <w:noProof/>
+                <w:webHidden/>
+              </w:rPr>
+              <w:fldChar w:fldCharType="separate"/>
+            </w:r>
+            <w:r>
+              <w:rPr>
+                <w:noProof/>
+                <w:webHidden/>
+              </w:rPr>
+              <w:t>10</w:t>
+            </w:r>
+            <w:r>
+              <w:rPr>
+                <w:noProof/>
+                <w:webHidden/>
+              </w:rPr>
+              <w:fldChar w:fldCharType="end"/>
+            </w:r>
+          </w:hyperlink>
+        </w:p>
+        <w:p>
+          <w:pPr>
+            <w:pStyle w:val="TM3"/>
+            <w:tabs>
+              <w:tab w:val="right" w:leader="dot" w:pos="9062"/>
+            </w:tabs>
+            <w:rPr>
+              <w:rFonts w:eastAsiaTheme="minorEastAsia"/>
+              <w:noProof/>
+              <w:sz w:val="22"/>
+              <w:szCs w:val="22"/>
+              <w:lang w:eastAsia="fr-FR"/>
+            </w:rPr>
+          </w:pPr>
+          <w:hyperlink w:anchor="_Toc60497125" w:history="1">
+            <w:r>
+              <w:rPr>
+                <w:rStyle w:val="Lienhypertexte"/>
+                <w:noProof/>
+              </w:rPr>
+              <w:t>Gestion de la mémoire</w:t>
+            </w:r>
+            <w:r>
+              <w:rPr>
+                <w:noProof/>
+                <w:webHidden/>
+              </w:rPr>
+              <w:tab/>
+            </w:r>
+            <w:r>
+              <w:rPr>
+                <w:noProof/>
+                <w:webHidden/>
+              </w:rPr>
+              <w:fldChar w:fldCharType="begin"/>
+            </w:r>
+            <w:r>
+              <w:rPr>
+                <w:noProof/>
+                <w:webHidden/>
+              </w:rPr>
+              <w:instrText xml:space="preserve"> PAGEREF _Toc60497125 \h </w:instrText>
+            </w:r>
+            <w:r>
+              <w:rPr>
+                <w:noProof/>
+                <w:webHidden/>
+              </w:rPr>
+            </w:r>
+            <w:r>
+              <w:rPr>
+                <w:noProof/>
+                <w:webHidden/>
+              </w:rPr>
+              <w:fldChar w:fldCharType="separate"/>
+            </w:r>
+            <w:r>
+              <w:rPr>
+                <w:noProof/>
+                <w:webHidden/>
+              </w:rPr>
+              <w:t>10</w:t>
+            </w:r>
+            <w:r>
+              <w:rPr>
+                <w:noProof/>
+                <w:webHidden/>
+              </w:rPr>
+              <w:fldChar w:fldCharType="end"/>
+            </w:r>
+          </w:hyperlink>
+        </w:p>
+        <w:p>
+          <w:r>
+            <w:rPr>
+              <w:b/>
+              <w:bCs/>
+            </w:rPr>
+            <w:fldChar w:fldCharType="end"/>
+          </w:r>
+        </w:p>
+      </w:sdtContent>
+    </w:sdt>
     <w:p/>
     <w:p/>
+    <w:p>
+      <w:bookmarkStart w:id="1" w:name="_Toc60497114"/>
+      <w:r>
+        <w:rPr>
+          <w:rStyle w:val="Titre2Car"/>
+        </w:rPr>
+        <w:t>Cahier des charges</w:t>
+      </w:r>
+      <w:bookmarkEnd w:id="1"/>
+    </w:p>
     <w:p/>
     <w:p>
-      <w:r>
-        <w:rPr>
-          <w:rStyle w:val="Titre2Car"/>
-        </w:rPr>
-        <w:t>Cahier des charges</w:t>
-      </w:r>
+      <w:pPr>
+        <w:rPr>
+          <w:rStyle w:val="Titre3Car"/>
+        </w:rPr>
+      </w:pPr>
+      <w:bookmarkStart w:id="2" w:name="_Toc60497115"/>
+      <w:r>
+        <w:rPr>
+          <w:rStyle w:val="Titre3Car"/>
+        </w:rPr>
+        <w:t>Contextes et définition du problème</w:t>
+      </w:r>
+      <w:bookmarkEnd w:id="2"/>
     </w:p>
     <w:p/>
     <w:p>
-      <w:pPr>
+      <w:r>
+        <w:t>Le sujet de ce projet est de réaliser un système expert fonctionnel. D'après la définition donnée par la page Wikipédia sur ce sujet, un système expert est : "un logiciel capable de répondre à des questions, en effectuant un raisonnement à partir de faits et de règles connues."(source : https://fr.wikipedia.org/wiki/Syst%C3%A8me_expert). Pour cela le système expert va se comporter comme un humain expert dans un domaine d'activité comme la médecine ou l'automobile. En effet pour établir un diagnostic ou une analyse l'humain va faire des observation et à partir de ces observation il va appliquer des règles qu'il a apprise lors de sa formation ou par son expérience pour en tirer des déduction, comme par exemple la maladie dont souffre un patient dans le cas d'un médecin ou le problème qu'a la voiture pour un garagiste. Le système expert est donc composé de trois élément principaux, le premier est la base de connaissances. La base de connaissance permet de stocker toutes les règle qui permettront au programme de faire des déductions. Le second élément est la base de fait, elle permet de stocker les propositions qui sont considérée comme vrai au lancement du programme. Le dernier élément est le moteur d'inférence, c'est lui qui est chargé à partir de la base de connaissances et de la base de fait de déduire toute les proposition qui sont vraies.</w:t>
+      </w:r>
+    </w:p>
+    <w:p/>
+    <w:p>
+      <w:bookmarkStart w:id="3" w:name="_Toc60497116"/>
+      <w:r>
         <w:rPr>
           <w:rStyle w:val="Titre3Car"/>
         </w:rPr>
-      </w:pPr>
-      <w:r>
+        <w:t>Objectif du projet</w:t>
+      </w:r>
+      <w:bookmarkEnd w:id="3"/>
+    </w:p>
+    <w:p/>
+    <w:p>
+      <w:r>
+        <w:t>L'objectif de ce projet est de développer une programme capable de remplir les fonction d'un système expert. Le projet doit pouvoir permettre à l'utilisateur de créer ou importer une base de connaissances, puis après avoir répondu à des questions permettant d'établir la base de fait de connaitre les résultats qui peuvent en être déduit. On souhaiterait permettre à un utilisateur n'ayant pas de connaissances en informatique de pouvoir utiliser notre projet une fois qu'il a été configuré en fonction de la situation.</w:t>
+      </w:r>
+    </w:p>
+    <w:p/>
+    <w:p>
+      <w:pPr>
         <w:rPr>
           <w:rStyle w:val="Titre3Car"/>
         </w:rPr>
-        <w:t>Contextes et définition du problème</w:t>
-      </w:r>
+      </w:pPr>
+      <w:bookmarkStart w:id="4" w:name="_Toc60497117"/>
+      <w:r>
+        <w:rPr>
+          <w:rStyle w:val="Titre3Car"/>
+        </w:rPr>
+        <w:t>Périmètre du projet</w:t>
+      </w:r>
+      <w:bookmarkEnd w:id="4"/>
     </w:p>
     <w:p/>
     <w:p>
       <w:r>
-        <w:t>Le sujet de ce projet est de réaliser un système expert fonctionnel. D'après la définition donnée par la page Wikipédia sur ce sujet, un système expert est : "un logiciel capable de répondre à des questions, en effectuant un raisonnement à partir de faits et de règles connues."(source : https://fr.wikipedia.org/wiki/Syst%C3%A8me_expert). Pour cela le système expert va se comporter comme un humain expert dans un domaine d'activité comme la médecine ou l'automobile. En effet pour établir un diagnostic ou une analyse l'humain va faire des observation et à partir de ces observation il va appliquer des règles qu'il a apprise lors de sa formation ou par son expérience pour en tirer des déduction, comme par exemple la maladie dont souffre un patient dans le cas d'un médecin ou le problème qu'a la voiture pour un garagiste. Le système expert est donc composé de trois élément principaux, le premier est la base de connaissances. La base de connaissance permet de stocker toutes les règle qui permettront au programme de faire des déductions. Le second élément est la base de fait, elle permet de stocker les propositions qui sont considérée comme vrai au lancement du programme. Le dernier élément est le moteur d'inférence, c'est lui qui est chargé à partir de la base de connaissances et de la base de fait de déduire toute les proposition qui sont vraies.</w:t>
+        <w:t xml:space="preserve">Le projet devra être réaliser en langage C et s'exécuter dans la console. Il sera au maximum portable c'est à dire capable de fonctionner sous différent systèmes d'exploitation (linux et Windows au moins). La vitesse d'exécution et la place prise en mémoire sera optimiser afin d'obtenir un programme le plus efficace possible. Nous limiterons les règle contenue dans la base de connaissances à des règle du type "A et B et ... implique C" et nous utiliserons uniquement les implication directe, pas de réciprocité ou de contraposée. </w:t>
       </w:r>
     </w:p>
     <w:p/>
     <w:p>
+      <w:bookmarkStart w:id="5" w:name="_Toc60497118"/>
       <w:r>
         <w:rPr>
           <w:rStyle w:val="Titre3Car"/>
         </w:rPr>
-        <w:t>Objectif du projet</w:t>
-      </w:r>
-    </w:p>
-    <w:p/>
-    <w:p>
-      <w:r>
-        <w:t>L'objectif de ce projet est de développer une programme capable de remplir les fonction d'un système expert. Le projet doit pouvoir permettre à l'utilisateur de créer ou importer une base de connaissances, puis après avoir répondu à des questions permettant d'établir la base de fait de connaitre les résultats qui peuvent en être déduit. On souhaiterait permettre à un utilisateur n'ayant pas de connaissances en informatique de pouvoir utiliser notre projet une fois qu'il a été configuré en fonction de la situation.</w:t>
-      </w:r>
-    </w:p>
-    <w:p/>
-    <w:p>
-      <w:pPr>
-        <w:rPr>
-          <w:rStyle w:val="Titre3Car"/>
-        </w:rPr>
-      </w:pPr>
-      <w:r>
-        <w:rPr>
-          <w:rStyle w:val="Titre3Car"/>
-        </w:rPr>
-        <w:t>Périmètre du projet</w:t>
-      </w:r>
-    </w:p>
-    <w:p/>
-    <w:p>
-      <w:r>
-        <w:lastRenderedPageBreak/>
-        <w:t xml:space="preserve">Le projet devra être réaliser en langage C et s'exécuter dans la console. Il sera au maximum portable c'est à dire capable de fonctionner sous différent systèmes d'exploitation (linux et Windows au moins). La vitesse d'exécution et la place prise en mémoire sera optimiser afin d'obtenir un programme le plus efficace possible. Nous limiterons les règle contenue dans la base de connaissances à des règle du type "A et B et ... implique C" et nous utiliserons uniquement les implication directe, pas de réciprocité ou de contraposée. </w:t>
-      </w:r>
-    </w:p>
-    <w:p/>
-    <w:p>
-      <w:r>
-        <w:rPr>
-          <w:rStyle w:val="Titre3Car"/>
-        </w:rPr>
         <w:t>Description fonctionnelle des besoins</w:t>
       </w:r>
+      <w:bookmarkEnd w:id="5"/>
     </w:p>
     <w:p/>
     <w:p>
@@ -162,6 +1161,7 @@
         </w:numPr>
       </w:pPr>
       <w:r>
+        <w:lastRenderedPageBreak/>
         <w:t>Afficher à l'utilisateur le contenue de la base de connaissance et les résultat du moteur d'inférence</w:t>
       </w:r>
     </w:p>
@@ -169,12 +1169,14 @@
     <w:p/>
     <w:p/>
     <w:p>
+      <w:bookmarkStart w:id="6" w:name="_Toc60497119"/>
       <w:r>
         <w:rPr>
           <w:rStyle w:val="Titre3Car"/>
         </w:rPr>
         <w:t>Contrainte/ Normalisation et documentation du code</w:t>
       </w:r>
+      <w:bookmarkEnd w:id="6"/>
     </w:p>
     <w:p/>
     <w:p>
@@ -212,7 +1214,6 @@
         </w:numPr>
       </w:pPr>
       <w:r>
-        <w:lastRenderedPageBreak/>
         <w:t>Les fonction seront dans la mesure du possible implémenté de manière récursive</w:t>
       </w:r>
     </w:p>
@@ -273,18 +1274,22 @@
       <w:pPr>
         <w:pStyle w:val="Titre2"/>
       </w:pPr>
+      <w:bookmarkStart w:id="7" w:name="_Toc60497120"/>
       <w:r>
         <w:t>Réalisation pratique</w:t>
       </w:r>
+      <w:bookmarkEnd w:id="7"/>
     </w:p>
     <w:p/>
     <w:p>
       <w:pPr>
         <w:pStyle w:val="Titre3"/>
       </w:pPr>
+      <w:bookmarkStart w:id="8" w:name="_Toc60497121"/>
       <w:r>
         <w:t>Structures de donnée</w:t>
       </w:r>
+      <w:bookmarkEnd w:id="8"/>
     </w:p>
     <w:p/>
     <w:p>
@@ -318,6 +1323,7 @@
         </w:numPr>
       </w:pPr>
       <w:r>
+        <w:lastRenderedPageBreak/>
         <w:t xml:space="preserve">Premisse est du type Premisse que nous définirons </w:t>
       </w:r>
       <w:r>
@@ -691,7 +1697,29 @@
           <w:szCs w:val="23"/>
           <w:lang w:eastAsia="fr-FR"/>
         </w:rPr>
-        <w:t> Premisse;</w:t>
+        <w:t> </w:t>
+      </w:r>
+      <w:proofErr w:type="spellStart"/>
+      <w:r>
+        <w:rPr>
+          <w:rFonts w:ascii="Consolas" w:eastAsia="Times New Roman" w:hAnsi="Consolas" w:cs="Times New Roman"/>
+          <w:color w:val="D4D4D4"/>
+          <w:sz w:val="23"/>
+          <w:szCs w:val="23"/>
+          <w:lang w:eastAsia="fr-FR"/>
+        </w:rPr>
+        <w:t>Premisse</w:t>
+      </w:r>
+      <w:proofErr w:type="spellEnd"/>
+      <w:r>
+        <w:rPr>
+          <w:rFonts w:ascii="Consolas" w:eastAsia="Times New Roman" w:hAnsi="Consolas" w:cs="Times New Roman"/>
+          <w:color w:val="D4D4D4"/>
+          <w:sz w:val="23"/>
+          <w:szCs w:val="23"/>
+          <w:lang w:eastAsia="fr-FR"/>
+        </w:rPr>
+        <w:t>;</w:t>
       </w:r>
     </w:p>
     <w:p>
@@ -707,7 +1735,6 @@
         </w:numPr>
       </w:pPr>
       <w:r>
-        <w:lastRenderedPageBreak/>
         <w:t xml:space="preserve">La structure de donnée abstraite </w:t>
       </w:r>
       <w:proofErr w:type="spellStart"/>
@@ -1375,7 +2402,29 @@
           <w:szCs w:val="23"/>
           <w:lang w:eastAsia="fr-FR"/>
         </w:rPr>
-        <w:t> validite;</w:t>
+        <w:t> </w:t>
+      </w:r>
+      <w:proofErr w:type="spellStart"/>
+      <w:r>
+        <w:rPr>
+          <w:rFonts w:ascii="Consolas" w:eastAsia="Times New Roman" w:hAnsi="Consolas" w:cs="Times New Roman"/>
+          <w:color w:val="D4D4D4"/>
+          <w:sz w:val="23"/>
+          <w:szCs w:val="23"/>
+          <w:lang w:eastAsia="fr-FR"/>
+        </w:rPr>
+        <w:t>validite</w:t>
+      </w:r>
+      <w:proofErr w:type="spellEnd"/>
+      <w:r>
+        <w:rPr>
+          <w:rFonts w:ascii="Consolas" w:eastAsia="Times New Roman" w:hAnsi="Consolas" w:cs="Times New Roman"/>
+          <w:color w:val="D4D4D4"/>
+          <w:sz w:val="23"/>
+          <w:szCs w:val="23"/>
+          <w:lang w:eastAsia="fr-FR"/>
+        </w:rPr>
+        <w:t>;</w:t>
       </w:r>
     </w:p>
     <w:p>
@@ -1406,6 +2455,7 @@
     <w:p/>
     <w:p>
       <w:r>
+        <w:lastRenderedPageBreak/>
         <w:t xml:space="preserve">La base de connaissances est une liste chainée de Règle, nous avons déjà définit la structure de donnée règle ainsi que toutes les fonction qui lui sont associer, il faut maintenant rajouter une structure </w:t>
       </w:r>
       <w:proofErr w:type="spellStart"/>
@@ -1769,7 +2819,6 @@
           <w:szCs w:val="23"/>
           <w:lang w:eastAsia="fr-FR"/>
         </w:rPr>
-        <w:lastRenderedPageBreak/>
         <w:t>typedef</w:t>
       </w:r>
       <w:proofErr w:type="spellEnd"/>
@@ -1844,9 +2893,11 @@
       <w:pPr>
         <w:pStyle w:val="Titre3"/>
       </w:pPr>
+      <w:bookmarkStart w:id="9" w:name="_Toc60497122"/>
       <w:r>
         <w:t>Algorithme des fonctions :</w:t>
       </w:r>
+      <w:bookmarkEnd w:id="9"/>
     </w:p>
     <w:p/>
     <w:p>
@@ -2309,96 +3360,18 @@
           <w:color w:val="D4D4D4"/>
           <w:sz w:val="23"/>
           <w:szCs w:val="23"/>
-          <w:lang w:eastAsia="fr-FR"/>
-        </w:rPr>
-      </w:pPr>
-      <w:proofErr w:type="gramStart"/>
-      <w:r>
-        <w:rPr>
-          <w:rFonts w:ascii="Consolas" w:eastAsia="Times New Roman" w:hAnsi="Consolas" w:cs="Times New Roman"/>
-          <w:color w:val="D4D4D4"/>
-          <w:sz w:val="23"/>
-          <w:szCs w:val="23"/>
-          <w:lang w:eastAsia="fr-FR"/>
-        </w:rPr>
-        <w:t>procédure</w:t>
-      </w:r>
-      <w:proofErr w:type="gramEnd"/>
-      <w:r>
-        <w:rPr>
-          <w:rFonts w:ascii="Consolas" w:eastAsia="Times New Roman" w:hAnsi="Consolas" w:cs="Times New Roman"/>
-          <w:color w:val="D4D4D4"/>
-          <w:sz w:val="23"/>
-          <w:szCs w:val="23"/>
-          <w:lang w:eastAsia="fr-FR"/>
-        </w:rPr>
-        <w:t> : </w:t>
-      </w:r>
-      <w:proofErr w:type="spellStart"/>
-      <w:r>
-        <w:rPr>
-          <w:rFonts w:ascii="Consolas" w:eastAsia="Times New Roman" w:hAnsi="Consolas" w:cs="Times New Roman"/>
-          <w:color w:val="D4D4D4"/>
-          <w:sz w:val="23"/>
-          <w:szCs w:val="23"/>
-          <w:lang w:eastAsia="fr-FR"/>
-        </w:rPr>
-        <w:t>deletRegle</w:t>
-      </w:r>
-      <w:proofErr w:type="spellEnd"/>
-      <w:r>
-        <w:rPr>
-          <w:rFonts w:ascii="Consolas" w:eastAsia="Times New Roman" w:hAnsi="Consolas" w:cs="Times New Roman"/>
-          <w:color w:val="D4D4D4"/>
-          <w:sz w:val="23"/>
-          <w:szCs w:val="23"/>
-          <w:lang w:eastAsia="fr-FR"/>
-        </w:rPr>
-        <w:t>(</w:t>
-      </w:r>
-      <w:proofErr w:type="spellStart"/>
-      <w:r>
-        <w:rPr>
-          <w:rFonts w:ascii="Consolas" w:eastAsia="Times New Roman" w:hAnsi="Consolas" w:cs="Times New Roman"/>
-          <w:color w:val="D4D4D4"/>
-          <w:sz w:val="23"/>
-          <w:szCs w:val="23"/>
-          <w:lang w:eastAsia="fr-FR"/>
-        </w:rPr>
-        <w:t>Regle</w:t>
-      </w:r>
-      <w:proofErr w:type="spellEnd"/>
-      <w:r>
-        <w:rPr>
-          <w:rFonts w:ascii="Consolas" w:eastAsia="Times New Roman" w:hAnsi="Consolas" w:cs="Times New Roman"/>
-          <w:color w:val="D4D4D4"/>
-          <w:sz w:val="23"/>
-          <w:szCs w:val="23"/>
-          <w:lang w:eastAsia="fr-FR"/>
-        </w:rPr>
-        <w:t> *</w:t>
-      </w:r>
-      <w:proofErr w:type="spellStart"/>
-      <w:r>
-        <w:rPr>
-          <w:rFonts w:ascii="Consolas" w:eastAsia="Times New Roman" w:hAnsi="Consolas" w:cs="Times New Roman"/>
-          <w:color w:val="D4D4D4"/>
-          <w:sz w:val="23"/>
-          <w:szCs w:val="23"/>
-          <w:lang w:eastAsia="fr-FR"/>
-        </w:rPr>
-        <w:t>regleToDelete</w:t>
-      </w:r>
-      <w:proofErr w:type="spellEnd"/>
-      <w:r>
-        <w:rPr>
-          <w:rFonts w:ascii="Consolas" w:eastAsia="Times New Roman" w:hAnsi="Consolas" w:cs="Times New Roman"/>
-          <w:color w:val="D4D4D4"/>
-          <w:sz w:val="23"/>
-          <w:szCs w:val="23"/>
-          <w:lang w:eastAsia="fr-FR"/>
-        </w:rPr>
-        <w:t>)</w:t>
+          <w:lang w:val="it-IT" w:eastAsia="fr-FR"/>
+        </w:rPr>
+      </w:pPr>
+      <w:r>
+        <w:rPr>
+          <w:rFonts w:ascii="Consolas" w:eastAsia="Times New Roman" w:hAnsi="Consolas" w:cs="Times New Roman"/>
+          <w:color w:val="D4D4D4"/>
+          <w:sz w:val="23"/>
+          <w:szCs w:val="23"/>
+          <w:lang w:val="it-IT" w:eastAsia="fr-FR"/>
+        </w:rPr>
+        <w:t>procédure : deletRegle(Regle *regleToDelete)</w:t>
       </w:r>
     </w:p>
     <w:p>
@@ -2412,62 +3385,18 @@
           <w:color w:val="D4D4D4"/>
           <w:sz w:val="23"/>
           <w:szCs w:val="23"/>
-          <w:lang w:eastAsia="fr-FR"/>
-        </w:rPr>
-      </w:pPr>
-      <w:r>
-        <w:rPr>
-          <w:rFonts w:ascii="Consolas" w:eastAsia="Times New Roman" w:hAnsi="Consolas" w:cs="Times New Roman"/>
-          <w:color w:val="D4D4D4"/>
-          <w:sz w:val="23"/>
-          <w:szCs w:val="23"/>
-          <w:lang w:eastAsia="fr-FR"/>
-        </w:rPr>
-        <w:t>    </w:t>
-      </w:r>
-      <w:proofErr w:type="spellStart"/>
-      <w:r>
-        <w:rPr>
-          <w:rFonts w:ascii="Consolas" w:eastAsia="Times New Roman" w:hAnsi="Consolas" w:cs="Times New Roman"/>
-          <w:color w:val="D4D4D4"/>
-          <w:sz w:val="23"/>
-          <w:szCs w:val="23"/>
-          <w:lang w:eastAsia="fr-FR"/>
-        </w:rPr>
-        <w:t>deletePremisse</w:t>
-      </w:r>
-      <w:proofErr w:type="spellEnd"/>
-      <w:r>
-        <w:rPr>
-          <w:rFonts w:ascii="Consolas" w:eastAsia="Times New Roman" w:hAnsi="Consolas" w:cs="Times New Roman"/>
-          <w:color w:val="D4D4D4"/>
-          <w:sz w:val="23"/>
-          <w:szCs w:val="23"/>
-          <w:lang w:eastAsia="fr-FR"/>
-        </w:rPr>
-        <w:t>(</w:t>
-      </w:r>
-      <w:proofErr w:type="spellStart"/>
-      <w:r>
-        <w:rPr>
-          <w:rFonts w:ascii="Consolas" w:eastAsia="Times New Roman" w:hAnsi="Consolas" w:cs="Times New Roman"/>
-          <w:color w:val="D4D4D4"/>
-          <w:sz w:val="23"/>
-          <w:szCs w:val="23"/>
-          <w:lang w:eastAsia="fr-FR"/>
-        </w:rPr>
-        <w:t>regleToDelete.premisse</w:t>
-      </w:r>
-      <w:proofErr w:type="spellEnd"/>
-      <w:r>
-        <w:rPr>
-          <w:rFonts w:ascii="Consolas" w:eastAsia="Times New Roman" w:hAnsi="Consolas" w:cs="Times New Roman"/>
-          <w:color w:val="D4D4D4"/>
-          <w:sz w:val="23"/>
-          <w:szCs w:val="23"/>
-          <w:lang w:eastAsia="fr-FR"/>
-        </w:rPr>
-        <w:t>)</w:t>
+          <w:lang w:val="it-IT" w:eastAsia="fr-FR"/>
+        </w:rPr>
+      </w:pPr>
+      <w:r>
+        <w:rPr>
+          <w:rFonts w:ascii="Consolas" w:eastAsia="Times New Roman" w:hAnsi="Consolas" w:cs="Times New Roman"/>
+          <w:color w:val="D4D4D4"/>
+          <w:sz w:val="23"/>
+          <w:szCs w:val="23"/>
+          <w:lang w:val="it-IT" w:eastAsia="fr-FR"/>
+        </w:rPr>
+        <w:t>    deletePremisse(regleToDelete.premisse)</w:t>
       </w:r>
     </w:p>
     <w:p>
@@ -2490,7 +3419,7 @@
           <w:color w:val="D4D4D4"/>
           <w:sz w:val="23"/>
           <w:szCs w:val="23"/>
-          <w:lang w:eastAsia="fr-FR"/>
+          <w:lang w:val="it-IT" w:eastAsia="fr-FR"/>
         </w:rPr>
         <w:t>    </w:t>
       </w:r>
@@ -2591,6 +3520,7 @@
       <w:proofErr w:type="spellStart"/>
       <w:proofErr w:type="gramStart"/>
       <w:r>
+        <w:lastRenderedPageBreak/>
         <w:t>deletePremisse</w:t>
       </w:r>
       <w:proofErr w:type="spellEnd"/>
@@ -2693,7 +3623,29 @@
           <w:szCs w:val="23"/>
           <w:lang w:eastAsia="fr-FR"/>
         </w:rPr>
-        <w:t>(Premisse </w:t>
+        <w:t>(</w:t>
+      </w:r>
+      <w:proofErr w:type="spellStart"/>
+      <w:r>
+        <w:rPr>
+          <w:rFonts w:ascii="Consolas" w:eastAsia="Times New Roman" w:hAnsi="Consolas" w:cs="Times New Roman"/>
+          <w:color w:val="D4D4D4"/>
+          <w:sz w:val="23"/>
+          <w:szCs w:val="23"/>
+          <w:lang w:eastAsia="fr-FR"/>
+        </w:rPr>
+        <w:t>Premisse</w:t>
+      </w:r>
+      <w:proofErr w:type="spellEnd"/>
+      <w:r>
+        <w:rPr>
+          <w:rFonts w:ascii="Consolas" w:eastAsia="Times New Roman" w:hAnsi="Consolas" w:cs="Times New Roman"/>
+          <w:color w:val="D4D4D4"/>
+          <w:sz w:val="23"/>
+          <w:szCs w:val="23"/>
+          <w:lang w:eastAsia="fr-FR"/>
+        </w:rPr>
+        <w:t> </w:t>
       </w:r>
       <w:proofErr w:type="spellStart"/>
       <w:r>
@@ -3116,7 +4068,6 @@
           <w:szCs w:val="23"/>
           <w:lang w:eastAsia="fr-FR"/>
         </w:rPr>
-        <w:lastRenderedPageBreak/>
         <w:t>fonction</w:t>
       </w:r>
       <w:proofErr w:type="gramEnd"/>
@@ -3541,7 +4492,29 @@
           <w:szCs w:val="23"/>
           <w:lang w:eastAsia="fr-FR"/>
         </w:rPr>
-        <w:t>(Premisse </w:t>
+        <w:t>(</w:t>
+      </w:r>
+      <w:proofErr w:type="spellStart"/>
+      <w:r>
+        <w:rPr>
+          <w:rFonts w:ascii="Consolas" w:eastAsia="Times New Roman" w:hAnsi="Consolas" w:cs="Times New Roman"/>
+          <w:color w:val="D4D4D4"/>
+          <w:sz w:val="23"/>
+          <w:szCs w:val="23"/>
+          <w:lang w:eastAsia="fr-FR"/>
+        </w:rPr>
+        <w:t>Premisse</w:t>
+      </w:r>
+      <w:proofErr w:type="spellEnd"/>
+      <w:r>
+        <w:rPr>
+          <w:rFonts w:ascii="Consolas" w:eastAsia="Times New Roman" w:hAnsi="Consolas" w:cs="Times New Roman"/>
+          <w:color w:val="D4D4D4"/>
+          <w:sz w:val="23"/>
+          <w:szCs w:val="23"/>
+          <w:lang w:eastAsia="fr-FR"/>
+        </w:rPr>
+        <w:t> </w:t>
       </w:r>
       <w:proofErr w:type="spellStart"/>
       <w:r>
@@ -4434,7 +5407,7 @@
           <w:color w:val="D4D4D4"/>
           <w:sz w:val="23"/>
           <w:szCs w:val="23"/>
-          <w:lang w:eastAsia="fr-FR"/>
+          <w:lang w:val="de-DE" w:eastAsia="fr-FR"/>
         </w:rPr>
       </w:pPr>
       <w:r>
@@ -4448,26 +5421,24 @@
         <w:t>        </w:t>
       </w:r>
       <w:proofErr w:type="spellStart"/>
-      <w:proofErr w:type="gramStart"/>
-      <w:r>
-        <w:rPr>
-          <w:rFonts w:ascii="Consolas" w:eastAsia="Times New Roman" w:hAnsi="Consolas" w:cs="Times New Roman"/>
-          <w:color w:val="D4D4D4"/>
-          <w:sz w:val="23"/>
-          <w:szCs w:val="23"/>
-          <w:lang w:eastAsia="fr-FR"/>
+      <w:r>
+        <w:rPr>
+          <w:rFonts w:ascii="Consolas" w:eastAsia="Times New Roman" w:hAnsi="Consolas" w:cs="Times New Roman"/>
+          <w:color w:val="D4D4D4"/>
+          <w:sz w:val="23"/>
+          <w:szCs w:val="23"/>
+          <w:lang w:val="de-DE" w:eastAsia="fr-FR"/>
         </w:rPr>
         <w:t>instertTailPremisse</w:t>
       </w:r>
       <w:proofErr w:type="spellEnd"/>
-      <w:proofErr w:type="gramEnd"/>
-      <w:r>
-        <w:rPr>
-          <w:rFonts w:ascii="Consolas" w:eastAsia="Times New Roman" w:hAnsi="Consolas" w:cs="Times New Roman"/>
-          <w:color w:val="D4D4D4"/>
-          <w:sz w:val="23"/>
-          <w:szCs w:val="23"/>
-          <w:lang w:eastAsia="fr-FR"/>
+      <w:r>
+        <w:rPr>
+          <w:rFonts w:ascii="Consolas" w:eastAsia="Times New Roman" w:hAnsi="Consolas" w:cs="Times New Roman"/>
+          <w:color w:val="D4D4D4"/>
+          <w:sz w:val="23"/>
+          <w:szCs w:val="23"/>
+          <w:lang w:val="de-DE" w:eastAsia="fr-FR"/>
         </w:rPr>
         <w:t> &lt;-- </w:t>
       </w:r>
@@ -4478,7 +5449,7 @@
           <w:color w:val="D4D4D4"/>
           <w:sz w:val="23"/>
           <w:szCs w:val="23"/>
-          <w:lang w:eastAsia="fr-FR"/>
+          <w:lang w:val="de-DE" w:eastAsia="fr-FR"/>
         </w:rPr>
         <w:t>prem</w:t>
       </w:r>
@@ -4495,7 +5466,7 @@
           <w:color w:val="D4D4D4"/>
           <w:sz w:val="23"/>
           <w:szCs w:val="23"/>
-          <w:lang w:eastAsia="fr-FR"/>
+          <w:lang w:val="de-DE" w:eastAsia="fr-FR"/>
         </w:rPr>
       </w:pPr>
     </w:p>
@@ -4510,31 +5481,31 @@
           <w:color w:val="D4D4D4"/>
           <w:sz w:val="23"/>
           <w:szCs w:val="23"/>
-          <w:lang w:eastAsia="fr-FR"/>
-        </w:rPr>
-      </w:pPr>
-      <w:r>
-        <w:rPr>
-          <w:rFonts w:ascii="Consolas" w:eastAsia="Times New Roman" w:hAnsi="Consolas" w:cs="Times New Roman"/>
-          <w:color w:val="D4D4D4"/>
-          <w:sz w:val="23"/>
-          <w:szCs w:val="23"/>
-          <w:lang w:eastAsia="fr-FR"/>
+          <w:lang w:val="de-DE" w:eastAsia="fr-FR"/>
+        </w:rPr>
+      </w:pPr>
+      <w:r>
+        <w:rPr>
+          <w:rFonts w:ascii="Consolas" w:eastAsia="Times New Roman" w:hAnsi="Consolas" w:cs="Times New Roman"/>
+          <w:color w:val="D4D4D4"/>
+          <w:sz w:val="23"/>
+          <w:szCs w:val="23"/>
+          <w:lang w:val="de-DE" w:eastAsia="fr-FR"/>
         </w:rPr>
         <w:t>    </w:t>
       </w:r>
-      <w:proofErr w:type="gramStart"/>
-      <w:r>
-        <w:rPr>
-          <w:rFonts w:ascii="Consolas" w:eastAsia="Times New Roman" w:hAnsi="Consolas" w:cs="Times New Roman"/>
-          <w:color w:val="D4D4D4"/>
-          <w:sz w:val="23"/>
-          <w:szCs w:val="23"/>
-          <w:lang w:eastAsia="fr-FR"/>
+      <w:proofErr w:type="spellStart"/>
+      <w:r>
+        <w:rPr>
+          <w:rFonts w:ascii="Consolas" w:eastAsia="Times New Roman" w:hAnsi="Consolas" w:cs="Times New Roman"/>
+          <w:color w:val="D4D4D4"/>
+          <w:sz w:val="23"/>
+          <w:szCs w:val="23"/>
+          <w:lang w:val="de-DE" w:eastAsia="fr-FR"/>
         </w:rPr>
         <w:t>sinon</w:t>
       </w:r>
-      <w:proofErr w:type="gramEnd"/>
+      <w:proofErr w:type="spellEnd"/>
     </w:p>
     <w:p>
       <w:pPr>
@@ -4547,40 +5518,39 @@
           <w:color w:val="D4D4D4"/>
           <w:sz w:val="23"/>
           <w:szCs w:val="23"/>
-          <w:lang w:eastAsia="fr-FR"/>
-        </w:rPr>
-      </w:pPr>
-      <w:r>
-        <w:rPr>
-          <w:rFonts w:ascii="Consolas" w:eastAsia="Times New Roman" w:hAnsi="Consolas" w:cs="Times New Roman"/>
-          <w:color w:val="D4D4D4"/>
-          <w:sz w:val="23"/>
-          <w:szCs w:val="23"/>
-          <w:lang w:eastAsia="fr-FR"/>
-        </w:rPr>
+          <w:lang w:val="de-DE" w:eastAsia="fr-FR"/>
+        </w:rPr>
+      </w:pPr>
+      <w:r>
+        <w:rPr>
+          <w:rFonts w:ascii="Consolas" w:eastAsia="Times New Roman" w:hAnsi="Consolas" w:cs="Times New Roman"/>
+          <w:color w:val="D4D4D4"/>
+          <w:sz w:val="23"/>
+          <w:szCs w:val="23"/>
+          <w:lang w:val="de-DE" w:eastAsia="fr-FR"/>
+        </w:rPr>
+        <w:lastRenderedPageBreak/>
         <w:t>        </w:t>
       </w:r>
       <w:proofErr w:type="spellStart"/>
-      <w:proofErr w:type="gramStart"/>
-      <w:r>
-        <w:rPr>
-          <w:rFonts w:ascii="Consolas" w:eastAsia="Times New Roman" w:hAnsi="Consolas" w:cs="Times New Roman"/>
-          <w:color w:val="D4D4D4"/>
-          <w:sz w:val="23"/>
-          <w:szCs w:val="23"/>
-          <w:lang w:eastAsia="fr-FR"/>
+      <w:r>
+        <w:rPr>
+          <w:rFonts w:ascii="Consolas" w:eastAsia="Times New Roman" w:hAnsi="Consolas" w:cs="Times New Roman"/>
+          <w:color w:val="D4D4D4"/>
+          <w:sz w:val="23"/>
+          <w:szCs w:val="23"/>
+          <w:lang w:val="de-DE" w:eastAsia="fr-FR"/>
         </w:rPr>
         <w:t>insertTailPremisse</w:t>
       </w:r>
       <w:proofErr w:type="spellEnd"/>
-      <w:proofErr w:type="gramEnd"/>
-      <w:r>
-        <w:rPr>
-          <w:rFonts w:ascii="Consolas" w:eastAsia="Times New Roman" w:hAnsi="Consolas" w:cs="Times New Roman"/>
-          <w:color w:val="D4D4D4"/>
-          <w:sz w:val="23"/>
-          <w:szCs w:val="23"/>
-          <w:lang w:eastAsia="fr-FR"/>
+      <w:r>
+        <w:rPr>
+          <w:rFonts w:ascii="Consolas" w:eastAsia="Times New Roman" w:hAnsi="Consolas" w:cs="Times New Roman"/>
+          <w:color w:val="D4D4D4"/>
+          <w:sz w:val="23"/>
+          <w:szCs w:val="23"/>
+          <w:lang w:val="de-DE" w:eastAsia="fr-FR"/>
         </w:rPr>
         <w:t>(</w:t>
       </w:r>
@@ -4591,7 +5561,7 @@
           <w:color w:val="D4D4D4"/>
           <w:sz w:val="23"/>
           <w:szCs w:val="23"/>
-          <w:lang w:eastAsia="fr-FR"/>
+          <w:lang w:val="de-DE" w:eastAsia="fr-FR"/>
         </w:rPr>
         <w:t>elemSuivant</w:t>
       </w:r>
@@ -4602,7 +5572,7 @@
           <w:color w:val="D4D4D4"/>
           <w:sz w:val="23"/>
           <w:szCs w:val="23"/>
-          <w:lang w:eastAsia="fr-FR"/>
+          <w:lang w:val="de-DE" w:eastAsia="fr-FR"/>
         </w:rPr>
         <w:t>(</w:t>
       </w:r>
@@ -4613,7 +5583,7 @@
           <w:color w:val="D4D4D4"/>
           <w:sz w:val="23"/>
           <w:szCs w:val="23"/>
-          <w:lang w:eastAsia="fr-FR"/>
+          <w:lang w:val="de-DE" w:eastAsia="fr-FR"/>
         </w:rPr>
         <w:t>prem</w:t>
       </w:r>
@@ -4624,7 +5594,7 @@
           <w:color w:val="D4D4D4"/>
           <w:sz w:val="23"/>
           <w:szCs w:val="23"/>
-          <w:lang w:eastAsia="fr-FR"/>
+          <w:lang w:val="de-DE" w:eastAsia="fr-FR"/>
         </w:rPr>
         <w:t>), </w:t>
       </w:r>
@@ -4635,7 +5605,7 @@
           <w:color w:val="D4D4D4"/>
           <w:sz w:val="23"/>
           <w:szCs w:val="23"/>
-          <w:lang w:eastAsia="fr-FR"/>
+          <w:lang w:val="de-DE" w:eastAsia="fr-FR"/>
         </w:rPr>
         <w:t>prop</w:t>
       </w:r>
@@ -4646,7 +5616,7 @@
           <w:color w:val="D4D4D4"/>
           <w:sz w:val="23"/>
           <w:szCs w:val="23"/>
-          <w:lang w:eastAsia="fr-FR"/>
+          <w:lang w:val="de-DE" w:eastAsia="fr-FR"/>
         </w:rPr>
         <w:t>)</w:t>
       </w:r>
@@ -4662,40 +5632,38 @@
           <w:color w:val="D4D4D4"/>
           <w:sz w:val="23"/>
           <w:szCs w:val="23"/>
-          <w:lang w:eastAsia="fr-FR"/>
-        </w:rPr>
-      </w:pPr>
-      <w:r>
-        <w:rPr>
-          <w:rFonts w:ascii="Consolas" w:eastAsia="Times New Roman" w:hAnsi="Consolas" w:cs="Times New Roman"/>
-          <w:color w:val="D4D4D4"/>
-          <w:sz w:val="23"/>
-          <w:szCs w:val="23"/>
-          <w:lang w:eastAsia="fr-FR"/>
+          <w:lang w:val="de-DE" w:eastAsia="fr-FR"/>
+        </w:rPr>
+      </w:pPr>
+      <w:r>
+        <w:rPr>
+          <w:rFonts w:ascii="Consolas" w:eastAsia="Times New Roman" w:hAnsi="Consolas" w:cs="Times New Roman"/>
+          <w:color w:val="D4D4D4"/>
+          <w:sz w:val="23"/>
+          <w:szCs w:val="23"/>
+          <w:lang w:val="de-DE" w:eastAsia="fr-FR"/>
         </w:rPr>
         <w:t>        </w:t>
       </w:r>
       <w:proofErr w:type="spellStart"/>
-      <w:proofErr w:type="gramStart"/>
-      <w:r>
-        <w:rPr>
-          <w:rFonts w:ascii="Consolas" w:eastAsia="Times New Roman" w:hAnsi="Consolas" w:cs="Times New Roman"/>
-          <w:color w:val="D4D4D4"/>
-          <w:sz w:val="23"/>
-          <w:szCs w:val="23"/>
-          <w:lang w:eastAsia="fr-FR"/>
+      <w:r>
+        <w:rPr>
+          <w:rFonts w:ascii="Consolas" w:eastAsia="Times New Roman" w:hAnsi="Consolas" w:cs="Times New Roman"/>
+          <w:color w:val="D4D4D4"/>
+          <w:sz w:val="23"/>
+          <w:szCs w:val="23"/>
+          <w:lang w:val="de-DE" w:eastAsia="fr-FR"/>
         </w:rPr>
         <w:t>insertTailPremisse</w:t>
       </w:r>
       <w:proofErr w:type="spellEnd"/>
-      <w:proofErr w:type="gramEnd"/>
-      <w:r>
-        <w:rPr>
-          <w:rFonts w:ascii="Consolas" w:eastAsia="Times New Roman" w:hAnsi="Consolas" w:cs="Times New Roman"/>
-          <w:color w:val="D4D4D4"/>
-          <w:sz w:val="23"/>
-          <w:szCs w:val="23"/>
-          <w:lang w:eastAsia="fr-FR"/>
+      <w:r>
+        <w:rPr>
+          <w:rFonts w:ascii="Consolas" w:eastAsia="Times New Roman" w:hAnsi="Consolas" w:cs="Times New Roman"/>
+          <w:color w:val="D4D4D4"/>
+          <w:sz w:val="23"/>
+          <w:szCs w:val="23"/>
+          <w:lang w:val="de-DE" w:eastAsia="fr-FR"/>
         </w:rPr>
         <w:t> &lt;-- </w:t>
       </w:r>
@@ -4706,7 +5674,7 @@
           <w:color w:val="D4D4D4"/>
           <w:sz w:val="23"/>
           <w:szCs w:val="23"/>
-          <w:lang w:eastAsia="fr-FR"/>
+          <w:lang w:val="de-DE" w:eastAsia="fr-FR"/>
         </w:rPr>
         <w:t>prem</w:t>
       </w:r>
@@ -4732,7 +5700,7 @@
           <w:color w:val="D4D4D4"/>
           <w:sz w:val="23"/>
           <w:szCs w:val="23"/>
-          <w:lang w:eastAsia="fr-FR"/>
+          <w:lang w:val="de-DE" w:eastAsia="fr-FR"/>
         </w:rPr>
         <w:t>    </w:t>
       </w:r>
@@ -5135,7 +6103,6 @@
       </w:pPr>
       <w:proofErr w:type="gramStart"/>
       <w:r>
-        <w:lastRenderedPageBreak/>
         <w:t>donnée</w:t>
       </w:r>
       <w:proofErr w:type="gramEnd"/>
@@ -5937,7 +6904,29 @@
           <w:szCs w:val="23"/>
           <w:lang w:eastAsia="fr-FR"/>
         </w:rPr>
-        <w:t>(Premisse </w:t>
+        <w:t>(</w:t>
+      </w:r>
+      <w:proofErr w:type="spellStart"/>
+      <w:r>
+        <w:rPr>
+          <w:rFonts w:ascii="Consolas" w:eastAsia="Times New Roman" w:hAnsi="Consolas" w:cs="Times New Roman"/>
+          <w:color w:val="D4D4D4"/>
+          <w:sz w:val="23"/>
+          <w:szCs w:val="23"/>
+          <w:lang w:eastAsia="fr-FR"/>
+        </w:rPr>
+        <w:t>Premisse</w:t>
+      </w:r>
+      <w:proofErr w:type="spellEnd"/>
+      <w:r>
+        <w:rPr>
+          <w:rFonts w:ascii="Consolas" w:eastAsia="Times New Roman" w:hAnsi="Consolas" w:cs="Times New Roman"/>
+          <w:color w:val="D4D4D4"/>
+          <w:sz w:val="23"/>
+          <w:szCs w:val="23"/>
+          <w:lang w:eastAsia="fr-FR"/>
+        </w:rPr>
+        <w:t> </w:t>
       </w:r>
       <w:proofErr w:type="spellStart"/>
       <w:r>
@@ -6097,6 +7086,7 @@
           <w:szCs w:val="23"/>
           <w:lang w:eastAsia="fr-FR"/>
         </w:rPr>
+        <w:lastRenderedPageBreak/>
         <w:t>        </w:t>
       </w:r>
       <w:proofErr w:type="spellStart"/>
@@ -6467,8 +7457,20 @@
           <w:szCs w:val="23"/>
           <w:lang w:val="en-US" w:eastAsia="fr-FR"/>
         </w:rPr>
-        <w:t> Premisse</w:t>
-      </w:r>
+        <w:t> </w:t>
+      </w:r>
+      <w:proofErr w:type="spellStart"/>
+      <w:r>
+        <w:rPr>
+          <w:rFonts w:ascii="Consolas" w:eastAsia="Times New Roman" w:hAnsi="Consolas" w:cs="Times New Roman"/>
+          <w:color w:val="D4D4D4"/>
+          <w:sz w:val="23"/>
+          <w:szCs w:val="23"/>
+          <w:lang w:val="en-US" w:eastAsia="fr-FR"/>
+        </w:rPr>
+        <w:t>Premisse</w:t>
+      </w:r>
+      <w:proofErr w:type="spellEnd"/>
     </w:p>
     <w:p>
       <w:pPr>
@@ -7070,7 +8072,6 @@
       </w:pPr>
       <w:proofErr w:type="spellStart"/>
       <w:r>
-        <w:lastRenderedPageBreak/>
         <w:t>Donées</w:t>
       </w:r>
       <w:proofErr w:type="spellEnd"/>
@@ -7476,7 +8477,29 @@
           <w:szCs w:val="23"/>
           <w:lang w:eastAsia="fr-FR"/>
         </w:rPr>
-        <w:t>(Premisse </w:t>
+        <w:t>(</w:t>
+      </w:r>
+      <w:proofErr w:type="spellStart"/>
+      <w:r>
+        <w:rPr>
+          <w:rFonts w:ascii="Consolas" w:eastAsia="Times New Roman" w:hAnsi="Consolas" w:cs="Times New Roman"/>
+          <w:color w:val="D4D4D4"/>
+          <w:sz w:val="23"/>
+          <w:szCs w:val="23"/>
+          <w:lang w:eastAsia="fr-FR"/>
+        </w:rPr>
+        <w:t>Premisse</w:t>
+      </w:r>
+      <w:proofErr w:type="spellEnd"/>
+      <w:r>
+        <w:rPr>
+          <w:rFonts w:ascii="Consolas" w:eastAsia="Times New Roman" w:hAnsi="Consolas" w:cs="Times New Roman"/>
+          <w:color w:val="D4D4D4"/>
+          <w:sz w:val="23"/>
+          <w:szCs w:val="23"/>
+          <w:lang w:eastAsia="fr-FR"/>
+        </w:rPr>
+        <w:t> </w:t>
       </w:r>
       <w:proofErr w:type="spellStart"/>
       <w:r>
@@ -7970,6 +8993,7 @@
           <w:szCs w:val="23"/>
           <w:lang w:eastAsia="fr-FR"/>
         </w:rPr>
+        <w:lastRenderedPageBreak/>
         <w:t>fonction</w:t>
       </w:r>
       <w:proofErr w:type="gramEnd"/>
@@ -8762,7 +9786,6 @@
           <w:szCs w:val="23"/>
           <w:lang w:eastAsia="fr-FR"/>
         </w:rPr>
-        <w:lastRenderedPageBreak/>
         <w:t>fin</w:t>
       </w:r>
       <w:proofErr w:type="gramEnd"/>
@@ -9089,7 +10112,7 @@
           <w:color w:val="D4D4D4"/>
           <w:sz w:val="23"/>
           <w:szCs w:val="23"/>
-          <w:lang w:val="en-US" w:eastAsia="fr-FR"/>
+          <w:lang w:eastAsia="fr-FR"/>
         </w:rPr>
       </w:pPr>
       <w:r>
@@ -9102,71 +10125,15 @@
         </w:rPr>
         <w:t>        </w:t>
       </w:r>
-      <w:proofErr w:type="spellStart"/>
-      <w:r>
-        <w:rPr>
-          <w:rFonts w:ascii="Consolas" w:eastAsia="Times New Roman" w:hAnsi="Consolas" w:cs="Times New Roman"/>
-          <w:color w:val="D4D4D4"/>
-          <w:sz w:val="23"/>
-          <w:szCs w:val="23"/>
-          <w:lang w:val="en-US" w:eastAsia="fr-FR"/>
-        </w:rPr>
-        <w:t>toDeleteNext</w:t>
-      </w:r>
-      <w:proofErr w:type="spellEnd"/>
-      <w:r>
-        <w:rPr>
-          <w:rFonts w:ascii="Consolas" w:eastAsia="Times New Roman" w:hAnsi="Consolas" w:cs="Times New Roman"/>
-          <w:color w:val="D4D4D4"/>
-          <w:sz w:val="23"/>
-          <w:szCs w:val="23"/>
-          <w:lang w:val="en-US" w:eastAsia="fr-FR"/>
-        </w:rPr>
-        <w:t> &lt;-- </w:t>
-      </w:r>
-      <w:proofErr w:type="spellStart"/>
-      <w:r>
-        <w:rPr>
-          <w:rFonts w:ascii="Consolas" w:eastAsia="Times New Roman" w:hAnsi="Consolas" w:cs="Times New Roman"/>
-          <w:color w:val="D4D4D4"/>
-          <w:sz w:val="23"/>
-          <w:szCs w:val="23"/>
-          <w:lang w:val="en-US" w:eastAsia="fr-FR"/>
-        </w:rPr>
-        <w:t>suivant</w:t>
-      </w:r>
-      <w:proofErr w:type="spellEnd"/>
-      <w:r>
-        <w:rPr>
-          <w:rFonts w:ascii="Consolas" w:eastAsia="Times New Roman" w:hAnsi="Consolas" w:cs="Times New Roman"/>
-          <w:color w:val="D4D4D4"/>
-          <w:sz w:val="23"/>
-          <w:szCs w:val="23"/>
-          <w:lang w:val="en-US" w:eastAsia="fr-FR"/>
-        </w:rPr>
-        <w:t>(</w:t>
-      </w:r>
-      <w:proofErr w:type="spellStart"/>
-      <w:r>
-        <w:rPr>
-          <w:rFonts w:ascii="Consolas" w:eastAsia="Times New Roman" w:hAnsi="Consolas" w:cs="Times New Roman"/>
-          <w:color w:val="D4D4D4"/>
-          <w:sz w:val="23"/>
-          <w:szCs w:val="23"/>
-          <w:lang w:val="en-US" w:eastAsia="fr-FR"/>
-        </w:rPr>
-        <w:t>bdc</w:t>
-      </w:r>
-      <w:proofErr w:type="spellEnd"/>
-      <w:r>
-        <w:rPr>
-          <w:rFonts w:ascii="Consolas" w:eastAsia="Times New Roman" w:hAnsi="Consolas" w:cs="Times New Roman"/>
-          <w:color w:val="D4D4D4"/>
-          <w:sz w:val="23"/>
-          <w:szCs w:val="23"/>
-          <w:lang w:val="en-US" w:eastAsia="fr-FR"/>
-        </w:rPr>
-        <w:t>)</w:t>
+      <w:r>
+        <w:rPr>
+          <w:rFonts w:ascii="Consolas" w:eastAsia="Times New Roman" w:hAnsi="Consolas" w:cs="Times New Roman"/>
+          <w:color w:val="D4D4D4"/>
+          <w:sz w:val="23"/>
+          <w:szCs w:val="23"/>
+          <w:lang w:eastAsia="fr-FR"/>
+        </w:rPr>
+        <w:t>toDeleteNext &lt;-- suivant(bdc)</w:t>
       </w:r>
     </w:p>
     <w:p>
@@ -9179,84 +10146,18 @@
           <w:color w:val="D4D4D4"/>
           <w:sz w:val="23"/>
           <w:szCs w:val="23"/>
-          <w:lang w:val="en-US" w:eastAsia="fr-FR"/>
-        </w:rPr>
-      </w:pPr>
-      <w:r>
-        <w:rPr>
-          <w:rFonts w:ascii="Consolas" w:eastAsia="Times New Roman" w:hAnsi="Consolas" w:cs="Times New Roman"/>
-          <w:color w:val="D4D4D4"/>
-          <w:sz w:val="23"/>
-          <w:szCs w:val="23"/>
-          <w:lang w:val="en-US" w:eastAsia="fr-FR"/>
-        </w:rPr>
-        <w:t>        </w:t>
-      </w:r>
-      <w:proofErr w:type="spellStart"/>
-      <w:r>
-        <w:rPr>
-          <w:rFonts w:ascii="Consolas" w:eastAsia="Times New Roman" w:hAnsi="Consolas" w:cs="Times New Roman"/>
-          <w:color w:val="D4D4D4"/>
-          <w:sz w:val="23"/>
-          <w:szCs w:val="23"/>
-          <w:lang w:val="en-US" w:eastAsia="fr-FR"/>
-        </w:rPr>
-        <w:t>deleteRegle</w:t>
-      </w:r>
-      <w:proofErr w:type="spellEnd"/>
-      <w:r>
-        <w:rPr>
-          <w:rFonts w:ascii="Consolas" w:eastAsia="Times New Roman" w:hAnsi="Consolas" w:cs="Times New Roman"/>
-          <w:color w:val="D4D4D4"/>
-          <w:sz w:val="23"/>
-          <w:szCs w:val="23"/>
-          <w:lang w:val="en-US" w:eastAsia="fr-FR"/>
-        </w:rPr>
-        <w:t>(</w:t>
-      </w:r>
-      <w:proofErr w:type="spellStart"/>
-      <w:r>
-        <w:rPr>
-          <w:rFonts w:ascii="Consolas" w:eastAsia="Times New Roman" w:hAnsi="Consolas" w:cs="Times New Roman"/>
-          <w:color w:val="D4D4D4"/>
-          <w:sz w:val="23"/>
-          <w:szCs w:val="23"/>
-          <w:lang w:val="en-US" w:eastAsia="fr-FR"/>
-        </w:rPr>
-        <w:t>valeur</w:t>
-      </w:r>
-      <w:proofErr w:type="spellEnd"/>
-      <w:r>
-        <w:rPr>
-          <w:rFonts w:ascii="Consolas" w:eastAsia="Times New Roman" w:hAnsi="Consolas" w:cs="Times New Roman"/>
-          <w:color w:val="D4D4D4"/>
-          <w:sz w:val="23"/>
-          <w:szCs w:val="23"/>
-          <w:lang w:val="en-US" w:eastAsia="fr-FR"/>
-        </w:rPr>
-        <w:t>(</w:t>
-      </w:r>
-      <w:proofErr w:type="spellStart"/>
-      <w:r>
-        <w:rPr>
-          <w:rFonts w:ascii="Consolas" w:eastAsia="Times New Roman" w:hAnsi="Consolas" w:cs="Times New Roman"/>
-          <w:color w:val="D4D4D4"/>
-          <w:sz w:val="23"/>
-          <w:szCs w:val="23"/>
-          <w:lang w:val="en-US" w:eastAsia="fr-FR"/>
-        </w:rPr>
-        <w:t>bdc</w:t>
-      </w:r>
-      <w:proofErr w:type="spellEnd"/>
-      <w:r>
-        <w:rPr>
-          <w:rFonts w:ascii="Consolas" w:eastAsia="Times New Roman" w:hAnsi="Consolas" w:cs="Times New Roman"/>
-          <w:color w:val="D4D4D4"/>
-          <w:sz w:val="23"/>
-          <w:szCs w:val="23"/>
-          <w:lang w:val="en-US" w:eastAsia="fr-FR"/>
-        </w:rPr>
-        <w:t>))</w:t>
+          <w:lang w:eastAsia="fr-FR"/>
+        </w:rPr>
+      </w:pPr>
+      <w:r>
+        <w:rPr>
+          <w:rFonts w:ascii="Consolas" w:eastAsia="Times New Roman" w:hAnsi="Consolas" w:cs="Times New Roman"/>
+          <w:color w:val="D4D4D4"/>
+          <w:sz w:val="23"/>
+          <w:szCs w:val="23"/>
+          <w:lang w:eastAsia="fr-FR"/>
+        </w:rPr>
+        <w:t>        deleteRegle(valeur(bdc))</w:t>
       </w:r>
     </w:p>
     <w:p>
@@ -9269,53 +10170,19 @@
           <w:color w:val="D4D4D4"/>
           <w:sz w:val="23"/>
           <w:szCs w:val="23"/>
-          <w:lang w:val="en-US" w:eastAsia="fr-FR"/>
-        </w:rPr>
-      </w:pPr>
-      <w:r>
-        <w:rPr>
-          <w:rFonts w:ascii="Consolas" w:eastAsia="Times New Roman" w:hAnsi="Consolas" w:cs="Times New Roman"/>
-          <w:color w:val="D4D4D4"/>
-          <w:sz w:val="23"/>
-          <w:szCs w:val="23"/>
-          <w:lang w:val="en-US" w:eastAsia="fr-FR"/>
-        </w:rPr>
-        <w:t>        </w:t>
-      </w:r>
-      <w:proofErr w:type="spellStart"/>
-      <w:r>
-        <w:rPr>
-          <w:rFonts w:ascii="Consolas" w:eastAsia="Times New Roman" w:hAnsi="Consolas" w:cs="Times New Roman"/>
-          <w:color w:val="D4D4D4"/>
-          <w:sz w:val="23"/>
-          <w:szCs w:val="23"/>
-          <w:lang w:val="en-US" w:eastAsia="fr-FR"/>
-        </w:rPr>
-        <w:t>libère</w:t>
-      </w:r>
-      <w:proofErr w:type="spellEnd"/>
-      <w:r>
-        <w:rPr>
-          <w:rFonts w:ascii="Consolas" w:eastAsia="Times New Roman" w:hAnsi="Consolas" w:cs="Times New Roman"/>
-          <w:color w:val="D4D4D4"/>
-          <w:sz w:val="23"/>
-          <w:szCs w:val="23"/>
-          <w:lang w:val="en-US" w:eastAsia="fr-FR"/>
-        </w:rPr>
-        <w:t> </w:t>
-      </w:r>
-      <w:proofErr w:type="spellStart"/>
-      <w:r>
-        <w:rPr>
-          <w:rFonts w:ascii="Consolas" w:eastAsia="Times New Roman" w:hAnsi="Consolas" w:cs="Times New Roman"/>
-          <w:color w:val="D4D4D4"/>
-          <w:sz w:val="23"/>
-          <w:szCs w:val="23"/>
-          <w:lang w:val="en-US" w:eastAsia="fr-FR"/>
-        </w:rPr>
-        <w:t>bdc</w:t>
-      </w:r>
-      <w:proofErr w:type="spellEnd"/>
+          <w:lang w:eastAsia="fr-FR"/>
+        </w:rPr>
+      </w:pPr>
+      <w:r>
+        <w:rPr>
+          <w:rFonts w:ascii="Consolas" w:eastAsia="Times New Roman" w:hAnsi="Consolas" w:cs="Times New Roman"/>
+          <w:color w:val="D4D4D4"/>
+          <w:sz w:val="23"/>
+          <w:szCs w:val="23"/>
+          <w:lang w:eastAsia="fr-FR"/>
+        </w:rPr>
+        <w:t>        libère bdc</w:t>
+      </w:r>
     </w:p>
     <w:p>
       <w:pPr>
@@ -9327,53 +10194,19 @@
           <w:color w:val="D4D4D4"/>
           <w:sz w:val="23"/>
           <w:szCs w:val="23"/>
-          <w:lang w:val="en-US" w:eastAsia="fr-FR"/>
-        </w:rPr>
-      </w:pPr>
-      <w:r>
-        <w:rPr>
-          <w:rFonts w:ascii="Consolas" w:eastAsia="Times New Roman" w:hAnsi="Consolas" w:cs="Times New Roman"/>
-          <w:color w:val="D4D4D4"/>
-          <w:sz w:val="23"/>
-          <w:szCs w:val="23"/>
-          <w:lang w:val="en-US" w:eastAsia="fr-FR"/>
-        </w:rPr>
-        <w:t>        </w:t>
-      </w:r>
-      <w:proofErr w:type="spellStart"/>
-      <w:r>
-        <w:rPr>
-          <w:rFonts w:ascii="Consolas" w:eastAsia="Times New Roman" w:hAnsi="Consolas" w:cs="Times New Roman"/>
-          <w:color w:val="D4D4D4"/>
-          <w:sz w:val="23"/>
-          <w:szCs w:val="23"/>
-          <w:lang w:val="en-US" w:eastAsia="fr-FR"/>
-        </w:rPr>
-        <w:t>deleteHeadBDC</w:t>
-      </w:r>
-      <w:proofErr w:type="spellEnd"/>
-      <w:r>
-        <w:rPr>
-          <w:rFonts w:ascii="Consolas" w:eastAsia="Times New Roman" w:hAnsi="Consolas" w:cs="Times New Roman"/>
-          <w:color w:val="D4D4D4"/>
-          <w:sz w:val="23"/>
-          <w:szCs w:val="23"/>
-          <w:lang w:val="en-US" w:eastAsia="fr-FR"/>
-        </w:rPr>
-        <w:t> &lt;-- </w:t>
-      </w:r>
-      <w:proofErr w:type="spellStart"/>
-      <w:r>
-        <w:rPr>
-          <w:rFonts w:ascii="Consolas" w:eastAsia="Times New Roman" w:hAnsi="Consolas" w:cs="Times New Roman"/>
-          <w:color w:val="D4D4D4"/>
-          <w:sz w:val="23"/>
-          <w:szCs w:val="23"/>
-          <w:lang w:val="en-US" w:eastAsia="fr-FR"/>
-        </w:rPr>
-        <w:t>toDeleteNext</w:t>
-      </w:r>
-      <w:proofErr w:type="spellEnd"/>
+          <w:lang w:eastAsia="fr-FR"/>
+        </w:rPr>
+      </w:pPr>
+      <w:r>
+        <w:rPr>
+          <w:rFonts w:ascii="Consolas" w:eastAsia="Times New Roman" w:hAnsi="Consolas" w:cs="Times New Roman"/>
+          <w:color w:val="D4D4D4"/>
+          <w:sz w:val="23"/>
+          <w:szCs w:val="23"/>
+          <w:lang w:eastAsia="fr-FR"/>
+        </w:rPr>
+        <w:t>        deleteHeadBDC &lt;-- toDeleteNext</w:t>
+      </w:r>
     </w:p>
     <w:p>
       <w:pPr>
@@ -9394,7 +10227,7 @@
           <w:color w:val="D4D4D4"/>
           <w:sz w:val="23"/>
           <w:szCs w:val="23"/>
-          <w:lang w:val="en-US" w:eastAsia="fr-FR"/>
+          <w:lang w:eastAsia="fr-FR"/>
         </w:rPr>
         <w:t>    </w:t>
       </w:r>
@@ -9762,6 +10595,7 @@
       <w:proofErr w:type="spellStart"/>
       <w:proofErr w:type="gramStart"/>
       <w:r>
+        <w:lastRenderedPageBreak/>
         <w:t>moteurDInference</w:t>
       </w:r>
       <w:proofErr w:type="spellEnd"/>
@@ -10254,7 +11088,6 @@
           <w:szCs w:val="23"/>
           <w:lang w:eastAsia="fr-FR"/>
         </w:rPr>
-        <w:lastRenderedPageBreak/>
         <w:t>                    addTailPremisse(conclusion, conclusion(regle))</w:t>
       </w:r>
     </w:p>
@@ -10268,7 +11101,7 @@
           <w:color w:val="D4D4D4"/>
           <w:sz w:val="23"/>
           <w:szCs w:val="23"/>
-          <w:lang w:eastAsia="fr-FR"/>
+          <w:lang w:val="it-IT" w:eastAsia="fr-FR"/>
         </w:rPr>
       </w:pPr>
       <w:r>
@@ -10281,27 +11114,15 @@
         </w:rPr>
         <w:t>                </w:t>
       </w:r>
-      <w:proofErr w:type="gramStart"/>
-      <w:r>
-        <w:rPr>
-          <w:rFonts w:ascii="Consolas" w:eastAsia="Times New Roman" w:hAnsi="Consolas" w:cs="Times New Roman"/>
-          <w:color w:val="D4D4D4"/>
-          <w:sz w:val="23"/>
-          <w:szCs w:val="23"/>
-          <w:lang w:eastAsia="fr-FR"/>
-        </w:rPr>
-        <w:t>fin</w:t>
-      </w:r>
-      <w:proofErr w:type="gramEnd"/>
-      <w:r>
-        <w:rPr>
-          <w:rFonts w:ascii="Consolas" w:eastAsia="Times New Roman" w:hAnsi="Consolas" w:cs="Times New Roman"/>
-          <w:color w:val="D4D4D4"/>
-          <w:sz w:val="23"/>
-          <w:szCs w:val="23"/>
-          <w:lang w:eastAsia="fr-FR"/>
-        </w:rPr>
-        <w:t> si</w:t>
+      <w:r>
+        <w:rPr>
+          <w:rFonts w:ascii="Consolas" w:eastAsia="Times New Roman" w:hAnsi="Consolas" w:cs="Times New Roman"/>
+          <w:color w:val="D4D4D4"/>
+          <w:sz w:val="23"/>
+          <w:szCs w:val="23"/>
+          <w:lang w:val="it-IT" w:eastAsia="fr-FR"/>
+        </w:rPr>
+        <w:t>fin si</w:t>
       </w:r>
     </w:p>
     <w:p>
@@ -10314,40 +11135,18 @@
           <w:color w:val="D4D4D4"/>
           <w:sz w:val="23"/>
           <w:szCs w:val="23"/>
-          <w:lang w:eastAsia="fr-FR"/>
-        </w:rPr>
-      </w:pPr>
-      <w:r>
-        <w:rPr>
-          <w:rFonts w:ascii="Consolas" w:eastAsia="Times New Roman" w:hAnsi="Consolas" w:cs="Times New Roman"/>
-          <w:color w:val="D4D4D4"/>
-          <w:sz w:val="23"/>
-          <w:szCs w:val="23"/>
-          <w:lang w:eastAsia="fr-FR"/>
-        </w:rPr>
-        <w:t>            </w:t>
-      </w:r>
-      <w:proofErr w:type="gramStart"/>
-      <w:r>
-        <w:rPr>
-          <w:rFonts w:ascii="Consolas" w:eastAsia="Times New Roman" w:hAnsi="Consolas" w:cs="Times New Roman"/>
-          <w:color w:val="D4D4D4"/>
-          <w:sz w:val="23"/>
-          <w:szCs w:val="23"/>
-          <w:lang w:eastAsia="fr-FR"/>
-        </w:rPr>
-        <w:t>fin</w:t>
-      </w:r>
-      <w:proofErr w:type="gramEnd"/>
-      <w:r>
-        <w:rPr>
-          <w:rFonts w:ascii="Consolas" w:eastAsia="Times New Roman" w:hAnsi="Consolas" w:cs="Times New Roman"/>
-          <w:color w:val="D4D4D4"/>
-          <w:sz w:val="23"/>
-          <w:szCs w:val="23"/>
-          <w:lang w:eastAsia="fr-FR"/>
-        </w:rPr>
-        <w:t> si</w:t>
+          <w:lang w:val="it-IT" w:eastAsia="fr-FR"/>
+        </w:rPr>
+      </w:pPr>
+      <w:r>
+        <w:rPr>
+          <w:rFonts w:ascii="Consolas" w:eastAsia="Times New Roman" w:hAnsi="Consolas" w:cs="Times New Roman"/>
+          <w:color w:val="D4D4D4"/>
+          <w:sz w:val="23"/>
+          <w:szCs w:val="23"/>
+          <w:lang w:val="it-IT" w:eastAsia="fr-FR"/>
+        </w:rPr>
+        <w:t>            fin si</w:t>
       </w:r>
     </w:p>
     <w:p>
@@ -10360,40 +11159,18 @@
           <w:color w:val="D4D4D4"/>
           <w:sz w:val="23"/>
           <w:szCs w:val="23"/>
-          <w:lang w:eastAsia="fr-FR"/>
-        </w:rPr>
-      </w:pPr>
-      <w:r>
-        <w:rPr>
-          <w:rFonts w:ascii="Consolas" w:eastAsia="Times New Roman" w:hAnsi="Consolas" w:cs="Times New Roman"/>
-          <w:color w:val="D4D4D4"/>
-          <w:sz w:val="23"/>
-          <w:szCs w:val="23"/>
-          <w:lang w:eastAsia="fr-FR"/>
-        </w:rPr>
-        <w:t>        </w:t>
-      </w:r>
-      <w:proofErr w:type="gramStart"/>
-      <w:r>
-        <w:rPr>
-          <w:rFonts w:ascii="Consolas" w:eastAsia="Times New Roman" w:hAnsi="Consolas" w:cs="Times New Roman"/>
-          <w:color w:val="D4D4D4"/>
-          <w:sz w:val="23"/>
-          <w:szCs w:val="23"/>
-          <w:lang w:eastAsia="fr-FR"/>
-        </w:rPr>
-        <w:t>fin</w:t>
-      </w:r>
-      <w:proofErr w:type="gramEnd"/>
-      <w:r>
-        <w:rPr>
-          <w:rFonts w:ascii="Consolas" w:eastAsia="Times New Roman" w:hAnsi="Consolas" w:cs="Times New Roman"/>
-          <w:color w:val="D4D4D4"/>
-          <w:sz w:val="23"/>
-          <w:szCs w:val="23"/>
-          <w:lang w:eastAsia="fr-FR"/>
-        </w:rPr>
-        <w:t> pour</w:t>
+          <w:lang w:val="it-IT" w:eastAsia="fr-FR"/>
+        </w:rPr>
+      </w:pPr>
+      <w:r>
+        <w:rPr>
+          <w:rFonts w:ascii="Consolas" w:eastAsia="Times New Roman" w:hAnsi="Consolas" w:cs="Times New Roman"/>
+          <w:color w:val="D4D4D4"/>
+          <w:sz w:val="23"/>
+          <w:szCs w:val="23"/>
+          <w:lang w:val="it-IT" w:eastAsia="fr-FR"/>
+        </w:rPr>
+        <w:t>        fin pour</w:t>
       </w:r>
     </w:p>
     <w:p>
@@ -10415,7 +11192,7 @@
           <w:color w:val="D4D4D4"/>
           <w:sz w:val="23"/>
           <w:szCs w:val="23"/>
-          <w:lang w:eastAsia="fr-FR"/>
+          <w:lang w:val="it-IT" w:eastAsia="fr-FR"/>
         </w:rPr>
         <w:t>    </w:t>
       </w:r>
@@ -10564,12 +11341,15 @@
       <w:pPr>
         <w:pStyle w:val="Titre3"/>
       </w:pPr>
+      <w:bookmarkStart w:id="10" w:name="_Toc60497123"/>
       <w:r>
         <w:t>Choix d’implémentation</w:t>
       </w:r>
+      <w:bookmarkEnd w:id="10"/>
     </w:p>
     <w:p/>
     <w:p>
+      <w:bookmarkStart w:id="11" w:name="_Toc60497124"/>
       <w:r>
         <w:rPr>
           <w:rStyle w:val="Titre3Car"/>
@@ -10582,6 +11362,7 @@
         </w:rPr>
         <w:t>ecture et écriture dans les ficher</w:t>
       </w:r>
+      <w:bookmarkEnd w:id="11"/>
     </w:p>
     <w:p>
       <w:r>
@@ -10595,6 +11376,7 @@
       </w:r>
     </w:p>
     <w:p>
+      <w:bookmarkStart w:id="12" w:name="_Toc60497125"/>
       <w:r>
         <w:rPr>
           <w:rStyle w:val="Titre3Car"/>
@@ -10607,6 +11389,7 @@
         </w:rPr>
         <w:t>estion de la mémoire</w:t>
       </w:r>
+      <w:bookmarkEnd w:id="12"/>
     </w:p>
     <w:p/>
     <w:p>
@@ -16235,16 +17018,6 @@
 </file>
 
 <file path=customXml/item2.xml><?xml version="1.0" encoding="utf-8"?>
-<p:properties xmlns:p="http://schemas.microsoft.com/office/2006/metadata/properties" xmlns:xsi="http://www.w3.org/2001/XMLSchema-instance" xmlns:pc="http://schemas.microsoft.com/office/infopath/2007/PartnerControls">
-  <documentManagement/>
-</p:properties>
-</file>
-
-<file path=customXml/item3.xml><?xml version="1.0" encoding="utf-8"?>
-<b:Sources xmlns:b="http://schemas.openxmlformats.org/officeDocument/2006/bibliography" xmlns="http://schemas.openxmlformats.org/officeDocument/2006/bibliography" SelectedStyle="\APASixthEditionOfficeOnline.xsl" StyleName="APA" Version="6"/>
-</file>
-
-<file path=customXml/item4.xml><?xml version="1.0" encoding="utf-8"?>
 <ct:contentTypeSchema xmlns:ct="http://schemas.microsoft.com/office/2006/metadata/contentType" xmlns:ma="http://schemas.microsoft.com/office/2006/metadata/properties/metaAttributes" ct:_="" ma:_="" ma:contentTypeName="Document" ma:contentTypeID="0x010100656473A31C00EE4EBF071CED4DEB1FAF" ma:contentTypeVersion="10" ma:contentTypeDescription="Crée un document." ma:contentTypeScope="" ma:versionID="96f8dfa32c20d07f54f4b99888f04e55">
   <xsd:schema xmlns:xsd="http://www.w3.org/2001/XMLSchema" xmlns:xs="http://www.w3.org/2001/XMLSchema" xmlns:p="http://schemas.microsoft.com/office/2006/metadata/properties" xmlns:ns3="c417d3a4-f8ee-41b3-bb9f-205e6a1ee1db" targetNamespace="http://schemas.microsoft.com/office/2006/metadata/properties" ma:root="true" ma:fieldsID="40a360c9f505e76a6853a409a234ac48" ns3:_="">
     <xsd:import namespace="c417d3a4-f8ee-41b3-bb9f-205e6a1ee1db"/>
@@ -16428,6 +17201,16 @@
 </ct:contentTypeSchema>
 </file>
 
+<file path=customXml/item3.xml><?xml version="1.0" encoding="utf-8"?>
+<b:Sources xmlns:b="http://schemas.openxmlformats.org/officeDocument/2006/bibliography" xmlns="http://schemas.openxmlformats.org/officeDocument/2006/bibliography" SelectedStyle="\APASixthEditionOfficeOnline.xsl" StyleName="APA" Version="6"/>
+</file>
+
+<file path=customXml/item4.xml><?xml version="1.0" encoding="utf-8"?>
+<p:properties xmlns:p="http://schemas.microsoft.com/office/2006/metadata/properties" xmlns:xsi="http://www.w3.org/2001/XMLSchema-instance" xmlns:pc="http://schemas.microsoft.com/office/infopath/2007/PartnerControls">
+  <documentManagement/>
+</p:properties>
+</file>
+
 <file path=customXml/itemProps1.xml><?xml version="1.0" encoding="utf-8"?>
 <ds:datastoreItem xmlns:ds="http://schemas.openxmlformats.org/officeDocument/2006/customXml" ds:itemID="{FEDD91B7-CFA6-4191-860E-2CB2B17C1B6D}">
   <ds:schemaRefs>
@@ -16437,23 +17220,6 @@
 </file>
 
 <file path=customXml/itemProps2.xml><?xml version="1.0" encoding="utf-8"?>
-<ds:datastoreItem xmlns:ds="http://schemas.openxmlformats.org/officeDocument/2006/customXml" ds:itemID="{C9BC2DB3-3663-4CA4-974C-67307114B448}">
-  <ds:schemaRefs>
-    <ds:schemaRef ds:uri="http://schemas.microsoft.com/office/2006/metadata/properties"/>
-    <ds:schemaRef ds:uri="http://schemas.microsoft.com/office/infopath/2007/PartnerControls"/>
-  </ds:schemaRefs>
-</ds:datastoreItem>
-</file>
-
-<file path=customXml/itemProps3.xml><?xml version="1.0" encoding="utf-8"?>
-<ds:datastoreItem xmlns:ds="http://schemas.openxmlformats.org/officeDocument/2006/customXml" ds:itemID="{79343E85-FF58-484A-B108-80AB08594D9A}">
-  <ds:schemaRefs>
-    <ds:schemaRef ds:uri="http://schemas.openxmlformats.org/officeDocument/2006/bibliography"/>
-  </ds:schemaRefs>
-</ds:datastoreItem>
-</file>
-
-<file path=customXml/itemProps4.xml><?xml version="1.0" encoding="utf-8"?>
 <ds:datastoreItem xmlns:ds="http://schemas.openxmlformats.org/officeDocument/2006/customXml" ds:itemID="{D79D7DB5-D511-47A9-9FC9-2C1E9F25C6C2}">
   <ds:schemaRefs>
     <ds:schemaRef ds:uri="http://schemas.microsoft.com/office/2006/metadata/contentType"/>
@@ -16469,4 +17235,21 @@
     <ds:schemaRef ds:uri="http://schemas.microsoft.com/internal/obd"/>
   </ds:schemaRefs>
 </ds:datastoreItem>
+</file>
+
+<file path=customXml/itemProps3.xml><?xml version="1.0" encoding="utf-8"?>
+<ds:datastoreItem xmlns:ds="http://schemas.openxmlformats.org/officeDocument/2006/customXml" ds:itemID="{79343E85-FF58-484A-B108-80AB08594D9A}">
+  <ds:schemaRefs>
+    <ds:schemaRef ds:uri="http://schemas.openxmlformats.org/officeDocument/2006/bibliography"/>
+  </ds:schemaRefs>
+</ds:datastoreItem>
+</file>
+
+<file path=customXml/itemProps4.xml><?xml version="1.0" encoding="utf-8"?>
+<ds:datastoreItem xmlns:ds="http://schemas.openxmlformats.org/officeDocument/2006/customXml" ds:itemID="{C9BC2DB3-3663-4CA4-974C-67307114B448}">
+  <ds:schemaRefs>
+    <ds:schemaRef ds:uri="http://schemas.microsoft.com/office/2006/metadata/properties"/>
+    <ds:schemaRef ds:uri="http://schemas.microsoft.com/office/infopath/2007/PartnerControls"/>
+  </ds:schemaRefs>
+</ds:datastoreItem>
 </file>
--- a/doc/rapport_projet_LO21.docx
+++ b/doc/rapport_projet_LO21.docx
@@ -1255,8 +1255,13 @@
         </w:numPr>
       </w:pPr>
       <w:r>
-        <w:t>La génération des make file et la compilation du programme ce fait avec Cmake</w:t>
-      </w:r>
+        <w:t xml:space="preserve">La génération des make file et la compilation du programme ce fait avec </w:t>
+      </w:r>
+      <w:proofErr w:type="spellStart"/>
+      <w:r>
+        <w:t>Cmake</w:t>
+      </w:r>
+      <w:proofErr w:type="spellEnd"/>
     </w:p>
     <w:p/>
     <w:p>
@@ -1292,8 +1297,19 @@
         <w:t>Structures de donnée</w:t>
       </w:r>
       <w:bookmarkEnd w:id="8"/>
+      <w:r>
+        <w:t xml:space="preserve"> et choix de conception</w:t>
+      </w:r>
     </w:p>
     <w:p/>
+    <w:p>
+      <w:pPr>
+        <w:pStyle w:val="Titre4"/>
+      </w:pPr>
+      <w:r>
+        <w:t>Règle</w:t>
+      </w:r>
+    </w:p>
     <w:p>
       <w:pPr>
         <w:numPr>
@@ -1366,6 +1382,7 @@
           <w:lang w:eastAsia="fr-FR"/>
         </w:rPr>
       </w:pPr>
+      <w:proofErr w:type="spellStart"/>
       <w:r>
         <w:rPr>
           <w:rFonts w:ascii="Consolas" w:eastAsia="Times New Roman" w:hAnsi="Consolas" w:cs="Times New Roman"/>
@@ -1376,6 +1393,7 @@
         </w:rPr>
         <w:t>typedef</w:t>
       </w:r>
+      <w:proofErr w:type="spellEnd"/>
       <w:r>
         <w:rPr>
           <w:rFonts w:ascii="Consolas" w:eastAsia="Times New Roman" w:hAnsi="Consolas" w:cs="Times New Roman"/>
@@ -1386,6 +1404,7 @@
         </w:rPr>
         <w:t> </w:t>
       </w:r>
+      <w:proofErr w:type="spellStart"/>
       <w:r>
         <w:rPr>
           <w:rFonts w:ascii="Consolas" w:eastAsia="Times New Roman" w:hAnsi="Consolas" w:cs="Times New Roman"/>
@@ -1396,16 +1415,29 @@
         </w:rPr>
         <w:t>struct</w:t>
       </w:r>
-      <w:r>
-        <w:rPr>
-          <w:rFonts w:ascii="Consolas" w:eastAsia="Times New Roman" w:hAnsi="Consolas" w:cs="Times New Roman"/>
-          <w:color w:val="D4D4D4"/>
-          <w:sz w:val="23"/>
-          <w:szCs w:val="23"/>
-          <w:lang w:eastAsia="fr-FR"/>
-        </w:rPr>
-        <w:t> Regle</w:t>
-      </w:r>
+      <w:proofErr w:type="spellEnd"/>
+      <w:r>
+        <w:rPr>
+          <w:rFonts w:ascii="Consolas" w:eastAsia="Times New Roman" w:hAnsi="Consolas" w:cs="Times New Roman"/>
+          <w:color w:val="D4D4D4"/>
+          <w:sz w:val="23"/>
+          <w:szCs w:val="23"/>
+          <w:lang w:eastAsia="fr-FR"/>
+        </w:rPr>
+        <w:t> </w:t>
+      </w:r>
+      <w:proofErr w:type="spellStart"/>
+      <w:r>
+        <w:rPr>
+          <w:rFonts w:ascii="Consolas" w:eastAsia="Times New Roman" w:hAnsi="Consolas" w:cs="Times New Roman"/>
+          <w:color w:val="D4D4D4"/>
+          <w:sz w:val="23"/>
+          <w:szCs w:val="23"/>
+          <w:lang w:eastAsia="fr-FR"/>
+        </w:rPr>
+        <w:t>Regle</w:t>
+      </w:r>
+      <w:proofErr w:type="spellEnd"/>
     </w:p>
     <w:p>
       <w:pPr>
@@ -1454,7 +1486,29 @@
           <w:szCs w:val="23"/>
           <w:lang w:eastAsia="fr-FR"/>
         </w:rPr>
-        <w:t>    Premisse       premisse;</w:t>
+        <w:t>    Premisse       </w:t>
+      </w:r>
+      <w:proofErr w:type="spellStart"/>
+      <w:r>
+        <w:rPr>
+          <w:rFonts w:ascii="Consolas" w:eastAsia="Times New Roman" w:hAnsi="Consolas" w:cs="Times New Roman"/>
+          <w:color w:val="D4D4D4"/>
+          <w:sz w:val="23"/>
+          <w:szCs w:val="23"/>
+          <w:lang w:eastAsia="fr-FR"/>
+        </w:rPr>
+        <w:t>premisse</w:t>
+      </w:r>
+      <w:proofErr w:type="spellEnd"/>
+      <w:r>
+        <w:rPr>
+          <w:rFonts w:ascii="Consolas" w:eastAsia="Times New Roman" w:hAnsi="Consolas" w:cs="Times New Roman"/>
+          <w:color w:val="D4D4D4"/>
+          <w:sz w:val="23"/>
+          <w:szCs w:val="23"/>
+          <w:lang w:eastAsia="fr-FR"/>
+        </w:rPr>
+        <w:t>;</w:t>
       </w:r>
     </w:p>
     <w:p>
@@ -1524,13 +1578,43 @@
           <w:szCs w:val="23"/>
           <w:lang w:eastAsia="fr-FR"/>
         </w:rPr>
-        <w:t>}Regle;</w:t>
-      </w:r>
-    </w:p>
-    <w:p>
-      <w:pPr>
-        <w:ind w:left="720"/>
-      </w:pPr>
+        <w:t>}</w:t>
+      </w:r>
+      <w:proofErr w:type="spellStart"/>
+      <w:r>
+        <w:rPr>
+          <w:rFonts w:ascii="Consolas" w:eastAsia="Times New Roman" w:hAnsi="Consolas" w:cs="Times New Roman"/>
+          <w:color w:val="D4D4D4"/>
+          <w:sz w:val="23"/>
+          <w:szCs w:val="23"/>
+          <w:lang w:eastAsia="fr-FR"/>
+        </w:rPr>
+        <w:t>Regle</w:t>
+      </w:r>
+      <w:proofErr w:type="spellEnd"/>
+      <w:r>
+        <w:rPr>
+          <w:rFonts w:ascii="Consolas" w:eastAsia="Times New Roman" w:hAnsi="Consolas" w:cs="Times New Roman"/>
+          <w:color w:val="D4D4D4"/>
+          <w:sz w:val="23"/>
+          <w:szCs w:val="23"/>
+          <w:lang w:eastAsia="fr-FR"/>
+        </w:rPr>
+        <w:t>;</w:t>
+      </w:r>
+    </w:p>
+    <w:p>
+      <w:pPr>
+        <w:pStyle w:val="Titre4"/>
+      </w:pPr>
+    </w:p>
+    <w:p>
+      <w:pPr>
+        <w:pStyle w:val="Titre4"/>
+      </w:pPr>
+      <w:r>
+        <w:t>Premisse</w:t>
+      </w:r>
     </w:p>
     <w:p>
       <w:pPr>
@@ -1555,7 +1639,15 @@
         <w:t>Proposition. La Premisse est donc un pointeur sur le premier élément de la liste</w:t>
       </w:r>
       <w:r>
-        <w:t xml:space="preserve"> qui est de type PremisseElem que nous définirons ci-dessous.</w:t>
+        <w:t xml:space="preserve"> qui est de type </w:t>
+      </w:r>
+      <w:proofErr w:type="spellStart"/>
+      <w:r>
+        <w:t>PremisseElem</w:t>
+      </w:r>
+      <w:proofErr w:type="spellEnd"/>
+      <w:r>
+        <w:t xml:space="preserve"> que nous définirons ci-dessous.</w:t>
       </w:r>
       <w:r>
         <w:t xml:space="preserve"> </w:t>
@@ -1575,6 +1667,7 @@
           <w:lang w:eastAsia="fr-FR"/>
         </w:rPr>
       </w:pPr>
+      <w:proofErr w:type="spellStart"/>
       <w:r>
         <w:rPr>
           <w:rFonts w:ascii="Consolas" w:eastAsia="Times New Roman" w:hAnsi="Consolas" w:cs="Times New Roman"/>
@@ -1585,16 +1678,29 @@
         </w:rPr>
         <w:t>typedef</w:t>
       </w:r>
-      <w:r>
-        <w:rPr>
-          <w:rFonts w:ascii="Consolas" w:eastAsia="Times New Roman" w:hAnsi="Consolas" w:cs="Times New Roman"/>
-          <w:color w:val="D4D4D4"/>
-          <w:sz w:val="23"/>
-          <w:szCs w:val="23"/>
-          <w:lang w:eastAsia="fr-FR"/>
-        </w:rPr>
-        <w:t> PremisseElem</w:t>
-      </w:r>
+      <w:proofErr w:type="spellEnd"/>
+      <w:r>
+        <w:rPr>
+          <w:rFonts w:ascii="Consolas" w:eastAsia="Times New Roman" w:hAnsi="Consolas" w:cs="Times New Roman"/>
+          <w:color w:val="D4D4D4"/>
+          <w:sz w:val="23"/>
+          <w:szCs w:val="23"/>
+          <w:lang w:eastAsia="fr-FR"/>
+        </w:rPr>
+        <w:t> </w:t>
+      </w:r>
+      <w:proofErr w:type="spellStart"/>
+      <w:r>
+        <w:rPr>
+          <w:rFonts w:ascii="Consolas" w:eastAsia="Times New Roman" w:hAnsi="Consolas" w:cs="Times New Roman"/>
+          <w:color w:val="D4D4D4"/>
+          <w:sz w:val="23"/>
+          <w:szCs w:val="23"/>
+          <w:lang w:eastAsia="fr-FR"/>
+        </w:rPr>
+        <w:t>PremisseElem</w:t>
+      </w:r>
+      <w:proofErr w:type="spellEnd"/>
       <w:r>
         <w:rPr>
           <w:rFonts w:ascii="Consolas" w:eastAsia="Times New Roman" w:hAnsi="Consolas" w:cs="Times New Roman"/>
@@ -1629,7 +1735,15 @@
         </w:numPr>
       </w:pPr>
       <w:r>
-        <w:t>La structure de donnée abstraite PremisseElem est constitu</w:t>
+        <w:t xml:space="preserve">La structure de donnée abstraite </w:t>
+      </w:r>
+      <w:proofErr w:type="spellStart"/>
+      <w:r>
+        <w:t>PremisseElem</w:t>
+      </w:r>
+      <w:proofErr w:type="spellEnd"/>
+      <w:r>
+        <w:t xml:space="preserve"> est constitu</w:t>
       </w:r>
       <w:r>
         <w:t>ée</w:t>
@@ -1665,9 +1779,19 @@
           <w:numId w:val="16"/>
         </w:numPr>
       </w:pPr>
-      <w:r>
-        <w:t>elemSuivant est un pointeur sur PremisseElem</w:t>
-      </w:r>
+      <w:proofErr w:type="spellStart"/>
+      <w:r>
+        <w:t>elemSuivant</w:t>
+      </w:r>
+      <w:proofErr w:type="spellEnd"/>
+      <w:r>
+        <w:t xml:space="preserve"> est un pointeur sur </w:t>
+      </w:r>
+      <w:proofErr w:type="spellStart"/>
+      <w:r>
+        <w:t>PremisseElem</w:t>
+      </w:r>
+      <w:proofErr w:type="spellEnd"/>
     </w:p>
     <w:p>
       <w:pPr>
@@ -1721,8 +1845,20 @@
           <w:szCs w:val="23"/>
           <w:lang w:val="en-US" w:eastAsia="fr-FR"/>
         </w:rPr>
-        <w:t> PremisseElem</w:t>
-      </w:r>
+        <w:t> </w:t>
+      </w:r>
+      <w:proofErr w:type="spellStart"/>
+      <w:r>
+        <w:rPr>
+          <w:rFonts w:ascii="Consolas" w:eastAsia="Times New Roman" w:hAnsi="Consolas" w:cs="Times New Roman"/>
+          <w:color w:val="D4D4D4"/>
+          <w:sz w:val="23"/>
+          <w:szCs w:val="23"/>
+          <w:lang w:val="en-US" w:eastAsia="fr-FR"/>
+        </w:rPr>
+        <w:t>PremisseElem</w:t>
+      </w:r>
+      <w:proofErr w:type="spellEnd"/>
     </w:p>
     <w:p>
       <w:pPr>
@@ -1783,6 +1919,7 @@
         </w:rPr>
         <w:t>*</w:t>
       </w:r>
+      <w:proofErr w:type="spellStart"/>
       <w:r>
         <w:rPr>
           <w:rFonts w:ascii="Consolas" w:eastAsia="Times New Roman" w:hAnsi="Consolas" w:cs="Times New Roman"/>
@@ -1791,7 +1928,18 @@
           <w:szCs w:val="23"/>
           <w:lang w:val="en-US" w:eastAsia="fr-FR"/>
         </w:rPr>
-        <w:t>valeur;</w:t>
+        <w:t>valeur</w:t>
+      </w:r>
+      <w:proofErr w:type="spellEnd"/>
+      <w:r>
+        <w:rPr>
+          <w:rFonts w:ascii="Consolas" w:eastAsia="Times New Roman" w:hAnsi="Consolas" w:cs="Times New Roman"/>
+          <w:color w:val="D4D4D4"/>
+          <w:sz w:val="23"/>
+          <w:szCs w:val="23"/>
+          <w:lang w:val="en-US" w:eastAsia="fr-FR"/>
+        </w:rPr>
+        <w:t>;</w:t>
       </w:r>
     </w:p>
     <w:p>
@@ -1836,7 +1984,29 @@
           <w:szCs w:val="23"/>
           <w:lang w:val="en-US" w:eastAsia="fr-FR"/>
         </w:rPr>
-        <w:t> PremisseElem </w:t>
+        <w:t> </w:t>
+      </w:r>
+      <w:proofErr w:type="spellStart"/>
+      <w:r>
+        <w:rPr>
+          <w:rFonts w:ascii="Consolas" w:eastAsia="Times New Roman" w:hAnsi="Consolas" w:cs="Times New Roman"/>
+          <w:color w:val="D4D4D4"/>
+          <w:sz w:val="23"/>
+          <w:szCs w:val="23"/>
+          <w:lang w:val="en-US" w:eastAsia="fr-FR"/>
+        </w:rPr>
+        <w:t>PremisseElem</w:t>
+      </w:r>
+      <w:proofErr w:type="spellEnd"/>
+      <w:r>
+        <w:rPr>
+          <w:rFonts w:ascii="Consolas" w:eastAsia="Times New Roman" w:hAnsi="Consolas" w:cs="Times New Roman"/>
+          <w:color w:val="D4D4D4"/>
+          <w:sz w:val="23"/>
+          <w:szCs w:val="23"/>
+          <w:lang w:val="en-US" w:eastAsia="fr-FR"/>
+        </w:rPr>
+        <w:t> </w:t>
       </w:r>
       <w:r>
         <w:rPr>
@@ -1848,6 +2018,7 @@
         </w:rPr>
         <w:t>*</w:t>
       </w:r>
+      <w:proofErr w:type="spellStart"/>
       <w:r>
         <w:rPr>
           <w:rFonts w:ascii="Consolas" w:eastAsia="Times New Roman" w:hAnsi="Consolas" w:cs="Times New Roman"/>
@@ -1856,7 +2027,18 @@
           <w:szCs w:val="23"/>
           <w:lang w:val="en-US" w:eastAsia="fr-FR"/>
         </w:rPr>
-        <w:t>elemSuivant;</w:t>
+        <w:t>elemSuivant</w:t>
+      </w:r>
+      <w:proofErr w:type="spellEnd"/>
+      <w:r>
+        <w:rPr>
+          <w:rFonts w:ascii="Consolas" w:eastAsia="Times New Roman" w:hAnsi="Consolas" w:cs="Times New Roman"/>
+          <w:color w:val="D4D4D4"/>
+          <w:sz w:val="23"/>
+          <w:szCs w:val="23"/>
+          <w:lang w:val="en-US" w:eastAsia="fr-FR"/>
+        </w:rPr>
+        <w:t>;</w:t>
       </w:r>
     </w:p>
     <w:p>
@@ -1881,7 +2063,29 @@
           <w:szCs w:val="23"/>
           <w:lang w:val="en-US" w:eastAsia="fr-FR"/>
         </w:rPr>
-        <w:t>}PremisseElem;</w:t>
+        <w:t>}</w:t>
+      </w:r>
+      <w:proofErr w:type="spellStart"/>
+      <w:r>
+        <w:rPr>
+          <w:rFonts w:ascii="Consolas" w:eastAsia="Times New Roman" w:hAnsi="Consolas" w:cs="Times New Roman"/>
+          <w:color w:val="D4D4D4"/>
+          <w:sz w:val="23"/>
+          <w:szCs w:val="23"/>
+          <w:lang w:val="en-US" w:eastAsia="fr-FR"/>
+        </w:rPr>
+        <w:t>PremisseElem</w:t>
+      </w:r>
+      <w:proofErr w:type="spellEnd"/>
+      <w:r>
+        <w:rPr>
+          <w:rFonts w:ascii="Consolas" w:eastAsia="Times New Roman" w:hAnsi="Consolas" w:cs="Times New Roman"/>
+          <w:color w:val="D4D4D4"/>
+          <w:sz w:val="23"/>
+          <w:szCs w:val="23"/>
+          <w:lang w:val="en-US" w:eastAsia="fr-FR"/>
+        </w:rPr>
+        <w:t>;</w:t>
       </w:r>
     </w:p>
     <w:p>
@@ -1891,6 +2095,57 @@
           <w:lang w:val="en-US"/>
         </w:rPr>
       </w:pPr>
+    </w:p>
+    <w:p>
+      <w:pPr>
+        <w:ind w:left="720"/>
+      </w:pPr>
+      <w:r>
+        <w:t>Nous avons choisi d’utiliser l</w:t>
+      </w:r>
+      <w:r>
+        <w:t xml:space="preserve">a structure d’une liste chainé pour stocker les </w:t>
+      </w:r>
+      <w:proofErr w:type="spellStart"/>
+      <w:r>
+        <w:t>premisse</w:t>
+      </w:r>
+      <w:proofErr w:type="spellEnd"/>
+      <w:r>
+        <w:t xml:space="preserve"> car nous ne savons pas à l’avance combien d’élément il y aura dans la </w:t>
+      </w:r>
+      <w:proofErr w:type="spellStart"/>
+      <w:r>
+        <w:t>premisse</w:t>
+      </w:r>
+      <w:proofErr w:type="spellEnd"/>
+      <w:r>
+        <w:t xml:space="preserve"> et on à </w:t>
+      </w:r>
+      <w:proofErr w:type="spellStart"/>
+      <w:r>
+        <w:t>besion</w:t>
+      </w:r>
+      <w:proofErr w:type="spellEnd"/>
+      <w:r>
+        <w:t xml:space="preserve"> durant l’exécution du programme de pouvoir rajouter ou supprimer un ou plusieurs éléments à la liste. Ainsi avec ces contraintes utilisé un tableau n’était pas possible et la liste </w:t>
+      </w:r>
+      <w:proofErr w:type="spellStart"/>
+      <w:r>
+        <w:t>chiané</w:t>
+      </w:r>
+      <w:proofErr w:type="spellEnd"/>
+      <w:r>
+        <w:t xml:space="preserve"> est parfaitement adapté.</w:t>
+      </w:r>
+    </w:p>
+    <w:p>
+      <w:pPr>
+        <w:pStyle w:val="Titre4"/>
+      </w:pPr>
+      <w:r>
+        <w:t>Proposition</w:t>
+      </w:r>
     </w:p>
     <w:p>
       <w:pPr>
@@ -1990,6 +2245,7 @@
           <w:lang w:eastAsia="fr-FR"/>
         </w:rPr>
       </w:pPr>
+      <w:proofErr w:type="spellStart"/>
       <w:r>
         <w:rPr>
           <w:rFonts w:ascii="Consolas" w:eastAsia="Times New Roman" w:hAnsi="Consolas" w:cs="Times New Roman"/>
@@ -1998,8 +2254,10 @@
           <w:szCs w:val="23"/>
           <w:lang w:eastAsia="fr-FR"/>
         </w:rPr>
+        <w:lastRenderedPageBreak/>
         <w:t>typedef</w:t>
       </w:r>
+      <w:proofErr w:type="spellEnd"/>
       <w:r>
         <w:rPr>
           <w:rFonts w:ascii="Consolas" w:eastAsia="Times New Roman" w:hAnsi="Consolas" w:cs="Times New Roman"/>
@@ -2010,6 +2268,7 @@
         </w:rPr>
         <w:t> </w:t>
       </w:r>
+      <w:proofErr w:type="spellStart"/>
       <w:r>
         <w:rPr>
           <w:rFonts w:ascii="Consolas" w:eastAsia="Times New Roman" w:hAnsi="Consolas" w:cs="Times New Roman"/>
@@ -2020,6 +2279,7 @@
         </w:rPr>
         <w:t>struct</w:t>
       </w:r>
+      <w:proofErr w:type="spellEnd"/>
       <w:r>
         <w:rPr>
           <w:rFonts w:ascii="Consolas" w:eastAsia="Times New Roman" w:hAnsi="Consolas" w:cs="Times New Roman"/>
@@ -2145,6 +2405,7 @@
         </w:rPr>
         <w:t>    </w:t>
       </w:r>
+      <w:proofErr w:type="spellStart"/>
       <w:r>
         <w:rPr>
           <w:rFonts w:ascii="Consolas" w:eastAsia="Times New Roman" w:hAnsi="Consolas" w:cs="Times New Roman"/>
@@ -2155,6 +2416,7 @@
         </w:rPr>
         <w:t>bool</w:t>
       </w:r>
+      <w:proofErr w:type="spellEnd"/>
       <w:r>
         <w:rPr>
           <w:rFonts w:ascii="Consolas" w:eastAsia="Times New Roman" w:hAnsi="Consolas" w:cs="Times New Roman"/>
@@ -2194,8 +2456,86 @@
     <w:p/>
     <w:p>
       <w:r>
-        <w:lastRenderedPageBreak/>
-        <w:t>La base de connaissances est une liste chainée de Règle, nous avons déjà définit la structure de donnée règle ainsi que toutes les fonction qui lui sont associer, il faut maintenant rajouter une structure permetant de stocker un élément de cette liste chainée et la structure qui fera office de tête de liste</w:t>
+        <w:t xml:space="preserve">Nous avons </w:t>
+      </w:r>
+      <w:r>
+        <w:t>beaucoup hésité</w:t>
+      </w:r>
+      <w:r>
+        <w:t xml:space="preserve"> sur la façon de représenter les </w:t>
+      </w:r>
+      <w:r>
+        <w:t xml:space="preserve">propositions </w:t>
+      </w:r>
+      <w:r>
+        <w:t xml:space="preserve">et nous avons </w:t>
+      </w:r>
+      <w:r>
+        <w:t>améliorer</w:t>
+      </w:r>
+      <w:r>
+        <w:t xml:space="preserve"> la façon de le faire au cour du projet, mais nous avons choisi de le faire ainsi pour plusieurs raison. D’abord afin que l’on puisse afficher à l’utilisateur la valeur de la proposition en </w:t>
+      </w:r>
+      <w:r>
+        <w:t>langage</w:t>
+      </w:r>
+      <w:r>
+        <w:t xml:space="preserve"> naturel on la stocke dans un tableau de char, mais dans la proposition il n’y à que le pointeur vers le tableau ce qui réduit la place prise en mémoire par cette structure et qui permet d’avoir des tableau de char de taille variable. </w:t>
+      </w:r>
+      <w:r>
+        <w:t>L’autre sous</w:t>
+      </w:r>
+      <w:r>
+        <w:t xml:space="preserve"> variable permet lors de l’</w:t>
+      </w:r>
+      <w:r>
+        <w:t>exécution</w:t>
+      </w:r>
+      <w:r>
+        <w:t xml:space="preserve"> du moteur d’inférence de savoir quelle proposition est juste ou </w:t>
+      </w:r>
+      <w:r>
+        <w:t>fausse</w:t>
+      </w:r>
+      <w:r>
+        <w:t xml:space="preserve"> cela permet d’éviter que le moteur d’</w:t>
+      </w:r>
+      <w:r>
+        <w:t>inférence</w:t>
+      </w:r>
+      <w:r>
+        <w:t xml:space="preserve"> détruise la base de connaissance lors de son exécution comme cela était le cas au début, plutôt que de supprimer dans la </w:t>
+      </w:r>
+      <w:r>
+        <w:t>prémisse</w:t>
+      </w:r>
+      <w:r>
+        <w:t xml:space="preserve"> des règles les proposition qui sont vrai on se contente de définir leur validité à vrai et on limite ainsi grandement l’effet de bord du moteur d’inférence</w:t>
+      </w:r>
+      <w:r>
+        <w:t>.</w:t>
+      </w:r>
+    </w:p>
+    <w:p>
+      <w:pPr>
+        <w:pStyle w:val="Titre4"/>
+      </w:pPr>
+      <w:r>
+        <w:t>Base de connaissanc</w:t>
+      </w:r>
+      <w:r>
+        <w:t>es</w:t>
+      </w:r>
+    </w:p>
+    <w:p>
+      <w:r>
+        <w:t xml:space="preserve">La base de connaissances est une liste chainée de Règle, nous avons déjà définit la structure de donnée règle ainsi que toutes les fonction qui lui sont associer, il faut maintenant rajouter une structure </w:t>
+      </w:r>
+      <w:r>
+        <w:t>permettant</w:t>
+      </w:r>
+      <w:r>
+        <w:t xml:space="preserve"> de stocker un élément de cette liste chainée et la structure qui fera office de tête de liste</w:t>
       </w:r>
     </w:p>
     <w:p>
@@ -2206,7 +2546,15 @@
         </w:numPr>
       </w:pPr>
       <w:r>
-        <w:t xml:space="preserve">La structure de donnée abstraite BDConnaissancesElem permet de représenter un élément de la liste chainée de règles. Elle est composée de deux sous-variables, un pointeur sur Règle </w:t>
+        <w:t xml:space="preserve">La structure de donnée abstraite </w:t>
+      </w:r>
+      <w:proofErr w:type="spellStart"/>
+      <w:r>
+        <w:t>BDConnaissancesElem</w:t>
+      </w:r>
+      <w:proofErr w:type="spellEnd"/>
+      <w:r>
+        <w:t xml:space="preserve"> permet de représenter un élément de la liste chainée de règles. Elle est composée de deux sous-variables, un pointeur sur Règle </w:t>
       </w:r>
       <w:r>
         <w:t>ainsi qu’un</w:t>
@@ -2229,6 +2577,7 @@
           <w:lang w:eastAsia="fr-FR"/>
         </w:rPr>
       </w:pPr>
+      <w:proofErr w:type="spellStart"/>
       <w:r>
         <w:rPr>
           <w:rFonts w:ascii="Consolas" w:eastAsia="Times New Roman" w:hAnsi="Consolas" w:cs="Times New Roman"/>
@@ -2239,6 +2588,7 @@
         </w:rPr>
         <w:t>typedef</w:t>
       </w:r>
+      <w:proofErr w:type="spellEnd"/>
       <w:r>
         <w:rPr>
           <w:rFonts w:ascii="Consolas" w:eastAsia="Times New Roman" w:hAnsi="Consolas" w:cs="Times New Roman"/>
@@ -2249,6 +2599,7 @@
         </w:rPr>
         <w:t> </w:t>
       </w:r>
+      <w:proofErr w:type="spellStart"/>
       <w:r>
         <w:rPr>
           <w:rFonts w:ascii="Consolas" w:eastAsia="Times New Roman" w:hAnsi="Consolas" w:cs="Times New Roman"/>
@@ -2259,16 +2610,29 @@
         </w:rPr>
         <w:t>struct</w:t>
       </w:r>
-      <w:r>
-        <w:rPr>
-          <w:rFonts w:ascii="Consolas" w:eastAsia="Times New Roman" w:hAnsi="Consolas" w:cs="Times New Roman"/>
-          <w:color w:val="D4D4D4"/>
-          <w:sz w:val="23"/>
-          <w:szCs w:val="23"/>
-          <w:lang w:eastAsia="fr-FR"/>
-        </w:rPr>
-        <w:t> BDConnaissancesElem</w:t>
-      </w:r>
+      <w:proofErr w:type="spellEnd"/>
+      <w:r>
+        <w:rPr>
+          <w:rFonts w:ascii="Consolas" w:eastAsia="Times New Roman" w:hAnsi="Consolas" w:cs="Times New Roman"/>
+          <w:color w:val="D4D4D4"/>
+          <w:sz w:val="23"/>
+          <w:szCs w:val="23"/>
+          <w:lang w:eastAsia="fr-FR"/>
+        </w:rPr>
+        <w:t> </w:t>
+      </w:r>
+      <w:proofErr w:type="spellStart"/>
+      <w:r>
+        <w:rPr>
+          <w:rFonts w:ascii="Consolas" w:eastAsia="Times New Roman" w:hAnsi="Consolas" w:cs="Times New Roman"/>
+          <w:color w:val="D4D4D4"/>
+          <w:sz w:val="23"/>
+          <w:szCs w:val="23"/>
+          <w:lang w:eastAsia="fr-FR"/>
+        </w:rPr>
+        <w:t>BDConnaissancesElem</w:t>
+      </w:r>
+      <w:proofErr w:type="spellEnd"/>
     </w:p>
     <w:p>
       <w:pPr>
@@ -2317,8 +2681,20 @@
           <w:szCs w:val="23"/>
           <w:lang w:eastAsia="fr-FR"/>
         </w:rPr>
-        <w:t>    Regle</w:t>
-      </w:r>
+        <w:t>    </w:t>
+      </w:r>
+      <w:proofErr w:type="spellStart"/>
+      <w:r>
+        <w:rPr>
+          <w:rFonts w:ascii="Consolas" w:eastAsia="Times New Roman" w:hAnsi="Consolas" w:cs="Times New Roman"/>
+          <w:color w:val="D4D4D4"/>
+          <w:sz w:val="23"/>
+          <w:szCs w:val="23"/>
+          <w:lang w:eastAsia="fr-FR"/>
+        </w:rPr>
+        <w:t>Regle</w:t>
+      </w:r>
+      <w:proofErr w:type="spellEnd"/>
       <w:r>
         <w:rPr>
           <w:rFonts w:ascii="Consolas" w:eastAsia="Times New Roman" w:hAnsi="Consolas" w:cs="Times New Roman"/>
@@ -2364,6 +2740,7 @@
         </w:rPr>
         <w:t>    </w:t>
       </w:r>
+      <w:proofErr w:type="spellStart"/>
       <w:r>
         <w:rPr>
           <w:rFonts w:ascii="Consolas" w:eastAsia="Times New Roman" w:hAnsi="Consolas" w:cs="Times New Roman"/>
@@ -2374,16 +2751,29 @@
         </w:rPr>
         <w:t>struct</w:t>
       </w:r>
-      <w:r>
-        <w:rPr>
-          <w:rFonts w:ascii="Consolas" w:eastAsia="Times New Roman" w:hAnsi="Consolas" w:cs="Times New Roman"/>
-          <w:color w:val="D4D4D4"/>
-          <w:sz w:val="23"/>
-          <w:szCs w:val="23"/>
-          <w:lang w:eastAsia="fr-FR"/>
-        </w:rPr>
-        <w:t> BDConnaissancesElem</w:t>
-      </w:r>
+      <w:proofErr w:type="spellEnd"/>
+      <w:r>
+        <w:rPr>
+          <w:rFonts w:ascii="Consolas" w:eastAsia="Times New Roman" w:hAnsi="Consolas" w:cs="Times New Roman"/>
+          <w:color w:val="D4D4D4"/>
+          <w:sz w:val="23"/>
+          <w:szCs w:val="23"/>
+          <w:lang w:eastAsia="fr-FR"/>
+        </w:rPr>
+        <w:t> </w:t>
+      </w:r>
+      <w:proofErr w:type="spellStart"/>
+      <w:r>
+        <w:rPr>
+          <w:rFonts w:ascii="Consolas" w:eastAsia="Times New Roman" w:hAnsi="Consolas" w:cs="Times New Roman"/>
+          <w:color w:val="D4D4D4"/>
+          <w:sz w:val="23"/>
+          <w:szCs w:val="23"/>
+          <w:lang w:eastAsia="fr-FR"/>
+        </w:rPr>
+        <w:t>BDConnaissancesElem</w:t>
+      </w:r>
+      <w:proofErr w:type="spellEnd"/>
       <w:r>
         <w:rPr>
           <w:rFonts w:ascii="Consolas" w:eastAsia="Times New Roman" w:hAnsi="Consolas" w:cs="Times New Roman"/>
@@ -2427,7 +2817,29 @@
           <w:szCs w:val="23"/>
           <w:lang w:eastAsia="fr-FR"/>
         </w:rPr>
-        <w:t>}BDConnaissancesElem;</w:t>
+        <w:t>}</w:t>
+      </w:r>
+      <w:proofErr w:type="spellStart"/>
+      <w:r>
+        <w:rPr>
+          <w:rFonts w:ascii="Consolas" w:eastAsia="Times New Roman" w:hAnsi="Consolas" w:cs="Times New Roman"/>
+          <w:color w:val="D4D4D4"/>
+          <w:sz w:val="23"/>
+          <w:szCs w:val="23"/>
+          <w:lang w:eastAsia="fr-FR"/>
+        </w:rPr>
+        <w:t>BDConnaissancesElem</w:t>
+      </w:r>
+      <w:proofErr w:type="spellEnd"/>
+      <w:r>
+        <w:rPr>
+          <w:rFonts w:ascii="Consolas" w:eastAsia="Times New Roman" w:hAnsi="Consolas" w:cs="Times New Roman"/>
+          <w:color w:val="D4D4D4"/>
+          <w:sz w:val="23"/>
+          <w:szCs w:val="23"/>
+          <w:lang w:eastAsia="fr-FR"/>
+        </w:rPr>
+        <w:t>;</w:t>
       </w:r>
     </w:p>
     <w:p/>
@@ -2439,7 +2851,15 @@
         </w:numPr>
       </w:pPr>
       <w:r>
-        <w:t>La structure de donnée abstraite BDConnaissances permet de représenter la base de connaissance, c'est un pointeur sur le premier élément de la liste chainé de règle.</w:t>
+        <w:t xml:space="preserve">La structure de donnée abstraite </w:t>
+      </w:r>
+      <w:proofErr w:type="spellStart"/>
+      <w:r>
+        <w:t>BDConnaissances</w:t>
+      </w:r>
+      <w:proofErr w:type="spellEnd"/>
+      <w:r>
+        <w:t xml:space="preserve"> permet de représenter la base de connaissance, c'est un pointeur sur le premier élément de la liste chainé de règle.</w:t>
       </w:r>
     </w:p>
     <w:p>
@@ -2456,6 +2876,7 @@
           <w:lang w:eastAsia="fr-FR"/>
         </w:rPr>
       </w:pPr>
+      <w:proofErr w:type="spellStart"/>
       <w:r>
         <w:rPr>
           <w:rFonts w:ascii="Consolas" w:eastAsia="Times New Roman" w:hAnsi="Consolas" w:cs="Times New Roman"/>
@@ -2466,16 +2887,29 @@
         </w:rPr>
         <w:t>typedef</w:t>
       </w:r>
-      <w:r>
-        <w:rPr>
-          <w:rFonts w:ascii="Consolas" w:eastAsia="Times New Roman" w:hAnsi="Consolas" w:cs="Times New Roman"/>
-          <w:color w:val="D4D4D4"/>
-          <w:sz w:val="23"/>
-          <w:szCs w:val="23"/>
-          <w:lang w:eastAsia="fr-FR"/>
-        </w:rPr>
-        <w:t> BDConnaissancesElem</w:t>
-      </w:r>
+      <w:proofErr w:type="spellEnd"/>
+      <w:r>
+        <w:rPr>
+          <w:rFonts w:ascii="Consolas" w:eastAsia="Times New Roman" w:hAnsi="Consolas" w:cs="Times New Roman"/>
+          <w:color w:val="D4D4D4"/>
+          <w:sz w:val="23"/>
+          <w:szCs w:val="23"/>
+          <w:lang w:eastAsia="fr-FR"/>
+        </w:rPr>
+        <w:t> </w:t>
+      </w:r>
+      <w:proofErr w:type="spellStart"/>
+      <w:r>
+        <w:rPr>
+          <w:rFonts w:ascii="Consolas" w:eastAsia="Times New Roman" w:hAnsi="Consolas" w:cs="Times New Roman"/>
+          <w:color w:val="D4D4D4"/>
+          <w:sz w:val="23"/>
+          <w:szCs w:val="23"/>
+          <w:lang w:eastAsia="fr-FR"/>
+        </w:rPr>
+        <w:t>BDConnaissancesElem</w:t>
+      </w:r>
+      <w:proofErr w:type="spellEnd"/>
       <w:r>
         <w:rPr>
           <w:rFonts w:ascii="Consolas" w:eastAsia="Times New Roman" w:hAnsi="Consolas" w:cs="Times New Roman"/>
@@ -2494,17 +2928,75 @@
           <w:szCs w:val="23"/>
           <w:lang w:eastAsia="fr-FR"/>
         </w:rPr>
-        <w:t> BDConnaissances;</w:t>
+        <w:t> </w:t>
+      </w:r>
+      <w:proofErr w:type="spellStart"/>
+      <w:r>
+        <w:rPr>
+          <w:rFonts w:ascii="Consolas" w:eastAsia="Times New Roman" w:hAnsi="Consolas" w:cs="Times New Roman"/>
+          <w:color w:val="D4D4D4"/>
+          <w:sz w:val="23"/>
+          <w:szCs w:val="23"/>
+          <w:lang w:eastAsia="fr-FR"/>
+        </w:rPr>
+        <w:t>BDConnaissances</w:t>
+      </w:r>
+      <w:proofErr w:type="spellEnd"/>
+      <w:r>
+        <w:rPr>
+          <w:rFonts w:ascii="Consolas" w:eastAsia="Times New Roman" w:hAnsi="Consolas" w:cs="Times New Roman"/>
+          <w:color w:val="D4D4D4"/>
+          <w:sz w:val="23"/>
+          <w:szCs w:val="23"/>
+          <w:lang w:eastAsia="fr-FR"/>
+        </w:rPr>
+        <w:t>;</w:t>
       </w:r>
     </w:p>
     <w:p/>
     <w:p>
+      <w:r>
+        <w:t xml:space="preserve">Nous avons choisi de représenter la Base de connaissance par une liste chainé de règle car nous ne connaissons pas à l’avance le nombre de règle que va contenir la cette variable et nous avons </w:t>
+      </w:r>
+      <w:proofErr w:type="spellStart"/>
+      <w:r>
+        <w:t>besion</w:t>
+      </w:r>
+      <w:proofErr w:type="spellEnd"/>
+      <w:r>
+        <w:t xml:space="preserve"> de pourvoir ajouter ou supprimer un ou plusieurs élément au cour de l’</w:t>
+      </w:r>
+      <w:proofErr w:type="spellStart"/>
+      <w:r>
+        <w:t>éxécution</w:t>
+      </w:r>
+      <w:proofErr w:type="spellEnd"/>
+      <w:r>
+        <w:t xml:space="preserve"> du programme. De plus cette structure de donné </w:t>
+      </w:r>
+      <w:r>
+        <w:lastRenderedPageBreak/>
+        <w:t>permet d’implémenter très facilement des fonction récursive sur la structure ce qui nous à été demandé par le surjet.</w:t>
+      </w:r>
+    </w:p>
+    <w:p>
       <w:pPr>
         <w:pStyle w:val="Titre3"/>
       </w:pPr>
       <w:bookmarkStart w:id="9" w:name="_Toc60497122"/>
       <w:r>
-        <w:t>Algorithme des fonctions :</w:t>
+        <w:t xml:space="preserve">Algorithme des </w:t>
+      </w:r>
+      <w:r>
+        <w:t xml:space="preserve">sous </w:t>
+      </w:r>
+      <w:proofErr w:type="spellStart"/>
+      <w:r>
+        <w:t>programes</w:t>
+      </w:r>
+      <w:proofErr w:type="spellEnd"/>
+      <w:r>
+        <w:t> :</w:t>
       </w:r>
       <w:bookmarkEnd w:id="9"/>
     </w:p>
@@ -2516,8 +3008,21 @@
           <w:numId w:val="20"/>
         </w:numPr>
       </w:pPr>
-      <w:r>
-        <w:t xml:space="preserve">newRegle : créer une nouvele règle vide </w:t>
+      <w:proofErr w:type="spellStart"/>
+      <w:r>
+        <w:t>newRegle</w:t>
+      </w:r>
+      <w:proofErr w:type="spellEnd"/>
+      <w:r>
+        <w:t xml:space="preserve"> : créer une </w:t>
+      </w:r>
+      <w:proofErr w:type="spellStart"/>
+      <w:r>
+        <w:t>nouvele</w:t>
+      </w:r>
+      <w:proofErr w:type="spellEnd"/>
+      <w:r>
+        <w:t xml:space="preserve"> règle vide </w:t>
       </w:r>
     </w:p>
     <w:p>
@@ -2564,8 +3069,42 @@
           <w:szCs w:val="23"/>
           <w:lang w:eastAsia="fr-FR"/>
         </w:rPr>
-        <w:t>fonction : newRegle(): *Regle</w:t>
-      </w:r>
+        <w:t>fonction : </w:t>
+      </w:r>
+      <w:proofErr w:type="spellStart"/>
+      <w:r>
+        <w:rPr>
+          <w:rFonts w:ascii="Consolas" w:eastAsia="Times New Roman" w:hAnsi="Consolas" w:cs="Times New Roman"/>
+          <w:color w:val="D4D4D4"/>
+          <w:sz w:val="23"/>
+          <w:szCs w:val="23"/>
+          <w:lang w:eastAsia="fr-FR"/>
+        </w:rPr>
+        <w:t>newRegle</w:t>
+      </w:r>
+      <w:proofErr w:type="spellEnd"/>
+      <w:r>
+        <w:rPr>
+          <w:rFonts w:ascii="Consolas" w:eastAsia="Times New Roman" w:hAnsi="Consolas" w:cs="Times New Roman"/>
+          <w:color w:val="D4D4D4"/>
+          <w:sz w:val="23"/>
+          <w:szCs w:val="23"/>
+          <w:lang w:eastAsia="fr-FR"/>
+        </w:rPr>
+        <w:t>(): *</w:t>
+      </w:r>
+      <w:proofErr w:type="spellStart"/>
+      <w:r>
+        <w:rPr>
+          <w:rFonts w:ascii="Consolas" w:eastAsia="Times New Roman" w:hAnsi="Consolas" w:cs="Times New Roman"/>
+          <w:color w:val="D4D4D4"/>
+          <w:sz w:val="23"/>
+          <w:szCs w:val="23"/>
+          <w:lang w:eastAsia="fr-FR"/>
+        </w:rPr>
+        <w:t>Regle</w:t>
+      </w:r>
+      <w:proofErr w:type="spellEnd"/>
     </w:p>
     <w:p>
       <w:pPr>
@@ -2589,8 +3128,42 @@
           <w:szCs w:val="23"/>
           <w:lang w:eastAsia="fr-FR"/>
         </w:rPr>
-        <w:t>    Soit nouvelRegle une Regle</w:t>
-      </w:r>
+        <w:t>    Soit </w:t>
+      </w:r>
+      <w:proofErr w:type="spellStart"/>
+      <w:r>
+        <w:rPr>
+          <w:rFonts w:ascii="Consolas" w:eastAsia="Times New Roman" w:hAnsi="Consolas" w:cs="Times New Roman"/>
+          <w:color w:val="D4D4D4"/>
+          <w:sz w:val="23"/>
+          <w:szCs w:val="23"/>
+          <w:lang w:eastAsia="fr-FR"/>
+        </w:rPr>
+        <w:t>nouvelRegle</w:t>
+      </w:r>
+      <w:proofErr w:type="spellEnd"/>
+      <w:r>
+        <w:rPr>
+          <w:rFonts w:ascii="Consolas" w:eastAsia="Times New Roman" w:hAnsi="Consolas" w:cs="Times New Roman"/>
+          <w:color w:val="D4D4D4"/>
+          <w:sz w:val="23"/>
+          <w:szCs w:val="23"/>
+          <w:lang w:eastAsia="fr-FR"/>
+        </w:rPr>
+        <w:t> une </w:t>
+      </w:r>
+      <w:proofErr w:type="spellStart"/>
+      <w:r>
+        <w:rPr>
+          <w:rFonts w:ascii="Consolas" w:eastAsia="Times New Roman" w:hAnsi="Consolas" w:cs="Times New Roman"/>
+          <w:color w:val="D4D4D4"/>
+          <w:sz w:val="23"/>
+          <w:szCs w:val="23"/>
+          <w:lang w:eastAsia="fr-FR"/>
+        </w:rPr>
+        <w:t>Regle</w:t>
+      </w:r>
+      <w:proofErr w:type="spellEnd"/>
     </w:p>
     <w:p>
       <w:pPr>
@@ -2614,7 +3187,29 @@
           <w:szCs w:val="23"/>
           <w:lang w:eastAsia="fr-FR"/>
         </w:rPr>
-        <w:t>    nouvelRegle.premise &lt;-- NULL</w:t>
+        <w:t>    </w:t>
+      </w:r>
+      <w:proofErr w:type="spellStart"/>
+      <w:r>
+        <w:rPr>
+          <w:rFonts w:ascii="Consolas" w:eastAsia="Times New Roman" w:hAnsi="Consolas" w:cs="Times New Roman"/>
+          <w:color w:val="D4D4D4"/>
+          <w:sz w:val="23"/>
+          <w:szCs w:val="23"/>
+          <w:lang w:eastAsia="fr-FR"/>
+        </w:rPr>
+        <w:t>nouvelRegle.premise</w:t>
+      </w:r>
+      <w:proofErr w:type="spellEnd"/>
+      <w:r>
+        <w:rPr>
+          <w:rFonts w:ascii="Consolas" w:eastAsia="Times New Roman" w:hAnsi="Consolas" w:cs="Times New Roman"/>
+          <w:color w:val="D4D4D4"/>
+          <w:sz w:val="23"/>
+          <w:szCs w:val="23"/>
+          <w:lang w:eastAsia="fr-FR"/>
+        </w:rPr>
+        <w:t> &lt;-- NULL</w:t>
       </w:r>
     </w:p>
     <w:p>
@@ -2639,7 +3234,29 @@
           <w:szCs w:val="23"/>
           <w:lang w:eastAsia="fr-FR"/>
         </w:rPr>
-        <w:t>    nouvelRegle.conclusion &lt;-- NULL</w:t>
+        <w:t>    </w:t>
+      </w:r>
+      <w:proofErr w:type="spellStart"/>
+      <w:r>
+        <w:rPr>
+          <w:rFonts w:ascii="Consolas" w:eastAsia="Times New Roman" w:hAnsi="Consolas" w:cs="Times New Roman"/>
+          <w:color w:val="D4D4D4"/>
+          <w:sz w:val="23"/>
+          <w:szCs w:val="23"/>
+          <w:lang w:eastAsia="fr-FR"/>
+        </w:rPr>
+        <w:t>nouvelRegle.conclusion</w:t>
+      </w:r>
+      <w:proofErr w:type="spellEnd"/>
+      <w:r>
+        <w:rPr>
+          <w:rFonts w:ascii="Consolas" w:eastAsia="Times New Roman" w:hAnsi="Consolas" w:cs="Times New Roman"/>
+          <w:color w:val="D4D4D4"/>
+          <w:sz w:val="23"/>
+          <w:szCs w:val="23"/>
+          <w:lang w:eastAsia="fr-FR"/>
+        </w:rPr>
+        <w:t> &lt;-- NULL</w:t>
       </w:r>
     </w:p>
     <w:p>
@@ -2664,8 +3281,42 @@
           <w:szCs w:val="23"/>
           <w:lang w:eastAsia="fr-FR"/>
         </w:rPr>
-        <w:t>    newRegle &lt;-- nouvelRegle</w:t>
-      </w:r>
+        <w:t>    </w:t>
+      </w:r>
+      <w:proofErr w:type="spellStart"/>
+      <w:r>
+        <w:rPr>
+          <w:rFonts w:ascii="Consolas" w:eastAsia="Times New Roman" w:hAnsi="Consolas" w:cs="Times New Roman"/>
+          <w:color w:val="D4D4D4"/>
+          <w:sz w:val="23"/>
+          <w:szCs w:val="23"/>
+          <w:lang w:eastAsia="fr-FR"/>
+        </w:rPr>
+        <w:t>newRegle</w:t>
+      </w:r>
+      <w:proofErr w:type="spellEnd"/>
+      <w:r>
+        <w:rPr>
+          <w:rFonts w:ascii="Consolas" w:eastAsia="Times New Roman" w:hAnsi="Consolas" w:cs="Times New Roman"/>
+          <w:color w:val="D4D4D4"/>
+          <w:sz w:val="23"/>
+          <w:szCs w:val="23"/>
+          <w:lang w:eastAsia="fr-FR"/>
+        </w:rPr>
+        <w:t> &lt;-- </w:t>
+      </w:r>
+      <w:proofErr w:type="spellStart"/>
+      <w:r>
+        <w:rPr>
+          <w:rFonts w:ascii="Consolas" w:eastAsia="Times New Roman" w:hAnsi="Consolas" w:cs="Times New Roman"/>
+          <w:color w:val="D4D4D4"/>
+          <w:sz w:val="23"/>
+          <w:szCs w:val="23"/>
+          <w:lang w:eastAsia="fr-FR"/>
+        </w:rPr>
+        <w:t>nouvelRegle</w:t>
+      </w:r>
+      <w:proofErr w:type="spellEnd"/>
     </w:p>
     <w:p>
       <w:pPr>
@@ -2704,8 +3355,13 @@
           <w:numId w:val="21"/>
         </w:numPr>
       </w:pPr>
-      <w:r>
-        <w:t xml:space="preserve">deleteRegle : </w:t>
+      <w:proofErr w:type="spellStart"/>
+      <w:r>
+        <w:t>deleteRegle</w:t>
+      </w:r>
+      <w:proofErr w:type="spellEnd"/>
+      <w:r>
+        <w:t xml:space="preserve"> : </w:t>
       </w:r>
       <w:r>
         <w:t>supprimer</w:t>
@@ -2722,7 +3378,15 @@
         </w:numPr>
       </w:pPr>
       <w:r>
-        <w:t>donnée : regleToDelete, un pointeur sur règle, la règle que l'on veut supprimer</w:t>
+        <w:t xml:space="preserve">donnée : </w:t>
+      </w:r>
+      <w:proofErr w:type="spellStart"/>
+      <w:r>
+        <w:t>regleToDelete</w:t>
+      </w:r>
+      <w:proofErr w:type="spellEnd"/>
+      <w:r>
+        <w:t>, un pointeur sur règle, la règle que l'on veut supprimer</w:t>
       </w:r>
     </w:p>
     <w:p>
@@ -2818,7 +3482,29 @@
           <w:szCs w:val="23"/>
           <w:lang w:eastAsia="fr-FR"/>
         </w:rPr>
-        <w:t>libère(regleToDelete)</w:t>
+        <w:t>libère(</w:t>
+      </w:r>
+      <w:proofErr w:type="spellStart"/>
+      <w:r>
+        <w:rPr>
+          <w:rFonts w:ascii="Consolas" w:eastAsia="Times New Roman" w:hAnsi="Consolas" w:cs="Times New Roman"/>
+          <w:color w:val="D4D4D4"/>
+          <w:sz w:val="23"/>
+          <w:szCs w:val="23"/>
+          <w:lang w:eastAsia="fr-FR"/>
+        </w:rPr>
+        <w:t>regleToDelete</w:t>
+      </w:r>
+      <w:proofErr w:type="spellEnd"/>
+      <w:r>
+        <w:rPr>
+          <w:rFonts w:ascii="Consolas" w:eastAsia="Times New Roman" w:hAnsi="Consolas" w:cs="Times New Roman"/>
+          <w:color w:val="D4D4D4"/>
+          <w:sz w:val="23"/>
+          <w:szCs w:val="23"/>
+          <w:lang w:eastAsia="fr-FR"/>
+        </w:rPr>
+        <w:t>)</w:t>
       </w:r>
     </w:p>
     <w:p>
@@ -2858,9 +3544,13 @@
           <w:numId w:val="23"/>
         </w:numPr>
       </w:pPr>
-      <w:r>
-        <w:lastRenderedPageBreak/>
-        <w:t xml:space="preserve">deletePremisse : </w:t>
+      <w:proofErr w:type="spellStart"/>
+      <w:r>
+        <w:t>deletePremisse</w:t>
+      </w:r>
+      <w:proofErr w:type="spellEnd"/>
+      <w:r>
+        <w:t xml:space="preserve"> : </w:t>
       </w:r>
       <w:r>
         <w:t>supprimer</w:t>
@@ -2916,7 +3606,51 @@
           <w:szCs w:val="23"/>
           <w:lang w:eastAsia="fr-FR"/>
         </w:rPr>
-        <w:t>procédure : deletePremisse(Premisse prem)</w:t>
+        <w:t>procédure : </w:t>
+      </w:r>
+      <w:proofErr w:type="spellStart"/>
+      <w:r>
+        <w:rPr>
+          <w:rFonts w:ascii="Consolas" w:eastAsia="Times New Roman" w:hAnsi="Consolas" w:cs="Times New Roman"/>
+          <w:color w:val="D4D4D4"/>
+          <w:sz w:val="23"/>
+          <w:szCs w:val="23"/>
+          <w:lang w:eastAsia="fr-FR"/>
+        </w:rPr>
+        <w:t>deletePremisse</w:t>
+      </w:r>
+      <w:proofErr w:type="spellEnd"/>
+      <w:r>
+        <w:rPr>
+          <w:rFonts w:ascii="Consolas" w:eastAsia="Times New Roman" w:hAnsi="Consolas" w:cs="Times New Roman"/>
+          <w:color w:val="D4D4D4"/>
+          <w:sz w:val="23"/>
+          <w:szCs w:val="23"/>
+          <w:lang w:eastAsia="fr-FR"/>
+        </w:rPr>
+        <w:t>(Premisse </w:t>
+      </w:r>
+      <w:proofErr w:type="spellStart"/>
+      <w:r>
+        <w:rPr>
+          <w:rFonts w:ascii="Consolas" w:eastAsia="Times New Roman" w:hAnsi="Consolas" w:cs="Times New Roman"/>
+          <w:color w:val="D4D4D4"/>
+          <w:sz w:val="23"/>
+          <w:szCs w:val="23"/>
+          <w:lang w:eastAsia="fr-FR"/>
+        </w:rPr>
+        <w:t>prem</w:t>
+      </w:r>
+      <w:proofErr w:type="spellEnd"/>
+      <w:r>
+        <w:rPr>
+          <w:rFonts w:ascii="Consolas" w:eastAsia="Times New Roman" w:hAnsi="Consolas" w:cs="Times New Roman"/>
+          <w:color w:val="D4D4D4"/>
+          <w:sz w:val="23"/>
+          <w:szCs w:val="23"/>
+          <w:lang w:eastAsia="fr-FR"/>
+        </w:rPr>
+        <w:t>)</w:t>
       </w:r>
     </w:p>
     <w:p>
@@ -2941,7 +3675,51 @@
           <w:szCs w:val="23"/>
           <w:lang w:eastAsia="fr-FR"/>
         </w:rPr>
-        <w:t>    si (premisseNonVide(prem))</w:t>
+        <w:t>    si (</w:t>
+      </w:r>
+      <w:proofErr w:type="spellStart"/>
+      <w:r>
+        <w:rPr>
+          <w:rFonts w:ascii="Consolas" w:eastAsia="Times New Roman" w:hAnsi="Consolas" w:cs="Times New Roman"/>
+          <w:color w:val="D4D4D4"/>
+          <w:sz w:val="23"/>
+          <w:szCs w:val="23"/>
+          <w:lang w:eastAsia="fr-FR"/>
+        </w:rPr>
+        <w:t>premisseNonVide</w:t>
+      </w:r>
+      <w:proofErr w:type="spellEnd"/>
+      <w:r>
+        <w:rPr>
+          <w:rFonts w:ascii="Consolas" w:eastAsia="Times New Roman" w:hAnsi="Consolas" w:cs="Times New Roman"/>
+          <w:color w:val="D4D4D4"/>
+          <w:sz w:val="23"/>
+          <w:szCs w:val="23"/>
+          <w:lang w:eastAsia="fr-FR"/>
+        </w:rPr>
+        <w:t>(</w:t>
+      </w:r>
+      <w:proofErr w:type="spellStart"/>
+      <w:r>
+        <w:rPr>
+          <w:rFonts w:ascii="Consolas" w:eastAsia="Times New Roman" w:hAnsi="Consolas" w:cs="Times New Roman"/>
+          <w:color w:val="D4D4D4"/>
+          <w:sz w:val="23"/>
+          <w:szCs w:val="23"/>
+          <w:lang w:eastAsia="fr-FR"/>
+        </w:rPr>
+        <w:t>prem</w:t>
+      </w:r>
+      <w:proofErr w:type="spellEnd"/>
+      <w:r>
+        <w:rPr>
+          <w:rFonts w:ascii="Consolas" w:eastAsia="Times New Roman" w:hAnsi="Consolas" w:cs="Times New Roman"/>
+          <w:color w:val="D4D4D4"/>
+          <w:sz w:val="23"/>
+          <w:szCs w:val="23"/>
+          <w:lang w:eastAsia="fr-FR"/>
+        </w:rPr>
+        <w:t>))</w:t>
       </w:r>
     </w:p>
     <w:p>
@@ -2966,7 +3744,51 @@
           <w:szCs w:val="23"/>
           <w:lang w:eastAsia="fr-FR"/>
         </w:rPr>
-        <w:t>        deletePremisse(suivant(prem))</w:t>
+        <w:t>        </w:t>
+      </w:r>
+      <w:proofErr w:type="spellStart"/>
+      <w:r>
+        <w:rPr>
+          <w:rFonts w:ascii="Consolas" w:eastAsia="Times New Roman" w:hAnsi="Consolas" w:cs="Times New Roman"/>
+          <w:color w:val="D4D4D4"/>
+          <w:sz w:val="23"/>
+          <w:szCs w:val="23"/>
+          <w:lang w:eastAsia="fr-FR"/>
+        </w:rPr>
+        <w:t>deletePremisse</w:t>
+      </w:r>
+      <w:proofErr w:type="spellEnd"/>
+      <w:r>
+        <w:rPr>
+          <w:rFonts w:ascii="Consolas" w:eastAsia="Times New Roman" w:hAnsi="Consolas" w:cs="Times New Roman"/>
+          <w:color w:val="D4D4D4"/>
+          <w:sz w:val="23"/>
+          <w:szCs w:val="23"/>
+          <w:lang w:eastAsia="fr-FR"/>
+        </w:rPr>
+        <w:t>(suivant(</w:t>
+      </w:r>
+      <w:proofErr w:type="spellStart"/>
+      <w:r>
+        <w:rPr>
+          <w:rFonts w:ascii="Consolas" w:eastAsia="Times New Roman" w:hAnsi="Consolas" w:cs="Times New Roman"/>
+          <w:color w:val="D4D4D4"/>
+          <w:sz w:val="23"/>
+          <w:szCs w:val="23"/>
+          <w:lang w:eastAsia="fr-FR"/>
+        </w:rPr>
+        <w:t>prem</w:t>
+      </w:r>
+      <w:proofErr w:type="spellEnd"/>
+      <w:r>
+        <w:rPr>
+          <w:rFonts w:ascii="Consolas" w:eastAsia="Times New Roman" w:hAnsi="Consolas" w:cs="Times New Roman"/>
+          <w:color w:val="D4D4D4"/>
+          <w:sz w:val="23"/>
+          <w:szCs w:val="23"/>
+          <w:lang w:eastAsia="fr-FR"/>
+        </w:rPr>
+        <w:t>))</w:t>
       </w:r>
     </w:p>
     <w:p>
@@ -2991,7 +3813,29 @@
           <w:szCs w:val="23"/>
           <w:lang w:eastAsia="fr-FR"/>
         </w:rPr>
-        <w:t>        libère(prem)</w:t>
+        <w:t>        libère(</w:t>
+      </w:r>
+      <w:proofErr w:type="spellStart"/>
+      <w:r>
+        <w:rPr>
+          <w:rFonts w:ascii="Consolas" w:eastAsia="Times New Roman" w:hAnsi="Consolas" w:cs="Times New Roman"/>
+          <w:color w:val="D4D4D4"/>
+          <w:sz w:val="23"/>
+          <w:szCs w:val="23"/>
+          <w:lang w:eastAsia="fr-FR"/>
+        </w:rPr>
+        <w:t>prem</w:t>
+      </w:r>
+      <w:proofErr w:type="spellEnd"/>
+      <w:r>
+        <w:rPr>
+          <w:rFonts w:ascii="Consolas" w:eastAsia="Times New Roman" w:hAnsi="Consolas" w:cs="Times New Roman"/>
+          <w:color w:val="D4D4D4"/>
+          <w:sz w:val="23"/>
+          <w:szCs w:val="23"/>
+          <w:lang w:eastAsia="fr-FR"/>
+        </w:rPr>
+        <w:t>)</w:t>
       </w:r>
     </w:p>
     <w:p>
@@ -3080,8 +3924,21 @@
           <w:numId w:val="24"/>
         </w:numPr>
       </w:pPr>
-      <w:r>
-        <w:t>résutat : ajoute la proposion à la liste chainé en queue en faisant le lien entre les élément</w:t>
+      <w:proofErr w:type="spellStart"/>
+      <w:r>
+        <w:t>résutat</w:t>
+      </w:r>
+      <w:proofErr w:type="spellEnd"/>
+      <w:r>
+        <w:t xml:space="preserve"> : ajoute la </w:t>
+      </w:r>
+      <w:proofErr w:type="spellStart"/>
+      <w:r>
+        <w:t>proposion</w:t>
+      </w:r>
+      <w:proofErr w:type="spellEnd"/>
+      <w:r>
+        <w:t xml:space="preserve"> à la liste chainé en queue en faisant le lien entre les élément</w:t>
       </w:r>
     </w:p>
     <w:p>
@@ -3106,6 +3963,7 @@
           <w:szCs w:val="23"/>
           <w:lang w:eastAsia="fr-FR"/>
         </w:rPr>
+        <w:lastRenderedPageBreak/>
         <w:t>fonction :  insertTailPremisseRegle(Regle* regle, Proposition *prop)</w:t>
       </w:r>
     </w:p>
@@ -3131,7 +3989,139 @@
           <w:szCs w:val="23"/>
           <w:lang w:eastAsia="fr-FR"/>
         </w:rPr>
-        <w:t>    premisse(regle) &lt;-- inseretTailPremisse(premisse(regle), prop)</w:t>
+        <w:t>    </w:t>
+      </w:r>
+      <w:proofErr w:type="spellStart"/>
+      <w:r>
+        <w:rPr>
+          <w:rFonts w:ascii="Consolas" w:eastAsia="Times New Roman" w:hAnsi="Consolas" w:cs="Times New Roman"/>
+          <w:color w:val="D4D4D4"/>
+          <w:sz w:val="23"/>
+          <w:szCs w:val="23"/>
+          <w:lang w:eastAsia="fr-FR"/>
+        </w:rPr>
+        <w:t>premisse</w:t>
+      </w:r>
+      <w:proofErr w:type="spellEnd"/>
+      <w:r>
+        <w:rPr>
+          <w:rFonts w:ascii="Consolas" w:eastAsia="Times New Roman" w:hAnsi="Consolas" w:cs="Times New Roman"/>
+          <w:color w:val="D4D4D4"/>
+          <w:sz w:val="23"/>
+          <w:szCs w:val="23"/>
+          <w:lang w:eastAsia="fr-FR"/>
+        </w:rPr>
+        <w:t>(</w:t>
+      </w:r>
+      <w:proofErr w:type="spellStart"/>
+      <w:r>
+        <w:rPr>
+          <w:rFonts w:ascii="Consolas" w:eastAsia="Times New Roman" w:hAnsi="Consolas" w:cs="Times New Roman"/>
+          <w:color w:val="D4D4D4"/>
+          <w:sz w:val="23"/>
+          <w:szCs w:val="23"/>
+          <w:lang w:eastAsia="fr-FR"/>
+        </w:rPr>
+        <w:t>regle</w:t>
+      </w:r>
+      <w:proofErr w:type="spellEnd"/>
+      <w:r>
+        <w:rPr>
+          <w:rFonts w:ascii="Consolas" w:eastAsia="Times New Roman" w:hAnsi="Consolas" w:cs="Times New Roman"/>
+          <w:color w:val="D4D4D4"/>
+          <w:sz w:val="23"/>
+          <w:szCs w:val="23"/>
+          <w:lang w:eastAsia="fr-FR"/>
+        </w:rPr>
+        <w:t>) &lt;-- </w:t>
+      </w:r>
+      <w:proofErr w:type="spellStart"/>
+      <w:r>
+        <w:rPr>
+          <w:rFonts w:ascii="Consolas" w:eastAsia="Times New Roman" w:hAnsi="Consolas" w:cs="Times New Roman"/>
+          <w:color w:val="D4D4D4"/>
+          <w:sz w:val="23"/>
+          <w:szCs w:val="23"/>
+          <w:lang w:eastAsia="fr-FR"/>
+        </w:rPr>
+        <w:t>inseretTailPremisse</w:t>
+      </w:r>
+      <w:proofErr w:type="spellEnd"/>
+      <w:r>
+        <w:rPr>
+          <w:rFonts w:ascii="Consolas" w:eastAsia="Times New Roman" w:hAnsi="Consolas" w:cs="Times New Roman"/>
+          <w:color w:val="D4D4D4"/>
+          <w:sz w:val="23"/>
+          <w:szCs w:val="23"/>
+          <w:lang w:eastAsia="fr-FR"/>
+        </w:rPr>
+        <w:t>(</w:t>
+      </w:r>
+      <w:proofErr w:type="spellStart"/>
+      <w:r>
+        <w:rPr>
+          <w:rFonts w:ascii="Consolas" w:eastAsia="Times New Roman" w:hAnsi="Consolas" w:cs="Times New Roman"/>
+          <w:color w:val="D4D4D4"/>
+          <w:sz w:val="23"/>
+          <w:szCs w:val="23"/>
+          <w:lang w:eastAsia="fr-FR"/>
+        </w:rPr>
+        <w:t>premisse</w:t>
+      </w:r>
+      <w:proofErr w:type="spellEnd"/>
+      <w:r>
+        <w:rPr>
+          <w:rFonts w:ascii="Consolas" w:eastAsia="Times New Roman" w:hAnsi="Consolas" w:cs="Times New Roman"/>
+          <w:color w:val="D4D4D4"/>
+          <w:sz w:val="23"/>
+          <w:szCs w:val="23"/>
+          <w:lang w:eastAsia="fr-FR"/>
+        </w:rPr>
+        <w:t>(</w:t>
+      </w:r>
+      <w:proofErr w:type="spellStart"/>
+      <w:r>
+        <w:rPr>
+          <w:rFonts w:ascii="Consolas" w:eastAsia="Times New Roman" w:hAnsi="Consolas" w:cs="Times New Roman"/>
+          <w:color w:val="D4D4D4"/>
+          <w:sz w:val="23"/>
+          <w:szCs w:val="23"/>
+          <w:lang w:eastAsia="fr-FR"/>
+        </w:rPr>
+        <w:t>regle</w:t>
+      </w:r>
+      <w:proofErr w:type="spellEnd"/>
+      <w:r>
+        <w:rPr>
+          <w:rFonts w:ascii="Consolas" w:eastAsia="Times New Roman" w:hAnsi="Consolas" w:cs="Times New Roman"/>
+          <w:color w:val="D4D4D4"/>
+          <w:sz w:val="23"/>
+          <w:szCs w:val="23"/>
+          <w:lang w:eastAsia="fr-FR"/>
+        </w:rPr>
+        <w:t>), </w:t>
+      </w:r>
+      <w:proofErr w:type="spellStart"/>
+      <w:r>
+        <w:rPr>
+          <w:rFonts w:ascii="Consolas" w:eastAsia="Times New Roman" w:hAnsi="Consolas" w:cs="Times New Roman"/>
+          <w:color w:val="D4D4D4"/>
+          <w:sz w:val="23"/>
+          <w:szCs w:val="23"/>
+          <w:lang w:eastAsia="fr-FR"/>
+        </w:rPr>
+        <w:t>prop</w:t>
+      </w:r>
+      <w:proofErr w:type="spellEnd"/>
+      <w:r>
+        <w:rPr>
+          <w:rFonts w:ascii="Consolas" w:eastAsia="Times New Roman" w:hAnsi="Consolas" w:cs="Times New Roman"/>
+          <w:color w:val="D4D4D4"/>
+          <w:sz w:val="23"/>
+          <w:szCs w:val="23"/>
+          <w:lang w:eastAsia="fr-FR"/>
+        </w:rPr>
+        <w:t>)</w:t>
       </w:r>
     </w:p>
     <w:p>
@@ -3156,8 +4146,42 @@
           <w:szCs w:val="23"/>
           <w:lang w:eastAsia="fr-FR"/>
         </w:rPr>
-        <w:t>    insertTailPremisseRegle &lt;-- regle</w:t>
-      </w:r>
+        <w:t>    </w:t>
+      </w:r>
+      <w:proofErr w:type="spellStart"/>
+      <w:r>
+        <w:rPr>
+          <w:rFonts w:ascii="Consolas" w:eastAsia="Times New Roman" w:hAnsi="Consolas" w:cs="Times New Roman"/>
+          <w:color w:val="D4D4D4"/>
+          <w:sz w:val="23"/>
+          <w:szCs w:val="23"/>
+          <w:lang w:eastAsia="fr-FR"/>
+        </w:rPr>
+        <w:t>insertTailPremisseRegle</w:t>
+      </w:r>
+      <w:proofErr w:type="spellEnd"/>
+      <w:r>
+        <w:rPr>
+          <w:rFonts w:ascii="Consolas" w:eastAsia="Times New Roman" w:hAnsi="Consolas" w:cs="Times New Roman"/>
+          <w:color w:val="D4D4D4"/>
+          <w:sz w:val="23"/>
+          <w:szCs w:val="23"/>
+          <w:lang w:eastAsia="fr-FR"/>
+        </w:rPr>
+        <w:t> &lt;-- </w:t>
+      </w:r>
+      <w:proofErr w:type="spellStart"/>
+      <w:r>
+        <w:rPr>
+          <w:rFonts w:ascii="Consolas" w:eastAsia="Times New Roman" w:hAnsi="Consolas" w:cs="Times New Roman"/>
+          <w:color w:val="D4D4D4"/>
+          <w:sz w:val="23"/>
+          <w:szCs w:val="23"/>
+          <w:lang w:eastAsia="fr-FR"/>
+        </w:rPr>
+        <w:t>regle</w:t>
+      </w:r>
+      <w:proofErr w:type="spellEnd"/>
     </w:p>
     <w:p>
       <w:pPr>
@@ -3193,11 +4217,24 @@
           <w:numId w:val="26"/>
         </w:numPr>
       </w:pPr>
-      <w:r>
-        <w:t>insertTailPremisse : a</w:t>
-      </w:r>
-      <w:r>
-        <w:t>jouter une proposition à une premisse en queue</w:t>
+      <w:proofErr w:type="spellStart"/>
+      <w:r>
+        <w:t>insertTailPremisse</w:t>
+      </w:r>
+      <w:proofErr w:type="spellEnd"/>
+      <w:r>
+        <w:t> : a</w:t>
+      </w:r>
+      <w:r>
+        <w:t xml:space="preserve">jouter une proposition à une </w:t>
+      </w:r>
+      <w:proofErr w:type="spellStart"/>
+      <w:r>
+        <w:t>premisse</w:t>
+      </w:r>
+      <w:proofErr w:type="spellEnd"/>
+      <w:r>
+        <w:t xml:space="preserve"> en queue</w:t>
       </w:r>
     </w:p>
     <w:p>
@@ -3209,7 +4246,23 @@
         </w:numPr>
       </w:pPr>
       <w:r>
-        <w:t>donnée : la premisse à laquel on veut ajouter la proposition et la proposition à ajouter</w:t>
+        <w:t xml:space="preserve">donnée : la </w:t>
+      </w:r>
+      <w:proofErr w:type="spellStart"/>
+      <w:r>
+        <w:t>premisse</w:t>
+      </w:r>
+      <w:proofErr w:type="spellEnd"/>
+      <w:r>
+        <w:t xml:space="preserve"> à </w:t>
+      </w:r>
+      <w:proofErr w:type="spellStart"/>
+      <w:r>
+        <w:t>laquel</w:t>
+      </w:r>
+      <w:proofErr w:type="spellEnd"/>
+      <w:r>
+        <w:t xml:space="preserve"> on veut ajouter la proposition et la proposition à ajouter</w:t>
       </w:r>
     </w:p>
     <w:p>
@@ -3221,7 +4274,23 @@
         </w:numPr>
       </w:pPr>
       <w:r>
-        <w:t>résultat : renvoie la valeur de la premmise et ajoute la propositon à la prémisse</w:t>
+        <w:t xml:space="preserve">résultat : renvoie la valeur de la </w:t>
+      </w:r>
+      <w:proofErr w:type="spellStart"/>
+      <w:r>
+        <w:t>premmise</w:t>
+      </w:r>
+      <w:proofErr w:type="spellEnd"/>
+      <w:r>
+        <w:t xml:space="preserve"> et ajoute la </w:t>
+      </w:r>
+      <w:proofErr w:type="spellStart"/>
+      <w:r>
+        <w:t>propositon</w:t>
+      </w:r>
+      <w:proofErr w:type="spellEnd"/>
+      <w:r>
+        <w:t xml:space="preserve"> à la prémisse</w:t>
       </w:r>
     </w:p>
     <w:p>
@@ -3246,7 +4315,73 @@
           <w:szCs w:val="23"/>
           <w:lang w:eastAsia="fr-FR"/>
         </w:rPr>
-        <w:t>fonction : insertTailPremisse(Premisse prem, Proposition* prop)</w:t>
+        <w:t>fonction : </w:t>
+      </w:r>
+      <w:proofErr w:type="spellStart"/>
+      <w:r>
+        <w:rPr>
+          <w:rFonts w:ascii="Consolas" w:eastAsia="Times New Roman" w:hAnsi="Consolas" w:cs="Times New Roman"/>
+          <w:color w:val="D4D4D4"/>
+          <w:sz w:val="23"/>
+          <w:szCs w:val="23"/>
+          <w:lang w:eastAsia="fr-FR"/>
+        </w:rPr>
+        <w:t>insertTailPremisse</w:t>
+      </w:r>
+      <w:proofErr w:type="spellEnd"/>
+      <w:r>
+        <w:rPr>
+          <w:rFonts w:ascii="Consolas" w:eastAsia="Times New Roman" w:hAnsi="Consolas" w:cs="Times New Roman"/>
+          <w:color w:val="D4D4D4"/>
+          <w:sz w:val="23"/>
+          <w:szCs w:val="23"/>
+          <w:lang w:eastAsia="fr-FR"/>
+        </w:rPr>
+        <w:t>(Premisse </w:t>
+      </w:r>
+      <w:proofErr w:type="spellStart"/>
+      <w:r>
+        <w:rPr>
+          <w:rFonts w:ascii="Consolas" w:eastAsia="Times New Roman" w:hAnsi="Consolas" w:cs="Times New Roman"/>
+          <w:color w:val="D4D4D4"/>
+          <w:sz w:val="23"/>
+          <w:szCs w:val="23"/>
+          <w:lang w:eastAsia="fr-FR"/>
+        </w:rPr>
+        <w:t>prem</w:t>
+      </w:r>
+      <w:proofErr w:type="spellEnd"/>
+      <w:r>
+        <w:rPr>
+          <w:rFonts w:ascii="Consolas" w:eastAsia="Times New Roman" w:hAnsi="Consolas" w:cs="Times New Roman"/>
+          <w:color w:val="D4D4D4"/>
+          <w:sz w:val="23"/>
+          <w:szCs w:val="23"/>
+          <w:lang w:eastAsia="fr-FR"/>
+        </w:rPr>
+        <w:t>, Proposition* </w:t>
+      </w:r>
+      <w:proofErr w:type="spellStart"/>
+      <w:r>
+        <w:rPr>
+          <w:rFonts w:ascii="Consolas" w:eastAsia="Times New Roman" w:hAnsi="Consolas" w:cs="Times New Roman"/>
+          <w:color w:val="D4D4D4"/>
+          <w:sz w:val="23"/>
+          <w:szCs w:val="23"/>
+          <w:lang w:eastAsia="fr-FR"/>
+        </w:rPr>
+        <w:t>prop</w:t>
+      </w:r>
+      <w:proofErr w:type="spellEnd"/>
+      <w:r>
+        <w:rPr>
+          <w:rFonts w:ascii="Consolas" w:eastAsia="Times New Roman" w:hAnsi="Consolas" w:cs="Times New Roman"/>
+          <w:color w:val="D4D4D4"/>
+          <w:sz w:val="23"/>
+          <w:szCs w:val="23"/>
+          <w:lang w:eastAsia="fr-FR"/>
+        </w:rPr>
+        <w:t>)</w:t>
       </w:r>
     </w:p>
     <w:p>
@@ -3271,7 +4406,51 @@
           <w:szCs w:val="23"/>
           <w:lang w:eastAsia="fr-FR"/>
         </w:rPr>
-        <w:t>    si premisseVide(prem)</w:t>
+        <w:t>    si </w:t>
+      </w:r>
+      <w:proofErr w:type="spellStart"/>
+      <w:r>
+        <w:rPr>
+          <w:rFonts w:ascii="Consolas" w:eastAsia="Times New Roman" w:hAnsi="Consolas" w:cs="Times New Roman"/>
+          <w:color w:val="D4D4D4"/>
+          <w:sz w:val="23"/>
+          <w:szCs w:val="23"/>
+          <w:lang w:eastAsia="fr-FR"/>
+        </w:rPr>
+        <w:t>premisseVide</w:t>
+      </w:r>
+      <w:proofErr w:type="spellEnd"/>
+      <w:r>
+        <w:rPr>
+          <w:rFonts w:ascii="Consolas" w:eastAsia="Times New Roman" w:hAnsi="Consolas" w:cs="Times New Roman"/>
+          <w:color w:val="D4D4D4"/>
+          <w:sz w:val="23"/>
+          <w:szCs w:val="23"/>
+          <w:lang w:eastAsia="fr-FR"/>
+        </w:rPr>
+        <w:t>(</w:t>
+      </w:r>
+      <w:proofErr w:type="spellStart"/>
+      <w:r>
+        <w:rPr>
+          <w:rFonts w:ascii="Consolas" w:eastAsia="Times New Roman" w:hAnsi="Consolas" w:cs="Times New Roman"/>
+          <w:color w:val="D4D4D4"/>
+          <w:sz w:val="23"/>
+          <w:szCs w:val="23"/>
+          <w:lang w:eastAsia="fr-FR"/>
+        </w:rPr>
+        <w:t>prem</w:t>
+      </w:r>
+      <w:proofErr w:type="spellEnd"/>
+      <w:r>
+        <w:rPr>
+          <w:rFonts w:ascii="Consolas" w:eastAsia="Times New Roman" w:hAnsi="Consolas" w:cs="Times New Roman"/>
+          <w:color w:val="D4D4D4"/>
+          <w:sz w:val="23"/>
+          <w:szCs w:val="23"/>
+          <w:lang w:eastAsia="fr-FR"/>
+        </w:rPr>
+        <w:t>)</w:t>
       </w:r>
     </w:p>
     <w:p>
@@ -3296,8 +4475,42 @@
           <w:szCs w:val="23"/>
           <w:lang w:eastAsia="fr-FR"/>
         </w:rPr>
-        <w:t>        soit newElem un PremisseElem</w:t>
-      </w:r>
+        <w:t>        soit </w:t>
+      </w:r>
+      <w:proofErr w:type="spellStart"/>
+      <w:r>
+        <w:rPr>
+          <w:rFonts w:ascii="Consolas" w:eastAsia="Times New Roman" w:hAnsi="Consolas" w:cs="Times New Roman"/>
+          <w:color w:val="D4D4D4"/>
+          <w:sz w:val="23"/>
+          <w:szCs w:val="23"/>
+          <w:lang w:eastAsia="fr-FR"/>
+        </w:rPr>
+        <w:t>newElem</w:t>
+      </w:r>
+      <w:proofErr w:type="spellEnd"/>
+      <w:r>
+        <w:rPr>
+          <w:rFonts w:ascii="Consolas" w:eastAsia="Times New Roman" w:hAnsi="Consolas" w:cs="Times New Roman"/>
+          <w:color w:val="D4D4D4"/>
+          <w:sz w:val="23"/>
+          <w:szCs w:val="23"/>
+          <w:lang w:eastAsia="fr-FR"/>
+        </w:rPr>
+        <w:t> un </w:t>
+      </w:r>
+      <w:proofErr w:type="spellStart"/>
+      <w:r>
+        <w:rPr>
+          <w:rFonts w:ascii="Consolas" w:eastAsia="Times New Roman" w:hAnsi="Consolas" w:cs="Times New Roman"/>
+          <w:color w:val="D4D4D4"/>
+          <w:sz w:val="23"/>
+          <w:szCs w:val="23"/>
+          <w:lang w:eastAsia="fr-FR"/>
+        </w:rPr>
+        <w:t>PremisseElem</w:t>
+      </w:r>
+      <w:proofErr w:type="spellEnd"/>
     </w:p>
     <w:p>
       <w:pPr>
@@ -3321,8 +4534,42 @@
           <w:szCs w:val="23"/>
           <w:lang w:eastAsia="fr-FR"/>
         </w:rPr>
-        <w:t>        valeur(newElem) &lt;-- prop</w:t>
-      </w:r>
+        <w:t>        valeur(</w:t>
+      </w:r>
+      <w:proofErr w:type="spellStart"/>
+      <w:r>
+        <w:rPr>
+          <w:rFonts w:ascii="Consolas" w:eastAsia="Times New Roman" w:hAnsi="Consolas" w:cs="Times New Roman"/>
+          <w:color w:val="D4D4D4"/>
+          <w:sz w:val="23"/>
+          <w:szCs w:val="23"/>
+          <w:lang w:eastAsia="fr-FR"/>
+        </w:rPr>
+        <w:t>newElem</w:t>
+      </w:r>
+      <w:proofErr w:type="spellEnd"/>
+      <w:r>
+        <w:rPr>
+          <w:rFonts w:ascii="Consolas" w:eastAsia="Times New Roman" w:hAnsi="Consolas" w:cs="Times New Roman"/>
+          <w:color w:val="D4D4D4"/>
+          <w:sz w:val="23"/>
+          <w:szCs w:val="23"/>
+          <w:lang w:eastAsia="fr-FR"/>
+        </w:rPr>
+        <w:t>) &lt;-- </w:t>
+      </w:r>
+      <w:proofErr w:type="spellStart"/>
+      <w:r>
+        <w:rPr>
+          <w:rFonts w:ascii="Consolas" w:eastAsia="Times New Roman" w:hAnsi="Consolas" w:cs="Times New Roman"/>
+          <w:color w:val="D4D4D4"/>
+          <w:sz w:val="23"/>
+          <w:szCs w:val="23"/>
+          <w:lang w:eastAsia="fr-FR"/>
+        </w:rPr>
+        <w:t>prop</w:t>
+      </w:r>
+      <w:proofErr w:type="spellEnd"/>
     </w:p>
     <w:p>
       <w:pPr>
@@ -3346,7 +4593,51 @@
           <w:szCs w:val="23"/>
           <w:lang w:eastAsia="fr-FR"/>
         </w:rPr>
-        <w:t>        elmSuivant(newElem) &lt;-- NULL</w:t>
+        <w:t>        </w:t>
+      </w:r>
+      <w:proofErr w:type="spellStart"/>
+      <w:r>
+        <w:rPr>
+          <w:rFonts w:ascii="Consolas" w:eastAsia="Times New Roman" w:hAnsi="Consolas" w:cs="Times New Roman"/>
+          <w:color w:val="D4D4D4"/>
+          <w:sz w:val="23"/>
+          <w:szCs w:val="23"/>
+          <w:lang w:eastAsia="fr-FR"/>
+        </w:rPr>
+        <w:t>elmSuivant</w:t>
+      </w:r>
+      <w:proofErr w:type="spellEnd"/>
+      <w:r>
+        <w:rPr>
+          <w:rFonts w:ascii="Consolas" w:eastAsia="Times New Roman" w:hAnsi="Consolas" w:cs="Times New Roman"/>
+          <w:color w:val="D4D4D4"/>
+          <w:sz w:val="23"/>
+          <w:szCs w:val="23"/>
+          <w:lang w:eastAsia="fr-FR"/>
+        </w:rPr>
+        <w:t>(</w:t>
+      </w:r>
+      <w:proofErr w:type="spellStart"/>
+      <w:r>
+        <w:rPr>
+          <w:rFonts w:ascii="Consolas" w:eastAsia="Times New Roman" w:hAnsi="Consolas" w:cs="Times New Roman"/>
+          <w:color w:val="D4D4D4"/>
+          <w:sz w:val="23"/>
+          <w:szCs w:val="23"/>
+          <w:lang w:eastAsia="fr-FR"/>
+        </w:rPr>
+        <w:t>newElem</w:t>
+      </w:r>
+      <w:proofErr w:type="spellEnd"/>
+      <w:r>
+        <w:rPr>
+          <w:rFonts w:ascii="Consolas" w:eastAsia="Times New Roman" w:hAnsi="Consolas" w:cs="Times New Roman"/>
+          <w:color w:val="D4D4D4"/>
+          <w:sz w:val="23"/>
+          <w:szCs w:val="23"/>
+          <w:lang w:eastAsia="fr-FR"/>
+        </w:rPr>
+        <w:t>) &lt;-- NULL</w:t>
       </w:r>
     </w:p>
     <w:p>
@@ -3386,8 +4677,42 @@
           <w:szCs w:val="23"/>
           <w:lang w:eastAsia="fr-FR"/>
         </w:rPr>
-        <w:t>        insertTailPremisse &lt;-- newElem</w:t>
-      </w:r>
+        <w:t>        </w:t>
+      </w:r>
+      <w:proofErr w:type="spellStart"/>
+      <w:r>
+        <w:rPr>
+          <w:rFonts w:ascii="Consolas" w:eastAsia="Times New Roman" w:hAnsi="Consolas" w:cs="Times New Roman"/>
+          <w:color w:val="D4D4D4"/>
+          <w:sz w:val="23"/>
+          <w:szCs w:val="23"/>
+          <w:lang w:eastAsia="fr-FR"/>
+        </w:rPr>
+        <w:t>insertTailPremisse</w:t>
+      </w:r>
+      <w:proofErr w:type="spellEnd"/>
+      <w:r>
+        <w:rPr>
+          <w:rFonts w:ascii="Consolas" w:eastAsia="Times New Roman" w:hAnsi="Consolas" w:cs="Times New Roman"/>
+          <w:color w:val="D4D4D4"/>
+          <w:sz w:val="23"/>
+          <w:szCs w:val="23"/>
+          <w:lang w:eastAsia="fr-FR"/>
+        </w:rPr>
+        <w:t> &lt;-- </w:t>
+      </w:r>
+      <w:proofErr w:type="spellStart"/>
+      <w:r>
+        <w:rPr>
+          <w:rFonts w:ascii="Consolas" w:eastAsia="Times New Roman" w:hAnsi="Consolas" w:cs="Times New Roman"/>
+          <w:color w:val="D4D4D4"/>
+          <w:sz w:val="23"/>
+          <w:szCs w:val="23"/>
+          <w:lang w:eastAsia="fr-FR"/>
+        </w:rPr>
+        <w:t>newElem</w:t>
+      </w:r>
+      <w:proofErr w:type="spellEnd"/>
     </w:p>
     <w:p>
       <w:pPr>
@@ -3426,7 +4751,73 @@
           <w:szCs w:val="23"/>
           <w:lang w:eastAsia="fr-FR"/>
         </w:rPr>
-        <w:t>    sinon si premisseVide(elemSuivant(newElem))</w:t>
+        <w:t>    sinon si </w:t>
+      </w:r>
+      <w:proofErr w:type="spellStart"/>
+      <w:r>
+        <w:rPr>
+          <w:rFonts w:ascii="Consolas" w:eastAsia="Times New Roman" w:hAnsi="Consolas" w:cs="Times New Roman"/>
+          <w:color w:val="D4D4D4"/>
+          <w:sz w:val="23"/>
+          <w:szCs w:val="23"/>
+          <w:lang w:eastAsia="fr-FR"/>
+        </w:rPr>
+        <w:t>premisseVide</w:t>
+      </w:r>
+      <w:proofErr w:type="spellEnd"/>
+      <w:r>
+        <w:rPr>
+          <w:rFonts w:ascii="Consolas" w:eastAsia="Times New Roman" w:hAnsi="Consolas" w:cs="Times New Roman"/>
+          <w:color w:val="D4D4D4"/>
+          <w:sz w:val="23"/>
+          <w:szCs w:val="23"/>
+          <w:lang w:eastAsia="fr-FR"/>
+        </w:rPr>
+        <w:t>(</w:t>
+      </w:r>
+      <w:proofErr w:type="spellStart"/>
+      <w:r>
+        <w:rPr>
+          <w:rFonts w:ascii="Consolas" w:eastAsia="Times New Roman" w:hAnsi="Consolas" w:cs="Times New Roman"/>
+          <w:color w:val="D4D4D4"/>
+          <w:sz w:val="23"/>
+          <w:szCs w:val="23"/>
+          <w:lang w:eastAsia="fr-FR"/>
+        </w:rPr>
+        <w:t>elemSuivant</w:t>
+      </w:r>
+      <w:proofErr w:type="spellEnd"/>
+      <w:r>
+        <w:rPr>
+          <w:rFonts w:ascii="Consolas" w:eastAsia="Times New Roman" w:hAnsi="Consolas" w:cs="Times New Roman"/>
+          <w:color w:val="D4D4D4"/>
+          <w:sz w:val="23"/>
+          <w:szCs w:val="23"/>
+          <w:lang w:eastAsia="fr-FR"/>
+        </w:rPr>
+        <w:t>(</w:t>
+      </w:r>
+      <w:proofErr w:type="spellStart"/>
+      <w:r>
+        <w:rPr>
+          <w:rFonts w:ascii="Consolas" w:eastAsia="Times New Roman" w:hAnsi="Consolas" w:cs="Times New Roman"/>
+          <w:color w:val="D4D4D4"/>
+          <w:sz w:val="23"/>
+          <w:szCs w:val="23"/>
+          <w:lang w:eastAsia="fr-FR"/>
+        </w:rPr>
+        <w:t>newElem</w:t>
+      </w:r>
+      <w:proofErr w:type="spellEnd"/>
+      <w:r>
+        <w:rPr>
+          <w:rFonts w:ascii="Consolas" w:eastAsia="Times New Roman" w:hAnsi="Consolas" w:cs="Times New Roman"/>
+          <w:color w:val="D4D4D4"/>
+          <w:sz w:val="23"/>
+          <w:szCs w:val="23"/>
+          <w:lang w:eastAsia="fr-FR"/>
+        </w:rPr>
+        <w:t>))</w:t>
       </w:r>
     </w:p>
     <w:p>
@@ -3461,8 +4852,42 @@
           <w:szCs w:val="23"/>
           <w:lang w:eastAsia="fr-FR"/>
         </w:rPr>
-        <w:t>soit newElem un PremisseElem</w:t>
-      </w:r>
+        <w:t>soit </w:t>
+      </w:r>
+      <w:proofErr w:type="spellStart"/>
+      <w:r>
+        <w:rPr>
+          <w:rFonts w:ascii="Consolas" w:eastAsia="Times New Roman" w:hAnsi="Consolas" w:cs="Times New Roman"/>
+          <w:color w:val="D4D4D4"/>
+          <w:sz w:val="23"/>
+          <w:szCs w:val="23"/>
+          <w:lang w:eastAsia="fr-FR"/>
+        </w:rPr>
+        <w:t>newElem</w:t>
+      </w:r>
+      <w:proofErr w:type="spellEnd"/>
+      <w:r>
+        <w:rPr>
+          <w:rFonts w:ascii="Consolas" w:eastAsia="Times New Roman" w:hAnsi="Consolas" w:cs="Times New Roman"/>
+          <w:color w:val="D4D4D4"/>
+          <w:sz w:val="23"/>
+          <w:szCs w:val="23"/>
+          <w:lang w:eastAsia="fr-FR"/>
+        </w:rPr>
+        <w:t> un </w:t>
+      </w:r>
+      <w:proofErr w:type="spellStart"/>
+      <w:r>
+        <w:rPr>
+          <w:rFonts w:ascii="Consolas" w:eastAsia="Times New Roman" w:hAnsi="Consolas" w:cs="Times New Roman"/>
+          <w:color w:val="D4D4D4"/>
+          <w:sz w:val="23"/>
+          <w:szCs w:val="23"/>
+          <w:lang w:eastAsia="fr-FR"/>
+        </w:rPr>
+        <w:t>PremisseElem</w:t>
+      </w:r>
+      <w:proofErr w:type="spellEnd"/>
     </w:p>
     <w:p>
       <w:pPr>
@@ -3486,8 +4911,42 @@
           <w:szCs w:val="23"/>
           <w:lang w:eastAsia="fr-FR"/>
         </w:rPr>
-        <w:t>        valeur(newElem) &lt;-- prop</w:t>
-      </w:r>
+        <w:t>        valeur(</w:t>
+      </w:r>
+      <w:proofErr w:type="spellStart"/>
+      <w:r>
+        <w:rPr>
+          <w:rFonts w:ascii="Consolas" w:eastAsia="Times New Roman" w:hAnsi="Consolas" w:cs="Times New Roman"/>
+          <w:color w:val="D4D4D4"/>
+          <w:sz w:val="23"/>
+          <w:szCs w:val="23"/>
+          <w:lang w:eastAsia="fr-FR"/>
+        </w:rPr>
+        <w:t>newElem</w:t>
+      </w:r>
+      <w:proofErr w:type="spellEnd"/>
+      <w:r>
+        <w:rPr>
+          <w:rFonts w:ascii="Consolas" w:eastAsia="Times New Roman" w:hAnsi="Consolas" w:cs="Times New Roman"/>
+          <w:color w:val="D4D4D4"/>
+          <w:sz w:val="23"/>
+          <w:szCs w:val="23"/>
+          <w:lang w:eastAsia="fr-FR"/>
+        </w:rPr>
+        <w:t>) &lt;-- </w:t>
+      </w:r>
+      <w:proofErr w:type="spellStart"/>
+      <w:r>
+        <w:rPr>
+          <w:rFonts w:ascii="Consolas" w:eastAsia="Times New Roman" w:hAnsi="Consolas" w:cs="Times New Roman"/>
+          <w:color w:val="D4D4D4"/>
+          <w:sz w:val="23"/>
+          <w:szCs w:val="23"/>
+          <w:lang w:eastAsia="fr-FR"/>
+        </w:rPr>
+        <w:t>prop</w:t>
+      </w:r>
+      <w:proofErr w:type="spellEnd"/>
     </w:p>
     <w:p>
       <w:pPr>
@@ -3511,7 +4970,51 @@
           <w:szCs w:val="23"/>
           <w:lang w:eastAsia="fr-FR"/>
         </w:rPr>
-        <w:t>        elmSuivant(newElem) &lt;-- NULL</w:t>
+        <w:t>        </w:t>
+      </w:r>
+      <w:proofErr w:type="spellStart"/>
+      <w:r>
+        <w:rPr>
+          <w:rFonts w:ascii="Consolas" w:eastAsia="Times New Roman" w:hAnsi="Consolas" w:cs="Times New Roman"/>
+          <w:color w:val="D4D4D4"/>
+          <w:sz w:val="23"/>
+          <w:szCs w:val="23"/>
+          <w:lang w:eastAsia="fr-FR"/>
+        </w:rPr>
+        <w:t>elmSuivant</w:t>
+      </w:r>
+      <w:proofErr w:type="spellEnd"/>
+      <w:r>
+        <w:rPr>
+          <w:rFonts w:ascii="Consolas" w:eastAsia="Times New Roman" w:hAnsi="Consolas" w:cs="Times New Roman"/>
+          <w:color w:val="D4D4D4"/>
+          <w:sz w:val="23"/>
+          <w:szCs w:val="23"/>
+          <w:lang w:eastAsia="fr-FR"/>
+        </w:rPr>
+        <w:t>(</w:t>
+      </w:r>
+      <w:proofErr w:type="spellStart"/>
+      <w:r>
+        <w:rPr>
+          <w:rFonts w:ascii="Consolas" w:eastAsia="Times New Roman" w:hAnsi="Consolas" w:cs="Times New Roman"/>
+          <w:color w:val="D4D4D4"/>
+          <w:sz w:val="23"/>
+          <w:szCs w:val="23"/>
+          <w:lang w:eastAsia="fr-FR"/>
+        </w:rPr>
+        <w:t>newElem</w:t>
+      </w:r>
+      <w:proofErr w:type="spellEnd"/>
+      <w:r>
+        <w:rPr>
+          <w:rFonts w:ascii="Consolas" w:eastAsia="Times New Roman" w:hAnsi="Consolas" w:cs="Times New Roman"/>
+          <w:color w:val="D4D4D4"/>
+          <w:sz w:val="23"/>
+          <w:szCs w:val="23"/>
+          <w:lang w:eastAsia="fr-FR"/>
+        </w:rPr>
+        <w:t>) &lt;-- NULL</w:t>
       </w:r>
     </w:p>
     <w:p>
@@ -3540,7 +5043,7 @@
           <w:color w:val="D4D4D4"/>
           <w:sz w:val="23"/>
           <w:szCs w:val="23"/>
-          <w:lang w:eastAsia="fr-FR"/>
+          <w:lang w:val="en-US" w:eastAsia="fr-FR"/>
         </w:rPr>
       </w:pPr>
       <w:r>
@@ -3553,16 +5056,40 @@
         </w:rPr>
         <w:t>        </w:t>
       </w:r>
-      <w:r>
-        <w:rPr>
-          <w:rFonts w:ascii="Consolas" w:eastAsia="Times New Roman" w:hAnsi="Consolas" w:cs="Times New Roman"/>
-          <w:color w:val="D4D4D4"/>
-          <w:sz w:val="23"/>
-          <w:szCs w:val="23"/>
-          <w:lang w:eastAsia="fr-FR"/>
-        </w:rPr>
-        <w:t>elemSuivant(prem) &lt;-- newElem</w:t>
-      </w:r>
+      <w:proofErr w:type="spellStart"/>
+      <w:r>
+        <w:rPr>
+          <w:rFonts w:ascii="Consolas" w:eastAsia="Times New Roman" w:hAnsi="Consolas" w:cs="Times New Roman"/>
+          <w:color w:val="D4D4D4"/>
+          <w:sz w:val="23"/>
+          <w:szCs w:val="23"/>
+          <w:lang w:val="en-US" w:eastAsia="fr-FR"/>
+        </w:rPr>
+        <w:t>elemSuivant</w:t>
+      </w:r>
+      <w:proofErr w:type="spellEnd"/>
+      <w:r>
+        <w:rPr>
+          <w:rFonts w:ascii="Consolas" w:eastAsia="Times New Roman" w:hAnsi="Consolas" w:cs="Times New Roman"/>
+          <w:color w:val="D4D4D4"/>
+          <w:sz w:val="23"/>
+          <w:szCs w:val="23"/>
+          <w:lang w:val="en-US" w:eastAsia="fr-FR"/>
+        </w:rPr>
+        <w:t>(prem) &lt;-- </w:t>
+      </w:r>
+      <w:proofErr w:type="spellStart"/>
+      <w:r>
+        <w:rPr>
+          <w:rFonts w:ascii="Consolas" w:eastAsia="Times New Roman" w:hAnsi="Consolas" w:cs="Times New Roman"/>
+          <w:color w:val="D4D4D4"/>
+          <w:sz w:val="23"/>
+          <w:szCs w:val="23"/>
+          <w:lang w:val="en-US" w:eastAsia="fr-FR"/>
+        </w:rPr>
+        <w:t>newElem</w:t>
+      </w:r>
+      <w:proofErr w:type="spellEnd"/>
     </w:p>
     <w:p>
       <w:pPr>
@@ -3575,18 +5102,40 @@
           <w:color w:val="D4D4D4"/>
           <w:sz w:val="23"/>
           <w:szCs w:val="23"/>
-          <w:lang w:eastAsia="fr-FR"/>
-        </w:rPr>
-      </w:pPr>
-      <w:r>
-        <w:rPr>
-          <w:rFonts w:ascii="Consolas" w:eastAsia="Times New Roman" w:hAnsi="Consolas" w:cs="Times New Roman"/>
-          <w:color w:val="D4D4D4"/>
-          <w:sz w:val="23"/>
-          <w:szCs w:val="23"/>
-          <w:lang w:eastAsia="fr-FR"/>
-        </w:rPr>
-        <w:t>        instertTailPremisse &lt;-- prem</w:t>
+          <w:lang w:val="en-US" w:eastAsia="fr-FR"/>
+        </w:rPr>
+      </w:pPr>
+      <w:r>
+        <w:rPr>
+          <w:rFonts w:ascii="Consolas" w:eastAsia="Times New Roman" w:hAnsi="Consolas" w:cs="Times New Roman"/>
+          <w:color w:val="D4D4D4"/>
+          <w:sz w:val="23"/>
+          <w:szCs w:val="23"/>
+          <w:lang w:val="en-US" w:eastAsia="fr-FR"/>
+        </w:rPr>
+        <w:t>        </w:t>
+      </w:r>
+      <w:proofErr w:type="spellStart"/>
+      <w:r>
+        <w:rPr>
+          <w:rFonts w:ascii="Consolas" w:eastAsia="Times New Roman" w:hAnsi="Consolas" w:cs="Times New Roman"/>
+          <w:color w:val="D4D4D4"/>
+          <w:sz w:val="23"/>
+          <w:szCs w:val="23"/>
+          <w:lang w:val="en-US" w:eastAsia="fr-FR"/>
+        </w:rPr>
+        <w:t>instertTailPremisse</w:t>
+      </w:r>
+      <w:proofErr w:type="spellEnd"/>
+      <w:r>
+        <w:rPr>
+          <w:rFonts w:ascii="Consolas" w:eastAsia="Times New Roman" w:hAnsi="Consolas" w:cs="Times New Roman"/>
+          <w:color w:val="D4D4D4"/>
+          <w:sz w:val="23"/>
+          <w:szCs w:val="23"/>
+          <w:lang w:val="en-US" w:eastAsia="fr-FR"/>
+        </w:rPr>
+        <w:t> &lt;-- prem</w:t>
       </w:r>
     </w:p>
     <w:p>
@@ -3600,7 +5149,7 @@
           <w:color w:val="D4D4D4"/>
           <w:sz w:val="23"/>
           <w:szCs w:val="23"/>
-          <w:lang w:eastAsia="fr-FR"/>
+          <w:lang w:val="en-US" w:eastAsia="fr-FR"/>
         </w:rPr>
       </w:pPr>
     </w:p>
@@ -3624,10 +5173,11 @@
           <w:color w:val="D4D4D4"/>
           <w:sz w:val="23"/>
           <w:szCs w:val="23"/>
-          <w:lang w:eastAsia="fr-FR"/>
+          <w:lang w:val="en-US" w:eastAsia="fr-FR"/>
         </w:rPr>
         <w:t>    </w:t>
       </w:r>
+      <w:proofErr w:type="spellStart"/>
       <w:r>
         <w:rPr>
           <w:rFonts w:ascii="Consolas" w:eastAsia="Times New Roman" w:hAnsi="Consolas" w:cs="Times New Roman"/>
@@ -3638,6 +5188,7 @@
         </w:rPr>
         <w:t>sinon</w:t>
       </w:r>
+      <w:proofErr w:type="spellEnd"/>
     </w:p>
     <w:p>
       <w:pPr>
@@ -3661,8 +5212,95 @@
           <w:szCs w:val="23"/>
           <w:lang w:val="de-DE" w:eastAsia="fr-FR"/>
         </w:rPr>
-        <w:lastRenderedPageBreak/>
-        <w:t>        insertTailPremisse(elemSuivant(prem), prop)</w:t>
+        <w:t>        </w:t>
+      </w:r>
+      <w:proofErr w:type="spellStart"/>
+      <w:r>
+        <w:rPr>
+          <w:rFonts w:ascii="Consolas" w:eastAsia="Times New Roman" w:hAnsi="Consolas" w:cs="Times New Roman"/>
+          <w:color w:val="D4D4D4"/>
+          <w:sz w:val="23"/>
+          <w:szCs w:val="23"/>
+          <w:lang w:val="de-DE" w:eastAsia="fr-FR"/>
+        </w:rPr>
+        <w:t>insertTailPremisse</w:t>
+      </w:r>
+      <w:proofErr w:type="spellEnd"/>
+      <w:r>
+        <w:rPr>
+          <w:rFonts w:ascii="Consolas" w:eastAsia="Times New Roman" w:hAnsi="Consolas" w:cs="Times New Roman"/>
+          <w:color w:val="D4D4D4"/>
+          <w:sz w:val="23"/>
+          <w:szCs w:val="23"/>
+          <w:lang w:val="de-DE" w:eastAsia="fr-FR"/>
+        </w:rPr>
+        <w:t>(</w:t>
+      </w:r>
+      <w:proofErr w:type="spellStart"/>
+      <w:r>
+        <w:rPr>
+          <w:rFonts w:ascii="Consolas" w:eastAsia="Times New Roman" w:hAnsi="Consolas" w:cs="Times New Roman"/>
+          <w:color w:val="D4D4D4"/>
+          <w:sz w:val="23"/>
+          <w:szCs w:val="23"/>
+          <w:lang w:val="de-DE" w:eastAsia="fr-FR"/>
+        </w:rPr>
+        <w:t>elemSuivant</w:t>
+      </w:r>
+      <w:proofErr w:type="spellEnd"/>
+      <w:r>
+        <w:rPr>
+          <w:rFonts w:ascii="Consolas" w:eastAsia="Times New Roman" w:hAnsi="Consolas" w:cs="Times New Roman"/>
+          <w:color w:val="D4D4D4"/>
+          <w:sz w:val="23"/>
+          <w:szCs w:val="23"/>
+          <w:lang w:val="de-DE" w:eastAsia="fr-FR"/>
+        </w:rPr>
+        <w:t>(</w:t>
+      </w:r>
+      <w:proofErr w:type="spellStart"/>
+      <w:r>
+        <w:rPr>
+          <w:rFonts w:ascii="Consolas" w:eastAsia="Times New Roman" w:hAnsi="Consolas" w:cs="Times New Roman"/>
+          <w:color w:val="D4D4D4"/>
+          <w:sz w:val="23"/>
+          <w:szCs w:val="23"/>
+          <w:lang w:val="de-DE" w:eastAsia="fr-FR"/>
+        </w:rPr>
+        <w:t>prem</w:t>
+      </w:r>
+      <w:proofErr w:type="spellEnd"/>
+      <w:r>
+        <w:rPr>
+          <w:rFonts w:ascii="Consolas" w:eastAsia="Times New Roman" w:hAnsi="Consolas" w:cs="Times New Roman"/>
+          <w:color w:val="D4D4D4"/>
+          <w:sz w:val="23"/>
+          <w:szCs w:val="23"/>
+          <w:lang w:val="de-DE" w:eastAsia="fr-FR"/>
+        </w:rPr>
+        <w:t>), </w:t>
+      </w:r>
+      <w:proofErr w:type="spellStart"/>
+      <w:r>
+        <w:rPr>
+          <w:rFonts w:ascii="Consolas" w:eastAsia="Times New Roman" w:hAnsi="Consolas" w:cs="Times New Roman"/>
+          <w:color w:val="D4D4D4"/>
+          <w:sz w:val="23"/>
+          <w:szCs w:val="23"/>
+          <w:lang w:val="de-DE" w:eastAsia="fr-FR"/>
+        </w:rPr>
+        <w:t>prop</w:t>
+      </w:r>
+      <w:proofErr w:type="spellEnd"/>
+      <w:r>
+        <w:rPr>
+          <w:rFonts w:ascii="Consolas" w:eastAsia="Times New Roman" w:hAnsi="Consolas" w:cs="Times New Roman"/>
+          <w:color w:val="D4D4D4"/>
+          <w:sz w:val="23"/>
+          <w:szCs w:val="23"/>
+          <w:lang w:val="de-DE" w:eastAsia="fr-FR"/>
+        </w:rPr>
+        <w:t>)</w:t>
       </w:r>
     </w:p>
     <w:p>
@@ -3687,8 +5325,42 @@
           <w:szCs w:val="23"/>
           <w:lang w:val="de-DE" w:eastAsia="fr-FR"/>
         </w:rPr>
-        <w:t>        insertTailPremisse &lt;-- prem</w:t>
-      </w:r>
+        <w:t>        </w:t>
+      </w:r>
+      <w:proofErr w:type="spellStart"/>
+      <w:r>
+        <w:rPr>
+          <w:rFonts w:ascii="Consolas" w:eastAsia="Times New Roman" w:hAnsi="Consolas" w:cs="Times New Roman"/>
+          <w:color w:val="D4D4D4"/>
+          <w:sz w:val="23"/>
+          <w:szCs w:val="23"/>
+          <w:lang w:val="de-DE" w:eastAsia="fr-FR"/>
+        </w:rPr>
+        <w:t>insertTailPremisse</w:t>
+      </w:r>
+      <w:proofErr w:type="spellEnd"/>
+      <w:r>
+        <w:rPr>
+          <w:rFonts w:ascii="Consolas" w:eastAsia="Times New Roman" w:hAnsi="Consolas" w:cs="Times New Roman"/>
+          <w:color w:val="D4D4D4"/>
+          <w:sz w:val="23"/>
+          <w:szCs w:val="23"/>
+          <w:lang w:val="de-DE" w:eastAsia="fr-FR"/>
+        </w:rPr>
+        <w:t> &lt;-- </w:t>
+      </w:r>
+      <w:proofErr w:type="spellStart"/>
+      <w:r>
+        <w:rPr>
+          <w:rFonts w:ascii="Consolas" w:eastAsia="Times New Roman" w:hAnsi="Consolas" w:cs="Times New Roman"/>
+          <w:color w:val="D4D4D4"/>
+          <w:sz w:val="23"/>
+          <w:szCs w:val="23"/>
+          <w:lang w:val="de-DE" w:eastAsia="fr-FR"/>
+        </w:rPr>
+        <w:t>prem</w:t>
+      </w:r>
+      <w:proofErr w:type="spellEnd"/>
     </w:p>
     <w:p>
       <w:pPr>
@@ -3762,8 +5434,13 @@
           <w:numId w:val="25"/>
         </w:numPr>
       </w:pPr>
-      <w:r>
-        <w:t>addConclusion : Créer la conclusion d'une règle</w:t>
+      <w:proofErr w:type="spellStart"/>
+      <w:r>
+        <w:t>addConclusion</w:t>
+      </w:r>
+      <w:proofErr w:type="spellEnd"/>
+      <w:r>
+        <w:t xml:space="preserve"> : Créer la conclusion d'une règle</w:t>
       </w:r>
     </w:p>
     <w:p>
@@ -3791,7 +5468,15 @@
         </w:numPr>
       </w:pPr>
       <w:r>
-        <w:t>résultat :  modifie ou initialise la conclution de la règle</w:t>
+        <w:t xml:space="preserve">résultat :  modifie ou initialise la </w:t>
+      </w:r>
+      <w:proofErr w:type="spellStart"/>
+      <w:r>
+        <w:t>conclution</w:t>
+      </w:r>
+      <w:proofErr w:type="spellEnd"/>
+      <w:r>
+        <w:t xml:space="preserve"> de la règle</w:t>
       </w:r>
     </w:p>
     <w:p>
@@ -3816,7 +5501,95 @@
           <w:szCs w:val="23"/>
           <w:lang w:eastAsia="fr-FR"/>
         </w:rPr>
-        <w:t>procédure : addConclusion(Regle* regle, Proposition* prop)</w:t>
+        <w:t>procédure : </w:t>
+      </w:r>
+      <w:proofErr w:type="spellStart"/>
+      <w:r>
+        <w:rPr>
+          <w:rFonts w:ascii="Consolas" w:eastAsia="Times New Roman" w:hAnsi="Consolas" w:cs="Times New Roman"/>
+          <w:color w:val="D4D4D4"/>
+          <w:sz w:val="23"/>
+          <w:szCs w:val="23"/>
+          <w:lang w:eastAsia="fr-FR"/>
+        </w:rPr>
+        <w:t>addConclusion</w:t>
+      </w:r>
+      <w:proofErr w:type="spellEnd"/>
+      <w:r>
+        <w:rPr>
+          <w:rFonts w:ascii="Consolas" w:eastAsia="Times New Roman" w:hAnsi="Consolas" w:cs="Times New Roman"/>
+          <w:color w:val="D4D4D4"/>
+          <w:sz w:val="23"/>
+          <w:szCs w:val="23"/>
+          <w:lang w:eastAsia="fr-FR"/>
+        </w:rPr>
+        <w:t>(</w:t>
+      </w:r>
+      <w:proofErr w:type="spellStart"/>
+      <w:r>
+        <w:rPr>
+          <w:rFonts w:ascii="Consolas" w:eastAsia="Times New Roman" w:hAnsi="Consolas" w:cs="Times New Roman"/>
+          <w:color w:val="D4D4D4"/>
+          <w:sz w:val="23"/>
+          <w:szCs w:val="23"/>
+          <w:lang w:eastAsia="fr-FR"/>
+        </w:rPr>
+        <w:t>Regle</w:t>
+      </w:r>
+      <w:proofErr w:type="spellEnd"/>
+      <w:r>
+        <w:rPr>
+          <w:rFonts w:ascii="Consolas" w:eastAsia="Times New Roman" w:hAnsi="Consolas" w:cs="Times New Roman"/>
+          <w:color w:val="D4D4D4"/>
+          <w:sz w:val="23"/>
+          <w:szCs w:val="23"/>
+          <w:lang w:eastAsia="fr-FR"/>
+        </w:rPr>
+        <w:t>* </w:t>
+      </w:r>
+      <w:proofErr w:type="spellStart"/>
+      <w:r>
+        <w:rPr>
+          <w:rFonts w:ascii="Consolas" w:eastAsia="Times New Roman" w:hAnsi="Consolas" w:cs="Times New Roman"/>
+          <w:color w:val="D4D4D4"/>
+          <w:sz w:val="23"/>
+          <w:szCs w:val="23"/>
+          <w:lang w:eastAsia="fr-FR"/>
+        </w:rPr>
+        <w:t>regle</w:t>
+      </w:r>
+      <w:proofErr w:type="spellEnd"/>
+      <w:r>
+        <w:rPr>
+          <w:rFonts w:ascii="Consolas" w:eastAsia="Times New Roman" w:hAnsi="Consolas" w:cs="Times New Roman"/>
+          <w:color w:val="D4D4D4"/>
+          <w:sz w:val="23"/>
+          <w:szCs w:val="23"/>
+          <w:lang w:eastAsia="fr-FR"/>
+        </w:rPr>
+        <w:t>, Proposition* </w:t>
+      </w:r>
+      <w:proofErr w:type="spellStart"/>
+      <w:r>
+        <w:rPr>
+          <w:rFonts w:ascii="Consolas" w:eastAsia="Times New Roman" w:hAnsi="Consolas" w:cs="Times New Roman"/>
+          <w:color w:val="D4D4D4"/>
+          <w:sz w:val="23"/>
+          <w:szCs w:val="23"/>
+          <w:lang w:eastAsia="fr-FR"/>
+        </w:rPr>
+        <w:t>prop</w:t>
+      </w:r>
+      <w:proofErr w:type="spellEnd"/>
+      <w:r>
+        <w:rPr>
+          <w:rFonts w:ascii="Consolas" w:eastAsia="Times New Roman" w:hAnsi="Consolas" w:cs="Times New Roman"/>
+          <w:color w:val="D4D4D4"/>
+          <w:sz w:val="23"/>
+          <w:szCs w:val="23"/>
+          <w:lang w:eastAsia="fr-FR"/>
+        </w:rPr>
+        <w:t>)</w:t>
       </w:r>
     </w:p>
     <w:p>
@@ -3841,8 +5614,42 @@
           <w:szCs w:val="23"/>
           <w:lang w:eastAsia="fr-FR"/>
         </w:rPr>
-        <w:t>    conclusion(regle) &lt;-- prop</w:t>
-      </w:r>
+        <w:t>    conclusion(</w:t>
+      </w:r>
+      <w:proofErr w:type="spellStart"/>
+      <w:r>
+        <w:rPr>
+          <w:rFonts w:ascii="Consolas" w:eastAsia="Times New Roman" w:hAnsi="Consolas" w:cs="Times New Roman"/>
+          <w:color w:val="D4D4D4"/>
+          <w:sz w:val="23"/>
+          <w:szCs w:val="23"/>
+          <w:lang w:eastAsia="fr-FR"/>
+        </w:rPr>
+        <w:t>regle</w:t>
+      </w:r>
+      <w:proofErr w:type="spellEnd"/>
+      <w:r>
+        <w:rPr>
+          <w:rFonts w:ascii="Consolas" w:eastAsia="Times New Roman" w:hAnsi="Consolas" w:cs="Times New Roman"/>
+          <w:color w:val="D4D4D4"/>
+          <w:sz w:val="23"/>
+          <w:szCs w:val="23"/>
+          <w:lang w:eastAsia="fr-FR"/>
+        </w:rPr>
+        <w:t>) &lt;-- </w:t>
+      </w:r>
+      <w:proofErr w:type="spellStart"/>
+      <w:r>
+        <w:rPr>
+          <w:rFonts w:ascii="Consolas" w:eastAsia="Times New Roman" w:hAnsi="Consolas" w:cs="Times New Roman"/>
+          <w:color w:val="D4D4D4"/>
+          <w:sz w:val="23"/>
+          <w:szCs w:val="23"/>
+          <w:lang w:eastAsia="fr-FR"/>
+        </w:rPr>
+        <w:t>prop</w:t>
+      </w:r>
+      <w:proofErr w:type="spellEnd"/>
     </w:p>
     <w:p>
       <w:pPr>
@@ -3881,8 +5688,13 @@
           <w:numId w:val="25"/>
         </w:numPr>
       </w:pPr>
-      <w:r>
-        <w:t xml:space="preserve">propositionDansPremisse: Tester si une Proposition appartient à la prémisse d'une règle </w:t>
+      <w:proofErr w:type="spellStart"/>
+      <w:r>
+        <w:t>propositionDansPremisse</w:t>
+      </w:r>
+      <w:proofErr w:type="spellEnd"/>
+      <w:r>
+        <w:t xml:space="preserve">: Tester si une Proposition appartient à la prémisse d'une règle </w:t>
       </w:r>
       <w:r>
         <w:t>récursivement</w:t>
@@ -3896,7 +5708,24 @@
         </w:numPr>
       </w:pPr>
       <w:r>
-        <w:t>donnée : un pointeur sur le premier élément de la prémisse dans laquel on veut rechercher, la propositon à rechercher</w:t>
+        <w:lastRenderedPageBreak/>
+        <w:t xml:space="preserve">donnée : un pointeur sur le premier élément de la prémisse dans </w:t>
+      </w:r>
+      <w:proofErr w:type="spellStart"/>
+      <w:r>
+        <w:t>laquel</w:t>
+      </w:r>
+      <w:proofErr w:type="spellEnd"/>
+      <w:r>
+        <w:t xml:space="preserve"> on veut rechercher, la </w:t>
+      </w:r>
+      <w:proofErr w:type="spellStart"/>
+      <w:r>
+        <w:t>propositon</w:t>
+      </w:r>
+      <w:proofErr w:type="spellEnd"/>
+      <w:r>
+        <w:t xml:space="preserve"> à rechercher</w:t>
       </w:r>
     </w:p>
     <w:p>
@@ -3906,14 +5735,35 @@
           <w:numId w:val="25"/>
         </w:numPr>
       </w:pPr>
-      <w:r>
-        <w:t xml:space="preserve">résulat : renvoie </w:t>
+      <w:proofErr w:type="spellStart"/>
+      <w:r>
+        <w:t>résulat</w:t>
+      </w:r>
+      <w:proofErr w:type="spellEnd"/>
+      <w:r>
+        <w:t xml:space="preserve"> : renvoie </w:t>
       </w:r>
       <w:r>
         <w:t>vrai</w:t>
       </w:r>
       <w:r>
-        <w:t xml:space="preserve"> si la proposion à été trouvée dans la prémisse et </w:t>
+        <w:t xml:space="preserve"> si la </w:t>
+      </w:r>
+      <w:proofErr w:type="spellStart"/>
+      <w:r>
+        <w:t>proposion</w:t>
+      </w:r>
+      <w:proofErr w:type="spellEnd"/>
+      <w:r>
+        <w:t xml:space="preserve"> </w:t>
+      </w:r>
+      <w:proofErr w:type="spellStart"/>
+      <w:r>
+        <w:t>à</w:t>
+      </w:r>
+      <w:proofErr w:type="spellEnd"/>
+      <w:r>
+        <w:t xml:space="preserve"> été trouvée dans la prémisse et </w:t>
       </w:r>
       <w:r>
         <w:t>faux</w:t>
@@ -3991,7 +5841,51 @@
           <w:szCs w:val="23"/>
           <w:lang w:eastAsia="fr-FR"/>
         </w:rPr>
-        <w:t>    si premisseVide(prem)</w:t>
+        <w:t>    si </w:t>
+      </w:r>
+      <w:proofErr w:type="spellStart"/>
+      <w:r>
+        <w:rPr>
+          <w:rFonts w:ascii="Consolas" w:eastAsia="Times New Roman" w:hAnsi="Consolas" w:cs="Times New Roman"/>
+          <w:color w:val="D4D4D4"/>
+          <w:sz w:val="23"/>
+          <w:szCs w:val="23"/>
+          <w:lang w:eastAsia="fr-FR"/>
+        </w:rPr>
+        <w:t>premisseVide</w:t>
+      </w:r>
+      <w:proofErr w:type="spellEnd"/>
+      <w:r>
+        <w:rPr>
+          <w:rFonts w:ascii="Consolas" w:eastAsia="Times New Roman" w:hAnsi="Consolas" w:cs="Times New Roman"/>
+          <w:color w:val="D4D4D4"/>
+          <w:sz w:val="23"/>
+          <w:szCs w:val="23"/>
+          <w:lang w:eastAsia="fr-FR"/>
+        </w:rPr>
+        <w:t>(</w:t>
+      </w:r>
+      <w:proofErr w:type="spellStart"/>
+      <w:r>
+        <w:rPr>
+          <w:rFonts w:ascii="Consolas" w:eastAsia="Times New Roman" w:hAnsi="Consolas" w:cs="Times New Roman"/>
+          <w:color w:val="D4D4D4"/>
+          <w:sz w:val="23"/>
+          <w:szCs w:val="23"/>
+          <w:lang w:eastAsia="fr-FR"/>
+        </w:rPr>
+        <w:t>prem</w:t>
+      </w:r>
+      <w:proofErr w:type="spellEnd"/>
+      <w:r>
+        <w:rPr>
+          <w:rFonts w:ascii="Consolas" w:eastAsia="Times New Roman" w:hAnsi="Consolas" w:cs="Times New Roman"/>
+          <w:color w:val="D4D4D4"/>
+          <w:sz w:val="23"/>
+          <w:szCs w:val="23"/>
+          <w:lang w:eastAsia="fr-FR"/>
+        </w:rPr>
+        <w:t>)</w:t>
       </w:r>
     </w:p>
     <w:p>
@@ -4015,7 +5909,29 @@
           <w:szCs w:val="23"/>
           <w:lang w:eastAsia="fr-FR"/>
         </w:rPr>
-        <w:t>        propositionDansPremisse &lt;-- faux</w:t>
+        <w:t>        </w:t>
+      </w:r>
+      <w:proofErr w:type="spellStart"/>
+      <w:r>
+        <w:rPr>
+          <w:rFonts w:ascii="Consolas" w:eastAsia="Times New Roman" w:hAnsi="Consolas" w:cs="Times New Roman"/>
+          <w:color w:val="D4D4D4"/>
+          <w:sz w:val="23"/>
+          <w:szCs w:val="23"/>
+          <w:lang w:eastAsia="fr-FR"/>
+        </w:rPr>
+        <w:t>propositionDansPremisse</w:t>
+      </w:r>
+      <w:proofErr w:type="spellEnd"/>
+      <w:r>
+        <w:rPr>
+          <w:rFonts w:ascii="Consolas" w:eastAsia="Times New Roman" w:hAnsi="Consolas" w:cs="Times New Roman"/>
+          <w:color w:val="D4D4D4"/>
+          <w:sz w:val="23"/>
+          <w:szCs w:val="23"/>
+          <w:lang w:eastAsia="fr-FR"/>
+        </w:rPr>
+        <w:t> &lt;-- faux</w:t>
       </w:r>
     </w:p>
     <w:p>
@@ -4039,8 +5955,42 @@
           <w:szCs w:val="23"/>
           <w:lang w:eastAsia="fr-FR"/>
         </w:rPr>
-        <w:t>    sinon si valeur(prem) = prop</w:t>
-      </w:r>
+        <w:t>    sinon si valeur(</w:t>
+      </w:r>
+      <w:proofErr w:type="spellStart"/>
+      <w:r>
+        <w:rPr>
+          <w:rFonts w:ascii="Consolas" w:eastAsia="Times New Roman" w:hAnsi="Consolas" w:cs="Times New Roman"/>
+          <w:color w:val="D4D4D4"/>
+          <w:sz w:val="23"/>
+          <w:szCs w:val="23"/>
+          <w:lang w:eastAsia="fr-FR"/>
+        </w:rPr>
+        <w:t>prem</w:t>
+      </w:r>
+      <w:proofErr w:type="spellEnd"/>
+      <w:r>
+        <w:rPr>
+          <w:rFonts w:ascii="Consolas" w:eastAsia="Times New Roman" w:hAnsi="Consolas" w:cs="Times New Roman"/>
+          <w:color w:val="D4D4D4"/>
+          <w:sz w:val="23"/>
+          <w:szCs w:val="23"/>
+          <w:lang w:eastAsia="fr-FR"/>
+        </w:rPr>
+        <w:t>) = </w:t>
+      </w:r>
+      <w:proofErr w:type="spellStart"/>
+      <w:r>
+        <w:rPr>
+          <w:rFonts w:ascii="Consolas" w:eastAsia="Times New Roman" w:hAnsi="Consolas" w:cs="Times New Roman"/>
+          <w:color w:val="D4D4D4"/>
+          <w:sz w:val="23"/>
+          <w:szCs w:val="23"/>
+          <w:lang w:eastAsia="fr-FR"/>
+        </w:rPr>
+        <w:t>prop</w:t>
+      </w:r>
+      <w:proofErr w:type="spellEnd"/>
     </w:p>
     <w:p>
       <w:pPr>
@@ -4063,7 +6013,29 @@
           <w:szCs w:val="23"/>
           <w:lang w:eastAsia="fr-FR"/>
         </w:rPr>
-        <w:t>        propositionDansPremisse &lt;-- vrai</w:t>
+        <w:t>        </w:t>
+      </w:r>
+      <w:proofErr w:type="spellStart"/>
+      <w:r>
+        <w:rPr>
+          <w:rFonts w:ascii="Consolas" w:eastAsia="Times New Roman" w:hAnsi="Consolas" w:cs="Times New Roman"/>
+          <w:color w:val="D4D4D4"/>
+          <w:sz w:val="23"/>
+          <w:szCs w:val="23"/>
+          <w:lang w:eastAsia="fr-FR"/>
+        </w:rPr>
+        <w:t>propositionDansPremisse</w:t>
+      </w:r>
+      <w:proofErr w:type="spellEnd"/>
+      <w:r>
+        <w:rPr>
+          <w:rFonts w:ascii="Consolas" w:eastAsia="Times New Roman" w:hAnsi="Consolas" w:cs="Times New Roman"/>
+          <w:color w:val="D4D4D4"/>
+          <w:sz w:val="23"/>
+          <w:szCs w:val="23"/>
+          <w:lang w:eastAsia="fr-FR"/>
+        </w:rPr>
+        <w:t> &lt;-- vrai</w:t>
       </w:r>
     </w:p>
     <w:p>
@@ -4111,7 +6083,29 @@
           <w:szCs w:val="23"/>
           <w:lang w:eastAsia="fr-FR"/>
         </w:rPr>
-        <w:t>        propostionDansPremisse &lt;-- </w:t>
+        <w:t>        </w:t>
+      </w:r>
+      <w:proofErr w:type="spellStart"/>
+      <w:r>
+        <w:rPr>
+          <w:rFonts w:ascii="Consolas" w:eastAsia="Times New Roman" w:hAnsi="Consolas" w:cs="Times New Roman"/>
+          <w:color w:val="D4D4D4"/>
+          <w:sz w:val="23"/>
+          <w:szCs w:val="23"/>
+          <w:lang w:eastAsia="fr-FR"/>
+        </w:rPr>
+        <w:t>propostionDansPremisse</w:t>
+      </w:r>
+      <w:proofErr w:type="spellEnd"/>
+      <w:r>
+        <w:rPr>
+          <w:rFonts w:ascii="Consolas" w:eastAsia="Times New Roman" w:hAnsi="Consolas" w:cs="Times New Roman"/>
+          <w:color w:val="D4D4D4"/>
+          <w:sz w:val="23"/>
+          <w:szCs w:val="23"/>
+          <w:lang w:eastAsia="fr-FR"/>
+        </w:rPr>
+        <w:t> &lt;-- </w:t>
       </w:r>
     </w:p>
     <w:p>
@@ -4135,7 +6129,73 @@
           <w:szCs w:val="23"/>
           <w:lang w:eastAsia="fr-FR"/>
         </w:rPr>
-        <w:t>        propostionDansPremisse(elemSuivant(prem))</w:t>
+        <w:t>        </w:t>
+      </w:r>
+      <w:proofErr w:type="spellStart"/>
+      <w:r>
+        <w:rPr>
+          <w:rFonts w:ascii="Consolas" w:eastAsia="Times New Roman" w:hAnsi="Consolas" w:cs="Times New Roman"/>
+          <w:color w:val="D4D4D4"/>
+          <w:sz w:val="23"/>
+          <w:szCs w:val="23"/>
+          <w:lang w:eastAsia="fr-FR"/>
+        </w:rPr>
+        <w:t>propostionDansPremisse</w:t>
+      </w:r>
+      <w:proofErr w:type="spellEnd"/>
+      <w:r>
+        <w:rPr>
+          <w:rFonts w:ascii="Consolas" w:eastAsia="Times New Roman" w:hAnsi="Consolas" w:cs="Times New Roman"/>
+          <w:color w:val="D4D4D4"/>
+          <w:sz w:val="23"/>
+          <w:szCs w:val="23"/>
+          <w:lang w:eastAsia="fr-FR"/>
+        </w:rPr>
+        <w:t>(</w:t>
+      </w:r>
+      <w:proofErr w:type="spellStart"/>
+      <w:r>
+        <w:rPr>
+          <w:rFonts w:ascii="Consolas" w:eastAsia="Times New Roman" w:hAnsi="Consolas" w:cs="Times New Roman"/>
+          <w:color w:val="D4D4D4"/>
+          <w:sz w:val="23"/>
+          <w:szCs w:val="23"/>
+          <w:lang w:eastAsia="fr-FR"/>
+        </w:rPr>
+        <w:t>elemSuivant</w:t>
+      </w:r>
+      <w:proofErr w:type="spellEnd"/>
+      <w:r>
+        <w:rPr>
+          <w:rFonts w:ascii="Consolas" w:eastAsia="Times New Roman" w:hAnsi="Consolas" w:cs="Times New Roman"/>
+          <w:color w:val="D4D4D4"/>
+          <w:sz w:val="23"/>
+          <w:szCs w:val="23"/>
+          <w:lang w:eastAsia="fr-FR"/>
+        </w:rPr>
+        <w:t>(</w:t>
+      </w:r>
+      <w:proofErr w:type="spellStart"/>
+      <w:r>
+        <w:rPr>
+          <w:rFonts w:ascii="Consolas" w:eastAsia="Times New Roman" w:hAnsi="Consolas" w:cs="Times New Roman"/>
+          <w:color w:val="D4D4D4"/>
+          <w:sz w:val="23"/>
+          <w:szCs w:val="23"/>
+          <w:lang w:eastAsia="fr-FR"/>
+        </w:rPr>
+        <w:t>prem</w:t>
+      </w:r>
+      <w:proofErr w:type="spellEnd"/>
+      <w:r>
+        <w:rPr>
+          <w:rFonts w:ascii="Consolas" w:eastAsia="Times New Roman" w:hAnsi="Consolas" w:cs="Times New Roman"/>
+          <w:color w:val="D4D4D4"/>
+          <w:sz w:val="23"/>
+          <w:szCs w:val="23"/>
+          <w:lang w:eastAsia="fr-FR"/>
+        </w:rPr>
+        <w:t>))</w:t>
       </w:r>
     </w:p>
     <w:p>
@@ -4194,8 +6254,13 @@
           <w:numId w:val="25"/>
         </w:numPr>
       </w:pPr>
-      <w:r>
-        <w:t>rechercheSupprimePremisse :Supprimer une Proposition de la prémisse d'une règle</w:t>
+      <w:proofErr w:type="spellStart"/>
+      <w:r>
+        <w:t>rechercheSupprimePremisse</w:t>
+      </w:r>
+      <w:proofErr w:type="spellEnd"/>
+      <w:r>
+        <w:t xml:space="preserve"> :Supprimer une Proposition de la prémisse d'une règle</w:t>
       </w:r>
     </w:p>
     <w:p>
@@ -4283,7 +6348,51 @@
           <w:szCs w:val="23"/>
           <w:lang w:eastAsia="fr-FR"/>
         </w:rPr>
-        <w:t>fonction : rechercheSupprimePremisse(Premisse prem,</w:t>
+        <w:t>fonction : </w:t>
+      </w:r>
+      <w:proofErr w:type="spellStart"/>
+      <w:r>
+        <w:rPr>
+          <w:rFonts w:ascii="Consolas" w:eastAsia="Times New Roman" w:hAnsi="Consolas" w:cs="Times New Roman"/>
+          <w:color w:val="D4D4D4"/>
+          <w:sz w:val="23"/>
+          <w:szCs w:val="23"/>
+          <w:lang w:eastAsia="fr-FR"/>
+        </w:rPr>
+        <w:t>rechercheSupprimePremisse</w:t>
+      </w:r>
+      <w:proofErr w:type="spellEnd"/>
+      <w:r>
+        <w:rPr>
+          <w:rFonts w:ascii="Consolas" w:eastAsia="Times New Roman" w:hAnsi="Consolas" w:cs="Times New Roman"/>
+          <w:color w:val="D4D4D4"/>
+          <w:sz w:val="23"/>
+          <w:szCs w:val="23"/>
+          <w:lang w:eastAsia="fr-FR"/>
+        </w:rPr>
+        <w:t>(Premisse </w:t>
+      </w:r>
+      <w:proofErr w:type="spellStart"/>
+      <w:r>
+        <w:rPr>
+          <w:rFonts w:ascii="Consolas" w:eastAsia="Times New Roman" w:hAnsi="Consolas" w:cs="Times New Roman"/>
+          <w:color w:val="D4D4D4"/>
+          <w:sz w:val="23"/>
+          <w:szCs w:val="23"/>
+          <w:lang w:eastAsia="fr-FR"/>
+        </w:rPr>
+        <w:t>prem</w:t>
+      </w:r>
+      <w:proofErr w:type="spellEnd"/>
+      <w:r>
+        <w:rPr>
+          <w:rFonts w:ascii="Consolas" w:eastAsia="Times New Roman" w:hAnsi="Consolas" w:cs="Times New Roman"/>
+          <w:color w:val="D4D4D4"/>
+          <w:sz w:val="23"/>
+          <w:szCs w:val="23"/>
+          <w:lang w:eastAsia="fr-FR"/>
+        </w:rPr>
+        <w:t>,</w:t>
       </w:r>
     </w:p>
     <w:p>
@@ -4299,15 +6408,49 @@
           <w:lang w:eastAsia="fr-FR"/>
         </w:rPr>
       </w:pPr>
-      <w:r>
-        <w:rPr>
-          <w:rFonts w:ascii="Consolas" w:eastAsia="Times New Roman" w:hAnsi="Consolas" w:cs="Times New Roman"/>
-          <w:color w:val="D4D4D4"/>
-          <w:sz w:val="23"/>
-          <w:szCs w:val="23"/>
-          <w:lang w:eastAsia="fr-FR"/>
-        </w:rPr>
-        <w:t>Propostion* prop) : Premisse</w:t>
+      <w:proofErr w:type="spellStart"/>
+      <w:r>
+        <w:rPr>
+          <w:rFonts w:ascii="Consolas" w:eastAsia="Times New Roman" w:hAnsi="Consolas" w:cs="Times New Roman"/>
+          <w:color w:val="D4D4D4"/>
+          <w:sz w:val="23"/>
+          <w:szCs w:val="23"/>
+          <w:lang w:eastAsia="fr-FR"/>
+        </w:rPr>
+        <w:t>Propostion</w:t>
+      </w:r>
+      <w:proofErr w:type="spellEnd"/>
+      <w:r>
+        <w:rPr>
+          <w:rFonts w:ascii="Consolas" w:eastAsia="Times New Roman" w:hAnsi="Consolas" w:cs="Times New Roman"/>
+          <w:color w:val="D4D4D4"/>
+          <w:sz w:val="23"/>
+          <w:szCs w:val="23"/>
+          <w:lang w:eastAsia="fr-FR"/>
+        </w:rPr>
+        <w:t>* </w:t>
+      </w:r>
+      <w:proofErr w:type="spellStart"/>
+      <w:r>
+        <w:rPr>
+          <w:rFonts w:ascii="Consolas" w:eastAsia="Times New Roman" w:hAnsi="Consolas" w:cs="Times New Roman"/>
+          <w:color w:val="D4D4D4"/>
+          <w:sz w:val="23"/>
+          <w:szCs w:val="23"/>
+          <w:lang w:eastAsia="fr-FR"/>
+        </w:rPr>
+        <w:t>prop</w:t>
+      </w:r>
+      <w:proofErr w:type="spellEnd"/>
+      <w:r>
+        <w:rPr>
+          <w:rFonts w:ascii="Consolas" w:eastAsia="Times New Roman" w:hAnsi="Consolas" w:cs="Times New Roman"/>
+          <w:color w:val="D4D4D4"/>
+          <w:sz w:val="23"/>
+          <w:szCs w:val="23"/>
+          <w:lang w:eastAsia="fr-FR"/>
+        </w:rPr>
+        <w:t>) : Premisse</w:t>
       </w:r>
     </w:p>
     <w:p>
@@ -4331,7 +6474,51 @@
           <w:szCs w:val="23"/>
           <w:lang w:eastAsia="fr-FR"/>
         </w:rPr>
-        <w:t>    si premisseVide(prem)</w:t>
+        <w:t>    si </w:t>
+      </w:r>
+      <w:proofErr w:type="spellStart"/>
+      <w:r>
+        <w:rPr>
+          <w:rFonts w:ascii="Consolas" w:eastAsia="Times New Roman" w:hAnsi="Consolas" w:cs="Times New Roman"/>
+          <w:color w:val="D4D4D4"/>
+          <w:sz w:val="23"/>
+          <w:szCs w:val="23"/>
+          <w:lang w:eastAsia="fr-FR"/>
+        </w:rPr>
+        <w:t>premisseVide</w:t>
+      </w:r>
+      <w:proofErr w:type="spellEnd"/>
+      <w:r>
+        <w:rPr>
+          <w:rFonts w:ascii="Consolas" w:eastAsia="Times New Roman" w:hAnsi="Consolas" w:cs="Times New Roman"/>
+          <w:color w:val="D4D4D4"/>
+          <w:sz w:val="23"/>
+          <w:szCs w:val="23"/>
+          <w:lang w:eastAsia="fr-FR"/>
+        </w:rPr>
+        <w:t>(</w:t>
+      </w:r>
+      <w:proofErr w:type="spellStart"/>
+      <w:r>
+        <w:rPr>
+          <w:rFonts w:ascii="Consolas" w:eastAsia="Times New Roman" w:hAnsi="Consolas" w:cs="Times New Roman"/>
+          <w:color w:val="D4D4D4"/>
+          <w:sz w:val="23"/>
+          <w:szCs w:val="23"/>
+          <w:lang w:eastAsia="fr-FR"/>
+        </w:rPr>
+        <w:t>prem</w:t>
+      </w:r>
+      <w:proofErr w:type="spellEnd"/>
+      <w:r>
+        <w:rPr>
+          <w:rFonts w:ascii="Consolas" w:eastAsia="Times New Roman" w:hAnsi="Consolas" w:cs="Times New Roman"/>
+          <w:color w:val="D4D4D4"/>
+          <w:sz w:val="23"/>
+          <w:szCs w:val="23"/>
+          <w:lang w:eastAsia="fr-FR"/>
+        </w:rPr>
+        <w:t>)</w:t>
       </w:r>
     </w:p>
     <w:p>
@@ -4355,8 +6542,29 @@
           <w:szCs w:val="23"/>
           <w:lang w:eastAsia="fr-FR"/>
         </w:rPr>
-        <w:lastRenderedPageBreak/>
-        <w:t>        rechercherSupprimePremisse &lt;-- NULL</w:t>
+        <w:t>        </w:t>
+      </w:r>
+      <w:proofErr w:type="spellStart"/>
+      <w:r>
+        <w:rPr>
+          <w:rFonts w:ascii="Consolas" w:eastAsia="Times New Roman" w:hAnsi="Consolas" w:cs="Times New Roman"/>
+          <w:color w:val="D4D4D4"/>
+          <w:sz w:val="23"/>
+          <w:szCs w:val="23"/>
+          <w:lang w:eastAsia="fr-FR"/>
+        </w:rPr>
+        <w:t>rechercherSupprimePremisse</w:t>
+      </w:r>
+      <w:proofErr w:type="spellEnd"/>
+      <w:r>
+        <w:rPr>
+          <w:rFonts w:ascii="Consolas" w:eastAsia="Times New Roman" w:hAnsi="Consolas" w:cs="Times New Roman"/>
+          <w:color w:val="D4D4D4"/>
+          <w:sz w:val="23"/>
+          <w:szCs w:val="23"/>
+          <w:lang w:eastAsia="fr-FR"/>
+        </w:rPr>
+        <w:t> &lt;-- NULL</w:t>
       </w:r>
     </w:p>
     <w:p>
@@ -4404,7 +6612,29 @@
           <w:szCs w:val="23"/>
           <w:lang w:eastAsia="fr-FR"/>
         </w:rPr>
-        <w:t>description(valeur(prem))</w:t>
+        <w:t>description(valeur(</w:t>
+      </w:r>
+      <w:proofErr w:type="spellStart"/>
+      <w:r>
+        <w:rPr>
+          <w:rFonts w:ascii="Consolas" w:eastAsia="Times New Roman" w:hAnsi="Consolas" w:cs="Times New Roman"/>
+          <w:color w:val="D4D4D4"/>
+          <w:sz w:val="23"/>
+          <w:szCs w:val="23"/>
+          <w:lang w:eastAsia="fr-FR"/>
+        </w:rPr>
+        <w:t>prem</w:t>
+      </w:r>
+      <w:proofErr w:type="spellEnd"/>
+      <w:r>
+        <w:rPr>
+          <w:rFonts w:ascii="Consolas" w:eastAsia="Times New Roman" w:hAnsi="Consolas" w:cs="Times New Roman"/>
+          <w:color w:val="D4D4D4"/>
+          <w:sz w:val="23"/>
+          <w:szCs w:val="23"/>
+          <w:lang w:eastAsia="fr-FR"/>
+        </w:rPr>
+        <w:t>))</w:t>
       </w:r>
     </w:p>
     <w:p>
@@ -4428,8 +6658,20 @@
           <w:szCs w:val="23"/>
           <w:lang w:eastAsia="fr-FR"/>
         </w:rPr>
-        <w:t>        libère prem</w:t>
-      </w:r>
+        <w:t>        libère </w:t>
+      </w:r>
+      <w:proofErr w:type="spellStart"/>
+      <w:r>
+        <w:rPr>
+          <w:rFonts w:ascii="Consolas" w:eastAsia="Times New Roman" w:hAnsi="Consolas" w:cs="Times New Roman"/>
+          <w:color w:val="D4D4D4"/>
+          <w:sz w:val="23"/>
+          <w:szCs w:val="23"/>
+          <w:lang w:eastAsia="fr-FR"/>
+        </w:rPr>
+        <w:t>prem</w:t>
+      </w:r>
+      <w:proofErr w:type="spellEnd"/>
     </w:p>
     <w:p>
       <w:pPr>
@@ -4452,7 +6694,29 @@
           <w:szCs w:val="23"/>
           <w:lang w:eastAsia="fr-FR"/>
         </w:rPr>
-        <w:t>        rechercherSypprimePremisse &lt;-- NULL</w:t>
+        <w:t>        </w:t>
+      </w:r>
+      <w:proofErr w:type="spellStart"/>
+      <w:r>
+        <w:rPr>
+          <w:rFonts w:ascii="Consolas" w:eastAsia="Times New Roman" w:hAnsi="Consolas" w:cs="Times New Roman"/>
+          <w:color w:val="D4D4D4"/>
+          <w:sz w:val="23"/>
+          <w:szCs w:val="23"/>
+          <w:lang w:eastAsia="fr-FR"/>
+        </w:rPr>
+        <w:t>rechercherSypprimePremisse</w:t>
+      </w:r>
+      <w:proofErr w:type="spellEnd"/>
+      <w:r>
+        <w:rPr>
+          <w:rFonts w:ascii="Consolas" w:eastAsia="Times New Roman" w:hAnsi="Consolas" w:cs="Times New Roman"/>
+          <w:color w:val="D4D4D4"/>
+          <w:sz w:val="23"/>
+          <w:szCs w:val="23"/>
+          <w:lang w:eastAsia="fr-FR"/>
+        </w:rPr>
+        <w:t> &lt;-- NULL</w:t>
       </w:r>
     </w:p>
     <w:p>
@@ -4502,6 +6766,7 @@
         </w:rPr>
         <w:t>        </w:t>
       </w:r>
+      <w:proofErr w:type="spellStart"/>
       <w:r>
         <w:rPr>
           <w:rFonts w:ascii="Consolas" w:eastAsia="Times New Roman" w:hAnsi="Consolas" w:cs="Times New Roman"/>
@@ -4510,7 +6775,62 @@
           <w:szCs w:val="23"/>
           <w:lang w:val="en-US" w:eastAsia="fr-FR"/>
         </w:rPr>
-        <w:t>Soit toDelete une Premisse</w:t>
+        <w:t>Soit</w:t>
+      </w:r>
+      <w:proofErr w:type="spellEnd"/>
+      <w:r>
+        <w:rPr>
+          <w:rFonts w:ascii="Consolas" w:eastAsia="Times New Roman" w:hAnsi="Consolas" w:cs="Times New Roman"/>
+          <w:color w:val="D4D4D4"/>
+          <w:sz w:val="23"/>
+          <w:szCs w:val="23"/>
+          <w:lang w:val="en-US" w:eastAsia="fr-FR"/>
+        </w:rPr>
+        <w:t> </w:t>
+      </w:r>
+      <w:proofErr w:type="spellStart"/>
+      <w:r>
+        <w:rPr>
+          <w:rFonts w:ascii="Consolas" w:eastAsia="Times New Roman" w:hAnsi="Consolas" w:cs="Times New Roman"/>
+          <w:color w:val="D4D4D4"/>
+          <w:sz w:val="23"/>
+          <w:szCs w:val="23"/>
+          <w:lang w:val="en-US" w:eastAsia="fr-FR"/>
+        </w:rPr>
+        <w:t>toDelete</w:t>
+      </w:r>
+      <w:proofErr w:type="spellEnd"/>
+      <w:r>
+        <w:rPr>
+          <w:rFonts w:ascii="Consolas" w:eastAsia="Times New Roman" w:hAnsi="Consolas" w:cs="Times New Roman"/>
+          <w:color w:val="D4D4D4"/>
+          <w:sz w:val="23"/>
+          <w:szCs w:val="23"/>
+          <w:lang w:val="en-US" w:eastAsia="fr-FR"/>
+        </w:rPr>
+        <w:t> </w:t>
+      </w:r>
+      <w:proofErr w:type="spellStart"/>
+      <w:r>
+        <w:rPr>
+          <w:rFonts w:ascii="Consolas" w:eastAsia="Times New Roman" w:hAnsi="Consolas" w:cs="Times New Roman"/>
+          <w:color w:val="D4D4D4"/>
+          <w:sz w:val="23"/>
+          <w:szCs w:val="23"/>
+          <w:lang w:val="en-US" w:eastAsia="fr-FR"/>
+        </w:rPr>
+        <w:t>une</w:t>
+      </w:r>
+      <w:proofErr w:type="spellEnd"/>
+      <w:r>
+        <w:rPr>
+          <w:rFonts w:ascii="Consolas" w:eastAsia="Times New Roman" w:hAnsi="Consolas" w:cs="Times New Roman"/>
+          <w:color w:val="D4D4D4"/>
+          <w:sz w:val="23"/>
+          <w:szCs w:val="23"/>
+          <w:lang w:val="en-US" w:eastAsia="fr-FR"/>
+        </w:rPr>
+        <w:t> Premisse</w:t>
       </w:r>
     </w:p>
     <w:p>
@@ -4534,7 +6854,51 @@
           <w:szCs w:val="23"/>
           <w:lang w:val="en-US" w:eastAsia="fr-FR"/>
         </w:rPr>
-        <w:t>        toDelete &lt;-- elemSuivant(prem)</w:t>
+        <w:t>        </w:t>
+      </w:r>
+      <w:proofErr w:type="spellStart"/>
+      <w:r>
+        <w:rPr>
+          <w:rFonts w:ascii="Consolas" w:eastAsia="Times New Roman" w:hAnsi="Consolas" w:cs="Times New Roman"/>
+          <w:color w:val="D4D4D4"/>
+          <w:sz w:val="23"/>
+          <w:szCs w:val="23"/>
+          <w:lang w:val="en-US" w:eastAsia="fr-FR"/>
+        </w:rPr>
+        <w:t>toDelete</w:t>
+      </w:r>
+      <w:proofErr w:type="spellEnd"/>
+      <w:r>
+        <w:rPr>
+          <w:rFonts w:ascii="Consolas" w:eastAsia="Times New Roman" w:hAnsi="Consolas" w:cs="Times New Roman"/>
+          <w:color w:val="D4D4D4"/>
+          <w:sz w:val="23"/>
+          <w:szCs w:val="23"/>
+          <w:lang w:val="en-US" w:eastAsia="fr-FR"/>
+        </w:rPr>
+        <w:t> &lt;-- </w:t>
+      </w:r>
+      <w:proofErr w:type="spellStart"/>
+      <w:r>
+        <w:rPr>
+          <w:rFonts w:ascii="Consolas" w:eastAsia="Times New Roman" w:hAnsi="Consolas" w:cs="Times New Roman"/>
+          <w:color w:val="D4D4D4"/>
+          <w:sz w:val="23"/>
+          <w:szCs w:val="23"/>
+          <w:lang w:val="en-US" w:eastAsia="fr-FR"/>
+        </w:rPr>
+        <w:t>elemSuivant</w:t>
+      </w:r>
+      <w:proofErr w:type="spellEnd"/>
+      <w:r>
+        <w:rPr>
+          <w:rFonts w:ascii="Consolas" w:eastAsia="Times New Roman" w:hAnsi="Consolas" w:cs="Times New Roman"/>
+          <w:color w:val="D4D4D4"/>
+          <w:sz w:val="23"/>
+          <w:szCs w:val="23"/>
+          <w:lang w:val="en-US" w:eastAsia="fr-FR"/>
+        </w:rPr>
+        <w:t>(prem)</w:t>
       </w:r>
     </w:p>
     <w:p>
@@ -4558,7 +6922,73 @@
           <w:szCs w:val="23"/>
           <w:lang w:val="en-US" w:eastAsia="fr-FR"/>
         </w:rPr>
-        <w:t>        elemSuivant(prem) &lt;-- elemSuivant(toDelete)</w:t>
+        <w:t>        </w:t>
+      </w:r>
+      <w:proofErr w:type="spellStart"/>
+      <w:r>
+        <w:rPr>
+          <w:rFonts w:ascii="Consolas" w:eastAsia="Times New Roman" w:hAnsi="Consolas" w:cs="Times New Roman"/>
+          <w:color w:val="D4D4D4"/>
+          <w:sz w:val="23"/>
+          <w:szCs w:val="23"/>
+          <w:lang w:val="en-US" w:eastAsia="fr-FR"/>
+        </w:rPr>
+        <w:t>elemSuivant</w:t>
+      </w:r>
+      <w:proofErr w:type="spellEnd"/>
+      <w:r>
+        <w:rPr>
+          <w:rFonts w:ascii="Consolas" w:eastAsia="Times New Roman" w:hAnsi="Consolas" w:cs="Times New Roman"/>
+          <w:color w:val="D4D4D4"/>
+          <w:sz w:val="23"/>
+          <w:szCs w:val="23"/>
+          <w:lang w:val="en-US" w:eastAsia="fr-FR"/>
+        </w:rPr>
+        <w:t>(prem) &lt;-- </w:t>
+      </w:r>
+      <w:proofErr w:type="spellStart"/>
+      <w:r>
+        <w:rPr>
+          <w:rFonts w:ascii="Consolas" w:eastAsia="Times New Roman" w:hAnsi="Consolas" w:cs="Times New Roman"/>
+          <w:color w:val="D4D4D4"/>
+          <w:sz w:val="23"/>
+          <w:szCs w:val="23"/>
+          <w:lang w:val="en-US" w:eastAsia="fr-FR"/>
+        </w:rPr>
+        <w:t>elemSuivant</w:t>
+      </w:r>
+      <w:proofErr w:type="spellEnd"/>
+      <w:r>
+        <w:rPr>
+          <w:rFonts w:ascii="Consolas" w:eastAsia="Times New Roman" w:hAnsi="Consolas" w:cs="Times New Roman"/>
+          <w:color w:val="D4D4D4"/>
+          <w:sz w:val="23"/>
+          <w:szCs w:val="23"/>
+          <w:lang w:val="en-US" w:eastAsia="fr-FR"/>
+        </w:rPr>
+        <w:t>(</w:t>
+      </w:r>
+      <w:proofErr w:type="spellStart"/>
+      <w:r>
+        <w:rPr>
+          <w:rFonts w:ascii="Consolas" w:eastAsia="Times New Roman" w:hAnsi="Consolas" w:cs="Times New Roman"/>
+          <w:color w:val="D4D4D4"/>
+          <w:sz w:val="23"/>
+          <w:szCs w:val="23"/>
+          <w:lang w:val="en-US" w:eastAsia="fr-FR"/>
+        </w:rPr>
+        <w:t>toDelete</w:t>
+      </w:r>
+      <w:proofErr w:type="spellEnd"/>
+      <w:r>
+        <w:rPr>
+          <w:rFonts w:ascii="Consolas" w:eastAsia="Times New Roman" w:hAnsi="Consolas" w:cs="Times New Roman"/>
+          <w:color w:val="D4D4D4"/>
+          <w:sz w:val="23"/>
+          <w:szCs w:val="23"/>
+          <w:lang w:val="en-US" w:eastAsia="fr-FR"/>
+        </w:rPr>
+        <w:t>)</w:t>
       </w:r>
     </w:p>
     <w:p>
@@ -4592,8 +7022,20 @@
           <w:szCs w:val="23"/>
           <w:lang w:eastAsia="fr-FR"/>
         </w:rPr>
-        <w:t>libérer toDelete</w:t>
-      </w:r>
+        <w:t>libérer </w:t>
+      </w:r>
+      <w:proofErr w:type="spellStart"/>
+      <w:r>
+        <w:rPr>
+          <w:rFonts w:ascii="Consolas" w:eastAsia="Times New Roman" w:hAnsi="Consolas" w:cs="Times New Roman"/>
+          <w:color w:val="D4D4D4"/>
+          <w:sz w:val="23"/>
+          <w:szCs w:val="23"/>
+          <w:lang w:eastAsia="fr-FR"/>
+        </w:rPr>
+        <w:t>toDelete</w:t>
+      </w:r>
+      <w:proofErr w:type="spellEnd"/>
     </w:p>
     <w:p>
       <w:pPr>
@@ -4616,8 +7058,42 @@
           <w:szCs w:val="23"/>
           <w:lang w:eastAsia="fr-FR"/>
         </w:rPr>
-        <w:t>        rechercherSupprimePremisse &lt;--  prem</w:t>
-      </w:r>
+        <w:t>        </w:t>
+      </w:r>
+      <w:proofErr w:type="spellStart"/>
+      <w:r>
+        <w:rPr>
+          <w:rFonts w:ascii="Consolas" w:eastAsia="Times New Roman" w:hAnsi="Consolas" w:cs="Times New Roman"/>
+          <w:color w:val="D4D4D4"/>
+          <w:sz w:val="23"/>
+          <w:szCs w:val="23"/>
+          <w:lang w:eastAsia="fr-FR"/>
+        </w:rPr>
+        <w:t>rechercherSupprimePremisse</w:t>
+      </w:r>
+      <w:proofErr w:type="spellEnd"/>
+      <w:r>
+        <w:rPr>
+          <w:rFonts w:ascii="Consolas" w:eastAsia="Times New Roman" w:hAnsi="Consolas" w:cs="Times New Roman"/>
+          <w:color w:val="D4D4D4"/>
+          <w:sz w:val="23"/>
+          <w:szCs w:val="23"/>
+          <w:lang w:eastAsia="fr-FR"/>
+        </w:rPr>
+        <w:t> &lt;--  </w:t>
+      </w:r>
+      <w:proofErr w:type="spellStart"/>
+      <w:r>
+        <w:rPr>
+          <w:rFonts w:ascii="Consolas" w:eastAsia="Times New Roman" w:hAnsi="Consolas" w:cs="Times New Roman"/>
+          <w:color w:val="D4D4D4"/>
+          <w:sz w:val="23"/>
+          <w:szCs w:val="23"/>
+          <w:lang w:eastAsia="fr-FR"/>
+        </w:rPr>
+        <w:t>prem</w:t>
+      </w:r>
+      <w:proofErr w:type="spellEnd"/>
     </w:p>
     <w:p>
       <w:pPr>
@@ -4664,7 +7140,95 @@
           <w:szCs w:val="23"/>
           <w:lang w:eastAsia="fr-FR"/>
         </w:rPr>
-        <w:t>        rechercheSupprimePremisse(elemSuivant(prem), prop)</w:t>
+        <w:t>        </w:t>
+      </w:r>
+      <w:proofErr w:type="spellStart"/>
+      <w:r>
+        <w:rPr>
+          <w:rFonts w:ascii="Consolas" w:eastAsia="Times New Roman" w:hAnsi="Consolas" w:cs="Times New Roman"/>
+          <w:color w:val="D4D4D4"/>
+          <w:sz w:val="23"/>
+          <w:szCs w:val="23"/>
+          <w:lang w:eastAsia="fr-FR"/>
+        </w:rPr>
+        <w:t>rechercheSupprimePremisse</w:t>
+      </w:r>
+      <w:proofErr w:type="spellEnd"/>
+      <w:r>
+        <w:rPr>
+          <w:rFonts w:ascii="Consolas" w:eastAsia="Times New Roman" w:hAnsi="Consolas" w:cs="Times New Roman"/>
+          <w:color w:val="D4D4D4"/>
+          <w:sz w:val="23"/>
+          <w:szCs w:val="23"/>
+          <w:lang w:eastAsia="fr-FR"/>
+        </w:rPr>
+        <w:t>(</w:t>
+      </w:r>
+      <w:proofErr w:type="spellStart"/>
+      <w:r>
+        <w:rPr>
+          <w:rFonts w:ascii="Consolas" w:eastAsia="Times New Roman" w:hAnsi="Consolas" w:cs="Times New Roman"/>
+          <w:color w:val="D4D4D4"/>
+          <w:sz w:val="23"/>
+          <w:szCs w:val="23"/>
+          <w:lang w:eastAsia="fr-FR"/>
+        </w:rPr>
+        <w:t>elemSuivant</w:t>
+      </w:r>
+      <w:proofErr w:type="spellEnd"/>
+      <w:r>
+        <w:rPr>
+          <w:rFonts w:ascii="Consolas" w:eastAsia="Times New Roman" w:hAnsi="Consolas" w:cs="Times New Roman"/>
+          <w:color w:val="D4D4D4"/>
+          <w:sz w:val="23"/>
+          <w:szCs w:val="23"/>
+          <w:lang w:eastAsia="fr-FR"/>
+        </w:rPr>
+        <w:t>(</w:t>
+      </w:r>
+      <w:proofErr w:type="spellStart"/>
+      <w:r>
+        <w:rPr>
+          <w:rFonts w:ascii="Consolas" w:eastAsia="Times New Roman" w:hAnsi="Consolas" w:cs="Times New Roman"/>
+          <w:color w:val="D4D4D4"/>
+          <w:sz w:val="23"/>
+          <w:szCs w:val="23"/>
+          <w:lang w:eastAsia="fr-FR"/>
+        </w:rPr>
+        <w:t>prem</w:t>
+      </w:r>
+      <w:proofErr w:type="spellEnd"/>
+      <w:r>
+        <w:rPr>
+          <w:rFonts w:ascii="Consolas" w:eastAsia="Times New Roman" w:hAnsi="Consolas" w:cs="Times New Roman"/>
+          <w:color w:val="D4D4D4"/>
+          <w:sz w:val="23"/>
+          <w:szCs w:val="23"/>
+          <w:lang w:eastAsia="fr-FR"/>
+        </w:rPr>
+        <w:t>), </w:t>
+      </w:r>
+      <w:proofErr w:type="spellStart"/>
+      <w:r>
+        <w:rPr>
+          <w:rFonts w:ascii="Consolas" w:eastAsia="Times New Roman" w:hAnsi="Consolas" w:cs="Times New Roman"/>
+          <w:color w:val="D4D4D4"/>
+          <w:sz w:val="23"/>
+          <w:szCs w:val="23"/>
+          <w:lang w:eastAsia="fr-FR"/>
+        </w:rPr>
+        <w:t>prop</w:t>
+      </w:r>
+      <w:proofErr w:type="spellEnd"/>
+      <w:r>
+        <w:rPr>
+          <w:rFonts w:ascii="Consolas" w:eastAsia="Times New Roman" w:hAnsi="Consolas" w:cs="Times New Roman"/>
+          <w:color w:val="D4D4D4"/>
+          <w:sz w:val="23"/>
+          <w:szCs w:val="23"/>
+          <w:lang w:eastAsia="fr-FR"/>
+        </w:rPr>
+        <w:t>)</w:t>
       </w:r>
     </w:p>
     <w:p>
@@ -4688,8 +7252,42 @@
           <w:szCs w:val="23"/>
           <w:lang w:eastAsia="fr-FR"/>
         </w:rPr>
-        <w:t>        rechercheSupprimePremisse &lt;-- prem</w:t>
-      </w:r>
+        <w:t>        </w:t>
+      </w:r>
+      <w:proofErr w:type="spellStart"/>
+      <w:r>
+        <w:rPr>
+          <w:rFonts w:ascii="Consolas" w:eastAsia="Times New Roman" w:hAnsi="Consolas" w:cs="Times New Roman"/>
+          <w:color w:val="D4D4D4"/>
+          <w:sz w:val="23"/>
+          <w:szCs w:val="23"/>
+          <w:lang w:eastAsia="fr-FR"/>
+        </w:rPr>
+        <w:t>rechercheSupprimePremisse</w:t>
+      </w:r>
+      <w:proofErr w:type="spellEnd"/>
+      <w:r>
+        <w:rPr>
+          <w:rFonts w:ascii="Consolas" w:eastAsia="Times New Roman" w:hAnsi="Consolas" w:cs="Times New Roman"/>
+          <w:color w:val="D4D4D4"/>
+          <w:sz w:val="23"/>
+          <w:szCs w:val="23"/>
+          <w:lang w:eastAsia="fr-FR"/>
+        </w:rPr>
+        <w:t> &lt;-- </w:t>
+      </w:r>
+      <w:proofErr w:type="spellStart"/>
+      <w:r>
+        <w:rPr>
+          <w:rFonts w:ascii="Consolas" w:eastAsia="Times New Roman" w:hAnsi="Consolas" w:cs="Times New Roman"/>
+          <w:color w:val="D4D4D4"/>
+          <w:sz w:val="23"/>
+          <w:szCs w:val="23"/>
+          <w:lang w:eastAsia="fr-FR"/>
+        </w:rPr>
+        <w:t>prem</w:t>
+      </w:r>
+      <w:proofErr w:type="spellEnd"/>
     </w:p>
     <w:p>
       <w:pPr>
@@ -4751,8 +7349,13 @@
           <w:numId w:val="25"/>
         </w:numPr>
       </w:pPr>
-      <w:r>
-        <w:t>reglePremisseIsEmpty :Tester si la prémisse d'une règle est vide</w:t>
+      <w:proofErr w:type="spellStart"/>
+      <w:r>
+        <w:t>reglePremisseIsEmpty</w:t>
+      </w:r>
+      <w:proofErr w:type="spellEnd"/>
+      <w:r>
+        <w:t xml:space="preserve"> :Tester si la prémisse d'une règle est vide</w:t>
       </w:r>
     </w:p>
     <w:p>
@@ -4762,8 +7365,14 @@
           <w:numId w:val="25"/>
         </w:numPr>
       </w:pPr>
-      <w:r>
-        <w:t>Donées : un pointeur sur la règle à tester</w:t>
+      <w:proofErr w:type="spellStart"/>
+      <w:r>
+        <w:lastRenderedPageBreak/>
+        <w:t>Donées</w:t>
+      </w:r>
+      <w:proofErr w:type="spellEnd"/>
+      <w:r>
+        <w:t xml:space="preserve"> : un pointeur sur la règle à tester</w:t>
       </w:r>
     </w:p>
     <w:p>
@@ -4773,8 +7382,13 @@
           <w:numId w:val="25"/>
         </w:numPr>
       </w:pPr>
-      <w:r>
-        <w:t>Resultat : renvoie vrai si la prémisse est vide et faux sinon</w:t>
+      <w:proofErr w:type="spellStart"/>
+      <w:r>
+        <w:t>Resultat</w:t>
+      </w:r>
+      <w:proofErr w:type="spellEnd"/>
+      <w:r>
+        <w:t xml:space="preserve"> : renvoie vrai si la prémisse est vide et faux sinon</w:t>
       </w:r>
     </w:p>
     <w:p>
@@ -4798,7 +7412,73 @@
           <w:szCs w:val="23"/>
           <w:lang w:eastAsia="fr-FR"/>
         </w:rPr>
-        <w:t>fonction : reglePremisseIsEmpty(Regle *regle) : booléen</w:t>
+        <w:t>fonction : </w:t>
+      </w:r>
+      <w:proofErr w:type="spellStart"/>
+      <w:r>
+        <w:rPr>
+          <w:rFonts w:ascii="Consolas" w:eastAsia="Times New Roman" w:hAnsi="Consolas" w:cs="Times New Roman"/>
+          <w:color w:val="D4D4D4"/>
+          <w:sz w:val="23"/>
+          <w:szCs w:val="23"/>
+          <w:lang w:eastAsia="fr-FR"/>
+        </w:rPr>
+        <w:t>reglePremisseIsEmpty</w:t>
+      </w:r>
+      <w:proofErr w:type="spellEnd"/>
+      <w:r>
+        <w:rPr>
+          <w:rFonts w:ascii="Consolas" w:eastAsia="Times New Roman" w:hAnsi="Consolas" w:cs="Times New Roman"/>
+          <w:color w:val="D4D4D4"/>
+          <w:sz w:val="23"/>
+          <w:szCs w:val="23"/>
+          <w:lang w:eastAsia="fr-FR"/>
+        </w:rPr>
+        <w:t>(</w:t>
+      </w:r>
+      <w:proofErr w:type="spellStart"/>
+      <w:r>
+        <w:rPr>
+          <w:rFonts w:ascii="Consolas" w:eastAsia="Times New Roman" w:hAnsi="Consolas" w:cs="Times New Roman"/>
+          <w:color w:val="D4D4D4"/>
+          <w:sz w:val="23"/>
+          <w:szCs w:val="23"/>
+          <w:lang w:eastAsia="fr-FR"/>
+        </w:rPr>
+        <w:t>Regle</w:t>
+      </w:r>
+      <w:proofErr w:type="spellEnd"/>
+      <w:r>
+        <w:rPr>
+          <w:rFonts w:ascii="Consolas" w:eastAsia="Times New Roman" w:hAnsi="Consolas" w:cs="Times New Roman"/>
+          <w:color w:val="D4D4D4"/>
+          <w:sz w:val="23"/>
+          <w:szCs w:val="23"/>
+          <w:lang w:eastAsia="fr-FR"/>
+        </w:rPr>
+        <w:t> *</w:t>
+      </w:r>
+      <w:proofErr w:type="spellStart"/>
+      <w:r>
+        <w:rPr>
+          <w:rFonts w:ascii="Consolas" w:eastAsia="Times New Roman" w:hAnsi="Consolas" w:cs="Times New Roman"/>
+          <w:color w:val="D4D4D4"/>
+          <w:sz w:val="23"/>
+          <w:szCs w:val="23"/>
+          <w:lang w:eastAsia="fr-FR"/>
+        </w:rPr>
+        <w:t>regle</w:t>
+      </w:r>
+      <w:proofErr w:type="spellEnd"/>
+      <w:r>
+        <w:rPr>
+          <w:rFonts w:ascii="Consolas" w:eastAsia="Times New Roman" w:hAnsi="Consolas" w:cs="Times New Roman"/>
+          <w:color w:val="D4D4D4"/>
+          <w:sz w:val="23"/>
+          <w:szCs w:val="23"/>
+          <w:lang w:eastAsia="fr-FR"/>
+        </w:rPr>
+        <w:t>) : booléen</w:t>
       </w:r>
     </w:p>
     <w:p>
@@ -4822,7 +7502,95 @@
           <w:szCs w:val="23"/>
           <w:lang w:eastAsia="fr-FR"/>
         </w:rPr>
-        <w:t>    reglePremisseIsEmpty &lt;-- premisseIsEmpty(premisse(regle))</w:t>
+        <w:t>    </w:t>
+      </w:r>
+      <w:proofErr w:type="spellStart"/>
+      <w:r>
+        <w:rPr>
+          <w:rFonts w:ascii="Consolas" w:eastAsia="Times New Roman" w:hAnsi="Consolas" w:cs="Times New Roman"/>
+          <w:color w:val="D4D4D4"/>
+          <w:sz w:val="23"/>
+          <w:szCs w:val="23"/>
+          <w:lang w:eastAsia="fr-FR"/>
+        </w:rPr>
+        <w:t>reglePremisseIsEmpty</w:t>
+      </w:r>
+      <w:proofErr w:type="spellEnd"/>
+      <w:r>
+        <w:rPr>
+          <w:rFonts w:ascii="Consolas" w:eastAsia="Times New Roman" w:hAnsi="Consolas" w:cs="Times New Roman"/>
+          <w:color w:val="D4D4D4"/>
+          <w:sz w:val="23"/>
+          <w:szCs w:val="23"/>
+          <w:lang w:eastAsia="fr-FR"/>
+        </w:rPr>
+        <w:t> &lt;-- </w:t>
+      </w:r>
+      <w:proofErr w:type="spellStart"/>
+      <w:r>
+        <w:rPr>
+          <w:rFonts w:ascii="Consolas" w:eastAsia="Times New Roman" w:hAnsi="Consolas" w:cs="Times New Roman"/>
+          <w:color w:val="D4D4D4"/>
+          <w:sz w:val="23"/>
+          <w:szCs w:val="23"/>
+          <w:lang w:eastAsia="fr-FR"/>
+        </w:rPr>
+        <w:t>premisseIsEmpty</w:t>
+      </w:r>
+      <w:proofErr w:type="spellEnd"/>
+      <w:r>
+        <w:rPr>
+          <w:rFonts w:ascii="Consolas" w:eastAsia="Times New Roman" w:hAnsi="Consolas" w:cs="Times New Roman"/>
+          <w:color w:val="D4D4D4"/>
+          <w:sz w:val="23"/>
+          <w:szCs w:val="23"/>
+          <w:lang w:eastAsia="fr-FR"/>
+        </w:rPr>
+        <w:t>(</w:t>
+      </w:r>
+      <w:proofErr w:type="spellStart"/>
+      <w:r>
+        <w:rPr>
+          <w:rFonts w:ascii="Consolas" w:eastAsia="Times New Roman" w:hAnsi="Consolas" w:cs="Times New Roman"/>
+          <w:color w:val="D4D4D4"/>
+          <w:sz w:val="23"/>
+          <w:szCs w:val="23"/>
+          <w:lang w:eastAsia="fr-FR"/>
+        </w:rPr>
+        <w:t>premisse</w:t>
+      </w:r>
+      <w:proofErr w:type="spellEnd"/>
+      <w:r>
+        <w:rPr>
+          <w:rFonts w:ascii="Consolas" w:eastAsia="Times New Roman" w:hAnsi="Consolas" w:cs="Times New Roman"/>
+          <w:color w:val="D4D4D4"/>
+          <w:sz w:val="23"/>
+          <w:szCs w:val="23"/>
+          <w:lang w:eastAsia="fr-FR"/>
+        </w:rPr>
+        <w:t>(</w:t>
+      </w:r>
+      <w:proofErr w:type="spellStart"/>
+      <w:r>
+        <w:rPr>
+          <w:rFonts w:ascii="Consolas" w:eastAsia="Times New Roman" w:hAnsi="Consolas" w:cs="Times New Roman"/>
+          <w:color w:val="D4D4D4"/>
+          <w:sz w:val="23"/>
+          <w:szCs w:val="23"/>
+          <w:lang w:eastAsia="fr-FR"/>
+        </w:rPr>
+        <w:t>regle</w:t>
+      </w:r>
+      <w:proofErr w:type="spellEnd"/>
+      <w:r>
+        <w:rPr>
+          <w:rFonts w:ascii="Consolas" w:eastAsia="Times New Roman" w:hAnsi="Consolas" w:cs="Times New Roman"/>
+          <w:color w:val="D4D4D4"/>
+          <w:sz w:val="23"/>
+          <w:szCs w:val="23"/>
+          <w:lang w:eastAsia="fr-FR"/>
+        </w:rPr>
+        <w:t>))</w:t>
       </w:r>
     </w:p>
     <w:p>
@@ -4858,8 +7626,13 @@
           <w:numId w:val="29"/>
         </w:numPr>
       </w:pPr>
-      <w:r>
-        <w:t>returnHeadPremisse : Accéder à la proposition ce trouvant en tête d'une prémisse</w:t>
+      <w:proofErr w:type="spellStart"/>
+      <w:r>
+        <w:t>returnHeadPremisse</w:t>
+      </w:r>
+      <w:proofErr w:type="spellEnd"/>
+      <w:r>
+        <w:t xml:space="preserve"> : Accéder à la proposition ce trouvant en tête d'une prémisse</w:t>
       </w:r>
     </w:p>
     <w:p>
@@ -4871,7 +7644,15 @@
         </w:numPr>
       </w:pPr>
       <w:r>
-        <w:t>donnée : la premisse sur laquelle on veut travailler</w:t>
+        <w:t xml:space="preserve">donnée : la </w:t>
+      </w:r>
+      <w:proofErr w:type="spellStart"/>
+      <w:r>
+        <w:t>premisse</w:t>
+      </w:r>
+      <w:proofErr w:type="spellEnd"/>
+      <w:r>
+        <w:t xml:space="preserve"> sur laquelle on veut travailler</w:t>
       </w:r>
     </w:p>
     <w:p>
@@ -4883,8 +7664,13 @@
         </w:numPr>
       </w:pPr>
       <w:r>
-        <w:t>renvoie : pointeur sur la proposition en tête de la premisse</w:t>
-      </w:r>
+        <w:t xml:space="preserve">renvoie : pointeur sur la proposition en tête de la </w:t>
+      </w:r>
+      <w:proofErr w:type="spellStart"/>
+      <w:r>
+        <w:t>premisse</w:t>
+      </w:r>
+      <w:proofErr w:type="spellEnd"/>
     </w:p>
     <w:p>
       <w:pPr>
@@ -4907,7 +7693,51 @@
           <w:szCs w:val="23"/>
           <w:lang w:eastAsia="fr-FR"/>
         </w:rPr>
-        <w:t>fonction : returnHeadPremisse(Premisse prem) : Proposition *</w:t>
+        <w:t>fonction : </w:t>
+      </w:r>
+      <w:proofErr w:type="spellStart"/>
+      <w:r>
+        <w:rPr>
+          <w:rFonts w:ascii="Consolas" w:eastAsia="Times New Roman" w:hAnsi="Consolas" w:cs="Times New Roman"/>
+          <w:color w:val="D4D4D4"/>
+          <w:sz w:val="23"/>
+          <w:szCs w:val="23"/>
+          <w:lang w:eastAsia="fr-FR"/>
+        </w:rPr>
+        <w:t>returnHeadPremisse</w:t>
+      </w:r>
+      <w:proofErr w:type="spellEnd"/>
+      <w:r>
+        <w:rPr>
+          <w:rFonts w:ascii="Consolas" w:eastAsia="Times New Roman" w:hAnsi="Consolas" w:cs="Times New Roman"/>
+          <w:color w:val="D4D4D4"/>
+          <w:sz w:val="23"/>
+          <w:szCs w:val="23"/>
+          <w:lang w:eastAsia="fr-FR"/>
+        </w:rPr>
+        <w:t>(Premisse </w:t>
+      </w:r>
+      <w:proofErr w:type="spellStart"/>
+      <w:r>
+        <w:rPr>
+          <w:rFonts w:ascii="Consolas" w:eastAsia="Times New Roman" w:hAnsi="Consolas" w:cs="Times New Roman"/>
+          <w:color w:val="D4D4D4"/>
+          <w:sz w:val="23"/>
+          <w:szCs w:val="23"/>
+          <w:lang w:eastAsia="fr-FR"/>
+        </w:rPr>
+        <w:t>prem</w:t>
+      </w:r>
+      <w:proofErr w:type="spellEnd"/>
+      <w:r>
+        <w:rPr>
+          <w:rFonts w:ascii="Consolas" w:eastAsia="Times New Roman" w:hAnsi="Consolas" w:cs="Times New Roman"/>
+          <w:color w:val="D4D4D4"/>
+          <w:sz w:val="23"/>
+          <w:szCs w:val="23"/>
+          <w:lang w:eastAsia="fr-FR"/>
+        </w:rPr>
+        <w:t>) : Proposition *</w:t>
       </w:r>
     </w:p>
     <w:p>
@@ -4931,7 +7761,51 @@
           <w:szCs w:val="23"/>
           <w:lang w:eastAsia="fr-FR"/>
         </w:rPr>
-        <w:t>    returnHeadPremisse &lt;-- valeur(prem)</w:t>
+        <w:t>    </w:t>
+      </w:r>
+      <w:proofErr w:type="spellStart"/>
+      <w:r>
+        <w:rPr>
+          <w:rFonts w:ascii="Consolas" w:eastAsia="Times New Roman" w:hAnsi="Consolas" w:cs="Times New Roman"/>
+          <w:color w:val="D4D4D4"/>
+          <w:sz w:val="23"/>
+          <w:szCs w:val="23"/>
+          <w:lang w:eastAsia="fr-FR"/>
+        </w:rPr>
+        <w:t>returnHeadPremisse</w:t>
+      </w:r>
+      <w:proofErr w:type="spellEnd"/>
+      <w:r>
+        <w:rPr>
+          <w:rFonts w:ascii="Consolas" w:eastAsia="Times New Roman" w:hAnsi="Consolas" w:cs="Times New Roman"/>
+          <w:color w:val="D4D4D4"/>
+          <w:sz w:val="23"/>
+          <w:szCs w:val="23"/>
+          <w:lang w:eastAsia="fr-FR"/>
+        </w:rPr>
+        <w:t> &lt;-- valeur(</w:t>
+      </w:r>
+      <w:proofErr w:type="spellStart"/>
+      <w:r>
+        <w:rPr>
+          <w:rFonts w:ascii="Consolas" w:eastAsia="Times New Roman" w:hAnsi="Consolas" w:cs="Times New Roman"/>
+          <w:color w:val="D4D4D4"/>
+          <w:sz w:val="23"/>
+          <w:szCs w:val="23"/>
+          <w:lang w:eastAsia="fr-FR"/>
+        </w:rPr>
+        <w:t>prem</w:t>
+      </w:r>
+      <w:proofErr w:type="spellEnd"/>
+      <w:r>
+        <w:rPr>
+          <w:rFonts w:ascii="Consolas" w:eastAsia="Times New Roman" w:hAnsi="Consolas" w:cs="Times New Roman"/>
+          <w:color w:val="D4D4D4"/>
+          <w:sz w:val="23"/>
+          <w:szCs w:val="23"/>
+          <w:lang w:eastAsia="fr-FR"/>
+        </w:rPr>
+        <w:t>)</w:t>
       </w:r>
     </w:p>
     <w:p>
@@ -4967,9 +7841,11 @@
           <w:numId w:val="29"/>
         </w:numPr>
       </w:pPr>
+      <w:proofErr w:type="spellStart"/>
       <w:r>
         <w:t>conclutionRegle</w:t>
       </w:r>
+      <w:proofErr w:type="spellEnd"/>
       <w:r>
         <w:t xml:space="preserve"> : </w:t>
       </w:r>
@@ -5022,7 +7898,73 @@
           <w:szCs w:val="23"/>
           <w:lang w:eastAsia="fr-FR"/>
         </w:rPr>
-        <w:t>fonction : conclutionRegle(Regle* regle) : Proposition*</w:t>
+        <w:t>fonction : </w:t>
+      </w:r>
+      <w:proofErr w:type="spellStart"/>
+      <w:r>
+        <w:rPr>
+          <w:rFonts w:ascii="Consolas" w:eastAsia="Times New Roman" w:hAnsi="Consolas" w:cs="Times New Roman"/>
+          <w:color w:val="D4D4D4"/>
+          <w:sz w:val="23"/>
+          <w:szCs w:val="23"/>
+          <w:lang w:eastAsia="fr-FR"/>
+        </w:rPr>
+        <w:t>conclutionRegle</w:t>
+      </w:r>
+      <w:proofErr w:type="spellEnd"/>
+      <w:r>
+        <w:rPr>
+          <w:rFonts w:ascii="Consolas" w:eastAsia="Times New Roman" w:hAnsi="Consolas" w:cs="Times New Roman"/>
+          <w:color w:val="D4D4D4"/>
+          <w:sz w:val="23"/>
+          <w:szCs w:val="23"/>
+          <w:lang w:eastAsia="fr-FR"/>
+        </w:rPr>
+        <w:t>(</w:t>
+      </w:r>
+      <w:proofErr w:type="spellStart"/>
+      <w:r>
+        <w:rPr>
+          <w:rFonts w:ascii="Consolas" w:eastAsia="Times New Roman" w:hAnsi="Consolas" w:cs="Times New Roman"/>
+          <w:color w:val="D4D4D4"/>
+          <w:sz w:val="23"/>
+          <w:szCs w:val="23"/>
+          <w:lang w:eastAsia="fr-FR"/>
+        </w:rPr>
+        <w:t>Regle</w:t>
+      </w:r>
+      <w:proofErr w:type="spellEnd"/>
+      <w:r>
+        <w:rPr>
+          <w:rFonts w:ascii="Consolas" w:eastAsia="Times New Roman" w:hAnsi="Consolas" w:cs="Times New Roman"/>
+          <w:color w:val="D4D4D4"/>
+          <w:sz w:val="23"/>
+          <w:szCs w:val="23"/>
+          <w:lang w:eastAsia="fr-FR"/>
+        </w:rPr>
+        <w:t>* </w:t>
+      </w:r>
+      <w:proofErr w:type="spellStart"/>
+      <w:r>
+        <w:rPr>
+          <w:rFonts w:ascii="Consolas" w:eastAsia="Times New Roman" w:hAnsi="Consolas" w:cs="Times New Roman"/>
+          <w:color w:val="D4D4D4"/>
+          <w:sz w:val="23"/>
+          <w:szCs w:val="23"/>
+          <w:lang w:eastAsia="fr-FR"/>
+        </w:rPr>
+        <w:t>regle</w:t>
+      </w:r>
+      <w:proofErr w:type="spellEnd"/>
+      <w:r>
+        <w:rPr>
+          <w:rFonts w:ascii="Consolas" w:eastAsia="Times New Roman" w:hAnsi="Consolas" w:cs="Times New Roman"/>
+          <w:color w:val="D4D4D4"/>
+          <w:sz w:val="23"/>
+          <w:szCs w:val="23"/>
+          <w:lang w:eastAsia="fr-FR"/>
+        </w:rPr>
+        <w:t>) : Proposition*</w:t>
       </w:r>
     </w:p>
     <w:p>
@@ -5046,7 +7988,73 @@
           <w:szCs w:val="23"/>
           <w:lang w:eastAsia="fr-FR"/>
         </w:rPr>
-        <w:t>    conclutionRegle &lt;-- conclution(regle)</w:t>
+        <w:t>    </w:t>
+      </w:r>
+      <w:proofErr w:type="spellStart"/>
+      <w:r>
+        <w:rPr>
+          <w:rFonts w:ascii="Consolas" w:eastAsia="Times New Roman" w:hAnsi="Consolas" w:cs="Times New Roman"/>
+          <w:color w:val="D4D4D4"/>
+          <w:sz w:val="23"/>
+          <w:szCs w:val="23"/>
+          <w:lang w:eastAsia="fr-FR"/>
+        </w:rPr>
+        <w:t>conclutionRegle</w:t>
+      </w:r>
+      <w:proofErr w:type="spellEnd"/>
+      <w:r>
+        <w:rPr>
+          <w:rFonts w:ascii="Consolas" w:eastAsia="Times New Roman" w:hAnsi="Consolas" w:cs="Times New Roman"/>
+          <w:color w:val="D4D4D4"/>
+          <w:sz w:val="23"/>
+          <w:szCs w:val="23"/>
+          <w:lang w:eastAsia="fr-FR"/>
+        </w:rPr>
+        <w:t> &lt;-- </w:t>
+      </w:r>
+      <w:proofErr w:type="spellStart"/>
+      <w:r>
+        <w:rPr>
+          <w:rFonts w:ascii="Consolas" w:eastAsia="Times New Roman" w:hAnsi="Consolas" w:cs="Times New Roman"/>
+          <w:color w:val="D4D4D4"/>
+          <w:sz w:val="23"/>
+          <w:szCs w:val="23"/>
+          <w:lang w:eastAsia="fr-FR"/>
+        </w:rPr>
+        <w:t>conclution</w:t>
+      </w:r>
+      <w:proofErr w:type="spellEnd"/>
+      <w:r>
+        <w:rPr>
+          <w:rFonts w:ascii="Consolas" w:eastAsia="Times New Roman" w:hAnsi="Consolas" w:cs="Times New Roman"/>
+          <w:color w:val="D4D4D4"/>
+          <w:sz w:val="23"/>
+          <w:szCs w:val="23"/>
+          <w:lang w:eastAsia="fr-FR"/>
+        </w:rPr>
+        <w:t>(</w:t>
+      </w:r>
+      <w:proofErr w:type="spellStart"/>
+      <w:r>
+        <w:rPr>
+          <w:rFonts w:ascii="Consolas" w:eastAsia="Times New Roman" w:hAnsi="Consolas" w:cs="Times New Roman"/>
+          <w:color w:val="D4D4D4"/>
+          <w:sz w:val="23"/>
+          <w:szCs w:val="23"/>
+          <w:lang w:eastAsia="fr-FR"/>
+        </w:rPr>
+        <w:t>regle</w:t>
+      </w:r>
+      <w:proofErr w:type="spellEnd"/>
+      <w:r>
+        <w:rPr>
+          <w:rFonts w:ascii="Consolas" w:eastAsia="Times New Roman" w:hAnsi="Consolas" w:cs="Times New Roman"/>
+          <w:color w:val="D4D4D4"/>
+          <w:sz w:val="23"/>
+          <w:szCs w:val="23"/>
+          <w:lang w:eastAsia="fr-FR"/>
+        </w:rPr>
+        <w:t>)</w:t>
       </w:r>
     </w:p>
     <w:p>
@@ -5082,8 +8090,13 @@
           <w:numId w:val="29"/>
         </w:numPr>
       </w:pPr>
-      <w:r>
-        <w:t>isEmptyBDC : tester si la base de connaissances est vide</w:t>
+      <w:proofErr w:type="spellStart"/>
+      <w:r>
+        <w:t>isEmptyBDC</w:t>
+      </w:r>
+      <w:proofErr w:type="spellEnd"/>
+      <w:r>
+        <w:t xml:space="preserve"> : tester si la base de connaissances est vide</w:t>
       </w:r>
     </w:p>
     <w:p>
@@ -5131,8 +8144,51 @@
           <w:szCs w:val="23"/>
           <w:lang w:eastAsia="fr-FR"/>
         </w:rPr>
-        <w:lastRenderedPageBreak/>
-        <w:t>fonction : isEmptyBDC(BDConnaisances bdc)</w:t>
+        <w:t>fonction : </w:t>
+      </w:r>
+      <w:proofErr w:type="spellStart"/>
+      <w:r>
+        <w:rPr>
+          <w:rFonts w:ascii="Consolas" w:eastAsia="Times New Roman" w:hAnsi="Consolas" w:cs="Times New Roman"/>
+          <w:color w:val="D4D4D4"/>
+          <w:sz w:val="23"/>
+          <w:szCs w:val="23"/>
+          <w:lang w:eastAsia="fr-FR"/>
+        </w:rPr>
+        <w:t>isEmptyBDC</w:t>
+      </w:r>
+      <w:proofErr w:type="spellEnd"/>
+      <w:r>
+        <w:rPr>
+          <w:rFonts w:ascii="Consolas" w:eastAsia="Times New Roman" w:hAnsi="Consolas" w:cs="Times New Roman"/>
+          <w:color w:val="D4D4D4"/>
+          <w:sz w:val="23"/>
+          <w:szCs w:val="23"/>
+          <w:lang w:eastAsia="fr-FR"/>
+        </w:rPr>
+        <w:t>(</w:t>
+      </w:r>
+      <w:proofErr w:type="spellStart"/>
+      <w:r>
+        <w:rPr>
+          <w:rFonts w:ascii="Consolas" w:eastAsia="Times New Roman" w:hAnsi="Consolas" w:cs="Times New Roman"/>
+          <w:color w:val="D4D4D4"/>
+          <w:sz w:val="23"/>
+          <w:szCs w:val="23"/>
+          <w:lang w:eastAsia="fr-FR"/>
+        </w:rPr>
+        <w:t>BDConnaisances</w:t>
+      </w:r>
+      <w:proofErr w:type="spellEnd"/>
+      <w:r>
+        <w:rPr>
+          <w:rFonts w:ascii="Consolas" w:eastAsia="Times New Roman" w:hAnsi="Consolas" w:cs="Times New Roman"/>
+          <w:color w:val="D4D4D4"/>
+          <w:sz w:val="23"/>
+          <w:szCs w:val="23"/>
+          <w:lang w:eastAsia="fr-FR"/>
+        </w:rPr>
+        <w:t> bdc)</w:t>
       </w:r>
     </w:p>
     <w:p>
@@ -5180,7 +8236,29 @@
           <w:szCs w:val="23"/>
           <w:lang w:eastAsia="fr-FR"/>
         </w:rPr>
-        <w:t>        isEmptyBDC &lt;-- vrai</w:t>
+        <w:t>        </w:t>
+      </w:r>
+      <w:proofErr w:type="spellStart"/>
+      <w:r>
+        <w:rPr>
+          <w:rFonts w:ascii="Consolas" w:eastAsia="Times New Roman" w:hAnsi="Consolas" w:cs="Times New Roman"/>
+          <w:color w:val="D4D4D4"/>
+          <w:sz w:val="23"/>
+          <w:szCs w:val="23"/>
+          <w:lang w:eastAsia="fr-FR"/>
+        </w:rPr>
+        <w:t>isEmptyBDC</w:t>
+      </w:r>
+      <w:proofErr w:type="spellEnd"/>
+      <w:r>
+        <w:rPr>
+          <w:rFonts w:ascii="Consolas" w:eastAsia="Times New Roman" w:hAnsi="Consolas" w:cs="Times New Roman"/>
+          <w:color w:val="D4D4D4"/>
+          <w:sz w:val="23"/>
+          <w:szCs w:val="23"/>
+          <w:lang w:eastAsia="fr-FR"/>
+        </w:rPr>
+        <w:t> &lt;-- vrai</w:t>
       </w:r>
     </w:p>
     <w:p>
@@ -5228,7 +8306,29 @@
           <w:szCs w:val="23"/>
           <w:lang w:eastAsia="fr-FR"/>
         </w:rPr>
-        <w:t>        isemptyBDC &lt;-- faux</w:t>
+        <w:t>        </w:t>
+      </w:r>
+      <w:proofErr w:type="spellStart"/>
+      <w:r>
+        <w:rPr>
+          <w:rFonts w:ascii="Consolas" w:eastAsia="Times New Roman" w:hAnsi="Consolas" w:cs="Times New Roman"/>
+          <w:color w:val="D4D4D4"/>
+          <w:sz w:val="23"/>
+          <w:szCs w:val="23"/>
+          <w:lang w:eastAsia="fr-FR"/>
+        </w:rPr>
+        <w:t>isemptyBDC</w:t>
+      </w:r>
+      <w:proofErr w:type="spellEnd"/>
+      <w:r>
+        <w:rPr>
+          <w:rFonts w:ascii="Consolas" w:eastAsia="Times New Roman" w:hAnsi="Consolas" w:cs="Times New Roman"/>
+          <w:color w:val="D4D4D4"/>
+          <w:sz w:val="23"/>
+          <w:szCs w:val="23"/>
+          <w:lang w:eastAsia="fr-FR"/>
+        </w:rPr>
+        <w:t> &lt;-- faux</w:t>
       </w:r>
     </w:p>
     <w:p>
@@ -5264,8 +8364,13 @@
           <w:numId w:val="29"/>
         </w:numPr>
       </w:pPr>
-      <w:r>
-        <w:t>addHeadBDC : insérer en tête une nouvelle règle</w:t>
+      <w:proofErr w:type="spellStart"/>
+      <w:r>
+        <w:t>addHeadBDC</w:t>
+      </w:r>
+      <w:proofErr w:type="spellEnd"/>
+      <w:r>
+        <w:t xml:space="preserve"> : insérer en tête une nouvelle règle</w:t>
       </w:r>
     </w:p>
     <w:p>
@@ -5313,18 +8418,118 @@
           <w:szCs w:val="23"/>
           <w:lang w:eastAsia="fr-FR"/>
         </w:rPr>
-        <w:t>fonction : addHeadBDC(BDConnaissance bdc, Regle regle)</w:t>
-      </w:r>
-      <w:r>
-        <w:rPr>
-          <w:rFonts w:ascii="Consolas" w:eastAsia="Times New Roman" w:hAnsi="Consolas" w:cs="Times New Roman"/>
-          <w:color w:val="D4D4D4"/>
-          <w:sz w:val="23"/>
-          <w:szCs w:val="23"/>
-          <w:lang w:eastAsia="fr-FR"/>
-        </w:rPr>
-        <w:t>: BDConnaissances</w:t>
-      </w:r>
+        <w:t>fonction : </w:t>
+      </w:r>
+      <w:proofErr w:type="spellStart"/>
+      <w:r>
+        <w:rPr>
+          <w:rFonts w:ascii="Consolas" w:eastAsia="Times New Roman" w:hAnsi="Consolas" w:cs="Times New Roman"/>
+          <w:color w:val="D4D4D4"/>
+          <w:sz w:val="23"/>
+          <w:szCs w:val="23"/>
+          <w:lang w:eastAsia="fr-FR"/>
+        </w:rPr>
+        <w:t>addHeadBDC</w:t>
+      </w:r>
+      <w:proofErr w:type="spellEnd"/>
+      <w:r>
+        <w:rPr>
+          <w:rFonts w:ascii="Consolas" w:eastAsia="Times New Roman" w:hAnsi="Consolas" w:cs="Times New Roman"/>
+          <w:color w:val="D4D4D4"/>
+          <w:sz w:val="23"/>
+          <w:szCs w:val="23"/>
+          <w:lang w:eastAsia="fr-FR"/>
+        </w:rPr>
+        <w:t>(</w:t>
+      </w:r>
+      <w:proofErr w:type="spellStart"/>
+      <w:r>
+        <w:rPr>
+          <w:rFonts w:ascii="Consolas" w:eastAsia="Times New Roman" w:hAnsi="Consolas" w:cs="Times New Roman"/>
+          <w:color w:val="D4D4D4"/>
+          <w:sz w:val="23"/>
+          <w:szCs w:val="23"/>
+          <w:lang w:eastAsia="fr-FR"/>
+        </w:rPr>
+        <w:t>BDConnaissance</w:t>
+      </w:r>
+      <w:proofErr w:type="spellEnd"/>
+      <w:r>
+        <w:rPr>
+          <w:rFonts w:ascii="Consolas" w:eastAsia="Times New Roman" w:hAnsi="Consolas" w:cs="Times New Roman"/>
+          <w:color w:val="D4D4D4"/>
+          <w:sz w:val="23"/>
+          <w:szCs w:val="23"/>
+          <w:lang w:eastAsia="fr-FR"/>
+        </w:rPr>
+        <w:t> bdc, </w:t>
+      </w:r>
+      <w:proofErr w:type="spellStart"/>
+      <w:r>
+        <w:rPr>
+          <w:rFonts w:ascii="Consolas" w:eastAsia="Times New Roman" w:hAnsi="Consolas" w:cs="Times New Roman"/>
+          <w:color w:val="D4D4D4"/>
+          <w:sz w:val="23"/>
+          <w:szCs w:val="23"/>
+          <w:lang w:eastAsia="fr-FR"/>
+        </w:rPr>
+        <w:t>Regle</w:t>
+      </w:r>
+      <w:proofErr w:type="spellEnd"/>
+      <w:r>
+        <w:rPr>
+          <w:rFonts w:ascii="Consolas" w:eastAsia="Times New Roman" w:hAnsi="Consolas" w:cs="Times New Roman"/>
+          <w:color w:val="D4D4D4"/>
+          <w:sz w:val="23"/>
+          <w:szCs w:val="23"/>
+          <w:lang w:eastAsia="fr-FR"/>
+        </w:rPr>
+        <w:t> </w:t>
+      </w:r>
+      <w:proofErr w:type="spellStart"/>
+      <w:r>
+        <w:rPr>
+          <w:rFonts w:ascii="Consolas" w:eastAsia="Times New Roman" w:hAnsi="Consolas" w:cs="Times New Roman"/>
+          <w:color w:val="D4D4D4"/>
+          <w:sz w:val="23"/>
+          <w:szCs w:val="23"/>
+          <w:lang w:eastAsia="fr-FR"/>
+        </w:rPr>
+        <w:t>regle</w:t>
+      </w:r>
+      <w:proofErr w:type="spellEnd"/>
+      <w:r>
+        <w:rPr>
+          <w:rFonts w:ascii="Consolas" w:eastAsia="Times New Roman" w:hAnsi="Consolas" w:cs="Times New Roman"/>
+          <w:color w:val="D4D4D4"/>
+          <w:sz w:val="23"/>
+          <w:szCs w:val="23"/>
+          <w:lang w:eastAsia="fr-FR"/>
+        </w:rPr>
+        <w:t>)</w:t>
+      </w:r>
+      <w:r>
+        <w:rPr>
+          <w:rFonts w:ascii="Consolas" w:eastAsia="Times New Roman" w:hAnsi="Consolas" w:cs="Times New Roman"/>
+          <w:color w:val="D4D4D4"/>
+          <w:sz w:val="23"/>
+          <w:szCs w:val="23"/>
+          <w:lang w:eastAsia="fr-FR"/>
+        </w:rPr>
+        <w:t xml:space="preserve">: </w:t>
+      </w:r>
+      <w:proofErr w:type="spellStart"/>
+      <w:r>
+        <w:rPr>
+          <w:rFonts w:ascii="Consolas" w:eastAsia="Times New Roman" w:hAnsi="Consolas" w:cs="Times New Roman"/>
+          <w:color w:val="D4D4D4"/>
+          <w:sz w:val="23"/>
+          <w:szCs w:val="23"/>
+          <w:lang w:eastAsia="fr-FR"/>
+        </w:rPr>
+        <w:t>BDConnaissances</w:t>
+      </w:r>
+      <w:proofErr w:type="spellEnd"/>
     </w:p>
     <w:p>
       <w:pPr>
@@ -5347,8 +8552,42 @@
           <w:szCs w:val="23"/>
           <w:lang w:eastAsia="fr-FR"/>
         </w:rPr>
-        <w:t>    soit newElem un pointeur sur BDConnaissanceElem</w:t>
-      </w:r>
+        <w:t>    soit </w:t>
+      </w:r>
+      <w:proofErr w:type="spellStart"/>
+      <w:r>
+        <w:rPr>
+          <w:rFonts w:ascii="Consolas" w:eastAsia="Times New Roman" w:hAnsi="Consolas" w:cs="Times New Roman"/>
+          <w:color w:val="D4D4D4"/>
+          <w:sz w:val="23"/>
+          <w:szCs w:val="23"/>
+          <w:lang w:eastAsia="fr-FR"/>
+        </w:rPr>
+        <w:t>newElem</w:t>
+      </w:r>
+      <w:proofErr w:type="spellEnd"/>
+      <w:r>
+        <w:rPr>
+          <w:rFonts w:ascii="Consolas" w:eastAsia="Times New Roman" w:hAnsi="Consolas" w:cs="Times New Roman"/>
+          <w:color w:val="D4D4D4"/>
+          <w:sz w:val="23"/>
+          <w:szCs w:val="23"/>
+          <w:lang w:eastAsia="fr-FR"/>
+        </w:rPr>
+        <w:t> un pointeur sur </w:t>
+      </w:r>
+      <w:proofErr w:type="spellStart"/>
+      <w:r>
+        <w:rPr>
+          <w:rFonts w:ascii="Consolas" w:eastAsia="Times New Roman" w:hAnsi="Consolas" w:cs="Times New Roman"/>
+          <w:color w:val="D4D4D4"/>
+          <w:sz w:val="23"/>
+          <w:szCs w:val="23"/>
+          <w:lang w:eastAsia="fr-FR"/>
+        </w:rPr>
+        <w:t>BDConnaissanceElem</w:t>
+      </w:r>
+      <w:proofErr w:type="spellEnd"/>
     </w:p>
     <w:p>
       <w:pPr>
@@ -5373,6 +8612,7 @@
         </w:rPr>
         <w:t>    </w:t>
       </w:r>
+      <w:proofErr w:type="spellStart"/>
       <w:r>
         <w:rPr>
           <w:rFonts w:ascii="Consolas" w:eastAsia="Times New Roman" w:hAnsi="Consolas" w:cs="Times New Roman"/>
@@ -5381,8 +8621,53 @@
           <w:szCs w:val="23"/>
           <w:lang w:val="en-US" w:eastAsia="fr-FR"/>
         </w:rPr>
-        <w:t>valeur(newElem) &lt;-- regle</w:t>
-      </w:r>
+        <w:t>valeur</w:t>
+      </w:r>
+      <w:proofErr w:type="spellEnd"/>
+      <w:r>
+        <w:rPr>
+          <w:rFonts w:ascii="Consolas" w:eastAsia="Times New Roman" w:hAnsi="Consolas" w:cs="Times New Roman"/>
+          <w:color w:val="D4D4D4"/>
+          <w:sz w:val="23"/>
+          <w:szCs w:val="23"/>
+          <w:lang w:val="en-US" w:eastAsia="fr-FR"/>
+        </w:rPr>
+        <w:t>(</w:t>
+      </w:r>
+      <w:proofErr w:type="spellStart"/>
+      <w:r>
+        <w:rPr>
+          <w:rFonts w:ascii="Consolas" w:eastAsia="Times New Roman" w:hAnsi="Consolas" w:cs="Times New Roman"/>
+          <w:color w:val="D4D4D4"/>
+          <w:sz w:val="23"/>
+          <w:szCs w:val="23"/>
+          <w:lang w:val="en-US" w:eastAsia="fr-FR"/>
+        </w:rPr>
+        <w:t>newElem</w:t>
+      </w:r>
+      <w:proofErr w:type="spellEnd"/>
+      <w:r>
+        <w:rPr>
+          <w:rFonts w:ascii="Consolas" w:eastAsia="Times New Roman" w:hAnsi="Consolas" w:cs="Times New Roman"/>
+          <w:color w:val="D4D4D4"/>
+          <w:sz w:val="23"/>
+          <w:szCs w:val="23"/>
+          <w:lang w:val="en-US" w:eastAsia="fr-FR"/>
+        </w:rPr>
+        <w:t>) &lt;-- </w:t>
+      </w:r>
+      <w:proofErr w:type="spellStart"/>
+      <w:r>
+        <w:rPr>
+          <w:rFonts w:ascii="Consolas" w:eastAsia="Times New Roman" w:hAnsi="Consolas" w:cs="Times New Roman"/>
+          <w:color w:val="D4D4D4"/>
+          <w:sz w:val="23"/>
+          <w:szCs w:val="23"/>
+          <w:lang w:val="en-US" w:eastAsia="fr-FR"/>
+        </w:rPr>
+        <w:t>regle</w:t>
+      </w:r>
+      <w:proofErr w:type="spellEnd"/>
     </w:p>
     <w:p>
       <w:pPr>
@@ -5405,8 +8690,64 @@
           <w:szCs w:val="23"/>
           <w:lang w:val="en-US" w:eastAsia="fr-FR"/>
         </w:rPr>
-        <w:t>    suivant(newElem) &lt;-- bdc</w:t>
-      </w:r>
+        <w:t>    </w:t>
+      </w:r>
+      <w:proofErr w:type="spellStart"/>
+      <w:r>
+        <w:rPr>
+          <w:rFonts w:ascii="Consolas" w:eastAsia="Times New Roman" w:hAnsi="Consolas" w:cs="Times New Roman"/>
+          <w:color w:val="D4D4D4"/>
+          <w:sz w:val="23"/>
+          <w:szCs w:val="23"/>
+          <w:lang w:val="en-US" w:eastAsia="fr-FR"/>
+        </w:rPr>
+        <w:t>suivant</w:t>
+      </w:r>
+      <w:proofErr w:type="spellEnd"/>
+      <w:r>
+        <w:rPr>
+          <w:rFonts w:ascii="Consolas" w:eastAsia="Times New Roman" w:hAnsi="Consolas" w:cs="Times New Roman"/>
+          <w:color w:val="D4D4D4"/>
+          <w:sz w:val="23"/>
+          <w:szCs w:val="23"/>
+          <w:lang w:val="en-US" w:eastAsia="fr-FR"/>
+        </w:rPr>
+        <w:t>(</w:t>
+      </w:r>
+      <w:proofErr w:type="spellStart"/>
+      <w:r>
+        <w:rPr>
+          <w:rFonts w:ascii="Consolas" w:eastAsia="Times New Roman" w:hAnsi="Consolas" w:cs="Times New Roman"/>
+          <w:color w:val="D4D4D4"/>
+          <w:sz w:val="23"/>
+          <w:szCs w:val="23"/>
+          <w:lang w:val="en-US" w:eastAsia="fr-FR"/>
+        </w:rPr>
+        <w:t>newElem</w:t>
+      </w:r>
+      <w:proofErr w:type="spellEnd"/>
+      <w:r>
+        <w:rPr>
+          <w:rFonts w:ascii="Consolas" w:eastAsia="Times New Roman" w:hAnsi="Consolas" w:cs="Times New Roman"/>
+          <w:color w:val="D4D4D4"/>
+          <w:sz w:val="23"/>
+          <w:szCs w:val="23"/>
+          <w:lang w:val="en-US" w:eastAsia="fr-FR"/>
+        </w:rPr>
+        <w:t>) &lt;-- </w:t>
+      </w:r>
+      <w:proofErr w:type="spellStart"/>
+      <w:r>
+        <w:rPr>
+          <w:rFonts w:ascii="Consolas" w:eastAsia="Times New Roman" w:hAnsi="Consolas" w:cs="Times New Roman"/>
+          <w:color w:val="D4D4D4"/>
+          <w:sz w:val="23"/>
+          <w:szCs w:val="23"/>
+          <w:lang w:val="en-US" w:eastAsia="fr-FR"/>
+        </w:rPr>
+        <w:t>bdc</w:t>
+      </w:r>
+      <w:proofErr w:type="spellEnd"/>
     </w:p>
     <w:p>
       <w:pPr>
@@ -5429,8 +8770,42 @@
           <w:szCs w:val="23"/>
           <w:lang w:val="en-US" w:eastAsia="fr-FR"/>
         </w:rPr>
-        <w:t>    addHeadBDC &lt;-- newElem</w:t>
-      </w:r>
+        <w:t>    </w:t>
+      </w:r>
+      <w:proofErr w:type="spellStart"/>
+      <w:r>
+        <w:rPr>
+          <w:rFonts w:ascii="Consolas" w:eastAsia="Times New Roman" w:hAnsi="Consolas" w:cs="Times New Roman"/>
+          <w:color w:val="D4D4D4"/>
+          <w:sz w:val="23"/>
+          <w:szCs w:val="23"/>
+          <w:lang w:val="en-US" w:eastAsia="fr-FR"/>
+        </w:rPr>
+        <w:t>addHeadBDC</w:t>
+      </w:r>
+      <w:proofErr w:type="spellEnd"/>
+      <w:r>
+        <w:rPr>
+          <w:rFonts w:ascii="Consolas" w:eastAsia="Times New Roman" w:hAnsi="Consolas" w:cs="Times New Roman"/>
+          <w:color w:val="D4D4D4"/>
+          <w:sz w:val="23"/>
+          <w:szCs w:val="23"/>
+          <w:lang w:val="en-US" w:eastAsia="fr-FR"/>
+        </w:rPr>
+        <w:t> &lt;-- </w:t>
+      </w:r>
+      <w:proofErr w:type="spellStart"/>
+      <w:r>
+        <w:rPr>
+          <w:rFonts w:ascii="Consolas" w:eastAsia="Times New Roman" w:hAnsi="Consolas" w:cs="Times New Roman"/>
+          <w:color w:val="D4D4D4"/>
+          <w:sz w:val="23"/>
+          <w:szCs w:val="23"/>
+          <w:lang w:val="en-US" w:eastAsia="fr-FR"/>
+        </w:rPr>
+        <w:t>newElem</w:t>
+      </w:r>
+      <w:proofErr w:type="spellEnd"/>
     </w:p>
     <w:p>
       <w:pPr>
@@ -5453,6 +8828,7 @@
           <w:szCs w:val="23"/>
           <w:lang w:eastAsia="fr-FR"/>
         </w:rPr>
+        <w:lastRenderedPageBreak/>
         <w:t>fin fonction</w:t>
       </w:r>
     </w:p>
@@ -5465,8 +8841,13 @@
           <w:numId w:val="29"/>
         </w:numPr>
       </w:pPr>
-      <w:r>
-        <w:t>deleteHeadBDC : supprimer en tête une règle</w:t>
+      <w:proofErr w:type="spellStart"/>
+      <w:r>
+        <w:t>deleteHeadBDC</w:t>
+      </w:r>
+      <w:proofErr w:type="spellEnd"/>
+      <w:r>
+        <w:t xml:space="preserve"> : supprimer en tête une règle</w:t>
       </w:r>
     </w:p>
     <w:p>
@@ -5478,7 +8859,15 @@
         </w:numPr>
       </w:pPr>
       <w:r>
-        <w:t>donnée : la base de connaisance dont on veut supprimer le premier élément</w:t>
+        <w:t xml:space="preserve">donnée : la base de </w:t>
+      </w:r>
+      <w:proofErr w:type="spellStart"/>
+      <w:r>
+        <w:t>connaisance</w:t>
+      </w:r>
+      <w:proofErr w:type="spellEnd"/>
+      <w:r>
+        <w:t xml:space="preserve"> dont on veut supprimer le premier élément</w:t>
       </w:r>
     </w:p>
     <w:p>
@@ -5514,8 +8903,64 @@
           <w:szCs w:val="23"/>
           <w:lang w:eastAsia="fr-FR"/>
         </w:rPr>
-        <w:t>fonction : deleteHeadBDC(BDConnaissances bdc) : BDConnaissances</w:t>
-      </w:r>
+        <w:t>fonction : </w:t>
+      </w:r>
+      <w:proofErr w:type="spellStart"/>
+      <w:r>
+        <w:rPr>
+          <w:rFonts w:ascii="Consolas" w:eastAsia="Times New Roman" w:hAnsi="Consolas" w:cs="Times New Roman"/>
+          <w:color w:val="D4D4D4"/>
+          <w:sz w:val="23"/>
+          <w:szCs w:val="23"/>
+          <w:lang w:eastAsia="fr-FR"/>
+        </w:rPr>
+        <w:t>deleteHeadBDC</w:t>
+      </w:r>
+      <w:proofErr w:type="spellEnd"/>
+      <w:r>
+        <w:rPr>
+          <w:rFonts w:ascii="Consolas" w:eastAsia="Times New Roman" w:hAnsi="Consolas" w:cs="Times New Roman"/>
+          <w:color w:val="D4D4D4"/>
+          <w:sz w:val="23"/>
+          <w:szCs w:val="23"/>
+          <w:lang w:eastAsia="fr-FR"/>
+        </w:rPr>
+        <w:t>(</w:t>
+      </w:r>
+      <w:proofErr w:type="spellStart"/>
+      <w:r>
+        <w:rPr>
+          <w:rFonts w:ascii="Consolas" w:eastAsia="Times New Roman" w:hAnsi="Consolas" w:cs="Times New Roman"/>
+          <w:color w:val="D4D4D4"/>
+          <w:sz w:val="23"/>
+          <w:szCs w:val="23"/>
+          <w:lang w:eastAsia="fr-FR"/>
+        </w:rPr>
+        <w:t>BDConnaissances</w:t>
+      </w:r>
+      <w:proofErr w:type="spellEnd"/>
+      <w:r>
+        <w:rPr>
+          <w:rFonts w:ascii="Consolas" w:eastAsia="Times New Roman" w:hAnsi="Consolas" w:cs="Times New Roman"/>
+          <w:color w:val="D4D4D4"/>
+          <w:sz w:val="23"/>
+          <w:szCs w:val="23"/>
+          <w:lang w:eastAsia="fr-FR"/>
+        </w:rPr>
+        <w:t> bdc) : </w:t>
+      </w:r>
+      <w:proofErr w:type="spellStart"/>
+      <w:r>
+        <w:rPr>
+          <w:rFonts w:ascii="Consolas" w:eastAsia="Times New Roman" w:hAnsi="Consolas" w:cs="Times New Roman"/>
+          <w:color w:val="D4D4D4"/>
+          <w:sz w:val="23"/>
+          <w:szCs w:val="23"/>
+          <w:lang w:eastAsia="fr-FR"/>
+        </w:rPr>
+        <w:t>BDConnaissances</w:t>
+      </w:r>
+      <w:proofErr w:type="spellEnd"/>
     </w:p>
     <w:p>
       <w:pPr>
@@ -5538,7 +8983,29 @@
           <w:szCs w:val="23"/>
           <w:lang w:eastAsia="fr-FR"/>
         </w:rPr>
-        <w:t>    si isEmptyBDC(bdc) = faux</w:t>
+        <w:t>    si </w:t>
+      </w:r>
+      <w:proofErr w:type="spellStart"/>
+      <w:r>
+        <w:rPr>
+          <w:rFonts w:ascii="Consolas" w:eastAsia="Times New Roman" w:hAnsi="Consolas" w:cs="Times New Roman"/>
+          <w:color w:val="D4D4D4"/>
+          <w:sz w:val="23"/>
+          <w:szCs w:val="23"/>
+          <w:lang w:eastAsia="fr-FR"/>
+        </w:rPr>
+        <w:t>isEmptyBDC</w:t>
+      </w:r>
+      <w:proofErr w:type="spellEnd"/>
+      <w:r>
+        <w:rPr>
+          <w:rFonts w:ascii="Consolas" w:eastAsia="Times New Roman" w:hAnsi="Consolas" w:cs="Times New Roman"/>
+          <w:color w:val="D4D4D4"/>
+          <w:sz w:val="23"/>
+          <w:szCs w:val="23"/>
+          <w:lang w:eastAsia="fr-FR"/>
+        </w:rPr>
+        <w:t>(bdc) = faux</w:t>
       </w:r>
     </w:p>
     <w:p>
@@ -5562,8 +9029,42 @@
           <w:szCs w:val="23"/>
           <w:lang w:eastAsia="fr-FR"/>
         </w:rPr>
-        <w:t>        soit toDeleteNext un pointeur sur un BDConnaissancesElem</w:t>
-      </w:r>
+        <w:t>        soit </w:t>
+      </w:r>
+      <w:proofErr w:type="spellStart"/>
+      <w:r>
+        <w:rPr>
+          <w:rFonts w:ascii="Consolas" w:eastAsia="Times New Roman" w:hAnsi="Consolas" w:cs="Times New Roman"/>
+          <w:color w:val="D4D4D4"/>
+          <w:sz w:val="23"/>
+          <w:szCs w:val="23"/>
+          <w:lang w:eastAsia="fr-FR"/>
+        </w:rPr>
+        <w:t>toDeleteNext</w:t>
+      </w:r>
+      <w:proofErr w:type="spellEnd"/>
+      <w:r>
+        <w:rPr>
+          <w:rFonts w:ascii="Consolas" w:eastAsia="Times New Roman" w:hAnsi="Consolas" w:cs="Times New Roman"/>
+          <w:color w:val="D4D4D4"/>
+          <w:sz w:val="23"/>
+          <w:szCs w:val="23"/>
+          <w:lang w:eastAsia="fr-FR"/>
+        </w:rPr>
+        <w:t> un pointeur sur un </w:t>
+      </w:r>
+      <w:proofErr w:type="spellStart"/>
+      <w:r>
+        <w:rPr>
+          <w:rFonts w:ascii="Consolas" w:eastAsia="Times New Roman" w:hAnsi="Consolas" w:cs="Times New Roman"/>
+          <w:color w:val="D4D4D4"/>
+          <w:sz w:val="23"/>
+          <w:szCs w:val="23"/>
+          <w:lang w:eastAsia="fr-FR"/>
+        </w:rPr>
+        <w:t>BDConnaissancesElem</w:t>
+      </w:r>
+      <w:proofErr w:type="spellEnd"/>
     </w:p>
     <w:p>
       <w:pPr>
@@ -5575,7 +9076,7 @@
           <w:color w:val="D4D4D4"/>
           <w:sz w:val="23"/>
           <w:szCs w:val="23"/>
-          <w:lang w:eastAsia="fr-FR"/>
+          <w:lang w:val="en-US" w:eastAsia="fr-FR"/>
         </w:rPr>
       </w:pPr>
       <w:r>
@@ -5588,15 +9089,71 @@
         </w:rPr>
         <w:t>        </w:t>
       </w:r>
-      <w:r>
-        <w:rPr>
-          <w:rFonts w:ascii="Consolas" w:eastAsia="Times New Roman" w:hAnsi="Consolas" w:cs="Times New Roman"/>
-          <w:color w:val="D4D4D4"/>
-          <w:sz w:val="23"/>
-          <w:szCs w:val="23"/>
-          <w:lang w:eastAsia="fr-FR"/>
-        </w:rPr>
-        <w:t>toDeleteNext &lt;-- suivant(bdc)</w:t>
+      <w:proofErr w:type="spellStart"/>
+      <w:r>
+        <w:rPr>
+          <w:rFonts w:ascii="Consolas" w:eastAsia="Times New Roman" w:hAnsi="Consolas" w:cs="Times New Roman"/>
+          <w:color w:val="D4D4D4"/>
+          <w:sz w:val="23"/>
+          <w:szCs w:val="23"/>
+          <w:lang w:val="en-US" w:eastAsia="fr-FR"/>
+        </w:rPr>
+        <w:t>toDeleteNext</w:t>
+      </w:r>
+      <w:proofErr w:type="spellEnd"/>
+      <w:r>
+        <w:rPr>
+          <w:rFonts w:ascii="Consolas" w:eastAsia="Times New Roman" w:hAnsi="Consolas" w:cs="Times New Roman"/>
+          <w:color w:val="D4D4D4"/>
+          <w:sz w:val="23"/>
+          <w:szCs w:val="23"/>
+          <w:lang w:val="en-US" w:eastAsia="fr-FR"/>
+        </w:rPr>
+        <w:t> &lt;-- </w:t>
+      </w:r>
+      <w:proofErr w:type="spellStart"/>
+      <w:r>
+        <w:rPr>
+          <w:rFonts w:ascii="Consolas" w:eastAsia="Times New Roman" w:hAnsi="Consolas" w:cs="Times New Roman"/>
+          <w:color w:val="D4D4D4"/>
+          <w:sz w:val="23"/>
+          <w:szCs w:val="23"/>
+          <w:lang w:val="en-US" w:eastAsia="fr-FR"/>
+        </w:rPr>
+        <w:t>suivant</w:t>
+      </w:r>
+      <w:proofErr w:type="spellEnd"/>
+      <w:r>
+        <w:rPr>
+          <w:rFonts w:ascii="Consolas" w:eastAsia="Times New Roman" w:hAnsi="Consolas" w:cs="Times New Roman"/>
+          <w:color w:val="D4D4D4"/>
+          <w:sz w:val="23"/>
+          <w:szCs w:val="23"/>
+          <w:lang w:val="en-US" w:eastAsia="fr-FR"/>
+        </w:rPr>
+        <w:t>(</w:t>
+      </w:r>
+      <w:proofErr w:type="spellStart"/>
+      <w:r>
+        <w:rPr>
+          <w:rFonts w:ascii="Consolas" w:eastAsia="Times New Roman" w:hAnsi="Consolas" w:cs="Times New Roman"/>
+          <w:color w:val="D4D4D4"/>
+          <w:sz w:val="23"/>
+          <w:szCs w:val="23"/>
+          <w:lang w:val="en-US" w:eastAsia="fr-FR"/>
+        </w:rPr>
+        <w:t>bdc</w:t>
+      </w:r>
+      <w:proofErr w:type="spellEnd"/>
+      <w:r>
+        <w:rPr>
+          <w:rFonts w:ascii="Consolas" w:eastAsia="Times New Roman" w:hAnsi="Consolas" w:cs="Times New Roman"/>
+          <w:color w:val="D4D4D4"/>
+          <w:sz w:val="23"/>
+          <w:szCs w:val="23"/>
+          <w:lang w:val="en-US" w:eastAsia="fr-FR"/>
+        </w:rPr>
+        <w:t>)</w:t>
       </w:r>
     </w:p>
     <w:p>
@@ -5609,18 +9166,84 @@
           <w:color w:val="D4D4D4"/>
           <w:sz w:val="23"/>
           <w:szCs w:val="23"/>
-          <w:lang w:eastAsia="fr-FR"/>
-        </w:rPr>
-      </w:pPr>
-      <w:r>
-        <w:rPr>
-          <w:rFonts w:ascii="Consolas" w:eastAsia="Times New Roman" w:hAnsi="Consolas" w:cs="Times New Roman"/>
-          <w:color w:val="D4D4D4"/>
-          <w:sz w:val="23"/>
-          <w:szCs w:val="23"/>
-          <w:lang w:eastAsia="fr-FR"/>
-        </w:rPr>
-        <w:t>        deleteRegle(valeur(bdc))</w:t>
+          <w:lang w:val="en-US" w:eastAsia="fr-FR"/>
+        </w:rPr>
+      </w:pPr>
+      <w:r>
+        <w:rPr>
+          <w:rFonts w:ascii="Consolas" w:eastAsia="Times New Roman" w:hAnsi="Consolas" w:cs="Times New Roman"/>
+          <w:color w:val="D4D4D4"/>
+          <w:sz w:val="23"/>
+          <w:szCs w:val="23"/>
+          <w:lang w:val="en-US" w:eastAsia="fr-FR"/>
+        </w:rPr>
+        <w:t>        </w:t>
+      </w:r>
+      <w:proofErr w:type="spellStart"/>
+      <w:r>
+        <w:rPr>
+          <w:rFonts w:ascii="Consolas" w:eastAsia="Times New Roman" w:hAnsi="Consolas" w:cs="Times New Roman"/>
+          <w:color w:val="D4D4D4"/>
+          <w:sz w:val="23"/>
+          <w:szCs w:val="23"/>
+          <w:lang w:val="en-US" w:eastAsia="fr-FR"/>
+        </w:rPr>
+        <w:t>deleteRegle</w:t>
+      </w:r>
+      <w:proofErr w:type="spellEnd"/>
+      <w:r>
+        <w:rPr>
+          <w:rFonts w:ascii="Consolas" w:eastAsia="Times New Roman" w:hAnsi="Consolas" w:cs="Times New Roman"/>
+          <w:color w:val="D4D4D4"/>
+          <w:sz w:val="23"/>
+          <w:szCs w:val="23"/>
+          <w:lang w:val="en-US" w:eastAsia="fr-FR"/>
+        </w:rPr>
+        <w:t>(</w:t>
+      </w:r>
+      <w:proofErr w:type="spellStart"/>
+      <w:r>
+        <w:rPr>
+          <w:rFonts w:ascii="Consolas" w:eastAsia="Times New Roman" w:hAnsi="Consolas" w:cs="Times New Roman"/>
+          <w:color w:val="D4D4D4"/>
+          <w:sz w:val="23"/>
+          <w:szCs w:val="23"/>
+          <w:lang w:val="en-US" w:eastAsia="fr-FR"/>
+        </w:rPr>
+        <w:t>valeur</w:t>
+      </w:r>
+      <w:proofErr w:type="spellEnd"/>
+      <w:r>
+        <w:rPr>
+          <w:rFonts w:ascii="Consolas" w:eastAsia="Times New Roman" w:hAnsi="Consolas" w:cs="Times New Roman"/>
+          <w:color w:val="D4D4D4"/>
+          <w:sz w:val="23"/>
+          <w:szCs w:val="23"/>
+          <w:lang w:val="en-US" w:eastAsia="fr-FR"/>
+        </w:rPr>
+        <w:t>(</w:t>
+      </w:r>
+      <w:proofErr w:type="spellStart"/>
+      <w:r>
+        <w:rPr>
+          <w:rFonts w:ascii="Consolas" w:eastAsia="Times New Roman" w:hAnsi="Consolas" w:cs="Times New Roman"/>
+          <w:color w:val="D4D4D4"/>
+          <w:sz w:val="23"/>
+          <w:szCs w:val="23"/>
+          <w:lang w:val="en-US" w:eastAsia="fr-FR"/>
+        </w:rPr>
+        <w:t>bdc</w:t>
+      </w:r>
+      <w:proofErr w:type="spellEnd"/>
+      <w:r>
+        <w:rPr>
+          <w:rFonts w:ascii="Consolas" w:eastAsia="Times New Roman" w:hAnsi="Consolas" w:cs="Times New Roman"/>
+          <w:color w:val="D4D4D4"/>
+          <w:sz w:val="23"/>
+          <w:szCs w:val="23"/>
+          <w:lang w:val="en-US" w:eastAsia="fr-FR"/>
+        </w:rPr>
+        <w:t>))</w:t>
       </w:r>
     </w:p>
     <w:p>
@@ -5633,19 +9256,53 @@
           <w:color w:val="D4D4D4"/>
           <w:sz w:val="23"/>
           <w:szCs w:val="23"/>
-          <w:lang w:eastAsia="fr-FR"/>
-        </w:rPr>
-      </w:pPr>
-      <w:r>
-        <w:rPr>
-          <w:rFonts w:ascii="Consolas" w:eastAsia="Times New Roman" w:hAnsi="Consolas" w:cs="Times New Roman"/>
-          <w:color w:val="D4D4D4"/>
-          <w:sz w:val="23"/>
-          <w:szCs w:val="23"/>
-          <w:lang w:eastAsia="fr-FR"/>
-        </w:rPr>
-        <w:t>        libère bdc</w:t>
-      </w:r>
+          <w:lang w:val="en-US" w:eastAsia="fr-FR"/>
+        </w:rPr>
+      </w:pPr>
+      <w:r>
+        <w:rPr>
+          <w:rFonts w:ascii="Consolas" w:eastAsia="Times New Roman" w:hAnsi="Consolas" w:cs="Times New Roman"/>
+          <w:color w:val="D4D4D4"/>
+          <w:sz w:val="23"/>
+          <w:szCs w:val="23"/>
+          <w:lang w:val="en-US" w:eastAsia="fr-FR"/>
+        </w:rPr>
+        <w:t>        </w:t>
+      </w:r>
+      <w:proofErr w:type="spellStart"/>
+      <w:r>
+        <w:rPr>
+          <w:rFonts w:ascii="Consolas" w:eastAsia="Times New Roman" w:hAnsi="Consolas" w:cs="Times New Roman"/>
+          <w:color w:val="D4D4D4"/>
+          <w:sz w:val="23"/>
+          <w:szCs w:val="23"/>
+          <w:lang w:val="en-US" w:eastAsia="fr-FR"/>
+        </w:rPr>
+        <w:t>libère</w:t>
+      </w:r>
+      <w:proofErr w:type="spellEnd"/>
+      <w:r>
+        <w:rPr>
+          <w:rFonts w:ascii="Consolas" w:eastAsia="Times New Roman" w:hAnsi="Consolas" w:cs="Times New Roman"/>
+          <w:color w:val="D4D4D4"/>
+          <w:sz w:val="23"/>
+          <w:szCs w:val="23"/>
+          <w:lang w:val="en-US" w:eastAsia="fr-FR"/>
+        </w:rPr>
+        <w:t> </w:t>
+      </w:r>
+      <w:proofErr w:type="spellStart"/>
+      <w:r>
+        <w:rPr>
+          <w:rFonts w:ascii="Consolas" w:eastAsia="Times New Roman" w:hAnsi="Consolas" w:cs="Times New Roman"/>
+          <w:color w:val="D4D4D4"/>
+          <w:sz w:val="23"/>
+          <w:szCs w:val="23"/>
+          <w:lang w:val="en-US" w:eastAsia="fr-FR"/>
+        </w:rPr>
+        <w:t>bdc</w:t>
+      </w:r>
+      <w:proofErr w:type="spellEnd"/>
     </w:p>
     <w:p>
       <w:pPr>
@@ -5657,19 +9314,53 @@
           <w:color w:val="D4D4D4"/>
           <w:sz w:val="23"/>
           <w:szCs w:val="23"/>
-          <w:lang w:eastAsia="fr-FR"/>
-        </w:rPr>
-      </w:pPr>
-      <w:r>
-        <w:rPr>
-          <w:rFonts w:ascii="Consolas" w:eastAsia="Times New Roman" w:hAnsi="Consolas" w:cs="Times New Roman"/>
-          <w:color w:val="D4D4D4"/>
-          <w:sz w:val="23"/>
-          <w:szCs w:val="23"/>
-          <w:lang w:eastAsia="fr-FR"/>
-        </w:rPr>
-        <w:t>        deleteHeadBDC &lt;-- toDeleteNext</w:t>
-      </w:r>
+          <w:lang w:val="en-US" w:eastAsia="fr-FR"/>
+        </w:rPr>
+      </w:pPr>
+      <w:r>
+        <w:rPr>
+          <w:rFonts w:ascii="Consolas" w:eastAsia="Times New Roman" w:hAnsi="Consolas" w:cs="Times New Roman"/>
+          <w:color w:val="D4D4D4"/>
+          <w:sz w:val="23"/>
+          <w:szCs w:val="23"/>
+          <w:lang w:val="en-US" w:eastAsia="fr-FR"/>
+        </w:rPr>
+        <w:t>        </w:t>
+      </w:r>
+      <w:proofErr w:type="spellStart"/>
+      <w:r>
+        <w:rPr>
+          <w:rFonts w:ascii="Consolas" w:eastAsia="Times New Roman" w:hAnsi="Consolas" w:cs="Times New Roman"/>
+          <w:color w:val="D4D4D4"/>
+          <w:sz w:val="23"/>
+          <w:szCs w:val="23"/>
+          <w:lang w:val="en-US" w:eastAsia="fr-FR"/>
+        </w:rPr>
+        <w:t>deleteHeadBDC</w:t>
+      </w:r>
+      <w:proofErr w:type="spellEnd"/>
+      <w:r>
+        <w:rPr>
+          <w:rFonts w:ascii="Consolas" w:eastAsia="Times New Roman" w:hAnsi="Consolas" w:cs="Times New Roman"/>
+          <w:color w:val="D4D4D4"/>
+          <w:sz w:val="23"/>
+          <w:szCs w:val="23"/>
+          <w:lang w:val="en-US" w:eastAsia="fr-FR"/>
+        </w:rPr>
+        <w:t> &lt;-- </w:t>
+      </w:r>
+      <w:proofErr w:type="spellStart"/>
+      <w:r>
+        <w:rPr>
+          <w:rFonts w:ascii="Consolas" w:eastAsia="Times New Roman" w:hAnsi="Consolas" w:cs="Times New Roman"/>
+          <w:color w:val="D4D4D4"/>
+          <w:sz w:val="23"/>
+          <w:szCs w:val="23"/>
+          <w:lang w:val="en-US" w:eastAsia="fr-FR"/>
+        </w:rPr>
+        <w:t>toDeleteNext</w:t>
+      </w:r>
+      <w:proofErr w:type="spellEnd"/>
     </w:p>
     <w:p>
       <w:pPr>
@@ -5690,7 +9381,7 @@
           <w:color w:val="D4D4D4"/>
           <w:sz w:val="23"/>
           <w:szCs w:val="23"/>
-          <w:lang w:eastAsia="fr-FR"/>
+          <w:lang w:val="en-US" w:eastAsia="fr-FR"/>
         </w:rPr>
         <w:t>    </w:t>
       </w:r>
@@ -5726,7 +9417,29 @@
           <w:szCs w:val="23"/>
           <w:lang w:eastAsia="fr-FR"/>
         </w:rPr>
-        <w:t>        deleteHeadBDC &lt;-- NULL</w:t>
+        <w:t>        </w:t>
+      </w:r>
+      <w:proofErr w:type="spellStart"/>
+      <w:r>
+        <w:rPr>
+          <w:rFonts w:ascii="Consolas" w:eastAsia="Times New Roman" w:hAnsi="Consolas" w:cs="Times New Roman"/>
+          <w:color w:val="D4D4D4"/>
+          <w:sz w:val="23"/>
+          <w:szCs w:val="23"/>
+          <w:lang w:eastAsia="fr-FR"/>
+        </w:rPr>
+        <w:t>deleteHeadBDC</w:t>
+      </w:r>
+      <w:proofErr w:type="spellEnd"/>
+      <w:r>
+        <w:rPr>
+          <w:rFonts w:ascii="Consolas" w:eastAsia="Times New Roman" w:hAnsi="Consolas" w:cs="Times New Roman"/>
+          <w:color w:val="D4D4D4"/>
+          <w:sz w:val="23"/>
+          <w:szCs w:val="23"/>
+          <w:lang w:eastAsia="fr-FR"/>
+        </w:rPr>
+        <w:t> &lt;-- NULL</w:t>
       </w:r>
     </w:p>
     <w:p>
@@ -5767,8 +9480,13 @@
           <w:numId w:val="29"/>
         </w:numPr>
       </w:pPr>
-      <w:r>
-        <w:t>returnHeadBDC : Accéder à la règle se trouvant en tête de la base</w:t>
+      <w:proofErr w:type="spellStart"/>
+      <w:r>
+        <w:t>returnHeadBDC</w:t>
+      </w:r>
+      <w:proofErr w:type="spellEnd"/>
+      <w:r>
+        <w:t xml:space="preserve"> : Accéder à la règle se trouvant en tête de la base</w:t>
       </w:r>
     </w:p>
     <w:p>
@@ -5780,7 +9498,15 @@
         </w:numPr>
       </w:pPr>
       <w:r>
-        <w:t>donné : la base de connaissances dont on veut connaitre la prémière règle</w:t>
+        <w:t xml:space="preserve">donné : la base de connaissances dont on veut connaitre la </w:t>
+      </w:r>
+      <w:proofErr w:type="spellStart"/>
+      <w:r>
+        <w:t>prémière</w:t>
+      </w:r>
+      <w:proofErr w:type="spellEnd"/>
+      <w:r>
+        <w:t xml:space="preserve"> règle</w:t>
       </w:r>
     </w:p>
     <w:p>
@@ -5791,8 +9517,13 @@
           <w:numId w:val="29"/>
         </w:numPr>
       </w:pPr>
-      <w:r>
-        <w:t>résultal : renvoie un pointeur sur la règle en tête</w:t>
+      <w:proofErr w:type="spellStart"/>
+      <w:r>
+        <w:t>résultal</w:t>
+      </w:r>
+      <w:proofErr w:type="spellEnd"/>
+      <w:r>
+        <w:t xml:space="preserve"> : renvoie un pointeur sur la règle en tête</w:t>
       </w:r>
     </w:p>
     <w:p>
@@ -5816,7 +9547,73 @@
           <w:szCs w:val="23"/>
           <w:lang w:eastAsia="fr-FR"/>
         </w:rPr>
-        <w:t>fonction : returnHeadBDC(BDConnaissances bdc) : Regle*</w:t>
+        <w:t>fonction : </w:t>
+      </w:r>
+      <w:proofErr w:type="spellStart"/>
+      <w:r>
+        <w:rPr>
+          <w:rFonts w:ascii="Consolas" w:eastAsia="Times New Roman" w:hAnsi="Consolas" w:cs="Times New Roman"/>
+          <w:color w:val="D4D4D4"/>
+          <w:sz w:val="23"/>
+          <w:szCs w:val="23"/>
+          <w:lang w:eastAsia="fr-FR"/>
+        </w:rPr>
+        <w:t>returnHeadBDC</w:t>
+      </w:r>
+      <w:proofErr w:type="spellEnd"/>
+      <w:r>
+        <w:rPr>
+          <w:rFonts w:ascii="Consolas" w:eastAsia="Times New Roman" w:hAnsi="Consolas" w:cs="Times New Roman"/>
+          <w:color w:val="D4D4D4"/>
+          <w:sz w:val="23"/>
+          <w:szCs w:val="23"/>
+          <w:lang w:eastAsia="fr-FR"/>
+        </w:rPr>
+        <w:t>(</w:t>
+      </w:r>
+      <w:proofErr w:type="spellStart"/>
+      <w:r>
+        <w:rPr>
+          <w:rFonts w:ascii="Consolas" w:eastAsia="Times New Roman" w:hAnsi="Consolas" w:cs="Times New Roman"/>
+          <w:color w:val="D4D4D4"/>
+          <w:sz w:val="23"/>
+          <w:szCs w:val="23"/>
+          <w:lang w:eastAsia="fr-FR"/>
+        </w:rPr>
+        <w:t>BDConnaissances</w:t>
+      </w:r>
+      <w:proofErr w:type="spellEnd"/>
+      <w:r>
+        <w:rPr>
+          <w:rFonts w:ascii="Consolas" w:eastAsia="Times New Roman" w:hAnsi="Consolas" w:cs="Times New Roman"/>
+          <w:color w:val="D4D4D4"/>
+          <w:sz w:val="23"/>
+          <w:szCs w:val="23"/>
+          <w:lang w:eastAsia="fr-FR"/>
+        </w:rPr>
+        <w:t> bdc) : </w:t>
+      </w:r>
+      <w:proofErr w:type="spellStart"/>
+      <w:r>
+        <w:rPr>
+          <w:rFonts w:ascii="Consolas" w:eastAsia="Times New Roman" w:hAnsi="Consolas" w:cs="Times New Roman"/>
+          <w:color w:val="D4D4D4"/>
+          <w:sz w:val="23"/>
+          <w:szCs w:val="23"/>
+          <w:lang w:eastAsia="fr-FR"/>
+        </w:rPr>
+        <w:t>Regle</w:t>
+      </w:r>
+      <w:proofErr w:type="spellEnd"/>
+      <w:r>
+        <w:rPr>
+          <w:rFonts w:ascii="Consolas" w:eastAsia="Times New Roman" w:hAnsi="Consolas" w:cs="Times New Roman"/>
+          <w:color w:val="D4D4D4"/>
+          <w:sz w:val="23"/>
+          <w:szCs w:val="23"/>
+          <w:lang w:eastAsia="fr-FR"/>
+        </w:rPr>
+        <w:t>*</w:t>
       </w:r>
     </w:p>
     <w:p>
@@ -5840,7 +9637,29 @@
           <w:szCs w:val="23"/>
           <w:lang w:eastAsia="fr-FR"/>
         </w:rPr>
-        <w:t>    returnHeadBDC &lt;-- valeur(bdc)</w:t>
+        <w:t>    </w:t>
+      </w:r>
+      <w:proofErr w:type="spellStart"/>
+      <w:r>
+        <w:rPr>
+          <w:rFonts w:ascii="Consolas" w:eastAsia="Times New Roman" w:hAnsi="Consolas" w:cs="Times New Roman"/>
+          <w:color w:val="D4D4D4"/>
+          <w:sz w:val="23"/>
+          <w:szCs w:val="23"/>
+          <w:lang w:eastAsia="fr-FR"/>
+        </w:rPr>
+        <w:t>returnHeadBDC</w:t>
+      </w:r>
+      <w:proofErr w:type="spellEnd"/>
+      <w:r>
+        <w:rPr>
+          <w:rFonts w:ascii="Consolas" w:eastAsia="Times New Roman" w:hAnsi="Consolas" w:cs="Times New Roman"/>
+          <w:color w:val="D4D4D4"/>
+          <w:sz w:val="23"/>
+          <w:szCs w:val="23"/>
+          <w:lang w:eastAsia="fr-FR"/>
+        </w:rPr>
+        <w:t> &lt;-- valeur(bdc)</w:t>
       </w:r>
     </w:p>
     <w:p>
@@ -5876,9 +9695,13 @@
           <w:numId w:val="29"/>
         </w:numPr>
       </w:pPr>
-      <w:r>
-        <w:lastRenderedPageBreak/>
-        <w:t xml:space="preserve">moteurDInference : recherche à partir de la base de </w:t>
+      <w:proofErr w:type="spellStart"/>
+      <w:r>
+        <w:t>moteurDInference</w:t>
+      </w:r>
+      <w:proofErr w:type="spellEnd"/>
+      <w:r>
+        <w:t xml:space="preserve"> : recherche à partir de la base de </w:t>
       </w:r>
       <w:r>
         <w:t>vérité</w:t>
@@ -6043,8 +9866,20 @@
           <w:szCs w:val="23"/>
           <w:lang w:eastAsia="fr-FR"/>
         </w:rPr>
-        <w:t>    Pour chaque proposition dans baseVerite</w:t>
-      </w:r>
+        <w:t>    Pour chaque proposition dans </w:t>
+      </w:r>
+      <w:proofErr w:type="spellStart"/>
+      <w:r>
+        <w:rPr>
+          <w:rFonts w:ascii="Consolas" w:eastAsia="Times New Roman" w:hAnsi="Consolas" w:cs="Times New Roman"/>
+          <w:color w:val="D4D4D4"/>
+          <w:sz w:val="23"/>
+          <w:szCs w:val="23"/>
+          <w:lang w:eastAsia="fr-FR"/>
+        </w:rPr>
+        <w:t>baseVerite</w:t>
+      </w:r>
+      <w:proofErr w:type="spellEnd"/>
     </w:p>
     <w:p>
       <w:pPr>
@@ -6067,7 +9902,29 @@
           <w:szCs w:val="23"/>
           <w:lang w:eastAsia="fr-FR"/>
         </w:rPr>
-        <w:t>        Pour chaque regle dans bdc</w:t>
+        <w:t>        Pour chaque </w:t>
+      </w:r>
+      <w:proofErr w:type="spellStart"/>
+      <w:r>
+        <w:rPr>
+          <w:rFonts w:ascii="Consolas" w:eastAsia="Times New Roman" w:hAnsi="Consolas" w:cs="Times New Roman"/>
+          <w:color w:val="D4D4D4"/>
+          <w:sz w:val="23"/>
+          <w:szCs w:val="23"/>
+          <w:lang w:eastAsia="fr-FR"/>
+        </w:rPr>
+        <w:t>regle</w:t>
+      </w:r>
+      <w:proofErr w:type="spellEnd"/>
+      <w:r>
+        <w:rPr>
+          <w:rFonts w:ascii="Consolas" w:eastAsia="Times New Roman" w:hAnsi="Consolas" w:cs="Times New Roman"/>
+          <w:color w:val="D4D4D4"/>
+          <w:sz w:val="23"/>
+          <w:szCs w:val="23"/>
+          <w:lang w:eastAsia="fr-FR"/>
+        </w:rPr>
+        <w:t> dans bdc</w:t>
       </w:r>
     </w:p>
     <w:p>
@@ -6129,7 +9986,29 @@
           <w:szCs w:val="23"/>
           <w:lang w:eastAsia="fr-FR"/>
         </w:rPr>
-        <w:t>                setValidite(proposition, vraie)</w:t>
+        <w:t>                </w:t>
+      </w:r>
+      <w:proofErr w:type="spellStart"/>
+      <w:r>
+        <w:rPr>
+          <w:rFonts w:ascii="Consolas" w:eastAsia="Times New Roman" w:hAnsi="Consolas" w:cs="Times New Roman"/>
+          <w:color w:val="D4D4D4"/>
+          <w:sz w:val="23"/>
+          <w:szCs w:val="23"/>
+          <w:lang w:eastAsia="fr-FR"/>
+        </w:rPr>
+        <w:t>setValidite</w:t>
+      </w:r>
+      <w:proofErr w:type="spellEnd"/>
+      <w:r>
+        <w:rPr>
+          <w:rFonts w:ascii="Consolas" w:eastAsia="Times New Roman" w:hAnsi="Consolas" w:cs="Times New Roman"/>
+          <w:color w:val="D4D4D4"/>
+          <w:sz w:val="23"/>
+          <w:szCs w:val="23"/>
+          <w:lang w:eastAsia="fr-FR"/>
+        </w:rPr>
+        <w:t>(proposition, vraie)</w:t>
       </w:r>
     </w:p>
     <w:p>
@@ -6153,7 +10032,73 @@
           <w:szCs w:val="23"/>
           <w:lang w:eastAsia="fr-FR"/>
         </w:rPr>
-        <w:t>                si (isPremisseTrue(premisse(regle))</w:t>
+        <w:t>                si (</w:t>
+      </w:r>
+      <w:proofErr w:type="spellStart"/>
+      <w:r>
+        <w:rPr>
+          <w:rFonts w:ascii="Consolas" w:eastAsia="Times New Roman" w:hAnsi="Consolas" w:cs="Times New Roman"/>
+          <w:color w:val="D4D4D4"/>
+          <w:sz w:val="23"/>
+          <w:szCs w:val="23"/>
+          <w:lang w:eastAsia="fr-FR"/>
+        </w:rPr>
+        <w:t>isPremisseTrue</w:t>
+      </w:r>
+      <w:proofErr w:type="spellEnd"/>
+      <w:r>
+        <w:rPr>
+          <w:rFonts w:ascii="Consolas" w:eastAsia="Times New Roman" w:hAnsi="Consolas" w:cs="Times New Roman"/>
+          <w:color w:val="D4D4D4"/>
+          <w:sz w:val="23"/>
+          <w:szCs w:val="23"/>
+          <w:lang w:eastAsia="fr-FR"/>
+        </w:rPr>
+        <w:t>(</w:t>
+      </w:r>
+      <w:proofErr w:type="spellStart"/>
+      <w:r>
+        <w:rPr>
+          <w:rFonts w:ascii="Consolas" w:eastAsia="Times New Roman" w:hAnsi="Consolas" w:cs="Times New Roman"/>
+          <w:color w:val="D4D4D4"/>
+          <w:sz w:val="23"/>
+          <w:szCs w:val="23"/>
+          <w:lang w:eastAsia="fr-FR"/>
+        </w:rPr>
+        <w:t>premisse</w:t>
+      </w:r>
+      <w:proofErr w:type="spellEnd"/>
+      <w:r>
+        <w:rPr>
+          <w:rFonts w:ascii="Consolas" w:eastAsia="Times New Roman" w:hAnsi="Consolas" w:cs="Times New Roman"/>
+          <w:color w:val="D4D4D4"/>
+          <w:sz w:val="23"/>
+          <w:szCs w:val="23"/>
+          <w:lang w:eastAsia="fr-FR"/>
+        </w:rPr>
+        <w:t>(</w:t>
+      </w:r>
+      <w:proofErr w:type="spellStart"/>
+      <w:r>
+        <w:rPr>
+          <w:rFonts w:ascii="Consolas" w:eastAsia="Times New Roman" w:hAnsi="Consolas" w:cs="Times New Roman"/>
+          <w:color w:val="D4D4D4"/>
+          <w:sz w:val="23"/>
+          <w:szCs w:val="23"/>
+          <w:lang w:eastAsia="fr-FR"/>
+        </w:rPr>
+        <w:t>regle</w:t>
+      </w:r>
+      <w:proofErr w:type="spellEnd"/>
+      <w:r>
+        <w:rPr>
+          <w:rFonts w:ascii="Consolas" w:eastAsia="Times New Roman" w:hAnsi="Consolas" w:cs="Times New Roman"/>
+          <w:color w:val="D4D4D4"/>
+          <w:sz w:val="23"/>
+          <w:szCs w:val="23"/>
+          <w:lang w:eastAsia="fr-FR"/>
+        </w:rPr>
+        <w:t>))</w:t>
       </w:r>
     </w:p>
     <w:p>
@@ -6177,6 +10122,7 @@
           <w:szCs w:val="23"/>
           <w:lang w:eastAsia="fr-FR"/>
         </w:rPr>
+        <w:lastRenderedPageBreak/>
         <w:t>                    addTailPremisse(conclusion, conclusion(regle))</w:t>
       </w:r>
     </w:p>
@@ -6331,7 +10277,29 @@
           <w:szCs w:val="23"/>
           <w:lang w:eastAsia="fr-FR"/>
         </w:rPr>
-        <w:t>    moteurDInference &lt;-- conclusion</w:t>
+        <w:t>    </w:t>
+      </w:r>
+      <w:proofErr w:type="spellStart"/>
+      <w:r>
+        <w:rPr>
+          <w:rFonts w:ascii="Consolas" w:eastAsia="Times New Roman" w:hAnsi="Consolas" w:cs="Times New Roman"/>
+          <w:color w:val="D4D4D4"/>
+          <w:sz w:val="23"/>
+          <w:szCs w:val="23"/>
+          <w:lang w:eastAsia="fr-FR"/>
+        </w:rPr>
+        <w:t>moteurDInference</w:t>
+      </w:r>
+      <w:proofErr w:type="spellEnd"/>
+      <w:r>
+        <w:rPr>
+          <w:rFonts w:ascii="Consolas" w:eastAsia="Times New Roman" w:hAnsi="Consolas" w:cs="Times New Roman"/>
+          <w:color w:val="D4D4D4"/>
+          <w:sz w:val="23"/>
+          <w:szCs w:val="23"/>
+          <w:lang w:eastAsia="fr-FR"/>
+        </w:rPr>
+        <w:t> &lt;-- conclusion</w:t>
       </w:r>
     </w:p>
     <w:p>
@@ -6413,14 +10381,13 @@
           <w:numId w:val="29"/>
         </w:numPr>
       </w:pPr>
+      <w:proofErr w:type="spellStart"/>
       <w:r>
         <w:t>ReadBDC</w:t>
       </w:r>
-      <w:r>
-        <w:t xml:space="preserve"> : </w:t>
-      </w:r>
-      <w:r>
-        <w:t>lis un fichier CSV contenant</w:t>
+      <w:proofErr w:type="spellEnd"/>
+      <w:r>
+        <w:t xml:space="preserve"> : lis un fichier CSV contenant</w:t>
       </w:r>
       <w:r>
         <w:t xml:space="preserve"> plusieurs règles et les ajoute à la base de connaissance du système expert. </w:t>
@@ -6436,16 +10403,16 @@
         </w:numPr>
       </w:pPr>
       <w:r>
-        <w:t>donnée : base de connaissance (une liste chainée règle),</w:t>
-      </w:r>
-      <w:r>
-        <w:t xml:space="preserve"> le chemin vers le fichiers</w:t>
-      </w:r>
-      <w:r>
-        <w:t xml:space="preserve"> </w:t>
-      </w:r>
-      <w:r>
-        <w:t>et la liste de toutes les propositions.</w:t>
+        <w:t xml:space="preserve">donnée : base de connaissance (une liste chainée </w:t>
+      </w:r>
+      <w:r>
+        <w:t xml:space="preserve">de </w:t>
+      </w:r>
+      <w:r>
+        <w:t>règle), le chemin vers le fichiers</w:t>
+      </w:r>
+      <w:r>
+        <w:t xml:space="preserve"> et la liste de toutes les propositions.</w:t>
       </w:r>
     </w:p>
     <w:p>
@@ -6477,12 +10444,14 @@
           <w:numId w:val="29"/>
         </w:numPr>
       </w:pPr>
+      <w:proofErr w:type="spellStart"/>
       <w:r>
         <w:t>Write</w:t>
       </w:r>
       <w:r>
         <w:t>BDC</w:t>
       </w:r>
+      <w:proofErr w:type="spellEnd"/>
       <w:r>
         <w:t xml:space="preserve"> : </w:t>
       </w:r>
@@ -6500,14 +10469,16 @@
         </w:numPr>
       </w:pPr>
       <w:r>
-        <w:lastRenderedPageBreak/>
         <w:t xml:space="preserve">donnée : </w:t>
       </w:r>
       <w:r>
-        <w:t>base de connaissance (une liste chainée règle), le chemin vers le fichiers</w:t>
-      </w:r>
-      <w:r>
-        <w:t xml:space="preserve"> et la liste de toutes les propositions.</w:t>
+        <w:t xml:space="preserve">base de connaissance (une liste chainée </w:t>
+      </w:r>
+      <w:r>
+        <w:t xml:space="preserve">de </w:t>
+      </w:r>
+      <w:r>
+        <w:t>règle), le chemin vers le fichiers et la liste de toutes les propositions.</w:t>
       </w:r>
     </w:p>
     <w:p>
@@ -6522,28 +10493,326 @@
         <w:t xml:space="preserve">résultat : </w:t>
       </w:r>
       <w:r>
-        <w:t>renvoie un pointeur sur la base de connaissance</w:t>
-      </w:r>
-      <w:r>
-        <w:t xml:space="preserve"> auquel a été ajouté une nouvelle règle.</w:t>
+        <w:t>renvoie un pointeur sur la base de connaissance auquel a été ajouté une nouvelle règle.</w:t>
+      </w:r>
+    </w:p>
+    <w:p>
+      <w:pPr>
+        <w:pStyle w:val="Titre3"/>
+      </w:pPr>
+      <w:r>
+        <w:t>La gestion des proposition en mémoire</w:t>
       </w:r>
     </w:p>
     <w:p/>
     <w:p>
-      <w:bookmarkStart w:id="12" w:name="_Toc60497125"/>
-      <w:r>
+      <w:r>
+        <w:t xml:space="preserve">Beaucoup de fonction du programme ont </w:t>
+      </w:r>
+      <w:r>
+        <w:t>besoin</w:t>
+      </w:r>
+      <w:r>
+        <w:t xml:space="preserve"> de créer des </w:t>
+      </w:r>
+      <w:r>
+        <w:t>propositions</w:t>
+      </w:r>
+      <w:r>
+        <w:t xml:space="preserve"> que ce soit pour créer une règle ou ajouter une proposition dans la base de </w:t>
+      </w:r>
+      <w:r>
+        <w:t>vérité</w:t>
+      </w:r>
+      <w:r>
+        <w:t xml:space="preserve"> et nous avons remarqué que bien </w:t>
+      </w:r>
+      <w:r>
+        <w:t>souvent</w:t>
+      </w:r>
+      <w:r>
+        <w:t xml:space="preserve"> beaucoup de proposition avaient la même description (donc étaient égale) ce qui prend de la place inutilement en mémoire en rend les opération sur les </w:t>
+      </w:r>
+      <w:r>
+        <w:t>proposition</w:t>
+      </w:r>
+      <w:r>
+        <w:t xml:space="preserve"> plus complexe car pour savoir si deux proposition sont les même il faut comparer les chaine de caractère de leur </w:t>
+      </w:r>
+      <w:r>
+        <w:t>description</w:t>
+      </w:r>
+      <w:r>
+        <w:t>. Nous avons donc choisi de changer la manière donc les proposions était utilisé de façon à que chaque proposition n’apparaisse q</w:t>
+      </w:r>
+      <w:r>
+        <w:t>u’</w:t>
+      </w:r>
+      <w:r>
+        <w:t>une unique fois dans la mémoire de l’</w:t>
+      </w:r>
+      <w:r>
+        <w:t>ordinateur</w:t>
+      </w:r>
+      <w:r>
+        <w:t xml:space="preserve">. </w:t>
+      </w:r>
+      <w:r>
+        <w:t>Pour ce faire on crée la variable listP</w:t>
+      </w:r>
+      <w:r>
+        <w:t>r</w:t>
+      </w:r>
+      <w:r>
+        <w:t xml:space="preserve">op qui est une liste chainée de proposition qui va contenir toutes les proposition qui sont créée au cour de l’exécution du programme. A chaque fois qu’un </w:t>
+      </w:r>
+      <w:r>
+        <w:t>sous-programme</w:t>
+      </w:r>
+      <w:r>
+        <w:t xml:space="preserve"> désire créer une </w:t>
+      </w:r>
+      <w:r>
+        <w:t>proposition</w:t>
+      </w:r>
+      <w:r>
+        <w:t xml:space="preserve"> la méthode est la suivante, d’</w:t>
+      </w:r>
+      <w:r>
+        <w:t>abord</w:t>
+      </w:r>
+      <w:r>
+        <w:t xml:space="preserve"> on </w:t>
+      </w:r>
+      <w:r>
+        <w:t>vérifie</w:t>
+      </w:r>
+      <w:r>
+        <w:t xml:space="preserve"> si une </w:t>
+      </w:r>
+      <w:r>
+        <w:t>proposition</w:t>
+      </w:r>
+      <w:r>
+        <w:t xml:space="preserve"> aillant la même </w:t>
+      </w:r>
+      <w:r>
+        <w:lastRenderedPageBreak/>
+        <w:t xml:space="preserve">description n’existe pas déjà </w:t>
+      </w:r>
+      <w:r>
+        <w:t>listProp</w:t>
+      </w:r>
+      <w:r>
+        <w:t xml:space="preserve">, si c’est le cas on renvoie la à la fonction appelante le pointeur vers cette </w:t>
+      </w:r>
+      <w:r>
+        <w:t>proposition</w:t>
+      </w:r>
+      <w:r>
+        <w:t xml:space="preserve"> déjà </w:t>
+      </w:r>
+      <w:r>
+        <w:t>existante</w:t>
+      </w:r>
+      <w:r>
+        <w:t xml:space="preserve"> et le tour est joué. A l’inverse si la </w:t>
+      </w:r>
+      <w:r>
+        <w:t>proposions</w:t>
+      </w:r>
+      <w:r>
+        <w:t xml:space="preserve"> n’existe pas alors la on crée une nouvelle proposition et on l’ajoute immédiatement à la liste chainée listProp. Ainsi le nombre de </w:t>
+      </w:r>
+      <w:r>
+        <w:t>proposition</w:t>
+      </w:r>
+      <w:r>
+        <w:t xml:space="preserve"> est très limité (cela réduit par 5 l’espace mémoire occupé par les proposition en moyenne) mais surtout il est alors beaucoup plus simple de savoir si deux </w:t>
+      </w:r>
+      <w:r>
+        <w:t>pointeur</w:t>
+      </w:r>
+      <w:r>
+        <w:t xml:space="preserve"> sur proposition sont </w:t>
+      </w:r>
+      <w:r>
+        <w:t>égaux</w:t>
+      </w:r>
+      <w:r>
+        <w:t xml:space="preserve"> car il suffit de tester si l’adresse sur </w:t>
+      </w:r>
+      <w:r>
+        <w:t>lequel</w:t>
+      </w:r>
+      <w:r>
+        <w:t xml:space="preserve"> il</w:t>
+      </w:r>
+      <w:r>
+        <w:t>s</w:t>
+      </w:r>
+      <w:r>
+        <w:t xml:space="preserve"> pointent est la même se qui </w:t>
+      </w:r>
+      <w:r>
+        <w:t>réduira</w:t>
+      </w:r>
+      <w:r>
+        <w:t xml:space="preserve"> </w:t>
+      </w:r>
+      <w:r>
+        <w:t>énormément</w:t>
+      </w:r>
+      <w:r>
+        <w:t xml:space="preserve"> la complexité du test par rapport à une comparaison des chaine de caractère. En conclusion cette nouvelle implémentation que nous avons mis en place </w:t>
+      </w:r>
+      <w:r>
+        <w:t>nécessite</w:t>
+      </w:r>
+      <w:r>
+        <w:t xml:space="preserve"> un peu plus de temps pour créer des </w:t>
+      </w:r>
+      <w:r>
+        <w:t>proportion</w:t>
+      </w:r>
+      <w:r>
+        <w:t xml:space="preserve"> mais une fois cela fait il devient alors beaucoup plus rapide et moin</w:t>
+      </w:r>
+      <w:r>
+        <w:t>s</w:t>
+      </w:r>
+      <w:r>
+        <w:t xml:space="preserve"> gourmand ne mémoire vide de travailler avec comme ça pourrait </w:t>
+      </w:r>
+      <w:r>
+        <w:t>arriver si on à une grande base de connaissances qui contient beaucoup de règles.</w:t>
+      </w:r>
+    </w:p>
+    <w:p>
+      <w:pPr>
         <w:rPr>
           <w:rStyle w:val="Titre3Car"/>
         </w:rPr>
-        <w:t>G</w:t>
-      </w:r>
+      </w:pPr>
       <w:r>
         <w:rPr>
           <w:rStyle w:val="Titre3Car"/>
         </w:rPr>
-        <w:t>estion de la mémoire</w:t>
-      </w:r>
-      <w:bookmarkEnd w:id="12"/>
+        <w:t>Fonctionnement du programme</w:t>
+      </w:r>
+    </w:p>
+    <w:p>
+      <w:r>
+        <w:t>Lorsque l’utilisateur lance le programme il arrive sur le menu principal :</w:t>
+      </w:r>
+    </w:p>
+    <w:p>
+      <w:r>
+        <w:drawing>
+          <wp:inline distT="0" distB="0" distL="0" distR="0" wp14:anchorId="685AA16D" wp14:editId="77EFBCFE">
+            <wp:extent cx="2743438" cy="868755"/>
+            <wp:effectExtent l="0" t="0" r="0" b="7620"/>
+            <wp:docPr id="1" name="Image 1"/>
+            <wp:cNvGraphicFramePr>
+              <a:graphicFrameLocks xmlns:a="http://schemas.openxmlformats.org/drawingml/2006/main" noChangeAspect="1"/>
+            </wp:cNvGraphicFramePr>
+            <a:graphic xmlns:a="http://schemas.openxmlformats.org/drawingml/2006/main">
+              <a:graphicData uri="http://schemas.openxmlformats.org/drawingml/2006/picture">
+                <pic:pic xmlns:pic="http://schemas.openxmlformats.org/drawingml/2006/picture">
+                  <pic:nvPicPr>
+                    <pic:cNvPr id="1" name=""/>
+                    <pic:cNvPicPr/>
+                  </pic:nvPicPr>
+                  <pic:blipFill>
+                    <a:blip r:embed="rId11"/>
+                    <a:stretch>
+                      <a:fillRect/>
+                    </a:stretch>
+                  </pic:blipFill>
+                  <pic:spPr>
+                    <a:xfrm>
+                      <a:off x="0" y="0"/>
+                      <a:ext cx="2743438" cy="868755"/>
+                    </a:xfrm>
+                    <a:prstGeom prst="rect">
+                      <a:avLst/>
+                    </a:prstGeom>
+                  </pic:spPr>
+                </pic:pic>
+              </a:graphicData>
+            </a:graphic>
+          </wp:inline>
+        </w:drawing>
+      </w:r>
+    </w:p>
+    <w:p>
+      <w:r>
+        <w:t>A ce moment le programme demande à l’utilisateur de choisir l’action qu’il veut faire. L’utilisateur doit entrer un chiffre entre 1 et 4 et l’acquisition est contrôlé sans message d’erreur.</w:t>
+      </w:r>
+    </w:p>
+    <w:p/>
+    <w:p>
+      <w:pPr>
+        <w:pStyle w:val="Titre4"/>
+      </w:pPr>
+      <w:r>
+        <w:t>Lancer le système expert</w:t>
+      </w:r>
+    </w:p>
+    <w:p>
+      <w:r>
+        <w:t xml:space="preserve">Cette fonction est le cœur du projet c’est elle qui réalise </w:t>
+      </w:r>
+      <w:proofErr w:type="spellStart"/>
+      <w:r>
+        <w:t>tout</w:t>
+      </w:r>
+      <w:proofErr w:type="spellEnd"/>
+      <w:r>
+        <w:t xml:space="preserve"> les attendu du </w:t>
+      </w:r>
+      <w:proofErr w:type="spellStart"/>
+      <w:r>
+        <w:t>cachier</w:t>
+      </w:r>
+      <w:proofErr w:type="spellEnd"/>
+      <w:r>
+        <w:t xml:space="preserve"> des charge. Pour commencer les variable de Base de connaissance et e Base de </w:t>
+      </w:r>
+      <w:proofErr w:type="spellStart"/>
+      <w:r>
+        <w:t>vérié</w:t>
+      </w:r>
+      <w:proofErr w:type="spellEnd"/>
+      <w:r>
+        <w:t xml:space="preserve"> sont créer</w:t>
+      </w:r>
+    </w:p>
+    <w:p>
+      <w:pPr>
+        <w:pStyle w:val="Titre4"/>
+      </w:pPr>
+      <w:r>
+        <w:t>Gérer la base de connaissance</w:t>
+      </w:r>
+    </w:p>
+    <w:p/>
+    <w:p>
+      <w:pPr>
+        <w:pStyle w:val="Titre4"/>
+      </w:pPr>
+      <w:r>
+        <w:t>Paramètre</w:t>
+      </w:r>
+    </w:p>
+    <w:p/>
+    <w:p>
+      <w:pPr>
+        <w:pStyle w:val="Titre4"/>
+      </w:pPr>
+      <w:r>
+        <w:t>Quitter</w:t>
+      </w:r>
     </w:p>
     <w:p/>
     <w:p>
@@ -6583,8 +10852,8 @@
     <w:p/>
     <w:p/>
     <w:sectPr>
-      <w:headerReference w:type="default" r:id="rId11"/>
-      <w:footerReference w:type="default" r:id="rId12"/>
+      <w:headerReference w:type="default" r:id="rId12"/>
+      <w:footerReference w:type="default" r:id="rId13"/>
       <w:pgSz w:w="11906" w:h="16838"/>
       <w:pgMar w:top="1417" w:right="1417" w:bottom="1417" w:left="1417" w:header="708" w:footer="708" w:gutter="0"/>
       <w:pgBorders w:offsetFrom="page">
@@ -6635,7 +10904,6 @@
         <w:docPartUnique/>
       </w:docPartObj>
     </w:sdtPr>
-    <w:sdtEndPr/>
     <w:sdtContent>
       <w:p>
         <w:pPr>
@@ -12163,16 +16431,15 @@
 </file>
 
 <file path=customXml/item1.xml><?xml version="1.0" encoding="utf-8"?>
-<p:properties xmlns:p="http://schemas.microsoft.com/office/2006/metadata/properties" xmlns:xsi="http://www.w3.org/2001/XMLSchema-instance" xmlns:pc="http://schemas.microsoft.com/office/infopath/2007/PartnerControls">
-  <documentManagement/>
-</p:properties>
+<?mso-contentType ?>
+<FormTemplates xmlns="http://schemas.microsoft.com/sharepoint/v3/contenttype/forms">
+  <Display>DocumentLibraryForm</Display>
+  <Edit>DocumentLibraryForm</Edit>
+  <New>DocumentLibraryForm</New>
+</FormTemplates>
 </file>
 
 <file path=customXml/item2.xml><?xml version="1.0" encoding="utf-8"?>
-<b:Sources xmlns:b="http://schemas.openxmlformats.org/officeDocument/2006/bibliography" xmlns="http://schemas.openxmlformats.org/officeDocument/2006/bibliography" SelectedStyle="\APASixthEditionOfficeOnline.xsl" StyleName="APA" Version="6"/>
-</file>
-
-<file path=customXml/item3.xml><?xml version="1.0" encoding="utf-8"?>
 <ct:contentTypeSchema xmlns:ct="http://schemas.microsoft.com/office/2006/metadata/contentType" xmlns:ma="http://schemas.microsoft.com/office/2006/metadata/properties/metaAttributes" ct:_="" ma:_="" ma:contentTypeName="Document" ma:contentTypeID="0x010100656473A31C00EE4EBF071CED4DEB1FAF" ma:contentTypeVersion="10" ma:contentTypeDescription="Crée un document." ma:contentTypeScope="" ma:versionID="96f8dfa32c20d07f54f4b99888f04e55">
   <xsd:schema xmlns:xsd="http://www.w3.org/2001/XMLSchema" xmlns:xs="http://www.w3.org/2001/XMLSchema" xmlns:p="http://schemas.microsoft.com/office/2006/metadata/properties" xmlns:ns3="c417d3a4-f8ee-41b3-bb9f-205e6a1ee1db" targetNamespace="http://schemas.microsoft.com/office/2006/metadata/properties" ma:root="true" ma:fieldsID="40a360c9f505e76a6853a409a234ac48" ns3:_="">
     <xsd:import namespace="c417d3a4-f8ee-41b3-bb9f-205e6a1ee1db"/>
@@ -12356,33 +16623,25 @@
 </ct:contentTypeSchema>
 </file>
 
+<file path=customXml/item3.xml><?xml version="1.0" encoding="utf-8"?>
+<b:Sources xmlns:b="http://schemas.openxmlformats.org/officeDocument/2006/bibliography" xmlns="http://schemas.openxmlformats.org/officeDocument/2006/bibliography" SelectedStyle="\APASixthEditionOfficeOnline.xsl" StyleName="APA" Version="6"/>
+</file>
+
 <file path=customXml/item4.xml><?xml version="1.0" encoding="utf-8"?>
-<?mso-contentType ?>
-<FormTemplates xmlns="http://schemas.microsoft.com/sharepoint/v3/contenttype/forms">
-  <Display>DocumentLibraryForm</Display>
-  <Edit>DocumentLibraryForm</Edit>
-  <New>DocumentLibraryForm</New>
-</FormTemplates>
+<p:properties xmlns:p="http://schemas.microsoft.com/office/2006/metadata/properties" xmlns:xsi="http://www.w3.org/2001/XMLSchema-instance" xmlns:pc="http://schemas.microsoft.com/office/infopath/2007/PartnerControls">
+  <documentManagement/>
+</p:properties>
 </file>
 
 <file path=customXml/itemProps1.xml><?xml version="1.0" encoding="utf-8"?>
-<ds:datastoreItem xmlns:ds="http://schemas.openxmlformats.org/officeDocument/2006/customXml" ds:itemID="{C9BC2DB3-3663-4CA4-974C-67307114B448}">
+<ds:datastoreItem xmlns:ds="http://schemas.openxmlformats.org/officeDocument/2006/customXml" ds:itemID="{FEDD91B7-CFA6-4191-860E-2CB2B17C1B6D}">
   <ds:schemaRefs>
-    <ds:schemaRef ds:uri="http://schemas.microsoft.com/office/2006/metadata/properties"/>
-    <ds:schemaRef ds:uri="http://schemas.microsoft.com/office/infopath/2007/PartnerControls"/>
+    <ds:schemaRef ds:uri="http://schemas.microsoft.com/sharepoint/v3/contenttype/forms"/>
   </ds:schemaRefs>
 </ds:datastoreItem>
 </file>
 
 <file path=customXml/itemProps2.xml><?xml version="1.0" encoding="utf-8"?>
-<ds:datastoreItem xmlns:ds="http://schemas.openxmlformats.org/officeDocument/2006/customXml" ds:itemID="{79343E85-FF58-484A-B108-80AB08594D9A}">
-  <ds:schemaRefs>
-    <ds:schemaRef ds:uri="http://schemas.openxmlformats.org/officeDocument/2006/bibliography"/>
-  </ds:schemaRefs>
-</ds:datastoreItem>
-</file>
-
-<file path=customXml/itemProps3.xml><?xml version="1.0" encoding="utf-8"?>
 <ds:datastoreItem xmlns:ds="http://schemas.openxmlformats.org/officeDocument/2006/customXml" ds:itemID="{D79D7DB5-D511-47A9-9FC9-2C1E9F25C6C2}">
   <ds:schemaRefs>
     <ds:schemaRef ds:uri="http://schemas.microsoft.com/office/2006/metadata/contentType"/>
@@ -12400,10 +16659,19 @@
 </ds:datastoreItem>
 </file>
 
+<file path=customXml/itemProps3.xml><?xml version="1.0" encoding="utf-8"?>
+<ds:datastoreItem xmlns:ds="http://schemas.openxmlformats.org/officeDocument/2006/customXml" ds:itemID="{79343E85-FF58-484A-B108-80AB08594D9A}">
+  <ds:schemaRefs>
+    <ds:schemaRef ds:uri="http://schemas.openxmlformats.org/officeDocument/2006/bibliography"/>
+  </ds:schemaRefs>
+</ds:datastoreItem>
+</file>
+
 <file path=customXml/itemProps4.xml><?xml version="1.0" encoding="utf-8"?>
-<ds:datastoreItem xmlns:ds="http://schemas.openxmlformats.org/officeDocument/2006/customXml" ds:itemID="{FEDD91B7-CFA6-4191-860E-2CB2B17C1B6D}">
+<ds:datastoreItem xmlns:ds="http://schemas.openxmlformats.org/officeDocument/2006/customXml" ds:itemID="{C9BC2DB3-3663-4CA4-974C-67307114B448}">
   <ds:schemaRefs>
-    <ds:schemaRef ds:uri="http://schemas.microsoft.com/sharepoint/v3/contenttype/forms"/>
+    <ds:schemaRef ds:uri="http://schemas.microsoft.com/office/2006/metadata/properties"/>
+    <ds:schemaRef ds:uri="http://schemas.microsoft.com/office/infopath/2007/PartnerControls"/>
   </ds:schemaRefs>
 </ds:datastoreItem>
 </file>
--- a/doc/rapport_projet_LO21.docx
+++ b/doc/rapport_projet_LO21.docx
@@ -1383,6 +1383,7 @@
         </w:rPr>
       </w:pPr>
       <w:proofErr w:type="spellStart"/>
+      <w:proofErr w:type="gramStart"/>
       <w:r>
         <w:rPr>
           <w:rFonts w:ascii="Consolas" w:eastAsia="Times New Roman" w:hAnsi="Consolas" w:cs="Times New Roman"/>
@@ -1394,6 +1395,7 @@
         <w:t>typedef</w:t>
       </w:r>
       <w:proofErr w:type="spellEnd"/>
+      <w:proofErr w:type="gramEnd"/>
       <w:r>
         <w:rPr>
           <w:rFonts w:ascii="Consolas" w:eastAsia="Times New Roman" w:hAnsi="Consolas" w:cs="Times New Roman"/>
@@ -1668,6 +1670,7 @@
         </w:rPr>
       </w:pPr>
       <w:proofErr w:type="spellStart"/>
+      <w:proofErr w:type="gramStart"/>
       <w:r>
         <w:rPr>
           <w:rFonts w:ascii="Consolas" w:eastAsia="Times New Roman" w:hAnsi="Consolas" w:cs="Times New Roman"/>
@@ -1679,6 +1682,7 @@
         <w:t>typedef</w:t>
       </w:r>
       <w:proofErr w:type="spellEnd"/>
+      <w:proofErr w:type="gramEnd"/>
       <w:r>
         <w:rPr>
           <w:rFonts w:ascii="Consolas" w:eastAsia="Times New Roman" w:hAnsi="Consolas" w:cs="Times New Roman"/>
@@ -1768,8 +1772,13 @@
           <w:numId w:val="16"/>
         </w:numPr>
       </w:pPr>
-      <w:r>
-        <w:t>valeur est de type pointeur sur une Proposition que nous définirons ci-dessous</w:t>
+      <w:proofErr w:type="gramStart"/>
+      <w:r>
+        <w:t>valeur</w:t>
+      </w:r>
+      <w:proofErr w:type="gramEnd"/>
+      <w:r>
+        <w:t xml:space="preserve"> est de type pointeur sur une Proposition que nous définirons ci-dessous</w:t>
       </w:r>
     </w:p>
     <w:p>
@@ -1780,10 +1789,12 @@
         </w:numPr>
       </w:pPr>
       <w:proofErr w:type="spellStart"/>
+      <w:proofErr w:type="gramStart"/>
       <w:r>
         <w:t>elemSuivant</w:t>
       </w:r>
       <w:proofErr w:type="spellEnd"/>
+      <w:proofErr w:type="gramEnd"/>
       <w:r>
         <w:t xml:space="preserve"> est un pointeur sur </w:t>
       </w:r>
@@ -1920,6 +1931,7 @@
         <w:t>*</w:t>
       </w:r>
       <w:proofErr w:type="spellStart"/>
+      <w:proofErr w:type="gramStart"/>
       <w:r>
         <w:rPr>
           <w:rFonts w:ascii="Consolas" w:eastAsia="Times New Roman" w:hAnsi="Consolas" w:cs="Times New Roman"/>
@@ -1941,6 +1953,7 @@
         </w:rPr>
         <w:t>;</w:t>
       </w:r>
+      <w:proofErr w:type="gramEnd"/>
     </w:p>
     <w:p>
       <w:pPr>
@@ -2019,6 +2032,7 @@
         <w:t>*</w:t>
       </w:r>
       <w:proofErr w:type="spellStart"/>
+      <w:proofErr w:type="gramStart"/>
       <w:r>
         <w:rPr>
           <w:rFonts w:ascii="Consolas" w:eastAsia="Times New Roman" w:hAnsi="Consolas" w:cs="Times New Roman"/>
@@ -2040,6 +2054,7 @@
         </w:rPr>
         <w:t>;</w:t>
       </w:r>
+      <w:proofErr w:type="gramEnd"/>
     </w:p>
     <w:p>
       <w:pPr>
@@ -2055,6 +2070,7 @@
           <w:lang w:val="en-US" w:eastAsia="fr-FR"/>
         </w:rPr>
       </w:pPr>
+      <w:proofErr w:type="gramStart"/>
       <w:r>
         <w:rPr>
           <w:rFonts w:ascii="Consolas" w:eastAsia="Times New Roman" w:hAnsi="Consolas" w:cs="Times New Roman"/>
@@ -2077,6 +2093,7 @@
         <w:t>PremisseElem</w:t>
       </w:r>
       <w:proofErr w:type="spellEnd"/>
+      <w:proofErr w:type="gramEnd"/>
       <w:r>
         <w:rPr>
           <w:rFonts w:ascii="Consolas" w:eastAsia="Times New Roman" w:hAnsi="Consolas" w:cs="Times New Roman"/>
@@ -2186,8 +2203,13 @@
           <w:numId w:val="17"/>
         </w:numPr>
       </w:pPr>
-      <w:r>
-        <w:t xml:space="preserve">description est une chaine de </w:t>
+      <w:proofErr w:type="gramStart"/>
+      <w:r>
+        <w:t>description</w:t>
+      </w:r>
+      <w:proofErr w:type="gramEnd"/>
+      <w:r>
+        <w:t xml:space="preserve"> est une chaine de </w:t>
       </w:r>
       <w:r>
         <w:t>caractère</w:t>
@@ -2218,8 +2240,13 @@
           <w:numId w:val="17"/>
         </w:numPr>
       </w:pPr>
-      <w:r>
-        <w:t xml:space="preserve">validite est un booléen qui </w:t>
+      <w:proofErr w:type="gramStart"/>
+      <w:r>
+        <w:t>validite</w:t>
+      </w:r>
+      <w:proofErr w:type="gramEnd"/>
+      <w:r>
+        <w:t xml:space="preserve"> est un booléen qui </w:t>
       </w:r>
       <w:r>
         <w:t xml:space="preserve">vaut true si la proposition est vrai et false si la proposition est fausse ou si son état est </w:t>
@@ -2246,6 +2273,7 @@
         </w:rPr>
       </w:pPr>
       <w:proofErr w:type="spellStart"/>
+      <w:proofErr w:type="gramStart"/>
       <w:r>
         <w:rPr>
           <w:rFonts w:ascii="Consolas" w:eastAsia="Times New Roman" w:hAnsi="Consolas" w:cs="Times New Roman"/>
@@ -2258,6 +2286,7 @@
         <w:t>typedef</w:t>
       </w:r>
       <w:proofErr w:type="spellEnd"/>
+      <w:proofErr w:type="gramEnd"/>
       <w:r>
         <w:rPr>
           <w:rFonts w:ascii="Consolas" w:eastAsia="Times New Roman" w:hAnsi="Consolas" w:cs="Times New Roman"/>
@@ -2340,6 +2369,7 @@
         </w:rPr>
         <w:t>    </w:t>
       </w:r>
+      <w:proofErr w:type="gramStart"/>
       <w:r>
         <w:rPr>
           <w:rFonts w:ascii="Consolas" w:eastAsia="Times New Roman" w:hAnsi="Consolas" w:cs="Times New Roman"/>
@@ -2350,6 +2380,7 @@
         </w:rPr>
         <w:t>char</w:t>
       </w:r>
+      <w:proofErr w:type="gramEnd"/>
       <w:r>
         <w:rPr>
           <w:rFonts w:ascii="Consolas" w:eastAsia="Times New Roman" w:hAnsi="Consolas" w:cs="Times New Roman"/>
@@ -2406,6 +2437,7 @@
         <w:t>    </w:t>
       </w:r>
       <w:proofErr w:type="spellStart"/>
+      <w:proofErr w:type="gramStart"/>
       <w:r>
         <w:rPr>
           <w:rFonts w:ascii="Consolas" w:eastAsia="Times New Roman" w:hAnsi="Consolas" w:cs="Times New Roman"/>
@@ -2417,6 +2449,7 @@
         <w:t>bool</w:t>
       </w:r>
       <w:proofErr w:type="spellEnd"/>
+      <w:proofErr w:type="gramEnd"/>
       <w:r>
         <w:rPr>
           <w:rFonts w:ascii="Consolas" w:eastAsia="Times New Roman" w:hAnsi="Consolas" w:cs="Times New Roman"/>
@@ -2578,6 +2611,7 @@
         </w:rPr>
       </w:pPr>
       <w:proofErr w:type="spellStart"/>
+      <w:proofErr w:type="gramStart"/>
       <w:r>
         <w:rPr>
           <w:rFonts w:ascii="Consolas" w:eastAsia="Times New Roman" w:hAnsi="Consolas" w:cs="Times New Roman"/>
@@ -2589,6 +2623,7 @@
         <w:t>typedef</w:t>
       </w:r>
       <w:proofErr w:type="spellEnd"/>
+      <w:proofErr w:type="gramEnd"/>
       <w:r>
         <w:rPr>
           <w:rFonts w:ascii="Consolas" w:eastAsia="Times New Roman" w:hAnsi="Consolas" w:cs="Times New Roman"/>
@@ -2741,6 +2776,7 @@
         <w:t>    </w:t>
       </w:r>
       <w:proofErr w:type="spellStart"/>
+      <w:proofErr w:type="gramStart"/>
       <w:r>
         <w:rPr>
           <w:rFonts w:ascii="Consolas" w:eastAsia="Times New Roman" w:hAnsi="Consolas" w:cs="Times New Roman"/>
@@ -2752,6 +2788,7 @@
         <w:t>struct</w:t>
       </w:r>
       <w:proofErr w:type="spellEnd"/>
+      <w:proofErr w:type="gramEnd"/>
       <w:r>
         <w:rPr>
           <w:rFonts w:ascii="Consolas" w:eastAsia="Times New Roman" w:hAnsi="Consolas" w:cs="Times New Roman"/>
@@ -2877,6 +2914,7 @@
         </w:rPr>
       </w:pPr>
       <w:proofErr w:type="spellStart"/>
+      <w:proofErr w:type="gramStart"/>
       <w:r>
         <w:rPr>
           <w:rFonts w:ascii="Consolas" w:eastAsia="Times New Roman" w:hAnsi="Consolas" w:cs="Times New Roman"/>
@@ -2888,6 +2926,7 @@
         <w:t>typedef</w:t>
       </w:r>
       <w:proofErr w:type="spellEnd"/>
+      <w:proofErr w:type="gramEnd"/>
       <w:r>
         <w:rPr>
           <w:rFonts w:ascii="Consolas" w:eastAsia="Times New Roman" w:hAnsi="Consolas" w:cs="Times New Roman"/>
@@ -3009,10 +3048,12 @@
         </w:numPr>
       </w:pPr>
       <w:proofErr w:type="spellStart"/>
+      <w:proofErr w:type="gramStart"/>
       <w:r>
         <w:t>newRegle</w:t>
       </w:r>
       <w:proofErr w:type="spellEnd"/>
+      <w:proofErr w:type="gramEnd"/>
       <w:r>
         <w:t xml:space="preserve"> : créer une </w:t>
       </w:r>
@@ -3032,8 +3073,13 @@
           <w:numId w:val="20"/>
         </w:numPr>
       </w:pPr>
-      <w:r>
-        <w:t>donnée : rien</w:t>
+      <w:proofErr w:type="gramStart"/>
+      <w:r>
+        <w:t>donnée</w:t>
+      </w:r>
+      <w:proofErr w:type="gramEnd"/>
+      <w:r>
+        <w:t xml:space="preserve"> : rien</w:t>
       </w:r>
     </w:p>
     <w:p>
@@ -3043,8 +3089,13 @@
           <w:numId w:val="20"/>
         </w:numPr>
       </w:pPr>
-      <w:r>
-        <w:t>résultat : un pointeur sur la règle qui vient d'être créée</w:t>
+      <w:proofErr w:type="gramStart"/>
+      <w:r>
+        <w:t>résultat</w:t>
+      </w:r>
+      <w:proofErr w:type="gramEnd"/>
+      <w:r>
+        <w:t xml:space="preserve"> : un pointeur sur la règle qui vient d'être créée</w:t>
       </w:r>
     </w:p>
     <w:p>
@@ -3061,15 +3112,27 @@
           <w:lang w:eastAsia="fr-FR"/>
         </w:rPr>
       </w:pPr>
-      <w:r>
-        <w:rPr>
-          <w:rFonts w:ascii="Consolas" w:eastAsia="Times New Roman" w:hAnsi="Consolas" w:cs="Times New Roman"/>
-          <w:color w:val="D4D4D4"/>
-          <w:sz w:val="23"/>
-          <w:szCs w:val="23"/>
-          <w:lang w:eastAsia="fr-FR"/>
-        </w:rPr>
-        <w:t>fonction : </w:t>
+      <w:proofErr w:type="gramStart"/>
+      <w:r>
+        <w:rPr>
+          <w:rFonts w:ascii="Consolas" w:eastAsia="Times New Roman" w:hAnsi="Consolas" w:cs="Times New Roman"/>
+          <w:color w:val="D4D4D4"/>
+          <w:sz w:val="23"/>
+          <w:szCs w:val="23"/>
+          <w:lang w:eastAsia="fr-FR"/>
+        </w:rPr>
+        <w:t>fonction</w:t>
+      </w:r>
+      <w:proofErr w:type="gramEnd"/>
+      <w:r>
+        <w:rPr>
+          <w:rFonts w:ascii="Consolas" w:eastAsia="Times New Roman" w:hAnsi="Consolas" w:cs="Times New Roman"/>
+          <w:color w:val="D4D4D4"/>
+          <w:sz w:val="23"/>
+          <w:szCs w:val="23"/>
+          <w:lang w:eastAsia="fr-FR"/>
+        </w:rPr>
+        <w:t> : </w:t>
       </w:r>
       <w:proofErr w:type="spellStart"/>
       <w:r>
@@ -3284,6 +3347,7 @@
         <w:t>    </w:t>
       </w:r>
       <w:proofErr w:type="spellStart"/>
+      <w:proofErr w:type="gramStart"/>
       <w:r>
         <w:rPr>
           <w:rFonts w:ascii="Consolas" w:eastAsia="Times New Roman" w:hAnsi="Consolas" w:cs="Times New Roman"/>
@@ -3295,6 +3359,7 @@
         <w:t>newRegle</w:t>
       </w:r>
       <w:proofErr w:type="spellEnd"/>
+      <w:proofErr w:type="gramEnd"/>
       <w:r>
         <w:rPr>
           <w:rFonts w:ascii="Consolas" w:eastAsia="Times New Roman" w:hAnsi="Consolas" w:cs="Times New Roman"/>
@@ -3332,15 +3397,27 @@
           <w:lang w:eastAsia="fr-FR"/>
         </w:rPr>
       </w:pPr>
-      <w:r>
-        <w:rPr>
-          <w:rFonts w:ascii="Consolas" w:eastAsia="Times New Roman" w:hAnsi="Consolas" w:cs="Times New Roman"/>
-          <w:color w:val="D4D4D4"/>
-          <w:sz w:val="23"/>
-          <w:szCs w:val="23"/>
-          <w:lang w:eastAsia="fr-FR"/>
-        </w:rPr>
-        <w:t>fin fonction</w:t>
+      <w:proofErr w:type="gramStart"/>
+      <w:r>
+        <w:rPr>
+          <w:rFonts w:ascii="Consolas" w:eastAsia="Times New Roman" w:hAnsi="Consolas" w:cs="Times New Roman"/>
+          <w:color w:val="D4D4D4"/>
+          <w:sz w:val="23"/>
+          <w:szCs w:val="23"/>
+          <w:lang w:eastAsia="fr-FR"/>
+        </w:rPr>
+        <w:t>fin</w:t>
+      </w:r>
+      <w:proofErr w:type="gramEnd"/>
+      <w:r>
+        <w:rPr>
+          <w:rFonts w:ascii="Consolas" w:eastAsia="Times New Roman" w:hAnsi="Consolas" w:cs="Times New Roman"/>
+          <w:color w:val="D4D4D4"/>
+          <w:sz w:val="23"/>
+          <w:szCs w:val="23"/>
+          <w:lang w:eastAsia="fr-FR"/>
+        </w:rPr>
+        <w:t> fonction</w:t>
       </w:r>
     </w:p>
     <w:p>
@@ -3356,10 +3433,12 @@
         </w:numPr>
       </w:pPr>
       <w:proofErr w:type="spellStart"/>
+      <w:proofErr w:type="gramStart"/>
       <w:r>
         <w:t>deleteRegle</w:t>
       </w:r>
       <w:proofErr w:type="spellEnd"/>
+      <w:proofErr w:type="gramEnd"/>
       <w:r>
         <w:t xml:space="preserve"> : </w:t>
       </w:r>
@@ -3377,8 +3456,13 @@
           <w:numId w:val="21"/>
         </w:numPr>
       </w:pPr>
-      <w:r>
-        <w:t xml:space="preserve">donnée : </w:t>
+      <w:proofErr w:type="gramStart"/>
+      <w:r>
+        <w:t>donnée</w:t>
+      </w:r>
+      <w:proofErr w:type="gramEnd"/>
+      <w:r>
+        <w:t xml:space="preserve"> : </w:t>
       </w:r>
       <w:proofErr w:type="spellStart"/>
       <w:r>
@@ -3396,8 +3480,13 @@
           <w:numId w:val="21"/>
         </w:numPr>
       </w:pPr>
-      <w:r>
-        <w:t>résultat : supprime de la mémoire la règle</w:t>
+      <w:proofErr w:type="gramStart"/>
+      <w:r>
+        <w:t>résultat</w:t>
+      </w:r>
+      <w:proofErr w:type="gramEnd"/>
+      <w:r>
+        <w:t xml:space="preserve"> : supprime de la mémoire la règle</w:t>
       </w:r>
     </w:p>
     <w:p>
@@ -3474,15 +3563,27 @@
         </w:rPr>
         <w:t>    </w:t>
       </w:r>
-      <w:r>
-        <w:rPr>
-          <w:rFonts w:ascii="Consolas" w:eastAsia="Times New Roman" w:hAnsi="Consolas" w:cs="Times New Roman"/>
-          <w:color w:val="D4D4D4"/>
-          <w:sz w:val="23"/>
-          <w:szCs w:val="23"/>
-          <w:lang w:eastAsia="fr-FR"/>
-        </w:rPr>
-        <w:t>libère(</w:t>
+      <w:proofErr w:type="gramStart"/>
+      <w:r>
+        <w:rPr>
+          <w:rFonts w:ascii="Consolas" w:eastAsia="Times New Roman" w:hAnsi="Consolas" w:cs="Times New Roman"/>
+          <w:color w:val="D4D4D4"/>
+          <w:sz w:val="23"/>
+          <w:szCs w:val="23"/>
+          <w:lang w:eastAsia="fr-FR"/>
+        </w:rPr>
+        <w:t>libère</w:t>
+      </w:r>
+      <w:proofErr w:type="gramEnd"/>
+      <w:r>
+        <w:rPr>
+          <w:rFonts w:ascii="Consolas" w:eastAsia="Times New Roman" w:hAnsi="Consolas" w:cs="Times New Roman"/>
+          <w:color w:val="D4D4D4"/>
+          <w:sz w:val="23"/>
+          <w:szCs w:val="23"/>
+          <w:lang w:eastAsia="fr-FR"/>
+        </w:rPr>
+        <w:t>(</w:t>
       </w:r>
       <w:proofErr w:type="spellStart"/>
       <w:r>
@@ -3521,15 +3622,27 @@
           <w:lang w:eastAsia="fr-FR"/>
         </w:rPr>
       </w:pPr>
-      <w:r>
-        <w:rPr>
-          <w:rFonts w:ascii="Consolas" w:eastAsia="Times New Roman" w:hAnsi="Consolas" w:cs="Times New Roman"/>
-          <w:color w:val="D4D4D4"/>
-          <w:sz w:val="23"/>
-          <w:szCs w:val="23"/>
-          <w:lang w:eastAsia="fr-FR"/>
-        </w:rPr>
-        <w:t>fin procédure</w:t>
+      <w:proofErr w:type="gramStart"/>
+      <w:r>
+        <w:rPr>
+          <w:rFonts w:ascii="Consolas" w:eastAsia="Times New Roman" w:hAnsi="Consolas" w:cs="Times New Roman"/>
+          <w:color w:val="D4D4D4"/>
+          <w:sz w:val="23"/>
+          <w:szCs w:val="23"/>
+          <w:lang w:eastAsia="fr-FR"/>
+        </w:rPr>
+        <w:t>fin</w:t>
+      </w:r>
+      <w:proofErr w:type="gramEnd"/>
+      <w:r>
+        <w:rPr>
+          <w:rFonts w:ascii="Consolas" w:eastAsia="Times New Roman" w:hAnsi="Consolas" w:cs="Times New Roman"/>
+          <w:color w:val="D4D4D4"/>
+          <w:sz w:val="23"/>
+          <w:szCs w:val="23"/>
+          <w:lang w:eastAsia="fr-FR"/>
+        </w:rPr>
+        <w:t> procédure</w:t>
       </w:r>
     </w:p>
     <w:p>
@@ -3545,10 +3658,12 @@
         </w:numPr>
       </w:pPr>
       <w:proofErr w:type="spellStart"/>
+      <w:proofErr w:type="gramStart"/>
       <w:r>
         <w:t>deletePremisse</w:t>
       </w:r>
       <w:proofErr w:type="spellEnd"/>
+      <w:proofErr w:type="gramEnd"/>
       <w:r>
         <w:t xml:space="preserve"> : </w:t>
       </w:r>
@@ -3566,8 +3681,13 @@
           <w:numId w:val="23"/>
         </w:numPr>
       </w:pPr>
-      <w:r>
-        <w:t>donné : un pointeur sur la prémisse à supprimer</w:t>
+      <w:proofErr w:type="gramStart"/>
+      <w:r>
+        <w:t>donné</w:t>
+      </w:r>
+      <w:proofErr w:type="gramEnd"/>
+      <w:r>
+        <w:t xml:space="preserve"> : un pointeur sur la prémisse à supprimer</w:t>
       </w:r>
     </w:p>
     <w:p>
@@ -3577,9 +3697,11 @@
           <w:numId w:val="23"/>
         </w:numPr>
       </w:pPr>
+      <w:proofErr w:type="gramStart"/>
       <w:r>
         <w:t>résultat</w:t>
       </w:r>
+      <w:proofErr w:type="gramEnd"/>
       <w:r>
         <w:t xml:space="preserve"> : supprime de la mémoire la prémisse</w:t>
       </w:r>
@@ -3598,15 +3720,27 @@
           <w:lang w:eastAsia="fr-FR"/>
         </w:rPr>
       </w:pPr>
-      <w:r>
-        <w:rPr>
-          <w:rFonts w:ascii="Consolas" w:eastAsia="Times New Roman" w:hAnsi="Consolas" w:cs="Times New Roman"/>
-          <w:color w:val="D4D4D4"/>
-          <w:sz w:val="23"/>
-          <w:szCs w:val="23"/>
-          <w:lang w:eastAsia="fr-FR"/>
-        </w:rPr>
-        <w:t>procédure : </w:t>
+      <w:proofErr w:type="gramStart"/>
+      <w:r>
+        <w:rPr>
+          <w:rFonts w:ascii="Consolas" w:eastAsia="Times New Roman" w:hAnsi="Consolas" w:cs="Times New Roman"/>
+          <w:color w:val="D4D4D4"/>
+          <w:sz w:val="23"/>
+          <w:szCs w:val="23"/>
+          <w:lang w:eastAsia="fr-FR"/>
+        </w:rPr>
+        <w:t>procédure</w:t>
+      </w:r>
+      <w:proofErr w:type="gramEnd"/>
+      <w:r>
+        <w:rPr>
+          <w:rFonts w:ascii="Consolas" w:eastAsia="Times New Roman" w:hAnsi="Consolas" w:cs="Times New Roman"/>
+          <w:color w:val="D4D4D4"/>
+          <w:sz w:val="23"/>
+          <w:szCs w:val="23"/>
+          <w:lang w:eastAsia="fr-FR"/>
+        </w:rPr>
+        <w:t> : </w:t>
       </w:r>
       <w:proofErr w:type="spellStart"/>
       <w:r>
@@ -3675,7 +3809,29 @@
           <w:szCs w:val="23"/>
           <w:lang w:eastAsia="fr-FR"/>
         </w:rPr>
-        <w:t>    si (</w:t>
+        <w:t>    </w:t>
+      </w:r>
+      <w:proofErr w:type="gramStart"/>
+      <w:r>
+        <w:rPr>
+          <w:rFonts w:ascii="Consolas" w:eastAsia="Times New Roman" w:hAnsi="Consolas" w:cs="Times New Roman"/>
+          <w:color w:val="D4D4D4"/>
+          <w:sz w:val="23"/>
+          <w:szCs w:val="23"/>
+          <w:lang w:eastAsia="fr-FR"/>
+        </w:rPr>
+        <w:t>si</w:t>
+      </w:r>
+      <w:proofErr w:type="gramEnd"/>
+      <w:r>
+        <w:rPr>
+          <w:rFonts w:ascii="Consolas" w:eastAsia="Times New Roman" w:hAnsi="Consolas" w:cs="Times New Roman"/>
+          <w:color w:val="D4D4D4"/>
+          <w:sz w:val="23"/>
+          <w:szCs w:val="23"/>
+          <w:lang w:eastAsia="fr-FR"/>
+        </w:rPr>
+        <w:t> (</w:t>
       </w:r>
       <w:proofErr w:type="spellStart"/>
       <w:r>
@@ -3747,6 +3903,7 @@
         <w:t>        </w:t>
       </w:r>
       <w:proofErr w:type="spellStart"/>
+      <w:proofErr w:type="gramStart"/>
       <w:r>
         <w:rPr>
           <w:rFonts w:ascii="Consolas" w:eastAsia="Times New Roman" w:hAnsi="Consolas" w:cs="Times New Roman"/>
@@ -3758,6 +3915,7 @@
         <w:t>deletePremisse</w:t>
       </w:r>
       <w:proofErr w:type="spellEnd"/>
+      <w:proofErr w:type="gramEnd"/>
       <w:r>
         <w:rPr>
           <w:rFonts w:ascii="Consolas" w:eastAsia="Times New Roman" w:hAnsi="Consolas" w:cs="Times New Roman"/>
@@ -3813,7 +3971,29 @@
           <w:szCs w:val="23"/>
           <w:lang w:eastAsia="fr-FR"/>
         </w:rPr>
-        <w:t>        libère(</w:t>
+        <w:t>        </w:t>
+      </w:r>
+      <w:proofErr w:type="gramStart"/>
+      <w:r>
+        <w:rPr>
+          <w:rFonts w:ascii="Consolas" w:eastAsia="Times New Roman" w:hAnsi="Consolas" w:cs="Times New Roman"/>
+          <w:color w:val="D4D4D4"/>
+          <w:sz w:val="23"/>
+          <w:szCs w:val="23"/>
+          <w:lang w:eastAsia="fr-FR"/>
+        </w:rPr>
+        <w:t>libère</w:t>
+      </w:r>
+      <w:proofErr w:type="gramEnd"/>
+      <w:r>
+        <w:rPr>
+          <w:rFonts w:ascii="Consolas" w:eastAsia="Times New Roman" w:hAnsi="Consolas" w:cs="Times New Roman"/>
+          <w:color w:val="D4D4D4"/>
+          <w:sz w:val="23"/>
+          <w:szCs w:val="23"/>
+          <w:lang w:eastAsia="fr-FR"/>
+        </w:rPr>
+        <w:t>(</w:t>
       </w:r>
       <w:proofErr w:type="spellStart"/>
       <w:r>
@@ -3860,7 +4040,29 @@
           <w:szCs w:val="23"/>
           <w:lang w:eastAsia="fr-FR"/>
         </w:rPr>
-        <w:t>    fin si</w:t>
+        <w:t>    </w:t>
+      </w:r>
+      <w:proofErr w:type="gramStart"/>
+      <w:r>
+        <w:rPr>
+          <w:rFonts w:ascii="Consolas" w:eastAsia="Times New Roman" w:hAnsi="Consolas" w:cs="Times New Roman"/>
+          <w:color w:val="D4D4D4"/>
+          <w:sz w:val="23"/>
+          <w:szCs w:val="23"/>
+          <w:lang w:eastAsia="fr-FR"/>
+        </w:rPr>
+        <w:t>fin</w:t>
+      </w:r>
+      <w:proofErr w:type="gramEnd"/>
+      <w:r>
+        <w:rPr>
+          <w:rFonts w:ascii="Consolas" w:eastAsia="Times New Roman" w:hAnsi="Consolas" w:cs="Times New Roman"/>
+          <w:color w:val="D4D4D4"/>
+          <w:sz w:val="23"/>
+          <w:szCs w:val="23"/>
+          <w:lang w:eastAsia="fr-FR"/>
+        </w:rPr>
+        <w:t> si</w:t>
       </w:r>
     </w:p>
     <w:p>
@@ -3877,15 +4079,27 @@
           <w:lang w:eastAsia="fr-FR"/>
         </w:rPr>
       </w:pPr>
-      <w:r>
-        <w:rPr>
-          <w:rFonts w:ascii="Consolas" w:eastAsia="Times New Roman" w:hAnsi="Consolas" w:cs="Times New Roman"/>
-          <w:color w:val="D4D4D4"/>
-          <w:sz w:val="23"/>
-          <w:szCs w:val="23"/>
-          <w:lang w:eastAsia="fr-FR"/>
-        </w:rPr>
-        <w:t>fin procédure</w:t>
+      <w:proofErr w:type="gramStart"/>
+      <w:r>
+        <w:rPr>
+          <w:rFonts w:ascii="Consolas" w:eastAsia="Times New Roman" w:hAnsi="Consolas" w:cs="Times New Roman"/>
+          <w:color w:val="D4D4D4"/>
+          <w:sz w:val="23"/>
+          <w:szCs w:val="23"/>
+          <w:lang w:eastAsia="fr-FR"/>
+        </w:rPr>
+        <w:t>fin</w:t>
+      </w:r>
+      <w:proofErr w:type="gramEnd"/>
+      <w:r>
+        <w:rPr>
+          <w:rFonts w:ascii="Consolas" w:eastAsia="Times New Roman" w:hAnsi="Consolas" w:cs="Times New Roman"/>
+          <w:color w:val="D4D4D4"/>
+          <w:sz w:val="23"/>
+          <w:szCs w:val="23"/>
+          <w:lang w:eastAsia="fr-FR"/>
+        </w:rPr>
+        <w:t> procédure</w:t>
       </w:r>
     </w:p>
     <w:p/>
@@ -3907,8 +4121,13 @@
           <w:numId w:val="24"/>
         </w:numPr>
       </w:pPr>
-      <w:r>
-        <w:t xml:space="preserve">donnée : la proposition à ajouter et la </w:t>
+      <w:proofErr w:type="gramStart"/>
+      <w:r>
+        <w:t>donnée</w:t>
+      </w:r>
+      <w:proofErr w:type="gramEnd"/>
+      <w:r>
+        <w:t xml:space="preserve"> : la proposition à ajouter et la </w:t>
       </w:r>
       <w:r>
         <w:t>Règle</w:t>
@@ -3925,10 +4144,12 @@
         </w:numPr>
       </w:pPr>
       <w:proofErr w:type="spellStart"/>
+      <w:proofErr w:type="gramStart"/>
       <w:r>
         <w:t>résutat</w:t>
       </w:r>
       <w:proofErr w:type="spellEnd"/>
+      <w:proofErr w:type="gramEnd"/>
       <w:r>
         <w:t xml:space="preserve"> : ajoute la </w:t>
       </w:r>
@@ -3955,6 +4176,7 @@
           <w:lang w:eastAsia="fr-FR"/>
         </w:rPr>
       </w:pPr>
+      <w:proofErr w:type="gramStart"/>
       <w:r>
         <w:rPr>
           <w:rFonts w:ascii="Consolas" w:eastAsia="Times New Roman" w:hAnsi="Consolas" w:cs="Times New Roman"/>
@@ -3964,7 +4186,18 @@
           <w:lang w:eastAsia="fr-FR"/>
         </w:rPr>
         <w:lastRenderedPageBreak/>
-        <w:t>fonction :  insertTailPremisseRegle(Regle* regle, Proposition *prop)</w:t>
+        <w:t>fonction</w:t>
+      </w:r>
+      <w:proofErr w:type="gramEnd"/>
+      <w:r>
+        <w:rPr>
+          <w:rFonts w:ascii="Consolas" w:eastAsia="Times New Roman" w:hAnsi="Consolas" w:cs="Times New Roman"/>
+          <w:color w:val="D4D4D4"/>
+          <w:sz w:val="23"/>
+          <w:szCs w:val="23"/>
+          <w:lang w:eastAsia="fr-FR"/>
+        </w:rPr>
+        <w:t> :  insertTailPremisseRegle(Regle* regle, Proposition *prop)</w:t>
       </w:r>
     </w:p>
     <w:p>
@@ -3992,6 +4225,7 @@
         <w:t>    </w:t>
       </w:r>
       <w:proofErr w:type="spellStart"/>
+      <w:proofErr w:type="gramStart"/>
       <w:r>
         <w:rPr>
           <w:rFonts w:ascii="Consolas" w:eastAsia="Times New Roman" w:hAnsi="Consolas" w:cs="Times New Roman"/>
@@ -4003,6 +4237,7 @@
         <w:t>premisse</w:t>
       </w:r>
       <w:proofErr w:type="spellEnd"/>
+      <w:proofErr w:type="gramEnd"/>
       <w:r>
         <w:rPr>
           <w:rFonts w:ascii="Consolas" w:eastAsia="Times New Roman" w:hAnsi="Consolas" w:cs="Times New Roman"/>
@@ -4149,6 +4384,7 @@
         <w:t>    </w:t>
       </w:r>
       <w:proofErr w:type="spellStart"/>
+      <w:proofErr w:type="gramStart"/>
       <w:r>
         <w:rPr>
           <w:rFonts w:ascii="Consolas" w:eastAsia="Times New Roman" w:hAnsi="Consolas" w:cs="Times New Roman"/>
@@ -4160,6 +4396,7 @@
         <w:t>insertTailPremisseRegle</w:t>
       </w:r>
       <w:proofErr w:type="spellEnd"/>
+      <w:proofErr w:type="gramEnd"/>
       <w:r>
         <w:rPr>
           <w:rFonts w:ascii="Consolas" w:eastAsia="Times New Roman" w:hAnsi="Consolas" w:cs="Times New Roman"/>
@@ -4197,15 +4434,27 @@
           <w:lang w:eastAsia="fr-FR"/>
         </w:rPr>
       </w:pPr>
-      <w:r>
-        <w:rPr>
-          <w:rFonts w:ascii="Consolas" w:eastAsia="Times New Roman" w:hAnsi="Consolas" w:cs="Times New Roman"/>
-          <w:color w:val="D4D4D4"/>
-          <w:sz w:val="23"/>
-          <w:szCs w:val="23"/>
-          <w:lang w:eastAsia="fr-FR"/>
-        </w:rPr>
-        <w:t>fin fonction</w:t>
+      <w:proofErr w:type="gramStart"/>
+      <w:r>
+        <w:rPr>
+          <w:rFonts w:ascii="Consolas" w:eastAsia="Times New Roman" w:hAnsi="Consolas" w:cs="Times New Roman"/>
+          <w:color w:val="D4D4D4"/>
+          <w:sz w:val="23"/>
+          <w:szCs w:val="23"/>
+          <w:lang w:eastAsia="fr-FR"/>
+        </w:rPr>
+        <w:t>fin</w:t>
+      </w:r>
+      <w:proofErr w:type="gramEnd"/>
+      <w:r>
+        <w:rPr>
+          <w:rFonts w:ascii="Consolas" w:eastAsia="Times New Roman" w:hAnsi="Consolas" w:cs="Times New Roman"/>
+          <w:color w:val="D4D4D4"/>
+          <w:sz w:val="23"/>
+          <w:szCs w:val="23"/>
+          <w:lang w:eastAsia="fr-FR"/>
+        </w:rPr>
+        <w:t> fonction</w:t>
       </w:r>
     </w:p>
     <w:p/>
@@ -4218,10 +4467,12 @@
         </w:numPr>
       </w:pPr>
       <w:proofErr w:type="spellStart"/>
+      <w:proofErr w:type="gramStart"/>
       <w:r>
         <w:t>insertTailPremisse</w:t>
       </w:r>
       <w:proofErr w:type="spellEnd"/>
+      <w:proofErr w:type="gramEnd"/>
       <w:r>
         <w:t> : a</w:t>
       </w:r>
@@ -4245,8 +4496,13 @@
           <w:numId w:val="26"/>
         </w:numPr>
       </w:pPr>
-      <w:r>
-        <w:t xml:space="preserve">donnée : la </w:t>
+      <w:proofErr w:type="gramStart"/>
+      <w:r>
+        <w:t>donnée</w:t>
+      </w:r>
+      <w:proofErr w:type="gramEnd"/>
+      <w:r>
+        <w:t xml:space="preserve"> : la </w:t>
       </w:r>
       <w:proofErr w:type="spellStart"/>
       <w:r>
@@ -4273,8 +4529,13 @@
           <w:numId w:val="26"/>
         </w:numPr>
       </w:pPr>
-      <w:r>
-        <w:t xml:space="preserve">résultat : renvoie la valeur de la </w:t>
+      <w:proofErr w:type="gramStart"/>
+      <w:r>
+        <w:t>résultat</w:t>
+      </w:r>
+      <w:proofErr w:type="gramEnd"/>
+      <w:r>
+        <w:t xml:space="preserve"> : renvoie la valeur de la </w:t>
       </w:r>
       <w:proofErr w:type="spellStart"/>
       <w:r>
@@ -4307,15 +4568,27 @@
           <w:lang w:eastAsia="fr-FR"/>
         </w:rPr>
       </w:pPr>
-      <w:r>
-        <w:rPr>
-          <w:rFonts w:ascii="Consolas" w:eastAsia="Times New Roman" w:hAnsi="Consolas" w:cs="Times New Roman"/>
-          <w:color w:val="D4D4D4"/>
-          <w:sz w:val="23"/>
-          <w:szCs w:val="23"/>
-          <w:lang w:eastAsia="fr-FR"/>
-        </w:rPr>
-        <w:t>fonction : </w:t>
+      <w:proofErr w:type="gramStart"/>
+      <w:r>
+        <w:rPr>
+          <w:rFonts w:ascii="Consolas" w:eastAsia="Times New Roman" w:hAnsi="Consolas" w:cs="Times New Roman"/>
+          <w:color w:val="D4D4D4"/>
+          <w:sz w:val="23"/>
+          <w:szCs w:val="23"/>
+          <w:lang w:eastAsia="fr-FR"/>
+        </w:rPr>
+        <w:t>fonction</w:t>
+      </w:r>
+      <w:proofErr w:type="gramEnd"/>
+      <w:r>
+        <w:rPr>
+          <w:rFonts w:ascii="Consolas" w:eastAsia="Times New Roman" w:hAnsi="Consolas" w:cs="Times New Roman"/>
+          <w:color w:val="D4D4D4"/>
+          <w:sz w:val="23"/>
+          <w:szCs w:val="23"/>
+          <w:lang w:eastAsia="fr-FR"/>
+        </w:rPr>
+        <w:t> : </w:t>
       </w:r>
       <w:proofErr w:type="spellStart"/>
       <w:r>
@@ -4406,7 +4679,29 @@
           <w:szCs w:val="23"/>
           <w:lang w:eastAsia="fr-FR"/>
         </w:rPr>
-        <w:t>    si </w:t>
+        <w:t>    </w:t>
+      </w:r>
+      <w:proofErr w:type="gramStart"/>
+      <w:r>
+        <w:rPr>
+          <w:rFonts w:ascii="Consolas" w:eastAsia="Times New Roman" w:hAnsi="Consolas" w:cs="Times New Roman"/>
+          <w:color w:val="D4D4D4"/>
+          <w:sz w:val="23"/>
+          <w:szCs w:val="23"/>
+          <w:lang w:eastAsia="fr-FR"/>
+        </w:rPr>
+        <w:t>si</w:t>
+      </w:r>
+      <w:proofErr w:type="gramEnd"/>
+      <w:r>
+        <w:rPr>
+          <w:rFonts w:ascii="Consolas" w:eastAsia="Times New Roman" w:hAnsi="Consolas" w:cs="Times New Roman"/>
+          <w:color w:val="D4D4D4"/>
+          <w:sz w:val="23"/>
+          <w:szCs w:val="23"/>
+          <w:lang w:eastAsia="fr-FR"/>
+        </w:rPr>
+        <w:t> </w:t>
       </w:r>
       <w:proofErr w:type="spellStart"/>
       <w:r>
@@ -4475,7 +4770,29 @@
           <w:szCs w:val="23"/>
           <w:lang w:eastAsia="fr-FR"/>
         </w:rPr>
-        <w:t>        soit </w:t>
+        <w:t>        </w:t>
+      </w:r>
+      <w:proofErr w:type="gramStart"/>
+      <w:r>
+        <w:rPr>
+          <w:rFonts w:ascii="Consolas" w:eastAsia="Times New Roman" w:hAnsi="Consolas" w:cs="Times New Roman"/>
+          <w:color w:val="D4D4D4"/>
+          <w:sz w:val="23"/>
+          <w:szCs w:val="23"/>
+          <w:lang w:eastAsia="fr-FR"/>
+        </w:rPr>
+        <w:t>soit</w:t>
+      </w:r>
+      <w:proofErr w:type="gramEnd"/>
+      <w:r>
+        <w:rPr>
+          <w:rFonts w:ascii="Consolas" w:eastAsia="Times New Roman" w:hAnsi="Consolas" w:cs="Times New Roman"/>
+          <w:color w:val="D4D4D4"/>
+          <w:sz w:val="23"/>
+          <w:szCs w:val="23"/>
+          <w:lang w:eastAsia="fr-FR"/>
+        </w:rPr>
+        <w:t> </w:t>
       </w:r>
       <w:proofErr w:type="spellStart"/>
       <w:r>
@@ -4534,7 +4851,29 @@
           <w:szCs w:val="23"/>
           <w:lang w:eastAsia="fr-FR"/>
         </w:rPr>
-        <w:t>        valeur(</w:t>
+        <w:t>        </w:t>
+      </w:r>
+      <w:proofErr w:type="gramStart"/>
+      <w:r>
+        <w:rPr>
+          <w:rFonts w:ascii="Consolas" w:eastAsia="Times New Roman" w:hAnsi="Consolas" w:cs="Times New Roman"/>
+          <w:color w:val="D4D4D4"/>
+          <w:sz w:val="23"/>
+          <w:szCs w:val="23"/>
+          <w:lang w:eastAsia="fr-FR"/>
+        </w:rPr>
+        <w:t>valeur</w:t>
+      </w:r>
+      <w:proofErr w:type="gramEnd"/>
+      <w:r>
+        <w:rPr>
+          <w:rFonts w:ascii="Consolas" w:eastAsia="Times New Roman" w:hAnsi="Consolas" w:cs="Times New Roman"/>
+          <w:color w:val="D4D4D4"/>
+          <w:sz w:val="23"/>
+          <w:szCs w:val="23"/>
+          <w:lang w:eastAsia="fr-FR"/>
+        </w:rPr>
+        <w:t>(</w:t>
       </w:r>
       <w:proofErr w:type="spellStart"/>
       <w:r>
@@ -4596,6 +4935,7 @@
         <w:t>        </w:t>
       </w:r>
       <w:proofErr w:type="spellStart"/>
+      <w:proofErr w:type="gramStart"/>
       <w:r>
         <w:rPr>
           <w:rFonts w:ascii="Consolas" w:eastAsia="Times New Roman" w:hAnsi="Consolas" w:cs="Times New Roman"/>
@@ -4607,6 +4947,7 @@
         <w:t>elmSuivant</w:t>
       </w:r>
       <w:proofErr w:type="spellEnd"/>
+      <w:proofErr w:type="gramEnd"/>
       <w:r>
         <w:rPr>
           <w:rFonts w:ascii="Consolas" w:eastAsia="Times New Roman" w:hAnsi="Consolas" w:cs="Times New Roman"/>
@@ -4680,6 +5021,7 @@
         <w:t>        </w:t>
       </w:r>
       <w:proofErr w:type="spellStart"/>
+      <w:proofErr w:type="gramStart"/>
       <w:r>
         <w:rPr>
           <w:rFonts w:ascii="Consolas" w:eastAsia="Times New Roman" w:hAnsi="Consolas" w:cs="Times New Roman"/>
@@ -4691,6 +5033,7 @@
         <w:t>insertTailPremisse</w:t>
       </w:r>
       <w:proofErr w:type="spellEnd"/>
+      <w:proofErr w:type="gramEnd"/>
       <w:r>
         <w:rPr>
           <w:rFonts w:ascii="Consolas" w:eastAsia="Times New Roman" w:hAnsi="Consolas" w:cs="Times New Roman"/>
@@ -4751,7 +5094,29 @@
           <w:szCs w:val="23"/>
           <w:lang w:eastAsia="fr-FR"/>
         </w:rPr>
-        <w:t>    sinon si </w:t>
+        <w:t>    </w:t>
+      </w:r>
+      <w:proofErr w:type="gramStart"/>
+      <w:r>
+        <w:rPr>
+          <w:rFonts w:ascii="Consolas" w:eastAsia="Times New Roman" w:hAnsi="Consolas" w:cs="Times New Roman"/>
+          <w:color w:val="D4D4D4"/>
+          <w:sz w:val="23"/>
+          <w:szCs w:val="23"/>
+          <w:lang w:eastAsia="fr-FR"/>
+        </w:rPr>
+        <w:t>sinon</w:t>
+      </w:r>
+      <w:proofErr w:type="gramEnd"/>
+      <w:r>
+        <w:rPr>
+          <w:rFonts w:ascii="Consolas" w:eastAsia="Times New Roman" w:hAnsi="Consolas" w:cs="Times New Roman"/>
+          <w:color w:val="D4D4D4"/>
+          <w:sz w:val="23"/>
+          <w:szCs w:val="23"/>
+          <w:lang w:eastAsia="fr-FR"/>
+        </w:rPr>
+        <w:t> si </w:t>
       </w:r>
       <w:proofErr w:type="spellStart"/>
       <w:r>
@@ -4844,15 +5209,27 @@
         </w:rPr>
         <w:t>        </w:t>
       </w:r>
-      <w:r>
-        <w:rPr>
-          <w:rFonts w:ascii="Consolas" w:eastAsia="Times New Roman" w:hAnsi="Consolas" w:cs="Times New Roman"/>
-          <w:color w:val="D4D4D4"/>
-          <w:sz w:val="23"/>
-          <w:szCs w:val="23"/>
-          <w:lang w:eastAsia="fr-FR"/>
-        </w:rPr>
-        <w:t>soit </w:t>
+      <w:proofErr w:type="gramStart"/>
+      <w:r>
+        <w:rPr>
+          <w:rFonts w:ascii="Consolas" w:eastAsia="Times New Roman" w:hAnsi="Consolas" w:cs="Times New Roman"/>
+          <w:color w:val="D4D4D4"/>
+          <w:sz w:val="23"/>
+          <w:szCs w:val="23"/>
+          <w:lang w:eastAsia="fr-FR"/>
+        </w:rPr>
+        <w:t>soit</w:t>
+      </w:r>
+      <w:proofErr w:type="gramEnd"/>
+      <w:r>
+        <w:rPr>
+          <w:rFonts w:ascii="Consolas" w:eastAsia="Times New Roman" w:hAnsi="Consolas" w:cs="Times New Roman"/>
+          <w:color w:val="D4D4D4"/>
+          <w:sz w:val="23"/>
+          <w:szCs w:val="23"/>
+          <w:lang w:eastAsia="fr-FR"/>
+        </w:rPr>
+        <w:t> </w:t>
       </w:r>
       <w:proofErr w:type="spellStart"/>
       <w:r>
@@ -4911,7 +5288,29 @@
           <w:szCs w:val="23"/>
           <w:lang w:eastAsia="fr-FR"/>
         </w:rPr>
-        <w:t>        valeur(</w:t>
+        <w:t>        </w:t>
+      </w:r>
+      <w:proofErr w:type="gramStart"/>
+      <w:r>
+        <w:rPr>
+          <w:rFonts w:ascii="Consolas" w:eastAsia="Times New Roman" w:hAnsi="Consolas" w:cs="Times New Roman"/>
+          <w:color w:val="D4D4D4"/>
+          <w:sz w:val="23"/>
+          <w:szCs w:val="23"/>
+          <w:lang w:eastAsia="fr-FR"/>
+        </w:rPr>
+        <w:t>valeur</w:t>
+      </w:r>
+      <w:proofErr w:type="gramEnd"/>
+      <w:r>
+        <w:rPr>
+          <w:rFonts w:ascii="Consolas" w:eastAsia="Times New Roman" w:hAnsi="Consolas" w:cs="Times New Roman"/>
+          <w:color w:val="D4D4D4"/>
+          <w:sz w:val="23"/>
+          <w:szCs w:val="23"/>
+          <w:lang w:eastAsia="fr-FR"/>
+        </w:rPr>
+        <w:t>(</w:t>
       </w:r>
       <w:proofErr w:type="spellStart"/>
       <w:r>
@@ -4973,6 +5372,7 @@
         <w:t>        </w:t>
       </w:r>
       <w:proofErr w:type="spellStart"/>
+      <w:proofErr w:type="gramStart"/>
       <w:r>
         <w:rPr>
           <w:rFonts w:ascii="Consolas" w:eastAsia="Times New Roman" w:hAnsi="Consolas" w:cs="Times New Roman"/>
@@ -4984,6 +5384,7 @@
         <w:t>elmSuivant</w:t>
       </w:r>
       <w:proofErr w:type="spellEnd"/>
+      <w:proofErr w:type="gramEnd"/>
       <w:r>
         <w:rPr>
           <w:rFonts w:ascii="Consolas" w:eastAsia="Times New Roman" w:hAnsi="Consolas" w:cs="Times New Roman"/>
@@ -5386,15 +5787,27 @@
         </w:rPr>
         <w:t>    </w:t>
       </w:r>
-      <w:r>
-        <w:rPr>
-          <w:rFonts w:ascii="Consolas" w:eastAsia="Times New Roman" w:hAnsi="Consolas" w:cs="Times New Roman"/>
-          <w:color w:val="D4D4D4"/>
-          <w:sz w:val="23"/>
-          <w:szCs w:val="23"/>
-          <w:lang w:eastAsia="fr-FR"/>
-        </w:rPr>
-        <w:t>fin si</w:t>
+      <w:proofErr w:type="gramStart"/>
+      <w:r>
+        <w:rPr>
+          <w:rFonts w:ascii="Consolas" w:eastAsia="Times New Roman" w:hAnsi="Consolas" w:cs="Times New Roman"/>
+          <w:color w:val="D4D4D4"/>
+          <w:sz w:val="23"/>
+          <w:szCs w:val="23"/>
+          <w:lang w:eastAsia="fr-FR"/>
+        </w:rPr>
+        <w:t>fin</w:t>
+      </w:r>
+      <w:proofErr w:type="gramEnd"/>
+      <w:r>
+        <w:rPr>
+          <w:rFonts w:ascii="Consolas" w:eastAsia="Times New Roman" w:hAnsi="Consolas" w:cs="Times New Roman"/>
+          <w:color w:val="D4D4D4"/>
+          <w:sz w:val="23"/>
+          <w:szCs w:val="23"/>
+          <w:lang w:eastAsia="fr-FR"/>
+        </w:rPr>
+        <w:t> si</w:t>
       </w:r>
     </w:p>
     <w:p>
@@ -5411,15 +5824,27 @@
           <w:lang w:eastAsia="fr-FR"/>
         </w:rPr>
       </w:pPr>
-      <w:r>
-        <w:rPr>
-          <w:rFonts w:ascii="Consolas" w:eastAsia="Times New Roman" w:hAnsi="Consolas" w:cs="Times New Roman"/>
-          <w:color w:val="D4D4D4"/>
-          <w:sz w:val="23"/>
-          <w:szCs w:val="23"/>
-          <w:lang w:eastAsia="fr-FR"/>
-        </w:rPr>
-        <w:t>fin fonction</w:t>
+      <w:proofErr w:type="gramStart"/>
+      <w:r>
+        <w:rPr>
+          <w:rFonts w:ascii="Consolas" w:eastAsia="Times New Roman" w:hAnsi="Consolas" w:cs="Times New Roman"/>
+          <w:color w:val="D4D4D4"/>
+          <w:sz w:val="23"/>
+          <w:szCs w:val="23"/>
+          <w:lang w:eastAsia="fr-FR"/>
+        </w:rPr>
+        <w:t>fin</w:t>
+      </w:r>
+      <w:proofErr w:type="gramEnd"/>
+      <w:r>
+        <w:rPr>
+          <w:rFonts w:ascii="Consolas" w:eastAsia="Times New Roman" w:hAnsi="Consolas" w:cs="Times New Roman"/>
+          <w:color w:val="D4D4D4"/>
+          <w:sz w:val="23"/>
+          <w:szCs w:val="23"/>
+          <w:lang w:eastAsia="fr-FR"/>
+        </w:rPr>
+        <w:t> fonction</w:t>
       </w:r>
     </w:p>
     <w:p>
@@ -5435,10 +5860,12 @@
         </w:numPr>
       </w:pPr>
       <w:proofErr w:type="spellStart"/>
+      <w:proofErr w:type="gramStart"/>
       <w:r>
         <w:t>addConclusion</w:t>
       </w:r>
       <w:proofErr w:type="spellEnd"/>
+      <w:proofErr w:type="gramEnd"/>
       <w:r>
         <w:t xml:space="preserve"> : Créer la conclusion d'une règle</w:t>
       </w:r>
@@ -5450,12 +5877,14 @@
           <w:numId w:val="25"/>
         </w:numPr>
       </w:pPr>
+      <w:proofErr w:type="gramStart"/>
       <w:r>
         <w:t>donné</w:t>
       </w:r>
       <w:r>
         <w:t>e</w:t>
       </w:r>
+      <w:proofErr w:type="gramEnd"/>
       <w:r>
         <w:t xml:space="preserve"> : la règle que l'on veut modifier et la proposition à donner à la conclusion</w:t>
       </w:r>
@@ -5467,8 +5896,13 @@
           <w:numId w:val="25"/>
         </w:numPr>
       </w:pPr>
-      <w:r>
-        <w:t xml:space="preserve">résultat :  modifie ou initialise la </w:t>
+      <w:proofErr w:type="gramStart"/>
+      <w:r>
+        <w:t>résultat</w:t>
+      </w:r>
+      <w:proofErr w:type="gramEnd"/>
+      <w:r>
+        <w:t xml:space="preserve"> :  modifie ou initialise la </w:t>
       </w:r>
       <w:proofErr w:type="spellStart"/>
       <w:r>
@@ -5493,15 +5927,27 @@
           <w:lang w:eastAsia="fr-FR"/>
         </w:rPr>
       </w:pPr>
-      <w:r>
-        <w:rPr>
-          <w:rFonts w:ascii="Consolas" w:eastAsia="Times New Roman" w:hAnsi="Consolas" w:cs="Times New Roman"/>
-          <w:color w:val="D4D4D4"/>
-          <w:sz w:val="23"/>
-          <w:szCs w:val="23"/>
-          <w:lang w:eastAsia="fr-FR"/>
-        </w:rPr>
-        <w:t>procédure : </w:t>
+      <w:proofErr w:type="gramStart"/>
+      <w:r>
+        <w:rPr>
+          <w:rFonts w:ascii="Consolas" w:eastAsia="Times New Roman" w:hAnsi="Consolas" w:cs="Times New Roman"/>
+          <w:color w:val="D4D4D4"/>
+          <w:sz w:val="23"/>
+          <w:szCs w:val="23"/>
+          <w:lang w:eastAsia="fr-FR"/>
+        </w:rPr>
+        <w:t>procédure</w:t>
+      </w:r>
+      <w:proofErr w:type="gramEnd"/>
+      <w:r>
+        <w:rPr>
+          <w:rFonts w:ascii="Consolas" w:eastAsia="Times New Roman" w:hAnsi="Consolas" w:cs="Times New Roman"/>
+          <w:color w:val="D4D4D4"/>
+          <w:sz w:val="23"/>
+          <w:szCs w:val="23"/>
+          <w:lang w:eastAsia="fr-FR"/>
+        </w:rPr>
+        <w:t> : </w:t>
       </w:r>
       <w:proofErr w:type="spellStart"/>
       <w:r>
@@ -5614,7 +6060,29 @@
           <w:szCs w:val="23"/>
           <w:lang w:eastAsia="fr-FR"/>
         </w:rPr>
-        <w:t>    conclusion(</w:t>
+        <w:t>    </w:t>
+      </w:r>
+      <w:proofErr w:type="gramStart"/>
+      <w:r>
+        <w:rPr>
+          <w:rFonts w:ascii="Consolas" w:eastAsia="Times New Roman" w:hAnsi="Consolas" w:cs="Times New Roman"/>
+          <w:color w:val="D4D4D4"/>
+          <w:sz w:val="23"/>
+          <w:szCs w:val="23"/>
+          <w:lang w:eastAsia="fr-FR"/>
+        </w:rPr>
+        <w:t>conclusion</w:t>
+      </w:r>
+      <w:proofErr w:type="gramEnd"/>
+      <w:r>
+        <w:rPr>
+          <w:rFonts w:ascii="Consolas" w:eastAsia="Times New Roman" w:hAnsi="Consolas" w:cs="Times New Roman"/>
+          <w:color w:val="D4D4D4"/>
+          <w:sz w:val="23"/>
+          <w:szCs w:val="23"/>
+          <w:lang w:eastAsia="fr-FR"/>
+        </w:rPr>
+        <w:t>(</w:t>
       </w:r>
       <w:proofErr w:type="spellStart"/>
       <w:r>
@@ -5665,15 +6133,27 @@
           <w:lang w:eastAsia="fr-FR"/>
         </w:rPr>
       </w:pPr>
-      <w:r>
-        <w:rPr>
-          <w:rFonts w:ascii="Consolas" w:eastAsia="Times New Roman" w:hAnsi="Consolas" w:cs="Times New Roman"/>
-          <w:color w:val="D4D4D4"/>
-          <w:sz w:val="23"/>
-          <w:szCs w:val="23"/>
-          <w:lang w:eastAsia="fr-FR"/>
-        </w:rPr>
-        <w:t>fin procédure</w:t>
+      <w:proofErr w:type="gramStart"/>
+      <w:r>
+        <w:rPr>
+          <w:rFonts w:ascii="Consolas" w:eastAsia="Times New Roman" w:hAnsi="Consolas" w:cs="Times New Roman"/>
+          <w:color w:val="D4D4D4"/>
+          <w:sz w:val="23"/>
+          <w:szCs w:val="23"/>
+          <w:lang w:eastAsia="fr-FR"/>
+        </w:rPr>
+        <w:t>fin</w:t>
+      </w:r>
+      <w:proofErr w:type="gramEnd"/>
+      <w:r>
+        <w:rPr>
+          <w:rFonts w:ascii="Consolas" w:eastAsia="Times New Roman" w:hAnsi="Consolas" w:cs="Times New Roman"/>
+          <w:color w:val="D4D4D4"/>
+          <w:sz w:val="23"/>
+          <w:szCs w:val="23"/>
+          <w:lang w:eastAsia="fr-FR"/>
+        </w:rPr>
+        <w:t> procédure</w:t>
       </w:r>
     </w:p>
     <w:p>
@@ -5707,9 +6187,14 @@
           <w:numId w:val="25"/>
         </w:numPr>
       </w:pPr>
+      <w:proofErr w:type="gramStart"/>
       <w:r>
         <w:lastRenderedPageBreak/>
-        <w:t xml:space="preserve">donnée : un pointeur sur le premier élément de la prémisse dans </w:t>
+        <w:t>donnée</w:t>
+      </w:r>
+      <w:proofErr w:type="gramEnd"/>
+      <w:r>
+        <w:t xml:space="preserve"> : un pointeur sur le premier élément de la prémisse dans </w:t>
       </w:r>
       <w:proofErr w:type="spellStart"/>
       <w:r>
@@ -5736,10 +6221,12 @@
         </w:numPr>
       </w:pPr>
       <w:proofErr w:type="spellStart"/>
+      <w:proofErr w:type="gramStart"/>
       <w:r>
         <w:t>résulat</w:t>
       </w:r>
       <w:proofErr w:type="spellEnd"/>
+      <w:proofErr w:type="gramEnd"/>
       <w:r>
         <w:t xml:space="preserve"> : renvoie </w:t>
       </w:r>
@@ -5785,15 +6272,27 @@
           <w:lang w:eastAsia="fr-FR"/>
         </w:rPr>
       </w:pPr>
-      <w:r>
-        <w:rPr>
-          <w:rFonts w:ascii="Consolas" w:eastAsia="Times New Roman" w:hAnsi="Consolas" w:cs="Times New Roman"/>
-          <w:color w:val="D4D4D4"/>
-          <w:sz w:val="23"/>
-          <w:szCs w:val="23"/>
-          <w:lang w:eastAsia="fr-FR"/>
-        </w:rPr>
-        <w:t>fonction : propositionDandPremisse(Premisse prem, Proposition* prop) </w:t>
+      <w:proofErr w:type="gramStart"/>
+      <w:r>
+        <w:rPr>
+          <w:rFonts w:ascii="Consolas" w:eastAsia="Times New Roman" w:hAnsi="Consolas" w:cs="Times New Roman"/>
+          <w:color w:val="D4D4D4"/>
+          <w:sz w:val="23"/>
+          <w:szCs w:val="23"/>
+          <w:lang w:eastAsia="fr-FR"/>
+        </w:rPr>
+        <w:t>fonction</w:t>
+      </w:r>
+      <w:proofErr w:type="gramEnd"/>
+      <w:r>
+        <w:rPr>
+          <w:rFonts w:ascii="Consolas" w:eastAsia="Times New Roman" w:hAnsi="Consolas" w:cs="Times New Roman"/>
+          <w:color w:val="D4D4D4"/>
+          <w:sz w:val="23"/>
+          <w:szCs w:val="23"/>
+          <w:lang w:eastAsia="fr-FR"/>
+        </w:rPr>
+        <w:t> : propositionDandPremisse(Premisse prem, Proposition* prop) </w:t>
       </w:r>
     </w:p>
     <w:p>
@@ -5841,7 +6340,29 @@
           <w:szCs w:val="23"/>
           <w:lang w:eastAsia="fr-FR"/>
         </w:rPr>
-        <w:t>    si </w:t>
+        <w:t>    </w:t>
+      </w:r>
+      <w:proofErr w:type="gramStart"/>
+      <w:r>
+        <w:rPr>
+          <w:rFonts w:ascii="Consolas" w:eastAsia="Times New Roman" w:hAnsi="Consolas" w:cs="Times New Roman"/>
+          <w:color w:val="D4D4D4"/>
+          <w:sz w:val="23"/>
+          <w:szCs w:val="23"/>
+          <w:lang w:eastAsia="fr-FR"/>
+        </w:rPr>
+        <w:t>si</w:t>
+      </w:r>
+      <w:proofErr w:type="gramEnd"/>
+      <w:r>
+        <w:rPr>
+          <w:rFonts w:ascii="Consolas" w:eastAsia="Times New Roman" w:hAnsi="Consolas" w:cs="Times New Roman"/>
+          <w:color w:val="D4D4D4"/>
+          <w:sz w:val="23"/>
+          <w:szCs w:val="23"/>
+          <w:lang w:eastAsia="fr-FR"/>
+        </w:rPr>
+        <w:t> </w:t>
       </w:r>
       <w:proofErr w:type="spellStart"/>
       <w:r>
@@ -5912,6 +6433,7 @@
         <w:t>        </w:t>
       </w:r>
       <w:proofErr w:type="spellStart"/>
+      <w:proofErr w:type="gramStart"/>
       <w:r>
         <w:rPr>
           <w:rFonts w:ascii="Consolas" w:eastAsia="Times New Roman" w:hAnsi="Consolas" w:cs="Times New Roman"/>
@@ -5923,6 +6445,7 @@
         <w:t>propositionDansPremisse</w:t>
       </w:r>
       <w:proofErr w:type="spellEnd"/>
+      <w:proofErr w:type="gramEnd"/>
       <w:r>
         <w:rPr>
           <w:rFonts w:ascii="Consolas" w:eastAsia="Times New Roman" w:hAnsi="Consolas" w:cs="Times New Roman"/>
@@ -5955,7 +6478,29 @@
           <w:szCs w:val="23"/>
           <w:lang w:eastAsia="fr-FR"/>
         </w:rPr>
-        <w:t>    sinon si valeur(</w:t>
+        <w:t>    </w:t>
+      </w:r>
+      <w:proofErr w:type="gramStart"/>
+      <w:r>
+        <w:rPr>
+          <w:rFonts w:ascii="Consolas" w:eastAsia="Times New Roman" w:hAnsi="Consolas" w:cs="Times New Roman"/>
+          <w:color w:val="D4D4D4"/>
+          <w:sz w:val="23"/>
+          <w:szCs w:val="23"/>
+          <w:lang w:eastAsia="fr-FR"/>
+        </w:rPr>
+        <w:t>sinon</w:t>
+      </w:r>
+      <w:proofErr w:type="gramEnd"/>
+      <w:r>
+        <w:rPr>
+          <w:rFonts w:ascii="Consolas" w:eastAsia="Times New Roman" w:hAnsi="Consolas" w:cs="Times New Roman"/>
+          <w:color w:val="D4D4D4"/>
+          <w:sz w:val="23"/>
+          <w:szCs w:val="23"/>
+          <w:lang w:eastAsia="fr-FR"/>
+        </w:rPr>
+        <w:t> si valeur(</w:t>
       </w:r>
       <w:proofErr w:type="spellStart"/>
       <w:r>
@@ -6016,6 +6561,7 @@
         <w:t>        </w:t>
       </w:r>
       <w:proofErr w:type="spellStart"/>
+      <w:proofErr w:type="gramStart"/>
       <w:r>
         <w:rPr>
           <w:rFonts w:ascii="Consolas" w:eastAsia="Times New Roman" w:hAnsi="Consolas" w:cs="Times New Roman"/>
@@ -6027,6 +6573,7 @@
         <w:t>propositionDansPremisse</w:t>
       </w:r>
       <w:proofErr w:type="spellEnd"/>
+      <w:proofErr w:type="gramEnd"/>
       <w:r>
         <w:rPr>
           <w:rFonts w:ascii="Consolas" w:eastAsia="Times New Roman" w:hAnsi="Consolas" w:cs="Times New Roman"/>
@@ -6059,8 +6606,20 @@
           <w:szCs w:val="23"/>
           <w:lang w:eastAsia="fr-FR"/>
         </w:rPr>
-        <w:t>    sinon</w:t>
-      </w:r>
+        <w:t>    </w:t>
+      </w:r>
+      <w:proofErr w:type="gramStart"/>
+      <w:r>
+        <w:rPr>
+          <w:rFonts w:ascii="Consolas" w:eastAsia="Times New Roman" w:hAnsi="Consolas" w:cs="Times New Roman"/>
+          <w:color w:val="D4D4D4"/>
+          <w:sz w:val="23"/>
+          <w:szCs w:val="23"/>
+          <w:lang w:eastAsia="fr-FR"/>
+        </w:rPr>
+        <w:t>sinon</w:t>
+      </w:r>
+      <w:proofErr w:type="gramEnd"/>
     </w:p>
     <w:p>
       <w:pPr>
@@ -6086,6 +6645,7 @@
         <w:t>        </w:t>
       </w:r>
       <w:proofErr w:type="spellStart"/>
+      <w:proofErr w:type="gramStart"/>
       <w:r>
         <w:rPr>
           <w:rFonts w:ascii="Consolas" w:eastAsia="Times New Roman" w:hAnsi="Consolas" w:cs="Times New Roman"/>
@@ -6097,6 +6657,7 @@
         <w:t>propostionDansPremisse</w:t>
       </w:r>
       <w:proofErr w:type="spellEnd"/>
+      <w:proofErr w:type="gramEnd"/>
       <w:r>
         <w:rPr>
           <w:rFonts w:ascii="Consolas" w:eastAsia="Times New Roman" w:hAnsi="Consolas" w:cs="Times New Roman"/>
@@ -6132,6 +6693,7 @@
         <w:t>        </w:t>
       </w:r>
       <w:proofErr w:type="spellStart"/>
+      <w:proofErr w:type="gramStart"/>
       <w:r>
         <w:rPr>
           <w:rFonts w:ascii="Consolas" w:eastAsia="Times New Roman" w:hAnsi="Consolas" w:cs="Times New Roman"/>
@@ -6143,6 +6705,7 @@
         <w:t>propostionDansPremisse</w:t>
       </w:r>
       <w:proofErr w:type="spellEnd"/>
+      <w:proofErr w:type="gramEnd"/>
       <w:r>
         <w:rPr>
           <w:rFonts w:ascii="Consolas" w:eastAsia="Times New Roman" w:hAnsi="Consolas" w:cs="Times New Roman"/>
@@ -6219,7 +6782,29 @@
           <w:szCs w:val="23"/>
           <w:lang w:eastAsia="fr-FR"/>
         </w:rPr>
-        <w:t>    fin si</w:t>
+        <w:t>    </w:t>
+      </w:r>
+      <w:proofErr w:type="gramStart"/>
+      <w:r>
+        <w:rPr>
+          <w:rFonts w:ascii="Consolas" w:eastAsia="Times New Roman" w:hAnsi="Consolas" w:cs="Times New Roman"/>
+          <w:color w:val="D4D4D4"/>
+          <w:sz w:val="23"/>
+          <w:szCs w:val="23"/>
+          <w:lang w:eastAsia="fr-FR"/>
+        </w:rPr>
+        <w:t>fin</w:t>
+      </w:r>
+      <w:proofErr w:type="gramEnd"/>
+      <w:r>
+        <w:rPr>
+          <w:rFonts w:ascii="Consolas" w:eastAsia="Times New Roman" w:hAnsi="Consolas" w:cs="Times New Roman"/>
+          <w:color w:val="D4D4D4"/>
+          <w:sz w:val="23"/>
+          <w:szCs w:val="23"/>
+          <w:lang w:eastAsia="fr-FR"/>
+        </w:rPr>
+        <w:t> si</w:t>
       </w:r>
     </w:p>
     <w:p>
@@ -6235,15 +6820,27 @@
           <w:lang w:eastAsia="fr-FR"/>
         </w:rPr>
       </w:pPr>
-      <w:r>
-        <w:rPr>
-          <w:rFonts w:ascii="Consolas" w:eastAsia="Times New Roman" w:hAnsi="Consolas" w:cs="Times New Roman"/>
-          <w:color w:val="D4D4D4"/>
-          <w:sz w:val="23"/>
-          <w:szCs w:val="23"/>
-          <w:lang w:eastAsia="fr-FR"/>
-        </w:rPr>
-        <w:t>fin fonction</w:t>
+      <w:proofErr w:type="gramStart"/>
+      <w:r>
+        <w:rPr>
+          <w:rFonts w:ascii="Consolas" w:eastAsia="Times New Roman" w:hAnsi="Consolas" w:cs="Times New Roman"/>
+          <w:color w:val="D4D4D4"/>
+          <w:sz w:val="23"/>
+          <w:szCs w:val="23"/>
+          <w:lang w:eastAsia="fr-FR"/>
+        </w:rPr>
+        <w:t>fin</w:t>
+      </w:r>
+      <w:proofErr w:type="gramEnd"/>
+      <w:r>
+        <w:rPr>
+          <w:rFonts w:ascii="Consolas" w:eastAsia="Times New Roman" w:hAnsi="Consolas" w:cs="Times New Roman"/>
+          <w:color w:val="D4D4D4"/>
+          <w:sz w:val="23"/>
+          <w:szCs w:val="23"/>
+          <w:lang w:eastAsia="fr-FR"/>
+        </w:rPr>
+        <w:t> fonction</w:t>
       </w:r>
     </w:p>
     <w:p/>
@@ -6255,10 +6852,12 @@
         </w:numPr>
       </w:pPr>
       <w:proofErr w:type="spellStart"/>
+      <w:proofErr w:type="gramStart"/>
       <w:r>
         <w:t>rechercheSupprimePremisse</w:t>
       </w:r>
       <w:proofErr w:type="spellEnd"/>
+      <w:proofErr w:type="gramEnd"/>
       <w:r>
         <w:t xml:space="preserve"> :Supprimer une Proposition de la prémisse d'une règle</w:t>
       </w:r>
@@ -6270,8 +6869,13 @@
           <w:numId w:val="25"/>
         </w:numPr>
       </w:pPr>
-      <w:r>
-        <w:t>donnée : la</w:t>
+      <w:proofErr w:type="gramStart"/>
+      <w:r>
+        <w:t>donnée</w:t>
+      </w:r>
+      <w:proofErr w:type="gramEnd"/>
+      <w:r>
+        <w:t xml:space="preserve"> : la</w:t>
       </w:r>
       <w:r>
         <w:t xml:space="preserve"> </w:t>
@@ -6302,8 +6906,13 @@
           <w:numId w:val="25"/>
         </w:numPr>
       </w:pPr>
-      <w:r>
-        <w:t xml:space="preserve">résultat : </w:t>
+      <w:proofErr w:type="gramStart"/>
+      <w:r>
+        <w:t>résultat</w:t>
+      </w:r>
+      <w:proofErr w:type="gramEnd"/>
+      <w:r>
+        <w:t xml:space="preserve"> : </w:t>
       </w:r>
       <w:r>
         <w:t>supprime</w:t>
@@ -6340,15 +6949,27 @@
           <w:lang w:eastAsia="fr-FR"/>
         </w:rPr>
       </w:pPr>
-      <w:r>
-        <w:rPr>
-          <w:rFonts w:ascii="Consolas" w:eastAsia="Times New Roman" w:hAnsi="Consolas" w:cs="Times New Roman"/>
-          <w:color w:val="D4D4D4"/>
-          <w:sz w:val="23"/>
-          <w:szCs w:val="23"/>
-          <w:lang w:eastAsia="fr-FR"/>
-        </w:rPr>
-        <w:t>fonction : </w:t>
+      <w:proofErr w:type="gramStart"/>
+      <w:r>
+        <w:rPr>
+          <w:rFonts w:ascii="Consolas" w:eastAsia="Times New Roman" w:hAnsi="Consolas" w:cs="Times New Roman"/>
+          <w:color w:val="D4D4D4"/>
+          <w:sz w:val="23"/>
+          <w:szCs w:val="23"/>
+          <w:lang w:eastAsia="fr-FR"/>
+        </w:rPr>
+        <w:t>fonction</w:t>
+      </w:r>
+      <w:proofErr w:type="gramEnd"/>
+      <w:r>
+        <w:rPr>
+          <w:rFonts w:ascii="Consolas" w:eastAsia="Times New Roman" w:hAnsi="Consolas" w:cs="Times New Roman"/>
+          <w:color w:val="D4D4D4"/>
+          <w:sz w:val="23"/>
+          <w:szCs w:val="23"/>
+          <w:lang w:eastAsia="fr-FR"/>
+        </w:rPr>
+        <w:t> : </w:t>
       </w:r>
       <w:proofErr w:type="spellStart"/>
       <w:r>
@@ -6474,7 +7095,29 @@
           <w:szCs w:val="23"/>
           <w:lang w:eastAsia="fr-FR"/>
         </w:rPr>
-        <w:t>    si </w:t>
+        <w:t>    </w:t>
+      </w:r>
+      <w:proofErr w:type="gramStart"/>
+      <w:r>
+        <w:rPr>
+          <w:rFonts w:ascii="Consolas" w:eastAsia="Times New Roman" w:hAnsi="Consolas" w:cs="Times New Roman"/>
+          <w:color w:val="D4D4D4"/>
+          <w:sz w:val="23"/>
+          <w:szCs w:val="23"/>
+          <w:lang w:eastAsia="fr-FR"/>
+        </w:rPr>
+        <w:t>si</w:t>
+      </w:r>
+      <w:proofErr w:type="gramEnd"/>
+      <w:r>
+        <w:rPr>
+          <w:rFonts w:ascii="Consolas" w:eastAsia="Times New Roman" w:hAnsi="Consolas" w:cs="Times New Roman"/>
+          <w:color w:val="D4D4D4"/>
+          <w:sz w:val="23"/>
+          <w:szCs w:val="23"/>
+          <w:lang w:eastAsia="fr-FR"/>
+        </w:rPr>
+        <w:t> </w:t>
       </w:r>
       <w:proofErr w:type="spellStart"/>
       <w:r>
@@ -6545,6 +7188,7 @@
         <w:t>        </w:t>
       </w:r>
       <w:proofErr w:type="spellStart"/>
+      <w:proofErr w:type="gramStart"/>
       <w:r>
         <w:rPr>
           <w:rFonts w:ascii="Consolas" w:eastAsia="Times New Roman" w:hAnsi="Consolas" w:cs="Times New Roman"/>
@@ -6556,6 +7200,7 @@
         <w:t>rechercherSupprimePremisse</w:t>
       </w:r>
       <w:proofErr w:type="spellEnd"/>
+      <w:proofErr w:type="gramEnd"/>
       <w:r>
         <w:rPr>
           <w:rFonts w:ascii="Consolas" w:eastAsia="Times New Roman" w:hAnsi="Consolas" w:cs="Times New Roman"/>
@@ -6588,7 +7233,29 @@
           <w:szCs w:val="23"/>
           <w:lang w:eastAsia="fr-FR"/>
         </w:rPr>
-        <w:t>    sinon si premisseVide(elemSuivant(prem)) et description(prop) = </w:t>
+        <w:t>    </w:t>
+      </w:r>
+      <w:proofErr w:type="gramStart"/>
+      <w:r>
+        <w:rPr>
+          <w:rFonts w:ascii="Consolas" w:eastAsia="Times New Roman" w:hAnsi="Consolas" w:cs="Times New Roman"/>
+          <w:color w:val="D4D4D4"/>
+          <w:sz w:val="23"/>
+          <w:szCs w:val="23"/>
+          <w:lang w:eastAsia="fr-FR"/>
+        </w:rPr>
+        <w:t>sinon</w:t>
+      </w:r>
+      <w:proofErr w:type="gramEnd"/>
+      <w:r>
+        <w:rPr>
+          <w:rFonts w:ascii="Consolas" w:eastAsia="Times New Roman" w:hAnsi="Consolas" w:cs="Times New Roman"/>
+          <w:color w:val="D4D4D4"/>
+          <w:sz w:val="23"/>
+          <w:szCs w:val="23"/>
+          <w:lang w:eastAsia="fr-FR"/>
+        </w:rPr>
+        <w:t> si premisseVide(elemSuivant(prem)) et description(prop) = </w:t>
       </w:r>
     </w:p>
     <w:p>
@@ -6604,15 +7271,27 @@
           <w:lang w:eastAsia="fr-FR"/>
         </w:rPr>
       </w:pPr>
-      <w:r>
-        <w:rPr>
-          <w:rFonts w:ascii="Consolas" w:eastAsia="Times New Roman" w:hAnsi="Consolas" w:cs="Times New Roman"/>
-          <w:color w:val="D4D4D4"/>
-          <w:sz w:val="23"/>
-          <w:szCs w:val="23"/>
-          <w:lang w:eastAsia="fr-FR"/>
-        </w:rPr>
-        <w:t>description(valeur(</w:t>
+      <w:proofErr w:type="gramStart"/>
+      <w:r>
+        <w:rPr>
+          <w:rFonts w:ascii="Consolas" w:eastAsia="Times New Roman" w:hAnsi="Consolas" w:cs="Times New Roman"/>
+          <w:color w:val="D4D4D4"/>
+          <w:sz w:val="23"/>
+          <w:szCs w:val="23"/>
+          <w:lang w:eastAsia="fr-FR"/>
+        </w:rPr>
+        <w:t>description</w:t>
+      </w:r>
+      <w:proofErr w:type="gramEnd"/>
+      <w:r>
+        <w:rPr>
+          <w:rFonts w:ascii="Consolas" w:eastAsia="Times New Roman" w:hAnsi="Consolas" w:cs="Times New Roman"/>
+          <w:color w:val="D4D4D4"/>
+          <w:sz w:val="23"/>
+          <w:szCs w:val="23"/>
+          <w:lang w:eastAsia="fr-FR"/>
+        </w:rPr>
+        <w:t>(valeur(</w:t>
       </w:r>
       <w:proofErr w:type="spellStart"/>
       <w:r>
@@ -6658,7 +7337,29 @@
           <w:szCs w:val="23"/>
           <w:lang w:eastAsia="fr-FR"/>
         </w:rPr>
-        <w:t>        libère </w:t>
+        <w:t>        </w:t>
+      </w:r>
+      <w:proofErr w:type="gramStart"/>
+      <w:r>
+        <w:rPr>
+          <w:rFonts w:ascii="Consolas" w:eastAsia="Times New Roman" w:hAnsi="Consolas" w:cs="Times New Roman"/>
+          <w:color w:val="D4D4D4"/>
+          <w:sz w:val="23"/>
+          <w:szCs w:val="23"/>
+          <w:lang w:eastAsia="fr-FR"/>
+        </w:rPr>
+        <w:t>libère</w:t>
+      </w:r>
+      <w:proofErr w:type="gramEnd"/>
+      <w:r>
+        <w:rPr>
+          <w:rFonts w:ascii="Consolas" w:eastAsia="Times New Roman" w:hAnsi="Consolas" w:cs="Times New Roman"/>
+          <w:color w:val="D4D4D4"/>
+          <w:sz w:val="23"/>
+          <w:szCs w:val="23"/>
+          <w:lang w:eastAsia="fr-FR"/>
+        </w:rPr>
+        <w:t> </w:t>
       </w:r>
       <w:proofErr w:type="spellStart"/>
       <w:r>
@@ -6697,6 +7398,7 @@
         <w:t>        </w:t>
       </w:r>
       <w:proofErr w:type="spellStart"/>
+      <w:proofErr w:type="gramStart"/>
       <w:r>
         <w:rPr>
           <w:rFonts w:ascii="Consolas" w:eastAsia="Times New Roman" w:hAnsi="Consolas" w:cs="Times New Roman"/>
@@ -6708,6 +7410,7 @@
         <w:t>rechercherSypprimePremisse</w:t>
       </w:r>
       <w:proofErr w:type="spellEnd"/>
+      <w:proofErr w:type="gramEnd"/>
       <w:r>
         <w:rPr>
           <w:rFonts w:ascii="Consolas" w:eastAsia="Times New Roman" w:hAnsi="Consolas" w:cs="Times New Roman"/>
@@ -6740,7 +7443,29 @@
           <w:szCs w:val="23"/>
           <w:lang w:eastAsia="fr-FR"/>
         </w:rPr>
-        <w:t>    sinon si description(prop) = description(valeur(elemSuivant(prem)))</w:t>
+        <w:t>    </w:t>
+      </w:r>
+      <w:proofErr w:type="gramStart"/>
+      <w:r>
+        <w:rPr>
+          <w:rFonts w:ascii="Consolas" w:eastAsia="Times New Roman" w:hAnsi="Consolas" w:cs="Times New Roman"/>
+          <w:color w:val="D4D4D4"/>
+          <w:sz w:val="23"/>
+          <w:szCs w:val="23"/>
+          <w:lang w:eastAsia="fr-FR"/>
+        </w:rPr>
+        <w:t>sinon</w:t>
+      </w:r>
+      <w:proofErr w:type="gramEnd"/>
+      <w:r>
+        <w:rPr>
+          <w:rFonts w:ascii="Consolas" w:eastAsia="Times New Roman" w:hAnsi="Consolas" w:cs="Times New Roman"/>
+          <w:color w:val="D4D4D4"/>
+          <w:sz w:val="23"/>
+          <w:szCs w:val="23"/>
+          <w:lang w:eastAsia="fr-FR"/>
+        </w:rPr>
+        <w:t> si description(prop) = description(valeur(elemSuivant(prem)))</w:t>
       </w:r>
     </w:p>
     <w:p>
@@ -7014,15 +7739,27 @@
         </w:rPr>
         <w:t>        </w:t>
       </w:r>
-      <w:r>
-        <w:rPr>
-          <w:rFonts w:ascii="Consolas" w:eastAsia="Times New Roman" w:hAnsi="Consolas" w:cs="Times New Roman"/>
-          <w:color w:val="D4D4D4"/>
-          <w:sz w:val="23"/>
-          <w:szCs w:val="23"/>
-          <w:lang w:eastAsia="fr-FR"/>
-        </w:rPr>
-        <w:t>libérer </w:t>
+      <w:proofErr w:type="gramStart"/>
+      <w:r>
+        <w:rPr>
+          <w:rFonts w:ascii="Consolas" w:eastAsia="Times New Roman" w:hAnsi="Consolas" w:cs="Times New Roman"/>
+          <w:color w:val="D4D4D4"/>
+          <w:sz w:val="23"/>
+          <w:szCs w:val="23"/>
+          <w:lang w:eastAsia="fr-FR"/>
+        </w:rPr>
+        <w:t>libérer</w:t>
+      </w:r>
+      <w:proofErr w:type="gramEnd"/>
+      <w:r>
+        <w:rPr>
+          <w:rFonts w:ascii="Consolas" w:eastAsia="Times New Roman" w:hAnsi="Consolas" w:cs="Times New Roman"/>
+          <w:color w:val="D4D4D4"/>
+          <w:sz w:val="23"/>
+          <w:szCs w:val="23"/>
+          <w:lang w:eastAsia="fr-FR"/>
+        </w:rPr>
+        <w:t> </w:t>
       </w:r>
       <w:proofErr w:type="spellStart"/>
       <w:r>
@@ -7061,6 +7798,7 @@
         <w:t>        </w:t>
       </w:r>
       <w:proofErr w:type="spellStart"/>
+      <w:proofErr w:type="gramStart"/>
       <w:r>
         <w:rPr>
           <w:rFonts w:ascii="Consolas" w:eastAsia="Times New Roman" w:hAnsi="Consolas" w:cs="Times New Roman"/>
@@ -7072,6 +7810,7 @@
         <w:t>rechercherSupprimePremisse</w:t>
       </w:r>
       <w:proofErr w:type="spellEnd"/>
+      <w:proofErr w:type="gramEnd"/>
       <w:r>
         <w:rPr>
           <w:rFonts w:ascii="Consolas" w:eastAsia="Times New Roman" w:hAnsi="Consolas" w:cs="Times New Roman"/>
@@ -7116,8 +7855,20 @@
           <w:szCs w:val="23"/>
           <w:lang w:eastAsia="fr-FR"/>
         </w:rPr>
-        <w:t>    sinon</w:t>
-      </w:r>
+        <w:t>    </w:t>
+      </w:r>
+      <w:proofErr w:type="gramStart"/>
+      <w:r>
+        <w:rPr>
+          <w:rFonts w:ascii="Consolas" w:eastAsia="Times New Roman" w:hAnsi="Consolas" w:cs="Times New Roman"/>
+          <w:color w:val="D4D4D4"/>
+          <w:sz w:val="23"/>
+          <w:szCs w:val="23"/>
+          <w:lang w:eastAsia="fr-FR"/>
+        </w:rPr>
+        <w:t>sinon</w:t>
+      </w:r>
+      <w:proofErr w:type="gramEnd"/>
     </w:p>
     <w:p>
       <w:pPr>
@@ -7143,6 +7894,7 @@
         <w:t>        </w:t>
       </w:r>
       <w:proofErr w:type="spellStart"/>
+      <w:proofErr w:type="gramStart"/>
       <w:r>
         <w:rPr>
           <w:rFonts w:ascii="Consolas" w:eastAsia="Times New Roman" w:hAnsi="Consolas" w:cs="Times New Roman"/>
@@ -7154,6 +7906,7 @@
         <w:t>rechercheSupprimePremisse</w:t>
       </w:r>
       <w:proofErr w:type="spellEnd"/>
+      <w:proofErr w:type="gramEnd"/>
       <w:r>
         <w:rPr>
           <w:rFonts w:ascii="Consolas" w:eastAsia="Times New Roman" w:hAnsi="Consolas" w:cs="Times New Roman"/>
@@ -7255,6 +8008,7 @@
         <w:t>        </w:t>
       </w:r>
       <w:proofErr w:type="spellStart"/>
+      <w:proofErr w:type="gramStart"/>
       <w:r>
         <w:rPr>
           <w:rFonts w:ascii="Consolas" w:eastAsia="Times New Roman" w:hAnsi="Consolas" w:cs="Times New Roman"/>
@@ -7266,6 +8020,7 @@
         <w:t>rechercheSupprimePremisse</w:t>
       </w:r>
       <w:proofErr w:type="spellEnd"/>
+      <w:proofErr w:type="gramEnd"/>
       <w:r>
         <w:rPr>
           <w:rFonts w:ascii="Consolas" w:eastAsia="Times New Roman" w:hAnsi="Consolas" w:cs="Times New Roman"/>
@@ -7310,7 +8065,29 @@
           <w:szCs w:val="23"/>
           <w:lang w:eastAsia="fr-FR"/>
         </w:rPr>
-        <w:t>    fin si</w:t>
+        <w:t>    </w:t>
+      </w:r>
+      <w:proofErr w:type="gramStart"/>
+      <w:r>
+        <w:rPr>
+          <w:rFonts w:ascii="Consolas" w:eastAsia="Times New Roman" w:hAnsi="Consolas" w:cs="Times New Roman"/>
+          <w:color w:val="D4D4D4"/>
+          <w:sz w:val="23"/>
+          <w:szCs w:val="23"/>
+          <w:lang w:eastAsia="fr-FR"/>
+        </w:rPr>
+        <w:t>fin</w:t>
+      </w:r>
+      <w:proofErr w:type="gramEnd"/>
+      <w:r>
+        <w:rPr>
+          <w:rFonts w:ascii="Consolas" w:eastAsia="Times New Roman" w:hAnsi="Consolas" w:cs="Times New Roman"/>
+          <w:color w:val="D4D4D4"/>
+          <w:sz w:val="23"/>
+          <w:szCs w:val="23"/>
+          <w:lang w:eastAsia="fr-FR"/>
+        </w:rPr>
+        <w:t> si</w:t>
       </w:r>
     </w:p>
     <w:p>
@@ -7326,15 +8103,27 @@
           <w:lang w:eastAsia="fr-FR"/>
         </w:rPr>
       </w:pPr>
-      <w:r>
-        <w:rPr>
-          <w:rFonts w:ascii="Consolas" w:eastAsia="Times New Roman" w:hAnsi="Consolas" w:cs="Times New Roman"/>
-          <w:color w:val="D4D4D4"/>
-          <w:sz w:val="23"/>
-          <w:szCs w:val="23"/>
-          <w:lang w:eastAsia="fr-FR"/>
-        </w:rPr>
-        <w:t>fin fonction</w:t>
+      <w:proofErr w:type="gramStart"/>
+      <w:r>
+        <w:rPr>
+          <w:rFonts w:ascii="Consolas" w:eastAsia="Times New Roman" w:hAnsi="Consolas" w:cs="Times New Roman"/>
+          <w:color w:val="D4D4D4"/>
+          <w:sz w:val="23"/>
+          <w:szCs w:val="23"/>
+          <w:lang w:eastAsia="fr-FR"/>
+        </w:rPr>
+        <w:t>fin</w:t>
+      </w:r>
+      <w:proofErr w:type="gramEnd"/>
+      <w:r>
+        <w:rPr>
+          <w:rFonts w:ascii="Consolas" w:eastAsia="Times New Roman" w:hAnsi="Consolas" w:cs="Times New Roman"/>
+          <w:color w:val="D4D4D4"/>
+          <w:sz w:val="23"/>
+          <w:szCs w:val="23"/>
+          <w:lang w:eastAsia="fr-FR"/>
+        </w:rPr>
+        <w:t> fonction</w:t>
       </w:r>
     </w:p>
     <w:p>
@@ -7350,10 +8139,12 @@
         </w:numPr>
       </w:pPr>
       <w:proofErr w:type="spellStart"/>
+      <w:proofErr w:type="gramStart"/>
       <w:r>
         <w:t>reglePremisseIsEmpty</w:t>
       </w:r>
       <w:proofErr w:type="spellEnd"/>
+      <w:proofErr w:type="gramEnd"/>
       <w:r>
         <w:t xml:space="preserve"> :Tester si la prémisse d'une règle est vide</w:t>
       </w:r>
@@ -7388,7 +8179,15 @@
       </w:r>
       <w:proofErr w:type="spellEnd"/>
       <w:r>
-        <w:t xml:space="preserve"> : renvoie vrai si la prémisse est vide et faux sinon</w:t>
+        <w:t xml:space="preserve"> : renvoie vrai si la prémisse est </w:t>
+      </w:r>
+      <w:proofErr w:type="gramStart"/>
+      <w:r>
+        <w:t>vide et faux</w:t>
+      </w:r>
+      <w:proofErr w:type="gramEnd"/>
+      <w:r>
+        <w:t xml:space="preserve"> sinon</w:t>
       </w:r>
     </w:p>
     <w:p>
@@ -7404,15 +8203,27 @@
           <w:lang w:eastAsia="fr-FR"/>
         </w:rPr>
       </w:pPr>
-      <w:r>
-        <w:rPr>
-          <w:rFonts w:ascii="Consolas" w:eastAsia="Times New Roman" w:hAnsi="Consolas" w:cs="Times New Roman"/>
-          <w:color w:val="D4D4D4"/>
-          <w:sz w:val="23"/>
-          <w:szCs w:val="23"/>
-          <w:lang w:eastAsia="fr-FR"/>
-        </w:rPr>
-        <w:t>fonction : </w:t>
+      <w:proofErr w:type="gramStart"/>
+      <w:r>
+        <w:rPr>
+          <w:rFonts w:ascii="Consolas" w:eastAsia="Times New Roman" w:hAnsi="Consolas" w:cs="Times New Roman"/>
+          <w:color w:val="D4D4D4"/>
+          <w:sz w:val="23"/>
+          <w:szCs w:val="23"/>
+          <w:lang w:eastAsia="fr-FR"/>
+        </w:rPr>
+        <w:t>fonction</w:t>
+      </w:r>
+      <w:proofErr w:type="gramEnd"/>
+      <w:r>
+        <w:rPr>
+          <w:rFonts w:ascii="Consolas" w:eastAsia="Times New Roman" w:hAnsi="Consolas" w:cs="Times New Roman"/>
+          <w:color w:val="D4D4D4"/>
+          <w:sz w:val="23"/>
+          <w:szCs w:val="23"/>
+          <w:lang w:eastAsia="fr-FR"/>
+        </w:rPr>
+        <w:t> : </w:t>
       </w:r>
       <w:proofErr w:type="spellStart"/>
       <w:r>
@@ -7505,6 +8316,7 @@
         <w:t>    </w:t>
       </w:r>
       <w:proofErr w:type="spellStart"/>
+      <w:proofErr w:type="gramStart"/>
       <w:r>
         <w:rPr>
           <w:rFonts w:ascii="Consolas" w:eastAsia="Times New Roman" w:hAnsi="Consolas" w:cs="Times New Roman"/>
@@ -7516,6 +8328,7 @@
         <w:t>reglePremisseIsEmpty</w:t>
       </w:r>
       <w:proofErr w:type="spellEnd"/>
+      <w:proofErr w:type="gramEnd"/>
       <w:r>
         <w:rPr>
           <w:rFonts w:ascii="Consolas" w:eastAsia="Times New Roman" w:hAnsi="Consolas" w:cs="Times New Roman"/>
@@ -7606,15 +8419,27 @@
           <w:lang w:eastAsia="fr-FR"/>
         </w:rPr>
       </w:pPr>
-      <w:r>
-        <w:rPr>
-          <w:rFonts w:ascii="Consolas" w:eastAsia="Times New Roman" w:hAnsi="Consolas" w:cs="Times New Roman"/>
-          <w:color w:val="D4D4D4"/>
-          <w:sz w:val="23"/>
-          <w:szCs w:val="23"/>
-          <w:lang w:eastAsia="fr-FR"/>
-        </w:rPr>
-        <w:t>fin fonction</w:t>
+      <w:proofErr w:type="gramStart"/>
+      <w:r>
+        <w:rPr>
+          <w:rFonts w:ascii="Consolas" w:eastAsia="Times New Roman" w:hAnsi="Consolas" w:cs="Times New Roman"/>
+          <w:color w:val="D4D4D4"/>
+          <w:sz w:val="23"/>
+          <w:szCs w:val="23"/>
+          <w:lang w:eastAsia="fr-FR"/>
+        </w:rPr>
+        <w:t>fin</w:t>
+      </w:r>
+      <w:proofErr w:type="gramEnd"/>
+      <w:r>
+        <w:rPr>
+          <w:rFonts w:ascii="Consolas" w:eastAsia="Times New Roman" w:hAnsi="Consolas" w:cs="Times New Roman"/>
+          <w:color w:val="D4D4D4"/>
+          <w:sz w:val="23"/>
+          <w:szCs w:val="23"/>
+          <w:lang w:eastAsia="fr-FR"/>
+        </w:rPr>
+        <w:t> fonction</w:t>
       </w:r>
     </w:p>
     <w:p/>
@@ -7627,10 +8452,12 @@
         </w:numPr>
       </w:pPr>
       <w:proofErr w:type="spellStart"/>
+      <w:proofErr w:type="gramStart"/>
       <w:r>
         <w:t>returnHeadPremisse</w:t>
       </w:r>
       <w:proofErr w:type="spellEnd"/>
+      <w:proofErr w:type="gramEnd"/>
       <w:r>
         <w:t xml:space="preserve"> : Accéder à la proposition ce trouvant en tête d'une prémisse</w:t>
       </w:r>
@@ -7643,8 +8470,13 @@
           <w:numId w:val="29"/>
         </w:numPr>
       </w:pPr>
-      <w:r>
-        <w:t xml:space="preserve">donnée : la </w:t>
+      <w:proofErr w:type="gramStart"/>
+      <w:r>
+        <w:t>donnée</w:t>
+      </w:r>
+      <w:proofErr w:type="gramEnd"/>
+      <w:r>
+        <w:t xml:space="preserve"> : la </w:t>
       </w:r>
       <w:proofErr w:type="spellStart"/>
       <w:r>
@@ -7663,8 +8495,13 @@
           <w:numId w:val="29"/>
         </w:numPr>
       </w:pPr>
-      <w:r>
-        <w:t xml:space="preserve">renvoie : pointeur sur la proposition en tête de la </w:t>
+      <w:proofErr w:type="gramStart"/>
+      <w:r>
+        <w:t>renvoie</w:t>
+      </w:r>
+      <w:proofErr w:type="gramEnd"/>
+      <w:r>
+        <w:t xml:space="preserve"> : pointeur sur la proposition en tête de la </w:t>
       </w:r>
       <w:proofErr w:type="spellStart"/>
       <w:r>
@@ -7685,15 +8522,27 @@
           <w:lang w:eastAsia="fr-FR"/>
         </w:rPr>
       </w:pPr>
-      <w:r>
-        <w:rPr>
-          <w:rFonts w:ascii="Consolas" w:eastAsia="Times New Roman" w:hAnsi="Consolas" w:cs="Times New Roman"/>
-          <w:color w:val="D4D4D4"/>
-          <w:sz w:val="23"/>
-          <w:szCs w:val="23"/>
-          <w:lang w:eastAsia="fr-FR"/>
-        </w:rPr>
-        <w:t>fonction : </w:t>
+      <w:proofErr w:type="gramStart"/>
+      <w:r>
+        <w:rPr>
+          <w:rFonts w:ascii="Consolas" w:eastAsia="Times New Roman" w:hAnsi="Consolas" w:cs="Times New Roman"/>
+          <w:color w:val="D4D4D4"/>
+          <w:sz w:val="23"/>
+          <w:szCs w:val="23"/>
+          <w:lang w:eastAsia="fr-FR"/>
+        </w:rPr>
+        <w:t>fonction</w:t>
+      </w:r>
+      <w:proofErr w:type="gramEnd"/>
+      <w:r>
+        <w:rPr>
+          <w:rFonts w:ascii="Consolas" w:eastAsia="Times New Roman" w:hAnsi="Consolas" w:cs="Times New Roman"/>
+          <w:color w:val="D4D4D4"/>
+          <w:sz w:val="23"/>
+          <w:szCs w:val="23"/>
+          <w:lang w:eastAsia="fr-FR"/>
+        </w:rPr>
+        <w:t> : </w:t>
       </w:r>
       <w:proofErr w:type="spellStart"/>
       <w:r>
@@ -7764,6 +8613,7 @@
         <w:t>    </w:t>
       </w:r>
       <w:proofErr w:type="spellStart"/>
+      <w:proofErr w:type="gramStart"/>
       <w:r>
         <w:rPr>
           <w:rFonts w:ascii="Consolas" w:eastAsia="Times New Roman" w:hAnsi="Consolas" w:cs="Times New Roman"/>
@@ -7775,6 +8625,7 @@
         <w:t>returnHeadPremisse</w:t>
       </w:r>
       <w:proofErr w:type="spellEnd"/>
+      <w:proofErr w:type="gramEnd"/>
       <w:r>
         <w:rPr>
           <w:rFonts w:ascii="Consolas" w:eastAsia="Times New Roman" w:hAnsi="Consolas" w:cs="Times New Roman"/>
@@ -7821,15 +8672,27 @@
           <w:lang w:eastAsia="fr-FR"/>
         </w:rPr>
       </w:pPr>
-      <w:r>
-        <w:rPr>
-          <w:rFonts w:ascii="Consolas" w:eastAsia="Times New Roman" w:hAnsi="Consolas" w:cs="Times New Roman"/>
-          <w:color w:val="D4D4D4"/>
-          <w:sz w:val="23"/>
-          <w:szCs w:val="23"/>
-          <w:lang w:eastAsia="fr-FR"/>
-        </w:rPr>
-        <w:t>fin fonction</w:t>
+      <w:proofErr w:type="gramStart"/>
+      <w:r>
+        <w:rPr>
+          <w:rFonts w:ascii="Consolas" w:eastAsia="Times New Roman" w:hAnsi="Consolas" w:cs="Times New Roman"/>
+          <w:color w:val="D4D4D4"/>
+          <w:sz w:val="23"/>
+          <w:szCs w:val="23"/>
+          <w:lang w:eastAsia="fr-FR"/>
+        </w:rPr>
+        <w:t>fin</w:t>
+      </w:r>
+      <w:proofErr w:type="gramEnd"/>
+      <w:r>
+        <w:rPr>
+          <w:rFonts w:ascii="Consolas" w:eastAsia="Times New Roman" w:hAnsi="Consolas" w:cs="Times New Roman"/>
+          <w:color w:val="D4D4D4"/>
+          <w:sz w:val="23"/>
+          <w:szCs w:val="23"/>
+          <w:lang w:eastAsia="fr-FR"/>
+        </w:rPr>
+        <w:t> fonction</w:t>
       </w:r>
     </w:p>
     <w:p/>
@@ -7842,10 +8705,12 @@
         </w:numPr>
       </w:pPr>
       <w:proofErr w:type="spellStart"/>
+      <w:proofErr w:type="gramStart"/>
       <w:r>
         <w:t>conclutionRegle</w:t>
       </w:r>
       <w:proofErr w:type="spellEnd"/>
+      <w:proofErr w:type="gramEnd"/>
       <w:r>
         <w:t xml:space="preserve"> : </w:t>
       </w:r>
@@ -7861,8 +8726,13 @@
           <w:numId w:val="29"/>
         </w:numPr>
       </w:pPr>
-      <w:r>
-        <w:t>donnée : un pointeur sur la règle dont on veut connaitre la conclusion</w:t>
+      <w:proofErr w:type="gramStart"/>
+      <w:r>
+        <w:t>donnée</w:t>
+      </w:r>
+      <w:proofErr w:type="gramEnd"/>
+      <w:r>
+        <w:t xml:space="preserve"> : un pointeur sur la règle dont on veut connaitre la conclusion</w:t>
       </w:r>
     </w:p>
     <w:p>
@@ -7873,8 +8743,13 @@
           <w:numId w:val="29"/>
         </w:numPr>
       </w:pPr>
-      <w:r>
-        <w:t>résultat : renvoie un pointeur sur la proposition qui est la conclusion de la règle</w:t>
+      <w:proofErr w:type="gramStart"/>
+      <w:r>
+        <w:t>résultat</w:t>
+      </w:r>
+      <w:proofErr w:type="gramEnd"/>
+      <w:r>
+        <w:t xml:space="preserve"> : renvoie un pointeur sur la proposition qui est la conclusion de la règle</w:t>
       </w:r>
     </w:p>
     <w:p>
@@ -7890,15 +8765,27 @@
           <w:lang w:eastAsia="fr-FR"/>
         </w:rPr>
       </w:pPr>
-      <w:r>
-        <w:rPr>
-          <w:rFonts w:ascii="Consolas" w:eastAsia="Times New Roman" w:hAnsi="Consolas" w:cs="Times New Roman"/>
-          <w:color w:val="D4D4D4"/>
-          <w:sz w:val="23"/>
-          <w:szCs w:val="23"/>
-          <w:lang w:eastAsia="fr-FR"/>
-        </w:rPr>
-        <w:t>fonction : </w:t>
+      <w:proofErr w:type="gramStart"/>
+      <w:r>
+        <w:rPr>
+          <w:rFonts w:ascii="Consolas" w:eastAsia="Times New Roman" w:hAnsi="Consolas" w:cs="Times New Roman"/>
+          <w:color w:val="D4D4D4"/>
+          <w:sz w:val="23"/>
+          <w:szCs w:val="23"/>
+          <w:lang w:eastAsia="fr-FR"/>
+        </w:rPr>
+        <w:t>fonction</w:t>
+      </w:r>
+      <w:proofErr w:type="gramEnd"/>
+      <w:r>
+        <w:rPr>
+          <w:rFonts w:ascii="Consolas" w:eastAsia="Times New Roman" w:hAnsi="Consolas" w:cs="Times New Roman"/>
+          <w:color w:val="D4D4D4"/>
+          <w:sz w:val="23"/>
+          <w:szCs w:val="23"/>
+          <w:lang w:eastAsia="fr-FR"/>
+        </w:rPr>
+        <w:t> : </w:t>
       </w:r>
       <w:proofErr w:type="spellStart"/>
       <w:r>
@@ -7991,6 +8878,7 @@
         <w:t>    </w:t>
       </w:r>
       <w:proofErr w:type="spellStart"/>
+      <w:proofErr w:type="gramStart"/>
       <w:r>
         <w:rPr>
           <w:rFonts w:ascii="Consolas" w:eastAsia="Times New Roman" w:hAnsi="Consolas" w:cs="Times New Roman"/>
@@ -8002,6 +8890,7 @@
         <w:t>conclutionRegle</w:t>
       </w:r>
       <w:proofErr w:type="spellEnd"/>
+      <w:proofErr w:type="gramEnd"/>
       <w:r>
         <w:rPr>
           <w:rFonts w:ascii="Consolas" w:eastAsia="Times New Roman" w:hAnsi="Consolas" w:cs="Times New Roman"/>
@@ -8070,15 +8959,27 @@
           <w:lang w:eastAsia="fr-FR"/>
         </w:rPr>
       </w:pPr>
-      <w:r>
-        <w:rPr>
-          <w:rFonts w:ascii="Consolas" w:eastAsia="Times New Roman" w:hAnsi="Consolas" w:cs="Times New Roman"/>
-          <w:color w:val="D4D4D4"/>
-          <w:sz w:val="23"/>
-          <w:szCs w:val="23"/>
-          <w:lang w:eastAsia="fr-FR"/>
-        </w:rPr>
-        <w:t>fin fonction</w:t>
+      <w:proofErr w:type="gramStart"/>
+      <w:r>
+        <w:rPr>
+          <w:rFonts w:ascii="Consolas" w:eastAsia="Times New Roman" w:hAnsi="Consolas" w:cs="Times New Roman"/>
+          <w:color w:val="D4D4D4"/>
+          <w:sz w:val="23"/>
+          <w:szCs w:val="23"/>
+          <w:lang w:eastAsia="fr-FR"/>
+        </w:rPr>
+        <w:t>fin</w:t>
+      </w:r>
+      <w:proofErr w:type="gramEnd"/>
+      <w:r>
+        <w:rPr>
+          <w:rFonts w:ascii="Consolas" w:eastAsia="Times New Roman" w:hAnsi="Consolas" w:cs="Times New Roman"/>
+          <w:color w:val="D4D4D4"/>
+          <w:sz w:val="23"/>
+          <w:szCs w:val="23"/>
+          <w:lang w:eastAsia="fr-FR"/>
+        </w:rPr>
+        <w:t> fonction</w:t>
       </w:r>
     </w:p>
     <w:p/>
@@ -8091,10 +8992,12 @@
         </w:numPr>
       </w:pPr>
       <w:proofErr w:type="spellStart"/>
+      <w:proofErr w:type="gramStart"/>
       <w:r>
         <w:t>isEmptyBDC</w:t>
       </w:r>
       <w:proofErr w:type="spellEnd"/>
+      <w:proofErr w:type="gramEnd"/>
       <w:r>
         <w:t xml:space="preserve"> : tester si la base de connaissances est vide</w:t>
       </w:r>
@@ -8107,8 +9010,13 @@
           <w:numId w:val="29"/>
         </w:numPr>
       </w:pPr>
-      <w:r>
-        <w:t>donnée : la base de connaissances que l'on veut tester</w:t>
+      <w:proofErr w:type="gramStart"/>
+      <w:r>
+        <w:t>donnée</w:t>
+      </w:r>
+      <w:proofErr w:type="gramEnd"/>
+      <w:r>
+        <w:t xml:space="preserve"> : la base de connaissances que l'on veut tester</w:t>
       </w:r>
     </w:p>
     <w:p>
@@ -8119,8 +9027,13 @@
           <w:numId w:val="29"/>
         </w:numPr>
       </w:pPr>
-      <w:r>
-        <w:t>résultat : renvoie vrai si la basse de connaissance est vide et faux sinon</w:t>
+      <w:proofErr w:type="gramStart"/>
+      <w:r>
+        <w:t>résultat</w:t>
+      </w:r>
+      <w:proofErr w:type="gramEnd"/>
+      <w:r>
+        <w:t xml:space="preserve"> : renvoie vrai si la basse de connaissance est vide et faux sinon</w:t>
       </w:r>
     </w:p>
     <w:p>
@@ -8136,15 +9049,27 @@
           <w:lang w:eastAsia="fr-FR"/>
         </w:rPr>
       </w:pPr>
-      <w:r>
-        <w:rPr>
-          <w:rFonts w:ascii="Consolas" w:eastAsia="Times New Roman" w:hAnsi="Consolas" w:cs="Times New Roman"/>
-          <w:color w:val="D4D4D4"/>
-          <w:sz w:val="23"/>
-          <w:szCs w:val="23"/>
-          <w:lang w:eastAsia="fr-FR"/>
-        </w:rPr>
-        <w:t>fonction : </w:t>
+      <w:proofErr w:type="gramStart"/>
+      <w:r>
+        <w:rPr>
+          <w:rFonts w:ascii="Consolas" w:eastAsia="Times New Roman" w:hAnsi="Consolas" w:cs="Times New Roman"/>
+          <w:color w:val="D4D4D4"/>
+          <w:sz w:val="23"/>
+          <w:szCs w:val="23"/>
+          <w:lang w:eastAsia="fr-FR"/>
+        </w:rPr>
+        <w:t>fonction</w:t>
+      </w:r>
+      <w:proofErr w:type="gramEnd"/>
+      <w:r>
+        <w:rPr>
+          <w:rFonts w:ascii="Consolas" w:eastAsia="Times New Roman" w:hAnsi="Consolas" w:cs="Times New Roman"/>
+          <w:color w:val="D4D4D4"/>
+          <w:sz w:val="23"/>
+          <w:szCs w:val="23"/>
+          <w:lang w:eastAsia="fr-FR"/>
+        </w:rPr>
+        <w:t> : </w:t>
       </w:r>
       <w:proofErr w:type="spellStart"/>
       <w:r>
@@ -8212,7 +9137,29 @@
           <w:szCs w:val="23"/>
           <w:lang w:eastAsia="fr-FR"/>
         </w:rPr>
-        <w:t>    si bdc = NULL</w:t>
+        <w:t>    </w:t>
+      </w:r>
+      <w:proofErr w:type="gramStart"/>
+      <w:r>
+        <w:rPr>
+          <w:rFonts w:ascii="Consolas" w:eastAsia="Times New Roman" w:hAnsi="Consolas" w:cs="Times New Roman"/>
+          <w:color w:val="D4D4D4"/>
+          <w:sz w:val="23"/>
+          <w:szCs w:val="23"/>
+          <w:lang w:eastAsia="fr-FR"/>
+        </w:rPr>
+        <w:t>si</w:t>
+      </w:r>
+      <w:proofErr w:type="gramEnd"/>
+      <w:r>
+        <w:rPr>
+          <w:rFonts w:ascii="Consolas" w:eastAsia="Times New Roman" w:hAnsi="Consolas" w:cs="Times New Roman"/>
+          <w:color w:val="D4D4D4"/>
+          <w:sz w:val="23"/>
+          <w:szCs w:val="23"/>
+          <w:lang w:eastAsia="fr-FR"/>
+        </w:rPr>
+        <w:t> bdc = NULL</w:t>
       </w:r>
     </w:p>
     <w:p>
@@ -8239,6 +9186,7 @@
         <w:t>        </w:t>
       </w:r>
       <w:proofErr w:type="spellStart"/>
+      <w:proofErr w:type="gramStart"/>
       <w:r>
         <w:rPr>
           <w:rFonts w:ascii="Consolas" w:eastAsia="Times New Roman" w:hAnsi="Consolas" w:cs="Times New Roman"/>
@@ -8250,6 +9198,7 @@
         <w:t>isEmptyBDC</w:t>
       </w:r>
       <w:proofErr w:type="spellEnd"/>
+      <w:proofErr w:type="gramEnd"/>
       <w:r>
         <w:rPr>
           <w:rFonts w:ascii="Consolas" w:eastAsia="Times New Roman" w:hAnsi="Consolas" w:cs="Times New Roman"/>
@@ -8282,8 +9231,20 @@
           <w:szCs w:val="23"/>
           <w:lang w:eastAsia="fr-FR"/>
         </w:rPr>
-        <w:t>    sinon</w:t>
-      </w:r>
+        <w:t>    </w:t>
+      </w:r>
+      <w:proofErr w:type="gramStart"/>
+      <w:r>
+        <w:rPr>
+          <w:rFonts w:ascii="Consolas" w:eastAsia="Times New Roman" w:hAnsi="Consolas" w:cs="Times New Roman"/>
+          <w:color w:val="D4D4D4"/>
+          <w:sz w:val="23"/>
+          <w:szCs w:val="23"/>
+          <w:lang w:eastAsia="fr-FR"/>
+        </w:rPr>
+        <w:t>sinon</w:t>
+      </w:r>
+      <w:proofErr w:type="gramEnd"/>
     </w:p>
     <w:p>
       <w:pPr>
@@ -8309,6 +9270,7 @@
         <w:t>        </w:t>
       </w:r>
       <w:proofErr w:type="spellStart"/>
+      <w:proofErr w:type="gramStart"/>
       <w:r>
         <w:rPr>
           <w:rFonts w:ascii="Consolas" w:eastAsia="Times New Roman" w:hAnsi="Consolas" w:cs="Times New Roman"/>
@@ -8320,6 +9282,7 @@
         <w:t>isemptyBDC</w:t>
       </w:r>
       <w:proofErr w:type="spellEnd"/>
+      <w:proofErr w:type="gramEnd"/>
       <w:r>
         <w:rPr>
           <w:rFonts w:ascii="Consolas" w:eastAsia="Times New Roman" w:hAnsi="Consolas" w:cs="Times New Roman"/>
@@ -8344,15 +9307,27 @@
           <w:lang w:eastAsia="fr-FR"/>
         </w:rPr>
       </w:pPr>
-      <w:r>
-        <w:rPr>
-          <w:rFonts w:ascii="Consolas" w:eastAsia="Times New Roman" w:hAnsi="Consolas" w:cs="Times New Roman"/>
-          <w:color w:val="D4D4D4"/>
-          <w:sz w:val="23"/>
-          <w:szCs w:val="23"/>
-          <w:lang w:eastAsia="fr-FR"/>
-        </w:rPr>
-        <w:t>fin fonction</w:t>
+      <w:proofErr w:type="gramStart"/>
+      <w:r>
+        <w:rPr>
+          <w:rFonts w:ascii="Consolas" w:eastAsia="Times New Roman" w:hAnsi="Consolas" w:cs="Times New Roman"/>
+          <w:color w:val="D4D4D4"/>
+          <w:sz w:val="23"/>
+          <w:szCs w:val="23"/>
+          <w:lang w:eastAsia="fr-FR"/>
+        </w:rPr>
+        <w:t>fin</w:t>
+      </w:r>
+      <w:proofErr w:type="gramEnd"/>
+      <w:r>
+        <w:rPr>
+          <w:rFonts w:ascii="Consolas" w:eastAsia="Times New Roman" w:hAnsi="Consolas" w:cs="Times New Roman"/>
+          <w:color w:val="D4D4D4"/>
+          <w:sz w:val="23"/>
+          <w:szCs w:val="23"/>
+          <w:lang w:eastAsia="fr-FR"/>
+        </w:rPr>
+        <w:t> fonction</w:t>
       </w:r>
     </w:p>
     <w:p/>
@@ -8365,10 +9340,12 @@
         </w:numPr>
       </w:pPr>
       <w:proofErr w:type="spellStart"/>
+      <w:proofErr w:type="gramStart"/>
       <w:r>
         <w:t>addHeadBDC</w:t>
       </w:r>
       <w:proofErr w:type="spellEnd"/>
+      <w:proofErr w:type="gramEnd"/>
       <w:r>
         <w:t xml:space="preserve"> : insérer en tête une nouvelle règle</w:t>
       </w:r>
@@ -8381,8 +9358,13 @@
           <w:numId w:val="29"/>
         </w:numPr>
       </w:pPr>
-      <w:r>
-        <w:t>donnée : la base de connaissance avec laquelle on travail et un pointeur sur la règle à ajouter</w:t>
+      <w:proofErr w:type="gramStart"/>
+      <w:r>
+        <w:t>donnée</w:t>
+      </w:r>
+      <w:proofErr w:type="gramEnd"/>
+      <w:r>
+        <w:t xml:space="preserve"> : la base de connaissance avec laquelle on travail et un pointeur sur la règle à ajouter</w:t>
       </w:r>
     </w:p>
     <w:p>
@@ -8393,8 +9375,13 @@
           <w:numId w:val="29"/>
         </w:numPr>
       </w:pPr>
-      <w:r>
-        <w:t>résultat : ajoute la règle à la base de connaissance et renvoie la base de connaissance</w:t>
+      <w:proofErr w:type="gramStart"/>
+      <w:r>
+        <w:t>résultat</w:t>
+      </w:r>
+      <w:proofErr w:type="gramEnd"/>
+      <w:r>
+        <w:t xml:space="preserve"> : ajoute la règle à la base de connaissance et renvoie la base de connaissance</w:t>
       </w:r>
     </w:p>
     <w:p>
@@ -8410,15 +9397,27 @@
           <w:lang w:eastAsia="fr-FR"/>
         </w:rPr>
       </w:pPr>
-      <w:r>
-        <w:rPr>
-          <w:rFonts w:ascii="Consolas" w:eastAsia="Times New Roman" w:hAnsi="Consolas" w:cs="Times New Roman"/>
-          <w:color w:val="D4D4D4"/>
-          <w:sz w:val="23"/>
-          <w:szCs w:val="23"/>
-          <w:lang w:eastAsia="fr-FR"/>
-        </w:rPr>
-        <w:t>fonction : </w:t>
+      <w:proofErr w:type="gramStart"/>
+      <w:r>
+        <w:rPr>
+          <w:rFonts w:ascii="Consolas" w:eastAsia="Times New Roman" w:hAnsi="Consolas" w:cs="Times New Roman"/>
+          <w:color w:val="D4D4D4"/>
+          <w:sz w:val="23"/>
+          <w:szCs w:val="23"/>
+          <w:lang w:eastAsia="fr-FR"/>
+        </w:rPr>
+        <w:t>fonction</w:t>
+      </w:r>
+      <w:proofErr w:type="gramEnd"/>
+      <w:r>
+        <w:rPr>
+          <w:rFonts w:ascii="Consolas" w:eastAsia="Times New Roman" w:hAnsi="Consolas" w:cs="Times New Roman"/>
+          <w:color w:val="D4D4D4"/>
+          <w:sz w:val="23"/>
+          <w:szCs w:val="23"/>
+          <w:lang w:eastAsia="fr-FR"/>
+        </w:rPr>
+        <w:t> : </w:t>
       </w:r>
       <w:proofErr w:type="spellStart"/>
       <w:r>
@@ -8552,7 +9551,29 @@
           <w:szCs w:val="23"/>
           <w:lang w:eastAsia="fr-FR"/>
         </w:rPr>
-        <w:t>    soit </w:t>
+        <w:t>    </w:t>
+      </w:r>
+      <w:proofErr w:type="gramStart"/>
+      <w:r>
+        <w:rPr>
+          <w:rFonts w:ascii="Consolas" w:eastAsia="Times New Roman" w:hAnsi="Consolas" w:cs="Times New Roman"/>
+          <w:color w:val="D4D4D4"/>
+          <w:sz w:val="23"/>
+          <w:szCs w:val="23"/>
+          <w:lang w:eastAsia="fr-FR"/>
+        </w:rPr>
+        <w:t>soit</w:t>
+      </w:r>
+      <w:proofErr w:type="gramEnd"/>
+      <w:r>
+        <w:rPr>
+          <w:rFonts w:ascii="Consolas" w:eastAsia="Times New Roman" w:hAnsi="Consolas" w:cs="Times New Roman"/>
+          <w:color w:val="D4D4D4"/>
+          <w:sz w:val="23"/>
+          <w:szCs w:val="23"/>
+          <w:lang w:eastAsia="fr-FR"/>
+        </w:rPr>
+        <w:t> </w:t>
       </w:r>
       <w:proofErr w:type="spellStart"/>
       <w:r>
@@ -8820,6 +9841,7 @@
           <w:lang w:eastAsia="fr-FR"/>
         </w:rPr>
       </w:pPr>
+      <w:proofErr w:type="gramStart"/>
       <w:r>
         <w:rPr>
           <w:rFonts w:ascii="Consolas" w:eastAsia="Times New Roman" w:hAnsi="Consolas" w:cs="Times New Roman"/>
@@ -8829,7 +9851,18 @@
           <w:lang w:eastAsia="fr-FR"/>
         </w:rPr>
         <w:lastRenderedPageBreak/>
-        <w:t>fin fonction</w:t>
+        <w:t>fin</w:t>
+      </w:r>
+      <w:proofErr w:type="gramEnd"/>
+      <w:r>
+        <w:rPr>
+          <w:rFonts w:ascii="Consolas" w:eastAsia="Times New Roman" w:hAnsi="Consolas" w:cs="Times New Roman"/>
+          <w:color w:val="D4D4D4"/>
+          <w:sz w:val="23"/>
+          <w:szCs w:val="23"/>
+          <w:lang w:eastAsia="fr-FR"/>
+        </w:rPr>
+        <w:t> fonction</w:t>
       </w:r>
     </w:p>
     <w:p/>
@@ -8842,10 +9875,12 @@
         </w:numPr>
       </w:pPr>
       <w:proofErr w:type="spellStart"/>
+      <w:proofErr w:type="gramStart"/>
       <w:r>
         <w:t>deleteHeadBDC</w:t>
       </w:r>
       <w:proofErr w:type="spellEnd"/>
+      <w:proofErr w:type="gramEnd"/>
       <w:r>
         <w:t xml:space="preserve"> : supprimer en tête une règle</w:t>
       </w:r>
@@ -8858,8 +9893,13 @@
           <w:numId w:val="29"/>
         </w:numPr>
       </w:pPr>
-      <w:r>
-        <w:t xml:space="preserve">donnée : la base de </w:t>
+      <w:proofErr w:type="gramStart"/>
+      <w:r>
+        <w:t>donnée</w:t>
+      </w:r>
+      <w:proofErr w:type="gramEnd"/>
+      <w:r>
+        <w:t xml:space="preserve"> : la base de </w:t>
       </w:r>
       <w:proofErr w:type="spellStart"/>
       <w:r>
@@ -8878,8 +9918,13 @@
           <w:numId w:val="29"/>
         </w:numPr>
       </w:pPr>
-      <w:r>
-        <w:t>supprime l'élément en tête de la liste chainée et renvoie la base de connaissance</w:t>
+      <w:proofErr w:type="gramStart"/>
+      <w:r>
+        <w:t>supprime</w:t>
+      </w:r>
+      <w:proofErr w:type="gramEnd"/>
+      <w:r>
+        <w:t xml:space="preserve"> l'élément en tête de la liste chainée et renvoie la base de connaissance</w:t>
       </w:r>
     </w:p>
     <w:p>
@@ -8895,15 +9940,27 @@
           <w:lang w:eastAsia="fr-FR"/>
         </w:rPr>
       </w:pPr>
-      <w:r>
-        <w:rPr>
-          <w:rFonts w:ascii="Consolas" w:eastAsia="Times New Roman" w:hAnsi="Consolas" w:cs="Times New Roman"/>
-          <w:color w:val="D4D4D4"/>
-          <w:sz w:val="23"/>
-          <w:szCs w:val="23"/>
-          <w:lang w:eastAsia="fr-FR"/>
-        </w:rPr>
-        <w:t>fonction : </w:t>
+      <w:proofErr w:type="gramStart"/>
+      <w:r>
+        <w:rPr>
+          <w:rFonts w:ascii="Consolas" w:eastAsia="Times New Roman" w:hAnsi="Consolas" w:cs="Times New Roman"/>
+          <w:color w:val="D4D4D4"/>
+          <w:sz w:val="23"/>
+          <w:szCs w:val="23"/>
+          <w:lang w:eastAsia="fr-FR"/>
+        </w:rPr>
+        <w:t>fonction</w:t>
+      </w:r>
+      <w:proofErr w:type="gramEnd"/>
+      <w:r>
+        <w:rPr>
+          <w:rFonts w:ascii="Consolas" w:eastAsia="Times New Roman" w:hAnsi="Consolas" w:cs="Times New Roman"/>
+          <w:color w:val="D4D4D4"/>
+          <w:sz w:val="23"/>
+          <w:szCs w:val="23"/>
+          <w:lang w:eastAsia="fr-FR"/>
+        </w:rPr>
+        <w:t> : </w:t>
       </w:r>
       <w:proofErr w:type="spellStart"/>
       <w:r>
@@ -8983,7 +10040,29 @@
           <w:szCs w:val="23"/>
           <w:lang w:eastAsia="fr-FR"/>
         </w:rPr>
-        <w:t>    si </w:t>
+        <w:t>    </w:t>
+      </w:r>
+      <w:proofErr w:type="gramStart"/>
+      <w:r>
+        <w:rPr>
+          <w:rFonts w:ascii="Consolas" w:eastAsia="Times New Roman" w:hAnsi="Consolas" w:cs="Times New Roman"/>
+          <w:color w:val="D4D4D4"/>
+          <w:sz w:val="23"/>
+          <w:szCs w:val="23"/>
+          <w:lang w:eastAsia="fr-FR"/>
+        </w:rPr>
+        <w:t>si</w:t>
+      </w:r>
+      <w:proofErr w:type="gramEnd"/>
+      <w:r>
+        <w:rPr>
+          <w:rFonts w:ascii="Consolas" w:eastAsia="Times New Roman" w:hAnsi="Consolas" w:cs="Times New Roman"/>
+          <w:color w:val="D4D4D4"/>
+          <w:sz w:val="23"/>
+          <w:szCs w:val="23"/>
+          <w:lang w:eastAsia="fr-FR"/>
+        </w:rPr>
+        <w:t> </w:t>
       </w:r>
       <w:proofErr w:type="spellStart"/>
       <w:r>
@@ -9029,7 +10108,29 @@
           <w:szCs w:val="23"/>
           <w:lang w:eastAsia="fr-FR"/>
         </w:rPr>
-        <w:t>        soit </w:t>
+        <w:t>        </w:t>
+      </w:r>
+      <w:proofErr w:type="gramStart"/>
+      <w:r>
+        <w:rPr>
+          <w:rFonts w:ascii="Consolas" w:eastAsia="Times New Roman" w:hAnsi="Consolas" w:cs="Times New Roman"/>
+          <w:color w:val="D4D4D4"/>
+          <w:sz w:val="23"/>
+          <w:szCs w:val="23"/>
+          <w:lang w:eastAsia="fr-FR"/>
+        </w:rPr>
+        <w:t>soit</w:t>
+      </w:r>
+      <w:proofErr w:type="gramEnd"/>
+      <w:r>
+        <w:rPr>
+          <w:rFonts w:ascii="Consolas" w:eastAsia="Times New Roman" w:hAnsi="Consolas" w:cs="Times New Roman"/>
+          <w:color w:val="D4D4D4"/>
+          <w:sz w:val="23"/>
+          <w:szCs w:val="23"/>
+          <w:lang w:eastAsia="fr-FR"/>
+        </w:rPr>
+        <w:t> </w:t>
       </w:r>
       <w:proofErr w:type="spellStart"/>
       <w:r>
@@ -9385,6 +10486,7 @@
         </w:rPr>
         <w:t>    </w:t>
       </w:r>
+      <w:proofErr w:type="gramStart"/>
       <w:r>
         <w:rPr>
           <w:rFonts w:ascii="Consolas" w:eastAsia="Times New Roman" w:hAnsi="Consolas" w:cs="Times New Roman"/>
@@ -9395,6 +10497,7 @@
         </w:rPr>
         <w:t>sinon</w:t>
       </w:r>
+      <w:proofErr w:type="gramEnd"/>
     </w:p>
     <w:p>
       <w:pPr>
@@ -9420,6 +10523,7 @@
         <w:t>        </w:t>
       </w:r>
       <w:proofErr w:type="spellStart"/>
+      <w:proofErr w:type="gramStart"/>
       <w:r>
         <w:rPr>
           <w:rFonts w:ascii="Consolas" w:eastAsia="Times New Roman" w:hAnsi="Consolas" w:cs="Times New Roman"/>
@@ -9431,6 +10535,7 @@
         <w:t>deleteHeadBDC</w:t>
       </w:r>
       <w:proofErr w:type="spellEnd"/>
+      <w:proofErr w:type="gramEnd"/>
       <w:r>
         <w:rPr>
           <w:rFonts w:ascii="Consolas" w:eastAsia="Times New Roman" w:hAnsi="Consolas" w:cs="Times New Roman"/>
@@ -9455,15 +10560,27 @@
           <w:lang w:eastAsia="fr-FR"/>
         </w:rPr>
       </w:pPr>
-      <w:r>
-        <w:rPr>
-          <w:rFonts w:ascii="Consolas" w:eastAsia="Times New Roman" w:hAnsi="Consolas" w:cs="Times New Roman"/>
-          <w:color w:val="D4D4D4"/>
-          <w:sz w:val="23"/>
-          <w:szCs w:val="23"/>
-          <w:lang w:eastAsia="fr-FR"/>
-        </w:rPr>
-        <w:t>fin fonction</w:t>
+      <w:proofErr w:type="gramStart"/>
+      <w:r>
+        <w:rPr>
+          <w:rFonts w:ascii="Consolas" w:eastAsia="Times New Roman" w:hAnsi="Consolas" w:cs="Times New Roman"/>
+          <w:color w:val="D4D4D4"/>
+          <w:sz w:val="23"/>
+          <w:szCs w:val="23"/>
+          <w:lang w:eastAsia="fr-FR"/>
+        </w:rPr>
+        <w:t>fin</w:t>
+      </w:r>
+      <w:proofErr w:type="gramEnd"/>
+      <w:r>
+        <w:rPr>
+          <w:rFonts w:ascii="Consolas" w:eastAsia="Times New Roman" w:hAnsi="Consolas" w:cs="Times New Roman"/>
+          <w:color w:val="D4D4D4"/>
+          <w:sz w:val="23"/>
+          <w:szCs w:val="23"/>
+          <w:lang w:eastAsia="fr-FR"/>
+        </w:rPr>
+        <w:t> fonction</w:t>
       </w:r>
     </w:p>
     <w:p>
@@ -9481,10 +10598,12 @@
         </w:numPr>
       </w:pPr>
       <w:proofErr w:type="spellStart"/>
+      <w:proofErr w:type="gramStart"/>
       <w:r>
         <w:t>returnHeadBDC</w:t>
       </w:r>
       <w:proofErr w:type="spellEnd"/>
+      <w:proofErr w:type="gramEnd"/>
       <w:r>
         <w:t xml:space="preserve"> : Accéder à la règle se trouvant en tête de la base</w:t>
       </w:r>
@@ -9497,8 +10616,13 @@
           <w:numId w:val="29"/>
         </w:numPr>
       </w:pPr>
-      <w:r>
-        <w:t xml:space="preserve">donné : la base de connaissances dont on veut connaitre la </w:t>
+      <w:proofErr w:type="gramStart"/>
+      <w:r>
+        <w:t>donné</w:t>
+      </w:r>
+      <w:proofErr w:type="gramEnd"/>
+      <w:r>
+        <w:t xml:space="preserve"> : la base de connaissances dont on veut connaitre la </w:t>
       </w:r>
       <w:proofErr w:type="spellStart"/>
       <w:r>
@@ -9518,10 +10642,12 @@
         </w:numPr>
       </w:pPr>
       <w:proofErr w:type="spellStart"/>
+      <w:proofErr w:type="gramStart"/>
       <w:r>
         <w:t>résultal</w:t>
       </w:r>
       <w:proofErr w:type="spellEnd"/>
+      <w:proofErr w:type="gramEnd"/>
       <w:r>
         <w:t xml:space="preserve"> : renvoie un pointeur sur la règle en tête</w:t>
       </w:r>
@@ -9539,15 +10665,27 @@
           <w:lang w:eastAsia="fr-FR"/>
         </w:rPr>
       </w:pPr>
-      <w:r>
-        <w:rPr>
-          <w:rFonts w:ascii="Consolas" w:eastAsia="Times New Roman" w:hAnsi="Consolas" w:cs="Times New Roman"/>
-          <w:color w:val="D4D4D4"/>
-          <w:sz w:val="23"/>
-          <w:szCs w:val="23"/>
-          <w:lang w:eastAsia="fr-FR"/>
-        </w:rPr>
-        <w:t>fonction : </w:t>
+      <w:proofErr w:type="gramStart"/>
+      <w:r>
+        <w:rPr>
+          <w:rFonts w:ascii="Consolas" w:eastAsia="Times New Roman" w:hAnsi="Consolas" w:cs="Times New Roman"/>
+          <w:color w:val="D4D4D4"/>
+          <w:sz w:val="23"/>
+          <w:szCs w:val="23"/>
+          <w:lang w:eastAsia="fr-FR"/>
+        </w:rPr>
+        <w:t>fonction</w:t>
+      </w:r>
+      <w:proofErr w:type="gramEnd"/>
+      <w:r>
+        <w:rPr>
+          <w:rFonts w:ascii="Consolas" w:eastAsia="Times New Roman" w:hAnsi="Consolas" w:cs="Times New Roman"/>
+          <w:color w:val="D4D4D4"/>
+          <w:sz w:val="23"/>
+          <w:szCs w:val="23"/>
+          <w:lang w:eastAsia="fr-FR"/>
+        </w:rPr>
+        <w:t> : </w:t>
       </w:r>
       <w:proofErr w:type="spellStart"/>
       <w:r>
@@ -9640,6 +10778,7 @@
         <w:t>    </w:t>
       </w:r>
       <w:proofErr w:type="spellStart"/>
+      <w:proofErr w:type="gramStart"/>
       <w:r>
         <w:rPr>
           <w:rFonts w:ascii="Consolas" w:eastAsia="Times New Roman" w:hAnsi="Consolas" w:cs="Times New Roman"/>
@@ -9651,6 +10790,7 @@
         <w:t>returnHeadBDC</w:t>
       </w:r>
       <w:proofErr w:type="spellEnd"/>
+      <w:proofErr w:type="gramEnd"/>
       <w:r>
         <w:rPr>
           <w:rFonts w:ascii="Consolas" w:eastAsia="Times New Roman" w:hAnsi="Consolas" w:cs="Times New Roman"/>
@@ -9675,15 +10815,27 @@
           <w:lang w:eastAsia="fr-FR"/>
         </w:rPr>
       </w:pPr>
-      <w:r>
-        <w:rPr>
-          <w:rFonts w:ascii="Consolas" w:eastAsia="Times New Roman" w:hAnsi="Consolas" w:cs="Times New Roman"/>
-          <w:color w:val="D4D4D4"/>
-          <w:sz w:val="23"/>
-          <w:szCs w:val="23"/>
-          <w:lang w:eastAsia="fr-FR"/>
-        </w:rPr>
-        <w:t>fin fonction</w:t>
+      <w:proofErr w:type="gramStart"/>
+      <w:r>
+        <w:rPr>
+          <w:rFonts w:ascii="Consolas" w:eastAsia="Times New Roman" w:hAnsi="Consolas" w:cs="Times New Roman"/>
+          <w:color w:val="D4D4D4"/>
+          <w:sz w:val="23"/>
+          <w:szCs w:val="23"/>
+          <w:lang w:eastAsia="fr-FR"/>
+        </w:rPr>
+        <w:t>fin</w:t>
+      </w:r>
+      <w:proofErr w:type="gramEnd"/>
+      <w:r>
+        <w:rPr>
+          <w:rFonts w:ascii="Consolas" w:eastAsia="Times New Roman" w:hAnsi="Consolas" w:cs="Times New Roman"/>
+          <w:color w:val="D4D4D4"/>
+          <w:sz w:val="23"/>
+          <w:szCs w:val="23"/>
+          <w:lang w:eastAsia="fr-FR"/>
+        </w:rPr>
+        <w:t> fonction</w:t>
       </w:r>
     </w:p>
     <w:p/>
@@ -9696,10 +10848,12 @@
         </w:numPr>
       </w:pPr>
       <w:proofErr w:type="spellStart"/>
+      <w:proofErr w:type="gramStart"/>
       <w:r>
         <w:t>moteurDInference</w:t>
       </w:r>
       <w:proofErr w:type="spellEnd"/>
+      <w:proofErr w:type="gramEnd"/>
       <w:r>
         <w:t xml:space="preserve"> : recherche à partir de la base de </w:t>
       </w:r>
@@ -9719,8 +10873,13 @@
           <w:numId w:val="29"/>
         </w:numPr>
       </w:pPr>
-      <w:r>
-        <w:t xml:space="preserve">donnée : base de connaissance (une liste chainée règle), base de </w:t>
+      <w:proofErr w:type="gramStart"/>
+      <w:r>
+        <w:t>donnée</w:t>
+      </w:r>
+      <w:proofErr w:type="gramEnd"/>
+      <w:r>
+        <w:t xml:space="preserve"> : base de connaissance (une liste chainée règle), base de </w:t>
       </w:r>
       <w:r>
         <w:t>vérité</w:t>
@@ -9737,8 +10896,13 @@
           <w:numId w:val="29"/>
         </w:numPr>
       </w:pPr>
-      <w:r>
-        <w:t xml:space="preserve">résultat : renvoie une liste chainée de proposition qui ont été déduite </w:t>
+      <w:proofErr w:type="gramStart"/>
+      <w:r>
+        <w:t>résultat</w:t>
+      </w:r>
+      <w:proofErr w:type="gramEnd"/>
+      <w:r>
+        <w:t xml:space="preserve"> : renvoie une liste chainée de proposition qui ont été déduite </w:t>
       </w:r>
       <w:r>
         <w:t>grâce</w:t>
@@ -9772,15 +10936,27 @@
           <w:lang w:eastAsia="fr-FR"/>
         </w:rPr>
       </w:pPr>
-      <w:r>
-        <w:rPr>
-          <w:rFonts w:ascii="Consolas" w:eastAsia="Times New Roman" w:hAnsi="Consolas" w:cs="Times New Roman"/>
-          <w:color w:val="D4D4D4"/>
-          <w:sz w:val="23"/>
-          <w:szCs w:val="23"/>
-          <w:lang w:eastAsia="fr-FR"/>
-        </w:rPr>
-        <w:t>fonction : moteurDInference(Premisse baseVerite, BDConnaissances bdc)</w:t>
+      <w:proofErr w:type="gramStart"/>
+      <w:r>
+        <w:rPr>
+          <w:rFonts w:ascii="Consolas" w:eastAsia="Times New Roman" w:hAnsi="Consolas" w:cs="Times New Roman"/>
+          <w:color w:val="D4D4D4"/>
+          <w:sz w:val="23"/>
+          <w:szCs w:val="23"/>
+          <w:lang w:eastAsia="fr-FR"/>
+        </w:rPr>
+        <w:t>fonction</w:t>
+      </w:r>
+      <w:proofErr w:type="gramEnd"/>
+      <w:r>
+        <w:rPr>
+          <w:rFonts w:ascii="Consolas" w:eastAsia="Times New Roman" w:hAnsi="Consolas" w:cs="Times New Roman"/>
+          <w:color w:val="D4D4D4"/>
+          <w:sz w:val="23"/>
+          <w:szCs w:val="23"/>
+          <w:lang w:eastAsia="fr-FR"/>
+        </w:rPr>
+        <w:t> : moteurDInference(Premisse baseVerite, BDConnaissances bdc)</w:t>
       </w:r>
     </w:p>
     <w:p>
@@ -9962,7 +11138,29 @@
           <w:szCs w:val="23"/>
           <w:lang w:eastAsia="fr-FR"/>
         </w:rPr>
-        <w:t>            si (propositionDansPremisse(premisse(regle), proposition))</w:t>
+        <w:t>            </w:t>
+      </w:r>
+      <w:proofErr w:type="gramStart"/>
+      <w:r>
+        <w:rPr>
+          <w:rFonts w:ascii="Consolas" w:eastAsia="Times New Roman" w:hAnsi="Consolas" w:cs="Times New Roman"/>
+          <w:color w:val="D4D4D4"/>
+          <w:sz w:val="23"/>
+          <w:szCs w:val="23"/>
+          <w:lang w:eastAsia="fr-FR"/>
+        </w:rPr>
+        <w:t>si</w:t>
+      </w:r>
+      <w:proofErr w:type="gramEnd"/>
+      <w:r>
+        <w:rPr>
+          <w:rFonts w:ascii="Consolas" w:eastAsia="Times New Roman" w:hAnsi="Consolas" w:cs="Times New Roman"/>
+          <w:color w:val="D4D4D4"/>
+          <w:sz w:val="23"/>
+          <w:szCs w:val="23"/>
+          <w:lang w:eastAsia="fr-FR"/>
+        </w:rPr>
+        <w:t> (propositionDansPremisse(premisse(regle), proposition))</w:t>
       </w:r>
     </w:p>
     <w:p>
@@ -10032,7 +11230,29 @@
           <w:szCs w:val="23"/>
           <w:lang w:eastAsia="fr-FR"/>
         </w:rPr>
-        <w:t>                si (</w:t>
+        <w:t>                </w:t>
+      </w:r>
+      <w:proofErr w:type="gramStart"/>
+      <w:r>
+        <w:rPr>
+          <w:rFonts w:ascii="Consolas" w:eastAsia="Times New Roman" w:hAnsi="Consolas" w:cs="Times New Roman"/>
+          <w:color w:val="D4D4D4"/>
+          <w:sz w:val="23"/>
+          <w:szCs w:val="23"/>
+          <w:lang w:eastAsia="fr-FR"/>
+        </w:rPr>
+        <w:t>si</w:t>
+      </w:r>
+      <w:proofErr w:type="gramEnd"/>
+      <w:r>
+        <w:rPr>
+          <w:rFonts w:ascii="Consolas" w:eastAsia="Times New Roman" w:hAnsi="Consolas" w:cs="Times New Roman"/>
+          <w:color w:val="D4D4D4"/>
+          <w:sz w:val="23"/>
+          <w:szCs w:val="23"/>
+          <w:lang w:eastAsia="fr-FR"/>
+        </w:rPr>
+        <w:t> (</w:t>
       </w:r>
       <w:proofErr w:type="spellStart"/>
       <w:r>
@@ -10231,15 +11451,27 @@
         </w:rPr>
         <w:t>    </w:t>
       </w:r>
-      <w:r>
-        <w:rPr>
-          <w:rFonts w:ascii="Consolas" w:eastAsia="Times New Roman" w:hAnsi="Consolas" w:cs="Times New Roman"/>
-          <w:color w:val="D4D4D4"/>
-          <w:sz w:val="23"/>
-          <w:szCs w:val="23"/>
-          <w:lang w:eastAsia="fr-FR"/>
-        </w:rPr>
-        <w:t>fin pour            </w:t>
+      <w:proofErr w:type="gramStart"/>
+      <w:r>
+        <w:rPr>
+          <w:rFonts w:ascii="Consolas" w:eastAsia="Times New Roman" w:hAnsi="Consolas" w:cs="Times New Roman"/>
+          <w:color w:val="D4D4D4"/>
+          <w:sz w:val="23"/>
+          <w:szCs w:val="23"/>
+          <w:lang w:eastAsia="fr-FR"/>
+        </w:rPr>
+        <w:t>fin</w:t>
+      </w:r>
+      <w:proofErr w:type="gramEnd"/>
+      <w:r>
+        <w:rPr>
+          <w:rFonts w:ascii="Consolas" w:eastAsia="Times New Roman" w:hAnsi="Consolas" w:cs="Times New Roman"/>
+          <w:color w:val="D4D4D4"/>
+          <w:sz w:val="23"/>
+          <w:szCs w:val="23"/>
+          <w:lang w:eastAsia="fr-FR"/>
+        </w:rPr>
+        <w:t> pour            </w:t>
       </w:r>
     </w:p>
     <w:p>
@@ -10280,6 +11512,7 @@
         <w:t>    </w:t>
       </w:r>
       <w:proofErr w:type="spellStart"/>
+      <w:proofErr w:type="gramStart"/>
       <w:r>
         <w:rPr>
           <w:rFonts w:ascii="Consolas" w:eastAsia="Times New Roman" w:hAnsi="Consolas" w:cs="Times New Roman"/>
@@ -10291,6 +11524,7 @@
         <w:t>moteurDInference</w:t>
       </w:r>
       <w:proofErr w:type="spellEnd"/>
+      <w:proofErr w:type="gramEnd"/>
       <w:r>
         <w:rPr>
           <w:rFonts w:ascii="Consolas" w:eastAsia="Times New Roman" w:hAnsi="Consolas" w:cs="Times New Roman"/>
@@ -10329,15 +11563,27 @@
           <w:lang w:eastAsia="fr-FR"/>
         </w:rPr>
       </w:pPr>
-      <w:r>
-        <w:rPr>
-          <w:rFonts w:ascii="Consolas" w:eastAsia="Times New Roman" w:hAnsi="Consolas" w:cs="Times New Roman"/>
-          <w:color w:val="D4D4D4"/>
-          <w:sz w:val="23"/>
-          <w:szCs w:val="23"/>
-          <w:lang w:eastAsia="fr-FR"/>
-        </w:rPr>
-        <w:t>fin fonction</w:t>
+      <w:proofErr w:type="gramStart"/>
+      <w:r>
+        <w:rPr>
+          <w:rFonts w:ascii="Consolas" w:eastAsia="Times New Roman" w:hAnsi="Consolas" w:cs="Times New Roman"/>
+          <w:color w:val="D4D4D4"/>
+          <w:sz w:val="23"/>
+          <w:szCs w:val="23"/>
+          <w:lang w:eastAsia="fr-FR"/>
+        </w:rPr>
+        <w:t>fin</w:t>
+      </w:r>
+      <w:proofErr w:type="gramEnd"/>
+      <w:r>
+        <w:rPr>
+          <w:rFonts w:ascii="Consolas" w:eastAsia="Times New Roman" w:hAnsi="Consolas" w:cs="Times New Roman"/>
+          <w:color w:val="D4D4D4"/>
+          <w:sz w:val="23"/>
+          <w:szCs w:val="23"/>
+          <w:lang w:eastAsia="fr-FR"/>
+        </w:rPr>
+        <w:t> fonction</w:t>
       </w:r>
     </w:p>
     <w:p>
@@ -10402,8 +11648,13 @@
           <w:numId w:val="29"/>
         </w:numPr>
       </w:pPr>
-      <w:r>
-        <w:t xml:space="preserve">donnée : base de connaissance (une liste chainée </w:t>
+      <w:proofErr w:type="gramStart"/>
+      <w:r>
+        <w:t>donnée</w:t>
+      </w:r>
+      <w:proofErr w:type="gramEnd"/>
+      <w:r>
+        <w:t xml:space="preserve"> : base de connaissance (une liste chainée </w:t>
       </w:r>
       <w:r>
         <w:t xml:space="preserve">de </w:t>
@@ -10423,8 +11674,13 @@
           <w:numId w:val="29"/>
         </w:numPr>
       </w:pPr>
-      <w:r>
-        <w:t>résultat : renvoie</w:t>
+      <w:proofErr w:type="gramStart"/>
+      <w:r>
+        <w:t>résultat</w:t>
+      </w:r>
+      <w:proofErr w:type="gramEnd"/>
+      <w:r>
+        <w:t xml:space="preserve"> : renvoie</w:t>
       </w:r>
       <w:r>
         <w:t xml:space="preserve"> un pointeur sur la base de connaissance remplie </w:t>
@@ -10468,8 +11724,13 @@
           <w:numId w:val="29"/>
         </w:numPr>
       </w:pPr>
-      <w:r>
-        <w:t xml:space="preserve">donnée : </w:t>
+      <w:proofErr w:type="gramStart"/>
+      <w:r>
+        <w:t>donnée</w:t>
+      </w:r>
+      <w:proofErr w:type="gramEnd"/>
+      <w:r>
+        <w:t xml:space="preserve"> : </w:t>
       </w:r>
       <w:r>
         <w:t xml:space="preserve">base de connaissance (une liste chainée </w:t>
@@ -10489,8 +11750,13 @@
           <w:numId w:val="29"/>
         </w:numPr>
       </w:pPr>
-      <w:r>
-        <w:t xml:space="preserve">résultat : </w:t>
+      <w:proofErr w:type="gramStart"/>
+      <w:r>
+        <w:t>résultat</w:t>
+      </w:r>
+      <w:proofErr w:type="gramEnd"/>
+      <w:r>
+        <w:t xml:space="preserve"> : </w:t>
       </w:r>
       <w:r>
         <w:t>renvoie un pointeur sur la base de connaissance auquel a été ajouté une nouvelle règle.</w:t>
@@ -10501,7 +11767,13 @@
         <w:pStyle w:val="Titre3"/>
       </w:pPr>
       <w:r>
-        <w:t>La gestion des proposition en mémoire</w:t>
+        <w:t>La gestion des proposition</w:t>
+      </w:r>
+      <w:r>
+        <w:t>s</w:t>
+      </w:r>
+      <w:r>
+        <w:t xml:space="preserve"> en mémoire</w:t>
       </w:r>
     </w:p>
     <w:p/>
@@ -10708,6 +11980,9 @@
     </w:p>
     <w:p>
       <w:r>
+        <w:rPr>
+          <w:noProof/>
+        </w:rPr>
         <w:drawing>
           <wp:inline distT="0" distB="0" distL="0" distR="0" wp14:anchorId="685AA16D" wp14:editId="77EFBCFE">
             <wp:extent cx="2743438" cy="868755"/>
@@ -10805,7 +12080,14 @@
         <w:t>Paramètre</w:t>
       </w:r>
     </w:p>
-    <w:p/>
+    <w:p>
+      <w:pPr>
+        <w:rPr>
+          <w:b/>
+          <w:bCs/>
+        </w:rPr>
+      </w:pPr>
+    </w:p>
     <w:p>
       <w:pPr>
         <w:pStyle w:val="Titre4"/>
@@ -10904,6 +12186,7 @@
         <w:docPartUnique/>
       </w:docPartObj>
     </w:sdtPr>
+    <w:sdtEndPr/>
     <w:sdtContent>
       <w:p>
         <w:pPr>
@@ -16431,15 +17714,16 @@
 </file>
 
 <file path=customXml/item1.xml><?xml version="1.0" encoding="utf-8"?>
-<?mso-contentType ?>
-<FormTemplates xmlns="http://schemas.microsoft.com/sharepoint/v3/contenttype/forms">
-  <Display>DocumentLibraryForm</Display>
-  <Edit>DocumentLibraryForm</Edit>
-  <New>DocumentLibraryForm</New>
-</FormTemplates>
+<p:properties xmlns:p="http://schemas.microsoft.com/office/2006/metadata/properties" xmlns:xsi="http://www.w3.org/2001/XMLSchema-instance" xmlns:pc="http://schemas.microsoft.com/office/infopath/2007/PartnerControls">
+  <documentManagement/>
+</p:properties>
 </file>
 
 <file path=customXml/item2.xml><?xml version="1.0" encoding="utf-8"?>
+<b:Sources xmlns:b="http://schemas.openxmlformats.org/officeDocument/2006/bibliography" xmlns="http://schemas.openxmlformats.org/officeDocument/2006/bibliography" SelectedStyle="\APASixthEditionOfficeOnline.xsl" StyleName="APA" Version="6"/>
+</file>
+
+<file path=customXml/item3.xml><?xml version="1.0" encoding="utf-8"?>
 <ct:contentTypeSchema xmlns:ct="http://schemas.microsoft.com/office/2006/metadata/contentType" xmlns:ma="http://schemas.microsoft.com/office/2006/metadata/properties/metaAttributes" ct:_="" ma:_="" ma:contentTypeName="Document" ma:contentTypeID="0x010100656473A31C00EE4EBF071CED4DEB1FAF" ma:contentTypeVersion="10" ma:contentTypeDescription="Crée un document." ma:contentTypeScope="" ma:versionID="96f8dfa32c20d07f54f4b99888f04e55">
   <xsd:schema xmlns:xsd="http://www.w3.org/2001/XMLSchema" xmlns:xs="http://www.w3.org/2001/XMLSchema" xmlns:p="http://schemas.microsoft.com/office/2006/metadata/properties" xmlns:ns3="c417d3a4-f8ee-41b3-bb9f-205e6a1ee1db" targetNamespace="http://schemas.microsoft.com/office/2006/metadata/properties" ma:root="true" ma:fieldsID="40a360c9f505e76a6853a409a234ac48" ns3:_="">
     <xsd:import namespace="c417d3a4-f8ee-41b3-bb9f-205e6a1ee1db"/>
@@ -16623,25 +17907,33 @@
 </ct:contentTypeSchema>
 </file>
 
-<file path=customXml/item3.xml><?xml version="1.0" encoding="utf-8"?>
-<b:Sources xmlns:b="http://schemas.openxmlformats.org/officeDocument/2006/bibliography" xmlns="http://schemas.openxmlformats.org/officeDocument/2006/bibliography" SelectedStyle="\APASixthEditionOfficeOnline.xsl" StyleName="APA" Version="6"/>
-</file>
-
 <file path=customXml/item4.xml><?xml version="1.0" encoding="utf-8"?>
-<p:properties xmlns:p="http://schemas.microsoft.com/office/2006/metadata/properties" xmlns:xsi="http://www.w3.org/2001/XMLSchema-instance" xmlns:pc="http://schemas.microsoft.com/office/infopath/2007/PartnerControls">
-  <documentManagement/>
-</p:properties>
+<?mso-contentType ?>
+<FormTemplates xmlns="http://schemas.microsoft.com/sharepoint/v3/contenttype/forms">
+  <Display>DocumentLibraryForm</Display>
+  <Edit>DocumentLibraryForm</Edit>
+  <New>DocumentLibraryForm</New>
+</FormTemplates>
 </file>
 
 <file path=customXml/itemProps1.xml><?xml version="1.0" encoding="utf-8"?>
-<ds:datastoreItem xmlns:ds="http://schemas.openxmlformats.org/officeDocument/2006/customXml" ds:itemID="{FEDD91B7-CFA6-4191-860E-2CB2B17C1B6D}">
+<ds:datastoreItem xmlns:ds="http://schemas.openxmlformats.org/officeDocument/2006/customXml" ds:itemID="{C9BC2DB3-3663-4CA4-974C-67307114B448}">
   <ds:schemaRefs>
-    <ds:schemaRef ds:uri="http://schemas.microsoft.com/sharepoint/v3/contenttype/forms"/>
+    <ds:schemaRef ds:uri="http://schemas.microsoft.com/office/2006/metadata/properties"/>
+    <ds:schemaRef ds:uri="http://schemas.microsoft.com/office/infopath/2007/PartnerControls"/>
   </ds:schemaRefs>
 </ds:datastoreItem>
 </file>
 
 <file path=customXml/itemProps2.xml><?xml version="1.0" encoding="utf-8"?>
+<ds:datastoreItem xmlns:ds="http://schemas.openxmlformats.org/officeDocument/2006/customXml" ds:itemID="{79343E85-FF58-484A-B108-80AB08594D9A}">
+  <ds:schemaRefs>
+    <ds:schemaRef ds:uri="http://schemas.openxmlformats.org/officeDocument/2006/bibliography"/>
+  </ds:schemaRefs>
+</ds:datastoreItem>
+</file>
+
+<file path=customXml/itemProps3.xml><?xml version="1.0" encoding="utf-8"?>
 <ds:datastoreItem xmlns:ds="http://schemas.openxmlformats.org/officeDocument/2006/customXml" ds:itemID="{D79D7DB5-D511-47A9-9FC9-2C1E9F25C6C2}">
   <ds:schemaRefs>
     <ds:schemaRef ds:uri="http://schemas.microsoft.com/office/2006/metadata/contentType"/>
@@ -16659,19 +17951,10 @@
 </ds:datastoreItem>
 </file>
 
-<file path=customXml/itemProps3.xml><?xml version="1.0" encoding="utf-8"?>
-<ds:datastoreItem xmlns:ds="http://schemas.openxmlformats.org/officeDocument/2006/customXml" ds:itemID="{79343E85-FF58-484A-B108-80AB08594D9A}">
+<file path=customXml/itemProps4.xml><?xml version="1.0" encoding="utf-8"?>
+<ds:datastoreItem xmlns:ds="http://schemas.openxmlformats.org/officeDocument/2006/customXml" ds:itemID="{FEDD91B7-CFA6-4191-860E-2CB2B17C1B6D}">
   <ds:schemaRefs>
-    <ds:schemaRef ds:uri="http://schemas.openxmlformats.org/officeDocument/2006/bibliography"/>
-  </ds:schemaRefs>
-</ds:datastoreItem>
-</file>
-
-<file path=customXml/itemProps4.xml><?xml version="1.0" encoding="utf-8"?>
-<ds:datastoreItem xmlns:ds="http://schemas.openxmlformats.org/officeDocument/2006/customXml" ds:itemID="{C9BC2DB3-3663-4CA4-974C-67307114B448}">
-  <ds:schemaRefs>
-    <ds:schemaRef ds:uri="http://schemas.microsoft.com/office/2006/metadata/properties"/>
-    <ds:schemaRef ds:uri="http://schemas.microsoft.com/office/infopath/2007/PartnerControls"/>
+    <ds:schemaRef ds:uri="http://schemas.microsoft.com/sharepoint/v3/contenttype/forms"/>
   </ds:schemaRefs>
 </ds:datastoreItem>
 </file>
--- a/doc/rapport_projet_LO21.docx
+++ b/doc/rapport_projet_LO21.docx
@@ -1383,7 +1383,6 @@
         </w:rPr>
       </w:pPr>
       <w:proofErr w:type="spellStart"/>
-      <w:proofErr w:type="gramStart"/>
       <w:r>
         <w:rPr>
           <w:rFonts w:ascii="Consolas" w:eastAsia="Times New Roman" w:hAnsi="Consolas" w:cs="Times New Roman"/>
@@ -1395,7 +1394,6 @@
         <w:t>typedef</w:t>
       </w:r>
       <w:proofErr w:type="spellEnd"/>
-      <w:proofErr w:type="gramEnd"/>
       <w:r>
         <w:rPr>
           <w:rFonts w:ascii="Consolas" w:eastAsia="Times New Roman" w:hAnsi="Consolas" w:cs="Times New Roman"/>
@@ -1670,7 +1668,6 @@
         </w:rPr>
       </w:pPr>
       <w:proofErr w:type="spellStart"/>
-      <w:proofErr w:type="gramStart"/>
       <w:r>
         <w:rPr>
           <w:rFonts w:ascii="Consolas" w:eastAsia="Times New Roman" w:hAnsi="Consolas" w:cs="Times New Roman"/>
@@ -1682,7 +1679,6 @@
         <w:t>typedef</w:t>
       </w:r>
       <w:proofErr w:type="spellEnd"/>
-      <w:proofErr w:type="gramEnd"/>
       <w:r>
         <w:rPr>
           <w:rFonts w:ascii="Consolas" w:eastAsia="Times New Roman" w:hAnsi="Consolas" w:cs="Times New Roman"/>
@@ -1772,13 +1768,8 @@
           <w:numId w:val="16"/>
         </w:numPr>
       </w:pPr>
-      <w:proofErr w:type="gramStart"/>
-      <w:r>
-        <w:t>valeur</w:t>
-      </w:r>
-      <w:proofErr w:type="gramEnd"/>
-      <w:r>
-        <w:t xml:space="preserve"> est de type pointeur sur une Proposition que nous définirons ci-dessous</w:t>
+      <w:r>
+        <w:t>valeur est de type pointeur sur une Proposition que nous définirons ci-dessous</w:t>
       </w:r>
     </w:p>
     <w:p>
@@ -1789,12 +1780,10 @@
         </w:numPr>
       </w:pPr>
       <w:proofErr w:type="spellStart"/>
-      <w:proofErr w:type="gramStart"/>
       <w:r>
         <w:t>elemSuivant</w:t>
       </w:r>
       <w:proofErr w:type="spellEnd"/>
-      <w:proofErr w:type="gramEnd"/>
       <w:r>
         <w:t xml:space="preserve"> est un pointeur sur </w:t>
       </w:r>
@@ -1815,46 +1804,50 @@
           <w:color w:val="D4D4D4"/>
           <w:sz w:val="23"/>
           <w:szCs w:val="23"/>
-          <w:lang w:val="en-US" w:eastAsia="fr-FR"/>
-        </w:rPr>
-      </w:pPr>
+          <w:lang w:eastAsia="fr-FR"/>
+        </w:rPr>
+      </w:pPr>
+      <w:proofErr w:type="spellStart"/>
       <w:r>
         <w:rPr>
           <w:rFonts w:ascii="Consolas" w:eastAsia="Times New Roman" w:hAnsi="Consolas" w:cs="Times New Roman"/>
           <w:color w:val="60A0F5"/>
           <w:sz w:val="23"/>
           <w:szCs w:val="23"/>
-          <w:lang w:val="en-US" w:eastAsia="fr-FR"/>
+          <w:lang w:eastAsia="fr-FR"/>
         </w:rPr>
         <w:t>typedef</w:t>
       </w:r>
-      <w:r>
-        <w:rPr>
-          <w:rFonts w:ascii="Consolas" w:eastAsia="Times New Roman" w:hAnsi="Consolas" w:cs="Times New Roman"/>
-          <w:color w:val="D4D4D4"/>
-          <w:sz w:val="23"/>
-          <w:szCs w:val="23"/>
-          <w:lang w:val="en-US" w:eastAsia="fr-FR"/>
+      <w:proofErr w:type="spellEnd"/>
+      <w:r>
+        <w:rPr>
+          <w:rFonts w:ascii="Consolas" w:eastAsia="Times New Roman" w:hAnsi="Consolas" w:cs="Times New Roman"/>
+          <w:color w:val="D4D4D4"/>
+          <w:sz w:val="23"/>
+          <w:szCs w:val="23"/>
+          <w:lang w:eastAsia="fr-FR"/>
         </w:rPr>
         <w:t> </w:t>
       </w:r>
+      <w:proofErr w:type="spellStart"/>
       <w:r>
         <w:rPr>
           <w:rFonts w:ascii="Consolas" w:eastAsia="Times New Roman" w:hAnsi="Consolas" w:cs="Times New Roman"/>
           <w:color w:val="569CD6"/>
           <w:sz w:val="23"/>
           <w:szCs w:val="23"/>
-          <w:lang w:val="en-US" w:eastAsia="fr-FR"/>
+          <w:lang w:eastAsia="fr-FR"/>
         </w:rPr>
         <w:t>struct</w:t>
       </w:r>
-      <w:r>
-        <w:rPr>
-          <w:rFonts w:ascii="Consolas" w:eastAsia="Times New Roman" w:hAnsi="Consolas" w:cs="Times New Roman"/>
-          <w:color w:val="D4D4D4"/>
-          <w:sz w:val="23"/>
-          <w:szCs w:val="23"/>
-          <w:lang w:val="en-US" w:eastAsia="fr-FR"/>
+      <w:proofErr w:type="spellEnd"/>
+      <w:r>
+        <w:rPr>
+          <w:rFonts w:ascii="Consolas" w:eastAsia="Times New Roman" w:hAnsi="Consolas" w:cs="Times New Roman"/>
+          <w:color w:val="D4D4D4"/>
+          <w:sz w:val="23"/>
+          <w:szCs w:val="23"/>
+          <w:lang w:eastAsia="fr-FR"/>
         </w:rPr>
         <w:t> </w:t>
       </w:r>
@@ -1865,7 +1858,7 @@
           <w:color w:val="D4D4D4"/>
           <w:sz w:val="23"/>
           <w:szCs w:val="23"/>
-          <w:lang w:val="en-US" w:eastAsia="fr-FR"/>
+          <w:lang w:eastAsia="fr-FR"/>
         </w:rPr>
         <w:t>PremisseElem</w:t>
       </w:r>
@@ -1882,16 +1875,16 @@
           <w:color w:val="D4D4D4"/>
           <w:sz w:val="23"/>
           <w:szCs w:val="23"/>
-          <w:lang w:val="en-US" w:eastAsia="fr-FR"/>
-        </w:rPr>
-      </w:pPr>
-      <w:r>
-        <w:rPr>
-          <w:rFonts w:ascii="Consolas" w:eastAsia="Times New Roman" w:hAnsi="Consolas" w:cs="Times New Roman"/>
-          <w:color w:val="D4D4D4"/>
-          <w:sz w:val="23"/>
-          <w:szCs w:val="23"/>
-          <w:lang w:val="en-US" w:eastAsia="fr-FR"/>
+          <w:lang w:eastAsia="fr-FR"/>
+        </w:rPr>
+      </w:pPr>
+      <w:r>
+        <w:rPr>
+          <w:rFonts w:ascii="Consolas" w:eastAsia="Times New Roman" w:hAnsi="Consolas" w:cs="Times New Roman"/>
+          <w:color w:val="D4D4D4"/>
+          <w:sz w:val="23"/>
+          <w:szCs w:val="23"/>
+          <w:lang w:eastAsia="fr-FR"/>
         </w:rPr>
         <w:t>{</w:t>
       </w:r>
@@ -1907,16 +1900,16 @@
           <w:color w:val="D4D4D4"/>
           <w:sz w:val="23"/>
           <w:szCs w:val="23"/>
-          <w:lang w:val="en-US" w:eastAsia="fr-FR"/>
-        </w:rPr>
-      </w:pPr>
-      <w:r>
-        <w:rPr>
-          <w:rFonts w:ascii="Consolas" w:eastAsia="Times New Roman" w:hAnsi="Consolas" w:cs="Times New Roman"/>
-          <w:color w:val="D4D4D4"/>
-          <w:sz w:val="23"/>
-          <w:szCs w:val="23"/>
-          <w:lang w:val="en-US" w:eastAsia="fr-FR"/>
+          <w:lang w:eastAsia="fr-FR"/>
+        </w:rPr>
+      </w:pPr>
+      <w:r>
+        <w:rPr>
+          <w:rFonts w:ascii="Consolas" w:eastAsia="Times New Roman" w:hAnsi="Consolas" w:cs="Times New Roman"/>
+          <w:color w:val="D4D4D4"/>
+          <w:sz w:val="23"/>
+          <w:szCs w:val="23"/>
+          <w:lang w:eastAsia="fr-FR"/>
         </w:rPr>
         <w:t>    Proposition         </w:t>
       </w:r>
@@ -1926,34 +1919,20 @@
           <w:color w:val="A0A0A0"/>
           <w:sz w:val="23"/>
           <w:szCs w:val="23"/>
-          <w:lang w:val="en-US" w:eastAsia="fr-FR"/>
+          <w:lang w:eastAsia="fr-FR"/>
         </w:rPr>
         <w:t>*</w:t>
       </w:r>
-      <w:proofErr w:type="spellStart"/>
-      <w:proofErr w:type="gramStart"/>
-      <w:r>
-        <w:rPr>
-          <w:rFonts w:ascii="Consolas" w:eastAsia="Times New Roman" w:hAnsi="Consolas" w:cs="Times New Roman"/>
-          <w:color w:val="D4D4D4"/>
-          <w:sz w:val="23"/>
-          <w:szCs w:val="23"/>
-          <w:lang w:val="en-US" w:eastAsia="fr-FR"/>
-        </w:rPr>
-        <w:t>valeur</w:t>
-      </w:r>
-      <w:proofErr w:type="spellEnd"/>
-      <w:r>
-        <w:rPr>
-          <w:rFonts w:ascii="Consolas" w:eastAsia="Times New Roman" w:hAnsi="Consolas" w:cs="Times New Roman"/>
-          <w:color w:val="D4D4D4"/>
-          <w:sz w:val="23"/>
-          <w:szCs w:val="23"/>
-          <w:lang w:val="en-US" w:eastAsia="fr-FR"/>
-        </w:rPr>
-        <w:t>;</w:t>
-      </w:r>
-      <w:proofErr w:type="gramEnd"/>
+      <w:r>
+        <w:rPr>
+          <w:rFonts w:ascii="Consolas" w:eastAsia="Times New Roman" w:hAnsi="Consolas" w:cs="Times New Roman"/>
+          <w:color w:val="D4D4D4"/>
+          <w:sz w:val="23"/>
+          <w:szCs w:val="23"/>
+          <w:lang w:eastAsia="fr-FR"/>
+        </w:rPr>
+        <w:t>valeur;</w:t>
+      </w:r>
     </w:p>
     <w:p>
       <w:pPr>
@@ -1966,36 +1945,38 @@
           <w:color w:val="D4D4D4"/>
           <w:sz w:val="23"/>
           <w:szCs w:val="23"/>
-          <w:lang w:val="en-US" w:eastAsia="fr-FR"/>
-        </w:rPr>
-      </w:pPr>
-      <w:r>
-        <w:rPr>
-          <w:rFonts w:ascii="Consolas" w:eastAsia="Times New Roman" w:hAnsi="Consolas" w:cs="Times New Roman"/>
-          <w:color w:val="D4D4D4"/>
-          <w:sz w:val="23"/>
-          <w:szCs w:val="23"/>
-          <w:lang w:val="en-US" w:eastAsia="fr-FR"/>
+          <w:lang w:eastAsia="fr-FR"/>
+        </w:rPr>
+      </w:pPr>
+      <w:r>
+        <w:rPr>
+          <w:rFonts w:ascii="Consolas" w:eastAsia="Times New Roman" w:hAnsi="Consolas" w:cs="Times New Roman"/>
+          <w:color w:val="D4D4D4"/>
+          <w:sz w:val="23"/>
+          <w:szCs w:val="23"/>
+          <w:lang w:eastAsia="fr-FR"/>
         </w:rPr>
         <w:t>    </w:t>
       </w:r>
+      <w:proofErr w:type="spellStart"/>
       <w:r>
         <w:rPr>
           <w:rFonts w:ascii="Consolas" w:eastAsia="Times New Roman" w:hAnsi="Consolas" w:cs="Times New Roman"/>
           <w:color w:val="569CD6"/>
           <w:sz w:val="23"/>
           <w:szCs w:val="23"/>
-          <w:lang w:val="en-US" w:eastAsia="fr-FR"/>
+          <w:lang w:eastAsia="fr-FR"/>
         </w:rPr>
         <w:t>struct</w:t>
       </w:r>
-      <w:r>
-        <w:rPr>
-          <w:rFonts w:ascii="Consolas" w:eastAsia="Times New Roman" w:hAnsi="Consolas" w:cs="Times New Roman"/>
-          <w:color w:val="D4D4D4"/>
-          <w:sz w:val="23"/>
-          <w:szCs w:val="23"/>
-          <w:lang w:val="en-US" w:eastAsia="fr-FR"/>
+      <w:proofErr w:type="spellEnd"/>
+      <w:r>
+        <w:rPr>
+          <w:rFonts w:ascii="Consolas" w:eastAsia="Times New Roman" w:hAnsi="Consolas" w:cs="Times New Roman"/>
+          <w:color w:val="D4D4D4"/>
+          <w:sz w:val="23"/>
+          <w:szCs w:val="23"/>
+          <w:lang w:eastAsia="fr-FR"/>
         </w:rPr>
         <w:t> </w:t>
       </w:r>
@@ -2006,7 +1987,7 @@
           <w:color w:val="D4D4D4"/>
           <w:sz w:val="23"/>
           <w:szCs w:val="23"/>
-          <w:lang w:val="en-US" w:eastAsia="fr-FR"/>
+          <w:lang w:eastAsia="fr-FR"/>
         </w:rPr>
         <w:t>PremisseElem</w:t>
       </w:r>
@@ -2017,7 +1998,7 @@
           <w:color w:val="D4D4D4"/>
           <w:sz w:val="23"/>
           <w:szCs w:val="23"/>
-          <w:lang w:val="en-US" w:eastAsia="fr-FR"/>
+          <w:lang w:eastAsia="fr-FR"/>
         </w:rPr>
         <w:t> </w:t>
       </w:r>
@@ -2027,19 +2008,18 @@
           <w:color w:val="569CD6"/>
           <w:sz w:val="23"/>
           <w:szCs w:val="23"/>
-          <w:lang w:val="en-US" w:eastAsia="fr-FR"/>
+          <w:lang w:eastAsia="fr-FR"/>
         </w:rPr>
         <w:t>*</w:t>
       </w:r>
       <w:proofErr w:type="spellStart"/>
-      <w:proofErr w:type="gramStart"/>
-      <w:r>
-        <w:rPr>
-          <w:rFonts w:ascii="Consolas" w:eastAsia="Times New Roman" w:hAnsi="Consolas" w:cs="Times New Roman"/>
-          <w:color w:val="D4D4D4"/>
-          <w:sz w:val="23"/>
-          <w:szCs w:val="23"/>
-          <w:lang w:val="en-US" w:eastAsia="fr-FR"/>
+      <w:r>
+        <w:rPr>
+          <w:rFonts w:ascii="Consolas" w:eastAsia="Times New Roman" w:hAnsi="Consolas" w:cs="Times New Roman"/>
+          <w:color w:val="D4D4D4"/>
+          <w:sz w:val="23"/>
+          <w:szCs w:val="23"/>
+          <w:lang w:eastAsia="fr-FR"/>
         </w:rPr>
         <w:t>elemSuivant</w:t>
       </w:r>
@@ -2050,11 +2030,10 @@
           <w:color w:val="D4D4D4"/>
           <w:sz w:val="23"/>
           <w:szCs w:val="23"/>
-          <w:lang w:val="en-US" w:eastAsia="fr-FR"/>
+          <w:lang w:eastAsia="fr-FR"/>
         </w:rPr>
         <w:t>;</w:t>
       </w:r>
-      <w:proofErr w:type="gramEnd"/>
     </w:p>
     <w:p>
       <w:pPr>
@@ -2067,17 +2046,16 @@
           <w:color w:val="D4D4D4"/>
           <w:sz w:val="23"/>
           <w:szCs w:val="23"/>
-          <w:lang w:val="en-US" w:eastAsia="fr-FR"/>
-        </w:rPr>
-      </w:pPr>
-      <w:proofErr w:type="gramStart"/>
-      <w:r>
-        <w:rPr>
-          <w:rFonts w:ascii="Consolas" w:eastAsia="Times New Roman" w:hAnsi="Consolas" w:cs="Times New Roman"/>
-          <w:color w:val="D4D4D4"/>
-          <w:sz w:val="23"/>
-          <w:szCs w:val="23"/>
-          <w:lang w:val="en-US" w:eastAsia="fr-FR"/>
+          <w:lang w:eastAsia="fr-FR"/>
+        </w:rPr>
+      </w:pPr>
+      <w:r>
+        <w:rPr>
+          <w:rFonts w:ascii="Consolas" w:eastAsia="Times New Roman" w:hAnsi="Consolas" w:cs="Times New Roman"/>
+          <w:color w:val="D4D4D4"/>
+          <w:sz w:val="23"/>
+          <w:szCs w:val="23"/>
+          <w:lang w:eastAsia="fr-FR"/>
         </w:rPr>
         <w:t>}</w:t>
       </w:r>
@@ -2088,19 +2066,18 @@
           <w:color w:val="D4D4D4"/>
           <w:sz w:val="23"/>
           <w:szCs w:val="23"/>
-          <w:lang w:val="en-US" w:eastAsia="fr-FR"/>
+          <w:lang w:eastAsia="fr-FR"/>
         </w:rPr>
         <w:t>PremisseElem</w:t>
       </w:r>
       <w:proofErr w:type="spellEnd"/>
-      <w:proofErr w:type="gramEnd"/>
-      <w:r>
-        <w:rPr>
-          <w:rFonts w:ascii="Consolas" w:eastAsia="Times New Roman" w:hAnsi="Consolas" w:cs="Times New Roman"/>
-          <w:color w:val="D4D4D4"/>
-          <w:sz w:val="23"/>
-          <w:szCs w:val="23"/>
-          <w:lang w:val="en-US" w:eastAsia="fr-FR"/>
+      <w:r>
+        <w:rPr>
+          <w:rFonts w:ascii="Consolas" w:eastAsia="Times New Roman" w:hAnsi="Consolas" w:cs="Times New Roman"/>
+          <w:color w:val="D4D4D4"/>
+          <w:sz w:val="23"/>
+          <w:szCs w:val="23"/>
+          <w:lang w:eastAsia="fr-FR"/>
         </w:rPr>
         <w:t>;</w:t>
       </w:r>
@@ -2108,9 +2085,6 @@
     <w:p>
       <w:pPr>
         <w:ind w:left="720"/>
-        <w:rPr>
-          <w:lang w:val="en-US"/>
-        </w:rPr>
       </w:pPr>
     </w:p>
     <w:p>
@@ -2123,35 +2097,27 @@
       <w:r>
         <w:t xml:space="preserve">a structure d’une liste chainé pour stocker les </w:t>
       </w:r>
-      <w:proofErr w:type="spellStart"/>
-      <w:r>
-        <w:t>premisse</w:t>
-      </w:r>
-      <w:proofErr w:type="spellEnd"/>
+      <w:r>
+        <w:t>prémisse</w:t>
+      </w:r>
       <w:r>
         <w:t xml:space="preserve"> car nous ne savons pas à l’avance combien d’élément il y aura dans la </w:t>
       </w:r>
-      <w:proofErr w:type="spellStart"/>
-      <w:r>
-        <w:t>premisse</w:t>
-      </w:r>
-      <w:proofErr w:type="spellEnd"/>
+      <w:r>
+        <w:t>prémisse</w:t>
+      </w:r>
       <w:r>
         <w:t xml:space="preserve"> et on à </w:t>
       </w:r>
-      <w:proofErr w:type="spellStart"/>
-      <w:r>
-        <w:t>besion</w:t>
-      </w:r>
-      <w:proofErr w:type="spellEnd"/>
+      <w:r>
+        <w:t>besoin</w:t>
+      </w:r>
       <w:r>
         <w:t xml:space="preserve"> durant l’exécution du programme de pouvoir rajouter ou supprimer un ou plusieurs éléments à la liste. Ainsi avec ces contraintes utilisé un tableau n’était pas possible et la liste </w:t>
       </w:r>
-      <w:proofErr w:type="spellStart"/>
-      <w:r>
-        <w:t>chiané</w:t>
-      </w:r>
-      <w:proofErr w:type="spellEnd"/>
+      <w:r>
+        <w:t>chainé</w:t>
+      </w:r>
       <w:r>
         <w:t xml:space="preserve"> est parfaitement adapté.</w:t>
       </w:r>
@@ -2203,13 +2169,8 @@
           <w:numId w:val="17"/>
         </w:numPr>
       </w:pPr>
-      <w:proofErr w:type="gramStart"/>
-      <w:r>
-        <w:t>description</w:t>
-      </w:r>
-      <w:proofErr w:type="gramEnd"/>
-      <w:r>
-        <w:t xml:space="preserve"> est une chaine de </w:t>
+      <w:r>
+        <w:t xml:space="preserve">description est une chaine de </w:t>
       </w:r>
       <w:r>
         <w:t>caractère</w:t>
@@ -2240,13 +2201,8 @@
           <w:numId w:val="17"/>
         </w:numPr>
       </w:pPr>
-      <w:proofErr w:type="gramStart"/>
-      <w:r>
-        <w:t>validite</w:t>
-      </w:r>
-      <w:proofErr w:type="gramEnd"/>
-      <w:r>
-        <w:t xml:space="preserve"> est un booléen qui </w:t>
+      <w:r>
+        <w:t xml:space="preserve">validite est un booléen qui </w:t>
       </w:r>
       <w:r>
         <w:t xml:space="preserve">vaut true si la proposition est vrai et false si la proposition est fausse ou si son état est </w:t>
@@ -2273,7 +2229,6 @@
         </w:rPr>
       </w:pPr>
       <w:proofErr w:type="spellStart"/>
-      <w:proofErr w:type="gramStart"/>
       <w:r>
         <w:rPr>
           <w:rFonts w:ascii="Consolas" w:eastAsia="Times New Roman" w:hAnsi="Consolas" w:cs="Times New Roman"/>
@@ -2286,7 +2241,6 @@
         <w:t>typedef</w:t>
       </w:r>
       <w:proofErr w:type="spellEnd"/>
-      <w:proofErr w:type="gramEnd"/>
       <w:r>
         <w:rPr>
           <w:rFonts w:ascii="Consolas" w:eastAsia="Times New Roman" w:hAnsi="Consolas" w:cs="Times New Roman"/>
@@ -2369,7 +2323,6 @@
         </w:rPr>
         <w:t>    </w:t>
       </w:r>
-      <w:proofErr w:type="gramStart"/>
       <w:r>
         <w:rPr>
           <w:rFonts w:ascii="Consolas" w:eastAsia="Times New Roman" w:hAnsi="Consolas" w:cs="Times New Roman"/>
@@ -2380,7 +2333,6 @@
         </w:rPr>
         <w:t>char</w:t>
       </w:r>
-      <w:proofErr w:type="gramEnd"/>
       <w:r>
         <w:rPr>
           <w:rFonts w:ascii="Consolas" w:eastAsia="Times New Roman" w:hAnsi="Consolas" w:cs="Times New Roman"/>
@@ -2437,7 +2389,6 @@
         <w:t>    </w:t>
       </w:r>
       <w:proofErr w:type="spellStart"/>
-      <w:proofErr w:type="gramStart"/>
       <w:r>
         <w:rPr>
           <w:rFonts w:ascii="Consolas" w:eastAsia="Times New Roman" w:hAnsi="Consolas" w:cs="Times New Roman"/>
@@ -2449,7 +2400,6 @@
         <w:t>bool</w:t>
       </w:r>
       <w:proofErr w:type="spellEnd"/>
-      <w:proofErr w:type="gramEnd"/>
       <w:r>
         <w:rPr>
           <w:rFonts w:ascii="Consolas" w:eastAsia="Times New Roman" w:hAnsi="Consolas" w:cs="Times New Roman"/>
@@ -2611,7 +2561,6 @@
         </w:rPr>
       </w:pPr>
       <w:proofErr w:type="spellStart"/>
-      <w:proofErr w:type="gramStart"/>
       <w:r>
         <w:rPr>
           <w:rFonts w:ascii="Consolas" w:eastAsia="Times New Roman" w:hAnsi="Consolas" w:cs="Times New Roman"/>
@@ -2623,7 +2572,6 @@
         <w:t>typedef</w:t>
       </w:r>
       <w:proofErr w:type="spellEnd"/>
-      <w:proofErr w:type="gramEnd"/>
       <w:r>
         <w:rPr>
           <w:rFonts w:ascii="Consolas" w:eastAsia="Times New Roman" w:hAnsi="Consolas" w:cs="Times New Roman"/>
@@ -2776,7 +2724,6 @@
         <w:t>    </w:t>
       </w:r>
       <w:proofErr w:type="spellStart"/>
-      <w:proofErr w:type="gramStart"/>
       <w:r>
         <w:rPr>
           <w:rFonts w:ascii="Consolas" w:eastAsia="Times New Roman" w:hAnsi="Consolas" w:cs="Times New Roman"/>
@@ -2788,7 +2735,6 @@
         <w:t>struct</w:t>
       </w:r>
       <w:proofErr w:type="spellEnd"/>
-      <w:proofErr w:type="gramEnd"/>
       <w:r>
         <w:rPr>
           <w:rFonts w:ascii="Consolas" w:eastAsia="Times New Roman" w:hAnsi="Consolas" w:cs="Times New Roman"/>
@@ -2914,7 +2860,6 @@
         </w:rPr>
       </w:pPr>
       <w:proofErr w:type="spellStart"/>
-      <w:proofErr w:type="gramStart"/>
       <w:r>
         <w:rPr>
           <w:rFonts w:ascii="Consolas" w:eastAsia="Times New Roman" w:hAnsi="Consolas" w:cs="Times New Roman"/>
@@ -2926,7 +2871,6 @@
         <w:t>typedef</w:t>
       </w:r>
       <w:proofErr w:type="spellEnd"/>
-      <w:proofErr w:type="gramEnd"/>
       <w:r>
         <w:rPr>
           <w:rFonts w:ascii="Consolas" w:eastAsia="Times New Roman" w:hAnsi="Consolas" w:cs="Times New Roman"/>
@@ -3048,12 +2992,10 @@
         </w:numPr>
       </w:pPr>
       <w:proofErr w:type="spellStart"/>
-      <w:proofErr w:type="gramStart"/>
       <w:r>
         <w:t>newRegle</w:t>
       </w:r>
       <w:proofErr w:type="spellEnd"/>
-      <w:proofErr w:type="gramEnd"/>
       <w:r>
         <w:t xml:space="preserve"> : créer une </w:t>
       </w:r>
@@ -3073,13 +3015,8 @@
           <w:numId w:val="20"/>
         </w:numPr>
       </w:pPr>
-      <w:proofErr w:type="gramStart"/>
-      <w:r>
-        <w:t>donnée</w:t>
-      </w:r>
-      <w:proofErr w:type="gramEnd"/>
-      <w:r>
-        <w:t xml:space="preserve"> : rien</w:t>
+      <w:r>
+        <w:t>donnée : rien</w:t>
       </w:r>
     </w:p>
     <w:p>
@@ -3089,13 +3026,8 @@
           <w:numId w:val="20"/>
         </w:numPr>
       </w:pPr>
-      <w:proofErr w:type="gramStart"/>
-      <w:r>
-        <w:t>résultat</w:t>
-      </w:r>
-      <w:proofErr w:type="gramEnd"/>
-      <w:r>
-        <w:t xml:space="preserve"> : un pointeur sur la règle qui vient d'être créée</w:t>
+      <w:r>
+        <w:t>résultat : un pointeur sur la règle qui vient d'être créée</w:t>
       </w:r>
     </w:p>
     <w:p>
@@ -3112,27 +3044,15 @@
           <w:lang w:eastAsia="fr-FR"/>
         </w:rPr>
       </w:pPr>
-      <w:proofErr w:type="gramStart"/>
-      <w:r>
-        <w:rPr>
-          <w:rFonts w:ascii="Consolas" w:eastAsia="Times New Roman" w:hAnsi="Consolas" w:cs="Times New Roman"/>
-          <w:color w:val="D4D4D4"/>
-          <w:sz w:val="23"/>
-          <w:szCs w:val="23"/>
-          <w:lang w:eastAsia="fr-FR"/>
-        </w:rPr>
-        <w:t>fonction</w:t>
-      </w:r>
-      <w:proofErr w:type="gramEnd"/>
-      <w:r>
-        <w:rPr>
-          <w:rFonts w:ascii="Consolas" w:eastAsia="Times New Roman" w:hAnsi="Consolas" w:cs="Times New Roman"/>
-          <w:color w:val="D4D4D4"/>
-          <w:sz w:val="23"/>
-          <w:szCs w:val="23"/>
-          <w:lang w:eastAsia="fr-FR"/>
-        </w:rPr>
-        <w:t> : </w:t>
+      <w:r>
+        <w:rPr>
+          <w:rFonts w:ascii="Consolas" w:eastAsia="Times New Roman" w:hAnsi="Consolas" w:cs="Times New Roman"/>
+          <w:color w:val="D4D4D4"/>
+          <w:sz w:val="23"/>
+          <w:szCs w:val="23"/>
+          <w:lang w:eastAsia="fr-FR"/>
+        </w:rPr>
+        <w:t>fonction : </w:t>
       </w:r>
       <w:proofErr w:type="spellStart"/>
       <w:r>
@@ -3347,7 +3267,6 @@
         <w:t>    </w:t>
       </w:r>
       <w:proofErr w:type="spellStart"/>
-      <w:proofErr w:type="gramStart"/>
       <w:r>
         <w:rPr>
           <w:rFonts w:ascii="Consolas" w:eastAsia="Times New Roman" w:hAnsi="Consolas" w:cs="Times New Roman"/>
@@ -3359,7 +3278,6 @@
         <w:t>newRegle</w:t>
       </w:r>
       <w:proofErr w:type="spellEnd"/>
-      <w:proofErr w:type="gramEnd"/>
       <w:r>
         <w:rPr>
           <w:rFonts w:ascii="Consolas" w:eastAsia="Times New Roman" w:hAnsi="Consolas" w:cs="Times New Roman"/>
@@ -3397,27 +3315,15 @@
           <w:lang w:eastAsia="fr-FR"/>
         </w:rPr>
       </w:pPr>
-      <w:proofErr w:type="gramStart"/>
-      <w:r>
-        <w:rPr>
-          <w:rFonts w:ascii="Consolas" w:eastAsia="Times New Roman" w:hAnsi="Consolas" w:cs="Times New Roman"/>
-          <w:color w:val="D4D4D4"/>
-          <w:sz w:val="23"/>
-          <w:szCs w:val="23"/>
-          <w:lang w:eastAsia="fr-FR"/>
-        </w:rPr>
-        <w:t>fin</w:t>
-      </w:r>
-      <w:proofErr w:type="gramEnd"/>
-      <w:r>
-        <w:rPr>
-          <w:rFonts w:ascii="Consolas" w:eastAsia="Times New Roman" w:hAnsi="Consolas" w:cs="Times New Roman"/>
-          <w:color w:val="D4D4D4"/>
-          <w:sz w:val="23"/>
-          <w:szCs w:val="23"/>
-          <w:lang w:eastAsia="fr-FR"/>
-        </w:rPr>
-        <w:t> fonction</w:t>
+      <w:r>
+        <w:rPr>
+          <w:rFonts w:ascii="Consolas" w:eastAsia="Times New Roman" w:hAnsi="Consolas" w:cs="Times New Roman"/>
+          <w:color w:val="D4D4D4"/>
+          <w:sz w:val="23"/>
+          <w:szCs w:val="23"/>
+          <w:lang w:eastAsia="fr-FR"/>
+        </w:rPr>
+        <w:t>fin fonction</w:t>
       </w:r>
     </w:p>
     <w:p>
@@ -3433,12 +3339,10 @@
         </w:numPr>
       </w:pPr>
       <w:proofErr w:type="spellStart"/>
-      <w:proofErr w:type="gramStart"/>
       <w:r>
         <w:t>deleteRegle</w:t>
       </w:r>
       <w:proofErr w:type="spellEnd"/>
-      <w:proofErr w:type="gramEnd"/>
       <w:r>
         <w:t xml:space="preserve"> : </w:t>
       </w:r>
@@ -3456,13 +3360,8 @@
           <w:numId w:val="21"/>
         </w:numPr>
       </w:pPr>
-      <w:proofErr w:type="gramStart"/>
-      <w:r>
-        <w:t>donnée</w:t>
-      </w:r>
-      <w:proofErr w:type="gramEnd"/>
-      <w:r>
-        <w:t xml:space="preserve"> : </w:t>
+      <w:r>
+        <w:t xml:space="preserve">donnée : </w:t>
       </w:r>
       <w:proofErr w:type="spellStart"/>
       <w:r>
@@ -3480,13 +3379,8 @@
           <w:numId w:val="21"/>
         </w:numPr>
       </w:pPr>
-      <w:proofErr w:type="gramStart"/>
-      <w:r>
-        <w:t>résultat</w:t>
-      </w:r>
-      <w:proofErr w:type="gramEnd"/>
-      <w:r>
-        <w:t xml:space="preserve"> : supprime de la mémoire la règle</w:t>
+      <w:r>
+        <w:t>résultat : supprime de la mémoire la règle</w:t>
       </w:r>
     </w:p>
     <w:p>
@@ -3563,27 +3457,15 @@
         </w:rPr>
         <w:t>    </w:t>
       </w:r>
-      <w:proofErr w:type="gramStart"/>
-      <w:r>
-        <w:rPr>
-          <w:rFonts w:ascii="Consolas" w:eastAsia="Times New Roman" w:hAnsi="Consolas" w:cs="Times New Roman"/>
-          <w:color w:val="D4D4D4"/>
-          <w:sz w:val="23"/>
-          <w:szCs w:val="23"/>
-          <w:lang w:eastAsia="fr-FR"/>
-        </w:rPr>
-        <w:t>libère</w:t>
-      </w:r>
-      <w:proofErr w:type="gramEnd"/>
-      <w:r>
-        <w:rPr>
-          <w:rFonts w:ascii="Consolas" w:eastAsia="Times New Roman" w:hAnsi="Consolas" w:cs="Times New Roman"/>
-          <w:color w:val="D4D4D4"/>
-          <w:sz w:val="23"/>
-          <w:szCs w:val="23"/>
-          <w:lang w:eastAsia="fr-FR"/>
-        </w:rPr>
-        <w:t>(</w:t>
+      <w:r>
+        <w:rPr>
+          <w:rFonts w:ascii="Consolas" w:eastAsia="Times New Roman" w:hAnsi="Consolas" w:cs="Times New Roman"/>
+          <w:color w:val="D4D4D4"/>
+          <w:sz w:val="23"/>
+          <w:szCs w:val="23"/>
+          <w:lang w:eastAsia="fr-FR"/>
+        </w:rPr>
+        <w:t>libère(</w:t>
       </w:r>
       <w:proofErr w:type="spellStart"/>
       <w:r>
@@ -3622,27 +3504,15 @@
           <w:lang w:eastAsia="fr-FR"/>
         </w:rPr>
       </w:pPr>
-      <w:proofErr w:type="gramStart"/>
-      <w:r>
-        <w:rPr>
-          <w:rFonts w:ascii="Consolas" w:eastAsia="Times New Roman" w:hAnsi="Consolas" w:cs="Times New Roman"/>
-          <w:color w:val="D4D4D4"/>
-          <w:sz w:val="23"/>
-          <w:szCs w:val="23"/>
-          <w:lang w:eastAsia="fr-FR"/>
-        </w:rPr>
-        <w:t>fin</w:t>
-      </w:r>
-      <w:proofErr w:type="gramEnd"/>
-      <w:r>
-        <w:rPr>
-          <w:rFonts w:ascii="Consolas" w:eastAsia="Times New Roman" w:hAnsi="Consolas" w:cs="Times New Roman"/>
-          <w:color w:val="D4D4D4"/>
-          <w:sz w:val="23"/>
-          <w:szCs w:val="23"/>
-          <w:lang w:eastAsia="fr-FR"/>
-        </w:rPr>
-        <w:t> procédure</w:t>
+      <w:r>
+        <w:rPr>
+          <w:rFonts w:ascii="Consolas" w:eastAsia="Times New Roman" w:hAnsi="Consolas" w:cs="Times New Roman"/>
+          <w:color w:val="D4D4D4"/>
+          <w:sz w:val="23"/>
+          <w:szCs w:val="23"/>
+          <w:lang w:eastAsia="fr-FR"/>
+        </w:rPr>
+        <w:t>fin procédure</w:t>
       </w:r>
     </w:p>
     <w:p>
@@ -3658,12 +3528,10 @@
         </w:numPr>
       </w:pPr>
       <w:proofErr w:type="spellStart"/>
-      <w:proofErr w:type="gramStart"/>
       <w:r>
         <w:t>deletePremisse</w:t>
       </w:r>
       <w:proofErr w:type="spellEnd"/>
-      <w:proofErr w:type="gramEnd"/>
       <w:r>
         <w:t xml:space="preserve"> : </w:t>
       </w:r>
@@ -3681,13 +3549,8 @@
           <w:numId w:val="23"/>
         </w:numPr>
       </w:pPr>
-      <w:proofErr w:type="gramStart"/>
-      <w:r>
-        <w:t>donné</w:t>
-      </w:r>
-      <w:proofErr w:type="gramEnd"/>
-      <w:r>
-        <w:t xml:space="preserve"> : un pointeur sur la prémisse à supprimer</w:t>
+      <w:r>
+        <w:t>donné : un pointeur sur la prémisse à supprimer</w:t>
       </w:r>
     </w:p>
     <w:p>
@@ -3697,11 +3560,9 @@
           <w:numId w:val="23"/>
         </w:numPr>
       </w:pPr>
-      <w:proofErr w:type="gramStart"/>
       <w:r>
         <w:t>résultat</w:t>
       </w:r>
-      <w:proofErr w:type="gramEnd"/>
       <w:r>
         <w:t xml:space="preserve"> : supprime de la mémoire la prémisse</w:t>
       </w:r>
@@ -3720,27 +3581,15 @@
           <w:lang w:eastAsia="fr-FR"/>
         </w:rPr>
       </w:pPr>
-      <w:proofErr w:type="gramStart"/>
-      <w:r>
-        <w:rPr>
-          <w:rFonts w:ascii="Consolas" w:eastAsia="Times New Roman" w:hAnsi="Consolas" w:cs="Times New Roman"/>
-          <w:color w:val="D4D4D4"/>
-          <w:sz w:val="23"/>
-          <w:szCs w:val="23"/>
-          <w:lang w:eastAsia="fr-FR"/>
-        </w:rPr>
-        <w:t>procédure</w:t>
-      </w:r>
-      <w:proofErr w:type="gramEnd"/>
-      <w:r>
-        <w:rPr>
-          <w:rFonts w:ascii="Consolas" w:eastAsia="Times New Roman" w:hAnsi="Consolas" w:cs="Times New Roman"/>
-          <w:color w:val="D4D4D4"/>
-          <w:sz w:val="23"/>
-          <w:szCs w:val="23"/>
-          <w:lang w:eastAsia="fr-FR"/>
-        </w:rPr>
-        <w:t> : </w:t>
+      <w:r>
+        <w:rPr>
+          <w:rFonts w:ascii="Consolas" w:eastAsia="Times New Roman" w:hAnsi="Consolas" w:cs="Times New Roman"/>
+          <w:color w:val="D4D4D4"/>
+          <w:sz w:val="23"/>
+          <w:szCs w:val="23"/>
+          <w:lang w:eastAsia="fr-FR"/>
+        </w:rPr>
+        <w:t>procédure : </w:t>
       </w:r>
       <w:proofErr w:type="spellStart"/>
       <w:r>
@@ -3809,29 +3658,7 @@
           <w:szCs w:val="23"/>
           <w:lang w:eastAsia="fr-FR"/>
         </w:rPr>
-        <w:t>    </w:t>
-      </w:r>
-      <w:proofErr w:type="gramStart"/>
-      <w:r>
-        <w:rPr>
-          <w:rFonts w:ascii="Consolas" w:eastAsia="Times New Roman" w:hAnsi="Consolas" w:cs="Times New Roman"/>
-          <w:color w:val="D4D4D4"/>
-          <w:sz w:val="23"/>
-          <w:szCs w:val="23"/>
-          <w:lang w:eastAsia="fr-FR"/>
-        </w:rPr>
-        <w:t>si</w:t>
-      </w:r>
-      <w:proofErr w:type="gramEnd"/>
-      <w:r>
-        <w:rPr>
-          <w:rFonts w:ascii="Consolas" w:eastAsia="Times New Roman" w:hAnsi="Consolas" w:cs="Times New Roman"/>
-          <w:color w:val="D4D4D4"/>
-          <w:sz w:val="23"/>
-          <w:szCs w:val="23"/>
-          <w:lang w:eastAsia="fr-FR"/>
-        </w:rPr>
-        <w:t> (</w:t>
+        <w:t>    si (</w:t>
       </w:r>
       <w:proofErr w:type="spellStart"/>
       <w:r>
@@ -3903,7 +3730,6 @@
         <w:t>        </w:t>
       </w:r>
       <w:proofErr w:type="spellStart"/>
-      <w:proofErr w:type="gramStart"/>
       <w:r>
         <w:rPr>
           <w:rFonts w:ascii="Consolas" w:eastAsia="Times New Roman" w:hAnsi="Consolas" w:cs="Times New Roman"/>
@@ -3915,7 +3741,6 @@
         <w:t>deletePremisse</w:t>
       </w:r>
       <w:proofErr w:type="spellEnd"/>
-      <w:proofErr w:type="gramEnd"/>
       <w:r>
         <w:rPr>
           <w:rFonts w:ascii="Consolas" w:eastAsia="Times New Roman" w:hAnsi="Consolas" w:cs="Times New Roman"/>
@@ -3971,29 +3796,7 @@
           <w:szCs w:val="23"/>
           <w:lang w:eastAsia="fr-FR"/>
         </w:rPr>
-        <w:t>        </w:t>
-      </w:r>
-      <w:proofErr w:type="gramStart"/>
-      <w:r>
-        <w:rPr>
-          <w:rFonts w:ascii="Consolas" w:eastAsia="Times New Roman" w:hAnsi="Consolas" w:cs="Times New Roman"/>
-          <w:color w:val="D4D4D4"/>
-          <w:sz w:val="23"/>
-          <w:szCs w:val="23"/>
-          <w:lang w:eastAsia="fr-FR"/>
-        </w:rPr>
-        <w:t>libère</w:t>
-      </w:r>
-      <w:proofErr w:type="gramEnd"/>
-      <w:r>
-        <w:rPr>
-          <w:rFonts w:ascii="Consolas" w:eastAsia="Times New Roman" w:hAnsi="Consolas" w:cs="Times New Roman"/>
-          <w:color w:val="D4D4D4"/>
-          <w:sz w:val="23"/>
-          <w:szCs w:val="23"/>
-          <w:lang w:eastAsia="fr-FR"/>
-        </w:rPr>
-        <w:t>(</w:t>
+        <w:t>        libère(</w:t>
       </w:r>
       <w:proofErr w:type="spellStart"/>
       <w:r>
@@ -4040,29 +3843,7 @@
           <w:szCs w:val="23"/>
           <w:lang w:eastAsia="fr-FR"/>
         </w:rPr>
-        <w:t>    </w:t>
-      </w:r>
-      <w:proofErr w:type="gramStart"/>
-      <w:r>
-        <w:rPr>
-          <w:rFonts w:ascii="Consolas" w:eastAsia="Times New Roman" w:hAnsi="Consolas" w:cs="Times New Roman"/>
-          <w:color w:val="D4D4D4"/>
-          <w:sz w:val="23"/>
-          <w:szCs w:val="23"/>
-          <w:lang w:eastAsia="fr-FR"/>
-        </w:rPr>
-        <w:t>fin</w:t>
-      </w:r>
-      <w:proofErr w:type="gramEnd"/>
-      <w:r>
-        <w:rPr>
-          <w:rFonts w:ascii="Consolas" w:eastAsia="Times New Roman" w:hAnsi="Consolas" w:cs="Times New Roman"/>
-          <w:color w:val="D4D4D4"/>
-          <w:sz w:val="23"/>
-          <w:szCs w:val="23"/>
-          <w:lang w:eastAsia="fr-FR"/>
-        </w:rPr>
-        <w:t> si</w:t>
+        <w:t>    fin si</w:t>
       </w:r>
     </w:p>
     <w:p>
@@ -4079,27 +3860,15 @@
           <w:lang w:eastAsia="fr-FR"/>
         </w:rPr>
       </w:pPr>
-      <w:proofErr w:type="gramStart"/>
-      <w:r>
-        <w:rPr>
-          <w:rFonts w:ascii="Consolas" w:eastAsia="Times New Roman" w:hAnsi="Consolas" w:cs="Times New Roman"/>
-          <w:color w:val="D4D4D4"/>
-          <w:sz w:val="23"/>
-          <w:szCs w:val="23"/>
-          <w:lang w:eastAsia="fr-FR"/>
-        </w:rPr>
-        <w:t>fin</w:t>
-      </w:r>
-      <w:proofErr w:type="gramEnd"/>
-      <w:r>
-        <w:rPr>
-          <w:rFonts w:ascii="Consolas" w:eastAsia="Times New Roman" w:hAnsi="Consolas" w:cs="Times New Roman"/>
-          <w:color w:val="D4D4D4"/>
-          <w:sz w:val="23"/>
-          <w:szCs w:val="23"/>
-          <w:lang w:eastAsia="fr-FR"/>
-        </w:rPr>
-        <w:t> procédure</w:t>
+      <w:r>
+        <w:rPr>
+          <w:rFonts w:ascii="Consolas" w:eastAsia="Times New Roman" w:hAnsi="Consolas" w:cs="Times New Roman"/>
+          <w:color w:val="D4D4D4"/>
+          <w:sz w:val="23"/>
+          <w:szCs w:val="23"/>
+          <w:lang w:eastAsia="fr-FR"/>
+        </w:rPr>
+        <w:t>fin procédure</w:t>
       </w:r>
     </w:p>
     <w:p/>
@@ -4121,13 +3890,8 @@
           <w:numId w:val="24"/>
         </w:numPr>
       </w:pPr>
-      <w:proofErr w:type="gramStart"/>
-      <w:r>
-        <w:t>donnée</w:t>
-      </w:r>
-      <w:proofErr w:type="gramEnd"/>
-      <w:r>
-        <w:t xml:space="preserve"> : la proposition à ajouter et la </w:t>
+      <w:r>
+        <w:t xml:space="preserve">donnée : la proposition à ajouter et la </w:t>
       </w:r>
       <w:r>
         <w:t>Règle</w:t>
@@ -4144,12 +3908,10 @@
         </w:numPr>
       </w:pPr>
       <w:proofErr w:type="spellStart"/>
-      <w:proofErr w:type="gramStart"/>
       <w:r>
         <w:t>résutat</w:t>
       </w:r>
       <w:proofErr w:type="spellEnd"/>
-      <w:proofErr w:type="gramEnd"/>
       <w:r>
         <w:t xml:space="preserve"> : ajoute la </w:t>
       </w:r>
@@ -4176,7 +3938,6 @@
           <w:lang w:eastAsia="fr-FR"/>
         </w:rPr>
       </w:pPr>
-      <w:proofErr w:type="gramStart"/>
       <w:r>
         <w:rPr>
           <w:rFonts w:ascii="Consolas" w:eastAsia="Times New Roman" w:hAnsi="Consolas" w:cs="Times New Roman"/>
@@ -4186,18 +3947,7 @@
           <w:lang w:eastAsia="fr-FR"/>
         </w:rPr>
         <w:lastRenderedPageBreak/>
-        <w:t>fonction</w:t>
-      </w:r>
-      <w:proofErr w:type="gramEnd"/>
-      <w:r>
-        <w:rPr>
-          <w:rFonts w:ascii="Consolas" w:eastAsia="Times New Roman" w:hAnsi="Consolas" w:cs="Times New Roman"/>
-          <w:color w:val="D4D4D4"/>
-          <w:sz w:val="23"/>
-          <w:szCs w:val="23"/>
-          <w:lang w:eastAsia="fr-FR"/>
-        </w:rPr>
-        <w:t> :  insertTailPremisseRegle(Regle* regle, Proposition *prop)</w:t>
+        <w:t>fonction :  insertTailPremisseRegle(Regle* regle, Proposition *prop)</w:t>
       </w:r>
     </w:p>
     <w:p>
@@ -4225,7 +3975,6 @@
         <w:t>    </w:t>
       </w:r>
       <w:proofErr w:type="spellStart"/>
-      <w:proofErr w:type="gramStart"/>
       <w:r>
         <w:rPr>
           <w:rFonts w:ascii="Consolas" w:eastAsia="Times New Roman" w:hAnsi="Consolas" w:cs="Times New Roman"/>
@@ -4237,7 +3986,6 @@
         <w:t>premisse</w:t>
       </w:r>
       <w:proofErr w:type="spellEnd"/>
-      <w:proofErr w:type="gramEnd"/>
       <w:r>
         <w:rPr>
           <w:rFonts w:ascii="Consolas" w:eastAsia="Times New Roman" w:hAnsi="Consolas" w:cs="Times New Roman"/>
@@ -4384,7 +4132,6 @@
         <w:t>    </w:t>
       </w:r>
       <w:proofErr w:type="spellStart"/>
-      <w:proofErr w:type="gramStart"/>
       <w:r>
         <w:rPr>
           <w:rFonts w:ascii="Consolas" w:eastAsia="Times New Roman" w:hAnsi="Consolas" w:cs="Times New Roman"/>
@@ -4396,7 +4143,6 @@
         <w:t>insertTailPremisseRegle</w:t>
       </w:r>
       <w:proofErr w:type="spellEnd"/>
-      <w:proofErr w:type="gramEnd"/>
       <w:r>
         <w:rPr>
           <w:rFonts w:ascii="Consolas" w:eastAsia="Times New Roman" w:hAnsi="Consolas" w:cs="Times New Roman"/>
@@ -4434,27 +4180,15 @@
           <w:lang w:eastAsia="fr-FR"/>
         </w:rPr>
       </w:pPr>
-      <w:proofErr w:type="gramStart"/>
-      <w:r>
-        <w:rPr>
-          <w:rFonts w:ascii="Consolas" w:eastAsia="Times New Roman" w:hAnsi="Consolas" w:cs="Times New Roman"/>
-          <w:color w:val="D4D4D4"/>
-          <w:sz w:val="23"/>
-          <w:szCs w:val="23"/>
-          <w:lang w:eastAsia="fr-FR"/>
-        </w:rPr>
-        <w:t>fin</w:t>
-      </w:r>
-      <w:proofErr w:type="gramEnd"/>
-      <w:r>
-        <w:rPr>
-          <w:rFonts w:ascii="Consolas" w:eastAsia="Times New Roman" w:hAnsi="Consolas" w:cs="Times New Roman"/>
-          <w:color w:val="D4D4D4"/>
-          <w:sz w:val="23"/>
-          <w:szCs w:val="23"/>
-          <w:lang w:eastAsia="fr-FR"/>
-        </w:rPr>
-        <w:t> fonction</w:t>
+      <w:r>
+        <w:rPr>
+          <w:rFonts w:ascii="Consolas" w:eastAsia="Times New Roman" w:hAnsi="Consolas" w:cs="Times New Roman"/>
+          <w:color w:val="D4D4D4"/>
+          <w:sz w:val="23"/>
+          <w:szCs w:val="23"/>
+          <w:lang w:eastAsia="fr-FR"/>
+        </w:rPr>
+        <w:t>fin fonction</w:t>
       </w:r>
     </w:p>
     <w:p/>
@@ -4467,12 +4201,10 @@
         </w:numPr>
       </w:pPr>
       <w:proofErr w:type="spellStart"/>
-      <w:proofErr w:type="gramStart"/>
       <w:r>
         <w:t>insertTailPremisse</w:t>
       </w:r>
       <w:proofErr w:type="spellEnd"/>
-      <w:proofErr w:type="gramEnd"/>
       <w:r>
         <w:t> : a</w:t>
       </w:r>
@@ -4496,13 +4228,8 @@
           <w:numId w:val="26"/>
         </w:numPr>
       </w:pPr>
-      <w:proofErr w:type="gramStart"/>
-      <w:r>
-        <w:t>donnée</w:t>
-      </w:r>
-      <w:proofErr w:type="gramEnd"/>
-      <w:r>
-        <w:t xml:space="preserve"> : la </w:t>
+      <w:r>
+        <w:t xml:space="preserve">donnée : la </w:t>
       </w:r>
       <w:proofErr w:type="spellStart"/>
       <w:r>
@@ -4529,13 +4256,8 @@
           <w:numId w:val="26"/>
         </w:numPr>
       </w:pPr>
-      <w:proofErr w:type="gramStart"/>
-      <w:r>
-        <w:t>résultat</w:t>
-      </w:r>
-      <w:proofErr w:type="gramEnd"/>
-      <w:r>
-        <w:t xml:space="preserve"> : renvoie la valeur de la </w:t>
+      <w:r>
+        <w:t xml:space="preserve">résultat : renvoie la valeur de la </w:t>
       </w:r>
       <w:proofErr w:type="spellStart"/>
       <w:r>
@@ -4568,27 +4290,15 @@
           <w:lang w:eastAsia="fr-FR"/>
         </w:rPr>
       </w:pPr>
-      <w:proofErr w:type="gramStart"/>
-      <w:r>
-        <w:rPr>
-          <w:rFonts w:ascii="Consolas" w:eastAsia="Times New Roman" w:hAnsi="Consolas" w:cs="Times New Roman"/>
-          <w:color w:val="D4D4D4"/>
-          <w:sz w:val="23"/>
-          <w:szCs w:val="23"/>
-          <w:lang w:eastAsia="fr-FR"/>
-        </w:rPr>
-        <w:t>fonction</w:t>
-      </w:r>
-      <w:proofErr w:type="gramEnd"/>
-      <w:r>
-        <w:rPr>
-          <w:rFonts w:ascii="Consolas" w:eastAsia="Times New Roman" w:hAnsi="Consolas" w:cs="Times New Roman"/>
-          <w:color w:val="D4D4D4"/>
-          <w:sz w:val="23"/>
-          <w:szCs w:val="23"/>
-          <w:lang w:eastAsia="fr-FR"/>
-        </w:rPr>
-        <w:t> : </w:t>
+      <w:r>
+        <w:rPr>
+          <w:rFonts w:ascii="Consolas" w:eastAsia="Times New Roman" w:hAnsi="Consolas" w:cs="Times New Roman"/>
+          <w:color w:val="D4D4D4"/>
+          <w:sz w:val="23"/>
+          <w:szCs w:val="23"/>
+          <w:lang w:eastAsia="fr-FR"/>
+        </w:rPr>
+        <w:t>fonction : </w:t>
       </w:r>
       <w:proofErr w:type="spellStart"/>
       <w:r>
@@ -4679,29 +4389,7 @@
           <w:szCs w:val="23"/>
           <w:lang w:eastAsia="fr-FR"/>
         </w:rPr>
-        <w:t>    </w:t>
-      </w:r>
-      <w:proofErr w:type="gramStart"/>
-      <w:r>
-        <w:rPr>
-          <w:rFonts w:ascii="Consolas" w:eastAsia="Times New Roman" w:hAnsi="Consolas" w:cs="Times New Roman"/>
-          <w:color w:val="D4D4D4"/>
-          <w:sz w:val="23"/>
-          <w:szCs w:val="23"/>
-          <w:lang w:eastAsia="fr-FR"/>
-        </w:rPr>
-        <w:t>si</w:t>
-      </w:r>
-      <w:proofErr w:type="gramEnd"/>
-      <w:r>
-        <w:rPr>
-          <w:rFonts w:ascii="Consolas" w:eastAsia="Times New Roman" w:hAnsi="Consolas" w:cs="Times New Roman"/>
-          <w:color w:val="D4D4D4"/>
-          <w:sz w:val="23"/>
-          <w:szCs w:val="23"/>
-          <w:lang w:eastAsia="fr-FR"/>
-        </w:rPr>
-        <w:t> </w:t>
+        <w:t>    si </w:t>
       </w:r>
       <w:proofErr w:type="spellStart"/>
       <w:r>
@@ -4770,29 +4458,7 @@
           <w:szCs w:val="23"/>
           <w:lang w:eastAsia="fr-FR"/>
         </w:rPr>
-        <w:t>        </w:t>
-      </w:r>
-      <w:proofErr w:type="gramStart"/>
-      <w:r>
-        <w:rPr>
-          <w:rFonts w:ascii="Consolas" w:eastAsia="Times New Roman" w:hAnsi="Consolas" w:cs="Times New Roman"/>
-          <w:color w:val="D4D4D4"/>
-          <w:sz w:val="23"/>
-          <w:szCs w:val="23"/>
-          <w:lang w:eastAsia="fr-FR"/>
-        </w:rPr>
-        <w:t>soit</w:t>
-      </w:r>
-      <w:proofErr w:type="gramEnd"/>
-      <w:r>
-        <w:rPr>
-          <w:rFonts w:ascii="Consolas" w:eastAsia="Times New Roman" w:hAnsi="Consolas" w:cs="Times New Roman"/>
-          <w:color w:val="D4D4D4"/>
-          <w:sz w:val="23"/>
-          <w:szCs w:val="23"/>
-          <w:lang w:eastAsia="fr-FR"/>
-        </w:rPr>
-        <w:t> </w:t>
+        <w:t>        soit </w:t>
       </w:r>
       <w:proofErr w:type="spellStart"/>
       <w:r>
@@ -4851,29 +4517,7 @@
           <w:szCs w:val="23"/>
           <w:lang w:eastAsia="fr-FR"/>
         </w:rPr>
-        <w:t>        </w:t>
-      </w:r>
-      <w:proofErr w:type="gramStart"/>
-      <w:r>
-        <w:rPr>
-          <w:rFonts w:ascii="Consolas" w:eastAsia="Times New Roman" w:hAnsi="Consolas" w:cs="Times New Roman"/>
-          <w:color w:val="D4D4D4"/>
-          <w:sz w:val="23"/>
-          <w:szCs w:val="23"/>
-          <w:lang w:eastAsia="fr-FR"/>
-        </w:rPr>
-        <w:t>valeur</w:t>
-      </w:r>
-      <w:proofErr w:type="gramEnd"/>
-      <w:r>
-        <w:rPr>
-          <w:rFonts w:ascii="Consolas" w:eastAsia="Times New Roman" w:hAnsi="Consolas" w:cs="Times New Roman"/>
-          <w:color w:val="D4D4D4"/>
-          <w:sz w:val="23"/>
-          <w:szCs w:val="23"/>
-          <w:lang w:eastAsia="fr-FR"/>
-        </w:rPr>
-        <w:t>(</w:t>
+        <w:t>        valeur(</w:t>
       </w:r>
       <w:proofErr w:type="spellStart"/>
       <w:r>
@@ -4935,7 +4579,6 @@
         <w:t>        </w:t>
       </w:r>
       <w:proofErr w:type="spellStart"/>
-      <w:proofErr w:type="gramStart"/>
       <w:r>
         <w:rPr>
           <w:rFonts w:ascii="Consolas" w:eastAsia="Times New Roman" w:hAnsi="Consolas" w:cs="Times New Roman"/>
@@ -4947,7 +4590,6 @@
         <w:t>elmSuivant</w:t>
       </w:r>
       <w:proofErr w:type="spellEnd"/>
-      <w:proofErr w:type="gramEnd"/>
       <w:r>
         <w:rPr>
           <w:rFonts w:ascii="Consolas" w:eastAsia="Times New Roman" w:hAnsi="Consolas" w:cs="Times New Roman"/>
@@ -5021,7 +4663,6 @@
         <w:t>        </w:t>
       </w:r>
       <w:proofErr w:type="spellStart"/>
-      <w:proofErr w:type="gramStart"/>
       <w:r>
         <w:rPr>
           <w:rFonts w:ascii="Consolas" w:eastAsia="Times New Roman" w:hAnsi="Consolas" w:cs="Times New Roman"/>
@@ -5033,7 +4674,6 @@
         <w:t>insertTailPremisse</w:t>
       </w:r>
       <w:proofErr w:type="spellEnd"/>
-      <w:proofErr w:type="gramEnd"/>
       <w:r>
         <w:rPr>
           <w:rFonts w:ascii="Consolas" w:eastAsia="Times New Roman" w:hAnsi="Consolas" w:cs="Times New Roman"/>
@@ -5094,29 +4734,7 @@
           <w:szCs w:val="23"/>
           <w:lang w:eastAsia="fr-FR"/>
         </w:rPr>
-        <w:t>    </w:t>
-      </w:r>
-      <w:proofErr w:type="gramStart"/>
-      <w:r>
-        <w:rPr>
-          <w:rFonts w:ascii="Consolas" w:eastAsia="Times New Roman" w:hAnsi="Consolas" w:cs="Times New Roman"/>
-          <w:color w:val="D4D4D4"/>
-          <w:sz w:val="23"/>
-          <w:szCs w:val="23"/>
-          <w:lang w:eastAsia="fr-FR"/>
-        </w:rPr>
-        <w:t>sinon</w:t>
-      </w:r>
-      <w:proofErr w:type="gramEnd"/>
-      <w:r>
-        <w:rPr>
-          <w:rFonts w:ascii="Consolas" w:eastAsia="Times New Roman" w:hAnsi="Consolas" w:cs="Times New Roman"/>
-          <w:color w:val="D4D4D4"/>
-          <w:sz w:val="23"/>
-          <w:szCs w:val="23"/>
-          <w:lang w:eastAsia="fr-FR"/>
-        </w:rPr>
-        <w:t> si </w:t>
+        <w:t>    sinon si </w:t>
       </w:r>
       <w:proofErr w:type="spellStart"/>
       <w:r>
@@ -5209,27 +4827,15 @@
         </w:rPr>
         <w:t>        </w:t>
       </w:r>
-      <w:proofErr w:type="gramStart"/>
-      <w:r>
-        <w:rPr>
-          <w:rFonts w:ascii="Consolas" w:eastAsia="Times New Roman" w:hAnsi="Consolas" w:cs="Times New Roman"/>
-          <w:color w:val="D4D4D4"/>
-          <w:sz w:val="23"/>
-          <w:szCs w:val="23"/>
-          <w:lang w:eastAsia="fr-FR"/>
-        </w:rPr>
-        <w:t>soit</w:t>
-      </w:r>
-      <w:proofErr w:type="gramEnd"/>
-      <w:r>
-        <w:rPr>
-          <w:rFonts w:ascii="Consolas" w:eastAsia="Times New Roman" w:hAnsi="Consolas" w:cs="Times New Roman"/>
-          <w:color w:val="D4D4D4"/>
-          <w:sz w:val="23"/>
-          <w:szCs w:val="23"/>
-          <w:lang w:eastAsia="fr-FR"/>
-        </w:rPr>
-        <w:t> </w:t>
+      <w:r>
+        <w:rPr>
+          <w:rFonts w:ascii="Consolas" w:eastAsia="Times New Roman" w:hAnsi="Consolas" w:cs="Times New Roman"/>
+          <w:color w:val="D4D4D4"/>
+          <w:sz w:val="23"/>
+          <w:szCs w:val="23"/>
+          <w:lang w:eastAsia="fr-FR"/>
+        </w:rPr>
+        <w:t>soit </w:t>
       </w:r>
       <w:proofErr w:type="spellStart"/>
       <w:r>
@@ -5288,29 +4894,7 @@
           <w:szCs w:val="23"/>
           <w:lang w:eastAsia="fr-FR"/>
         </w:rPr>
-        <w:t>        </w:t>
-      </w:r>
-      <w:proofErr w:type="gramStart"/>
-      <w:r>
-        <w:rPr>
-          <w:rFonts w:ascii="Consolas" w:eastAsia="Times New Roman" w:hAnsi="Consolas" w:cs="Times New Roman"/>
-          <w:color w:val="D4D4D4"/>
-          <w:sz w:val="23"/>
-          <w:szCs w:val="23"/>
-          <w:lang w:eastAsia="fr-FR"/>
-        </w:rPr>
-        <w:t>valeur</w:t>
-      </w:r>
-      <w:proofErr w:type="gramEnd"/>
-      <w:r>
-        <w:rPr>
-          <w:rFonts w:ascii="Consolas" w:eastAsia="Times New Roman" w:hAnsi="Consolas" w:cs="Times New Roman"/>
-          <w:color w:val="D4D4D4"/>
-          <w:sz w:val="23"/>
-          <w:szCs w:val="23"/>
-          <w:lang w:eastAsia="fr-FR"/>
-        </w:rPr>
-        <w:t>(</w:t>
+        <w:t>        valeur(</w:t>
       </w:r>
       <w:proofErr w:type="spellStart"/>
       <w:r>
@@ -5372,7 +4956,6 @@
         <w:t>        </w:t>
       </w:r>
       <w:proofErr w:type="spellStart"/>
-      <w:proofErr w:type="gramStart"/>
       <w:r>
         <w:rPr>
           <w:rFonts w:ascii="Consolas" w:eastAsia="Times New Roman" w:hAnsi="Consolas" w:cs="Times New Roman"/>
@@ -5384,7 +4967,6 @@
         <w:t>elmSuivant</w:t>
       </w:r>
       <w:proofErr w:type="spellEnd"/>
-      <w:proofErr w:type="gramEnd"/>
       <w:r>
         <w:rPr>
           <w:rFonts w:ascii="Consolas" w:eastAsia="Times New Roman" w:hAnsi="Consolas" w:cs="Times New Roman"/>
@@ -5787,27 +5369,15 @@
         </w:rPr>
         <w:t>    </w:t>
       </w:r>
-      <w:proofErr w:type="gramStart"/>
-      <w:r>
-        <w:rPr>
-          <w:rFonts w:ascii="Consolas" w:eastAsia="Times New Roman" w:hAnsi="Consolas" w:cs="Times New Roman"/>
-          <w:color w:val="D4D4D4"/>
-          <w:sz w:val="23"/>
-          <w:szCs w:val="23"/>
-          <w:lang w:eastAsia="fr-FR"/>
-        </w:rPr>
-        <w:t>fin</w:t>
-      </w:r>
-      <w:proofErr w:type="gramEnd"/>
-      <w:r>
-        <w:rPr>
-          <w:rFonts w:ascii="Consolas" w:eastAsia="Times New Roman" w:hAnsi="Consolas" w:cs="Times New Roman"/>
-          <w:color w:val="D4D4D4"/>
-          <w:sz w:val="23"/>
-          <w:szCs w:val="23"/>
-          <w:lang w:eastAsia="fr-FR"/>
-        </w:rPr>
-        <w:t> si</w:t>
+      <w:r>
+        <w:rPr>
+          <w:rFonts w:ascii="Consolas" w:eastAsia="Times New Roman" w:hAnsi="Consolas" w:cs="Times New Roman"/>
+          <w:color w:val="D4D4D4"/>
+          <w:sz w:val="23"/>
+          <w:szCs w:val="23"/>
+          <w:lang w:eastAsia="fr-FR"/>
+        </w:rPr>
+        <w:t>fin si</w:t>
       </w:r>
     </w:p>
     <w:p>
@@ -5824,27 +5394,15 @@
           <w:lang w:eastAsia="fr-FR"/>
         </w:rPr>
       </w:pPr>
-      <w:proofErr w:type="gramStart"/>
-      <w:r>
-        <w:rPr>
-          <w:rFonts w:ascii="Consolas" w:eastAsia="Times New Roman" w:hAnsi="Consolas" w:cs="Times New Roman"/>
-          <w:color w:val="D4D4D4"/>
-          <w:sz w:val="23"/>
-          <w:szCs w:val="23"/>
-          <w:lang w:eastAsia="fr-FR"/>
-        </w:rPr>
-        <w:t>fin</w:t>
-      </w:r>
-      <w:proofErr w:type="gramEnd"/>
-      <w:r>
-        <w:rPr>
-          <w:rFonts w:ascii="Consolas" w:eastAsia="Times New Roman" w:hAnsi="Consolas" w:cs="Times New Roman"/>
-          <w:color w:val="D4D4D4"/>
-          <w:sz w:val="23"/>
-          <w:szCs w:val="23"/>
-          <w:lang w:eastAsia="fr-FR"/>
-        </w:rPr>
-        <w:t> fonction</w:t>
+      <w:r>
+        <w:rPr>
+          <w:rFonts w:ascii="Consolas" w:eastAsia="Times New Roman" w:hAnsi="Consolas" w:cs="Times New Roman"/>
+          <w:color w:val="D4D4D4"/>
+          <w:sz w:val="23"/>
+          <w:szCs w:val="23"/>
+          <w:lang w:eastAsia="fr-FR"/>
+        </w:rPr>
+        <w:t>fin fonction</w:t>
       </w:r>
     </w:p>
     <w:p>
@@ -5860,12 +5418,10 @@
         </w:numPr>
       </w:pPr>
       <w:proofErr w:type="spellStart"/>
-      <w:proofErr w:type="gramStart"/>
       <w:r>
         <w:t>addConclusion</w:t>
       </w:r>
       <w:proofErr w:type="spellEnd"/>
-      <w:proofErr w:type="gramEnd"/>
       <w:r>
         <w:t xml:space="preserve"> : Créer la conclusion d'une règle</w:t>
       </w:r>
@@ -5877,14 +5433,12 @@
           <w:numId w:val="25"/>
         </w:numPr>
       </w:pPr>
-      <w:proofErr w:type="gramStart"/>
       <w:r>
         <w:t>donné</w:t>
       </w:r>
       <w:r>
         <w:t>e</w:t>
       </w:r>
-      <w:proofErr w:type="gramEnd"/>
       <w:r>
         <w:t xml:space="preserve"> : la règle que l'on veut modifier et la proposition à donner à la conclusion</w:t>
       </w:r>
@@ -5896,13 +5450,8 @@
           <w:numId w:val="25"/>
         </w:numPr>
       </w:pPr>
-      <w:proofErr w:type="gramStart"/>
-      <w:r>
-        <w:t>résultat</w:t>
-      </w:r>
-      <w:proofErr w:type="gramEnd"/>
-      <w:r>
-        <w:t xml:space="preserve"> :  modifie ou initialise la </w:t>
+      <w:r>
+        <w:t xml:space="preserve">résultat :  modifie ou initialise la </w:t>
       </w:r>
       <w:proofErr w:type="spellStart"/>
       <w:r>
@@ -5927,27 +5476,15 @@
           <w:lang w:eastAsia="fr-FR"/>
         </w:rPr>
       </w:pPr>
-      <w:proofErr w:type="gramStart"/>
-      <w:r>
-        <w:rPr>
-          <w:rFonts w:ascii="Consolas" w:eastAsia="Times New Roman" w:hAnsi="Consolas" w:cs="Times New Roman"/>
-          <w:color w:val="D4D4D4"/>
-          <w:sz w:val="23"/>
-          <w:szCs w:val="23"/>
-          <w:lang w:eastAsia="fr-FR"/>
-        </w:rPr>
-        <w:t>procédure</w:t>
-      </w:r>
-      <w:proofErr w:type="gramEnd"/>
-      <w:r>
-        <w:rPr>
-          <w:rFonts w:ascii="Consolas" w:eastAsia="Times New Roman" w:hAnsi="Consolas" w:cs="Times New Roman"/>
-          <w:color w:val="D4D4D4"/>
-          <w:sz w:val="23"/>
-          <w:szCs w:val="23"/>
-          <w:lang w:eastAsia="fr-FR"/>
-        </w:rPr>
-        <w:t> : </w:t>
+      <w:r>
+        <w:rPr>
+          <w:rFonts w:ascii="Consolas" w:eastAsia="Times New Roman" w:hAnsi="Consolas" w:cs="Times New Roman"/>
+          <w:color w:val="D4D4D4"/>
+          <w:sz w:val="23"/>
+          <w:szCs w:val="23"/>
+          <w:lang w:eastAsia="fr-FR"/>
+        </w:rPr>
+        <w:t>procédure : </w:t>
       </w:r>
       <w:proofErr w:type="spellStart"/>
       <w:r>
@@ -6060,29 +5597,7 @@
           <w:szCs w:val="23"/>
           <w:lang w:eastAsia="fr-FR"/>
         </w:rPr>
-        <w:t>    </w:t>
-      </w:r>
-      <w:proofErr w:type="gramStart"/>
-      <w:r>
-        <w:rPr>
-          <w:rFonts w:ascii="Consolas" w:eastAsia="Times New Roman" w:hAnsi="Consolas" w:cs="Times New Roman"/>
-          <w:color w:val="D4D4D4"/>
-          <w:sz w:val="23"/>
-          <w:szCs w:val="23"/>
-          <w:lang w:eastAsia="fr-FR"/>
-        </w:rPr>
-        <w:t>conclusion</w:t>
-      </w:r>
-      <w:proofErr w:type="gramEnd"/>
-      <w:r>
-        <w:rPr>
-          <w:rFonts w:ascii="Consolas" w:eastAsia="Times New Roman" w:hAnsi="Consolas" w:cs="Times New Roman"/>
-          <w:color w:val="D4D4D4"/>
-          <w:sz w:val="23"/>
-          <w:szCs w:val="23"/>
-          <w:lang w:eastAsia="fr-FR"/>
-        </w:rPr>
-        <w:t>(</w:t>
+        <w:t>    conclusion(</w:t>
       </w:r>
       <w:proofErr w:type="spellStart"/>
       <w:r>
@@ -6133,27 +5648,15 @@
           <w:lang w:eastAsia="fr-FR"/>
         </w:rPr>
       </w:pPr>
-      <w:proofErr w:type="gramStart"/>
-      <w:r>
-        <w:rPr>
-          <w:rFonts w:ascii="Consolas" w:eastAsia="Times New Roman" w:hAnsi="Consolas" w:cs="Times New Roman"/>
-          <w:color w:val="D4D4D4"/>
-          <w:sz w:val="23"/>
-          <w:szCs w:val="23"/>
-          <w:lang w:eastAsia="fr-FR"/>
-        </w:rPr>
-        <w:t>fin</w:t>
-      </w:r>
-      <w:proofErr w:type="gramEnd"/>
-      <w:r>
-        <w:rPr>
-          <w:rFonts w:ascii="Consolas" w:eastAsia="Times New Roman" w:hAnsi="Consolas" w:cs="Times New Roman"/>
-          <w:color w:val="D4D4D4"/>
-          <w:sz w:val="23"/>
-          <w:szCs w:val="23"/>
-          <w:lang w:eastAsia="fr-FR"/>
-        </w:rPr>
-        <w:t> procédure</w:t>
+      <w:r>
+        <w:rPr>
+          <w:rFonts w:ascii="Consolas" w:eastAsia="Times New Roman" w:hAnsi="Consolas" w:cs="Times New Roman"/>
+          <w:color w:val="D4D4D4"/>
+          <w:sz w:val="23"/>
+          <w:szCs w:val="23"/>
+          <w:lang w:eastAsia="fr-FR"/>
+        </w:rPr>
+        <w:t>fin procédure</w:t>
       </w:r>
     </w:p>
     <w:p>
@@ -6187,14 +5690,9 @@
           <w:numId w:val="25"/>
         </w:numPr>
       </w:pPr>
-      <w:proofErr w:type="gramStart"/>
       <w:r>
         <w:lastRenderedPageBreak/>
-        <w:t>donnée</w:t>
-      </w:r>
-      <w:proofErr w:type="gramEnd"/>
-      <w:r>
-        <w:t xml:space="preserve"> : un pointeur sur le premier élément de la prémisse dans </w:t>
+        <w:t xml:space="preserve">donnée : un pointeur sur le premier élément de la prémisse dans </w:t>
       </w:r>
       <w:proofErr w:type="spellStart"/>
       <w:r>
@@ -6221,12 +5719,10 @@
         </w:numPr>
       </w:pPr>
       <w:proofErr w:type="spellStart"/>
-      <w:proofErr w:type="gramStart"/>
       <w:r>
         <w:t>résulat</w:t>
       </w:r>
       <w:proofErr w:type="spellEnd"/>
-      <w:proofErr w:type="gramEnd"/>
       <w:r>
         <w:t xml:space="preserve"> : renvoie </w:t>
       </w:r>
@@ -6272,27 +5768,15 @@
           <w:lang w:eastAsia="fr-FR"/>
         </w:rPr>
       </w:pPr>
-      <w:proofErr w:type="gramStart"/>
-      <w:r>
-        <w:rPr>
-          <w:rFonts w:ascii="Consolas" w:eastAsia="Times New Roman" w:hAnsi="Consolas" w:cs="Times New Roman"/>
-          <w:color w:val="D4D4D4"/>
-          <w:sz w:val="23"/>
-          <w:szCs w:val="23"/>
-          <w:lang w:eastAsia="fr-FR"/>
-        </w:rPr>
-        <w:t>fonction</w:t>
-      </w:r>
-      <w:proofErr w:type="gramEnd"/>
-      <w:r>
-        <w:rPr>
-          <w:rFonts w:ascii="Consolas" w:eastAsia="Times New Roman" w:hAnsi="Consolas" w:cs="Times New Roman"/>
-          <w:color w:val="D4D4D4"/>
-          <w:sz w:val="23"/>
-          <w:szCs w:val="23"/>
-          <w:lang w:eastAsia="fr-FR"/>
-        </w:rPr>
-        <w:t> : propositionDandPremisse(Premisse prem, Proposition* prop) </w:t>
+      <w:r>
+        <w:rPr>
+          <w:rFonts w:ascii="Consolas" w:eastAsia="Times New Roman" w:hAnsi="Consolas" w:cs="Times New Roman"/>
+          <w:color w:val="D4D4D4"/>
+          <w:sz w:val="23"/>
+          <w:szCs w:val="23"/>
+          <w:lang w:eastAsia="fr-FR"/>
+        </w:rPr>
+        <w:t>fonction : propositionDandPremisse(Premisse prem, Proposition* prop) </w:t>
       </w:r>
     </w:p>
     <w:p>
@@ -6340,29 +5824,7 @@
           <w:szCs w:val="23"/>
           <w:lang w:eastAsia="fr-FR"/>
         </w:rPr>
-        <w:t>    </w:t>
-      </w:r>
-      <w:proofErr w:type="gramStart"/>
-      <w:r>
-        <w:rPr>
-          <w:rFonts w:ascii="Consolas" w:eastAsia="Times New Roman" w:hAnsi="Consolas" w:cs="Times New Roman"/>
-          <w:color w:val="D4D4D4"/>
-          <w:sz w:val="23"/>
-          <w:szCs w:val="23"/>
-          <w:lang w:eastAsia="fr-FR"/>
-        </w:rPr>
-        <w:t>si</w:t>
-      </w:r>
-      <w:proofErr w:type="gramEnd"/>
-      <w:r>
-        <w:rPr>
-          <w:rFonts w:ascii="Consolas" w:eastAsia="Times New Roman" w:hAnsi="Consolas" w:cs="Times New Roman"/>
-          <w:color w:val="D4D4D4"/>
-          <w:sz w:val="23"/>
-          <w:szCs w:val="23"/>
-          <w:lang w:eastAsia="fr-FR"/>
-        </w:rPr>
-        <w:t> </w:t>
+        <w:t>    si </w:t>
       </w:r>
       <w:proofErr w:type="spellStart"/>
       <w:r>
@@ -6433,7 +5895,6 @@
         <w:t>        </w:t>
       </w:r>
       <w:proofErr w:type="spellStart"/>
-      <w:proofErr w:type="gramStart"/>
       <w:r>
         <w:rPr>
           <w:rFonts w:ascii="Consolas" w:eastAsia="Times New Roman" w:hAnsi="Consolas" w:cs="Times New Roman"/>
@@ -6445,7 +5906,6 @@
         <w:t>propositionDansPremisse</w:t>
       </w:r>
       <w:proofErr w:type="spellEnd"/>
-      <w:proofErr w:type="gramEnd"/>
       <w:r>
         <w:rPr>
           <w:rFonts w:ascii="Consolas" w:eastAsia="Times New Roman" w:hAnsi="Consolas" w:cs="Times New Roman"/>
@@ -6478,29 +5938,7 @@
           <w:szCs w:val="23"/>
           <w:lang w:eastAsia="fr-FR"/>
         </w:rPr>
-        <w:t>    </w:t>
-      </w:r>
-      <w:proofErr w:type="gramStart"/>
-      <w:r>
-        <w:rPr>
-          <w:rFonts w:ascii="Consolas" w:eastAsia="Times New Roman" w:hAnsi="Consolas" w:cs="Times New Roman"/>
-          <w:color w:val="D4D4D4"/>
-          <w:sz w:val="23"/>
-          <w:szCs w:val="23"/>
-          <w:lang w:eastAsia="fr-FR"/>
-        </w:rPr>
-        <w:t>sinon</w:t>
-      </w:r>
-      <w:proofErr w:type="gramEnd"/>
-      <w:r>
-        <w:rPr>
-          <w:rFonts w:ascii="Consolas" w:eastAsia="Times New Roman" w:hAnsi="Consolas" w:cs="Times New Roman"/>
-          <w:color w:val="D4D4D4"/>
-          <w:sz w:val="23"/>
-          <w:szCs w:val="23"/>
-          <w:lang w:eastAsia="fr-FR"/>
-        </w:rPr>
-        <w:t> si valeur(</w:t>
+        <w:t>    sinon si valeur(</w:t>
       </w:r>
       <w:proofErr w:type="spellStart"/>
       <w:r>
@@ -6561,7 +5999,6 @@
         <w:t>        </w:t>
       </w:r>
       <w:proofErr w:type="spellStart"/>
-      <w:proofErr w:type="gramStart"/>
       <w:r>
         <w:rPr>
           <w:rFonts w:ascii="Consolas" w:eastAsia="Times New Roman" w:hAnsi="Consolas" w:cs="Times New Roman"/>
@@ -6573,7 +6010,6 @@
         <w:t>propositionDansPremisse</w:t>
       </w:r>
       <w:proofErr w:type="spellEnd"/>
-      <w:proofErr w:type="gramEnd"/>
       <w:r>
         <w:rPr>
           <w:rFonts w:ascii="Consolas" w:eastAsia="Times New Roman" w:hAnsi="Consolas" w:cs="Times New Roman"/>
@@ -6606,20 +6042,8 @@
           <w:szCs w:val="23"/>
           <w:lang w:eastAsia="fr-FR"/>
         </w:rPr>
-        <w:t>    </w:t>
-      </w:r>
-      <w:proofErr w:type="gramStart"/>
-      <w:r>
-        <w:rPr>
-          <w:rFonts w:ascii="Consolas" w:eastAsia="Times New Roman" w:hAnsi="Consolas" w:cs="Times New Roman"/>
-          <w:color w:val="D4D4D4"/>
-          <w:sz w:val="23"/>
-          <w:szCs w:val="23"/>
-          <w:lang w:eastAsia="fr-FR"/>
-        </w:rPr>
-        <w:t>sinon</w:t>
-      </w:r>
-      <w:proofErr w:type="gramEnd"/>
+        <w:t>    sinon</w:t>
+      </w:r>
     </w:p>
     <w:p>
       <w:pPr>
@@ -6645,7 +6069,6 @@
         <w:t>        </w:t>
       </w:r>
       <w:proofErr w:type="spellStart"/>
-      <w:proofErr w:type="gramStart"/>
       <w:r>
         <w:rPr>
           <w:rFonts w:ascii="Consolas" w:eastAsia="Times New Roman" w:hAnsi="Consolas" w:cs="Times New Roman"/>
@@ -6657,7 +6080,6 @@
         <w:t>propostionDansPremisse</w:t>
       </w:r>
       <w:proofErr w:type="spellEnd"/>
-      <w:proofErr w:type="gramEnd"/>
       <w:r>
         <w:rPr>
           <w:rFonts w:ascii="Consolas" w:eastAsia="Times New Roman" w:hAnsi="Consolas" w:cs="Times New Roman"/>
@@ -6693,7 +6115,6 @@
         <w:t>        </w:t>
       </w:r>
       <w:proofErr w:type="spellStart"/>
-      <w:proofErr w:type="gramStart"/>
       <w:r>
         <w:rPr>
           <w:rFonts w:ascii="Consolas" w:eastAsia="Times New Roman" w:hAnsi="Consolas" w:cs="Times New Roman"/>
@@ -6705,7 +6126,6 @@
         <w:t>propostionDansPremisse</w:t>
       </w:r>
       <w:proofErr w:type="spellEnd"/>
-      <w:proofErr w:type="gramEnd"/>
       <w:r>
         <w:rPr>
           <w:rFonts w:ascii="Consolas" w:eastAsia="Times New Roman" w:hAnsi="Consolas" w:cs="Times New Roman"/>
@@ -6782,29 +6202,7 @@
           <w:szCs w:val="23"/>
           <w:lang w:eastAsia="fr-FR"/>
         </w:rPr>
-        <w:t>    </w:t>
-      </w:r>
-      <w:proofErr w:type="gramStart"/>
-      <w:r>
-        <w:rPr>
-          <w:rFonts w:ascii="Consolas" w:eastAsia="Times New Roman" w:hAnsi="Consolas" w:cs="Times New Roman"/>
-          <w:color w:val="D4D4D4"/>
-          <w:sz w:val="23"/>
-          <w:szCs w:val="23"/>
-          <w:lang w:eastAsia="fr-FR"/>
-        </w:rPr>
-        <w:t>fin</w:t>
-      </w:r>
-      <w:proofErr w:type="gramEnd"/>
-      <w:r>
-        <w:rPr>
-          <w:rFonts w:ascii="Consolas" w:eastAsia="Times New Roman" w:hAnsi="Consolas" w:cs="Times New Roman"/>
-          <w:color w:val="D4D4D4"/>
-          <w:sz w:val="23"/>
-          <w:szCs w:val="23"/>
-          <w:lang w:eastAsia="fr-FR"/>
-        </w:rPr>
-        <w:t> si</w:t>
+        <w:t>    fin si</w:t>
       </w:r>
     </w:p>
     <w:p>
@@ -6820,27 +6218,15 @@
           <w:lang w:eastAsia="fr-FR"/>
         </w:rPr>
       </w:pPr>
-      <w:proofErr w:type="gramStart"/>
-      <w:r>
-        <w:rPr>
-          <w:rFonts w:ascii="Consolas" w:eastAsia="Times New Roman" w:hAnsi="Consolas" w:cs="Times New Roman"/>
-          <w:color w:val="D4D4D4"/>
-          <w:sz w:val="23"/>
-          <w:szCs w:val="23"/>
-          <w:lang w:eastAsia="fr-FR"/>
-        </w:rPr>
-        <w:t>fin</w:t>
-      </w:r>
-      <w:proofErr w:type="gramEnd"/>
-      <w:r>
-        <w:rPr>
-          <w:rFonts w:ascii="Consolas" w:eastAsia="Times New Roman" w:hAnsi="Consolas" w:cs="Times New Roman"/>
-          <w:color w:val="D4D4D4"/>
-          <w:sz w:val="23"/>
-          <w:szCs w:val="23"/>
-          <w:lang w:eastAsia="fr-FR"/>
-        </w:rPr>
-        <w:t> fonction</w:t>
+      <w:r>
+        <w:rPr>
+          <w:rFonts w:ascii="Consolas" w:eastAsia="Times New Roman" w:hAnsi="Consolas" w:cs="Times New Roman"/>
+          <w:color w:val="D4D4D4"/>
+          <w:sz w:val="23"/>
+          <w:szCs w:val="23"/>
+          <w:lang w:eastAsia="fr-FR"/>
+        </w:rPr>
+        <w:t>fin fonction</w:t>
       </w:r>
     </w:p>
     <w:p/>
@@ -6852,12 +6238,10 @@
         </w:numPr>
       </w:pPr>
       <w:proofErr w:type="spellStart"/>
-      <w:proofErr w:type="gramStart"/>
       <w:r>
         <w:t>rechercheSupprimePremisse</w:t>
       </w:r>
       <w:proofErr w:type="spellEnd"/>
-      <w:proofErr w:type="gramEnd"/>
       <w:r>
         <w:t xml:space="preserve"> :Supprimer une Proposition de la prémisse d'une règle</w:t>
       </w:r>
@@ -6869,13 +6253,8 @@
           <w:numId w:val="25"/>
         </w:numPr>
       </w:pPr>
-      <w:proofErr w:type="gramStart"/>
-      <w:r>
-        <w:t>donnée</w:t>
-      </w:r>
-      <w:proofErr w:type="gramEnd"/>
-      <w:r>
-        <w:t xml:space="preserve"> : la</w:t>
+      <w:r>
+        <w:t>donnée : la</w:t>
       </w:r>
       <w:r>
         <w:t xml:space="preserve"> </w:t>
@@ -6906,13 +6285,8 @@
           <w:numId w:val="25"/>
         </w:numPr>
       </w:pPr>
-      <w:proofErr w:type="gramStart"/>
-      <w:r>
-        <w:t>résultat</w:t>
-      </w:r>
-      <w:proofErr w:type="gramEnd"/>
-      <w:r>
-        <w:t xml:space="preserve"> : </w:t>
+      <w:r>
+        <w:t xml:space="preserve">résultat : </w:t>
       </w:r>
       <w:r>
         <w:t>supprime</w:t>
@@ -6949,27 +6323,15 @@
           <w:lang w:eastAsia="fr-FR"/>
         </w:rPr>
       </w:pPr>
-      <w:proofErr w:type="gramStart"/>
-      <w:r>
-        <w:rPr>
-          <w:rFonts w:ascii="Consolas" w:eastAsia="Times New Roman" w:hAnsi="Consolas" w:cs="Times New Roman"/>
-          <w:color w:val="D4D4D4"/>
-          <w:sz w:val="23"/>
-          <w:szCs w:val="23"/>
-          <w:lang w:eastAsia="fr-FR"/>
-        </w:rPr>
-        <w:t>fonction</w:t>
-      </w:r>
-      <w:proofErr w:type="gramEnd"/>
-      <w:r>
-        <w:rPr>
-          <w:rFonts w:ascii="Consolas" w:eastAsia="Times New Roman" w:hAnsi="Consolas" w:cs="Times New Roman"/>
-          <w:color w:val="D4D4D4"/>
-          <w:sz w:val="23"/>
-          <w:szCs w:val="23"/>
-          <w:lang w:eastAsia="fr-FR"/>
-        </w:rPr>
-        <w:t> : </w:t>
+      <w:r>
+        <w:rPr>
+          <w:rFonts w:ascii="Consolas" w:eastAsia="Times New Roman" w:hAnsi="Consolas" w:cs="Times New Roman"/>
+          <w:color w:val="D4D4D4"/>
+          <w:sz w:val="23"/>
+          <w:szCs w:val="23"/>
+          <w:lang w:eastAsia="fr-FR"/>
+        </w:rPr>
+        <w:t>fonction : </w:t>
       </w:r>
       <w:proofErr w:type="spellStart"/>
       <w:r>
@@ -7095,29 +6457,7 @@
           <w:szCs w:val="23"/>
           <w:lang w:eastAsia="fr-FR"/>
         </w:rPr>
-        <w:t>    </w:t>
-      </w:r>
-      <w:proofErr w:type="gramStart"/>
-      <w:r>
-        <w:rPr>
-          <w:rFonts w:ascii="Consolas" w:eastAsia="Times New Roman" w:hAnsi="Consolas" w:cs="Times New Roman"/>
-          <w:color w:val="D4D4D4"/>
-          <w:sz w:val="23"/>
-          <w:szCs w:val="23"/>
-          <w:lang w:eastAsia="fr-FR"/>
-        </w:rPr>
-        <w:t>si</w:t>
-      </w:r>
-      <w:proofErr w:type="gramEnd"/>
-      <w:r>
-        <w:rPr>
-          <w:rFonts w:ascii="Consolas" w:eastAsia="Times New Roman" w:hAnsi="Consolas" w:cs="Times New Roman"/>
-          <w:color w:val="D4D4D4"/>
-          <w:sz w:val="23"/>
-          <w:szCs w:val="23"/>
-          <w:lang w:eastAsia="fr-FR"/>
-        </w:rPr>
-        <w:t> </w:t>
+        <w:t>    si </w:t>
       </w:r>
       <w:proofErr w:type="spellStart"/>
       <w:r>
@@ -7188,7 +6528,6 @@
         <w:t>        </w:t>
       </w:r>
       <w:proofErr w:type="spellStart"/>
-      <w:proofErr w:type="gramStart"/>
       <w:r>
         <w:rPr>
           <w:rFonts w:ascii="Consolas" w:eastAsia="Times New Roman" w:hAnsi="Consolas" w:cs="Times New Roman"/>
@@ -7200,7 +6539,6 @@
         <w:t>rechercherSupprimePremisse</w:t>
       </w:r>
       <w:proofErr w:type="spellEnd"/>
-      <w:proofErr w:type="gramEnd"/>
       <w:r>
         <w:rPr>
           <w:rFonts w:ascii="Consolas" w:eastAsia="Times New Roman" w:hAnsi="Consolas" w:cs="Times New Roman"/>
@@ -7233,29 +6571,7 @@
           <w:szCs w:val="23"/>
           <w:lang w:eastAsia="fr-FR"/>
         </w:rPr>
-        <w:t>    </w:t>
-      </w:r>
-      <w:proofErr w:type="gramStart"/>
-      <w:r>
-        <w:rPr>
-          <w:rFonts w:ascii="Consolas" w:eastAsia="Times New Roman" w:hAnsi="Consolas" w:cs="Times New Roman"/>
-          <w:color w:val="D4D4D4"/>
-          <w:sz w:val="23"/>
-          <w:szCs w:val="23"/>
-          <w:lang w:eastAsia="fr-FR"/>
-        </w:rPr>
-        <w:t>sinon</w:t>
-      </w:r>
-      <w:proofErr w:type="gramEnd"/>
-      <w:r>
-        <w:rPr>
-          <w:rFonts w:ascii="Consolas" w:eastAsia="Times New Roman" w:hAnsi="Consolas" w:cs="Times New Roman"/>
-          <w:color w:val="D4D4D4"/>
-          <w:sz w:val="23"/>
-          <w:szCs w:val="23"/>
-          <w:lang w:eastAsia="fr-FR"/>
-        </w:rPr>
-        <w:t> si premisseVide(elemSuivant(prem)) et description(prop) = </w:t>
+        <w:t>    sinon si premisseVide(elemSuivant(prem)) et description(prop) = </w:t>
       </w:r>
     </w:p>
     <w:p>
@@ -7271,27 +6587,15 @@
           <w:lang w:eastAsia="fr-FR"/>
         </w:rPr>
       </w:pPr>
-      <w:proofErr w:type="gramStart"/>
-      <w:r>
-        <w:rPr>
-          <w:rFonts w:ascii="Consolas" w:eastAsia="Times New Roman" w:hAnsi="Consolas" w:cs="Times New Roman"/>
-          <w:color w:val="D4D4D4"/>
-          <w:sz w:val="23"/>
-          <w:szCs w:val="23"/>
-          <w:lang w:eastAsia="fr-FR"/>
-        </w:rPr>
-        <w:t>description</w:t>
-      </w:r>
-      <w:proofErr w:type="gramEnd"/>
-      <w:r>
-        <w:rPr>
-          <w:rFonts w:ascii="Consolas" w:eastAsia="Times New Roman" w:hAnsi="Consolas" w:cs="Times New Roman"/>
-          <w:color w:val="D4D4D4"/>
-          <w:sz w:val="23"/>
-          <w:szCs w:val="23"/>
-          <w:lang w:eastAsia="fr-FR"/>
-        </w:rPr>
-        <w:t>(valeur(</w:t>
+      <w:r>
+        <w:rPr>
+          <w:rFonts w:ascii="Consolas" w:eastAsia="Times New Roman" w:hAnsi="Consolas" w:cs="Times New Roman"/>
+          <w:color w:val="D4D4D4"/>
+          <w:sz w:val="23"/>
+          <w:szCs w:val="23"/>
+          <w:lang w:eastAsia="fr-FR"/>
+        </w:rPr>
+        <w:t>description(valeur(</w:t>
       </w:r>
       <w:proofErr w:type="spellStart"/>
       <w:r>
@@ -7337,29 +6641,7 @@
           <w:szCs w:val="23"/>
           <w:lang w:eastAsia="fr-FR"/>
         </w:rPr>
-        <w:t>        </w:t>
-      </w:r>
-      <w:proofErr w:type="gramStart"/>
-      <w:r>
-        <w:rPr>
-          <w:rFonts w:ascii="Consolas" w:eastAsia="Times New Roman" w:hAnsi="Consolas" w:cs="Times New Roman"/>
-          <w:color w:val="D4D4D4"/>
-          <w:sz w:val="23"/>
-          <w:szCs w:val="23"/>
-          <w:lang w:eastAsia="fr-FR"/>
-        </w:rPr>
-        <w:t>libère</w:t>
-      </w:r>
-      <w:proofErr w:type="gramEnd"/>
-      <w:r>
-        <w:rPr>
-          <w:rFonts w:ascii="Consolas" w:eastAsia="Times New Roman" w:hAnsi="Consolas" w:cs="Times New Roman"/>
-          <w:color w:val="D4D4D4"/>
-          <w:sz w:val="23"/>
-          <w:szCs w:val="23"/>
-          <w:lang w:eastAsia="fr-FR"/>
-        </w:rPr>
-        <w:t> </w:t>
+        <w:t>        libère </w:t>
       </w:r>
       <w:proofErr w:type="spellStart"/>
       <w:r>
@@ -7398,7 +6680,6 @@
         <w:t>        </w:t>
       </w:r>
       <w:proofErr w:type="spellStart"/>
-      <w:proofErr w:type="gramStart"/>
       <w:r>
         <w:rPr>
           <w:rFonts w:ascii="Consolas" w:eastAsia="Times New Roman" w:hAnsi="Consolas" w:cs="Times New Roman"/>
@@ -7410,7 +6691,6 @@
         <w:t>rechercherSypprimePremisse</w:t>
       </w:r>
       <w:proofErr w:type="spellEnd"/>
-      <w:proofErr w:type="gramEnd"/>
       <w:r>
         <w:rPr>
           <w:rFonts w:ascii="Consolas" w:eastAsia="Times New Roman" w:hAnsi="Consolas" w:cs="Times New Roman"/>
@@ -7443,29 +6723,7 @@
           <w:szCs w:val="23"/>
           <w:lang w:eastAsia="fr-FR"/>
         </w:rPr>
-        <w:t>    </w:t>
-      </w:r>
-      <w:proofErr w:type="gramStart"/>
-      <w:r>
-        <w:rPr>
-          <w:rFonts w:ascii="Consolas" w:eastAsia="Times New Roman" w:hAnsi="Consolas" w:cs="Times New Roman"/>
-          <w:color w:val="D4D4D4"/>
-          <w:sz w:val="23"/>
-          <w:szCs w:val="23"/>
-          <w:lang w:eastAsia="fr-FR"/>
-        </w:rPr>
-        <w:t>sinon</w:t>
-      </w:r>
-      <w:proofErr w:type="gramEnd"/>
-      <w:r>
-        <w:rPr>
-          <w:rFonts w:ascii="Consolas" w:eastAsia="Times New Roman" w:hAnsi="Consolas" w:cs="Times New Roman"/>
-          <w:color w:val="D4D4D4"/>
-          <w:sz w:val="23"/>
-          <w:szCs w:val="23"/>
-          <w:lang w:eastAsia="fr-FR"/>
-        </w:rPr>
-        <w:t> si description(prop) = description(valeur(elemSuivant(prem)))</w:t>
+        <w:t>    sinon si description(prop) = description(valeur(elemSuivant(prem)))</w:t>
       </w:r>
     </w:p>
     <w:p>
@@ -7739,27 +6997,15 @@
         </w:rPr>
         <w:t>        </w:t>
       </w:r>
-      <w:proofErr w:type="gramStart"/>
-      <w:r>
-        <w:rPr>
-          <w:rFonts w:ascii="Consolas" w:eastAsia="Times New Roman" w:hAnsi="Consolas" w:cs="Times New Roman"/>
-          <w:color w:val="D4D4D4"/>
-          <w:sz w:val="23"/>
-          <w:szCs w:val="23"/>
-          <w:lang w:eastAsia="fr-FR"/>
-        </w:rPr>
-        <w:t>libérer</w:t>
-      </w:r>
-      <w:proofErr w:type="gramEnd"/>
-      <w:r>
-        <w:rPr>
-          <w:rFonts w:ascii="Consolas" w:eastAsia="Times New Roman" w:hAnsi="Consolas" w:cs="Times New Roman"/>
-          <w:color w:val="D4D4D4"/>
-          <w:sz w:val="23"/>
-          <w:szCs w:val="23"/>
-          <w:lang w:eastAsia="fr-FR"/>
-        </w:rPr>
-        <w:t> </w:t>
+      <w:r>
+        <w:rPr>
+          <w:rFonts w:ascii="Consolas" w:eastAsia="Times New Roman" w:hAnsi="Consolas" w:cs="Times New Roman"/>
+          <w:color w:val="D4D4D4"/>
+          <w:sz w:val="23"/>
+          <w:szCs w:val="23"/>
+          <w:lang w:eastAsia="fr-FR"/>
+        </w:rPr>
+        <w:t>libérer </w:t>
       </w:r>
       <w:proofErr w:type="spellStart"/>
       <w:r>
@@ -7798,7 +7044,6 @@
         <w:t>        </w:t>
       </w:r>
       <w:proofErr w:type="spellStart"/>
-      <w:proofErr w:type="gramStart"/>
       <w:r>
         <w:rPr>
           <w:rFonts w:ascii="Consolas" w:eastAsia="Times New Roman" w:hAnsi="Consolas" w:cs="Times New Roman"/>
@@ -7810,7 +7055,6 @@
         <w:t>rechercherSupprimePremisse</w:t>
       </w:r>
       <w:proofErr w:type="spellEnd"/>
-      <w:proofErr w:type="gramEnd"/>
       <w:r>
         <w:rPr>
           <w:rFonts w:ascii="Consolas" w:eastAsia="Times New Roman" w:hAnsi="Consolas" w:cs="Times New Roman"/>
@@ -7855,20 +7099,8 @@
           <w:szCs w:val="23"/>
           <w:lang w:eastAsia="fr-FR"/>
         </w:rPr>
-        <w:t>    </w:t>
-      </w:r>
-      <w:proofErr w:type="gramStart"/>
-      <w:r>
-        <w:rPr>
-          <w:rFonts w:ascii="Consolas" w:eastAsia="Times New Roman" w:hAnsi="Consolas" w:cs="Times New Roman"/>
-          <w:color w:val="D4D4D4"/>
-          <w:sz w:val="23"/>
-          <w:szCs w:val="23"/>
-          <w:lang w:eastAsia="fr-FR"/>
-        </w:rPr>
-        <w:t>sinon</w:t>
-      </w:r>
-      <w:proofErr w:type="gramEnd"/>
+        <w:t>    sinon</w:t>
+      </w:r>
     </w:p>
     <w:p>
       <w:pPr>
@@ -7894,7 +7126,6 @@
         <w:t>        </w:t>
       </w:r>
       <w:proofErr w:type="spellStart"/>
-      <w:proofErr w:type="gramStart"/>
       <w:r>
         <w:rPr>
           <w:rFonts w:ascii="Consolas" w:eastAsia="Times New Roman" w:hAnsi="Consolas" w:cs="Times New Roman"/>
@@ -7906,7 +7137,6 @@
         <w:t>rechercheSupprimePremisse</w:t>
       </w:r>
       <w:proofErr w:type="spellEnd"/>
-      <w:proofErr w:type="gramEnd"/>
       <w:r>
         <w:rPr>
           <w:rFonts w:ascii="Consolas" w:eastAsia="Times New Roman" w:hAnsi="Consolas" w:cs="Times New Roman"/>
@@ -8008,7 +7238,6 @@
         <w:t>        </w:t>
       </w:r>
       <w:proofErr w:type="spellStart"/>
-      <w:proofErr w:type="gramStart"/>
       <w:r>
         <w:rPr>
           <w:rFonts w:ascii="Consolas" w:eastAsia="Times New Roman" w:hAnsi="Consolas" w:cs="Times New Roman"/>
@@ -8020,7 +7249,6 @@
         <w:t>rechercheSupprimePremisse</w:t>
       </w:r>
       <w:proofErr w:type="spellEnd"/>
-      <w:proofErr w:type="gramEnd"/>
       <w:r>
         <w:rPr>
           <w:rFonts w:ascii="Consolas" w:eastAsia="Times New Roman" w:hAnsi="Consolas" w:cs="Times New Roman"/>
@@ -8065,29 +7293,7 @@
           <w:szCs w:val="23"/>
           <w:lang w:eastAsia="fr-FR"/>
         </w:rPr>
-        <w:t>    </w:t>
-      </w:r>
-      <w:proofErr w:type="gramStart"/>
-      <w:r>
-        <w:rPr>
-          <w:rFonts w:ascii="Consolas" w:eastAsia="Times New Roman" w:hAnsi="Consolas" w:cs="Times New Roman"/>
-          <w:color w:val="D4D4D4"/>
-          <w:sz w:val="23"/>
-          <w:szCs w:val="23"/>
-          <w:lang w:eastAsia="fr-FR"/>
-        </w:rPr>
-        <w:t>fin</w:t>
-      </w:r>
-      <w:proofErr w:type="gramEnd"/>
-      <w:r>
-        <w:rPr>
-          <w:rFonts w:ascii="Consolas" w:eastAsia="Times New Roman" w:hAnsi="Consolas" w:cs="Times New Roman"/>
-          <w:color w:val="D4D4D4"/>
-          <w:sz w:val="23"/>
-          <w:szCs w:val="23"/>
-          <w:lang w:eastAsia="fr-FR"/>
-        </w:rPr>
-        <w:t> si</w:t>
+        <w:t>    fin si</w:t>
       </w:r>
     </w:p>
     <w:p>
@@ -8103,27 +7309,15 @@
           <w:lang w:eastAsia="fr-FR"/>
         </w:rPr>
       </w:pPr>
-      <w:proofErr w:type="gramStart"/>
-      <w:r>
-        <w:rPr>
-          <w:rFonts w:ascii="Consolas" w:eastAsia="Times New Roman" w:hAnsi="Consolas" w:cs="Times New Roman"/>
-          <w:color w:val="D4D4D4"/>
-          <w:sz w:val="23"/>
-          <w:szCs w:val="23"/>
-          <w:lang w:eastAsia="fr-FR"/>
-        </w:rPr>
-        <w:t>fin</w:t>
-      </w:r>
-      <w:proofErr w:type="gramEnd"/>
-      <w:r>
-        <w:rPr>
-          <w:rFonts w:ascii="Consolas" w:eastAsia="Times New Roman" w:hAnsi="Consolas" w:cs="Times New Roman"/>
-          <w:color w:val="D4D4D4"/>
-          <w:sz w:val="23"/>
-          <w:szCs w:val="23"/>
-          <w:lang w:eastAsia="fr-FR"/>
-        </w:rPr>
-        <w:t> fonction</w:t>
+      <w:r>
+        <w:rPr>
+          <w:rFonts w:ascii="Consolas" w:eastAsia="Times New Roman" w:hAnsi="Consolas" w:cs="Times New Roman"/>
+          <w:color w:val="D4D4D4"/>
+          <w:sz w:val="23"/>
+          <w:szCs w:val="23"/>
+          <w:lang w:eastAsia="fr-FR"/>
+        </w:rPr>
+        <w:t>fin fonction</w:t>
       </w:r>
     </w:p>
     <w:p>
@@ -8139,12 +7333,10 @@
         </w:numPr>
       </w:pPr>
       <w:proofErr w:type="spellStart"/>
-      <w:proofErr w:type="gramStart"/>
       <w:r>
         <w:t>reglePremisseIsEmpty</w:t>
       </w:r>
       <w:proofErr w:type="spellEnd"/>
-      <w:proofErr w:type="gramEnd"/>
       <w:r>
         <w:t xml:space="preserve"> :Tester si la prémisse d'une règle est vide</w:t>
       </w:r>
@@ -8179,15 +7371,7 @@
       </w:r>
       <w:proofErr w:type="spellEnd"/>
       <w:r>
-        <w:t xml:space="preserve"> : renvoie vrai si la prémisse est </w:t>
-      </w:r>
-      <w:proofErr w:type="gramStart"/>
-      <w:r>
-        <w:t>vide et faux</w:t>
-      </w:r>
-      <w:proofErr w:type="gramEnd"/>
-      <w:r>
-        <w:t xml:space="preserve"> sinon</w:t>
+        <w:t xml:space="preserve"> : renvoie vrai si la prémisse est vide et faux sinon</w:t>
       </w:r>
     </w:p>
     <w:p>
@@ -8203,27 +7387,15 @@
           <w:lang w:eastAsia="fr-FR"/>
         </w:rPr>
       </w:pPr>
-      <w:proofErr w:type="gramStart"/>
-      <w:r>
-        <w:rPr>
-          <w:rFonts w:ascii="Consolas" w:eastAsia="Times New Roman" w:hAnsi="Consolas" w:cs="Times New Roman"/>
-          <w:color w:val="D4D4D4"/>
-          <w:sz w:val="23"/>
-          <w:szCs w:val="23"/>
-          <w:lang w:eastAsia="fr-FR"/>
-        </w:rPr>
-        <w:t>fonction</w:t>
-      </w:r>
-      <w:proofErr w:type="gramEnd"/>
-      <w:r>
-        <w:rPr>
-          <w:rFonts w:ascii="Consolas" w:eastAsia="Times New Roman" w:hAnsi="Consolas" w:cs="Times New Roman"/>
-          <w:color w:val="D4D4D4"/>
-          <w:sz w:val="23"/>
-          <w:szCs w:val="23"/>
-          <w:lang w:eastAsia="fr-FR"/>
-        </w:rPr>
-        <w:t> : </w:t>
+      <w:r>
+        <w:rPr>
+          <w:rFonts w:ascii="Consolas" w:eastAsia="Times New Roman" w:hAnsi="Consolas" w:cs="Times New Roman"/>
+          <w:color w:val="D4D4D4"/>
+          <w:sz w:val="23"/>
+          <w:szCs w:val="23"/>
+          <w:lang w:eastAsia="fr-FR"/>
+        </w:rPr>
+        <w:t>fonction : </w:t>
       </w:r>
       <w:proofErr w:type="spellStart"/>
       <w:r>
@@ -8316,7 +7488,6 @@
         <w:t>    </w:t>
       </w:r>
       <w:proofErr w:type="spellStart"/>
-      <w:proofErr w:type="gramStart"/>
       <w:r>
         <w:rPr>
           <w:rFonts w:ascii="Consolas" w:eastAsia="Times New Roman" w:hAnsi="Consolas" w:cs="Times New Roman"/>
@@ -8328,7 +7499,6 @@
         <w:t>reglePremisseIsEmpty</w:t>
       </w:r>
       <w:proofErr w:type="spellEnd"/>
-      <w:proofErr w:type="gramEnd"/>
       <w:r>
         <w:rPr>
           <w:rFonts w:ascii="Consolas" w:eastAsia="Times New Roman" w:hAnsi="Consolas" w:cs="Times New Roman"/>
@@ -8419,27 +7589,15 @@
           <w:lang w:eastAsia="fr-FR"/>
         </w:rPr>
       </w:pPr>
-      <w:proofErr w:type="gramStart"/>
-      <w:r>
-        <w:rPr>
-          <w:rFonts w:ascii="Consolas" w:eastAsia="Times New Roman" w:hAnsi="Consolas" w:cs="Times New Roman"/>
-          <w:color w:val="D4D4D4"/>
-          <w:sz w:val="23"/>
-          <w:szCs w:val="23"/>
-          <w:lang w:eastAsia="fr-FR"/>
-        </w:rPr>
-        <w:t>fin</w:t>
-      </w:r>
-      <w:proofErr w:type="gramEnd"/>
-      <w:r>
-        <w:rPr>
-          <w:rFonts w:ascii="Consolas" w:eastAsia="Times New Roman" w:hAnsi="Consolas" w:cs="Times New Roman"/>
-          <w:color w:val="D4D4D4"/>
-          <w:sz w:val="23"/>
-          <w:szCs w:val="23"/>
-          <w:lang w:eastAsia="fr-FR"/>
-        </w:rPr>
-        <w:t> fonction</w:t>
+      <w:r>
+        <w:rPr>
+          <w:rFonts w:ascii="Consolas" w:eastAsia="Times New Roman" w:hAnsi="Consolas" w:cs="Times New Roman"/>
+          <w:color w:val="D4D4D4"/>
+          <w:sz w:val="23"/>
+          <w:szCs w:val="23"/>
+          <w:lang w:eastAsia="fr-FR"/>
+        </w:rPr>
+        <w:t>fin fonction</w:t>
       </w:r>
     </w:p>
     <w:p/>
@@ -8452,12 +7610,10 @@
         </w:numPr>
       </w:pPr>
       <w:proofErr w:type="spellStart"/>
-      <w:proofErr w:type="gramStart"/>
       <w:r>
         <w:t>returnHeadPremisse</w:t>
       </w:r>
       <w:proofErr w:type="spellEnd"/>
-      <w:proofErr w:type="gramEnd"/>
       <w:r>
         <w:t xml:space="preserve"> : Accéder à la proposition ce trouvant en tête d'une prémisse</w:t>
       </w:r>
@@ -8470,13 +7626,8 @@
           <w:numId w:val="29"/>
         </w:numPr>
       </w:pPr>
-      <w:proofErr w:type="gramStart"/>
-      <w:r>
-        <w:t>donnée</w:t>
-      </w:r>
-      <w:proofErr w:type="gramEnd"/>
-      <w:r>
-        <w:t xml:space="preserve"> : la </w:t>
+      <w:r>
+        <w:t xml:space="preserve">donnée : la </w:t>
       </w:r>
       <w:proofErr w:type="spellStart"/>
       <w:r>
@@ -8495,13 +7646,8 @@
           <w:numId w:val="29"/>
         </w:numPr>
       </w:pPr>
-      <w:proofErr w:type="gramStart"/>
-      <w:r>
-        <w:t>renvoie</w:t>
-      </w:r>
-      <w:proofErr w:type="gramEnd"/>
-      <w:r>
-        <w:t xml:space="preserve"> : pointeur sur la proposition en tête de la </w:t>
+      <w:r>
+        <w:t xml:space="preserve">renvoie : pointeur sur la proposition en tête de la </w:t>
       </w:r>
       <w:proofErr w:type="spellStart"/>
       <w:r>
@@ -8522,27 +7668,15 @@
           <w:lang w:eastAsia="fr-FR"/>
         </w:rPr>
       </w:pPr>
-      <w:proofErr w:type="gramStart"/>
-      <w:r>
-        <w:rPr>
-          <w:rFonts w:ascii="Consolas" w:eastAsia="Times New Roman" w:hAnsi="Consolas" w:cs="Times New Roman"/>
-          <w:color w:val="D4D4D4"/>
-          <w:sz w:val="23"/>
-          <w:szCs w:val="23"/>
-          <w:lang w:eastAsia="fr-FR"/>
-        </w:rPr>
-        <w:t>fonction</w:t>
-      </w:r>
-      <w:proofErr w:type="gramEnd"/>
-      <w:r>
-        <w:rPr>
-          <w:rFonts w:ascii="Consolas" w:eastAsia="Times New Roman" w:hAnsi="Consolas" w:cs="Times New Roman"/>
-          <w:color w:val="D4D4D4"/>
-          <w:sz w:val="23"/>
-          <w:szCs w:val="23"/>
-          <w:lang w:eastAsia="fr-FR"/>
-        </w:rPr>
-        <w:t> : </w:t>
+      <w:r>
+        <w:rPr>
+          <w:rFonts w:ascii="Consolas" w:eastAsia="Times New Roman" w:hAnsi="Consolas" w:cs="Times New Roman"/>
+          <w:color w:val="D4D4D4"/>
+          <w:sz w:val="23"/>
+          <w:szCs w:val="23"/>
+          <w:lang w:eastAsia="fr-FR"/>
+        </w:rPr>
+        <w:t>fonction : </w:t>
       </w:r>
       <w:proofErr w:type="spellStart"/>
       <w:r>
@@ -8613,7 +7747,6 @@
         <w:t>    </w:t>
       </w:r>
       <w:proofErr w:type="spellStart"/>
-      <w:proofErr w:type="gramStart"/>
       <w:r>
         <w:rPr>
           <w:rFonts w:ascii="Consolas" w:eastAsia="Times New Roman" w:hAnsi="Consolas" w:cs="Times New Roman"/>
@@ -8625,7 +7758,6 @@
         <w:t>returnHeadPremisse</w:t>
       </w:r>
       <w:proofErr w:type="spellEnd"/>
-      <w:proofErr w:type="gramEnd"/>
       <w:r>
         <w:rPr>
           <w:rFonts w:ascii="Consolas" w:eastAsia="Times New Roman" w:hAnsi="Consolas" w:cs="Times New Roman"/>
@@ -8672,27 +7804,15 @@
           <w:lang w:eastAsia="fr-FR"/>
         </w:rPr>
       </w:pPr>
-      <w:proofErr w:type="gramStart"/>
-      <w:r>
-        <w:rPr>
-          <w:rFonts w:ascii="Consolas" w:eastAsia="Times New Roman" w:hAnsi="Consolas" w:cs="Times New Roman"/>
-          <w:color w:val="D4D4D4"/>
-          <w:sz w:val="23"/>
-          <w:szCs w:val="23"/>
-          <w:lang w:eastAsia="fr-FR"/>
-        </w:rPr>
-        <w:t>fin</w:t>
-      </w:r>
-      <w:proofErr w:type="gramEnd"/>
-      <w:r>
-        <w:rPr>
-          <w:rFonts w:ascii="Consolas" w:eastAsia="Times New Roman" w:hAnsi="Consolas" w:cs="Times New Roman"/>
-          <w:color w:val="D4D4D4"/>
-          <w:sz w:val="23"/>
-          <w:szCs w:val="23"/>
-          <w:lang w:eastAsia="fr-FR"/>
-        </w:rPr>
-        <w:t> fonction</w:t>
+      <w:r>
+        <w:rPr>
+          <w:rFonts w:ascii="Consolas" w:eastAsia="Times New Roman" w:hAnsi="Consolas" w:cs="Times New Roman"/>
+          <w:color w:val="D4D4D4"/>
+          <w:sz w:val="23"/>
+          <w:szCs w:val="23"/>
+          <w:lang w:eastAsia="fr-FR"/>
+        </w:rPr>
+        <w:t>fin fonction</w:t>
       </w:r>
     </w:p>
     <w:p/>
@@ -8705,12 +7825,10 @@
         </w:numPr>
       </w:pPr>
       <w:proofErr w:type="spellStart"/>
-      <w:proofErr w:type="gramStart"/>
       <w:r>
         <w:t>conclutionRegle</w:t>
       </w:r>
       <w:proofErr w:type="spellEnd"/>
-      <w:proofErr w:type="gramEnd"/>
       <w:r>
         <w:t xml:space="preserve"> : </w:t>
       </w:r>
@@ -8726,13 +7844,8 @@
           <w:numId w:val="29"/>
         </w:numPr>
       </w:pPr>
-      <w:proofErr w:type="gramStart"/>
-      <w:r>
-        <w:t>donnée</w:t>
-      </w:r>
-      <w:proofErr w:type="gramEnd"/>
-      <w:r>
-        <w:t xml:space="preserve"> : un pointeur sur la règle dont on veut connaitre la conclusion</w:t>
+      <w:r>
+        <w:t>donnée : un pointeur sur la règle dont on veut connaitre la conclusion</w:t>
       </w:r>
     </w:p>
     <w:p>
@@ -8743,13 +7856,8 @@
           <w:numId w:val="29"/>
         </w:numPr>
       </w:pPr>
-      <w:proofErr w:type="gramStart"/>
-      <w:r>
-        <w:t>résultat</w:t>
-      </w:r>
-      <w:proofErr w:type="gramEnd"/>
-      <w:r>
-        <w:t xml:space="preserve"> : renvoie un pointeur sur la proposition qui est la conclusion de la règle</w:t>
+      <w:r>
+        <w:t>résultat : renvoie un pointeur sur la proposition qui est la conclusion de la règle</w:t>
       </w:r>
     </w:p>
     <w:p>
@@ -8765,27 +7873,15 @@
           <w:lang w:eastAsia="fr-FR"/>
         </w:rPr>
       </w:pPr>
-      <w:proofErr w:type="gramStart"/>
-      <w:r>
-        <w:rPr>
-          <w:rFonts w:ascii="Consolas" w:eastAsia="Times New Roman" w:hAnsi="Consolas" w:cs="Times New Roman"/>
-          <w:color w:val="D4D4D4"/>
-          <w:sz w:val="23"/>
-          <w:szCs w:val="23"/>
-          <w:lang w:eastAsia="fr-FR"/>
-        </w:rPr>
-        <w:t>fonction</w:t>
-      </w:r>
-      <w:proofErr w:type="gramEnd"/>
-      <w:r>
-        <w:rPr>
-          <w:rFonts w:ascii="Consolas" w:eastAsia="Times New Roman" w:hAnsi="Consolas" w:cs="Times New Roman"/>
-          <w:color w:val="D4D4D4"/>
-          <w:sz w:val="23"/>
-          <w:szCs w:val="23"/>
-          <w:lang w:eastAsia="fr-FR"/>
-        </w:rPr>
-        <w:t> : </w:t>
+      <w:r>
+        <w:rPr>
+          <w:rFonts w:ascii="Consolas" w:eastAsia="Times New Roman" w:hAnsi="Consolas" w:cs="Times New Roman"/>
+          <w:color w:val="D4D4D4"/>
+          <w:sz w:val="23"/>
+          <w:szCs w:val="23"/>
+          <w:lang w:eastAsia="fr-FR"/>
+        </w:rPr>
+        <w:t>fonction : </w:t>
       </w:r>
       <w:proofErr w:type="spellStart"/>
       <w:r>
@@ -8878,7 +7974,6 @@
         <w:t>    </w:t>
       </w:r>
       <w:proofErr w:type="spellStart"/>
-      <w:proofErr w:type="gramStart"/>
       <w:r>
         <w:rPr>
           <w:rFonts w:ascii="Consolas" w:eastAsia="Times New Roman" w:hAnsi="Consolas" w:cs="Times New Roman"/>
@@ -8890,7 +7985,6 @@
         <w:t>conclutionRegle</w:t>
       </w:r>
       <w:proofErr w:type="spellEnd"/>
-      <w:proofErr w:type="gramEnd"/>
       <w:r>
         <w:rPr>
           <w:rFonts w:ascii="Consolas" w:eastAsia="Times New Roman" w:hAnsi="Consolas" w:cs="Times New Roman"/>
@@ -8959,27 +8053,15 @@
           <w:lang w:eastAsia="fr-FR"/>
         </w:rPr>
       </w:pPr>
-      <w:proofErr w:type="gramStart"/>
-      <w:r>
-        <w:rPr>
-          <w:rFonts w:ascii="Consolas" w:eastAsia="Times New Roman" w:hAnsi="Consolas" w:cs="Times New Roman"/>
-          <w:color w:val="D4D4D4"/>
-          <w:sz w:val="23"/>
-          <w:szCs w:val="23"/>
-          <w:lang w:eastAsia="fr-FR"/>
-        </w:rPr>
-        <w:t>fin</w:t>
-      </w:r>
-      <w:proofErr w:type="gramEnd"/>
-      <w:r>
-        <w:rPr>
-          <w:rFonts w:ascii="Consolas" w:eastAsia="Times New Roman" w:hAnsi="Consolas" w:cs="Times New Roman"/>
-          <w:color w:val="D4D4D4"/>
-          <w:sz w:val="23"/>
-          <w:szCs w:val="23"/>
-          <w:lang w:eastAsia="fr-FR"/>
-        </w:rPr>
-        <w:t> fonction</w:t>
+      <w:r>
+        <w:rPr>
+          <w:rFonts w:ascii="Consolas" w:eastAsia="Times New Roman" w:hAnsi="Consolas" w:cs="Times New Roman"/>
+          <w:color w:val="D4D4D4"/>
+          <w:sz w:val="23"/>
+          <w:szCs w:val="23"/>
+          <w:lang w:eastAsia="fr-FR"/>
+        </w:rPr>
+        <w:t>fin fonction</w:t>
       </w:r>
     </w:p>
     <w:p/>
@@ -8992,12 +8074,10 @@
         </w:numPr>
       </w:pPr>
       <w:proofErr w:type="spellStart"/>
-      <w:proofErr w:type="gramStart"/>
       <w:r>
         <w:t>isEmptyBDC</w:t>
       </w:r>
       <w:proofErr w:type="spellEnd"/>
-      <w:proofErr w:type="gramEnd"/>
       <w:r>
         <w:t xml:space="preserve"> : tester si la base de connaissances est vide</w:t>
       </w:r>
@@ -9010,13 +8090,8 @@
           <w:numId w:val="29"/>
         </w:numPr>
       </w:pPr>
-      <w:proofErr w:type="gramStart"/>
-      <w:r>
-        <w:t>donnée</w:t>
-      </w:r>
-      <w:proofErr w:type="gramEnd"/>
-      <w:r>
-        <w:t xml:space="preserve"> : la base de connaissances que l'on veut tester</w:t>
+      <w:r>
+        <w:t>donnée : la base de connaissances que l'on veut tester</w:t>
       </w:r>
     </w:p>
     <w:p>
@@ -9027,13 +8102,8 @@
           <w:numId w:val="29"/>
         </w:numPr>
       </w:pPr>
-      <w:proofErr w:type="gramStart"/>
-      <w:r>
-        <w:t>résultat</w:t>
-      </w:r>
-      <w:proofErr w:type="gramEnd"/>
-      <w:r>
-        <w:t xml:space="preserve"> : renvoie vrai si la basse de connaissance est vide et faux sinon</w:t>
+      <w:r>
+        <w:t>résultat : renvoie vrai si la basse de connaissance est vide et faux sinon</w:t>
       </w:r>
     </w:p>
     <w:p>
@@ -9049,27 +8119,15 @@
           <w:lang w:eastAsia="fr-FR"/>
         </w:rPr>
       </w:pPr>
-      <w:proofErr w:type="gramStart"/>
-      <w:r>
-        <w:rPr>
-          <w:rFonts w:ascii="Consolas" w:eastAsia="Times New Roman" w:hAnsi="Consolas" w:cs="Times New Roman"/>
-          <w:color w:val="D4D4D4"/>
-          <w:sz w:val="23"/>
-          <w:szCs w:val="23"/>
-          <w:lang w:eastAsia="fr-FR"/>
-        </w:rPr>
-        <w:t>fonction</w:t>
-      </w:r>
-      <w:proofErr w:type="gramEnd"/>
-      <w:r>
-        <w:rPr>
-          <w:rFonts w:ascii="Consolas" w:eastAsia="Times New Roman" w:hAnsi="Consolas" w:cs="Times New Roman"/>
-          <w:color w:val="D4D4D4"/>
-          <w:sz w:val="23"/>
-          <w:szCs w:val="23"/>
-          <w:lang w:eastAsia="fr-FR"/>
-        </w:rPr>
-        <w:t> : </w:t>
+      <w:r>
+        <w:rPr>
+          <w:rFonts w:ascii="Consolas" w:eastAsia="Times New Roman" w:hAnsi="Consolas" w:cs="Times New Roman"/>
+          <w:color w:val="D4D4D4"/>
+          <w:sz w:val="23"/>
+          <w:szCs w:val="23"/>
+          <w:lang w:eastAsia="fr-FR"/>
+        </w:rPr>
+        <w:t>fonction : </w:t>
       </w:r>
       <w:proofErr w:type="spellStart"/>
       <w:r>
@@ -9137,29 +8195,7 @@
           <w:szCs w:val="23"/>
           <w:lang w:eastAsia="fr-FR"/>
         </w:rPr>
-        <w:t>    </w:t>
-      </w:r>
-      <w:proofErr w:type="gramStart"/>
-      <w:r>
-        <w:rPr>
-          <w:rFonts w:ascii="Consolas" w:eastAsia="Times New Roman" w:hAnsi="Consolas" w:cs="Times New Roman"/>
-          <w:color w:val="D4D4D4"/>
-          <w:sz w:val="23"/>
-          <w:szCs w:val="23"/>
-          <w:lang w:eastAsia="fr-FR"/>
-        </w:rPr>
-        <w:t>si</w:t>
-      </w:r>
-      <w:proofErr w:type="gramEnd"/>
-      <w:r>
-        <w:rPr>
-          <w:rFonts w:ascii="Consolas" w:eastAsia="Times New Roman" w:hAnsi="Consolas" w:cs="Times New Roman"/>
-          <w:color w:val="D4D4D4"/>
-          <w:sz w:val="23"/>
-          <w:szCs w:val="23"/>
-          <w:lang w:eastAsia="fr-FR"/>
-        </w:rPr>
-        <w:t> bdc = NULL</w:t>
+        <w:t>    si bdc = NULL</w:t>
       </w:r>
     </w:p>
     <w:p>
@@ -9186,7 +8222,6 @@
         <w:t>        </w:t>
       </w:r>
       <w:proofErr w:type="spellStart"/>
-      <w:proofErr w:type="gramStart"/>
       <w:r>
         <w:rPr>
           <w:rFonts w:ascii="Consolas" w:eastAsia="Times New Roman" w:hAnsi="Consolas" w:cs="Times New Roman"/>
@@ -9198,7 +8233,6 @@
         <w:t>isEmptyBDC</w:t>
       </w:r>
       <w:proofErr w:type="spellEnd"/>
-      <w:proofErr w:type="gramEnd"/>
       <w:r>
         <w:rPr>
           <w:rFonts w:ascii="Consolas" w:eastAsia="Times New Roman" w:hAnsi="Consolas" w:cs="Times New Roman"/>
@@ -9231,20 +8265,8 @@
           <w:szCs w:val="23"/>
           <w:lang w:eastAsia="fr-FR"/>
         </w:rPr>
-        <w:t>    </w:t>
-      </w:r>
-      <w:proofErr w:type="gramStart"/>
-      <w:r>
-        <w:rPr>
-          <w:rFonts w:ascii="Consolas" w:eastAsia="Times New Roman" w:hAnsi="Consolas" w:cs="Times New Roman"/>
-          <w:color w:val="D4D4D4"/>
-          <w:sz w:val="23"/>
-          <w:szCs w:val="23"/>
-          <w:lang w:eastAsia="fr-FR"/>
-        </w:rPr>
-        <w:t>sinon</w:t>
-      </w:r>
-      <w:proofErr w:type="gramEnd"/>
+        <w:t>    sinon</w:t>
+      </w:r>
     </w:p>
     <w:p>
       <w:pPr>
@@ -9270,7 +8292,6 @@
         <w:t>        </w:t>
       </w:r>
       <w:proofErr w:type="spellStart"/>
-      <w:proofErr w:type="gramStart"/>
       <w:r>
         <w:rPr>
           <w:rFonts w:ascii="Consolas" w:eastAsia="Times New Roman" w:hAnsi="Consolas" w:cs="Times New Roman"/>
@@ -9282,7 +8303,6 @@
         <w:t>isemptyBDC</w:t>
       </w:r>
       <w:proofErr w:type="spellEnd"/>
-      <w:proofErr w:type="gramEnd"/>
       <w:r>
         <w:rPr>
           <w:rFonts w:ascii="Consolas" w:eastAsia="Times New Roman" w:hAnsi="Consolas" w:cs="Times New Roman"/>
@@ -9307,27 +8327,15 @@
           <w:lang w:eastAsia="fr-FR"/>
         </w:rPr>
       </w:pPr>
-      <w:proofErr w:type="gramStart"/>
-      <w:r>
-        <w:rPr>
-          <w:rFonts w:ascii="Consolas" w:eastAsia="Times New Roman" w:hAnsi="Consolas" w:cs="Times New Roman"/>
-          <w:color w:val="D4D4D4"/>
-          <w:sz w:val="23"/>
-          <w:szCs w:val="23"/>
-          <w:lang w:eastAsia="fr-FR"/>
-        </w:rPr>
-        <w:t>fin</w:t>
-      </w:r>
-      <w:proofErr w:type="gramEnd"/>
-      <w:r>
-        <w:rPr>
-          <w:rFonts w:ascii="Consolas" w:eastAsia="Times New Roman" w:hAnsi="Consolas" w:cs="Times New Roman"/>
-          <w:color w:val="D4D4D4"/>
-          <w:sz w:val="23"/>
-          <w:szCs w:val="23"/>
-          <w:lang w:eastAsia="fr-FR"/>
-        </w:rPr>
-        <w:t> fonction</w:t>
+      <w:r>
+        <w:rPr>
+          <w:rFonts w:ascii="Consolas" w:eastAsia="Times New Roman" w:hAnsi="Consolas" w:cs="Times New Roman"/>
+          <w:color w:val="D4D4D4"/>
+          <w:sz w:val="23"/>
+          <w:szCs w:val="23"/>
+          <w:lang w:eastAsia="fr-FR"/>
+        </w:rPr>
+        <w:t>fin fonction</w:t>
       </w:r>
     </w:p>
     <w:p/>
@@ -9340,12 +8348,10 @@
         </w:numPr>
       </w:pPr>
       <w:proofErr w:type="spellStart"/>
-      <w:proofErr w:type="gramStart"/>
       <w:r>
         <w:t>addHeadBDC</w:t>
       </w:r>
       <w:proofErr w:type="spellEnd"/>
-      <w:proofErr w:type="gramEnd"/>
       <w:r>
         <w:t xml:space="preserve"> : insérer en tête une nouvelle règle</w:t>
       </w:r>
@@ -9358,13 +8364,8 @@
           <w:numId w:val="29"/>
         </w:numPr>
       </w:pPr>
-      <w:proofErr w:type="gramStart"/>
-      <w:r>
-        <w:t>donnée</w:t>
-      </w:r>
-      <w:proofErr w:type="gramEnd"/>
-      <w:r>
-        <w:t xml:space="preserve"> : la base de connaissance avec laquelle on travail et un pointeur sur la règle à ajouter</w:t>
+      <w:r>
+        <w:t>donnée : la base de connaissance avec laquelle on travail et un pointeur sur la règle à ajouter</w:t>
       </w:r>
     </w:p>
     <w:p>
@@ -9375,13 +8376,8 @@
           <w:numId w:val="29"/>
         </w:numPr>
       </w:pPr>
-      <w:proofErr w:type="gramStart"/>
-      <w:r>
-        <w:t>résultat</w:t>
-      </w:r>
-      <w:proofErr w:type="gramEnd"/>
-      <w:r>
-        <w:t xml:space="preserve"> : ajoute la règle à la base de connaissance et renvoie la base de connaissance</w:t>
+      <w:r>
+        <w:t>résultat : ajoute la règle à la base de connaissance et renvoie la base de connaissance</w:t>
       </w:r>
     </w:p>
     <w:p>
@@ -9397,27 +8393,15 @@
           <w:lang w:eastAsia="fr-FR"/>
         </w:rPr>
       </w:pPr>
-      <w:proofErr w:type="gramStart"/>
-      <w:r>
-        <w:rPr>
-          <w:rFonts w:ascii="Consolas" w:eastAsia="Times New Roman" w:hAnsi="Consolas" w:cs="Times New Roman"/>
-          <w:color w:val="D4D4D4"/>
-          <w:sz w:val="23"/>
-          <w:szCs w:val="23"/>
-          <w:lang w:eastAsia="fr-FR"/>
-        </w:rPr>
-        <w:t>fonction</w:t>
-      </w:r>
-      <w:proofErr w:type="gramEnd"/>
-      <w:r>
-        <w:rPr>
-          <w:rFonts w:ascii="Consolas" w:eastAsia="Times New Roman" w:hAnsi="Consolas" w:cs="Times New Roman"/>
-          <w:color w:val="D4D4D4"/>
-          <w:sz w:val="23"/>
-          <w:szCs w:val="23"/>
-          <w:lang w:eastAsia="fr-FR"/>
-        </w:rPr>
-        <w:t> : </w:t>
+      <w:r>
+        <w:rPr>
+          <w:rFonts w:ascii="Consolas" w:eastAsia="Times New Roman" w:hAnsi="Consolas" w:cs="Times New Roman"/>
+          <w:color w:val="D4D4D4"/>
+          <w:sz w:val="23"/>
+          <w:szCs w:val="23"/>
+          <w:lang w:eastAsia="fr-FR"/>
+        </w:rPr>
+        <w:t>fonction : </w:t>
       </w:r>
       <w:proofErr w:type="spellStart"/>
       <w:r>
@@ -9551,29 +8535,7 @@
           <w:szCs w:val="23"/>
           <w:lang w:eastAsia="fr-FR"/>
         </w:rPr>
-        <w:t>    </w:t>
-      </w:r>
-      <w:proofErr w:type="gramStart"/>
-      <w:r>
-        <w:rPr>
-          <w:rFonts w:ascii="Consolas" w:eastAsia="Times New Roman" w:hAnsi="Consolas" w:cs="Times New Roman"/>
-          <w:color w:val="D4D4D4"/>
-          <w:sz w:val="23"/>
-          <w:szCs w:val="23"/>
-          <w:lang w:eastAsia="fr-FR"/>
-        </w:rPr>
-        <w:t>soit</w:t>
-      </w:r>
-      <w:proofErr w:type="gramEnd"/>
-      <w:r>
-        <w:rPr>
-          <w:rFonts w:ascii="Consolas" w:eastAsia="Times New Roman" w:hAnsi="Consolas" w:cs="Times New Roman"/>
-          <w:color w:val="D4D4D4"/>
-          <w:sz w:val="23"/>
-          <w:szCs w:val="23"/>
-          <w:lang w:eastAsia="fr-FR"/>
-        </w:rPr>
-        <w:t> </w:t>
+        <w:t>    soit </w:t>
       </w:r>
       <w:proofErr w:type="spellStart"/>
       <w:r>
@@ -9841,7 +8803,6 @@
           <w:lang w:eastAsia="fr-FR"/>
         </w:rPr>
       </w:pPr>
-      <w:proofErr w:type="gramStart"/>
       <w:r>
         <w:rPr>
           <w:rFonts w:ascii="Consolas" w:eastAsia="Times New Roman" w:hAnsi="Consolas" w:cs="Times New Roman"/>
@@ -9851,18 +8812,7 @@
           <w:lang w:eastAsia="fr-FR"/>
         </w:rPr>
         <w:lastRenderedPageBreak/>
-        <w:t>fin</w:t>
-      </w:r>
-      <w:proofErr w:type="gramEnd"/>
-      <w:r>
-        <w:rPr>
-          <w:rFonts w:ascii="Consolas" w:eastAsia="Times New Roman" w:hAnsi="Consolas" w:cs="Times New Roman"/>
-          <w:color w:val="D4D4D4"/>
-          <w:sz w:val="23"/>
-          <w:szCs w:val="23"/>
-          <w:lang w:eastAsia="fr-FR"/>
-        </w:rPr>
-        <w:t> fonction</w:t>
+        <w:t>fin fonction</w:t>
       </w:r>
     </w:p>
     <w:p/>
@@ -9875,12 +8825,10 @@
         </w:numPr>
       </w:pPr>
       <w:proofErr w:type="spellStart"/>
-      <w:proofErr w:type="gramStart"/>
       <w:r>
         <w:t>deleteHeadBDC</w:t>
       </w:r>
       <w:proofErr w:type="spellEnd"/>
-      <w:proofErr w:type="gramEnd"/>
       <w:r>
         <w:t xml:space="preserve"> : supprimer en tête une règle</w:t>
       </w:r>
@@ -9893,13 +8841,8 @@
           <w:numId w:val="29"/>
         </w:numPr>
       </w:pPr>
-      <w:proofErr w:type="gramStart"/>
-      <w:r>
-        <w:t>donnée</w:t>
-      </w:r>
-      <w:proofErr w:type="gramEnd"/>
-      <w:r>
-        <w:t xml:space="preserve"> : la base de </w:t>
+      <w:r>
+        <w:t xml:space="preserve">donnée : la base de </w:t>
       </w:r>
       <w:proofErr w:type="spellStart"/>
       <w:r>
@@ -9918,13 +8861,8 @@
           <w:numId w:val="29"/>
         </w:numPr>
       </w:pPr>
-      <w:proofErr w:type="gramStart"/>
-      <w:r>
-        <w:t>supprime</w:t>
-      </w:r>
-      <w:proofErr w:type="gramEnd"/>
-      <w:r>
-        <w:t xml:space="preserve"> l'élément en tête de la liste chainée et renvoie la base de connaissance</w:t>
+      <w:r>
+        <w:t>supprime l'élément en tête de la liste chainée et renvoie la base de connaissance</w:t>
       </w:r>
     </w:p>
     <w:p>
@@ -9940,27 +8878,15 @@
           <w:lang w:eastAsia="fr-FR"/>
         </w:rPr>
       </w:pPr>
-      <w:proofErr w:type="gramStart"/>
-      <w:r>
-        <w:rPr>
-          <w:rFonts w:ascii="Consolas" w:eastAsia="Times New Roman" w:hAnsi="Consolas" w:cs="Times New Roman"/>
-          <w:color w:val="D4D4D4"/>
-          <w:sz w:val="23"/>
-          <w:szCs w:val="23"/>
-          <w:lang w:eastAsia="fr-FR"/>
-        </w:rPr>
-        <w:t>fonction</w:t>
-      </w:r>
-      <w:proofErr w:type="gramEnd"/>
-      <w:r>
-        <w:rPr>
-          <w:rFonts w:ascii="Consolas" w:eastAsia="Times New Roman" w:hAnsi="Consolas" w:cs="Times New Roman"/>
-          <w:color w:val="D4D4D4"/>
-          <w:sz w:val="23"/>
-          <w:szCs w:val="23"/>
-          <w:lang w:eastAsia="fr-FR"/>
-        </w:rPr>
-        <w:t> : </w:t>
+      <w:r>
+        <w:rPr>
+          <w:rFonts w:ascii="Consolas" w:eastAsia="Times New Roman" w:hAnsi="Consolas" w:cs="Times New Roman"/>
+          <w:color w:val="D4D4D4"/>
+          <w:sz w:val="23"/>
+          <w:szCs w:val="23"/>
+          <w:lang w:eastAsia="fr-FR"/>
+        </w:rPr>
+        <w:t>fonction : </w:t>
       </w:r>
       <w:proofErr w:type="spellStart"/>
       <w:r>
@@ -10040,29 +8966,7 @@
           <w:szCs w:val="23"/>
           <w:lang w:eastAsia="fr-FR"/>
         </w:rPr>
-        <w:t>    </w:t>
-      </w:r>
-      <w:proofErr w:type="gramStart"/>
-      <w:r>
-        <w:rPr>
-          <w:rFonts w:ascii="Consolas" w:eastAsia="Times New Roman" w:hAnsi="Consolas" w:cs="Times New Roman"/>
-          <w:color w:val="D4D4D4"/>
-          <w:sz w:val="23"/>
-          <w:szCs w:val="23"/>
-          <w:lang w:eastAsia="fr-FR"/>
-        </w:rPr>
-        <w:t>si</w:t>
-      </w:r>
-      <w:proofErr w:type="gramEnd"/>
-      <w:r>
-        <w:rPr>
-          <w:rFonts w:ascii="Consolas" w:eastAsia="Times New Roman" w:hAnsi="Consolas" w:cs="Times New Roman"/>
-          <w:color w:val="D4D4D4"/>
-          <w:sz w:val="23"/>
-          <w:szCs w:val="23"/>
-          <w:lang w:eastAsia="fr-FR"/>
-        </w:rPr>
-        <w:t> </w:t>
+        <w:t>    si </w:t>
       </w:r>
       <w:proofErr w:type="spellStart"/>
       <w:r>
@@ -10108,29 +9012,7 @@
           <w:szCs w:val="23"/>
           <w:lang w:eastAsia="fr-FR"/>
         </w:rPr>
-        <w:t>        </w:t>
-      </w:r>
-      <w:proofErr w:type="gramStart"/>
-      <w:r>
-        <w:rPr>
-          <w:rFonts w:ascii="Consolas" w:eastAsia="Times New Roman" w:hAnsi="Consolas" w:cs="Times New Roman"/>
-          <w:color w:val="D4D4D4"/>
-          <w:sz w:val="23"/>
-          <w:szCs w:val="23"/>
-          <w:lang w:eastAsia="fr-FR"/>
-        </w:rPr>
-        <w:t>soit</w:t>
-      </w:r>
-      <w:proofErr w:type="gramEnd"/>
-      <w:r>
-        <w:rPr>
-          <w:rFonts w:ascii="Consolas" w:eastAsia="Times New Roman" w:hAnsi="Consolas" w:cs="Times New Roman"/>
-          <w:color w:val="D4D4D4"/>
-          <w:sz w:val="23"/>
-          <w:szCs w:val="23"/>
-          <w:lang w:eastAsia="fr-FR"/>
-        </w:rPr>
-        <w:t> </w:t>
+        <w:t>        soit </w:t>
       </w:r>
       <w:proofErr w:type="spellStart"/>
       <w:r>
@@ -10486,7 +9368,6 @@
         </w:rPr>
         <w:t>    </w:t>
       </w:r>
-      <w:proofErr w:type="gramStart"/>
       <w:r>
         <w:rPr>
           <w:rFonts w:ascii="Consolas" w:eastAsia="Times New Roman" w:hAnsi="Consolas" w:cs="Times New Roman"/>
@@ -10497,7 +9378,6 @@
         </w:rPr>
         <w:t>sinon</w:t>
       </w:r>
-      <w:proofErr w:type="gramEnd"/>
     </w:p>
     <w:p>
       <w:pPr>
@@ -10523,7 +9403,6 @@
         <w:t>        </w:t>
       </w:r>
       <w:proofErr w:type="spellStart"/>
-      <w:proofErr w:type="gramStart"/>
       <w:r>
         <w:rPr>
           <w:rFonts w:ascii="Consolas" w:eastAsia="Times New Roman" w:hAnsi="Consolas" w:cs="Times New Roman"/>
@@ -10535,7 +9414,6 @@
         <w:t>deleteHeadBDC</w:t>
       </w:r>
       <w:proofErr w:type="spellEnd"/>
-      <w:proofErr w:type="gramEnd"/>
       <w:r>
         <w:rPr>
           <w:rFonts w:ascii="Consolas" w:eastAsia="Times New Roman" w:hAnsi="Consolas" w:cs="Times New Roman"/>
@@ -10560,27 +9438,15 @@
           <w:lang w:eastAsia="fr-FR"/>
         </w:rPr>
       </w:pPr>
-      <w:proofErr w:type="gramStart"/>
-      <w:r>
-        <w:rPr>
-          <w:rFonts w:ascii="Consolas" w:eastAsia="Times New Roman" w:hAnsi="Consolas" w:cs="Times New Roman"/>
-          <w:color w:val="D4D4D4"/>
-          <w:sz w:val="23"/>
-          <w:szCs w:val="23"/>
-          <w:lang w:eastAsia="fr-FR"/>
-        </w:rPr>
-        <w:t>fin</w:t>
-      </w:r>
-      <w:proofErr w:type="gramEnd"/>
-      <w:r>
-        <w:rPr>
-          <w:rFonts w:ascii="Consolas" w:eastAsia="Times New Roman" w:hAnsi="Consolas" w:cs="Times New Roman"/>
-          <w:color w:val="D4D4D4"/>
-          <w:sz w:val="23"/>
-          <w:szCs w:val="23"/>
-          <w:lang w:eastAsia="fr-FR"/>
-        </w:rPr>
-        <w:t> fonction</w:t>
+      <w:r>
+        <w:rPr>
+          <w:rFonts w:ascii="Consolas" w:eastAsia="Times New Roman" w:hAnsi="Consolas" w:cs="Times New Roman"/>
+          <w:color w:val="D4D4D4"/>
+          <w:sz w:val="23"/>
+          <w:szCs w:val="23"/>
+          <w:lang w:eastAsia="fr-FR"/>
+        </w:rPr>
+        <w:t>fin fonction</w:t>
       </w:r>
     </w:p>
     <w:p>
@@ -10598,12 +9464,10 @@
         </w:numPr>
       </w:pPr>
       <w:proofErr w:type="spellStart"/>
-      <w:proofErr w:type="gramStart"/>
       <w:r>
         <w:t>returnHeadBDC</w:t>
       </w:r>
       <w:proofErr w:type="spellEnd"/>
-      <w:proofErr w:type="gramEnd"/>
       <w:r>
         <w:t xml:space="preserve"> : Accéder à la règle se trouvant en tête de la base</w:t>
       </w:r>
@@ -10616,13 +9480,8 @@
           <w:numId w:val="29"/>
         </w:numPr>
       </w:pPr>
-      <w:proofErr w:type="gramStart"/>
-      <w:r>
-        <w:t>donné</w:t>
-      </w:r>
-      <w:proofErr w:type="gramEnd"/>
-      <w:r>
-        <w:t xml:space="preserve"> : la base de connaissances dont on veut connaitre la </w:t>
+      <w:r>
+        <w:t xml:space="preserve">donné : la base de connaissances dont on veut connaitre la </w:t>
       </w:r>
       <w:proofErr w:type="spellStart"/>
       <w:r>
@@ -10642,12 +9501,10 @@
         </w:numPr>
       </w:pPr>
       <w:proofErr w:type="spellStart"/>
-      <w:proofErr w:type="gramStart"/>
       <w:r>
         <w:t>résultal</w:t>
       </w:r>
       <w:proofErr w:type="spellEnd"/>
-      <w:proofErr w:type="gramEnd"/>
       <w:r>
         <w:t xml:space="preserve"> : renvoie un pointeur sur la règle en tête</w:t>
       </w:r>
@@ -10665,27 +9522,15 @@
           <w:lang w:eastAsia="fr-FR"/>
         </w:rPr>
       </w:pPr>
-      <w:proofErr w:type="gramStart"/>
-      <w:r>
-        <w:rPr>
-          <w:rFonts w:ascii="Consolas" w:eastAsia="Times New Roman" w:hAnsi="Consolas" w:cs="Times New Roman"/>
-          <w:color w:val="D4D4D4"/>
-          <w:sz w:val="23"/>
-          <w:szCs w:val="23"/>
-          <w:lang w:eastAsia="fr-FR"/>
-        </w:rPr>
-        <w:t>fonction</w:t>
-      </w:r>
-      <w:proofErr w:type="gramEnd"/>
-      <w:r>
-        <w:rPr>
-          <w:rFonts w:ascii="Consolas" w:eastAsia="Times New Roman" w:hAnsi="Consolas" w:cs="Times New Roman"/>
-          <w:color w:val="D4D4D4"/>
-          <w:sz w:val="23"/>
-          <w:szCs w:val="23"/>
-          <w:lang w:eastAsia="fr-FR"/>
-        </w:rPr>
-        <w:t> : </w:t>
+      <w:r>
+        <w:rPr>
+          <w:rFonts w:ascii="Consolas" w:eastAsia="Times New Roman" w:hAnsi="Consolas" w:cs="Times New Roman"/>
+          <w:color w:val="D4D4D4"/>
+          <w:sz w:val="23"/>
+          <w:szCs w:val="23"/>
+          <w:lang w:eastAsia="fr-FR"/>
+        </w:rPr>
+        <w:t>fonction : </w:t>
       </w:r>
       <w:proofErr w:type="spellStart"/>
       <w:r>
@@ -10778,7 +9623,6 @@
         <w:t>    </w:t>
       </w:r>
       <w:proofErr w:type="spellStart"/>
-      <w:proofErr w:type="gramStart"/>
       <w:r>
         <w:rPr>
           <w:rFonts w:ascii="Consolas" w:eastAsia="Times New Roman" w:hAnsi="Consolas" w:cs="Times New Roman"/>
@@ -10790,7 +9634,6 @@
         <w:t>returnHeadBDC</w:t>
       </w:r>
       <w:proofErr w:type="spellEnd"/>
-      <w:proofErr w:type="gramEnd"/>
       <w:r>
         <w:rPr>
           <w:rFonts w:ascii="Consolas" w:eastAsia="Times New Roman" w:hAnsi="Consolas" w:cs="Times New Roman"/>
@@ -10815,27 +9658,15 @@
           <w:lang w:eastAsia="fr-FR"/>
         </w:rPr>
       </w:pPr>
-      <w:proofErr w:type="gramStart"/>
-      <w:r>
-        <w:rPr>
-          <w:rFonts w:ascii="Consolas" w:eastAsia="Times New Roman" w:hAnsi="Consolas" w:cs="Times New Roman"/>
-          <w:color w:val="D4D4D4"/>
-          <w:sz w:val="23"/>
-          <w:szCs w:val="23"/>
-          <w:lang w:eastAsia="fr-FR"/>
-        </w:rPr>
-        <w:t>fin</w:t>
-      </w:r>
-      <w:proofErr w:type="gramEnd"/>
-      <w:r>
-        <w:rPr>
-          <w:rFonts w:ascii="Consolas" w:eastAsia="Times New Roman" w:hAnsi="Consolas" w:cs="Times New Roman"/>
-          <w:color w:val="D4D4D4"/>
-          <w:sz w:val="23"/>
-          <w:szCs w:val="23"/>
-          <w:lang w:eastAsia="fr-FR"/>
-        </w:rPr>
-        <w:t> fonction</w:t>
+      <w:r>
+        <w:rPr>
+          <w:rFonts w:ascii="Consolas" w:eastAsia="Times New Roman" w:hAnsi="Consolas" w:cs="Times New Roman"/>
+          <w:color w:val="D4D4D4"/>
+          <w:sz w:val="23"/>
+          <w:szCs w:val="23"/>
+          <w:lang w:eastAsia="fr-FR"/>
+        </w:rPr>
+        <w:t>fin fonction</w:t>
       </w:r>
     </w:p>
     <w:p/>
@@ -10848,12 +9679,10 @@
         </w:numPr>
       </w:pPr>
       <w:proofErr w:type="spellStart"/>
-      <w:proofErr w:type="gramStart"/>
       <w:r>
         <w:t>moteurDInference</w:t>
       </w:r>
       <w:proofErr w:type="spellEnd"/>
-      <w:proofErr w:type="gramEnd"/>
       <w:r>
         <w:t xml:space="preserve"> : recherche à partir de la base de </w:t>
       </w:r>
@@ -10873,13 +9702,8 @@
           <w:numId w:val="29"/>
         </w:numPr>
       </w:pPr>
-      <w:proofErr w:type="gramStart"/>
-      <w:r>
-        <w:t>donnée</w:t>
-      </w:r>
-      <w:proofErr w:type="gramEnd"/>
-      <w:r>
-        <w:t xml:space="preserve"> : base de connaissance (une liste chainée règle), base de </w:t>
+      <w:r>
+        <w:t xml:space="preserve">donnée : base de connaissance (une liste chainée règle), base de </w:t>
       </w:r>
       <w:r>
         <w:t>vérité</w:t>
@@ -10896,13 +9720,8 @@
           <w:numId w:val="29"/>
         </w:numPr>
       </w:pPr>
-      <w:proofErr w:type="gramStart"/>
-      <w:r>
-        <w:t>résultat</w:t>
-      </w:r>
-      <w:proofErr w:type="gramEnd"/>
-      <w:r>
-        <w:t xml:space="preserve"> : renvoie une liste chainée de proposition qui ont été déduite </w:t>
+      <w:r>
+        <w:t xml:space="preserve">résultat : renvoie une liste chainée de proposition qui ont été déduite </w:t>
       </w:r>
       <w:r>
         <w:t>grâce</w:t>
@@ -10936,27 +9755,15 @@
           <w:lang w:eastAsia="fr-FR"/>
         </w:rPr>
       </w:pPr>
-      <w:proofErr w:type="gramStart"/>
-      <w:r>
-        <w:rPr>
-          <w:rFonts w:ascii="Consolas" w:eastAsia="Times New Roman" w:hAnsi="Consolas" w:cs="Times New Roman"/>
-          <w:color w:val="D4D4D4"/>
-          <w:sz w:val="23"/>
-          <w:szCs w:val="23"/>
-          <w:lang w:eastAsia="fr-FR"/>
-        </w:rPr>
-        <w:t>fonction</w:t>
-      </w:r>
-      <w:proofErr w:type="gramEnd"/>
-      <w:r>
-        <w:rPr>
-          <w:rFonts w:ascii="Consolas" w:eastAsia="Times New Roman" w:hAnsi="Consolas" w:cs="Times New Roman"/>
-          <w:color w:val="D4D4D4"/>
-          <w:sz w:val="23"/>
-          <w:szCs w:val="23"/>
-          <w:lang w:eastAsia="fr-FR"/>
-        </w:rPr>
-        <w:t> : moteurDInference(Premisse baseVerite, BDConnaissances bdc)</w:t>
+      <w:r>
+        <w:rPr>
+          <w:rFonts w:ascii="Consolas" w:eastAsia="Times New Roman" w:hAnsi="Consolas" w:cs="Times New Roman"/>
+          <w:color w:val="D4D4D4"/>
+          <w:sz w:val="23"/>
+          <w:szCs w:val="23"/>
+          <w:lang w:eastAsia="fr-FR"/>
+        </w:rPr>
+        <w:t>fonction : moteurDInference(Premisse baseVerite, BDConnaissances bdc)</w:t>
       </w:r>
     </w:p>
     <w:p>
@@ -11138,29 +9945,7 @@
           <w:szCs w:val="23"/>
           <w:lang w:eastAsia="fr-FR"/>
         </w:rPr>
-        <w:t>            </w:t>
-      </w:r>
-      <w:proofErr w:type="gramStart"/>
-      <w:r>
-        <w:rPr>
-          <w:rFonts w:ascii="Consolas" w:eastAsia="Times New Roman" w:hAnsi="Consolas" w:cs="Times New Roman"/>
-          <w:color w:val="D4D4D4"/>
-          <w:sz w:val="23"/>
-          <w:szCs w:val="23"/>
-          <w:lang w:eastAsia="fr-FR"/>
-        </w:rPr>
-        <w:t>si</w:t>
-      </w:r>
-      <w:proofErr w:type="gramEnd"/>
-      <w:r>
-        <w:rPr>
-          <w:rFonts w:ascii="Consolas" w:eastAsia="Times New Roman" w:hAnsi="Consolas" w:cs="Times New Roman"/>
-          <w:color w:val="D4D4D4"/>
-          <w:sz w:val="23"/>
-          <w:szCs w:val="23"/>
-          <w:lang w:eastAsia="fr-FR"/>
-        </w:rPr>
-        <w:t> (propositionDansPremisse(premisse(regle), proposition))</w:t>
+        <w:t>            si (propositionDansPremisse(premisse(regle), proposition))</w:t>
       </w:r>
     </w:p>
     <w:p>
@@ -11230,29 +10015,7 @@
           <w:szCs w:val="23"/>
           <w:lang w:eastAsia="fr-FR"/>
         </w:rPr>
-        <w:t>                </w:t>
-      </w:r>
-      <w:proofErr w:type="gramStart"/>
-      <w:r>
-        <w:rPr>
-          <w:rFonts w:ascii="Consolas" w:eastAsia="Times New Roman" w:hAnsi="Consolas" w:cs="Times New Roman"/>
-          <w:color w:val="D4D4D4"/>
-          <w:sz w:val="23"/>
-          <w:szCs w:val="23"/>
-          <w:lang w:eastAsia="fr-FR"/>
-        </w:rPr>
-        <w:t>si</w:t>
-      </w:r>
-      <w:proofErr w:type="gramEnd"/>
-      <w:r>
-        <w:rPr>
-          <w:rFonts w:ascii="Consolas" w:eastAsia="Times New Roman" w:hAnsi="Consolas" w:cs="Times New Roman"/>
-          <w:color w:val="D4D4D4"/>
-          <w:sz w:val="23"/>
-          <w:szCs w:val="23"/>
-          <w:lang w:eastAsia="fr-FR"/>
-        </w:rPr>
-        <w:t> (</w:t>
+        <w:t>                si (</w:t>
       </w:r>
       <w:proofErr w:type="spellStart"/>
       <w:r>
@@ -11451,27 +10214,15 @@
         </w:rPr>
         <w:t>    </w:t>
       </w:r>
-      <w:proofErr w:type="gramStart"/>
-      <w:r>
-        <w:rPr>
-          <w:rFonts w:ascii="Consolas" w:eastAsia="Times New Roman" w:hAnsi="Consolas" w:cs="Times New Roman"/>
-          <w:color w:val="D4D4D4"/>
-          <w:sz w:val="23"/>
-          <w:szCs w:val="23"/>
-          <w:lang w:eastAsia="fr-FR"/>
-        </w:rPr>
-        <w:t>fin</w:t>
-      </w:r>
-      <w:proofErr w:type="gramEnd"/>
-      <w:r>
-        <w:rPr>
-          <w:rFonts w:ascii="Consolas" w:eastAsia="Times New Roman" w:hAnsi="Consolas" w:cs="Times New Roman"/>
-          <w:color w:val="D4D4D4"/>
-          <w:sz w:val="23"/>
-          <w:szCs w:val="23"/>
-          <w:lang w:eastAsia="fr-FR"/>
-        </w:rPr>
-        <w:t> pour            </w:t>
+      <w:r>
+        <w:rPr>
+          <w:rFonts w:ascii="Consolas" w:eastAsia="Times New Roman" w:hAnsi="Consolas" w:cs="Times New Roman"/>
+          <w:color w:val="D4D4D4"/>
+          <w:sz w:val="23"/>
+          <w:szCs w:val="23"/>
+          <w:lang w:eastAsia="fr-FR"/>
+        </w:rPr>
+        <w:t>fin pour            </w:t>
       </w:r>
     </w:p>
     <w:p>
@@ -11512,7 +10263,6 @@
         <w:t>    </w:t>
       </w:r>
       <w:proofErr w:type="spellStart"/>
-      <w:proofErr w:type="gramStart"/>
       <w:r>
         <w:rPr>
           <w:rFonts w:ascii="Consolas" w:eastAsia="Times New Roman" w:hAnsi="Consolas" w:cs="Times New Roman"/>
@@ -11524,7 +10274,6 @@
         <w:t>moteurDInference</w:t>
       </w:r>
       <w:proofErr w:type="spellEnd"/>
-      <w:proofErr w:type="gramEnd"/>
       <w:r>
         <w:rPr>
           <w:rFonts w:ascii="Consolas" w:eastAsia="Times New Roman" w:hAnsi="Consolas" w:cs="Times New Roman"/>
@@ -11563,27 +10312,15 @@
           <w:lang w:eastAsia="fr-FR"/>
         </w:rPr>
       </w:pPr>
-      <w:proofErr w:type="gramStart"/>
-      <w:r>
-        <w:rPr>
-          <w:rFonts w:ascii="Consolas" w:eastAsia="Times New Roman" w:hAnsi="Consolas" w:cs="Times New Roman"/>
-          <w:color w:val="D4D4D4"/>
-          <w:sz w:val="23"/>
-          <w:szCs w:val="23"/>
-          <w:lang w:eastAsia="fr-FR"/>
-        </w:rPr>
-        <w:t>fin</w:t>
-      </w:r>
-      <w:proofErr w:type="gramEnd"/>
-      <w:r>
-        <w:rPr>
-          <w:rFonts w:ascii="Consolas" w:eastAsia="Times New Roman" w:hAnsi="Consolas" w:cs="Times New Roman"/>
-          <w:color w:val="D4D4D4"/>
-          <w:sz w:val="23"/>
-          <w:szCs w:val="23"/>
-          <w:lang w:eastAsia="fr-FR"/>
-        </w:rPr>
-        <w:t> fonction</w:t>
+      <w:r>
+        <w:rPr>
+          <w:rFonts w:ascii="Consolas" w:eastAsia="Times New Roman" w:hAnsi="Consolas" w:cs="Times New Roman"/>
+          <w:color w:val="D4D4D4"/>
+          <w:sz w:val="23"/>
+          <w:szCs w:val="23"/>
+          <w:lang w:eastAsia="fr-FR"/>
+        </w:rPr>
+        <w:t>fin fonction</w:t>
       </w:r>
     </w:p>
     <w:p>
@@ -11648,13 +10385,8 @@
           <w:numId w:val="29"/>
         </w:numPr>
       </w:pPr>
-      <w:proofErr w:type="gramStart"/>
-      <w:r>
-        <w:t>donnée</w:t>
-      </w:r>
-      <w:proofErr w:type="gramEnd"/>
-      <w:r>
-        <w:t xml:space="preserve"> : base de connaissance (une liste chainée </w:t>
+      <w:r>
+        <w:t xml:space="preserve">donnée : base de connaissance (une liste chainée </w:t>
       </w:r>
       <w:r>
         <w:t xml:space="preserve">de </w:t>
@@ -11674,13 +10406,8 @@
           <w:numId w:val="29"/>
         </w:numPr>
       </w:pPr>
-      <w:proofErr w:type="gramStart"/>
-      <w:r>
-        <w:t>résultat</w:t>
-      </w:r>
-      <w:proofErr w:type="gramEnd"/>
-      <w:r>
-        <w:t xml:space="preserve"> : renvoie</w:t>
+      <w:r>
+        <w:t>résultat : renvoie</w:t>
       </w:r>
       <w:r>
         <w:t xml:space="preserve"> un pointeur sur la base de connaissance remplie </w:t>
@@ -11724,13 +10451,8 @@
           <w:numId w:val="29"/>
         </w:numPr>
       </w:pPr>
-      <w:proofErr w:type="gramStart"/>
-      <w:r>
-        <w:t>donnée</w:t>
-      </w:r>
-      <w:proofErr w:type="gramEnd"/>
-      <w:r>
-        <w:t xml:space="preserve"> : </w:t>
+      <w:r>
+        <w:t xml:space="preserve">donnée : </w:t>
       </w:r>
       <w:r>
         <w:t xml:space="preserve">base de connaissance (une liste chainée </w:t>
@@ -11750,13 +10472,8 @@
           <w:numId w:val="29"/>
         </w:numPr>
       </w:pPr>
-      <w:proofErr w:type="gramStart"/>
-      <w:r>
-        <w:t>résultat</w:t>
-      </w:r>
-      <w:proofErr w:type="gramEnd"/>
-      <w:r>
-        <w:t xml:space="preserve"> : </w:t>
+      <w:r>
+        <w:t xml:space="preserve">résultat : </w:t>
       </w:r>
       <w:r>
         <w:t>renvoie un pointeur sur la base de connaissance auquel a été ajouté une nouvelle règle.</w:t>
@@ -11980,13 +10697,10 @@
     </w:p>
     <w:p>
       <w:r>
-        <w:rPr>
-          <w:noProof/>
-        </w:rPr>
         <w:drawing>
-          <wp:inline distT="0" distB="0" distL="0" distR="0" wp14:anchorId="685AA16D" wp14:editId="77EFBCFE">
-            <wp:extent cx="2743438" cy="868755"/>
-            <wp:effectExtent l="0" t="0" r="0" b="7620"/>
+          <wp:inline distT="0" distB="0" distL="0" distR="0" wp14:anchorId="363762E6" wp14:editId="05D9DA17">
+            <wp:extent cx="2789162" cy="823031"/>
+            <wp:effectExtent l="0" t="0" r="0" b="0"/>
             <wp:docPr id="1" name="Image 1"/>
             <wp:cNvGraphicFramePr>
               <a:graphicFrameLocks xmlns:a="http://schemas.openxmlformats.org/drawingml/2006/main" noChangeAspect="1"/>
@@ -12007,7 +10721,7 @@
                   <pic:spPr>
                     <a:xfrm>
                       <a:off x="0" y="0"/>
-                      <a:ext cx="2743438" cy="868755"/>
+                      <a:ext cx="2789162" cy="823031"/>
                     </a:xfrm>
                     <a:prstGeom prst="rect">
                       <a:avLst/>
@@ -12038,29 +10752,164 @@
       <w:r>
         <w:t xml:space="preserve">Cette fonction est le cœur du projet c’est elle qui réalise </w:t>
       </w:r>
-      <w:proofErr w:type="spellStart"/>
-      <w:r>
-        <w:t>tout</w:t>
-      </w:r>
-      <w:proofErr w:type="spellEnd"/>
+      <w:r>
+        <w:t>tous</w:t>
+      </w:r>
       <w:r>
         <w:t xml:space="preserve"> les attendu du </w:t>
       </w:r>
-      <w:proofErr w:type="spellStart"/>
-      <w:r>
-        <w:t>cachier</w:t>
-      </w:r>
-      <w:proofErr w:type="spellEnd"/>
-      <w:r>
-        <w:t xml:space="preserve"> des charge. Pour commencer les variable de Base de connaissance et e Base de </w:t>
-      </w:r>
-      <w:proofErr w:type="spellStart"/>
-      <w:r>
-        <w:t>vérié</w:t>
-      </w:r>
-      <w:proofErr w:type="spellEnd"/>
-      <w:r>
-        <w:t xml:space="preserve"> sont créer</w:t>
+      <w:r>
+        <w:t>cahier</w:t>
+      </w:r>
+      <w:r>
+        <w:t xml:space="preserve"> des charge. Pour commencer l</w:t>
+      </w:r>
+      <w:r>
+        <w:t>a</w:t>
+      </w:r>
+      <w:r>
+        <w:t xml:space="preserve"> variable de</w:t>
+      </w:r>
+      <w:r>
+        <w:t xml:space="preserve"> la</w:t>
+      </w:r>
+      <w:r>
+        <w:t xml:space="preserve"> Base de connaissance</w:t>
+      </w:r>
+      <w:r>
+        <w:t xml:space="preserve"> ainsi que celle qui stockera toute les proposition</w:t>
+      </w:r>
+      <w:r>
+        <w:t>s (listProp)</w:t>
+      </w:r>
+      <w:r>
+        <w:t xml:space="preserve"> sont </w:t>
+      </w:r>
+      <w:r>
+        <w:t>créées</w:t>
+      </w:r>
+      <w:r>
+        <w:t xml:space="preserve">. </w:t>
+      </w:r>
+      <w:r>
+        <w:t xml:space="preserve">Puis la fonction </w:t>
+      </w:r>
+      <w:proofErr w:type="spellStart"/>
+      <w:r>
+        <w:t>ReadBDC</w:t>
+      </w:r>
+      <w:proofErr w:type="spellEnd"/>
+      <w:r>
+        <w:t xml:space="preserve"> se charge </w:t>
+      </w:r>
+      <w:r>
+        <w:t xml:space="preserve">de </w:t>
+      </w:r>
+      <w:r>
+        <w:t>construire la base de connaissances à partir de toute les règles qui sont stocker dans le fichier que l’on passe en paramètre.</w:t>
+      </w:r>
+      <w:r>
+        <w:t xml:space="preserve"> Ensuite la fonction </w:t>
+      </w:r>
+      <w:proofErr w:type="spellStart"/>
+      <w:r>
+        <w:t>genereBDVerite</w:t>
+      </w:r>
+      <w:proofErr w:type="spellEnd"/>
+      <w:r>
+        <w:t xml:space="preserve"> se charge de </w:t>
+      </w:r>
+      <w:r>
+        <w:t xml:space="preserve">définir la validité des proposition, pour ce faire </w:t>
+      </w:r>
+      <w:r>
+        <w:t xml:space="preserve">on </w:t>
+      </w:r>
+      <w:r>
+        <w:t>pose</w:t>
+      </w:r>
+      <w:r>
+        <w:t xml:space="preserve"> la question à l’utilisateur : </w:t>
+      </w:r>
+    </w:p>
+    <w:p>
+      <w:r>
+        <w:drawing>
+          <wp:inline distT="0" distB="0" distL="0" distR="0" wp14:anchorId="178D321D" wp14:editId="1EC845E6">
+            <wp:extent cx="3223539" cy="777307"/>
+            <wp:effectExtent l="0" t="0" r="0" b="3810"/>
+            <wp:docPr id="2" name="Image 2"/>
+            <wp:cNvGraphicFramePr>
+              <a:graphicFrameLocks xmlns:a="http://schemas.openxmlformats.org/drawingml/2006/main" noChangeAspect="1"/>
+            </wp:cNvGraphicFramePr>
+            <a:graphic xmlns:a="http://schemas.openxmlformats.org/drawingml/2006/main">
+              <a:graphicData uri="http://schemas.openxmlformats.org/drawingml/2006/picture">
+                <pic:pic xmlns:pic="http://schemas.openxmlformats.org/drawingml/2006/picture">
+                  <pic:nvPicPr>
+                    <pic:cNvPr id="1" name=""/>
+                    <pic:cNvPicPr/>
+                  </pic:nvPicPr>
+                  <pic:blipFill>
+                    <a:blip r:embed="rId12"/>
+                    <a:stretch>
+                      <a:fillRect/>
+                    </a:stretch>
+                  </pic:blipFill>
+                  <pic:spPr>
+                    <a:xfrm>
+                      <a:off x="0" y="0"/>
+                      <a:ext cx="3223539" cy="777307"/>
+                    </a:xfrm>
+                    <a:prstGeom prst="rect">
+                      <a:avLst/>
+                    </a:prstGeom>
+                  </pic:spPr>
+                </pic:pic>
+              </a:graphicData>
+            </a:graphic>
+          </wp:inline>
+        </w:drawing>
+      </w:r>
+    </w:p>
+    <w:p>
+      <w:r>
+        <w:t xml:space="preserve"> </w:t>
+      </w:r>
+      <w:r>
+        <w:t>Afin que l’utilisateur n’ait pas trop de question au</w:t>
+      </w:r>
+      <w:r>
+        <w:t xml:space="preserve"> </w:t>
+      </w:r>
+      <w:r>
+        <w:t xml:space="preserve">quelle répondre et car il ne sert à rien de lui demander </w:t>
+      </w:r>
+      <w:r>
+        <w:t>la validité de</w:t>
+      </w:r>
+      <w:r>
+        <w:t xml:space="preserve"> la proposition que notre programme est </w:t>
+      </w:r>
+      <w:r>
+        <w:t xml:space="preserve">censé </w:t>
+      </w:r>
+      <w:r>
+        <w:t>déterminer</w:t>
+      </w:r>
+      <w:r>
+        <w:t xml:space="preserve"> on exclu de cette procédure de question toute les proposition qui appartienne à la conclusion d’une règle de la base de connaissance</w:t>
+      </w:r>
+      <w:r>
+        <w:t>.</w:t>
+      </w:r>
+      <w:r>
+        <w:t xml:space="preserve"> </w:t>
+      </w:r>
+      <w:r>
+        <w:t>Pour finir o</w:t>
+      </w:r>
+      <w:r>
+        <w:t xml:space="preserve">n lance le moteur d’inférence </w:t>
       </w:r>
     </w:p>
     <w:p>
@@ -12068,6 +10917,7 @@
         <w:pStyle w:val="Titre4"/>
       </w:pPr>
       <w:r>
+        <w:lastRenderedPageBreak/>
         <w:t>Gérer la base de connaissance</w:t>
       </w:r>
     </w:p>
@@ -12134,8 +10984,8 @@
     <w:p/>
     <w:p/>
     <w:sectPr>
-      <w:headerReference w:type="default" r:id="rId12"/>
-      <w:footerReference w:type="default" r:id="rId13"/>
+      <w:headerReference w:type="default" r:id="rId13"/>
+      <w:footerReference w:type="default" r:id="rId14"/>
       <w:pgSz w:w="11906" w:h="16838"/>
       <w:pgMar w:top="1417" w:right="1417" w:bottom="1417" w:left="1417" w:header="708" w:footer="708" w:gutter="0"/>
       <w:pgBorders w:offsetFrom="page">
@@ -17714,16 +16564,15 @@
 </file>
 
 <file path=customXml/item1.xml><?xml version="1.0" encoding="utf-8"?>
-<p:properties xmlns:p="http://schemas.microsoft.com/office/2006/metadata/properties" xmlns:xsi="http://www.w3.org/2001/XMLSchema-instance" xmlns:pc="http://schemas.microsoft.com/office/infopath/2007/PartnerControls">
-  <documentManagement/>
-</p:properties>
+<?mso-contentType ?>
+<FormTemplates xmlns="http://schemas.microsoft.com/sharepoint/v3/contenttype/forms">
+  <Display>DocumentLibraryForm</Display>
+  <Edit>DocumentLibraryForm</Edit>
+  <New>DocumentLibraryForm</New>
+</FormTemplates>
 </file>
 
 <file path=customXml/item2.xml><?xml version="1.0" encoding="utf-8"?>
-<b:Sources xmlns:b="http://schemas.openxmlformats.org/officeDocument/2006/bibliography" xmlns="http://schemas.openxmlformats.org/officeDocument/2006/bibliography" SelectedStyle="\APASixthEditionOfficeOnline.xsl" StyleName="APA" Version="6"/>
-</file>
-
-<file path=customXml/item3.xml><?xml version="1.0" encoding="utf-8"?>
 <ct:contentTypeSchema xmlns:ct="http://schemas.microsoft.com/office/2006/metadata/contentType" xmlns:ma="http://schemas.microsoft.com/office/2006/metadata/properties/metaAttributes" ct:_="" ma:_="" ma:contentTypeName="Document" ma:contentTypeID="0x010100656473A31C00EE4EBF071CED4DEB1FAF" ma:contentTypeVersion="10" ma:contentTypeDescription="Crée un document." ma:contentTypeScope="" ma:versionID="96f8dfa32c20d07f54f4b99888f04e55">
   <xsd:schema xmlns:xsd="http://www.w3.org/2001/XMLSchema" xmlns:xs="http://www.w3.org/2001/XMLSchema" xmlns:p="http://schemas.microsoft.com/office/2006/metadata/properties" xmlns:ns3="c417d3a4-f8ee-41b3-bb9f-205e6a1ee1db" targetNamespace="http://schemas.microsoft.com/office/2006/metadata/properties" ma:root="true" ma:fieldsID="40a360c9f505e76a6853a409a234ac48" ns3:_="">
     <xsd:import namespace="c417d3a4-f8ee-41b3-bb9f-205e6a1ee1db"/>
@@ -17907,33 +16756,25 @@
 </ct:contentTypeSchema>
 </file>
 
+<file path=customXml/item3.xml><?xml version="1.0" encoding="utf-8"?>
+<b:Sources xmlns:b="http://schemas.openxmlformats.org/officeDocument/2006/bibliography" xmlns="http://schemas.openxmlformats.org/officeDocument/2006/bibliography" SelectedStyle="\APASixthEditionOfficeOnline.xsl" StyleName="APA" Version="6"/>
+</file>
+
 <file path=customXml/item4.xml><?xml version="1.0" encoding="utf-8"?>
-<?mso-contentType ?>
-<FormTemplates xmlns="http://schemas.microsoft.com/sharepoint/v3/contenttype/forms">
-  <Display>DocumentLibraryForm</Display>
-  <Edit>DocumentLibraryForm</Edit>
-  <New>DocumentLibraryForm</New>
-</FormTemplates>
+<p:properties xmlns:p="http://schemas.microsoft.com/office/2006/metadata/properties" xmlns:xsi="http://www.w3.org/2001/XMLSchema-instance" xmlns:pc="http://schemas.microsoft.com/office/infopath/2007/PartnerControls">
+  <documentManagement/>
+</p:properties>
 </file>
 
 <file path=customXml/itemProps1.xml><?xml version="1.0" encoding="utf-8"?>
-<ds:datastoreItem xmlns:ds="http://schemas.openxmlformats.org/officeDocument/2006/customXml" ds:itemID="{C9BC2DB3-3663-4CA4-974C-67307114B448}">
+<ds:datastoreItem xmlns:ds="http://schemas.openxmlformats.org/officeDocument/2006/customXml" ds:itemID="{FEDD91B7-CFA6-4191-860E-2CB2B17C1B6D}">
   <ds:schemaRefs>
-    <ds:schemaRef ds:uri="http://schemas.microsoft.com/office/2006/metadata/properties"/>
-    <ds:schemaRef ds:uri="http://schemas.microsoft.com/office/infopath/2007/PartnerControls"/>
+    <ds:schemaRef ds:uri="http://schemas.microsoft.com/sharepoint/v3/contenttype/forms"/>
   </ds:schemaRefs>
 </ds:datastoreItem>
 </file>
 
 <file path=customXml/itemProps2.xml><?xml version="1.0" encoding="utf-8"?>
-<ds:datastoreItem xmlns:ds="http://schemas.openxmlformats.org/officeDocument/2006/customXml" ds:itemID="{79343E85-FF58-484A-B108-80AB08594D9A}">
-  <ds:schemaRefs>
-    <ds:schemaRef ds:uri="http://schemas.openxmlformats.org/officeDocument/2006/bibliography"/>
-  </ds:schemaRefs>
-</ds:datastoreItem>
-</file>
-
-<file path=customXml/itemProps3.xml><?xml version="1.0" encoding="utf-8"?>
 <ds:datastoreItem xmlns:ds="http://schemas.openxmlformats.org/officeDocument/2006/customXml" ds:itemID="{D79D7DB5-D511-47A9-9FC9-2C1E9F25C6C2}">
   <ds:schemaRefs>
     <ds:schemaRef ds:uri="http://schemas.microsoft.com/office/2006/metadata/contentType"/>
@@ -17951,10 +16792,19 @@
 </ds:datastoreItem>
 </file>
 
+<file path=customXml/itemProps3.xml><?xml version="1.0" encoding="utf-8"?>
+<ds:datastoreItem xmlns:ds="http://schemas.openxmlformats.org/officeDocument/2006/customXml" ds:itemID="{79343E85-FF58-484A-B108-80AB08594D9A}">
+  <ds:schemaRefs>
+    <ds:schemaRef ds:uri="http://schemas.openxmlformats.org/officeDocument/2006/bibliography"/>
+  </ds:schemaRefs>
+</ds:datastoreItem>
+</file>
+
 <file path=customXml/itemProps4.xml><?xml version="1.0" encoding="utf-8"?>
-<ds:datastoreItem xmlns:ds="http://schemas.openxmlformats.org/officeDocument/2006/customXml" ds:itemID="{FEDD91B7-CFA6-4191-860E-2CB2B17C1B6D}">
+<ds:datastoreItem xmlns:ds="http://schemas.openxmlformats.org/officeDocument/2006/customXml" ds:itemID="{C9BC2DB3-3663-4CA4-974C-67307114B448}">
   <ds:schemaRefs>
-    <ds:schemaRef ds:uri="http://schemas.microsoft.com/sharepoint/v3/contenttype/forms"/>
+    <ds:schemaRef ds:uri="http://schemas.microsoft.com/office/2006/metadata/properties"/>
+    <ds:schemaRef ds:uri="http://schemas.microsoft.com/office/infopath/2007/PartnerControls"/>
   </ds:schemaRefs>
 </ds:datastoreItem>
 </file>
--- a/doc/rapport_projet_LO21.docx
+++ b/doc/rapport_projet_LO21.docx
@@ -1804,50 +1804,46 @@
           <w:color w:val="D4D4D4"/>
           <w:sz w:val="23"/>
           <w:szCs w:val="23"/>
-          <w:lang w:eastAsia="fr-FR"/>
-        </w:rPr>
-      </w:pPr>
-      <w:proofErr w:type="spellStart"/>
+          <w:lang w:val="en-US" w:eastAsia="fr-FR"/>
+        </w:rPr>
+      </w:pPr>
       <w:r>
         <w:rPr>
           <w:rFonts w:ascii="Consolas" w:eastAsia="Times New Roman" w:hAnsi="Consolas" w:cs="Times New Roman"/>
           <w:color w:val="60A0F5"/>
           <w:sz w:val="23"/>
           <w:szCs w:val="23"/>
-          <w:lang w:eastAsia="fr-FR"/>
+          <w:lang w:val="en-US" w:eastAsia="fr-FR"/>
         </w:rPr>
         <w:t>typedef</w:t>
       </w:r>
-      <w:proofErr w:type="spellEnd"/>
-      <w:r>
-        <w:rPr>
-          <w:rFonts w:ascii="Consolas" w:eastAsia="Times New Roman" w:hAnsi="Consolas" w:cs="Times New Roman"/>
-          <w:color w:val="D4D4D4"/>
-          <w:sz w:val="23"/>
-          <w:szCs w:val="23"/>
-          <w:lang w:eastAsia="fr-FR"/>
+      <w:r>
+        <w:rPr>
+          <w:rFonts w:ascii="Consolas" w:eastAsia="Times New Roman" w:hAnsi="Consolas" w:cs="Times New Roman"/>
+          <w:color w:val="D4D4D4"/>
+          <w:sz w:val="23"/>
+          <w:szCs w:val="23"/>
+          <w:lang w:val="en-US" w:eastAsia="fr-FR"/>
         </w:rPr>
         <w:t> </w:t>
       </w:r>
-      <w:proofErr w:type="spellStart"/>
       <w:r>
         <w:rPr>
           <w:rFonts w:ascii="Consolas" w:eastAsia="Times New Roman" w:hAnsi="Consolas" w:cs="Times New Roman"/>
           <w:color w:val="569CD6"/>
           <w:sz w:val="23"/>
           <w:szCs w:val="23"/>
-          <w:lang w:eastAsia="fr-FR"/>
+          <w:lang w:val="en-US" w:eastAsia="fr-FR"/>
         </w:rPr>
         <w:t>struct</w:t>
       </w:r>
-      <w:proofErr w:type="spellEnd"/>
-      <w:r>
-        <w:rPr>
-          <w:rFonts w:ascii="Consolas" w:eastAsia="Times New Roman" w:hAnsi="Consolas" w:cs="Times New Roman"/>
-          <w:color w:val="D4D4D4"/>
-          <w:sz w:val="23"/>
-          <w:szCs w:val="23"/>
-          <w:lang w:eastAsia="fr-FR"/>
+      <w:r>
+        <w:rPr>
+          <w:rFonts w:ascii="Consolas" w:eastAsia="Times New Roman" w:hAnsi="Consolas" w:cs="Times New Roman"/>
+          <w:color w:val="D4D4D4"/>
+          <w:sz w:val="23"/>
+          <w:szCs w:val="23"/>
+          <w:lang w:val="en-US" w:eastAsia="fr-FR"/>
         </w:rPr>
         <w:t> </w:t>
       </w:r>
@@ -1858,7 +1854,7 @@
           <w:color w:val="D4D4D4"/>
           <w:sz w:val="23"/>
           <w:szCs w:val="23"/>
-          <w:lang w:eastAsia="fr-FR"/>
+          <w:lang w:val="en-US" w:eastAsia="fr-FR"/>
         </w:rPr>
         <w:t>PremisseElem</w:t>
       </w:r>
@@ -1875,16 +1871,16 @@
           <w:color w:val="D4D4D4"/>
           <w:sz w:val="23"/>
           <w:szCs w:val="23"/>
-          <w:lang w:eastAsia="fr-FR"/>
-        </w:rPr>
-      </w:pPr>
-      <w:r>
-        <w:rPr>
-          <w:rFonts w:ascii="Consolas" w:eastAsia="Times New Roman" w:hAnsi="Consolas" w:cs="Times New Roman"/>
-          <w:color w:val="D4D4D4"/>
-          <w:sz w:val="23"/>
-          <w:szCs w:val="23"/>
-          <w:lang w:eastAsia="fr-FR"/>
+          <w:lang w:val="en-US" w:eastAsia="fr-FR"/>
+        </w:rPr>
+      </w:pPr>
+      <w:r>
+        <w:rPr>
+          <w:rFonts w:ascii="Consolas" w:eastAsia="Times New Roman" w:hAnsi="Consolas" w:cs="Times New Roman"/>
+          <w:color w:val="D4D4D4"/>
+          <w:sz w:val="23"/>
+          <w:szCs w:val="23"/>
+          <w:lang w:val="en-US" w:eastAsia="fr-FR"/>
         </w:rPr>
         <w:t>{</w:t>
       </w:r>
@@ -1900,16 +1896,16 @@
           <w:color w:val="D4D4D4"/>
           <w:sz w:val="23"/>
           <w:szCs w:val="23"/>
-          <w:lang w:eastAsia="fr-FR"/>
-        </w:rPr>
-      </w:pPr>
-      <w:r>
-        <w:rPr>
-          <w:rFonts w:ascii="Consolas" w:eastAsia="Times New Roman" w:hAnsi="Consolas" w:cs="Times New Roman"/>
-          <w:color w:val="D4D4D4"/>
-          <w:sz w:val="23"/>
-          <w:szCs w:val="23"/>
-          <w:lang w:eastAsia="fr-FR"/>
+          <w:lang w:val="en-US" w:eastAsia="fr-FR"/>
+        </w:rPr>
+      </w:pPr>
+      <w:r>
+        <w:rPr>
+          <w:rFonts w:ascii="Consolas" w:eastAsia="Times New Roman" w:hAnsi="Consolas" w:cs="Times New Roman"/>
+          <w:color w:val="D4D4D4"/>
+          <w:sz w:val="23"/>
+          <w:szCs w:val="23"/>
+          <w:lang w:val="en-US" w:eastAsia="fr-FR"/>
         </w:rPr>
         <w:t>    Proposition         </w:t>
       </w:r>
@@ -1919,19 +1915,31 @@
           <w:color w:val="A0A0A0"/>
           <w:sz w:val="23"/>
           <w:szCs w:val="23"/>
-          <w:lang w:eastAsia="fr-FR"/>
+          <w:lang w:val="en-US" w:eastAsia="fr-FR"/>
         </w:rPr>
         <w:t>*</w:t>
       </w:r>
-      <w:r>
-        <w:rPr>
-          <w:rFonts w:ascii="Consolas" w:eastAsia="Times New Roman" w:hAnsi="Consolas" w:cs="Times New Roman"/>
-          <w:color w:val="D4D4D4"/>
-          <w:sz w:val="23"/>
-          <w:szCs w:val="23"/>
-          <w:lang w:eastAsia="fr-FR"/>
-        </w:rPr>
-        <w:t>valeur;</w:t>
+      <w:proofErr w:type="spellStart"/>
+      <w:r>
+        <w:rPr>
+          <w:rFonts w:ascii="Consolas" w:eastAsia="Times New Roman" w:hAnsi="Consolas" w:cs="Times New Roman"/>
+          <w:color w:val="D4D4D4"/>
+          <w:sz w:val="23"/>
+          <w:szCs w:val="23"/>
+          <w:lang w:val="en-US" w:eastAsia="fr-FR"/>
+        </w:rPr>
+        <w:t>valeur</w:t>
+      </w:r>
+      <w:proofErr w:type="spellEnd"/>
+      <w:r>
+        <w:rPr>
+          <w:rFonts w:ascii="Consolas" w:eastAsia="Times New Roman" w:hAnsi="Consolas" w:cs="Times New Roman"/>
+          <w:color w:val="D4D4D4"/>
+          <w:sz w:val="23"/>
+          <w:szCs w:val="23"/>
+          <w:lang w:val="en-US" w:eastAsia="fr-FR"/>
+        </w:rPr>
+        <w:t>;</w:t>
       </w:r>
     </w:p>
     <w:p>
@@ -1945,38 +1953,36 @@
           <w:color w:val="D4D4D4"/>
           <w:sz w:val="23"/>
           <w:szCs w:val="23"/>
-          <w:lang w:eastAsia="fr-FR"/>
-        </w:rPr>
-      </w:pPr>
-      <w:r>
-        <w:rPr>
-          <w:rFonts w:ascii="Consolas" w:eastAsia="Times New Roman" w:hAnsi="Consolas" w:cs="Times New Roman"/>
-          <w:color w:val="D4D4D4"/>
-          <w:sz w:val="23"/>
-          <w:szCs w:val="23"/>
-          <w:lang w:eastAsia="fr-FR"/>
+          <w:lang w:val="en-US" w:eastAsia="fr-FR"/>
+        </w:rPr>
+      </w:pPr>
+      <w:r>
+        <w:rPr>
+          <w:rFonts w:ascii="Consolas" w:eastAsia="Times New Roman" w:hAnsi="Consolas" w:cs="Times New Roman"/>
+          <w:color w:val="D4D4D4"/>
+          <w:sz w:val="23"/>
+          <w:szCs w:val="23"/>
+          <w:lang w:val="en-US" w:eastAsia="fr-FR"/>
         </w:rPr>
         <w:t>    </w:t>
       </w:r>
-      <w:proofErr w:type="spellStart"/>
       <w:r>
         <w:rPr>
           <w:rFonts w:ascii="Consolas" w:eastAsia="Times New Roman" w:hAnsi="Consolas" w:cs="Times New Roman"/>
           <w:color w:val="569CD6"/>
           <w:sz w:val="23"/>
           <w:szCs w:val="23"/>
-          <w:lang w:eastAsia="fr-FR"/>
+          <w:lang w:val="en-US" w:eastAsia="fr-FR"/>
         </w:rPr>
         <w:t>struct</w:t>
       </w:r>
-      <w:proofErr w:type="spellEnd"/>
-      <w:r>
-        <w:rPr>
-          <w:rFonts w:ascii="Consolas" w:eastAsia="Times New Roman" w:hAnsi="Consolas" w:cs="Times New Roman"/>
-          <w:color w:val="D4D4D4"/>
-          <w:sz w:val="23"/>
-          <w:szCs w:val="23"/>
-          <w:lang w:eastAsia="fr-FR"/>
+      <w:r>
+        <w:rPr>
+          <w:rFonts w:ascii="Consolas" w:eastAsia="Times New Roman" w:hAnsi="Consolas" w:cs="Times New Roman"/>
+          <w:color w:val="D4D4D4"/>
+          <w:sz w:val="23"/>
+          <w:szCs w:val="23"/>
+          <w:lang w:val="en-US" w:eastAsia="fr-FR"/>
         </w:rPr>
         <w:t> </w:t>
       </w:r>
@@ -1987,7 +1993,7 @@
           <w:color w:val="D4D4D4"/>
           <w:sz w:val="23"/>
           <w:szCs w:val="23"/>
-          <w:lang w:eastAsia="fr-FR"/>
+          <w:lang w:val="en-US" w:eastAsia="fr-FR"/>
         </w:rPr>
         <w:t>PremisseElem</w:t>
       </w:r>
@@ -1998,7 +2004,7 @@
           <w:color w:val="D4D4D4"/>
           <w:sz w:val="23"/>
           <w:szCs w:val="23"/>
-          <w:lang w:eastAsia="fr-FR"/>
+          <w:lang w:val="en-US" w:eastAsia="fr-FR"/>
         </w:rPr>
         <w:t> </w:t>
       </w:r>
@@ -2008,7 +2014,7 @@
           <w:color w:val="569CD6"/>
           <w:sz w:val="23"/>
           <w:szCs w:val="23"/>
-          <w:lang w:eastAsia="fr-FR"/>
+          <w:lang w:val="en-US" w:eastAsia="fr-FR"/>
         </w:rPr>
         <w:t>*</w:t>
       </w:r>
@@ -2019,7 +2025,7 @@
           <w:color w:val="D4D4D4"/>
           <w:sz w:val="23"/>
           <w:szCs w:val="23"/>
-          <w:lang w:eastAsia="fr-FR"/>
+          <w:lang w:val="en-US" w:eastAsia="fr-FR"/>
         </w:rPr>
         <w:t>elemSuivant</w:t>
       </w:r>
@@ -2030,7 +2036,7 @@
           <w:color w:val="D4D4D4"/>
           <w:sz w:val="23"/>
           <w:szCs w:val="23"/>
-          <w:lang w:eastAsia="fr-FR"/>
+          <w:lang w:val="en-US" w:eastAsia="fr-FR"/>
         </w:rPr>
         <w:t>;</w:t>
       </w:r>
@@ -2046,16 +2052,16 @@
           <w:color w:val="D4D4D4"/>
           <w:sz w:val="23"/>
           <w:szCs w:val="23"/>
-          <w:lang w:eastAsia="fr-FR"/>
-        </w:rPr>
-      </w:pPr>
-      <w:r>
-        <w:rPr>
-          <w:rFonts w:ascii="Consolas" w:eastAsia="Times New Roman" w:hAnsi="Consolas" w:cs="Times New Roman"/>
-          <w:color w:val="D4D4D4"/>
-          <w:sz w:val="23"/>
-          <w:szCs w:val="23"/>
-          <w:lang w:eastAsia="fr-FR"/>
+          <w:lang w:val="en-US" w:eastAsia="fr-FR"/>
+        </w:rPr>
+      </w:pPr>
+      <w:r>
+        <w:rPr>
+          <w:rFonts w:ascii="Consolas" w:eastAsia="Times New Roman" w:hAnsi="Consolas" w:cs="Times New Roman"/>
+          <w:color w:val="D4D4D4"/>
+          <w:sz w:val="23"/>
+          <w:szCs w:val="23"/>
+          <w:lang w:val="en-US" w:eastAsia="fr-FR"/>
         </w:rPr>
         <w:t>}</w:t>
       </w:r>
@@ -2066,7 +2072,7 @@
           <w:color w:val="D4D4D4"/>
           <w:sz w:val="23"/>
           <w:szCs w:val="23"/>
-          <w:lang w:eastAsia="fr-FR"/>
+          <w:lang w:val="en-US" w:eastAsia="fr-FR"/>
         </w:rPr>
         <w:t>PremisseElem</w:t>
       </w:r>
@@ -2077,7 +2083,7 @@
           <w:color w:val="D4D4D4"/>
           <w:sz w:val="23"/>
           <w:szCs w:val="23"/>
-          <w:lang w:eastAsia="fr-FR"/>
+          <w:lang w:val="en-US" w:eastAsia="fr-FR"/>
         </w:rPr>
         <w:t>;</w:t>
       </w:r>
@@ -2085,6 +2091,9 @@
     <w:p>
       <w:pPr>
         <w:ind w:left="720"/>
+        <w:rPr>
+          <w:lang w:val="en-US"/>
+        </w:rPr>
       </w:pPr>
     </w:p>
     <w:p>
@@ -10698,8 +10707,8 @@
     <w:p>
       <w:r>
         <w:drawing>
-          <wp:inline distT="0" distB="0" distL="0" distR="0" wp14:anchorId="363762E6" wp14:editId="05D9DA17">
-            <wp:extent cx="2789162" cy="823031"/>
+          <wp:inline distT="0" distB="0" distL="0" distR="0" wp14:anchorId="053AD7CC" wp14:editId="3D7564C8">
+            <wp:extent cx="2636748" cy="685859"/>
             <wp:effectExtent l="0" t="0" r="0" b="0"/>
             <wp:docPr id="1" name="Image 1"/>
             <wp:cNvGraphicFramePr>
@@ -10721,7 +10730,7 @@
                   <pic:spPr>
                     <a:xfrm>
                       <a:off x="0" y="0"/>
-                      <a:ext cx="2789162" cy="823031"/>
+                      <a:ext cx="2636748" cy="685859"/>
                     </a:xfrm>
                     <a:prstGeom prst="rect">
                       <a:avLst/>
@@ -10736,10 +10745,36 @@
     </w:p>
     <w:p>
       <w:r>
-        <w:t>A ce moment le programme demande à l’utilisateur de choisir l’action qu’il veut faire. L’utilisateur doit entrer un chiffre entre 1 et 4 et l’acquisition est contrôlé sans message d’erreur.</w:t>
-      </w:r>
-    </w:p>
-    <w:p/>
+        <w:t xml:space="preserve">A ce moment le programme demande à l’utilisateur de choisir l’action qu’il veut faire. L’utilisateur doit entrer un chiffre entre 1 et </w:t>
+      </w:r>
+      <w:r>
+        <w:t>3</w:t>
+      </w:r>
+      <w:r>
+        <w:t>,</w:t>
+      </w:r>
+      <w:r>
+        <w:t xml:space="preserve"> l’acquisition est </w:t>
+      </w:r>
+      <w:r>
+        <w:t>contrôlée</w:t>
+      </w:r>
+      <w:r>
+        <w:t xml:space="preserve"> sans message d’erreur</w:t>
+      </w:r>
+      <w:r>
+        <w:t xml:space="preserve">. Puis le programme lance le </w:t>
+      </w:r>
+      <w:r>
+        <w:t>sous-programme</w:t>
+      </w:r>
+      <w:r>
+        <w:t xml:space="preserve"> désiré par l’utilisateur</w:t>
+      </w:r>
+      <w:r>
+        <w:t>, et nous allons détailler par la suite comment ils fonctionnent.</w:t>
+      </w:r>
+    </w:p>
     <w:p>
       <w:pPr>
         <w:pStyle w:val="Titre4"/>
@@ -10750,7 +10785,21 @@
     </w:p>
     <w:p>
       <w:r>
-        <w:t xml:space="preserve">Cette fonction est le cœur du projet c’est elle qui réalise </w:t>
+        <w:t>La</w:t>
+      </w:r>
+      <w:r>
+        <w:t xml:space="preserve"> fonction</w:t>
+      </w:r>
+      <w:r>
+        <w:t xml:space="preserve"> </w:t>
+      </w:r>
+      <w:proofErr w:type="spellStart"/>
+      <w:r>
+        <w:t>systemExpert</w:t>
+      </w:r>
+      <w:proofErr w:type="spellEnd"/>
+      <w:r>
+        <w:t xml:space="preserve"> est le cœur du projet c’est elle qui réalise </w:t>
       </w:r>
       <w:r>
         <w:t>tous</w:t>
@@ -10834,6 +10883,9 @@
     </w:p>
     <w:p>
       <w:r>
+        <w:rPr>
+          <w:noProof/>
+        </w:rPr>
         <w:drawing>
           <wp:inline distT="0" distB="0" distL="0" distR="0" wp14:anchorId="178D321D" wp14:editId="1EC845E6">
             <wp:extent cx="3223539" cy="777307"/>
@@ -10909,7 +10961,107 @@
         <w:t>Pour finir o</w:t>
       </w:r>
       <w:r>
-        <w:t xml:space="preserve">n lance le moteur d’inférence </w:t>
+        <w:t>n lance le moteur d’inférence</w:t>
+      </w:r>
+      <w:r>
+        <w:t>, et on affiche le résultat de ce dernier pour que l’utilisateur sache quelle</w:t>
+      </w:r>
+      <w:r>
+        <w:t>s</w:t>
+      </w:r>
+      <w:r>
+        <w:t xml:space="preserve"> proposition </w:t>
+      </w:r>
+      <w:r>
+        <w:t>ont</w:t>
+      </w:r>
+      <w:r>
+        <w:t xml:space="preserve"> été déterminée</w:t>
+      </w:r>
+      <w:r>
+        <w:t>s</w:t>
+      </w:r>
+      <w:r>
+        <w:t xml:space="preserve"> comme vrai</w:t>
+      </w:r>
+      <w:r>
+        <w:t>e</w:t>
+      </w:r>
+      <w:r>
+        <w:t>s</w:t>
+      </w:r>
+      <w:r>
+        <w:t xml:space="preserve">. Avant que la </w:t>
+      </w:r>
+      <w:r>
+        <w:t xml:space="preserve">fonction ne se termine il faut bien pensé à </w:t>
+      </w:r>
+      <w:r>
+        <w:t>libérer l’espace mémoire utiliser par nos structure de donné pour évit</w:t>
+      </w:r>
+      <w:r>
+        <w:t xml:space="preserve">er les fuites de mémoires. Pour ce faire on </w:t>
+      </w:r>
+      <w:r>
+        <w:t>utilise</w:t>
+      </w:r>
+      <w:r>
+        <w:t xml:space="preserve"> </w:t>
+      </w:r>
+      <w:proofErr w:type="spellStart"/>
+      <w:r>
+        <w:lastRenderedPageBreak/>
+        <w:t>deleteAllBDC</w:t>
+      </w:r>
+      <w:proofErr w:type="spellEnd"/>
+      <w:r>
+        <w:t xml:space="preserve"> qui déconstruit la base de </w:t>
+      </w:r>
+      <w:r>
+        <w:t xml:space="preserve">connaissance et libère la mémoire </w:t>
+      </w:r>
+      <w:r>
+        <w:t>utilisé</w:t>
+      </w:r>
+      <w:r>
+        <w:t xml:space="preserve"> par les règle. </w:t>
+      </w:r>
+      <w:r>
+        <w:t xml:space="preserve">Puis </w:t>
+      </w:r>
+      <w:proofErr w:type="spellStart"/>
+      <w:r>
+        <w:t>deletePremisse</w:t>
+      </w:r>
+      <w:proofErr w:type="spellEnd"/>
+      <w:r>
+        <w:t xml:space="preserve"> qui ce charge de </w:t>
+      </w:r>
+      <w:r>
+        <w:t>déconstruire</w:t>
+      </w:r>
+      <w:r>
+        <w:t xml:space="preserve"> la </w:t>
+      </w:r>
+      <w:r>
+        <w:t xml:space="preserve">conclusion mais sans détruire les proposition et enfin la fonction </w:t>
+      </w:r>
+      <w:proofErr w:type="spellStart"/>
+      <w:r>
+        <w:t>deletePremisseProposition</w:t>
+      </w:r>
+      <w:proofErr w:type="spellEnd"/>
+      <w:r>
+        <w:t xml:space="preserve"> se char</w:t>
+      </w:r>
+      <w:r>
+        <w:t>g</w:t>
+      </w:r>
+      <w:r>
+        <w:t>e de libérer toute les proposition qui sont dans listProp. Comme nous l’avons expliqué précédemment</w:t>
+      </w:r>
+      <w:r>
+        <w:t xml:space="preserve"> toute les proposition sont enregistré dans cette variable ainsi on est sur de bien tout avoir libérer.</w:t>
       </w:r>
     </w:p>
     <w:p>
@@ -10917,45 +11069,335 @@
         <w:pStyle w:val="Titre4"/>
       </w:pPr>
       <w:r>
-        <w:lastRenderedPageBreak/>
         <w:t>Gérer la base de connaissance</w:t>
       </w:r>
     </w:p>
+    <w:p>
+      <w:r>
+        <w:t xml:space="preserve">Lorsque l’utilisateur choisi l’option 2 sur le menu principal il est </w:t>
+      </w:r>
+      <w:r>
+        <w:t>envoyé</w:t>
+      </w:r>
+      <w:r>
+        <w:t xml:space="preserve"> sur ce sous menu qui va lui permettre de </w:t>
+      </w:r>
+      <w:r>
+        <w:t>faire des opération sur la base de connaissances.</w:t>
+      </w:r>
+    </w:p>
+    <w:p>
+      <w:r>
+        <w:drawing>
+          <wp:inline distT="0" distB="0" distL="0" distR="0" wp14:anchorId="6F153F75" wp14:editId="1D306C75">
+            <wp:extent cx="4054191" cy="800169"/>
+            <wp:effectExtent l="0" t="0" r="3810" b="0"/>
+            <wp:docPr id="4" name="Image 4"/>
+            <wp:cNvGraphicFramePr>
+              <a:graphicFrameLocks xmlns:a="http://schemas.openxmlformats.org/drawingml/2006/main" noChangeAspect="1"/>
+            </wp:cNvGraphicFramePr>
+            <a:graphic xmlns:a="http://schemas.openxmlformats.org/drawingml/2006/main">
+              <a:graphicData uri="http://schemas.openxmlformats.org/drawingml/2006/picture">
+                <pic:pic xmlns:pic="http://schemas.openxmlformats.org/drawingml/2006/picture">
+                  <pic:nvPicPr>
+                    <pic:cNvPr id="1" name=""/>
+                    <pic:cNvPicPr/>
+                  </pic:nvPicPr>
+                  <pic:blipFill>
+                    <a:blip r:embed="rId13"/>
+                    <a:stretch>
+                      <a:fillRect/>
+                    </a:stretch>
+                  </pic:blipFill>
+                  <pic:spPr>
+                    <a:xfrm>
+                      <a:off x="0" y="0"/>
+                      <a:ext cx="4054191" cy="800169"/>
+                    </a:xfrm>
+                    <a:prstGeom prst="rect">
+                      <a:avLst/>
+                    </a:prstGeom>
+                  </pic:spPr>
+                </pic:pic>
+              </a:graphicData>
+            </a:graphic>
+          </wp:inline>
+        </w:drawing>
+      </w:r>
+    </w:p>
+    <w:p>
+      <w:r>
+        <w:t>Si l’</w:t>
+      </w:r>
+      <w:r>
+        <w:t>utilisateur</w:t>
+      </w:r>
+      <w:r>
+        <w:t xml:space="preserve"> choisi d’affiche la Base de connaissance, alors la base de connaissance est construite à l’aide de la fonction </w:t>
+      </w:r>
+      <w:proofErr w:type="spellStart"/>
+      <w:r>
+        <w:t>readBDC</w:t>
+      </w:r>
+      <w:proofErr w:type="spellEnd"/>
+      <w:r>
+        <w:t xml:space="preserve"> à partir des informations contenu dans le fichier associé. </w:t>
+      </w:r>
+      <w:r>
+        <w:rPr>
+          <w:color w:val="000000" w:themeColor="text1"/>
+          <w:highlight w:val="red"/>
+        </w:rPr>
+        <w:t xml:space="preserve">Voici le fonctionnement ce </w:t>
+      </w:r>
+      <w:proofErr w:type="spellStart"/>
+      <w:r>
+        <w:rPr>
+          <w:color w:val="000000" w:themeColor="text1"/>
+          <w:highlight w:val="red"/>
+        </w:rPr>
+        <w:t>ce</w:t>
+      </w:r>
+      <w:proofErr w:type="spellEnd"/>
+      <w:r>
+        <w:rPr>
+          <w:color w:val="000000" w:themeColor="text1"/>
+          <w:highlight w:val="red"/>
+        </w:rPr>
+        <w:t xml:space="preserve"> </w:t>
+      </w:r>
+      <w:proofErr w:type="spellStart"/>
+      <w:r>
+        <w:rPr>
+          <w:color w:val="000000" w:themeColor="text1"/>
+          <w:highlight w:val="red"/>
+        </w:rPr>
+        <w:t>sous programme</w:t>
+      </w:r>
+      <w:proofErr w:type="spellEnd"/>
+      <w:r>
+        <w:rPr>
+          <w:color w:val="000000" w:themeColor="text1"/>
+          <w:highlight w:val="red"/>
+        </w:rPr>
+        <w:t xml:space="preserve"> […].</w:t>
+      </w:r>
+      <w:r>
+        <w:rPr>
+          <w:color w:val="000000" w:themeColor="text1"/>
+        </w:rPr>
+        <w:t xml:space="preserve"> Une fois la base de connaissance crée on l’affiche avec la fonction</w:t>
+      </w:r>
+      <w:r>
+        <w:rPr>
+          <w:color w:val="000000" w:themeColor="text1"/>
+        </w:rPr>
+        <w:t xml:space="preserve"> </w:t>
+      </w:r>
+      <w:proofErr w:type="spellStart"/>
+      <w:r>
+        <w:rPr>
+          <w:color w:val="000000" w:themeColor="text1"/>
+        </w:rPr>
+        <w:t>afficheBDC</w:t>
+      </w:r>
+      <w:proofErr w:type="spellEnd"/>
+      <w:r>
+        <w:rPr>
+          <w:color w:val="000000" w:themeColor="text1"/>
+        </w:rPr>
+        <w:t xml:space="preserve">. Puis </w:t>
+      </w:r>
+      <w:r>
+        <w:rPr>
+          <w:color w:val="000000" w:themeColor="text1"/>
+        </w:rPr>
+        <w:t>on n’oublie pas</w:t>
+      </w:r>
+      <w:r>
+        <w:rPr>
+          <w:color w:val="000000" w:themeColor="text1"/>
+        </w:rPr>
+        <w:t xml:space="preserve"> de libérer l’espace en mémoire utilisé par la base de connaissance et listProp comme nous l’avons vu précédemment.</w:t>
+      </w:r>
+    </w:p>
+    <w:p>
+      <w:r>
+        <w:t xml:space="preserve">Si l’utilisateur choisi d’ajouter un </w:t>
+      </w:r>
+      <w:proofErr w:type="spellStart"/>
+      <w:r>
+        <w:t>regle</w:t>
+      </w:r>
+      <w:proofErr w:type="spellEnd"/>
+      <w:r>
+        <w:t xml:space="preserve"> à la base de connaissances alors </w:t>
+      </w:r>
+      <w:r>
+        <w:t xml:space="preserve">la fonction </w:t>
+      </w:r>
+      <w:proofErr w:type="spellStart"/>
+      <w:r>
+        <w:t>writeBDC</w:t>
+      </w:r>
+      <w:proofErr w:type="spellEnd"/>
+      <w:r>
+        <w:t xml:space="preserve"> ce lance. </w:t>
+      </w:r>
+      <w:r>
+        <w:rPr>
+          <w:highlight w:val="red"/>
+        </w:rPr>
+        <w:t>Voici sont fonctionnement […].</w:t>
+      </w:r>
+      <w:r>
+        <w:t xml:space="preserve"> </w:t>
+      </w:r>
+    </w:p>
+    <w:p>
+      <w:r>
+        <w:t xml:space="preserve">Pour que les fonction </w:t>
+      </w:r>
+      <w:proofErr w:type="spellStart"/>
+      <w:r>
+        <w:t>readBDC</w:t>
+      </w:r>
+      <w:proofErr w:type="spellEnd"/>
+      <w:r>
+        <w:t xml:space="preserve"> et </w:t>
+      </w:r>
+      <w:proofErr w:type="spellStart"/>
+      <w:r>
+        <w:t>writeBDC</w:t>
+      </w:r>
+      <w:proofErr w:type="spellEnd"/>
+      <w:r>
+        <w:t xml:space="preserve"> puis</w:t>
+      </w:r>
+      <w:r>
+        <w:t xml:space="preserve">se fonctionner correctement elles besoin d’un ficher dans lequel </w:t>
+      </w:r>
+      <w:r>
+        <w:t xml:space="preserve">lire et </w:t>
+      </w:r>
+      <w:proofErr w:type="spellStart"/>
+      <w:r>
+        <w:t>écire</w:t>
+      </w:r>
+      <w:proofErr w:type="spellEnd"/>
+      <w:r>
+        <w:t xml:space="preserve"> les informations avec la bonne struc</w:t>
+      </w:r>
+      <w:r>
+        <w:t>ture, par défaut le chemin de ce fichier es</w:t>
+      </w:r>
+      <w:r>
+        <w:t xml:space="preserve">t ../../file/bdc.csv. Mais selon les plateforme et les manière de compiler notre projet </w:t>
+      </w:r>
+      <w:r>
+        <w:t>il arrive</w:t>
+      </w:r>
+      <w:r>
+        <w:t xml:space="preserve"> que le ficher n’ai pas tout à fait ce même chemin par rapport à l’exécutable ou alors que l’utilisateur souhaite utiliser un tout autre fichier enregistré à un endroit quelconque de son ordinateur. </w:t>
+      </w:r>
+      <w:r>
+        <w:t xml:space="preserve">C’est pourquoi nous avons rajouter un fonctionnalité </w:t>
+      </w:r>
+      <w:r>
+        <w:t>permettant</w:t>
+      </w:r>
+      <w:r>
+        <w:t xml:space="preserve"> de modifié le chemin d’accès du fichier que l’on souhaite utiliser</w:t>
+      </w:r>
+      <w:r>
+        <w:t xml:space="preserve"> afin de rendre notre programme plus f</w:t>
+      </w:r>
+      <w:r>
+        <w:t>l</w:t>
+      </w:r>
+      <w:r>
+        <w:t xml:space="preserve">exible. Ainsi </w:t>
+      </w:r>
+      <w:r>
+        <w:t xml:space="preserve">lorsque l’utilisateur change le chemin du fichier le nouveau </w:t>
+      </w:r>
+      <w:r>
+        <w:t xml:space="preserve">chemin est passer en paramètre au fonction </w:t>
+      </w:r>
+      <w:proofErr w:type="spellStart"/>
+      <w:r>
+        <w:t>readBDC</w:t>
+      </w:r>
+      <w:proofErr w:type="spellEnd"/>
+      <w:r>
+        <w:t xml:space="preserve"> et </w:t>
+      </w:r>
+      <w:proofErr w:type="spellStart"/>
+      <w:r>
+        <w:t>writeBDC</w:t>
+      </w:r>
+      <w:proofErr w:type="spellEnd"/>
+      <w:r>
+        <w:t xml:space="preserve"> travaillent alors avec cet autre ficher. Néanmoins </w:t>
+      </w:r>
+      <w:r>
+        <w:t xml:space="preserve">pour cette acquisition on </w:t>
+      </w:r>
+      <w:r>
+        <w:t>n</w:t>
+      </w:r>
+      <w:r>
+        <w:t>e contrôle pas si l’</w:t>
+      </w:r>
+      <w:r>
+        <w:t>utilisateur</w:t>
+      </w:r>
+      <w:r>
+        <w:t xml:space="preserve"> entre le chemin d’un </w:t>
+      </w:r>
+      <w:r>
+        <w:t>fichier</w:t>
+      </w:r>
+      <w:r>
+        <w:t xml:space="preserve"> ou notre programme aura les droit d’accès ou</w:t>
+      </w:r>
+      <w:r>
+        <w:t xml:space="preserve"> même si ce chemin est cohérent. Il est donc de la </w:t>
+      </w:r>
+      <w:r>
+        <w:t>responsabilité</w:t>
+      </w:r>
+      <w:r>
+        <w:t xml:space="preserve"> de l’utilisateur de ne pas </w:t>
+      </w:r>
+      <w:r>
+        <w:t>rentrer quelque chose de faux à ce moment-là.</w:t>
+      </w:r>
+    </w:p>
+    <w:p>
+      <w:pPr>
+        <w:pStyle w:val="Titre4"/>
+      </w:pPr>
+      <w:r>
+        <w:t>Quitter</w:t>
+      </w:r>
+    </w:p>
     <w:p/>
     <w:p>
       <w:pPr>
-        <w:pStyle w:val="Titre4"/>
-      </w:pPr>
-      <w:r>
-        <w:t>Paramètre</w:t>
-      </w:r>
-    </w:p>
-    <w:p>
-      <w:pPr>
-        <w:rPr>
-          <w:b/>
-          <w:bCs/>
-        </w:rPr>
-      </w:pPr>
-    </w:p>
-    <w:p>
-      <w:pPr>
-        <w:pStyle w:val="Titre4"/>
-      </w:pPr>
-      <w:r>
-        <w:t>Quitter</w:t>
-      </w:r>
+        <w:rPr>
+          <w:rStyle w:val="Titre3Car"/>
+        </w:rPr>
+      </w:pPr>
     </w:p>
     <w:p/>
     <w:p>
-      <w:pPr>
-        <w:rPr>
-          <w:rStyle w:val="Titre3Car"/>
-        </w:rPr>
-      </w:pPr>
-    </w:p>
-    <w:p/>
-    <w:p/>
+      <w:proofErr w:type="spellStart"/>
+      <w:r>
+        <w:t>Cmake</w:t>
+      </w:r>
+      <w:proofErr w:type="spellEnd"/>
+    </w:p>
     <w:p/>
     <w:p/>
     <w:p/>
@@ -10984,8 +11426,8 @@
     <w:p/>
     <w:p/>
     <w:sectPr>
-      <w:headerReference w:type="default" r:id="rId13"/>
-      <w:footerReference w:type="default" r:id="rId14"/>
+      <w:headerReference w:type="default" r:id="rId14"/>
+      <w:footerReference w:type="default" r:id="rId15"/>
       <w:pgSz w:w="11906" w:h="16838"/>
       <w:pgMar w:top="1417" w:right="1417" w:bottom="1417" w:left="1417" w:header="708" w:footer="708" w:gutter="0"/>
       <w:pgBorders w:offsetFrom="page">
@@ -16564,15 +17006,6 @@
 </file>
 
 <file path=customXml/item1.xml><?xml version="1.0" encoding="utf-8"?>
-<?mso-contentType ?>
-<FormTemplates xmlns="http://schemas.microsoft.com/sharepoint/v3/contenttype/forms">
-  <Display>DocumentLibraryForm</Display>
-  <Edit>DocumentLibraryForm</Edit>
-  <New>DocumentLibraryForm</New>
-</FormTemplates>
-</file>
-
-<file path=customXml/item2.xml><?xml version="1.0" encoding="utf-8"?>
 <ct:contentTypeSchema xmlns:ct="http://schemas.microsoft.com/office/2006/metadata/contentType" xmlns:ma="http://schemas.microsoft.com/office/2006/metadata/properties/metaAttributes" ct:_="" ma:_="" ma:contentTypeName="Document" ma:contentTypeID="0x010100656473A31C00EE4EBF071CED4DEB1FAF" ma:contentTypeVersion="10" ma:contentTypeDescription="Crée un document." ma:contentTypeScope="" ma:versionID="96f8dfa32c20d07f54f4b99888f04e55">
   <xsd:schema xmlns:xsd="http://www.w3.org/2001/XMLSchema" xmlns:xs="http://www.w3.org/2001/XMLSchema" xmlns:p="http://schemas.microsoft.com/office/2006/metadata/properties" xmlns:ns3="c417d3a4-f8ee-41b3-bb9f-205e6a1ee1db" targetNamespace="http://schemas.microsoft.com/office/2006/metadata/properties" ma:root="true" ma:fieldsID="40a360c9f505e76a6853a409a234ac48" ns3:_="">
     <xsd:import namespace="c417d3a4-f8ee-41b3-bb9f-205e6a1ee1db"/>
@@ -16756,25 +17189,26 @@
 </ct:contentTypeSchema>
 </file>
 
-<file path=customXml/item3.xml><?xml version="1.0" encoding="utf-8"?>
-<b:Sources xmlns:b="http://schemas.openxmlformats.org/officeDocument/2006/bibliography" xmlns="http://schemas.openxmlformats.org/officeDocument/2006/bibliography" SelectedStyle="\APASixthEditionOfficeOnline.xsl" StyleName="APA" Version="6"/>
+<file path=customXml/item2.xml><?xml version="1.0" encoding="utf-8"?>
+<?mso-contentType ?>
+<FormTemplates xmlns="http://schemas.microsoft.com/sharepoint/v3/contenttype/forms">
+  <Display>DocumentLibraryForm</Display>
+  <Edit>DocumentLibraryForm</Edit>
+  <New>DocumentLibraryForm</New>
+</FormTemplates>
 </file>
 
-<file path=customXml/item4.xml><?xml version="1.0" encoding="utf-8"?>
+<file path=customXml/item3.xml><?xml version="1.0" encoding="utf-8"?>
 <p:properties xmlns:p="http://schemas.microsoft.com/office/2006/metadata/properties" xmlns:xsi="http://www.w3.org/2001/XMLSchema-instance" xmlns:pc="http://schemas.microsoft.com/office/infopath/2007/PartnerControls">
   <documentManagement/>
 </p:properties>
 </file>
 
-<file path=customXml/itemProps1.xml><?xml version="1.0" encoding="utf-8"?>
-<ds:datastoreItem xmlns:ds="http://schemas.openxmlformats.org/officeDocument/2006/customXml" ds:itemID="{FEDD91B7-CFA6-4191-860E-2CB2B17C1B6D}">
-  <ds:schemaRefs>
-    <ds:schemaRef ds:uri="http://schemas.microsoft.com/sharepoint/v3/contenttype/forms"/>
-  </ds:schemaRefs>
-</ds:datastoreItem>
+<file path=customXml/item4.xml><?xml version="1.0" encoding="utf-8"?>
+<b:Sources xmlns:b="http://schemas.openxmlformats.org/officeDocument/2006/bibliography" xmlns="http://schemas.openxmlformats.org/officeDocument/2006/bibliography" SelectedStyle="\APASixthEditionOfficeOnline.xsl" StyleName="APA" Version="6"/>
 </file>
 
-<file path=customXml/itemProps2.xml><?xml version="1.0" encoding="utf-8"?>
+<file path=customXml/itemProps1.xml><?xml version="1.0" encoding="utf-8"?>
 <ds:datastoreItem xmlns:ds="http://schemas.openxmlformats.org/officeDocument/2006/customXml" ds:itemID="{D79D7DB5-D511-47A9-9FC9-2C1E9F25C6C2}">
   <ds:schemaRefs>
     <ds:schemaRef ds:uri="http://schemas.microsoft.com/office/2006/metadata/contentType"/>
@@ -16792,19 +17226,27 @@
 </ds:datastoreItem>
 </file>
 
-<file path=customXml/itemProps3.xml><?xml version="1.0" encoding="utf-8"?>
-<ds:datastoreItem xmlns:ds="http://schemas.openxmlformats.org/officeDocument/2006/customXml" ds:itemID="{79343E85-FF58-484A-B108-80AB08594D9A}">
+<file path=customXml/itemProps2.xml><?xml version="1.0" encoding="utf-8"?>
+<ds:datastoreItem xmlns:ds="http://schemas.openxmlformats.org/officeDocument/2006/customXml" ds:itemID="{FEDD91B7-CFA6-4191-860E-2CB2B17C1B6D}">
   <ds:schemaRefs>
-    <ds:schemaRef ds:uri="http://schemas.openxmlformats.org/officeDocument/2006/bibliography"/>
+    <ds:schemaRef ds:uri="http://schemas.microsoft.com/sharepoint/v3/contenttype/forms"/>
   </ds:schemaRefs>
 </ds:datastoreItem>
 </file>
 
-<file path=customXml/itemProps4.xml><?xml version="1.0" encoding="utf-8"?>
+<file path=customXml/itemProps3.xml><?xml version="1.0" encoding="utf-8"?>
 <ds:datastoreItem xmlns:ds="http://schemas.openxmlformats.org/officeDocument/2006/customXml" ds:itemID="{C9BC2DB3-3663-4CA4-974C-67307114B448}">
   <ds:schemaRefs>
     <ds:schemaRef ds:uri="http://schemas.microsoft.com/office/2006/metadata/properties"/>
     <ds:schemaRef ds:uri="http://schemas.microsoft.com/office/infopath/2007/PartnerControls"/>
   </ds:schemaRefs>
 </ds:datastoreItem>
+</file>
+
+<file path=customXml/itemProps4.xml><?xml version="1.0" encoding="utf-8"?>
+<ds:datastoreItem xmlns:ds="http://schemas.openxmlformats.org/officeDocument/2006/customXml" ds:itemID="{79343E85-FF58-484A-B108-80AB08594D9A}">
+  <ds:schemaRefs>
+    <ds:schemaRef ds:uri="http://schemas.openxmlformats.org/officeDocument/2006/bibliography"/>
+  </ds:schemaRefs>
+</ds:datastoreItem>
 </file>
--- a/doc/rapport_projet_LO21.docx
+++ b/doc/rapport_projet_LO21.docx
@@ -7,7 +7,7 @@
         <w:pStyle w:val="Titre1"/>
         <w:jc w:val="center"/>
       </w:pPr>
-      <w:bookmarkStart w:id="0" w:name="_Toc60497113"/>
+      <w:bookmarkStart w:id="0" w:name="_Toc60746272"/>
       <w:r>
         <w:t>Rapport Projet LO21 : système expert</w:t>
       </w:r>
@@ -71,7 +71,7 @@
           <w:r>
             <w:fldChar w:fldCharType="separate"/>
           </w:r>
-          <w:hyperlink w:anchor="_Toc60497113" w:history="1">
+          <w:hyperlink w:anchor="_Toc60746272" w:history="1">
             <w:r>
               <w:rPr>
                 <w:rStyle w:val="Lienhypertexte"/>
@@ -98,7 +98,7 @@
                 <w:noProof/>
                 <w:webHidden/>
               </w:rPr>
-              <w:instrText xml:space="preserve"> PAGEREF _Toc60497113 \h </w:instrText>
+              <w:instrText xml:space="preserve"> PAGEREF _Toc60746272 \h </w:instrText>
             </w:r>
             <w:r>
               <w:rPr>
@@ -143,7 +143,7 @@
               <w:lang w:eastAsia="fr-FR"/>
             </w:rPr>
           </w:pPr>
-          <w:hyperlink w:anchor="_Toc60497114" w:history="1">
+          <w:hyperlink w:anchor="_Toc60746273" w:history="1">
             <w:r>
               <w:rPr>
                 <w:rStyle w:val="Lienhypertexte"/>
@@ -170,7 +170,7 @@
                 <w:noProof/>
                 <w:webHidden/>
               </w:rPr>
-              <w:instrText xml:space="preserve"> PAGEREF _Toc60497114 \h </w:instrText>
+              <w:instrText xml:space="preserve"> PAGEREF _Toc60746273 \h </w:instrText>
             </w:r>
             <w:r>
               <w:rPr>
@@ -215,7 +215,7 @@
               <w:lang w:eastAsia="fr-FR"/>
             </w:rPr>
           </w:pPr>
-          <w:hyperlink w:anchor="_Toc60497115" w:history="1">
+          <w:hyperlink w:anchor="_Toc60746274" w:history="1">
             <w:r>
               <w:rPr>
                 <w:rStyle w:val="Lienhypertexte"/>
@@ -242,7 +242,7 @@
                 <w:noProof/>
                 <w:webHidden/>
               </w:rPr>
-              <w:instrText xml:space="preserve"> PAGEREF _Toc60497115 \h </w:instrText>
+              <w:instrText xml:space="preserve"> PAGEREF _Toc60746274 \h </w:instrText>
             </w:r>
             <w:r>
               <w:rPr>
@@ -287,7 +287,7 @@
               <w:lang w:eastAsia="fr-FR"/>
             </w:rPr>
           </w:pPr>
-          <w:hyperlink w:anchor="_Toc60497116" w:history="1">
+          <w:hyperlink w:anchor="_Toc60746275" w:history="1">
             <w:r>
               <w:rPr>
                 <w:rStyle w:val="Lienhypertexte"/>
@@ -314,151 +314,7 @@
                 <w:noProof/>
                 <w:webHidden/>
               </w:rPr>
-              <w:instrText xml:space="preserve"> PAGEREF _Toc60497116 \h </w:instrText>
-            </w:r>
-            <w:r>
-              <w:rPr>
-                <w:noProof/>
-                <w:webHidden/>
-              </w:rPr>
-            </w:r>
-            <w:r>
-              <w:rPr>
-                <w:noProof/>
-                <w:webHidden/>
-              </w:rPr>
-              <w:fldChar w:fldCharType="separate"/>
-            </w:r>
-            <w:r>
-              <w:rPr>
-                <w:noProof/>
-                <w:webHidden/>
-              </w:rPr>
-              <w:t>1</w:t>
-            </w:r>
-            <w:r>
-              <w:rPr>
-                <w:noProof/>
-                <w:webHidden/>
-              </w:rPr>
-              <w:fldChar w:fldCharType="end"/>
-            </w:r>
-          </w:hyperlink>
-        </w:p>
-        <w:p>
-          <w:pPr>
-            <w:pStyle w:val="TM3"/>
-            <w:tabs>
-              <w:tab w:val="right" w:leader="dot" w:pos="9062"/>
-            </w:tabs>
-            <w:rPr>
-              <w:rFonts w:eastAsiaTheme="minorEastAsia"/>
-              <w:noProof/>
-              <w:sz w:val="22"/>
-              <w:szCs w:val="22"/>
-              <w:lang w:eastAsia="fr-FR"/>
-            </w:rPr>
-          </w:pPr>
-          <w:hyperlink w:anchor="_Toc60497117" w:history="1">
-            <w:r>
-              <w:rPr>
-                <w:rStyle w:val="Lienhypertexte"/>
-                <w:noProof/>
-              </w:rPr>
-              <w:t>Périmètre du projet</w:t>
-            </w:r>
-            <w:r>
-              <w:rPr>
-                <w:noProof/>
-                <w:webHidden/>
-              </w:rPr>
-              <w:tab/>
-            </w:r>
-            <w:r>
-              <w:rPr>
-                <w:noProof/>
-                <w:webHidden/>
-              </w:rPr>
-              <w:fldChar w:fldCharType="begin"/>
-            </w:r>
-            <w:r>
-              <w:rPr>
-                <w:noProof/>
-                <w:webHidden/>
-              </w:rPr>
-              <w:instrText xml:space="preserve"> PAGEREF _Toc60497117 \h </w:instrText>
-            </w:r>
-            <w:r>
-              <w:rPr>
-                <w:noProof/>
-                <w:webHidden/>
-              </w:rPr>
-            </w:r>
-            <w:r>
-              <w:rPr>
-                <w:noProof/>
-                <w:webHidden/>
-              </w:rPr>
-              <w:fldChar w:fldCharType="separate"/>
-            </w:r>
-            <w:r>
-              <w:rPr>
-                <w:noProof/>
-                <w:webHidden/>
-              </w:rPr>
-              <w:t>1</w:t>
-            </w:r>
-            <w:r>
-              <w:rPr>
-                <w:noProof/>
-                <w:webHidden/>
-              </w:rPr>
-              <w:fldChar w:fldCharType="end"/>
-            </w:r>
-          </w:hyperlink>
-        </w:p>
-        <w:p>
-          <w:pPr>
-            <w:pStyle w:val="TM3"/>
-            <w:tabs>
-              <w:tab w:val="right" w:leader="dot" w:pos="9062"/>
-            </w:tabs>
-            <w:rPr>
-              <w:rFonts w:eastAsiaTheme="minorEastAsia"/>
-              <w:noProof/>
-              <w:sz w:val="22"/>
-              <w:szCs w:val="22"/>
-              <w:lang w:eastAsia="fr-FR"/>
-            </w:rPr>
-          </w:pPr>
-          <w:hyperlink w:anchor="_Toc60497118" w:history="1">
-            <w:r>
-              <w:rPr>
-                <w:rStyle w:val="Lienhypertexte"/>
-                <w:noProof/>
-              </w:rPr>
-              <w:t>Description fonctionnelle des besoins</w:t>
-            </w:r>
-            <w:r>
-              <w:rPr>
-                <w:noProof/>
-                <w:webHidden/>
-              </w:rPr>
-              <w:tab/>
-            </w:r>
-            <w:r>
-              <w:rPr>
-                <w:noProof/>
-                <w:webHidden/>
-              </w:rPr>
-              <w:fldChar w:fldCharType="begin"/>
-            </w:r>
-            <w:r>
-              <w:rPr>
-                <w:noProof/>
-                <w:webHidden/>
-              </w:rPr>
-              <w:instrText xml:space="preserve"> PAGEREF _Toc60497118 \h </w:instrText>
+              <w:instrText xml:space="preserve"> PAGEREF _Toc60746275 \h </w:instrText>
             </w:r>
             <w:r>
               <w:rPr>
@@ -503,13 +359,13 @@
               <w:lang w:eastAsia="fr-FR"/>
             </w:rPr>
           </w:pPr>
-          <w:hyperlink w:anchor="_Toc60497119" w:history="1">
+          <w:hyperlink w:anchor="_Toc60746276" w:history="1">
             <w:r>
               <w:rPr>
                 <w:rStyle w:val="Lienhypertexte"/>
                 <w:noProof/>
               </w:rPr>
-              <w:t>Contrainte/ Normalisation et documentation du code</w:t>
+              <w:t>Périmètre du projet</w:t>
             </w:r>
             <w:r>
               <w:rPr>
@@ -530,7 +386,7 @@
                 <w:noProof/>
                 <w:webHidden/>
               </w:rPr>
-              <w:instrText xml:space="preserve"> PAGEREF _Toc60497119 \h </w:instrText>
+              <w:instrText xml:space="preserve"> PAGEREF _Toc60746276 \h </w:instrText>
             </w:r>
             <w:r>
               <w:rPr>
@@ -563,6 +419,150 @@
         </w:p>
         <w:p>
           <w:pPr>
+            <w:pStyle w:val="TM3"/>
+            <w:tabs>
+              <w:tab w:val="right" w:leader="dot" w:pos="9062"/>
+            </w:tabs>
+            <w:rPr>
+              <w:rFonts w:eastAsiaTheme="minorEastAsia"/>
+              <w:noProof/>
+              <w:sz w:val="22"/>
+              <w:szCs w:val="22"/>
+              <w:lang w:eastAsia="fr-FR"/>
+            </w:rPr>
+          </w:pPr>
+          <w:hyperlink w:anchor="_Toc60746277" w:history="1">
+            <w:r>
+              <w:rPr>
+                <w:rStyle w:val="Lienhypertexte"/>
+                <w:noProof/>
+              </w:rPr>
+              <w:t>Description fonctionnelle des besoins</w:t>
+            </w:r>
+            <w:r>
+              <w:rPr>
+                <w:noProof/>
+                <w:webHidden/>
+              </w:rPr>
+              <w:tab/>
+            </w:r>
+            <w:r>
+              <w:rPr>
+                <w:noProof/>
+                <w:webHidden/>
+              </w:rPr>
+              <w:fldChar w:fldCharType="begin"/>
+            </w:r>
+            <w:r>
+              <w:rPr>
+                <w:noProof/>
+                <w:webHidden/>
+              </w:rPr>
+              <w:instrText xml:space="preserve"> PAGEREF _Toc60746277 \h </w:instrText>
+            </w:r>
+            <w:r>
+              <w:rPr>
+                <w:noProof/>
+                <w:webHidden/>
+              </w:rPr>
+            </w:r>
+            <w:r>
+              <w:rPr>
+                <w:noProof/>
+                <w:webHidden/>
+              </w:rPr>
+              <w:fldChar w:fldCharType="separate"/>
+            </w:r>
+            <w:r>
+              <w:rPr>
+                <w:noProof/>
+                <w:webHidden/>
+              </w:rPr>
+              <w:t>2</w:t>
+            </w:r>
+            <w:r>
+              <w:rPr>
+                <w:noProof/>
+                <w:webHidden/>
+              </w:rPr>
+              <w:fldChar w:fldCharType="end"/>
+            </w:r>
+          </w:hyperlink>
+        </w:p>
+        <w:p>
+          <w:pPr>
+            <w:pStyle w:val="TM3"/>
+            <w:tabs>
+              <w:tab w:val="right" w:leader="dot" w:pos="9062"/>
+            </w:tabs>
+            <w:rPr>
+              <w:rFonts w:eastAsiaTheme="minorEastAsia"/>
+              <w:noProof/>
+              <w:sz w:val="22"/>
+              <w:szCs w:val="22"/>
+              <w:lang w:eastAsia="fr-FR"/>
+            </w:rPr>
+          </w:pPr>
+          <w:hyperlink w:anchor="_Toc60746278" w:history="1">
+            <w:r>
+              <w:rPr>
+                <w:rStyle w:val="Lienhypertexte"/>
+                <w:noProof/>
+              </w:rPr>
+              <w:t>Contrainte/ Normalisation et documentation du code</w:t>
+            </w:r>
+            <w:r>
+              <w:rPr>
+                <w:noProof/>
+                <w:webHidden/>
+              </w:rPr>
+              <w:tab/>
+            </w:r>
+            <w:r>
+              <w:rPr>
+                <w:noProof/>
+                <w:webHidden/>
+              </w:rPr>
+              <w:fldChar w:fldCharType="begin"/>
+            </w:r>
+            <w:r>
+              <w:rPr>
+                <w:noProof/>
+                <w:webHidden/>
+              </w:rPr>
+              <w:instrText xml:space="preserve"> PAGEREF _Toc60746278 \h </w:instrText>
+            </w:r>
+            <w:r>
+              <w:rPr>
+                <w:noProof/>
+                <w:webHidden/>
+              </w:rPr>
+            </w:r>
+            <w:r>
+              <w:rPr>
+                <w:noProof/>
+                <w:webHidden/>
+              </w:rPr>
+              <w:fldChar w:fldCharType="separate"/>
+            </w:r>
+            <w:r>
+              <w:rPr>
+                <w:noProof/>
+                <w:webHidden/>
+              </w:rPr>
+              <w:t>3</w:t>
+            </w:r>
+            <w:r>
+              <w:rPr>
+                <w:noProof/>
+                <w:webHidden/>
+              </w:rPr>
+              <w:fldChar w:fldCharType="end"/>
+            </w:r>
+          </w:hyperlink>
+        </w:p>
+        <w:p>
+          <w:pPr>
             <w:pStyle w:val="TM2"/>
             <w:tabs>
               <w:tab w:val="right" w:leader="dot" w:pos="9062"/>
@@ -575,7 +575,7 @@
               <w:lang w:eastAsia="fr-FR"/>
             </w:rPr>
           </w:pPr>
-          <w:hyperlink w:anchor="_Toc60497120" w:history="1">
+          <w:hyperlink w:anchor="_Toc60746279" w:history="1">
             <w:r>
               <w:rPr>
                 <w:rStyle w:val="Lienhypertexte"/>
@@ -602,7 +602,7 @@
                 <w:noProof/>
                 <w:webHidden/>
               </w:rPr>
-              <w:instrText xml:space="preserve"> PAGEREF _Toc60497120 \h </w:instrText>
+              <w:instrText xml:space="preserve"> PAGEREF _Toc60746279 \h </w:instrText>
             </w:r>
             <w:r>
               <w:rPr>
@@ -647,13 +647,13 @@
               <w:lang w:eastAsia="fr-FR"/>
             </w:rPr>
           </w:pPr>
-          <w:hyperlink w:anchor="_Toc60497121" w:history="1">
+          <w:hyperlink w:anchor="_Toc60746280" w:history="1">
             <w:r>
               <w:rPr>
                 <w:rStyle w:val="Lienhypertexte"/>
                 <w:noProof/>
               </w:rPr>
-              <w:t>Structures de donnée</w:t>
+              <w:t>Structures de donnée et choix de conception</w:t>
             </w:r>
             <w:r>
               <w:rPr>
@@ -674,7 +674,7 @@
                 <w:noProof/>
                 <w:webHidden/>
               </w:rPr>
-              <w:instrText xml:space="preserve"> PAGEREF _Toc60497121 \h </w:instrText>
+              <w:instrText xml:space="preserve"> PAGEREF _Toc60746280 \h </w:instrText>
             </w:r>
             <w:r>
               <w:rPr>
@@ -719,13 +719,13 @@
               <w:lang w:eastAsia="fr-FR"/>
             </w:rPr>
           </w:pPr>
-          <w:hyperlink w:anchor="_Toc60497122" w:history="1">
+          <w:hyperlink w:anchor="_Toc60746281" w:history="1">
             <w:r>
               <w:rPr>
                 <w:rStyle w:val="Lienhypertexte"/>
                 <w:noProof/>
               </w:rPr>
-              <w:t>Algorithme des fonctions :</w:t>
+              <w:t>Algorithme des sous programes :</w:t>
             </w:r>
             <w:r>
               <w:rPr>
@@ -746,7 +746,7 @@
                 <w:noProof/>
                 <w:webHidden/>
               </w:rPr>
-              <w:instrText xml:space="preserve"> PAGEREF _Toc60497122 \h </w:instrText>
+              <w:instrText xml:space="preserve"> PAGEREF _Toc60746281 \h </w:instrText>
             </w:r>
             <w:r>
               <w:rPr>
@@ -766,7 +766,7 @@
                 <w:noProof/>
                 <w:webHidden/>
               </w:rPr>
-              <w:t>5</w:t>
+              <w:t>6</w:t>
             </w:r>
             <w:r>
               <w:rPr>
@@ -791,7 +791,7 @@
               <w:lang w:eastAsia="fr-FR"/>
             </w:rPr>
           </w:pPr>
-          <w:hyperlink w:anchor="_Toc60497123" w:history="1">
+          <w:hyperlink w:anchor="_Toc60746282" w:history="1">
             <w:r>
               <w:rPr>
                 <w:rStyle w:val="Lienhypertexte"/>
@@ -818,7 +818,7 @@
                 <w:noProof/>
                 <w:webHidden/>
               </w:rPr>
-              <w:instrText xml:space="preserve"> PAGEREF _Toc60497123 \h </w:instrText>
+              <w:instrText xml:space="preserve"> PAGEREF _Toc60746282 \h </w:instrText>
             </w:r>
             <w:r>
               <w:rPr>
@@ -838,7 +838,7 @@
                 <w:noProof/>
                 <w:webHidden/>
               </w:rPr>
-              <w:t>10</w:t>
+              <w:t>11</w:t>
             </w:r>
             <w:r>
               <w:rPr>
@@ -863,7 +863,7 @@
               <w:lang w:eastAsia="fr-FR"/>
             </w:rPr>
           </w:pPr>
-          <w:hyperlink w:anchor="_Toc60497124" w:history="1">
+          <w:hyperlink w:anchor="_Toc60746283" w:history="1">
             <w:r>
               <w:rPr>
                 <w:rStyle w:val="Lienhypertexte"/>
@@ -890,7 +890,7 @@
                 <w:noProof/>
                 <w:webHidden/>
               </w:rPr>
-              <w:instrText xml:space="preserve"> PAGEREF _Toc60497124 \h </w:instrText>
+              <w:instrText xml:space="preserve"> PAGEREF _Toc60746283 \h </w:instrText>
             </w:r>
             <w:r>
               <w:rPr>
@@ -910,7 +910,7 @@
                 <w:noProof/>
                 <w:webHidden/>
               </w:rPr>
-              <w:t>10</w:t>
+              <w:t>11</w:t>
             </w:r>
             <w:r>
               <w:rPr>
@@ -935,13 +935,13 @@
               <w:lang w:eastAsia="fr-FR"/>
             </w:rPr>
           </w:pPr>
-          <w:hyperlink w:anchor="_Toc60497125" w:history="1">
+          <w:hyperlink w:anchor="_Toc60746284" w:history="1">
             <w:r>
               <w:rPr>
                 <w:rStyle w:val="Lienhypertexte"/>
                 <w:noProof/>
               </w:rPr>
-              <w:t>Gestion de la mémoire</w:t>
+              <w:t>La gestion des propositions en mémoire</w:t>
             </w:r>
             <w:r>
               <w:rPr>
@@ -962,7 +962,7 @@
                 <w:noProof/>
                 <w:webHidden/>
               </w:rPr>
-              <w:instrText xml:space="preserve"> PAGEREF _Toc60497125 \h </w:instrText>
+              <w:instrText xml:space="preserve"> PAGEREF _Toc60746284 \h </w:instrText>
             </w:r>
             <w:r>
               <w:rPr>
@@ -982,7 +982,79 @@
                 <w:noProof/>
                 <w:webHidden/>
               </w:rPr>
-              <w:t>10</w:t>
+              <w:t>11</w:t>
+            </w:r>
+            <w:r>
+              <w:rPr>
+                <w:noProof/>
+                <w:webHidden/>
+              </w:rPr>
+              <w:fldChar w:fldCharType="end"/>
+            </w:r>
+          </w:hyperlink>
+        </w:p>
+        <w:p>
+          <w:pPr>
+            <w:pStyle w:val="TM3"/>
+            <w:tabs>
+              <w:tab w:val="right" w:leader="dot" w:pos="9062"/>
+            </w:tabs>
+            <w:rPr>
+              <w:rFonts w:eastAsiaTheme="minorEastAsia"/>
+              <w:noProof/>
+              <w:sz w:val="22"/>
+              <w:szCs w:val="22"/>
+              <w:lang w:eastAsia="fr-FR"/>
+            </w:rPr>
+          </w:pPr>
+          <w:hyperlink w:anchor="_Toc60746285" w:history="1">
+            <w:r>
+              <w:rPr>
+                <w:rStyle w:val="Lienhypertexte"/>
+                <w:noProof/>
+              </w:rPr>
+              <w:t>Fonctionnement du programme</w:t>
+            </w:r>
+            <w:r>
+              <w:rPr>
+                <w:noProof/>
+                <w:webHidden/>
+              </w:rPr>
+              <w:tab/>
+            </w:r>
+            <w:r>
+              <w:rPr>
+                <w:noProof/>
+                <w:webHidden/>
+              </w:rPr>
+              <w:fldChar w:fldCharType="begin"/>
+            </w:r>
+            <w:r>
+              <w:rPr>
+                <w:noProof/>
+                <w:webHidden/>
+              </w:rPr>
+              <w:instrText xml:space="preserve"> PAGEREF _Toc60746285 \h </w:instrText>
+            </w:r>
+            <w:r>
+              <w:rPr>
+                <w:noProof/>
+                <w:webHidden/>
+              </w:rPr>
+            </w:r>
+            <w:r>
+              <w:rPr>
+                <w:noProof/>
+                <w:webHidden/>
+              </w:rPr>
+              <w:fldChar w:fldCharType="separate"/>
+            </w:r>
+            <w:r>
+              <w:rPr>
+                <w:noProof/>
+                <w:webHidden/>
+              </w:rPr>
+              <w:t>12</w:t>
             </w:r>
             <w:r>
               <w:rPr>
@@ -1007,7 +1079,7 @@
     <w:p/>
     <w:p/>
     <w:p>
-      <w:bookmarkStart w:id="1" w:name="_Toc60497114"/>
+      <w:bookmarkStart w:id="1" w:name="_Toc60746273"/>
       <w:r>
         <w:rPr>
           <w:rStyle w:val="Titre2Car"/>
@@ -1023,7 +1095,7 @@
           <w:rStyle w:val="Titre3Car"/>
         </w:rPr>
       </w:pPr>
-      <w:bookmarkStart w:id="2" w:name="_Toc60497115"/>
+      <w:bookmarkStart w:id="2" w:name="_Toc60746274"/>
       <w:r>
         <w:rPr>
           <w:rStyle w:val="Titre3Car"/>
@@ -1035,12 +1107,56 @@
     <w:p/>
     <w:p>
       <w:r>
-        <w:t>Le sujet de ce projet est de réaliser un système expert fonctionnel. D'après la définition donnée par la page Wikipédia sur ce sujet, un système expert est : "un logiciel capable de répondre à des questions, en effectuant un raisonnement à partir de faits et de règles connues."(source : https://fr.wikipedia.org/wiki/Syst%C3%A8me_expert). Pour cela le système expert va se comporter comme un humain expert dans un domaine d'activité comme la médecine ou l'automobile. En effet pour établir un diagnostic ou une analyse l'humain va faire des observation et à partir de ces observation il va appliquer des règles qu'il a apprise lors de sa formation ou par son expérience pour en tirer des déduction, comme par exemple la maladie dont souffre un patient dans le cas d'un médecin ou le problème qu'a la voiture pour un garagiste. Le système expert est donc composé de trois élément principaux, le premier est la base de connaissances. La base de connaissance permet de stocker toutes les règle qui permettront au programme de faire des déductions. Le second élément est la base de fait, elle permet de stocker les propositions qui sont considérée comme vrai au lancement du programme. Le dernier élément est le moteur d'inférence, c'est lui qui est chargé à partir de la base de connaissances et de la base de fait de déduire toute les proposition qui sont vraies.</w:t>
+        <w:t>Le sujet de ce projet est de réaliser un système expert fonctionnel. D'après la définition donnée par la page Wikipédia sur ce sujet, un système expert est : "un logiciel capable de répondre à des questions, en effectuant un raisonnement à partir de faits et de règles connues.</w:t>
+      </w:r>
+      <w:proofErr w:type="gramStart"/>
+      <w:r>
+        <w:t>"(</w:t>
+      </w:r>
+      <w:proofErr w:type="gramEnd"/>
+      <w:r>
+        <w:t xml:space="preserve">source : https://fr.wikipedia.org/wiki/Syst%C3%A8me_expert). Pour cela le système expert va se comporter comme un humain expert dans un domaine d'activité comme la médecine ou l'automobile. En effet pour établir un diagnostic ou une analyse l'humain va faire </w:t>
+      </w:r>
+      <w:proofErr w:type="gramStart"/>
+      <w:r>
+        <w:t>des observation</w:t>
+      </w:r>
+      <w:proofErr w:type="gramEnd"/>
+      <w:r>
+        <w:t xml:space="preserve"> et à partir de ces observation il va appliquer des règles qu'il a apprise lors de sa formation ou par son expérience pour en tirer des déduction, comme par exemple la maladie dont souffre un patient dans le cas d'un médecin ou le problème qu'a la voiture pour un garagiste. Le système expert est donc composé de </w:t>
+      </w:r>
+      <w:proofErr w:type="gramStart"/>
+      <w:r>
+        <w:t>trois élément principaux</w:t>
+      </w:r>
+      <w:proofErr w:type="gramEnd"/>
+      <w:r>
+        <w:t xml:space="preserve">, le premier est la base de connaissances. La base de connaissance permet de stocker </w:t>
+      </w:r>
+      <w:proofErr w:type="gramStart"/>
+      <w:r>
+        <w:t>toutes les règle</w:t>
+      </w:r>
+      <w:proofErr w:type="gramEnd"/>
+      <w:r>
+        <w:t xml:space="preserve"> qui permettront au programme de faire des déductions. Le second élément est la base de fait, elle permet de stocker les propositions qui sont considérée comme vrai au lancement du programme. Le dernier élément est le moteur d'inférence, c'est lui qui </w:t>
+      </w:r>
+      <w:r>
+        <w:lastRenderedPageBreak/>
+        <w:t xml:space="preserve">est chargé à partir de la base de connaissances et de la base de fait de déduire </w:t>
+      </w:r>
+      <w:proofErr w:type="gramStart"/>
+      <w:r>
+        <w:t>toute les proposition</w:t>
+      </w:r>
+      <w:proofErr w:type="gramEnd"/>
+      <w:r>
+        <w:t xml:space="preserve"> qui sont vraies.</w:t>
       </w:r>
     </w:p>
     <w:p/>
     <w:p>
-      <w:bookmarkStart w:id="3" w:name="_Toc60497116"/>
+      <w:bookmarkStart w:id="3" w:name="_Toc60746275"/>
       <w:r>
         <w:rPr>
           <w:rStyle w:val="Titre3Car"/>
@@ -1052,7 +1168,15 @@
     <w:p/>
     <w:p>
       <w:r>
-        <w:t>L'objectif de ce projet est de développer une programme capable de remplir les fonction d'un système expert. Le projet doit pouvoir permettre à l'utilisateur de créer ou importer une base de connaissances, puis après avoir répondu à des questions permettant d'établir la base de fait de connaitre les résultats qui peuvent en être déduit. On souhaiterait permettre à un utilisateur n'ayant pas de connaissances en informatique de pouvoir utiliser notre projet une fois qu'il a été configuré en fonction de la situation.</w:t>
+        <w:t xml:space="preserve">L'objectif de ce projet est de développer </w:t>
+      </w:r>
+      <w:proofErr w:type="gramStart"/>
+      <w:r>
+        <w:t>une programme capable</w:t>
+      </w:r>
+      <w:proofErr w:type="gramEnd"/>
+      <w:r>
+        <w:t xml:space="preserve"> de remplir les fonction d'un système expert. Le projet doit pouvoir permettre à l'utilisateur de créer ou importer une base de connaissances, puis après avoir répondu à des questions permettant d'établir la base de fait de connaitre les résultats qui peuvent en être déduit. On souhaiterait permettre à un utilisateur n'ayant pas de connaissances en informatique de pouvoir utiliser notre projet une fois qu'il a été configuré en fonction de la situation.</w:t>
       </w:r>
     </w:p>
     <w:p/>
@@ -1062,7 +1186,7 @@
           <w:rStyle w:val="Titre3Car"/>
         </w:rPr>
       </w:pPr>
-      <w:bookmarkStart w:id="4" w:name="_Toc60497117"/>
+      <w:bookmarkStart w:id="4" w:name="_Toc60746276"/>
       <w:r>
         <w:rPr>
           <w:rStyle w:val="Titre3Car"/>
@@ -1074,12 +1198,20 @@
     <w:p/>
     <w:p>
       <w:r>
-        <w:t xml:space="preserve">Le projet devra être réaliser en langage C et s'exécuter dans la console. Il sera au maximum portable c'est à dire capable de fonctionner sous différent systèmes d'exploitation (linux et Windows au moins). La vitesse d'exécution et la place prise en mémoire sera optimiser afin d'obtenir un programme le plus efficace possible. Nous limiterons les règle contenue dans la base de connaissances à des règle du type "A et B et ... implique C" et nous utiliserons uniquement les implication directe, pas de réciprocité ou de contraposée. </w:t>
+        <w:t xml:space="preserve">Le projet devra être réaliser en langage C et s'exécuter dans la console. Il sera au maximum portable c'est à dire capable de fonctionner sous différent systèmes d'exploitation (linux et Windows au moins). La vitesse d'exécution et la place prise en mémoire sera optimiser afin d'obtenir un programme le plus efficace possible. Nous limiterons </w:t>
+      </w:r>
+      <w:proofErr w:type="gramStart"/>
+      <w:r>
+        <w:t>les règle contenue</w:t>
+      </w:r>
+      <w:proofErr w:type="gramEnd"/>
+      <w:r>
+        <w:t xml:space="preserve"> dans la base de connaissances à des règle du type "A et B et ... implique C" et nous utiliserons uniquement les implication directe, pas de réciprocité ou de contraposée. </w:t>
       </w:r>
     </w:p>
     <w:p/>
     <w:p>
-      <w:bookmarkStart w:id="5" w:name="_Toc60497118"/>
+      <w:bookmarkStart w:id="5" w:name="_Toc60746277"/>
       <w:r>
         <w:rPr>
           <w:rStyle w:val="Titre3Car"/>
@@ -1098,7 +1230,15 @@
         </w:numPr>
       </w:pPr>
       <w:r>
-        <w:t>Définir des structure de données abstraite pour les objets suivant : Proposition, Prémisse, Règle, Base de connaissance, Base de fait.</w:t>
+        <w:t xml:space="preserve">Définir </w:t>
+      </w:r>
+      <w:proofErr w:type="gramStart"/>
+      <w:r>
+        <w:t>des structure</w:t>
+      </w:r>
+      <w:proofErr w:type="gramEnd"/>
+      <w:r>
+        <w:t xml:space="preserve"> de données abstraite pour les objets suivant : Proposition, Prémisse, Règle, Base de connaissance, Base de fait.</w:t>
       </w:r>
     </w:p>
     <w:p/>
@@ -1111,8 +1251,13 @@
         </w:numPr>
       </w:pPr>
       <w:r>
-        <w:t>Implémenter les sous programmes permettant de manipuler les structure</w:t>
-      </w:r>
+        <w:t xml:space="preserve">Implémenter les sous programmes permettant de manipuler </w:t>
+      </w:r>
+      <w:proofErr w:type="gramStart"/>
+      <w:r>
+        <w:t>les structure</w:t>
+      </w:r>
+      <w:proofErr w:type="gramEnd"/>
     </w:p>
     <w:p/>
     <w:p>
@@ -1137,7 +1282,15 @@
         </w:numPr>
       </w:pPr>
       <w:r>
-        <w:t>Permettre à l'utilisateur de répondre au question et de créer la base de fais en fonction des réponses.</w:t>
+        <w:t xml:space="preserve">Permettre à l'utilisateur de répondre </w:t>
+      </w:r>
+      <w:proofErr w:type="gramStart"/>
+      <w:r>
+        <w:t>au question</w:t>
+      </w:r>
+      <w:proofErr w:type="gramEnd"/>
+      <w:r>
+        <w:t xml:space="preserve"> et de créer la base de fais en fonction des réponses.</w:t>
       </w:r>
     </w:p>
     <w:p/>
@@ -1163,15 +1316,22 @@
         </w:numPr>
       </w:pPr>
       <w:r>
-        <w:lastRenderedPageBreak/>
-        <w:t>Afficher à l'utilisateur le contenue de la base de connaissance et les résultat du moteur d'inférence</w:t>
+        <w:t xml:space="preserve">Afficher à l'utilisateur le contenue de la base de connaissance et </w:t>
+      </w:r>
+      <w:proofErr w:type="gramStart"/>
+      <w:r>
+        <w:t>les résultat</w:t>
+      </w:r>
+      <w:proofErr w:type="gramEnd"/>
+      <w:r>
+        <w:t xml:space="preserve"> du moteur d'inférence</w:t>
       </w:r>
     </w:p>
     <w:p/>
     <w:p/>
     <w:p/>
     <w:p>
-      <w:bookmarkStart w:id="6" w:name="_Toc60497119"/>
+      <w:bookmarkStart w:id="6" w:name="_Toc60746278"/>
       <w:r>
         <w:rPr>
           <w:rStyle w:val="Titre3Car"/>
@@ -1215,8 +1375,13 @@
           <w:numId w:val="2"/>
         </w:numPr>
       </w:pPr>
-      <w:r>
-        <w:t>Les fonction seront dans la mesure du possible implémenté de manière récursive</w:t>
+      <w:proofErr w:type="gramStart"/>
+      <w:r>
+        <w:t>Les fonction</w:t>
+      </w:r>
+      <w:proofErr w:type="gramEnd"/>
+      <w:r>
+        <w:t xml:space="preserve"> seront dans la mesure du possible implémenté de manière récursive</w:t>
       </w:r>
     </w:p>
     <w:p/>
@@ -1228,8 +1393,13 @@
           <w:numId w:val="2"/>
         </w:numPr>
       </w:pPr>
-      <w:r>
-        <w:t>Les variable sont en normalisation CamelCase et les nom de structure commences par une majuscule</w:t>
+      <w:proofErr w:type="gramStart"/>
+      <w:r>
+        <w:t>Les variable</w:t>
+      </w:r>
+      <w:proofErr w:type="gramEnd"/>
+      <w:r>
+        <w:t xml:space="preserve"> sont en normalisation CamelCase et les nom de structure commences par une majuscule</w:t>
       </w:r>
     </w:p>
     <w:p/>
@@ -1255,7 +1425,15 @@
         </w:numPr>
       </w:pPr>
       <w:r>
-        <w:t xml:space="preserve">La génération des make file et la compilation du programme ce fait avec </w:t>
+        <w:t xml:space="preserve">La génération des make file et la compilation du programme </w:t>
+      </w:r>
+      <w:proofErr w:type="gramStart"/>
+      <w:r>
+        <w:t>ce</w:t>
+      </w:r>
+      <w:proofErr w:type="gramEnd"/>
+      <w:r>
+        <w:t xml:space="preserve"> fait avec </w:t>
       </w:r>
       <w:proofErr w:type="spellStart"/>
       <w:r>
@@ -1281,7 +1459,7 @@
       <w:pPr>
         <w:pStyle w:val="Titre2"/>
       </w:pPr>
-      <w:bookmarkStart w:id="7" w:name="_Toc60497120"/>
+      <w:bookmarkStart w:id="7" w:name="_Toc60746279"/>
       <w:r>
         <w:t>Réalisation pratique</w:t>
       </w:r>
@@ -1292,14 +1470,14 @@
       <w:pPr>
         <w:pStyle w:val="Titre3"/>
       </w:pPr>
-      <w:bookmarkStart w:id="8" w:name="_Toc60497121"/>
+      <w:bookmarkStart w:id="8" w:name="_Toc60746280"/>
       <w:r>
         <w:t>Structures de donnée</w:t>
       </w:r>
+      <w:r>
+        <w:t xml:space="preserve"> et choix de conception</w:t>
+      </w:r>
       <w:bookmarkEnd w:id="8"/>
-      <w:r>
-        <w:t xml:space="preserve"> et choix de conception</w:t>
-      </w:r>
     </w:p>
     <w:p/>
     <w:p>
@@ -1307,6 +1485,7 @@
         <w:pStyle w:val="Titre4"/>
       </w:pPr>
       <w:r>
+        <w:lastRenderedPageBreak/>
         <w:t>Règle</w:t>
       </w:r>
     </w:p>
@@ -1341,7 +1520,6 @@
         </w:numPr>
       </w:pPr>
       <w:r>
-        <w:lastRenderedPageBreak/>
         <w:t xml:space="preserve">Premisse est du type Premisse que nous définirons </w:t>
       </w:r>
       <w:r>
@@ -1383,6 +1561,7 @@
         </w:rPr>
       </w:pPr>
       <w:proofErr w:type="spellStart"/>
+      <w:proofErr w:type="gramStart"/>
       <w:r>
         <w:rPr>
           <w:rFonts w:ascii="Consolas" w:eastAsia="Times New Roman" w:hAnsi="Consolas" w:cs="Times New Roman"/>
@@ -1394,6 +1573,7 @@
         <w:t>typedef</w:t>
       </w:r>
       <w:proofErr w:type="spellEnd"/>
+      <w:proofErr w:type="gramEnd"/>
       <w:r>
         <w:rPr>
           <w:rFonts w:ascii="Consolas" w:eastAsia="Times New Roman" w:hAnsi="Consolas" w:cs="Times New Roman"/>
@@ -1489,6 +1669,7 @@
         <w:t>    Premisse       </w:t>
       </w:r>
       <w:proofErr w:type="spellStart"/>
+      <w:proofErr w:type="gramStart"/>
       <w:r>
         <w:rPr>
           <w:rFonts w:ascii="Consolas" w:eastAsia="Times New Roman" w:hAnsi="Consolas" w:cs="Times New Roman"/>
@@ -1510,6 +1691,7 @@
         </w:rPr>
         <w:t>;</w:t>
       </w:r>
+      <w:proofErr w:type="gramEnd"/>
     </w:p>
     <w:p>
       <w:pPr>
@@ -1545,6 +1727,7 @@
         </w:rPr>
         <w:t>*</w:t>
       </w:r>
+      <w:proofErr w:type="gramStart"/>
       <w:r>
         <w:rPr>
           <w:rFonts w:ascii="Consolas" w:eastAsia="Times New Roman" w:hAnsi="Consolas" w:cs="Times New Roman"/>
@@ -1555,6 +1738,7 @@
         </w:rPr>
         <w:t>conclusion;</w:t>
       </w:r>
+      <w:proofErr w:type="gramEnd"/>
     </w:p>
     <w:p>
       <w:pPr>
@@ -1570,6 +1754,7 @@
           <w:lang w:eastAsia="fr-FR"/>
         </w:rPr>
       </w:pPr>
+      <w:proofErr w:type="gramStart"/>
       <w:r>
         <w:rPr>
           <w:rFonts w:ascii="Consolas" w:eastAsia="Times New Roman" w:hAnsi="Consolas" w:cs="Times New Roman"/>
@@ -1592,6 +1777,7 @@
         <w:t>Regle</w:t>
       </w:r>
       <w:proofErr w:type="spellEnd"/>
+      <w:proofErr w:type="gramEnd"/>
       <w:r>
         <w:rPr>
           <w:rFonts w:ascii="Consolas" w:eastAsia="Times New Roman" w:hAnsi="Consolas" w:cs="Times New Roman"/>
@@ -1668,6 +1854,7 @@
         </w:rPr>
       </w:pPr>
       <w:proofErr w:type="spellStart"/>
+      <w:proofErr w:type="gramStart"/>
       <w:r>
         <w:rPr>
           <w:rFonts w:ascii="Consolas" w:eastAsia="Times New Roman" w:hAnsi="Consolas" w:cs="Times New Roman"/>
@@ -1679,6 +1866,7 @@
         <w:t>typedef</w:t>
       </w:r>
       <w:proofErr w:type="spellEnd"/>
+      <w:proofErr w:type="gramEnd"/>
       <w:r>
         <w:rPr>
           <w:rFonts w:ascii="Consolas" w:eastAsia="Times New Roman" w:hAnsi="Consolas" w:cs="Times New Roman"/>
@@ -1719,7 +1907,29 @@
           <w:szCs w:val="23"/>
           <w:lang w:eastAsia="fr-FR"/>
         </w:rPr>
-        <w:t> Premisse;</w:t>
+        <w:t> </w:t>
+      </w:r>
+      <w:proofErr w:type="spellStart"/>
+      <w:r>
+        <w:rPr>
+          <w:rFonts w:ascii="Consolas" w:eastAsia="Times New Roman" w:hAnsi="Consolas" w:cs="Times New Roman"/>
+          <w:color w:val="D4D4D4"/>
+          <w:sz w:val="23"/>
+          <w:szCs w:val="23"/>
+          <w:lang w:eastAsia="fr-FR"/>
+        </w:rPr>
+        <w:t>Premisse</w:t>
+      </w:r>
+      <w:proofErr w:type="spellEnd"/>
+      <w:r>
+        <w:rPr>
+          <w:rFonts w:ascii="Consolas" w:eastAsia="Times New Roman" w:hAnsi="Consolas" w:cs="Times New Roman"/>
+          <w:color w:val="D4D4D4"/>
+          <w:sz w:val="23"/>
+          <w:szCs w:val="23"/>
+          <w:lang w:eastAsia="fr-FR"/>
+        </w:rPr>
+        <w:t>;</w:t>
       </w:r>
     </w:p>
     <w:p>
@@ -1768,8 +1978,13 @@
           <w:numId w:val="16"/>
         </w:numPr>
       </w:pPr>
-      <w:r>
-        <w:t>valeur est de type pointeur sur une Proposition que nous définirons ci-dessous</w:t>
+      <w:proofErr w:type="gramStart"/>
+      <w:r>
+        <w:t>valeur</w:t>
+      </w:r>
+      <w:proofErr w:type="gramEnd"/>
+      <w:r>
+        <w:t xml:space="preserve"> est de type pointeur sur une Proposition que nous définirons ci-dessous</w:t>
       </w:r>
     </w:p>
     <w:p>
@@ -1780,10 +1995,12 @@
         </w:numPr>
       </w:pPr>
       <w:proofErr w:type="spellStart"/>
+      <w:proofErr w:type="gramStart"/>
       <w:r>
         <w:t>elemSuivant</w:t>
       </w:r>
       <w:proofErr w:type="spellEnd"/>
+      <w:proofErr w:type="gramEnd"/>
       <w:r>
         <w:t xml:space="preserve"> est un pointeur sur </w:t>
       </w:r>
@@ -1804,46 +2021,52 @@
           <w:color w:val="D4D4D4"/>
           <w:sz w:val="23"/>
           <w:szCs w:val="23"/>
-          <w:lang w:val="en-US" w:eastAsia="fr-FR"/>
-        </w:rPr>
-      </w:pPr>
+          <w:lang w:eastAsia="fr-FR"/>
+        </w:rPr>
+      </w:pPr>
+      <w:proofErr w:type="spellStart"/>
+      <w:proofErr w:type="gramStart"/>
       <w:r>
         <w:rPr>
           <w:rFonts w:ascii="Consolas" w:eastAsia="Times New Roman" w:hAnsi="Consolas" w:cs="Times New Roman"/>
           <w:color w:val="60A0F5"/>
           <w:sz w:val="23"/>
           <w:szCs w:val="23"/>
-          <w:lang w:val="en-US" w:eastAsia="fr-FR"/>
+          <w:lang w:eastAsia="fr-FR"/>
         </w:rPr>
         <w:t>typedef</w:t>
       </w:r>
-      <w:r>
-        <w:rPr>
-          <w:rFonts w:ascii="Consolas" w:eastAsia="Times New Roman" w:hAnsi="Consolas" w:cs="Times New Roman"/>
-          <w:color w:val="D4D4D4"/>
-          <w:sz w:val="23"/>
-          <w:szCs w:val="23"/>
-          <w:lang w:val="en-US" w:eastAsia="fr-FR"/>
+      <w:proofErr w:type="spellEnd"/>
+      <w:proofErr w:type="gramEnd"/>
+      <w:r>
+        <w:rPr>
+          <w:rFonts w:ascii="Consolas" w:eastAsia="Times New Roman" w:hAnsi="Consolas" w:cs="Times New Roman"/>
+          <w:color w:val="D4D4D4"/>
+          <w:sz w:val="23"/>
+          <w:szCs w:val="23"/>
+          <w:lang w:eastAsia="fr-FR"/>
         </w:rPr>
         <w:t> </w:t>
       </w:r>
+      <w:proofErr w:type="spellStart"/>
       <w:r>
         <w:rPr>
           <w:rFonts w:ascii="Consolas" w:eastAsia="Times New Roman" w:hAnsi="Consolas" w:cs="Times New Roman"/>
           <w:color w:val="569CD6"/>
           <w:sz w:val="23"/>
           <w:szCs w:val="23"/>
-          <w:lang w:val="en-US" w:eastAsia="fr-FR"/>
+          <w:lang w:eastAsia="fr-FR"/>
         </w:rPr>
         <w:t>struct</w:t>
       </w:r>
-      <w:r>
-        <w:rPr>
-          <w:rFonts w:ascii="Consolas" w:eastAsia="Times New Roman" w:hAnsi="Consolas" w:cs="Times New Roman"/>
-          <w:color w:val="D4D4D4"/>
-          <w:sz w:val="23"/>
-          <w:szCs w:val="23"/>
-          <w:lang w:val="en-US" w:eastAsia="fr-FR"/>
+      <w:proofErr w:type="spellEnd"/>
+      <w:r>
+        <w:rPr>
+          <w:rFonts w:ascii="Consolas" w:eastAsia="Times New Roman" w:hAnsi="Consolas" w:cs="Times New Roman"/>
+          <w:color w:val="D4D4D4"/>
+          <w:sz w:val="23"/>
+          <w:szCs w:val="23"/>
+          <w:lang w:eastAsia="fr-FR"/>
         </w:rPr>
         <w:t> </w:t>
       </w:r>
@@ -1854,7 +2077,7 @@
           <w:color w:val="D4D4D4"/>
           <w:sz w:val="23"/>
           <w:szCs w:val="23"/>
-          <w:lang w:val="en-US" w:eastAsia="fr-FR"/>
+          <w:lang w:eastAsia="fr-FR"/>
         </w:rPr>
         <w:t>PremisseElem</w:t>
       </w:r>
@@ -1871,16 +2094,16 @@
           <w:color w:val="D4D4D4"/>
           <w:sz w:val="23"/>
           <w:szCs w:val="23"/>
-          <w:lang w:val="en-US" w:eastAsia="fr-FR"/>
-        </w:rPr>
-      </w:pPr>
-      <w:r>
-        <w:rPr>
-          <w:rFonts w:ascii="Consolas" w:eastAsia="Times New Roman" w:hAnsi="Consolas" w:cs="Times New Roman"/>
-          <w:color w:val="D4D4D4"/>
-          <w:sz w:val="23"/>
-          <w:szCs w:val="23"/>
-          <w:lang w:val="en-US" w:eastAsia="fr-FR"/>
+          <w:lang w:eastAsia="fr-FR"/>
+        </w:rPr>
+      </w:pPr>
+      <w:r>
+        <w:rPr>
+          <w:rFonts w:ascii="Consolas" w:eastAsia="Times New Roman" w:hAnsi="Consolas" w:cs="Times New Roman"/>
+          <w:color w:val="D4D4D4"/>
+          <w:sz w:val="23"/>
+          <w:szCs w:val="23"/>
+          <w:lang w:eastAsia="fr-FR"/>
         </w:rPr>
         <w:t>{</w:t>
       </w:r>
@@ -1896,16 +2119,16 @@
           <w:color w:val="D4D4D4"/>
           <w:sz w:val="23"/>
           <w:szCs w:val="23"/>
-          <w:lang w:val="en-US" w:eastAsia="fr-FR"/>
-        </w:rPr>
-      </w:pPr>
-      <w:r>
-        <w:rPr>
-          <w:rFonts w:ascii="Consolas" w:eastAsia="Times New Roman" w:hAnsi="Consolas" w:cs="Times New Roman"/>
-          <w:color w:val="D4D4D4"/>
-          <w:sz w:val="23"/>
-          <w:szCs w:val="23"/>
-          <w:lang w:val="en-US" w:eastAsia="fr-FR"/>
+          <w:lang w:eastAsia="fr-FR"/>
+        </w:rPr>
+      </w:pPr>
+      <w:r>
+        <w:rPr>
+          <w:rFonts w:ascii="Consolas" w:eastAsia="Times New Roman" w:hAnsi="Consolas" w:cs="Times New Roman"/>
+          <w:color w:val="D4D4D4"/>
+          <w:sz w:val="23"/>
+          <w:szCs w:val="23"/>
+          <w:lang w:eastAsia="fr-FR"/>
         </w:rPr>
         <w:t>    Proposition         </w:t>
       </w:r>
@@ -1915,32 +2138,22 @@
           <w:color w:val="A0A0A0"/>
           <w:sz w:val="23"/>
           <w:szCs w:val="23"/>
-          <w:lang w:val="en-US" w:eastAsia="fr-FR"/>
+          <w:lang w:eastAsia="fr-FR"/>
         </w:rPr>
         <w:t>*</w:t>
       </w:r>
-      <w:proofErr w:type="spellStart"/>
-      <w:r>
-        <w:rPr>
-          <w:rFonts w:ascii="Consolas" w:eastAsia="Times New Roman" w:hAnsi="Consolas" w:cs="Times New Roman"/>
-          <w:color w:val="D4D4D4"/>
-          <w:sz w:val="23"/>
-          <w:szCs w:val="23"/>
-          <w:lang w:val="en-US" w:eastAsia="fr-FR"/>
-        </w:rPr>
-        <w:t>valeur</w:t>
-      </w:r>
-      <w:proofErr w:type="spellEnd"/>
-      <w:r>
-        <w:rPr>
-          <w:rFonts w:ascii="Consolas" w:eastAsia="Times New Roman" w:hAnsi="Consolas" w:cs="Times New Roman"/>
-          <w:color w:val="D4D4D4"/>
-          <w:sz w:val="23"/>
-          <w:szCs w:val="23"/>
-          <w:lang w:val="en-US" w:eastAsia="fr-FR"/>
-        </w:rPr>
-        <w:t>;</w:t>
-      </w:r>
+      <w:proofErr w:type="gramStart"/>
+      <w:r>
+        <w:rPr>
+          <w:rFonts w:ascii="Consolas" w:eastAsia="Times New Roman" w:hAnsi="Consolas" w:cs="Times New Roman"/>
+          <w:color w:val="D4D4D4"/>
+          <w:sz w:val="23"/>
+          <w:szCs w:val="23"/>
+          <w:lang w:eastAsia="fr-FR"/>
+        </w:rPr>
+        <w:t>valeur;</w:t>
+      </w:r>
+      <w:proofErr w:type="gramEnd"/>
     </w:p>
     <w:p>
       <w:pPr>
@@ -1953,36 +2166,40 @@
           <w:color w:val="D4D4D4"/>
           <w:sz w:val="23"/>
           <w:szCs w:val="23"/>
-          <w:lang w:val="en-US" w:eastAsia="fr-FR"/>
-        </w:rPr>
-      </w:pPr>
-      <w:r>
-        <w:rPr>
-          <w:rFonts w:ascii="Consolas" w:eastAsia="Times New Roman" w:hAnsi="Consolas" w:cs="Times New Roman"/>
-          <w:color w:val="D4D4D4"/>
-          <w:sz w:val="23"/>
-          <w:szCs w:val="23"/>
-          <w:lang w:val="en-US" w:eastAsia="fr-FR"/>
+          <w:lang w:eastAsia="fr-FR"/>
+        </w:rPr>
+      </w:pPr>
+      <w:r>
+        <w:rPr>
+          <w:rFonts w:ascii="Consolas" w:eastAsia="Times New Roman" w:hAnsi="Consolas" w:cs="Times New Roman"/>
+          <w:color w:val="D4D4D4"/>
+          <w:sz w:val="23"/>
+          <w:szCs w:val="23"/>
+          <w:lang w:eastAsia="fr-FR"/>
         </w:rPr>
         <w:t>    </w:t>
       </w:r>
+      <w:proofErr w:type="spellStart"/>
+      <w:proofErr w:type="gramStart"/>
       <w:r>
         <w:rPr>
           <w:rFonts w:ascii="Consolas" w:eastAsia="Times New Roman" w:hAnsi="Consolas" w:cs="Times New Roman"/>
           <w:color w:val="569CD6"/>
           <w:sz w:val="23"/>
           <w:szCs w:val="23"/>
-          <w:lang w:val="en-US" w:eastAsia="fr-FR"/>
+          <w:lang w:eastAsia="fr-FR"/>
         </w:rPr>
         <w:t>struct</w:t>
       </w:r>
-      <w:r>
-        <w:rPr>
-          <w:rFonts w:ascii="Consolas" w:eastAsia="Times New Roman" w:hAnsi="Consolas" w:cs="Times New Roman"/>
-          <w:color w:val="D4D4D4"/>
-          <w:sz w:val="23"/>
-          <w:szCs w:val="23"/>
-          <w:lang w:val="en-US" w:eastAsia="fr-FR"/>
+      <w:proofErr w:type="spellEnd"/>
+      <w:proofErr w:type="gramEnd"/>
+      <w:r>
+        <w:rPr>
+          <w:rFonts w:ascii="Consolas" w:eastAsia="Times New Roman" w:hAnsi="Consolas" w:cs="Times New Roman"/>
+          <w:color w:val="D4D4D4"/>
+          <w:sz w:val="23"/>
+          <w:szCs w:val="23"/>
+          <w:lang w:eastAsia="fr-FR"/>
         </w:rPr>
         <w:t> </w:t>
       </w:r>
@@ -1993,7 +2210,7 @@
           <w:color w:val="D4D4D4"/>
           <w:sz w:val="23"/>
           <w:szCs w:val="23"/>
-          <w:lang w:val="en-US" w:eastAsia="fr-FR"/>
+          <w:lang w:eastAsia="fr-FR"/>
         </w:rPr>
         <w:t>PremisseElem</w:t>
       </w:r>
@@ -2004,7 +2221,7 @@
           <w:color w:val="D4D4D4"/>
           <w:sz w:val="23"/>
           <w:szCs w:val="23"/>
-          <w:lang w:val="en-US" w:eastAsia="fr-FR"/>
+          <w:lang w:eastAsia="fr-FR"/>
         </w:rPr>
         <w:t> </w:t>
       </w:r>
@@ -2014,7 +2231,7 @@
           <w:color w:val="569CD6"/>
           <w:sz w:val="23"/>
           <w:szCs w:val="23"/>
-          <w:lang w:val="en-US" w:eastAsia="fr-FR"/>
+          <w:lang w:eastAsia="fr-FR"/>
         </w:rPr>
         <w:t>*</w:t>
       </w:r>
@@ -2025,7 +2242,7 @@
           <w:color w:val="D4D4D4"/>
           <w:sz w:val="23"/>
           <w:szCs w:val="23"/>
-          <w:lang w:val="en-US" w:eastAsia="fr-FR"/>
+          <w:lang w:eastAsia="fr-FR"/>
         </w:rPr>
         <w:t>elemSuivant</w:t>
       </w:r>
@@ -2036,7 +2253,7 @@
           <w:color w:val="D4D4D4"/>
           <w:sz w:val="23"/>
           <w:szCs w:val="23"/>
-          <w:lang w:val="en-US" w:eastAsia="fr-FR"/>
+          <w:lang w:eastAsia="fr-FR"/>
         </w:rPr>
         <w:t>;</w:t>
       </w:r>
@@ -2052,16 +2269,17 @@
           <w:color w:val="D4D4D4"/>
           <w:sz w:val="23"/>
           <w:szCs w:val="23"/>
-          <w:lang w:val="en-US" w:eastAsia="fr-FR"/>
-        </w:rPr>
-      </w:pPr>
-      <w:r>
-        <w:rPr>
-          <w:rFonts w:ascii="Consolas" w:eastAsia="Times New Roman" w:hAnsi="Consolas" w:cs="Times New Roman"/>
-          <w:color w:val="D4D4D4"/>
-          <w:sz w:val="23"/>
-          <w:szCs w:val="23"/>
-          <w:lang w:val="en-US" w:eastAsia="fr-FR"/>
+          <w:lang w:eastAsia="fr-FR"/>
+        </w:rPr>
+      </w:pPr>
+      <w:proofErr w:type="gramStart"/>
+      <w:r>
+        <w:rPr>
+          <w:rFonts w:ascii="Consolas" w:eastAsia="Times New Roman" w:hAnsi="Consolas" w:cs="Times New Roman"/>
+          <w:color w:val="D4D4D4"/>
+          <w:sz w:val="23"/>
+          <w:szCs w:val="23"/>
+          <w:lang w:eastAsia="fr-FR"/>
         </w:rPr>
         <w:t>}</w:t>
       </w:r>
@@ -2072,18 +2290,19 @@
           <w:color w:val="D4D4D4"/>
           <w:sz w:val="23"/>
           <w:szCs w:val="23"/>
-          <w:lang w:val="en-US" w:eastAsia="fr-FR"/>
+          <w:lang w:eastAsia="fr-FR"/>
         </w:rPr>
         <w:t>PremisseElem</w:t>
       </w:r>
       <w:proofErr w:type="spellEnd"/>
-      <w:r>
-        <w:rPr>
-          <w:rFonts w:ascii="Consolas" w:eastAsia="Times New Roman" w:hAnsi="Consolas" w:cs="Times New Roman"/>
-          <w:color w:val="D4D4D4"/>
-          <w:sz w:val="23"/>
-          <w:szCs w:val="23"/>
-          <w:lang w:val="en-US" w:eastAsia="fr-FR"/>
+      <w:proofErr w:type="gramEnd"/>
+      <w:r>
+        <w:rPr>
+          <w:rFonts w:ascii="Consolas" w:eastAsia="Times New Roman" w:hAnsi="Consolas" w:cs="Times New Roman"/>
+          <w:color w:val="D4D4D4"/>
+          <w:sz w:val="23"/>
+          <w:szCs w:val="23"/>
+          <w:lang w:eastAsia="fr-FR"/>
         </w:rPr>
         <w:t>;</w:t>
       </w:r>
@@ -2091,9 +2310,6 @@
     <w:p>
       <w:pPr>
         <w:ind w:left="720"/>
-        <w:rPr>
-          <w:lang w:val="en-US"/>
-        </w:rPr>
       </w:pPr>
     </w:p>
     <w:p>
@@ -2104,7 +2320,15 @@
         <w:t>Nous avons choisi d’utiliser l</w:t>
       </w:r>
       <w:r>
-        <w:t xml:space="preserve">a structure d’une liste chainé pour stocker les </w:t>
+        <w:t xml:space="preserve">a structure </w:t>
+      </w:r>
+      <w:proofErr w:type="gramStart"/>
+      <w:r>
+        <w:t>d’une liste chainé</w:t>
+      </w:r>
+      <w:proofErr w:type="gramEnd"/>
+      <w:r>
+        <w:t xml:space="preserve"> pour stocker les </w:t>
       </w:r>
       <w:r>
         <w:t>prémisse</w:t>
@@ -2122,11 +2346,16 @@
         <w:t>besoin</w:t>
       </w:r>
       <w:r>
-        <w:t xml:space="preserve"> durant l’exécution du programme de pouvoir rajouter ou supprimer un ou plusieurs éléments à la liste. Ainsi avec ces contraintes utilisé un tableau n’était pas possible et la liste </w:t>
+        <w:t xml:space="preserve"> durant l’exécution du programme de pouvoir rajouter ou supprimer un ou plusieurs éléments à la liste. Ainsi avec ces contraintes utilisé un tableau n’était pas possible et </w:t>
+      </w:r>
+      <w:proofErr w:type="gramStart"/>
+      <w:r>
+        <w:t xml:space="preserve">la liste </w:t>
       </w:r>
       <w:r>
         <w:t>chainé</w:t>
       </w:r>
+      <w:proofErr w:type="gramEnd"/>
       <w:r>
         <w:t xml:space="preserve"> est parfaitement adapté.</w:t>
       </w:r>
@@ -2178,8 +2407,14 @@
           <w:numId w:val="17"/>
         </w:numPr>
       </w:pPr>
-      <w:r>
-        <w:t xml:space="preserve">description est une chaine de </w:t>
+      <w:proofErr w:type="gramStart"/>
+      <w:r>
+        <w:lastRenderedPageBreak/>
+        <w:t>description</w:t>
+      </w:r>
+      <w:proofErr w:type="gramEnd"/>
+      <w:r>
+        <w:t xml:space="preserve"> est une chaine de </w:t>
       </w:r>
       <w:r>
         <w:t>caractère</w:t>
@@ -2210,8 +2445,13 @@
           <w:numId w:val="17"/>
         </w:numPr>
       </w:pPr>
-      <w:r>
-        <w:t xml:space="preserve">validite est un booléen qui </w:t>
+      <w:proofErr w:type="gramStart"/>
+      <w:r>
+        <w:t>validite</w:t>
+      </w:r>
+      <w:proofErr w:type="gramEnd"/>
+      <w:r>
+        <w:t xml:space="preserve"> est un booléen qui </w:t>
       </w:r>
       <w:r>
         <w:t xml:space="preserve">vaut true si la proposition est vrai et false si la proposition est fausse ou si son état est </w:t>
@@ -2238,6 +2478,7 @@
         </w:rPr>
       </w:pPr>
       <w:proofErr w:type="spellStart"/>
+      <w:proofErr w:type="gramStart"/>
       <w:r>
         <w:rPr>
           <w:rFonts w:ascii="Consolas" w:eastAsia="Times New Roman" w:hAnsi="Consolas" w:cs="Times New Roman"/>
@@ -2246,10 +2487,10 @@
           <w:szCs w:val="23"/>
           <w:lang w:eastAsia="fr-FR"/>
         </w:rPr>
-        <w:lastRenderedPageBreak/>
         <w:t>typedef</w:t>
       </w:r>
       <w:proofErr w:type="spellEnd"/>
+      <w:proofErr w:type="gramEnd"/>
       <w:r>
         <w:rPr>
           <w:rFonts w:ascii="Consolas" w:eastAsia="Times New Roman" w:hAnsi="Consolas" w:cs="Times New Roman"/>
@@ -2332,6 +2573,7 @@
         </w:rPr>
         <w:t>    </w:t>
       </w:r>
+      <w:proofErr w:type="gramStart"/>
       <w:r>
         <w:rPr>
           <w:rFonts w:ascii="Consolas" w:eastAsia="Times New Roman" w:hAnsi="Consolas" w:cs="Times New Roman"/>
@@ -2342,6 +2584,7 @@
         </w:rPr>
         <w:t>char</w:t>
       </w:r>
+      <w:proofErr w:type="gramEnd"/>
       <w:r>
         <w:rPr>
           <w:rFonts w:ascii="Consolas" w:eastAsia="Times New Roman" w:hAnsi="Consolas" w:cs="Times New Roman"/>
@@ -2398,6 +2641,7 @@
         <w:t>    </w:t>
       </w:r>
       <w:proofErr w:type="spellStart"/>
+      <w:proofErr w:type="gramStart"/>
       <w:r>
         <w:rPr>
           <w:rFonts w:ascii="Consolas" w:eastAsia="Times New Roman" w:hAnsi="Consolas" w:cs="Times New Roman"/>
@@ -2409,15 +2653,38 @@
         <w:t>bool</w:t>
       </w:r>
       <w:proofErr w:type="spellEnd"/>
-      <w:r>
-        <w:rPr>
-          <w:rFonts w:ascii="Consolas" w:eastAsia="Times New Roman" w:hAnsi="Consolas" w:cs="Times New Roman"/>
-          <w:color w:val="D4D4D4"/>
-          <w:sz w:val="23"/>
-          <w:szCs w:val="23"/>
-          <w:lang w:eastAsia="fr-FR"/>
-        </w:rPr>
-        <w:t> validite;</w:t>
+      <w:proofErr w:type="gramEnd"/>
+      <w:r>
+        <w:rPr>
+          <w:rFonts w:ascii="Consolas" w:eastAsia="Times New Roman" w:hAnsi="Consolas" w:cs="Times New Roman"/>
+          <w:color w:val="D4D4D4"/>
+          <w:sz w:val="23"/>
+          <w:szCs w:val="23"/>
+          <w:lang w:eastAsia="fr-FR"/>
+        </w:rPr>
+        <w:t> </w:t>
+      </w:r>
+      <w:proofErr w:type="spellStart"/>
+      <w:r>
+        <w:rPr>
+          <w:rFonts w:ascii="Consolas" w:eastAsia="Times New Roman" w:hAnsi="Consolas" w:cs="Times New Roman"/>
+          <w:color w:val="D4D4D4"/>
+          <w:sz w:val="23"/>
+          <w:szCs w:val="23"/>
+          <w:lang w:eastAsia="fr-FR"/>
+        </w:rPr>
+        <w:t>validite</w:t>
+      </w:r>
+      <w:proofErr w:type="spellEnd"/>
+      <w:r>
+        <w:rPr>
+          <w:rFonts w:ascii="Consolas" w:eastAsia="Times New Roman" w:hAnsi="Consolas" w:cs="Times New Roman"/>
+          <w:color w:val="D4D4D4"/>
+          <w:sz w:val="23"/>
+          <w:szCs w:val="23"/>
+          <w:lang w:eastAsia="fr-FR"/>
+        </w:rPr>
+        <w:t>;</w:t>
       </w:r>
     </w:p>
     <w:p>
@@ -2434,15 +2701,27 @@
           <w:lang w:eastAsia="fr-FR"/>
         </w:rPr>
       </w:pPr>
-      <w:r>
-        <w:rPr>
-          <w:rFonts w:ascii="Consolas" w:eastAsia="Times New Roman" w:hAnsi="Consolas" w:cs="Times New Roman"/>
-          <w:color w:val="D4D4D4"/>
-          <w:sz w:val="23"/>
-          <w:szCs w:val="23"/>
-          <w:lang w:eastAsia="fr-FR"/>
-        </w:rPr>
-        <w:t>}Proposition;</w:t>
+      <w:proofErr w:type="gramStart"/>
+      <w:r>
+        <w:rPr>
+          <w:rFonts w:ascii="Consolas" w:eastAsia="Times New Roman" w:hAnsi="Consolas" w:cs="Times New Roman"/>
+          <w:color w:val="D4D4D4"/>
+          <w:sz w:val="23"/>
+          <w:szCs w:val="23"/>
+          <w:lang w:eastAsia="fr-FR"/>
+        </w:rPr>
+        <w:t>}Proposition</w:t>
+      </w:r>
+      <w:proofErr w:type="gramEnd"/>
+      <w:r>
+        <w:rPr>
+          <w:rFonts w:ascii="Consolas" w:eastAsia="Times New Roman" w:hAnsi="Consolas" w:cs="Times New Roman"/>
+          <w:color w:val="D4D4D4"/>
+          <w:sz w:val="23"/>
+          <w:szCs w:val="23"/>
+          <w:lang w:eastAsia="fr-FR"/>
+        </w:rPr>
+        <w:t>;</w:t>
       </w:r>
     </w:p>
     <w:p/>
@@ -2466,13 +2745,29 @@
         <w:t>améliorer</w:t>
       </w:r>
       <w:r>
-        <w:t xml:space="preserve"> la façon de le faire au cour du projet, mais nous avons choisi de le faire ainsi pour plusieurs raison. D’abord afin que l’on puisse afficher à l’utilisateur la valeur de la proposition en </w:t>
+        <w:t xml:space="preserve"> la façon de le faire au </w:t>
+      </w:r>
+      <w:proofErr w:type="gramStart"/>
+      <w:r>
+        <w:t>cour</w:t>
+      </w:r>
+      <w:proofErr w:type="gramEnd"/>
+      <w:r>
+        <w:t xml:space="preserve"> du projet, mais nous avons choisi de le faire ainsi pour plusieurs raison. D’abord afin que l’on puisse afficher à l’utilisateur la valeur de la proposition en </w:t>
       </w:r>
       <w:r>
         <w:t>langage</w:t>
       </w:r>
       <w:r>
-        <w:t xml:space="preserve"> naturel on la stocke dans un tableau de char, mais dans la proposition il n’y à que le pointeur vers le tableau ce qui réduit la place prise en mémoire par cette structure et qui permet d’avoir des tableau de char de taille variable. </w:t>
+        <w:t xml:space="preserve"> naturel on la stocke dans un tableau de char, mais dans la proposition il n’y </w:t>
+      </w:r>
+      <w:proofErr w:type="gramStart"/>
+      <w:r>
+        <w:t>à</w:t>
+      </w:r>
+      <w:proofErr w:type="gramEnd"/>
+      <w:r>
+        <w:t xml:space="preserve"> que le pointeur vers le tableau ce qui réduit la place prise en mémoire par cette structure et qui permet d’avoir des tableau de char de taille variable. </w:t>
       </w:r>
       <w:r>
         <w:t>L’autre sous</w:t>
@@ -2502,7 +2797,15 @@
         <w:t>prémisse</w:t>
       </w:r>
       <w:r>
-        <w:t xml:space="preserve"> des règles les proposition qui sont vrai on se contente de définir leur validité à vrai et on limite ainsi grandement l’effet de bord du moteur d’inférence</w:t>
+        <w:t xml:space="preserve"> des règles </w:t>
+      </w:r>
+      <w:proofErr w:type="gramStart"/>
+      <w:r>
+        <w:t>les proposition</w:t>
+      </w:r>
+      <w:proofErr w:type="gramEnd"/>
+      <w:r>
+        <w:t xml:space="preserve"> qui sont vrai on se contente de définir leur validité à vrai et on limite ainsi grandement l’effet de bord du moteur d’inférence</w:t>
       </w:r>
       <w:r>
         <w:t>.</w:t>
@@ -2521,7 +2824,15 @@
     </w:p>
     <w:p>
       <w:r>
-        <w:t xml:space="preserve">La base de connaissances est une liste chainée de Règle, nous avons déjà définit la structure de donnée règle ainsi que toutes les fonction qui lui sont associer, il faut maintenant rajouter une structure </w:t>
+        <w:t xml:space="preserve">La base de connaissances est une liste chainée de Règle, nous avons déjà définit la structure de donnée règle ainsi que </w:t>
+      </w:r>
+      <w:proofErr w:type="gramStart"/>
+      <w:r>
+        <w:t>toutes les fonction</w:t>
+      </w:r>
+      <w:proofErr w:type="gramEnd"/>
+      <w:r>
+        <w:t xml:space="preserve"> qui lui sont associer, il faut maintenant rajouter une structure </w:t>
       </w:r>
       <w:r>
         <w:t>permettant</w:t>
@@ -2570,6 +2881,7 @@
         </w:rPr>
       </w:pPr>
       <w:proofErr w:type="spellStart"/>
+      <w:proofErr w:type="gramStart"/>
       <w:r>
         <w:rPr>
           <w:rFonts w:ascii="Consolas" w:eastAsia="Times New Roman" w:hAnsi="Consolas" w:cs="Times New Roman"/>
@@ -2581,6 +2893,7 @@
         <w:t>typedef</w:t>
       </w:r>
       <w:proofErr w:type="spellEnd"/>
+      <w:proofErr w:type="gramEnd"/>
       <w:r>
         <w:rPr>
           <w:rFonts w:ascii="Consolas" w:eastAsia="Times New Roman" w:hAnsi="Consolas" w:cs="Times New Roman"/>
@@ -2705,8 +3018,20 @@
           <w:szCs w:val="23"/>
           <w:lang w:eastAsia="fr-FR"/>
         </w:rPr>
-        <w:t> valeur;</w:t>
-      </w:r>
+        <w:t> </w:t>
+      </w:r>
+      <w:proofErr w:type="gramStart"/>
+      <w:r>
+        <w:rPr>
+          <w:rFonts w:ascii="Consolas" w:eastAsia="Times New Roman" w:hAnsi="Consolas" w:cs="Times New Roman"/>
+          <w:color w:val="D4D4D4"/>
+          <w:sz w:val="23"/>
+          <w:szCs w:val="23"/>
+          <w:lang w:eastAsia="fr-FR"/>
+        </w:rPr>
+        <w:t>valeur;</w:t>
+      </w:r>
+      <w:proofErr w:type="gramEnd"/>
     </w:p>
     <w:p>
       <w:pPr>
@@ -2733,6 +3058,7 @@
         <w:t>    </w:t>
       </w:r>
       <w:proofErr w:type="spellStart"/>
+      <w:proofErr w:type="gramStart"/>
       <w:r>
         <w:rPr>
           <w:rFonts w:ascii="Consolas" w:eastAsia="Times New Roman" w:hAnsi="Consolas" w:cs="Times New Roman"/>
@@ -2744,6 +3070,7 @@
         <w:t>struct</w:t>
       </w:r>
       <w:proofErr w:type="spellEnd"/>
+      <w:proofErr w:type="gramEnd"/>
       <w:r>
         <w:rPr>
           <w:rFonts w:ascii="Consolas" w:eastAsia="Times New Roman" w:hAnsi="Consolas" w:cs="Times New Roman"/>
@@ -2801,6 +3128,7 @@
           <w:lang w:eastAsia="fr-FR"/>
         </w:rPr>
       </w:pPr>
+      <w:proofErr w:type="gramStart"/>
       <w:r>
         <w:rPr>
           <w:rFonts w:ascii="Consolas" w:eastAsia="Times New Roman" w:hAnsi="Consolas" w:cs="Times New Roman"/>
@@ -2823,6 +3151,7 @@
         <w:t>BDConnaissancesElem</w:t>
       </w:r>
       <w:proofErr w:type="spellEnd"/>
+      <w:proofErr w:type="gramEnd"/>
       <w:r>
         <w:rPr>
           <w:rFonts w:ascii="Consolas" w:eastAsia="Times New Roman" w:hAnsi="Consolas" w:cs="Times New Roman"/>
@@ -2869,6 +3198,7 @@
         </w:rPr>
       </w:pPr>
       <w:proofErr w:type="spellStart"/>
+      <w:proofErr w:type="gramStart"/>
       <w:r>
         <w:rPr>
           <w:rFonts w:ascii="Consolas" w:eastAsia="Times New Roman" w:hAnsi="Consolas" w:cs="Times New Roman"/>
@@ -2880,6 +3210,7 @@
         <w:t>typedef</w:t>
       </w:r>
       <w:proofErr w:type="spellEnd"/>
+      <w:proofErr w:type="gramEnd"/>
       <w:r>
         <w:rPr>
           <w:rFonts w:ascii="Consolas" w:eastAsia="Times New Roman" w:hAnsi="Consolas" w:cs="Times New Roman"/>
@@ -2948,6 +3279,7 @@
     <w:p/>
     <w:p>
       <w:r>
+        <w:lastRenderedPageBreak/>
         <w:t xml:space="preserve">Nous avons choisi de représenter la Base de connaissance par une liste chainé de règle car nous ne connaissons pas à l’avance le nombre de règle que va contenir la cette variable et nous avons </w:t>
       </w:r>
       <w:proofErr w:type="spellStart"/>
@@ -2956,7 +3288,15 @@
       </w:r>
       <w:proofErr w:type="spellEnd"/>
       <w:r>
-        <w:t xml:space="preserve"> de pourvoir ajouter ou supprimer un ou plusieurs élément au cour de l’</w:t>
+        <w:t xml:space="preserve"> de pourvoir ajouter ou supprimer un ou </w:t>
+      </w:r>
+      <w:proofErr w:type="gramStart"/>
+      <w:r>
+        <w:t>plusieurs élément</w:t>
+      </w:r>
+      <w:proofErr w:type="gramEnd"/>
+      <w:r>
+        <w:t xml:space="preserve"> au cour de l’</w:t>
       </w:r>
       <w:proofErr w:type="spellStart"/>
       <w:r>
@@ -2964,18 +3304,22 @@
       </w:r>
       <w:proofErr w:type="spellEnd"/>
       <w:r>
-        <w:t xml:space="preserve"> du programme. De plus cette structure de donné </w:t>
-      </w:r>
-      <w:r>
-        <w:lastRenderedPageBreak/>
-        <w:t>permet d’implémenter très facilement des fonction récursive sur la structure ce qui nous à été demandé par le surjet.</w:t>
+        <w:t xml:space="preserve"> du programme. De plus cette structure de donné permet d’implémenter très facilement </w:t>
+      </w:r>
+      <w:proofErr w:type="gramStart"/>
+      <w:r>
+        <w:t>des fonction récursive</w:t>
+      </w:r>
+      <w:proofErr w:type="gramEnd"/>
+      <w:r>
+        <w:t xml:space="preserve"> sur la structure ce qui nous à été demandé par le surjet.</w:t>
       </w:r>
     </w:p>
     <w:p>
       <w:pPr>
         <w:pStyle w:val="Titre3"/>
       </w:pPr>
-      <w:bookmarkStart w:id="9" w:name="_Toc60497122"/>
+      <w:bookmarkStart w:id="9" w:name="_Toc60746281"/>
       <w:r>
         <w:t xml:space="preserve">Algorithme des </w:t>
       </w:r>
@@ -3001,10 +3345,12 @@
         </w:numPr>
       </w:pPr>
       <w:proofErr w:type="spellStart"/>
+      <w:proofErr w:type="gramStart"/>
       <w:r>
         <w:t>newRegle</w:t>
       </w:r>
       <w:proofErr w:type="spellEnd"/>
+      <w:proofErr w:type="gramEnd"/>
       <w:r>
         <w:t xml:space="preserve"> : créer une </w:t>
       </w:r>
@@ -3024,8 +3370,13 @@
           <w:numId w:val="20"/>
         </w:numPr>
       </w:pPr>
-      <w:r>
-        <w:t>donnée : rien</w:t>
+      <w:proofErr w:type="gramStart"/>
+      <w:r>
+        <w:t>donnée</w:t>
+      </w:r>
+      <w:proofErr w:type="gramEnd"/>
+      <w:r>
+        <w:t xml:space="preserve"> : rien</w:t>
       </w:r>
     </w:p>
     <w:p>
@@ -3035,8 +3386,13 @@
           <w:numId w:val="20"/>
         </w:numPr>
       </w:pPr>
-      <w:r>
-        <w:t>résultat : un pointeur sur la règle qui vient d'être créée</w:t>
+      <w:proofErr w:type="gramStart"/>
+      <w:r>
+        <w:t>résultat</w:t>
+      </w:r>
+      <w:proofErr w:type="gramEnd"/>
+      <w:r>
+        <w:t xml:space="preserve"> : un pointeur sur la règle qui vient d'être créée</w:t>
       </w:r>
     </w:p>
     <w:p>
@@ -3053,15 +3409,27 @@
           <w:lang w:eastAsia="fr-FR"/>
         </w:rPr>
       </w:pPr>
-      <w:r>
-        <w:rPr>
-          <w:rFonts w:ascii="Consolas" w:eastAsia="Times New Roman" w:hAnsi="Consolas" w:cs="Times New Roman"/>
-          <w:color w:val="D4D4D4"/>
-          <w:sz w:val="23"/>
-          <w:szCs w:val="23"/>
-          <w:lang w:eastAsia="fr-FR"/>
-        </w:rPr>
-        <w:t>fonction : </w:t>
+      <w:proofErr w:type="gramStart"/>
+      <w:r>
+        <w:rPr>
+          <w:rFonts w:ascii="Consolas" w:eastAsia="Times New Roman" w:hAnsi="Consolas" w:cs="Times New Roman"/>
+          <w:color w:val="D4D4D4"/>
+          <w:sz w:val="23"/>
+          <w:szCs w:val="23"/>
+          <w:lang w:eastAsia="fr-FR"/>
+        </w:rPr>
+        <w:t>fonction</w:t>
+      </w:r>
+      <w:proofErr w:type="gramEnd"/>
+      <w:r>
+        <w:rPr>
+          <w:rFonts w:ascii="Consolas" w:eastAsia="Times New Roman" w:hAnsi="Consolas" w:cs="Times New Roman"/>
+          <w:color w:val="D4D4D4"/>
+          <w:sz w:val="23"/>
+          <w:szCs w:val="23"/>
+          <w:lang w:eastAsia="fr-FR"/>
+        </w:rPr>
+        <w:t> : </w:t>
       </w:r>
       <w:proofErr w:type="spellStart"/>
       <w:r>
@@ -3276,6 +3644,7 @@
         <w:t>    </w:t>
       </w:r>
       <w:proofErr w:type="spellStart"/>
+      <w:proofErr w:type="gramStart"/>
       <w:r>
         <w:rPr>
           <w:rFonts w:ascii="Consolas" w:eastAsia="Times New Roman" w:hAnsi="Consolas" w:cs="Times New Roman"/>
@@ -3287,6 +3656,7 @@
         <w:t>newRegle</w:t>
       </w:r>
       <w:proofErr w:type="spellEnd"/>
+      <w:proofErr w:type="gramEnd"/>
       <w:r>
         <w:rPr>
           <w:rFonts w:ascii="Consolas" w:eastAsia="Times New Roman" w:hAnsi="Consolas" w:cs="Times New Roman"/>
@@ -3324,15 +3694,27 @@
           <w:lang w:eastAsia="fr-FR"/>
         </w:rPr>
       </w:pPr>
-      <w:r>
-        <w:rPr>
-          <w:rFonts w:ascii="Consolas" w:eastAsia="Times New Roman" w:hAnsi="Consolas" w:cs="Times New Roman"/>
-          <w:color w:val="D4D4D4"/>
-          <w:sz w:val="23"/>
-          <w:szCs w:val="23"/>
-          <w:lang w:eastAsia="fr-FR"/>
-        </w:rPr>
-        <w:t>fin fonction</w:t>
+      <w:proofErr w:type="gramStart"/>
+      <w:r>
+        <w:rPr>
+          <w:rFonts w:ascii="Consolas" w:eastAsia="Times New Roman" w:hAnsi="Consolas" w:cs="Times New Roman"/>
+          <w:color w:val="D4D4D4"/>
+          <w:sz w:val="23"/>
+          <w:szCs w:val="23"/>
+          <w:lang w:eastAsia="fr-FR"/>
+        </w:rPr>
+        <w:t>fin</w:t>
+      </w:r>
+      <w:proofErr w:type="gramEnd"/>
+      <w:r>
+        <w:rPr>
+          <w:rFonts w:ascii="Consolas" w:eastAsia="Times New Roman" w:hAnsi="Consolas" w:cs="Times New Roman"/>
+          <w:color w:val="D4D4D4"/>
+          <w:sz w:val="23"/>
+          <w:szCs w:val="23"/>
+          <w:lang w:eastAsia="fr-FR"/>
+        </w:rPr>
+        <w:t> fonction</w:t>
       </w:r>
     </w:p>
     <w:p>
@@ -3348,10 +3730,12 @@
         </w:numPr>
       </w:pPr>
       <w:proofErr w:type="spellStart"/>
+      <w:proofErr w:type="gramStart"/>
       <w:r>
         <w:t>deleteRegle</w:t>
       </w:r>
       <w:proofErr w:type="spellEnd"/>
+      <w:proofErr w:type="gramEnd"/>
       <w:r>
         <w:t xml:space="preserve"> : </w:t>
       </w:r>
@@ -3369,8 +3753,13 @@
           <w:numId w:val="21"/>
         </w:numPr>
       </w:pPr>
-      <w:r>
-        <w:t xml:space="preserve">donnée : </w:t>
+      <w:proofErr w:type="gramStart"/>
+      <w:r>
+        <w:t>donnée</w:t>
+      </w:r>
+      <w:proofErr w:type="gramEnd"/>
+      <w:r>
+        <w:t xml:space="preserve"> : </w:t>
       </w:r>
       <w:proofErr w:type="spellStart"/>
       <w:r>
@@ -3388,8 +3777,13 @@
           <w:numId w:val="21"/>
         </w:numPr>
       </w:pPr>
-      <w:r>
-        <w:t>résultat : supprime de la mémoire la règle</w:t>
+      <w:proofErr w:type="gramStart"/>
+      <w:r>
+        <w:t>résultat</w:t>
+      </w:r>
+      <w:proofErr w:type="gramEnd"/>
+      <w:r>
+        <w:t xml:space="preserve"> : supprime de la mémoire la règle</w:t>
       </w:r>
     </w:p>
     <w:p>
@@ -3466,15 +3860,27 @@
         </w:rPr>
         <w:t>    </w:t>
       </w:r>
-      <w:r>
-        <w:rPr>
-          <w:rFonts w:ascii="Consolas" w:eastAsia="Times New Roman" w:hAnsi="Consolas" w:cs="Times New Roman"/>
-          <w:color w:val="D4D4D4"/>
-          <w:sz w:val="23"/>
-          <w:szCs w:val="23"/>
-          <w:lang w:eastAsia="fr-FR"/>
-        </w:rPr>
-        <w:t>libère(</w:t>
+      <w:proofErr w:type="gramStart"/>
+      <w:r>
+        <w:rPr>
+          <w:rFonts w:ascii="Consolas" w:eastAsia="Times New Roman" w:hAnsi="Consolas" w:cs="Times New Roman"/>
+          <w:color w:val="D4D4D4"/>
+          <w:sz w:val="23"/>
+          <w:szCs w:val="23"/>
+          <w:lang w:eastAsia="fr-FR"/>
+        </w:rPr>
+        <w:t>libère</w:t>
+      </w:r>
+      <w:proofErr w:type="gramEnd"/>
+      <w:r>
+        <w:rPr>
+          <w:rFonts w:ascii="Consolas" w:eastAsia="Times New Roman" w:hAnsi="Consolas" w:cs="Times New Roman"/>
+          <w:color w:val="D4D4D4"/>
+          <w:sz w:val="23"/>
+          <w:szCs w:val="23"/>
+          <w:lang w:eastAsia="fr-FR"/>
+        </w:rPr>
+        <w:t>(</w:t>
       </w:r>
       <w:proofErr w:type="spellStart"/>
       <w:r>
@@ -3513,15 +3919,27 @@
           <w:lang w:eastAsia="fr-FR"/>
         </w:rPr>
       </w:pPr>
-      <w:r>
-        <w:rPr>
-          <w:rFonts w:ascii="Consolas" w:eastAsia="Times New Roman" w:hAnsi="Consolas" w:cs="Times New Roman"/>
-          <w:color w:val="D4D4D4"/>
-          <w:sz w:val="23"/>
-          <w:szCs w:val="23"/>
-          <w:lang w:eastAsia="fr-FR"/>
-        </w:rPr>
-        <w:t>fin procédure</w:t>
+      <w:proofErr w:type="gramStart"/>
+      <w:r>
+        <w:rPr>
+          <w:rFonts w:ascii="Consolas" w:eastAsia="Times New Roman" w:hAnsi="Consolas" w:cs="Times New Roman"/>
+          <w:color w:val="D4D4D4"/>
+          <w:sz w:val="23"/>
+          <w:szCs w:val="23"/>
+          <w:lang w:eastAsia="fr-FR"/>
+        </w:rPr>
+        <w:t>fin</w:t>
+      </w:r>
+      <w:proofErr w:type="gramEnd"/>
+      <w:r>
+        <w:rPr>
+          <w:rFonts w:ascii="Consolas" w:eastAsia="Times New Roman" w:hAnsi="Consolas" w:cs="Times New Roman"/>
+          <w:color w:val="D4D4D4"/>
+          <w:sz w:val="23"/>
+          <w:szCs w:val="23"/>
+          <w:lang w:eastAsia="fr-FR"/>
+        </w:rPr>
+        <w:t> procédure</w:t>
       </w:r>
     </w:p>
     <w:p>
@@ -3537,10 +3955,12 @@
         </w:numPr>
       </w:pPr>
       <w:proofErr w:type="spellStart"/>
+      <w:proofErr w:type="gramStart"/>
       <w:r>
         <w:t>deletePremisse</w:t>
       </w:r>
       <w:proofErr w:type="spellEnd"/>
+      <w:proofErr w:type="gramEnd"/>
       <w:r>
         <w:t xml:space="preserve"> : </w:t>
       </w:r>
@@ -3558,8 +3978,13 @@
           <w:numId w:val="23"/>
         </w:numPr>
       </w:pPr>
-      <w:r>
-        <w:t>donné : un pointeur sur la prémisse à supprimer</w:t>
+      <w:proofErr w:type="gramStart"/>
+      <w:r>
+        <w:t>donné</w:t>
+      </w:r>
+      <w:proofErr w:type="gramEnd"/>
+      <w:r>
+        <w:t xml:space="preserve"> : un pointeur sur la prémisse à supprimer</w:t>
       </w:r>
     </w:p>
     <w:p>
@@ -3569,9 +3994,11 @@
           <w:numId w:val="23"/>
         </w:numPr>
       </w:pPr>
+      <w:proofErr w:type="gramStart"/>
       <w:r>
         <w:t>résultat</w:t>
       </w:r>
+      <w:proofErr w:type="gramEnd"/>
       <w:r>
         <w:t xml:space="preserve"> : supprime de la mémoire la prémisse</w:t>
       </w:r>
@@ -3590,15 +4017,27 @@
           <w:lang w:eastAsia="fr-FR"/>
         </w:rPr>
       </w:pPr>
-      <w:r>
-        <w:rPr>
-          <w:rFonts w:ascii="Consolas" w:eastAsia="Times New Roman" w:hAnsi="Consolas" w:cs="Times New Roman"/>
-          <w:color w:val="D4D4D4"/>
-          <w:sz w:val="23"/>
-          <w:szCs w:val="23"/>
-          <w:lang w:eastAsia="fr-FR"/>
-        </w:rPr>
-        <w:t>procédure : </w:t>
+      <w:proofErr w:type="gramStart"/>
+      <w:r>
+        <w:rPr>
+          <w:rFonts w:ascii="Consolas" w:eastAsia="Times New Roman" w:hAnsi="Consolas" w:cs="Times New Roman"/>
+          <w:color w:val="D4D4D4"/>
+          <w:sz w:val="23"/>
+          <w:szCs w:val="23"/>
+          <w:lang w:eastAsia="fr-FR"/>
+        </w:rPr>
+        <w:t>procédure</w:t>
+      </w:r>
+      <w:proofErr w:type="gramEnd"/>
+      <w:r>
+        <w:rPr>
+          <w:rFonts w:ascii="Consolas" w:eastAsia="Times New Roman" w:hAnsi="Consolas" w:cs="Times New Roman"/>
+          <w:color w:val="D4D4D4"/>
+          <w:sz w:val="23"/>
+          <w:szCs w:val="23"/>
+          <w:lang w:eastAsia="fr-FR"/>
+        </w:rPr>
+        <w:t> : </w:t>
       </w:r>
       <w:proofErr w:type="spellStart"/>
       <w:r>
@@ -3620,7 +4059,29 @@
           <w:szCs w:val="23"/>
           <w:lang w:eastAsia="fr-FR"/>
         </w:rPr>
-        <w:t>(Premisse </w:t>
+        <w:t>(</w:t>
+      </w:r>
+      <w:proofErr w:type="spellStart"/>
+      <w:r>
+        <w:rPr>
+          <w:rFonts w:ascii="Consolas" w:eastAsia="Times New Roman" w:hAnsi="Consolas" w:cs="Times New Roman"/>
+          <w:color w:val="D4D4D4"/>
+          <w:sz w:val="23"/>
+          <w:szCs w:val="23"/>
+          <w:lang w:eastAsia="fr-FR"/>
+        </w:rPr>
+        <w:t>Premisse</w:t>
+      </w:r>
+      <w:proofErr w:type="spellEnd"/>
+      <w:r>
+        <w:rPr>
+          <w:rFonts w:ascii="Consolas" w:eastAsia="Times New Roman" w:hAnsi="Consolas" w:cs="Times New Roman"/>
+          <w:color w:val="D4D4D4"/>
+          <w:sz w:val="23"/>
+          <w:szCs w:val="23"/>
+          <w:lang w:eastAsia="fr-FR"/>
+        </w:rPr>
+        <w:t> </w:t>
       </w:r>
       <w:proofErr w:type="spellStart"/>
       <w:r>
@@ -3667,7 +4128,29 @@
           <w:szCs w:val="23"/>
           <w:lang w:eastAsia="fr-FR"/>
         </w:rPr>
-        <w:t>    si (</w:t>
+        <w:t>    </w:t>
+      </w:r>
+      <w:proofErr w:type="gramStart"/>
+      <w:r>
+        <w:rPr>
+          <w:rFonts w:ascii="Consolas" w:eastAsia="Times New Roman" w:hAnsi="Consolas" w:cs="Times New Roman"/>
+          <w:color w:val="D4D4D4"/>
+          <w:sz w:val="23"/>
+          <w:szCs w:val="23"/>
+          <w:lang w:eastAsia="fr-FR"/>
+        </w:rPr>
+        <w:t>si</w:t>
+      </w:r>
+      <w:proofErr w:type="gramEnd"/>
+      <w:r>
+        <w:rPr>
+          <w:rFonts w:ascii="Consolas" w:eastAsia="Times New Roman" w:hAnsi="Consolas" w:cs="Times New Roman"/>
+          <w:color w:val="D4D4D4"/>
+          <w:sz w:val="23"/>
+          <w:szCs w:val="23"/>
+          <w:lang w:eastAsia="fr-FR"/>
+        </w:rPr>
+        <w:t> (</w:t>
       </w:r>
       <w:proofErr w:type="spellStart"/>
       <w:r>
@@ -3739,6 +4222,7 @@
         <w:t>        </w:t>
       </w:r>
       <w:proofErr w:type="spellStart"/>
+      <w:proofErr w:type="gramStart"/>
       <w:r>
         <w:rPr>
           <w:rFonts w:ascii="Consolas" w:eastAsia="Times New Roman" w:hAnsi="Consolas" w:cs="Times New Roman"/>
@@ -3750,6 +4234,7 @@
         <w:t>deletePremisse</w:t>
       </w:r>
       <w:proofErr w:type="spellEnd"/>
+      <w:proofErr w:type="gramEnd"/>
       <w:r>
         <w:rPr>
           <w:rFonts w:ascii="Consolas" w:eastAsia="Times New Roman" w:hAnsi="Consolas" w:cs="Times New Roman"/>
@@ -3805,7 +4290,29 @@
           <w:szCs w:val="23"/>
           <w:lang w:eastAsia="fr-FR"/>
         </w:rPr>
-        <w:t>        libère(</w:t>
+        <w:t>        </w:t>
+      </w:r>
+      <w:proofErr w:type="gramStart"/>
+      <w:r>
+        <w:rPr>
+          <w:rFonts w:ascii="Consolas" w:eastAsia="Times New Roman" w:hAnsi="Consolas" w:cs="Times New Roman"/>
+          <w:color w:val="D4D4D4"/>
+          <w:sz w:val="23"/>
+          <w:szCs w:val="23"/>
+          <w:lang w:eastAsia="fr-FR"/>
+        </w:rPr>
+        <w:t>libère</w:t>
+      </w:r>
+      <w:proofErr w:type="gramEnd"/>
+      <w:r>
+        <w:rPr>
+          <w:rFonts w:ascii="Consolas" w:eastAsia="Times New Roman" w:hAnsi="Consolas" w:cs="Times New Roman"/>
+          <w:color w:val="D4D4D4"/>
+          <w:sz w:val="23"/>
+          <w:szCs w:val="23"/>
+          <w:lang w:eastAsia="fr-FR"/>
+        </w:rPr>
+        <w:t>(</w:t>
       </w:r>
       <w:proofErr w:type="spellStart"/>
       <w:r>
@@ -3852,7 +4359,29 @@
           <w:szCs w:val="23"/>
           <w:lang w:eastAsia="fr-FR"/>
         </w:rPr>
-        <w:t>    fin si</w:t>
+        <w:t>    </w:t>
+      </w:r>
+      <w:proofErr w:type="gramStart"/>
+      <w:r>
+        <w:rPr>
+          <w:rFonts w:ascii="Consolas" w:eastAsia="Times New Roman" w:hAnsi="Consolas" w:cs="Times New Roman"/>
+          <w:color w:val="D4D4D4"/>
+          <w:sz w:val="23"/>
+          <w:szCs w:val="23"/>
+          <w:lang w:eastAsia="fr-FR"/>
+        </w:rPr>
+        <w:t>fin</w:t>
+      </w:r>
+      <w:proofErr w:type="gramEnd"/>
+      <w:r>
+        <w:rPr>
+          <w:rFonts w:ascii="Consolas" w:eastAsia="Times New Roman" w:hAnsi="Consolas" w:cs="Times New Roman"/>
+          <w:color w:val="D4D4D4"/>
+          <w:sz w:val="23"/>
+          <w:szCs w:val="23"/>
+          <w:lang w:eastAsia="fr-FR"/>
+        </w:rPr>
+        <w:t> si</w:t>
       </w:r>
     </w:p>
     <w:p>
@@ -3869,15 +4398,27 @@
           <w:lang w:eastAsia="fr-FR"/>
         </w:rPr>
       </w:pPr>
-      <w:r>
-        <w:rPr>
-          <w:rFonts w:ascii="Consolas" w:eastAsia="Times New Roman" w:hAnsi="Consolas" w:cs="Times New Roman"/>
-          <w:color w:val="D4D4D4"/>
-          <w:sz w:val="23"/>
-          <w:szCs w:val="23"/>
-          <w:lang w:eastAsia="fr-FR"/>
-        </w:rPr>
-        <w:t>fin procédure</w:t>
+      <w:proofErr w:type="gramStart"/>
+      <w:r>
+        <w:rPr>
+          <w:rFonts w:ascii="Consolas" w:eastAsia="Times New Roman" w:hAnsi="Consolas" w:cs="Times New Roman"/>
+          <w:color w:val="D4D4D4"/>
+          <w:sz w:val="23"/>
+          <w:szCs w:val="23"/>
+          <w:lang w:eastAsia="fr-FR"/>
+        </w:rPr>
+        <w:t>fin</w:t>
+      </w:r>
+      <w:proofErr w:type="gramEnd"/>
+      <w:r>
+        <w:rPr>
+          <w:rFonts w:ascii="Consolas" w:eastAsia="Times New Roman" w:hAnsi="Consolas" w:cs="Times New Roman"/>
+          <w:color w:val="D4D4D4"/>
+          <w:sz w:val="23"/>
+          <w:szCs w:val="23"/>
+          <w:lang w:eastAsia="fr-FR"/>
+        </w:rPr>
+        <w:t> procédure</w:t>
       </w:r>
     </w:p>
     <w:p/>
@@ -3899,8 +4440,13 @@
           <w:numId w:val="24"/>
         </w:numPr>
       </w:pPr>
-      <w:r>
-        <w:t xml:space="preserve">donnée : la proposition à ajouter et la </w:t>
+      <w:proofErr w:type="gramStart"/>
+      <w:r>
+        <w:t>donnée</w:t>
+      </w:r>
+      <w:proofErr w:type="gramEnd"/>
+      <w:r>
+        <w:t xml:space="preserve"> : la proposition à ajouter et la </w:t>
       </w:r>
       <w:r>
         <w:t>Règle</w:t>
@@ -3917,10 +4463,13 @@
         </w:numPr>
       </w:pPr>
       <w:proofErr w:type="spellStart"/>
-      <w:r>
+      <w:proofErr w:type="gramStart"/>
+      <w:r>
+        <w:lastRenderedPageBreak/>
         <w:t>résutat</w:t>
       </w:r>
       <w:proofErr w:type="spellEnd"/>
+      <w:proofErr w:type="gramEnd"/>
       <w:r>
         <w:t xml:space="preserve"> : ajoute la </w:t>
       </w:r>
@@ -3947,16 +4496,27 @@
           <w:lang w:eastAsia="fr-FR"/>
         </w:rPr>
       </w:pPr>
-      <w:r>
-        <w:rPr>
-          <w:rFonts w:ascii="Consolas" w:eastAsia="Times New Roman" w:hAnsi="Consolas" w:cs="Times New Roman"/>
-          <w:color w:val="D4D4D4"/>
-          <w:sz w:val="23"/>
-          <w:szCs w:val="23"/>
-          <w:lang w:eastAsia="fr-FR"/>
-        </w:rPr>
-        <w:lastRenderedPageBreak/>
-        <w:t>fonction :  insertTailPremisseRegle(Regle* regle, Proposition *prop)</w:t>
+      <w:proofErr w:type="gramStart"/>
+      <w:r>
+        <w:rPr>
+          <w:rFonts w:ascii="Consolas" w:eastAsia="Times New Roman" w:hAnsi="Consolas" w:cs="Times New Roman"/>
+          <w:color w:val="D4D4D4"/>
+          <w:sz w:val="23"/>
+          <w:szCs w:val="23"/>
+          <w:lang w:eastAsia="fr-FR"/>
+        </w:rPr>
+        <w:t>fonction</w:t>
+      </w:r>
+      <w:proofErr w:type="gramEnd"/>
+      <w:r>
+        <w:rPr>
+          <w:rFonts w:ascii="Consolas" w:eastAsia="Times New Roman" w:hAnsi="Consolas" w:cs="Times New Roman"/>
+          <w:color w:val="D4D4D4"/>
+          <w:sz w:val="23"/>
+          <w:szCs w:val="23"/>
+          <w:lang w:eastAsia="fr-FR"/>
+        </w:rPr>
+        <w:t> :  insertTailPremisseRegle(Regle* regle, Proposition *prop)</w:t>
       </w:r>
     </w:p>
     <w:p>
@@ -3984,6 +4544,7 @@
         <w:t>    </w:t>
       </w:r>
       <w:proofErr w:type="spellStart"/>
+      <w:proofErr w:type="gramStart"/>
       <w:r>
         <w:rPr>
           <w:rFonts w:ascii="Consolas" w:eastAsia="Times New Roman" w:hAnsi="Consolas" w:cs="Times New Roman"/>
@@ -3995,6 +4556,7 @@
         <w:t>premisse</w:t>
       </w:r>
       <w:proofErr w:type="spellEnd"/>
+      <w:proofErr w:type="gramEnd"/>
       <w:r>
         <w:rPr>
           <w:rFonts w:ascii="Consolas" w:eastAsia="Times New Roman" w:hAnsi="Consolas" w:cs="Times New Roman"/>
@@ -4141,6 +4703,7 @@
         <w:t>    </w:t>
       </w:r>
       <w:proofErr w:type="spellStart"/>
+      <w:proofErr w:type="gramStart"/>
       <w:r>
         <w:rPr>
           <w:rFonts w:ascii="Consolas" w:eastAsia="Times New Roman" w:hAnsi="Consolas" w:cs="Times New Roman"/>
@@ -4152,6 +4715,7 @@
         <w:t>insertTailPremisseRegle</w:t>
       </w:r>
       <w:proofErr w:type="spellEnd"/>
+      <w:proofErr w:type="gramEnd"/>
       <w:r>
         <w:rPr>
           <w:rFonts w:ascii="Consolas" w:eastAsia="Times New Roman" w:hAnsi="Consolas" w:cs="Times New Roman"/>
@@ -4189,15 +4753,27 @@
           <w:lang w:eastAsia="fr-FR"/>
         </w:rPr>
       </w:pPr>
-      <w:r>
-        <w:rPr>
-          <w:rFonts w:ascii="Consolas" w:eastAsia="Times New Roman" w:hAnsi="Consolas" w:cs="Times New Roman"/>
-          <w:color w:val="D4D4D4"/>
-          <w:sz w:val="23"/>
-          <w:szCs w:val="23"/>
-          <w:lang w:eastAsia="fr-FR"/>
-        </w:rPr>
-        <w:t>fin fonction</w:t>
+      <w:proofErr w:type="gramStart"/>
+      <w:r>
+        <w:rPr>
+          <w:rFonts w:ascii="Consolas" w:eastAsia="Times New Roman" w:hAnsi="Consolas" w:cs="Times New Roman"/>
+          <w:color w:val="D4D4D4"/>
+          <w:sz w:val="23"/>
+          <w:szCs w:val="23"/>
+          <w:lang w:eastAsia="fr-FR"/>
+        </w:rPr>
+        <w:t>fin</w:t>
+      </w:r>
+      <w:proofErr w:type="gramEnd"/>
+      <w:r>
+        <w:rPr>
+          <w:rFonts w:ascii="Consolas" w:eastAsia="Times New Roman" w:hAnsi="Consolas" w:cs="Times New Roman"/>
+          <w:color w:val="D4D4D4"/>
+          <w:sz w:val="23"/>
+          <w:szCs w:val="23"/>
+          <w:lang w:eastAsia="fr-FR"/>
+        </w:rPr>
+        <w:t> fonction</w:t>
       </w:r>
     </w:p>
     <w:p/>
@@ -4210,10 +4786,12 @@
         </w:numPr>
       </w:pPr>
       <w:proofErr w:type="spellStart"/>
+      <w:proofErr w:type="gramStart"/>
       <w:r>
         <w:t>insertTailPremisse</w:t>
       </w:r>
       <w:proofErr w:type="spellEnd"/>
+      <w:proofErr w:type="gramEnd"/>
       <w:r>
         <w:t> : a</w:t>
       </w:r>
@@ -4237,8 +4815,13 @@
           <w:numId w:val="26"/>
         </w:numPr>
       </w:pPr>
-      <w:r>
-        <w:t xml:space="preserve">donnée : la </w:t>
+      <w:proofErr w:type="gramStart"/>
+      <w:r>
+        <w:t>donnée</w:t>
+      </w:r>
+      <w:proofErr w:type="gramEnd"/>
+      <w:r>
+        <w:t xml:space="preserve"> : la </w:t>
       </w:r>
       <w:proofErr w:type="spellStart"/>
       <w:r>
@@ -4265,8 +4848,13 @@
           <w:numId w:val="26"/>
         </w:numPr>
       </w:pPr>
-      <w:r>
-        <w:t xml:space="preserve">résultat : renvoie la valeur de la </w:t>
+      <w:proofErr w:type="gramStart"/>
+      <w:r>
+        <w:t>résultat</w:t>
+      </w:r>
+      <w:proofErr w:type="gramEnd"/>
+      <w:r>
+        <w:t xml:space="preserve"> : renvoie la valeur de la </w:t>
       </w:r>
       <w:proofErr w:type="spellStart"/>
       <w:r>
@@ -4299,15 +4887,27 @@
           <w:lang w:eastAsia="fr-FR"/>
         </w:rPr>
       </w:pPr>
-      <w:r>
-        <w:rPr>
-          <w:rFonts w:ascii="Consolas" w:eastAsia="Times New Roman" w:hAnsi="Consolas" w:cs="Times New Roman"/>
-          <w:color w:val="D4D4D4"/>
-          <w:sz w:val="23"/>
-          <w:szCs w:val="23"/>
-          <w:lang w:eastAsia="fr-FR"/>
-        </w:rPr>
-        <w:t>fonction : </w:t>
+      <w:proofErr w:type="gramStart"/>
+      <w:r>
+        <w:rPr>
+          <w:rFonts w:ascii="Consolas" w:eastAsia="Times New Roman" w:hAnsi="Consolas" w:cs="Times New Roman"/>
+          <w:color w:val="D4D4D4"/>
+          <w:sz w:val="23"/>
+          <w:szCs w:val="23"/>
+          <w:lang w:eastAsia="fr-FR"/>
+        </w:rPr>
+        <w:t>fonction</w:t>
+      </w:r>
+      <w:proofErr w:type="gramEnd"/>
+      <w:r>
+        <w:rPr>
+          <w:rFonts w:ascii="Consolas" w:eastAsia="Times New Roman" w:hAnsi="Consolas" w:cs="Times New Roman"/>
+          <w:color w:val="D4D4D4"/>
+          <w:sz w:val="23"/>
+          <w:szCs w:val="23"/>
+          <w:lang w:eastAsia="fr-FR"/>
+        </w:rPr>
+        <w:t> : </w:t>
       </w:r>
       <w:proofErr w:type="spellStart"/>
       <w:r>
@@ -4329,7 +4929,29 @@
           <w:szCs w:val="23"/>
           <w:lang w:eastAsia="fr-FR"/>
         </w:rPr>
-        <w:t>(Premisse </w:t>
+        <w:t>(</w:t>
+      </w:r>
+      <w:proofErr w:type="spellStart"/>
+      <w:r>
+        <w:rPr>
+          <w:rFonts w:ascii="Consolas" w:eastAsia="Times New Roman" w:hAnsi="Consolas" w:cs="Times New Roman"/>
+          <w:color w:val="D4D4D4"/>
+          <w:sz w:val="23"/>
+          <w:szCs w:val="23"/>
+          <w:lang w:eastAsia="fr-FR"/>
+        </w:rPr>
+        <w:t>Premisse</w:t>
+      </w:r>
+      <w:proofErr w:type="spellEnd"/>
+      <w:r>
+        <w:rPr>
+          <w:rFonts w:ascii="Consolas" w:eastAsia="Times New Roman" w:hAnsi="Consolas" w:cs="Times New Roman"/>
+          <w:color w:val="D4D4D4"/>
+          <w:sz w:val="23"/>
+          <w:szCs w:val="23"/>
+          <w:lang w:eastAsia="fr-FR"/>
+        </w:rPr>
+        <w:t> </w:t>
       </w:r>
       <w:proofErr w:type="spellStart"/>
       <w:r>
@@ -4398,7 +5020,29 @@
           <w:szCs w:val="23"/>
           <w:lang w:eastAsia="fr-FR"/>
         </w:rPr>
-        <w:t>    si </w:t>
+        <w:t>    </w:t>
+      </w:r>
+      <w:proofErr w:type="gramStart"/>
+      <w:r>
+        <w:rPr>
+          <w:rFonts w:ascii="Consolas" w:eastAsia="Times New Roman" w:hAnsi="Consolas" w:cs="Times New Roman"/>
+          <w:color w:val="D4D4D4"/>
+          <w:sz w:val="23"/>
+          <w:szCs w:val="23"/>
+          <w:lang w:eastAsia="fr-FR"/>
+        </w:rPr>
+        <w:t>si</w:t>
+      </w:r>
+      <w:proofErr w:type="gramEnd"/>
+      <w:r>
+        <w:rPr>
+          <w:rFonts w:ascii="Consolas" w:eastAsia="Times New Roman" w:hAnsi="Consolas" w:cs="Times New Roman"/>
+          <w:color w:val="D4D4D4"/>
+          <w:sz w:val="23"/>
+          <w:szCs w:val="23"/>
+          <w:lang w:eastAsia="fr-FR"/>
+        </w:rPr>
+        <w:t> </w:t>
       </w:r>
       <w:proofErr w:type="spellStart"/>
       <w:r>
@@ -4467,7 +5111,29 @@
           <w:szCs w:val="23"/>
           <w:lang w:eastAsia="fr-FR"/>
         </w:rPr>
-        <w:t>        soit </w:t>
+        <w:t>        </w:t>
+      </w:r>
+      <w:proofErr w:type="gramStart"/>
+      <w:r>
+        <w:rPr>
+          <w:rFonts w:ascii="Consolas" w:eastAsia="Times New Roman" w:hAnsi="Consolas" w:cs="Times New Roman"/>
+          <w:color w:val="D4D4D4"/>
+          <w:sz w:val="23"/>
+          <w:szCs w:val="23"/>
+          <w:lang w:eastAsia="fr-FR"/>
+        </w:rPr>
+        <w:t>soit</w:t>
+      </w:r>
+      <w:proofErr w:type="gramEnd"/>
+      <w:r>
+        <w:rPr>
+          <w:rFonts w:ascii="Consolas" w:eastAsia="Times New Roman" w:hAnsi="Consolas" w:cs="Times New Roman"/>
+          <w:color w:val="D4D4D4"/>
+          <w:sz w:val="23"/>
+          <w:szCs w:val="23"/>
+          <w:lang w:eastAsia="fr-FR"/>
+        </w:rPr>
+        <w:t> </w:t>
       </w:r>
       <w:proofErr w:type="spellStart"/>
       <w:r>
@@ -4526,7 +5192,29 @@
           <w:szCs w:val="23"/>
           <w:lang w:eastAsia="fr-FR"/>
         </w:rPr>
-        <w:t>        valeur(</w:t>
+        <w:t>        </w:t>
+      </w:r>
+      <w:proofErr w:type="gramStart"/>
+      <w:r>
+        <w:rPr>
+          <w:rFonts w:ascii="Consolas" w:eastAsia="Times New Roman" w:hAnsi="Consolas" w:cs="Times New Roman"/>
+          <w:color w:val="D4D4D4"/>
+          <w:sz w:val="23"/>
+          <w:szCs w:val="23"/>
+          <w:lang w:eastAsia="fr-FR"/>
+        </w:rPr>
+        <w:t>valeur</w:t>
+      </w:r>
+      <w:proofErr w:type="gramEnd"/>
+      <w:r>
+        <w:rPr>
+          <w:rFonts w:ascii="Consolas" w:eastAsia="Times New Roman" w:hAnsi="Consolas" w:cs="Times New Roman"/>
+          <w:color w:val="D4D4D4"/>
+          <w:sz w:val="23"/>
+          <w:szCs w:val="23"/>
+          <w:lang w:eastAsia="fr-FR"/>
+        </w:rPr>
+        <w:t>(</w:t>
       </w:r>
       <w:proofErr w:type="spellStart"/>
       <w:r>
@@ -4588,6 +5276,7 @@
         <w:t>        </w:t>
       </w:r>
       <w:proofErr w:type="spellStart"/>
+      <w:proofErr w:type="gramStart"/>
       <w:r>
         <w:rPr>
           <w:rFonts w:ascii="Consolas" w:eastAsia="Times New Roman" w:hAnsi="Consolas" w:cs="Times New Roman"/>
@@ -4599,6 +5288,7 @@
         <w:t>elmSuivant</w:t>
       </w:r>
       <w:proofErr w:type="spellEnd"/>
+      <w:proofErr w:type="gramEnd"/>
       <w:r>
         <w:rPr>
           <w:rFonts w:ascii="Consolas" w:eastAsia="Times New Roman" w:hAnsi="Consolas" w:cs="Times New Roman"/>
@@ -4672,6 +5362,7 @@
         <w:t>        </w:t>
       </w:r>
       <w:proofErr w:type="spellStart"/>
+      <w:proofErr w:type="gramStart"/>
       <w:r>
         <w:rPr>
           <w:rFonts w:ascii="Consolas" w:eastAsia="Times New Roman" w:hAnsi="Consolas" w:cs="Times New Roman"/>
@@ -4683,6 +5374,7 @@
         <w:t>insertTailPremisse</w:t>
       </w:r>
       <w:proofErr w:type="spellEnd"/>
+      <w:proofErr w:type="gramEnd"/>
       <w:r>
         <w:rPr>
           <w:rFonts w:ascii="Consolas" w:eastAsia="Times New Roman" w:hAnsi="Consolas" w:cs="Times New Roman"/>
@@ -4743,7 +5435,29 @@
           <w:szCs w:val="23"/>
           <w:lang w:eastAsia="fr-FR"/>
         </w:rPr>
-        <w:t>    sinon si </w:t>
+        <w:t>    </w:t>
+      </w:r>
+      <w:proofErr w:type="gramStart"/>
+      <w:r>
+        <w:rPr>
+          <w:rFonts w:ascii="Consolas" w:eastAsia="Times New Roman" w:hAnsi="Consolas" w:cs="Times New Roman"/>
+          <w:color w:val="D4D4D4"/>
+          <w:sz w:val="23"/>
+          <w:szCs w:val="23"/>
+          <w:lang w:eastAsia="fr-FR"/>
+        </w:rPr>
+        <w:t>sinon</w:t>
+      </w:r>
+      <w:proofErr w:type="gramEnd"/>
+      <w:r>
+        <w:rPr>
+          <w:rFonts w:ascii="Consolas" w:eastAsia="Times New Roman" w:hAnsi="Consolas" w:cs="Times New Roman"/>
+          <w:color w:val="D4D4D4"/>
+          <w:sz w:val="23"/>
+          <w:szCs w:val="23"/>
+          <w:lang w:eastAsia="fr-FR"/>
+        </w:rPr>
+        <w:t> si </w:t>
       </w:r>
       <w:proofErr w:type="spellStart"/>
       <w:r>
@@ -4836,15 +5550,27 @@
         </w:rPr>
         <w:t>        </w:t>
       </w:r>
-      <w:r>
-        <w:rPr>
-          <w:rFonts w:ascii="Consolas" w:eastAsia="Times New Roman" w:hAnsi="Consolas" w:cs="Times New Roman"/>
-          <w:color w:val="D4D4D4"/>
-          <w:sz w:val="23"/>
-          <w:szCs w:val="23"/>
-          <w:lang w:eastAsia="fr-FR"/>
-        </w:rPr>
-        <w:t>soit </w:t>
+      <w:proofErr w:type="gramStart"/>
+      <w:r>
+        <w:rPr>
+          <w:rFonts w:ascii="Consolas" w:eastAsia="Times New Roman" w:hAnsi="Consolas" w:cs="Times New Roman"/>
+          <w:color w:val="D4D4D4"/>
+          <w:sz w:val="23"/>
+          <w:szCs w:val="23"/>
+          <w:lang w:eastAsia="fr-FR"/>
+        </w:rPr>
+        <w:t>soit</w:t>
+      </w:r>
+      <w:proofErr w:type="gramEnd"/>
+      <w:r>
+        <w:rPr>
+          <w:rFonts w:ascii="Consolas" w:eastAsia="Times New Roman" w:hAnsi="Consolas" w:cs="Times New Roman"/>
+          <w:color w:val="D4D4D4"/>
+          <w:sz w:val="23"/>
+          <w:szCs w:val="23"/>
+          <w:lang w:eastAsia="fr-FR"/>
+        </w:rPr>
+        <w:t> </w:t>
       </w:r>
       <w:proofErr w:type="spellStart"/>
       <w:r>
@@ -4903,7 +5629,29 @@
           <w:szCs w:val="23"/>
           <w:lang w:eastAsia="fr-FR"/>
         </w:rPr>
-        <w:t>        valeur(</w:t>
+        <w:t>        </w:t>
+      </w:r>
+      <w:proofErr w:type="gramStart"/>
+      <w:r>
+        <w:rPr>
+          <w:rFonts w:ascii="Consolas" w:eastAsia="Times New Roman" w:hAnsi="Consolas" w:cs="Times New Roman"/>
+          <w:color w:val="D4D4D4"/>
+          <w:sz w:val="23"/>
+          <w:szCs w:val="23"/>
+          <w:lang w:eastAsia="fr-FR"/>
+        </w:rPr>
+        <w:t>valeur</w:t>
+      </w:r>
+      <w:proofErr w:type="gramEnd"/>
+      <w:r>
+        <w:rPr>
+          <w:rFonts w:ascii="Consolas" w:eastAsia="Times New Roman" w:hAnsi="Consolas" w:cs="Times New Roman"/>
+          <w:color w:val="D4D4D4"/>
+          <w:sz w:val="23"/>
+          <w:szCs w:val="23"/>
+          <w:lang w:eastAsia="fr-FR"/>
+        </w:rPr>
+        <w:t>(</w:t>
       </w:r>
       <w:proofErr w:type="spellStart"/>
       <w:r>
@@ -4965,6 +5713,7 @@
         <w:t>        </w:t>
       </w:r>
       <w:proofErr w:type="spellStart"/>
+      <w:proofErr w:type="gramStart"/>
       <w:r>
         <w:rPr>
           <w:rFonts w:ascii="Consolas" w:eastAsia="Times New Roman" w:hAnsi="Consolas" w:cs="Times New Roman"/>
@@ -4976,6 +5725,7 @@
         <w:t>elmSuivant</w:t>
       </w:r>
       <w:proofErr w:type="spellEnd"/>
+      <w:proofErr w:type="gramEnd"/>
       <w:r>
         <w:rPr>
           <w:rFonts w:ascii="Consolas" w:eastAsia="Times New Roman" w:hAnsi="Consolas" w:cs="Times New Roman"/>
@@ -5035,7 +5785,7 @@
           <w:color w:val="D4D4D4"/>
           <w:sz w:val="23"/>
           <w:szCs w:val="23"/>
-          <w:lang w:val="en-US" w:eastAsia="fr-FR"/>
+          <w:lang w:eastAsia="fr-FR"/>
         </w:rPr>
       </w:pPr>
       <w:r>
@@ -5049,35 +5799,59 @@
         <w:t>        </w:t>
       </w:r>
       <w:proofErr w:type="spellStart"/>
-      <w:r>
-        <w:rPr>
-          <w:rFonts w:ascii="Consolas" w:eastAsia="Times New Roman" w:hAnsi="Consolas" w:cs="Times New Roman"/>
-          <w:color w:val="D4D4D4"/>
-          <w:sz w:val="23"/>
-          <w:szCs w:val="23"/>
-          <w:lang w:val="en-US" w:eastAsia="fr-FR"/>
+      <w:proofErr w:type="gramStart"/>
+      <w:r>
+        <w:rPr>
+          <w:rFonts w:ascii="Consolas" w:eastAsia="Times New Roman" w:hAnsi="Consolas" w:cs="Times New Roman"/>
+          <w:color w:val="D4D4D4"/>
+          <w:sz w:val="23"/>
+          <w:szCs w:val="23"/>
+          <w:lang w:eastAsia="fr-FR"/>
         </w:rPr>
         <w:t>elemSuivant</w:t>
       </w:r>
       <w:proofErr w:type="spellEnd"/>
-      <w:r>
-        <w:rPr>
-          <w:rFonts w:ascii="Consolas" w:eastAsia="Times New Roman" w:hAnsi="Consolas" w:cs="Times New Roman"/>
-          <w:color w:val="D4D4D4"/>
-          <w:sz w:val="23"/>
-          <w:szCs w:val="23"/>
-          <w:lang w:val="en-US" w:eastAsia="fr-FR"/>
-        </w:rPr>
-        <w:t>(prem) &lt;-- </w:t>
-      </w:r>
-      <w:proofErr w:type="spellStart"/>
-      <w:r>
-        <w:rPr>
-          <w:rFonts w:ascii="Consolas" w:eastAsia="Times New Roman" w:hAnsi="Consolas" w:cs="Times New Roman"/>
-          <w:color w:val="D4D4D4"/>
-          <w:sz w:val="23"/>
-          <w:szCs w:val="23"/>
-          <w:lang w:val="en-US" w:eastAsia="fr-FR"/>
+      <w:proofErr w:type="gramEnd"/>
+      <w:r>
+        <w:rPr>
+          <w:rFonts w:ascii="Consolas" w:eastAsia="Times New Roman" w:hAnsi="Consolas" w:cs="Times New Roman"/>
+          <w:color w:val="D4D4D4"/>
+          <w:sz w:val="23"/>
+          <w:szCs w:val="23"/>
+          <w:lang w:eastAsia="fr-FR"/>
+        </w:rPr>
+        <w:t>(</w:t>
+      </w:r>
+      <w:proofErr w:type="spellStart"/>
+      <w:r>
+        <w:rPr>
+          <w:rFonts w:ascii="Consolas" w:eastAsia="Times New Roman" w:hAnsi="Consolas" w:cs="Times New Roman"/>
+          <w:color w:val="D4D4D4"/>
+          <w:sz w:val="23"/>
+          <w:szCs w:val="23"/>
+          <w:lang w:eastAsia="fr-FR"/>
+        </w:rPr>
+        <w:t>prem</w:t>
+      </w:r>
+      <w:proofErr w:type="spellEnd"/>
+      <w:r>
+        <w:rPr>
+          <w:rFonts w:ascii="Consolas" w:eastAsia="Times New Roman" w:hAnsi="Consolas" w:cs="Times New Roman"/>
+          <w:color w:val="D4D4D4"/>
+          <w:sz w:val="23"/>
+          <w:szCs w:val="23"/>
+          <w:lang w:eastAsia="fr-FR"/>
+        </w:rPr>
+        <w:t>) &lt;-- </w:t>
+      </w:r>
+      <w:proofErr w:type="spellStart"/>
+      <w:r>
+        <w:rPr>
+          <w:rFonts w:ascii="Consolas" w:eastAsia="Times New Roman" w:hAnsi="Consolas" w:cs="Times New Roman"/>
+          <w:color w:val="D4D4D4"/>
+          <w:sz w:val="23"/>
+          <w:szCs w:val="23"/>
+          <w:lang w:eastAsia="fr-FR"/>
         </w:rPr>
         <w:t>newElem</w:t>
       </w:r>
@@ -5094,41 +5868,55 @@
           <w:color w:val="D4D4D4"/>
           <w:sz w:val="23"/>
           <w:szCs w:val="23"/>
-          <w:lang w:val="en-US" w:eastAsia="fr-FR"/>
-        </w:rPr>
-      </w:pPr>
-      <w:r>
-        <w:rPr>
-          <w:rFonts w:ascii="Consolas" w:eastAsia="Times New Roman" w:hAnsi="Consolas" w:cs="Times New Roman"/>
-          <w:color w:val="D4D4D4"/>
-          <w:sz w:val="23"/>
-          <w:szCs w:val="23"/>
-          <w:lang w:val="en-US" w:eastAsia="fr-FR"/>
+          <w:lang w:eastAsia="fr-FR"/>
+        </w:rPr>
+      </w:pPr>
+      <w:r>
+        <w:rPr>
+          <w:rFonts w:ascii="Consolas" w:eastAsia="Times New Roman" w:hAnsi="Consolas" w:cs="Times New Roman"/>
+          <w:color w:val="D4D4D4"/>
+          <w:sz w:val="23"/>
+          <w:szCs w:val="23"/>
+          <w:lang w:eastAsia="fr-FR"/>
         </w:rPr>
         <w:t>        </w:t>
       </w:r>
       <w:proofErr w:type="spellStart"/>
-      <w:r>
-        <w:rPr>
-          <w:rFonts w:ascii="Consolas" w:eastAsia="Times New Roman" w:hAnsi="Consolas" w:cs="Times New Roman"/>
-          <w:color w:val="D4D4D4"/>
-          <w:sz w:val="23"/>
-          <w:szCs w:val="23"/>
-          <w:lang w:val="en-US" w:eastAsia="fr-FR"/>
+      <w:proofErr w:type="gramStart"/>
+      <w:r>
+        <w:rPr>
+          <w:rFonts w:ascii="Consolas" w:eastAsia="Times New Roman" w:hAnsi="Consolas" w:cs="Times New Roman"/>
+          <w:color w:val="D4D4D4"/>
+          <w:sz w:val="23"/>
+          <w:szCs w:val="23"/>
+          <w:lang w:eastAsia="fr-FR"/>
         </w:rPr>
         <w:t>instertTailPremisse</w:t>
       </w:r>
       <w:proofErr w:type="spellEnd"/>
-      <w:r>
-        <w:rPr>
-          <w:rFonts w:ascii="Consolas" w:eastAsia="Times New Roman" w:hAnsi="Consolas" w:cs="Times New Roman"/>
-          <w:color w:val="D4D4D4"/>
-          <w:sz w:val="23"/>
-          <w:szCs w:val="23"/>
-          <w:lang w:val="en-US" w:eastAsia="fr-FR"/>
-        </w:rPr>
-        <w:t> &lt;-- prem</w:t>
-      </w:r>
+      <w:proofErr w:type="gramEnd"/>
+      <w:r>
+        <w:rPr>
+          <w:rFonts w:ascii="Consolas" w:eastAsia="Times New Roman" w:hAnsi="Consolas" w:cs="Times New Roman"/>
+          <w:color w:val="D4D4D4"/>
+          <w:sz w:val="23"/>
+          <w:szCs w:val="23"/>
+          <w:lang w:eastAsia="fr-FR"/>
+        </w:rPr>
+        <w:t> &lt;-- </w:t>
+      </w:r>
+      <w:proofErr w:type="spellStart"/>
+      <w:r>
+        <w:rPr>
+          <w:rFonts w:ascii="Consolas" w:eastAsia="Times New Roman" w:hAnsi="Consolas" w:cs="Times New Roman"/>
+          <w:color w:val="D4D4D4"/>
+          <w:sz w:val="23"/>
+          <w:szCs w:val="23"/>
+          <w:lang w:eastAsia="fr-FR"/>
+        </w:rPr>
+        <w:t>prem</w:t>
+      </w:r>
+      <w:proofErr w:type="spellEnd"/>
     </w:p>
     <w:p>
       <w:pPr>
@@ -5141,7 +5929,7 @@
           <w:color w:val="D4D4D4"/>
           <w:sz w:val="23"/>
           <w:szCs w:val="23"/>
-          <w:lang w:val="en-US" w:eastAsia="fr-FR"/>
+          <w:lang w:eastAsia="fr-FR"/>
         </w:rPr>
       </w:pPr>
     </w:p>
@@ -5156,31 +5944,31 @@
           <w:color w:val="D4D4D4"/>
           <w:sz w:val="23"/>
           <w:szCs w:val="23"/>
-          <w:lang w:val="de-DE" w:eastAsia="fr-FR"/>
-        </w:rPr>
-      </w:pPr>
-      <w:r>
-        <w:rPr>
-          <w:rFonts w:ascii="Consolas" w:eastAsia="Times New Roman" w:hAnsi="Consolas" w:cs="Times New Roman"/>
-          <w:color w:val="D4D4D4"/>
-          <w:sz w:val="23"/>
-          <w:szCs w:val="23"/>
-          <w:lang w:val="en-US" w:eastAsia="fr-FR"/>
+          <w:lang w:eastAsia="fr-FR"/>
+        </w:rPr>
+      </w:pPr>
+      <w:r>
+        <w:rPr>
+          <w:rFonts w:ascii="Consolas" w:eastAsia="Times New Roman" w:hAnsi="Consolas" w:cs="Times New Roman"/>
+          <w:color w:val="D4D4D4"/>
+          <w:sz w:val="23"/>
+          <w:szCs w:val="23"/>
+          <w:lang w:eastAsia="fr-FR"/>
         </w:rPr>
         <w:t>    </w:t>
       </w:r>
-      <w:proofErr w:type="spellStart"/>
-      <w:r>
-        <w:rPr>
-          <w:rFonts w:ascii="Consolas" w:eastAsia="Times New Roman" w:hAnsi="Consolas" w:cs="Times New Roman"/>
-          <w:color w:val="D4D4D4"/>
-          <w:sz w:val="23"/>
-          <w:szCs w:val="23"/>
-          <w:lang w:val="de-DE" w:eastAsia="fr-FR"/>
+      <w:proofErr w:type="gramStart"/>
+      <w:r>
+        <w:rPr>
+          <w:rFonts w:ascii="Consolas" w:eastAsia="Times New Roman" w:hAnsi="Consolas" w:cs="Times New Roman"/>
+          <w:color w:val="D4D4D4"/>
+          <w:sz w:val="23"/>
+          <w:szCs w:val="23"/>
+          <w:lang w:eastAsia="fr-FR"/>
         </w:rPr>
         <w:t>sinon</w:t>
       </w:r>
-      <w:proofErr w:type="spellEnd"/>
+      <w:proofErr w:type="gramEnd"/>
     </w:p>
     <w:p>
       <w:pPr>
@@ -5193,38 +5981,40 @@
           <w:color w:val="D4D4D4"/>
           <w:sz w:val="23"/>
           <w:szCs w:val="23"/>
-          <w:lang w:val="de-DE" w:eastAsia="fr-FR"/>
-        </w:rPr>
-      </w:pPr>
-      <w:r>
-        <w:rPr>
-          <w:rFonts w:ascii="Consolas" w:eastAsia="Times New Roman" w:hAnsi="Consolas" w:cs="Times New Roman"/>
-          <w:color w:val="D4D4D4"/>
-          <w:sz w:val="23"/>
-          <w:szCs w:val="23"/>
-          <w:lang w:val="de-DE" w:eastAsia="fr-FR"/>
+          <w:lang w:eastAsia="fr-FR"/>
+        </w:rPr>
+      </w:pPr>
+      <w:r>
+        <w:rPr>
+          <w:rFonts w:ascii="Consolas" w:eastAsia="Times New Roman" w:hAnsi="Consolas" w:cs="Times New Roman"/>
+          <w:color w:val="D4D4D4"/>
+          <w:sz w:val="23"/>
+          <w:szCs w:val="23"/>
+          <w:lang w:eastAsia="fr-FR"/>
         </w:rPr>
         <w:t>        </w:t>
       </w:r>
       <w:proofErr w:type="spellStart"/>
-      <w:r>
-        <w:rPr>
-          <w:rFonts w:ascii="Consolas" w:eastAsia="Times New Roman" w:hAnsi="Consolas" w:cs="Times New Roman"/>
-          <w:color w:val="D4D4D4"/>
-          <w:sz w:val="23"/>
-          <w:szCs w:val="23"/>
-          <w:lang w:val="de-DE" w:eastAsia="fr-FR"/>
+      <w:proofErr w:type="gramStart"/>
+      <w:r>
+        <w:rPr>
+          <w:rFonts w:ascii="Consolas" w:eastAsia="Times New Roman" w:hAnsi="Consolas" w:cs="Times New Roman"/>
+          <w:color w:val="D4D4D4"/>
+          <w:sz w:val="23"/>
+          <w:szCs w:val="23"/>
+          <w:lang w:eastAsia="fr-FR"/>
         </w:rPr>
         <w:t>insertTailPremisse</w:t>
       </w:r>
       <w:proofErr w:type="spellEnd"/>
-      <w:r>
-        <w:rPr>
-          <w:rFonts w:ascii="Consolas" w:eastAsia="Times New Roman" w:hAnsi="Consolas" w:cs="Times New Roman"/>
-          <w:color w:val="D4D4D4"/>
-          <w:sz w:val="23"/>
-          <w:szCs w:val="23"/>
-          <w:lang w:val="de-DE" w:eastAsia="fr-FR"/>
+      <w:proofErr w:type="gramEnd"/>
+      <w:r>
+        <w:rPr>
+          <w:rFonts w:ascii="Consolas" w:eastAsia="Times New Roman" w:hAnsi="Consolas" w:cs="Times New Roman"/>
+          <w:color w:val="D4D4D4"/>
+          <w:sz w:val="23"/>
+          <w:szCs w:val="23"/>
+          <w:lang w:eastAsia="fr-FR"/>
         </w:rPr>
         <w:t>(</w:t>
       </w:r>
@@ -5235,7 +6025,7 @@
           <w:color w:val="D4D4D4"/>
           <w:sz w:val="23"/>
           <w:szCs w:val="23"/>
-          <w:lang w:val="de-DE" w:eastAsia="fr-FR"/>
+          <w:lang w:eastAsia="fr-FR"/>
         </w:rPr>
         <w:t>elemSuivant</w:t>
       </w:r>
@@ -5246,7 +6036,7 @@
           <w:color w:val="D4D4D4"/>
           <w:sz w:val="23"/>
           <w:szCs w:val="23"/>
-          <w:lang w:val="de-DE" w:eastAsia="fr-FR"/>
+          <w:lang w:eastAsia="fr-FR"/>
         </w:rPr>
         <w:t>(</w:t>
       </w:r>
@@ -5257,7 +6047,7 @@
           <w:color w:val="D4D4D4"/>
           <w:sz w:val="23"/>
           <w:szCs w:val="23"/>
-          <w:lang w:val="de-DE" w:eastAsia="fr-FR"/>
+          <w:lang w:eastAsia="fr-FR"/>
         </w:rPr>
         <w:t>prem</w:t>
       </w:r>
@@ -5268,7 +6058,7 @@
           <w:color w:val="D4D4D4"/>
           <w:sz w:val="23"/>
           <w:szCs w:val="23"/>
-          <w:lang w:val="de-DE" w:eastAsia="fr-FR"/>
+          <w:lang w:eastAsia="fr-FR"/>
         </w:rPr>
         <w:t>), </w:t>
       </w:r>
@@ -5279,7 +6069,7 @@
           <w:color w:val="D4D4D4"/>
           <w:sz w:val="23"/>
           <w:szCs w:val="23"/>
-          <w:lang w:val="de-DE" w:eastAsia="fr-FR"/>
+          <w:lang w:eastAsia="fr-FR"/>
         </w:rPr>
         <w:t>prop</w:t>
       </w:r>
@@ -5290,7 +6080,7 @@
           <w:color w:val="D4D4D4"/>
           <w:sz w:val="23"/>
           <w:szCs w:val="23"/>
-          <w:lang w:val="de-DE" w:eastAsia="fr-FR"/>
+          <w:lang w:eastAsia="fr-FR"/>
         </w:rPr>
         <w:t>)</w:t>
       </w:r>
@@ -5306,38 +6096,40 @@
           <w:color w:val="D4D4D4"/>
           <w:sz w:val="23"/>
           <w:szCs w:val="23"/>
-          <w:lang w:val="de-DE" w:eastAsia="fr-FR"/>
-        </w:rPr>
-      </w:pPr>
-      <w:r>
-        <w:rPr>
-          <w:rFonts w:ascii="Consolas" w:eastAsia="Times New Roman" w:hAnsi="Consolas" w:cs="Times New Roman"/>
-          <w:color w:val="D4D4D4"/>
-          <w:sz w:val="23"/>
-          <w:szCs w:val="23"/>
-          <w:lang w:val="de-DE" w:eastAsia="fr-FR"/>
+          <w:lang w:eastAsia="fr-FR"/>
+        </w:rPr>
+      </w:pPr>
+      <w:r>
+        <w:rPr>
+          <w:rFonts w:ascii="Consolas" w:eastAsia="Times New Roman" w:hAnsi="Consolas" w:cs="Times New Roman"/>
+          <w:color w:val="D4D4D4"/>
+          <w:sz w:val="23"/>
+          <w:szCs w:val="23"/>
+          <w:lang w:eastAsia="fr-FR"/>
         </w:rPr>
         <w:t>        </w:t>
       </w:r>
       <w:proofErr w:type="spellStart"/>
-      <w:r>
-        <w:rPr>
-          <w:rFonts w:ascii="Consolas" w:eastAsia="Times New Roman" w:hAnsi="Consolas" w:cs="Times New Roman"/>
-          <w:color w:val="D4D4D4"/>
-          <w:sz w:val="23"/>
-          <w:szCs w:val="23"/>
-          <w:lang w:val="de-DE" w:eastAsia="fr-FR"/>
+      <w:proofErr w:type="gramStart"/>
+      <w:r>
+        <w:rPr>
+          <w:rFonts w:ascii="Consolas" w:eastAsia="Times New Roman" w:hAnsi="Consolas" w:cs="Times New Roman"/>
+          <w:color w:val="D4D4D4"/>
+          <w:sz w:val="23"/>
+          <w:szCs w:val="23"/>
+          <w:lang w:eastAsia="fr-FR"/>
         </w:rPr>
         <w:t>insertTailPremisse</w:t>
       </w:r>
       <w:proofErr w:type="spellEnd"/>
-      <w:r>
-        <w:rPr>
-          <w:rFonts w:ascii="Consolas" w:eastAsia="Times New Roman" w:hAnsi="Consolas" w:cs="Times New Roman"/>
-          <w:color w:val="D4D4D4"/>
-          <w:sz w:val="23"/>
-          <w:szCs w:val="23"/>
-          <w:lang w:val="de-DE" w:eastAsia="fr-FR"/>
+      <w:proofErr w:type="gramEnd"/>
+      <w:r>
+        <w:rPr>
+          <w:rFonts w:ascii="Consolas" w:eastAsia="Times New Roman" w:hAnsi="Consolas" w:cs="Times New Roman"/>
+          <w:color w:val="D4D4D4"/>
+          <w:sz w:val="23"/>
+          <w:szCs w:val="23"/>
+          <w:lang w:eastAsia="fr-FR"/>
         </w:rPr>
         <w:t> &lt;-- </w:t>
       </w:r>
@@ -5348,7 +6140,7 @@
           <w:color w:val="D4D4D4"/>
           <w:sz w:val="23"/>
           <w:szCs w:val="23"/>
-          <w:lang w:val="de-DE" w:eastAsia="fr-FR"/>
+          <w:lang w:eastAsia="fr-FR"/>
         </w:rPr>
         <w:t>prem</w:t>
       </w:r>
@@ -5374,19 +6166,31 @@
           <w:color w:val="D4D4D4"/>
           <w:sz w:val="23"/>
           <w:szCs w:val="23"/>
-          <w:lang w:val="de-DE" w:eastAsia="fr-FR"/>
+          <w:lang w:eastAsia="fr-FR"/>
         </w:rPr>
         <w:t>    </w:t>
       </w:r>
-      <w:r>
-        <w:rPr>
-          <w:rFonts w:ascii="Consolas" w:eastAsia="Times New Roman" w:hAnsi="Consolas" w:cs="Times New Roman"/>
-          <w:color w:val="D4D4D4"/>
-          <w:sz w:val="23"/>
-          <w:szCs w:val="23"/>
-          <w:lang w:eastAsia="fr-FR"/>
-        </w:rPr>
-        <w:t>fin si</w:t>
+      <w:proofErr w:type="gramStart"/>
+      <w:r>
+        <w:rPr>
+          <w:rFonts w:ascii="Consolas" w:eastAsia="Times New Roman" w:hAnsi="Consolas" w:cs="Times New Roman"/>
+          <w:color w:val="D4D4D4"/>
+          <w:sz w:val="23"/>
+          <w:szCs w:val="23"/>
+          <w:lang w:eastAsia="fr-FR"/>
+        </w:rPr>
+        <w:t>fin</w:t>
+      </w:r>
+      <w:proofErr w:type="gramEnd"/>
+      <w:r>
+        <w:rPr>
+          <w:rFonts w:ascii="Consolas" w:eastAsia="Times New Roman" w:hAnsi="Consolas" w:cs="Times New Roman"/>
+          <w:color w:val="D4D4D4"/>
+          <w:sz w:val="23"/>
+          <w:szCs w:val="23"/>
+          <w:lang w:eastAsia="fr-FR"/>
+        </w:rPr>
+        <w:t> si</w:t>
       </w:r>
     </w:p>
     <w:p>
@@ -5403,15 +6207,27 @@
           <w:lang w:eastAsia="fr-FR"/>
         </w:rPr>
       </w:pPr>
-      <w:r>
-        <w:rPr>
-          <w:rFonts w:ascii="Consolas" w:eastAsia="Times New Roman" w:hAnsi="Consolas" w:cs="Times New Roman"/>
-          <w:color w:val="D4D4D4"/>
-          <w:sz w:val="23"/>
-          <w:szCs w:val="23"/>
-          <w:lang w:eastAsia="fr-FR"/>
-        </w:rPr>
-        <w:t>fin fonction</w:t>
+      <w:proofErr w:type="gramStart"/>
+      <w:r>
+        <w:rPr>
+          <w:rFonts w:ascii="Consolas" w:eastAsia="Times New Roman" w:hAnsi="Consolas" w:cs="Times New Roman"/>
+          <w:color w:val="D4D4D4"/>
+          <w:sz w:val="23"/>
+          <w:szCs w:val="23"/>
+          <w:lang w:eastAsia="fr-FR"/>
+        </w:rPr>
+        <w:t>fin</w:t>
+      </w:r>
+      <w:proofErr w:type="gramEnd"/>
+      <w:r>
+        <w:rPr>
+          <w:rFonts w:ascii="Consolas" w:eastAsia="Times New Roman" w:hAnsi="Consolas" w:cs="Times New Roman"/>
+          <w:color w:val="D4D4D4"/>
+          <w:sz w:val="23"/>
+          <w:szCs w:val="23"/>
+          <w:lang w:eastAsia="fr-FR"/>
+        </w:rPr>
+        <w:t> fonction</w:t>
       </w:r>
     </w:p>
     <w:p>
@@ -5427,10 +6243,12 @@
         </w:numPr>
       </w:pPr>
       <w:proofErr w:type="spellStart"/>
+      <w:proofErr w:type="gramStart"/>
       <w:r>
         <w:t>addConclusion</w:t>
       </w:r>
       <w:proofErr w:type="spellEnd"/>
+      <w:proofErr w:type="gramEnd"/>
       <w:r>
         <w:t xml:space="preserve"> : Créer la conclusion d'une règle</w:t>
       </w:r>
@@ -5442,12 +6260,14 @@
           <w:numId w:val="25"/>
         </w:numPr>
       </w:pPr>
+      <w:proofErr w:type="gramStart"/>
       <w:r>
         <w:t>donné</w:t>
       </w:r>
       <w:r>
         <w:t>e</w:t>
       </w:r>
+      <w:proofErr w:type="gramEnd"/>
       <w:r>
         <w:t xml:space="preserve"> : la règle que l'on veut modifier et la proposition à donner à la conclusion</w:t>
       </w:r>
@@ -5459,8 +6279,13 @@
           <w:numId w:val="25"/>
         </w:numPr>
       </w:pPr>
-      <w:r>
-        <w:t xml:space="preserve">résultat :  modifie ou initialise la </w:t>
+      <w:proofErr w:type="gramStart"/>
+      <w:r>
+        <w:t>résultat</w:t>
+      </w:r>
+      <w:proofErr w:type="gramEnd"/>
+      <w:r>
+        <w:t xml:space="preserve"> :  modifie ou initialise la </w:t>
       </w:r>
       <w:proofErr w:type="spellStart"/>
       <w:r>
@@ -5485,15 +6310,27 @@
           <w:lang w:eastAsia="fr-FR"/>
         </w:rPr>
       </w:pPr>
-      <w:r>
-        <w:rPr>
-          <w:rFonts w:ascii="Consolas" w:eastAsia="Times New Roman" w:hAnsi="Consolas" w:cs="Times New Roman"/>
-          <w:color w:val="D4D4D4"/>
-          <w:sz w:val="23"/>
-          <w:szCs w:val="23"/>
-          <w:lang w:eastAsia="fr-FR"/>
-        </w:rPr>
-        <w:t>procédure : </w:t>
+      <w:proofErr w:type="gramStart"/>
+      <w:r>
+        <w:rPr>
+          <w:rFonts w:ascii="Consolas" w:eastAsia="Times New Roman" w:hAnsi="Consolas" w:cs="Times New Roman"/>
+          <w:color w:val="D4D4D4"/>
+          <w:sz w:val="23"/>
+          <w:szCs w:val="23"/>
+          <w:lang w:eastAsia="fr-FR"/>
+        </w:rPr>
+        <w:t>procédure</w:t>
+      </w:r>
+      <w:proofErr w:type="gramEnd"/>
+      <w:r>
+        <w:rPr>
+          <w:rFonts w:ascii="Consolas" w:eastAsia="Times New Roman" w:hAnsi="Consolas" w:cs="Times New Roman"/>
+          <w:color w:val="D4D4D4"/>
+          <w:sz w:val="23"/>
+          <w:szCs w:val="23"/>
+          <w:lang w:eastAsia="fr-FR"/>
+        </w:rPr>
+        <w:t> : </w:t>
       </w:r>
       <w:proofErr w:type="spellStart"/>
       <w:r>
@@ -5606,7 +6443,29 @@
           <w:szCs w:val="23"/>
           <w:lang w:eastAsia="fr-FR"/>
         </w:rPr>
-        <w:t>    conclusion(</w:t>
+        <w:t>    </w:t>
+      </w:r>
+      <w:proofErr w:type="gramStart"/>
+      <w:r>
+        <w:rPr>
+          <w:rFonts w:ascii="Consolas" w:eastAsia="Times New Roman" w:hAnsi="Consolas" w:cs="Times New Roman"/>
+          <w:color w:val="D4D4D4"/>
+          <w:sz w:val="23"/>
+          <w:szCs w:val="23"/>
+          <w:lang w:eastAsia="fr-FR"/>
+        </w:rPr>
+        <w:t>conclusion</w:t>
+      </w:r>
+      <w:proofErr w:type="gramEnd"/>
+      <w:r>
+        <w:rPr>
+          <w:rFonts w:ascii="Consolas" w:eastAsia="Times New Roman" w:hAnsi="Consolas" w:cs="Times New Roman"/>
+          <w:color w:val="D4D4D4"/>
+          <w:sz w:val="23"/>
+          <w:szCs w:val="23"/>
+          <w:lang w:eastAsia="fr-FR"/>
+        </w:rPr>
+        <w:t>(</w:t>
       </w:r>
       <w:proofErr w:type="spellStart"/>
       <w:r>
@@ -5657,15 +6516,27 @@
           <w:lang w:eastAsia="fr-FR"/>
         </w:rPr>
       </w:pPr>
-      <w:r>
-        <w:rPr>
-          <w:rFonts w:ascii="Consolas" w:eastAsia="Times New Roman" w:hAnsi="Consolas" w:cs="Times New Roman"/>
-          <w:color w:val="D4D4D4"/>
-          <w:sz w:val="23"/>
-          <w:szCs w:val="23"/>
-          <w:lang w:eastAsia="fr-FR"/>
-        </w:rPr>
-        <w:t>fin procédure</w:t>
+      <w:proofErr w:type="gramStart"/>
+      <w:r>
+        <w:rPr>
+          <w:rFonts w:ascii="Consolas" w:eastAsia="Times New Roman" w:hAnsi="Consolas" w:cs="Times New Roman"/>
+          <w:color w:val="D4D4D4"/>
+          <w:sz w:val="23"/>
+          <w:szCs w:val="23"/>
+          <w:lang w:eastAsia="fr-FR"/>
+        </w:rPr>
+        <w:t>fin</w:t>
+      </w:r>
+      <w:proofErr w:type="gramEnd"/>
+      <w:r>
+        <w:rPr>
+          <w:rFonts w:ascii="Consolas" w:eastAsia="Times New Roman" w:hAnsi="Consolas" w:cs="Times New Roman"/>
+          <w:color w:val="D4D4D4"/>
+          <w:sz w:val="23"/>
+          <w:szCs w:val="23"/>
+          <w:lang w:eastAsia="fr-FR"/>
+        </w:rPr>
+        <w:t> procédure</w:t>
       </w:r>
     </w:p>
     <w:p>
@@ -5681,12 +6552,18 @@
         </w:numPr>
       </w:pPr>
       <w:proofErr w:type="spellStart"/>
-      <w:r>
+      <w:proofErr w:type="gramStart"/>
+      <w:r>
+        <w:lastRenderedPageBreak/>
         <w:t>propositionDansPremisse</w:t>
       </w:r>
       <w:proofErr w:type="spellEnd"/>
       <w:r>
-        <w:t xml:space="preserve">: Tester si une Proposition appartient à la prémisse d'une règle </w:t>
+        <w:t>:</w:t>
+      </w:r>
+      <w:proofErr w:type="gramEnd"/>
+      <w:r>
+        <w:t xml:space="preserve"> Tester si une Proposition appartient à la prémisse d'une règle </w:t>
       </w:r>
       <w:r>
         <w:t>récursivement</w:t>
@@ -5699,9 +6576,13 @@
           <w:numId w:val="25"/>
         </w:numPr>
       </w:pPr>
-      <w:r>
-        <w:lastRenderedPageBreak/>
-        <w:t xml:space="preserve">donnée : un pointeur sur le premier élément de la prémisse dans </w:t>
+      <w:proofErr w:type="gramStart"/>
+      <w:r>
+        <w:t>donnée</w:t>
+      </w:r>
+      <w:proofErr w:type="gramEnd"/>
+      <w:r>
+        <w:t xml:space="preserve"> : un pointeur sur le premier élément de la prémisse dans </w:t>
       </w:r>
       <w:proofErr w:type="spellStart"/>
       <w:r>
@@ -5728,10 +6609,12 @@
         </w:numPr>
       </w:pPr>
       <w:proofErr w:type="spellStart"/>
+      <w:proofErr w:type="gramStart"/>
       <w:r>
         <w:t>résulat</w:t>
       </w:r>
       <w:proofErr w:type="spellEnd"/>
+      <w:proofErr w:type="gramEnd"/>
       <w:r>
         <w:t xml:space="preserve"> : renvoie </w:t>
       </w:r>
@@ -5777,15 +6660,27 @@
           <w:lang w:eastAsia="fr-FR"/>
         </w:rPr>
       </w:pPr>
-      <w:r>
-        <w:rPr>
-          <w:rFonts w:ascii="Consolas" w:eastAsia="Times New Roman" w:hAnsi="Consolas" w:cs="Times New Roman"/>
-          <w:color w:val="D4D4D4"/>
-          <w:sz w:val="23"/>
-          <w:szCs w:val="23"/>
-          <w:lang w:eastAsia="fr-FR"/>
-        </w:rPr>
-        <w:t>fonction : propositionDandPremisse(Premisse prem, Proposition* prop) </w:t>
+      <w:proofErr w:type="gramStart"/>
+      <w:r>
+        <w:rPr>
+          <w:rFonts w:ascii="Consolas" w:eastAsia="Times New Roman" w:hAnsi="Consolas" w:cs="Times New Roman"/>
+          <w:color w:val="D4D4D4"/>
+          <w:sz w:val="23"/>
+          <w:szCs w:val="23"/>
+          <w:lang w:eastAsia="fr-FR"/>
+        </w:rPr>
+        <w:t>fonction</w:t>
+      </w:r>
+      <w:proofErr w:type="gramEnd"/>
+      <w:r>
+        <w:rPr>
+          <w:rFonts w:ascii="Consolas" w:eastAsia="Times New Roman" w:hAnsi="Consolas" w:cs="Times New Roman"/>
+          <w:color w:val="D4D4D4"/>
+          <w:sz w:val="23"/>
+          <w:szCs w:val="23"/>
+          <w:lang w:eastAsia="fr-FR"/>
+        </w:rPr>
+        <w:t> : propositionDandPremisse(Premisse prem, Proposition* prop) </w:t>
       </w:r>
     </w:p>
     <w:p>
@@ -5833,7 +6728,29 @@
           <w:szCs w:val="23"/>
           <w:lang w:eastAsia="fr-FR"/>
         </w:rPr>
-        <w:t>    si </w:t>
+        <w:t>    </w:t>
+      </w:r>
+      <w:proofErr w:type="gramStart"/>
+      <w:r>
+        <w:rPr>
+          <w:rFonts w:ascii="Consolas" w:eastAsia="Times New Roman" w:hAnsi="Consolas" w:cs="Times New Roman"/>
+          <w:color w:val="D4D4D4"/>
+          <w:sz w:val="23"/>
+          <w:szCs w:val="23"/>
+          <w:lang w:eastAsia="fr-FR"/>
+        </w:rPr>
+        <w:t>si</w:t>
+      </w:r>
+      <w:proofErr w:type="gramEnd"/>
+      <w:r>
+        <w:rPr>
+          <w:rFonts w:ascii="Consolas" w:eastAsia="Times New Roman" w:hAnsi="Consolas" w:cs="Times New Roman"/>
+          <w:color w:val="D4D4D4"/>
+          <w:sz w:val="23"/>
+          <w:szCs w:val="23"/>
+          <w:lang w:eastAsia="fr-FR"/>
+        </w:rPr>
+        <w:t> </w:t>
       </w:r>
       <w:proofErr w:type="spellStart"/>
       <w:r>
@@ -5904,6 +6821,7 @@
         <w:t>        </w:t>
       </w:r>
       <w:proofErr w:type="spellStart"/>
+      <w:proofErr w:type="gramStart"/>
       <w:r>
         <w:rPr>
           <w:rFonts w:ascii="Consolas" w:eastAsia="Times New Roman" w:hAnsi="Consolas" w:cs="Times New Roman"/>
@@ -5915,6 +6833,7 @@
         <w:t>propositionDansPremisse</w:t>
       </w:r>
       <w:proofErr w:type="spellEnd"/>
+      <w:proofErr w:type="gramEnd"/>
       <w:r>
         <w:rPr>
           <w:rFonts w:ascii="Consolas" w:eastAsia="Times New Roman" w:hAnsi="Consolas" w:cs="Times New Roman"/>
@@ -5947,7 +6866,29 @@
           <w:szCs w:val="23"/>
           <w:lang w:eastAsia="fr-FR"/>
         </w:rPr>
-        <w:t>    sinon si valeur(</w:t>
+        <w:t>    </w:t>
+      </w:r>
+      <w:proofErr w:type="gramStart"/>
+      <w:r>
+        <w:rPr>
+          <w:rFonts w:ascii="Consolas" w:eastAsia="Times New Roman" w:hAnsi="Consolas" w:cs="Times New Roman"/>
+          <w:color w:val="D4D4D4"/>
+          <w:sz w:val="23"/>
+          <w:szCs w:val="23"/>
+          <w:lang w:eastAsia="fr-FR"/>
+        </w:rPr>
+        <w:t>sinon</w:t>
+      </w:r>
+      <w:proofErr w:type="gramEnd"/>
+      <w:r>
+        <w:rPr>
+          <w:rFonts w:ascii="Consolas" w:eastAsia="Times New Roman" w:hAnsi="Consolas" w:cs="Times New Roman"/>
+          <w:color w:val="D4D4D4"/>
+          <w:sz w:val="23"/>
+          <w:szCs w:val="23"/>
+          <w:lang w:eastAsia="fr-FR"/>
+        </w:rPr>
+        <w:t> si valeur(</w:t>
       </w:r>
       <w:proofErr w:type="spellStart"/>
       <w:r>
@@ -6008,6 +6949,7 @@
         <w:t>        </w:t>
       </w:r>
       <w:proofErr w:type="spellStart"/>
+      <w:proofErr w:type="gramStart"/>
       <w:r>
         <w:rPr>
           <w:rFonts w:ascii="Consolas" w:eastAsia="Times New Roman" w:hAnsi="Consolas" w:cs="Times New Roman"/>
@@ -6019,6 +6961,7 @@
         <w:t>propositionDansPremisse</w:t>
       </w:r>
       <w:proofErr w:type="spellEnd"/>
+      <w:proofErr w:type="gramEnd"/>
       <w:r>
         <w:rPr>
           <w:rFonts w:ascii="Consolas" w:eastAsia="Times New Roman" w:hAnsi="Consolas" w:cs="Times New Roman"/>
@@ -6051,8 +6994,20 @@
           <w:szCs w:val="23"/>
           <w:lang w:eastAsia="fr-FR"/>
         </w:rPr>
-        <w:t>    sinon</w:t>
-      </w:r>
+        <w:t>    </w:t>
+      </w:r>
+      <w:proofErr w:type="gramStart"/>
+      <w:r>
+        <w:rPr>
+          <w:rFonts w:ascii="Consolas" w:eastAsia="Times New Roman" w:hAnsi="Consolas" w:cs="Times New Roman"/>
+          <w:color w:val="D4D4D4"/>
+          <w:sz w:val="23"/>
+          <w:szCs w:val="23"/>
+          <w:lang w:eastAsia="fr-FR"/>
+        </w:rPr>
+        <w:t>sinon</w:t>
+      </w:r>
+      <w:proofErr w:type="gramEnd"/>
     </w:p>
     <w:p>
       <w:pPr>
@@ -6078,6 +7033,7 @@
         <w:t>        </w:t>
       </w:r>
       <w:proofErr w:type="spellStart"/>
+      <w:proofErr w:type="gramStart"/>
       <w:r>
         <w:rPr>
           <w:rFonts w:ascii="Consolas" w:eastAsia="Times New Roman" w:hAnsi="Consolas" w:cs="Times New Roman"/>
@@ -6089,6 +7045,7 @@
         <w:t>propostionDansPremisse</w:t>
       </w:r>
       <w:proofErr w:type="spellEnd"/>
+      <w:proofErr w:type="gramEnd"/>
       <w:r>
         <w:rPr>
           <w:rFonts w:ascii="Consolas" w:eastAsia="Times New Roman" w:hAnsi="Consolas" w:cs="Times New Roman"/>
@@ -6124,6 +7081,7 @@
         <w:t>        </w:t>
       </w:r>
       <w:proofErr w:type="spellStart"/>
+      <w:proofErr w:type="gramStart"/>
       <w:r>
         <w:rPr>
           <w:rFonts w:ascii="Consolas" w:eastAsia="Times New Roman" w:hAnsi="Consolas" w:cs="Times New Roman"/>
@@ -6135,6 +7093,7 @@
         <w:t>propostionDansPremisse</w:t>
       </w:r>
       <w:proofErr w:type="spellEnd"/>
+      <w:proofErr w:type="gramEnd"/>
       <w:r>
         <w:rPr>
           <w:rFonts w:ascii="Consolas" w:eastAsia="Times New Roman" w:hAnsi="Consolas" w:cs="Times New Roman"/>
@@ -6211,7 +7170,29 @@
           <w:szCs w:val="23"/>
           <w:lang w:eastAsia="fr-FR"/>
         </w:rPr>
-        <w:t>    fin si</w:t>
+        <w:t>    </w:t>
+      </w:r>
+      <w:proofErr w:type="gramStart"/>
+      <w:r>
+        <w:rPr>
+          <w:rFonts w:ascii="Consolas" w:eastAsia="Times New Roman" w:hAnsi="Consolas" w:cs="Times New Roman"/>
+          <w:color w:val="D4D4D4"/>
+          <w:sz w:val="23"/>
+          <w:szCs w:val="23"/>
+          <w:lang w:eastAsia="fr-FR"/>
+        </w:rPr>
+        <w:t>fin</w:t>
+      </w:r>
+      <w:proofErr w:type="gramEnd"/>
+      <w:r>
+        <w:rPr>
+          <w:rFonts w:ascii="Consolas" w:eastAsia="Times New Roman" w:hAnsi="Consolas" w:cs="Times New Roman"/>
+          <w:color w:val="D4D4D4"/>
+          <w:sz w:val="23"/>
+          <w:szCs w:val="23"/>
+          <w:lang w:eastAsia="fr-FR"/>
+        </w:rPr>
+        <w:t> si</w:t>
       </w:r>
     </w:p>
     <w:p>
@@ -6227,15 +7208,27 @@
           <w:lang w:eastAsia="fr-FR"/>
         </w:rPr>
       </w:pPr>
-      <w:r>
-        <w:rPr>
-          <w:rFonts w:ascii="Consolas" w:eastAsia="Times New Roman" w:hAnsi="Consolas" w:cs="Times New Roman"/>
-          <w:color w:val="D4D4D4"/>
-          <w:sz w:val="23"/>
-          <w:szCs w:val="23"/>
-          <w:lang w:eastAsia="fr-FR"/>
-        </w:rPr>
-        <w:t>fin fonction</w:t>
+      <w:proofErr w:type="gramStart"/>
+      <w:r>
+        <w:rPr>
+          <w:rFonts w:ascii="Consolas" w:eastAsia="Times New Roman" w:hAnsi="Consolas" w:cs="Times New Roman"/>
+          <w:color w:val="D4D4D4"/>
+          <w:sz w:val="23"/>
+          <w:szCs w:val="23"/>
+          <w:lang w:eastAsia="fr-FR"/>
+        </w:rPr>
+        <w:t>fin</w:t>
+      </w:r>
+      <w:proofErr w:type="gramEnd"/>
+      <w:r>
+        <w:rPr>
+          <w:rFonts w:ascii="Consolas" w:eastAsia="Times New Roman" w:hAnsi="Consolas" w:cs="Times New Roman"/>
+          <w:color w:val="D4D4D4"/>
+          <w:sz w:val="23"/>
+          <w:szCs w:val="23"/>
+          <w:lang w:eastAsia="fr-FR"/>
+        </w:rPr>
+        <w:t> fonction</w:t>
       </w:r>
     </w:p>
     <w:p/>
@@ -6247,10 +7240,12 @@
         </w:numPr>
       </w:pPr>
       <w:proofErr w:type="spellStart"/>
+      <w:proofErr w:type="gramStart"/>
       <w:r>
         <w:t>rechercheSupprimePremisse</w:t>
       </w:r>
       <w:proofErr w:type="spellEnd"/>
+      <w:proofErr w:type="gramEnd"/>
       <w:r>
         <w:t xml:space="preserve"> :Supprimer une Proposition de la prémisse d'une règle</w:t>
       </w:r>
@@ -6262,8 +7257,13 @@
           <w:numId w:val="25"/>
         </w:numPr>
       </w:pPr>
-      <w:r>
-        <w:t>donnée : la</w:t>
+      <w:proofErr w:type="gramStart"/>
+      <w:r>
+        <w:t>donnée</w:t>
+      </w:r>
+      <w:proofErr w:type="gramEnd"/>
+      <w:r>
+        <w:t xml:space="preserve"> : la</w:t>
       </w:r>
       <w:r>
         <w:t xml:space="preserve"> </w:t>
@@ -6294,8 +7294,13 @@
           <w:numId w:val="25"/>
         </w:numPr>
       </w:pPr>
-      <w:r>
-        <w:t xml:space="preserve">résultat : </w:t>
+      <w:proofErr w:type="gramStart"/>
+      <w:r>
+        <w:t>résultat</w:t>
+      </w:r>
+      <w:proofErr w:type="gramEnd"/>
+      <w:r>
+        <w:t xml:space="preserve"> : </w:t>
       </w:r>
       <w:r>
         <w:t>supprime</w:t>
@@ -6332,15 +7337,27 @@
           <w:lang w:eastAsia="fr-FR"/>
         </w:rPr>
       </w:pPr>
-      <w:r>
-        <w:rPr>
-          <w:rFonts w:ascii="Consolas" w:eastAsia="Times New Roman" w:hAnsi="Consolas" w:cs="Times New Roman"/>
-          <w:color w:val="D4D4D4"/>
-          <w:sz w:val="23"/>
-          <w:szCs w:val="23"/>
-          <w:lang w:eastAsia="fr-FR"/>
-        </w:rPr>
-        <w:t>fonction : </w:t>
+      <w:proofErr w:type="gramStart"/>
+      <w:r>
+        <w:rPr>
+          <w:rFonts w:ascii="Consolas" w:eastAsia="Times New Roman" w:hAnsi="Consolas" w:cs="Times New Roman"/>
+          <w:color w:val="D4D4D4"/>
+          <w:sz w:val="23"/>
+          <w:szCs w:val="23"/>
+          <w:lang w:eastAsia="fr-FR"/>
+        </w:rPr>
+        <w:t>fonction</w:t>
+      </w:r>
+      <w:proofErr w:type="gramEnd"/>
+      <w:r>
+        <w:rPr>
+          <w:rFonts w:ascii="Consolas" w:eastAsia="Times New Roman" w:hAnsi="Consolas" w:cs="Times New Roman"/>
+          <w:color w:val="D4D4D4"/>
+          <w:sz w:val="23"/>
+          <w:szCs w:val="23"/>
+          <w:lang w:eastAsia="fr-FR"/>
+        </w:rPr>
+        <w:t> : </w:t>
       </w:r>
       <w:proofErr w:type="spellStart"/>
       <w:r>
@@ -6362,7 +7379,29 @@
           <w:szCs w:val="23"/>
           <w:lang w:eastAsia="fr-FR"/>
         </w:rPr>
-        <w:t>(Premisse </w:t>
+        <w:t>(</w:t>
+      </w:r>
+      <w:proofErr w:type="spellStart"/>
+      <w:r>
+        <w:rPr>
+          <w:rFonts w:ascii="Consolas" w:eastAsia="Times New Roman" w:hAnsi="Consolas" w:cs="Times New Roman"/>
+          <w:color w:val="D4D4D4"/>
+          <w:sz w:val="23"/>
+          <w:szCs w:val="23"/>
+          <w:lang w:eastAsia="fr-FR"/>
+        </w:rPr>
+        <w:t>Premisse</w:t>
+      </w:r>
+      <w:proofErr w:type="spellEnd"/>
+      <w:r>
+        <w:rPr>
+          <w:rFonts w:ascii="Consolas" w:eastAsia="Times New Roman" w:hAnsi="Consolas" w:cs="Times New Roman"/>
+          <w:color w:val="D4D4D4"/>
+          <w:sz w:val="23"/>
+          <w:szCs w:val="23"/>
+          <w:lang w:eastAsia="fr-FR"/>
+        </w:rPr>
+        <w:t> </w:t>
       </w:r>
       <w:proofErr w:type="spellStart"/>
       <w:r>
@@ -6442,8 +7481,20 @@
           <w:szCs w:val="23"/>
           <w:lang w:eastAsia="fr-FR"/>
         </w:rPr>
-        <w:t>) : Premisse</w:t>
-      </w:r>
+        <w:t>) : </w:t>
+      </w:r>
+      <w:proofErr w:type="spellStart"/>
+      <w:r>
+        <w:rPr>
+          <w:rFonts w:ascii="Consolas" w:eastAsia="Times New Roman" w:hAnsi="Consolas" w:cs="Times New Roman"/>
+          <w:color w:val="D4D4D4"/>
+          <w:sz w:val="23"/>
+          <w:szCs w:val="23"/>
+          <w:lang w:eastAsia="fr-FR"/>
+        </w:rPr>
+        <w:t>Premisse</w:t>
+      </w:r>
+      <w:proofErr w:type="spellEnd"/>
     </w:p>
     <w:p>
       <w:pPr>
@@ -6466,7 +7517,29 @@
           <w:szCs w:val="23"/>
           <w:lang w:eastAsia="fr-FR"/>
         </w:rPr>
-        <w:t>    si </w:t>
+        <w:t>    </w:t>
+      </w:r>
+      <w:proofErr w:type="gramStart"/>
+      <w:r>
+        <w:rPr>
+          <w:rFonts w:ascii="Consolas" w:eastAsia="Times New Roman" w:hAnsi="Consolas" w:cs="Times New Roman"/>
+          <w:color w:val="D4D4D4"/>
+          <w:sz w:val="23"/>
+          <w:szCs w:val="23"/>
+          <w:lang w:eastAsia="fr-FR"/>
+        </w:rPr>
+        <w:t>si</w:t>
+      </w:r>
+      <w:proofErr w:type="gramEnd"/>
+      <w:r>
+        <w:rPr>
+          <w:rFonts w:ascii="Consolas" w:eastAsia="Times New Roman" w:hAnsi="Consolas" w:cs="Times New Roman"/>
+          <w:color w:val="D4D4D4"/>
+          <w:sz w:val="23"/>
+          <w:szCs w:val="23"/>
+          <w:lang w:eastAsia="fr-FR"/>
+        </w:rPr>
+        <w:t> </w:t>
       </w:r>
       <w:proofErr w:type="spellStart"/>
       <w:r>
@@ -6537,6 +7610,7 @@
         <w:t>        </w:t>
       </w:r>
       <w:proofErr w:type="spellStart"/>
+      <w:proofErr w:type="gramStart"/>
       <w:r>
         <w:rPr>
           <w:rFonts w:ascii="Consolas" w:eastAsia="Times New Roman" w:hAnsi="Consolas" w:cs="Times New Roman"/>
@@ -6548,6 +7622,7 @@
         <w:t>rechercherSupprimePremisse</w:t>
       </w:r>
       <w:proofErr w:type="spellEnd"/>
+      <w:proofErr w:type="gramEnd"/>
       <w:r>
         <w:rPr>
           <w:rFonts w:ascii="Consolas" w:eastAsia="Times New Roman" w:hAnsi="Consolas" w:cs="Times New Roman"/>
@@ -6580,7 +7655,29 @@
           <w:szCs w:val="23"/>
           <w:lang w:eastAsia="fr-FR"/>
         </w:rPr>
-        <w:t>    sinon si premisseVide(elemSuivant(prem)) et description(prop) = </w:t>
+        <w:t>    </w:t>
+      </w:r>
+      <w:proofErr w:type="gramStart"/>
+      <w:r>
+        <w:rPr>
+          <w:rFonts w:ascii="Consolas" w:eastAsia="Times New Roman" w:hAnsi="Consolas" w:cs="Times New Roman"/>
+          <w:color w:val="D4D4D4"/>
+          <w:sz w:val="23"/>
+          <w:szCs w:val="23"/>
+          <w:lang w:eastAsia="fr-FR"/>
+        </w:rPr>
+        <w:t>sinon</w:t>
+      </w:r>
+      <w:proofErr w:type="gramEnd"/>
+      <w:r>
+        <w:rPr>
+          <w:rFonts w:ascii="Consolas" w:eastAsia="Times New Roman" w:hAnsi="Consolas" w:cs="Times New Roman"/>
+          <w:color w:val="D4D4D4"/>
+          <w:sz w:val="23"/>
+          <w:szCs w:val="23"/>
+          <w:lang w:eastAsia="fr-FR"/>
+        </w:rPr>
+        <w:t> si premisseVide(elemSuivant(prem)) et description(prop) = </w:t>
       </w:r>
     </w:p>
     <w:p>
@@ -6596,15 +7693,27 @@
           <w:lang w:eastAsia="fr-FR"/>
         </w:rPr>
       </w:pPr>
-      <w:r>
-        <w:rPr>
-          <w:rFonts w:ascii="Consolas" w:eastAsia="Times New Roman" w:hAnsi="Consolas" w:cs="Times New Roman"/>
-          <w:color w:val="D4D4D4"/>
-          <w:sz w:val="23"/>
-          <w:szCs w:val="23"/>
-          <w:lang w:eastAsia="fr-FR"/>
-        </w:rPr>
-        <w:t>description(valeur(</w:t>
+      <w:proofErr w:type="gramStart"/>
+      <w:r>
+        <w:rPr>
+          <w:rFonts w:ascii="Consolas" w:eastAsia="Times New Roman" w:hAnsi="Consolas" w:cs="Times New Roman"/>
+          <w:color w:val="D4D4D4"/>
+          <w:sz w:val="23"/>
+          <w:szCs w:val="23"/>
+          <w:lang w:eastAsia="fr-FR"/>
+        </w:rPr>
+        <w:t>description</w:t>
+      </w:r>
+      <w:proofErr w:type="gramEnd"/>
+      <w:r>
+        <w:rPr>
+          <w:rFonts w:ascii="Consolas" w:eastAsia="Times New Roman" w:hAnsi="Consolas" w:cs="Times New Roman"/>
+          <w:color w:val="D4D4D4"/>
+          <w:sz w:val="23"/>
+          <w:szCs w:val="23"/>
+          <w:lang w:eastAsia="fr-FR"/>
+        </w:rPr>
+        <w:t>(valeur(</w:t>
       </w:r>
       <w:proofErr w:type="spellStart"/>
       <w:r>
@@ -6650,7 +7759,29 @@
           <w:szCs w:val="23"/>
           <w:lang w:eastAsia="fr-FR"/>
         </w:rPr>
-        <w:t>        libère </w:t>
+        <w:t>        </w:t>
+      </w:r>
+      <w:proofErr w:type="gramStart"/>
+      <w:r>
+        <w:rPr>
+          <w:rFonts w:ascii="Consolas" w:eastAsia="Times New Roman" w:hAnsi="Consolas" w:cs="Times New Roman"/>
+          <w:color w:val="D4D4D4"/>
+          <w:sz w:val="23"/>
+          <w:szCs w:val="23"/>
+          <w:lang w:eastAsia="fr-FR"/>
+        </w:rPr>
+        <w:t>libère</w:t>
+      </w:r>
+      <w:proofErr w:type="gramEnd"/>
+      <w:r>
+        <w:rPr>
+          <w:rFonts w:ascii="Consolas" w:eastAsia="Times New Roman" w:hAnsi="Consolas" w:cs="Times New Roman"/>
+          <w:color w:val="D4D4D4"/>
+          <w:sz w:val="23"/>
+          <w:szCs w:val="23"/>
+          <w:lang w:eastAsia="fr-FR"/>
+        </w:rPr>
+        <w:t> </w:t>
       </w:r>
       <w:proofErr w:type="spellStart"/>
       <w:r>
@@ -6689,6 +7820,7 @@
         <w:t>        </w:t>
       </w:r>
       <w:proofErr w:type="spellStart"/>
+      <w:proofErr w:type="gramStart"/>
       <w:r>
         <w:rPr>
           <w:rFonts w:ascii="Consolas" w:eastAsia="Times New Roman" w:hAnsi="Consolas" w:cs="Times New Roman"/>
@@ -6700,6 +7832,7 @@
         <w:t>rechercherSypprimePremisse</w:t>
       </w:r>
       <w:proofErr w:type="spellEnd"/>
+      <w:proofErr w:type="gramEnd"/>
       <w:r>
         <w:rPr>
           <w:rFonts w:ascii="Consolas" w:eastAsia="Times New Roman" w:hAnsi="Consolas" w:cs="Times New Roman"/>
@@ -6732,7 +7865,29 @@
           <w:szCs w:val="23"/>
           <w:lang w:eastAsia="fr-FR"/>
         </w:rPr>
-        <w:t>    sinon si description(prop) = description(valeur(elemSuivant(prem)))</w:t>
+        <w:t>    </w:t>
+      </w:r>
+      <w:proofErr w:type="gramStart"/>
+      <w:r>
+        <w:rPr>
+          <w:rFonts w:ascii="Consolas" w:eastAsia="Times New Roman" w:hAnsi="Consolas" w:cs="Times New Roman"/>
+          <w:color w:val="D4D4D4"/>
+          <w:sz w:val="23"/>
+          <w:szCs w:val="23"/>
+          <w:lang w:eastAsia="fr-FR"/>
+        </w:rPr>
+        <w:t>sinon</w:t>
+      </w:r>
+      <w:proofErr w:type="gramEnd"/>
+      <w:r>
+        <w:rPr>
+          <w:rFonts w:ascii="Consolas" w:eastAsia="Times New Roman" w:hAnsi="Consolas" w:cs="Times New Roman"/>
+          <w:color w:val="D4D4D4"/>
+          <w:sz w:val="23"/>
+          <w:szCs w:val="23"/>
+          <w:lang w:eastAsia="fr-FR"/>
+        </w:rPr>
+        <w:t> si description(prop) = description(valeur(elemSuivant(prem)))</w:t>
       </w:r>
     </w:p>
     <w:p>
@@ -6822,8 +7977,20 @@
           <w:szCs w:val="23"/>
           <w:lang w:val="en-US" w:eastAsia="fr-FR"/>
         </w:rPr>
-        <w:t> Premisse</w:t>
-      </w:r>
+        <w:t> </w:t>
+      </w:r>
+      <w:proofErr w:type="spellStart"/>
+      <w:r>
+        <w:rPr>
+          <w:rFonts w:ascii="Consolas" w:eastAsia="Times New Roman" w:hAnsi="Consolas" w:cs="Times New Roman"/>
+          <w:color w:val="D4D4D4"/>
+          <w:sz w:val="23"/>
+          <w:szCs w:val="23"/>
+          <w:lang w:val="en-US" w:eastAsia="fr-FR"/>
+        </w:rPr>
+        <w:t>Premisse</w:t>
+      </w:r>
+      <w:proofErr w:type="spellEnd"/>
     </w:p>
     <w:p>
       <w:pPr>
@@ -7006,15 +8173,27 @@
         </w:rPr>
         <w:t>        </w:t>
       </w:r>
-      <w:r>
-        <w:rPr>
-          <w:rFonts w:ascii="Consolas" w:eastAsia="Times New Roman" w:hAnsi="Consolas" w:cs="Times New Roman"/>
-          <w:color w:val="D4D4D4"/>
-          <w:sz w:val="23"/>
-          <w:szCs w:val="23"/>
-          <w:lang w:eastAsia="fr-FR"/>
-        </w:rPr>
-        <w:t>libérer </w:t>
+      <w:proofErr w:type="gramStart"/>
+      <w:r>
+        <w:rPr>
+          <w:rFonts w:ascii="Consolas" w:eastAsia="Times New Roman" w:hAnsi="Consolas" w:cs="Times New Roman"/>
+          <w:color w:val="D4D4D4"/>
+          <w:sz w:val="23"/>
+          <w:szCs w:val="23"/>
+          <w:lang w:eastAsia="fr-FR"/>
+        </w:rPr>
+        <w:t>libérer</w:t>
+      </w:r>
+      <w:proofErr w:type="gramEnd"/>
+      <w:r>
+        <w:rPr>
+          <w:rFonts w:ascii="Consolas" w:eastAsia="Times New Roman" w:hAnsi="Consolas" w:cs="Times New Roman"/>
+          <w:color w:val="D4D4D4"/>
+          <w:sz w:val="23"/>
+          <w:szCs w:val="23"/>
+          <w:lang w:eastAsia="fr-FR"/>
+        </w:rPr>
+        <w:t> </w:t>
       </w:r>
       <w:proofErr w:type="spellStart"/>
       <w:r>
@@ -7053,6 +8232,7 @@
         <w:t>        </w:t>
       </w:r>
       <w:proofErr w:type="spellStart"/>
+      <w:proofErr w:type="gramStart"/>
       <w:r>
         <w:rPr>
           <w:rFonts w:ascii="Consolas" w:eastAsia="Times New Roman" w:hAnsi="Consolas" w:cs="Times New Roman"/>
@@ -7064,6 +8244,7 @@
         <w:t>rechercherSupprimePremisse</w:t>
       </w:r>
       <w:proofErr w:type="spellEnd"/>
+      <w:proofErr w:type="gramEnd"/>
       <w:r>
         <w:rPr>
           <w:rFonts w:ascii="Consolas" w:eastAsia="Times New Roman" w:hAnsi="Consolas" w:cs="Times New Roman"/>
@@ -7108,8 +8289,20 @@
           <w:szCs w:val="23"/>
           <w:lang w:eastAsia="fr-FR"/>
         </w:rPr>
-        <w:t>    sinon</w:t>
-      </w:r>
+        <w:t>    </w:t>
+      </w:r>
+      <w:proofErr w:type="gramStart"/>
+      <w:r>
+        <w:rPr>
+          <w:rFonts w:ascii="Consolas" w:eastAsia="Times New Roman" w:hAnsi="Consolas" w:cs="Times New Roman"/>
+          <w:color w:val="D4D4D4"/>
+          <w:sz w:val="23"/>
+          <w:szCs w:val="23"/>
+          <w:lang w:eastAsia="fr-FR"/>
+        </w:rPr>
+        <w:t>sinon</w:t>
+      </w:r>
+      <w:proofErr w:type="gramEnd"/>
     </w:p>
     <w:p>
       <w:pPr>
@@ -7135,6 +8328,7 @@
         <w:t>        </w:t>
       </w:r>
       <w:proofErr w:type="spellStart"/>
+      <w:proofErr w:type="gramStart"/>
       <w:r>
         <w:rPr>
           <w:rFonts w:ascii="Consolas" w:eastAsia="Times New Roman" w:hAnsi="Consolas" w:cs="Times New Roman"/>
@@ -7146,6 +8340,7 @@
         <w:t>rechercheSupprimePremisse</w:t>
       </w:r>
       <w:proofErr w:type="spellEnd"/>
+      <w:proofErr w:type="gramEnd"/>
       <w:r>
         <w:rPr>
           <w:rFonts w:ascii="Consolas" w:eastAsia="Times New Roman" w:hAnsi="Consolas" w:cs="Times New Roman"/>
@@ -7247,6 +8442,7 @@
         <w:t>        </w:t>
       </w:r>
       <w:proofErr w:type="spellStart"/>
+      <w:proofErr w:type="gramStart"/>
       <w:r>
         <w:rPr>
           <w:rFonts w:ascii="Consolas" w:eastAsia="Times New Roman" w:hAnsi="Consolas" w:cs="Times New Roman"/>
@@ -7258,6 +8454,7 @@
         <w:t>rechercheSupprimePremisse</w:t>
       </w:r>
       <w:proofErr w:type="spellEnd"/>
+      <w:proofErr w:type="gramEnd"/>
       <w:r>
         <w:rPr>
           <w:rFonts w:ascii="Consolas" w:eastAsia="Times New Roman" w:hAnsi="Consolas" w:cs="Times New Roman"/>
@@ -7302,7 +8499,29 @@
           <w:szCs w:val="23"/>
           <w:lang w:eastAsia="fr-FR"/>
         </w:rPr>
-        <w:t>    fin si</w:t>
+        <w:t>    </w:t>
+      </w:r>
+      <w:proofErr w:type="gramStart"/>
+      <w:r>
+        <w:rPr>
+          <w:rFonts w:ascii="Consolas" w:eastAsia="Times New Roman" w:hAnsi="Consolas" w:cs="Times New Roman"/>
+          <w:color w:val="D4D4D4"/>
+          <w:sz w:val="23"/>
+          <w:szCs w:val="23"/>
+          <w:lang w:eastAsia="fr-FR"/>
+        </w:rPr>
+        <w:t>fin</w:t>
+      </w:r>
+      <w:proofErr w:type="gramEnd"/>
+      <w:r>
+        <w:rPr>
+          <w:rFonts w:ascii="Consolas" w:eastAsia="Times New Roman" w:hAnsi="Consolas" w:cs="Times New Roman"/>
+          <w:color w:val="D4D4D4"/>
+          <w:sz w:val="23"/>
+          <w:szCs w:val="23"/>
+          <w:lang w:eastAsia="fr-FR"/>
+        </w:rPr>
+        <w:t> si</w:t>
       </w:r>
     </w:p>
     <w:p>
@@ -7318,15 +8537,28 @@
           <w:lang w:eastAsia="fr-FR"/>
         </w:rPr>
       </w:pPr>
-      <w:r>
-        <w:rPr>
-          <w:rFonts w:ascii="Consolas" w:eastAsia="Times New Roman" w:hAnsi="Consolas" w:cs="Times New Roman"/>
-          <w:color w:val="D4D4D4"/>
-          <w:sz w:val="23"/>
-          <w:szCs w:val="23"/>
-          <w:lang w:eastAsia="fr-FR"/>
-        </w:rPr>
-        <w:t>fin fonction</w:t>
+      <w:proofErr w:type="gramStart"/>
+      <w:r>
+        <w:rPr>
+          <w:rFonts w:ascii="Consolas" w:eastAsia="Times New Roman" w:hAnsi="Consolas" w:cs="Times New Roman"/>
+          <w:color w:val="D4D4D4"/>
+          <w:sz w:val="23"/>
+          <w:szCs w:val="23"/>
+          <w:lang w:eastAsia="fr-FR"/>
+        </w:rPr>
+        <w:lastRenderedPageBreak/>
+        <w:t>fin</w:t>
+      </w:r>
+      <w:proofErr w:type="gramEnd"/>
+      <w:r>
+        <w:rPr>
+          <w:rFonts w:ascii="Consolas" w:eastAsia="Times New Roman" w:hAnsi="Consolas" w:cs="Times New Roman"/>
+          <w:color w:val="D4D4D4"/>
+          <w:sz w:val="23"/>
+          <w:szCs w:val="23"/>
+          <w:lang w:eastAsia="fr-FR"/>
+        </w:rPr>
+        <w:t> fonction</w:t>
       </w:r>
     </w:p>
     <w:p>
@@ -7342,10 +8574,12 @@
         </w:numPr>
       </w:pPr>
       <w:proofErr w:type="spellStart"/>
+      <w:proofErr w:type="gramStart"/>
       <w:r>
         <w:t>reglePremisseIsEmpty</w:t>
       </w:r>
       <w:proofErr w:type="spellEnd"/>
+      <w:proofErr w:type="gramEnd"/>
       <w:r>
         <w:t xml:space="preserve"> :Tester si la prémisse d'une règle est vide</w:t>
       </w:r>
@@ -7359,7 +8593,6 @@
       </w:pPr>
       <w:proofErr w:type="spellStart"/>
       <w:r>
-        <w:lastRenderedPageBreak/>
         <w:t>Donées</w:t>
       </w:r>
       <w:proofErr w:type="spellEnd"/>
@@ -7380,7 +8613,15 @@
       </w:r>
       <w:proofErr w:type="spellEnd"/>
       <w:r>
-        <w:t xml:space="preserve"> : renvoie vrai si la prémisse est vide et faux sinon</w:t>
+        <w:t xml:space="preserve"> : renvoie vrai si la prémisse est </w:t>
+      </w:r>
+      <w:proofErr w:type="gramStart"/>
+      <w:r>
+        <w:t>vide et faux</w:t>
+      </w:r>
+      <w:proofErr w:type="gramEnd"/>
+      <w:r>
+        <w:t xml:space="preserve"> sinon</w:t>
       </w:r>
     </w:p>
     <w:p>
@@ -7396,15 +8637,27 @@
           <w:lang w:eastAsia="fr-FR"/>
         </w:rPr>
       </w:pPr>
-      <w:r>
-        <w:rPr>
-          <w:rFonts w:ascii="Consolas" w:eastAsia="Times New Roman" w:hAnsi="Consolas" w:cs="Times New Roman"/>
-          <w:color w:val="D4D4D4"/>
-          <w:sz w:val="23"/>
-          <w:szCs w:val="23"/>
-          <w:lang w:eastAsia="fr-FR"/>
-        </w:rPr>
-        <w:t>fonction : </w:t>
+      <w:proofErr w:type="gramStart"/>
+      <w:r>
+        <w:rPr>
+          <w:rFonts w:ascii="Consolas" w:eastAsia="Times New Roman" w:hAnsi="Consolas" w:cs="Times New Roman"/>
+          <w:color w:val="D4D4D4"/>
+          <w:sz w:val="23"/>
+          <w:szCs w:val="23"/>
+          <w:lang w:eastAsia="fr-FR"/>
+        </w:rPr>
+        <w:t>fonction</w:t>
+      </w:r>
+      <w:proofErr w:type="gramEnd"/>
+      <w:r>
+        <w:rPr>
+          <w:rFonts w:ascii="Consolas" w:eastAsia="Times New Roman" w:hAnsi="Consolas" w:cs="Times New Roman"/>
+          <w:color w:val="D4D4D4"/>
+          <w:sz w:val="23"/>
+          <w:szCs w:val="23"/>
+          <w:lang w:eastAsia="fr-FR"/>
+        </w:rPr>
+        <w:t> : </w:t>
       </w:r>
       <w:proofErr w:type="spellStart"/>
       <w:r>
@@ -7497,6 +8750,7 @@
         <w:t>    </w:t>
       </w:r>
       <w:proofErr w:type="spellStart"/>
+      <w:proofErr w:type="gramStart"/>
       <w:r>
         <w:rPr>
           <w:rFonts w:ascii="Consolas" w:eastAsia="Times New Roman" w:hAnsi="Consolas" w:cs="Times New Roman"/>
@@ -7508,6 +8762,7 @@
         <w:t>reglePremisseIsEmpty</w:t>
       </w:r>
       <w:proofErr w:type="spellEnd"/>
+      <w:proofErr w:type="gramEnd"/>
       <w:r>
         <w:rPr>
           <w:rFonts w:ascii="Consolas" w:eastAsia="Times New Roman" w:hAnsi="Consolas" w:cs="Times New Roman"/>
@@ -7598,15 +8853,27 @@
           <w:lang w:eastAsia="fr-FR"/>
         </w:rPr>
       </w:pPr>
-      <w:r>
-        <w:rPr>
-          <w:rFonts w:ascii="Consolas" w:eastAsia="Times New Roman" w:hAnsi="Consolas" w:cs="Times New Roman"/>
-          <w:color w:val="D4D4D4"/>
-          <w:sz w:val="23"/>
-          <w:szCs w:val="23"/>
-          <w:lang w:eastAsia="fr-FR"/>
-        </w:rPr>
-        <w:t>fin fonction</w:t>
+      <w:proofErr w:type="gramStart"/>
+      <w:r>
+        <w:rPr>
+          <w:rFonts w:ascii="Consolas" w:eastAsia="Times New Roman" w:hAnsi="Consolas" w:cs="Times New Roman"/>
+          <w:color w:val="D4D4D4"/>
+          <w:sz w:val="23"/>
+          <w:szCs w:val="23"/>
+          <w:lang w:eastAsia="fr-FR"/>
+        </w:rPr>
+        <w:t>fin</w:t>
+      </w:r>
+      <w:proofErr w:type="gramEnd"/>
+      <w:r>
+        <w:rPr>
+          <w:rFonts w:ascii="Consolas" w:eastAsia="Times New Roman" w:hAnsi="Consolas" w:cs="Times New Roman"/>
+          <w:color w:val="D4D4D4"/>
+          <w:sz w:val="23"/>
+          <w:szCs w:val="23"/>
+          <w:lang w:eastAsia="fr-FR"/>
+        </w:rPr>
+        <w:t> fonction</w:t>
       </w:r>
     </w:p>
     <w:p/>
@@ -7619,10 +8886,12 @@
         </w:numPr>
       </w:pPr>
       <w:proofErr w:type="spellStart"/>
+      <w:proofErr w:type="gramStart"/>
       <w:r>
         <w:t>returnHeadPremisse</w:t>
       </w:r>
       <w:proofErr w:type="spellEnd"/>
+      <w:proofErr w:type="gramEnd"/>
       <w:r>
         <w:t xml:space="preserve"> : Accéder à la proposition ce trouvant en tête d'une prémisse</w:t>
       </w:r>
@@ -7635,8 +8904,13 @@
           <w:numId w:val="29"/>
         </w:numPr>
       </w:pPr>
-      <w:r>
-        <w:t xml:space="preserve">donnée : la </w:t>
+      <w:proofErr w:type="gramStart"/>
+      <w:r>
+        <w:t>donnée</w:t>
+      </w:r>
+      <w:proofErr w:type="gramEnd"/>
+      <w:r>
+        <w:t xml:space="preserve"> : la </w:t>
       </w:r>
       <w:proofErr w:type="spellStart"/>
       <w:r>
@@ -7655,8 +8929,13 @@
           <w:numId w:val="29"/>
         </w:numPr>
       </w:pPr>
-      <w:r>
-        <w:t xml:space="preserve">renvoie : pointeur sur la proposition en tête de la </w:t>
+      <w:proofErr w:type="gramStart"/>
+      <w:r>
+        <w:t>renvoie</w:t>
+      </w:r>
+      <w:proofErr w:type="gramEnd"/>
+      <w:r>
+        <w:t xml:space="preserve"> : pointeur sur la proposition en tête de la </w:t>
       </w:r>
       <w:proofErr w:type="spellStart"/>
       <w:r>
@@ -7677,15 +8956,27 @@
           <w:lang w:eastAsia="fr-FR"/>
         </w:rPr>
       </w:pPr>
-      <w:r>
-        <w:rPr>
-          <w:rFonts w:ascii="Consolas" w:eastAsia="Times New Roman" w:hAnsi="Consolas" w:cs="Times New Roman"/>
-          <w:color w:val="D4D4D4"/>
-          <w:sz w:val="23"/>
-          <w:szCs w:val="23"/>
-          <w:lang w:eastAsia="fr-FR"/>
-        </w:rPr>
-        <w:t>fonction : </w:t>
+      <w:proofErr w:type="gramStart"/>
+      <w:r>
+        <w:rPr>
+          <w:rFonts w:ascii="Consolas" w:eastAsia="Times New Roman" w:hAnsi="Consolas" w:cs="Times New Roman"/>
+          <w:color w:val="D4D4D4"/>
+          <w:sz w:val="23"/>
+          <w:szCs w:val="23"/>
+          <w:lang w:eastAsia="fr-FR"/>
+        </w:rPr>
+        <w:t>fonction</w:t>
+      </w:r>
+      <w:proofErr w:type="gramEnd"/>
+      <w:r>
+        <w:rPr>
+          <w:rFonts w:ascii="Consolas" w:eastAsia="Times New Roman" w:hAnsi="Consolas" w:cs="Times New Roman"/>
+          <w:color w:val="D4D4D4"/>
+          <w:sz w:val="23"/>
+          <w:szCs w:val="23"/>
+          <w:lang w:eastAsia="fr-FR"/>
+        </w:rPr>
+        <w:t> : </w:t>
       </w:r>
       <w:proofErr w:type="spellStart"/>
       <w:r>
@@ -7707,7 +8998,29 @@
           <w:szCs w:val="23"/>
           <w:lang w:eastAsia="fr-FR"/>
         </w:rPr>
-        <w:t>(Premisse </w:t>
+        <w:t>(</w:t>
+      </w:r>
+      <w:proofErr w:type="spellStart"/>
+      <w:r>
+        <w:rPr>
+          <w:rFonts w:ascii="Consolas" w:eastAsia="Times New Roman" w:hAnsi="Consolas" w:cs="Times New Roman"/>
+          <w:color w:val="D4D4D4"/>
+          <w:sz w:val="23"/>
+          <w:szCs w:val="23"/>
+          <w:lang w:eastAsia="fr-FR"/>
+        </w:rPr>
+        <w:t>Premisse</w:t>
+      </w:r>
+      <w:proofErr w:type="spellEnd"/>
+      <w:r>
+        <w:rPr>
+          <w:rFonts w:ascii="Consolas" w:eastAsia="Times New Roman" w:hAnsi="Consolas" w:cs="Times New Roman"/>
+          <w:color w:val="D4D4D4"/>
+          <w:sz w:val="23"/>
+          <w:szCs w:val="23"/>
+          <w:lang w:eastAsia="fr-FR"/>
+        </w:rPr>
+        <w:t> </w:t>
       </w:r>
       <w:proofErr w:type="spellStart"/>
       <w:r>
@@ -7756,6 +9069,7 @@
         <w:t>    </w:t>
       </w:r>
       <w:proofErr w:type="spellStart"/>
+      <w:proofErr w:type="gramStart"/>
       <w:r>
         <w:rPr>
           <w:rFonts w:ascii="Consolas" w:eastAsia="Times New Roman" w:hAnsi="Consolas" w:cs="Times New Roman"/>
@@ -7767,6 +9081,7 @@
         <w:t>returnHeadPremisse</w:t>
       </w:r>
       <w:proofErr w:type="spellEnd"/>
+      <w:proofErr w:type="gramEnd"/>
       <w:r>
         <w:rPr>
           <w:rFonts w:ascii="Consolas" w:eastAsia="Times New Roman" w:hAnsi="Consolas" w:cs="Times New Roman"/>
@@ -7813,15 +9128,27 @@
           <w:lang w:eastAsia="fr-FR"/>
         </w:rPr>
       </w:pPr>
-      <w:r>
-        <w:rPr>
-          <w:rFonts w:ascii="Consolas" w:eastAsia="Times New Roman" w:hAnsi="Consolas" w:cs="Times New Roman"/>
-          <w:color w:val="D4D4D4"/>
-          <w:sz w:val="23"/>
-          <w:szCs w:val="23"/>
-          <w:lang w:eastAsia="fr-FR"/>
-        </w:rPr>
-        <w:t>fin fonction</w:t>
+      <w:proofErr w:type="gramStart"/>
+      <w:r>
+        <w:rPr>
+          <w:rFonts w:ascii="Consolas" w:eastAsia="Times New Roman" w:hAnsi="Consolas" w:cs="Times New Roman"/>
+          <w:color w:val="D4D4D4"/>
+          <w:sz w:val="23"/>
+          <w:szCs w:val="23"/>
+          <w:lang w:eastAsia="fr-FR"/>
+        </w:rPr>
+        <w:t>fin</w:t>
+      </w:r>
+      <w:proofErr w:type="gramEnd"/>
+      <w:r>
+        <w:rPr>
+          <w:rFonts w:ascii="Consolas" w:eastAsia="Times New Roman" w:hAnsi="Consolas" w:cs="Times New Roman"/>
+          <w:color w:val="D4D4D4"/>
+          <w:sz w:val="23"/>
+          <w:szCs w:val="23"/>
+          <w:lang w:eastAsia="fr-FR"/>
+        </w:rPr>
+        <w:t> fonction</w:t>
       </w:r>
     </w:p>
     <w:p/>
@@ -7834,10 +9161,12 @@
         </w:numPr>
       </w:pPr>
       <w:proofErr w:type="spellStart"/>
+      <w:proofErr w:type="gramStart"/>
       <w:r>
         <w:t>conclutionRegle</w:t>
       </w:r>
       <w:proofErr w:type="spellEnd"/>
+      <w:proofErr w:type="gramEnd"/>
       <w:r>
         <w:t xml:space="preserve"> : </w:t>
       </w:r>
@@ -7853,8 +9182,13 @@
           <w:numId w:val="29"/>
         </w:numPr>
       </w:pPr>
-      <w:r>
-        <w:t>donnée : un pointeur sur la règle dont on veut connaitre la conclusion</w:t>
+      <w:proofErr w:type="gramStart"/>
+      <w:r>
+        <w:t>donnée</w:t>
+      </w:r>
+      <w:proofErr w:type="gramEnd"/>
+      <w:r>
+        <w:t xml:space="preserve"> : un pointeur sur la règle dont on veut connaitre la conclusion</w:t>
       </w:r>
     </w:p>
     <w:p>
@@ -7865,8 +9199,13 @@
           <w:numId w:val="29"/>
         </w:numPr>
       </w:pPr>
-      <w:r>
-        <w:t>résultat : renvoie un pointeur sur la proposition qui est la conclusion de la règle</w:t>
+      <w:proofErr w:type="gramStart"/>
+      <w:r>
+        <w:t>résultat</w:t>
+      </w:r>
+      <w:proofErr w:type="gramEnd"/>
+      <w:r>
+        <w:t xml:space="preserve"> : renvoie un pointeur sur la proposition qui est la conclusion de la règle</w:t>
       </w:r>
     </w:p>
     <w:p>
@@ -7882,15 +9221,27 @@
           <w:lang w:eastAsia="fr-FR"/>
         </w:rPr>
       </w:pPr>
-      <w:r>
-        <w:rPr>
-          <w:rFonts w:ascii="Consolas" w:eastAsia="Times New Roman" w:hAnsi="Consolas" w:cs="Times New Roman"/>
-          <w:color w:val="D4D4D4"/>
-          <w:sz w:val="23"/>
-          <w:szCs w:val="23"/>
-          <w:lang w:eastAsia="fr-FR"/>
-        </w:rPr>
-        <w:t>fonction : </w:t>
+      <w:proofErr w:type="gramStart"/>
+      <w:r>
+        <w:rPr>
+          <w:rFonts w:ascii="Consolas" w:eastAsia="Times New Roman" w:hAnsi="Consolas" w:cs="Times New Roman"/>
+          <w:color w:val="D4D4D4"/>
+          <w:sz w:val="23"/>
+          <w:szCs w:val="23"/>
+          <w:lang w:eastAsia="fr-FR"/>
+        </w:rPr>
+        <w:t>fonction</w:t>
+      </w:r>
+      <w:proofErr w:type="gramEnd"/>
+      <w:r>
+        <w:rPr>
+          <w:rFonts w:ascii="Consolas" w:eastAsia="Times New Roman" w:hAnsi="Consolas" w:cs="Times New Roman"/>
+          <w:color w:val="D4D4D4"/>
+          <w:sz w:val="23"/>
+          <w:szCs w:val="23"/>
+          <w:lang w:eastAsia="fr-FR"/>
+        </w:rPr>
+        <w:t> : </w:t>
       </w:r>
       <w:proofErr w:type="spellStart"/>
       <w:r>
@@ -7983,6 +9334,7 @@
         <w:t>    </w:t>
       </w:r>
       <w:proofErr w:type="spellStart"/>
+      <w:proofErr w:type="gramStart"/>
       <w:r>
         <w:rPr>
           <w:rFonts w:ascii="Consolas" w:eastAsia="Times New Roman" w:hAnsi="Consolas" w:cs="Times New Roman"/>
@@ -7994,6 +9346,7 @@
         <w:t>conclutionRegle</w:t>
       </w:r>
       <w:proofErr w:type="spellEnd"/>
+      <w:proofErr w:type="gramEnd"/>
       <w:r>
         <w:rPr>
           <w:rFonts w:ascii="Consolas" w:eastAsia="Times New Roman" w:hAnsi="Consolas" w:cs="Times New Roman"/>
@@ -8062,15 +9415,27 @@
           <w:lang w:eastAsia="fr-FR"/>
         </w:rPr>
       </w:pPr>
-      <w:r>
-        <w:rPr>
-          <w:rFonts w:ascii="Consolas" w:eastAsia="Times New Roman" w:hAnsi="Consolas" w:cs="Times New Roman"/>
-          <w:color w:val="D4D4D4"/>
-          <w:sz w:val="23"/>
-          <w:szCs w:val="23"/>
-          <w:lang w:eastAsia="fr-FR"/>
-        </w:rPr>
-        <w:t>fin fonction</w:t>
+      <w:proofErr w:type="gramStart"/>
+      <w:r>
+        <w:rPr>
+          <w:rFonts w:ascii="Consolas" w:eastAsia="Times New Roman" w:hAnsi="Consolas" w:cs="Times New Roman"/>
+          <w:color w:val="D4D4D4"/>
+          <w:sz w:val="23"/>
+          <w:szCs w:val="23"/>
+          <w:lang w:eastAsia="fr-FR"/>
+        </w:rPr>
+        <w:t>fin</w:t>
+      </w:r>
+      <w:proofErr w:type="gramEnd"/>
+      <w:r>
+        <w:rPr>
+          <w:rFonts w:ascii="Consolas" w:eastAsia="Times New Roman" w:hAnsi="Consolas" w:cs="Times New Roman"/>
+          <w:color w:val="D4D4D4"/>
+          <w:sz w:val="23"/>
+          <w:szCs w:val="23"/>
+          <w:lang w:eastAsia="fr-FR"/>
+        </w:rPr>
+        <w:t> fonction</w:t>
       </w:r>
     </w:p>
     <w:p/>
@@ -8083,10 +9448,12 @@
         </w:numPr>
       </w:pPr>
       <w:proofErr w:type="spellStart"/>
+      <w:proofErr w:type="gramStart"/>
       <w:r>
         <w:t>isEmptyBDC</w:t>
       </w:r>
       <w:proofErr w:type="spellEnd"/>
+      <w:proofErr w:type="gramEnd"/>
       <w:r>
         <w:t xml:space="preserve"> : tester si la base de connaissances est vide</w:t>
       </w:r>
@@ -8099,8 +9466,13 @@
           <w:numId w:val="29"/>
         </w:numPr>
       </w:pPr>
-      <w:r>
-        <w:t>donnée : la base de connaissances que l'on veut tester</w:t>
+      <w:proofErr w:type="gramStart"/>
+      <w:r>
+        <w:t>donnée</w:t>
+      </w:r>
+      <w:proofErr w:type="gramEnd"/>
+      <w:r>
+        <w:t xml:space="preserve"> : la base de connaissances que l'on veut tester</w:t>
       </w:r>
     </w:p>
     <w:p>
@@ -8111,8 +9483,13 @@
           <w:numId w:val="29"/>
         </w:numPr>
       </w:pPr>
-      <w:r>
-        <w:t>résultat : renvoie vrai si la basse de connaissance est vide et faux sinon</w:t>
+      <w:proofErr w:type="gramStart"/>
+      <w:r>
+        <w:t>résultat</w:t>
+      </w:r>
+      <w:proofErr w:type="gramEnd"/>
+      <w:r>
+        <w:t xml:space="preserve"> : renvoie vrai si la basse de connaissance est vide et faux sinon</w:t>
       </w:r>
     </w:p>
     <w:p>
@@ -8128,15 +9505,27 @@
           <w:lang w:eastAsia="fr-FR"/>
         </w:rPr>
       </w:pPr>
-      <w:r>
-        <w:rPr>
-          <w:rFonts w:ascii="Consolas" w:eastAsia="Times New Roman" w:hAnsi="Consolas" w:cs="Times New Roman"/>
-          <w:color w:val="D4D4D4"/>
-          <w:sz w:val="23"/>
-          <w:szCs w:val="23"/>
-          <w:lang w:eastAsia="fr-FR"/>
-        </w:rPr>
-        <w:t>fonction : </w:t>
+      <w:proofErr w:type="gramStart"/>
+      <w:r>
+        <w:rPr>
+          <w:rFonts w:ascii="Consolas" w:eastAsia="Times New Roman" w:hAnsi="Consolas" w:cs="Times New Roman"/>
+          <w:color w:val="D4D4D4"/>
+          <w:sz w:val="23"/>
+          <w:szCs w:val="23"/>
+          <w:lang w:eastAsia="fr-FR"/>
+        </w:rPr>
+        <w:t>fonction</w:t>
+      </w:r>
+      <w:proofErr w:type="gramEnd"/>
+      <w:r>
+        <w:rPr>
+          <w:rFonts w:ascii="Consolas" w:eastAsia="Times New Roman" w:hAnsi="Consolas" w:cs="Times New Roman"/>
+          <w:color w:val="D4D4D4"/>
+          <w:sz w:val="23"/>
+          <w:szCs w:val="23"/>
+          <w:lang w:eastAsia="fr-FR"/>
+        </w:rPr>
+        <w:t> : </w:t>
       </w:r>
       <w:proofErr w:type="spellStart"/>
       <w:r>
@@ -8204,7 +9593,29 @@
           <w:szCs w:val="23"/>
           <w:lang w:eastAsia="fr-FR"/>
         </w:rPr>
-        <w:t>    si bdc = NULL</w:t>
+        <w:t>    </w:t>
+      </w:r>
+      <w:proofErr w:type="gramStart"/>
+      <w:r>
+        <w:rPr>
+          <w:rFonts w:ascii="Consolas" w:eastAsia="Times New Roman" w:hAnsi="Consolas" w:cs="Times New Roman"/>
+          <w:color w:val="D4D4D4"/>
+          <w:sz w:val="23"/>
+          <w:szCs w:val="23"/>
+          <w:lang w:eastAsia="fr-FR"/>
+        </w:rPr>
+        <w:t>si</w:t>
+      </w:r>
+      <w:proofErr w:type="gramEnd"/>
+      <w:r>
+        <w:rPr>
+          <w:rFonts w:ascii="Consolas" w:eastAsia="Times New Roman" w:hAnsi="Consolas" w:cs="Times New Roman"/>
+          <w:color w:val="D4D4D4"/>
+          <w:sz w:val="23"/>
+          <w:szCs w:val="23"/>
+          <w:lang w:eastAsia="fr-FR"/>
+        </w:rPr>
+        <w:t> bdc = NULL</w:t>
       </w:r>
     </w:p>
     <w:p>
@@ -8231,6 +9642,7 @@
         <w:t>        </w:t>
       </w:r>
       <w:proofErr w:type="spellStart"/>
+      <w:proofErr w:type="gramStart"/>
       <w:r>
         <w:rPr>
           <w:rFonts w:ascii="Consolas" w:eastAsia="Times New Roman" w:hAnsi="Consolas" w:cs="Times New Roman"/>
@@ -8242,6 +9654,7 @@
         <w:t>isEmptyBDC</w:t>
       </w:r>
       <w:proofErr w:type="spellEnd"/>
+      <w:proofErr w:type="gramEnd"/>
       <w:r>
         <w:rPr>
           <w:rFonts w:ascii="Consolas" w:eastAsia="Times New Roman" w:hAnsi="Consolas" w:cs="Times New Roman"/>
@@ -8274,8 +9687,20 @@
           <w:szCs w:val="23"/>
           <w:lang w:eastAsia="fr-FR"/>
         </w:rPr>
-        <w:t>    sinon</w:t>
-      </w:r>
+        <w:t>    </w:t>
+      </w:r>
+      <w:proofErr w:type="gramStart"/>
+      <w:r>
+        <w:rPr>
+          <w:rFonts w:ascii="Consolas" w:eastAsia="Times New Roman" w:hAnsi="Consolas" w:cs="Times New Roman"/>
+          <w:color w:val="D4D4D4"/>
+          <w:sz w:val="23"/>
+          <w:szCs w:val="23"/>
+          <w:lang w:eastAsia="fr-FR"/>
+        </w:rPr>
+        <w:t>sinon</w:t>
+      </w:r>
+      <w:proofErr w:type="gramEnd"/>
     </w:p>
     <w:p>
       <w:pPr>
@@ -8301,6 +9726,7 @@
         <w:t>        </w:t>
       </w:r>
       <w:proofErr w:type="spellStart"/>
+      <w:proofErr w:type="gramStart"/>
       <w:r>
         <w:rPr>
           <w:rFonts w:ascii="Consolas" w:eastAsia="Times New Roman" w:hAnsi="Consolas" w:cs="Times New Roman"/>
@@ -8312,6 +9738,7 @@
         <w:t>isemptyBDC</w:t>
       </w:r>
       <w:proofErr w:type="spellEnd"/>
+      <w:proofErr w:type="gramEnd"/>
       <w:r>
         <w:rPr>
           <w:rFonts w:ascii="Consolas" w:eastAsia="Times New Roman" w:hAnsi="Consolas" w:cs="Times New Roman"/>
@@ -8336,15 +9763,27 @@
           <w:lang w:eastAsia="fr-FR"/>
         </w:rPr>
       </w:pPr>
-      <w:r>
-        <w:rPr>
-          <w:rFonts w:ascii="Consolas" w:eastAsia="Times New Roman" w:hAnsi="Consolas" w:cs="Times New Roman"/>
-          <w:color w:val="D4D4D4"/>
-          <w:sz w:val="23"/>
-          <w:szCs w:val="23"/>
-          <w:lang w:eastAsia="fr-FR"/>
-        </w:rPr>
-        <w:t>fin fonction</w:t>
+      <w:proofErr w:type="gramStart"/>
+      <w:r>
+        <w:rPr>
+          <w:rFonts w:ascii="Consolas" w:eastAsia="Times New Roman" w:hAnsi="Consolas" w:cs="Times New Roman"/>
+          <w:color w:val="D4D4D4"/>
+          <w:sz w:val="23"/>
+          <w:szCs w:val="23"/>
+          <w:lang w:eastAsia="fr-FR"/>
+        </w:rPr>
+        <w:t>fin</w:t>
+      </w:r>
+      <w:proofErr w:type="gramEnd"/>
+      <w:r>
+        <w:rPr>
+          <w:rFonts w:ascii="Consolas" w:eastAsia="Times New Roman" w:hAnsi="Consolas" w:cs="Times New Roman"/>
+          <w:color w:val="D4D4D4"/>
+          <w:sz w:val="23"/>
+          <w:szCs w:val="23"/>
+          <w:lang w:eastAsia="fr-FR"/>
+        </w:rPr>
+        <w:t> fonction</w:t>
       </w:r>
     </w:p>
     <w:p/>
@@ -8357,10 +9796,12 @@
         </w:numPr>
       </w:pPr>
       <w:proofErr w:type="spellStart"/>
+      <w:proofErr w:type="gramStart"/>
       <w:r>
         <w:t>addHeadBDC</w:t>
       </w:r>
       <w:proofErr w:type="spellEnd"/>
+      <w:proofErr w:type="gramEnd"/>
       <w:r>
         <w:t xml:space="preserve"> : insérer en tête une nouvelle règle</w:t>
       </w:r>
@@ -8373,8 +9814,13 @@
           <w:numId w:val="29"/>
         </w:numPr>
       </w:pPr>
-      <w:r>
-        <w:t>donnée : la base de connaissance avec laquelle on travail et un pointeur sur la règle à ajouter</w:t>
+      <w:proofErr w:type="gramStart"/>
+      <w:r>
+        <w:t>donnée</w:t>
+      </w:r>
+      <w:proofErr w:type="gramEnd"/>
+      <w:r>
+        <w:t xml:space="preserve"> : la base de connaissance avec laquelle on travail et un pointeur sur la règle à ajouter</w:t>
       </w:r>
     </w:p>
     <w:p>
@@ -8385,8 +9831,13 @@
           <w:numId w:val="29"/>
         </w:numPr>
       </w:pPr>
-      <w:r>
-        <w:t>résultat : ajoute la règle à la base de connaissance et renvoie la base de connaissance</w:t>
+      <w:proofErr w:type="gramStart"/>
+      <w:r>
+        <w:t>résultat</w:t>
+      </w:r>
+      <w:proofErr w:type="gramEnd"/>
+      <w:r>
+        <w:t xml:space="preserve"> : ajoute la règle à la base de connaissance et renvoie la base de connaissance</w:t>
       </w:r>
     </w:p>
     <w:p>
@@ -8402,15 +9853,27 @@
           <w:lang w:eastAsia="fr-FR"/>
         </w:rPr>
       </w:pPr>
-      <w:r>
-        <w:rPr>
-          <w:rFonts w:ascii="Consolas" w:eastAsia="Times New Roman" w:hAnsi="Consolas" w:cs="Times New Roman"/>
-          <w:color w:val="D4D4D4"/>
-          <w:sz w:val="23"/>
-          <w:szCs w:val="23"/>
-          <w:lang w:eastAsia="fr-FR"/>
-        </w:rPr>
-        <w:t>fonction : </w:t>
+      <w:proofErr w:type="gramStart"/>
+      <w:r>
+        <w:rPr>
+          <w:rFonts w:ascii="Consolas" w:eastAsia="Times New Roman" w:hAnsi="Consolas" w:cs="Times New Roman"/>
+          <w:color w:val="D4D4D4"/>
+          <w:sz w:val="23"/>
+          <w:szCs w:val="23"/>
+          <w:lang w:eastAsia="fr-FR"/>
+        </w:rPr>
+        <w:t>fonction</w:t>
+      </w:r>
+      <w:proofErr w:type="gramEnd"/>
+      <w:r>
+        <w:rPr>
+          <w:rFonts w:ascii="Consolas" w:eastAsia="Times New Roman" w:hAnsi="Consolas" w:cs="Times New Roman"/>
+          <w:color w:val="D4D4D4"/>
+          <w:sz w:val="23"/>
+          <w:szCs w:val="23"/>
+          <w:lang w:eastAsia="fr-FR"/>
+        </w:rPr>
+        <w:t> : </w:t>
       </w:r>
       <w:proofErr w:type="spellStart"/>
       <w:r>
@@ -8544,7 +10007,30 @@
           <w:szCs w:val="23"/>
           <w:lang w:eastAsia="fr-FR"/>
         </w:rPr>
-        <w:t>    soit </w:t>
+        <w:lastRenderedPageBreak/>
+        <w:t>    </w:t>
+      </w:r>
+      <w:proofErr w:type="gramStart"/>
+      <w:r>
+        <w:rPr>
+          <w:rFonts w:ascii="Consolas" w:eastAsia="Times New Roman" w:hAnsi="Consolas" w:cs="Times New Roman"/>
+          <w:color w:val="D4D4D4"/>
+          <w:sz w:val="23"/>
+          <w:szCs w:val="23"/>
+          <w:lang w:eastAsia="fr-FR"/>
+        </w:rPr>
+        <w:t>soit</w:t>
+      </w:r>
+      <w:proofErr w:type="gramEnd"/>
+      <w:r>
+        <w:rPr>
+          <w:rFonts w:ascii="Consolas" w:eastAsia="Times New Roman" w:hAnsi="Consolas" w:cs="Times New Roman"/>
+          <w:color w:val="D4D4D4"/>
+          <w:sz w:val="23"/>
+          <w:szCs w:val="23"/>
+          <w:lang w:eastAsia="fr-FR"/>
+        </w:rPr>
+        <w:t> </w:t>
       </w:r>
       <w:proofErr w:type="spellStart"/>
       <w:r>
@@ -8812,16 +10298,27 @@
           <w:lang w:eastAsia="fr-FR"/>
         </w:rPr>
       </w:pPr>
-      <w:r>
-        <w:rPr>
-          <w:rFonts w:ascii="Consolas" w:eastAsia="Times New Roman" w:hAnsi="Consolas" w:cs="Times New Roman"/>
-          <w:color w:val="D4D4D4"/>
-          <w:sz w:val="23"/>
-          <w:szCs w:val="23"/>
-          <w:lang w:eastAsia="fr-FR"/>
-        </w:rPr>
-        <w:lastRenderedPageBreak/>
-        <w:t>fin fonction</w:t>
+      <w:proofErr w:type="gramStart"/>
+      <w:r>
+        <w:rPr>
+          <w:rFonts w:ascii="Consolas" w:eastAsia="Times New Roman" w:hAnsi="Consolas" w:cs="Times New Roman"/>
+          <w:color w:val="D4D4D4"/>
+          <w:sz w:val="23"/>
+          <w:szCs w:val="23"/>
+          <w:lang w:eastAsia="fr-FR"/>
+        </w:rPr>
+        <w:t>fin</w:t>
+      </w:r>
+      <w:proofErr w:type="gramEnd"/>
+      <w:r>
+        <w:rPr>
+          <w:rFonts w:ascii="Consolas" w:eastAsia="Times New Roman" w:hAnsi="Consolas" w:cs="Times New Roman"/>
+          <w:color w:val="D4D4D4"/>
+          <w:sz w:val="23"/>
+          <w:szCs w:val="23"/>
+          <w:lang w:eastAsia="fr-FR"/>
+        </w:rPr>
+        <w:t> fonction</w:t>
       </w:r>
     </w:p>
     <w:p/>
@@ -8834,10 +10331,12 @@
         </w:numPr>
       </w:pPr>
       <w:proofErr w:type="spellStart"/>
+      <w:proofErr w:type="gramStart"/>
       <w:r>
         <w:t>deleteHeadBDC</w:t>
       </w:r>
       <w:proofErr w:type="spellEnd"/>
+      <w:proofErr w:type="gramEnd"/>
       <w:r>
         <w:t xml:space="preserve"> : supprimer en tête une règle</w:t>
       </w:r>
@@ -8850,8 +10349,13 @@
           <w:numId w:val="29"/>
         </w:numPr>
       </w:pPr>
-      <w:r>
-        <w:t xml:space="preserve">donnée : la base de </w:t>
+      <w:proofErr w:type="gramStart"/>
+      <w:r>
+        <w:t>donnée</w:t>
+      </w:r>
+      <w:proofErr w:type="gramEnd"/>
+      <w:r>
+        <w:t xml:space="preserve"> : la base de </w:t>
       </w:r>
       <w:proofErr w:type="spellStart"/>
       <w:r>
@@ -8870,8 +10374,13 @@
           <w:numId w:val="29"/>
         </w:numPr>
       </w:pPr>
-      <w:r>
-        <w:t>supprime l'élément en tête de la liste chainée et renvoie la base de connaissance</w:t>
+      <w:proofErr w:type="gramStart"/>
+      <w:r>
+        <w:t>supprime</w:t>
+      </w:r>
+      <w:proofErr w:type="gramEnd"/>
+      <w:r>
+        <w:t xml:space="preserve"> l'élément en tête de la liste chainée et renvoie la base de connaissance</w:t>
       </w:r>
     </w:p>
     <w:p>
@@ -8887,15 +10396,27 @@
           <w:lang w:eastAsia="fr-FR"/>
         </w:rPr>
       </w:pPr>
-      <w:r>
-        <w:rPr>
-          <w:rFonts w:ascii="Consolas" w:eastAsia="Times New Roman" w:hAnsi="Consolas" w:cs="Times New Roman"/>
-          <w:color w:val="D4D4D4"/>
-          <w:sz w:val="23"/>
-          <w:szCs w:val="23"/>
-          <w:lang w:eastAsia="fr-FR"/>
-        </w:rPr>
-        <w:t>fonction : </w:t>
+      <w:proofErr w:type="gramStart"/>
+      <w:r>
+        <w:rPr>
+          <w:rFonts w:ascii="Consolas" w:eastAsia="Times New Roman" w:hAnsi="Consolas" w:cs="Times New Roman"/>
+          <w:color w:val="D4D4D4"/>
+          <w:sz w:val="23"/>
+          <w:szCs w:val="23"/>
+          <w:lang w:eastAsia="fr-FR"/>
+        </w:rPr>
+        <w:t>fonction</w:t>
+      </w:r>
+      <w:proofErr w:type="gramEnd"/>
+      <w:r>
+        <w:rPr>
+          <w:rFonts w:ascii="Consolas" w:eastAsia="Times New Roman" w:hAnsi="Consolas" w:cs="Times New Roman"/>
+          <w:color w:val="D4D4D4"/>
+          <w:sz w:val="23"/>
+          <w:szCs w:val="23"/>
+          <w:lang w:eastAsia="fr-FR"/>
+        </w:rPr>
+        <w:t> : </w:t>
       </w:r>
       <w:proofErr w:type="spellStart"/>
       <w:r>
@@ -8975,7 +10496,29 @@
           <w:szCs w:val="23"/>
           <w:lang w:eastAsia="fr-FR"/>
         </w:rPr>
-        <w:t>    si </w:t>
+        <w:t>    </w:t>
+      </w:r>
+      <w:proofErr w:type="gramStart"/>
+      <w:r>
+        <w:rPr>
+          <w:rFonts w:ascii="Consolas" w:eastAsia="Times New Roman" w:hAnsi="Consolas" w:cs="Times New Roman"/>
+          <w:color w:val="D4D4D4"/>
+          <w:sz w:val="23"/>
+          <w:szCs w:val="23"/>
+          <w:lang w:eastAsia="fr-FR"/>
+        </w:rPr>
+        <w:t>si</w:t>
+      </w:r>
+      <w:proofErr w:type="gramEnd"/>
+      <w:r>
+        <w:rPr>
+          <w:rFonts w:ascii="Consolas" w:eastAsia="Times New Roman" w:hAnsi="Consolas" w:cs="Times New Roman"/>
+          <w:color w:val="D4D4D4"/>
+          <w:sz w:val="23"/>
+          <w:szCs w:val="23"/>
+          <w:lang w:eastAsia="fr-FR"/>
+        </w:rPr>
+        <w:t> </w:t>
       </w:r>
       <w:proofErr w:type="spellStart"/>
       <w:r>
@@ -9021,7 +10564,29 @@
           <w:szCs w:val="23"/>
           <w:lang w:eastAsia="fr-FR"/>
         </w:rPr>
-        <w:t>        soit </w:t>
+        <w:t>        </w:t>
+      </w:r>
+      <w:proofErr w:type="gramStart"/>
+      <w:r>
+        <w:rPr>
+          <w:rFonts w:ascii="Consolas" w:eastAsia="Times New Roman" w:hAnsi="Consolas" w:cs="Times New Roman"/>
+          <w:color w:val="D4D4D4"/>
+          <w:sz w:val="23"/>
+          <w:szCs w:val="23"/>
+          <w:lang w:eastAsia="fr-FR"/>
+        </w:rPr>
+        <w:t>soit</w:t>
+      </w:r>
+      <w:proofErr w:type="gramEnd"/>
+      <w:r>
+        <w:rPr>
+          <w:rFonts w:ascii="Consolas" w:eastAsia="Times New Roman" w:hAnsi="Consolas" w:cs="Times New Roman"/>
+          <w:color w:val="D4D4D4"/>
+          <w:sz w:val="23"/>
+          <w:szCs w:val="23"/>
+          <w:lang w:eastAsia="fr-FR"/>
+        </w:rPr>
+        <w:t> </w:t>
       </w:r>
       <w:proofErr w:type="spellStart"/>
       <w:r>
@@ -9068,7 +10633,7 @@
           <w:color w:val="D4D4D4"/>
           <w:sz w:val="23"/>
           <w:szCs w:val="23"/>
-          <w:lang w:val="en-US" w:eastAsia="fr-FR"/>
+          <w:lang w:eastAsia="fr-FR"/>
         </w:rPr>
       </w:pPr>
       <w:r>
@@ -9082,70 +10647,28 @@
         <w:t>        </w:t>
       </w:r>
       <w:proofErr w:type="spellStart"/>
-      <w:r>
-        <w:rPr>
-          <w:rFonts w:ascii="Consolas" w:eastAsia="Times New Roman" w:hAnsi="Consolas" w:cs="Times New Roman"/>
-          <w:color w:val="D4D4D4"/>
-          <w:sz w:val="23"/>
-          <w:szCs w:val="23"/>
-          <w:lang w:val="en-US" w:eastAsia="fr-FR"/>
+      <w:proofErr w:type="gramStart"/>
+      <w:r>
+        <w:rPr>
+          <w:rFonts w:ascii="Consolas" w:eastAsia="Times New Roman" w:hAnsi="Consolas" w:cs="Times New Roman"/>
+          <w:color w:val="D4D4D4"/>
+          <w:sz w:val="23"/>
+          <w:szCs w:val="23"/>
+          <w:lang w:eastAsia="fr-FR"/>
         </w:rPr>
         <w:t>toDeleteNext</w:t>
       </w:r>
       <w:proofErr w:type="spellEnd"/>
-      <w:r>
-        <w:rPr>
-          <w:rFonts w:ascii="Consolas" w:eastAsia="Times New Roman" w:hAnsi="Consolas" w:cs="Times New Roman"/>
-          <w:color w:val="D4D4D4"/>
-          <w:sz w:val="23"/>
-          <w:szCs w:val="23"/>
-          <w:lang w:val="en-US" w:eastAsia="fr-FR"/>
-        </w:rPr>
-        <w:t> &lt;-- </w:t>
-      </w:r>
-      <w:proofErr w:type="spellStart"/>
-      <w:r>
-        <w:rPr>
-          <w:rFonts w:ascii="Consolas" w:eastAsia="Times New Roman" w:hAnsi="Consolas" w:cs="Times New Roman"/>
-          <w:color w:val="D4D4D4"/>
-          <w:sz w:val="23"/>
-          <w:szCs w:val="23"/>
-          <w:lang w:val="en-US" w:eastAsia="fr-FR"/>
-        </w:rPr>
-        <w:t>suivant</w:t>
-      </w:r>
-      <w:proofErr w:type="spellEnd"/>
-      <w:r>
-        <w:rPr>
-          <w:rFonts w:ascii="Consolas" w:eastAsia="Times New Roman" w:hAnsi="Consolas" w:cs="Times New Roman"/>
-          <w:color w:val="D4D4D4"/>
-          <w:sz w:val="23"/>
-          <w:szCs w:val="23"/>
-          <w:lang w:val="en-US" w:eastAsia="fr-FR"/>
-        </w:rPr>
-        <w:t>(</w:t>
-      </w:r>
-      <w:proofErr w:type="spellStart"/>
-      <w:r>
-        <w:rPr>
-          <w:rFonts w:ascii="Consolas" w:eastAsia="Times New Roman" w:hAnsi="Consolas" w:cs="Times New Roman"/>
-          <w:color w:val="D4D4D4"/>
-          <w:sz w:val="23"/>
-          <w:szCs w:val="23"/>
-          <w:lang w:val="en-US" w:eastAsia="fr-FR"/>
-        </w:rPr>
-        <w:t>bdc</w:t>
-      </w:r>
-      <w:proofErr w:type="spellEnd"/>
-      <w:r>
-        <w:rPr>
-          <w:rFonts w:ascii="Consolas" w:eastAsia="Times New Roman" w:hAnsi="Consolas" w:cs="Times New Roman"/>
-          <w:color w:val="D4D4D4"/>
-          <w:sz w:val="23"/>
-          <w:szCs w:val="23"/>
-          <w:lang w:val="en-US" w:eastAsia="fr-FR"/>
-        </w:rPr>
-        <w:t>)</w:t>
+      <w:proofErr w:type="gramEnd"/>
+      <w:r>
+        <w:rPr>
+          <w:rFonts w:ascii="Consolas" w:eastAsia="Times New Roman" w:hAnsi="Consolas" w:cs="Times New Roman"/>
+          <w:color w:val="D4D4D4"/>
+          <w:sz w:val="23"/>
+          <w:szCs w:val="23"/>
+          <w:lang w:eastAsia="fr-FR"/>
+        </w:rPr>
+        <w:t> &lt;-- suivant(bdc)</w:t>
       </w:r>
     </w:p>
     <w:p>
@@ -9158,84 +10681,42 @@
           <w:color w:val="D4D4D4"/>
           <w:sz w:val="23"/>
           <w:szCs w:val="23"/>
-          <w:lang w:val="en-US" w:eastAsia="fr-FR"/>
-        </w:rPr>
-      </w:pPr>
-      <w:r>
-        <w:rPr>
-          <w:rFonts w:ascii="Consolas" w:eastAsia="Times New Roman" w:hAnsi="Consolas" w:cs="Times New Roman"/>
-          <w:color w:val="D4D4D4"/>
-          <w:sz w:val="23"/>
-          <w:szCs w:val="23"/>
-          <w:lang w:val="en-US" w:eastAsia="fr-FR"/>
+          <w:lang w:eastAsia="fr-FR"/>
+        </w:rPr>
+      </w:pPr>
+      <w:r>
+        <w:rPr>
+          <w:rFonts w:ascii="Consolas" w:eastAsia="Times New Roman" w:hAnsi="Consolas" w:cs="Times New Roman"/>
+          <w:color w:val="D4D4D4"/>
+          <w:sz w:val="23"/>
+          <w:szCs w:val="23"/>
+          <w:lang w:eastAsia="fr-FR"/>
         </w:rPr>
         <w:t>        </w:t>
       </w:r>
       <w:proofErr w:type="spellStart"/>
-      <w:r>
-        <w:rPr>
-          <w:rFonts w:ascii="Consolas" w:eastAsia="Times New Roman" w:hAnsi="Consolas" w:cs="Times New Roman"/>
-          <w:color w:val="D4D4D4"/>
-          <w:sz w:val="23"/>
-          <w:szCs w:val="23"/>
-          <w:lang w:val="en-US" w:eastAsia="fr-FR"/>
+      <w:proofErr w:type="gramStart"/>
+      <w:r>
+        <w:rPr>
+          <w:rFonts w:ascii="Consolas" w:eastAsia="Times New Roman" w:hAnsi="Consolas" w:cs="Times New Roman"/>
+          <w:color w:val="D4D4D4"/>
+          <w:sz w:val="23"/>
+          <w:szCs w:val="23"/>
+          <w:lang w:eastAsia="fr-FR"/>
         </w:rPr>
         <w:t>deleteRegle</w:t>
       </w:r>
       <w:proofErr w:type="spellEnd"/>
-      <w:r>
-        <w:rPr>
-          <w:rFonts w:ascii="Consolas" w:eastAsia="Times New Roman" w:hAnsi="Consolas" w:cs="Times New Roman"/>
-          <w:color w:val="D4D4D4"/>
-          <w:sz w:val="23"/>
-          <w:szCs w:val="23"/>
-          <w:lang w:val="en-US" w:eastAsia="fr-FR"/>
-        </w:rPr>
-        <w:t>(</w:t>
-      </w:r>
-      <w:proofErr w:type="spellStart"/>
-      <w:r>
-        <w:rPr>
-          <w:rFonts w:ascii="Consolas" w:eastAsia="Times New Roman" w:hAnsi="Consolas" w:cs="Times New Roman"/>
-          <w:color w:val="D4D4D4"/>
-          <w:sz w:val="23"/>
-          <w:szCs w:val="23"/>
-          <w:lang w:val="en-US" w:eastAsia="fr-FR"/>
-        </w:rPr>
-        <w:t>valeur</w:t>
-      </w:r>
-      <w:proofErr w:type="spellEnd"/>
-      <w:r>
-        <w:rPr>
-          <w:rFonts w:ascii="Consolas" w:eastAsia="Times New Roman" w:hAnsi="Consolas" w:cs="Times New Roman"/>
-          <w:color w:val="D4D4D4"/>
-          <w:sz w:val="23"/>
-          <w:szCs w:val="23"/>
-          <w:lang w:val="en-US" w:eastAsia="fr-FR"/>
-        </w:rPr>
-        <w:t>(</w:t>
-      </w:r>
-      <w:proofErr w:type="spellStart"/>
-      <w:r>
-        <w:rPr>
-          <w:rFonts w:ascii="Consolas" w:eastAsia="Times New Roman" w:hAnsi="Consolas" w:cs="Times New Roman"/>
-          <w:color w:val="D4D4D4"/>
-          <w:sz w:val="23"/>
-          <w:szCs w:val="23"/>
-          <w:lang w:val="en-US" w:eastAsia="fr-FR"/>
-        </w:rPr>
-        <w:t>bdc</w:t>
-      </w:r>
-      <w:proofErr w:type="spellEnd"/>
-      <w:r>
-        <w:rPr>
-          <w:rFonts w:ascii="Consolas" w:eastAsia="Times New Roman" w:hAnsi="Consolas" w:cs="Times New Roman"/>
-          <w:color w:val="D4D4D4"/>
-          <w:sz w:val="23"/>
-          <w:szCs w:val="23"/>
-          <w:lang w:val="en-US" w:eastAsia="fr-FR"/>
-        </w:rPr>
-        <w:t>))</w:t>
+      <w:proofErr w:type="gramEnd"/>
+      <w:r>
+        <w:rPr>
+          <w:rFonts w:ascii="Consolas" w:eastAsia="Times New Roman" w:hAnsi="Consolas" w:cs="Times New Roman"/>
+          <w:color w:val="D4D4D4"/>
+          <w:sz w:val="23"/>
+          <w:szCs w:val="23"/>
+          <w:lang w:eastAsia="fr-FR"/>
+        </w:rPr>
+        <w:t>(valeur(bdc))</w:t>
       </w:r>
     </w:p>
     <w:p>
@@ -9248,53 +10729,41 @@
           <w:color w:val="D4D4D4"/>
           <w:sz w:val="23"/>
           <w:szCs w:val="23"/>
-          <w:lang w:val="en-US" w:eastAsia="fr-FR"/>
-        </w:rPr>
-      </w:pPr>
-      <w:r>
-        <w:rPr>
-          <w:rFonts w:ascii="Consolas" w:eastAsia="Times New Roman" w:hAnsi="Consolas" w:cs="Times New Roman"/>
-          <w:color w:val="D4D4D4"/>
-          <w:sz w:val="23"/>
-          <w:szCs w:val="23"/>
-          <w:lang w:val="en-US" w:eastAsia="fr-FR"/>
+          <w:lang w:eastAsia="fr-FR"/>
+        </w:rPr>
+      </w:pPr>
+      <w:r>
+        <w:rPr>
+          <w:rFonts w:ascii="Consolas" w:eastAsia="Times New Roman" w:hAnsi="Consolas" w:cs="Times New Roman"/>
+          <w:color w:val="D4D4D4"/>
+          <w:sz w:val="23"/>
+          <w:szCs w:val="23"/>
+          <w:lang w:eastAsia="fr-FR"/>
         </w:rPr>
         <w:t>        </w:t>
       </w:r>
-      <w:proofErr w:type="spellStart"/>
-      <w:r>
-        <w:rPr>
-          <w:rFonts w:ascii="Consolas" w:eastAsia="Times New Roman" w:hAnsi="Consolas" w:cs="Times New Roman"/>
-          <w:color w:val="D4D4D4"/>
-          <w:sz w:val="23"/>
-          <w:szCs w:val="23"/>
-          <w:lang w:val="en-US" w:eastAsia="fr-FR"/>
+      <w:proofErr w:type="gramStart"/>
+      <w:r>
+        <w:rPr>
+          <w:rFonts w:ascii="Consolas" w:eastAsia="Times New Roman" w:hAnsi="Consolas" w:cs="Times New Roman"/>
+          <w:color w:val="D4D4D4"/>
+          <w:sz w:val="23"/>
+          <w:szCs w:val="23"/>
+          <w:lang w:eastAsia="fr-FR"/>
         </w:rPr>
         <w:t>libère</w:t>
       </w:r>
-      <w:proofErr w:type="spellEnd"/>
-      <w:r>
-        <w:rPr>
-          <w:rFonts w:ascii="Consolas" w:eastAsia="Times New Roman" w:hAnsi="Consolas" w:cs="Times New Roman"/>
-          <w:color w:val="D4D4D4"/>
-          <w:sz w:val="23"/>
-          <w:szCs w:val="23"/>
-          <w:lang w:val="en-US" w:eastAsia="fr-FR"/>
-        </w:rPr>
-        <w:t> </w:t>
-      </w:r>
-      <w:proofErr w:type="spellStart"/>
-      <w:r>
-        <w:rPr>
-          <w:rFonts w:ascii="Consolas" w:eastAsia="Times New Roman" w:hAnsi="Consolas" w:cs="Times New Roman"/>
-          <w:color w:val="D4D4D4"/>
-          <w:sz w:val="23"/>
-          <w:szCs w:val="23"/>
-          <w:lang w:val="en-US" w:eastAsia="fr-FR"/>
-        </w:rPr>
-        <w:t>bdc</w:t>
-      </w:r>
-      <w:proofErr w:type="spellEnd"/>
+      <w:proofErr w:type="gramEnd"/>
+      <w:r>
+        <w:rPr>
+          <w:rFonts w:ascii="Consolas" w:eastAsia="Times New Roman" w:hAnsi="Consolas" w:cs="Times New Roman"/>
+          <w:color w:val="D4D4D4"/>
+          <w:sz w:val="23"/>
+          <w:szCs w:val="23"/>
+          <w:lang w:eastAsia="fr-FR"/>
+        </w:rPr>
+        <w:t> bdc</w:t>
+      </w:r>
     </w:p>
     <w:p>
       <w:pPr>
@@ -9306,38 +10775,40 @@
           <w:color w:val="D4D4D4"/>
           <w:sz w:val="23"/>
           <w:szCs w:val="23"/>
-          <w:lang w:val="en-US" w:eastAsia="fr-FR"/>
-        </w:rPr>
-      </w:pPr>
-      <w:r>
-        <w:rPr>
-          <w:rFonts w:ascii="Consolas" w:eastAsia="Times New Roman" w:hAnsi="Consolas" w:cs="Times New Roman"/>
-          <w:color w:val="D4D4D4"/>
-          <w:sz w:val="23"/>
-          <w:szCs w:val="23"/>
-          <w:lang w:val="en-US" w:eastAsia="fr-FR"/>
+          <w:lang w:eastAsia="fr-FR"/>
+        </w:rPr>
+      </w:pPr>
+      <w:r>
+        <w:rPr>
+          <w:rFonts w:ascii="Consolas" w:eastAsia="Times New Roman" w:hAnsi="Consolas" w:cs="Times New Roman"/>
+          <w:color w:val="D4D4D4"/>
+          <w:sz w:val="23"/>
+          <w:szCs w:val="23"/>
+          <w:lang w:eastAsia="fr-FR"/>
         </w:rPr>
         <w:t>        </w:t>
       </w:r>
       <w:proofErr w:type="spellStart"/>
-      <w:r>
-        <w:rPr>
-          <w:rFonts w:ascii="Consolas" w:eastAsia="Times New Roman" w:hAnsi="Consolas" w:cs="Times New Roman"/>
-          <w:color w:val="D4D4D4"/>
-          <w:sz w:val="23"/>
-          <w:szCs w:val="23"/>
-          <w:lang w:val="en-US" w:eastAsia="fr-FR"/>
+      <w:proofErr w:type="gramStart"/>
+      <w:r>
+        <w:rPr>
+          <w:rFonts w:ascii="Consolas" w:eastAsia="Times New Roman" w:hAnsi="Consolas" w:cs="Times New Roman"/>
+          <w:color w:val="D4D4D4"/>
+          <w:sz w:val="23"/>
+          <w:szCs w:val="23"/>
+          <w:lang w:eastAsia="fr-FR"/>
         </w:rPr>
         <w:t>deleteHeadBDC</w:t>
       </w:r>
       <w:proofErr w:type="spellEnd"/>
-      <w:r>
-        <w:rPr>
-          <w:rFonts w:ascii="Consolas" w:eastAsia="Times New Roman" w:hAnsi="Consolas" w:cs="Times New Roman"/>
-          <w:color w:val="D4D4D4"/>
-          <w:sz w:val="23"/>
-          <w:szCs w:val="23"/>
-          <w:lang w:val="en-US" w:eastAsia="fr-FR"/>
+      <w:proofErr w:type="gramEnd"/>
+      <w:r>
+        <w:rPr>
+          <w:rFonts w:ascii="Consolas" w:eastAsia="Times New Roman" w:hAnsi="Consolas" w:cs="Times New Roman"/>
+          <w:color w:val="D4D4D4"/>
+          <w:sz w:val="23"/>
+          <w:szCs w:val="23"/>
+          <w:lang w:eastAsia="fr-FR"/>
         </w:rPr>
         <w:t> &lt;-- </w:t>
       </w:r>
@@ -9348,7 +10819,7 @@
           <w:color w:val="D4D4D4"/>
           <w:sz w:val="23"/>
           <w:szCs w:val="23"/>
-          <w:lang w:val="en-US" w:eastAsia="fr-FR"/>
+          <w:lang w:eastAsia="fr-FR"/>
         </w:rPr>
         <w:t>toDeleteNext</w:t>
       </w:r>
@@ -9373,10 +10844,11 @@
           <w:color w:val="D4D4D4"/>
           <w:sz w:val="23"/>
           <w:szCs w:val="23"/>
-          <w:lang w:val="en-US" w:eastAsia="fr-FR"/>
+          <w:lang w:eastAsia="fr-FR"/>
         </w:rPr>
         <w:t>    </w:t>
       </w:r>
+      <w:proofErr w:type="gramStart"/>
       <w:r>
         <w:rPr>
           <w:rFonts w:ascii="Consolas" w:eastAsia="Times New Roman" w:hAnsi="Consolas" w:cs="Times New Roman"/>
@@ -9387,6 +10859,7 @@
         </w:rPr>
         <w:t>sinon</w:t>
       </w:r>
+      <w:proofErr w:type="gramEnd"/>
     </w:p>
     <w:p>
       <w:pPr>
@@ -9412,6 +10885,7 @@
         <w:t>        </w:t>
       </w:r>
       <w:proofErr w:type="spellStart"/>
+      <w:proofErr w:type="gramStart"/>
       <w:r>
         <w:rPr>
           <w:rFonts w:ascii="Consolas" w:eastAsia="Times New Roman" w:hAnsi="Consolas" w:cs="Times New Roman"/>
@@ -9423,6 +10897,7 @@
         <w:t>deleteHeadBDC</w:t>
       </w:r>
       <w:proofErr w:type="spellEnd"/>
+      <w:proofErr w:type="gramEnd"/>
       <w:r>
         <w:rPr>
           <w:rFonts w:ascii="Consolas" w:eastAsia="Times New Roman" w:hAnsi="Consolas" w:cs="Times New Roman"/>
@@ -9447,15 +10922,27 @@
           <w:lang w:eastAsia="fr-FR"/>
         </w:rPr>
       </w:pPr>
-      <w:r>
-        <w:rPr>
-          <w:rFonts w:ascii="Consolas" w:eastAsia="Times New Roman" w:hAnsi="Consolas" w:cs="Times New Roman"/>
-          <w:color w:val="D4D4D4"/>
-          <w:sz w:val="23"/>
-          <w:szCs w:val="23"/>
-          <w:lang w:eastAsia="fr-FR"/>
-        </w:rPr>
-        <w:t>fin fonction</w:t>
+      <w:proofErr w:type="gramStart"/>
+      <w:r>
+        <w:rPr>
+          <w:rFonts w:ascii="Consolas" w:eastAsia="Times New Roman" w:hAnsi="Consolas" w:cs="Times New Roman"/>
+          <w:color w:val="D4D4D4"/>
+          <w:sz w:val="23"/>
+          <w:szCs w:val="23"/>
+          <w:lang w:eastAsia="fr-FR"/>
+        </w:rPr>
+        <w:t>fin</w:t>
+      </w:r>
+      <w:proofErr w:type="gramEnd"/>
+      <w:r>
+        <w:rPr>
+          <w:rFonts w:ascii="Consolas" w:eastAsia="Times New Roman" w:hAnsi="Consolas" w:cs="Times New Roman"/>
+          <w:color w:val="D4D4D4"/>
+          <w:sz w:val="23"/>
+          <w:szCs w:val="23"/>
+          <w:lang w:eastAsia="fr-FR"/>
+        </w:rPr>
+        <w:t> fonction</w:t>
       </w:r>
     </w:p>
     <w:p>
@@ -9473,10 +10960,12 @@
         </w:numPr>
       </w:pPr>
       <w:proofErr w:type="spellStart"/>
+      <w:proofErr w:type="gramStart"/>
       <w:r>
         <w:t>returnHeadBDC</w:t>
       </w:r>
       <w:proofErr w:type="spellEnd"/>
+      <w:proofErr w:type="gramEnd"/>
       <w:r>
         <w:t xml:space="preserve"> : Accéder à la règle se trouvant en tête de la base</w:t>
       </w:r>
@@ -9489,8 +10978,13 @@
           <w:numId w:val="29"/>
         </w:numPr>
       </w:pPr>
-      <w:r>
-        <w:t xml:space="preserve">donné : la base de connaissances dont on veut connaitre la </w:t>
+      <w:proofErr w:type="gramStart"/>
+      <w:r>
+        <w:t>donné</w:t>
+      </w:r>
+      <w:proofErr w:type="gramEnd"/>
+      <w:r>
+        <w:t xml:space="preserve"> : la base de connaissances dont on veut connaitre la </w:t>
       </w:r>
       <w:proofErr w:type="spellStart"/>
       <w:r>
@@ -9510,10 +11004,12 @@
         </w:numPr>
       </w:pPr>
       <w:proofErr w:type="spellStart"/>
+      <w:proofErr w:type="gramStart"/>
       <w:r>
         <w:t>résultal</w:t>
       </w:r>
       <w:proofErr w:type="spellEnd"/>
+      <w:proofErr w:type="gramEnd"/>
       <w:r>
         <w:t xml:space="preserve"> : renvoie un pointeur sur la règle en tête</w:t>
       </w:r>
@@ -9531,15 +11027,27 @@
           <w:lang w:eastAsia="fr-FR"/>
         </w:rPr>
       </w:pPr>
-      <w:r>
-        <w:rPr>
-          <w:rFonts w:ascii="Consolas" w:eastAsia="Times New Roman" w:hAnsi="Consolas" w:cs="Times New Roman"/>
-          <w:color w:val="D4D4D4"/>
-          <w:sz w:val="23"/>
-          <w:szCs w:val="23"/>
-          <w:lang w:eastAsia="fr-FR"/>
-        </w:rPr>
-        <w:t>fonction : </w:t>
+      <w:proofErr w:type="gramStart"/>
+      <w:r>
+        <w:rPr>
+          <w:rFonts w:ascii="Consolas" w:eastAsia="Times New Roman" w:hAnsi="Consolas" w:cs="Times New Roman"/>
+          <w:color w:val="D4D4D4"/>
+          <w:sz w:val="23"/>
+          <w:szCs w:val="23"/>
+          <w:lang w:eastAsia="fr-FR"/>
+        </w:rPr>
+        <w:t>fonction</w:t>
+      </w:r>
+      <w:proofErr w:type="gramEnd"/>
+      <w:r>
+        <w:rPr>
+          <w:rFonts w:ascii="Consolas" w:eastAsia="Times New Roman" w:hAnsi="Consolas" w:cs="Times New Roman"/>
+          <w:color w:val="D4D4D4"/>
+          <w:sz w:val="23"/>
+          <w:szCs w:val="23"/>
+          <w:lang w:eastAsia="fr-FR"/>
+        </w:rPr>
+        <w:t> : </w:t>
       </w:r>
       <w:proofErr w:type="spellStart"/>
       <w:r>
@@ -9632,6 +11140,7 @@
         <w:t>    </w:t>
       </w:r>
       <w:proofErr w:type="spellStart"/>
+      <w:proofErr w:type="gramStart"/>
       <w:r>
         <w:rPr>
           <w:rFonts w:ascii="Consolas" w:eastAsia="Times New Roman" w:hAnsi="Consolas" w:cs="Times New Roman"/>
@@ -9643,6 +11152,7 @@
         <w:t>returnHeadBDC</w:t>
       </w:r>
       <w:proofErr w:type="spellEnd"/>
+      <w:proofErr w:type="gramEnd"/>
       <w:r>
         <w:rPr>
           <w:rFonts w:ascii="Consolas" w:eastAsia="Times New Roman" w:hAnsi="Consolas" w:cs="Times New Roman"/>
@@ -9667,15 +11177,27 @@
           <w:lang w:eastAsia="fr-FR"/>
         </w:rPr>
       </w:pPr>
-      <w:r>
-        <w:rPr>
-          <w:rFonts w:ascii="Consolas" w:eastAsia="Times New Roman" w:hAnsi="Consolas" w:cs="Times New Roman"/>
-          <w:color w:val="D4D4D4"/>
-          <w:sz w:val="23"/>
-          <w:szCs w:val="23"/>
-          <w:lang w:eastAsia="fr-FR"/>
-        </w:rPr>
-        <w:t>fin fonction</w:t>
+      <w:proofErr w:type="gramStart"/>
+      <w:r>
+        <w:rPr>
+          <w:rFonts w:ascii="Consolas" w:eastAsia="Times New Roman" w:hAnsi="Consolas" w:cs="Times New Roman"/>
+          <w:color w:val="D4D4D4"/>
+          <w:sz w:val="23"/>
+          <w:szCs w:val="23"/>
+          <w:lang w:eastAsia="fr-FR"/>
+        </w:rPr>
+        <w:t>fin</w:t>
+      </w:r>
+      <w:proofErr w:type="gramEnd"/>
+      <w:r>
+        <w:rPr>
+          <w:rFonts w:ascii="Consolas" w:eastAsia="Times New Roman" w:hAnsi="Consolas" w:cs="Times New Roman"/>
+          <w:color w:val="D4D4D4"/>
+          <w:sz w:val="23"/>
+          <w:szCs w:val="23"/>
+          <w:lang w:eastAsia="fr-FR"/>
+        </w:rPr>
+        <w:t> fonction</w:t>
       </w:r>
     </w:p>
     <w:p/>
@@ -9688,10 +11210,12 @@
         </w:numPr>
       </w:pPr>
       <w:proofErr w:type="spellStart"/>
+      <w:proofErr w:type="gramStart"/>
       <w:r>
         <w:t>moteurDInference</w:t>
       </w:r>
       <w:proofErr w:type="spellEnd"/>
+      <w:proofErr w:type="gramEnd"/>
       <w:r>
         <w:t xml:space="preserve"> : recherche à partir de la base de </w:t>
       </w:r>
@@ -9711,8 +11235,13 @@
           <w:numId w:val="29"/>
         </w:numPr>
       </w:pPr>
-      <w:r>
-        <w:t xml:space="preserve">donnée : base de connaissance (une liste chainée règle), base de </w:t>
+      <w:proofErr w:type="gramStart"/>
+      <w:r>
+        <w:t>donnée</w:t>
+      </w:r>
+      <w:proofErr w:type="gramEnd"/>
+      <w:r>
+        <w:t xml:space="preserve"> : base de connaissance (une liste chainée règle), base de </w:t>
       </w:r>
       <w:r>
         <w:t>vérité</w:t>
@@ -9729,8 +11258,13 @@
           <w:numId w:val="29"/>
         </w:numPr>
       </w:pPr>
-      <w:r>
-        <w:t xml:space="preserve">résultat : renvoie une liste chainée de proposition qui ont été déduite </w:t>
+      <w:proofErr w:type="gramStart"/>
+      <w:r>
+        <w:t>résultat</w:t>
+      </w:r>
+      <w:proofErr w:type="gramEnd"/>
+      <w:r>
+        <w:t xml:space="preserve"> : renvoie une liste chainée de proposition qui ont été déduite </w:t>
       </w:r>
       <w:r>
         <w:t>grâce</w:t>
@@ -9764,15 +11298,27 @@
           <w:lang w:eastAsia="fr-FR"/>
         </w:rPr>
       </w:pPr>
-      <w:r>
-        <w:rPr>
-          <w:rFonts w:ascii="Consolas" w:eastAsia="Times New Roman" w:hAnsi="Consolas" w:cs="Times New Roman"/>
-          <w:color w:val="D4D4D4"/>
-          <w:sz w:val="23"/>
-          <w:szCs w:val="23"/>
-          <w:lang w:eastAsia="fr-FR"/>
-        </w:rPr>
-        <w:t>fonction : moteurDInference(Premisse baseVerite, BDConnaissances bdc)</w:t>
+      <w:proofErr w:type="gramStart"/>
+      <w:r>
+        <w:rPr>
+          <w:rFonts w:ascii="Consolas" w:eastAsia="Times New Roman" w:hAnsi="Consolas" w:cs="Times New Roman"/>
+          <w:color w:val="D4D4D4"/>
+          <w:sz w:val="23"/>
+          <w:szCs w:val="23"/>
+          <w:lang w:eastAsia="fr-FR"/>
+        </w:rPr>
+        <w:t>fonction</w:t>
+      </w:r>
+      <w:proofErr w:type="gramEnd"/>
+      <w:r>
+        <w:rPr>
+          <w:rFonts w:ascii="Consolas" w:eastAsia="Times New Roman" w:hAnsi="Consolas" w:cs="Times New Roman"/>
+          <w:color w:val="D4D4D4"/>
+          <w:sz w:val="23"/>
+          <w:szCs w:val="23"/>
+          <w:lang w:eastAsia="fr-FR"/>
+        </w:rPr>
+        <w:t> : moteurDInference(Premisse baseVerite, BDConnaissances bdc)</w:t>
       </w:r>
     </w:p>
     <w:p>
@@ -9954,7 +11500,29 @@
           <w:szCs w:val="23"/>
           <w:lang w:eastAsia="fr-FR"/>
         </w:rPr>
-        <w:t>            si (propositionDansPremisse(premisse(regle), proposition))</w:t>
+        <w:t>            </w:t>
+      </w:r>
+      <w:proofErr w:type="gramStart"/>
+      <w:r>
+        <w:rPr>
+          <w:rFonts w:ascii="Consolas" w:eastAsia="Times New Roman" w:hAnsi="Consolas" w:cs="Times New Roman"/>
+          <w:color w:val="D4D4D4"/>
+          <w:sz w:val="23"/>
+          <w:szCs w:val="23"/>
+          <w:lang w:eastAsia="fr-FR"/>
+        </w:rPr>
+        <w:t>si</w:t>
+      </w:r>
+      <w:proofErr w:type="gramEnd"/>
+      <w:r>
+        <w:rPr>
+          <w:rFonts w:ascii="Consolas" w:eastAsia="Times New Roman" w:hAnsi="Consolas" w:cs="Times New Roman"/>
+          <w:color w:val="D4D4D4"/>
+          <w:sz w:val="23"/>
+          <w:szCs w:val="23"/>
+          <w:lang w:eastAsia="fr-FR"/>
+        </w:rPr>
+        <w:t> (propositionDansPremisse(premisse(regle), proposition))</w:t>
       </w:r>
     </w:p>
     <w:p>
@@ -9981,6 +11549,7 @@
         <w:t>                </w:t>
       </w:r>
       <w:proofErr w:type="spellStart"/>
+      <w:proofErr w:type="gramStart"/>
       <w:r>
         <w:rPr>
           <w:rFonts w:ascii="Consolas" w:eastAsia="Times New Roman" w:hAnsi="Consolas" w:cs="Times New Roman"/>
@@ -10000,7 +11569,18 @@
           <w:szCs w:val="23"/>
           <w:lang w:eastAsia="fr-FR"/>
         </w:rPr>
-        <w:t>(proposition, vraie)</w:t>
+        <w:t>(</w:t>
+      </w:r>
+      <w:proofErr w:type="gramEnd"/>
+      <w:r>
+        <w:rPr>
+          <w:rFonts w:ascii="Consolas" w:eastAsia="Times New Roman" w:hAnsi="Consolas" w:cs="Times New Roman"/>
+          <w:color w:val="D4D4D4"/>
+          <w:sz w:val="23"/>
+          <w:szCs w:val="23"/>
+          <w:lang w:eastAsia="fr-FR"/>
+        </w:rPr>
+        <w:t>proposition, vraie)</w:t>
       </w:r>
     </w:p>
     <w:p>
@@ -10024,7 +11604,29 @@
           <w:szCs w:val="23"/>
           <w:lang w:eastAsia="fr-FR"/>
         </w:rPr>
-        <w:t>                si (</w:t>
+        <w:t>                </w:t>
+      </w:r>
+      <w:proofErr w:type="gramStart"/>
+      <w:r>
+        <w:rPr>
+          <w:rFonts w:ascii="Consolas" w:eastAsia="Times New Roman" w:hAnsi="Consolas" w:cs="Times New Roman"/>
+          <w:color w:val="D4D4D4"/>
+          <w:sz w:val="23"/>
+          <w:szCs w:val="23"/>
+          <w:lang w:eastAsia="fr-FR"/>
+        </w:rPr>
+        <w:t>si</w:t>
+      </w:r>
+      <w:proofErr w:type="gramEnd"/>
+      <w:r>
+        <w:rPr>
+          <w:rFonts w:ascii="Consolas" w:eastAsia="Times New Roman" w:hAnsi="Consolas" w:cs="Times New Roman"/>
+          <w:color w:val="D4D4D4"/>
+          <w:sz w:val="23"/>
+          <w:szCs w:val="23"/>
+          <w:lang w:eastAsia="fr-FR"/>
+        </w:rPr>
+        <w:t> (</w:t>
       </w:r>
       <w:proofErr w:type="spellStart"/>
       <w:r>
@@ -10114,8 +11716,29 @@
           <w:szCs w:val="23"/>
           <w:lang w:eastAsia="fr-FR"/>
         </w:rPr>
-        <w:lastRenderedPageBreak/>
-        <w:t>                    addTailPremisse(conclusion, conclusion(regle))</w:t>
+        <w:t>                    </w:t>
+      </w:r>
+      <w:proofErr w:type="gramStart"/>
+      <w:r>
+        <w:rPr>
+          <w:rFonts w:ascii="Consolas" w:eastAsia="Times New Roman" w:hAnsi="Consolas" w:cs="Times New Roman"/>
+          <w:color w:val="D4D4D4"/>
+          <w:sz w:val="23"/>
+          <w:szCs w:val="23"/>
+          <w:lang w:eastAsia="fr-FR"/>
+        </w:rPr>
+        <w:t>addTailPremisse(</w:t>
+      </w:r>
+      <w:proofErr w:type="gramEnd"/>
+      <w:r>
+        <w:rPr>
+          <w:rFonts w:ascii="Consolas" w:eastAsia="Times New Roman" w:hAnsi="Consolas" w:cs="Times New Roman"/>
+          <w:color w:val="D4D4D4"/>
+          <w:sz w:val="23"/>
+          <w:szCs w:val="23"/>
+          <w:lang w:eastAsia="fr-FR"/>
+        </w:rPr>
+        <w:t>conclusion, conclusion(regle))</w:t>
       </w:r>
     </w:p>
     <w:p>
@@ -10128,7 +11751,7 @@
           <w:color w:val="D4D4D4"/>
           <w:sz w:val="23"/>
           <w:szCs w:val="23"/>
-          <w:lang w:val="it-IT" w:eastAsia="fr-FR"/>
+          <w:lang w:eastAsia="fr-FR"/>
         </w:rPr>
       </w:pPr>
       <w:r>
@@ -10141,15 +11764,27 @@
         </w:rPr>
         <w:t>                </w:t>
       </w:r>
-      <w:r>
-        <w:rPr>
-          <w:rFonts w:ascii="Consolas" w:eastAsia="Times New Roman" w:hAnsi="Consolas" w:cs="Times New Roman"/>
-          <w:color w:val="D4D4D4"/>
-          <w:sz w:val="23"/>
-          <w:szCs w:val="23"/>
-          <w:lang w:val="it-IT" w:eastAsia="fr-FR"/>
-        </w:rPr>
-        <w:t>fin si</w:t>
+      <w:proofErr w:type="gramStart"/>
+      <w:r>
+        <w:rPr>
+          <w:rFonts w:ascii="Consolas" w:eastAsia="Times New Roman" w:hAnsi="Consolas" w:cs="Times New Roman"/>
+          <w:color w:val="D4D4D4"/>
+          <w:sz w:val="23"/>
+          <w:szCs w:val="23"/>
+          <w:lang w:eastAsia="fr-FR"/>
+        </w:rPr>
+        <w:t>fin</w:t>
+      </w:r>
+      <w:proofErr w:type="gramEnd"/>
+      <w:r>
+        <w:rPr>
+          <w:rFonts w:ascii="Consolas" w:eastAsia="Times New Roman" w:hAnsi="Consolas" w:cs="Times New Roman"/>
+          <w:color w:val="D4D4D4"/>
+          <w:sz w:val="23"/>
+          <w:szCs w:val="23"/>
+          <w:lang w:eastAsia="fr-FR"/>
+        </w:rPr>
+        <w:t> si</w:t>
       </w:r>
     </w:p>
     <w:p>
@@ -10162,18 +11797,40 @@
           <w:color w:val="D4D4D4"/>
           <w:sz w:val="23"/>
           <w:szCs w:val="23"/>
-          <w:lang w:val="it-IT" w:eastAsia="fr-FR"/>
-        </w:rPr>
-      </w:pPr>
-      <w:r>
-        <w:rPr>
-          <w:rFonts w:ascii="Consolas" w:eastAsia="Times New Roman" w:hAnsi="Consolas" w:cs="Times New Roman"/>
-          <w:color w:val="D4D4D4"/>
-          <w:sz w:val="23"/>
-          <w:szCs w:val="23"/>
-          <w:lang w:val="it-IT" w:eastAsia="fr-FR"/>
-        </w:rPr>
-        <w:t>            fin si</w:t>
+          <w:lang w:eastAsia="fr-FR"/>
+        </w:rPr>
+      </w:pPr>
+      <w:r>
+        <w:rPr>
+          <w:rFonts w:ascii="Consolas" w:eastAsia="Times New Roman" w:hAnsi="Consolas" w:cs="Times New Roman"/>
+          <w:color w:val="D4D4D4"/>
+          <w:sz w:val="23"/>
+          <w:szCs w:val="23"/>
+          <w:lang w:eastAsia="fr-FR"/>
+        </w:rPr>
+        <w:t>            </w:t>
+      </w:r>
+      <w:proofErr w:type="gramStart"/>
+      <w:r>
+        <w:rPr>
+          <w:rFonts w:ascii="Consolas" w:eastAsia="Times New Roman" w:hAnsi="Consolas" w:cs="Times New Roman"/>
+          <w:color w:val="D4D4D4"/>
+          <w:sz w:val="23"/>
+          <w:szCs w:val="23"/>
+          <w:lang w:eastAsia="fr-FR"/>
+        </w:rPr>
+        <w:t>fin</w:t>
+      </w:r>
+      <w:proofErr w:type="gramEnd"/>
+      <w:r>
+        <w:rPr>
+          <w:rFonts w:ascii="Consolas" w:eastAsia="Times New Roman" w:hAnsi="Consolas" w:cs="Times New Roman"/>
+          <w:color w:val="D4D4D4"/>
+          <w:sz w:val="23"/>
+          <w:szCs w:val="23"/>
+          <w:lang w:eastAsia="fr-FR"/>
+        </w:rPr>
+        <w:t> si</w:t>
       </w:r>
     </w:p>
     <w:p>
@@ -10186,18 +11843,40 @@
           <w:color w:val="D4D4D4"/>
           <w:sz w:val="23"/>
           <w:szCs w:val="23"/>
-          <w:lang w:val="it-IT" w:eastAsia="fr-FR"/>
-        </w:rPr>
-      </w:pPr>
-      <w:r>
-        <w:rPr>
-          <w:rFonts w:ascii="Consolas" w:eastAsia="Times New Roman" w:hAnsi="Consolas" w:cs="Times New Roman"/>
-          <w:color w:val="D4D4D4"/>
-          <w:sz w:val="23"/>
-          <w:szCs w:val="23"/>
-          <w:lang w:val="it-IT" w:eastAsia="fr-FR"/>
-        </w:rPr>
-        <w:t>        fin pour</w:t>
+          <w:lang w:eastAsia="fr-FR"/>
+        </w:rPr>
+      </w:pPr>
+      <w:r>
+        <w:rPr>
+          <w:rFonts w:ascii="Consolas" w:eastAsia="Times New Roman" w:hAnsi="Consolas" w:cs="Times New Roman"/>
+          <w:color w:val="D4D4D4"/>
+          <w:sz w:val="23"/>
+          <w:szCs w:val="23"/>
+          <w:lang w:eastAsia="fr-FR"/>
+        </w:rPr>
+        <w:t>        </w:t>
+      </w:r>
+      <w:proofErr w:type="gramStart"/>
+      <w:r>
+        <w:rPr>
+          <w:rFonts w:ascii="Consolas" w:eastAsia="Times New Roman" w:hAnsi="Consolas" w:cs="Times New Roman"/>
+          <w:color w:val="D4D4D4"/>
+          <w:sz w:val="23"/>
+          <w:szCs w:val="23"/>
+          <w:lang w:eastAsia="fr-FR"/>
+        </w:rPr>
+        <w:t>fin</w:t>
+      </w:r>
+      <w:proofErr w:type="gramEnd"/>
+      <w:r>
+        <w:rPr>
+          <w:rFonts w:ascii="Consolas" w:eastAsia="Times New Roman" w:hAnsi="Consolas" w:cs="Times New Roman"/>
+          <w:color w:val="D4D4D4"/>
+          <w:sz w:val="23"/>
+          <w:szCs w:val="23"/>
+          <w:lang w:eastAsia="fr-FR"/>
+        </w:rPr>
+        <w:t> pour</w:t>
       </w:r>
     </w:p>
     <w:p>
@@ -10219,19 +11898,31 @@
           <w:color w:val="D4D4D4"/>
           <w:sz w:val="23"/>
           <w:szCs w:val="23"/>
-          <w:lang w:val="it-IT" w:eastAsia="fr-FR"/>
+          <w:lang w:eastAsia="fr-FR"/>
         </w:rPr>
         <w:t>    </w:t>
       </w:r>
-      <w:r>
-        <w:rPr>
-          <w:rFonts w:ascii="Consolas" w:eastAsia="Times New Roman" w:hAnsi="Consolas" w:cs="Times New Roman"/>
-          <w:color w:val="D4D4D4"/>
-          <w:sz w:val="23"/>
-          <w:szCs w:val="23"/>
-          <w:lang w:eastAsia="fr-FR"/>
-        </w:rPr>
-        <w:t>fin pour            </w:t>
+      <w:proofErr w:type="gramStart"/>
+      <w:r>
+        <w:rPr>
+          <w:rFonts w:ascii="Consolas" w:eastAsia="Times New Roman" w:hAnsi="Consolas" w:cs="Times New Roman"/>
+          <w:color w:val="D4D4D4"/>
+          <w:sz w:val="23"/>
+          <w:szCs w:val="23"/>
+          <w:lang w:eastAsia="fr-FR"/>
+        </w:rPr>
+        <w:t>fin</w:t>
+      </w:r>
+      <w:proofErr w:type="gramEnd"/>
+      <w:r>
+        <w:rPr>
+          <w:rFonts w:ascii="Consolas" w:eastAsia="Times New Roman" w:hAnsi="Consolas" w:cs="Times New Roman"/>
+          <w:color w:val="D4D4D4"/>
+          <w:sz w:val="23"/>
+          <w:szCs w:val="23"/>
+          <w:lang w:eastAsia="fr-FR"/>
+        </w:rPr>
+        <w:t> pour            </w:t>
       </w:r>
     </w:p>
     <w:p>
@@ -10272,6 +11963,7 @@
         <w:t>    </w:t>
       </w:r>
       <w:proofErr w:type="spellStart"/>
+      <w:proofErr w:type="gramStart"/>
       <w:r>
         <w:rPr>
           <w:rFonts w:ascii="Consolas" w:eastAsia="Times New Roman" w:hAnsi="Consolas" w:cs="Times New Roman"/>
@@ -10283,6 +11975,7 @@
         <w:t>moteurDInference</w:t>
       </w:r>
       <w:proofErr w:type="spellEnd"/>
+      <w:proofErr w:type="gramEnd"/>
       <w:r>
         <w:rPr>
           <w:rFonts w:ascii="Consolas" w:eastAsia="Times New Roman" w:hAnsi="Consolas" w:cs="Times New Roman"/>
@@ -10321,15 +12014,27 @@
           <w:lang w:eastAsia="fr-FR"/>
         </w:rPr>
       </w:pPr>
-      <w:r>
-        <w:rPr>
-          <w:rFonts w:ascii="Consolas" w:eastAsia="Times New Roman" w:hAnsi="Consolas" w:cs="Times New Roman"/>
-          <w:color w:val="D4D4D4"/>
-          <w:sz w:val="23"/>
-          <w:szCs w:val="23"/>
-          <w:lang w:eastAsia="fr-FR"/>
-        </w:rPr>
-        <w:t>fin fonction</w:t>
+      <w:proofErr w:type="gramStart"/>
+      <w:r>
+        <w:rPr>
+          <w:rFonts w:ascii="Consolas" w:eastAsia="Times New Roman" w:hAnsi="Consolas" w:cs="Times New Roman"/>
+          <w:color w:val="D4D4D4"/>
+          <w:sz w:val="23"/>
+          <w:szCs w:val="23"/>
+          <w:lang w:eastAsia="fr-FR"/>
+        </w:rPr>
+        <w:t>fin</w:t>
+      </w:r>
+      <w:proofErr w:type="gramEnd"/>
+      <w:r>
+        <w:rPr>
+          <w:rFonts w:ascii="Consolas" w:eastAsia="Times New Roman" w:hAnsi="Consolas" w:cs="Times New Roman"/>
+          <w:color w:val="D4D4D4"/>
+          <w:sz w:val="23"/>
+          <w:szCs w:val="23"/>
+          <w:lang w:eastAsia="fr-FR"/>
+        </w:rPr>
+        <w:t> fonction</w:t>
       </w:r>
     </w:p>
     <w:p>
@@ -10342,7 +12047,7 @@
       <w:pPr>
         <w:pStyle w:val="Titre3"/>
       </w:pPr>
-      <w:bookmarkStart w:id="10" w:name="_Toc60497123"/>
+      <w:bookmarkStart w:id="10" w:name="_Toc60746282"/>
       <w:r>
         <w:t>Choix d’implémentation</w:t>
       </w:r>
@@ -10350,7 +12055,7 @@
     </w:p>
     <w:p/>
     <w:p>
-      <w:bookmarkStart w:id="11" w:name="_Toc60497124"/>
+      <w:bookmarkStart w:id="11" w:name="_Toc60746283"/>
       <w:r>
         <w:rPr>
           <w:rStyle w:val="Titre3Car"/>
@@ -10394,8 +12099,13 @@
           <w:numId w:val="29"/>
         </w:numPr>
       </w:pPr>
-      <w:r>
-        <w:t xml:space="preserve">donnée : base de connaissance (une liste chainée </w:t>
+      <w:proofErr w:type="gramStart"/>
+      <w:r>
+        <w:t>donnée</w:t>
+      </w:r>
+      <w:proofErr w:type="gramEnd"/>
+      <w:r>
+        <w:t xml:space="preserve"> : base de connaissance (une liste chainée </w:t>
       </w:r>
       <w:r>
         <w:t xml:space="preserve">de </w:t>
@@ -10415,8 +12125,13 @@
           <w:numId w:val="29"/>
         </w:numPr>
       </w:pPr>
-      <w:r>
-        <w:t>résultat : renvoie</w:t>
+      <w:proofErr w:type="gramStart"/>
+      <w:r>
+        <w:t>résultat</w:t>
+      </w:r>
+      <w:proofErr w:type="gramEnd"/>
+      <w:r>
+        <w:t xml:space="preserve"> : renvoie</w:t>
       </w:r>
       <w:r>
         <w:t xml:space="preserve"> un pointeur sur la base de connaissance remplie </w:t>
@@ -10460,8 +12175,13 @@
           <w:numId w:val="29"/>
         </w:numPr>
       </w:pPr>
-      <w:r>
-        <w:t xml:space="preserve">donnée : </w:t>
+      <w:proofErr w:type="gramStart"/>
+      <w:r>
+        <w:t>donnée</w:t>
+      </w:r>
+      <w:proofErr w:type="gramEnd"/>
+      <w:r>
+        <w:t xml:space="preserve"> : </w:t>
       </w:r>
       <w:r>
         <w:t xml:space="preserve">base de connaissance (une liste chainée </w:t>
@@ -10481,8 +12201,13 @@
           <w:numId w:val="29"/>
         </w:numPr>
       </w:pPr>
-      <w:r>
-        <w:t xml:space="preserve">résultat : </w:t>
+      <w:proofErr w:type="gramStart"/>
+      <w:r>
+        <w:t>résultat</w:t>
+      </w:r>
+      <w:proofErr w:type="gramEnd"/>
+      <w:r>
+        <w:t xml:space="preserve"> : </w:t>
       </w:r>
       <w:r>
         <w:t>renvoie un pointeur sur la base de connaissance auquel a été ajouté une nouvelle règle.</w:t>
@@ -10492,6 +12217,7 @@
       <w:pPr>
         <w:pStyle w:val="Titre3"/>
       </w:pPr>
+      <w:bookmarkStart w:id="12" w:name="_Toc60746284"/>
       <w:r>
         <w:t>La gestion des proposition</w:t>
       </w:r>
@@ -10501,6 +12227,7 @@
       <w:r>
         <w:t xml:space="preserve"> en mémoire</w:t>
       </w:r>
+      <w:bookmarkEnd w:id="12"/>
     </w:p>
     <w:p/>
     <w:p>
@@ -10529,7 +12256,15 @@
         <w:t>souvent</w:t>
       </w:r>
       <w:r>
-        <w:t xml:space="preserve"> beaucoup de proposition avaient la même description (donc étaient égale) ce qui prend de la place inutilement en mémoire en rend les opération sur les </w:t>
+        <w:t xml:space="preserve"> beaucoup de proposition avaient la même description (donc étaient égale) ce qui prend de la place inutilement en mémoire en rend </w:t>
+      </w:r>
+      <w:proofErr w:type="gramStart"/>
+      <w:r>
+        <w:t>les opération</w:t>
+      </w:r>
+      <w:proofErr w:type="gramEnd"/>
+      <w:r>
+        <w:t xml:space="preserve"> sur les </w:t>
       </w:r>
       <w:r>
         <w:t>proposition</w:t>
@@ -10547,7 +12282,11 @@
         <w:t>u’</w:t>
       </w:r>
       <w:r>
-        <w:t>une unique fois dans la mémoire de l’</w:t>
+        <w:t xml:space="preserve">une unique fois dans la mémoire de </w:t>
+      </w:r>
+      <w:r>
+        <w:lastRenderedPageBreak/>
+        <w:t>l’</w:t>
       </w:r>
       <w:r>
         <w:t>ordinateur</w:t>
@@ -10562,7 +12301,15 @@
         <w:t>r</w:t>
       </w:r>
       <w:r>
-        <w:t xml:space="preserve">op qui est une liste chainée de proposition qui va contenir toutes les proposition qui sont créée au cour de l’exécution du programme. A chaque fois qu’un </w:t>
+        <w:t xml:space="preserve">op qui est une liste chainée de proposition qui va contenir </w:t>
+      </w:r>
+      <w:proofErr w:type="gramStart"/>
+      <w:r>
+        <w:t>toutes les proposition</w:t>
+      </w:r>
+      <w:proofErr w:type="gramEnd"/>
+      <w:r>
+        <w:t xml:space="preserve"> qui sont créée au cour de l’exécution du programme. A chaque fois qu’un </w:t>
       </w:r>
       <w:r>
         <w:t>sous-programme</w:t>
@@ -10592,11 +12339,7 @@
         <w:t>proposition</w:t>
       </w:r>
       <w:r>
-        <w:t xml:space="preserve"> aillant la même </w:t>
-      </w:r>
-      <w:r>
-        <w:lastRenderedPageBreak/>
-        <w:t xml:space="preserve">description n’existe pas déjà </w:t>
+        <w:t xml:space="preserve"> aillant la même description n’existe pas déjà </w:t>
       </w:r>
       <w:r>
         <w:t>listProp</w:t>
@@ -10620,13 +12363,29 @@
         <w:t>proposions</w:t>
       </w:r>
       <w:r>
-        <w:t xml:space="preserve"> n’existe pas alors la on crée une nouvelle proposition et on l’ajoute immédiatement à la liste chainée listProp. Ainsi le nombre de </w:t>
+        <w:t xml:space="preserve"> n’existe pas alors </w:t>
+      </w:r>
+      <w:proofErr w:type="gramStart"/>
+      <w:r>
+        <w:t>la</w:t>
+      </w:r>
+      <w:proofErr w:type="gramEnd"/>
+      <w:r>
+        <w:t xml:space="preserve"> on crée une nouvelle proposition et on l’ajoute immédiatement à la liste chainée listProp. Ainsi le nombre de </w:t>
       </w:r>
       <w:r>
         <w:t>proposition</w:t>
       </w:r>
       <w:r>
-        <w:t xml:space="preserve"> est très limité (cela réduit par 5 l’espace mémoire occupé par les proposition en moyenne) mais surtout il est alors beaucoup plus simple de savoir si deux </w:t>
+        <w:t xml:space="preserve"> est très limité (cela réduit par 5 l’espace mémoire occupé par </w:t>
+      </w:r>
+      <w:proofErr w:type="gramStart"/>
+      <w:r>
+        <w:t>les proposition</w:t>
+      </w:r>
+      <w:proofErr w:type="gramEnd"/>
+      <w:r>
+        <w:t xml:space="preserve"> en moyenne) mais surtout il est alors beaucoup plus simple de savoir si deux </w:t>
       </w:r>
       <w:r>
         <w:t>pointeur</w:t>
@@ -10668,11 +12427,16 @@
         <w:t>nécessite</w:t>
       </w:r>
       <w:r>
-        <w:t xml:space="preserve"> un peu plus de temps pour créer des </w:t>
+        <w:t xml:space="preserve"> un peu plus de temps pour créer </w:t>
+      </w:r>
+      <w:proofErr w:type="gramStart"/>
+      <w:r>
+        <w:t xml:space="preserve">des </w:t>
       </w:r>
       <w:r>
         <w:t>proportion</w:t>
       </w:r>
+      <w:proofErr w:type="gramEnd"/>
       <w:r>
         <w:t xml:space="preserve"> mais une fois cela fait il devient alors beaucoup plus rapide et moin</w:t>
       </w:r>
@@ -10692,12 +12456,14 @@
           <w:rStyle w:val="Titre3Car"/>
         </w:rPr>
       </w:pPr>
+      <w:bookmarkStart w:id="13" w:name="_Toc60746285"/>
       <w:r>
         <w:rPr>
           <w:rStyle w:val="Titre3Car"/>
         </w:rPr>
         <w:t>Fonctionnement du programme</w:t>
       </w:r>
+      <w:bookmarkEnd w:id="13"/>
     </w:p>
     <w:p>
       <w:r>
@@ -10706,6 +12472,9 @@
     </w:p>
     <w:p>
       <w:r>
+        <w:rPr>
+          <w:noProof/>
+        </w:rPr>
         <w:drawing>
           <wp:inline distT="0" distB="0" distL="0" distR="0" wp14:anchorId="053AD7CC" wp14:editId="3D7564C8">
             <wp:extent cx="2636748" cy="685859"/>
@@ -10801,11 +12570,16 @@
       <w:r>
         <w:t xml:space="preserve"> est le cœur du projet c’est elle qui réalise </w:t>
       </w:r>
+      <w:proofErr w:type="gramStart"/>
       <w:r>
         <w:t>tous</w:t>
       </w:r>
       <w:r>
-        <w:t xml:space="preserve"> les attendu du </w:t>
+        <w:t xml:space="preserve"> les attendu</w:t>
+      </w:r>
+      <w:proofErr w:type="gramEnd"/>
+      <w:r>
+        <w:t xml:space="preserve"> du </w:t>
       </w:r>
       <w:r>
         <w:t>cahier</w:t>
@@ -10869,7 +12643,15 @@
         <w:t xml:space="preserve"> se charge de </w:t>
       </w:r>
       <w:r>
-        <w:t xml:space="preserve">définir la validité des proposition, pour ce faire </w:t>
+        <w:t xml:space="preserve">définir la validité </w:t>
+      </w:r>
+      <w:proofErr w:type="gramStart"/>
+      <w:r>
+        <w:t>des proposition</w:t>
+      </w:r>
+      <w:proofErr w:type="gramEnd"/>
+      <w:r>
+        <w:t xml:space="preserve">, pour ce faire </w:t>
       </w:r>
       <w:r>
         <w:t xml:space="preserve">on </w:t>
@@ -10949,7 +12731,15 @@
         <w:t>déterminer</w:t>
       </w:r>
       <w:r>
-        <w:t xml:space="preserve"> on exclu de cette procédure de question toute les proposition qui appartienne à la conclusion d’une règle de la base de connaissance</w:t>
+        <w:t xml:space="preserve"> </w:t>
+      </w:r>
+      <w:proofErr w:type="gramStart"/>
+      <w:r>
+        <w:t>on</w:t>
+      </w:r>
+      <w:proofErr w:type="gramEnd"/>
+      <w:r>
+        <w:t xml:space="preserve"> exclu de cette procédure de question toute les proposition qui appartienne à la conclusion d’une règle de la base de connaissance</w:t>
       </w:r>
       <w:r>
         <w:t>.</w:t>
@@ -10961,16 +12751,28 @@
         <w:t>Pour finir o</w:t>
       </w:r>
       <w:r>
-        <w:t>n lance le moteur d’inférence</w:t>
-      </w:r>
-      <w:r>
-        <w:t>, et on affiche le résultat de ce dernier pour que l’utilisateur sache quelle</w:t>
+        <w:t xml:space="preserve">n </w:t>
+      </w:r>
+      <w:r>
+        <w:lastRenderedPageBreak/>
+        <w:t>lance le moteur d’inférence</w:t>
+      </w:r>
+      <w:r>
+        <w:t xml:space="preserve">, et on affiche le résultat de ce dernier pour que l’utilisateur sache </w:t>
+      </w:r>
+      <w:proofErr w:type="gramStart"/>
+      <w:r>
+        <w:t>quelle</w:t>
       </w:r>
       <w:r>
         <w:t>s</w:t>
       </w:r>
       <w:r>
-        <w:t xml:space="preserve"> proposition </w:t>
+        <w:t xml:space="preserve"> proposition</w:t>
+      </w:r>
+      <w:proofErr w:type="gramEnd"/>
+      <w:r>
+        <w:t xml:space="preserve"> </w:t>
       </w:r>
       <w:r>
         <w:t>ont</w:t>
@@ -10994,7 +12796,15 @@
         <w:t xml:space="preserve">. Avant que la </w:t>
       </w:r>
       <w:r>
-        <w:t xml:space="preserve">fonction ne se termine il faut bien pensé à </w:t>
+        <w:t xml:space="preserve">fonction ne se termine il faut bien </w:t>
+      </w:r>
+      <w:proofErr w:type="gramStart"/>
+      <w:r>
+        <w:t>pensé</w:t>
+      </w:r>
+      <w:proofErr w:type="gramEnd"/>
+      <w:r>
+        <w:t xml:space="preserve"> à </w:t>
       </w:r>
       <w:r>
         <w:t>libérer l’espace mémoire utiliser par nos structure de donné pour évit</w:t>
@@ -11010,7 +12820,6 @@
       </w:r>
       <w:proofErr w:type="spellStart"/>
       <w:r>
-        <w:lastRenderedPageBreak/>
         <w:t>deleteAllBDC</w:t>
       </w:r>
       <w:proofErr w:type="spellEnd"/>
@@ -11018,13 +12827,19 @@
         <w:t xml:space="preserve"> qui déconstruit la base de </w:t>
       </w:r>
       <w:r>
-        <w:t xml:space="preserve">connaissance et libère la mémoire </w:t>
-      </w:r>
-      <w:r>
-        <w:t>utilisé</w:t>
-      </w:r>
-      <w:r>
-        <w:t xml:space="preserve"> par les règle. </w:t>
+        <w:t xml:space="preserve">connaissance et libère </w:t>
+      </w:r>
+      <w:r>
+        <w:t>la mémoire utilisée</w:t>
+      </w:r>
+      <w:r>
+        <w:t xml:space="preserve"> par </w:t>
+      </w:r>
+      <w:r>
+        <w:t>les règles</w:t>
+      </w:r>
+      <w:r>
+        <w:t xml:space="preserve">. </w:t>
       </w:r>
       <w:r>
         <w:t xml:space="preserve">Puis </w:t>
@@ -11035,7 +12850,13 @@
       </w:r>
       <w:proofErr w:type="spellEnd"/>
       <w:r>
-        <w:t xml:space="preserve"> qui ce charge de </w:t>
+        <w:t xml:space="preserve"> qui </w:t>
+      </w:r>
+      <w:r>
+        <w:t>se</w:t>
+      </w:r>
+      <w:r>
+        <w:t xml:space="preserve"> charge de </w:t>
       </w:r>
       <w:r>
         <w:t>déconstruire</w:t>
@@ -11044,7 +12865,13 @@
         <w:t xml:space="preserve"> la </w:t>
       </w:r>
       <w:r>
-        <w:t xml:space="preserve">conclusion mais sans détruire les proposition et enfin la fonction </w:t>
+        <w:t xml:space="preserve">conclusion mais sans détruire </w:t>
+      </w:r>
+      <w:r>
+        <w:t>les propositions</w:t>
+      </w:r>
+      <w:r>
+        <w:t xml:space="preserve"> et enfin la fonction </w:t>
       </w:r>
       <w:proofErr w:type="spellStart"/>
       <w:r>
@@ -11058,10 +12885,28 @@
         <w:t>g</w:t>
       </w:r>
       <w:r>
-        <w:t>e de libérer toute les proposition qui sont dans listProp. Comme nous l’avons expliqué précédemment</w:t>
-      </w:r>
-      <w:r>
-        <w:t xml:space="preserve"> toute les proposition sont enregistré dans cette variable ainsi on est sur de bien tout avoir libérer.</w:t>
+        <w:t xml:space="preserve">e de libérer </w:t>
+      </w:r>
+      <w:r>
+        <w:t>toutes les propositions</w:t>
+      </w:r>
+      <w:r>
+        <w:t xml:space="preserve"> qui sont dans listProp. Comme nous l’avons expliqué précédemment</w:t>
+      </w:r>
+      <w:r>
+        <w:t xml:space="preserve"> </w:t>
+      </w:r>
+      <w:r>
+        <w:t>toutes les propositions</w:t>
+      </w:r>
+      <w:r>
+        <w:t xml:space="preserve"> sont enregistré dans cette variable ainsi on est </w:t>
+      </w:r>
+      <w:r>
+        <w:t>sûr</w:t>
+      </w:r>
+      <w:r>
+        <w:t xml:space="preserve"> de bien tout avoir libérer.</w:t>
       </w:r>
     </w:p>
     <w:p>
@@ -11083,11 +12928,20 @@
         <w:t xml:space="preserve"> sur ce sous menu qui va lui permettre de </w:t>
       </w:r>
       <w:r>
-        <w:t>faire des opération sur la base de connaissances.</w:t>
-      </w:r>
-    </w:p>
-    <w:p>
-      <w:r>
+        <w:t xml:space="preserve">faire </w:t>
+      </w:r>
+      <w:r>
+        <w:t>des opérations</w:t>
+      </w:r>
+      <w:r>
+        <w:t xml:space="preserve"> sur la base de connaissances.</w:t>
+      </w:r>
+    </w:p>
+    <w:p>
+      <w:r>
+        <w:rPr>
+          <w:noProof/>
+        </w:rPr>
         <w:drawing>
           <wp:inline distT="0" distB="0" distL="0" distR="0" wp14:anchorId="6F153F75" wp14:editId="1D306C75">
             <wp:extent cx="4054191" cy="800169"/>
@@ -11141,100 +12995,293 @@
       </w:r>
       <w:proofErr w:type="spellEnd"/>
       <w:r>
-        <w:t xml:space="preserve"> à partir des informations contenu dans le fichier associé. </w:t>
+        <w:t xml:space="preserve"> à partir </w:t>
+      </w:r>
+      <w:r>
+        <w:t>des informations contenues</w:t>
+      </w:r>
+      <w:r>
+        <w:t xml:space="preserve"> dans le fichier associé. </w:t>
+      </w:r>
+      <w:r>
+        <w:t xml:space="preserve">Voici comment fonctionne cette fonction, tout d’abord </w:t>
+      </w:r>
+      <w:r>
+        <w:t>le fichier</w:t>
+      </w:r>
+      <w:r>
+        <w:t xml:space="preserve"> doit être normalisé, c’est pourquoi pour </w:t>
+      </w:r>
+      <w:proofErr w:type="gramStart"/>
+      <w:r>
+        <w:t>nos test</w:t>
+      </w:r>
+      <w:proofErr w:type="gramEnd"/>
+      <w:r>
+        <w:t xml:space="preserve"> nous utilisons des fichier CSV, ils peuvent être facilement remplis en utilisant un tableur et utilise un séparateur bien défini, ce qui nous à aidé à séparer les différentes propositions. </w:t>
+      </w:r>
+      <w:r>
+        <w:t xml:space="preserve">Ainsi on obtient une structure lisible par la fonction qui va utiliser les points-virgules pour séparer le texte. Dans ce fichier chaque ligne est une règle de la base de connaissance, et chaque règle est écrite comme ceci : nombre de proposition ; conclusion de la règle ; proposition numéro 1 ; proposition numéro 2 ; … ; proposition numéro </w:t>
+      </w:r>
+      <w:proofErr w:type="gramStart"/>
+      <w:r>
+        <w:t>n;</w:t>
+      </w:r>
+      <w:proofErr w:type="gramEnd"/>
+      <w:r>
+        <w:t xml:space="preserve"> . Nous avons fait le choix d’écrire en premier le nombre de propositions pour nous faciliter le travail lors de l’allocation dynamique de nos variables</w:t>
+      </w:r>
+      <w:r>
+        <w:t xml:space="preserve">, c’est-à-dire que le nombre de proposition va déterminer l’espace en mémoire nécessaire pour stocker la lecture du fichier avant de l’ajouter dans la liste chainée qui constitue notre base de connaissance. Sachant que le nombre de propositions est variable, écrire la conclusion à la suite des propositions n’était pas viable, cela aurait été plus compliqué de savoir quand a lieux la lecture de la conclusion. C’est pourquoi la conclusion </w:t>
+      </w:r>
+      <w:r>
+        <w:t>vient</w:t>
+      </w:r>
+      <w:r>
+        <w:t xml:space="preserve"> juste après le nombre de propositions</w:t>
+      </w:r>
+      <w:r>
+        <w:t xml:space="preserve">. Ce que la fonction va faire c’est qu’elle lire ligne par ligne jusqu’à la fin du fichier, après avoir récupéré le nombre de propositions elle va ligne la conclusion et toutes les propositions qui vont être stockée dans une variable de type char. Ainsi cette variable va être découpée en fonction des points-virgules trouvés et du nombre de propositions. Dans un premier temps la conclusion va être extraite et stockée dans une autre variable propre à la conclusion et ensuite toutes les propositions vont être extraites est stockée dans des variables qui seront au nombre indiqué au début de la ligne. Après le traitement du texte lu par la fonction, on envoie directement toutes les variables à la fonction qui ajoute des règles dans la base de connaissance </w:t>
+      </w:r>
+      <w:proofErr w:type="spellStart"/>
+      <w:proofErr w:type="gramStart"/>
+      <w:r>
+        <w:t>addRegleBDC</w:t>
+      </w:r>
+      <w:proofErr w:type="spellEnd"/>
+      <w:r>
+        <w:t>(</w:t>
+      </w:r>
+      <w:proofErr w:type="gramEnd"/>
+      <w:r>
+        <w:t>)</w:t>
+      </w:r>
+      <w:r>
+        <w:t>, puis on libère l’espace en mémoire des variables utilisées</w:t>
+      </w:r>
+      <w:r>
+        <w:t xml:space="preserve">. Ces opérations vont être répétée tant que la lecture du fichier ne </w:t>
+      </w:r>
+      <w:r>
+        <w:lastRenderedPageBreak/>
+        <w:t xml:space="preserve">sera pas terminée. </w:t>
       </w:r>
       <w:r>
         <w:rPr>
           <w:color w:val="000000" w:themeColor="text1"/>
+        </w:rPr>
+        <w:t>Une fois la base de connaissance crée on l’affiche avec la fonction</w:t>
+      </w:r>
+      <w:r>
+        <w:rPr>
+          <w:color w:val="000000" w:themeColor="text1"/>
+        </w:rPr>
+        <w:t xml:space="preserve"> </w:t>
+      </w:r>
+      <w:proofErr w:type="spellStart"/>
+      <w:r>
+        <w:rPr>
+          <w:color w:val="000000" w:themeColor="text1"/>
+        </w:rPr>
+        <w:t>afficheBDC</w:t>
+      </w:r>
+      <w:proofErr w:type="spellEnd"/>
+      <w:r>
+        <w:rPr>
+          <w:color w:val="000000" w:themeColor="text1"/>
+        </w:rPr>
+        <w:t xml:space="preserve">. Puis </w:t>
+      </w:r>
+      <w:r>
+        <w:rPr>
+          <w:color w:val="000000" w:themeColor="text1"/>
+        </w:rPr>
+        <w:t>on n’oublie pas</w:t>
+      </w:r>
+      <w:r>
+        <w:rPr>
+          <w:color w:val="000000" w:themeColor="text1"/>
+        </w:rPr>
+        <w:t xml:space="preserve"> de libérer l’espace en mémoire utilisé par la base de connaissance et listProp comme nous l’avons vu précédemment.</w:t>
+      </w:r>
+    </w:p>
+    <w:p>
+      <w:r>
+        <w:t>Si l’utilisateur choisi d’ajouter un</w:t>
+      </w:r>
+      <w:r>
+        <w:t>e</w:t>
+      </w:r>
+      <w:r>
+        <w:t xml:space="preserve"> </w:t>
+      </w:r>
+      <w:r>
+        <w:t>règle</w:t>
+      </w:r>
+      <w:r>
+        <w:t xml:space="preserve"> à la base de connaissances alors </w:t>
+      </w:r>
+      <w:r>
+        <w:t xml:space="preserve">la fonction </w:t>
+      </w:r>
+      <w:proofErr w:type="spellStart"/>
+      <w:r>
+        <w:t>writeBDC</w:t>
+      </w:r>
+      <w:proofErr w:type="spellEnd"/>
+      <w:r>
+        <w:t xml:space="preserve"> </w:t>
+      </w:r>
+      <w:r>
+        <w:t>s</w:t>
+      </w:r>
+      <w:r>
+        <w:t xml:space="preserve">e lance. </w:t>
+      </w:r>
+      <w:r>
+        <w:t>Cette fonction marche en 4 étapes, l’acquisition</w:t>
+      </w:r>
+      <w:r>
+        <w:t xml:space="preserve"> </w:t>
+      </w:r>
+      <w:r>
+        <w:t xml:space="preserve">par l’utilisateur, le traitement du texte entré, l’écriture dans le fichier et l’ajout à la base de connaissance. </w:t>
+      </w:r>
+      <w:r>
+        <w:t xml:space="preserve">La première étape consiste à demander à l’utilisateur la règle qu’il veut entrer, pour cela on va en amont lui demander le nombre de proposition de sa règle, cela va déterminer le nombre de fois ou l’algo va demander l’acquisition d’une proposition. Lorsque ce nombre est déterminée on va demander à l’utilisateur de rentrer ces propositions qui font être vérifiées par la fonction </w:t>
+      </w:r>
+      <w:proofErr w:type="spellStart"/>
+      <w:proofErr w:type="gramStart"/>
+      <w:r>
+        <w:t>verificationPropositionAvecMessage</w:t>
+      </w:r>
+      <w:proofErr w:type="spellEnd"/>
+      <w:r>
+        <w:t>(</w:t>
+      </w:r>
+      <w:proofErr w:type="gramEnd"/>
+      <w:r>
+        <w:t xml:space="preserve">), celle-ci va traiter le texte envoyé par l’utilisateur et afficher soit une message d’erreur soit rien quand la saisie est correcte. La vérification de saisie autorise donc </w:t>
+      </w:r>
+      <w:r>
+        <w:t>tous les caractères</w:t>
+      </w:r>
+      <w:r>
+        <w:t xml:space="preserve"> de l’alphabet en minuscule ou majuscule, les nombres mais également les </w:t>
+      </w:r>
+      <w:r>
+        <w:t xml:space="preserve">espaces, les apostrophes et les tirets, mais cependant il interdit les accents et tout autres caractères. De plus cette fonction vérifie la longueur du texte saisi, si le texte est trop long la fonction renvoie en sortie un code d’erreur qui va permettre de finir la lecture des éléments qui n’ont donc pas été lus pour ainsi éviter des bugs dans les prochaines saisies. Cette fonction a donc 4 états de réponse, le texte possède des caractères </w:t>
+      </w:r>
+      <w:r>
+        <w:rPr>
           <w:highlight w:val="red"/>
         </w:rPr>
-        <w:t xml:space="preserve">Voici le fonctionnement ce </w:t>
-      </w:r>
-      <w:proofErr w:type="spellStart"/>
-      <w:r>
-        <w:rPr>
-          <w:color w:val="000000" w:themeColor="text1"/>
-          <w:highlight w:val="red"/>
-        </w:rPr>
-        <w:t>ce</w:t>
-      </w:r>
-      <w:proofErr w:type="spellEnd"/>
-      <w:r>
-        <w:rPr>
-          <w:color w:val="000000" w:themeColor="text1"/>
-          <w:highlight w:val="red"/>
-        </w:rPr>
+        <w:t>in</w:t>
+      </w:r>
+    </w:p>
+    <w:p>
+      <w:r>
+        <w:t xml:space="preserve">Pour que les fonction </w:t>
+      </w:r>
+      <w:proofErr w:type="spellStart"/>
+      <w:r>
+        <w:t>readBDC</w:t>
+      </w:r>
+      <w:proofErr w:type="spellEnd"/>
+      <w:r>
+        <w:t xml:space="preserve"> et </w:t>
+      </w:r>
+      <w:proofErr w:type="spellStart"/>
+      <w:r>
+        <w:t>writeBDC</w:t>
+      </w:r>
+      <w:proofErr w:type="spellEnd"/>
+      <w:r>
+        <w:t xml:space="preserve"> puis</w:t>
+      </w:r>
+      <w:r>
+        <w:t xml:space="preserve">se fonctionner correctement elles </w:t>
+      </w:r>
+      <w:proofErr w:type="gramStart"/>
+      <w:r>
+        <w:t>besoin</w:t>
+      </w:r>
+      <w:proofErr w:type="gramEnd"/>
+      <w:r>
+        <w:t xml:space="preserve"> d’un ficher dans lequel </w:t>
+      </w:r>
+      <w:r>
+        <w:t xml:space="preserve">lire et </w:t>
+      </w:r>
+      <w:proofErr w:type="spellStart"/>
+      <w:r>
+        <w:t>écire</w:t>
+      </w:r>
+      <w:proofErr w:type="spellEnd"/>
+      <w:r>
+        <w:t xml:space="preserve"> les informations avec la bonne struc</w:t>
+      </w:r>
+      <w:r>
+        <w:t>ture, par défaut le chemin de ce fichier es</w:t>
+      </w:r>
+      <w:r>
+        <w:t xml:space="preserve">t ../../file/bdc.csv. Mais selon </w:t>
+      </w:r>
+      <w:r>
+        <w:t>les plateformes</w:t>
+      </w:r>
+      <w:r>
+        <w:t xml:space="preserve"> et les manière de compiler notre projet </w:t>
+      </w:r>
+      <w:r>
+        <w:t>il arrive</w:t>
+      </w:r>
+      <w:r>
+        <w:t xml:space="preserve"> que le ficher n’ai pas tout à fait ce même chemin par rapport à l’exécutable ou alors que l’utilisateur souhaite utiliser un tout autre fichier enregistré à un endroit quelconque de son ordinateur. </w:t>
+      </w:r>
+      <w:r>
+        <w:t xml:space="preserve">C’est pourquoi nous avons rajouter </w:t>
+      </w:r>
+      <w:r>
+        <w:t>une fonctionnalité</w:t>
+      </w:r>
+      <w:r>
         <w:t xml:space="preserve"> </w:t>
       </w:r>
-      <w:proofErr w:type="spellStart"/>
-      <w:r>
-        <w:rPr>
-          <w:color w:val="000000" w:themeColor="text1"/>
-          <w:highlight w:val="red"/>
-        </w:rPr>
-        <w:t>sous programme</w:t>
-      </w:r>
-      <w:proofErr w:type="spellEnd"/>
-      <w:r>
-        <w:rPr>
-          <w:color w:val="000000" w:themeColor="text1"/>
-          <w:highlight w:val="red"/>
-        </w:rPr>
-        <w:t xml:space="preserve"> […].</w:t>
-      </w:r>
-      <w:r>
-        <w:rPr>
-          <w:color w:val="000000" w:themeColor="text1"/>
-        </w:rPr>
-        <w:t xml:space="preserve"> Une fois la base de connaissance crée on l’affiche avec la fonction</w:t>
-      </w:r>
-      <w:r>
-        <w:rPr>
-          <w:color w:val="000000" w:themeColor="text1"/>
-        </w:rPr>
-        <w:t xml:space="preserve"> </w:t>
-      </w:r>
-      <w:proofErr w:type="spellStart"/>
-      <w:r>
-        <w:rPr>
-          <w:color w:val="000000" w:themeColor="text1"/>
-        </w:rPr>
-        <w:t>afficheBDC</w:t>
-      </w:r>
-      <w:proofErr w:type="spellEnd"/>
-      <w:r>
-        <w:rPr>
-          <w:color w:val="000000" w:themeColor="text1"/>
-        </w:rPr>
-        <w:t xml:space="preserve">. Puis </w:t>
-      </w:r>
-      <w:r>
-        <w:rPr>
-          <w:color w:val="000000" w:themeColor="text1"/>
-        </w:rPr>
-        <w:t>on n’oublie pas</w:t>
-      </w:r>
-      <w:r>
-        <w:rPr>
-          <w:color w:val="000000" w:themeColor="text1"/>
-        </w:rPr>
-        <w:t xml:space="preserve"> de libérer l’espace en mémoire utilisé par la base de connaissance et listProp comme nous l’avons vu précédemment.</w:t>
-      </w:r>
-    </w:p>
-    <w:p>
-      <w:r>
-        <w:t xml:space="preserve">Si l’utilisateur choisi d’ajouter un </w:t>
-      </w:r>
-      <w:proofErr w:type="spellStart"/>
-      <w:r>
-        <w:t>regle</w:t>
-      </w:r>
-      <w:proofErr w:type="spellEnd"/>
-      <w:r>
-        <w:t xml:space="preserve"> à la base de connaissances alors </w:t>
-      </w:r>
-      <w:r>
-        <w:t xml:space="preserve">la fonction </w:t>
+      <w:r>
+        <w:t>permettant</w:t>
+      </w:r>
+      <w:r>
+        <w:t xml:space="preserve"> de </w:t>
+      </w:r>
+      <w:r>
+        <w:t>modifier</w:t>
+      </w:r>
+      <w:r>
+        <w:t xml:space="preserve"> le chemin d’accès du fichier que l’on souhaite utiliser</w:t>
+      </w:r>
+      <w:r>
+        <w:t xml:space="preserve"> afin de rendre notre programme plus f</w:t>
+      </w:r>
+      <w:r>
+        <w:t>l</w:t>
+      </w:r>
+      <w:r>
+        <w:t xml:space="preserve">exible. Ainsi </w:t>
+      </w:r>
+      <w:r>
+        <w:t xml:space="preserve">lorsque l’utilisateur change le chemin du fichier le nouveau </w:t>
+      </w:r>
+      <w:r>
+        <w:t xml:space="preserve">chemin est passer en paramètre au fonction </w:t>
+      </w:r>
+      <w:proofErr w:type="spellStart"/>
+      <w:r>
+        <w:t>readBDC</w:t>
+      </w:r>
+      <w:proofErr w:type="spellEnd"/>
+      <w:r>
+        <w:t xml:space="preserve"> et </w:t>
       </w:r>
       <w:proofErr w:type="spellStart"/>
       <w:r>
@@ -11242,102 +13289,6 @@
       </w:r>
       <w:proofErr w:type="spellEnd"/>
       <w:r>
-        <w:t xml:space="preserve"> ce lance. </w:t>
-      </w:r>
-      <w:r>
-        <w:rPr>
-          <w:highlight w:val="red"/>
-        </w:rPr>
-        <w:t>Voici sont fonctionnement […].</w:t>
-      </w:r>
-      <w:r>
-        <w:t xml:space="preserve"> </w:t>
-      </w:r>
-    </w:p>
-    <w:p>
-      <w:r>
-        <w:t xml:space="preserve">Pour que les fonction </w:t>
-      </w:r>
-      <w:proofErr w:type="spellStart"/>
-      <w:r>
-        <w:t>readBDC</w:t>
-      </w:r>
-      <w:proofErr w:type="spellEnd"/>
-      <w:r>
-        <w:t xml:space="preserve"> et </w:t>
-      </w:r>
-      <w:proofErr w:type="spellStart"/>
-      <w:r>
-        <w:t>writeBDC</w:t>
-      </w:r>
-      <w:proofErr w:type="spellEnd"/>
-      <w:r>
-        <w:t xml:space="preserve"> puis</w:t>
-      </w:r>
-      <w:r>
-        <w:t xml:space="preserve">se fonctionner correctement elles besoin d’un ficher dans lequel </w:t>
-      </w:r>
-      <w:r>
-        <w:t xml:space="preserve">lire et </w:t>
-      </w:r>
-      <w:proofErr w:type="spellStart"/>
-      <w:r>
-        <w:t>écire</w:t>
-      </w:r>
-      <w:proofErr w:type="spellEnd"/>
-      <w:r>
-        <w:t xml:space="preserve"> les informations avec la bonne struc</w:t>
-      </w:r>
-      <w:r>
-        <w:t>ture, par défaut le chemin de ce fichier es</w:t>
-      </w:r>
-      <w:r>
-        <w:t xml:space="preserve">t ../../file/bdc.csv. Mais selon les plateforme et les manière de compiler notre projet </w:t>
-      </w:r>
-      <w:r>
-        <w:t>il arrive</w:t>
-      </w:r>
-      <w:r>
-        <w:t xml:space="preserve"> que le ficher n’ai pas tout à fait ce même chemin par rapport à l’exécutable ou alors que l’utilisateur souhaite utiliser un tout autre fichier enregistré à un endroit quelconque de son ordinateur. </w:t>
-      </w:r>
-      <w:r>
-        <w:t xml:space="preserve">C’est pourquoi nous avons rajouter un fonctionnalité </w:t>
-      </w:r>
-      <w:r>
-        <w:t>permettant</w:t>
-      </w:r>
-      <w:r>
-        <w:t xml:space="preserve"> de modifié le chemin d’accès du fichier que l’on souhaite utiliser</w:t>
-      </w:r>
-      <w:r>
-        <w:t xml:space="preserve"> afin de rendre notre programme plus f</w:t>
-      </w:r>
-      <w:r>
-        <w:t>l</w:t>
-      </w:r>
-      <w:r>
-        <w:t xml:space="preserve">exible. Ainsi </w:t>
-      </w:r>
-      <w:r>
-        <w:t xml:space="preserve">lorsque l’utilisateur change le chemin du fichier le nouveau </w:t>
-      </w:r>
-      <w:r>
-        <w:t xml:space="preserve">chemin est passer en paramètre au fonction </w:t>
-      </w:r>
-      <w:proofErr w:type="spellStart"/>
-      <w:r>
-        <w:t>readBDC</w:t>
-      </w:r>
-      <w:proofErr w:type="spellEnd"/>
-      <w:r>
-        <w:t xml:space="preserve"> et </w:t>
-      </w:r>
-      <w:proofErr w:type="spellStart"/>
-      <w:r>
-        <w:t>writeBDC</w:t>
-      </w:r>
-      <w:proofErr w:type="spellEnd"/>
-      <w:r>
         <w:t xml:space="preserve"> travaillent alors avec cet autre ficher. Néanmoins </w:t>
       </w:r>
       <w:r>
@@ -11359,7 +13310,13 @@
         <w:t>fichier</w:t>
       </w:r>
       <w:r>
-        <w:t xml:space="preserve"> ou notre programme aura les droit d’accès ou</w:t>
+        <w:t xml:space="preserve"> ou notre programme aura </w:t>
+      </w:r>
+      <w:r>
+        <w:t>les droits</w:t>
+      </w:r>
+      <w:r>
+        <w:t xml:space="preserve"> d’accès ou</w:t>
       </w:r>
       <w:r>
         <w:t xml:space="preserve"> même si ce chemin est cohérent. Il est donc de la </w:t>
@@ -11372,6 +13329,9 @@
       </w:r>
       <w:r>
         <w:t>rentrer quelque chose de faux à ce moment-là.</w:t>
+      </w:r>
+      <w:r>
+        <w:t xml:space="preserve"> De plus dans le cas de l’écriture dans le fichier, il est ouvert dans un mode de lecture qui s’il ne trouve pas le fichier dans l’ordinateur, un nouveau fichier sera créé dans le dossier ou se trouve l’exécutable et l’utilisateur pourra tout de même crée sa base de connaissance. </w:t>
       </w:r>
     </w:p>
     <w:p>
@@ -11478,7 +13438,6 @@
         <w:docPartUnique/>
       </w:docPartObj>
     </w:sdtPr>
-    <w:sdtEndPr/>
     <w:sdtContent>
       <w:p>
         <w:pPr>
@@ -17006,6 +18965,15 @@
 </file>
 
 <file path=customXml/item1.xml><?xml version="1.0" encoding="utf-8"?>
+<?mso-contentType ?>
+<FormTemplates xmlns="http://schemas.microsoft.com/sharepoint/v3/contenttype/forms">
+  <Display>DocumentLibraryForm</Display>
+  <Edit>DocumentLibraryForm</Edit>
+  <New>DocumentLibraryForm</New>
+</FormTemplates>
+</file>
+
+<file path=customXml/item2.xml><?xml version="1.0" encoding="utf-8"?>
 <ct:contentTypeSchema xmlns:ct="http://schemas.microsoft.com/office/2006/metadata/contentType" xmlns:ma="http://schemas.microsoft.com/office/2006/metadata/properties/metaAttributes" ct:_="" ma:_="" ma:contentTypeName="Document" ma:contentTypeID="0x010100656473A31C00EE4EBF071CED4DEB1FAF" ma:contentTypeVersion="10" ma:contentTypeDescription="Crée un document." ma:contentTypeScope="" ma:versionID="96f8dfa32c20d07f54f4b99888f04e55">
   <xsd:schema xmlns:xsd="http://www.w3.org/2001/XMLSchema" xmlns:xs="http://www.w3.org/2001/XMLSchema" xmlns:p="http://schemas.microsoft.com/office/2006/metadata/properties" xmlns:ns3="c417d3a4-f8ee-41b3-bb9f-205e6a1ee1db" targetNamespace="http://schemas.microsoft.com/office/2006/metadata/properties" ma:root="true" ma:fieldsID="40a360c9f505e76a6853a409a234ac48" ns3:_="">
     <xsd:import namespace="c417d3a4-f8ee-41b3-bb9f-205e6a1ee1db"/>
@@ -17189,26 +19157,25 @@
 </ct:contentTypeSchema>
 </file>
 
-<file path=customXml/item2.xml><?xml version="1.0" encoding="utf-8"?>
-<?mso-contentType ?>
-<FormTemplates xmlns="http://schemas.microsoft.com/sharepoint/v3/contenttype/forms">
-  <Display>DocumentLibraryForm</Display>
-  <Edit>DocumentLibraryForm</Edit>
-  <New>DocumentLibraryForm</New>
-</FormTemplates>
+<file path=customXml/item3.xml><?xml version="1.0" encoding="utf-8"?>
+<b:Sources xmlns:b="http://schemas.openxmlformats.org/officeDocument/2006/bibliography" xmlns="http://schemas.openxmlformats.org/officeDocument/2006/bibliography" SelectedStyle="\APASixthEditionOfficeOnline.xsl" StyleName="APA" Version="6"/>
 </file>
 
-<file path=customXml/item3.xml><?xml version="1.0" encoding="utf-8"?>
+<file path=customXml/item4.xml><?xml version="1.0" encoding="utf-8"?>
 <p:properties xmlns:p="http://schemas.microsoft.com/office/2006/metadata/properties" xmlns:xsi="http://www.w3.org/2001/XMLSchema-instance" xmlns:pc="http://schemas.microsoft.com/office/infopath/2007/PartnerControls">
   <documentManagement/>
 </p:properties>
 </file>
 
-<file path=customXml/item4.xml><?xml version="1.0" encoding="utf-8"?>
-<b:Sources xmlns:b="http://schemas.openxmlformats.org/officeDocument/2006/bibliography" xmlns="http://schemas.openxmlformats.org/officeDocument/2006/bibliography" SelectedStyle="\APASixthEditionOfficeOnline.xsl" StyleName="APA" Version="6"/>
+<file path=customXml/itemProps1.xml><?xml version="1.0" encoding="utf-8"?>
+<ds:datastoreItem xmlns:ds="http://schemas.openxmlformats.org/officeDocument/2006/customXml" ds:itemID="{FEDD91B7-CFA6-4191-860E-2CB2B17C1B6D}">
+  <ds:schemaRefs>
+    <ds:schemaRef ds:uri="http://schemas.microsoft.com/sharepoint/v3/contenttype/forms"/>
+  </ds:schemaRefs>
+</ds:datastoreItem>
 </file>
 
-<file path=customXml/itemProps1.xml><?xml version="1.0" encoding="utf-8"?>
+<file path=customXml/itemProps2.xml><?xml version="1.0" encoding="utf-8"?>
 <ds:datastoreItem xmlns:ds="http://schemas.openxmlformats.org/officeDocument/2006/customXml" ds:itemID="{D79D7DB5-D511-47A9-9FC9-2C1E9F25C6C2}">
   <ds:schemaRefs>
     <ds:schemaRef ds:uri="http://schemas.microsoft.com/office/2006/metadata/contentType"/>
@@ -17226,27 +19193,19 @@
 </ds:datastoreItem>
 </file>
 
-<file path=customXml/itemProps2.xml><?xml version="1.0" encoding="utf-8"?>
-<ds:datastoreItem xmlns:ds="http://schemas.openxmlformats.org/officeDocument/2006/customXml" ds:itemID="{FEDD91B7-CFA6-4191-860E-2CB2B17C1B6D}">
+<file path=customXml/itemProps3.xml><?xml version="1.0" encoding="utf-8"?>
+<ds:datastoreItem xmlns:ds="http://schemas.openxmlformats.org/officeDocument/2006/customXml" ds:itemID="{79343E85-FF58-484A-B108-80AB08594D9A}">
   <ds:schemaRefs>
-    <ds:schemaRef ds:uri="http://schemas.microsoft.com/sharepoint/v3/contenttype/forms"/>
+    <ds:schemaRef ds:uri="http://schemas.openxmlformats.org/officeDocument/2006/bibliography"/>
   </ds:schemaRefs>
 </ds:datastoreItem>
 </file>
 
-<file path=customXml/itemProps3.xml><?xml version="1.0" encoding="utf-8"?>
+<file path=customXml/itemProps4.xml><?xml version="1.0" encoding="utf-8"?>
 <ds:datastoreItem xmlns:ds="http://schemas.openxmlformats.org/officeDocument/2006/customXml" ds:itemID="{C9BC2DB3-3663-4CA4-974C-67307114B448}">
   <ds:schemaRefs>
     <ds:schemaRef ds:uri="http://schemas.microsoft.com/office/2006/metadata/properties"/>
     <ds:schemaRef ds:uri="http://schemas.microsoft.com/office/infopath/2007/PartnerControls"/>
   </ds:schemaRefs>
 </ds:datastoreItem>
-</file>
-
-<file path=customXml/itemProps4.xml><?xml version="1.0" encoding="utf-8"?>
-<ds:datastoreItem xmlns:ds="http://schemas.openxmlformats.org/officeDocument/2006/customXml" ds:itemID="{79343E85-FF58-484A-B108-80AB08594D9A}">
-  <ds:schemaRefs>
-    <ds:schemaRef ds:uri="http://schemas.openxmlformats.org/officeDocument/2006/bibliography"/>
-  </ds:schemaRefs>
-</ds:datastoreItem>
 </file>
--- a/doc/rapport_projet_LO21.docx
+++ b/doc/rapport_projet_LO21.docx
@@ -1107,51 +1107,11 @@
     <w:p/>
     <w:p>
       <w:r>
-        <w:t>Le sujet de ce projet est de réaliser un système expert fonctionnel. D'après la définition donnée par la page Wikipédia sur ce sujet, un système expert est : "un logiciel capable de répondre à des questions, en effectuant un raisonnement à partir de faits et de règles connues.</w:t>
-      </w:r>
-      <w:proofErr w:type="gramStart"/>
-      <w:r>
-        <w:t>"(</w:t>
-      </w:r>
-      <w:proofErr w:type="gramEnd"/>
-      <w:r>
-        <w:t xml:space="preserve">source : https://fr.wikipedia.org/wiki/Syst%C3%A8me_expert). Pour cela le système expert va se comporter comme un humain expert dans un domaine d'activité comme la médecine ou l'automobile. En effet pour établir un diagnostic ou une analyse l'humain va faire </w:t>
-      </w:r>
-      <w:proofErr w:type="gramStart"/>
-      <w:r>
-        <w:t>des observation</w:t>
-      </w:r>
-      <w:proofErr w:type="gramEnd"/>
-      <w:r>
-        <w:t xml:space="preserve"> et à partir de ces observation il va appliquer des règles qu'il a apprise lors de sa formation ou par son expérience pour en tirer des déduction, comme par exemple la maladie dont souffre un patient dans le cas d'un médecin ou le problème qu'a la voiture pour un garagiste. Le système expert est donc composé de </w:t>
-      </w:r>
-      <w:proofErr w:type="gramStart"/>
-      <w:r>
-        <w:t>trois élément principaux</w:t>
-      </w:r>
-      <w:proofErr w:type="gramEnd"/>
-      <w:r>
-        <w:t xml:space="preserve">, le premier est la base de connaissances. La base de connaissance permet de stocker </w:t>
-      </w:r>
-      <w:proofErr w:type="gramStart"/>
-      <w:r>
-        <w:t>toutes les règle</w:t>
-      </w:r>
-      <w:proofErr w:type="gramEnd"/>
-      <w:r>
-        <w:t xml:space="preserve"> qui permettront au programme de faire des déductions. Le second élément est la base de fait, elle permet de stocker les propositions qui sont considérée comme vrai au lancement du programme. Le dernier élément est le moteur d'inférence, c'est lui qui </w:t>
+        <w:t xml:space="preserve">Le sujet de ce projet est de réaliser un système expert fonctionnel. D'après la définition donnée par la page Wikipédia sur ce sujet, un système expert est : "un logiciel capable de répondre à des questions, en effectuant un raisonnement à partir de faits et de règles connues."(source : https://fr.wikipedia.org/wiki/Syst%C3%A8me_expert). Pour cela le système expert va se comporter comme un humain expert dans un domaine d'activité comme la médecine ou l'automobile. En effet pour établir un diagnostic ou une analyse l'humain va faire des observation et à partir de ces observation il va appliquer des règles qu'il a apprise lors de sa formation ou par son expérience pour en tirer des déduction, comme par exemple la maladie dont souffre un patient dans le cas d'un médecin ou le problème qu'a la voiture pour un garagiste. Le système expert est donc composé de trois élément principaux, le premier est la base de connaissances. La base de connaissance permet de stocker toutes les règle qui permettront au programme de faire des déductions. Le second élément est la base de fait, elle permet de stocker les propositions qui sont considérée comme vrai au lancement du programme. Le dernier élément est le moteur d'inférence, c'est lui qui </w:t>
       </w:r>
       <w:r>
         <w:lastRenderedPageBreak/>
-        <w:t xml:space="preserve">est chargé à partir de la base de connaissances et de la base de fait de déduire </w:t>
-      </w:r>
-      <w:proofErr w:type="gramStart"/>
-      <w:r>
-        <w:t>toute les proposition</w:t>
-      </w:r>
-      <w:proofErr w:type="gramEnd"/>
-      <w:r>
-        <w:t xml:space="preserve"> qui sont vraies.</w:t>
+        <w:t>est chargé à partir de la base de connaissances et de la base de fait de déduire toute les proposition qui sont vraies.</w:t>
       </w:r>
     </w:p>
     <w:p/>
@@ -1168,15 +1128,7 @@
     <w:p/>
     <w:p>
       <w:r>
-        <w:t xml:space="preserve">L'objectif de ce projet est de développer </w:t>
-      </w:r>
-      <w:proofErr w:type="gramStart"/>
-      <w:r>
-        <w:t>une programme capable</w:t>
-      </w:r>
-      <w:proofErr w:type="gramEnd"/>
-      <w:r>
-        <w:t xml:space="preserve"> de remplir les fonction d'un système expert. Le projet doit pouvoir permettre à l'utilisateur de créer ou importer une base de connaissances, puis après avoir répondu à des questions permettant d'établir la base de fait de connaitre les résultats qui peuvent en être déduit. On souhaiterait permettre à un utilisateur n'ayant pas de connaissances en informatique de pouvoir utiliser notre projet une fois qu'il a été configuré en fonction de la situation.</w:t>
+        <w:t>L'objectif de ce projet est de développer une programme capable de remplir les fonction d'un système expert. Le projet doit pouvoir permettre à l'utilisateur de créer ou importer une base de connaissances, puis après avoir répondu à des questions permettant d'établir la base de fait de connaitre les résultats qui peuvent en être déduit. On souhaiterait permettre à un utilisateur n'ayant pas de connaissances en informatique de pouvoir utiliser notre projet une fois qu'il a été configuré en fonction de la situation.</w:t>
       </w:r>
     </w:p>
     <w:p/>
@@ -1198,15 +1150,7 @@
     <w:p/>
     <w:p>
       <w:r>
-        <w:t xml:space="preserve">Le projet devra être réaliser en langage C et s'exécuter dans la console. Il sera au maximum portable c'est à dire capable de fonctionner sous différent systèmes d'exploitation (linux et Windows au moins). La vitesse d'exécution et la place prise en mémoire sera optimiser afin d'obtenir un programme le plus efficace possible. Nous limiterons </w:t>
-      </w:r>
-      <w:proofErr w:type="gramStart"/>
-      <w:r>
-        <w:t>les règle contenue</w:t>
-      </w:r>
-      <w:proofErr w:type="gramEnd"/>
-      <w:r>
-        <w:t xml:space="preserve"> dans la base de connaissances à des règle du type "A et B et ... implique C" et nous utiliserons uniquement les implication directe, pas de réciprocité ou de contraposée. </w:t>
+        <w:t xml:space="preserve">Le projet devra être réaliser en langage C et s'exécuter dans la console. Il sera au maximum portable c'est à dire capable de fonctionner sous différent systèmes d'exploitation (linux et Windows au moins). La vitesse d'exécution et la place prise en mémoire sera optimiser afin d'obtenir un programme le plus efficace possible. Nous limiterons les règle contenue dans la base de connaissances à des règle du type "A et B et ... implique C" et nous utiliserons uniquement les implication directe, pas de réciprocité ou de contraposée. </w:t>
       </w:r>
     </w:p>
     <w:p/>
@@ -1230,15 +1174,7 @@
         </w:numPr>
       </w:pPr>
       <w:r>
-        <w:t xml:space="preserve">Définir </w:t>
-      </w:r>
-      <w:proofErr w:type="gramStart"/>
-      <w:r>
-        <w:t>des structure</w:t>
-      </w:r>
-      <w:proofErr w:type="gramEnd"/>
-      <w:r>
-        <w:t xml:space="preserve"> de données abstraite pour les objets suivant : Proposition, Prémisse, Règle, Base de connaissance, Base de fait.</w:t>
+        <w:t>Définir des structure de données abstraite pour les objets suivant : Proposition, Prémisse, Règle, Base de connaissance, Base de fait.</w:t>
       </w:r>
     </w:p>
     <w:p/>
@@ -1251,13 +1187,8 @@
         </w:numPr>
       </w:pPr>
       <w:r>
-        <w:t xml:space="preserve">Implémenter les sous programmes permettant de manipuler </w:t>
-      </w:r>
-      <w:proofErr w:type="gramStart"/>
-      <w:r>
-        <w:t>les structure</w:t>
-      </w:r>
-      <w:proofErr w:type="gramEnd"/>
+        <w:t>Implémenter les sous programmes permettant de manipuler les structure</w:t>
+      </w:r>
     </w:p>
     <w:p/>
     <w:p>
@@ -1282,15 +1213,7 @@
         </w:numPr>
       </w:pPr>
       <w:r>
-        <w:t xml:space="preserve">Permettre à l'utilisateur de répondre </w:t>
-      </w:r>
-      <w:proofErr w:type="gramStart"/>
-      <w:r>
-        <w:t>au question</w:t>
-      </w:r>
-      <w:proofErr w:type="gramEnd"/>
-      <w:r>
-        <w:t xml:space="preserve"> et de créer la base de fais en fonction des réponses.</w:t>
+        <w:t>Permettre à l'utilisateur de répondre au question et de créer la base de fais en fonction des réponses.</w:t>
       </w:r>
     </w:p>
     <w:p/>
@@ -1316,15 +1239,7 @@
         </w:numPr>
       </w:pPr>
       <w:r>
-        <w:t xml:space="preserve">Afficher à l'utilisateur le contenue de la base de connaissance et </w:t>
-      </w:r>
-      <w:proofErr w:type="gramStart"/>
-      <w:r>
-        <w:t>les résultat</w:t>
-      </w:r>
-      <w:proofErr w:type="gramEnd"/>
-      <w:r>
-        <w:t xml:space="preserve"> du moteur d'inférence</w:t>
+        <w:t>Afficher à l'utilisateur le contenue de la base de connaissance et les résultat du moteur d'inférence</w:t>
       </w:r>
     </w:p>
     <w:p/>
@@ -1375,13 +1290,8 @@
           <w:numId w:val="2"/>
         </w:numPr>
       </w:pPr>
-      <w:proofErr w:type="gramStart"/>
-      <w:r>
-        <w:t>Les fonction</w:t>
-      </w:r>
-      <w:proofErr w:type="gramEnd"/>
-      <w:r>
-        <w:t xml:space="preserve"> seront dans la mesure du possible implémenté de manière récursive</w:t>
+      <w:r>
+        <w:t>Les fonction seront dans la mesure du possible implémenté de manière récursive</w:t>
       </w:r>
     </w:p>
     <w:p/>
@@ -1393,13 +1303,8 @@
           <w:numId w:val="2"/>
         </w:numPr>
       </w:pPr>
-      <w:proofErr w:type="gramStart"/>
-      <w:r>
-        <w:t>Les variable</w:t>
-      </w:r>
-      <w:proofErr w:type="gramEnd"/>
-      <w:r>
-        <w:t xml:space="preserve"> sont en normalisation CamelCase et les nom de structure commences par une majuscule</w:t>
+      <w:r>
+        <w:t>Les variable sont en normalisation CamelCase et les nom de structure commences par une majuscule</w:t>
       </w:r>
     </w:p>
     <w:p/>
@@ -1425,15 +1330,7 @@
         </w:numPr>
       </w:pPr>
       <w:r>
-        <w:t xml:space="preserve">La génération des make file et la compilation du programme </w:t>
-      </w:r>
-      <w:proofErr w:type="gramStart"/>
-      <w:r>
-        <w:t>ce</w:t>
-      </w:r>
-      <w:proofErr w:type="gramEnd"/>
-      <w:r>
-        <w:t xml:space="preserve"> fait avec </w:t>
+        <w:t xml:space="preserve">La génération des make file et la compilation du programme ce fait avec </w:t>
       </w:r>
       <w:proofErr w:type="spellStart"/>
       <w:r>
@@ -1561,7 +1458,6 @@
         </w:rPr>
       </w:pPr>
       <w:proofErr w:type="spellStart"/>
-      <w:proofErr w:type="gramStart"/>
       <w:r>
         <w:rPr>
           <w:rFonts w:ascii="Consolas" w:eastAsia="Times New Roman" w:hAnsi="Consolas" w:cs="Times New Roman"/>
@@ -1573,7 +1469,6 @@
         <w:t>typedef</w:t>
       </w:r>
       <w:proofErr w:type="spellEnd"/>
-      <w:proofErr w:type="gramEnd"/>
       <w:r>
         <w:rPr>
           <w:rFonts w:ascii="Consolas" w:eastAsia="Times New Roman" w:hAnsi="Consolas" w:cs="Times New Roman"/>
@@ -1669,7 +1564,6 @@
         <w:t>    Premisse       </w:t>
       </w:r>
       <w:proofErr w:type="spellStart"/>
-      <w:proofErr w:type="gramStart"/>
       <w:r>
         <w:rPr>
           <w:rFonts w:ascii="Consolas" w:eastAsia="Times New Roman" w:hAnsi="Consolas" w:cs="Times New Roman"/>
@@ -1691,7 +1585,6 @@
         </w:rPr>
         <w:t>;</w:t>
       </w:r>
-      <w:proofErr w:type="gramEnd"/>
     </w:p>
     <w:p>
       <w:pPr>
@@ -1727,7 +1620,6 @@
         </w:rPr>
         <w:t>*</w:t>
       </w:r>
-      <w:proofErr w:type="gramStart"/>
       <w:r>
         <w:rPr>
           <w:rFonts w:ascii="Consolas" w:eastAsia="Times New Roman" w:hAnsi="Consolas" w:cs="Times New Roman"/>
@@ -1738,7 +1630,6 @@
         </w:rPr>
         <w:t>conclusion;</w:t>
       </w:r>
-      <w:proofErr w:type="gramEnd"/>
     </w:p>
     <w:p>
       <w:pPr>
@@ -1754,7 +1645,6 @@
           <w:lang w:eastAsia="fr-FR"/>
         </w:rPr>
       </w:pPr>
-      <w:proofErr w:type="gramStart"/>
       <w:r>
         <w:rPr>
           <w:rFonts w:ascii="Consolas" w:eastAsia="Times New Roman" w:hAnsi="Consolas" w:cs="Times New Roman"/>
@@ -1777,7 +1667,6 @@
         <w:t>Regle</w:t>
       </w:r>
       <w:proofErr w:type="spellEnd"/>
-      <w:proofErr w:type="gramEnd"/>
       <w:r>
         <w:rPr>
           <w:rFonts w:ascii="Consolas" w:eastAsia="Times New Roman" w:hAnsi="Consolas" w:cs="Times New Roman"/>
@@ -1854,7 +1743,6 @@
         </w:rPr>
       </w:pPr>
       <w:proofErr w:type="spellStart"/>
-      <w:proofErr w:type="gramStart"/>
       <w:r>
         <w:rPr>
           <w:rFonts w:ascii="Consolas" w:eastAsia="Times New Roman" w:hAnsi="Consolas" w:cs="Times New Roman"/>
@@ -1866,7 +1754,6 @@
         <w:t>typedef</w:t>
       </w:r>
       <w:proofErr w:type="spellEnd"/>
-      <w:proofErr w:type="gramEnd"/>
       <w:r>
         <w:rPr>
           <w:rFonts w:ascii="Consolas" w:eastAsia="Times New Roman" w:hAnsi="Consolas" w:cs="Times New Roman"/>
@@ -1978,13 +1865,8 @@
           <w:numId w:val="16"/>
         </w:numPr>
       </w:pPr>
-      <w:proofErr w:type="gramStart"/>
-      <w:r>
-        <w:t>valeur</w:t>
-      </w:r>
-      <w:proofErr w:type="gramEnd"/>
-      <w:r>
-        <w:t xml:space="preserve"> est de type pointeur sur une Proposition que nous définirons ci-dessous</w:t>
+      <w:r>
+        <w:t>valeur est de type pointeur sur une Proposition que nous définirons ci-dessous</w:t>
       </w:r>
     </w:p>
     <w:p>
@@ -1995,12 +1877,10 @@
         </w:numPr>
       </w:pPr>
       <w:proofErr w:type="spellStart"/>
-      <w:proofErr w:type="gramStart"/>
       <w:r>
         <w:t>elemSuivant</w:t>
       </w:r>
       <w:proofErr w:type="spellEnd"/>
-      <w:proofErr w:type="gramEnd"/>
       <w:r>
         <w:t xml:space="preserve"> est un pointeur sur </w:t>
       </w:r>
@@ -2025,7 +1905,6 @@
         </w:rPr>
       </w:pPr>
       <w:proofErr w:type="spellStart"/>
-      <w:proofErr w:type="gramStart"/>
       <w:r>
         <w:rPr>
           <w:rFonts w:ascii="Consolas" w:eastAsia="Times New Roman" w:hAnsi="Consolas" w:cs="Times New Roman"/>
@@ -2037,7 +1916,6 @@
         <w:t>typedef</w:t>
       </w:r>
       <w:proofErr w:type="spellEnd"/>
-      <w:proofErr w:type="gramEnd"/>
       <w:r>
         <w:rPr>
           <w:rFonts w:ascii="Consolas" w:eastAsia="Times New Roman" w:hAnsi="Consolas" w:cs="Times New Roman"/>
@@ -2142,7 +2020,6 @@
         </w:rPr>
         <w:t>*</w:t>
       </w:r>
-      <w:proofErr w:type="gramStart"/>
       <w:r>
         <w:rPr>
           <w:rFonts w:ascii="Consolas" w:eastAsia="Times New Roman" w:hAnsi="Consolas" w:cs="Times New Roman"/>
@@ -2153,7 +2030,6 @@
         </w:rPr>
         <w:t>valeur;</w:t>
       </w:r>
-      <w:proofErr w:type="gramEnd"/>
     </w:p>
     <w:p>
       <w:pPr>
@@ -2180,7 +2056,6 @@
         <w:t>    </w:t>
       </w:r>
       <w:proofErr w:type="spellStart"/>
-      <w:proofErr w:type="gramStart"/>
       <w:r>
         <w:rPr>
           <w:rFonts w:ascii="Consolas" w:eastAsia="Times New Roman" w:hAnsi="Consolas" w:cs="Times New Roman"/>
@@ -2192,7 +2067,6 @@
         <w:t>struct</w:t>
       </w:r>
       <w:proofErr w:type="spellEnd"/>
-      <w:proofErr w:type="gramEnd"/>
       <w:r>
         <w:rPr>
           <w:rFonts w:ascii="Consolas" w:eastAsia="Times New Roman" w:hAnsi="Consolas" w:cs="Times New Roman"/>
@@ -2272,7 +2146,6 @@
           <w:lang w:eastAsia="fr-FR"/>
         </w:rPr>
       </w:pPr>
-      <w:proofErr w:type="gramStart"/>
       <w:r>
         <w:rPr>
           <w:rFonts w:ascii="Consolas" w:eastAsia="Times New Roman" w:hAnsi="Consolas" w:cs="Times New Roman"/>
@@ -2295,7 +2168,6 @@
         <w:t>PremisseElem</w:t>
       </w:r>
       <w:proofErr w:type="spellEnd"/>
-      <w:proofErr w:type="gramEnd"/>
       <w:r>
         <w:rPr>
           <w:rFonts w:ascii="Consolas" w:eastAsia="Times New Roman" w:hAnsi="Consolas" w:cs="Times New Roman"/>
@@ -2320,15 +2192,7 @@
         <w:t>Nous avons choisi d’utiliser l</w:t>
       </w:r>
       <w:r>
-        <w:t xml:space="preserve">a structure </w:t>
-      </w:r>
-      <w:proofErr w:type="gramStart"/>
-      <w:r>
-        <w:t>d’une liste chainé</w:t>
-      </w:r>
-      <w:proofErr w:type="gramEnd"/>
-      <w:r>
-        <w:t xml:space="preserve"> pour stocker les </w:t>
+        <w:t xml:space="preserve">a structure d’une liste chainé pour stocker les </w:t>
       </w:r>
       <w:r>
         <w:t>prémisse</w:t>
@@ -2346,16 +2210,11 @@
         <w:t>besoin</w:t>
       </w:r>
       <w:r>
-        <w:t xml:space="preserve"> durant l’exécution du programme de pouvoir rajouter ou supprimer un ou plusieurs éléments à la liste. Ainsi avec ces contraintes utilisé un tableau n’était pas possible et </w:t>
-      </w:r>
-      <w:proofErr w:type="gramStart"/>
-      <w:r>
-        <w:t xml:space="preserve">la liste </w:t>
+        <w:t xml:space="preserve"> durant l’exécution du programme de pouvoir rajouter ou supprimer un ou plusieurs éléments à la liste. Ainsi avec ces contraintes utilisé un tableau n’était pas possible et la liste </w:t>
       </w:r>
       <w:r>
         <w:t>chainé</w:t>
       </w:r>
-      <w:proofErr w:type="gramEnd"/>
       <w:r>
         <w:t xml:space="preserve"> est parfaitement adapté.</w:t>
       </w:r>
@@ -2407,14 +2266,9 @@
           <w:numId w:val="17"/>
         </w:numPr>
       </w:pPr>
-      <w:proofErr w:type="gramStart"/>
       <w:r>
         <w:lastRenderedPageBreak/>
-        <w:t>description</w:t>
-      </w:r>
-      <w:proofErr w:type="gramEnd"/>
-      <w:r>
-        <w:t xml:space="preserve"> est une chaine de </w:t>
+        <w:t xml:space="preserve">description est une chaine de </w:t>
       </w:r>
       <w:r>
         <w:t>caractère</w:t>
@@ -2445,13 +2299,8 @@
           <w:numId w:val="17"/>
         </w:numPr>
       </w:pPr>
-      <w:proofErr w:type="gramStart"/>
-      <w:r>
-        <w:t>validite</w:t>
-      </w:r>
-      <w:proofErr w:type="gramEnd"/>
-      <w:r>
-        <w:t xml:space="preserve"> est un booléen qui </w:t>
+      <w:r>
+        <w:t xml:space="preserve">validite est un booléen qui </w:t>
       </w:r>
       <w:r>
         <w:t xml:space="preserve">vaut true si la proposition est vrai et false si la proposition est fausse ou si son état est </w:t>
@@ -2478,7 +2327,6 @@
         </w:rPr>
       </w:pPr>
       <w:proofErr w:type="spellStart"/>
-      <w:proofErr w:type="gramStart"/>
       <w:r>
         <w:rPr>
           <w:rFonts w:ascii="Consolas" w:eastAsia="Times New Roman" w:hAnsi="Consolas" w:cs="Times New Roman"/>
@@ -2490,7 +2338,6 @@
         <w:t>typedef</w:t>
       </w:r>
       <w:proofErr w:type="spellEnd"/>
-      <w:proofErr w:type="gramEnd"/>
       <w:r>
         <w:rPr>
           <w:rFonts w:ascii="Consolas" w:eastAsia="Times New Roman" w:hAnsi="Consolas" w:cs="Times New Roman"/>
@@ -2573,7 +2420,6 @@
         </w:rPr>
         <w:t>    </w:t>
       </w:r>
-      <w:proofErr w:type="gramStart"/>
       <w:r>
         <w:rPr>
           <w:rFonts w:ascii="Consolas" w:eastAsia="Times New Roman" w:hAnsi="Consolas" w:cs="Times New Roman"/>
@@ -2584,7 +2430,6 @@
         </w:rPr>
         <w:t>char</w:t>
       </w:r>
-      <w:proofErr w:type="gramEnd"/>
       <w:r>
         <w:rPr>
           <w:rFonts w:ascii="Consolas" w:eastAsia="Times New Roman" w:hAnsi="Consolas" w:cs="Times New Roman"/>
@@ -2641,7 +2486,6 @@
         <w:t>    </w:t>
       </w:r>
       <w:proofErr w:type="spellStart"/>
-      <w:proofErr w:type="gramStart"/>
       <w:r>
         <w:rPr>
           <w:rFonts w:ascii="Consolas" w:eastAsia="Times New Roman" w:hAnsi="Consolas" w:cs="Times New Roman"/>
@@ -2653,7 +2497,6 @@
         <w:t>bool</w:t>
       </w:r>
       <w:proofErr w:type="spellEnd"/>
-      <w:proofErr w:type="gramEnd"/>
       <w:r>
         <w:rPr>
           <w:rFonts w:ascii="Consolas" w:eastAsia="Times New Roman" w:hAnsi="Consolas" w:cs="Times New Roman"/>
@@ -2701,27 +2544,15 @@
           <w:lang w:eastAsia="fr-FR"/>
         </w:rPr>
       </w:pPr>
-      <w:proofErr w:type="gramStart"/>
-      <w:r>
-        <w:rPr>
-          <w:rFonts w:ascii="Consolas" w:eastAsia="Times New Roman" w:hAnsi="Consolas" w:cs="Times New Roman"/>
-          <w:color w:val="D4D4D4"/>
-          <w:sz w:val="23"/>
-          <w:szCs w:val="23"/>
-          <w:lang w:eastAsia="fr-FR"/>
-        </w:rPr>
-        <w:t>}Proposition</w:t>
-      </w:r>
-      <w:proofErr w:type="gramEnd"/>
-      <w:r>
-        <w:rPr>
-          <w:rFonts w:ascii="Consolas" w:eastAsia="Times New Roman" w:hAnsi="Consolas" w:cs="Times New Roman"/>
-          <w:color w:val="D4D4D4"/>
-          <w:sz w:val="23"/>
-          <w:szCs w:val="23"/>
-          <w:lang w:eastAsia="fr-FR"/>
-        </w:rPr>
-        <w:t>;</w:t>
+      <w:r>
+        <w:rPr>
+          <w:rFonts w:ascii="Consolas" w:eastAsia="Times New Roman" w:hAnsi="Consolas" w:cs="Times New Roman"/>
+          <w:color w:val="D4D4D4"/>
+          <w:sz w:val="23"/>
+          <w:szCs w:val="23"/>
+          <w:lang w:eastAsia="fr-FR"/>
+        </w:rPr>
+        <w:t>}Proposition;</w:t>
       </w:r>
     </w:p>
     <w:p/>
@@ -2745,29 +2576,13 @@
         <w:t>améliorer</w:t>
       </w:r>
       <w:r>
-        <w:t xml:space="preserve"> la façon de le faire au </w:t>
-      </w:r>
-      <w:proofErr w:type="gramStart"/>
-      <w:r>
-        <w:t>cour</w:t>
-      </w:r>
-      <w:proofErr w:type="gramEnd"/>
-      <w:r>
-        <w:t xml:space="preserve"> du projet, mais nous avons choisi de le faire ainsi pour plusieurs raison. D’abord afin que l’on puisse afficher à l’utilisateur la valeur de la proposition en </w:t>
+        <w:t xml:space="preserve"> la façon de le faire au cour du projet, mais nous avons choisi de le faire ainsi pour plusieurs raison. D’abord afin que l’on puisse afficher à l’utilisateur la valeur de la proposition en </w:t>
       </w:r>
       <w:r>
         <w:t>langage</w:t>
       </w:r>
       <w:r>
-        <w:t xml:space="preserve"> naturel on la stocke dans un tableau de char, mais dans la proposition il n’y </w:t>
-      </w:r>
-      <w:proofErr w:type="gramStart"/>
-      <w:r>
-        <w:t>à</w:t>
-      </w:r>
-      <w:proofErr w:type="gramEnd"/>
-      <w:r>
-        <w:t xml:space="preserve"> que le pointeur vers le tableau ce qui réduit la place prise en mémoire par cette structure et qui permet d’avoir des tableau de char de taille variable. </w:t>
+        <w:t xml:space="preserve"> naturel on la stocke dans un tableau de char, mais dans la proposition il n’y à que le pointeur vers le tableau ce qui réduit la place prise en mémoire par cette structure et qui permet d’avoir des tableau de char de taille variable. </w:t>
       </w:r>
       <w:r>
         <w:t>L’autre sous</w:t>
@@ -2797,15 +2612,7 @@
         <w:t>prémisse</w:t>
       </w:r>
       <w:r>
-        <w:t xml:space="preserve"> des règles </w:t>
-      </w:r>
-      <w:proofErr w:type="gramStart"/>
-      <w:r>
-        <w:t>les proposition</w:t>
-      </w:r>
-      <w:proofErr w:type="gramEnd"/>
-      <w:r>
-        <w:t xml:space="preserve"> qui sont vrai on se contente de définir leur validité à vrai et on limite ainsi grandement l’effet de bord du moteur d’inférence</w:t>
+        <w:t xml:space="preserve"> des règles les proposition qui sont vrai on se contente de définir leur validité à vrai et on limite ainsi grandement l’effet de bord du moteur d’inférence</w:t>
       </w:r>
       <w:r>
         <w:t>.</w:t>
@@ -2824,15 +2631,7 @@
     </w:p>
     <w:p>
       <w:r>
-        <w:t xml:space="preserve">La base de connaissances est une liste chainée de Règle, nous avons déjà définit la structure de donnée règle ainsi que </w:t>
-      </w:r>
-      <w:proofErr w:type="gramStart"/>
-      <w:r>
-        <w:t>toutes les fonction</w:t>
-      </w:r>
-      <w:proofErr w:type="gramEnd"/>
-      <w:r>
-        <w:t xml:space="preserve"> qui lui sont associer, il faut maintenant rajouter une structure </w:t>
+        <w:t xml:space="preserve">La base de connaissances est une liste chainée de Règle, nous avons déjà définit la structure de donnée règle ainsi que toutes les fonction qui lui sont associer, il faut maintenant rajouter une structure </w:t>
       </w:r>
       <w:r>
         <w:t>permettant</w:t>
@@ -2881,7 +2680,6 @@
         </w:rPr>
       </w:pPr>
       <w:proofErr w:type="spellStart"/>
-      <w:proofErr w:type="gramStart"/>
       <w:r>
         <w:rPr>
           <w:rFonts w:ascii="Consolas" w:eastAsia="Times New Roman" w:hAnsi="Consolas" w:cs="Times New Roman"/>
@@ -2893,7 +2691,6 @@
         <w:t>typedef</w:t>
       </w:r>
       <w:proofErr w:type="spellEnd"/>
-      <w:proofErr w:type="gramEnd"/>
       <w:r>
         <w:rPr>
           <w:rFonts w:ascii="Consolas" w:eastAsia="Times New Roman" w:hAnsi="Consolas" w:cs="Times New Roman"/>
@@ -3018,20 +2815,8 @@
           <w:szCs w:val="23"/>
           <w:lang w:eastAsia="fr-FR"/>
         </w:rPr>
-        <w:t> </w:t>
-      </w:r>
-      <w:proofErr w:type="gramStart"/>
-      <w:r>
-        <w:rPr>
-          <w:rFonts w:ascii="Consolas" w:eastAsia="Times New Roman" w:hAnsi="Consolas" w:cs="Times New Roman"/>
-          <w:color w:val="D4D4D4"/>
-          <w:sz w:val="23"/>
-          <w:szCs w:val="23"/>
-          <w:lang w:eastAsia="fr-FR"/>
-        </w:rPr>
-        <w:t>valeur;</w:t>
-      </w:r>
-      <w:proofErr w:type="gramEnd"/>
+        <w:t> valeur;</w:t>
+      </w:r>
     </w:p>
     <w:p>
       <w:pPr>
@@ -3058,7 +2843,6 @@
         <w:t>    </w:t>
       </w:r>
       <w:proofErr w:type="spellStart"/>
-      <w:proofErr w:type="gramStart"/>
       <w:r>
         <w:rPr>
           <w:rFonts w:ascii="Consolas" w:eastAsia="Times New Roman" w:hAnsi="Consolas" w:cs="Times New Roman"/>
@@ -3070,7 +2854,6 @@
         <w:t>struct</w:t>
       </w:r>
       <w:proofErr w:type="spellEnd"/>
-      <w:proofErr w:type="gramEnd"/>
       <w:r>
         <w:rPr>
           <w:rFonts w:ascii="Consolas" w:eastAsia="Times New Roman" w:hAnsi="Consolas" w:cs="Times New Roman"/>
@@ -3128,7 +2911,6 @@
           <w:lang w:eastAsia="fr-FR"/>
         </w:rPr>
       </w:pPr>
-      <w:proofErr w:type="gramStart"/>
       <w:r>
         <w:rPr>
           <w:rFonts w:ascii="Consolas" w:eastAsia="Times New Roman" w:hAnsi="Consolas" w:cs="Times New Roman"/>
@@ -3151,7 +2933,6 @@
         <w:t>BDConnaissancesElem</w:t>
       </w:r>
       <w:proofErr w:type="spellEnd"/>
-      <w:proofErr w:type="gramEnd"/>
       <w:r>
         <w:rPr>
           <w:rFonts w:ascii="Consolas" w:eastAsia="Times New Roman" w:hAnsi="Consolas" w:cs="Times New Roman"/>
@@ -3198,7 +2979,6 @@
         </w:rPr>
       </w:pPr>
       <w:proofErr w:type="spellStart"/>
-      <w:proofErr w:type="gramStart"/>
       <w:r>
         <w:rPr>
           <w:rFonts w:ascii="Consolas" w:eastAsia="Times New Roman" w:hAnsi="Consolas" w:cs="Times New Roman"/>
@@ -3210,7 +2990,6 @@
         <w:t>typedef</w:t>
       </w:r>
       <w:proofErr w:type="spellEnd"/>
-      <w:proofErr w:type="gramEnd"/>
       <w:r>
         <w:rPr>
           <w:rFonts w:ascii="Consolas" w:eastAsia="Times New Roman" w:hAnsi="Consolas" w:cs="Times New Roman"/>
@@ -3288,15 +3067,7 @@
       </w:r>
       <w:proofErr w:type="spellEnd"/>
       <w:r>
-        <w:t xml:space="preserve"> de pourvoir ajouter ou supprimer un ou </w:t>
-      </w:r>
-      <w:proofErr w:type="gramStart"/>
-      <w:r>
-        <w:t>plusieurs élément</w:t>
-      </w:r>
-      <w:proofErr w:type="gramEnd"/>
-      <w:r>
-        <w:t xml:space="preserve"> au cour de l’</w:t>
+        <w:t xml:space="preserve"> de pourvoir ajouter ou supprimer un ou plusieurs élément au cour de l’</w:t>
       </w:r>
       <w:proofErr w:type="spellStart"/>
       <w:r>
@@ -3304,15 +3075,7 @@
       </w:r>
       <w:proofErr w:type="spellEnd"/>
       <w:r>
-        <w:t xml:space="preserve"> du programme. De plus cette structure de donné permet d’implémenter très facilement </w:t>
-      </w:r>
-      <w:proofErr w:type="gramStart"/>
-      <w:r>
-        <w:t>des fonction récursive</w:t>
-      </w:r>
-      <w:proofErr w:type="gramEnd"/>
-      <w:r>
-        <w:t xml:space="preserve"> sur la structure ce qui nous à été demandé par le surjet.</w:t>
+        <w:t xml:space="preserve"> du programme. De plus cette structure de donné permet d’implémenter très facilement des fonction récursive sur la structure ce qui nous à été demandé par le surjet.</w:t>
       </w:r>
     </w:p>
     <w:p>
@@ -3345,12 +3108,10 @@
         </w:numPr>
       </w:pPr>
       <w:proofErr w:type="spellStart"/>
-      <w:proofErr w:type="gramStart"/>
       <w:r>
         <w:t>newRegle</w:t>
       </w:r>
       <w:proofErr w:type="spellEnd"/>
-      <w:proofErr w:type="gramEnd"/>
       <w:r>
         <w:t xml:space="preserve"> : créer une </w:t>
       </w:r>
@@ -3370,13 +3131,8 @@
           <w:numId w:val="20"/>
         </w:numPr>
       </w:pPr>
-      <w:proofErr w:type="gramStart"/>
-      <w:r>
-        <w:t>donnée</w:t>
-      </w:r>
-      <w:proofErr w:type="gramEnd"/>
-      <w:r>
-        <w:t xml:space="preserve"> : rien</w:t>
+      <w:r>
+        <w:t>donnée : rien</w:t>
       </w:r>
     </w:p>
     <w:p>
@@ -3386,13 +3142,8 @@
           <w:numId w:val="20"/>
         </w:numPr>
       </w:pPr>
-      <w:proofErr w:type="gramStart"/>
-      <w:r>
-        <w:t>résultat</w:t>
-      </w:r>
-      <w:proofErr w:type="gramEnd"/>
-      <w:r>
-        <w:t xml:space="preserve"> : un pointeur sur la règle qui vient d'être créée</w:t>
+      <w:r>
+        <w:t>résultat : un pointeur sur la règle qui vient d'être créée</w:t>
       </w:r>
     </w:p>
     <w:p>
@@ -3409,27 +3160,15 @@
           <w:lang w:eastAsia="fr-FR"/>
         </w:rPr>
       </w:pPr>
-      <w:proofErr w:type="gramStart"/>
-      <w:r>
-        <w:rPr>
-          <w:rFonts w:ascii="Consolas" w:eastAsia="Times New Roman" w:hAnsi="Consolas" w:cs="Times New Roman"/>
-          <w:color w:val="D4D4D4"/>
-          <w:sz w:val="23"/>
-          <w:szCs w:val="23"/>
-          <w:lang w:eastAsia="fr-FR"/>
-        </w:rPr>
-        <w:t>fonction</w:t>
-      </w:r>
-      <w:proofErr w:type="gramEnd"/>
-      <w:r>
-        <w:rPr>
-          <w:rFonts w:ascii="Consolas" w:eastAsia="Times New Roman" w:hAnsi="Consolas" w:cs="Times New Roman"/>
-          <w:color w:val="D4D4D4"/>
-          <w:sz w:val="23"/>
-          <w:szCs w:val="23"/>
-          <w:lang w:eastAsia="fr-FR"/>
-        </w:rPr>
-        <w:t> : </w:t>
+      <w:r>
+        <w:rPr>
+          <w:rFonts w:ascii="Consolas" w:eastAsia="Times New Roman" w:hAnsi="Consolas" w:cs="Times New Roman"/>
+          <w:color w:val="D4D4D4"/>
+          <w:sz w:val="23"/>
+          <w:szCs w:val="23"/>
+          <w:lang w:eastAsia="fr-FR"/>
+        </w:rPr>
+        <w:t>fonction : </w:t>
       </w:r>
       <w:proofErr w:type="spellStart"/>
       <w:r>
@@ -3644,7 +3383,6 @@
         <w:t>    </w:t>
       </w:r>
       <w:proofErr w:type="spellStart"/>
-      <w:proofErr w:type="gramStart"/>
       <w:r>
         <w:rPr>
           <w:rFonts w:ascii="Consolas" w:eastAsia="Times New Roman" w:hAnsi="Consolas" w:cs="Times New Roman"/>
@@ -3656,7 +3394,6 @@
         <w:t>newRegle</w:t>
       </w:r>
       <w:proofErr w:type="spellEnd"/>
-      <w:proofErr w:type="gramEnd"/>
       <w:r>
         <w:rPr>
           <w:rFonts w:ascii="Consolas" w:eastAsia="Times New Roman" w:hAnsi="Consolas" w:cs="Times New Roman"/>
@@ -3694,27 +3431,15 @@
           <w:lang w:eastAsia="fr-FR"/>
         </w:rPr>
       </w:pPr>
-      <w:proofErr w:type="gramStart"/>
-      <w:r>
-        <w:rPr>
-          <w:rFonts w:ascii="Consolas" w:eastAsia="Times New Roman" w:hAnsi="Consolas" w:cs="Times New Roman"/>
-          <w:color w:val="D4D4D4"/>
-          <w:sz w:val="23"/>
-          <w:szCs w:val="23"/>
-          <w:lang w:eastAsia="fr-FR"/>
-        </w:rPr>
-        <w:t>fin</w:t>
-      </w:r>
-      <w:proofErr w:type="gramEnd"/>
-      <w:r>
-        <w:rPr>
-          <w:rFonts w:ascii="Consolas" w:eastAsia="Times New Roman" w:hAnsi="Consolas" w:cs="Times New Roman"/>
-          <w:color w:val="D4D4D4"/>
-          <w:sz w:val="23"/>
-          <w:szCs w:val="23"/>
-          <w:lang w:eastAsia="fr-FR"/>
-        </w:rPr>
-        <w:t> fonction</w:t>
+      <w:r>
+        <w:rPr>
+          <w:rFonts w:ascii="Consolas" w:eastAsia="Times New Roman" w:hAnsi="Consolas" w:cs="Times New Roman"/>
+          <w:color w:val="D4D4D4"/>
+          <w:sz w:val="23"/>
+          <w:szCs w:val="23"/>
+          <w:lang w:eastAsia="fr-FR"/>
+        </w:rPr>
+        <w:t>fin fonction</w:t>
       </w:r>
     </w:p>
     <w:p>
@@ -3730,12 +3455,10 @@
         </w:numPr>
       </w:pPr>
       <w:proofErr w:type="spellStart"/>
-      <w:proofErr w:type="gramStart"/>
       <w:r>
         <w:t>deleteRegle</w:t>
       </w:r>
       <w:proofErr w:type="spellEnd"/>
-      <w:proofErr w:type="gramEnd"/>
       <w:r>
         <w:t xml:space="preserve"> : </w:t>
       </w:r>
@@ -3753,13 +3476,8 @@
           <w:numId w:val="21"/>
         </w:numPr>
       </w:pPr>
-      <w:proofErr w:type="gramStart"/>
-      <w:r>
-        <w:t>donnée</w:t>
-      </w:r>
-      <w:proofErr w:type="gramEnd"/>
-      <w:r>
-        <w:t xml:space="preserve"> : </w:t>
+      <w:r>
+        <w:t xml:space="preserve">donnée : </w:t>
       </w:r>
       <w:proofErr w:type="spellStart"/>
       <w:r>
@@ -3777,13 +3495,8 @@
           <w:numId w:val="21"/>
         </w:numPr>
       </w:pPr>
-      <w:proofErr w:type="gramStart"/>
-      <w:r>
-        <w:t>résultat</w:t>
-      </w:r>
-      <w:proofErr w:type="gramEnd"/>
-      <w:r>
-        <w:t xml:space="preserve"> : supprime de la mémoire la règle</w:t>
+      <w:r>
+        <w:t>résultat : supprime de la mémoire la règle</w:t>
       </w:r>
     </w:p>
     <w:p>
@@ -3860,27 +3573,15 @@
         </w:rPr>
         <w:t>    </w:t>
       </w:r>
-      <w:proofErr w:type="gramStart"/>
-      <w:r>
-        <w:rPr>
-          <w:rFonts w:ascii="Consolas" w:eastAsia="Times New Roman" w:hAnsi="Consolas" w:cs="Times New Roman"/>
-          <w:color w:val="D4D4D4"/>
-          <w:sz w:val="23"/>
-          <w:szCs w:val="23"/>
-          <w:lang w:eastAsia="fr-FR"/>
-        </w:rPr>
-        <w:t>libère</w:t>
-      </w:r>
-      <w:proofErr w:type="gramEnd"/>
-      <w:r>
-        <w:rPr>
-          <w:rFonts w:ascii="Consolas" w:eastAsia="Times New Roman" w:hAnsi="Consolas" w:cs="Times New Roman"/>
-          <w:color w:val="D4D4D4"/>
-          <w:sz w:val="23"/>
-          <w:szCs w:val="23"/>
-          <w:lang w:eastAsia="fr-FR"/>
-        </w:rPr>
-        <w:t>(</w:t>
+      <w:r>
+        <w:rPr>
+          <w:rFonts w:ascii="Consolas" w:eastAsia="Times New Roman" w:hAnsi="Consolas" w:cs="Times New Roman"/>
+          <w:color w:val="D4D4D4"/>
+          <w:sz w:val="23"/>
+          <w:szCs w:val="23"/>
+          <w:lang w:eastAsia="fr-FR"/>
+        </w:rPr>
+        <w:t>libère(</w:t>
       </w:r>
       <w:proofErr w:type="spellStart"/>
       <w:r>
@@ -3919,27 +3620,15 @@
           <w:lang w:eastAsia="fr-FR"/>
         </w:rPr>
       </w:pPr>
-      <w:proofErr w:type="gramStart"/>
-      <w:r>
-        <w:rPr>
-          <w:rFonts w:ascii="Consolas" w:eastAsia="Times New Roman" w:hAnsi="Consolas" w:cs="Times New Roman"/>
-          <w:color w:val="D4D4D4"/>
-          <w:sz w:val="23"/>
-          <w:szCs w:val="23"/>
-          <w:lang w:eastAsia="fr-FR"/>
-        </w:rPr>
-        <w:t>fin</w:t>
-      </w:r>
-      <w:proofErr w:type="gramEnd"/>
-      <w:r>
-        <w:rPr>
-          <w:rFonts w:ascii="Consolas" w:eastAsia="Times New Roman" w:hAnsi="Consolas" w:cs="Times New Roman"/>
-          <w:color w:val="D4D4D4"/>
-          <w:sz w:val="23"/>
-          <w:szCs w:val="23"/>
-          <w:lang w:eastAsia="fr-FR"/>
-        </w:rPr>
-        <w:t> procédure</w:t>
+      <w:r>
+        <w:rPr>
+          <w:rFonts w:ascii="Consolas" w:eastAsia="Times New Roman" w:hAnsi="Consolas" w:cs="Times New Roman"/>
+          <w:color w:val="D4D4D4"/>
+          <w:sz w:val="23"/>
+          <w:szCs w:val="23"/>
+          <w:lang w:eastAsia="fr-FR"/>
+        </w:rPr>
+        <w:t>fin procédure</w:t>
       </w:r>
     </w:p>
     <w:p>
@@ -3955,12 +3644,10 @@
         </w:numPr>
       </w:pPr>
       <w:proofErr w:type="spellStart"/>
-      <w:proofErr w:type="gramStart"/>
       <w:r>
         <w:t>deletePremisse</w:t>
       </w:r>
       <w:proofErr w:type="spellEnd"/>
-      <w:proofErr w:type="gramEnd"/>
       <w:r>
         <w:t xml:space="preserve"> : </w:t>
       </w:r>
@@ -3978,13 +3665,8 @@
           <w:numId w:val="23"/>
         </w:numPr>
       </w:pPr>
-      <w:proofErr w:type="gramStart"/>
-      <w:r>
-        <w:t>donné</w:t>
-      </w:r>
-      <w:proofErr w:type="gramEnd"/>
-      <w:r>
-        <w:t xml:space="preserve"> : un pointeur sur la prémisse à supprimer</w:t>
+      <w:r>
+        <w:t>donné : un pointeur sur la prémisse à supprimer</w:t>
       </w:r>
     </w:p>
     <w:p>
@@ -3994,11 +3676,9 @@
           <w:numId w:val="23"/>
         </w:numPr>
       </w:pPr>
-      <w:proofErr w:type="gramStart"/>
       <w:r>
         <w:t>résultat</w:t>
       </w:r>
-      <w:proofErr w:type="gramEnd"/>
       <w:r>
         <w:t xml:space="preserve"> : supprime de la mémoire la prémisse</w:t>
       </w:r>
@@ -4017,27 +3697,15 @@
           <w:lang w:eastAsia="fr-FR"/>
         </w:rPr>
       </w:pPr>
-      <w:proofErr w:type="gramStart"/>
-      <w:r>
-        <w:rPr>
-          <w:rFonts w:ascii="Consolas" w:eastAsia="Times New Roman" w:hAnsi="Consolas" w:cs="Times New Roman"/>
-          <w:color w:val="D4D4D4"/>
-          <w:sz w:val="23"/>
-          <w:szCs w:val="23"/>
-          <w:lang w:eastAsia="fr-FR"/>
-        </w:rPr>
-        <w:t>procédure</w:t>
-      </w:r>
-      <w:proofErr w:type="gramEnd"/>
-      <w:r>
-        <w:rPr>
-          <w:rFonts w:ascii="Consolas" w:eastAsia="Times New Roman" w:hAnsi="Consolas" w:cs="Times New Roman"/>
-          <w:color w:val="D4D4D4"/>
-          <w:sz w:val="23"/>
-          <w:szCs w:val="23"/>
-          <w:lang w:eastAsia="fr-FR"/>
-        </w:rPr>
-        <w:t> : </w:t>
+      <w:r>
+        <w:rPr>
+          <w:rFonts w:ascii="Consolas" w:eastAsia="Times New Roman" w:hAnsi="Consolas" w:cs="Times New Roman"/>
+          <w:color w:val="D4D4D4"/>
+          <w:sz w:val="23"/>
+          <w:szCs w:val="23"/>
+          <w:lang w:eastAsia="fr-FR"/>
+        </w:rPr>
+        <w:t>procédure : </w:t>
       </w:r>
       <w:proofErr w:type="spellStart"/>
       <w:r>
@@ -4128,29 +3796,7 @@
           <w:szCs w:val="23"/>
           <w:lang w:eastAsia="fr-FR"/>
         </w:rPr>
-        <w:t>    </w:t>
-      </w:r>
-      <w:proofErr w:type="gramStart"/>
-      <w:r>
-        <w:rPr>
-          <w:rFonts w:ascii="Consolas" w:eastAsia="Times New Roman" w:hAnsi="Consolas" w:cs="Times New Roman"/>
-          <w:color w:val="D4D4D4"/>
-          <w:sz w:val="23"/>
-          <w:szCs w:val="23"/>
-          <w:lang w:eastAsia="fr-FR"/>
-        </w:rPr>
-        <w:t>si</w:t>
-      </w:r>
-      <w:proofErr w:type="gramEnd"/>
-      <w:r>
-        <w:rPr>
-          <w:rFonts w:ascii="Consolas" w:eastAsia="Times New Roman" w:hAnsi="Consolas" w:cs="Times New Roman"/>
-          <w:color w:val="D4D4D4"/>
-          <w:sz w:val="23"/>
-          <w:szCs w:val="23"/>
-          <w:lang w:eastAsia="fr-FR"/>
-        </w:rPr>
-        <w:t> (</w:t>
+        <w:t>    si (</w:t>
       </w:r>
       <w:proofErr w:type="spellStart"/>
       <w:r>
@@ -4222,7 +3868,6 @@
         <w:t>        </w:t>
       </w:r>
       <w:proofErr w:type="spellStart"/>
-      <w:proofErr w:type="gramStart"/>
       <w:r>
         <w:rPr>
           <w:rFonts w:ascii="Consolas" w:eastAsia="Times New Roman" w:hAnsi="Consolas" w:cs="Times New Roman"/>
@@ -4234,7 +3879,6 @@
         <w:t>deletePremisse</w:t>
       </w:r>
       <w:proofErr w:type="spellEnd"/>
-      <w:proofErr w:type="gramEnd"/>
       <w:r>
         <w:rPr>
           <w:rFonts w:ascii="Consolas" w:eastAsia="Times New Roman" w:hAnsi="Consolas" w:cs="Times New Roman"/>
@@ -4290,29 +3934,7 @@
           <w:szCs w:val="23"/>
           <w:lang w:eastAsia="fr-FR"/>
         </w:rPr>
-        <w:t>        </w:t>
-      </w:r>
-      <w:proofErr w:type="gramStart"/>
-      <w:r>
-        <w:rPr>
-          <w:rFonts w:ascii="Consolas" w:eastAsia="Times New Roman" w:hAnsi="Consolas" w:cs="Times New Roman"/>
-          <w:color w:val="D4D4D4"/>
-          <w:sz w:val="23"/>
-          <w:szCs w:val="23"/>
-          <w:lang w:eastAsia="fr-FR"/>
-        </w:rPr>
-        <w:t>libère</w:t>
-      </w:r>
-      <w:proofErr w:type="gramEnd"/>
-      <w:r>
-        <w:rPr>
-          <w:rFonts w:ascii="Consolas" w:eastAsia="Times New Roman" w:hAnsi="Consolas" w:cs="Times New Roman"/>
-          <w:color w:val="D4D4D4"/>
-          <w:sz w:val="23"/>
-          <w:szCs w:val="23"/>
-          <w:lang w:eastAsia="fr-FR"/>
-        </w:rPr>
-        <w:t>(</w:t>
+        <w:t>        libère(</w:t>
       </w:r>
       <w:proofErr w:type="spellStart"/>
       <w:r>
@@ -4359,29 +3981,7 @@
           <w:szCs w:val="23"/>
           <w:lang w:eastAsia="fr-FR"/>
         </w:rPr>
-        <w:t>    </w:t>
-      </w:r>
-      <w:proofErr w:type="gramStart"/>
-      <w:r>
-        <w:rPr>
-          <w:rFonts w:ascii="Consolas" w:eastAsia="Times New Roman" w:hAnsi="Consolas" w:cs="Times New Roman"/>
-          <w:color w:val="D4D4D4"/>
-          <w:sz w:val="23"/>
-          <w:szCs w:val="23"/>
-          <w:lang w:eastAsia="fr-FR"/>
-        </w:rPr>
-        <w:t>fin</w:t>
-      </w:r>
-      <w:proofErr w:type="gramEnd"/>
-      <w:r>
-        <w:rPr>
-          <w:rFonts w:ascii="Consolas" w:eastAsia="Times New Roman" w:hAnsi="Consolas" w:cs="Times New Roman"/>
-          <w:color w:val="D4D4D4"/>
-          <w:sz w:val="23"/>
-          <w:szCs w:val="23"/>
-          <w:lang w:eastAsia="fr-FR"/>
-        </w:rPr>
-        <w:t> si</w:t>
+        <w:t>    fin si</w:t>
       </w:r>
     </w:p>
     <w:p>
@@ -4398,27 +3998,15 @@
           <w:lang w:eastAsia="fr-FR"/>
         </w:rPr>
       </w:pPr>
-      <w:proofErr w:type="gramStart"/>
-      <w:r>
-        <w:rPr>
-          <w:rFonts w:ascii="Consolas" w:eastAsia="Times New Roman" w:hAnsi="Consolas" w:cs="Times New Roman"/>
-          <w:color w:val="D4D4D4"/>
-          <w:sz w:val="23"/>
-          <w:szCs w:val="23"/>
-          <w:lang w:eastAsia="fr-FR"/>
-        </w:rPr>
-        <w:t>fin</w:t>
-      </w:r>
-      <w:proofErr w:type="gramEnd"/>
-      <w:r>
-        <w:rPr>
-          <w:rFonts w:ascii="Consolas" w:eastAsia="Times New Roman" w:hAnsi="Consolas" w:cs="Times New Roman"/>
-          <w:color w:val="D4D4D4"/>
-          <w:sz w:val="23"/>
-          <w:szCs w:val="23"/>
-          <w:lang w:eastAsia="fr-FR"/>
-        </w:rPr>
-        <w:t> procédure</w:t>
+      <w:r>
+        <w:rPr>
+          <w:rFonts w:ascii="Consolas" w:eastAsia="Times New Roman" w:hAnsi="Consolas" w:cs="Times New Roman"/>
+          <w:color w:val="D4D4D4"/>
+          <w:sz w:val="23"/>
+          <w:szCs w:val="23"/>
+          <w:lang w:eastAsia="fr-FR"/>
+        </w:rPr>
+        <w:t>fin procédure</w:t>
       </w:r>
     </w:p>
     <w:p/>
@@ -4440,13 +4028,8 @@
           <w:numId w:val="24"/>
         </w:numPr>
       </w:pPr>
-      <w:proofErr w:type="gramStart"/>
-      <w:r>
-        <w:t>donnée</w:t>
-      </w:r>
-      <w:proofErr w:type="gramEnd"/>
-      <w:r>
-        <w:t xml:space="preserve"> : la proposition à ajouter et la </w:t>
+      <w:r>
+        <w:t xml:space="preserve">donnée : la proposition à ajouter et la </w:t>
       </w:r>
       <w:r>
         <w:t>Règle</w:t>
@@ -4463,13 +4046,11 @@
         </w:numPr>
       </w:pPr>
       <w:proofErr w:type="spellStart"/>
-      <w:proofErr w:type="gramStart"/>
       <w:r>
         <w:lastRenderedPageBreak/>
         <w:t>résutat</w:t>
       </w:r>
       <w:proofErr w:type="spellEnd"/>
-      <w:proofErr w:type="gramEnd"/>
       <w:r>
         <w:t xml:space="preserve"> : ajoute la </w:t>
       </w:r>
@@ -4496,27 +4077,15 @@
           <w:lang w:eastAsia="fr-FR"/>
         </w:rPr>
       </w:pPr>
-      <w:proofErr w:type="gramStart"/>
-      <w:r>
-        <w:rPr>
-          <w:rFonts w:ascii="Consolas" w:eastAsia="Times New Roman" w:hAnsi="Consolas" w:cs="Times New Roman"/>
-          <w:color w:val="D4D4D4"/>
-          <w:sz w:val="23"/>
-          <w:szCs w:val="23"/>
-          <w:lang w:eastAsia="fr-FR"/>
-        </w:rPr>
-        <w:t>fonction</w:t>
-      </w:r>
-      <w:proofErr w:type="gramEnd"/>
-      <w:r>
-        <w:rPr>
-          <w:rFonts w:ascii="Consolas" w:eastAsia="Times New Roman" w:hAnsi="Consolas" w:cs="Times New Roman"/>
-          <w:color w:val="D4D4D4"/>
-          <w:sz w:val="23"/>
-          <w:szCs w:val="23"/>
-          <w:lang w:eastAsia="fr-FR"/>
-        </w:rPr>
-        <w:t> :  insertTailPremisseRegle(Regle* regle, Proposition *prop)</w:t>
+      <w:r>
+        <w:rPr>
+          <w:rFonts w:ascii="Consolas" w:eastAsia="Times New Roman" w:hAnsi="Consolas" w:cs="Times New Roman"/>
+          <w:color w:val="D4D4D4"/>
+          <w:sz w:val="23"/>
+          <w:szCs w:val="23"/>
+          <w:lang w:eastAsia="fr-FR"/>
+        </w:rPr>
+        <w:t>fonction :  insertTailPremisseRegle(Regle* regle, Proposition *prop)</w:t>
       </w:r>
     </w:p>
     <w:p>
@@ -4544,7 +4113,6 @@
         <w:t>    </w:t>
       </w:r>
       <w:proofErr w:type="spellStart"/>
-      <w:proofErr w:type="gramStart"/>
       <w:r>
         <w:rPr>
           <w:rFonts w:ascii="Consolas" w:eastAsia="Times New Roman" w:hAnsi="Consolas" w:cs="Times New Roman"/>
@@ -4556,7 +4124,6 @@
         <w:t>premisse</w:t>
       </w:r>
       <w:proofErr w:type="spellEnd"/>
-      <w:proofErr w:type="gramEnd"/>
       <w:r>
         <w:rPr>
           <w:rFonts w:ascii="Consolas" w:eastAsia="Times New Roman" w:hAnsi="Consolas" w:cs="Times New Roman"/>
@@ -4703,7 +4270,6 @@
         <w:t>    </w:t>
       </w:r>
       <w:proofErr w:type="spellStart"/>
-      <w:proofErr w:type="gramStart"/>
       <w:r>
         <w:rPr>
           <w:rFonts w:ascii="Consolas" w:eastAsia="Times New Roman" w:hAnsi="Consolas" w:cs="Times New Roman"/>
@@ -4715,7 +4281,6 @@
         <w:t>insertTailPremisseRegle</w:t>
       </w:r>
       <w:proofErr w:type="spellEnd"/>
-      <w:proofErr w:type="gramEnd"/>
       <w:r>
         <w:rPr>
           <w:rFonts w:ascii="Consolas" w:eastAsia="Times New Roman" w:hAnsi="Consolas" w:cs="Times New Roman"/>
@@ -4753,27 +4318,15 @@
           <w:lang w:eastAsia="fr-FR"/>
         </w:rPr>
       </w:pPr>
-      <w:proofErr w:type="gramStart"/>
-      <w:r>
-        <w:rPr>
-          <w:rFonts w:ascii="Consolas" w:eastAsia="Times New Roman" w:hAnsi="Consolas" w:cs="Times New Roman"/>
-          <w:color w:val="D4D4D4"/>
-          <w:sz w:val="23"/>
-          <w:szCs w:val="23"/>
-          <w:lang w:eastAsia="fr-FR"/>
-        </w:rPr>
-        <w:t>fin</w:t>
-      </w:r>
-      <w:proofErr w:type="gramEnd"/>
-      <w:r>
-        <w:rPr>
-          <w:rFonts w:ascii="Consolas" w:eastAsia="Times New Roman" w:hAnsi="Consolas" w:cs="Times New Roman"/>
-          <w:color w:val="D4D4D4"/>
-          <w:sz w:val="23"/>
-          <w:szCs w:val="23"/>
-          <w:lang w:eastAsia="fr-FR"/>
-        </w:rPr>
-        <w:t> fonction</w:t>
+      <w:r>
+        <w:rPr>
+          <w:rFonts w:ascii="Consolas" w:eastAsia="Times New Roman" w:hAnsi="Consolas" w:cs="Times New Roman"/>
+          <w:color w:val="D4D4D4"/>
+          <w:sz w:val="23"/>
+          <w:szCs w:val="23"/>
+          <w:lang w:eastAsia="fr-FR"/>
+        </w:rPr>
+        <w:t>fin fonction</w:t>
       </w:r>
     </w:p>
     <w:p/>
@@ -4786,12 +4339,10 @@
         </w:numPr>
       </w:pPr>
       <w:proofErr w:type="spellStart"/>
-      <w:proofErr w:type="gramStart"/>
       <w:r>
         <w:t>insertTailPremisse</w:t>
       </w:r>
       <w:proofErr w:type="spellEnd"/>
-      <w:proofErr w:type="gramEnd"/>
       <w:r>
         <w:t> : a</w:t>
       </w:r>
@@ -4815,13 +4366,8 @@
           <w:numId w:val="26"/>
         </w:numPr>
       </w:pPr>
-      <w:proofErr w:type="gramStart"/>
-      <w:r>
-        <w:t>donnée</w:t>
-      </w:r>
-      <w:proofErr w:type="gramEnd"/>
-      <w:r>
-        <w:t xml:space="preserve"> : la </w:t>
+      <w:r>
+        <w:t xml:space="preserve">donnée : la </w:t>
       </w:r>
       <w:proofErr w:type="spellStart"/>
       <w:r>
@@ -4848,13 +4394,8 @@
           <w:numId w:val="26"/>
         </w:numPr>
       </w:pPr>
-      <w:proofErr w:type="gramStart"/>
-      <w:r>
-        <w:t>résultat</w:t>
-      </w:r>
-      <w:proofErr w:type="gramEnd"/>
-      <w:r>
-        <w:t xml:space="preserve"> : renvoie la valeur de la </w:t>
+      <w:r>
+        <w:t xml:space="preserve">résultat : renvoie la valeur de la </w:t>
       </w:r>
       <w:proofErr w:type="spellStart"/>
       <w:r>
@@ -4887,27 +4428,15 @@
           <w:lang w:eastAsia="fr-FR"/>
         </w:rPr>
       </w:pPr>
-      <w:proofErr w:type="gramStart"/>
-      <w:r>
-        <w:rPr>
-          <w:rFonts w:ascii="Consolas" w:eastAsia="Times New Roman" w:hAnsi="Consolas" w:cs="Times New Roman"/>
-          <w:color w:val="D4D4D4"/>
-          <w:sz w:val="23"/>
-          <w:szCs w:val="23"/>
-          <w:lang w:eastAsia="fr-FR"/>
-        </w:rPr>
-        <w:t>fonction</w:t>
-      </w:r>
-      <w:proofErr w:type="gramEnd"/>
-      <w:r>
-        <w:rPr>
-          <w:rFonts w:ascii="Consolas" w:eastAsia="Times New Roman" w:hAnsi="Consolas" w:cs="Times New Roman"/>
-          <w:color w:val="D4D4D4"/>
-          <w:sz w:val="23"/>
-          <w:szCs w:val="23"/>
-          <w:lang w:eastAsia="fr-FR"/>
-        </w:rPr>
-        <w:t> : </w:t>
+      <w:r>
+        <w:rPr>
+          <w:rFonts w:ascii="Consolas" w:eastAsia="Times New Roman" w:hAnsi="Consolas" w:cs="Times New Roman"/>
+          <w:color w:val="D4D4D4"/>
+          <w:sz w:val="23"/>
+          <w:szCs w:val="23"/>
+          <w:lang w:eastAsia="fr-FR"/>
+        </w:rPr>
+        <w:t>fonction : </w:t>
       </w:r>
       <w:proofErr w:type="spellStart"/>
       <w:r>
@@ -5020,29 +4549,7 @@
           <w:szCs w:val="23"/>
           <w:lang w:eastAsia="fr-FR"/>
         </w:rPr>
-        <w:t>    </w:t>
-      </w:r>
-      <w:proofErr w:type="gramStart"/>
-      <w:r>
-        <w:rPr>
-          <w:rFonts w:ascii="Consolas" w:eastAsia="Times New Roman" w:hAnsi="Consolas" w:cs="Times New Roman"/>
-          <w:color w:val="D4D4D4"/>
-          <w:sz w:val="23"/>
-          <w:szCs w:val="23"/>
-          <w:lang w:eastAsia="fr-FR"/>
-        </w:rPr>
-        <w:t>si</w:t>
-      </w:r>
-      <w:proofErr w:type="gramEnd"/>
-      <w:r>
-        <w:rPr>
-          <w:rFonts w:ascii="Consolas" w:eastAsia="Times New Roman" w:hAnsi="Consolas" w:cs="Times New Roman"/>
-          <w:color w:val="D4D4D4"/>
-          <w:sz w:val="23"/>
-          <w:szCs w:val="23"/>
-          <w:lang w:eastAsia="fr-FR"/>
-        </w:rPr>
-        <w:t> </w:t>
+        <w:t>    si </w:t>
       </w:r>
       <w:proofErr w:type="spellStart"/>
       <w:r>
@@ -5111,29 +4618,7 @@
           <w:szCs w:val="23"/>
           <w:lang w:eastAsia="fr-FR"/>
         </w:rPr>
-        <w:t>        </w:t>
-      </w:r>
-      <w:proofErr w:type="gramStart"/>
-      <w:r>
-        <w:rPr>
-          <w:rFonts w:ascii="Consolas" w:eastAsia="Times New Roman" w:hAnsi="Consolas" w:cs="Times New Roman"/>
-          <w:color w:val="D4D4D4"/>
-          <w:sz w:val="23"/>
-          <w:szCs w:val="23"/>
-          <w:lang w:eastAsia="fr-FR"/>
-        </w:rPr>
-        <w:t>soit</w:t>
-      </w:r>
-      <w:proofErr w:type="gramEnd"/>
-      <w:r>
-        <w:rPr>
-          <w:rFonts w:ascii="Consolas" w:eastAsia="Times New Roman" w:hAnsi="Consolas" w:cs="Times New Roman"/>
-          <w:color w:val="D4D4D4"/>
-          <w:sz w:val="23"/>
-          <w:szCs w:val="23"/>
-          <w:lang w:eastAsia="fr-FR"/>
-        </w:rPr>
-        <w:t> </w:t>
+        <w:t>        soit </w:t>
       </w:r>
       <w:proofErr w:type="spellStart"/>
       <w:r>
@@ -5192,29 +4677,7 @@
           <w:szCs w:val="23"/>
           <w:lang w:eastAsia="fr-FR"/>
         </w:rPr>
-        <w:t>        </w:t>
-      </w:r>
-      <w:proofErr w:type="gramStart"/>
-      <w:r>
-        <w:rPr>
-          <w:rFonts w:ascii="Consolas" w:eastAsia="Times New Roman" w:hAnsi="Consolas" w:cs="Times New Roman"/>
-          <w:color w:val="D4D4D4"/>
-          <w:sz w:val="23"/>
-          <w:szCs w:val="23"/>
-          <w:lang w:eastAsia="fr-FR"/>
-        </w:rPr>
-        <w:t>valeur</w:t>
-      </w:r>
-      <w:proofErr w:type="gramEnd"/>
-      <w:r>
-        <w:rPr>
-          <w:rFonts w:ascii="Consolas" w:eastAsia="Times New Roman" w:hAnsi="Consolas" w:cs="Times New Roman"/>
-          <w:color w:val="D4D4D4"/>
-          <w:sz w:val="23"/>
-          <w:szCs w:val="23"/>
-          <w:lang w:eastAsia="fr-FR"/>
-        </w:rPr>
-        <w:t>(</w:t>
+        <w:t>        valeur(</w:t>
       </w:r>
       <w:proofErr w:type="spellStart"/>
       <w:r>
@@ -5276,7 +4739,6 @@
         <w:t>        </w:t>
       </w:r>
       <w:proofErr w:type="spellStart"/>
-      <w:proofErr w:type="gramStart"/>
       <w:r>
         <w:rPr>
           <w:rFonts w:ascii="Consolas" w:eastAsia="Times New Roman" w:hAnsi="Consolas" w:cs="Times New Roman"/>
@@ -5288,7 +4750,6 @@
         <w:t>elmSuivant</w:t>
       </w:r>
       <w:proofErr w:type="spellEnd"/>
-      <w:proofErr w:type="gramEnd"/>
       <w:r>
         <w:rPr>
           <w:rFonts w:ascii="Consolas" w:eastAsia="Times New Roman" w:hAnsi="Consolas" w:cs="Times New Roman"/>
@@ -5362,7 +4823,6 @@
         <w:t>        </w:t>
       </w:r>
       <w:proofErr w:type="spellStart"/>
-      <w:proofErr w:type="gramStart"/>
       <w:r>
         <w:rPr>
           <w:rFonts w:ascii="Consolas" w:eastAsia="Times New Roman" w:hAnsi="Consolas" w:cs="Times New Roman"/>
@@ -5374,7 +4834,6 @@
         <w:t>insertTailPremisse</w:t>
       </w:r>
       <w:proofErr w:type="spellEnd"/>
-      <w:proofErr w:type="gramEnd"/>
       <w:r>
         <w:rPr>
           <w:rFonts w:ascii="Consolas" w:eastAsia="Times New Roman" w:hAnsi="Consolas" w:cs="Times New Roman"/>
@@ -5435,29 +4894,7 @@
           <w:szCs w:val="23"/>
           <w:lang w:eastAsia="fr-FR"/>
         </w:rPr>
-        <w:t>    </w:t>
-      </w:r>
-      <w:proofErr w:type="gramStart"/>
-      <w:r>
-        <w:rPr>
-          <w:rFonts w:ascii="Consolas" w:eastAsia="Times New Roman" w:hAnsi="Consolas" w:cs="Times New Roman"/>
-          <w:color w:val="D4D4D4"/>
-          <w:sz w:val="23"/>
-          <w:szCs w:val="23"/>
-          <w:lang w:eastAsia="fr-FR"/>
-        </w:rPr>
-        <w:t>sinon</w:t>
-      </w:r>
-      <w:proofErr w:type="gramEnd"/>
-      <w:r>
-        <w:rPr>
-          <w:rFonts w:ascii="Consolas" w:eastAsia="Times New Roman" w:hAnsi="Consolas" w:cs="Times New Roman"/>
-          <w:color w:val="D4D4D4"/>
-          <w:sz w:val="23"/>
-          <w:szCs w:val="23"/>
-          <w:lang w:eastAsia="fr-FR"/>
-        </w:rPr>
-        <w:t> si </w:t>
+        <w:t>    sinon si </w:t>
       </w:r>
       <w:proofErr w:type="spellStart"/>
       <w:r>
@@ -5550,27 +4987,15 @@
         </w:rPr>
         <w:t>        </w:t>
       </w:r>
-      <w:proofErr w:type="gramStart"/>
-      <w:r>
-        <w:rPr>
-          <w:rFonts w:ascii="Consolas" w:eastAsia="Times New Roman" w:hAnsi="Consolas" w:cs="Times New Roman"/>
-          <w:color w:val="D4D4D4"/>
-          <w:sz w:val="23"/>
-          <w:szCs w:val="23"/>
-          <w:lang w:eastAsia="fr-FR"/>
-        </w:rPr>
-        <w:t>soit</w:t>
-      </w:r>
-      <w:proofErr w:type="gramEnd"/>
-      <w:r>
-        <w:rPr>
-          <w:rFonts w:ascii="Consolas" w:eastAsia="Times New Roman" w:hAnsi="Consolas" w:cs="Times New Roman"/>
-          <w:color w:val="D4D4D4"/>
-          <w:sz w:val="23"/>
-          <w:szCs w:val="23"/>
-          <w:lang w:eastAsia="fr-FR"/>
-        </w:rPr>
-        <w:t> </w:t>
+      <w:r>
+        <w:rPr>
+          <w:rFonts w:ascii="Consolas" w:eastAsia="Times New Roman" w:hAnsi="Consolas" w:cs="Times New Roman"/>
+          <w:color w:val="D4D4D4"/>
+          <w:sz w:val="23"/>
+          <w:szCs w:val="23"/>
+          <w:lang w:eastAsia="fr-FR"/>
+        </w:rPr>
+        <w:t>soit </w:t>
       </w:r>
       <w:proofErr w:type="spellStart"/>
       <w:r>
@@ -5629,29 +5054,7 @@
           <w:szCs w:val="23"/>
           <w:lang w:eastAsia="fr-FR"/>
         </w:rPr>
-        <w:t>        </w:t>
-      </w:r>
-      <w:proofErr w:type="gramStart"/>
-      <w:r>
-        <w:rPr>
-          <w:rFonts w:ascii="Consolas" w:eastAsia="Times New Roman" w:hAnsi="Consolas" w:cs="Times New Roman"/>
-          <w:color w:val="D4D4D4"/>
-          <w:sz w:val="23"/>
-          <w:szCs w:val="23"/>
-          <w:lang w:eastAsia="fr-FR"/>
-        </w:rPr>
-        <w:t>valeur</w:t>
-      </w:r>
-      <w:proofErr w:type="gramEnd"/>
-      <w:r>
-        <w:rPr>
-          <w:rFonts w:ascii="Consolas" w:eastAsia="Times New Roman" w:hAnsi="Consolas" w:cs="Times New Roman"/>
-          <w:color w:val="D4D4D4"/>
-          <w:sz w:val="23"/>
-          <w:szCs w:val="23"/>
-          <w:lang w:eastAsia="fr-FR"/>
-        </w:rPr>
-        <w:t>(</w:t>
+        <w:t>        valeur(</w:t>
       </w:r>
       <w:proofErr w:type="spellStart"/>
       <w:r>
@@ -5713,7 +5116,6 @@
         <w:t>        </w:t>
       </w:r>
       <w:proofErr w:type="spellStart"/>
-      <w:proofErr w:type="gramStart"/>
       <w:r>
         <w:rPr>
           <w:rFonts w:ascii="Consolas" w:eastAsia="Times New Roman" w:hAnsi="Consolas" w:cs="Times New Roman"/>
@@ -5725,7 +5127,6 @@
         <w:t>elmSuivant</w:t>
       </w:r>
       <w:proofErr w:type="spellEnd"/>
-      <w:proofErr w:type="gramEnd"/>
       <w:r>
         <w:rPr>
           <w:rFonts w:ascii="Consolas" w:eastAsia="Times New Roman" w:hAnsi="Consolas" w:cs="Times New Roman"/>
@@ -5799,7 +5200,6 @@
         <w:t>        </w:t>
       </w:r>
       <w:proofErr w:type="spellStart"/>
-      <w:proofErr w:type="gramStart"/>
       <w:r>
         <w:rPr>
           <w:rFonts w:ascii="Consolas" w:eastAsia="Times New Roman" w:hAnsi="Consolas" w:cs="Times New Roman"/>
@@ -5811,7 +5211,6 @@
         <w:t>elemSuivant</w:t>
       </w:r>
       <w:proofErr w:type="spellEnd"/>
-      <w:proofErr w:type="gramEnd"/>
       <w:r>
         <w:rPr>
           <w:rFonts w:ascii="Consolas" w:eastAsia="Times New Roman" w:hAnsi="Consolas" w:cs="Times New Roman"/>
@@ -5882,7 +5281,6 @@
         <w:t>        </w:t>
       </w:r>
       <w:proofErr w:type="spellStart"/>
-      <w:proofErr w:type="gramStart"/>
       <w:r>
         <w:rPr>
           <w:rFonts w:ascii="Consolas" w:eastAsia="Times New Roman" w:hAnsi="Consolas" w:cs="Times New Roman"/>
@@ -5894,7 +5292,6 @@
         <w:t>instertTailPremisse</w:t>
       </w:r>
       <w:proofErr w:type="spellEnd"/>
-      <w:proofErr w:type="gramEnd"/>
       <w:r>
         <w:rPr>
           <w:rFonts w:ascii="Consolas" w:eastAsia="Times New Roman" w:hAnsi="Consolas" w:cs="Times New Roman"/>
@@ -5955,20 +5352,8 @@
           <w:szCs w:val="23"/>
           <w:lang w:eastAsia="fr-FR"/>
         </w:rPr>
-        <w:t>    </w:t>
-      </w:r>
-      <w:proofErr w:type="gramStart"/>
-      <w:r>
-        <w:rPr>
-          <w:rFonts w:ascii="Consolas" w:eastAsia="Times New Roman" w:hAnsi="Consolas" w:cs="Times New Roman"/>
-          <w:color w:val="D4D4D4"/>
-          <w:sz w:val="23"/>
-          <w:szCs w:val="23"/>
-          <w:lang w:eastAsia="fr-FR"/>
-        </w:rPr>
-        <w:t>sinon</w:t>
-      </w:r>
-      <w:proofErr w:type="gramEnd"/>
+        <w:t>    sinon</w:t>
+      </w:r>
     </w:p>
     <w:p>
       <w:pPr>
@@ -5995,7 +5380,6 @@
         <w:t>        </w:t>
       </w:r>
       <w:proofErr w:type="spellStart"/>
-      <w:proofErr w:type="gramStart"/>
       <w:r>
         <w:rPr>
           <w:rFonts w:ascii="Consolas" w:eastAsia="Times New Roman" w:hAnsi="Consolas" w:cs="Times New Roman"/>
@@ -6007,7 +5391,6 @@
         <w:t>insertTailPremisse</w:t>
       </w:r>
       <w:proofErr w:type="spellEnd"/>
-      <w:proofErr w:type="gramEnd"/>
       <w:r>
         <w:rPr>
           <w:rFonts w:ascii="Consolas" w:eastAsia="Times New Roman" w:hAnsi="Consolas" w:cs="Times New Roman"/>
@@ -6110,7 +5493,6 @@
         <w:t>        </w:t>
       </w:r>
       <w:proofErr w:type="spellStart"/>
-      <w:proofErr w:type="gramStart"/>
       <w:r>
         <w:rPr>
           <w:rFonts w:ascii="Consolas" w:eastAsia="Times New Roman" w:hAnsi="Consolas" w:cs="Times New Roman"/>
@@ -6122,7 +5504,6 @@
         <w:t>insertTailPremisse</w:t>
       </w:r>
       <w:proofErr w:type="spellEnd"/>
-      <w:proofErr w:type="gramEnd"/>
       <w:r>
         <w:rPr>
           <w:rFonts w:ascii="Consolas" w:eastAsia="Times New Roman" w:hAnsi="Consolas" w:cs="Times New Roman"/>
@@ -6170,27 +5551,15 @@
         </w:rPr>
         <w:t>    </w:t>
       </w:r>
-      <w:proofErr w:type="gramStart"/>
-      <w:r>
-        <w:rPr>
-          <w:rFonts w:ascii="Consolas" w:eastAsia="Times New Roman" w:hAnsi="Consolas" w:cs="Times New Roman"/>
-          <w:color w:val="D4D4D4"/>
-          <w:sz w:val="23"/>
-          <w:szCs w:val="23"/>
-          <w:lang w:eastAsia="fr-FR"/>
-        </w:rPr>
-        <w:t>fin</w:t>
-      </w:r>
-      <w:proofErr w:type="gramEnd"/>
-      <w:r>
-        <w:rPr>
-          <w:rFonts w:ascii="Consolas" w:eastAsia="Times New Roman" w:hAnsi="Consolas" w:cs="Times New Roman"/>
-          <w:color w:val="D4D4D4"/>
-          <w:sz w:val="23"/>
-          <w:szCs w:val="23"/>
-          <w:lang w:eastAsia="fr-FR"/>
-        </w:rPr>
-        <w:t> si</w:t>
+      <w:r>
+        <w:rPr>
+          <w:rFonts w:ascii="Consolas" w:eastAsia="Times New Roman" w:hAnsi="Consolas" w:cs="Times New Roman"/>
+          <w:color w:val="D4D4D4"/>
+          <w:sz w:val="23"/>
+          <w:szCs w:val="23"/>
+          <w:lang w:eastAsia="fr-FR"/>
+        </w:rPr>
+        <w:t>fin si</w:t>
       </w:r>
     </w:p>
     <w:p>
@@ -6207,27 +5576,15 @@
           <w:lang w:eastAsia="fr-FR"/>
         </w:rPr>
       </w:pPr>
-      <w:proofErr w:type="gramStart"/>
-      <w:r>
-        <w:rPr>
-          <w:rFonts w:ascii="Consolas" w:eastAsia="Times New Roman" w:hAnsi="Consolas" w:cs="Times New Roman"/>
-          <w:color w:val="D4D4D4"/>
-          <w:sz w:val="23"/>
-          <w:szCs w:val="23"/>
-          <w:lang w:eastAsia="fr-FR"/>
-        </w:rPr>
-        <w:t>fin</w:t>
-      </w:r>
-      <w:proofErr w:type="gramEnd"/>
-      <w:r>
-        <w:rPr>
-          <w:rFonts w:ascii="Consolas" w:eastAsia="Times New Roman" w:hAnsi="Consolas" w:cs="Times New Roman"/>
-          <w:color w:val="D4D4D4"/>
-          <w:sz w:val="23"/>
-          <w:szCs w:val="23"/>
-          <w:lang w:eastAsia="fr-FR"/>
-        </w:rPr>
-        <w:t> fonction</w:t>
+      <w:r>
+        <w:rPr>
+          <w:rFonts w:ascii="Consolas" w:eastAsia="Times New Roman" w:hAnsi="Consolas" w:cs="Times New Roman"/>
+          <w:color w:val="D4D4D4"/>
+          <w:sz w:val="23"/>
+          <w:szCs w:val="23"/>
+          <w:lang w:eastAsia="fr-FR"/>
+        </w:rPr>
+        <w:t>fin fonction</w:t>
       </w:r>
     </w:p>
     <w:p>
@@ -6243,12 +5600,10 @@
         </w:numPr>
       </w:pPr>
       <w:proofErr w:type="spellStart"/>
-      <w:proofErr w:type="gramStart"/>
       <w:r>
         <w:t>addConclusion</w:t>
       </w:r>
       <w:proofErr w:type="spellEnd"/>
-      <w:proofErr w:type="gramEnd"/>
       <w:r>
         <w:t xml:space="preserve"> : Créer la conclusion d'une règle</w:t>
       </w:r>
@@ -6260,14 +5615,12 @@
           <w:numId w:val="25"/>
         </w:numPr>
       </w:pPr>
-      <w:proofErr w:type="gramStart"/>
       <w:r>
         <w:t>donné</w:t>
       </w:r>
       <w:r>
         <w:t>e</w:t>
       </w:r>
-      <w:proofErr w:type="gramEnd"/>
       <w:r>
         <w:t xml:space="preserve"> : la règle que l'on veut modifier et la proposition à donner à la conclusion</w:t>
       </w:r>
@@ -6279,13 +5632,8 @@
           <w:numId w:val="25"/>
         </w:numPr>
       </w:pPr>
-      <w:proofErr w:type="gramStart"/>
-      <w:r>
-        <w:t>résultat</w:t>
-      </w:r>
-      <w:proofErr w:type="gramEnd"/>
-      <w:r>
-        <w:t xml:space="preserve"> :  modifie ou initialise la </w:t>
+      <w:r>
+        <w:t xml:space="preserve">résultat :  modifie ou initialise la </w:t>
       </w:r>
       <w:proofErr w:type="spellStart"/>
       <w:r>
@@ -6310,27 +5658,15 @@
           <w:lang w:eastAsia="fr-FR"/>
         </w:rPr>
       </w:pPr>
-      <w:proofErr w:type="gramStart"/>
-      <w:r>
-        <w:rPr>
-          <w:rFonts w:ascii="Consolas" w:eastAsia="Times New Roman" w:hAnsi="Consolas" w:cs="Times New Roman"/>
-          <w:color w:val="D4D4D4"/>
-          <w:sz w:val="23"/>
-          <w:szCs w:val="23"/>
-          <w:lang w:eastAsia="fr-FR"/>
-        </w:rPr>
-        <w:t>procédure</w:t>
-      </w:r>
-      <w:proofErr w:type="gramEnd"/>
-      <w:r>
-        <w:rPr>
-          <w:rFonts w:ascii="Consolas" w:eastAsia="Times New Roman" w:hAnsi="Consolas" w:cs="Times New Roman"/>
-          <w:color w:val="D4D4D4"/>
-          <w:sz w:val="23"/>
-          <w:szCs w:val="23"/>
-          <w:lang w:eastAsia="fr-FR"/>
-        </w:rPr>
-        <w:t> : </w:t>
+      <w:r>
+        <w:rPr>
+          <w:rFonts w:ascii="Consolas" w:eastAsia="Times New Roman" w:hAnsi="Consolas" w:cs="Times New Roman"/>
+          <w:color w:val="D4D4D4"/>
+          <w:sz w:val="23"/>
+          <w:szCs w:val="23"/>
+          <w:lang w:eastAsia="fr-FR"/>
+        </w:rPr>
+        <w:t>procédure : </w:t>
       </w:r>
       <w:proofErr w:type="spellStart"/>
       <w:r>
@@ -6443,29 +5779,7 @@
           <w:szCs w:val="23"/>
           <w:lang w:eastAsia="fr-FR"/>
         </w:rPr>
-        <w:t>    </w:t>
-      </w:r>
-      <w:proofErr w:type="gramStart"/>
-      <w:r>
-        <w:rPr>
-          <w:rFonts w:ascii="Consolas" w:eastAsia="Times New Roman" w:hAnsi="Consolas" w:cs="Times New Roman"/>
-          <w:color w:val="D4D4D4"/>
-          <w:sz w:val="23"/>
-          <w:szCs w:val="23"/>
-          <w:lang w:eastAsia="fr-FR"/>
-        </w:rPr>
-        <w:t>conclusion</w:t>
-      </w:r>
-      <w:proofErr w:type="gramEnd"/>
-      <w:r>
-        <w:rPr>
-          <w:rFonts w:ascii="Consolas" w:eastAsia="Times New Roman" w:hAnsi="Consolas" w:cs="Times New Roman"/>
-          <w:color w:val="D4D4D4"/>
-          <w:sz w:val="23"/>
-          <w:szCs w:val="23"/>
-          <w:lang w:eastAsia="fr-FR"/>
-        </w:rPr>
-        <w:t>(</w:t>
+        <w:t>    conclusion(</w:t>
       </w:r>
       <w:proofErr w:type="spellStart"/>
       <w:r>
@@ -6516,27 +5830,15 @@
           <w:lang w:eastAsia="fr-FR"/>
         </w:rPr>
       </w:pPr>
-      <w:proofErr w:type="gramStart"/>
-      <w:r>
-        <w:rPr>
-          <w:rFonts w:ascii="Consolas" w:eastAsia="Times New Roman" w:hAnsi="Consolas" w:cs="Times New Roman"/>
-          <w:color w:val="D4D4D4"/>
-          <w:sz w:val="23"/>
-          <w:szCs w:val="23"/>
-          <w:lang w:eastAsia="fr-FR"/>
-        </w:rPr>
-        <w:t>fin</w:t>
-      </w:r>
-      <w:proofErr w:type="gramEnd"/>
-      <w:r>
-        <w:rPr>
-          <w:rFonts w:ascii="Consolas" w:eastAsia="Times New Roman" w:hAnsi="Consolas" w:cs="Times New Roman"/>
-          <w:color w:val="D4D4D4"/>
-          <w:sz w:val="23"/>
-          <w:szCs w:val="23"/>
-          <w:lang w:eastAsia="fr-FR"/>
-        </w:rPr>
-        <w:t> procédure</w:t>
+      <w:r>
+        <w:rPr>
+          <w:rFonts w:ascii="Consolas" w:eastAsia="Times New Roman" w:hAnsi="Consolas" w:cs="Times New Roman"/>
+          <w:color w:val="D4D4D4"/>
+          <w:sz w:val="23"/>
+          <w:szCs w:val="23"/>
+          <w:lang w:eastAsia="fr-FR"/>
+        </w:rPr>
+        <w:t>fin procédure</w:t>
       </w:r>
     </w:p>
     <w:p>
@@ -6552,18 +5854,13 @@
         </w:numPr>
       </w:pPr>
       <w:proofErr w:type="spellStart"/>
-      <w:proofErr w:type="gramStart"/>
       <w:r>
         <w:lastRenderedPageBreak/>
         <w:t>propositionDansPremisse</w:t>
       </w:r>
       <w:proofErr w:type="spellEnd"/>
       <w:r>
-        <w:t>:</w:t>
-      </w:r>
-      <w:proofErr w:type="gramEnd"/>
-      <w:r>
-        <w:t xml:space="preserve"> Tester si une Proposition appartient à la prémisse d'une règle </w:t>
+        <w:t xml:space="preserve">: Tester si une Proposition appartient à la prémisse d'une règle </w:t>
       </w:r>
       <w:r>
         <w:t>récursivement</w:t>
@@ -6576,13 +5873,8 @@
           <w:numId w:val="25"/>
         </w:numPr>
       </w:pPr>
-      <w:proofErr w:type="gramStart"/>
-      <w:r>
-        <w:t>donnée</w:t>
-      </w:r>
-      <w:proofErr w:type="gramEnd"/>
-      <w:r>
-        <w:t xml:space="preserve"> : un pointeur sur le premier élément de la prémisse dans </w:t>
+      <w:r>
+        <w:t xml:space="preserve">donnée : un pointeur sur le premier élément de la prémisse dans </w:t>
       </w:r>
       <w:proofErr w:type="spellStart"/>
       <w:r>
@@ -6609,12 +5901,10 @@
         </w:numPr>
       </w:pPr>
       <w:proofErr w:type="spellStart"/>
-      <w:proofErr w:type="gramStart"/>
       <w:r>
         <w:t>résulat</w:t>
       </w:r>
       <w:proofErr w:type="spellEnd"/>
-      <w:proofErr w:type="gramEnd"/>
       <w:r>
         <w:t xml:space="preserve"> : renvoie </w:t>
       </w:r>
@@ -6660,27 +5950,15 @@
           <w:lang w:eastAsia="fr-FR"/>
         </w:rPr>
       </w:pPr>
-      <w:proofErr w:type="gramStart"/>
-      <w:r>
-        <w:rPr>
-          <w:rFonts w:ascii="Consolas" w:eastAsia="Times New Roman" w:hAnsi="Consolas" w:cs="Times New Roman"/>
-          <w:color w:val="D4D4D4"/>
-          <w:sz w:val="23"/>
-          <w:szCs w:val="23"/>
-          <w:lang w:eastAsia="fr-FR"/>
-        </w:rPr>
-        <w:t>fonction</w:t>
-      </w:r>
-      <w:proofErr w:type="gramEnd"/>
-      <w:r>
-        <w:rPr>
-          <w:rFonts w:ascii="Consolas" w:eastAsia="Times New Roman" w:hAnsi="Consolas" w:cs="Times New Roman"/>
-          <w:color w:val="D4D4D4"/>
-          <w:sz w:val="23"/>
-          <w:szCs w:val="23"/>
-          <w:lang w:eastAsia="fr-FR"/>
-        </w:rPr>
-        <w:t> : propositionDandPremisse(Premisse prem, Proposition* prop) </w:t>
+      <w:r>
+        <w:rPr>
+          <w:rFonts w:ascii="Consolas" w:eastAsia="Times New Roman" w:hAnsi="Consolas" w:cs="Times New Roman"/>
+          <w:color w:val="D4D4D4"/>
+          <w:sz w:val="23"/>
+          <w:szCs w:val="23"/>
+          <w:lang w:eastAsia="fr-FR"/>
+        </w:rPr>
+        <w:t>fonction : propositionDandPremisse(Premisse prem, Proposition* prop) </w:t>
       </w:r>
     </w:p>
     <w:p>
@@ -6728,29 +6006,7 @@
           <w:szCs w:val="23"/>
           <w:lang w:eastAsia="fr-FR"/>
         </w:rPr>
-        <w:t>    </w:t>
-      </w:r>
-      <w:proofErr w:type="gramStart"/>
-      <w:r>
-        <w:rPr>
-          <w:rFonts w:ascii="Consolas" w:eastAsia="Times New Roman" w:hAnsi="Consolas" w:cs="Times New Roman"/>
-          <w:color w:val="D4D4D4"/>
-          <w:sz w:val="23"/>
-          <w:szCs w:val="23"/>
-          <w:lang w:eastAsia="fr-FR"/>
-        </w:rPr>
-        <w:t>si</w:t>
-      </w:r>
-      <w:proofErr w:type="gramEnd"/>
-      <w:r>
-        <w:rPr>
-          <w:rFonts w:ascii="Consolas" w:eastAsia="Times New Roman" w:hAnsi="Consolas" w:cs="Times New Roman"/>
-          <w:color w:val="D4D4D4"/>
-          <w:sz w:val="23"/>
-          <w:szCs w:val="23"/>
-          <w:lang w:eastAsia="fr-FR"/>
-        </w:rPr>
-        <w:t> </w:t>
+        <w:t>    si </w:t>
       </w:r>
       <w:proofErr w:type="spellStart"/>
       <w:r>
@@ -6821,7 +6077,6 @@
         <w:t>        </w:t>
       </w:r>
       <w:proofErr w:type="spellStart"/>
-      <w:proofErr w:type="gramStart"/>
       <w:r>
         <w:rPr>
           <w:rFonts w:ascii="Consolas" w:eastAsia="Times New Roman" w:hAnsi="Consolas" w:cs="Times New Roman"/>
@@ -6833,7 +6088,6 @@
         <w:t>propositionDansPremisse</w:t>
       </w:r>
       <w:proofErr w:type="spellEnd"/>
-      <w:proofErr w:type="gramEnd"/>
       <w:r>
         <w:rPr>
           <w:rFonts w:ascii="Consolas" w:eastAsia="Times New Roman" w:hAnsi="Consolas" w:cs="Times New Roman"/>
@@ -6866,29 +6120,7 @@
           <w:szCs w:val="23"/>
           <w:lang w:eastAsia="fr-FR"/>
         </w:rPr>
-        <w:t>    </w:t>
-      </w:r>
-      <w:proofErr w:type="gramStart"/>
-      <w:r>
-        <w:rPr>
-          <w:rFonts w:ascii="Consolas" w:eastAsia="Times New Roman" w:hAnsi="Consolas" w:cs="Times New Roman"/>
-          <w:color w:val="D4D4D4"/>
-          <w:sz w:val="23"/>
-          <w:szCs w:val="23"/>
-          <w:lang w:eastAsia="fr-FR"/>
-        </w:rPr>
-        <w:t>sinon</w:t>
-      </w:r>
-      <w:proofErr w:type="gramEnd"/>
-      <w:r>
-        <w:rPr>
-          <w:rFonts w:ascii="Consolas" w:eastAsia="Times New Roman" w:hAnsi="Consolas" w:cs="Times New Roman"/>
-          <w:color w:val="D4D4D4"/>
-          <w:sz w:val="23"/>
-          <w:szCs w:val="23"/>
-          <w:lang w:eastAsia="fr-FR"/>
-        </w:rPr>
-        <w:t> si valeur(</w:t>
+        <w:t>    sinon si valeur(</w:t>
       </w:r>
       <w:proofErr w:type="spellStart"/>
       <w:r>
@@ -6949,7 +6181,6 @@
         <w:t>        </w:t>
       </w:r>
       <w:proofErr w:type="spellStart"/>
-      <w:proofErr w:type="gramStart"/>
       <w:r>
         <w:rPr>
           <w:rFonts w:ascii="Consolas" w:eastAsia="Times New Roman" w:hAnsi="Consolas" w:cs="Times New Roman"/>
@@ -6961,7 +6192,6 @@
         <w:t>propositionDansPremisse</w:t>
       </w:r>
       <w:proofErr w:type="spellEnd"/>
-      <w:proofErr w:type="gramEnd"/>
       <w:r>
         <w:rPr>
           <w:rFonts w:ascii="Consolas" w:eastAsia="Times New Roman" w:hAnsi="Consolas" w:cs="Times New Roman"/>
@@ -6994,20 +6224,8 @@
           <w:szCs w:val="23"/>
           <w:lang w:eastAsia="fr-FR"/>
         </w:rPr>
-        <w:t>    </w:t>
-      </w:r>
-      <w:proofErr w:type="gramStart"/>
-      <w:r>
-        <w:rPr>
-          <w:rFonts w:ascii="Consolas" w:eastAsia="Times New Roman" w:hAnsi="Consolas" w:cs="Times New Roman"/>
-          <w:color w:val="D4D4D4"/>
-          <w:sz w:val="23"/>
-          <w:szCs w:val="23"/>
-          <w:lang w:eastAsia="fr-FR"/>
-        </w:rPr>
-        <w:t>sinon</w:t>
-      </w:r>
-      <w:proofErr w:type="gramEnd"/>
+        <w:t>    sinon</w:t>
+      </w:r>
     </w:p>
     <w:p>
       <w:pPr>
@@ -7033,7 +6251,6 @@
         <w:t>        </w:t>
       </w:r>
       <w:proofErr w:type="spellStart"/>
-      <w:proofErr w:type="gramStart"/>
       <w:r>
         <w:rPr>
           <w:rFonts w:ascii="Consolas" w:eastAsia="Times New Roman" w:hAnsi="Consolas" w:cs="Times New Roman"/>
@@ -7045,7 +6262,6 @@
         <w:t>propostionDansPremisse</w:t>
       </w:r>
       <w:proofErr w:type="spellEnd"/>
-      <w:proofErr w:type="gramEnd"/>
       <w:r>
         <w:rPr>
           <w:rFonts w:ascii="Consolas" w:eastAsia="Times New Roman" w:hAnsi="Consolas" w:cs="Times New Roman"/>
@@ -7081,7 +6297,6 @@
         <w:t>        </w:t>
       </w:r>
       <w:proofErr w:type="spellStart"/>
-      <w:proofErr w:type="gramStart"/>
       <w:r>
         <w:rPr>
           <w:rFonts w:ascii="Consolas" w:eastAsia="Times New Roman" w:hAnsi="Consolas" w:cs="Times New Roman"/>
@@ -7093,7 +6308,6 @@
         <w:t>propostionDansPremisse</w:t>
       </w:r>
       <w:proofErr w:type="spellEnd"/>
-      <w:proofErr w:type="gramEnd"/>
       <w:r>
         <w:rPr>
           <w:rFonts w:ascii="Consolas" w:eastAsia="Times New Roman" w:hAnsi="Consolas" w:cs="Times New Roman"/>
@@ -7170,29 +6384,7 @@
           <w:szCs w:val="23"/>
           <w:lang w:eastAsia="fr-FR"/>
         </w:rPr>
-        <w:t>    </w:t>
-      </w:r>
-      <w:proofErr w:type="gramStart"/>
-      <w:r>
-        <w:rPr>
-          <w:rFonts w:ascii="Consolas" w:eastAsia="Times New Roman" w:hAnsi="Consolas" w:cs="Times New Roman"/>
-          <w:color w:val="D4D4D4"/>
-          <w:sz w:val="23"/>
-          <w:szCs w:val="23"/>
-          <w:lang w:eastAsia="fr-FR"/>
-        </w:rPr>
-        <w:t>fin</w:t>
-      </w:r>
-      <w:proofErr w:type="gramEnd"/>
-      <w:r>
-        <w:rPr>
-          <w:rFonts w:ascii="Consolas" w:eastAsia="Times New Roman" w:hAnsi="Consolas" w:cs="Times New Roman"/>
-          <w:color w:val="D4D4D4"/>
-          <w:sz w:val="23"/>
-          <w:szCs w:val="23"/>
-          <w:lang w:eastAsia="fr-FR"/>
-        </w:rPr>
-        <w:t> si</w:t>
+        <w:t>    fin si</w:t>
       </w:r>
     </w:p>
     <w:p>
@@ -7208,27 +6400,15 @@
           <w:lang w:eastAsia="fr-FR"/>
         </w:rPr>
       </w:pPr>
-      <w:proofErr w:type="gramStart"/>
-      <w:r>
-        <w:rPr>
-          <w:rFonts w:ascii="Consolas" w:eastAsia="Times New Roman" w:hAnsi="Consolas" w:cs="Times New Roman"/>
-          <w:color w:val="D4D4D4"/>
-          <w:sz w:val="23"/>
-          <w:szCs w:val="23"/>
-          <w:lang w:eastAsia="fr-FR"/>
-        </w:rPr>
-        <w:t>fin</w:t>
-      </w:r>
-      <w:proofErr w:type="gramEnd"/>
-      <w:r>
-        <w:rPr>
-          <w:rFonts w:ascii="Consolas" w:eastAsia="Times New Roman" w:hAnsi="Consolas" w:cs="Times New Roman"/>
-          <w:color w:val="D4D4D4"/>
-          <w:sz w:val="23"/>
-          <w:szCs w:val="23"/>
-          <w:lang w:eastAsia="fr-FR"/>
-        </w:rPr>
-        <w:t> fonction</w:t>
+      <w:r>
+        <w:rPr>
+          <w:rFonts w:ascii="Consolas" w:eastAsia="Times New Roman" w:hAnsi="Consolas" w:cs="Times New Roman"/>
+          <w:color w:val="D4D4D4"/>
+          <w:sz w:val="23"/>
+          <w:szCs w:val="23"/>
+          <w:lang w:eastAsia="fr-FR"/>
+        </w:rPr>
+        <w:t>fin fonction</w:t>
       </w:r>
     </w:p>
     <w:p/>
@@ -7240,12 +6420,10 @@
         </w:numPr>
       </w:pPr>
       <w:proofErr w:type="spellStart"/>
-      <w:proofErr w:type="gramStart"/>
       <w:r>
         <w:t>rechercheSupprimePremisse</w:t>
       </w:r>
       <w:proofErr w:type="spellEnd"/>
-      <w:proofErr w:type="gramEnd"/>
       <w:r>
         <w:t xml:space="preserve"> :Supprimer une Proposition de la prémisse d'une règle</w:t>
       </w:r>
@@ -7257,13 +6435,8 @@
           <w:numId w:val="25"/>
         </w:numPr>
       </w:pPr>
-      <w:proofErr w:type="gramStart"/>
-      <w:r>
-        <w:t>donnée</w:t>
-      </w:r>
-      <w:proofErr w:type="gramEnd"/>
-      <w:r>
-        <w:t xml:space="preserve"> : la</w:t>
+      <w:r>
+        <w:t>donnée : la</w:t>
       </w:r>
       <w:r>
         <w:t xml:space="preserve"> </w:t>
@@ -7294,13 +6467,8 @@
           <w:numId w:val="25"/>
         </w:numPr>
       </w:pPr>
-      <w:proofErr w:type="gramStart"/>
-      <w:r>
-        <w:t>résultat</w:t>
-      </w:r>
-      <w:proofErr w:type="gramEnd"/>
-      <w:r>
-        <w:t xml:space="preserve"> : </w:t>
+      <w:r>
+        <w:t xml:space="preserve">résultat : </w:t>
       </w:r>
       <w:r>
         <w:t>supprime</w:t>
@@ -7337,27 +6505,15 @@
           <w:lang w:eastAsia="fr-FR"/>
         </w:rPr>
       </w:pPr>
-      <w:proofErr w:type="gramStart"/>
-      <w:r>
-        <w:rPr>
-          <w:rFonts w:ascii="Consolas" w:eastAsia="Times New Roman" w:hAnsi="Consolas" w:cs="Times New Roman"/>
-          <w:color w:val="D4D4D4"/>
-          <w:sz w:val="23"/>
-          <w:szCs w:val="23"/>
-          <w:lang w:eastAsia="fr-FR"/>
-        </w:rPr>
-        <w:t>fonction</w:t>
-      </w:r>
-      <w:proofErr w:type="gramEnd"/>
-      <w:r>
-        <w:rPr>
-          <w:rFonts w:ascii="Consolas" w:eastAsia="Times New Roman" w:hAnsi="Consolas" w:cs="Times New Roman"/>
-          <w:color w:val="D4D4D4"/>
-          <w:sz w:val="23"/>
-          <w:szCs w:val="23"/>
-          <w:lang w:eastAsia="fr-FR"/>
-        </w:rPr>
-        <w:t> : </w:t>
+      <w:r>
+        <w:rPr>
+          <w:rFonts w:ascii="Consolas" w:eastAsia="Times New Roman" w:hAnsi="Consolas" w:cs="Times New Roman"/>
+          <w:color w:val="D4D4D4"/>
+          <w:sz w:val="23"/>
+          <w:szCs w:val="23"/>
+          <w:lang w:eastAsia="fr-FR"/>
+        </w:rPr>
+        <w:t>fonction : </w:t>
       </w:r>
       <w:proofErr w:type="spellStart"/>
       <w:r>
@@ -7517,29 +6673,7 @@
           <w:szCs w:val="23"/>
           <w:lang w:eastAsia="fr-FR"/>
         </w:rPr>
-        <w:t>    </w:t>
-      </w:r>
-      <w:proofErr w:type="gramStart"/>
-      <w:r>
-        <w:rPr>
-          <w:rFonts w:ascii="Consolas" w:eastAsia="Times New Roman" w:hAnsi="Consolas" w:cs="Times New Roman"/>
-          <w:color w:val="D4D4D4"/>
-          <w:sz w:val="23"/>
-          <w:szCs w:val="23"/>
-          <w:lang w:eastAsia="fr-FR"/>
-        </w:rPr>
-        <w:t>si</w:t>
-      </w:r>
-      <w:proofErr w:type="gramEnd"/>
-      <w:r>
-        <w:rPr>
-          <w:rFonts w:ascii="Consolas" w:eastAsia="Times New Roman" w:hAnsi="Consolas" w:cs="Times New Roman"/>
-          <w:color w:val="D4D4D4"/>
-          <w:sz w:val="23"/>
-          <w:szCs w:val="23"/>
-          <w:lang w:eastAsia="fr-FR"/>
-        </w:rPr>
-        <w:t> </w:t>
+        <w:t>    si </w:t>
       </w:r>
       <w:proofErr w:type="spellStart"/>
       <w:r>
@@ -7610,7 +6744,6 @@
         <w:t>        </w:t>
       </w:r>
       <w:proofErr w:type="spellStart"/>
-      <w:proofErr w:type="gramStart"/>
       <w:r>
         <w:rPr>
           <w:rFonts w:ascii="Consolas" w:eastAsia="Times New Roman" w:hAnsi="Consolas" w:cs="Times New Roman"/>
@@ -7622,7 +6755,6 @@
         <w:t>rechercherSupprimePremisse</w:t>
       </w:r>
       <w:proofErr w:type="spellEnd"/>
-      <w:proofErr w:type="gramEnd"/>
       <w:r>
         <w:rPr>
           <w:rFonts w:ascii="Consolas" w:eastAsia="Times New Roman" w:hAnsi="Consolas" w:cs="Times New Roman"/>
@@ -7655,29 +6787,7 @@
           <w:szCs w:val="23"/>
           <w:lang w:eastAsia="fr-FR"/>
         </w:rPr>
-        <w:t>    </w:t>
-      </w:r>
-      <w:proofErr w:type="gramStart"/>
-      <w:r>
-        <w:rPr>
-          <w:rFonts w:ascii="Consolas" w:eastAsia="Times New Roman" w:hAnsi="Consolas" w:cs="Times New Roman"/>
-          <w:color w:val="D4D4D4"/>
-          <w:sz w:val="23"/>
-          <w:szCs w:val="23"/>
-          <w:lang w:eastAsia="fr-FR"/>
-        </w:rPr>
-        <w:t>sinon</w:t>
-      </w:r>
-      <w:proofErr w:type="gramEnd"/>
-      <w:r>
-        <w:rPr>
-          <w:rFonts w:ascii="Consolas" w:eastAsia="Times New Roman" w:hAnsi="Consolas" w:cs="Times New Roman"/>
-          <w:color w:val="D4D4D4"/>
-          <w:sz w:val="23"/>
-          <w:szCs w:val="23"/>
-          <w:lang w:eastAsia="fr-FR"/>
-        </w:rPr>
-        <w:t> si premisseVide(elemSuivant(prem)) et description(prop) = </w:t>
+        <w:t>    sinon si premisseVide(elemSuivant(prem)) et description(prop) = </w:t>
       </w:r>
     </w:p>
     <w:p>
@@ -7693,27 +6803,15 @@
           <w:lang w:eastAsia="fr-FR"/>
         </w:rPr>
       </w:pPr>
-      <w:proofErr w:type="gramStart"/>
-      <w:r>
-        <w:rPr>
-          <w:rFonts w:ascii="Consolas" w:eastAsia="Times New Roman" w:hAnsi="Consolas" w:cs="Times New Roman"/>
-          <w:color w:val="D4D4D4"/>
-          <w:sz w:val="23"/>
-          <w:szCs w:val="23"/>
-          <w:lang w:eastAsia="fr-FR"/>
-        </w:rPr>
-        <w:t>description</w:t>
-      </w:r>
-      <w:proofErr w:type="gramEnd"/>
-      <w:r>
-        <w:rPr>
-          <w:rFonts w:ascii="Consolas" w:eastAsia="Times New Roman" w:hAnsi="Consolas" w:cs="Times New Roman"/>
-          <w:color w:val="D4D4D4"/>
-          <w:sz w:val="23"/>
-          <w:szCs w:val="23"/>
-          <w:lang w:eastAsia="fr-FR"/>
-        </w:rPr>
-        <w:t>(valeur(</w:t>
+      <w:r>
+        <w:rPr>
+          <w:rFonts w:ascii="Consolas" w:eastAsia="Times New Roman" w:hAnsi="Consolas" w:cs="Times New Roman"/>
+          <w:color w:val="D4D4D4"/>
+          <w:sz w:val="23"/>
+          <w:szCs w:val="23"/>
+          <w:lang w:eastAsia="fr-FR"/>
+        </w:rPr>
+        <w:t>description(valeur(</w:t>
       </w:r>
       <w:proofErr w:type="spellStart"/>
       <w:r>
@@ -7759,29 +6857,7 @@
           <w:szCs w:val="23"/>
           <w:lang w:eastAsia="fr-FR"/>
         </w:rPr>
-        <w:t>        </w:t>
-      </w:r>
-      <w:proofErr w:type="gramStart"/>
-      <w:r>
-        <w:rPr>
-          <w:rFonts w:ascii="Consolas" w:eastAsia="Times New Roman" w:hAnsi="Consolas" w:cs="Times New Roman"/>
-          <w:color w:val="D4D4D4"/>
-          <w:sz w:val="23"/>
-          <w:szCs w:val="23"/>
-          <w:lang w:eastAsia="fr-FR"/>
-        </w:rPr>
-        <w:t>libère</w:t>
-      </w:r>
-      <w:proofErr w:type="gramEnd"/>
-      <w:r>
-        <w:rPr>
-          <w:rFonts w:ascii="Consolas" w:eastAsia="Times New Roman" w:hAnsi="Consolas" w:cs="Times New Roman"/>
-          <w:color w:val="D4D4D4"/>
-          <w:sz w:val="23"/>
-          <w:szCs w:val="23"/>
-          <w:lang w:eastAsia="fr-FR"/>
-        </w:rPr>
-        <w:t> </w:t>
+        <w:t>        libère </w:t>
       </w:r>
       <w:proofErr w:type="spellStart"/>
       <w:r>
@@ -7820,7 +6896,6 @@
         <w:t>        </w:t>
       </w:r>
       <w:proofErr w:type="spellStart"/>
-      <w:proofErr w:type="gramStart"/>
       <w:r>
         <w:rPr>
           <w:rFonts w:ascii="Consolas" w:eastAsia="Times New Roman" w:hAnsi="Consolas" w:cs="Times New Roman"/>
@@ -7832,7 +6907,6 @@
         <w:t>rechercherSypprimePremisse</w:t>
       </w:r>
       <w:proofErr w:type="spellEnd"/>
-      <w:proofErr w:type="gramEnd"/>
       <w:r>
         <w:rPr>
           <w:rFonts w:ascii="Consolas" w:eastAsia="Times New Roman" w:hAnsi="Consolas" w:cs="Times New Roman"/>
@@ -7865,29 +6939,7 @@
           <w:szCs w:val="23"/>
           <w:lang w:eastAsia="fr-FR"/>
         </w:rPr>
-        <w:t>    </w:t>
-      </w:r>
-      <w:proofErr w:type="gramStart"/>
-      <w:r>
-        <w:rPr>
-          <w:rFonts w:ascii="Consolas" w:eastAsia="Times New Roman" w:hAnsi="Consolas" w:cs="Times New Roman"/>
-          <w:color w:val="D4D4D4"/>
-          <w:sz w:val="23"/>
-          <w:szCs w:val="23"/>
-          <w:lang w:eastAsia="fr-FR"/>
-        </w:rPr>
-        <w:t>sinon</w:t>
-      </w:r>
-      <w:proofErr w:type="gramEnd"/>
-      <w:r>
-        <w:rPr>
-          <w:rFonts w:ascii="Consolas" w:eastAsia="Times New Roman" w:hAnsi="Consolas" w:cs="Times New Roman"/>
-          <w:color w:val="D4D4D4"/>
-          <w:sz w:val="23"/>
-          <w:szCs w:val="23"/>
-          <w:lang w:eastAsia="fr-FR"/>
-        </w:rPr>
-        <w:t> si description(prop) = description(valeur(elemSuivant(prem)))</w:t>
+        <w:t>    sinon si description(prop) = description(valeur(elemSuivant(prem)))</w:t>
       </w:r>
     </w:p>
     <w:p>
@@ -8173,27 +7225,15 @@
         </w:rPr>
         <w:t>        </w:t>
       </w:r>
-      <w:proofErr w:type="gramStart"/>
-      <w:r>
-        <w:rPr>
-          <w:rFonts w:ascii="Consolas" w:eastAsia="Times New Roman" w:hAnsi="Consolas" w:cs="Times New Roman"/>
-          <w:color w:val="D4D4D4"/>
-          <w:sz w:val="23"/>
-          <w:szCs w:val="23"/>
-          <w:lang w:eastAsia="fr-FR"/>
-        </w:rPr>
-        <w:t>libérer</w:t>
-      </w:r>
-      <w:proofErr w:type="gramEnd"/>
-      <w:r>
-        <w:rPr>
-          <w:rFonts w:ascii="Consolas" w:eastAsia="Times New Roman" w:hAnsi="Consolas" w:cs="Times New Roman"/>
-          <w:color w:val="D4D4D4"/>
-          <w:sz w:val="23"/>
-          <w:szCs w:val="23"/>
-          <w:lang w:eastAsia="fr-FR"/>
-        </w:rPr>
-        <w:t> </w:t>
+      <w:r>
+        <w:rPr>
+          <w:rFonts w:ascii="Consolas" w:eastAsia="Times New Roman" w:hAnsi="Consolas" w:cs="Times New Roman"/>
+          <w:color w:val="D4D4D4"/>
+          <w:sz w:val="23"/>
+          <w:szCs w:val="23"/>
+          <w:lang w:eastAsia="fr-FR"/>
+        </w:rPr>
+        <w:t>libérer </w:t>
       </w:r>
       <w:proofErr w:type="spellStart"/>
       <w:r>
@@ -8232,7 +7272,6 @@
         <w:t>        </w:t>
       </w:r>
       <w:proofErr w:type="spellStart"/>
-      <w:proofErr w:type="gramStart"/>
       <w:r>
         <w:rPr>
           <w:rFonts w:ascii="Consolas" w:eastAsia="Times New Roman" w:hAnsi="Consolas" w:cs="Times New Roman"/>
@@ -8244,7 +7283,6 @@
         <w:t>rechercherSupprimePremisse</w:t>
       </w:r>
       <w:proofErr w:type="spellEnd"/>
-      <w:proofErr w:type="gramEnd"/>
       <w:r>
         <w:rPr>
           <w:rFonts w:ascii="Consolas" w:eastAsia="Times New Roman" w:hAnsi="Consolas" w:cs="Times New Roman"/>
@@ -8289,20 +7327,8 @@
           <w:szCs w:val="23"/>
           <w:lang w:eastAsia="fr-FR"/>
         </w:rPr>
-        <w:t>    </w:t>
-      </w:r>
-      <w:proofErr w:type="gramStart"/>
-      <w:r>
-        <w:rPr>
-          <w:rFonts w:ascii="Consolas" w:eastAsia="Times New Roman" w:hAnsi="Consolas" w:cs="Times New Roman"/>
-          <w:color w:val="D4D4D4"/>
-          <w:sz w:val="23"/>
-          <w:szCs w:val="23"/>
-          <w:lang w:eastAsia="fr-FR"/>
-        </w:rPr>
-        <w:t>sinon</w:t>
-      </w:r>
-      <w:proofErr w:type="gramEnd"/>
+        <w:t>    sinon</w:t>
+      </w:r>
     </w:p>
     <w:p>
       <w:pPr>
@@ -8328,7 +7354,6 @@
         <w:t>        </w:t>
       </w:r>
       <w:proofErr w:type="spellStart"/>
-      <w:proofErr w:type="gramStart"/>
       <w:r>
         <w:rPr>
           <w:rFonts w:ascii="Consolas" w:eastAsia="Times New Roman" w:hAnsi="Consolas" w:cs="Times New Roman"/>
@@ -8340,7 +7365,6 @@
         <w:t>rechercheSupprimePremisse</w:t>
       </w:r>
       <w:proofErr w:type="spellEnd"/>
-      <w:proofErr w:type="gramEnd"/>
       <w:r>
         <w:rPr>
           <w:rFonts w:ascii="Consolas" w:eastAsia="Times New Roman" w:hAnsi="Consolas" w:cs="Times New Roman"/>
@@ -8442,7 +7466,6 @@
         <w:t>        </w:t>
       </w:r>
       <w:proofErr w:type="spellStart"/>
-      <w:proofErr w:type="gramStart"/>
       <w:r>
         <w:rPr>
           <w:rFonts w:ascii="Consolas" w:eastAsia="Times New Roman" w:hAnsi="Consolas" w:cs="Times New Roman"/>
@@ -8454,7 +7477,6 @@
         <w:t>rechercheSupprimePremisse</w:t>
       </w:r>
       <w:proofErr w:type="spellEnd"/>
-      <w:proofErr w:type="gramEnd"/>
       <w:r>
         <w:rPr>
           <w:rFonts w:ascii="Consolas" w:eastAsia="Times New Roman" w:hAnsi="Consolas" w:cs="Times New Roman"/>
@@ -8499,29 +7521,7 @@
           <w:szCs w:val="23"/>
           <w:lang w:eastAsia="fr-FR"/>
         </w:rPr>
-        <w:t>    </w:t>
-      </w:r>
-      <w:proofErr w:type="gramStart"/>
-      <w:r>
-        <w:rPr>
-          <w:rFonts w:ascii="Consolas" w:eastAsia="Times New Roman" w:hAnsi="Consolas" w:cs="Times New Roman"/>
-          <w:color w:val="D4D4D4"/>
-          <w:sz w:val="23"/>
-          <w:szCs w:val="23"/>
-          <w:lang w:eastAsia="fr-FR"/>
-        </w:rPr>
-        <w:t>fin</w:t>
-      </w:r>
-      <w:proofErr w:type="gramEnd"/>
-      <w:r>
-        <w:rPr>
-          <w:rFonts w:ascii="Consolas" w:eastAsia="Times New Roman" w:hAnsi="Consolas" w:cs="Times New Roman"/>
-          <w:color w:val="D4D4D4"/>
-          <w:sz w:val="23"/>
-          <w:szCs w:val="23"/>
-          <w:lang w:eastAsia="fr-FR"/>
-        </w:rPr>
-        <w:t> si</w:t>
+        <w:t>    fin si</w:t>
       </w:r>
     </w:p>
     <w:p>
@@ -8537,7 +7537,6 @@
           <w:lang w:eastAsia="fr-FR"/>
         </w:rPr>
       </w:pPr>
-      <w:proofErr w:type="gramStart"/>
       <w:r>
         <w:rPr>
           <w:rFonts w:ascii="Consolas" w:eastAsia="Times New Roman" w:hAnsi="Consolas" w:cs="Times New Roman"/>
@@ -8547,18 +7546,7 @@
           <w:lang w:eastAsia="fr-FR"/>
         </w:rPr>
         <w:lastRenderedPageBreak/>
-        <w:t>fin</w:t>
-      </w:r>
-      <w:proofErr w:type="gramEnd"/>
-      <w:r>
-        <w:rPr>
-          <w:rFonts w:ascii="Consolas" w:eastAsia="Times New Roman" w:hAnsi="Consolas" w:cs="Times New Roman"/>
-          <w:color w:val="D4D4D4"/>
-          <w:sz w:val="23"/>
-          <w:szCs w:val="23"/>
-          <w:lang w:eastAsia="fr-FR"/>
-        </w:rPr>
-        <w:t> fonction</w:t>
+        <w:t>fin fonction</w:t>
       </w:r>
     </w:p>
     <w:p>
@@ -8574,12 +7562,10 @@
         </w:numPr>
       </w:pPr>
       <w:proofErr w:type="spellStart"/>
-      <w:proofErr w:type="gramStart"/>
       <w:r>
         <w:t>reglePremisseIsEmpty</w:t>
       </w:r>
       <w:proofErr w:type="spellEnd"/>
-      <w:proofErr w:type="gramEnd"/>
       <w:r>
         <w:t xml:space="preserve"> :Tester si la prémisse d'une règle est vide</w:t>
       </w:r>
@@ -8613,15 +7599,7 @@
       </w:r>
       <w:proofErr w:type="spellEnd"/>
       <w:r>
-        <w:t xml:space="preserve"> : renvoie vrai si la prémisse est </w:t>
-      </w:r>
-      <w:proofErr w:type="gramStart"/>
-      <w:r>
-        <w:t>vide et faux</w:t>
-      </w:r>
-      <w:proofErr w:type="gramEnd"/>
-      <w:r>
-        <w:t xml:space="preserve"> sinon</w:t>
+        <w:t xml:space="preserve"> : renvoie vrai si la prémisse est vide et faux sinon</w:t>
       </w:r>
     </w:p>
     <w:p>
@@ -8637,27 +7615,15 @@
           <w:lang w:eastAsia="fr-FR"/>
         </w:rPr>
       </w:pPr>
-      <w:proofErr w:type="gramStart"/>
-      <w:r>
-        <w:rPr>
-          <w:rFonts w:ascii="Consolas" w:eastAsia="Times New Roman" w:hAnsi="Consolas" w:cs="Times New Roman"/>
-          <w:color w:val="D4D4D4"/>
-          <w:sz w:val="23"/>
-          <w:szCs w:val="23"/>
-          <w:lang w:eastAsia="fr-FR"/>
-        </w:rPr>
-        <w:t>fonction</w:t>
-      </w:r>
-      <w:proofErr w:type="gramEnd"/>
-      <w:r>
-        <w:rPr>
-          <w:rFonts w:ascii="Consolas" w:eastAsia="Times New Roman" w:hAnsi="Consolas" w:cs="Times New Roman"/>
-          <w:color w:val="D4D4D4"/>
-          <w:sz w:val="23"/>
-          <w:szCs w:val="23"/>
-          <w:lang w:eastAsia="fr-FR"/>
-        </w:rPr>
-        <w:t> : </w:t>
+      <w:r>
+        <w:rPr>
+          <w:rFonts w:ascii="Consolas" w:eastAsia="Times New Roman" w:hAnsi="Consolas" w:cs="Times New Roman"/>
+          <w:color w:val="D4D4D4"/>
+          <w:sz w:val="23"/>
+          <w:szCs w:val="23"/>
+          <w:lang w:eastAsia="fr-FR"/>
+        </w:rPr>
+        <w:t>fonction : </w:t>
       </w:r>
       <w:proofErr w:type="spellStart"/>
       <w:r>
@@ -8750,7 +7716,6 @@
         <w:t>    </w:t>
       </w:r>
       <w:proofErr w:type="spellStart"/>
-      <w:proofErr w:type="gramStart"/>
       <w:r>
         <w:rPr>
           <w:rFonts w:ascii="Consolas" w:eastAsia="Times New Roman" w:hAnsi="Consolas" w:cs="Times New Roman"/>
@@ -8762,7 +7727,6 @@
         <w:t>reglePremisseIsEmpty</w:t>
       </w:r>
       <w:proofErr w:type="spellEnd"/>
-      <w:proofErr w:type="gramEnd"/>
       <w:r>
         <w:rPr>
           <w:rFonts w:ascii="Consolas" w:eastAsia="Times New Roman" w:hAnsi="Consolas" w:cs="Times New Roman"/>
@@ -8853,27 +7817,15 @@
           <w:lang w:eastAsia="fr-FR"/>
         </w:rPr>
       </w:pPr>
-      <w:proofErr w:type="gramStart"/>
-      <w:r>
-        <w:rPr>
-          <w:rFonts w:ascii="Consolas" w:eastAsia="Times New Roman" w:hAnsi="Consolas" w:cs="Times New Roman"/>
-          <w:color w:val="D4D4D4"/>
-          <w:sz w:val="23"/>
-          <w:szCs w:val="23"/>
-          <w:lang w:eastAsia="fr-FR"/>
-        </w:rPr>
-        <w:t>fin</w:t>
-      </w:r>
-      <w:proofErr w:type="gramEnd"/>
-      <w:r>
-        <w:rPr>
-          <w:rFonts w:ascii="Consolas" w:eastAsia="Times New Roman" w:hAnsi="Consolas" w:cs="Times New Roman"/>
-          <w:color w:val="D4D4D4"/>
-          <w:sz w:val="23"/>
-          <w:szCs w:val="23"/>
-          <w:lang w:eastAsia="fr-FR"/>
-        </w:rPr>
-        <w:t> fonction</w:t>
+      <w:r>
+        <w:rPr>
+          <w:rFonts w:ascii="Consolas" w:eastAsia="Times New Roman" w:hAnsi="Consolas" w:cs="Times New Roman"/>
+          <w:color w:val="D4D4D4"/>
+          <w:sz w:val="23"/>
+          <w:szCs w:val="23"/>
+          <w:lang w:eastAsia="fr-FR"/>
+        </w:rPr>
+        <w:t>fin fonction</w:t>
       </w:r>
     </w:p>
     <w:p/>
@@ -8886,12 +7838,10 @@
         </w:numPr>
       </w:pPr>
       <w:proofErr w:type="spellStart"/>
-      <w:proofErr w:type="gramStart"/>
       <w:r>
         <w:t>returnHeadPremisse</w:t>
       </w:r>
       <w:proofErr w:type="spellEnd"/>
-      <w:proofErr w:type="gramEnd"/>
       <w:r>
         <w:t xml:space="preserve"> : Accéder à la proposition ce trouvant en tête d'une prémisse</w:t>
       </w:r>
@@ -8904,13 +7854,8 @@
           <w:numId w:val="29"/>
         </w:numPr>
       </w:pPr>
-      <w:proofErr w:type="gramStart"/>
-      <w:r>
-        <w:t>donnée</w:t>
-      </w:r>
-      <w:proofErr w:type="gramEnd"/>
-      <w:r>
-        <w:t xml:space="preserve"> : la </w:t>
+      <w:r>
+        <w:t xml:space="preserve">donnée : la </w:t>
       </w:r>
       <w:proofErr w:type="spellStart"/>
       <w:r>
@@ -8929,13 +7874,8 @@
           <w:numId w:val="29"/>
         </w:numPr>
       </w:pPr>
-      <w:proofErr w:type="gramStart"/>
-      <w:r>
-        <w:t>renvoie</w:t>
-      </w:r>
-      <w:proofErr w:type="gramEnd"/>
-      <w:r>
-        <w:t xml:space="preserve"> : pointeur sur la proposition en tête de la </w:t>
+      <w:r>
+        <w:t xml:space="preserve">renvoie : pointeur sur la proposition en tête de la </w:t>
       </w:r>
       <w:proofErr w:type="spellStart"/>
       <w:r>
@@ -8956,27 +7896,15 @@
           <w:lang w:eastAsia="fr-FR"/>
         </w:rPr>
       </w:pPr>
-      <w:proofErr w:type="gramStart"/>
-      <w:r>
-        <w:rPr>
-          <w:rFonts w:ascii="Consolas" w:eastAsia="Times New Roman" w:hAnsi="Consolas" w:cs="Times New Roman"/>
-          <w:color w:val="D4D4D4"/>
-          <w:sz w:val="23"/>
-          <w:szCs w:val="23"/>
-          <w:lang w:eastAsia="fr-FR"/>
-        </w:rPr>
-        <w:t>fonction</w:t>
-      </w:r>
-      <w:proofErr w:type="gramEnd"/>
-      <w:r>
-        <w:rPr>
-          <w:rFonts w:ascii="Consolas" w:eastAsia="Times New Roman" w:hAnsi="Consolas" w:cs="Times New Roman"/>
-          <w:color w:val="D4D4D4"/>
-          <w:sz w:val="23"/>
-          <w:szCs w:val="23"/>
-          <w:lang w:eastAsia="fr-FR"/>
-        </w:rPr>
-        <w:t> : </w:t>
+      <w:r>
+        <w:rPr>
+          <w:rFonts w:ascii="Consolas" w:eastAsia="Times New Roman" w:hAnsi="Consolas" w:cs="Times New Roman"/>
+          <w:color w:val="D4D4D4"/>
+          <w:sz w:val="23"/>
+          <w:szCs w:val="23"/>
+          <w:lang w:eastAsia="fr-FR"/>
+        </w:rPr>
+        <w:t>fonction : </w:t>
       </w:r>
       <w:proofErr w:type="spellStart"/>
       <w:r>
@@ -9069,7 +7997,6 @@
         <w:t>    </w:t>
       </w:r>
       <w:proofErr w:type="spellStart"/>
-      <w:proofErr w:type="gramStart"/>
       <w:r>
         <w:rPr>
           <w:rFonts w:ascii="Consolas" w:eastAsia="Times New Roman" w:hAnsi="Consolas" w:cs="Times New Roman"/>
@@ -9081,7 +8008,6 @@
         <w:t>returnHeadPremisse</w:t>
       </w:r>
       <w:proofErr w:type="spellEnd"/>
-      <w:proofErr w:type="gramEnd"/>
       <w:r>
         <w:rPr>
           <w:rFonts w:ascii="Consolas" w:eastAsia="Times New Roman" w:hAnsi="Consolas" w:cs="Times New Roman"/>
@@ -9128,27 +8054,15 @@
           <w:lang w:eastAsia="fr-FR"/>
         </w:rPr>
       </w:pPr>
-      <w:proofErr w:type="gramStart"/>
-      <w:r>
-        <w:rPr>
-          <w:rFonts w:ascii="Consolas" w:eastAsia="Times New Roman" w:hAnsi="Consolas" w:cs="Times New Roman"/>
-          <w:color w:val="D4D4D4"/>
-          <w:sz w:val="23"/>
-          <w:szCs w:val="23"/>
-          <w:lang w:eastAsia="fr-FR"/>
-        </w:rPr>
-        <w:t>fin</w:t>
-      </w:r>
-      <w:proofErr w:type="gramEnd"/>
-      <w:r>
-        <w:rPr>
-          <w:rFonts w:ascii="Consolas" w:eastAsia="Times New Roman" w:hAnsi="Consolas" w:cs="Times New Roman"/>
-          <w:color w:val="D4D4D4"/>
-          <w:sz w:val="23"/>
-          <w:szCs w:val="23"/>
-          <w:lang w:eastAsia="fr-FR"/>
-        </w:rPr>
-        <w:t> fonction</w:t>
+      <w:r>
+        <w:rPr>
+          <w:rFonts w:ascii="Consolas" w:eastAsia="Times New Roman" w:hAnsi="Consolas" w:cs="Times New Roman"/>
+          <w:color w:val="D4D4D4"/>
+          <w:sz w:val="23"/>
+          <w:szCs w:val="23"/>
+          <w:lang w:eastAsia="fr-FR"/>
+        </w:rPr>
+        <w:t>fin fonction</w:t>
       </w:r>
     </w:p>
     <w:p/>
@@ -9161,12 +8075,10 @@
         </w:numPr>
       </w:pPr>
       <w:proofErr w:type="spellStart"/>
-      <w:proofErr w:type="gramStart"/>
       <w:r>
         <w:t>conclutionRegle</w:t>
       </w:r>
       <w:proofErr w:type="spellEnd"/>
-      <w:proofErr w:type="gramEnd"/>
       <w:r>
         <w:t xml:space="preserve"> : </w:t>
       </w:r>
@@ -9182,13 +8094,8 @@
           <w:numId w:val="29"/>
         </w:numPr>
       </w:pPr>
-      <w:proofErr w:type="gramStart"/>
-      <w:r>
-        <w:t>donnée</w:t>
-      </w:r>
-      <w:proofErr w:type="gramEnd"/>
-      <w:r>
-        <w:t xml:space="preserve"> : un pointeur sur la règle dont on veut connaitre la conclusion</w:t>
+      <w:r>
+        <w:t>donnée : un pointeur sur la règle dont on veut connaitre la conclusion</w:t>
       </w:r>
     </w:p>
     <w:p>
@@ -9199,13 +8106,8 @@
           <w:numId w:val="29"/>
         </w:numPr>
       </w:pPr>
-      <w:proofErr w:type="gramStart"/>
-      <w:r>
-        <w:t>résultat</w:t>
-      </w:r>
-      <w:proofErr w:type="gramEnd"/>
-      <w:r>
-        <w:t xml:space="preserve"> : renvoie un pointeur sur la proposition qui est la conclusion de la règle</w:t>
+      <w:r>
+        <w:t>résultat : renvoie un pointeur sur la proposition qui est la conclusion de la règle</w:t>
       </w:r>
     </w:p>
     <w:p>
@@ -9221,27 +8123,15 @@
           <w:lang w:eastAsia="fr-FR"/>
         </w:rPr>
       </w:pPr>
-      <w:proofErr w:type="gramStart"/>
-      <w:r>
-        <w:rPr>
-          <w:rFonts w:ascii="Consolas" w:eastAsia="Times New Roman" w:hAnsi="Consolas" w:cs="Times New Roman"/>
-          <w:color w:val="D4D4D4"/>
-          <w:sz w:val="23"/>
-          <w:szCs w:val="23"/>
-          <w:lang w:eastAsia="fr-FR"/>
-        </w:rPr>
-        <w:t>fonction</w:t>
-      </w:r>
-      <w:proofErr w:type="gramEnd"/>
-      <w:r>
-        <w:rPr>
-          <w:rFonts w:ascii="Consolas" w:eastAsia="Times New Roman" w:hAnsi="Consolas" w:cs="Times New Roman"/>
-          <w:color w:val="D4D4D4"/>
-          <w:sz w:val="23"/>
-          <w:szCs w:val="23"/>
-          <w:lang w:eastAsia="fr-FR"/>
-        </w:rPr>
-        <w:t> : </w:t>
+      <w:r>
+        <w:rPr>
+          <w:rFonts w:ascii="Consolas" w:eastAsia="Times New Roman" w:hAnsi="Consolas" w:cs="Times New Roman"/>
+          <w:color w:val="D4D4D4"/>
+          <w:sz w:val="23"/>
+          <w:szCs w:val="23"/>
+          <w:lang w:eastAsia="fr-FR"/>
+        </w:rPr>
+        <w:t>fonction : </w:t>
       </w:r>
       <w:proofErr w:type="spellStart"/>
       <w:r>
@@ -9334,7 +8224,6 @@
         <w:t>    </w:t>
       </w:r>
       <w:proofErr w:type="spellStart"/>
-      <w:proofErr w:type="gramStart"/>
       <w:r>
         <w:rPr>
           <w:rFonts w:ascii="Consolas" w:eastAsia="Times New Roman" w:hAnsi="Consolas" w:cs="Times New Roman"/>
@@ -9346,7 +8235,6 @@
         <w:t>conclutionRegle</w:t>
       </w:r>
       <w:proofErr w:type="spellEnd"/>
-      <w:proofErr w:type="gramEnd"/>
       <w:r>
         <w:rPr>
           <w:rFonts w:ascii="Consolas" w:eastAsia="Times New Roman" w:hAnsi="Consolas" w:cs="Times New Roman"/>
@@ -9415,27 +8303,15 @@
           <w:lang w:eastAsia="fr-FR"/>
         </w:rPr>
       </w:pPr>
-      <w:proofErr w:type="gramStart"/>
-      <w:r>
-        <w:rPr>
-          <w:rFonts w:ascii="Consolas" w:eastAsia="Times New Roman" w:hAnsi="Consolas" w:cs="Times New Roman"/>
-          <w:color w:val="D4D4D4"/>
-          <w:sz w:val="23"/>
-          <w:szCs w:val="23"/>
-          <w:lang w:eastAsia="fr-FR"/>
-        </w:rPr>
-        <w:t>fin</w:t>
-      </w:r>
-      <w:proofErr w:type="gramEnd"/>
-      <w:r>
-        <w:rPr>
-          <w:rFonts w:ascii="Consolas" w:eastAsia="Times New Roman" w:hAnsi="Consolas" w:cs="Times New Roman"/>
-          <w:color w:val="D4D4D4"/>
-          <w:sz w:val="23"/>
-          <w:szCs w:val="23"/>
-          <w:lang w:eastAsia="fr-FR"/>
-        </w:rPr>
-        <w:t> fonction</w:t>
+      <w:r>
+        <w:rPr>
+          <w:rFonts w:ascii="Consolas" w:eastAsia="Times New Roman" w:hAnsi="Consolas" w:cs="Times New Roman"/>
+          <w:color w:val="D4D4D4"/>
+          <w:sz w:val="23"/>
+          <w:szCs w:val="23"/>
+          <w:lang w:eastAsia="fr-FR"/>
+        </w:rPr>
+        <w:t>fin fonction</w:t>
       </w:r>
     </w:p>
     <w:p/>
@@ -9448,12 +8324,10 @@
         </w:numPr>
       </w:pPr>
       <w:proofErr w:type="spellStart"/>
-      <w:proofErr w:type="gramStart"/>
       <w:r>
         <w:t>isEmptyBDC</w:t>
       </w:r>
       <w:proofErr w:type="spellEnd"/>
-      <w:proofErr w:type="gramEnd"/>
       <w:r>
         <w:t xml:space="preserve"> : tester si la base de connaissances est vide</w:t>
       </w:r>
@@ -9466,13 +8340,8 @@
           <w:numId w:val="29"/>
         </w:numPr>
       </w:pPr>
-      <w:proofErr w:type="gramStart"/>
-      <w:r>
-        <w:t>donnée</w:t>
-      </w:r>
-      <w:proofErr w:type="gramEnd"/>
-      <w:r>
-        <w:t xml:space="preserve"> : la base de connaissances que l'on veut tester</w:t>
+      <w:r>
+        <w:t>donnée : la base de connaissances que l'on veut tester</w:t>
       </w:r>
     </w:p>
     <w:p>
@@ -9483,13 +8352,8 @@
           <w:numId w:val="29"/>
         </w:numPr>
       </w:pPr>
-      <w:proofErr w:type="gramStart"/>
-      <w:r>
-        <w:t>résultat</w:t>
-      </w:r>
-      <w:proofErr w:type="gramEnd"/>
-      <w:r>
-        <w:t xml:space="preserve"> : renvoie vrai si la basse de connaissance est vide et faux sinon</w:t>
+      <w:r>
+        <w:t>résultat : renvoie vrai si la basse de connaissance est vide et faux sinon</w:t>
       </w:r>
     </w:p>
     <w:p>
@@ -9505,27 +8369,15 @@
           <w:lang w:eastAsia="fr-FR"/>
         </w:rPr>
       </w:pPr>
-      <w:proofErr w:type="gramStart"/>
-      <w:r>
-        <w:rPr>
-          <w:rFonts w:ascii="Consolas" w:eastAsia="Times New Roman" w:hAnsi="Consolas" w:cs="Times New Roman"/>
-          <w:color w:val="D4D4D4"/>
-          <w:sz w:val="23"/>
-          <w:szCs w:val="23"/>
-          <w:lang w:eastAsia="fr-FR"/>
-        </w:rPr>
-        <w:t>fonction</w:t>
-      </w:r>
-      <w:proofErr w:type="gramEnd"/>
-      <w:r>
-        <w:rPr>
-          <w:rFonts w:ascii="Consolas" w:eastAsia="Times New Roman" w:hAnsi="Consolas" w:cs="Times New Roman"/>
-          <w:color w:val="D4D4D4"/>
-          <w:sz w:val="23"/>
-          <w:szCs w:val="23"/>
-          <w:lang w:eastAsia="fr-FR"/>
-        </w:rPr>
-        <w:t> : </w:t>
+      <w:r>
+        <w:rPr>
+          <w:rFonts w:ascii="Consolas" w:eastAsia="Times New Roman" w:hAnsi="Consolas" w:cs="Times New Roman"/>
+          <w:color w:val="D4D4D4"/>
+          <w:sz w:val="23"/>
+          <w:szCs w:val="23"/>
+          <w:lang w:eastAsia="fr-FR"/>
+        </w:rPr>
+        <w:t>fonction : </w:t>
       </w:r>
       <w:proofErr w:type="spellStart"/>
       <w:r>
@@ -9593,29 +8445,7 @@
           <w:szCs w:val="23"/>
           <w:lang w:eastAsia="fr-FR"/>
         </w:rPr>
-        <w:t>    </w:t>
-      </w:r>
-      <w:proofErr w:type="gramStart"/>
-      <w:r>
-        <w:rPr>
-          <w:rFonts w:ascii="Consolas" w:eastAsia="Times New Roman" w:hAnsi="Consolas" w:cs="Times New Roman"/>
-          <w:color w:val="D4D4D4"/>
-          <w:sz w:val="23"/>
-          <w:szCs w:val="23"/>
-          <w:lang w:eastAsia="fr-FR"/>
-        </w:rPr>
-        <w:t>si</w:t>
-      </w:r>
-      <w:proofErr w:type="gramEnd"/>
-      <w:r>
-        <w:rPr>
-          <w:rFonts w:ascii="Consolas" w:eastAsia="Times New Roman" w:hAnsi="Consolas" w:cs="Times New Roman"/>
-          <w:color w:val="D4D4D4"/>
-          <w:sz w:val="23"/>
-          <w:szCs w:val="23"/>
-          <w:lang w:eastAsia="fr-FR"/>
-        </w:rPr>
-        <w:t> bdc = NULL</w:t>
+        <w:t>    si bdc = NULL</w:t>
       </w:r>
     </w:p>
     <w:p>
@@ -9642,7 +8472,6 @@
         <w:t>        </w:t>
       </w:r>
       <w:proofErr w:type="spellStart"/>
-      <w:proofErr w:type="gramStart"/>
       <w:r>
         <w:rPr>
           <w:rFonts w:ascii="Consolas" w:eastAsia="Times New Roman" w:hAnsi="Consolas" w:cs="Times New Roman"/>
@@ -9654,7 +8483,6 @@
         <w:t>isEmptyBDC</w:t>
       </w:r>
       <w:proofErr w:type="spellEnd"/>
-      <w:proofErr w:type="gramEnd"/>
       <w:r>
         <w:rPr>
           <w:rFonts w:ascii="Consolas" w:eastAsia="Times New Roman" w:hAnsi="Consolas" w:cs="Times New Roman"/>
@@ -9687,20 +8515,8 @@
           <w:szCs w:val="23"/>
           <w:lang w:eastAsia="fr-FR"/>
         </w:rPr>
-        <w:t>    </w:t>
-      </w:r>
-      <w:proofErr w:type="gramStart"/>
-      <w:r>
-        <w:rPr>
-          <w:rFonts w:ascii="Consolas" w:eastAsia="Times New Roman" w:hAnsi="Consolas" w:cs="Times New Roman"/>
-          <w:color w:val="D4D4D4"/>
-          <w:sz w:val="23"/>
-          <w:szCs w:val="23"/>
-          <w:lang w:eastAsia="fr-FR"/>
-        </w:rPr>
-        <w:t>sinon</w:t>
-      </w:r>
-      <w:proofErr w:type="gramEnd"/>
+        <w:t>    sinon</w:t>
+      </w:r>
     </w:p>
     <w:p>
       <w:pPr>
@@ -9726,7 +8542,6 @@
         <w:t>        </w:t>
       </w:r>
       <w:proofErr w:type="spellStart"/>
-      <w:proofErr w:type="gramStart"/>
       <w:r>
         <w:rPr>
           <w:rFonts w:ascii="Consolas" w:eastAsia="Times New Roman" w:hAnsi="Consolas" w:cs="Times New Roman"/>
@@ -9738,7 +8553,6 @@
         <w:t>isemptyBDC</w:t>
       </w:r>
       <w:proofErr w:type="spellEnd"/>
-      <w:proofErr w:type="gramEnd"/>
       <w:r>
         <w:rPr>
           <w:rFonts w:ascii="Consolas" w:eastAsia="Times New Roman" w:hAnsi="Consolas" w:cs="Times New Roman"/>
@@ -9763,27 +8577,15 @@
           <w:lang w:eastAsia="fr-FR"/>
         </w:rPr>
       </w:pPr>
-      <w:proofErr w:type="gramStart"/>
-      <w:r>
-        <w:rPr>
-          <w:rFonts w:ascii="Consolas" w:eastAsia="Times New Roman" w:hAnsi="Consolas" w:cs="Times New Roman"/>
-          <w:color w:val="D4D4D4"/>
-          <w:sz w:val="23"/>
-          <w:szCs w:val="23"/>
-          <w:lang w:eastAsia="fr-FR"/>
-        </w:rPr>
-        <w:t>fin</w:t>
-      </w:r>
-      <w:proofErr w:type="gramEnd"/>
-      <w:r>
-        <w:rPr>
-          <w:rFonts w:ascii="Consolas" w:eastAsia="Times New Roman" w:hAnsi="Consolas" w:cs="Times New Roman"/>
-          <w:color w:val="D4D4D4"/>
-          <w:sz w:val="23"/>
-          <w:szCs w:val="23"/>
-          <w:lang w:eastAsia="fr-FR"/>
-        </w:rPr>
-        <w:t> fonction</w:t>
+      <w:r>
+        <w:rPr>
+          <w:rFonts w:ascii="Consolas" w:eastAsia="Times New Roman" w:hAnsi="Consolas" w:cs="Times New Roman"/>
+          <w:color w:val="D4D4D4"/>
+          <w:sz w:val="23"/>
+          <w:szCs w:val="23"/>
+          <w:lang w:eastAsia="fr-FR"/>
+        </w:rPr>
+        <w:t>fin fonction</w:t>
       </w:r>
     </w:p>
     <w:p/>
@@ -9796,12 +8598,10 @@
         </w:numPr>
       </w:pPr>
       <w:proofErr w:type="spellStart"/>
-      <w:proofErr w:type="gramStart"/>
       <w:r>
         <w:t>addHeadBDC</w:t>
       </w:r>
       <w:proofErr w:type="spellEnd"/>
-      <w:proofErr w:type="gramEnd"/>
       <w:r>
         <w:t xml:space="preserve"> : insérer en tête une nouvelle règle</w:t>
       </w:r>
@@ -9814,13 +8614,8 @@
           <w:numId w:val="29"/>
         </w:numPr>
       </w:pPr>
-      <w:proofErr w:type="gramStart"/>
-      <w:r>
-        <w:t>donnée</w:t>
-      </w:r>
-      <w:proofErr w:type="gramEnd"/>
-      <w:r>
-        <w:t xml:space="preserve"> : la base de connaissance avec laquelle on travail et un pointeur sur la règle à ajouter</w:t>
+      <w:r>
+        <w:t>donnée : la base de connaissance avec laquelle on travail et un pointeur sur la règle à ajouter</w:t>
       </w:r>
     </w:p>
     <w:p>
@@ -9831,13 +8626,8 @@
           <w:numId w:val="29"/>
         </w:numPr>
       </w:pPr>
-      <w:proofErr w:type="gramStart"/>
-      <w:r>
-        <w:t>résultat</w:t>
-      </w:r>
-      <w:proofErr w:type="gramEnd"/>
-      <w:r>
-        <w:t xml:space="preserve"> : ajoute la règle à la base de connaissance et renvoie la base de connaissance</w:t>
+      <w:r>
+        <w:t>résultat : ajoute la règle à la base de connaissance et renvoie la base de connaissance</w:t>
       </w:r>
     </w:p>
     <w:p>
@@ -9853,27 +8643,15 @@
           <w:lang w:eastAsia="fr-FR"/>
         </w:rPr>
       </w:pPr>
-      <w:proofErr w:type="gramStart"/>
-      <w:r>
-        <w:rPr>
-          <w:rFonts w:ascii="Consolas" w:eastAsia="Times New Roman" w:hAnsi="Consolas" w:cs="Times New Roman"/>
-          <w:color w:val="D4D4D4"/>
-          <w:sz w:val="23"/>
-          <w:szCs w:val="23"/>
-          <w:lang w:eastAsia="fr-FR"/>
-        </w:rPr>
-        <w:t>fonction</w:t>
-      </w:r>
-      <w:proofErr w:type="gramEnd"/>
-      <w:r>
-        <w:rPr>
-          <w:rFonts w:ascii="Consolas" w:eastAsia="Times New Roman" w:hAnsi="Consolas" w:cs="Times New Roman"/>
-          <w:color w:val="D4D4D4"/>
-          <w:sz w:val="23"/>
-          <w:szCs w:val="23"/>
-          <w:lang w:eastAsia="fr-FR"/>
-        </w:rPr>
-        <w:t> : </w:t>
+      <w:r>
+        <w:rPr>
+          <w:rFonts w:ascii="Consolas" w:eastAsia="Times New Roman" w:hAnsi="Consolas" w:cs="Times New Roman"/>
+          <w:color w:val="D4D4D4"/>
+          <w:sz w:val="23"/>
+          <w:szCs w:val="23"/>
+          <w:lang w:eastAsia="fr-FR"/>
+        </w:rPr>
+        <w:t>fonction : </w:t>
       </w:r>
       <w:proofErr w:type="spellStart"/>
       <w:r>
@@ -10008,29 +8786,7 @@
           <w:lang w:eastAsia="fr-FR"/>
         </w:rPr>
         <w:lastRenderedPageBreak/>
-        <w:t>    </w:t>
-      </w:r>
-      <w:proofErr w:type="gramStart"/>
-      <w:r>
-        <w:rPr>
-          <w:rFonts w:ascii="Consolas" w:eastAsia="Times New Roman" w:hAnsi="Consolas" w:cs="Times New Roman"/>
-          <w:color w:val="D4D4D4"/>
-          <w:sz w:val="23"/>
-          <w:szCs w:val="23"/>
-          <w:lang w:eastAsia="fr-FR"/>
-        </w:rPr>
-        <w:t>soit</w:t>
-      </w:r>
-      <w:proofErr w:type="gramEnd"/>
-      <w:r>
-        <w:rPr>
-          <w:rFonts w:ascii="Consolas" w:eastAsia="Times New Roman" w:hAnsi="Consolas" w:cs="Times New Roman"/>
-          <w:color w:val="D4D4D4"/>
-          <w:sz w:val="23"/>
-          <w:szCs w:val="23"/>
-          <w:lang w:eastAsia="fr-FR"/>
-        </w:rPr>
-        <w:t> </w:t>
+        <w:t>    soit </w:t>
       </w:r>
       <w:proofErr w:type="spellStart"/>
       <w:r>
@@ -10298,27 +9054,15 @@
           <w:lang w:eastAsia="fr-FR"/>
         </w:rPr>
       </w:pPr>
-      <w:proofErr w:type="gramStart"/>
-      <w:r>
-        <w:rPr>
-          <w:rFonts w:ascii="Consolas" w:eastAsia="Times New Roman" w:hAnsi="Consolas" w:cs="Times New Roman"/>
-          <w:color w:val="D4D4D4"/>
-          <w:sz w:val="23"/>
-          <w:szCs w:val="23"/>
-          <w:lang w:eastAsia="fr-FR"/>
-        </w:rPr>
-        <w:t>fin</w:t>
-      </w:r>
-      <w:proofErr w:type="gramEnd"/>
-      <w:r>
-        <w:rPr>
-          <w:rFonts w:ascii="Consolas" w:eastAsia="Times New Roman" w:hAnsi="Consolas" w:cs="Times New Roman"/>
-          <w:color w:val="D4D4D4"/>
-          <w:sz w:val="23"/>
-          <w:szCs w:val="23"/>
-          <w:lang w:eastAsia="fr-FR"/>
-        </w:rPr>
-        <w:t> fonction</w:t>
+      <w:r>
+        <w:rPr>
+          <w:rFonts w:ascii="Consolas" w:eastAsia="Times New Roman" w:hAnsi="Consolas" w:cs="Times New Roman"/>
+          <w:color w:val="D4D4D4"/>
+          <w:sz w:val="23"/>
+          <w:szCs w:val="23"/>
+          <w:lang w:eastAsia="fr-FR"/>
+        </w:rPr>
+        <w:t>fin fonction</w:t>
       </w:r>
     </w:p>
     <w:p/>
@@ -10331,12 +9075,10 @@
         </w:numPr>
       </w:pPr>
       <w:proofErr w:type="spellStart"/>
-      <w:proofErr w:type="gramStart"/>
       <w:r>
         <w:t>deleteHeadBDC</w:t>
       </w:r>
       <w:proofErr w:type="spellEnd"/>
-      <w:proofErr w:type="gramEnd"/>
       <w:r>
         <w:t xml:space="preserve"> : supprimer en tête une règle</w:t>
       </w:r>
@@ -10349,13 +9091,8 @@
           <w:numId w:val="29"/>
         </w:numPr>
       </w:pPr>
-      <w:proofErr w:type="gramStart"/>
-      <w:r>
-        <w:t>donnée</w:t>
-      </w:r>
-      <w:proofErr w:type="gramEnd"/>
-      <w:r>
-        <w:t xml:space="preserve"> : la base de </w:t>
+      <w:r>
+        <w:t xml:space="preserve">donnée : la base de </w:t>
       </w:r>
       <w:proofErr w:type="spellStart"/>
       <w:r>
@@ -10374,13 +9111,8 @@
           <w:numId w:val="29"/>
         </w:numPr>
       </w:pPr>
-      <w:proofErr w:type="gramStart"/>
-      <w:r>
-        <w:t>supprime</w:t>
-      </w:r>
-      <w:proofErr w:type="gramEnd"/>
-      <w:r>
-        <w:t xml:space="preserve"> l'élément en tête de la liste chainée et renvoie la base de connaissance</w:t>
+      <w:r>
+        <w:t>supprime l'élément en tête de la liste chainée et renvoie la base de connaissance</w:t>
       </w:r>
     </w:p>
     <w:p>
@@ -10396,27 +9128,15 @@
           <w:lang w:eastAsia="fr-FR"/>
         </w:rPr>
       </w:pPr>
-      <w:proofErr w:type="gramStart"/>
-      <w:r>
-        <w:rPr>
-          <w:rFonts w:ascii="Consolas" w:eastAsia="Times New Roman" w:hAnsi="Consolas" w:cs="Times New Roman"/>
-          <w:color w:val="D4D4D4"/>
-          <w:sz w:val="23"/>
-          <w:szCs w:val="23"/>
-          <w:lang w:eastAsia="fr-FR"/>
-        </w:rPr>
-        <w:t>fonction</w:t>
-      </w:r>
-      <w:proofErr w:type="gramEnd"/>
-      <w:r>
-        <w:rPr>
-          <w:rFonts w:ascii="Consolas" w:eastAsia="Times New Roman" w:hAnsi="Consolas" w:cs="Times New Roman"/>
-          <w:color w:val="D4D4D4"/>
-          <w:sz w:val="23"/>
-          <w:szCs w:val="23"/>
-          <w:lang w:eastAsia="fr-FR"/>
-        </w:rPr>
-        <w:t> : </w:t>
+      <w:r>
+        <w:rPr>
+          <w:rFonts w:ascii="Consolas" w:eastAsia="Times New Roman" w:hAnsi="Consolas" w:cs="Times New Roman"/>
+          <w:color w:val="D4D4D4"/>
+          <w:sz w:val="23"/>
+          <w:szCs w:val="23"/>
+          <w:lang w:eastAsia="fr-FR"/>
+        </w:rPr>
+        <w:t>fonction : </w:t>
       </w:r>
       <w:proofErr w:type="spellStart"/>
       <w:r>
@@ -10496,29 +9216,7 @@
           <w:szCs w:val="23"/>
           <w:lang w:eastAsia="fr-FR"/>
         </w:rPr>
-        <w:t>    </w:t>
-      </w:r>
-      <w:proofErr w:type="gramStart"/>
-      <w:r>
-        <w:rPr>
-          <w:rFonts w:ascii="Consolas" w:eastAsia="Times New Roman" w:hAnsi="Consolas" w:cs="Times New Roman"/>
-          <w:color w:val="D4D4D4"/>
-          <w:sz w:val="23"/>
-          <w:szCs w:val="23"/>
-          <w:lang w:eastAsia="fr-FR"/>
-        </w:rPr>
-        <w:t>si</w:t>
-      </w:r>
-      <w:proofErr w:type="gramEnd"/>
-      <w:r>
-        <w:rPr>
-          <w:rFonts w:ascii="Consolas" w:eastAsia="Times New Roman" w:hAnsi="Consolas" w:cs="Times New Roman"/>
-          <w:color w:val="D4D4D4"/>
-          <w:sz w:val="23"/>
-          <w:szCs w:val="23"/>
-          <w:lang w:eastAsia="fr-FR"/>
-        </w:rPr>
-        <w:t> </w:t>
+        <w:t>    si </w:t>
       </w:r>
       <w:proofErr w:type="spellStart"/>
       <w:r>
@@ -10564,29 +9262,7 @@
           <w:szCs w:val="23"/>
           <w:lang w:eastAsia="fr-FR"/>
         </w:rPr>
-        <w:t>        </w:t>
-      </w:r>
-      <w:proofErr w:type="gramStart"/>
-      <w:r>
-        <w:rPr>
-          <w:rFonts w:ascii="Consolas" w:eastAsia="Times New Roman" w:hAnsi="Consolas" w:cs="Times New Roman"/>
-          <w:color w:val="D4D4D4"/>
-          <w:sz w:val="23"/>
-          <w:szCs w:val="23"/>
-          <w:lang w:eastAsia="fr-FR"/>
-        </w:rPr>
-        <w:t>soit</w:t>
-      </w:r>
-      <w:proofErr w:type="gramEnd"/>
-      <w:r>
-        <w:rPr>
-          <w:rFonts w:ascii="Consolas" w:eastAsia="Times New Roman" w:hAnsi="Consolas" w:cs="Times New Roman"/>
-          <w:color w:val="D4D4D4"/>
-          <w:sz w:val="23"/>
-          <w:szCs w:val="23"/>
-          <w:lang w:eastAsia="fr-FR"/>
-        </w:rPr>
-        <w:t> </w:t>
+        <w:t>        soit </w:t>
       </w:r>
       <w:proofErr w:type="spellStart"/>
       <w:r>
@@ -10647,7 +9323,6 @@
         <w:t>        </w:t>
       </w:r>
       <w:proofErr w:type="spellStart"/>
-      <w:proofErr w:type="gramStart"/>
       <w:r>
         <w:rPr>
           <w:rFonts w:ascii="Consolas" w:eastAsia="Times New Roman" w:hAnsi="Consolas" w:cs="Times New Roman"/>
@@ -10659,7 +9334,6 @@
         <w:t>toDeleteNext</w:t>
       </w:r>
       <w:proofErr w:type="spellEnd"/>
-      <w:proofErr w:type="gramEnd"/>
       <w:r>
         <w:rPr>
           <w:rFonts w:ascii="Consolas" w:eastAsia="Times New Roman" w:hAnsi="Consolas" w:cs="Times New Roman"/>
@@ -10695,7 +9369,6 @@
         <w:t>        </w:t>
       </w:r>
       <w:proofErr w:type="spellStart"/>
-      <w:proofErr w:type="gramStart"/>
       <w:r>
         <w:rPr>
           <w:rFonts w:ascii="Consolas" w:eastAsia="Times New Roman" w:hAnsi="Consolas" w:cs="Times New Roman"/>
@@ -10707,7 +9380,6 @@
         <w:t>deleteRegle</w:t>
       </w:r>
       <w:proofErr w:type="spellEnd"/>
-      <w:proofErr w:type="gramEnd"/>
       <w:r>
         <w:rPr>
           <w:rFonts w:ascii="Consolas" w:eastAsia="Times New Roman" w:hAnsi="Consolas" w:cs="Times New Roman"/>
@@ -10740,29 +9412,7 @@
           <w:szCs w:val="23"/>
           <w:lang w:eastAsia="fr-FR"/>
         </w:rPr>
-        <w:t>        </w:t>
-      </w:r>
-      <w:proofErr w:type="gramStart"/>
-      <w:r>
-        <w:rPr>
-          <w:rFonts w:ascii="Consolas" w:eastAsia="Times New Roman" w:hAnsi="Consolas" w:cs="Times New Roman"/>
-          <w:color w:val="D4D4D4"/>
-          <w:sz w:val="23"/>
-          <w:szCs w:val="23"/>
-          <w:lang w:eastAsia="fr-FR"/>
-        </w:rPr>
-        <w:t>libère</w:t>
-      </w:r>
-      <w:proofErr w:type="gramEnd"/>
-      <w:r>
-        <w:rPr>
-          <w:rFonts w:ascii="Consolas" w:eastAsia="Times New Roman" w:hAnsi="Consolas" w:cs="Times New Roman"/>
-          <w:color w:val="D4D4D4"/>
-          <w:sz w:val="23"/>
-          <w:szCs w:val="23"/>
-          <w:lang w:eastAsia="fr-FR"/>
-        </w:rPr>
-        <w:t> bdc</w:t>
+        <w:t>        libère bdc</w:t>
       </w:r>
     </w:p>
     <w:p>
@@ -10789,7 +9439,6 @@
         <w:t>        </w:t>
       </w:r>
       <w:proofErr w:type="spellStart"/>
-      <w:proofErr w:type="gramStart"/>
       <w:r>
         <w:rPr>
           <w:rFonts w:ascii="Consolas" w:eastAsia="Times New Roman" w:hAnsi="Consolas" w:cs="Times New Roman"/>
@@ -10801,7 +9450,6 @@
         <w:t>deleteHeadBDC</w:t>
       </w:r>
       <w:proofErr w:type="spellEnd"/>
-      <w:proofErr w:type="gramEnd"/>
       <w:r>
         <w:rPr>
           <w:rFonts w:ascii="Consolas" w:eastAsia="Times New Roman" w:hAnsi="Consolas" w:cs="Times New Roman"/>
@@ -10848,7 +9496,6 @@
         </w:rPr>
         <w:t>    </w:t>
       </w:r>
-      <w:proofErr w:type="gramStart"/>
       <w:r>
         <w:rPr>
           <w:rFonts w:ascii="Consolas" w:eastAsia="Times New Roman" w:hAnsi="Consolas" w:cs="Times New Roman"/>
@@ -10859,7 +9506,6 @@
         </w:rPr>
         <w:t>sinon</w:t>
       </w:r>
-      <w:proofErr w:type="gramEnd"/>
     </w:p>
     <w:p>
       <w:pPr>
@@ -10885,7 +9531,6 @@
         <w:t>        </w:t>
       </w:r>
       <w:proofErr w:type="spellStart"/>
-      <w:proofErr w:type="gramStart"/>
       <w:r>
         <w:rPr>
           <w:rFonts w:ascii="Consolas" w:eastAsia="Times New Roman" w:hAnsi="Consolas" w:cs="Times New Roman"/>
@@ -10897,7 +9542,6 @@
         <w:t>deleteHeadBDC</w:t>
       </w:r>
       <w:proofErr w:type="spellEnd"/>
-      <w:proofErr w:type="gramEnd"/>
       <w:r>
         <w:rPr>
           <w:rFonts w:ascii="Consolas" w:eastAsia="Times New Roman" w:hAnsi="Consolas" w:cs="Times New Roman"/>
@@ -10922,27 +9566,15 @@
           <w:lang w:eastAsia="fr-FR"/>
         </w:rPr>
       </w:pPr>
-      <w:proofErr w:type="gramStart"/>
-      <w:r>
-        <w:rPr>
-          <w:rFonts w:ascii="Consolas" w:eastAsia="Times New Roman" w:hAnsi="Consolas" w:cs="Times New Roman"/>
-          <w:color w:val="D4D4D4"/>
-          <w:sz w:val="23"/>
-          <w:szCs w:val="23"/>
-          <w:lang w:eastAsia="fr-FR"/>
-        </w:rPr>
-        <w:t>fin</w:t>
-      </w:r>
-      <w:proofErr w:type="gramEnd"/>
-      <w:r>
-        <w:rPr>
-          <w:rFonts w:ascii="Consolas" w:eastAsia="Times New Roman" w:hAnsi="Consolas" w:cs="Times New Roman"/>
-          <w:color w:val="D4D4D4"/>
-          <w:sz w:val="23"/>
-          <w:szCs w:val="23"/>
-          <w:lang w:eastAsia="fr-FR"/>
-        </w:rPr>
-        <w:t> fonction</w:t>
+      <w:r>
+        <w:rPr>
+          <w:rFonts w:ascii="Consolas" w:eastAsia="Times New Roman" w:hAnsi="Consolas" w:cs="Times New Roman"/>
+          <w:color w:val="D4D4D4"/>
+          <w:sz w:val="23"/>
+          <w:szCs w:val="23"/>
+          <w:lang w:eastAsia="fr-FR"/>
+        </w:rPr>
+        <w:t>fin fonction</w:t>
       </w:r>
     </w:p>
     <w:p>
@@ -10960,12 +9592,10 @@
         </w:numPr>
       </w:pPr>
       <w:proofErr w:type="spellStart"/>
-      <w:proofErr w:type="gramStart"/>
       <w:r>
         <w:t>returnHeadBDC</w:t>
       </w:r>
       <w:proofErr w:type="spellEnd"/>
-      <w:proofErr w:type="gramEnd"/>
       <w:r>
         <w:t xml:space="preserve"> : Accéder à la règle se trouvant en tête de la base</w:t>
       </w:r>
@@ -10978,13 +9608,8 @@
           <w:numId w:val="29"/>
         </w:numPr>
       </w:pPr>
-      <w:proofErr w:type="gramStart"/>
-      <w:r>
-        <w:t>donné</w:t>
-      </w:r>
-      <w:proofErr w:type="gramEnd"/>
-      <w:r>
-        <w:t xml:space="preserve"> : la base de connaissances dont on veut connaitre la </w:t>
+      <w:r>
+        <w:t xml:space="preserve">donné : la base de connaissances dont on veut connaitre la </w:t>
       </w:r>
       <w:proofErr w:type="spellStart"/>
       <w:r>
@@ -11004,12 +9629,10 @@
         </w:numPr>
       </w:pPr>
       <w:proofErr w:type="spellStart"/>
-      <w:proofErr w:type="gramStart"/>
       <w:r>
         <w:t>résultal</w:t>
       </w:r>
       <w:proofErr w:type="spellEnd"/>
-      <w:proofErr w:type="gramEnd"/>
       <w:r>
         <w:t xml:space="preserve"> : renvoie un pointeur sur la règle en tête</w:t>
       </w:r>
@@ -11027,27 +9650,15 @@
           <w:lang w:eastAsia="fr-FR"/>
         </w:rPr>
       </w:pPr>
-      <w:proofErr w:type="gramStart"/>
-      <w:r>
-        <w:rPr>
-          <w:rFonts w:ascii="Consolas" w:eastAsia="Times New Roman" w:hAnsi="Consolas" w:cs="Times New Roman"/>
-          <w:color w:val="D4D4D4"/>
-          <w:sz w:val="23"/>
-          <w:szCs w:val="23"/>
-          <w:lang w:eastAsia="fr-FR"/>
-        </w:rPr>
-        <w:t>fonction</w:t>
-      </w:r>
-      <w:proofErr w:type="gramEnd"/>
-      <w:r>
-        <w:rPr>
-          <w:rFonts w:ascii="Consolas" w:eastAsia="Times New Roman" w:hAnsi="Consolas" w:cs="Times New Roman"/>
-          <w:color w:val="D4D4D4"/>
-          <w:sz w:val="23"/>
-          <w:szCs w:val="23"/>
-          <w:lang w:eastAsia="fr-FR"/>
-        </w:rPr>
-        <w:t> : </w:t>
+      <w:r>
+        <w:rPr>
+          <w:rFonts w:ascii="Consolas" w:eastAsia="Times New Roman" w:hAnsi="Consolas" w:cs="Times New Roman"/>
+          <w:color w:val="D4D4D4"/>
+          <w:sz w:val="23"/>
+          <w:szCs w:val="23"/>
+          <w:lang w:eastAsia="fr-FR"/>
+        </w:rPr>
+        <w:t>fonction : </w:t>
       </w:r>
       <w:proofErr w:type="spellStart"/>
       <w:r>
@@ -11140,7 +9751,6 @@
         <w:t>    </w:t>
       </w:r>
       <w:proofErr w:type="spellStart"/>
-      <w:proofErr w:type="gramStart"/>
       <w:r>
         <w:rPr>
           <w:rFonts w:ascii="Consolas" w:eastAsia="Times New Roman" w:hAnsi="Consolas" w:cs="Times New Roman"/>
@@ -11152,7 +9762,6 @@
         <w:t>returnHeadBDC</w:t>
       </w:r>
       <w:proofErr w:type="spellEnd"/>
-      <w:proofErr w:type="gramEnd"/>
       <w:r>
         <w:rPr>
           <w:rFonts w:ascii="Consolas" w:eastAsia="Times New Roman" w:hAnsi="Consolas" w:cs="Times New Roman"/>
@@ -11177,27 +9786,15 @@
           <w:lang w:eastAsia="fr-FR"/>
         </w:rPr>
       </w:pPr>
-      <w:proofErr w:type="gramStart"/>
-      <w:r>
-        <w:rPr>
-          <w:rFonts w:ascii="Consolas" w:eastAsia="Times New Roman" w:hAnsi="Consolas" w:cs="Times New Roman"/>
-          <w:color w:val="D4D4D4"/>
-          <w:sz w:val="23"/>
-          <w:szCs w:val="23"/>
-          <w:lang w:eastAsia="fr-FR"/>
-        </w:rPr>
-        <w:t>fin</w:t>
-      </w:r>
-      <w:proofErr w:type="gramEnd"/>
-      <w:r>
-        <w:rPr>
-          <w:rFonts w:ascii="Consolas" w:eastAsia="Times New Roman" w:hAnsi="Consolas" w:cs="Times New Roman"/>
-          <w:color w:val="D4D4D4"/>
-          <w:sz w:val="23"/>
-          <w:szCs w:val="23"/>
-          <w:lang w:eastAsia="fr-FR"/>
-        </w:rPr>
-        <w:t> fonction</w:t>
+      <w:r>
+        <w:rPr>
+          <w:rFonts w:ascii="Consolas" w:eastAsia="Times New Roman" w:hAnsi="Consolas" w:cs="Times New Roman"/>
+          <w:color w:val="D4D4D4"/>
+          <w:sz w:val="23"/>
+          <w:szCs w:val="23"/>
+          <w:lang w:eastAsia="fr-FR"/>
+        </w:rPr>
+        <w:t>fin fonction</w:t>
       </w:r>
     </w:p>
     <w:p/>
@@ -11210,12 +9807,10 @@
         </w:numPr>
       </w:pPr>
       <w:proofErr w:type="spellStart"/>
-      <w:proofErr w:type="gramStart"/>
       <w:r>
         <w:t>moteurDInference</w:t>
       </w:r>
       <w:proofErr w:type="spellEnd"/>
-      <w:proofErr w:type="gramEnd"/>
       <w:r>
         <w:t xml:space="preserve"> : recherche à partir de la base de </w:t>
       </w:r>
@@ -11235,13 +9830,8 @@
           <w:numId w:val="29"/>
         </w:numPr>
       </w:pPr>
-      <w:proofErr w:type="gramStart"/>
-      <w:r>
-        <w:t>donnée</w:t>
-      </w:r>
-      <w:proofErr w:type="gramEnd"/>
-      <w:r>
-        <w:t xml:space="preserve"> : base de connaissance (une liste chainée règle), base de </w:t>
+      <w:r>
+        <w:t xml:space="preserve">donnée : base de connaissance (une liste chainée règle), base de </w:t>
       </w:r>
       <w:r>
         <w:t>vérité</w:t>
@@ -11258,13 +9848,8 @@
           <w:numId w:val="29"/>
         </w:numPr>
       </w:pPr>
-      <w:proofErr w:type="gramStart"/>
-      <w:r>
-        <w:t>résultat</w:t>
-      </w:r>
-      <w:proofErr w:type="gramEnd"/>
-      <w:r>
-        <w:t xml:space="preserve"> : renvoie une liste chainée de proposition qui ont été déduite </w:t>
+      <w:r>
+        <w:t xml:space="preserve">résultat : renvoie une liste chainée de proposition qui ont été déduite </w:t>
       </w:r>
       <w:r>
         <w:t>grâce</w:t>
@@ -11298,27 +9883,15 @@
           <w:lang w:eastAsia="fr-FR"/>
         </w:rPr>
       </w:pPr>
-      <w:proofErr w:type="gramStart"/>
-      <w:r>
-        <w:rPr>
-          <w:rFonts w:ascii="Consolas" w:eastAsia="Times New Roman" w:hAnsi="Consolas" w:cs="Times New Roman"/>
-          <w:color w:val="D4D4D4"/>
-          <w:sz w:val="23"/>
-          <w:szCs w:val="23"/>
-          <w:lang w:eastAsia="fr-FR"/>
-        </w:rPr>
-        <w:t>fonction</w:t>
-      </w:r>
-      <w:proofErr w:type="gramEnd"/>
-      <w:r>
-        <w:rPr>
-          <w:rFonts w:ascii="Consolas" w:eastAsia="Times New Roman" w:hAnsi="Consolas" w:cs="Times New Roman"/>
-          <w:color w:val="D4D4D4"/>
-          <w:sz w:val="23"/>
-          <w:szCs w:val="23"/>
-          <w:lang w:eastAsia="fr-FR"/>
-        </w:rPr>
-        <w:t> : moteurDInference(Premisse baseVerite, BDConnaissances bdc)</w:t>
+      <w:r>
+        <w:rPr>
+          <w:rFonts w:ascii="Consolas" w:eastAsia="Times New Roman" w:hAnsi="Consolas" w:cs="Times New Roman"/>
+          <w:color w:val="D4D4D4"/>
+          <w:sz w:val="23"/>
+          <w:szCs w:val="23"/>
+          <w:lang w:eastAsia="fr-FR"/>
+        </w:rPr>
+        <w:t>fonction : moteurDInference(Premisse baseVerite, BDConnaissances bdc)</w:t>
       </w:r>
     </w:p>
     <w:p>
@@ -11500,29 +10073,7 @@
           <w:szCs w:val="23"/>
           <w:lang w:eastAsia="fr-FR"/>
         </w:rPr>
-        <w:t>            </w:t>
-      </w:r>
-      <w:proofErr w:type="gramStart"/>
-      <w:r>
-        <w:rPr>
-          <w:rFonts w:ascii="Consolas" w:eastAsia="Times New Roman" w:hAnsi="Consolas" w:cs="Times New Roman"/>
-          <w:color w:val="D4D4D4"/>
-          <w:sz w:val="23"/>
-          <w:szCs w:val="23"/>
-          <w:lang w:eastAsia="fr-FR"/>
-        </w:rPr>
-        <w:t>si</w:t>
-      </w:r>
-      <w:proofErr w:type="gramEnd"/>
-      <w:r>
-        <w:rPr>
-          <w:rFonts w:ascii="Consolas" w:eastAsia="Times New Roman" w:hAnsi="Consolas" w:cs="Times New Roman"/>
-          <w:color w:val="D4D4D4"/>
-          <w:sz w:val="23"/>
-          <w:szCs w:val="23"/>
-          <w:lang w:eastAsia="fr-FR"/>
-        </w:rPr>
-        <w:t> (propositionDansPremisse(premisse(regle), proposition))</w:t>
+        <w:t>            si (propositionDansPremisse(premisse(regle), proposition))</w:t>
       </w:r>
     </w:p>
     <w:p>
@@ -11549,7 +10100,6 @@
         <w:t>                </w:t>
       </w:r>
       <w:proofErr w:type="spellStart"/>
-      <w:proofErr w:type="gramStart"/>
       <w:r>
         <w:rPr>
           <w:rFonts w:ascii="Consolas" w:eastAsia="Times New Roman" w:hAnsi="Consolas" w:cs="Times New Roman"/>
@@ -11569,18 +10119,7 @@
           <w:szCs w:val="23"/>
           <w:lang w:eastAsia="fr-FR"/>
         </w:rPr>
-        <w:t>(</w:t>
-      </w:r>
-      <w:proofErr w:type="gramEnd"/>
-      <w:r>
-        <w:rPr>
-          <w:rFonts w:ascii="Consolas" w:eastAsia="Times New Roman" w:hAnsi="Consolas" w:cs="Times New Roman"/>
-          <w:color w:val="D4D4D4"/>
-          <w:sz w:val="23"/>
-          <w:szCs w:val="23"/>
-          <w:lang w:eastAsia="fr-FR"/>
-        </w:rPr>
-        <w:t>proposition, vraie)</w:t>
+        <w:t>(proposition, vraie)</w:t>
       </w:r>
     </w:p>
     <w:p>
@@ -11604,29 +10143,7 @@
           <w:szCs w:val="23"/>
           <w:lang w:eastAsia="fr-FR"/>
         </w:rPr>
-        <w:t>                </w:t>
-      </w:r>
-      <w:proofErr w:type="gramStart"/>
-      <w:r>
-        <w:rPr>
-          <w:rFonts w:ascii="Consolas" w:eastAsia="Times New Roman" w:hAnsi="Consolas" w:cs="Times New Roman"/>
-          <w:color w:val="D4D4D4"/>
-          <w:sz w:val="23"/>
-          <w:szCs w:val="23"/>
-          <w:lang w:eastAsia="fr-FR"/>
-        </w:rPr>
-        <w:t>si</w:t>
-      </w:r>
-      <w:proofErr w:type="gramEnd"/>
-      <w:r>
-        <w:rPr>
-          <w:rFonts w:ascii="Consolas" w:eastAsia="Times New Roman" w:hAnsi="Consolas" w:cs="Times New Roman"/>
-          <w:color w:val="D4D4D4"/>
-          <w:sz w:val="23"/>
-          <w:szCs w:val="23"/>
-          <w:lang w:eastAsia="fr-FR"/>
-        </w:rPr>
-        <w:t> (</w:t>
+        <w:t>                si (</w:t>
       </w:r>
       <w:proofErr w:type="spellStart"/>
       <w:r>
@@ -11716,29 +10233,7 @@
           <w:szCs w:val="23"/>
           <w:lang w:eastAsia="fr-FR"/>
         </w:rPr>
-        <w:t>                    </w:t>
-      </w:r>
-      <w:proofErr w:type="gramStart"/>
-      <w:r>
-        <w:rPr>
-          <w:rFonts w:ascii="Consolas" w:eastAsia="Times New Roman" w:hAnsi="Consolas" w:cs="Times New Roman"/>
-          <w:color w:val="D4D4D4"/>
-          <w:sz w:val="23"/>
-          <w:szCs w:val="23"/>
-          <w:lang w:eastAsia="fr-FR"/>
-        </w:rPr>
-        <w:t>addTailPremisse(</w:t>
-      </w:r>
-      <w:proofErr w:type="gramEnd"/>
-      <w:r>
-        <w:rPr>
-          <w:rFonts w:ascii="Consolas" w:eastAsia="Times New Roman" w:hAnsi="Consolas" w:cs="Times New Roman"/>
-          <w:color w:val="D4D4D4"/>
-          <w:sz w:val="23"/>
-          <w:szCs w:val="23"/>
-          <w:lang w:eastAsia="fr-FR"/>
-        </w:rPr>
-        <w:t>conclusion, conclusion(regle))</w:t>
+        <w:t>                    addTailPremisse(conclusion, conclusion(regle))</w:t>
       </w:r>
     </w:p>
     <w:p>
@@ -11764,27 +10259,15 @@
         </w:rPr>
         <w:t>                </w:t>
       </w:r>
-      <w:proofErr w:type="gramStart"/>
-      <w:r>
-        <w:rPr>
-          <w:rFonts w:ascii="Consolas" w:eastAsia="Times New Roman" w:hAnsi="Consolas" w:cs="Times New Roman"/>
-          <w:color w:val="D4D4D4"/>
-          <w:sz w:val="23"/>
-          <w:szCs w:val="23"/>
-          <w:lang w:eastAsia="fr-FR"/>
-        </w:rPr>
-        <w:t>fin</w:t>
-      </w:r>
-      <w:proofErr w:type="gramEnd"/>
-      <w:r>
-        <w:rPr>
-          <w:rFonts w:ascii="Consolas" w:eastAsia="Times New Roman" w:hAnsi="Consolas" w:cs="Times New Roman"/>
-          <w:color w:val="D4D4D4"/>
-          <w:sz w:val="23"/>
-          <w:szCs w:val="23"/>
-          <w:lang w:eastAsia="fr-FR"/>
-        </w:rPr>
-        <w:t> si</w:t>
+      <w:r>
+        <w:rPr>
+          <w:rFonts w:ascii="Consolas" w:eastAsia="Times New Roman" w:hAnsi="Consolas" w:cs="Times New Roman"/>
+          <w:color w:val="D4D4D4"/>
+          <w:sz w:val="23"/>
+          <w:szCs w:val="23"/>
+          <w:lang w:eastAsia="fr-FR"/>
+        </w:rPr>
+        <w:t>fin si</w:t>
       </w:r>
     </w:p>
     <w:p>
@@ -11808,29 +10291,7 @@
           <w:szCs w:val="23"/>
           <w:lang w:eastAsia="fr-FR"/>
         </w:rPr>
-        <w:t>            </w:t>
-      </w:r>
-      <w:proofErr w:type="gramStart"/>
-      <w:r>
-        <w:rPr>
-          <w:rFonts w:ascii="Consolas" w:eastAsia="Times New Roman" w:hAnsi="Consolas" w:cs="Times New Roman"/>
-          <w:color w:val="D4D4D4"/>
-          <w:sz w:val="23"/>
-          <w:szCs w:val="23"/>
-          <w:lang w:eastAsia="fr-FR"/>
-        </w:rPr>
-        <w:t>fin</w:t>
-      </w:r>
-      <w:proofErr w:type="gramEnd"/>
-      <w:r>
-        <w:rPr>
-          <w:rFonts w:ascii="Consolas" w:eastAsia="Times New Roman" w:hAnsi="Consolas" w:cs="Times New Roman"/>
-          <w:color w:val="D4D4D4"/>
-          <w:sz w:val="23"/>
-          <w:szCs w:val="23"/>
-          <w:lang w:eastAsia="fr-FR"/>
-        </w:rPr>
-        <w:t> si</w:t>
+        <w:t>            fin si</w:t>
       </w:r>
     </w:p>
     <w:p>
@@ -11854,29 +10315,7 @@
           <w:szCs w:val="23"/>
           <w:lang w:eastAsia="fr-FR"/>
         </w:rPr>
-        <w:t>        </w:t>
-      </w:r>
-      <w:proofErr w:type="gramStart"/>
-      <w:r>
-        <w:rPr>
-          <w:rFonts w:ascii="Consolas" w:eastAsia="Times New Roman" w:hAnsi="Consolas" w:cs="Times New Roman"/>
-          <w:color w:val="D4D4D4"/>
-          <w:sz w:val="23"/>
-          <w:szCs w:val="23"/>
-          <w:lang w:eastAsia="fr-FR"/>
-        </w:rPr>
-        <w:t>fin</w:t>
-      </w:r>
-      <w:proofErr w:type="gramEnd"/>
-      <w:r>
-        <w:rPr>
-          <w:rFonts w:ascii="Consolas" w:eastAsia="Times New Roman" w:hAnsi="Consolas" w:cs="Times New Roman"/>
-          <w:color w:val="D4D4D4"/>
-          <w:sz w:val="23"/>
-          <w:szCs w:val="23"/>
-          <w:lang w:eastAsia="fr-FR"/>
-        </w:rPr>
-        <w:t> pour</w:t>
+        <w:t>        fin pour</w:t>
       </w:r>
     </w:p>
     <w:p>
@@ -11902,27 +10341,15 @@
         </w:rPr>
         <w:t>    </w:t>
       </w:r>
-      <w:proofErr w:type="gramStart"/>
-      <w:r>
-        <w:rPr>
-          <w:rFonts w:ascii="Consolas" w:eastAsia="Times New Roman" w:hAnsi="Consolas" w:cs="Times New Roman"/>
-          <w:color w:val="D4D4D4"/>
-          <w:sz w:val="23"/>
-          <w:szCs w:val="23"/>
-          <w:lang w:eastAsia="fr-FR"/>
-        </w:rPr>
-        <w:t>fin</w:t>
-      </w:r>
-      <w:proofErr w:type="gramEnd"/>
-      <w:r>
-        <w:rPr>
-          <w:rFonts w:ascii="Consolas" w:eastAsia="Times New Roman" w:hAnsi="Consolas" w:cs="Times New Roman"/>
-          <w:color w:val="D4D4D4"/>
-          <w:sz w:val="23"/>
-          <w:szCs w:val="23"/>
-          <w:lang w:eastAsia="fr-FR"/>
-        </w:rPr>
-        <w:t> pour            </w:t>
+      <w:r>
+        <w:rPr>
+          <w:rFonts w:ascii="Consolas" w:eastAsia="Times New Roman" w:hAnsi="Consolas" w:cs="Times New Roman"/>
+          <w:color w:val="D4D4D4"/>
+          <w:sz w:val="23"/>
+          <w:szCs w:val="23"/>
+          <w:lang w:eastAsia="fr-FR"/>
+        </w:rPr>
+        <w:t>fin pour            </w:t>
       </w:r>
     </w:p>
     <w:p>
@@ -11963,7 +10390,6 @@
         <w:t>    </w:t>
       </w:r>
       <w:proofErr w:type="spellStart"/>
-      <w:proofErr w:type="gramStart"/>
       <w:r>
         <w:rPr>
           <w:rFonts w:ascii="Consolas" w:eastAsia="Times New Roman" w:hAnsi="Consolas" w:cs="Times New Roman"/>
@@ -11975,7 +10401,6 @@
         <w:t>moteurDInference</w:t>
       </w:r>
       <w:proofErr w:type="spellEnd"/>
-      <w:proofErr w:type="gramEnd"/>
       <w:r>
         <w:rPr>
           <w:rFonts w:ascii="Consolas" w:eastAsia="Times New Roman" w:hAnsi="Consolas" w:cs="Times New Roman"/>
@@ -12014,27 +10439,15 @@
           <w:lang w:eastAsia="fr-FR"/>
         </w:rPr>
       </w:pPr>
-      <w:proofErr w:type="gramStart"/>
-      <w:r>
-        <w:rPr>
-          <w:rFonts w:ascii="Consolas" w:eastAsia="Times New Roman" w:hAnsi="Consolas" w:cs="Times New Roman"/>
-          <w:color w:val="D4D4D4"/>
-          <w:sz w:val="23"/>
-          <w:szCs w:val="23"/>
-          <w:lang w:eastAsia="fr-FR"/>
-        </w:rPr>
-        <w:t>fin</w:t>
-      </w:r>
-      <w:proofErr w:type="gramEnd"/>
-      <w:r>
-        <w:rPr>
-          <w:rFonts w:ascii="Consolas" w:eastAsia="Times New Roman" w:hAnsi="Consolas" w:cs="Times New Roman"/>
-          <w:color w:val="D4D4D4"/>
-          <w:sz w:val="23"/>
-          <w:szCs w:val="23"/>
-          <w:lang w:eastAsia="fr-FR"/>
-        </w:rPr>
-        <w:t> fonction</w:t>
+      <w:r>
+        <w:rPr>
+          <w:rFonts w:ascii="Consolas" w:eastAsia="Times New Roman" w:hAnsi="Consolas" w:cs="Times New Roman"/>
+          <w:color w:val="D4D4D4"/>
+          <w:sz w:val="23"/>
+          <w:szCs w:val="23"/>
+          <w:lang w:eastAsia="fr-FR"/>
+        </w:rPr>
+        <w:t>fin fonction</w:t>
       </w:r>
     </w:p>
     <w:p>
@@ -12099,13 +10512,8 @@
           <w:numId w:val="29"/>
         </w:numPr>
       </w:pPr>
-      <w:proofErr w:type="gramStart"/>
-      <w:r>
-        <w:t>donnée</w:t>
-      </w:r>
-      <w:proofErr w:type="gramEnd"/>
-      <w:r>
-        <w:t xml:space="preserve"> : base de connaissance (une liste chainée </w:t>
+      <w:r>
+        <w:t xml:space="preserve">donnée : base de connaissance (une liste chainée </w:t>
       </w:r>
       <w:r>
         <w:t xml:space="preserve">de </w:t>
@@ -12125,13 +10533,8 @@
           <w:numId w:val="29"/>
         </w:numPr>
       </w:pPr>
-      <w:proofErr w:type="gramStart"/>
-      <w:r>
-        <w:t>résultat</w:t>
-      </w:r>
-      <w:proofErr w:type="gramEnd"/>
-      <w:r>
-        <w:t xml:space="preserve"> : renvoie</w:t>
+      <w:r>
+        <w:t>résultat : renvoie</w:t>
       </w:r>
       <w:r>
         <w:t xml:space="preserve"> un pointeur sur la base de connaissance remplie </w:t>
@@ -12175,13 +10578,8 @@
           <w:numId w:val="29"/>
         </w:numPr>
       </w:pPr>
-      <w:proofErr w:type="gramStart"/>
-      <w:r>
-        <w:t>donnée</w:t>
-      </w:r>
-      <w:proofErr w:type="gramEnd"/>
-      <w:r>
-        <w:t xml:space="preserve"> : </w:t>
+      <w:r>
+        <w:t xml:space="preserve">donnée : </w:t>
       </w:r>
       <w:r>
         <w:t xml:space="preserve">base de connaissance (une liste chainée </w:t>
@@ -12201,13 +10599,8 @@
           <w:numId w:val="29"/>
         </w:numPr>
       </w:pPr>
-      <w:proofErr w:type="gramStart"/>
-      <w:r>
-        <w:t>résultat</w:t>
-      </w:r>
-      <w:proofErr w:type="gramEnd"/>
-      <w:r>
-        <w:t xml:space="preserve"> : </w:t>
+      <w:r>
+        <w:t xml:space="preserve">résultat : </w:t>
       </w:r>
       <w:r>
         <w:t>renvoie un pointeur sur la base de connaissance auquel a été ajouté une nouvelle règle.</w:t>
@@ -12256,15 +10649,7 @@
         <w:t>souvent</w:t>
       </w:r>
       <w:r>
-        <w:t xml:space="preserve"> beaucoup de proposition avaient la même description (donc étaient égale) ce qui prend de la place inutilement en mémoire en rend </w:t>
-      </w:r>
-      <w:proofErr w:type="gramStart"/>
-      <w:r>
-        <w:t>les opération</w:t>
-      </w:r>
-      <w:proofErr w:type="gramEnd"/>
-      <w:r>
-        <w:t xml:space="preserve"> sur les </w:t>
+        <w:t xml:space="preserve"> beaucoup de proposition avaient la même description (donc étaient égale) ce qui prend de la place inutilement en mémoire en rend les opération sur les </w:t>
       </w:r>
       <w:r>
         <w:t>proposition</w:t>
@@ -12301,15 +10686,7 @@
         <w:t>r</w:t>
       </w:r>
       <w:r>
-        <w:t xml:space="preserve">op qui est une liste chainée de proposition qui va contenir </w:t>
-      </w:r>
-      <w:proofErr w:type="gramStart"/>
-      <w:r>
-        <w:t>toutes les proposition</w:t>
-      </w:r>
-      <w:proofErr w:type="gramEnd"/>
-      <w:r>
-        <w:t xml:space="preserve"> qui sont créée au cour de l’exécution du programme. A chaque fois qu’un </w:t>
+        <w:t xml:space="preserve">op qui est une liste chainée de proposition qui va contenir toutes les proposition qui sont créée au cour de l’exécution du programme. A chaque fois qu’un </w:t>
       </w:r>
       <w:r>
         <w:t>sous-programme</w:t>
@@ -12363,29 +10740,13 @@
         <w:t>proposions</w:t>
       </w:r>
       <w:r>
-        <w:t xml:space="preserve"> n’existe pas alors </w:t>
-      </w:r>
-      <w:proofErr w:type="gramStart"/>
-      <w:r>
-        <w:t>la</w:t>
-      </w:r>
-      <w:proofErr w:type="gramEnd"/>
-      <w:r>
-        <w:t xml:space="preserve"> on crée une nouvelle proposition et on l’ajoute immédiatement à la liste chainée listProp. Ainsi le nombre de </w:t>
+        <w:t xml:space="preserve"> n’existe pas alors la on crée une nouvelle proposition et on l’ajoute immédiatement à la liste chainée listProp. Ainsi le nombre de </w:t>
       </w:r>
       <w:r>
         <w:t>proposition</w:t>
       </w:r>
       <w:r>
-        <w:t xml:space="preserve"> est très limité (cela réduit par 5 l’espace mémoire occupé par </w:t>
-      </w:r>
-      <w:proofErr w:type="gramStart"/>
-      <w:r>
-        <w:t>les proposition</w:t>
-      </w:r>
-      <w:proofErr w:type="gramEnd"/>
-      <w:r>
-        <w:t xml:space="preserve"> en moyenne) mais surtout il est alors beaucoup plus simple de savoir si deux </w:t>
+        <w:t xml:space="preserve"> est très limité (cela réduit par 5 l’espace mémoire occupé par les proposition en moyenne) mais surtout il est alors beaucoup plus simple de savoir si deux </w:t>
       </w:r>
       <w:r>
         <w:t>pointeur</w:t>
@@ -12427,16 +10788,11 @@
         <w:t>nécessite</w:t>
       </w:r>
       <w:r>
-        <w:t xml:space="preserve"> un peu plus de temps pour créer </w:t>
-      </w:r>
-      <w:proofErr w:type="gramStart"/>
-      <w:r>
-        <w:t xml:space="preserve">des </w:t>
+        <w:t xml:space="preserve"> un peu plus de temps pour créer des </w:t>
       </w:r>
       <w:r>
         <w:t>proportion</w:t>
       </w:r>
-      <w:proofErr w:type="gramEnd"/>
       <w:r>
         <w:t xml:space="preserve"> mais une fois cela fait il devient alors beaucoup plus rapide et moin</w:t>
       </w:r>
@@ -12570,16 +10926,11 @@
       <w:r>
         <w:t xml:space="preserve"> est le cœur du projet c’est elle qui réalise </w:t>
       </w:r>
-      <w:proofErr w:type="gramStart"/>
       <w:r>
         <w:t>tous</w:t>
       </w:r>
       <w:r>
-        <w:t xml:space="preserve"> les attendu</w:t>
-      </w:r>
-      <w:proofErr w:type="gramEnd"/>
-      <w:r>
-        <w:t xml:space="preserve"> du </w:t>
+        <w:t xml:space="preserve"> les attendu du </w:t>
       </w:r>
       <w:r>
         <w:t>cahier</w:t>
@@ -12643,15 +10994,7 @@
         <w:t xml:space="preserve"> se charge de </w:t>
       </w:r>
       <w:r>
-        <w:t xml:space="preserve">définir la validité </w:t>
-      </w:r>
-      <w:proofErr w:type="gramStart"/>
-      <w:r>
-        <w:t>des proposition</w:t>
-      </w:r>
-      <w:proofErr w:type="gramEnd"/>
-      <w:r>
-        <w:t xml:space="preserve">, pour ce faire </w:t>
+        <w:t xml:space="preserve">définir la validité des proposition, pour ce faire </w:t>
       </w:r>
       <w:r>
         <w:t xml:space="preserve">on </w:t>
@@ -12731,15 +11074,7 @@
         <w:t>déterminer</w:t>
       </w:r>
       <w:r>
-        <w:t xml:space="preserve"> </w:t>
-      </w:r>
-      <w:proofErr w:type="gramStart"/>
-      <w:r>
-        <w:t>on</w:t>
-      </w:r>
-      <w:proofErr w:type="gramEnd"/>
-      <w:r>
-        <w:t xml:space="preserve"> exclu de cette procédure de question toute les proposition qui appartienne à la conclusion d’une règle de la base de connaissance</w:t>
+        <w:t xml:space="preserve"> on exclu de cette procédure de question toute les proposition qui appartienne à la conclusion d’une règle de la base de connaissance</w:t>
       </w:r>
       <w:r>
         <w:t>.</w:t>
@@ -12758,21 +11093,13 @@
         <w:t>lance le moteur d’inférence</w:t>
       </w:r>
       <w:r>
-        <w:t xml:space="preserve">, et on affiche le résultat de ce dernier pour que l’utilisateur sache </w:t>
-      </w:r>
-      <w:proofErr w:type="gramStart"/>
-      <w:r>
-        <w:t>quelle</w:t>
+        <w:t>, et on affiche le résultat de ce dernier pour que l’utilisateur sache quelle</w:t>
       </w:r>
       <w:r>
         <w:t>s</w:t>
       </w:r>
       <w:r>
-        <w:t xml:space="preserve"> proposition</w:t>
-      </w:r>
-      <w:proofErr w:type="gramEnd"/>
-      <w:r>
-        <w:t xml:space="preserve"> </w:t>
+        <w:t xml:space="preserve"> proposition </w:t>
       </w:r>
       <w:r>
         <w:t>ont</w:t>
@@ -12796,15 +11123,7 @@
         <w:t xml:space="preserve">. Avant que la </w:t>
       </w:r>
       <w:r>
-        <w:t xml:space="preserve">fonction ne se termine il faut bien </w:t>
-      </w:r>
-      <w:proofErr w:type="gramStart"/>
-      <w:r>
-        <w:t>pensé</w:t>
-      </w:r>
-      <w:proofErr w:type="gramEnd"/>
-      <w:r>
-        <w:t xml:space="preserve"> à </w:t>
+        <w:t xml:space="preserve">fonction ne se termine il faut bien pensé à </w:t>
       </w:r>
       <w:r>
         <w:t>libérer l’espace mémoire utiliser par nos structure de donné pour évit</w:t>
@@ -13010,26 +11329,10 @@
         <w:t>le fichier</w:t>
       </w:r>
       <w:r>
-        <w:t xml:space="preserve"> doit être normalisé, c’est pourquoi pour </w:t>
-      </w:r>
-      <w:proofErr w:type="gramStart"/>
-      <w:r>
-        <w:t>nos test</w:t>
-      </w:r>
-      <w:proofErr w:type="gramEnd"/>
-      <w:r>
-        <w:t xml:space="preserve"> nous utilisons des fichier CSV, ils peuvent être facilement remplis en utilisant un tableur et utilise un séparateur bien défini, ce qui nous à aidé à séparer les différentes propositions. </w:t>
-      </w:r>
-      <w:r>
-        <w:t xml:space="preserve">Ainsi on obtient une structure lisible par la fonction qui va utiliser les points-virgules pour séparer le texte. Dans ce fichier chaque ligne est une règle de la base de connaissance, et chaque règle est écrite comme ceci : nombre de proposition ; conclusion de la règle ; proposition numéro 1 ; proposition numéro 2 ; … ; proposition numéro </w:t>
-      </w:r>
-      <w:proofErr w:type="gramStart"/>
-      <w:r>
-        <w:t>n;</w:t>
-      </w:r>
-      <w:proofErr w:type="gramEnd"/>
-      <w:r>
-        <w:t xml:space="preserve"> . Nous avons fait le choix d’écrire en premier le nombre de propositions pour nous faciliter le travail lors de l’allocation dynamique de nos variables</w:t>
+        <w:t xml:space="preserve"> doit être normalisé, c’est pourquoi pour nos test nous utilisons des fichier CSV, ils peuvent être facilement remplis en utilisant un tableur et utilise un séparateur bien défini, ce qui nous à aidé à séparer les différentes propositions. </w:t>
+      </w:r>
+      <w:r>
+        <w:t>Ainsi on obtient une structure lisible par la fonction qui va utiliser les points-virgules pour séparer le texte. Dans ce fichier chaque ligne est une règle de la base de connaissance, et chaque règle est écrite comme ceci : nombre de proposition ; conclusion de la règle ; proposition numéro 1 ; proposition numéro 2 ; … ; proposition numéro n; . Nous avons fait le choix d’écrire en premier le nombre de propositions pour nous faciliter le travail lors de l’allocation dynamique de nos variables</w:t>
       </w:r>
       <w:r>
         <w:t xml:space="preserve">, c’est-à-dire que le nombre de proposition va déterminer l’espace en mémoire nécessaire pour stocker la lecture du fichier avant de l’ajouter dans la liste chainée qui constitue notre base de connaissance. Sachant que le nombre de propositions est variable, écrire la conclusion à la suite des propositions n’était pas viable, cela aurait été plus compliqué de savoir quand a lieux la lecture de la conclusion. C’est pourquoi la conclusion </w:t>
@@ -13044,7 +11347,6 @@
         <w:t xml:space="preserve">. Ce que la fonction va faire c’est qu’elle lire ligne par ligne jusqu’à la fin du fichier, après avoir récupéré le nombre de propositions elle va ligne la conclusion et toutes les propositions qui vont être stockée dans une variable de type char. Ainsi cette variable va être découpée en fonction des points-virgules trouvés et du nombre de propositions. Dans un premier temps la conclusion va être extraite et stockée dans une autre variable propre à la conclusion et ensuite toutes les propositions vont être extraites est stockée dans des variables qui seront au nombre indiqué au début de la ligne. Après le traitement du texte lu par la fonction, on envoie directement toutes les variables à la fonction qui ajoute des règles dans la base de connaissance </w:t>
       </w:r>
       <w:proofErr w:type="spellStart"/>
-      <w:proofErr w:type="gramStart"/>
       <w:r>
         <w:t>addRegleBDC</w:t>
       </w:r>
@@ -13052,7 +11354,6 @@
       <w:r>
         <w:t>(</w:t>
       </w:r>
-      <w:proofErr w:type="gramEnd"/>
       <w:r>
         <w:t>)</w:t>
       </w:r>
@@ -13151,7 +11452,6 @@
         <w:t xml:space="preserve">La première étape consiste à demander à l’utilisateur la règle qu’il veut entrer, pour cela on va en amont lui demander le nombre de proposition de sa règle, cela va déterminer le nombre de fois ou l’algo va demander l’acquisition d’une proposition. Lorsque ce nombre est déterminée on va demander à l’utilisateur de rentrer ces propositions qui font être vérifiées par la fonction </w:t>
       </w:r>
       <w:proofErr w:type="spellStart"/>
-      <w:proofErr w:type="gramStart"/>
       <w:r>
         <w:t>verificationPropositionAvecMessage</w:t>
       </w:r>
@@ -13159,9 +11459,8 @@
       <w:r>
         <w:t>(</w:t>
       </w:r>
-      <w:proofErr w:type="gramEnd"/>
-      <w:r>
-        <w:t xml:space="preserve">), celle-ci va traiter le texte envoyé par l’utilisateur et afficher soit une message d’erreur soit rien quand la saisie est correcte. La vérification de saisie autorise donc </w:t>
+      <w:r>
+        <w:t xml:space="preserve">), celle-ci va traiter le texte envoyé par l’utilisateur et afficher soit un message d’erreur soit rien quand la saisie est correcte. La vérification de saisie autorise donc </w:t>
       </w:r>
       <w:r>
         <w:t>tous les caractères</w:t>
@@ -13173,12 +11472,62 @@
         <w:t xml:space="preserve">espaces, les apostrophes et les tirets, mais cependant il interdit les accents et tout autres caractères. De plus cette fonction vérifie la longueur du texte saisi, si le texte est trop long la fonction renvoie en sortie un code d’erreur qui va permettre de finir la lecture des éléments qui n’ont donc pas été lus pour ainsi éviter des bugs dans les prochaines saisies. Cette fonction a donc 4 états de réponse, le texte possède des caractères </w:t>
       </w:r>
       <w:r>
-        <w:rPr>
-          <w:highlight w:val="red"/>
-        </w:rPr>
         <w:t>in</w:t>
       </w:r>
-    </w:p>
+      <w:r>
+        <w:t xml:space="preserve">terdits, ce texte est trop long, ce texte est trop long et possède des caractères interdits ou ce texte est correct, la sortie de cette fonction va premièrement informer l’utilisateur de l’erreur commise et ensuite va redemander la saisie tant que celle-ci n’est pas correcte. </w:t>
+      </w:r>
+      <w:r>
+        <w:t xml:space="preserve">Lorsque </w:t>
+      </w:r>
+      <w:r>
+        <w:t>toutes les propositions</w:t>
+      </w:r>
+      <w:r>
+        <w:t xml:space="preserve"> et la conclusion ont été rentrées on passe à l’étapes d’écriture des fichiers</w:t>
+      </w:r>
+      <w:r>
+        <w:t xml:space="preserve"> </w:t>
+      </w:r>
+      <w:r>
+        <w:t xml:space="preserve">ainsi l’écriture se fait à la toute fin du fichier et est normalisé à la forme </w:t>
+      </w:r>
+      <w:r>
+        <w:t xml:space="preserve">capable d’être lue par </w:t>
+      </w:r>
+      <w:proofErr w:type="spellStart"/>
+      <w:r>
+        <w:t>ReadBDC</w:t>
+      </w:r>
+      <w:proofErr w:type="spellEnd"/>
+      <w:r>
+        <w:t xml:space="preserve">. De plus comme la fonction </w:t>
+      </w:r>
+      <w:proofErr w:type="spellStart"/>
+      <w:r>
+        <w:t>fgets</w:t>
+      </w:r>
+      <w:proofErr w:type="spellEnd"/>
+      <w:r>
+        <w:t xml:space="preserve"> récupère également les \n lors de la saisie donc il a </w:t>
+      </w:r>
+      <w:r>
+        <w:t>fallu</w:t>
+      </w:r>
+      <w:r>
+        <w:t xml:space="preserve"> faire attention qu’il ne soit pas </w:t>
+      </w:r>
+      <w:r>
+        <w:t>écrit</w:t>
+      </w:r>
+      <w:r>
+        <w:t xml:space="preserve"> dans le fichier ce qui pourrait causer des erreurs lors de la prochaine lecture du fichier</w:t>
+      </w:r>
+      <w:r>
+        <w:t>. Pour finir la fonction Va également ajouter à la base de connaissance la nouvelle règle, nous avons fait cella pour des souci d’optimisation et ainsi d’éviter d’utiliser à nouveau la fonction de lecture du fichier lorsque le programme est toujours en cours d’exécution.</w:t>
+      </w:r>
+    </w:p>
+    <w:p/>
     <w:p>
       <w:r>
         <w:t xml:space="preserve">Pour que les fonction </w:t>
@@ -13200,157 +11549,444 @@
         <w:t xml:space="preserve"> puis</w:t>
       </w:r>
       <w:r>
-        <w:t xml:space="preserve">se fonctionner correctement elles </w:t>
-      </w:r>
-      <w:proofErr w:type="gramStart"/>
+        <w:t xml:space="preserve">se fonctionner correctement elles besoin d’un ficher dans lequel </w:t>
+      </w:r>
+      <w:r>
+        <w:t xml:space="preserve">lire et </w:t>
+      </w:r>
+      <w:proofErr w:type="spellStart"/>
+      <w:r>
+        <w:t>écire</w:t>
+      </w:r>
+      <w:proofErr w:type="spellEnd"/>
+      <w:r>
+        <w:t xml:space="preserve"> les informations avec la bonne struc</w:t>
+      </w:r>
+      <w:r>
+        <w:t>ture, par défaut le chemin de ce fichier es</w:t>
+      </w:r>
+      <w:r>
+        <w:t xml:space="preserve">t ../../file/bdc.csv. Mais selon </w:t>
+      </w:r>
+      <w:r>
+        <w:t>les plateformes</w:t>
+      </w:r>
+      <w:r>
+        <w:t xml:space="preserve"> et les manière de compiler notre projet </w:t>
+      </w:r>
+      <w:r>
+        <w:t>il arrive</w:t>
+      </w:r>
+      <w:r>
+        <w:t xml:space="preserve"> que le ficher n’ai pas tout à fait ce même chemin par rapport à l’exécutable ou alors que l’utilisateur souhaite utiliser un tout autre fichier enregistré à un endroit quelconque de son ordinateur. </w:t>
+      </w:r>
+      <w:r>
+        <w:t xml:space="preserve">C’est pourquoi nous avons rajouter </w:t>
+      </w:r>
+      <w:r>
+        <w:t>une fonctionnalité</w:t>
+      </w:r>
+      <w:r>
+        <w:t xml:space="preserve"> </w:t>
+      </w:r>
+      <w:r>
+        <w:t>permettant</w:t>
+      </w:r>
+      <w:r>
+        <w:t xml:space="preserve"> de </w:t>
+      </w:r>
+      <w:r>
+        <w:t>modifier</w:t>
+      </w:r>
+      <w:r>
+        <w:t xml:space="preserve"> le chemin d’accès du fichier que l’on souhaite utiliser</w:t>
+      </w:r>
+      <w:r>
+        <w:t xml:space="preserve"> afin de rendre notre programme plus f</w:t>
+      </w:r>
+      <w:r>
+        <w:t>l</w:t>
+      </w:r>
+      <w:r>
+        <w:t xml:space="preserve">exible. Ainsi </w:t>
+      </w:r>
+      <w:r>
+        <w:t xml:space="preserve">lorsque l’utilisateur change le chemin du fichier le nouveau </w:t>
+      </w:r>
+      <w:r>
+        <w:t xml:space="preserve">chemin est passer en paramètre au fonction </w:t>
+      </w:r>
+      <w:proofErr w:type="spellStart"/>
+      <w:r>
+        <w:t>readBDC</w:t>
+      </w:r>
+      <w:proofErr w:type="spellEnd"/>
+      <w:r>
+        <w:t xml:space="preserve"> et </w:t>
+      </w:r>
+      <w:proofErr w:type="spellStart"/>
+      <w:r>
+        <w:t>writeBDC</w:t>
+      </w:r>
+      <w:proofErr w:type="spellEnd"/>
+      <w:r>
+        <w:t xml:space="preserve"> travaillent alors avec cet autre ficher. Néanmoins </w:t>
+      </w:r>
+      <w:r>
+        <w:t xml:space="preserve">pour cette acquisition on </w:t>
+      </w:r>
+      <w:r>
+        <w:t>n</w:t>
+      </w:r>
+      <w:r>
+        <w:t>e contrôle pas si l’</w:t>
+      </w:r>
+      <w:r>
+        <w:t>utilisateur</w:t>
+      </w:r>
+      <w:r>
+        <w:t xml:space="preserve"> entre le chemin d’un </w:t>
+      </w:r>
+      <w:r>
+        <w:t>fichier</w:t>
+      </w:r>
+      <w:r>
+        <w:t xml:space="preserve"> ou notre programme aura </w:t>
+      </w:r>
+      <w:r>
+        <w:t>les droits</w:t>
+      </w:r>
+      <w:r>
+        <w:t xml:space="preserve"> d’accès ou</w:t>
+      </w:r>
+      <w:r>
+        <w:t xml:space="preserve"> même si ce chemin est cohérent. Il est donc de la </w:t>
+      </w:r>
+      <w:r>
+        <w:t>responsabilité</w:t>
+      </w:r>
+      <w:r>
+        <w:t xml:space="preserve"> de l’utilisateur de ne pas </w:t>
+      </w:r>
+      <w:r>
+        <w:t>rentrer quelque chose de faux à ce moment-là.</w:t>
+      </w:r>
+      <w:r>
+        <w:t xml:space="preserve"> De plus dans le cas de l’écriture dans le fichier, il est </w:t>
+      </w:r>
+      <w:r>
+        <w:lastRenderedPageBreak/>
+        <w:t xml:space="preserve">ouvert dans un mode de lecture qui s’il ne trouve pas le fichier dans l’ordinateur, un nouveau fichier sera créé dans le dossier ou se trouve l’exécutable et l’utilisateur </w:t>
+      </w:r>
+      <w:r>
+        <w:t>pourra tout de même crée sa base de connaissance.</w:t>
+      </w:r>
+      <w:r>
+        <w:t xml:space="preserve"> </w:t>
+      </w:r>
+    </w:p>
+    <w:p>
+      <w:pPr>
+        <w:pStyle w:val="Titre4"/>
+      </w:pPr>
+      <w:r>
+        <w:t>Quitter</w:t>
+      </w:r>
+    </w:p>
+    <w:p>
+      <w:pPr>
+        <w:rPr>
+          <w:rStyle w:val="Titre3Car"/>
+        </w:rPr>
+      </w:pPr>
+    </w:p>
+    <w:p>
+      <w:pPr>
+        <w:pStyle w:val="Titre4"/>
+      </w:pPr>
+      <w:r>
+        <w:t xml:space="preserve">Gestion du projet </w:t>
+      </w:r>
+    </w:p>
+    <w:p/>
+    <w:p>
+      <w:r>
+        <w:t>Git</w:t>
+      </w:r>
+      <w:r>
+        <w:t xml:space="preserve"> et git hub</w:t>
+      </w:r>
+    </w:p>
+    <w:p/>
+    <w:p>
+      <w:proofErr w:type="spellStart"/>
+      <w:r>
+        <w:t>structe</w:t>
+      </w:r>
+      <w:proofErr w:type="spellEnd"/>
+      <w:r>
+        <w:t xml:space="preserve"> du dossier de projet</w:t>
+      </w:r>
+    </w:p>
+    <w:p/>
+    <w:p>
+      <w:proofErr w:type="spellStart"/>
+      <w:r>
+        <w:t>CMake</w:t>
+      </w:r>
+      <w:proofErr w:type="spellEnd"/>
+    </w:p>
+    <w:p/>
+    <w:p>
+      <w:r>
+        <w:t xml:space="preserve">Pour ce projet plutôt que d'utiliser des </w:t>
+      </w:r>
+      <w:proofErr w:type="spellStart"/>
+      <w:r>
+        <w:t>Makefiles</w:t>
+      </w:r>
+      <w:proofErr w:type="spellEnd"/>
+      <w:r>
+        <w:t xml:space="preserve"> qui peuvent être long à bien écrire et ne pas toujours marcher sur toutes </w:t>
+      </w:r>
+      <w:r>
+        <w:t>les plateformes</w:t>
+      </w:r>
+      <w:r>
+        <w:t xml:space="preserve">, nous avons choisi d'utiliser </w:t>
+      </w:r>
+      <w:proofErr w:type="spellStart"/>
+      <w:r>
+        <w:t>CMake</w:t>
+      </w:r>
+      <w:proofErr w:type="spellEnd"/>
+      <w:r>
+        <w:t xml:space="preserve">. </w:t>
+      </w:r>
+      <w:proofErr w:type="spellStart"/>
+      <w:r>
+        <w:t>CMake</w:t>
+      </w:r>
+      <w:proofErr w:type="spellEnd"/>
+      <w:r>
+        <w:t xml:space="preserve"> est un </w:t>
+      </w:r>
+      <w:r>
+        <w:t>logiciel</w:t>
+      </w:r>
+      <w:r>
+        <w:t xml:space="preserve"> de construction logiciel multi plateforme et il permet de générer des </w:t>
+      </w:r>
+      <w:proofErr w:type="spellStart"/>
+      <w:r>
+        <w:t>make</w:t>
+      </w:r>
+      <w:proofErr w:type="spellEnd"/>
+      <w:r>
+        <w:t xml:space="preserve"> file et de compiler le projet en fonction </w:t>
+      </w:r>
+      <w:r>
+        <w:t>des paramètres</w:t>
+      </w:r>
+      <w:r>
+        <w:t xml:space="preserve"> de l'appareil sur lequel il se trouve. Pour donner à </w:t>
+      </w:r>
+      <w:proofErr w:type="spellStart"/>
+      <w:r>
+        <w:t>CMake</w:t>
+      </w:r>
+      <w:proofErr w:type="spellEnd"/>
+      <w:r>
+        <w:t xml:space="preserve"> les informations dont il à </w:t>
+      </w:r>
       <w:r>
         <w:t>besoin</w:t>
       </w:r>
-      <w:proofErr w:type="gramEnd"/>
-      <w:r>
-        <w:t xml:space="preserve"> d’un ficher dans lequel </w:t>
-      </w:r>
-      <w:r>
-        <w:t xml:space="preserve">lire et </w:t>
-      </w:r>
-      <w:proofErr w:type="spellStart"/>
-      <w:r>
-        <w:t>écire</w:t>
-      </w:r>
-      <w:proofErr w:type="spellEnd"/>
-      <w:r>
-        <w:t xml:space="preserve"> les informations avec la bonne struc</w:t>
-      </w:r>
-      <w:r>
-        <w:t>ture, par défaut le chemin de ce fichier es</w:t>
-      </w:r>
-      <w:r>
-        <w:t xml:space="preserve">t ../../file/bdc.csv. Mais selon </w:t>
-      </w:r>
-      <w:r>
-        <w:t>les plateformes</w:t>
-      </w:r>
-      <w:r>
-        <w:t xml:space="preserve"> et les manière de compiler notre projet </w:t>
-      </w:r>
-      <w:r>
-        <w:t>il arrive</w:t>
-      </w:r>
-      <w:r>
-        <w:t xml:space="preserve"> que le ficher n’ai pas tout à fait ce même chemin par rapport à l’exécutable ou alors que l’utilisateur souhaite utiliser un tout autre fichier enregistré à un endroit quelconque de son ordinateur. </w:t>
-      </w:r>
-      <w:r>
-        <w:t xml:space="preserve">C’est pourquoi nous avons rajouter </w:t>
-      </w:r>
-      <w:r>
-        <w:t>une fonctionnalité</w:t>
+      <w:r>
+        <w:t xml:space="preserve"> pour savoir comment compiler notre projet nous avons rédiger le fichier CMakeLIsts.txt. Dans ce fichier nous avons </w:t>
+      </w:r>
+      <w:r>
+        <w:t>inscrit</w:t>
+      </w:r>
+      <w:r>
+        <w:t xml:space="preserve"> les </w:t>
+      </w:r>
+      <w:r>
+        <w:t>instructions</w:t>
+      </w:r>
+      <w:r>
+        <w:t xml:space="preserve"> suivante : set(EXECUTABLE_OUTPUT_PATH ../bin/${CMAKE_BUILD_TYPE}) cela permet de définir l'emplacement ou l'</w:t>
+      </w:r>
+      <w:r>
+        <w:t>exécutables</w:t>
+      </w:r>
+      <w:r>
+        <w:t xml:space="preserve"> va être placé.</w:t>
+      </w:r>
+    </w:p>
+    <w:p>
+      <w:r>
+        <w:t>file (</w:t>
+      </w:r>
+      <w:r>
+        <w:t xml:space="preserve">GLOB_RECURSE </w:t>
+      </w:r>
+      <w:proofErr w:type="spellStart"/>
+      <w:r>
+        <w:t>source_files</w:t>
+      </w:r>
+      <w:proofErr w:type="spellEnd"/>
+      <w:r>
+        <w:t xml:space="preserve"> src/*)</w:t>
+      </w:r>
+    </w:p>
+    <w:p/>
+    <w:p/>
+    <w:p>
+      <w:proofErr w:type="spellStart"/>
+      <w:r>
+        <w:t>add_executable</w:t>
+      </w:r>
+      <w:proofErr w:type="spellEnd"/>
+      <w:r>
+        <w:t>(Projet_LO21 ${</w:t>
+      </w:r>
+      <w:proofErr w:type="spellStart"/>
+      <w:r>
+        <w:t>source_files</w:t>
+      </w:r>
+      <w:proofErr w:type="spellEnd"/>
+      <w:r>
+        <w:t>})</w:t>
+      </w:r>
+    </w:p>
+    <w:p/>
+    <w:p>
+      <w:r>
+        <w:t>La</w:t>
+      </w:r>
+      <w:r>
+        <w:t xml:space="preserve"> première ligne permet de définir une variable </w:t>
+      </w:r>
+      <w:r>
+        <w:t>nommé</w:t>
       </w:r>
       <w:r>
         <w:t xml:space="preserve"> </w:t>
       </w:r>
-      <w:r>
-        <w:t>permettant</w:t>
-      </w:r>
-      <w:r>
-        <w:t xml:space="preserve"> de </w:t>
-      </w:r>
-      <w:r>
-        <w:t>modifier</w:t>
-      </w:r>
-      <w:r>
-        <w:t xml:space="preserve"> le chemin d’accès du fichier que l’on souhaite utiliser</w:t>
-      </w:r>
-      <w:r>
-        <w:t xml:space="preserve"> afin de rendre notre programme plus f</w:t>
-      </w:r>
-      <w:r>
-        <w:t>l</w:t>
-      </w:r>
-      <w:r>
-        <w:t xml:space="preserve">exible. Ainsi </w:t>
-      </w:r>
-      <w:r>
-        <w:t xml:space="preserve">lorsque l’utilisateur change le chemin du fichier le nouveau </w:t>
-      </w:r>
-      <w:r>
-        <w:t xml:space="preserve">chemin est passer en paramètre au fonction </w:t>
-      </w:r>
-      <w:proofErr w:type="spellStart"/>
-      <w:r>
-        <w:t>readBDC</w:t>
-      </w:r>
-      <w:proofErr w:type="spellEnd"/>
-      <w:r>
-        <w:t xml:space="preserve"> et </w:t>
-      </w:r>
-      <w:proofErr w:type="spellStart"/>
-      <w:r>
-        <w:t>writeBDC</w:t>
-      </w:r>
-      <w:proofErr w:type="spellEnd"/>
-      <w:r>
-        <w:t xml:space="preserve"> travaillent alors avec cet autre ficher. Néanmoins </w:t>
-      </w:r>
-      <w:r>
-        <w:t xml:space="preserve">pour cette acquisition on </w:t>
-      </w:r>
-      <w:r>
-        <w:t>n</w:t>
-      </w:r>
-      <w:r>
-        <w:t>e contrôle pas si l’</w:t>
-      </w:r>
-      <w:r>
-        <w:t>utilisateur</w:t>
-      </w:r>
-      <w:r>
-        <w:t xml:space="preserve"> entre le chemin d’un </w:t>
-      </w:r>
-      <w:r>
-        <w:t>fichier</w:t>
-      </w:r>
-      <w:r>
-        <w:t xml:space="preserve"> ou notre programme aura </w:t>
-      </w:r>
-      <w:r>
-        <w:t>les droits</w:t>
-      </w:r>
-      <w:r>
-        <w:t xml:space="preserve"> d’accès ou</w:t>
-      </w:r>
-      <w:r>
-        <w:t xml:space="preserve"> même si ce chemin est cohérent. Il est donc de la </w:t>
-      </w:r>
-      <w:r>
-        <w:t>responsabilité</w:t>
-      </w:r>
-      <w:r>
-        <w:t xml:space="preserve"> de l’utilisateur de ne pas </w:t>
-      </w:r>
-      <w:r>
-        <w:t>rentrer quelque chose de faux à ce moment-là.</w:t>
-      </w:r>
-      <w:r>
-        <w:t xml:space="preserve"> De plus dans le cas de l’écriture dans le fichier, il est ouvert dans un mode de lecture qui s’il ne trouve pas le fichier dans l’ordinateur, un nouveau fichier sera créé dans le dossier ou se trouve l’exécutable et l’utilisateur pourra tout de même crée sa base de connaissance. </w:t>
-      </w:r>
-    </w:p>
-    <w:p>
-      <w:pPr>
-        <w:pStyle w:val="Titre4"/>
-      </w:pPr>
-      <w:r>
-        <w:t>Quitter</w:t>
-      </w:r>
-    </w:p>
-    <w:p/>
-    <w:p>
-      <w:pPr>
-        <w:rPr>
-          <w:rStyle w:val="Titre3Car"/>
-        </w:rPr>
-      </w:pPr>
-    </w:p>
-    <w:p/>
+      <w:proofErr w:type="spellStart"/>
+      <w:r>
+        <w:t>source_file</w:t>
+      </w:r>
+      <w:proofErr w:type="spellEnd"/>
+      <w:r>
+        <w:t xml:space="preserve"> et de lui affecter l'ensemble des fichier contenu dans le dossier src (le dossier ou on </w:t>
+      </w:r>
+      <w:r>
+        <w:t>a</w:t>
+      </w:r>
+      <w:r>
+        <w:t xml:space="preserve"> enregistre </w:t>
+      </w:r>
+      <w:r>
+        <w:t>tous</w:t>
+      </w:r>
+      <w:r>
+        <w:t xml:space="preserve"> nos fichier .c et .h). Ensuite la deuxième instruction indique que l'on souhaite créer un exécutable </w:t>
+      </w:r>
+      <w:proofErr w:type="spellStart"/>
+      <w:r>
+        <w:t>nomé</w:t>
+      </w:r>
+      <w:proofErr w:type="spellEnd"/>
+      <w:r>
+        <w:t xml:space="preserve"> Projet_LO21 à partir du contenu de la </w:t>
+      </w:r>
+      <w:r>
+        <w:t>variable</w:t>
+      </w:r>
+      <w:r>
+        <w:t xml:space="preserve"> </w:t>
+      </w:r>
+      <w:proofErr w:type="spellStart"/>
+      <w:r>
+        <w:t>source_files</w:t>
+      </w:r>
+      <w:proofErr w:type="spellEnd"/>
+      <w:r>
+        <w:t xml:space="preserve">, c'est à dire </w:t>
+      </w:r>
+      <w:r>
+        <w:t>tous les fichiers</w:t>
+      </w:r>
+      <w:r>
+        <w:t xml:space="preserve"> qui </w:t>
+      </w:r>
+      <w:r>
+        <w:t>se</w:t>
+      </w:r>
+      <w:r>
+        <w:t xml:space="preserve"> trouvent dans le dossier src. Une fois ce fichier </w:t>
+      </w:r>
+      <w:r>
+        <w:t>configurer</w:t>
+      </w:r>
+      <w:r>
+        <w:t xml:space="preserve"> correctement il suffit de lancer les </w:t>
+      </w:r>
+      <w:r>
+        <w:t>commandes</w:t>
+      </w:r>
+      <w:r>
+        <w:t xml:space="preserve"> : "</w:t>
+      </w:r>
+      <w:proofErr w:type="spellStart"/>
+      <w:r>
+        <w:t>cmake</w:t>
+      </w:r>
+      <w:proofErr w:type="spellEnd"/>
+      <w:r>
+        <w:t xml:space="preserve"> .." puis "</w:t>
+      </w:r>
+      <w:proofErr w:type="spellStart"/>
+      <w:r>
+        <w:t>cmake</w:t>
+      </w:r>
+      <w:proofErr w:type="spellEnd"/>
+      <w:r>
+        <w:t xml:space="preserve"> --</w:t>
+      </w:r>
+      <w:proofErr w:type="spellStart"/>
+      <w:r>
+        <w:t>build</w:t>
+      </w:r>
+      <w:proofErr w:type="spellEnd"/>
+      <w:r>
+        <w:t xml:space="preserve"> ." dans un nouveau dossier à la racine du projet (on l'appelle souvent </w:t>
+      </w:r>
+      <w:proofErr w:type="spellStart"/>
+      <w:r>
+        <w:t>build</w:t>
+      </w:r>
+      <w:proofErr w:type="spellEnd"/>
+      <w:r>
+        <w:t xml:space="preserve">) et </w:t>
+      </w:r>
+      <w:proofErr w:type="spellStart"/>
+      <w:r>
+        <w:t>CMake</w:t>
+      </w:r>
+      <w:proofErr w:type="spellEnd"/>
+      <w:r>
+        <w:t xml:space="preserve"> </w:t>
+      </w:r>
+      <w:r>
+        <w:t>se</w:t>
+      </w:r>
+      <w:r>
+        <w:t xml:space="preserve"> charge de configurer la compilation et de compiler le projet.</w:t>
+      </w:r>
+    </w:p>
     <w:p>
       <w:proofErr w:type="spellStart"/>
       <w:r>
@@ -13438,6 +12074,7 @@
         <w:docPartUnique/>
       </w:docPartObj>
     </w:sdtPr>
+    <w:sdtEndPr/>
     <w:sdtContent>
       <w:p>
         <w:pPr>
@@ -18188,7 +16825,6 @@
   <w:style w:type="character" w:default="1" w:styleId="Policepardfaut">
     <w:name w:val="Default Paragraph Font"/>
     <w:uiPriority w:val="1"/>
-    <w:semiHidden/>
     <w:unhideWhenUsed/>
   </w:style>
   <w:style w:type="table" w:default="1" w:styleId="TableauNormal">
@@ -18965,15 +17601,6 @@
 </file>
 
 <file path=customXml/item1.xml><?xml version="1.0" encoding="utf-8"?>
-<?mso-contentType ?>
-<FormTemplates xmlns="http://schemas.microsoft.com/sharepoint/v3/contenttype/forms">
-  <Display>DocumentLibraryForm</Display>
-  <Edit>DocumentLibraryForm</Edit>
-  <New>DocumentLibraryForm</New>
-</FormTemplates>
-</file>
-
-<file path=customXml/item2.xml><?xml version="1.0" encoding="utf-8"?>
 <ct:contentTypeSchema xmlns:ct="http://schemas.microsoft.com/office/2006/metadata/contentType" xmlns:ma="http://schemas.microsoft.com/office/2006/metadata/properties/metaAttributes" ct:_="" ma:_="" ma:contentTypeName="Document" ma:contentTypeID="0x010100656473A31C00EE4EBF071CED4DEB1FAF" ma:contentTypeVersion="10" ma:contentTypeDescription="Crée un document." ma:contentTypeScope="" ma:versionID="96f8dfa32c20d07f54f4b99888f04e55">
   <xsd:schema xmlns:xsd="http://www.w3.org/2001/XMLSchema" xmlns:xs="http://www.w3.org/2001/XMLSchema" xmlns:p="http://schemas.microsoft.com/office/2006/metadata/properties" xmlns:ns3="c417d3a4-f8ee-41b3-bb9f-205e6a1ee1db" targetNamespace="http://schemas.microsoft.com/office/2006/metadata/properties" ma:root="true" ma:fieldsID="40a360c9f505e76a6853a409a234ac48" ns3:_="">
     <xsd:import namespace="c417d3a4-f8ee-41b3-bb9f-205e6a1ee1db"/>
@@ -19157,25 +17784,26 @@
 </ct:contentTypeSchema>
 </file>
 
-<file path=customXml/item3.xml><?xml version="1.0" encoding="utf-8"?>
-<b:Sources xmlns:b="http://schemas.openxmlformats.org/officeDocument/2006/bibliography" xmlns="http://schemas.openxmlformats.org/officeDocument/2006/bibliography" SelectedStyle="\APASixthEditionOfficeOnline.xsl" StyleName="APA" Version="6"/>
+<file path=customXml/item2.xml><?xml version="1.0" encoding="utf-8"?>
+<?mso-contentType ?>
+<FormTemplates xmlns="http://schemas.microsoft.com/sharepoint/v3/contenttype/forms">
+  <Display>DocumentLibraryForm</Display>
+  <Edit>DocumentLibraryForm</Edit>
+  <New>DocumentLibraryForm</New>
+</FormTemplates>
 </file>
 
-<file path=customXml/item4.xml><?xml version="1.0" encoding="utf-8"?>
+<file path=customXml/item3.xml><?xml version="1.0" encoding="utf-8"?>
 <p:properties xmlns:p="http://schemas.microsoft.com/office/2006/metadata/properties" xmlns:xsi="http://www.w3.org/2001/XMLSchema-instance" xmlns:pc="http://schemas.microsoft.com/office/infopath/2007/PartnerControls">
   <documentManagement/>
 </p:properties>
 </file>
 
-<file path=customXml/itemProps1.xml><?xml version="1.0" encoding="utf-8"?>
-<ds:datastoreItem xmlns:ds="http://schemas.openxmlformats.org/officeDocument/2006/customXml" ds:itemID="{FEDD91B7-CFA6-4191-860E-2CB2B17C1B6D}">
-  <ds:schemaRefs>
-    <ds:schemaRef ds:uri="http://schemas.microsoft.com/sharepoint/v3/contenttype/forms"/>
-  </ds:schemaRefs>
-</ds:datastoreItem>
+<file path=customXml/item4.xml><?xml version="1.0" encoding="utf-8"?>
+<b:Sources xmlns:b="http://schemas.openxmlformats.org/officeDocument/2006/bibliography" xmlns="http://schemas.openxmlformats.org/officeDocument/2006/bibliography" SelectedStyle="\APASixthEditionOfficeOnline.xsl" StyleName="APA" Version="6"/>
 </file>
 
-<file path=customXml/itemProps2.xml><?xml version="1.0" encoding="utf-8"?>
+<file path=customXml/itemProps1.xml><?xml version="1.0" encoding="utf-8"?>
 <ds:datastoreItem xmlns:ds="http://schemas.openxmlformats.org/officeDocument/2006/customXml" ds:itemID="{D79D7DB5-D511-47A9-9FC9-2C1E9F25C6C2}">
   <ds:schemaRefs>
     <ds:schemaRef ds:uri="http://schemas.microsoft.com/office/2006/metadata/contentType"/>
@@ -19193,19 +17821,27 @@
 </ds:datastoreItem>
 </file>
 
-<file path=customXml/itemProps3.xml><?xml version="1.0" encoding="utf-8"?>
-<ds:datastoreItem xmlns:ds="http://schemas.openxmlformats.org/officeDocument/2006/customXml" ds:itemID="{79343E85-FF58-484A-B108-80AB08594D9A}">
+<file path=customXml/itemProps2.xml><?xml version="1.0" encoding="utf-8"?>
+<ds:datastoreItem xmlns:ds="http://schemas.openxmlformats.org/officeDocument/2006/customXml" ds:itemID="{FEDD91B7-CFA6-4191-860E-2CB2B17C1B6D}">
   <ds:schemaRefs>
-    <ds:schemaRef ds:uri="http://schemas.openxmlformats.org/officeDocument/2006/bibliography"/>
+    <ds:schemaRef ds:uri="http://schemas.microsoft.com/sharepoint/v3/contenttype/forms"/>
   </ds:schemaRefs>
 </ds:datastoreItem>
 </file>
 
-<file path=customXml/itemProps4.xml><?xml version="1.0" encoding="utf-8"?>
+<file path=customXml/itemProps3.xml><?xml version="1.0" encoding="utf-8"?>
 <ds:datastoreItem xmlns:ds="http://schemas.openxmlformats.org/officeDocument/2006/customXml" ds:itemID="{C9BC2DB3-3663-4CA4-974C-67307114B448}">
   <ds:schemaRefs>
     <ds:schemaRef ds:uri="http://schemas.microsoft.com/office/2006/metadata/properties"/>
     <ds:schemaRef ds:uri="http://schemas.microsoft.com/office/infopath/2007/PartnerControls"/>
   </ds:schemaRefs>
 </ds:datastoreItem>
+</file>
+
+<file path=customXml/itemProps4.xml><?xml version="1.0" encoding="utf-8"?>
+<ds:datastoreItem xmlns:ds="http://schemas.openxmlformats.org/officeDocument/2006/customXml" ds:itemID="{79343E85-FF58-484A-B108-80AB08594D9A}">
+  <ds:schemaRefs>
+    <ds:schemaRef ds:uri="http://schemas.openxmlformats.org/officeDocument/2006/bibliography"/>
+  </ds:schemaRefs>
+</ds:datastoreItem>
 </file>
--- a/doc/rapport_projet_LO21.docx
+++ b/doc/rapport_projet_LO21.docx
@@ -1330,13 +1330,8 @@
         </w:numPr>
       </w:pPr>
       <w:r>
-        <w:t xml:space="preserve">La génération des make file et la compilation du programme ce fait avec </w:t>
-      </w:r>
-      <w:proofErr w:type="spellStart"/>
-      <w:r>
-        <w:t>Cmake</w:t>
-      </w:r>
-      <w:proofErr w:type="spellEnd"/>
+        <w:t>La génération des make file et la compilation du programme ce fait avec Cmake</w:t>
+      </w:r>
     </w:p>
     <w:p/>
     <w:p>
@@ -1457,7 +1452,6 @@
           <w:lang w:eastAsia="fr-FR"/>
         </w:rPr>
       </w:pPr>
-      <w:proofErr w:type="spellStart"/>
       <w:r>
         <w:rPr>
           <w:rFonts w:ascii="Consolas" w:eastAsia="Times New Roman" w:hAnsi="Consolas" w:cs="Times New Roman"/>
@@ -1468,7 +1462,6 @@
         </w:rPr>
         <w:t>typedef</w:t>
       </w:r>
-      <w:proofErr w:type="spellEnd"/>
       <w:r>
         <w:rPr>
           <w:rFonts w:ascii="Consolas" w:eastAsia="Times New Roman" w:hAnsi="Consolas" w:cs="Times New Roman"/>
@@ -1479,7 +1472,6 @@
         </w:rPr>
         <w:t> </w:t>
       </w:r>
-      <w:proofErr w:type="spellStart"/>
       <w:r>
         <w:rPr>
           <w:rFonts w:ascii="Consolas" w:eastAsia="Times New Roman" w:hAnsi="Consolas" w:cs="Times New Roman"/>
@@ -1490,29 +1482,16 @@
         </w:rPr>
         <w:t>struct</w:t>
       </w:r>
-      <w:proofErr w:type="spellEnd"/>
-      <w:r>
-        <w:rPr>
-          <w:rFonts w:ascii="Consolas" w:eastAsia="Times New Roman" w:hAnsi="Consolas" w:cs="Times New Roman"/>
-          <w:color w:val="D4D4D4"/>
-          <w:sz w:val="23"/>
-          <w:szCs w:val="23"/>
-          <w:lang w:eastAsia="fr-FR"/>
-        </w:rPr>
-        <w:t> </w:t>
-      </w:r>
-      <w:proofErr w:type="spellStart"/>
-      <w:r>
-        <w:rPr>
-          <w:rFonts w:ascii="Consolas" w:eastAsia="Times New Roman" w:hAnsi="Consolas" w:cs="Times New Roman"/>
-          <w:color w:val="D4D4D4"/>
-          <w:sz w:val="23"/>
-          <w:szCs w:val="23"/>
-          <w:lang w:eastAsia="fr-FR"/>
-        </w:rPr>
-        <w:t>Regle</w:t>
-      </w:r>
-      <w:proofErr w:type="spellEnd"/>
+      <w:r>
+        <w:rPr>
+          <w:rFonts w:ascii="Consolas" w:eastAsia="Times New Roman" w:hAnsi="Consolas" w:cs="Times New Roman"/>
+          <w:color w:val="D4D4D4"/>
+          <w:sz w:val="23"/>
+          <w:szCs w:val="23"/>
+          <w:lang w:eastAsia="fr-FR"/>
+        </w:rPr>
+        <w:t> Regle</w:t>
+      </w:r>
     </w:p>
     <w:p>
       <w:pPr>
@@ -1561,29 +1540,7 @@
           <w:szCs w:val="23"/>
           <w:lang w:eastAsia="fr-FR"/>
         </w:rPr>
-        <w:t>    Premisse       </w:t>
-      </w:r>
-      <w:proofErr w:type="spellStart"/>
-      <w:r>
-        <w:rPr>
-          <w:rFonts w:ascii="Consolas" w:eastAsia="Times New Roman" w:hAnsi="Consolas" w:cs="Times New Roman"/>
-          <w:color w:val="D4D4D4"/>
-          <w:sz w:val="23"/>
-          <w:szCs w:val="23"/>
-          <w:lang w:eastAsia="fr-FR"/>
-        </w:rPr>
-        <w:t>premisse</w:t>
-      </w:r>
-      <w:proofErr w:type="spellEnd"/>
-      <w:r>
-        <w:rPr>
-          <w:rFonts w:ascii="Consolas" w:eastAsia="Times New Roman" w:hAnsi="Consolas" w:cs="Times New Roman"/>
-          <w:color w:val="D4D4D4"/>
-          <w:sz w:val="23"/>
-          <w:szCs w:val="23"/>
-          <w:lang w:eastAsia="fr-FR"/>
-        </w:rPr>
-        <w:t>;</w:t>
+        <w:t>    Premisse       premisse;</w:t>
       </w:r>
     </w:p>
     <w:p>
@@ -1653,29 +1610,7 @@
           <w:szCs w:val="23"/>
           <w:lang w:eastAsia="fr-FR"/>
         </w:rPr>
-        <w:t>}</w:t>
-      </w:r>
-      <w:proofErr w:type="spellStart"/>
-      <w:r>
-        <w:rPr>
-          <w:rFonts w:ascii="Consolas" w:eastAsia="Times New Roman" w:hAnsi="Consolas" w:cs="Times New Roman"/>
-          <w:color w:val="D4D4D4"/>
-          <w:sz w:val="23"/>
-          <w:szCs w:val="23"/>
-          <w:lang w:eastAsia="fr-FR"/>
-        </w:rPr>
-        <w:t>Regle</w:t>
-      </w:r>
-      <w:proofErr w:type="spellEnd"/>
-      <w:r>
-        <w:rPr>
-          <w:rFonts w:ascii="Consolas" w:eastAsia="Times New Roman" w:hAnsi="Consolas" w:cs="Times New Roman"/>
-          <w:color w:val="D4D4D4"/>
-          <w:sz w:val="23"/>
-          <w:szCs w:val="23"/>
-          <w:lang w:eastAsia="fr-FR"/>
-        </w:rPr>
-        <w:t>;</w:t>
+        <w:t>}Regle;</w:t>
       </w:r>
     </w:p>
     <w:p>
@@ -1714,15 +1649,7 @@
         <w:t>Proposition. La Premisse est donc un pointeur sur le premier élément de la liste</w:t>
       </w:r>
       <w:r>
-        <w:t xml:space="preserve"> qui est de type </w:t>
-      </w:r>
-      <w:proofErr w:type="spellStart"/>
-      <w:r>
-        <w:t>PremisseElem</w:t>
-      </w:r>
-      <w:proofErr w:type="spellEnd"/>
-      <w:r>
-        <w:t xml:space="preserve"> que nous définirons ci-dessous.</w:t>
+        <w:t xml:space="preserve"> qui est de type PremisseElem que nous définirons ci-dessous.</w:t>
       </w:r>
       <w:r>
         <w:t xml:space="preserve"> </w:t>
@@ -1742,7 +1669,6 @@
           <w:lang w:eastAsia="fr-FR"/>
         </w:rPr>
       </w:pPr>
-      <w:proofErr w:type="spellStart"/>
       <w:r>
         <w:rPr>
           <w:rFonts w:ascii="Consolas" w:eastAsia="Times New Roman" w:hAnsi="Consolas" w:cs="Times New Roman"/>
@@ -1753,29 +1679,16 @@
         </w:rPr>
         <w:t>typedef</w:t>
       </w:r>
-      <w:proofErr w:type="spellEnd"/>
-      <w:r>
-        <w:rPr>
-          <w:rFonts w:ascii="Consolas" w:eastAsia="Times New Roman" w:hAnsi="Consolas" w:cs="Times New Roman"/>
-          <w:color w:val="D4D4D4"/>
-          <w:sz w:val="23"/>
-          <w:szCs w:val="23"/>
-          <w:lang w:eastAsia="fr-FR"/>
-        </w:rPr>
-        <w:t> </w:t>
-      </w:r>
-      <w:proofErr w:type="spellStart"/>
-      <w:r>
-        <w:rPr>
-          <w:rFonts w:ascii="Consolas" w:eastAsia="Times New Roman" w:hAnsi="Consolas" w:cs="Times New Roman"/>
-          <w:color w:val="D4D4D4"/>
-          <w:sz w:val="23"/>
-          <w:szCs w:val="23"/>
-          <w:lang w:eastAsia="fr-FR"/>
-        </w:rPr>
-        <w:t>PremisseElem</w:t>
-      </w:r>
-      <w:proofErr w:type="spellEnd"/>
+      <w:r>
+        <w:rPr>
+          <w:rFonts w:ascii="Consolas" w:eastAsia="Times New Roman" w:hAnsi="Consolas" w:cs="Times New Roman"/>
+          <w:color w:val="D4D4D4"/>
+          <w:sz w:val="23"/>
+          <w:szCs w:val="23"/>
+          <w:lang w:eastAsia="fr-FR"/>
+        </w:rPr>
+        <w:t> PremisseElem</w:t>
+      </w:r>
       <w:r>
         <w:rPr>
           <w:rFonts w:ascii="Consolas" w:eastAsia="Times New Roman" w:hAnsi="Consolas" w:cs="Times New Roman"/>
@@ -1794,29 +1707,7 @@
           <w:szCs w:val="23"/>
           <w:lang w:eastAsia="fr-FR"/>
         </w:rPr>
-        <w:t> </w:t>
-      </w:r>
-      <w:proofErr w:type="spellStart"/>
-      <w:r>
-        <w:rPr>
-          <w:rFonts w:ascii="Consolas" w:eastAsia="Times New Roman" w:hAnsi="Consolas" w:cs="Times New Roman"/>
-          <w:color w:val="D4D4D4"/>
-          <w:sz w:val="23"/>
-          <w:szCs w:val="23"/>
-          <w:lang w:eastAsia="fr-FR"/>
-        </w:rPr>
-        <w:t>Premisse</w:t>
-      </w:r>
-      <w:proofErr w:type="spellEnd"/>
-      <w:r>
-        <w:rPr>
-          <w:rFonts w:ascii="Consolas" w:eastAsia="Times New Roman" w:hAnsi="Consolas" w:cs="Times New Roman"/>
-          <w:color w:val="D4D4D4"/>
-          <w:sz w:val="23"/>
-          <w:szCs w:val="23"/>
-          <w:lang w:eastAsia="fr-FR"/>
-        </w:rPr>
-        <w:t>;</w:t>
+        <w:t> Premisse;</w:t>
       </w:r>
     </w:p>
     <w:p>
@@ -1832,15 +1723,7 @@
         </w:numPr>
       </w:pPr>
       <w:r>
-        <w:t xml:space="preserve">La structure de donnée abstraite </w:t>
-      </w:r>
-      <w:proofErr w:type="spellStart"/>
-      <w:r>
-        <w:t>PremisseElem</w:t>
-      </w:r>
-      <w:proofErr w:type="spellEnd"/>
-      <w:r>
-        <w:t xml:space="preserve"> est constitu</w:t>
+        <w:t>La structure de donnée abstraite PremisseElem est constitu</w:t>
       </w:r>
       <w:r>
         <w:t>ée</w:t>
@@ -1876,19 +1759,9 @@
           <w:numId w:val="16"/>
         </w:numPr>
       </w:pPr>
-      <w:proofErr w:type="spellStart"/>
-      <w:r>
-        <w:t>elemSuivant</w:t>
-      </w:r>
-      <w:proofErr w:type="spellEnd"/>
-      <w:r>
-        <w:t xml:space="preserve"> est un pointeur sur </w:t>
-      </w:r>
-      <w:proofErr w:type="spellStart"/>
-      <w:r>
-        <w:t>PremisseElem</w:t>
-      </w:r>
-      <w:proofErr w:type="spellEnd"/>
+      <w:r>
+        <w:t>elemSuivant est un pointeur sur PremisseElem</w:t>
+      </w:r>
     </w:p>
     <w:p>
       <w:pPr>
@@ -1901,65 +1774,49 @@
           <w:color w:val="D4D4D4"/>
           <w:sz w:val="23"/>
           <w:szCs w:val="23"/>
-          <w:lang w:eastAsia="fr-FR"/>
-        </w:rPr>
-      </w:pPr>
-      <w:proofErr w:type="spellStart"/>
+          <w:lang w:val="en-US" w:eastAsia="fr-FR"/>
+        </w:rPr>
+      </w:pPr>
       <w:r>
         <w:rPr>
           <w:rFonts w:ascii="Consolas" w:eastAsia="Times New Roman" w:hAnsi="Consolas" w:cs="Times New Roman"/>
           <w:color w:val="60A0F5"/>
           <w:sz w:val="23"/>
           <w:szCs w:val="23"/>
-          <w:lang w:eastAsia="fr-FR"/>
+          <w:lang w:val="en-US" w:eastAsia="fr-FR"/>
         </w:rPr>
         <w:t>typedef</w:t>
       </w:r>
-      <w:proofErr w:type="spellEnd"/>
-      <w:r>
-        <w:rPr>
-          <w:rFonts w:ascii="Consolas" w:eastAsia="Times New Roman" w:hAnsi="Consolas" w:cs="Times New Roman"/>
-          <w:color w:val="D4D4D4"/>
-          <w:sz w:val="23"/>
-          <w:szCs w:val="23"/>
-          <w:lang w:eastAsia="fr-FR"/>
+      <w:r>
+        <w:rPr>
+          <w:rFonts w:ascii="Consolas" w:eastAsia="Times New Roman" w:hAnsi="Consolas" w:cs="Times New Roman"/>
+          <w:color w:val="D4D4D4"/>
+          <w:sz w:val="23"/>
+          <w:szCs w:val="23"/>
+          <w:lang w:val="en-US" w:eastAsia="fr-FR"/>
         </w:rPr>
         <w:t> </w:t>
       </w:r>
-      <w:proofErr w:type="spellStart"/>
       <w:r>
         <w:rPr>
           <w:rFonts w:ascii="Consolas" w:eastAsia="Times New Roman" w:hAnsi="Consolas" w:cs="Times New Roman"/>
           <w:color w:val="569CD6"/>
           <w:sz w:val="23"/>
           <w:szCs w:val="23"/>
-          <w:lang w:eastAsia="fr-FR"/>
+          <w:lang w:val="en-US" w:eastAsia="fr-FR"/>
         </w:rPr>
         <w:t>struct</w:t>
       </w:r>
-      <w:proofErr w:type="spellEnd"/>
-      <w:r>
-        <w:rPr>
-          <w:rFonts w:ascii="Consolas" w:eastAsia="Times New Roman" w:hAnsi="Consolas" w:cs="Times New Roman"/>
-          <w:color w:val="D4D4D4"/>
-          <w:sz w:val="23"/>
-          <w:szCs w:val="23"/>
-          <w:lang w:eastAsia="fr-FR"/>
-        </w:rPr>
-        <w:t> </w:t>
-      </w:r>
-      <w:proofErr w:type="spellStart"/>
-      <w:r>
-        <w:rPr>
-          <w:rFonts w:ascii="Consolas" w:eastAsia="Times New Roman" w:hAnsi="Consolas" w:cs="Times New Roman"/>
-          <w:color w:val="D4D4D4"/>
-          <w:sz w:val="23"/>
-          <w:szCs w:val="23"/>
-          <w:lang w:eastAsia="fr-FR"/>
-        </w:rPr>
-        <w:t>PremisseElem</w:t>
-      </w:r>
-      <w:proofErr w:type="spellEnd"/>
+      <w:r>
+        <w:rPr>
+          <w:rFonts w:ascii="Consolas" w:eastAsia="Times New Roman" w:hAnsi="Consolas" w:cs="Times New Roman"/>
+          <w:color w:val="D4D4D4"/>
+          <w:sz w:val="23"/>
+          <w:szCs w:val="23"/>
+          <w:lang w:val="en-US" w:eastAsia="fr-FR"/>
+        </w:rPr>
+        <w:t> PremisseElem</w:t>
+      </w:r>
     </w:p>
     <w:p>
       <w:pPr>
@@ -1972,16 +1829,16 @@
           <w:color w:val="D4D4D4"/>
           <w:sz w:val="23"/>
           <w:szCs w:val="23"/>
-          <w:lang w:eastAsia="fr-FR"/>
-        </w:rPr>
-      </w:pPr>
-      <w:r>
-        <w:rPr>
-          <w:rFonts w:ascii="Consolas" w:eastAsia="Times New Roman" w:hAnsi="Consolas" w:cs="Times New Roman"/>
-          <w:color w:val="D4D4D4"/>
-          <w:sz w:val="23"/>
-          <w:szCs w:val="23"/>
-          <w:lang w:eastAsia="fr-FR"/>
+          <w:lang w:val="en-US" w:eastAsia="fr-FR"/>
+        </w:rPr>
+      </w:pPr>
+      <w:r>
+        <w:rPr>
+          <w:rFonts w:ascii="Consolas" w:eastAsia="Times New Roman" w:hAnsi="Consolas" w:cs="Times New Roman"/>
+          <w:color w:val="D4D4D4"/>
+          <w:sz w:val="23"/>
+          <w:szCs w:val="23"/>
+          <w:lang w:val="en-US" w:eastAsia="fr-FR"/>
         </w:rPr>
         <w:t>{</w:t>
       </w:r>
@@ -1997,16 +1854,16 @@
           <w:color w:val="D4D4D4"/>
           <w:sz w:val="23"/>
           <w:szCs w:val="23"/>
-          <w:lang w:eastAsia="fr-FR"/>
-        </w:rPr>
-      </w:pPr>
-      <w:r>
-        <w:rPr>
-          <w:rFonts w:ascii="Consolas" w:eastAsia="Times New Roman" w:hAnsi="Consolas" w:cs="Times New Roman"/>
-          <w:color w:val="D4D4D4"/>
-          <w:sz w:val="23"/>
-          <w:szCs w:val="23"/>
-          <w:lang w:eastAsia="fr-FR"/>
+          <w:lang w:val="en-US" w:eastAsia="fr-FR"/>
+        </w:rPr>
+      </w:pPr>
+      <w:r>
+        <w:rPr>
+          <w:rFonts w:ascii="Consolas" w:eastAsia="Times New Roman" w:hAnsi="Consolas" w:cs="Times New Roman"/>
+          <w:color w:val="D4D4D4"/>
+          <w:sz w:val="23"/>
+          <w:szCs w:val="23"/>
+          <w:lang w:val="en-US" w:eastAsia="fr-FR"/>
         </w:rPr>
         <w:t>    Proposition         </w:t>
       </w:r>
@@ -2016,7 +1873,7 @@
           <w:color w:val="A0A0A0"/>
           <w:sz w:val="23"/>
           <w:szCs w:val="23"/>
-          <w:lang w:eastAsia="fr-FR"/>
+          <w:lang w:val="en-US" w:eastAsia="fr-FR"/>
         </w:rPr>
         <w:t>*</w:t>
       </w:r>
@@ -2026,7 +1883,7 @@
           <w:color w:val="D4D4D4"/>
           <w:sz w:val="23"/>
           <w:szCs w:val="23"/>
-          <w:lang w:eastAsia="fr-FR"/>
+          <w:lang w:val="en-US" w:eastAsia="fr-FR"/>
         </w:rPr>
         <w:t>valeur;</w:t>
       </w:r>
@@ -2042,62 +1899,38 @@
           <w:color w:val="D4D4D4"/>
           <w:sz w:val="23"/>
           <w:szCs w:val="23"/>
-          <w:lang w:eastAsia="fr-FR"/>
-        </w:rPr>
-      </w:pPr>
-      <w:r>
-        <w:rPr>
-          <w:rFonts w:ascii="Consolas" w:eastAsia="Times New Roman" w:hAnsi="Consolas" w:cs="Times New Roman"/>
-          <w:color w:val="D4D4D4"/>
-          <w:sz w:val="23"/>
-          <w:szCs w:val="23"/>
-          <w:lang w:eastAsia="fr-FR"/>
+          <w:lang w:val="en-US" w:eastAsia="fr-FR"/>
+        </w:rPr>
+      </w:pPr>
+      <w:r>
+        <w:rPr>
+          <w:rFonts w:ascii="Consolas" w:eastAsia="Times New Roman" w:hAnsi="Consolas" w:cs="Times New Roman"/>
+          <w:color w:val="D4D4D4"/>
+          <w:sz w:val="23"/>
+          <w:szCs w:val="23"/>
+          <w:lang w:val="en-US" w:eastAsia="fr-FR"/>
         </w:rPr>
         <w:t>    </w:t>
       </w:r>
-      <w:proofErr w:type="spellStart"/>
       <w:r>
         <w:rPr>
           <w:rFonts w:ascii="Consolas" w:eastAsia="Times New Roman" w:hAnsi="Consolas" w:cs="Times New Roman"/>
           <w:color w:val="569CD6"/>
           <w:sz w:val="23"/>
           <w:szCs w:val="23"/>
-          <w:lang w:eastAsia="fr-FR"/>
+          <w:lang w:val="en-US" w:eastAsia="fr-FR"/>
         </w:rPr>
         <w:t>struct</w:t>
       </w:r>
-      <w:proofErr w:type="spellEnd"/>
-      <w:r>
-        <w:rPr>
-          <w:rFonts w:ascii="Consolas" w:eastAsia="Times New Roman" w:hAnsi="Consolas" w:cs="Times New Roman"/>
-          <w:color w:val="D4D4D4"/>
-          <w:sz w:val="23"/>
-          <w:szCs w:val="23"/>
-          <w:lang w:eastAsia="fr-FR"/>
-        </w:rPr>
-        <w:t> </w:t>
-      </w:r>
-      <w:proofErr w:type="spellStart"/>
-      <w:r>
-        <w:rPr>
-          <w:rFonts w:ascii="Consolas" w:eastAsia="Times New Roman" w:hAnsi="Consolas" w:cs="Times New Roman"/>
-          <w:color w:val="D4D4D4"/>
-          <w:sz w:val="23"/>
-          <w:szCs w:val="23"/>
-          <w:lang w:eastAsia="fr-FR"/>
-        </w:rPr>
-        <w:t>PremisseElem</w:t>
-      </w:r>
-      <w:proofErr w:type="spellEnd"/>
-      <w:r>
-        <w:rPr>
-          <w:rFonts w:ascii="Consolas" w:eastAsia="Times New Roman" w:hAnsi="Consolas" w:cs="Times New Roman"/>
-          <w:color w:val="D4D4D4"/>
-          <w:sz w:val="23"/>
-          <w:szCs w:val="23"/>
-          <w:lang w:eastAsia="fr-FR"/>
-        </w:rPr>
-        <w:t> </w:t>
+      <w:r>
+        <w:rPr>
+          <w:rFonts w:ascii="Consolas" w:eastAsia="Times New Roman" w:hAnsi="Consolas" w:cs="Times New Roman"/>
+          <w:color w:val="D4D4D4"/>
+          <w:sz w:val="23"/>
+          <w:szCs w:val="23"/>
+          <w:lang w:val="en-US" w:eastAsia="fr-FR"/>
+        </w:rPr>
+        <w:t> PremisseElem </w:t>
       </w:r>
       <w:r>
         <w:rPr>
@@ -2105,31 +1938,19 @@
           <w:color w:val="569CD6"/>
           <w:sz w:val="23"/>
           <w:szCs w:val="23"/>
-          <w:lang w:eastAsia="fr-FR"/>
+          <w:lang w:val="en-US" w:eastAsia="fr-FR"/>
         </w:rPr>
         <w:t>*</w:t>
       </w:r>
-      <w:proofErr w:type="spellStart"/>
-      <w:r>
-        <w:rPr>
-          <w:rFonts w:ascii="Consolas" w:eastAsia="Times New Roman" w:hAnsi="Consolas" w:cs="Times New Roman"/>
-          <w:color w:val="D4D4D4"/>
-          <w:sz w:val="23"/>
-          <w:szCs w:val="23"/>
-          <w:lang w:eastAsia="fr-FR"/>
-        </w:rPr>
-        <w:t>elemSuivant</w:t>
-      </w:r>
-      <w:proofErr w:type="spellEnd"/>
-      <w:r>
-        <w:rPr>
-          <w:rFonts w:ascii="Consolas" w:eastAsia="Times New Roman" w:hAnsi="Consolas" w:cs="Times New Roman"/>
-          <w:color w:val="D4D4D4"/>
-          <w:sz w:val="23"/>
-          <w:szCs w:val="23"/>
-          <w:lang w:eastAsia="fr-FR"/>
-        </w:rPr>
-        <w:t>;</w:t>
+      <w:r>
+        <w:rPr>
+          <w:rFonts w:ascii="Consolas" w:eastAsia="Times New Roman" w:hAnsi="Consolas" w:cs="Times New Roman"/>
+          <w:color w:val="D4D4D4"/>
+          <w:sz w:val="23"/>
+          <w:szCs w:val="23"/>
+          <w:lang w:val="en-US" w:eastAsia="fr-FR"/>
+        </w:rPr>
+        <w:t>elemSuivant;</w:t>
       </w:r>
     </w:p>
     <w:p>
@@ -2143,45 +1964,26 @@
           <w:color w:val="D4D4D4"/>
           <w:sz w:val="23"/>
           <w:szCs w:val="23"/>
-          <w:lang w:eastAsia="fr-FR"/>
-        </w:rPr>
-      </w:pPr>
-      <w:r>
-        <w:rPr>
-          <w:rFonts w:ascii="Consolas" w:eastAsia="Times New Roman" w:hAnsi="Consolas" w:cs="Times New Roman"/>
-          <w:color w:val="D4D4D4"/>
-          <w:sz w:val="23"/>
-          <w:szCs w:val="23"/>
-          <w:lang w:eastAsia="fr-FR"/>
-        </w:rPr>
-        <w:t>}</w:t>
-      </w:r>
-      <w:proofErr w:type="spellStart"/>
-      <w:r>
-        <w:rPr>
-          <w:rFonts w:ascii="Consolas" w:eastAsia="Times New Roman" w:hAnsi="Consolas" w:cs="Times New Roman"/>
-          <w:color w:val="D4D4D4"/>
-          <w:sz w:val="23"/>
-          <w:szCs w:val="23"/>
-          <w:lang w:eastAsia="fr-FR"/>
-        </w:rPr>
-        <w:t>PremisseElem</w:t>
-      </w:r>
-      <w:proofErr w:type="spellEnd"/>
-      <w:r>
-        <w:rPr>
-          <w:rFonts w:ascii="Consolas" w:eastAsia="Times New Roman" w:hAnsi="Consolas" w:cs="Times New Roman"/>
-          <w:color w:val="D4D4D4"/>
-          <w:sz w:val="23"/>
-          <w:szCs w:val="23"/>
-          <w:lang w:eastAsia="fr-FR"/>
-        </w:rPr>
-        <w:t>;</w:t>
+          <w:lang w:val="en-US" w:eastAsia="fr-FR"/>
+        </w:rPr>
+      </w:pPr>
+      <w:r>
+        <w:rPr>
+          <w:rFonts w:ascii="Consolas" w:eastAsia="Times New Roman" w:hAnsi="Consolas" w:cs="Times New Roman"/>
+          <w:color w:val="D4D4D4"/>
+          <w:sz w:val="23"/>
+          <w:szCs w:val="23"/>
+          <w:lang w:val="en-US" w:eastAsia="fr-FR"/>
+        </w:rPr>
+        <w:t>}PremisseElem;</w:t>
       </w:r>
     </w:p>
     <w:p>
       <w:pPr>
         <w:ind w:left="720"/>
+        <w:rPr>
+          <w:lang w:val="en-US"/>
+        </w:rPr>
       </w:pPr>
     </w:p>
     <w:p>
@@ -2326,7 +2128,6 @@
           <w:lang w:eastAsia="fr-FR"/>
         </w:rPr>
       </w:pPr>
-      <w:proofErr w:type="spellStart"/>
       <w:r>
         <w:rPr>
           <w:rFonts w:ascii="Consolas" w:eastAsia="Times New Roman" w:hAnsi="Consolas" w:cs="Times New Roman"/>
@@ -2337,7 +2138,6 @@
         </w:rPr>
         <w:t>typedef</w:t>
       </w:r>
-      <w:proofErr w:type="spellEnd"/>
       <w:r>
         <w:rPr>
           <w:rFonts w:ascii="Consolas" w:eastAsia="Times New Roman" w:hAnsi="Consolas" w:cs="Times New Roman"/>
@@ -2348,7 +2148,6 @@
         </w:rPr>
         <w:t> </w:t>
       </w:r>
-      <w:proofErr w:type="spellStart"/>
       <w:r>
         <w:rPr>
           <w:rFonts w:ascii="Consolas" w:eastAsia="Times New Roman" w:hAnsi="Consolas" w:cs="Times New Roman"/>
@@ -2359,7 +2158,6 @@
         </w:rPr>
         <w:t>struct</w:t>
       </w:r>
-      <w:proofErr w:type="spellEnd"/>
       <w:r>
         <w:rPr>
           <w:rFonts w:ascii="Consolas" w:eastAsia="Times New Roman" w:hAnsi="Consolas" w:cs="Times New Roman"/>
@@ -2485,7 +2283,6 @@
         </w:rPr>
         <w:t>    </w:t>
       </w:r>
-      <w:proofErr w:type="spellStart"/>
       <w:r>
         <w:rPr>
           <w:rFonts w:ascii="Consolas" w:eastAsia="Times New Roman" w:hAnsi="Consolas" w:cs="Times New Roman"/>
@@ -2496,38 +2293,15 @@
         </w:rPr>
         <w:t>bool</w:t>
       </w:r>
-      <w:proofErr w:type="spellEnd"/>
-      <w:r>
-        <w:rPr>
-          <w:rFonts w:ascii="Consolas" w:eastAsia="Times New Roman" w:hAnsi="Consolas" w:cs="Times New Roman"/>
-          <w:color w:val="D4D4D4"/>
-          <w:sz w:val="23"/>
-          <w:szCs w:val="23"/>
-          <w:lang w:eastAsia="fr-FR"/>
-        </w:rPr>
-        <w:t> </w:t>
-      </w:r>
-      <w:proofErr w:type="spellStart"/>
-      <w:r>
-        <w:rPr>
-          <w:rFonts w:ascii="Consolas" w:eastAsia="Times New Roman" w:hAnsi="Consolas" w:cs="Times New Roman"/>
-          <w:color w:val="D4D4D4"/>
-          <w:sz w:val="23"/>
-          <w:szCs w:val="23"/>
-          <w:lang w:eastAsia="fr-FR"/>
-        </w:rPr>
-        <w:t>validite</w:t>
-      </w:r>
-      <w:proofErr w:type="spellEnd"/>
-      <w:r>
-        <w:rPr>
-          <w:rFonts w:ascii="Consolas" w:eastAsia="Times New Roman" w:hAnsi="Consolas" w:cs="Times New Roman"/>
-          <w:color w:val="D4D4D4"/>
-          <w:sz w:val="23"/>
-          <w:szCs w:val="23"/>
-          <w:lang w:eastAsia="fr-FR"/>
-        </w:rPr>
-        <w:t>;</w:t>
+      <w:r>
+        <w:rPr>
+          <w:rFonts w:ascii="Consolas" w:eastAsia="Times New Roman" w:hAnsi="Consolas" w:cs="Times New Roman"/>
+          <w:color w:val="D4D4D4"/>
+          <w:sz w:val="23"/>
+          <w:szCs w:val="23"/>
+          <w:lang w:eastAsia="fr-FR"/>
+        </w:rPr>
+        <w:t> validite;</w:t>
       </w:r>
     </w:p>
     <w:p>
@@ -2648,15 +2422,7 @@
         </w:numPr>
       </w:pPr>
       <w:r>
-        <w:t xml:space="preserve">La structure de donnée abstraite </w:t>
-      </w:r>
-      <w:proofErr w:type="spellStart"/>
-      <w:r>
-        <w:t>BDConnaissancesElem</w:t>
-      </w:r>
-      <w:proofErr w:type="spellEnd"/>
-      <w:r>
-        <w:t xml:space="preserve"> permet de représenter un élément de la liste chainée de règles. Elle est composée de deux sous-variables, un pointeur sur Règle </w:t>
+        <w:t xml:space="preserve">La structure de donnée abstraite BDConnaissancesElem permet de représenter un élément de la liste chainée de règles. Elle est composée de deux sous-variables, un pointeur sur Règle </w:t>
       </w:r>
       <w:r>
         <w:t>ainsi qu’un</w:t>
@@ -2679,7 +2445,6 @@
           <w:lang w:eastAsia="fr-FR"/>
         </w:rPr>
       </w:pPr>
-      <w:proofErr w:type="spellStart"/>
       <w:r>
         <w:rPr>
           <w:rFonts w:ascii="Consolas" w:eastAsia="Times New Roman" w:hAnsi="Consolas" w:cs="Times New Roman"/>
@@ -2690,7 +2455,6 @@
         </w:rPr>
         <w:t>typedef</w:t>
       </w:r>
-      <w:proofErr w:type="spellEnd"/>
       <w:r>
         <w:rPr>
           <w:rFonts w:ascii="Consolas" w:eastAsia="Times New Roman" w:hAnsi="Consolas" w:cs="Times New Roman"/>
@@ -2701,7 +2465,6 @@
         </w:rPr>
         <w:t> </w:t>
       </w:r>
-      <w:proofErr w:type="spellStart"/>
       <w:r>
         <w:rPr>
           <w:rFonts w:ascii="Consolas" w:eastAsia="Times New Roman" w:hAnsi="Consolas" w:cs="Times New Roman"/>
@@ -2712,29 +2475,16 @@
         </w:rPr>
         <w:t>struct</w:t>
       </w:r>
-      <w:proofErr w:type="spellEnd"/>
-      <w:r>
-        <w:rPr>
-          <w:rFonts w:ascii="Consolas" w:eastAsia="Times New Roman" w:hAnsi="Consolas" w:cs="Times New Roman"/>
-          <w:color w:val="D4D4D4"/>
-          <w:sz w:val="23"/>
-          <w:szCs w:val="23"/>
-          <w:lang w:eastAsia="fr-FR"/>
-        </w:rPr>
-        <w:t> </w:t>
-      </w:r>
-      <w:proofErr w:type="spellStart"/>
-      <w:r>
-        <w:rPr>
-          <w:rFonts w:ascii="Consolas" w:eastAsia="Times New Roman" w:hAnsi="Consolas" w:cs="Times New Roman"/>
-          <w:color w:val="D4D4D4"/>
-          <w:sz w:val="23"/>
-          <w:szCs w:val="23"/>
-          <w:lang w:eastAsia="fr-FR"/>
-        </w:rPr>
-        <w:t>BDConnaissancesElem</w:t>
-      </w:r>
-      <w:proofErr w:type="spellEnd"/>
+      <w:r>
+        <w:rPr>
+          <w:rFonts w:ascii="Consolas" w:eastAsia="Times New Roman" w:hAnsi="Consolas" w:cs="Times New Roman"/>
+          <w:color w:val="D4D4D4"/>
+          <w:sz w:val="23"/>
+          <w:szCs w:val="23"/>
+          <w:lang w:eastAsia="fr-FR"/>
+        </w:rPr>
+        <w:t> BDConnaissancesElem</w:t>
+      </w:r>
     </w:p>
     <w:p>
       <w:pPr>
@@ -2783,24 +2533,77 @@
           <w:szCs w:val="23"/>
           <w:lang w:eastAsia="fr-FR"/>
         </w:rPr>
+        <w:t>    Regle</w:t>
+      </w:r>
+      <w:r>
+        <w:rPr>
+          <w:rFonts w:ascii="Consolas" w:eastAsia="Times New Roman" w:hAnsi="Consolas" w:cs="Times New Roman"/>
+          <w:color w:val="A0A0A0"/>
+          <w:sz w:val="23"/>
+          <w:szCs w:val="23"/>
+          <w:lang w:eastAsia="fr-FR"/>
+        </w:rPr>
+        <w:t>*</w:t>
+      </w:r>
+      <w:r>
+        <w:rPr>
+          <w:rFonts w:ascii="Consolas" w:eastAsia="Times New Roman" w:hAnsi="Consolas" w:cs="Times New Roman"/>
+          <w:color w:val="D4D4D4"/>
+          <w:sz w:val="23"/>
+          <w:szCs w:val="23"/>
+          <w:lang w:eastAsia="fr-FR"/>
+        </w:rPr>
+        <w:t> valeur;</w:t>
+      </w:r>
+    </w:p>
+    <w:p>
+      <w:pPr>
+        <w:shd w:val="clear" w:color="auto" w:fill="282828"/>
+        <w:spacing w:after="0" w:line="300" w:lineRule="atLeast"/>
+        <w:ind w:left="360"/>
+        <w:jc w:val="left"/>
+        <w:rPr>
+          <w:rFonts w:ascii="Consolas" w:eastAsia="Times New Roman" w:hAnsi="Consolas" w:cs="Times New Roman"/>
+          <w:color w:val="D4D4D4"/>
+          <w:sz w:val="23"/>
+          <w:szCs w:val="23"/>
+          <w:lang w:eastAsia="fr-FR"/>
+        </w:rPr>
+      </w:pPr>
+      <w:r>
+        <w:rPr>
+          <w:rFonts w:ascii="Consolas" w:eastAsia="Times New Roman" w:hAnsi="Consolas" w:cs="Times New Roman"/>
+          <w:color w:val="D4D4D4"/>
+          <w:sz w:val="23"/>
+          <w:szCs w:val="23"/>
+          <w:lang w:eastAsia="fr-FR"/>
+        </w:rPr>
         <w:t>    </w:t>
       </w:r>
-      <w:proofErr w:type="spellStart"/>
-      <w:r>
-        <w:rPr>
-          <w:rFonts w:ascii="Consolas" w:eastAsia="Times New Roman" w:hAnsi="Consolas" w:cs="Times New Roman"/>
-          <w:color w:val="D4D4D4"/>
-          <w:sz w:val="23"/>
-          <w:szCs w:val="23"/>
-          <w:lang w:eastAsia="fr-FR"/>
-        </w:rPr>
-        <w:t>Regle</w:t>
-      </w:r>
-      <w:proofErr w:type="spellEnd"/>
-      <w:r>
-        <w:rPr>
-          <w:rFonts w:ascii="Consolas" w:eastAsia="Times New Roman" w:hAnsi="Consolas" w:cs="Times New Roman"/>
-          <w:color w:val="A0A0A0"/>
+      <w:r>
+        <w:rPr>
+          <w:rFonts w:ascii="Consolas" w:eastAsia="Times New Roman" w:hAnsi="Consolas" w:cs="Times New Roman"/>
+          <w:color w:val="569CD6"/>
+          <w:sz w:val="23"/>
+          <w:szCs w:val="23"/>
+          <w:lang w:eastAsia="fr-FR"/>
+        </w:rPr>
+        <w:t>struct</w:t>
+      </w:r>
+      <w:r>
+        <w:rPr>
+          <w:rFonts w:ascii="Consolas" w:eastAsia="Times New Roman" w:hAnsi="Consolas" w:cs="Times New Roman"/>
+          <w:color w:val="D4D4D4"/>
+          <w:sz w:val="23"/>
+          <w:szCs w:val="23"/>
+          <w:lang w:eastAsia="fr-FR"/>
+        </w:rPr>
+        <w:t> BDConnaissancesElem</w:t>
+      </w:r>
+      <w:r>
+        <w:rPr>
+          <w:rFonts w:ascii="Consolas" w:eastAsia="Times New Roman" w:hAnsi="Consolas" w:cs="Times New Roman"/>
+          <w:color w:val="569CD6"/>
           <w:sz w:val="23"/>
           <w:szCs w:val="23"/>
           <w:lang w:eastAsia="fr-FR"/>
@@ -2815,7 +2618,7 @@
           <w:szCs w:val="23"/>
           <w:lang w:eastAsia="fr-FR"/>
         </w:rPr>
-        <w:t> valeur;</w:t>
+        <w:t> suivant;</w:t>
       </w:r>
     </w:p>
     <w:p>
@@ -2840,108 +2643,7 @@
           <w:szCs w:val="23"/>
           <w:lang w:eastAsia="fr-FR"/>
         </w:rPr>
-        <w:t>    </w:t>
-      </w:r>
-      <w:proofErr w:type="spellStart"/>
-      <w:r>
-        <w:rPr>
-          <w:rFonts w:ascii="Consolas" w:eastAsia="Times New Roman" w:hAnsi="Consolas" w:cs="Times New Roman"/>
-          <w:color w:val="569CD6"/>
-          <w:sz w:val="23"/>
-          <w:szCs w:val="23"/>
-          <w:lang w:eastAsia="fr-FR"/>
-        </w:rPr>
-        <w:t>struct</w:t>
-      </w:r>
-      <w:proofErr w:type="spellEnd"/>
-      <w:r>
-        <w:rPr>
-          <w:rFonts w:ascii="Consolas" w:eastAsia="Times New Roman" w:hAnsi="Consolas" w:cs="Times New Roman"/>
-          <w:color w:val="D4D4D4"/>
-          <w:sz w:val="23"/>
-          <w:szCs w:val="23"/>
-          <w:lang w:eastAsia="fr-FR"/>
-        </w:rPr>
-        <w:t> </w:t>
-      </w:r>
-      <w:proofErr w:type="spellStart"/>
-      <w:r>
-        <w:rPr>
-          <w:rFonts w:ascii="Consolas" w:eastAsia="Times New Roman" w:hAnsi="Consolas" w:cs="Times New Roman"/>
-          <w:color w:val="D4D4D4"/>
-          <w:sz w:val="23"/>
-          <w:szCs w:val="23"/>
-          <w:lang w:eastAsia="fr-FR"/>
-        </w:rPr>
-        <w:t>BDConnaissancesElem</w:t>
-      </w:r>
-      <w:proofErr w:type="spellEnd"/>
-      <w:r>
-        <w:rPr>
-          <w:rFonts w:ascii="Consolas" w:eastAsia="Times New Roman" w:hAnsi="Consolas" w:cs="Times New Roman"/>
-          <w:color w:val="569CD6"/>
-          <w:sz w:val="23"/>
-          <w:szCs w:val="23"/>
-          <w:lang w:eastAsia="fr-FR"/>
-        </w:rPr>
-        <w:t>*</w:t>
-      </w:r>
-      <w:r>
-        <w:rPr>
-          <w:rFonts w:ascii="Consolas" w:eastAsia="Times New Roman" w:hAnsi="Consolas" w:cs="Times New Roman"/>
-          <w:color w:val="D4D4D4"/>
-          <w:sz w:val="23"/>
-          <w:szCs w:val="23"/>
-          <w:lang w:eastAsia="fr-FR"/>
-        </w:rPr>
-        <w:t> suivant;</w:t>
-      </w:r>
-    </w:p>
-    <w:p>
-      <w:pPr>
-        <w:shd w:val="clear" w:color="auto" w:fill="282828"/>
-        <w:spacing w:after="0" w:line="300" w:lineRule="atLeast"/>
-        <w:ind w:left="360"/>
-        <w:jc w:val="left"/>
-        <w:rPr>
-          <w:rFonts w:ascii="Consolas" w:eastAsia="Times New Roman" w:hAnsi="Consolas" w:cs="Times New Roman"/>
-          <w:color w:val="D4D4D4"/>
-          <w:sz w:val="23"/>
-          <w:szCs w:val="23"/>
-          <w:lang w:eastAsia="fr-FR"/>
-        </w:rPr>
-      </w:pPr>
-      <w:r>
-        <w:rPr>
-          <w:rFonts w:ascii="Consolas" w:eastAsia="Times New Roman" w:hAnsi="Consolas" w:cs="Times New Roman"/>
-          <w:color w:val="D4D4D4"/>
-          <w:sz w:val="23"/>
-          <w:szCs w:val="23"/>
-          <w:lang w:eastAsia="fr-FR"/>
-        </w:rPr>
-        <w:t>}</w:t>
-      </w:r>
-      <w:proofErr w:type="spellStart"/>
-      <w:r>
-        <w:rPr>
-          <w:rFonts w:ascii="Consolas" w:eastAsia="Times New Roman" w:hAnsi="Consolas" w:cs="Times New Roman"/>
-          <w:color w:val="D4D4D4"/>
-          <w:sz w:val="23"/>
-          <w:szCs w:val="23"/>
-          <w:lang w:eastAsia="fr-FR"/>
-        </w:rPr>
-        <w:t>BDConnaissancesElem</w:t>
-      </w:r>
-      <w:proofErr w:type="spellEnd"/>
-      <w:r>
-        <w:rPr>
-          <w:rFonts w:ascii="Consolas" w:eastAsia="Times New Roman" w:hAnsi="Consolas" w:cs="Times New Roman"/>
-          <w:color w:val="D4D4D4"/>
-          <w:sz w:val="23"/>
-          <w:szCs w:val="23"/>
-          <w:lang w:eastAsia="fr-FR"/>
-        </w:rPr>
-        <w:t>;</w:t>
+        <w:t>}BDConnaissancesElem;</w:t>
       </w:r>
     </w:p>
     <w:p/>
@@ -2953,15 +2655,7 @@
         </w:numPr>
       </w:pPr>
       <w:r>
-        <w:t xml:space="preserve">La structure de donnée abstraite </w:t>
-      </w:r>
-      <w:proofErr w:type="spellStart"/>
-      <w:r>
-        <w:t>BDConnaissances</w:t>
-      </w:r>
-      <w:proofErr w:type="spellEnd"/>
-      <w:r>
-        <w:t xml:space="preserve"> permet de représenter la base de connaissance, c'est un pointeur sur le premier élément de la liste chainé de règle.</w:t>
+        <w:t>La structure de donnée abstraite BDConnaissances permet de représenter la base de connaissance, c'est un pointeur sur le premier élément de la liste chainé de règle.</w:t>
       </w:r>
     </w:p>
     <w:p>
@@ -2978,7 +2672,6 @@
           <w:lang w:eastAsia="fr-FR"/>
         </w:rPr>
       </w:pPr>
-      <w:proofErr w:type="spellStart"/>
       <w:r>
         <w:rPr>
           <w:rFonts w:ascii="Consolas" w:eastAsia="Times New Roman" w:hAnsi="Consolas" w:cs="Times New Roman"/>
@@ -2989,29 +2682,16 @@
         </w:rPr>
         <w:t>typedef</w:t>
       </w:r>
-      <w:proofErr w:type="spellEnd"/>
-      <w:r>
-        <w:rPr>
-          <w:rFonts w:ascii="Consolas" w:eastAsia="Times New Roman" w:hAnsi="Consolas" w:cs="Times New Roman"/>
-          <w:color w:val="D4D4D4"/>
-          <w:sz w:val="23"/>
-          <w:szCs w:val="23"/>
-          <w:lang w:eastAsia="fr-FR"/>
-        </w:rPr>
-        <w:t> </w:t>
-      </w:r>
-      <w:proofErr w:type="spellStart"/>
-      <w:r>
-        <w:rPr>
-          <w:rFonts w:ascii="Consolas" w:eastAsia="Times New Roman" w:hAnsi="Consolas" w:cs="Times New Roman"/>
-          <w:color w:val="D4D4D4"/>
-          <w:sz w:val="23"/>
-          <w:szCs w:val="23"/>
-          <w:lang w:eastAsia="fr-FR"/>
-        </w:rPr>
-        <w:t>BDConnaissancesElem</w:t>
-      </w:r>
-      <w:proofErr w:type="spellEnd"/>
+      <w:r>
+        <w:rPr>
+          <w:rFonts w:ascii="Consolas" w:eastAsia="Times New Roman" w:hAnsi="Consolas" w:cs="Times New Roman"/>
+          <w:color w:val="D4D4D4"/>
+          <w:sz w:val="23"/>
+          <w:szCs w:val="23"/>
+          <w:lang w:eastAsia="fr-FR"/>
+        </w:rPr>
+        <w:t> BDConnaissancesElem</w:t>
+      </w:r>
       <w:r>
         <w:rPr>
           <w:rFonts w:ascii="Consolas" w:eastAsia="Times New Roman" w:hAnsi="Consolas" w:cs="Times New Roman"/>
@@ -3030,52 +2710,14 @@
           <w:szCs w:val="23"/>
           <w:lang w:eastAsia="fr-FR"/>
         </w:rPr>
-        <w:t> </w:t>
-      </w:r>
-      <w:proofErr w:type="spellStart"/>
-      <w:r>
-        <w:rPr>
-          <w:rFonts w:ascii="Consolas" w:eastAsia="Times New Roman" w:hAnsi="Consolas" w:cs="Times New Roman"/>
-          <w:color w:val="D4D4D4"/>
-          <w:sz w:val="23"/>
-          <w:szCs w:val="23"/>
-          <w:lang w:eastAsia="fr-FR"/>
-        </w:rPr>
-        <w:t>BDConnaissances</w:t>
-      </w:r>
-      <w:proofErr w:type="spellEnd"/>
-      <w:r>
-        <w:rPr>
-          <w:rFonts w:ascii="Consolas" w:eastAsia="Times New Roman" w:hAnsi="Consolas" w:cs="Times New Roman"/>
-          <w:color w:val="D4D4D4"/>
-          <w:sz w:val="23"/>
-          <w:szCs w:val="23"/>
-          <w:lang w:eastAsia="fr-FR"/>
-        </w:rPr>
-        <w:t>;</w:t>
+        <w:t> BDConnaissances;</w:t>
       </w:r>
     </w:p>
     <w:p/>
     <w:p>
       <w:r>
         <w:lastRenderedPageBreak/>
-        <w:t xml:space="preserve">Nous avons choisi de représenter la Base de connaissance par une liste chainé de règle car nous ne connaissons pas à l’avance le nombre de règle que va contenir la cette variable et nous avons </w:t>
-      </w:r>
-      <w:proofErr w:type="spellStart"/>
-      <w:r>
-        <w:t>besion</w:t>
-      </w:r>
-      <w:proofErr w:type="spellEnd"/>
-      <w:r>
-        <w:t xml:space="preserve"> de pourvoir ajouter ou supprimer un ou plusieurs élément au cour de l’</w:t>
-      </w:r>
-      <w:proofErr w:type="spellStart"/>
-      <w:r>
-        <w:t>éxécution</w:t>
-      </w:r>
-      <w:proofErr w:type="spellEnd"/>
-      <w:r>
-        <w:t xml:space="preserve"> du programme. De plus cette structure de donné permet d’implémenter très facilement des fonction récursive sur la structure ce qui nous à été demandé par le surjet.</w:t>
+        <w:t>Nous avons choisi de représenter la Base de connaissance par une liste chainé de règle car nous ne connaissons pas à l’avance le nombre de règle que va contenir la cette variable et nous avons besion de pourvoir ajouter ou supprimer un ou plusieurs élément au cour de l’éxécution du programme. De plus cette structure de donné permet d’implémenter très facilement des fonction récursive sur la structure ce qui nous à été demandé par le surjet.</w:t>
       </w:r>
     </w:p>
     <w:p>
@@ -3087,13 +2729,8 @@
         <w:t xml:space="preserve">Algorithme des </w:t>
       </w:r>
       <w:r>
-        <w:t xml:space="preserve">sous </w:t>
-      </w:r>
-      <w:proofErr w:type="spellStart"/>
-      <w:r>
-        <w:t>programes</w:t>
-      </w:r>
-      <w:proofErr w:type="spellEnd"/>
+        <w:t>sous programes</w:t>
+      </w:r>
       <w:r>
         <w:t> :</w:t>
       </w:r>
@@ -3107,21 +2744,8 @@
           <w:numId w:val="20"/>
         </w:numPr>
       </w:pPr>
-      <w:proofErr w:type="spellStart"/>
-      <w:r>
-        <w:t>newRegle</w:t>
-      </w:r>
-      <w:proofErr w:type="spellEnd"/>
-      <w:r>
-        <w:t xml:space="preserve"> : créer une </w:t>
-      </w:r>
-      <w:proofErr w:type="spellStart"/>
-      <w:r>
-        <w:t>nouvele</w:t>
-      </w:r>
-      <w:proofErr w:type="spellEnd"/>
-      <w:r>
-        <w:t xml:space="preserve"> règle vide </w:t>
+      <w:r>
+        <w:t xml:space="preserve">newRegle : créer une nouvele règle vide </w:t>
       </w:r>
     </w:p>
     <w:p>
@@ -3168,42 +2792,8 @@
           <w:szCs w:val="23"/>
           <w:lang w:eastAsia="fr-FR"/>
         </w:rPr>
-        <w:t>fonction : </w:t>
-      </w:r>
-      <w:proofErr w:type="spellStart"/>
-      <w:r>
-        <w:rPr>
-          <w:rFonts w:ascii="Consolas" w:eastAsia="Times New Roman" w:hAnsi="Consolas" w:cs="Times New Roman"/>
-          <w:color w:val="D4D4D4"/>
-          <w:sz w:val="23"/>
-          <w:szCs w:val="23"/>
-          <w:lang w:eastAsia="fr-FR"/>
-        </w:rPr>
-        <w:t>newRegle</w:t>
-      </w:r>
-      <w:proofErr w:type="spellEnd"/>
-      <w:r>
-        <w:rPr>
-          <w:rFonts w:ascii="Consolas" w:eastAsia="Times New Roman" w:hAnsi="Consolas" w:cs="Times New Roman"/>
-          <w:color w:val="D4D4D4"/>
-          <w:sz w:val="23"/>
-          <w:szCs w:val="23"/>
-          <w:lang w:eastAsia="fr-FR"/>
-        </w:rPr>
-        <w:t>(): *</w:t>
-      </w:r>
-      <w:proofErr w:type="spellStart"/>
-      <w:r>
-        <w:rPr>
-          <w:rFonts w:ascii="Consolas" w:eastAsia="Times New Roman" w:hAnsi="Consolas" w:cs="Times New Roman"/>
-          <w:color w:val="D4D4D4"/>
-          <w:sz w:val="23"/>
-          <w:szCs w:val="23"/>
-          <w:lang w:eastAsia="fr-FR"/>
-        </w:rPr>
-        <w:t>Regle</w:t>
-      </w:r>
-      <w:proofErr w:type="spellEnd"/>
+        <w:t>fonction : newRegle(): *Regle</w:t>
+      </w:r>
     </w:p>
     <w:p>
       <w:pPr>
@@ -3227,42 +2817,8 @@
           <w:szCs w:val="23"/>
           <w:lang w:eastAsia="fr-FR"/>
         </w:rPr>
-        <w:t>    Soit </w:t>
-      </w:r>
-      <w:proofErr w:type="spellStart"/>
-      <w:r>
-        <w:rPr>
-          <w:rFonts w:ascii="Consolas" w:eastAsia="Times New Roman" w:hAnsi="Consolas" w:cs="Times New Roman"/>
-          <w:color w:val="D4D4D4"/>
-          <w:sz w:val="23"/>
-          <w:szCs w:val="23"/>
-          <w:lang w:eastAsia="fr-FR"/>
-        </w:rPr>
-        <w:t>nouvelRegle</w:t>
-      </w:r>
-      <w:proofErr w:type="spellEnd"/>
-      <w:r>
-        <w:rPr>
-          <w:rFonts w:ascii="Consolas" w:eastAsia="Times New Roman" w:hAnsi="Consolas" w:cs="Times New Roman"/>
-          <w:color w:val="D4D4D4"/>
-          <w:sz w:val="23"/>
-          <w:szCs w:val="23"/>
-          <w:lang w:eastAsia="fr-FR"/>
-        </w:rPr>
-        <w:t> une </w:t>
-      </w:r>
-      <w:proofErr w:type="spellStart"/>
-      <w:r>
-        <w:rPr>
-          <w:rFonts w:ascii="Consolas" w:eastAsia="Times New Roman" w:hAnsi="Consolas" w:cs="Times New Roman"/>
-          <w:color w:val="D4D4D4"/>
-          <w:sz w:val="23"/>
-          <w:szCs w:val="23"/>
-          <w:lang w:eastAsia="fr-FR"/>
-        </w:rPr>
-        <w:t>Regle</w:t>
-      </w:r>
-      <w:proofErr w:type="spellEnd"/>
+        <w:t>    Soit nouvelRegle une Regle</w:t>
+      </w:r>
     </w:p>
     <w:p>
       <w:pPr>
@@ -3286,29 +2842,7 @@
           <w:szCs w:val="23"/>
           <w:lang w:eastAsia="fr-FR"/>
         </w:rPr>
-        <w:t>    </w:t>
-      </w:r>
-      <w:proofErr w:type="spellStart"/>
-      <w:r>
-        <w:rPr>
-          <w:rFonts w:ascii="Consolas" w:eastAsia="Times New Roman" w:hAnsi="Consolas" w:cs="Times New Roman"/>
-          <w:color w:val="D4D4D4"/>
-          <w:sz w:val="23"/>
-          <w:szCs w:val="23"/>
-          <w:lang w:eastAsia="fr-FR"/>
-        </w:rPr>
-        <w:t>nouvelRegle.premise</w:t>
-      </w:r>
-      <w:proofErr w:type="spellEnd"/>
-      <w:r>
-        <w:rPr>
-          <w:rFonts w:ascii="Consolas" w:eastAsia="Times New Roman" w:hAnsi="Consolas" w:cs="Times New Roman"/>
-          <w:color w:val="D4D4D4"/>
-          <w:sz w:val="23"/>
-          <w:szCs w:val="23"/>
-          <w:lang w:eastAsia="fr-FR"/>
-        </w:rPr>
-        <w:t> &lt;-- NULL</w:t>
+        <w:t>    nouvelRegle.premise &lt;-- NULL</w:t>
       </w:r>
     </w:p>
     <w:p>
@@ -3333,29 +2867,7 @@
           <w:szCs w:val="23"/>
           <w:lang w:eastAsia="fr-FR"/>
         </w:rPr>
-        <w:t>    </w:t>
-      </w:r>
-      <w:proofErr w:type="spellStart"/>
-      <w:r>
-        <w:rPr>
-          <w:rFonts w:ascii="Consolas" w:eastAsia="Times New Roman" w:hAnsi="Consolas" w:cs="Times New Roman"/>
-          <w:color w:val="D4D4D4"/>
-          <w:sz w:val="23"/>
-          <w:szCs w:val="23"/>
-          <w:lang w:eastAsia="fr-FR"/>
-        </w:rPr>
-        <w:t>nouvelRegle.conclusion</w:t>
-      </w:r>
-      <w:proofErr w:type="spellEnd"/>
-      <w:r>
-        <w:rPr>
-          <w:rFonts w:ascii="Consolas" w:eastAsia="Times New Roman" w:hAnsi="Consolas" w:cs="Times New Roman"/>
-          <w:color w:val="D4D4D4"/>
-          <w:sz w:val="23"/>
-          <w:szCs w:val="23"/>
-          <w:lang w:eastAsia="fr-FR"/>
-        </w:rPr>
-        <w:t> &lt;-- NULL</w:t>
+        <w:t>    nouvelRegle.conclusion &lt;-- NULL</w:t>
       </w:r>
     </w:p>
     <w:p>
@@ -3380,42 +2892,8 @@
           <w:szCs w:val="23"/>
           <w:lang w:eastAsia="fr-FR"/>
         </w:rPr>
-        <w:t>    </w:t>
-      </w:r>
-      <w:proofErr w:type="spellStart"/>
-      <w:r>
-        <w:rPr>
-          <w:rFonts w:ascii="Consolas" w:eastAsia="Times New Roman" w:hAnsi="Consolas" w:cs="Times New Roman"/>
-          <w:color w:val="D4D4D4"/>
-          <w:sz w:val="23"/>
-          <w:szCs w:val="23"/>
-          <w:lang w:eastAsia="fr-FR"/>
-        </w:rPr>
-        <w:t>newRegle</w:t>
-      </w:r>
-      <w:proofErr w:type="spellEnd"/>
-      <w:r>
-        <w:rPr>
-          <w:rFonts w:ascii="Consolas" w:eastAsia="Times New Roman" w:hAnsi="Consolas" w:cs="Times New Roman"/>
-          <w:color w:val="D4D4D4"/>
-          <w:sz w:val="23"/>
-          <w:szCs w:val="23"/>
-          <w:lang w:eastAsia="fr-FR"/>
-        </w:rPr>
-        <w:t> &lt;-- </w:t>
-      </w:r>
-      <w:proofErr w:type="spellStart"/>
-      <w:r>
-        <w:rPr>
-          <w:rFonts w:ascii="Consolas" w:eastAsia="Times New Roman" w:hAnsi="Consolas" w:cs="Times New Roman"/>
-          <w:color w:val="D4D4D4"/>
-          <w:sz w:val="23"/>
-          <w:szCs w:val="23"/>
-          <w:lang w:eastAsia="fr-FR"/>
-        </w:rPr>
-        <w:t>nouvelRegle</w:t>
-      </w:r>
-      <w:proofErr w:type="spellEnd"/>
+        <w:t>    newRegle &lt;-- nouvelRegle</w:t>
+      </w:r>
     </w:p>
     <w:p>
       <w:pPr>
@@ -3454,13 +2932,8 @@
           <w:numId w:val="21"/>
         </w:numPr>
       </w:pPr>
-      <w:proofErr w:type="spellStart"/>
-      <w:r>
-        <w:t>deleteRegle</w:t>
-      </w:r>
-      <w:proofErr w:type="spellEnd"/>
-      <w:r>
-        <w:t xml:space="preserve"> : </w:t>
+      <w:r>
+        <w:t xml:space="preserve">deleteRegle : </w:t>
       </w:r>
       <w:r>
         <w:t>supprimer</w:t>
@@ -3477,15 +2950,7 @@
         </w:numPr>
       </w:pPr>
       <w:r>
-        <w:t xml:space="preserve">donnée : </w:t>
-      </w:r>
-      <w:proofErr w:type="spellStart"/>
-      <w:r>
-        <w:t>regleToDelete</w:t>
-      </w:r>
-      <w:proofErr w:type="spellEnd"/>
-      <w:r>
-        <w:t>, un pointeur sur règle, la règle que l'on veut supprimer</w:t>
+        <w:t>donnée : regleToDelete, un pointeur sur règle, la règle que l'on veut supprimer</w:t>
       </w:r>
     </w:p>
     <w:p>
@@ -3581,29 +3046,7 @@
           <w:szCs w:val="23"/>
           <w:lang w:eastAsia="fr-FR"/>
         </w:rPr>
-        <w:t>libère(</w:t>
-      </w:r>
-      <w:proofErr w:type="spellStart"/>
-      <w:r>
-        <w:rPr>
-          <w:rFonts w:ascii="Consolas" w:eastAsia="Times New Roman" w:hAnsi="Consolas" w:cs="Times New Roman"/>
-          <w:color w:val="D4D4D4"/>
-          <w:sz w:val="23"/>
-          <w:szCs w:val="23"/>
-          <w:lang w:eastAsia="fr-FR"/>
-        </w:rPr>
-        <w:t>regleToDelete</w:t>
-      </w:r>
-      <w:proofErr w:type="spellEnd"/>
-      <w:r>
-        <w:rPr>
-          <w:rFonts w:ascii="Consolas" w:eastAsia="Times New Roman" w:hAnsi="Consolas" w:cs="Times New Roman"/>
-          <w:color w:val="D4D4D4"/>
-          <w:sz w:val="23"/>
-          <w:szCs w:val="23"/>
-          <w:lang w:eastAsia="fr-FR"/>
-        </w:rPr>
-        <w:t>)</w:t>
+        <w:t>libère(regleToDelete)</w:t>
       </w:r>
     </w:p>
     <w:p>
@@ -3643,13 +3086,8 @@
           <w:numId w:val="23"/>
         </w:numPr>
       </w:pPr>
-      <w:proofErr w:type="spellStart"/>
-      <w:r>
-        <w:t>deletePremisse</w:t>
-      </w:r>
-      <w:proofErr w:type="spellEnd"/>
-      <w:r>
-        <w:t xml:space="preserve"> : </w:t>
+      <w:r>
+        <w:t xml:space="preserve">deletePremisse : </w:t>
       </w:r>
       <w:r>
         <w:t>supprimer</w:t>
@@ -3705,73 +3143,7 @@
           <w:szCs w:val="23"/>
           <w:lang w:eastAsia="fr-FR"/>
         </w:rPr>
-        <w:t>procédure : </w:t>
-      </w:r>
-      <w:proofErr w:type="spellStart"/>
-      <w:r>
-        <w:rPr>
-          <w:rFonts w:ascii="Consolas" w:eastAsia="Times New Roman" w:hAnsi="Consolas" w:cs="Times New Roman"/>
-          <w:color w:val="D4D4D4"/>
-          <w:sz w:val="23"/>
-          <w:szCs w:val="23"/>
-          <w:lang w:eastAsia="fr-FR"/>
-        </w:rPr>
-        <w:t>deletePremisse</w:t>
-      </w:r>
-      <w:proofErr w:type="spellEnd"/>
-      <w:r>
-        <w:rPr>
-          <w:rFonts w:ascii="Consolas" w:eastAsia="Times New Roman" w:hAnsi="Consolas" w:cs="Times New Roman"/>
-          <w:color w:val="D4D4D4"/>
-          <w:sz w:val="23"/>
-          <w:szCs w:val="23"/>
-          <w:lang w:eastAsia="fr-FR"/>
-        </w:rPr>
-        <w:t>(</w:t>
-      </w:r>
-      <w:proofErr w:type="spellStart"/>
-      <w:r>
-        <w:rPr>
-          <w:rFonts w:ascii="Consolas" w:eastAsia="Times New Roman" w:hAnsi="Consolas" w:cs="Times New Roman"/>
-          <w:color w:val="D4D4D4"/>
-          <w:sz w:val="23"/>
-          <w:szCs w:val="23"/>
-          <w:lang w:eastAsia="fr-FR"/>
-        </w:rPr>
-        <w:t>Premisse</w:t>
-      </w:r>
-      <w:proofErr w:type="spellEnd"/>
-      <w:r>
-        <w:rPr>
-          <w:rFonts w:ascii="Consolas" w:eastAsia="Times New Roman" w:hAnsi="Consolas" w:cs="Times New Roman"/>
-          <w:color w:val="D4D4D4"/>
-          <w:sz w:val="23"/>
-          <w:szCs w:val="23"/>
-          <w:lang w:eastAsia="fr-FR"/>
-        </w:rPr>
-        <w:t> </w:t>
-      </w:r>
-      <w:proofErr w:type="spellStart"/>
-      <w:r>
-        <w:rPr>
-          <w:rFonts w:ascii="Consolas" w:eastAsia="Times New Roman" w:hAnsi="Consolas" w:cs="Times New Roman"/>
-          <w:color w:val="D4D4D4"/>
-          <w:sz w:val="23"/>
-          <w:szCs w:val="23"/>
-          <w:lang w:eastAsia="fr-FR"/>
-        </w:rPr>
-        <w:t>prem</w:t>
-      </w:r>
-      <w:proofErr w:type="spellEnd"/>
-      <w:r>
-        <w:rPr>
-          <w:rFonts w:ascii="Consolas" w:eastAsia="Times New Roman" w:hAnsi="Consolas" w:cs="Times New Roman"/>
-          <w:color w:val="D4D4D4"/>
-          <w:sz w:val="23"/>
-          <w:szCs w:val="23"/>
-          <w:lang w:eastAsia="fr-FR"/>
-        </w:rPr>
-        <w:t>)</w:t>
+        <w:t>procédure : deletePremisse(Premisse prem)</w:t>
       </w:r>
     </w:p>
     <w:p>
@@ -3796,51 +3168,7 @@
           <w:szCs w:val="23"/>
           <w:lang w:eastAsia="fr-FR"/>
         </w:rPr>
-        <w:t>    si (</w:t>
-      </w:r>
-      <w:proofErr w:type="spellStart"/>
-      <w:r>
-        <w:rPr>
-          <w:rFonts w:ascii="Consolas" w:eastAsia="Times New Roman" w:hAnsi="Consolas" w:cs="Times New Roman"/>
-          <w:color w:val="D4D4D4"/>
-          <w:sz w:val="23"/>
-          <w:szCs w:val="23"/>
-          <w:lang w:eastAsia="fr-FR"/>
-        </w:rPr>
-        <w:t>premisseNonVide</w:t>
-      </w:r>
-      <w:proofErr w:type="spellEnd"/>
-      <w:r>
-        <w:rPr>
-          <w:rFonts w:ascii="Consolas" w:eastAsia="Times New Roman" w:hAnsi="Consolas" w:cs="Times New Roman"/>
-          <w:color w:val="D4D4D4"/>
-          <w:sz w:val="23"/>
-          <w:szCs w:val="23"/>
-          <w:lang w:eastAsia="fr-FR"/>
-        </w:rPr>
-        <w:t>(</w:t>
-      </w:r>
-      <w:proofErr w:type="spellStart"/>
-      <w:r>
-        <w:rPr>
-          <w:rFonts w:ascii="Consolas" w:eastAsia="Times New Roman" w:hAnsi="Consolas" w:cs="Times New Roman"/>
-          <w:color w:val="D4D4D4"/>
-          <w:sz w:val="23"/>
-          <w:szCs w:val="23"/>
-          <w:lang w:eastAsia="fr-FR"/>
-        </w:rPr>
-        <w:t>prem</w:t>
-      </w:r>
-      <w:proofErr w:type="spellEnd"/>
-      <w:r>
-        <w:rPr>
-          <w:rFonts w:ascii="Consolas" w:eastAsia="Times New Roman" w:hAnsi="Consolas" w:cs="Times New Roman"/>
-          <w:color w:val="D4D4D4"/>
-          <w:sz w:val="23"/>
-          <w:szCs w:val="23"/>
-          <w:lang w:eastAsia="fr-FR"/>
-        </w:rPr>
-        <w:t>))</w:t>
+        <w:t>    si (premisseNonVide(prem))</w:t>
       </w:r>
     </w:p>
     <w:p>
@@ -3865,51 +3193,7 @@
           <w:szCs w:val="23"/>
           <w:lang w:eastAsia="fr-FR"/>
         </w:rPr>
-        <w:t>        </w:t>
-      </w:r>
-      <w:proofErr w:type="spellStart"/>
-      <w:r>
-        <w:rPr>
-          <w:rFonts w:ascii="Consolas" w:eastAsia="Times New Roman" w:hAnsi="Consolas" w:cs="Times New Roman"/>
-          <w:color w:val="D4D4D4"/>
-          <w:sz w:val="23"/>
-          <w:szCs w:val="23"/>
-          <w:lang w:eastAsia="fr-FR"/>
-        </w:rPr>
-        <w:t>deletePremisse</w:t>
-      </w:r>
-      <w:proofErr w:type="spellEnd"/>
-      <w:r>
-        <w:rPr>
-          <w:rFonts w:ascii="Consolas" w:eastAsia="Times New Roman" w:hAnsi="Consolas" w:cs="Times New Roman"/>
-          <w:color w:val="D4D4D4"/>
-          <w:sz w:val="23"/>
-          <w:szCs w:val="23"/>
-          <w:lang w:eastAsia="fr-FR"/>
-        </w:rPr>
-        <w:t>(suivant(</w:t>
-      </w:r>
-      <w:proofErr w:type="spellStart"/>
-      <w:r>
-        <w:rPr>
-          <w:rFonts w:ascii="Consolas" w:eastAsia="Times New Roman" w:hAnsi="Consolas" w:cs="Times New Roman"/>
-          <w:color w:val="D4D4D4"/>
-          <w:sz w:val="23"/>
-          <w:szCs w:val="23"/>
-          <w:lang w:eastAsia="fr-FR"/>
-        </w:rPr>
-        <w:t>prem</w:t>
-      </w:r>
-      <w:proofErr w:type="spellEnd"/>
-      <w:r>
-        <w:rPr>
-          <w:rFonts w:ascii="Consolas" w:eastAsia="Times New Roman" w:hAnsi="Consolas" w:cs="Times New Roman"/>
-          <w:color w:val="D4D4D4"/>
-          <w:sz w:val="23"/>
-          <w:szCs w:val="23"/>
-          <w:lang w:eastAsia="fr-FR"/>
-        </w:rPr>
-        <w:t>))</w:t>
+        <w:t>        deletePremisse(suivant(prem))</w:t>
       </w:r>
     </w:p>
     <w:p>
@@ -3934,29 +3218,7 @@
           <w:szCs w:val="23"/>
           <w:lang w:eastAsia="fr-FR"/>
         </w:rPr>
-        <w:t>        libère(</w:t>
-      </w:r>
-      <w:proofErr w:type="spellStart"/>
-      <w:r>
-        <w:rPr>
-          <w:rFonts w:ascii="Consolas" w:eastAsia="Times New Roman" w:hAnsi="Consolas" w:cs="Times New Roman"/>
-          <w:color w:val="D4D4D4"/>
-          <w:sz w:val="23"/>
-          <w:szCs w:val="23"/>
-          <w:lang w:eastAsia="fr-FR"/>
-        </w:rPr>
-        <w:t>prem</w:t>
-      </w:r>
-      <w:proofErr w:type="spellEnd"/>
-      <w:r>
-        <w:rPr>
-          <w:rFonts w:ascii="Consolas" w:eastAsia="Times New Roman" w:hAnsi="Consolas" w:cs="Times New Roman"/>
-          <w:color w:val="D4D4D4"/>
-          <w:sz w:val="23"/>
-          <w:szCs w:val="23"/>
-          <w:lang w:eastAsia="fr-FR"/>
-        </w:rPr>
-        <w:t>)</w:t>
+        <w:t>        libère(prem)</w:t>
       </w:r>
     </w:p>
     <w:p>
@@ -4045,22 +3307,9 @@
           <w:numId w:val="24"/>
         </w:numPr>
       </w:pPr>
-      <w:proofErr w:type="spellStart"/>
       <w:r>
         <w:lastRenderedPageBreak/>
-        <w:t>résutat</w:t>
-      </w:r>
-      <w:proofErr w:type="spellEnd"/>
-      <w:r>
-        <w:t xml:space="preserve"> : ajoute la </w:t>
-      </w:r>
-      <w:proofErr w:type="spellStart"/>
-      <w:r>
-        <w:t>proposion</w:t>
-      </w:r>
-      <w:proofErr w:type="spellEnd"/>
-      <w:r>
-        <w:t xml:space="preserve"> à la liste chainé en queue en faisant le lien entre les élément</w:t>
+        <w:t>résutat : ajoute la proposion à la liste chainé en queue en faisant le lien entre les élément</w:t>
       </w:r>
     </w:p>
     <w:p>
@@ -4110,139 +3359,7 @@
           <w:szCs w:val="23"/>
           <w:lang w:eastAsia="fr-FR"/>
         </w:rPr>
-        <w:t>    </w:t>
-      </w:r>
-      <w:proofErr w:type="spellStart"/>
-      <w:r>
-        <w:rPr>
-          <w:rFonts w:ascii="Consolas" w:eastAsia="Times New Roman" w:hAnsi="Consolas" w:cs="Times New Roman"/>
-          <w:color w:val="D4D4D4"/>
-          <w:sz w:val="23"/>
-          <w:szCs w:val="23"/>
-          <w:lang w:eastAsia="fr-FR"/>
-        </w:rPr>
-        <w:t>premisse</w:t>
-      </w:r>
-      <w:proofErr w:type="spellEnd"/>
-      <w:r>
-        <w:rPr>
-          <w:rFonts w:ascii="Consolas" w:eastAsia="Times New Roman" w:hAnsi="Consolas" w:cs="Times New Roman"/>
-          <w:color w:val="D4D4D4"/>
-          <w:sz w:val="23"/>
-          <w:szCs w:val="23"/>
-          <w:lang w:eastAsia="fr-FR"/>
-        </w:rPr>
-        <w:t>(</w:t>
-      </w:r>
-      <w:proofErr w:type="spellStart"/>
-      <w:r>
-        <w:rPr>
-          <w:rFonts w:ascii="Consolas" w:eastAsia="Times New Roman" w:hAnsi="Consolas" w:cs="Times New Roman"/>
-          <w:color w:val="D4D4D4"/>
-          <w:sz w:val="23"/>
-          <w:szCs w:val="23"/>
-          <w:lang w:eastAsia="fr-FR"/>
-        </w:rPr>
-        <w:t>regle</w:t>
-      </w:r>
-      <w:proofErr w:type="spellEnd"/>
-      <w:r>
-        <w:rPr>
-          <w:rFonts w:ascii="Consolas" w:eastAsia="Times New Roman" w:hAnsi="Consolas" w:cs="Times New Roman"/>
-          <w:color w:val="D4D4D4"/>
-          <w:sz w:val="23"/>
-          <w:szCs w:val="23"/>
-          <w:lang w:eastAsia="fr-FR"/>
-        </w:rPr>
-        <w:t>) &lt;-- </w:t>
-      </w:r>
-      <w:proofErr w:type="spellStart"/>
-      <w:r>
-        <w:rPr>
-          <w:rFonts w:ascii="Consolas" w:eastAsia="Times New Roman" w:hAnsi="Consolas" w:cs="Times New Roman"/>
-          <w:color w:val="D4D4D4"/>
-          <w:sz w:val="23"/>
-          <w:szCs w:val="23"/>
-          <w:lang w:eastAsia="fr-FR"/>
-        </w:rPr>
-        <w:t>inseretTailPremisse</w:t>
-      </w:r>
-      <w:proofErr w:type="spellEnd"/>
-      <w:r>
-        <w:rPr>
-          <w:rFonts w:ascii="Consolas" w:eastAsia="Times New Roman" w:hAnsi="Consolas" w:cs="Times New Roman"/>
-          <w:color w:val="D4D4D4"/>
-          <w:sz w:val="23"/>
-          <w:szCs w:val="23"/>
-          <w:lang w:eastAsia="fr-FR"/>
-        </w:rPr>
-        <w:t>(</w:t>
-      </w:r>
-      <w:proofErr w:type="spellStart"/>
-      <w:r>
-        <w:rPr>
-          <w:rFonts w:ascii="Consolas" w:eastAsia="Times New Roman" w:hAnsi="Consolas" w:cs="Times New Roman"/>
-          <w:color w:val="D4D4D4"/>
-          <w:sz w:val="23"/>
-          <w:szCs w:val="23"/>
-          <w:lang w:eastAsia="fr-FR"/>
-        </w:rPr>
-        <w:t>premisse</w:t>
-      </w:r>
-      <w:proofErr w:type="spellEnd"/>
-      <w:r>
-        <w:rPr>
-          <w:rFonts w:ascii="Consolas" w:eastAsia="Times New Roman" w:hAnsi="Consolas" w:cs="Times New Roman"/>
-          <w:color w:val="D4D4D4"/>
-          <w:sz w:val="23"/>
-          <w:szCs w:val="23"/>
-          <w:lang w:eastAsia="fr-FR"/>
-        </w:rPr>
-        <w:t>(</w:t>
-      </w:r>
-      <w:proofErr w:type="spellStart"/>
-      <w:r>
-        <w:rPr>
-          <w:rFonts w:ascii="Consolas" w:eastAsia="Times New Roman" w:hAnsi="Consolas" w:cs="Times New Roman"/>
-          <w:color w:val="D4D4D4"/>
-          <w:sz w:val="23"/>
-          <w:szCs w:val="23"/>
-          <w:lang w:eastAsia="fr-FR"/>
-        </w:rPr>
-        <w:t>regle</w:t>
-      </w:r>
-      <w:proofErr w:type="spellEnd"/>
-      <w:r>
-        <w:rPr>
-          <w:rFonts w:ascii="Consolas" w:eastAsia="Times New Roman" w:hAnsi="Consolas" w:cs="Times New Roman"/>
-          <w:color w:val="D4D4D4"/>
-          <w:sz w:val="23"/>
-          <w:szCs w:val="23"/>
-          <w:lang w:eastAsia="fr-FR"/>
-        </w:rPr>
-        <w:t>), </w:t>
-      </w:r>
-      <w:proofErr w:type="spellStart"/>
-      <w:r>
-        <w:rPr>
-          <w:rFonts w:ascii="Consolas" w:eastAsia="Times New Roman" w:hAnsi="Consolas" w:cs="Times New Roman"/>
-          <w:color w:val="D4D4D4"/>
-          <w:sz w:val="23"/>
-          <w:szCs w:val="23"/>
-          <w:lang w:eastAsia="fr-FR"/>
-        </w:rPr>
-        <w:t>prop</w:t>
-      </w:r>
-      <w:proofErr w:type="spellEnd"/>
-      <w:r>
-        <w:rPr>
-          <w:rFonts w:ascii="Consolas" w:eastAsia="Times New Roman" w:hAnsi="Consolas" w:cs="Times New Roman"/>
-          <w:color w:val="D4D4D4"/>
-          <w:sz w:val="23"/>
-          <w:szCs w:val="23"/>
-          <w:lang w:eastAsia="fr-FR"/>
-        </w:rPr>
-        <w:t>)</w:t>
+        <w:t>    premisse(regle) &lt;-- inseretTailPremisse(premisse(regle), prop)</w:t>
       </w:r>
     </w:p>
     <w:p>
@@ -4267,42 +3384,8 @@
           <w:szCs w:val="23"/>
           <w:lang w:eastAsia="fr-FR"/>
         </w:rPr>
-        <w:t>    </w:t>
-      </w:r>
-      <w:proofErr w:type="spellStart"/>
-      <w:r>
-        <w:rPr>
-          <w:rFonts w:ascii="Consolas" w:eastAsia="Times New Roman" w:hAnsi="Consolas" w:cs="Times New Roman"/>
-          <w:color w:val="D4D4D4"/>
-          <w:sz w:val="23"/>
-          <w:szCs w:val="23"/>
-          <w:lang w:eastAsia="fr-FR"/>
-        </w:rPr>
-        <w:t>insertTailPremisseRegle</w:t>
-      </w:r>
-      <w:proofErr w:type="spellEnd"/>
-      <w:r>
-        <w:rPr>
-          <w:rFonts w:ascii="Consolas" w:eastAsia="Times New Roman" w:hAnsi="Consolas" w:cs="Times New Roman"/>
-          <w:color w:val="D4D4D4"/>
-          <w:sz w:val="23"/>
-          <w:szCs w:val="23"/>
-          <w:lang w:eastAsia="fr-FR"/>
-        </w:rPr>
-        <w:t> &lt;-- </w:t>
-      </w:r>
-      <w:proofErr w:type="spellStart"/>
-      <w:r>
-        <w:rPr>
-          <w:rFonts w:ascii="Consolas" w:eastAsia="Times New Roman" w:hAnsi="Consolas" w:cs="Times New Roman"/>
-          <w:color w:val="D4D4D4"/>
-          <w:sz w:val="23"/>
-          <w:szCs w:val="23"/>
-          <w:lang w:eastAsia="fr-FR"/>
-        </w:rPr>
-        <w:t>regle</w:t>
-      </w:r>
-      <w:proofErr w:type="spellEnd"/>
+        <w:t>    insertTailPremisseRegle &lt;-- regle</w:t>
+      </w:r>
     </w:p>
     <w:p>
       <w:pPr>
@@ -4338,24 +3421,11 @@
           <w:numId w:val="26"/>
         </w:numPr>
       </w:pPr>
-      <w:proofErr w:type="spellStart"/>
-      <w:r>
-        <w:t>insertTailPremisse</w:t>
-      </w:r>
-      <w:proofErr w:type="spellEnd"/>
-      <w:r>
-        <w:t> : a</w:t>
-      </w:r>
-      <w:r>
-        <w:t xml:space="preserve">jouter une proposition à une </w:t>
-      </w:r>
-      <w:proofErr w:type="spellStart"/>
-      <w:r>
-        <w:t>premisse</w:t>
-      </w:r>
-      <w:proofErr w:type="spellEnd"/>
-      <w:r>
-        <w:t xml:space="preserve"> en queue</w:t>
+      <w:r>
+        <w:t>insertTailPremisse : a</w:t>
+      </w:r>
+      <w:r>
+        <w:t>jouter une proposition à une premisse en queue</w:t>
       </w:r>
     </w:p>
     <w:p>
@@ -4367,23 +3437,7 @@
         </w:numPr>
       </w:pPr>
       <w:r>
-        <w:t xml:space="preserve">donnée : la </w:t>
-      </w:r>
-      <w:proofErr w:type="spellStart"/>
-      <w:r>
-        <w:t>premisse</w:t>
-      </w:r>
-      <w:proofErr w:type="spellEnd"/>
-      <w:r>
-        <w:t xml:space="preserve"> à </w:t>
-      </w:r>
-      <w:proofErr w:type="spellStart"/>
-      <w:r>
-        <w:t>laquel</w:t>
-      </w:r>
-      <w:proofErr w:type="spellEnd"/>
-      <w:r>
-        <w:t xml:space="preserve"> on veut ajouter la proposition et la proposition à ajouter</w:t>
+        <w:t>donnée : la premisse à laquel on veut ajouter la proposition et la proposition à ajouter</w:t>
       </w:r>
     </w:p>
     <w:p>
@@ -4395,23 +3449,7 @@
         </w:numPr>
       </w:pPr>
       <w:r>
-        <w:t xml:space="preserve">résultat : renvoie la valeur de la </w:t>
-      </w:r>
-      <w:proofErr w:type="spellStart"/>
-      <w:r>
-        <w:t>premmise</w:t>
-      </w:r>
-      <w:proofErr w:type="spellEnd"/>
-      <w:r>
-        <w:t xml:space="preserve"> et ajoute la </w:t>
-      </w:r>
-      <w:proofErr w:type="spellStart"/>
-      <w:r>
-        <w:t>propositon</w:t>
-      </w:r>
-      <w:proofErr w:type="spellEnd"/>
-      <w:r>
-        <w:t xml:space="preserve"> à la prémisse</w:t>
+        <w:t>résultat : renvoie la valeur de la premmise et ajoute la propositon à la prémisse</w:t>
       </w:r>
     </w:p>
     <w:p>
@@ -4436,95 +3474,7 @@
           <w:szCs w:val="23"/>
           <w:lang w:eastAsia="fr-FR"/>
         </w:rPr>
-        <w:t>fonction : </w:t>
-      </w:r>
-      <w:proofErr w:type="spellStart"/>
-      <w:r>
-        <w:rPr>
-          <w:rFonts w:ascii="Consolas" w:eastAsia="Times New Roman" w:hAnsi="Consolas" w:cs="Times New Roman"/>
-          <w:color w:val="D4D4D4"/>
-          <w:sz w:val="23"/>
-          <w:szCs w:val="23"/>
-          <w:lang w:eastAsia="fr-FR"/>
-        </w:rPr>
-        <w:t>insertTailPremisse</w:t>
-      </w:r>
-      <w:proofErr w:type="spellEnd"/>
-      <w:r>
-        <w:rPr>
-          <w:rFonts w:ascii="Consolas" w:eastAsia="Times New Roman" w:hAnsi="Consolas" w:cs="Times New Roman"/>
-          <w:color w:val="D4D4D4"/>
-          <w:sz w:val="23"/>
-          <w:szCs w:val="23"/>
-          <w:lang w:eastAsia="fr-FR"/>
-        </w:rPr>
-        <w:t>(</w:t>
-      </w:r>
-      <w:proofErr w:type="spellStart"/>
-      <w:r>
-        <w:rPr>
-          <w:rFonts w:ascii="Consolas" w:eastAsia="Times New Roman" w:hAnsi="Consolas" w:cs="Times New Roman"/>
-          <w:color w:val="D4D4D4"/>
-          <w:sz w:val="23"/>
-          <w:szCs w:val="23"/>
-          <w:lang w:eastAsia="fr-FR"/>
-        </w:rPr>
-        <w:t>Premisse</w:t>
-      </w:r>
-      <w:proofErr w:type="spellEnd"/>
-      <w:r>
-        <w:rPr>
-          <w:rFonts w:ascii="Consolas" w:eastAsia="Times New Roman" w:hAnsi="Consolas" w:cs="Times New Roman"/>
-          <w:color w:val="D4D4D4"/>
-          <w:sz w:val="23"/>
-          <w:szCs w:val="23"/>
-          <w:lang w:eastAsia="fr-FR"/>
-        </w:rPr>
-        <w:t> </w:t>
-      </w:r>
-      <w:proofErr w:type="spellStart"/>
-      <w:r>
-        <w:rPr>
-          <w:rFonts w:ascii="Consolas" w:eastAsia="Times New Roman" w:hAnsi="Consolas" w:cs="Times New Roman"/>
-          <w:color w:val="D4D4D4"/>
-          <w:sz w:val="23"/>
-          <w:szCs w:val="23"/>
-          <w:lang w:eastAsia="fr-FR"/>
-        </w:rPr>
-        <w:t>prem</w:t>
-      </w:r>
-      <w:proofErr w:type="spellEnd"/>
-      <w:r>
-        <w:rPr>
-          <w:rFonts w:ascii="Consolas" w:eastAsia="Times New Roman" w:hAnsi="Consolas" w:cs="Times New Roman"/>
-          <w:color w:val="D4D4D4"/>
-          <w:sz w:val="23"/>
-          <w:szCs w:val="23"/>
-          <w:lang w:eastAsia="fr-FR"/>
-        </w:rPr>
-        <w:t>, Proposition* </w:t>
-      </w:r>
-      <w:proofErr w:type="spellStart"/>
-      <w:r>
-        <w:rPr>
-          <w:rFonts w:ascii="Consolas" w:eastAsia="Times New Roman" w:hAnsi="Consolas" w:cs="Times New Roman"/>
-          <w:color w:val="D4D4D4"/>
-          <w:sz w:val="23"/>
-          <w:szCs w:val="23"/>
-          <w:lang w:eastAsia="fr-FR"/>
-        </w:rPr>
-        <w:t>prop</w:t>
-      </w:r>
-      <w:proofErr w:type="spellEnd"/>
-      <w:r>
-        <w:rPr>
-          <w:rFonts w:ascii="Consolas" w:eastAsia="Times New Roman" w:hAnsi="Consolas" w:cs="Times New Roman"/>
-          <w:color w:val="D4D4D4"/>
-          <w:sz w:val="23"/>
-          <w:szCs w:val="23"/>
-          <w:lang w:eastAsia="fr-FR"/>
-        </w:rPr>
-        <w:t>)</w:t>
+        <w:t>fonction : insertTailPremisse(Premisse prem, Proposition* prop)</w:t>
       </w:r>
     </w:p>
     <w:p>
@@ -4549,51 +3499,7 @@
           <w:szCs w:val="23"/>
           <w:lang w:eastAsia="fr-FR"/>
         </w:rPr>
-        <w:t>    si </w:t>
-      </w:r>
-      <w:proofErr w:type="spellStart"/>
-      <w:r>
-        <w:rPr>
-          <w:rFonts w:ascii="Consolas" w:eastAsia="Times New Roman" w:hAnsi="Consolas" w:cs="Times New Roman"/>
-          <w:color w:val="D4D4D4"/>
-          <w:sz w:val="23"/>
-          <w:szCs w:val="23"/>
-          <w:lang w:eastAsia="fr-FR"/>
-        </w:rPr>
-        <w:t>premisseVide</w:t>
-      </w:r>
-      <w:proofErr w:type="spellEnd"/>
-      <w:r>
-        <w:rPr>
-          <w:rFonts w:ascii="Consolas" w:eastAsia="Times New Roman" w:hAnsi="Consolas" w:cs="Times New Roman"/>
-          <w:color w:val="D4D4D4"/>
-          <w:sz w:val="23"/>
-          <w:szCs w:val="23"/>
-          <w:lang w:eastAsia="fr-FR"/>
-        </w:rPr>
-        <w:t>(</w:t>
-      </w:r>
-      <w:proofErr w:type="spellStart"/>
-      <w:r>
-        <w:rPr>
-          <w:rFonts w:ascii="Consolas" w:eastAsia="Times New Roman" w:hAnsi="Consolas" w:cs="Times New Roman"/>
-          <w:color w:val="D4D4D4"/>
-          <w:sz w:val="23"/>
-          <w:szCs w:val="23"/>
-          <w:lang w:eastAsia="fr-FR"/>
-        </w:rPr>
-        <w:t>prem</w:t>
-      </w:r>
-      <w:proofErr w:type="spellEnd"/>
-      <w:r>
-        <w:rPr>
-          <w:rFonts w:ascii="Consolas" w:eastAsia="Times New Roman" w:hAnsi="Consolas" w:cs="Times New Roman"/>
-          <w:color w:val="D4D4D4"/>
-          <w:sz w:val="23"/>
-          <w:szCs w:val="23"/>
-          <w:lang w:eastAsia="fr-FR"/>
-        </w:rPr>
-        <w:t>)</w:t>
+        <w:t>    si premisseVide(prem)</w:t>
       </w:r>
     </w:p>
     <w:p>
@@ -4618,42 +3524,8 @@
           <w:szCs w:val="23"/>
           <w:lang w:eastAsia="fr-FR"/>
         </w:rPr>
-        <w:t>        soit </w:t>
-      </w:r>
-      <w:proofErr w:type="spellStart"/>
-      <w:r>
-        <w:rPr>
-          <w:rFonts w:ascii="Consolas" w:eastAsia="Times New Roman" w:hAnsi="Consolas" w:cs="Times New Roman"/>
-          <w:color w:val="D4D4D4"/>
-          <w:sz w:val="23"/>
-          <w:szCs w:val="23"/>
-          <w:lang w:eastAsia="fr-FR"/>
-        </w:rPr>
-        <w:t>newElem</w:t>
-      </w:r>
-      <w:proofErr w:type="spellEnd"/>
-      <w:r>
-        <w:rPr>
-          <w:rFonts w:ascii="Consolas" w:eastAsia="Times New Roman" w:hAnsi="Consolas" w:cs="Times New Roman"/>
-          <w:color w:val="D4D4D4"/>
-          <w:sz w:val="23"/>
-          <w:szCs w:val="23"/>
-          <w:lang w:eastAsia="fr-FR"/>
-        </w:rPr>
-        <w:t> un </w:t>
-      </w:r>
-      <w:proofErr w:type="spellStart"/>
-      <w:r>
-        <w:rPr>
-          <w:rFonts w:ascii="Consolas" w:eastAsia="Times New Roman" w:hAnsi="Consolas" w:cs="Times New Roman"/>
-          <w:color w:val="D4D4D4"/>
-          <w:sz w:val="23"/>
-          <w:szCs w:val="23"/>
-          <w:lang w:eastAsia="fr-FR"/>
-        </w:rPr>
-        <w:t>PremisseElem</w:t>
-      </w:r>
-      <w:proofErr w:type="spellEnd"/>
+        <w:t>        soit newElem un PremisseElem</w:t>
+      </w:r>
     </w:p>
     <w:p>
       <w:pPr>
@@ -4677,42 +3549,8 @@
           <w:szCs w:val="23"/>
           <w:lang w:eastAsia="fr-FR"/>
         </w:rPr>
-        <w:t>        valeur(</w:t>
-      </w:r>
-      <w:proofErr w:type="spellStart"/>
-      <w:r>
-        <w:rPr>
-          <w:rFonts w:ascii="Consolas" w:eastAsia="Times New Roman" w:hAnsi="Consolas" w:cs="Times New Roman"/>
-          <w:color w:val="D4D4D4"/>
-          <w:sz w:val="23"/>
-          <w:szCs w:val="23"/>
-          <w:lang w:eastAsia="fr-FR"/>
-        </w:rPr>
-        <w:t>newElem</w:t>
-      </w:r>
-      <w:proofErr w:type="spellEnd"/>
-      <w:r>
-        <w:rPr>
-          <w:rFonts w:ascii="Consolas" w:eastAsia="Times New Roman" w:hAnsi="Consolas" w:cs="Times New Roman"/>
-          <w:color w:val="D4D4D4"/>
-          <w:sz w:val="23"/>
-          <w:szCs w:val="23"/>
-          <w:lang w:eastAsia="fr-FR"/>
-        </w:rPr>
-        <w:t>) &lt;-- </w:t>
-      </w:r>
-      <w:proofErr w:type="spellStart"/>
-      <w:r>
-        <w:rPr>
-          <w:rFonts w:ascii="Consolas" w:eastAsia="Times New Roman" w:hAnsi="Consolas" w:cs="Times New Roman"/>
-          <w:color w:val="D4D4D4"/>
-          <w:sz w:val="23"/>
-          <w:szCs w:val="23"/>
-          <w:lang w:eastAsia="fr-FR"/>
-        </w:rPr>
-        <w:t>prop</w:t>
-      </w:r>
-      <w:proofErr w:type="spellEnd"/>
+        <w:t>        valeur(newElem) &lt;-- prop</w:t>
+      </w:r>
     </w:p>
     <w:p>
       <w:pPr>
@@ -4736,51 +3574,122 @@
           <w:szCs w:val="23"/>
           <w:lang w:eastAsia="fr-FR"/>
         </w:rPr>
+        <w:t>        elmSuivant(newElem) &lt;-- NULL</w:t>
+      </w:r>
+    </w:p>
+    <w:p>
+      <w:pPr>
+        <w:shd w:val="clear" w:color="auto" w:fill="282828"/>
+        <w:spacing w:after="0" w:line="300" w:lineRule="atLeast"/>
+        <w:ind w:left="360"/>
+        <w:jc w:val="left"/>
+        <w:rPr>
+          <w:rFonts w:ascii="Consolas" w:eastAsia="Times New Roman" w:hAnsi="Consolas" w:cs="Times New Roman"/>
+          <w:color w:val="D4D4D4"/>
+          <w:sz w:val="23"/>
+          <w:szCs w:val="23"/>
+          <w:lang w:eastAsia="fr-FR"/>
+        </w:rPr>
+      </w:pPr>
+    </w:p>
+    <w:p>
+      <w:pPr>
+        <w:shd w:val="clear" w:color="auto" w:fill="282828"/>
+        <w:spacing w:after="0" w:line="300" w:lineRule="atLeast"/>
+        <w:ind w:left="360"/>
+        <w:jc w:val="left"/>
+        <w:rPr>
+          <w:rFonts w:ascii="Consolas" w:eastAsia="Times New Roman" w:hAnsi="Consolas" w:cs="Times New Roman"/>
+          <w:color w:val="D4D4D4"/>
+          <w:sz w:val="23"/>
+          <w:szCs w:val="23"/>
+          <w:lang w:eastAsia="fr-FR"/>
+        </w:rPr>
+      </w:pPr>
+      <w:r>
+        <w:rPr>
+          <w:rFonts w:ascii="Consolas" w:eastAsia="Times New Roman" w:hAnsi="Consolas" w:cs="Times New Roman"/>
+          <w:color w:val="D4D4D4"/>
+          <w:sz w:val="23"/>
+          <w:szCs w:val="23"/>
+          <w:lang w:eastAsia="fr-FR"/>
+        </w:rPr>
+        <w:t>        insertTailPremisse &lt;-- newElem</w:t>
+      </w:r>
+    </w:p>
+    <w:p>
+      <w:pPr>
+        <w:shd w:val="clear" w:color="auto" w:fill="282828"/>
+        <w:spacing w:after="0" w:line="300" w:lineRule="atLeast"/>
+        <w:ind w:left="360"/>
+        <w:jc w:val="left"/>
+        <w:rPr>
+          <w:rFonts w:ascii="Consolas" w:eastAsia="Times New Roman" w:hAnsi="Consolas" w:cs="Times New Roman"/>
+          <w:color w:val="D4D4D4"/>
+          <w:sz w:val="23"/>
+          <w:szCs w:val="23"/>
+          <w:lang w:eastAsia="fr-FR"/>
+        </w:rPr>
+      </w:pPr>
+    </w:p>
+    <w:p>
+      <w:pPr>
+        <w:shd w:val="clear" w:color="auto" w:fill="282828"/>
+        <w:spacing w:after="0" w:line="300" w:lineRule="atLeast"/>
+        <w:ind w:left="360"/>
+        <w:jc w:val="left"/>
+        <w:rPr>
+          <w:rFonts w:ascii="Consolas" w:eastAsia="Times New Roman" w:hAnsi="Consolas" w:cs="Times New Roman"/>
+          <w:color w:val="D4D4D4"/>
+          <w:sz w:val="23"/>
+          <w:szCs w:val="23"/>
+          <w:lang w:eastAsia="fr-FR"/>
+        </w:rPr>
+      </w:pPr>
+      <w:r>
+        <w:rPr>
+          <w:rFonts w:ascii="Consolas" w:eastAsia="Times New Roman" w:hAnsi="Consolas" w:cs="Times New Roman"/>
+          <w:color w:val="D4D4D4"/>
+          <w:sz w:val="23"/>
+          <w:szCs w:val="23"/>
+          <w:lang w:eastAsia="fr-FR"/>
+        </w:rPr>
+        <w:t>    sinon si premisseVide(elemSuivant(newElem))</w:t>
+      </w:r>
+    </w:p>
+    <w:p>
+      <w:pPr>
+        <w:shd w:val="clear" w:color="auto" w:fill="282828"/>
+        <w:spacing w:after="0" w:line="300" w:lineRule="atLeast"/>
+        <w:ind w:left="360"/>
+        <w:jc w:val="left"/>
+        <w:rPr>
+          <w:rFonts w:ascii="Consolas" w:eastAsia="Times New Roman" w:hAnsi="Consolas" w:cs="Times New Roman"/>
+          <w:color w:val="D4D4D4"/>
+          <w:sz w:val="23"/>
+          <w:szCs w:val="23"/>
+          <w:lang w:eastAsia="fr-FR"/>
+        </w:rPr>
+      </w:pPr>
+      <w:r>
+        <w:rPr>
+          <w:rFonts w:ascii="Consolas" w:eastAsia="Times New Roman" w:hAnsi="Consolas" w:cs="Times New Roman"/>
+          <w:color w:val="D4D4D4"/>
+          <w:sz w:val="23"/>
+          <w:szCs w:val="23"/>
+          <w:lang w:eastAsia="fr-FR"/>
+        </w:rPr>
         <w:t>        </w:t>
       </w:r>
-      <w:proofErr w:type="spellStart"/>
-      <w:r>
-        <w:rPr>
-          <w:rFonts w:ascii="Consolas" w:eastAsia="Times New Roman" w:hAnsi="Consolas" w:cs="Times New Roman"/>
-          <w:color w:val="D4D4D4"/>
-          <w:sz w:val="23"/>
-          <w:szCs w:val="23"/>
-          <w:lang w:eastAsia="fr-FR"/>
-        </w:rPr>
-        <w:t>elmSuivant</w:t>
-      </w:r>
-      <w:proofErr w:type="spellEnd"/>
-      <w:r>
-        <w:rPr>
-          <w:rFonts w:ascii="Consolas" w:eastAsia="Times New Roman" w:hAnsi="Consolas" w:cs="Times New Roman"/>
-          <w:color w:val="D4D4D4"/>
-          <w:sz w:val="23"/>
-          <w:szCs w:val="23"/>
-          <w:lang w:eastAsia="fr-FR"/>
-        </w:rPr>
-        <w:t>(</w:t>
-      </w:r>
-      <w:proofErr w:type="spellStart"/>
-      <w:r>
-        <w:rPr>
-          <w:rFonts w:ascii="Consolas" w:eastAsia="Times New Roman" w:hAnsi="Consolas" w:cs="Times New Roman"/>
-          <w:color w:val="D4D4D4"/>
-          <w:sz w:val="23"/>
-          <w:szCs w:val="23"/>
-          <w:lang w:eastAsia="fr-FR"/>
-        </w:rPr>
-        <w:t>newElem</w:t>
-      </w:r>
-      <w:proofErr w:type="spellEnd"/>
-      <w:r>
-        <w:rPr>
-          <w:rFonts w:ascii="Consolas" w:eastAsia="Times New Roman" w:hAnsi="Consolas" w:cs="Times New Roman"/>
-          <w:color w:val="D4D4D4"/>
-          <w:sz w:val="23"/>
-          <w:szCs w:val="23"/>
-          <w:lang w:eastAsia="fr-FR"/>
-        </w:rPr>
-        <w:t>) &lt;-- NULL</w:t>
+      <w:r>
+        <w:rPr>
+          <w:rFonts w:ascii="Consolas" w:eastAsia="Times New Roman" w:hAnsi="Consolas" w:cs="Times New Roman"/>
+          <w:color w:val="D4D4D4"/>
+          <w:sz w:val="23"/>
+          <w:szCs w:val="23"/>
+          <w:lang w:eastAsia="fr-FR"/>
+        </w:rPr>
+        <w:t>soit newElem un PremisseElem</w:t>
       </w:r>
     </w:p>
     <w:p>
@@ -4797,6 +3706,16 @@
           <w:lang w:eastAsia="fr-FR"/>
         </w:rPr>
       </w:pPr>
+      <w:r>
+        <w:rPr>
+          <w:rFonts w:ascii="Consolas" w:eastAsia="Times New Roman" w:hAnsi="Consolas" w:cs="Times New Roman"/>
+          <w:color w:val="D4D4D4"/>
+          <w:sz w:val="23"/>
+          <w:szCs w:val="23"/>
+          <w:lang w:eastAsia="fr-FR"/>
+        </w:rPr>
+        <w:t>        valeur(newElem) &lt;-- prop</w:t>
+      </w:r>
     </w:p>
     <w:p>
       <w:pPr>
@@ -4820,42 +3739,58 @@
           <w:szCs w:val="23"/>
           <w:lang w:eastAsia="fr-FR"/>
         </w:rPr>
+        <w:t>        elmSuivant(newElem) &lt;-- NULL</w:t>
+      </w:r>
+    </w:p>
+    <w:p>
+      <w:pPr>
+        <w:shd w:val="clear" w:color="auto" w:fill="282828"/>
+        <w:spacing w:after="0" w:line="300" w:lineRule="atLeast"/>
+        <w:ind w:left="360"/>
+        <w:jc w:val="left"/>
+        <w:rPr>
+          <w:rFonts w:ascii="Consolas" w:eastAsia="Times New Roman" w:hAnsi="Consolas" w:cs="Times New Roman"/>
+          <w:color w:val="D4D4D4"/>
+          <w:sz w:val="23"/>
+          <w:szCs w:val="23"/>
+          <w:lang w:eastAsia="fr-FR"/>
+        </w:rPr>
+      </w:pPr>
+    </w:p>
+    <w:p>
+      <w:pPr>
+        <w:shd w:val="clear" w:color="auto" w:fill="282828"/>
+        <w:spacing w:after="0" w:line="300" w:lineRule="atLeast"/>
+        <w:ind w:left="360"/>
+        <w:jc w:val="left"/>
+        <w:rPr>
+          <w:rFonts w:ascii="Consolas" w:eastAsia="Times New Roman" w:hAnsi="Consolas" w:cs="Times New Roman"/>
+          <w:color w:val="D4D4D4"/>
+          <w:sz w:val="23"/>
+          <w:szCs w:val="23"/>
+          <w:lang w:val="en-US" w:eastAsia="fr-FR"/>
+        </w:rPr>
+      </w:pPr>
+      <w:r>
+        <w:rPr>
+          <w:rFonts w:ascii="Consolas" w:eastAsia="Times New Roman" w:hAnsi="Consolas" w:cs="Times New Roman"/>
+          <w:color w:val="D4D4D4"/>
+          <w:sz w:val="23"/>
+          <w:szCs w:val="23"/>
+          <w:lang w:eastAsia="fr-FR"/>
+        </w:rPr>
         <w:t>        </w:t>
       </w:r>
-      <w:proofErr w:type="spellStart"/>
-      <w:r>
-        <w:rPr>
-          <w:rFonts w:ascii="Consolas" w:eastAsia="Times New Roman" w:hAnsi="Consolas" w:cs="Times New Roman"/>
-          <w:color w:val="D4D4D4"/>
-          <w:sz w:val="23"/>
-          <w:szCs w:val="23"/>
-          <w:lang w:eastAsia="fr-FR"/>
-        </w:rPr>
-        <w:t>insertTailPremisse</w:t>
-      </w:r>
-      <w:proofErr w:type="spellEnd"/>
-      <w:r>
-        <w:rPr>
-          <w:rFonts w:ascii="Consolas" w:eastAsia="Times New Roman" w:hAnsi="Consolas" w:cs="Times New Roman"/>
-          <w:color w:val="D4D4D4"/>
-          <w:sz w:val="23"/>
-          <w:szCs w:val="23"/>
-          <w:lang w:eastAsia="fr-FR"/>
-        </w:rPr>
-        <w:t> &lt;-- </w:t>
-      </w:r>
-      <w:proofErr w:type="spellStart"/>
-      <w:r>
-        <w:rPr>
-          <w:rFonts w:ascii="Consolas" w:eastAsia="Times New Roman" w:hAnsi="Consolas" w:cs="Times New Roman"/>
-          <w:color w:val="D4D4D4"/>
-          <w:sz w:val="23"/>
-          <w:szCs w:val="23"/>
-          <w:lang w:eastAsia="fr-FR"/>
-        </w:rPr>
-        <w:t>newElem</w:t>
-      </w:r>
-      <w:proofErr w:type="spellEnd"/>
+      <w:r>
+        <w:rPr>
+          <w:rFonts w:ascii="Consolas" w:eastAsia="Times New Roman" w:hAnsi="Consolas" w:cs="Times New Roman"/>
+          <w:color w:val="D4D4D4"/>
+          <w:sz w:val="23"/>
+          <w:szCs w:val="23"/>
+          <w:lang w:val="en-US" w:eastAsia="fr-FR"/>
+        </w:rPr>
+        <w:t>elemSuivant(prem) &lt;-- newElem</w:t>
+      </w:r>
     </w:p>
     <w:p>
       <w:pPr>
@@ -4868,9 +3803,19 @@
           <w:color w:val="D4D4D4"/>
           <w:sz w:val="23"/>
           <w:szCs w:val="23"/>
-          <w:lang w:eastAsia="fr-FR"/>
-        </w:rPr>
-      </w:pPr>
+          <w:lang w:val="en-US" w:eastAsia="fr-FR"/>
+        </w:rPr>
+      </w:pPr>
+      <w:r>
+        <w:rPr>
+          <w:rFonts w:ascii="Consolas" w:eastAsia="Times New Roman" w:hAnsi="Consolas" w:cs="Times New Roman"/>
+          <w:color w:val="D4D4D4"/>
+          <w:sz w:val="23"/>
+          <w:szCs w:val="23"/>
+          <w:lang w:val="en-US" w:eastAsia="fr-FR"/>
+        </w:rPr>
+        <w:t>        instertTailPremisse &lt;-- prem</w:t>
+      </w:r>
     </w:p>
     <w:p>
       <w:pPr>
@@ -4883,85 +3828,9 @@
           <w:color w:val="D4D4D4"/>
           <w:sz w:val="23"/>
           <w:szCs w:val="23"/>
-          <w:lang w:eastAsia="fr-FR"/>
-        </w:rPr>
-      </w:pPr>
-      <w:r>
-        <w:rPr>
-          <w:rFonts w:ascii="Consolas" w:eastAsia="Times New Roman" w:hAnsi="Consolas" w:cs="Times New Roman"/>
-          <w:color w:val="D4D4D4"/>
-          <w:sz w:val="23"/>
-          <w:szCs w:val="23"/>
-          <w:lang w:eastAsia="fr-FR"/>
-        </w:rPr>
-        <w:t>    sinon si </w:t>
-      </w:r>
-      <w:proofErr w:type="spellStart"/>
-      <w:r>
-        <w:rPr>
-          <w:rFonts w:ascii="Consolas" w:eastAsia="Times New Roman" w:hAnsi="Consolas" w:cs="Times New Roman"/>
-          <w:color w:val="D4D4D4"/>
-          <w:sz w:val="23"/>
-          <w:szCs w:val="23"/>
-          <w:lang w:eastAsia="fr-FR"/>
-        </w:rPr>
-        <w:t>premisseVide</w:t>
-      </w:r>
-      <w:proofErr w:type="spellEnd"/>
-      <w:r>
-        <w:rPr>
-          <w:rFonts w:ascii="Consolas" w:eastAsia="Times New Roman" w:hAnsi="Consolas" w:cs="Times New Roman"/>
-          <w:color w:val="D4D4D4"/>
-          <w:sz w:val="23"/>
-          <w:szCs w:val="23"/>
-          <w:lang w:eastAsia="fr-FR"/>
-        </w:rPr>
-        <w:t>(</w:t>
-      </w:r>
-      <w:proofErr w:type="spellStart"/>
-      <w:r>
-        <w:rPr>
-          <w:rFonts w:ascii="Consolas" w:eastAsia="Times New Roman" w:hAnsi="Consolas" w:cs="Times New Roman"/>
-          <w:color w:val="D4D4D4"/>
-          <w:sz w:val="23"/>
-          <w:szCs w:val="23"/>
-          <w:lang w:eastAsia="fr-FR"/>
-        </w:rPr>
-        <w:t>elemSuivant</w:t>
-      </w:r>
-      <w:proofErr w:type="spellEnd"/>
-      <w:r>
-        <w:rPr>
-          <w:rFonts w:ascii="Consolas" w:eastAsia="Times New Roman" w:hAnsi="Consolas" w:cs="Times New Roman"/>
-          <w:color w:val="D4D4D4"/>
-          <w:sz w:val="23"/>
-          <w:szCs w:val="23"/>
-          <w:lang w:eastAsia="fr-FR"/>
-        </w:rPr>
-        <w:t>(</w:t>
-      </w:r>
-      <w:proofErr w:type="spellStart"/>
-      <w:r>
-        <w:rPr>
-          <w:rFonts w:ascii="Consolas" w:eastAsia="Times New Roman" w:hAnsi="Consolas" w:cs="Times New Roman"/>
-          <w:color w:val="D4D4D4"/>
-          <w:sz w:val="23"/>
-          <w:szCs w:val="23"/>
-          <w:lang w:eastAsia="fr-FR"/>
-        </w:rPr>
-        <w:t>newElem</w:t>
-      </w:r>
-      <w:proofErr w:type="spellEnd"/>
-      <w:r>
-        <w:rPr>
-          <w:rFonts w:ascii="Consolas" w:eastAsia="Times New Roman" w:hAnsi="Consolas" w:cs="Times New Roman"/>
-          <w:color w:val="D4D4D4"/>
-          <w:sz w:val="23"/>
-          <w:szCs w:val="23"/>
-          <w:lang w:eastAsia="fr-FR"/>
-        </w:rPr>
-        <w:t>))</w:t>
-      </w:r>
+          <w:lang w:val="en-US" w:eastAsia="fr-FR"/>
+        </w:rPr>
+      </w:pPr>
     </w:p>
     <w:p>
       <w:pPr>
@@ -4974,16 +3843,41 @@
           <w:color w:val="D4D4D4"/>
           <w:sz w:val="23"/>
           <w:szCs w:val="23"/>
-          <w:lang w:eastAsia="fr-FR"/>
-        </w:rPr>
-      </w:pPr>
-      <w:r>
-        <w:rPr>
-          <w:rFonts w:ascii="Consolas" w:eastAsia="Times New Roman" w:hAnsi="Consolas" w:cs="Times New Roman"/>
-          <w:color w:val="D4D4D4"/>
-          <w:sz w:val="23"/>
-          <w:szCs w:val="23"/>
-          <w:lang w:eastAsia="fr-FR"/>
+          <w:lang w:val="en-US" w:eastAsia="fr-FR"/>
+        </w:rPr>
+      </w:pPr>
+      <w:r>
+        <w:rPr>
+          <w:rFonts w:ascii="Consolas" w:eastAsia="Times New Roman" w:hAnsi="Consolas" w:cs="Times New Roman"/>
+          <w:color w:val="D4D4D4"/>
+          <w:sz w:val="23"/>
+          <w:szCs w:val="23"/>
+          <w:lang w:val="en-US" w:eastAsia="fr-FR"/>
+        </w:rPr>
+        <w:t>    sinon</w:t>
+      </w:r>
+    </w:p>
+    <w:p>
+      <w:pPr>
+        <w:shd w:val="clear" w:color="auto" w:fill="282828"/>
+        <w:spacing w:after="0" w:line="300" w:lineRule="atLeast"/>
+        <w:ind w:left="360"/>
+        <w:jc w:val="left"/>
+        <w:rPr>
+          <w:rFonts w:ascii="Consolas" w:eastAsia="Times New Roman" w:hAnsi="Consolas" w:cs="Times New Roman"/>
+          <w:color w:val="D4D4D4"/>
+          <w:sz w:val="23"/>
+          <w:szCs w:val="23"/>
+          <w:lang w:eastAsia="fr-FR"/>
+        </w:rPr>
+      </w:pPr>
+      <w:r>
+        <w:rPr>
+          <w:rFonts w:ascii="Consolas" w:eastAsia="Times New Roman" w:hAnsi="Consolas" w:cs="Times New Roman"/>
+          <w:color w:val="D4D4D4"/>
+          <w:sz w:val="23"/>
+          <w:szCs w:val="23"/>
+          <w:lang w:val="en-US" w:eastAsia="fr-FR"/>
         </w:rPr>
         <w:t>        </w:t>
       </w:r>
@@ -4995,42 +3889,8 @@
           <w:szCs w:val="23"/>
           <w:lang w:eastAsia="fr-FR"/>
         </w:rPr>
-        <w:t>soit </w:t>
-      </w:r>
-      <w:proofErr w:type="spellStart"/>
-      <w:r>
-        <w:rPr>
-          <w:rFonts w:ascii="Consolas" w:eastAsia="Times New Roman" w:hAnsi="Consolas" w:cs="Times New Roman"/>
-          <w:color w:val="D4D4D4"/>
-          <w:sz w:val="23"/>
-          <w:szCs w:val="23"/>
-          <w:lang w:eastAsia="fr-FR"/>
-        </w:rPr>
-        <w:t>newElem</w:t>
-      </w:r>
-      <w:proofErr w:type="spellEnd"/>
-      <w:r>
-        <w:rPr>
-          <w:rFonts w:ascii="Consolas" w:eastAsia="Times New Roman" w:hAnsi="Consolas" w:cs="Times New Roman"/>
-          <w:color w:val="D4D4D4"/>
-          <w:sz w:val="23"/>
-          <w:szCs w:val="23"/>
-          <w:lang w:eastAsia="fr-FR"/>
-        </w:rPr>
-        <w:t> un </w:t>
-      </w:r>
-      <w:proofErr w:type="spellStart"/>
-      <w:r>
-        <w:rPr>
-          <w:rFonts w:ascii="Consolas" w:eastAsia="Times New Roman" w:hAnsi="Consolas" w:cs="Times New Roman"/>
-          <w:color w:val="D4D4D4"/>
-          <w:sz w:val="23"/>
-          <w:szCs w:val="23"/>
-          <w:lang w:eastAsia="fr-FR"/>
-        </w:rPr>
-        <w:t>PremisseElem</w:t>
-      </w:r>
-      <w:proofErr w:type="spellEnd"/>
+        <w:t>insertTailPremisse(elemSuivant(prem), prop)</w:t>
+      </w:r>
     </w:p>
     <w:p>
       <w:pPr>
@@ -5054,478 +3914,8 @@
           <w:szCs w:val="23"/>
           <w:lang w:eastAsia="fr-FR"/>
         </w:rPr>
-        <w:t>        valeur(</w:t>
-      </w:r>
-      <w:proofErr w:type="spellStart"/>
-      <w:r>
-        <w:rPr>
-          <w:rFonts w:ascii="Consolas" w:eastAsia="Times New Roman" w:hAnsi="Consolas" w:cs="Times New Roman"/>
-          <w:color w:val="D4D4D4"/>
-          <w:sz w:val="23"/>
-          <w:szCs w:val="23"/>
-          <w:lang w:eastAsia="fr-FR"/>
-        </w:rPr>
-        <w:t>newElem</w:t>
-      </w:r>
-      <w:proofErr w:type="spellEnd"/>
-      <w:r>
-        <w:rPr>
-          <w:rFonts w:ascii="Consolas" w:eastAsia="Times New Roman" w:hAnsi="Consolas" w:cs="Times New Roman"/>
-          <w:color w:val="D4D4D4"/>
-          <w:sz w:val="23"/>
-          <w:szCs w:val="23"/>
-          <w:lang w:eastAsia="fr-FR"/>
-        </w:rPr>
-        <w:t>) &lt;-- </w:t>
-      </w:r>
-      <w:proofErr w:type="spellStart"/>
-      <w:r>
-        <w:rPr>
-          <w:rFonts w:ascii="Consolas" w:eastAsia="Times New Roman" w:hAnsi="Consolas" w:cs="Times New Roman"/>
-          <w:color w:val="D4D4D4"/>
-          <w:sz w:val="23"/>
-          <w:szCs w:val="23"/>
-          <w:lang w:eastAsia="fr-FR"/>
-        </w:rPr>
-        <w:t>prop</w:t>
-      </w:r>
-      <w:proofErr w:type="spellEnd"/>
-    </w:p>
-    <w:p>
-      <w:pPr>
-        <w:shd w:val="clear" w:color="auto" w:fill="282828"/>
-        <w:spacing w:after="0" w:line="300" w:lineRule="atLeast"/>
-        <w:ind w:left="360"/>
-        <w:jc w:val="left"/>
-        <w:rPr>
-          <w:rFonts w:ascii="Consolas" w:eastAsia="Times New Roman" w:hAnsi="Consolas" w:cs="Times New Roman"/>
-          <w:color w:val="D4D4D4"/>
-          <w:sz w:val="23"/>
-          <w:szCs w:val="23"/>
-          <w:lang w:eastAsia="fr-FR"/>
-        </w:rPr>
-      </w:pPr>
-      <w:r>
-        <w:rPr>
-          <w:rFonts w:ascii="Consolas" w:eastAsia="Times New Roman" w:hAnsi="Consolas" w:cs="Times New Roman"/>
-          <w:color w:val="D4D4D4"/>
-          <w:sz w:val="23"/>
-          <w:szCs w:val="23"/>
-          <w:lang w:eastAsia="fr-FR"/>
-        </w:rPr>
-        <w:t>        </w:t>
-      </w:r>
-      <w:proofErr w:type="spellStart"/>
-      <w:r>
-        <w:rPr>
-          <w:rFonts w:ascii="Consolas" w:eastAsia="Times New Roman" w:hAnsi="Consolas" w:cs="Times New Roman"/>
-          <w:color w:val="D4D4D4"/>
-          <w:sz w:val="23"/>
-          <w:szCs w:val="23"/>
-          <w:lang w:eastAsia="fr-FR"/>
-        </w:rPr>
-        <w:t>elmSuivant</w:t>
-      </w:r>
-      <w:proofErr w:type="spellEnd"/>
-      <w:r>
-        <w:rPr>
-          <w:rFonts w:ascii="Consolas" w:eastAsia="Times New Roman" w:hAnsi="Consolas" w:cs="Times New Roman"/>
-          <w:color w:val="D4D4D4"/>
-          <w:sz w:val="23"/>
-          <w:szCs w:val="23"/>
-          <w:lang w:eastAsia="fr-FR"/>
-        </w:rPr>
-        <w:t>(</w:t>
-      </w:r>
-      <w:proofErr w:type="spellStart"/>
-      <w:r>
-        <w:rPr>
-          <w:rFonts w:ascii="Consolas" w:eastAsia="Times New Roman" w:hAnsi="Consolas" w:cs="Times New Roman"/>
-          <w:color w:val="D4D4D4"/>
-          <w:sz w:val="23"/>
-          <w:szCs w:val="23"/>
-          <w:lang w:eastAsia="fr-FR"/>
-        </w:rPr>
-        <w:t>newElem</w:t>
-      </w:r>
-      <w:proofErr w:type="spellEnd"/>
-      <w:r>
-        <w:rPr>
-          <w:rFonts w:ascii="Consolas" w:eastAsia="Times New Roman" w:hAnsi="Consolas" w:cs="Times New Roman"/>
-          <w:color w:val="D4D4D4"/>
-          <w:sz w:val="23"/>
-          <w:szCs w:val="23"/>
-          <w:lang w:eastAsia="fr-FR"/>
-        </w:rPr>
-        <w:t>) &lt;-- NULL</w:t>
-      </w:r>
-    </w:p>
-    <w:p>
-      <w:pPr>
-        <w:shd w:val="clear" w:color="auto" w:fill="282828"/>
-        <w:spacing w:after="0" w:line="300" w:lineRule="atLeast"/>
-        <w:ind w:left="360"/>
-        <w:jc w:val="left"/>
-        <w:rPr>
-          <w:rFonts w:ascii="Consolas" w:eastAsia="Times New Roman" w:hAnsi="Consolas" w:cs="Times New Roman"/>
-          <w:color w:val="D4D4D4"/>
-          <w:sz w:val="23"/>
-          <w:szCs w:val="23"/>
-          <w:lang w:eastAsia="fr-FR"/>
-        </w:rPr>
-      </w:pPr>
-    </w:p>
-    <w:p>
-      <w:pPr>
-        <w:shd w:val="clear" w:color="auto" w:fill="282828"/>
-        <w:spacing w:after="0" w:line="300" w:lineRule="atLeast"/>
-        <w:ind w:left="360"/>
-        <w:jc w:val="left"/>
-        <w:rPr>
-          <w:rFonts w:ascii="Consolas" w:eastAsia="Times New Roman" w:hAnsi="Consolas" w:cs="Times New Roman"/>
-          <w:color w:val="D4D4D4"/>
-          <w:sz w:val="23"/>
-          <w:szCs w:val="23"/>
-          <w:lang w:eastAsia="fr-FR"/>
-        </w:rPr>
-      </w:pPr>
-      <w:r>
-        <w:rPr>
-          <w:rFonts w:ascii="Consolas" w:eastAsia="Times New Roman" w:hAnsi="Consolas" w:cs="Times New Roman"/>
-          <w:color w:val="D4D4D4"/>
-          <w:sz w:val="23"/>
-          <w:szCs w:val="23"/>
-          <w:lang w:eastAsia="fr-FR"/>
-        </w:rPr>
-        <w:t>        </w:t>
-      </w:r>
-      <w:proofErr w:type="spellStart"/>
-      <w:r>
-        <w:rPr>
-          <w:rFonts w:ascii="Consolas" w:eastAsia="Times New Roman" w:hAnsi="Consolas" w:cs="Times New Roman"/>
-          <w:color w:val="D4D4D4"/>
-          <w:sz w:val="23"/>
-          <w:szCs w:val="23"/>
-          <w:lang w:eastAsia="fr-FR"/>
-        </w:rPr>
-        <w:t>elemSuivant</w:t>
-      </w:r>
-      <w:proofErr w:type="spellEnd"/>
-      <w:r>
-        <w:rPr>
-          <w:rFonts w:ascii="Consolas" w:eastAsia="Times New Roman" w:hAnsi="Consolas" w:cs="Times New Roman"/>
-          <w:color w:val="D4D4D4"/>
-          <w:sz w:val="23"/>
-          <w:szCs w:val="23"/>
-          <w:lang w:eastAsia="fr-FR"/>
-        </w:rPr>
-        <w:t>(</w:t>
-      </w:r>
-      <w:proofErr w:type="spellStart"/>
-      <w:r>
-        <w:rPr>
-          <w:rFonts w:ascii="Consolas" w:eastAsia="Times New Roman" w:hAnsi="Consolas" w:cs="Times New Roman"/>
-          <w:color w:val="D4D4D4"/>
-          <w:sz w:val="23"/>
-          <w:szCs w:val="23"/>
-          <w:lang w:eastAsia="fr-FR"/>
-        </w:rPr>
-        <w:t>prem</w:t>
-      </w:r>
-      <w:proofErr w:type="spellEnd"/>
-      <w:r>
-        <w:rPr>
-          <w:rFonts w:ascii="Consolas" w:eastAsia="Times New Roman" w:hAnsi="Consolas" w:cs="Times New Roman"/>
-          <w:color w:val="D4D4D4"/>
-          <w:sz w:val="23"/>
-          <w:szCs w:val="23"/>
-          <w:lang w:eastAsia="fr-FR"/>
-        </w:rPr>
-        <w:t>) &lt;-- </w:t>
-      </w:r>
-      <w:proofErr w:type="spellStart"/>
-      <w:r>
-        <w:rPr>
-          <w:rFonts w:ascii="Consolas" w:eastAsia="Times New Roman" w:hAnsi="Consolas" w:cs="Times New Roman"/>
-          <w:color w:val="D4D4D4"/>
-          <w:sz w:val="23"/>
-          <w:szCs w:val="23"/>
-          <w:lang w:eastAsia="fr-FR"/>
-        </w:rPr>
-        <w:t>newElem</w:t>
-      </w:r>
-      <w:proofErr w:type="spellEnd"/>
-    </w:p>
-    <w:p>
-      <w:pPr>
-        <w:shd w:val="clear" w:color="auto" w:fill="282828"/>
-        <w:spacing w:after="0" w:line="300" w:lineRule="atLeast"/>
-        <w:ind w:left="360"/>
-        <w:jc w:val="left"/>
-        <w:rPr>
-          <w:rFonts w:ascii="Consolas" w:eastAsia="Times New Roman" w:hAnsi="Consolas" w:cs="Times New Roman"/>
-          <w:color w:val="D4D4D4"/>
-          <w:sz w:val="23"/>
-          <w:szCs w:val="23"/>
-          <w:lang w:eastAsia="fr-FR"/>
-        </w:rPr>
-      </w:pPr>
-      <w:r>
-        <w:rPr>
-          <w:rFonts w:ascii="Consolas" w:eastAsia="Times New Roman" w:hAnsi="Consolas" w:cs="Times New Roman"/>
-          <w:color w:val="D4D4D4"/>
-          <w:sz w:val="23"/>
-          <w:szCs w:val="23"/>
-          <w:lang w:eastAsia="fr-FR"/>
-        </w:rPr>
-        <w:t>        </w:t>
-      </w:r>
-      <w:proofErr w:type="spellStart"/>
-      <w:r>
-        <w:rPr>
-          <w:rFonts w:ascii="Consolas" w:eastAsia="Times New Roman" w:hAnsi="Consolas" w:cs="Times New Roman"/>
-          <w:color w:val="D4D4D4"/>
-          <w:sz w:val="23"/>
-          <w:szCs w:val="23"/>
-          <w:lang w:eastAsia="fr-FR"/>
-        </w:rPr>
-        <w:t>instertTailPremisse</w:t>
-      </w:r>
-      <w:proofErr w:type="spellEnd"/>
-      <w:r>
-        <w:rPr>
-          <w:rFonts w:ascii="Consolas" w:eastAsia="Times New Roman" w:hAnsi="Consolas" w:cs="Times New Roman"/>
-          <w:color w:val="D4D4D4"/>
-          <w:sz w:val="23"/>
-          <w:szCs w:val="23"/>
-          <w:lang w:eastAsia="fr-FR"/>
-        </w:rPr>
-        <w:t> &lt;-- </w:t>
-      </w:r>
-      <w:proofErr w:type="spellStart"/>
-      <w:r>
-        <w:rPr>
-          <w:rFonts w:ascii="Consolas" w:eastAsia="Times New Roman" w:hAnsi="Consolas" w:cs="Times New Roman"/>
-          <w:color w:val="D4D4D4"/>
-          <w:sz w:val="23"/>
-          <w:szCs w:val="23"/>
-          <w:lang w:eastAsia="fr-FR"/>
-        </w:rPr>
-        <w:t>prem</w:t>
-      </w:r>
-      <w:proofErr w:type="spellEnd"/>
-    </w:p>
-    <w:p>
-      <w:pPr>
-        <w:shd w:val="clear" w:color="auto" w:fill="282828"/>
-        <w:spacing w:after="0" w:line="300" w:lineRule="atLeast"/>
-        <w:ind w:left="360"/>
-        <w:jc w:val="left"/>
-        <w:rPr>
-          <w:rFonts w:ascii="Consolas" w:eastAsia="Times New Roman" w:hAnsi="Consolas" w:cs="Times New Roman"/>
-          <w:color w:val="D4D4D4"/>
-          <w:sz w:val="23"/>
-          <w:szCs w:val="23"/>
-          <w:lang w:eastAsia="fr-FR"/>
-        </w:rPr>
-      </w:pPr>
-    </w:p>
-    <w:p>
-      <w:pPr>
-        <w:shd w:val="clear" w:color="auto" w:fill="282828"/>
-        <w:spacing w:after="0" w:line="300" w:lineRule="atLeast"/>
-        <w:ind w:left="360"/>
-        <w:jc w:val="left"/>
-        <w:rPr>
-          <w:rFonts w:ascii="Consolas" w:eastAsia="Times New Roman" w:hAnsi="Consolas" w:cs="Times New Roman"/>
-          <w:color w:val="D4D4D4"/>
-          <w:sz w:val="23"/>
-          <w:szCs w:val="23"/>
-          <w:lang w:eastAsia="fr-FR"/>
-        </w:rPr>
-      </w:pPr>
-      <w:r>
-        <w:rPr>
-          <w:rFonts w:ascii="Consolas" w:eastAsia="Times New Roman" w:hAnsi="Consolas" w:cs="Times New Roman"/>
-          <w:color w:val="D4D4D4"/>
-          <w:sz w:val="23"/>
-          <w:szCs w:val="23"/>
-          <w:lang w:eastAsia="fr-FR"/>
-        </w:rPr>
-        <w:t>    sinon</w:t>
-      </w:r>
-    </w:p>
-    <w:p>
-      <w:pPr>
-        <w:shd w:val="clear" w:color="auto" w:fill="282828"/>
-        <w:spacing w:after="0" w:line="300" w:lineRule="atLeast"/>
-        <w:ind w:left="360"/>
-        <w:jc w:val="left"/>
-        <w:rPr>
-          <w:rFonts w:ascii="Consolas" w:eastAsia="Times New Roman" w:hAnsi="Consolas" w:cs="Times New Roman"/>
-          <w:color w:val="D4D4D4"/>
-          <w:sz w:val="23"/>
-          <w:szCs w:val="23"/>
-          <w:lang w:eastAsia="fr-FR"/>
-        </w:rPr>
-      </w:pPr>
-      <w:r>
-        <w:rPr>
-          <w:rFonts w:ascii="Consolas" w:eastAsia="Times New Roman" w:hAnsi="Consolas" w:cs="Times New Roman"/>
-          <w:color w:val="D4D4D4"/>
-          <w:sz w:val="23"/>
-          <w:szCs w:val="23"/>
-          <w:lang w:eastAsia="fr-FR"/>
-        </w:rPr>
-        <w:t>        </w:t>
-      </w:r>
-      <w:proofErr w:type="spellStart"/>
-      <w:r>
-        <w:rPr>
-          <w:rFonts w:ascii="Consolas" w:eastAsia="Times New Roman" w:hAnsi="Consolas" w:cs="Times New Roman"/>
-          <w:color w:val="D4D4D4"/>
-          <w:sz w:val="23"/>
-          <w:szCs w:val="23"/>
-          <w:lang w:eastAsia="fr-FR"/>
-        </w:rPr>
-        <w:t>insertTailPremisse</w:t>
-      </w:r>
-      <w:proofErr w:type="spellEnd"/>
-      <w:r>
-        <w:rPr>
-          <w:rFonts w:ascii="Consolas" w:eastAsia="Times New Roman" w:hAnsi="Consolas" w:cs="Times New Roman"/>
-          <w:color w:val="D4D4D4"/>
-          <w:sz w:val="23"/>
-          <w:szCs w:val="23"/>
-          <w:lang w:eastAsia="fr-FR"/>
-        </w:rPr>
-        <w:t>(</w:t>
-      </w:r>
-      <w:proofErr w:type="spellStart"/>
-      <w:r>
-        <w:rPr>
-          <w:rFonts w:ascii="Consolas" w:eastAsia="Times New Roman" w:hAnsi="Consolas" w:cs="Times New Roman"/>
-          <w:color w:val="D4D4D4"/>
-          <w:sz w:val="23"/>
-          <w:szCs w:val="23"/>
-          <w:lang w:eastAsia="fr-FR"/>
-        </w:rPr>
-        <w:t>elemSuivant</w:t>
-      </w:r>
-      <w:proofErr w:type="spellEnd"/>
-      <w:r>
-        <w:rPr>
-          <w:rFonts w:ascii="Consolas" w:eastAsia="Times New Roman" w:hAnsi="Consolas" w:cs="Times New Roman"/>
-          <w:color w:val="D4D4D4"/>
-          <w:sz w:val="23"/>
-          <w:szCs w:val="23"/>
-          <w:lang w:eastAsia="fr-FR"/>
-        </w:rPr>
-        <w:t>(</w:t>
-      </w:r>
-      <w:proofErr w:type="spellStart"/>
-      <w:r>
-        <w:rPr>
-          <w:rFonts w:ascii="Consolas" w:eastAsia="Times New Roman" w:hAnsi="Consolas" w:cs="Times New Roman"/>
-          <w:color w:val="D4D4D4"/>
-          <w:sz w:val="23"/>
-          <w:szCs w:val="23"/>
-          <w:lang w:eastAsia="fr-FR"/>
-        </w:rPr>
-        <w:t>prem</w:t>
-      </w:r>
-      <w:proofErr w:type="spellEnd"/>
-      <w:r>
-        <w:rPr>
-          <w:rFonts w:ascii="Consolas" w:eastAsia="Times New Roman" w:hAnsi="Consolas" w:cs="Times New Roman"/>
-          <w:color w:val="D4D4D4"/>
-          <w:sz w:val="23"/>
-          <w:szCs w:val="23"/>
-          <w:lang w:eastAsia="fr-FR"/>
-        </w:rPr>
-        <w:t>), </w:t>
-      </w:r>
-      <w:proofErr w:type="spellStart"/>
-      <w:r>
-        <w:rPr>
-          <w:rFonts w:ascii="Consolas" w:eastAsia="Times New Roman" w:hAnsi="Consolas" w:cs="Times New Roman"/>
-          <w:color w:val="D4D4D4"/>
-          <w:sz w:val="23"/>
-          <w:szCs w:val="23"/>
-          <w:lang w:eastAsia="fr-FR"/>
-        </w:rPr>
-        <w:t>prop</w:t>
-      </w:r>
-      <w:proofErr w:type="spellEnd"/>
-      <w:r>
-        <w:rPr>
-          <w:rFonts w:ascii="Consolas" w:eastAsia="Times New Roman" w:hAnsi="Consolas" w:cs="Times New Roman"/>
-          <w:color w:val="D4D4D4"/>
-          <w:sz w:val="23"/>
-          <w:szCs w:val="23"/>
-          <w:lang w:eastAsia="fr-FR"/>
-        </w:rPr>
-        <w:t>)</w:t>
-      </w:r>
-    </w:p>
-    <w:p>
-      <w:pPr>
-        <w:shd w:val="clear" w:color="auto" w:fill="282828"/>
-        <w:spacing w:after="0" w:line="300" w:lineRule="atLeast"/>
-        <w:ind w:left="360"/>
-        <w:jc w:val="left"/>
-        <w:rPr>
-          <w:rFonts w:ascii="Consolas" w:eastAsia="Times New Roman" w:hAnsi="Consolas" w:cs="Times New Roman"/>
-          <w:color w:val="D4D4D4"/>
-          <w:sz w:val="23"/>
-          <w:szCs w:val="23"/>
-          <w:lang w:eastAsia="fr-FR"/>
-        </w:rPr>
-      </w:pPr>
-      <w:r>
-        <w:rPr>
-          <w:rFonts w:ascii="Consolas" w:eastAsia="Times New Roman" w:hAnsi="Consolas" w:cs="Times New Roman"/>
-          <w:color w:val="D4D4D4"/>
-          <w:sz w:val="23"/>
-          <w:szCs w:val="23"/>
-          <w:lang w:eastAsia="fr-FR"/>
-        </w:rPr>
-        <w:t>        </w:t>
-      </w:r>
-      <w:proofErr w:type="spellStart"/>
-      <w:r>
-        <w:rPr>
-          <w:rFonts w:ascii="Consolas" w:eastAsia="Times New Roman" w:hAnsi="Consolas" w:cs="Times New Roman"/>
-          <w:color w:val="D4D4D4"/>
-          <w:sz w:val="23"/>
-          <w:szCs w:val="23"/>
-          <w:lang w:eastAsia="fr-FR"/>
-        </w:rPr>
-        <w:t>insertTailPremisse</w:t>
-      </w:r>
-      <w:proofErr w:type="spellEnd"/>
-      <w:r>
-        <w:rPr>
-          <w:rFonts w:ascii="Consolas" w:eastAsia="Times New Roman" w:hAnsi="Consolas" w:cs="Times New Roman"/>
-          <w:color w:val="D4D4D4"/>
-          <w:sz w:val="23"/>
-          <w:szCs w:val="23"/>
-          <w:lang w:eastAsia="fr-FR"/>
-        </w:rPr>
-        <w:t> &lt;-- </w:t>
-      </w:r>
-      <w:proofErr w:type="spellStart"/>
-      <w:r>
-        <w:rPr>
-          <w:rFonts w:ascii="Consolas" w:eastAsia="Times New Roman" w:hAnsi="Consolas" w:cs="Times New Roman"/>
-          <w:color w:val="D4D4D4"/>
-          <w:sz w:val="23"/>
-          <w:szCs w:val="23"/>
-          <w:lang w:eastAsia="fr-FR"/>
-        </w:rPr>
-        <w:t>prem</w:t>
-      </w:r>
-      <w:proofErr w:type="spellEnd"/>
+        <w:t>        insertTailPremisse &lt;-- prem</w:t>
+      </w:r>
     </w:p>
     <w:p>
       <w:pPr>
@@ -5599,13 +3989,8 @@
           <w:numId w:val="25"/>
         </w:numPr>
       </w:pPr>
-      <w:proofErr w:type="spellStart"/>
-      <w:r>
-        <w:t>addConclusion</w:t>
-      </w:r>
-      <w:proofErr w:type="spellEnd"/>
-      <w:r>
-        <w:t xml:space="preserve"> : Créer la conclusion d'une règle</w:t>
+      <w:r>
+        <w:t>addConclusion : Créer la conclusion d'une règle</w:t>
       </w:r>
     </w:p>
     <w:p>
@@ -5633,15 +4018,7 @@
         </w:numPr>
       </w:pPr>
       <w:r>
-        <w:t xml:space="preserve">résultat :  modifie ou initialise la </w:t>
-      </w:r>
-      <w:proofErr w:type="spellStart"/>
-      <w:r>
-        <w:t>conclution</w:t>
-      </w:r>
-      <w:proofErr w:type="spellEnd"/>
-      <w:r>
-        <w:t xml:space="preserve"> de la règle</w:t>
+        <w:t>résultat :  modifie ou initialise la conclution de la règle</w:t>
       </w:r>
     </w:p>
     <w:p>
@@ -5666,95 +4043,7 @@
           <w:szCs w:val="23"/>
           <w:lang w:eastAsia="fr-FR"/>
         </w:rPr>
-        <w:t>procédure : </w:t>
-      </w:r>
-      <w:proofErr w:type="spellStart"/>
-      <w:r>
-        <w:rPr>
-          <w:rFonts w:ascii="Consolas" w:eastAsia="Times New Roman" w:hAnsi="Consolas" w:cs="Times New Roman"/>
-          <w:color w:val="D4D4D4"/>
-          <w:sz w:val="23"/>
-          <w:szCs w:val="23"/>
-          <w:lang w:eastAsia="fr-FR"/>
-        </w:rPr>
-        <w:t>addConclusion</w:t>
-      </w:r>
-      <w:proofErr w:type="spellEnd"/>
-      <w:r>
-        <w:rPr>
-          <w:rFonts w:ascii="Consolas" w:eastAsia="Times New Roman" w:hAnsi="Consolas" w:cs="Times New Roman"/>
-          <w:color w:val="D4D4D4"/>
-          <w:sz w:val="23"/>
-          <w:szCs w:val="23"/>
-          <w:lang w:eastAsia="fr-FR"/>
-        </w:rPr>
-        <w:t>(</w:t>
-      </w:r>
-      <w:proofErr w:type="spellStart"/>
-      <w:r>
-        <w:rPr>
-          <w:rFonts w:ascii="Consolas" w:eastAsia="Times New Roman" w:hAnsi="Consolas" w:cs="Times New Roman"/>
-          <w:color w:val="D4D4D4"/>
-          <w:sz w:val="23"/>
-          <w:szCs w:val="23"/>
-          <w:lang w:eastAsia="fr-FR"/>
-        </w:rPr>
-        <w:t>Regle</w:t>
-      </w:r>
-      <w:proofErr w:type="spellEnd"/>
-      <w:r>
-        <w:rPr>
-          <w:rFonts w:ascii="Consolas" w:eastAsia="Times New Roman" w:hAnsi="Consolas" w:cs="Times New Roman"/>
-          <w:color w:val="D4D4D4"/>
-          <w:sz w:val="23"/>
-          <w:szCs w:val="23"/>
-          <w:lang w:eastAsia="fr-FR"/>
-        </w:rPr>
-        <w:t>* </w:t>
-      </w:r>
-      <w:proofErr w:type="spellStart"/>
-      <w:r>
-        <w:rPr>
-          <w:rFonts w:ascii="Consolas" w:eastAsia="Times New Roman" w:hAnsi="Consolas" w:cs="Times New Roman"/>
-          <w:color w:val="D4D4D4"/>
-          <w:sz w:val="23"/>
-          <w:szCs w:val="23"/>
-          <w:lang w:eastAsia="fr-FR"/>
-        </w:rPr>
-        <w:t>regle</w:t>
-      </w:r>
-      <w:proofErr w:type="spellEnd"/>
-      <w:r>
-        <w:rPr>
-          <w:rFonts w:ascii="Consolas" w:eastAsia="Times New Roman" w:hAnsi="Consolas" w:cs="Times New Roman"/>
-          <w:color w:val="D4D4D4"/>
-          <w:sz w:val="23"/>
-          <w:szCs w:val="23"/>
-          <w:lang w:eastAsia="fr-FR"/>
-        </w:rPr>
-        <w:t>, Proposition* </w:t>
-      </w:r>
-      <w:proofErr w:type="spellStart"/>
-      <w:r>
-        <w:rPr>
-          <w:rFonts w:ascii="Consolas" w:eastAsia="Times New Roman" w:hAnsi="Consolas" w:cs="Times New Roman"/>
-          <w:color w:val="D4D4D4"/>
-          <w:sz w:val="23"/>
-          <w:szCs w:val="23"/>
-          <w:lang w:eastAsia="fr-FR"/>
-        </w:rPr>
-        <w:t>prop</w:t>
-      </w:r>
-      <w:proofErr w:type="spellEnd"/>
-      <w:r>
-        <w:rPr>
-          <w:rFonts w:ascii="Consolas" w:eastAsia="Times New Roman" w:hAnsi="Consolas" w:cs="Times New Roman"/>
-          <w:color w:val="D4D4D4"/>
-          <w:sz w:val="23"/>
-          <w:szCs w:val="23"/>
-          <w:lang w:eastAsia="fr-FR"/>
-        </w:rPr>
-        <w:t>)</w:t>
+        <w:t>procédure : addConclusion(Regle* regle, Proposition* prop)</w:t>
       </w:r>
     </w:p>
     <w:p>
@@ -5779,42 +4068,8 @@
           <w:szCs w:val="23"/>
           <w:lang w:eastAsia="fr-FR"/>
         </w:rPr>
-        <w:t>    conclusion(</w:t>
-      </w:r>
-      <w:proofErr w:type="spellStart"/>
-      <w:r>
-        <w:rPr>
-          <w:rFonts w:ascii="Consolas" w:eastAsia="Times New Roman" w:hAnsi="Consolas" w:cs="Times New Roman"/>
-          <w:color w:val="D4D4D4"/>
-          <w:sz w:val="23"/>
-          <w:szCs w:val="23"/>
-          <w:lang w:eastAsia="fr-FR"/>
-        </w:rPr>
-        <w:t>regle</w:t>
-      </w:r>
-      <w:proofErr w:type="spellEnd"/>
-      <w:r>
-        <w:rPr>
-          <w:rFonts w:ascii="Consolas" w:eastAsia="Times New Roman" w:hAnsi="Consolas" w:cs="Times New Roman"/>
-          <w:color w:val="D4D4D4"/>
-          <w:sz w:val="23"/>
-          <w:szCs w:val="23"/>
-          <w:lang w:eastAsia="fr-FR"/>
-        </w:rPr>
-        <w:t>) &lt;-- </w:t>
-      </w:r>
-      <w:proofErr w:type="spellStart"/>
-      <w:r>
-        <w:rPr>
-          <w:rFonts w:ascii="Consolas" w:eastAsia="Times New Roman" w:hAnsi="Consolas" w:cs="Times New Roman"/>
-          <w:color w:val="D4D4D4"/>
-          <w:sz w:val="23"/>
-          <w:szCs w:val="23"/>
-          <w:lang w:eastAsia="fr-FR"/>
-        </w:rPr>
-        <w:t>prop</w:t>
-      </w:r>
-      <w:proofErr w:type="spellEnd"/>
+        <w:t>    conclusion(regle) &lt;-- prop</w:t>
+      </w:r>
     </w:p>
     <w:p>
       <w:pPr>
@@ -5853,14 +4108,9 @@
           <w:numId w:val="25"/>
         </w:numPr>
       </w:pPr>
-      <w:proofErr w:type="spellStart"/>
       <w:r>
         <w:lastRenderedPageBreak/>
-        <w:t>propositionDansPremisse</w:t>
-      </w:r>
-      <w:proofErr w:type="spellEnd"/>
-      <w:r>
-        <w:t xml:space="preserve">: Tester si une Proposition appartient à la prémisse d'une règle </w:t>
+        <w:t xml:space="preserve">propositionDansPremisse: Tester si une Proposition appartient à la prémisse d'une règle </w:t>
       </w:r>
       <w:r>
         <w:t>récursivement</w:t>
@@ -5874,23 +4124,7 @@
         </w:numPr>
       </w:pPr>
       <w:r>
-        <w:t xml:space="preserve">donnée : un pointeur sur le premier élément de la prémisse dans </w:t>
-      </w:r>
-      <w:proofErr w:type="spellStart"/>
-      <w:r>
-        <w:t>laquel</w:t>
-      </w:r>
-      <w:proofErr w:type="spellEnd"/>
-      <w:r>
-        <w:t xml:space="preserve"> on veut rechercher, la </w:t>
-      </w:r>
-      <w:proofErr w:type="spellStart"/>
-      <w:r>
-        <w:t>propositon</w:t>
-      </w:r>
-      <w:proofErr w:type="spellEnd"/>
-      <w:r>
-        <w:t xml:space="preserve"> à rechercher</w:t>
+        <w:t>donnée : un pointeur sur le premier élément de la prémisse dans laquel on veut rechercher, la propositon à rechercher</w:t>
       </w:r>
     </w:p>
     <w:p>
@@ -5900,35 +4134,14 @@
           <w:numId w:val="25"/>
         </w:numPr>
       </w:pPr>
-      <w:proofErr w:type="spellStart"/>
-      <w:r>
-        <w:t>résulat</w:t>
-      </w:r>
-      <w:proofErr w:type="spellEnd"/>
-      <w:r>
-        <w:t xml:space="preserve"> : renvoie </w:t>
+      <w:r>
+        <w:t xml:space="preserve">résulat : renvoie </w:t>
       </w:r>
       <w:r>
         <w:t>vrai</w:t>
       </w:r>
       <w:r>
-        <w:t xml:space="preserve"> si la </w:t>
-      </w:r>
-      <w:proofErr w:type="spellStart"/>
-      <w:r>
-        <w:t>proposion</w:t>
-      </w:r>
-      <w:proofErr w:type="spellEnd"/>
-      <w:r>
-        <w:t xml:space="preserve"> </w:t>
-      </w:r>
-      <w:proofErr w:type="spellStart"/>
-      <w:r>
-        <w:t>à</w:t>
-      </w:r>
-      <w:proofErr w:type="spellEnd"/>
-      <w:r>
-        <w:t xml:space="preserve"> été trouvée dans la prémisse et </w:t>
+        <w:t xml:space="preserve"> si la proposion à été trouvée dans la prémisse et </w:t>
       </w:r>
       <w:r>
         <w:t>faux</w:t>
@@ -6006,201 +4219,79 @@
           <w:szCs w:val="23"/>
           <w:lang w:eastAsia="fr-FR"/>
         </w:rPr>
-        <w:t>    si </w:t>
-      </w:r>
-      <w:proofErr w:type="spellStart"/>
-      <w:r>
-        <w:rPr>
-          <w:rFonts w:ascii="Consolas" w:eastAsia="Times New Roman" w:hAnsi="Consolas" w:cs="Times New Roman"/>
-          <w:color w:val="D4D4D4"/>
-          <w:sz w:val="23"/>
-          <w:szCs w:val="23"/>
-          <w:lang w:eastAsia="fr-FR"/>
-        </w:rPr>
-        <w:t>premisseVide</w:t>
-      </w:r>
-      <w:proofErr w:type="spellEnd"/>
-      <w:r>
-        <w:rPr>
-          <w:rFonts w:ascii="Consolas" w:eastAsia="Times New Roman" w:hAnsi="Consolas" w:cs="Times New Roman"/>
-          <w:color w:val="D4D4D4"/>
-          <w:sz w:val="23"/>
-          <w:szCs w:val="23"/>
-          <w:lang w:eastAsia="fr-FR"/>
-        </w:rPr>
-        <w:t>(</w:t>
-      </w:r>
-      <w:proofErr w:type="spellStart"/>
-      <w:r>
-        <w:rPr>
-          <w:rFonts w:ascii="Consolas" w:eastAsia="Times New Roman" w:hAnsi="Consolas" w:cs="Times New Roman"/>
-          <w:color w:val="D4D4D4"/>
-          <w:sz w:val="23"/>
-          <w:szCs w:val="23"/>
-          <w:lang w:eastAsia="fr-FR"/>
-        </w:rPr>
-        <w:t>prem</w:t>
-      </w:r>
-      <w:proofErr w:type="spellEnd"/>
-      <w:r>
-        <w:rPr>
-          <w:rFonts w:ascii="Consolas" w:eastAsia="Times New Roman" w:hAnsi="Consolas" w:cs="Times New Roman"/>
-          <w:color w:val="D4D4D4"/>
-          <w:sz w:val="23"/>
-          <w:szCs w:val="23"/>
-          <w:lang w:eastAsia="fr-FR"/>
-        </w:rPr>
-        <w:t>)</w:t>
-      </w:r>
-    </w:p>
-    <w:p>
-      <w:pPr>
-        <w:shd w:val="clear" w:color="auto" w:fill="282828"/>
-        <w:spacing w:after="0" w:line="300" w:lineRule="atLeast"/>
-        <w:jc w:val="left"/>
-        <w:rPr>
-          <w:rFonts w:ascii="Consolas" w:eastAsia="Times New Roman" w:hAnsi="Consolas" w:cs="Times New Roman"/>
-          <w:color w:val="D4D4D4"/>
-          <w:sz w:val="23"/>
-          <w:szCs w:val="23"/>
-          <w:lang w:eastAsia="fr-FR"/>
-        </w:rPr>
-      </w:pPr>
-      <w:r>
-        <w:rPr>
-          <w:rFonts w:ascii="Consolas" w:eastAsia="Times New Roman" w:hAnsi="Consolas" w:cs="Times New Roman"/>
-          <w:color w:val="D4D4D4"/>
-          <w:sz w:val="23"/>
-          <w:szCs w:val="23"/>
-          <w:lang w:eastAsia="fr-FR"/>
-        </w:rPr>
-        <w:t>        </w:t>
-      </w:r>
-      <w:proofErr w:type="spellStart"/>
-      <w:r>
-        <w:rPr>
-          <w:rFonts w:ascii="Consolas" w:eastAsia="Times New Roman" w:hAnsi="Consolas" w:cs="Times New Roman"/>
-          <w:color w:val="D4D4D4"/>
-          <w:sz w:val="23"/>
-          <w:szCs w:val="23"/>
-          <w:lang w:eastAsia="fr-FR"/>
-        </w:rPr>
-        <w:t>propositionDansPremisse</w:t>
-      </w:r>
-      <w:proofErr w:type="spellEnd"/>
-      <w:r>
-        <w:rPr>
-          <w:rFonts w:ascii="Consolas" w:eastAsia="Times New Roman" w:hAnsi="Consolas" w:cs="Times New Roman"/>
-          <w:color w:val="D4D4D4"/>
-          <w:sz w:val="23"/>
-          <w:szCs w:val="23"/>
-          <w:lang w:eastAsia="fr-FR"/>
-        </w:rPr>
-        <w:t> &lt;-- faux</w:t>
-      </w:r>
-    </w:p>
-    <w:p>
-      <w:pPr>
-        <w:shd w:val="clear" w:color="auto" w:fill="282828"/>
-        <w:spacing w:after="0" w:line="300" w:lineRule="atLeast"/>
-        <w:jc w:val="left"/>
-        <w:rPr>
-          <w:rFonts w:ascii="Consolas" w:eastAsia="Times New Roman" w:hAnsi="Consolas" w:cs="Times New Roman"/>
-          <w:color w:val="D4D4D4"/>
-          <w:sz w:val="23"/>
-          <w:szCs w:val="23"/>
-          <w:lang w:eastAsia="fr-FR"/>
-        </w:rPr>
-      </w:pPr>
-      <w:r>
-        <w:rPr>
-          <w:rFonts w:ascii="Consolas" w:eastAsia="Times New Roman" w:hAnsi="Consolas" w:cs="Times New Roman"/>
-          <w:color w:val="D4D4D4"/>
-          <w:sz w:val="23"/>
-          <w:szCs w:val="23"/>
-          <w:lang w:eastAsia="fr-FR"/>
-        </w:rPr>
-        <w:t>    sinon si valeur(</w:t>
-      </w:r>
-      <w:proofErr w:type="spellStart"/>
-      <w:r>
-        <w:rPr>
-          <w:rFonts w:ascii="Consolas" w:eastAsia="Times New Roman" w:hAnsi="Consolas" w:cs="Times New Roman"/>
-          <w:color w:val="D4D4D4"/>
-          <w:sz w:val="23"/>
-          <w:szCs w:val="23"/>
-          <w:lang w:eastAsia="fr-FR"/>
-        </w:rPr>
-        <w:t>prem</w:t>
-      </w:r>
-      <w:proofErr w:type="spellEnd"/>
-      <w:r>
-        <w:rPr>
-          <w:rFonts w:ascii="Consolas" w:eastAsia="Times New Roman" w:hAnsi="Consolas" w:cs="Times New Roman"/>
-          <w:color w:val="D4D4D4"/>
-          <w:sz w:val="23"/>
-          <w:szCs w:val="23"/>
-          <w:lang w:eastAsia="fr-FR"/>
-        </w:rPr>
-        <w:t>) = </w:t>
-      </w:r>
-      <w:proofErr w:type="spellStart"/>
-      <w:r>
-        <w:rPr>
-          <w:rFonts w:ascii="Consolas" w:eastAsia="Times New Roman" w:hAnsi="Consolas" w:cs="Times New Roman"/>
-          <w:color w:val="D4D4D4"/>
-          <w:sz w:val="23"/>
-          <w:szCs w:val="23"/>
-          <w:lang w:eastAsia="fr-FR"/>
-        </w:rPr>
-        <w:t>prop</w:t>
-      </w:r>
-      <w:proofErr w:type="spellEnd"/>
-    </w:p>
-    <w:p>
-      <w:pPr>
-        <w:shd w:val="clear" w:color="auto" w:fill="282828"/>
-        <w:spacing w:after="0" w:line="300" w:lineRule="atLeast"/>
-        <w:jc w:val="left"/>
-        <w:rPr>
-          <w:rFonts w:ascii="Consolas" w:eastAsia="Times New Roman" w:hAnsi="Consolas" w:cs="Times New Roman"/>
-          <w:color w:val="D4D4D4"/>
-          <w:sz w:val="23"/>
-          <w:szCs w:val="23"/>
-          <w:lang w:eastAsia="fr-FR"/>
-        </w:rPr>
-      </w:pPr>
-      <w:r>
-        <w:rPr>
-          <w:rFonts w:ascii="Consolas" w:eastAsia="Times New Roman" w:hAnsi="Consolas" w:cs="Times New Roman"/>
-          <w:color w:val="D4D4D4"/>
-          <w:sz w:val="23"/>
-          <w:szCs w:val="23"/>
-          <w:lang w:eastAsia="fr-FR"/>
-        </w:rPr>
-        <w:t>        </w:t>
-      </w:r>
-      <w:proofErr w:type="spellStart"/>
-      <w:r>
-        <w:rPr>
-          <w:rFonts w:ascii="Consolas" w:eastAsia="Times New Roman" w:hAnsi="Consolas" w:cs="Times New Roman"/>
-          <w:color w:val="D4D4D4"/>
-          <w:sz w:val="23"/>
-          <w:szCs w:val="23"/>
-          <w:lang w:eastAsia="fr-FR"/>
-        </w:rPr>
-        <w:t>propositionDansPremisse</w:t>
-      </w:r>
-      <w:proofErr w:type="spellEnd"/>
-      <w:r>
-        <w:rPr>
-          <w:rFonts w:ascii="Consolas" w:eastAsia="Times New Roman" w:hAnsi="Consolas" w:cs="Times New Roman"/>
-          <w:color w:val="D4D4D4"/>
-          <w:sz w:val="23"/>
-          <w:szCs w:val="23"/>
-          <w:lang w:eastAsia="fr-FR"/>
-        </w:rPr>
-        <w:t> &lt;-- vrai</w:t>
+        <w:t>    si premisseVide(prem)</w:t>
+      </w:r>
+    </w:p>
+    <w:p>
+      <w:pPr>
+        <w:shd w:val="clear" w:color="auto" w:fill="282828"/>
+        <w:spacing w:after="0" w:line="300" w:lineRule="atLeast"/>
+        <w:jc w:val="left"/>
+        <w:rPr>
+          <w:rFonts w:ascii="Consolas" w:eastAsia="Times New Roman" w:hAnsi="Consolas" w:cs="Times New Roman"/>
+          <w:color w:val="D4D4D4"/>
+          <w:sz w:val="23"/>
+          <w:szCs w:val="23"/>
+          <w:lang w:eastAsia="fr-FR"/>
+        </w:rPr>
+      </w:pPr>
+      <w:r>
+        <w:rPr>
+          <w:rFonts w:ascii="Consolas" w:eastAsia="Times New Roman" w:hAnsi="Consolas" w:cs="Times New Roman"/>
+          <w:color w:val="D4D4D4"/>
+          <w:sz w:val="23"/>
+          <w:szCs w:val="23"/>
+          <w:lang w:eastAsia="fr-FR"/>
+        </w:rPr>
+        <w:t>        propositionDansPremisse &lt;-- faux</w:t>
+      </w:r>
+    </w:p>
+    <w:p>
+      <w:pPr>
+        <w:shd w:val="clear" w:color="auto" w:fill="282828"/>
+        <w:spacing w:after="0" w:line="300" w:lineRule="atLeast"/>
+        <w:jc w:val="left"/>
+        <w:rPr>
+          <w:rFonts w:ascii="Consolas" w:eastAsia="Times New Roman" w:hAnsi="Consolas" w:cs="Times New Roman"/>
+          <w:color w:val="D4D4D4"/>
+          <w:sz w:val="23"/>
+          <w:szCs w:val="23"/>
+          <w:lang w:eastAsia="fr-FR"/>
+        </w:rPr>
+      </w:pPr>
+      <w:r>
+        <w:rPr>
+          <w:rFonts w:ascii="Consolas" w:eastAsia="Times New Roman" w:hAnsi="Consolas" w:cs="Times New Roman"/>
+          <w:color w:val="D4D4D4"/>
+          <w:sz w:val="23"/>
+          <w:szCs w:val="23"/>
+          <w:lang w:eastAsia="fr-FR"/>
+        </w:rPr>
+        <w:t>    sinon si valeur(prem) = prop</w:t>
+      </w:r>
+    </w:p>
+    <w:p>
+      <w:pPr>
+        <w:shd w:val="clear" w:color="auto" w:fill="282828"/>
+        <w:spacing w:after="0" w:line="300" w:lineRule="atLeast"/>
+        <w:jc w:val="left"/>
+        <w:rPr>
+          <w:rFonts w:ascii="Consolas" w:eastAsia="Times New Roman" w:hAnsi="Consolas" w:cs="Times New Roman"/>
+          <w:color w:val="D4D4D4"/>
+          <w:sz w:val="23"/>
+          <w:szCs w:val="23"/>
+          <w:lang w:eastAsia="fr-FR"/>
+        </w:rPr>
+      </w:pPr>
+      <w:r>
+        <w:rPr>
+          <w:rFonts w:ascii="Consolas" w:eastAsia="Times New Roman" w:hAnsi="Consolas" w:cs="Times New Roman"/>
+          <w:color w:val="D4D4D4"/>
+          <w:sz w:val="23"/>
+          <w:szCs w:val="23"/>
+          <w:lang w:eastAsia="fr-FR"/>
+        </w:rPr>
+        <w:t>        propositionDansPremisse &lt;-- vrai</w:t>
       </w:r>
     </w:p>
     <w:p>
@@ -6248,119 +4339,31 @@
           <w:szCs w:val="23"/>
           <w:lang w:eastAsia="fr-FR"/>
         </w:rPr>
-        <w:t>        </w:t>
-      </w:r>
-      <w:proofErr w:type="spellStart"/>
-      <w:r>
-        <w:rPr>
-          <w:rFonts w:ascii="Consolas" w:eastAsia="Times New Roman" w:hAnsi="Consolas" w:cs="Times New Roman"/>
-          <w:color w:val="D4D4D4"/>
-          <w:sz w:val="23"/>
-          <w:szCs w:val="23"/>
-          <w:lang w:eastAsia="fr-FR"/>
-        </w:rPr>
-        <w:t>propostionDansPremisse</w:t>
-      </w:r>
-      <w:proofErr w:type="spellEnd"/>
-      <w:r>
-        <w:rPr>
-          <w:rFonts w:ascii="Consolas" w:eastAsia="Times New Roman" w:hAnsi="Consolas" w:cs="Times New Roman"/>
-          <w:color w:val="D4D4D4"/>
-          <w:sz w:val="23"/>
-          <w:szCs w:val="23"/>
-          <w:lang w:eastAsia="fr-FR"/>
-        </w:rPr>
-        <w:t> &lt;-- </w:t>
-      </w:r>
-    </w:p>
-    <w:p>
-      <w:pPr>
-        <w:shd w:val="clear" w:color="auto" w:fill="282828"/>
-        <w:spacing w:after="0" w:line="300" w:lineRule="atLeast"/>
-        <w:jc w:val="left"/>
-        <w:rPr>
-          <w:rFonts w:ascii="Consolas" w:eastAsia="Times New Roman" w:hAnsi="Consolas" w:cs="Times New Roman"/>
-          <w:color w:val="D4D4D4"/>
-          <w:sz w:val="23"/>
-          <w:szCs w:val="23"/>
-          <w:lang w:eastAsia="fr-FR"/>
-        </w:rPr>
-      </w:pPr>
-      <w:r>
-        <w:rPr>
-          <w:rFonts w:ascii="Consolas" w:eastAsia="Times New Roman" w:hAnsi="Consolas" w:cs="Times New Roman"/>
-          <w:color w:val="D4D4D4"/>
-          <w:sz w:val="23"/>
-          <w:szCs w:val="23"/>
-          <w:lang w:eastAsia="fr-FR"/>
-        </w:rPr>
-        <w:t>        </w:t>
-      </w:r>
-      <w:proofErr w:type="spellStart"/>
-      <w:r>
-        <w:rPr>
-          <w:rFonts w:ascii="Consolas" w:eastAsia="Times New Roman" w:hAnsi="Consolas" w:cs="Times New Roman"/>
-          <w:color w:val="D4D4D4"/>
-          <w:sz w:val="23"/>
-          <w:szCs w:val="23"/>
-          <w:lang w:eastAsia="fr-FR"/>
-        </w:rPr>
-        <w:t>propostionDansPremisse</w:t>
-      </w:r>
-      <w:proofErr w:type="spellEnd"/>
-      <w:r>
-        <w:rPr>
-          <w:rFonts w:ascii="Consolas" w:eastAsia="Times New Roman" w:hAnsi="Consolas" w:cs="Times New Roman"/>
-          <w:color w:val="D4D4D4"/>
-          <w:sz w:val="23"/>
-          <w:szCs w:val="23"/>
-          <w:lang w:eastAsia="fr-FR"/>
-        </w:rPr>
-        <w:t>(</w:t>
-      </w:r>
-      <w:proofErr w:type="spellStart"/>
-      <w:r>
-        <w:rPr>
-          <w:rFonts w:ascii="Consolas" w:eastAsia="Times New Roman" w:hAnsi="Consolas" w:cs="Times New Roman"/>
-          <w:color w:val="D4D4D4"/>
-          <w:sz w:val="23"/>
-          <w:szCs w:val="23"/>
-          <w:lang w:eastAsia="fr-FR"/>
-        </w:rPr>
-        <w:t>elemSuivant</w:t>
-      </w:r>
-      <w:proofErr w:type="spellEnd"/>
-      <w:r>
-        <w:rPr>
-          <w:rFonts w:ascii="Consolas" w:eastAsia="Times New Roman" w:hAnsi="Consolas" w:cs="Times New Roman"/>
-          <w:color w:val="D4D4D4"/>
-          <w:sz w:val="23"/>
-          <w:szCs w:val="23"/>
-          <w:lang w:eastAsia="fr-FR"/>
-        </w:rPr>
-        <w:t>(</w:t>
-      </w:r>
-      <w:proofErr w:type="spellStart"/>
-      <w:r>
-        <w:rPr>
-          <w:rFonts w:ascii="Consolas" w:eastAsia="Times New Roman" w:hAnsi="Consolas" w:cs="Times New Roman"/>
-          <w:color w:val="D4D4D4"/>
-          <w:sz w:val="23"/>
-          <w:szCs w:val="23"/>
-          <w:lang w:eastAsia="fr-FR"/>
-        </w:rPr>
-        <w:t>prem</w:t>
-      </w:r>
-      <w:proofErr w:type="spellEnd"/>
-      <w:r>
-        <w:rPr>
-          <w:rFonts w:ascii="Consolas" w:eastAsia="Times New Roman" w:hAnsi="Consolas" w:cs="Times New Roman"/>
-          <w:color w:val="D4D4D4"/>
-          <w:sz w:val="23"/>
-          <w:szCs w:val="23"/>
-          <w:lang w:eastAsia="fr-FR"/>
-        </w:rPr>
-        <w:t>))</w:t>
+        <w:t>        propostionDansPremisse &lt;-- </w:t>
+      </w:r>
+    </w:p>
+    <w:p>
+      <w:pPr>
+        <w:shd w:val="clear" w:color="auto" w:fill="282828"/>
+        <w:spacing w:after="0" w:line="300" w:lineRule="atLeast"/>
+        <w:jc w:val="left"/>
+        <w:rPr>
+          <w:rFonts w:ascii="Consolas" w:eastAsia="Times New Roman" w:hAnsi="Consolas" w:cs="Times New Roman"/>
+          <w:color w:val="D4D4D4"/>
+          <w:sz w:val="23"/>
+          <w:szCs w:val="23"/>
+          <w:lang w:eastAsia="fr-FR"/>
+        </w:rPr>
+      </w:pPr>
+      <w:r>
+        <w:rPr>
+          <w:rFonts w:ascii="Consolas" w:eastAsia="Times New Roman" w:hAnsi="Consolas" w:cs="Times New Roman"/>
+          <w:color w:val="D4D4D4"/>
+          <w:sz w:val="23"/>
+          <w:szCs w:val="23"/>
+          <w:lang w:eastAsia="fr-FR"/>
+        </w:rPr>
+        <w:t>        propostionDansPremisse(elemSuivant(prem))</w:t>
       </w:r>
     </w:p>
     <w:p>
@@ -6419,13 +4422,8 @@
           <w:numId w:val="25"/>
         </w:numPr>
       </w:pPr>
-      <w:proofErr w:type="spellStart"/>
-      <w:r>
-        <w:t>rechercheSupprimePremisse</w:t>
-      </w:r>
-      <w:proofErr w:type="spellEnd"/>
-      <w:r>
-        <w:t xml:space="preserve"> :Supprimer une Proposition de la prémisse d'une règle</w:t>
+      <w:r>
+        <w:t>rechercheSupprimePremisse :Supprimer une Proposition de la prémisse d'une règle</w:t>
       </w:r>
     </w:p>
     <w:p>
@@ -6513,224 +4511,212 @@
           <w:szCs w:val="23"/>
           <w:lang w:eastAsia="fr-FR"/>
         </w:rPr>
-        <w:t>fonction : </w:t>
-      </w:r>
-      <w:proofErr w:type="spellStart"/>
-      <w:r>
-        <w:rPr>
-          <w:rFonts w:ascii="Consolas" w:eastAsia="Times New Roman" w:hAnsi="Consolas" w:cs="Times New Roman"/>
-          <w:color w:val="D4D4D4"/>
-          <w:sz w:val="23"/>
-          <w:szCs w:val="23"/>
-          <w:lang w:eastAsia="fr-FR"/>
-        </w:rPr>
-        <w:t>rechercheSupprimePremisse</w:t>
-      </w:r>
-      <w:proofErr w:type="spellEnd"/>
-      <w:r>
-        <w:rPr>
-          <w:rFonts w:ascii="Consolas" w:eastAsia="Times New Roman" w:hAnsi="Consolas" w:cs="Times New Roman"/>
-          <w:color w:val="D4D4D4"/>
-          <w:sz w:val="23"/>
-          <w:szCs w:val="23"/>
-          <w:lang w:eastAsia="fr-FR"/>
-        </w:rPr>
-        <w:t>(</w:t>
-      </w:r>
-      <w:proofErr w:type="spellStart"/>
-      <w:r>
-        <w:rPr>
-          <w:rFonts w:ascii="Consolas" w:eastAsia="Times New Roman" w:hAnsi="Consolas" w:cs="Times New Roman"/>
-          <w:color w:val="D4D4D4"/>
-          <w:sz w:val="23"/>
-          <w:szCs w:val="23"/>
-          <w:lang w:eastAsia="fr-FR"/>
-        </w:rPr>
-        <w:t>Premisse</w:t>
-      </w:r>
-      <w:proofErr w:type="spellEnd"/>
-      <w:r>
-        <w:rPr>
-          <w:rFonts w:ascii="Consolas" w:eastAsia="Times New Roman" w:hAnsi="Consolas" w:cs="Times New Roman"/>
-          <w:color w:val="D4D4D4"/>
-          <w:sz w:val="23"/>
-          <w:szCs w:val="23"/>
-          <w:lang w:eastAsia="fr-FR"/>
-        </w:rPr>
-        <w:t> </w:t>
-      </w:r>
-      <w:proofErr w:type="spellStart"/>
-      <w:r>
-        <w:rPr>
-          <w:rFonts w:ascii="Consolas" w:eastAsia="Times New Roman" w:hAnsi="Consolas" w:cs="Times New Roman"/>
-          <w:color w:val="D4D4D4"/>
-          <w:sz w:val="23"/>
-          <w:szCs w:val="23"/>
-          <w:lang w:eastAsia="fr-FR"/>
-        </w:rPr>
-        <w:t>prem</w:t>
-      </w:r>
-      <w:proofErr w:type="spellEnd"/>
-      <w:r>
-        <w:rPr>
-          <w:rFonts w:ascii="Consolas" w:eastAsia="Times New Roman" w:hAnsi="Consolas" w:cs="Times New Roman"/>
-          <w:color w:val="D4D4D4"/>
-          <w:sz w:val="23"/>
-          <w:szCs w:val="23"/>
-          <w:lang w:eastAsia="fr-FR"/>
-        </w:rPr>
-        <w:t>,</w:t>
-      </w:r>
-    </w:p>
-    <w:p>
-      <w:pPr>
-        <w:shd w:val="clear" w:color="auto" w:fill="282828"/>
-        <w:spacing w:after="0" w:line="300" w:lineRule="atLeast"/>
-        <w:jc w:val="left"/>
-        <w:rPr>
-          <w:rFonts w:ascii="Consolas" w:eastAsia="Times New Roman" w:hAnsi="Consolas" w:cs="Times New Roman"/>
-          <w:color w:val="D4D4D4"/>
-          <w:sz w:val="23"/>
-          <w:szCs w:val="23"/>
-          <w:lang w:eastAsia="fr-FR"/>
-        </w:rPr>
-      </w:pPr>
-      <w:proofErr w:type="spellStart"/>
-      <w:r>
-        <w:rPr>
-          <w:rFonts w:ascii="Consolas" w:eastAsia="Times New Roman" w:hAnsi="Consolas" w:cs="Times New Roman"/>
-          <w:color w:val="D4D4D4"/>
-          <w:sz w:val="23"/>
-          <w:szCs w:val="23"/>
-          <w:lang w:eastAsia="fr-FR"/>
-        </w:rPr>
-        <w:t>Propostion</w:t>
-      </w:r>
-      <w:proofErr w:type="spellEnd"/>
-      <w:r>
-        <w:rPr>
-          <w:rFonts w:ascii="Consolas" w:eastAsia="Times New Roman" w:hAnsi="Consolas" w:cs="Times New Roman"/>
-          <w:color w:val="D4D4D4"/>
-          <w:sz w:val="23"/>
-          <w:szCs w:val="23"/>
-          <w:lang w:eastAsia="fr-FR"/>
-        </w:rPr>
-        <w:t>* </w:t>
-      </w:r>
-      <w:proofErr w:type="spellStart"/>
-      <w:r>
-        <w:rPr>
-          <w:rFonts w:ascii="Consolas" w:eastAsia="Times New Roman" w:hAnsi="Consolas" w:cs="Times New Roman"/>
-          <w:color w:val="D4D4D4"/>
-          <w:sz w:val="23"/>
-          <w:szCs w:val="23"/>
-          <w:lang w:eastAsia="fr-FR"/>
-        </w:rPr>
-        <w:t>prop</w:t>
-      </w:r>
-      <w:proofErr w:type="spellEnd"/>
-      <w:r>
-        <w:rPr>
-          <w:rFonts w:ascii="Consolas" w:eastAsia="Times New Roman" w:hAnsi="Consolas" w:cs="Times New Roman"/>
-          <w:color w:val="D4D4D4"/>
-          <w:sz w:val="23"/>
-          <w:szCs w:val="23"/>
-          <w:lang w:eastAsia="fr-FR"/>
-        </w:rPr>
-        <w:t>) : </w:t>
-      </w:r>
-      <w:proofErr w:type="spellStart"/>
-      <w:r>
-        <w:rPr>
-          <w:rFonts w:ascii="Consolas" w:eastAsia="Times New Roman" w:hAnsi="Consolas" w:cs="Times New Roman"/>
-          <w:color w:val="D4D4D4"/>
-          <w:sz w:val="23"/>
-          <w:szCs w:val="23"/>
-          <w:lang w:eastAsia="fr-FR"/>
-        </w:rPr>
-        <w:t>Premisse</w:t>
-      </w:r>
-      <w:proofErr w:type="spellEnd"/>
-    </w:p>
-    <w:p>
-      <w:pPr>
-        <w:shd w:val="clear" w:color="auto" w:fill="282828"/>
-        <w:spacing w:after="0" w:line="300" w:lineRule="atLeast"/>
-        <w:jc w:val="left"/>
-        <w:rPr>
-          <w:rFonts w:ascii="Consolas" w:eastAsia="Times New Roman" w:hAnsi="Consolas" w:cs="Times New Roman"/>
-          <w:color w:val="D4D4D4"/>
-          <w:sz w:val="23"/>
-          <w:szCs w:val="23"/>
-          <w:lang w:eastAsia="fr-FR"/>
-        </w:rPr>
-      </w:pPr>
-      <w:r>
-        <w:rPr>
-          <w:rFonts w:ascii="Consolas" w:eastAsia="Times New Roman" w:hAnsi="Consolas" w:cs="Times New Roman"/>
-          <w:color w:val="D4D4D4"/>
-          <w:sz w:val="23"/>
-          <w:szCs w:val="23"/>
-          <w:lang w:eastAsia="fr-FR"/>
-        </w:rPr>
-        <w:t>    si </w:t>
-      </w:r>
-      <w:proofErr w:type="spellStart"/>
-      <w:r>
-        <w:rPr>
-          <w:rFonts w:ascii="Consolas" w:eastAsia="Times New Roman" w:hAnsi="Consolas" w:cs="Times New Roman"/>
-          <w:color w:val="D4D4D4"/>
-          <w:sz w:val="23"/>
-          <w:szCs w:val="23"/>
-          <w:lang w:eastAsia="fr-FR"/>
-        </w:rPr>
-        <w:t>premisseVide</w:t>
-      </w:r>
-      <w:proofErr w:type="spellEnd"/>
-      <w:r>
-        <w:rPr>
-          <w:rFonts w:ascii="Consolas" w:eastAsia="Times New Roman" w:hAnsi="Consolas" w:cs="Times New Roman"/>
-          <w:color w:val="D4D4D4"/>
-          <w:sz w:val="23"/>
-          <w:szCs w:val="23"/>
-          <w:lang w:eastAsia="fr-FR"/>
-        </w:rPr>
-        <w:t>(</w:t>
-      </w:r>
-      <w:proofErr w:type="spellStart"/>
-      <w:r>
-        <w:rPr>
-          <w:rFonts w:ascii="Consolas" w:eastAsia="Times New Roman" w:hAnsi="Consolas" w:cs="Times New Roman"/>
-          <w:color w:val="D4D4D4"/>
-          <w:sz w:val="23"/>
-          <w:szCs w:val="23"/>
-          <w:lang w:eastAsia="fr-FR"/>
-        </w:rPr>
-        <w:t>prem</w:t>
-      </w:r>
-      <w:proofErr w:type="spellEnd"/>
-      <w:r>
-        <w:rPr>
-          <w:rFonts w:ascii="Consolas" w:eastAsia="Times New Roman" w:hAnsi="Consolas" w:cs="Times New Roman"/>
-          <w:color w:val="D4D4D4"/>
-          <w:sz w:val="23"/>
-          <w:szCs w:val="23"/>
-          <w:lang w:eastAsia="fr-FR"/>
-        </w:rPr>
-        <w:t>)</w:t>
-      </w:r>
-    </w:p>
-    <w:p>
-      <w:pPr>
-        <w:shd w:val="clear" w:color="auto" w:fill="282828"/>
-        <w:spacing w:after="0" w:line="300" w:lineRule="atLeast"/>
-        <w:jc w:val="left"/>
-        <w:rPr>
-          <w:rFonts w:ascii="Consolas" w:eastAsia="Times New Roman" w:hAnsi="Consolas" w:cs="Times New Roman"/>
-          <w:color w:val="D4D4D4"/>
-          <w:sz w:val="23"/>
-          <w:szCs w:val="23"/>
-          <w:lang w:eastAsia="fr-FR"/>
+        <w:t>fonction : rechercheSupprimePremisse(Premisse prem,</w:t>
+      </w:r>
+    </w:p>
+    <w:p>
+      <w:pPr>
+        <w:shd w:val="clear" w:color="auto" w:fill="282828"/>
+        <w:spacing w:after="0" w:line="300" w:lineRule="atLeast"/>
+        <w:jc w:val="left"/>
+        <w:rPr>
+          <w:rFonts w:ascii="Consolas" w:eastAsia="Times New Roman" w:hAnsi="Consolas" w:cs="Times New Roman"/>
+          <w:color w:val="D4D4D4"/>
+          <w:sz w:val="23"/>
+          <w:szCs w:val="23"/>
+          <w:lang w:eastAsia="fr-FR"/>
+        </w:rPr>
+      </w:pPr>
+      <w:r>
+        <w:rPr>
+          <w:rFonts w:ascii="Consolas" w:eastAsia="Times New Roman" w:hAnsi="Consolas" w:cs="Times New Roman"/>
+          <w:color w:val="D4D4D4"/>
+          <w:sz w:val="23"/>
+          <w:szCs w:val="23"/>
+          <w:lang w:eastAsia="fr-FR"/>
+        </w:rPr>
+        <w:t>Propostion* prop) : Premisse</w:t>
+      </w:r>
+    </w:p>
+    <w:p>
+      <w:pPr>
+        <w:shd w:val="clear" w:color="auto" w:fill="282828"/>
+        <w:spacing w:after="0" w:line="300" w:lineRule="atLeast"/>
+        <w:jc w:val="left"/>
+        <w:rPr>
+          <w:rFonts w:ascii="Consolas" w:eastAsia="Times New Roman" w:hAnsi="Consolas" w:cs="Times New Roman"/>
+          <w:color w:val="D4D4D4"/>
+          <w:sz w:val="23"/>
+          <w:szCs w:val="23"/>
+          <w:lang w:eastAsia="fr-FR"/>
+        </w:rPr>
+      </w:pPr>
+      <w:r>
+        <w:rPr>
+          <w:rFonts w:ascii="Consolas" w:eastAsia="Times New Roman" w:hAnsi="Consolas" w:cs="Times New Roman"/>
+          <w:color w:val="D4D4D4"/>
+          <w:sz w:val="23"/>
+          <w:szCs w:val="23"/>
+          <w:lang w:eastAsia="fr-FR"/>
+        </w:rPr>
+        <w:t>    si premisseVide(prem)</w:t>
+      </w:r>
+    </w:p>
+    <w:p>
+      <w:pPr>
+        <w:shd w:val="clear" w:color="auto" w:fill="282828"/>
+        <w:spacing w:after="0" w:line="300" w:lineRule="atLeast"/>
+        <w:jc w:val="left"/>
+        <w:rPr>
+          <w:rFonts w:ascii="Consolas" w:eastAsia="Times New Roman" w:hAnsi="Consolas" w:cs="Times New Roman"/>
+          <w:color w:val="D4D4D4"/>
+          <w:sz w:val="23"/>
+          <w:szCs w:val="23"/>
+          <w:lang w:eastAsia="fr-FR"/>
+        </w:rPr>
+      </w:pPr>
+      <w:r>
+        <w:rPr>
+          <w:rFonts w:ascii="Consolas" w:eastAsia="Times New Roman" w:hAnsi="Consolas" w:cs="Times New Roman"/>
+          <w:color w:val="D4D4D4"/>
+          <w:sz w:val="23"/>
+          <w:szCs w:val="23"/>
+          <w:lang w:eastAsia="fr-FR"/>
+        </w:rPr>
+        <w:t>        rechercherSupprimePremisse &lt;-- NULL</w:t>
+      </w:r>
+    </w:p>
+    <w:p>
+      <w:pPr>
+        <w:shd w:val="clear" w:color="auto" w:fill="282828"/>
+        <w:spacing w:after="0" w:line="300" w:lineRule="atLeast"/>
+        <w:jc w:val="left"/>
+        <w:rPr>
+          <w:rFonts w:ascii="Consolas" w:eastAsia="Times New Roman" w:hAnsi="Consolas" w:cs="Times New Roman"/>
+          <w:color w:val="D4D4D4"/>
+          <w:sz w:val="23"/>
+          <w:szCs w:val="23"/>
+          <w:lang w:eastAsia="fr-FR"/>
+        </w:rPr>
+      </w:pPr>
+      <w:r>
+        <w:rPr>
+          <w:rFonts w:ascii="Consolas" w:eastAsia="Times New Roman" w:hAnsi="Consolas" w:cs="Times New Roman"/>
+          <w:color w:val="D4D4D4"/>
+          <w:sz w:val="23"/>
+          <w:szCs w:val="23"/>
+          <w:lang w:eastAsia="fr-FR"/>
+        </w:rPr>
+        <w:t>    sinon si premisseVide(elemSuivant(prem)) et description(prop) = </w:t>
+      </w:r>
+    </w:p>
+    <w:p>
+      <w:pPr>
+        <w:shd w:val="clear" w:color="auto" w:fill="282828"/>
+        <w:spacing w:after="0" w:line="300" w:lineRule="atLeast"/>
+        <w:jc w:val="left"/>
+        <w:rPr>
+          <w:rFonts w:ascii="Consolas" w:eastAsia="Times New Roman" w:hAnsi="Consolas" w:cs="Times New Roman"/>
+          <w:color w:val="D4D4D4"/>
+          <w:sz w:val="23"/>
+          <w:szCs w:val="23"/>
+          <w:lang w:eastAsia="fr-FR"/>
+        </w:rPr>
+      </w:pPr>
+      <w:r>
+        <w:rPr>
+          <w:rFonts w:ascii="Consolas" w:eastAsia="Times New Roman" w:hAnsi="Consolas" w:cs="Times New Roman"/>
+          <w:color w:val="D4D4D4"/>
+          <w:sz w:val="23"/>
+          <w:szCs w:val="23"/>
+          <w:lang w:eastAsia="fr-FR"/>
+        </w:rPr>
+        <w:t>description(valeur(prem))</w:t>
+      </w:r>
+    </w:p>
+    <w:p>
+      <w:pPr>
+        <w:shd w:val="clear" w:color="auto" w:fill="282828"/>
+        <w:spacing w:after="0" w:line="300" w:lineRule="atLeast"/>
+        <w:jc w:val="left"/>
+        <w:rPr>
+          <w:rFonts w:ascii="Consolas" w:eastAsia="Times New Roman" w:hAnsi="Consolas" w:cs="Times New Roman"/>
+          <w:color w:val="D4D4D4"/>
+          <w:sz w:val="23"/>
+          <w:szCs w:val="23"/>
+          <w:lang w:eastAsia="fr-FR"/>
+        </w:rPr>
+      </w:pPr>
+      <w:r>
+        <w:rPr>
+          <w:rFonts w:ascii="Consolas" w:eastAsia="Times New Roman" w:hAnsi="Consolas" w:cs="Times New Roman"/>
+          <w:color w:val="D4D4D4"/>
+          <w:sz w:val="23"/>
+          <w:szCs w:val="23"/>
+          <w:lang w:eastAsia="fr-FR"/>
+        </w:rPr>
+        <w:t>        libère prem</w:t>
+      </w:r>
+    </w:p>
+    <w:p>
+      <w:pPr>
+        <w:shd w:val="clear" w:color="auto" w:fill="282828"/>
+        <w:spacing w:after="0" w:line="300" w:lineRule="atLeast"/>
+        <w:jc w:val="left"/>
+        <w:rPr>
+          <w:rFonts w:ascii="Consolas" w:eastAsia="Times New Roman" w:hAnsi="Consolas" w:cs="Times New Roman"/>
+          <w:color w:val="D4D4D4"/>
+          <w:sz w:val="23"/>
+          <w:szCs w:val="23"/>
+          <w:lang w:eastAsia="fr-FR"/>
+        </w:rPr>
+      </w:pPr>
+      <w:r>
+        <w:rPr>
+          <w:rFonts w:ascii="Consolas" w:eastAsia="Times New Roman" w:hAnsi="Consolas" w:cs="Times New Roman"/>
+          <w:color w:val="D4D4D4"/>
+          <w:sz w:val="23"/>
+          <w:szCs w:val="23"/>
+          <w:lang w:eastAsia="fr-FR"/>
+        </w:rPr>
+        <w:t>        rechercherSypprimePremisse &lt;-- NULL</w:t>
+      </w:r>
+    </w:p>
+    <w:p>
+      <w:pPr>
+        <w:shd w:val="clear" w:color="auto" w:fill="282828"/>
+        <w:spacing w:after="0" w:line="300" w:lineRule="atLeast"/>
+        <w:jc w:val="left"/>
+        <w:rPr>
+          <w:rFonts w:ascii="Consolas" w:eastAsia="Times New Roman" w:hAnsi="Consolas" w:cs="Times New Roman"/>
+          <w:color w:val="D4D4D4"/>
+          <w:sz w:val="23"/>
+          <w:szCs w:val="23"/>
+          <w:lang w:eastAsia="fr-FR"/>
+        </w:rPr>
+      </w:pPr>
+      <w:r>
+        <w:rPr>
+          <w:rFonts w:ascii="Consolas" w:eastAsia="Times New Roman" w:hAnsi="Consolas" w:cs="Times New Roman"/>
+          <w:color w:val="D4D4D4"/>
+          <w:sz w:val="23"/>
+          <w:szCs w:val="23"/>
+          <w:lang w:eastAsia="fr-FR"/>
+        </w:rPr>
+        <w:t>    sinon si description(prop) = description(valeur(elemSuivant(prem)))</w:t>
+      </w:r>
+    </w:p>
+    <w:p>
+      <w:pPr>
+        <w:shd w:val="clear" w:color="auto" w:fill="282828"/>
+        <w:spacing w:after="0" w:line="300" w:lineRule="atLeast"/>
+        <w:jc w:val="left"/>
+        <w:rPr>
+          <w:rFonts w:ascii="Consolas" w:eastAsia="Times New Roman" w:hAnsi="Consolas" w:cs="Times New Roman"/>
+          <w:color w:val="D4D4D4"/>
+          <w:sz w:val="23"/>
+          <w:szCs w:val="23"/>
+          <w:lang w:val="en-US" w:eastAsia="fr-FR"/>
         </w:rPr>
       </w:pPr>
       <w:r>
@@ -6743,568 +4729,122 @@
         </w:rPr>
         <w:t>        </w:t>
       </w:r>
-      <w:proofErr w:type="spellStart"/>
-      <w:r>
-        <w:rPr>
-          <w:rFonts w:ascii="Consolas" w:eastAsia="Times New Roman" w:hAnsi="Consolas" w:cs="Times New Roman"/>
-          <w:color w:val="D4D4D4"/>
-          <w:sz w:val="23"/>
-          <w:szCs w:val="23"/>
-          <w:lang w:eastAsia="fr-FR"/>
-        </w:rPr>
-        <w:t>rechercherSupprimePremisse</w:t>
-      </w:r>
-      <w:proofErr w:type="spellEnd"/>
-      <w:r>
-        <w:rPr>
-          <w:rFonts w:ascii="Consolas" w:eastAsia="Times New Roman" w:hAnsi="Consolas" w:cs="Times New Roman"/>
-          <w:color w:val="D4D4D4"/>
-          <w:sz w:val="23"/>
-          <w:szCs w:val="23"/>
-          <w:lang w:eastAsia="fr-FR"/>
-        </w:rPr>
-        <w:t> &lt;-- NULL</w:t>
-      </w:r>
-    </w:p>
-    <w:p>
-      <w:pPr>
-        <w:shd w:val="clear" w:color="auto" w:fill="282828"/>
-        <w:spacing w:after="0" w:line="300" w:lineRule="atLeast"/>
-        <w:jc w:val="left"/>
-        <w:rPr>
-          <w:rFonts w:ascii="Consolas" w:eastAsia="Times New Roman" w:hAnsi="Consolas" w:cs="Times New Roman"/>
-          <w:color w:val="D4D4D4"/>
-          <w:sz w:val="23"/>
-          <w:szCs w:val="23"/>
-          <w:lang w:eastAsia="fr-FR"/>
-        </w:rPr>
-      </w:pPr>
-      <w:r>
-        <w:rPr>
-          <w:rFonts w:ascii="Consolas" w:eastAsia="Times New Roman" w:hAnsi="Consolas" w:cs="Times New Roman"/>
-          <w:color w:val="D4D4D4"/>
-          <w:sz w:val="23"/>
-          <w:szCs w:val="23"/>
-          <w:lang w:eastAsia="fr-FR"/>
-        </w:rPr>
-        <w:t>    sinon si premisseVide(elemSuivant(prem)) et description(prop) = </w:t>
-      </w:r>
-    </w:p>
-    <w:p>
-      <w:pPr>
-        <w:shd w:val="clear" w:color="auto" w:fill="282828"/>
-        <w:spacing w:after="0" w:line="300" w:lineRule="atLeast"/>
-        <w:jc w:val="left"/>
-        <w:rPr>
-          <w:rFonts w:ascii="Consolas" w:eastAsia="Times New Roman" w:hAnsi="Consolas" w:cs="Times New Roman"/>
-          <w:color w:val="D4D4D4"/>
-          <w:sz w:val="23"/>
-          <w:szCs w:val="23"/>
-          <w:lang w:eastAsia="fr-FR"/>
-        </w:rPr>
-      </w:pPr>
-      <w:r>
-        <w:rPr>
-          <w:rFonts w:ascii="Consolas" w:eastAsia="Times New Roman" w:hAnsi="Consolas" w:cs="Times New Roman"/>
-          <w:color w:val="D4D4D4"/>
-          <w:sz w:val="23"/>
-          <w:szCs w:val="23"/>
-          <w:lang w:eastAsia="fr-FR"/>
-        </w:rPr>
-        <w:t>description(valeur(</w:t>
-      </w:r>
-      <w:proofErr w:type="spellStart"/>
-      <w:r>
-        <w:rPr>
-          <w:rFonts w:ascii="Consolas" w:eastAsia="Times New Roman" w:hAnsi="Consolas" w:cs="Times New Roman"/>
-          <w:color w:val="D4D4D4"/>
-          <w:sz w:val="23"/>
-          <w:szCs w:val="23"/>
-          <w:lang w:eastAsia="fr-FR"/>
-        </w:rPr>
-        <w:t>prem</w:t>
-      </w:r>
-      <w:proofErr w:type="spellEnd"/>
-      <w:r>
-        <w:rPr>
-          <w:rFonts w:ascii="Consolas" w:eastAsia="Times New Roman" w:hAnsi="Consolas" w:cs="Times New Roman"/>
-          <w:color w:val="D4D4D4"/>
-          <w:sz w:val="23"/>
-          <w:szCs w:val="23"/>
-          <w:lang w:eastAsia="fr-FR"/>
-        </w:rPr>
-        <w:t>))</w:t>
-      </w:r>
-    </w:p>
-    <w:p>
-      <w:pPr>
-        <w:shd w:val="clear" w:color="auto" w:fill="282828"/>
-        <w:spacing w:after="0" w:line="300" w:lineRule="atLeast"/>
-        <w:jc w:val="left"/>
-        <w:rPr>
-          <w:rFonts w:ascii="Consolas" w:eastAsia="Times New Roman" w:hAnsi="Consolas" w:cs="Times New Roman"/>
-          <w:color w:val="D4D4D4"/>
-          <w:sz w:val="23"/>
-          <w:szCs w:val="23"/>
-          <w:lang w:eastAsia="fr-FR"/>
-        </w:rPr>
-      </w:pPr>
-      <w:r>
-        <w:rPr>
-          <w:rFonts w:ascii="Consolas" w:eastAsia="Times New Roman" w:hAnsi="Consolas" w:cs="Times New Roman"/>
-          <w:color w:val="D4D4D4"/>
-          <w:sz w:val="23"/>
-          <w:szCs w:val="23"/>
-          <w:lang w:eastAsia="fr-FR"/>
-        </w:rPr>
-        <w:t>        libère </w:t>
-      </w:r>
-      <w:proofErr w:type="spellStart"/>
-      <w:r>
-        <w:rPr>
-          <w:rFonts w:ascii="Consolas" w:eastAsia="Times New Roman" w:hAnsi="Consolas" w:cs="Times New Roman"/>
-          <w:color w:val="D4D4D4"/>
-          <w:sz w:val="23"/>
-          <w:szCs w:val="23"/>
-          <w:lang w:eastAsia="fr-FR"/>
-        </w:rPr>
-        <w:t>prem</w:t>
-      </w:r>
-      <w:proofErr w:type="spellEnd"/>
-    </w:p>
-    <w:p>
-      <w:pPr>
-        <w:shd w:val="clear" w:color="auto" w:fill="282828"/>
-        <w:spacing w:after="0" w:line="300" w:lineRule="atLeast"/>
-        <w:jc w:val="left"/>
-        <w:rPr>
-          <w:rFonts w:ascii="Consolas" w:eastAsia="Times New Roman" w:hAnsi="Consolas" w:cs="Times New Roman"/>
-          <w:color w:val="D4D4D4"/>
-          <w:sz w:val="23"/>
-          <w:szCs w:val="23"/>
-          <w:lang w:eastAsia="fr-FR"/>
-        </w:rPr>
-      </w:pPr>
-      <w:r>
-        <w:rPr>
-          <w:rFonts w:ascii="Consolas" w:eastAsia="Times New Roman" w:hAnsi="Consolas" w:cs="Times New Roman"/>
-          <w:color w:val="D4D4D4"/>
-          <w:sz w:val="23"/>
-          <w:szCs w:val="23"/>
-          <w:lang w:eastAsia="fr-FR"/>
+      <w:r>
+        <w:rPr>
+          <w:rFonts w:ascii="Consolas" w:eastAsia="Times New Roman" w:hAnsi="Consolas" w:cs="Times New Roman"/>
+          <w:color w:val="D4D4D4"/>
+          <w:sz w:val="23"/>
+          <w:szCs w:val="23"/>
+          <w:lang w:val="en-US" w:eastAsia="fr-FR"/>
+        </w:rPr>
+        <w:t>Soit toDelete une Premisse</w:t>
+      </w:r>
+    </w:p>
+    <w:p>
+      <w:pPr>
+        <w:shd w:val="clear" w:color="auto" w:fill="282828"/>
+        <w:spacing w:after="0" w:line="300" w:lineRule="atLeast"/>
+        <w:jc w:val="left"/>
+        <w:rPr>
+          <w:rFonts w:ascii="Consolas" w:eastAsia="Times New Roman" w:hAnsi="Consolas" w:cs="Times New Roman"/>
+          <w:color w:val="D4D4D4"/>
+          <w:sz w:val="23"/>
+          <w:szCs w:val="23"/>
+          <w:lang w:val="en-US" w:eastAsia="fr-FR"/>
+        </w:rPr>
+      </w:pPr>
+      <w:r>
+        <w:rPr>
+          <w:rFonts w:ascii="Consolas" w:eastAsia="Times New Roman" w:hAnsi="Consolas" w:cs="Times New Roman"/>
+          <w:color w:val="D4D4D4"/>
+          <w:sz w:val="23"/>
+          <w:szCs w:val="23"/>
+          <w:lang w:val="en-US" w:eastAsia="fr-FR"/>
+        </w:rPr>
+        <w:t>        toDelete &lt;-- elemSuivant(prem)</w:t>
+      </w:r>
+    </w:p>
+    <w:p>
+      <w:pPr>
+        <w:shd w:val="clear" w:color="auto" w:fill="282828"/>
+        <w:spacing w:after="0" w:line="300" w:lineRule="atLeast"/>
+        <w:jc w:val="left"/>
+        <w:rPr>
+          <w:rFonts w:ascii="Consolas" w:eastAsia="Times New Roman" w:hAnsi="Consolas" w:cs="Times New Roman"/>
+          <w:color w:val="D4D4D4"/>
+          <w:sz w:val="23"/>
+          <w:szCs w:val="23"/>
+          <w:lang w:val="en-US" w:eastAsia="fr-FR"/>
+        </w:rPr>
+      </w:pPr>
+      <w:r>
+        <w:rPr>
+          <w:rFonts w:ascii="Consolas" w:eastAsia="Times New Roman" w:hAnsi="Consolas" w:cs="Times New Roman"/>
+          <w:color w:val="D4D4D4"/>
+          <w:sz w:val="23"/>
+          <w:szCs w:val="23"/>
+          <w:lang w:val="en-US" w:eastAsia="fr-FR"/>
+        </w:rPr>
+        <w:t>        elemSuivant(prem) &lt;-- elemSuivant(toDelete)</w:t>
+      </w:r>
+    </w:p>
+    <w:p>
+      <w:pPr>
+        <w:shd w:val="clear" w:color="auto" w:fill="282828"/>
+        <w:spacing w:after="0" w:line="300" w:lineRule="atLeast"/>
+        <w:jc w:val="left"/>
+        <w:rPr>
+          <w:rFonts w:ascii="Consolas" w:eastAsia="Times New Roman" w:hAnsi="Consolas" w:cs="Times New Roman"/>
+          <w:color w:val="D4D4D4"/>
+          <w:sz w:val="23"/>
+          <w:szCs w:val="23"/>
+          <w:lang w:eastAsia="fr-FR"/>
+        </w:rPr>
+      </w:pPr>
+      <w:r>
+        <w:rPr>
+          <w:rFonts w:ascii="Consolas" w:eastAsia="Times New Roman" w:hAnsi="Consolas" w:cs="Times New Roman"/>
+          <w:color w:val="D4D4D4"/>
+          <w:sz w:val="23"/>
+          <w:szCs w:val="23"/>
+          <w:lang w:val="en-US" w:eastAsia="fr-FR"/>
         </w:rPr>
         <w:t>        </w:t>
       </w:r>
-      <w:proofErr w:type="spellStart"/>
-      <w:r>
-        <w:rPr>
-          <w:rFonts w:ascii="Consolas" w:eastAsia="Times New Roman" w:hAnsi="Consolas" w:cs="Times New Roman"/>
-          <w:color w:val="D4D4D4"/>
-          <w:sz w:val="23"/>
-          <w:szCs w:val="23"/>
-          <w:lang w:eastAsia="fr-FR"/>
-        </w:rPr>
-        <w:t>rechercherSypprimePremisse</w:t>
-      </w:r>
-      <w:proofErr w:type="spellEnd"/>
-      <w:r>
-        <w:rPr>
-          <w:rFonts w:ascii="Consolas" w:eastAsia="Times New Roman" w:hAnsi="Consolas" w:cs="Times New Roman"/>
-          <w:color w:val="D4D4D4"/>
-          <w:sz w:val="23"/>
-          <w:szCs w:val="23"/>
-          <w:lang w:eastAsia="fr-FR"/>
-        </w:rPr>
-        <w:t> &lt;-- NULL</w:t>
-      </w:r>
-    </w:p>
-    <w:p>
-      <w:pPr>
-        <w:shd w:val="clear" w:color="auto" w:fill="282828"/>
-        <w:spacing w:after="0" w:line="300" w:lineRule="atLeast"/>
-        <w:jc w:val="left"/>
-        <w:rPr>
-          <w:rFonts w:ascii="Consolas" w:eastAsia="Times New Roman" w:hAnsi="Consolas" w:cs="Times New Roman"/>
-          <w:color w:val="D4D4D4"/>
-          <w:sz w:val="23"/>
-          <w:szCs w:val="23"/>
-          <w:lang w:eastAsia="fr-FR"/>
-        </w:rPr>
-      </w:pPr>
-      <w:r>
-        <w:rPr>
-          <w:rFonts w:ascii="Consolas" w:eastAsia="Times New Roman" w:hAnsi="Consolas" w:cs="Times New Roman"/>
-          <w:color w:val="D4D4D4"/>
-          <w:sz w:val="23"/>
-          <w:szCs w:val="23"/>
-          <w:lang w:eastAsia="fr-FR"/>
-        </w:rPr>
-        <w:t>    sinon si description(prop) = description(valeur(elemSuivant(prem)))</w:t>
-      </w:r>
-    </w:p>
-    <w:p>
-      <w:pPr>
-        <w:shd w:val="clear" w:color="auto" w:fill="282828"/>
-        <w:spacing w:after="0" w:line="300" w:lineRule="atLeast"/>
-        <w:jc w:val="left"/>
-        <w:rPr>
-          <w:rFonts w:ascii="Consolas" w:eastAsia="Times New Roman" w:hAnsi="Consolas" w:cs="Times New Roman"/>
-          <w:color w:val="D4D4D4"/>
-          <w:sz w:val="23"/>
-          <w:szCs w:val="23"/>
-          <w:lang w:val="en-US" w:eastAsia="fr-FR"/>
-        </w:rPr>
-      </w:pPr>
-      <w:r>
-        <w:rPr>
-          <w:rFonts w:ascii="Consolas" w:eastAsia="Times New Roman" w:hAnsi="Consolas" w:cs="Times New Roman"/>
-          <w:color w:val="D4D4D4"/>
-          <w:sz w:val="23"/>
-          <w:szCs w:val="23"/>
-          <w:lang w:eastAsia="fr-FR"/>
-        </w:rPr>
-        <w:t>        </w:t>
-      </w:r>
-      <w:proofErr w:type="spellStart"/>
-      <w:r>
-        <w:rPr>
-          <w:rFonts w:ascii="Consolas" w:eastAsia="Times New Roman" w:hAnsi="Consolas" w:cs="Times New Roman"/>
-          <w:color w:val="D4D4D4"/>
-          <w:sz w:val="23"/>
-          <w:szCs w:val="23"/>
-          <w:lang w:val="en-US" w:eastAsia="fr-FR"/>
-        </w:rPr>
-        <w:t>Soit</w:t>
-      </w:r>
-      <w:proofErr w:type="spellEnd"/>
-      <w:r>
-        <w:rPr>
-          <w:rFonts w:ascii="Consolas" w:eastAsia="Times New Roman" w:hAnsi="Consolas" w:cs="Times New Roman"/>
-          <w:color w:val="D4D4D4"/>
-          <w:sz w:val="23"/>
-          <w:szCs w:val="23"/>
-          <w:lang w:val="en-US" w:eastAsia="fr-FR"/>
-        </w:rPr>
-        <w:t> </w:t>
-      </w:r>
-      <w:proofErr w:type="spellStart"/>
-      <w:r>
-        <w:rPr>
-          <w:rFonts w:ascii="Consolas" w:eastAsia="Times New Roman" w:hAnsi="Consolas" w:cs="Times New Roman"/>
-          <w:color w:val="D4D4D4"/>
-          <w:sz w:val="23"/>
-          <w:szCs w:val="23"/>
-          <w:lang w:val="en-US" w:eastAsia="fr-FR"/>
-        </w:rPr>
-        <w:t>toDelete</w:t>
-      </w:r>
-      <w:proofErr w:type="spellEnd"/>
-      <w:r>
-        <w:rPr>
-          <w:rFonts w:ascii="Consolas" w:eastAsia="Times New Roman" w:hAnsi="Consolas" w:cs="Times New Roman"/>
-          <w:color w:val="D4D4D4"/>
-          <w:sz w:val="23"/>
-          <w:szCs w:val="23"/>
-          <w:lang w:val="en-US" w:eastAsia="fr-FR"/>
-        </w:rPr>
-        <w:t> </w:t>
-      </w:r>
-      <w:proofErr w:type="spellStart"/>
-      <w:r>
-        <w:rPr>
-          <w:rFonts w:ascii="Consolas" w:eastAsia="Times New Roman" w:hAnsi="Consolas" w:cs="Times New Roman"/>
-          <w:color w:val="D4D4D4"/>
-          <w:sz w:val="23"/>
-          <w:szCs w:val="23"/>
-          <w:lang w:val="en-US" w:eastAsia="fr-FR"/>
-        </w:rPr>
-        <w:t>une</w:t>
-      </w:r>
-      <w:proofErr w:type="spellEnd"/>
-      <w:r>
-        <w:rPr>
-          <w:rFonts w:ascii="Consolas" w:eastAsia="Times New Roman" w:hAnsi="Consolas" w:cs="Times New Roman"/>
-          <w:color w:val="D4D4D4"/>
-          <w:sz w:val="23"/>
-          <w:szCs w:val="23"/>
-          <w:lang w:val="en-US" w:eastAsia="fr-FR"/>
-        </w:rPr>
-        <w:t> </w:t>
-      </w:r>
-      <w:proofErr w:type="spellStart"/>
-      <w:r>
-        <w:rPr>
-          <w:rFonts w:ascii="Consolas" w:eastAsia="Times New Roman" w:hAnsi="Consolas" w:cs="Times New Roman"/>
-          <w:color w:val="D4D4D4"/>
-          <w:sz w:val="23"/>
-          <w:szCs w:val="23"/>
-          <w:lang w:val="en-US" w:eastAsia="fr-FR"/>
-        </w:rPr>
-        <w:t>Premisse</w:t>
-      </w:r>
-      <w:proofErr w:type="spellEnd"/>
-    </w:p>
-    <w:p>
-      <w:pPr>
-        <w:shd w:val="clear" w:color="auto" w:fill="282828"/>
-        <w:spacing w:after="0" w:line="300" w:lineRule="atLeast"/>
-        <w:jc w:val="left"/>
-        <w:rPr>
-          <w:rFonts w:ascii="Consolas" w:eastAsia="Times New Roman" w:hAnsi="Consolas" w:cs="Times New Roman"/>
-          <w:color w:val="D4D4D4"/>
-          <w:sz w:val="23"/>
-          <w:szCs w:val="23"/>
-          <w:lang w:val="en-US" w:eastAsia="fr-FR"/>
-        </w:rPr>
-      </w:pPr>
-      <w:r>
-        <w:rPr>
-          <w:rFonts w:ascii="Consolas" w:eastAsia="Times New Roman" w:hAnsi="Consolas" w:cs="Times New Roman"/>
-          <w:color w:val="D4D4D4"/>
-          <w:sz w:val="23"/>
-          <w:szCs w:val="23"/>
-          <w:lang w:val="en-US" w:eastAsia="fr-FR"/>
-        </w:rPr>
-        <w:t>        </w:t>
-      </w:r>
-      <w:proofErr w:type="spellStart"/>
-      <w:r>
-        <w:rPr>
-          <w:rFonts w:ascii="Consolas" w:eastAsia="Times New Roman" w:hAnsi="Consolas" w:cs="Times New Roman"/>
-          <w:color w:val="D4D4D4"/>
-          <w:sz w:val="23"/>
-          <w:szCs w:val="23"/>
-          <w:lang w:val="en-US" w:eastAsia="fr-FR"/>
-        </w:rPr>
-        <w:t>toDelete</w:t>
-      </w:r>
-      <w:proofErr w:type="spellEnd"/>
-      <w:r>
-        <w:rPr>
-          <w:rFonts w:ascii="Consolas" w:eastAsia="Times New Roman" w:hAnsi="Consolas" w:cs="Times New Roman"/>
-          <w:color w:val="D4D4D4"/>
-          <w:sz w:val="23"/>
-          <w:szCs w:val="23"/>
-          <w:lang w:val="en-US" w:eastAsia="fr-FR"/>
-        </w:rPr>
-        <w:t> &lt;-- </w:t>
-      </w:r>
-      <w:proofErr w:type="spellStart"/>
-      <w:r>
-        <w:rPr>
-          <w:rFonts w:ascii="Consolas" w:eastAsia="Times New Roman" w:hAnsi="Consolas" w:cs="Times New Roman"/>
-          <w:color w:val="D4D4D4"/>
-          <w:sz w:val="23"/>
-          <w:szCs w:val="23"/>
-          <w:lang w:val="en-US" w:eastAsia="fr-FR"/>
-        </w:rPr>
-        <w:t>elemSuivant</w:t>
-      </w:r>
-      <w:proofErr w:type="spellEnd"/>
-      <w:r>
-        <w:rPr>
-          <w:rFonts w:ascii="Consolas" w:eastAsia="Times New Roman" w:hAnsi="Consolas" w:cs="Times New Roman"/>
-          <w:color w:val="D4D4D4"/>
-          <w:sz w:val="23"/>
-          <w:szCs w:val="23"/>
-          <w:lang w:val="en-US" w:eastAsia="fr-FR"/>
-        </w:rPr>
-        <w:t>(prem)</w:t>
-      </w:r>
-    </w:p>
-    <w:p>
-      <w:pPr>
-        <w:shd w:val="clear" w:color="auto" w:fill="282828"/>
-        <w:spacing w:after="0" w:line="300" w:lineRule="atLeast"/>
-        <w:jc w:val="left"/>
-        <w:rPr>
-          <w:rFonts w:ascii="Consolas" w:eastAsia="Times New Roman" w:hAnsi="Consolas" w:cs="Times New Roman"/>
-          <w:color w:val="D4D4D4"/>
-          <w:sz w:val="23"/>
-          <w:szCs w:val="23"/>
-          <w:lang w:val="en-US" w:eastAsia="fr-FR"/>
-        </w:rPr>
-      </w:pPr>
-      <w:r>
-        <w:rPr>
-          <w:rFonts w:ascii="Consolas" w:eastAsia="Times New Roman" w:hAnsi="Consolas" w:cs="Times New Roman"/>
-          <w:color w:val="D4D4D4"/>
-          <w:sz w:val="23"/>
-          <w:szCs w:val="23"/>
-          <w:lang w:val="en-US" w:eastAsia="fr-FR"/>
-        </w:rPr>
-        <w:t>        </w:t>
-      </w:r>
-      <w:proofErr w:type="spellStart"/>
-      <w:r>
-        <w:rPr>
-          <w:rFonts w:ascii="Consolas" w:eastAsia="Times New Roman" w:hAnsi="Consolas" w:cs="Times New Roman"/>
-          <w:color w:val="D4D4D4"/>
-          <w:sz w:val="23"/>
-          <w:szCs w:val="23"/>
-          <w:lang w:val="en-US" w:eastAsia="fr-FR"/>
-        </w:rPr>
-        <w:t>elemSuivant</w:t>
-      </w:r>
-      <w:proofErr w:type="spellEnd"/>
-      <w:r>
-        <w:rPr>
-          <w:rFonts w:ascii="Consolas" w:eastAsia="Times New Roman" w:hAnsi="Consolas" w:cs="Times New Roman"/>
-          <w:color w:val="D4D4D4"/>
-          <w:sz w:val="23"/>
-          <w:szCs w:val="23"/>
-          <w:lang w:val="en-US" w:eastAsia="fr-FR"/>
-        </w:rPr>
-        <w:t>(prem) &lt;-- </w:t>
-      </w:r>
-      <w:proofErr w:type="spellStart"/>
-      <w:r>
-        <w:rPr>
-          <w:rFonts w:ascii="Consolas" w:eastAsia="Times New Roman" w:hAnsi="Consolas" w:cs="Times New Roman"/>
-          <w:color w:val="D4D4D4"/>
-          <w:sz w:val="23"/>
-          <w:szCs w:val="23"/>
-          <w:lang w:val="en-US" w:eastAsia="fr-FR"/>
-        </w:rPr>
-        <w:t>elemSuivant</w:t>
-      </w:r>
-      <w:proofErr w:type="spellEnd"/>
-      <w:r>
-        <w:rPr>
-          <w:rFonts w:ascii="Consolas" w:eastAsia="Times New Roman" w:hAnsi="Consolas" w:cs="Times New Roman"/>
-          <w:color w:val="D4D4D4"/>
-          <w:sz w:val="23"/>
-          <w:szCs w:val="23"/>
-          <w:lang w:val="en-US" w:eastAsia="fr-FR"/>
-        </w:rPr>
-        <w:t>(</w:t>
-      </w:r>
-      <w:proofErr w:type="spellStart"/>
-      <w:r>
-        <w:rPr>
-          <w:rFonts w:ascii="Consolas" w:eastAsia="Times New Roman" w:hAnsi="Consolas" w:cs="Times New Roman"/>
-          <w:color w:val="D4D4D4"/>
-          <w:sz w:val="23"/>
-          <w:szCs w:val="23"/>
-          <w:lang w:val="en-US" w:eastAsia="fr-FR"/>
-        </w:rPr>
-        <w:t>toDelete</w:t>
-      </w:r>
-      <w:proofErr w:type="spellEnd"/>
-      <w:r>
-        <w:rPr>
-          <w:rFonts w:ascii="Consolas" w:eastAsia="Times New Roman" w:hAnsi="Consolas" w:cs="Times New Roman"/>
-          <w:color w:val="D4D4D4"/>
-          <w:sz w:val="23"/>
-          <w:szCs w:val="23"/>
-          <w:lang w:val="en-US" w:eastAsia="fr-FR"/>
-        </w:rPr>
-        <w:t>)</w:t>
-      </w:r>
-    </w:p>
-    <w:p>
-      <w:pPr>
-        <w:shd w:val="clear" w:color="auto" w:fill="282828"/>
-        <w:spacing w:after="0" w:line="300" w:lineRule="atLeast"/>
-        <w:jc w:val="left"/>
-        <w:rPr>
-          <w:rFonts w:ascii="Consolas" w:eastAsia="Times New Roman" w:hAnsi="Consolas" w:cs="Times New Roman"/>
-          <w:color w:val="D4D4D4"/>
-          <w:sz w:val="23"/>
-          <w:szCs w:val="23"/>
-          <w:lang w:eastAsia="fr-FR"/>
-        </w:rPr>
-      </w:pPr>
-      <w:r>
-        <w:rPr>
-          <w:rFonts w:ascii="Consolas" w:eastAsia="Times New Roman" w:hAnsi="Consolas" w:cs="Times New Roman"/>
-          <w:color w:val="D4D4D4"/>
-          <w:sz w:val="23"/>
-          <w:szCs w:val="23"/>
-          <w:lang w:val="en-US" w:eastAsia="fr-FR"/>
-        </w:rPr>
-        <w:t>        </w:t>
-      </w:r>
-      <w:r>
-        <w:rPr>
-          <w:rFonts w:ascii="Consolas" w:eastAsia="Times New Roman" w:hAnsi="Consolas" w:cs="Times New Roman"/>
-          <w:color w:val="D4D4D4"/>
-          <w:sz w:val="23"/>
-          <w:szCs w:val="23"/>
-          <w:lang w:eastAsia="fr-FR"/>
-        </w:rPr>
-        <w:t>libérer </w:t>
-      </w:r>
-      <w:proofErr w:type="spellStart"/>
-      <w:r>
-        <w:rPr>
-          <w:rFonts w:ascii="Consolas" w:eastAsia="Times New Roman" w:hAnsi="Consolas" w:cs="Times New Roman"/>
-          <w:color w:val="D4D4D4"/>
-          <w:sz w:val="23"/>
-          <w:szCs w:val="23"/>
-          <w:lang w:eastAsia="fr-FR"/>
-        </w:rPr>
-        <w:t>toDelete</w:t>
-      </w:r>
-      <w:proofErr w:type="spellEnd"/>
-    </w:p>
-    <w:p>
-      <w:pPr>
-        <w:shd w:val="clear" w:color="auto" w:fill="282828"/>
-        <w:spacing w:after="0" w:line="300" w:lineRule="atLeast"/>
-        <w:jc w:val="left"/>
-        <w:rPr>
-          <w:rFonts w:ascii="Consolas" w:eastAsia="Times New Roman" w:hAnsi="Consolas" w:cs="Times New Roman"/>
-          <w:color w:val="D4D4D4"/>
-          <w:sz w:val="23"/>
-          <w:szCs w:val="23"/>
-          <w:lang w:eastAsia="fr-FR"/>
-        </w:rPr>
-      </w:pPr>
-      <w:r>
-        <w:rPr>
-          <w:rFonts w:ascii="Consolas" w:eastAsia="Times New Roman" w:hAnsi="Consolas" w:cs="Times New Roman"/>
-          <w:color w:val="D4D4D4"/>
-          <w:sz w:val="23"/>
-          <w:szCs w:val="23"/>
-          <w:lang w:eastAsia="fr-FR"/>
-        </w:rPr>
-        <w:t>        </w:t>
-      </w:r>
-      <w:proofErr w:type="spellStart"/>
-      <w:r>
-        <w:rPr>
-          <w:rFonts w:ascii="Consolas" w:eastAsia="Times New Roman" w:hAnsi="Consolas" w:cs="Times New Roman"/>
-          <w:color w:val="D4D4D4"/>
-          <w:sz w:val="23"/>
-          <w:szCs w:val="23"/>
-          <w:lang w:eastAsia="fr-FR"/>
-        </w:rPr>
-        <w:t>rechercherSupprimePremisse</w:t>
-      </w:r>
-      <w:proofErr w:type="spellEnd"/>
-      <w:r>
-        <w:rPr>
-          <w:rFonts w:ascii="Consolas" w:eastAsia="Times New Roman" w:hAnsi="Consolas" w:cs="Times New Roman"/>
-          <w:color w:val="D4D4D4"/>
-          <w:sz w:val="23"/>
-          <w:szCs w:val="23"/>
-          <w:lang w:eastAsia="fr-FR"/>
-        </w:rPr>
-        <w:t> &lt;--  </w:t>
-      </w:r>
-      <w:proofErr w:type="spellStart"/>
-      <w:r>
-        <w:rPr>
-          <w:rFonts w:ascii="Consolas" w:eastAsia="Times New Roman" w:hAnsi="Consolas" w:cs="Times New Roman"/>
-          <w:color w:val="D4D4D4"/>
-          <w:sz w:val="23"/>
-          <w:szCs w:val="23"/>
-          <w:lang w:eastAsia="fr-FR"/>
-        </w:rPr>
-        <w:t>prem</w:t>
-      </w:r>
-      <w:proofErr w:type="spellEnd"/>
+      <w:r>
+        <w:rPr>
+          <w:rFonts w:ascii="Consolas" w:eastAsia="Times New Roman" w:hAnsi="Consolas" w:cs="Times New Roman"/>
+          <w:color w:val="D4D4D4"/>
+          <w:sz w:val="23"/>
+          <w:szCs w:val="23"/>
+          <w:lang w:eastAsia="fr-FR"/>
+        </w:rPr>
+        <w:t>libérer toDelete</w:t>
+      </w:r>
+    </w:p>
+    <w:p>
+      <w:pPr>
+        <w:shd w:val="clear" w:color="auto" w:fill="282828"/>
+        <w:spacing w:after="0" w:line="300" w:lineRule="atLeast"/>
+        <w:jc w:val="left"/>
+        <w:rPr>
+          <w:rFonts w:ascii="Consolas" w:eastAsia="Times New Roman" w:hAnsi="Consolas" w:cs="Times New Roman"/>
+          <w:color w:val="D4D4D4"/>
+          <w:sz w:val="23"/>
+          <w:szCs w:val="23"/>
+          <w:lang w:eastAsia="fr-FR"/>
+        </w:rPr>
+      </w:pPr>
+      <w:r>
+        <w:rPr>
+          <w:rFonts w:ascii="Consolas" w:eastAsia="Times New Roman" w:hAnsi="Consolas" w:cs="Times New Roman"/>
+          <w:color w:val="D4D4D4"/>
+          <w:sz w:val="23"/>
+          <w:szCs w:val="23"/>
+          <w:lang w:eastAsia="fr-FR"/>
+        </w:rPr>
+        <w:t>        rechercherSupprimePremisse &lt;--  prem</w:t>
+      </w:r>
     </w:p>
     <w:p>
       <w:pPr>
@@ -7351,154 +4891,32 @@
           <w:szCs w:val="23"/>
           <w:lang w:eastAsia="fr-FR"/>
         </w:rPr>
-        <w:t>        </w:t>
-      </w:r>
-      <w:proofErr w:type="spellStart"/>
-      <w:r>
-        <w:rPr>
-          <w:rFonts w:ascii="Consolas" w:eastAsia="Times New Roman" w:hAnsi="Consolas" w:cs="Times New Roman"/>
-          <w:color w:val="D4D4D4"/>
-          <w:sz w:val="23"/>
-          <w:szCs w:val="23"/>
-          <w:lang w:eastAsia="fr-FR"/>
-        </w:rPr>
-        <w:t>rechercheSupprimePremisse</w:t>
-      </w:r>
-      <w:proofErr w:type="spellEnd"/>
-      <w:r>
-        <w:rPr>
-          <w:rFonts w:ascii="Consolas" w:eastAsia="Times New Roman" w:hAnsi="Consolas" w:cs="Times New Roman"/>
-          <w:color w:val="D4D4D4"/>
-          <w:sz w:val="23"/>
-          <w:szCs w:val="23"/>
-          <w:lang w:eastAsia="fr-FR"/>
-        </w:rPr>
-        <w:t>(</w:t>
-      </w:r>
-      <w:proofErr w:type="spellStart"/>
-      <w:r>
-        <w:rPr>
-          <w:rFonts w:ascii="Consolas" w:eastAsia="Times New Roman" w:hAnsi="Consolas" w:cs="Times New Roman"/>
-          <w:color w:val="D4D4D4"/>
-          <w:sz w:val="23"/>
-          <w:szCs w:val="23"/>
-          <w:lang w:eastAsia="fr-FR"/>
-        </w:rPr>
-        <w:t>elemSuivant</w:t>
-      </w:r>
-      <w:proofErr w:type="spellEnd"/>
-      <w:r>
-        <w:rPr>
-          <w:rFonts w:ascii="Consolas" w:eastAsia="Times New Roman" w:hAnsi="Consolas" w:cs="Times New Roman"/>
-          <w:color w:val="D4D4D4"/>
-          <w:sz w:val="23"/>
-          <w:szCs w:val="23"/>
-          <w:lang w:eastAsia="fr-FR"/>
-        </w:rPr>
-        <w:t>(</w:t>
-      </w:r>
-      <w:proofErr w:type="spellStart"/>
-      <w:r>
-        <w:rPr>
-          <w:rFonts w:ascii="Consolas" w:eastAsia="Times New Roman" w:hAnsi="Consolas" w:cs="Times New Roman"/>
-          <w:color w:val="D4D4D4"/>
-          <w:sz w:val="23"/>
-          <w:szCs w:val="23"/>
-          <w:lang w:eastAsia="fr-FR"/>
-        </w:rPr>
-        <w:t>prem</w:t>
-      </w:r>
-      <w:proofErr w:type="spellEnd"/>
-      <w:r>
-        <w:rPr>
-          <w:rFonts w:ascii="Consolas" w:eastAsia="Times New Roman" w:hAnsi="Consolas" w:cs="Times New Roman"/>
-          <w:color w:val="D4D4D4"/>
-          <w:sz w:val="23"/>
-          <w:szCs w:val="23"/>
-          <w:lang w:eastAsia="fr-FR"/>
-        </w:rPr>
-        <w:t>), </w:t>
-      </w:r>
-      <w:proofErr w:type="spellStart"/>
-      <w:r>
-        <w:rPr>
-          <w:rFonts w:ascii="Consolas" w:eastAsia="Times New Roman" w:hAnsi="Consolas" w:cs="Times New Roman"/>
-          <w:color w:val="D4D4D4"/>
-          <w:sz w:val="23"/>
-          <w:szCs w:val="23"/>
-          <w:lang w:eastAsia="fr-FR"/>
-        </w:rPr>
-        <w:t>prop</w:t>
-      </w:r>
-      <w:proofErr w:type="spellEnd"/>
-      <w:r>
-        <w:rPr>
-          <w:rFonts w:ascii="Consolas" w:eastAsia="Times New Roman" w:hAnsi="Consolas" w:cs="Times New Roman"/>
-          <w:color w:val="D4D4D4"/>
-          <w:sz w:val="23"/>
-          <w:szCs w:val="23"/>
-          <w:lang w:eastAsia="fr-FR"/>
-        </w:rPr>
-        <w:t>)</w:t>
-      </w:r>
-    </w:p>
-    <w:p>
-      <w:pPr>
-        <w:shd w:val="clear" w:color="auto" w:fill="282828"/>
-        <w:spacing w:after="0" w:line="300" w:lineRule="atLeast"/>
-        <w:jc w:val="left"/>
-        <w:rPr>
-          <w:rFonts w:ascii="Consolas" w:eastAsia="Times New Roman" w:hAnsi="Consolas" w:cs="Times New Roman"/>
-          <w:color w:val="D4D4D4"/>
-          <w:sz w:val="23"/>
-          <w:szCs w:val="23"/>
-          <w:lang w:eastAsia="fr-FR"/>
-        </w:rPr>
-      </w:pPr>
-      <w:r>
-        <w:rPr>
-          <w:rFonts w:ascii="Consolas" w:eastAsia="Times New Roman" w:hAnsi="Consolas" w:cs="Times New Roman"/>
-          <w:color w:val="D4D4D4"/>
-          <w:sz w:val="23"/>
-          <w:szCs w:val="23"/>
-          <w:lang w:eastAsia="fr-FR"/>
-        </w:rPr>
-        <w:t>        </w:t>
-      </w:r>
-      <w:proofErr w:type="spellStart"/>
-      <w:r>
-        <w:rPr>
-          <w:rFonts w:ascii="Consolas" w:eastAsia="Times New Roman" w:hAnsi="Consolas" w:cs="Times New Roman"/>
-          <w:color w:val="D4D4D4"/>
-          <w:sz w:val="23"/>
-          <w:szCs w:val="23"/>
-          <w:lang w:eastAsia="fr-FR"/>
-        </w:rPr>
-        <w:t>rechercheSupprimePremisse</w:t>
-      </w:r>
-      <w:proofErr w:type="spellEnd"/>
-      <w:r>
-        <w:rPr>
-          <w:rFonts w:ascii="Consolas" w:eastAsia="Times New Roman" w:hAnsi="Consolas" w:cs="Times New Roman"/>
-          <w:color w:val="D4D4D4"/>
-          <w:sz w:val="23"/>
-          <w:szCs w:val="23"/>
-          <w:lang w:eastAsia="fr-FR"/>
-        </w:rPr>
-        <w:t> &lt;-- </w:t>
-      </w:r>
-      <w:proofErr w:type="spellStart"/>
-      <w:r>
-        <w:rPr>
-          <w:rFonts w:ascii="Consolas" w:eastAsia="Times New Roman" w:hAnsi="Consolas" w:cs="Times New Roman"/>
-          <w:color w:val="D4D4D4"/>
-          <w:sz w:val="23"/>
-          <w:szCs w:val="23"/>
-          <w:lang w:eastAsia="fr-FR"/>
-        </w:rPr>
-        <w:t>prem</w:t>
-      </w:r>
-      <w:proofErr w:type="spellEnd"/>
+        <w:t>        rechercheSupprimePremisse(elemSuivant(prem), prop)</w:t>
+      </w:r>
+    </w:p>
+    <w:p>
+      <w:pPr>
+        <w:shd w:val="clear" w:color="auto" w:fill="282828"/>
+        <w:spacing w:after="0" w:line="300" w:lineRule="atLeast"/>
+        <w:jc w:val="left"/>
+        <w:rPr>
+          <w:rFonts w:ascii="Consolas" w:eastAsia="Times New Roman" w:hAnsi="Consolas" w:cs="Times New Roman"/>
+          <w:color w:val="D4D4D4"/>
+          <w:sz w:val="23"/>
+          <w:szCs w:val="23"/>
+          <w:lang w:eastAsia="fr-FR"/>
+        </w:rPr>
+      </w:pPr>
+      <w:r>
+        <w:rPr>
+          <w:rFonts w:ascii="Consolas" w:eastAsia="Times New Roman" w:hAnsi="Consolas" w:cs="Times New Roman"/>
+          <w:color w:val="D4D4D4"/>
+          <w:sz w:val="23"/>
+          <w:szCs w:val="23"/>
+          <w:lang w:eastAsia="fr-FR"/>
+        </w:rPr>
+        <w:t>        rechercheSupprimePremisse &lt;-- prem</w:t>
+      </w:r>
     </w:p>
     <w:p>
       <w:pPr>
@@ -7561,13 +4979,8 @@
           <w:numId w:val="25"/>
         </w:numPr>
       </w:pPr>
-      <w:proofErr w:type="spellStart"/>
-      <w:r>
-        <w:t>reglePremisseIsEmpty</w:t>
-      </w:r>
-      <w:proofErr w:type="spellEnd"/>
-      <w:r>
-        <w:t xml:space="preserve"> :Tester si la prémisse d'une règle est vide</w:t>
+      <w:r>
+        <w:t>reglePremisseIsEmpty :Tester si la prémisse d'une règle est vide</w:t>
       </w:r>
     </w:p>
     <w:p>
@@ -7577,13 +4990,8 @@
           <w:numId w:val="25"/>
         </w:numPr>
       </w:pPr>
-      <w:proofErr w:type="spellStart"/>
-      <w:r>
-        <w:t>Donées</w:t>
-      </w:r>
-      <w:proofErr w:type="spellEnd"/>
-      <w:r>
-        <w:t xml:space="preserve"> : un pointeur sur la règle à tester</w:t>
+      <w:r>
+        <w:t>Donées : un pointeur sur la règle à tester</w:t>
       </w:r>
     </w:p>
     <w:p>
@@ -7593,215 +5001,56 @@
           <w:numId w:val="25"/>
         </w:numPr>
       </w:pPr>
-      <w:proofErr w:type="spellStart"/>
-      <w:r>
-        <w:t>Resultat</w:t>
-      </w:r>
-      <w:proofErr w:type="spellEnd"/>
-      <w:r>
-        <w:t xml:space="preserve"> : renvoie vrai si la prémisse est vide et faux sinon</w:t>
-      </w:r>
-    </w:p>
-    <w:p>
-      <w:pPr>
-        <w:shd w:val="clear" w:color="auto" w:fill="282828"/>
-        <w:spacing w:after="0" w:line="300" w:lineRule="atLeast"/>
-        <w:jc w:val="left"/>
-        <w:rPr>
-          <w:rFonts w:ascii="Consolas" w:eastAsia="Times New Roman" w:hAnsi="Consolas" w:cs="Times New Roman"/>
-          <w:color w:val="D4D4D4"/>
-          <w:sz w:val="23"/>
-          <w:szCs w:val="23"/>
-          <w:lang w:eastAsia="fr-FR"/>
-        </w:rPr>
-      </w:pPr>
-      <w:r>
-        <w:rPr>
-          <w:rFonts w:ascii="Consolas" w:eastAsia="Times New Roman" w:hAnsi="Consolas" w:cs="Times New Roman"/>
-          <w:color w:val="D4D4D4"/>
-          <w:sz w:val="23"/>
-          <w:szCs w:val="23"/>
-          <w:lang w:eastAsia="fr-FR"/>
-        </w:rPr>
-        <w:t>fonction : </w:t>
-      </w:r>
-      <w:proofErr w:type="spellStart"/>
-      <w:r>
-        <w:rPr>
-          <w:rFonts w:ascii="Consolas" w:eastAsia="Times New Roman" w:hAnsi="Consolas" w:cs="Times New Roman"/>
-          <w:color w:val="D4D4D4"/>
-          <w:sz w:val="23"/>
-          <w:szCs w:val="23"/>
-          <w:lang w:eastAsia="fr-FR"/>
-        </w:rPr>
-        <w:t>reglePremisseIsEmpty</w:t>
-      </w:r>
-      <w:proofErr w:type="spellEnd"/>
-      <w:r>
-        <w:rPr>
-          <w:rFonts w:ascii="Consolas" w:eastAsia="Times New Roman" w:hAnsi="Consolas" w:cs="Times New Roman"/>
-          <w:color w:val="D4D4D4"/>
-          <w:sz w:val="23"/>
-          <w:szCs w:val="23"/>
-          <w:lang w:eastAsia="fr-FR"/>
-        </w:rPr>
-        <w:t>(</w:t>
-      </w:r>
-      <w:proofErr w:type="spellStart"/>
-      <w:r>
-        <w:rPr>
-          <w:rFonts w:ascii="Consolas" w:eastAsia="Times New Roman" w:hAnsi="Consolas" w:cs="Times New Roman"/>
-          <w:color w:val="D4D4D4"/>
-          <w:sz w:val="23"/>
-          <w:szCs w:val="23"/>
-          <w:lang w:eastAsia="fr-FR"/>
-        </w:rPr>
-        <w:t>Regle</w:t>
-      </w:r>
-      <w:proofErr w:type="spellEnd"/>
-      <w:r>
-        <w:rPr>
-          <w:rFonts w:ascii="Consolas" w:eastAsia="Times New Roman" w:hAnsi="Consolas" w:cs="Times New Roman"/>
-          <w:color w:val="D4D4D4"/>
-          <w:sz w:val="23"/>
-          <w:szCs w:val="23"/>
-          <w:lang w:eastAsia="fr-FR"/>
-        </w:rPr>
-        <w:t> *</w:t>
-      </w:r>
-      <w:proofErr w:type="spellStart"/>
-      <w:r>
-        <w:rPr>
-          <w:rFonts w:ascii="Consolas" w:eastAsia="Times New Roman" w:hAnsi="Consolas" w:cs="Times New Roman"/>
-          <w:color w:val="D4D4D4"/>
-          <w:sz w:val="23"/>
-          <w:szCs w:val="23"/>
-          <w:lang w:eastAsia="fr-FR"/>
-        </w:rPr>
-        <w:t>regle</w:t>
-      </w:r>
-      <w:proofErr w:type="spellEnd"/>
-      <w:r>
-        <w:rPr>
-          <w:rFonts w:ascii="Consolas" w:eastAsia="Times New Roman" w:hAnsi="Consolas" w:cs="Times New Roman"/>
-          <w:color w:val="D4D4D4"/>
-          <w:sz w:val="23"/>
-          <w:szCs w:val="23"/>
-          <w:lang w:eastAsia="fr-FR"/>
-        </w:rPr>
-        <w:t>) : booléen</w:t>
-      </w:r>
-    </w:p>
-    <w:p>
-      <w:pPr>
-        <w:shd w:val="clear" w:color="auto" w:fill="282828"/>
-        <w:spacing w:after="0" w:line="300" w:lineRule="atLeast"/>
-        <w:jc w:val="left"/>
-        <w:rPr>
-          <w:rFonts w:ascii="Consolas" w:eastAsia="Times New Roman" w:hAnsi="Consolas" w:cs="Times New Roman"/>
-          <w:color w:val="D4D4D4"/>
-          <w:sz w:val="23"/>
-          <w:szCs w:val="23"/>
-          <w:lang w:eastAsia="fr-FR"/>
-        </w:rPr>
-      </w:pPr>
-      <w:r>
-        <w:rPr>
-          <w:rFonts w:ascii="Consolas" w:eastAsia="Times New Roman" w:hAnsi="Consolas" w:cs="Times New Roman"/>
-          <w:color w:val="D4D4D4"/>
-          <w:sz w:val="23"/>
-          <w:szCs w:val="23"/>
-          <w:lang w:eastAsia="fr-FR"/>
-        </w:rPr>
-        <w:t>    </w:t>
-      </w:r>
-      <w:proofErr w:type="spellStart"/>
-      <w:r>
-        <w:rPr>
-          <w:rFonts w:ascii="Consolas" w:eastAsia="Times New Roman" w:hAnsi="Consolas" w:cs="Times New Roman"/>
-          <w:color w:val="D4D4D4"/>
-          <w:sz w:val="23"/>
-          <w:szCs w:val="23"/>
-          <w:lang w:eastAsia="fr-FR"/>
-        </w:rPr>
-        <w:t>reglePremisseIsEmpty</w:t>
-      </w:r>
-      <w:proofErr w:type="spellEnd"/>
-      <w:r>
-        <w:rPr>
-          <w:rFonts w:ascii="Consolas" w:eastAsia="Times New Roman" w:hAnsi="Consolas" w:cs="Times New Roman"/>
-          <w:color w:val="D4D4D4"/>
-          <w:sz w:val="23"/>
-          <w:szCs w:val="23"/>
-          <w:lang w:eastAsia="fr-FR"/>
-        </w:rPr>
-        <w:t> &lt;-- </w:t>
-      </w:r>
-      <w:proofErr w:type="spellStart"/>
-      <w:r>
-        <w:rPr>
-          <w:rFonts w:ascii="Consolas" w:eastAsia="Times New Roman" w:hAnsi="Consolas" w:cs="Times New Roman"/>
-          <w:color w:val="D4D4D4"/>
-          <w:sz w:val="23"/>
-          <w:szCs w:val="23"/>
-          <w:lang w:eastAsia="fr-FR"/>
-        </w:rPr>
-        <w:t>premisseIsEmpty</w:t>
-      </w:r>
-      <w:proofErr w:type="spellEnd"/>
-      <w:r>
-        <w:rPr>
-          <w:rFonts w:ascii="Consolas" w:eastAsia="Times New Roman" w:hAnsi="Consolas" w:cs="Times New Roman"/>
-          <w:color w:val="D4D4D4"/>
-          <w:sz w:val="23"/>
-          <w:szCs w:val="23"/>
-          <w:lang w:eastAsia="fr-FR"/>
-        </w:rPr>
-        <w:t>(</w:t>
-      </w:r>
-      <w:proofErr w:type="spellStart"/>
-      <w:r>
-        <w:rPr>
-          <w:rFonts w:ascii="Consolas" w:eastAsia="Times New Roman" w:hAnsi="Consolas" w:cs="Times New Roman"/>
-          <w:color w:val="D4D4D4"/>
-          <w:sz w:val="23"/>
-          <w:szCs w:val="23"/>
-          <w:lang w:eastAsia="fr-FR"/>
-        </w:rPr>
-        <w:t>premisse</w:t>
-      </w:r>
-      <w:proofErr w:type="spellEnd"/>
-      <w:r>
-        <w:rPr>
-          <w:rFonts w:ascii="Consolas" w:eastAsia="Times New Roman" w:hAnsi="Consolas" w:cs="Times New Roman"/>
-          <w:color w:val="D4D4D4"/>
-          <w:sz w:val="23"/>
-          <w:szCs w:val="23"/>
-          <w:lang w:eastAsia="fr-FR"/>
-        </w:rPr>
-        <w:t>(</w:t>
-      </w:r>
-      <w:proofErr w:type="spellStart"/>
-      <w:r>
-        <w:rPr>
-          <w:rFonts w:ascii="Consolas" w:eastAsia="Times New Roman" w:hAnsi="Consolas" w:cs="Times New Roman"/>
-          <w:color w:val="D4D4D4"/>
-          <w:sz w:val="23"/>
-          <w:szCs w:val="23"/>
-          <w:lang w:eastAsia="fr-FR"/>
-        </w:rPr>
-        <w:t>regle</w:t>
-      </w:r>
-      <w:proofErr w:type="spellEnd"/>
-      <w:r>
-        <w:rPr>
-          <w:rFonts w:ascii="Consolas" w:eastAsia="Times New Roman" w:hAnsi="Consolas" w:cs="Times New Roman"/>
-          <w:color w:val="D4D4D4"/>
-          <w:sz w:val="23"/>
-          <w:szCs w:val="23"/>
-          <w:lang w:eastAsia="fr-FR"/>
-        </w:rPr>
-        <w:t>))</w:t>
+      <w:r>
+        <w:t>Resultat : renvoie vrai si la prémisse est vide et faux sinon</w:t>
+      </w:r>
+    </w:p>
+    <w:p>
+      <w:pPr>
+        <w:shd w:val="clear" w:color="auto" w:fill="282828"/>
+        <w:spacing w:after="0" w:line="300" w:lineRule="atLeast"/>
+        <w:jc w:val="left"/>
+        <w:rPr>
+          <w:rFonts w:ascii="Consolas" w:eastAsia="Times New Roman" w:hAnsi="Consolas" w:cs="Times New Roman"/>
+          <w:color w:val="D4D4D4"/>
+          <w:sz w:val="23"/>
+          <w:szCs w:val="23"/>
+          <w:lang w:eastAsia="fr-FR"/>
+        </w:rPr>
+      </w:pPr>
+      <w:r>
+        <w:rPr>
+          <w:rFonts w:ascii="Consolas" w:eastAsia="Times New Roman" w:hAnsi="Consolas" w:cs="Times New Roman"/>
+          <w:color w:val="D4D4D4"/>
+          <w:sz w:val="23"/>
+          <w:szCs w:val="23"/>
+          <w:lang w:eastAsia="fr-FR"/>
+        </w:rPr>
+        <w:t>fonction : reglePremisseIsEmpty(Regle *regle) : booléen</w:t>
+      </w:r>
+    </w:p>
+    <w:p>
+      <w:pPr>
+        <w:shd w:val="clear" w:color="auto" w:fill="282828"/>
+        <w:spacing w:after="0" w:line="300" w:lineRule="atLeast"/>
+        <w:jc w:val="left"/>
+        <w:rPr>
+          <w:rFonts w:ascii="Consolas" w:eastAsia="Times New Roman" w:hAnsi="Consolas" w:cs="Times New Roman"/>
+          <w:color w:val="D4D4D4"/>
+          <w:sz w:val="23"/>
+          <w:szCs w:val="23"/>
+          <w:lang w:eastAsia="fr-FR"/>
+        </w:rPr>
+      </w:pPr>
+      <w:r>
+        <w:rPr>
+          <w:rFonts w:ascii="Consolas" w:eastAsia="Times New Roman" w:hAnsi="Consolas" w:cs="Times New Roman"/>
+          <w:color w:val="D4D4D4"/>
+          <w:sz w:val="23"/>
+          <w:szCs w:val="23"/>
+          <w:lang w:eastAsia="fr-FR"/>
+        </w:rPr>
+        <w:t>    reglePremisseIsEmpty &lt;-- premisseIsEmpty(premisse(regle))</w:t>
       </w:r>
     </w:p>
     <w:p>
@@ -7837,13 +5086,8 @@
           <w:numId w:val="29"/>
         </w:numPr>
       </w:pPr>
-      <w:proofErr w:type="spellStart"/>
-      <w:r>
-        <w:t>returnHeadPremisse</w:t>
-      </w:r>
-      <w:proofErr w:type="spellEnd"/>
-      <w:r>
-        <w:t xml:space="preserve"> : Accéder à la proposition ce trouvant en tête d'une prémisse</w:t>
+      <w:r>
+        <w:t>returnHeadPremisse : Accéder à la proposition ce trouvant en tête d'une prémisse</w:t>
       </w:r>
     </w:p>
     <w:p>
@@ -7855,15 +5099,7 @@
         </w:numPr>
       </w:pPr>
       <w:r>
-        <w:t xml:space="preserve">donnée : la </w:t>
-      </w:r>
-      <w:proofErr w:type="spellStart"/>
-      <w:r>
-        <w:t>premisse</w:t>
-      </w:r>
-      <w:proofErr w:type="spellEnd"/>
-      <w:r>
-        <w:t xml:space="preserve"> sur laquelle on veut travailler</w:t>
+        <w:t>donnée : la premisse sur laquelle on veut travailler</w:t>
       </w:r>
     </w:p>
     <w:p>
@@ -7875,170 +5111,55 @@
         </w:numPr>
       </w:pPr>
       <w:r>
-        <w:t xml:space="preserve">renvoie : pointeur sur la proposition en tête de la </w:t>
-      </w:r>
-      <w:proofErr w:type="spellStart"/>
-      <w:r>
-        <w:t>premisse</w:t>
-      </w:r>
-      <w:proofErr w:type="spellEnd"/>
-    </w:p>
-    <w:p>
-      <w:pPr>
-        <w:shd w:val="clear" w:color="auto" w:fill="282828"/>
-        <w:spacing w:after="0" w:line="300" w:lineRule="atLeast"/>
-        <w:jc w:val="left"/>
-        <w:rPr>
-          <w:rFonts w:ascii="Consolas" w:eastAsia="Times New Roman" w:hAnsi="Consolas" w:cs="Times New Roman"/>
-          <w:color w:val="D4D4D4"/>
-          <w:sz w:val="23"/>
-          <w:szCs w:val="23"/>
-          <w:lang w:eastAsia="fr-FR"/>
-        </w:rPr>
-      </w:pPr>
-      <w:r>
-        <w:rPr>
-          <w:rFonts w:ascii="Consolas" w:eastAsia="Times New Roman" w:hAnsi="Consolas" w:cs="Times New Roman"/>
-          <w:color w:val="D4D4D4"/>
-          <w:sz w:val="23"/>
-          <w:szCs w:val="23"/>
-          <w:lang w:eastAsia="fr-FR"/>
-        </w:rPr>
-        <w:t>fonction : </w:t>
-      </w:r>
-      <w:proofErr w:type="spellStart"/>
-      <w:r>
-        <w:rPr>
-          <w:rFonts w:ascii="Consolas" w:eastAsia="Times New Roman" w:hAnsi="Consolas" w:cs="Times New Roman"/>
-          <w:color w:val="D4D4D4"/>
-          <w:sz w:val="23"/>
-          <w:szCs w:val="23"/>
-          <w:lang w:eastAsia="fr-FR"/>
-        </w:rPr>
-        <w:t>returnHeadPremisse</w:t>
-      </w:r>
-      <w:proofErr w:type="spellEnd"/>
-      <w:r>
-        <w:rPr>
-          <w:rFonts w:ascii="Consolas" w:eastAsia="Times New Roman" w:hAnsi="Consolas" w:cs="Times New Roman"/>
-          <w:color w:val="D4D4D4"/>
-          <w:sz w:val="23"/>
-          <w:szCs w:val="23"/>
-          <w:lang w:eastAsia="fr-FR"/>
-        </w:rPr>
-        <w:t>(</w:t>
-      </w:r>
-      <w:proofErr w:type="spellStart"/>
-      <w:r>
-        <w:rPr>
-          <w:rFonts w:ascii="Consolas" w:eastAsia="Times New Roman" w:hAnsi="Consolas" w:cs="Times New Roman"/>
-          <w:color w:val="D4D4D4"/>
-          <w:sz w:val="23"/>
-          <w:szCs w:val="23"/>
-          <w:lang w:eastAsia="fr-FR"/>
-        </w:rPr>
-        <w:t>Premisse</w:t>
-      </w:r>
-      <w:proofErr w:type="spellEnd"/>
-      <w:r>
-        <w:rPr>
-          <w:rFonts w:ascii="Consolas" w:eastAsia="Times New Roman" w:hAnsi="Consolas" w:cs="Times New Roman"/>
-          <w:color w:val="D4D4D4"/>
-          <w:sz w:val="23"/>
-          <w:szCs w:val="23"/>
-          <w:lang w:eastAsia="fr-FR"/>
-        </w:rPr>
-        <w:t> </w:t>
-      </w:r>
-      <w:proofErr w:type="spellStart"/>
-      <w:r>
-        <w:rPr>
-          <w:rFonts w:ascii="Consolas" w:eastAsia="Times New Roman" w:hAnsi="Consolas" w:cs="Times New Roman"/>
-          <w:color w:val="D4D4D4"/>
-          <w:sz w:val="23"/>
-          <w:szCs w:val="23"/>
-          <w:lang w:eastAsia="fr-FR"/>
-        </w:rPr>
-        <w:t>prem</w:t>
-      </w:r>
-      <w:proofErr w:type="spellEnd"/>
-      <w:r>
-        <w:rPr>
-          <w:rFonts w:ascii="Consolas" w:eastAsia="Times New Roman" w:hAnsi="Consolas" w:cs="Times New Roman"/>
-          <w:color w:val="D4D4D4"/>
-          <w:sz w:val="23"/>
-          <w:szCs w:val="23"/>
-          <w:lang w:eastAsia="fr-FR"/>
-        </w:rPr>
-        <w:t>) : Proposition *</w:t>
-      </w:r>
-    </w:p>
-    <w:p>
-      <w:pPr>
-        <w:shd w:val="clear" w:color="auto" w:fill="282828"/>
-        <w:spacing w:after="0" w:line="300" w:lineRule="atLeast"/>
-        <w:jc w:val="left"/>
-        <w:rPr>
-          <w:rFonts w:ascii="Consolas" w:eastAsia="Times New Roman" w:hAnsi="Consolas" w:cs="Times New Roman"/>
-          <w:color w:val="D4D4D4"/>
-          <w:sz w:val="23"/>
-          <w:szCs w:val="23"/>
-          <w:lang w:eastAsia="fr-FR"/>
-        </w:rPr>
-      </w:pPr>
-      <w:r>
-        <w:rPr>
-          <w:rFonts w:ascii="Consolas" w:eastAsia="Times New Roman" w:hAnsi="Consolas" w:cs="Times New Roman"/>
-          <w:color w:val="D4D4D4"/>
-          <w:sz w:val="23"/>
-          <w:szCs w:val="23"/>
-          <w:lang w:eastAsia="fr-FR"/>
-        </w:rPr>
-        <w:t>    </w:t>
-      </w:r>
-      <w:proofErr w:type="spellStart"/>
-      <w:r>
-        <w:rPr>
-          <w:rFonts w:ascii="Consolas" w:eastAsia="Times New Roman" w:hAnsi="Consolas" w:cs="Times New Roman"/>
-          <w:color w:val="D4D4D4"/>
-          <w:sz w:val="23"/>
-          <w:szCs w:val="23"/>
-          <w:lang w:eastAsia="fr-FR"/>
-        </w:rPr>
-        <w:t>returnHeadPremisse</w:t>
-      </w:r>
-      <w:proofErr w:type="spellEnd"/>
-      <w:r>
-        <w:rPr>
-          <w:rFonts w:ascii="Consolas" w:eastAsia="Times New Roman" w:hAnsi="Consolas" w:cs="Times New Roman"/>
-          <w:color w:val="D4D4D4"/>
-          <w:sz w:val="23"/>
-          <w:szCs w:val="23"/>
-          <w:lang w:eastAsia="fr-FR"/>
-        </w:rPr>
-        <w:t> &lt;-- valeur(</w:t>
-      </w:r>
-      <w:proofErr w:type="spellStart"/>
-      <w:r>
-        <w:rPr>
-          <w:rFonts w:ascii="Consolas" w:eastAsia="Times New Roman" w:hAnsi="Consolas" w:cs="Times New Roman"/>
-          <w:color w:val="D4D4D4"/>
-          <w:sz w:val="23"/>
-          <w:szCs w:val="23"/>
-          <w:lang w:eastAsia="fr-FR"/>
-        </w:rPr>
-        <w:t>prem</w:t>
-      </w:r>
-      <w:proofErr w:type="spellEnd"/>
-      <w:r>
-        <w:rPr>
-          <w:rFonts w:ascii="Consolas" w:eastAsia="Times New Roman" w:hAnsi="Consolas" w:cs="Times New Roman"/>
-          <w:color w:val="D4D4D4"/>
-          <w:sz w:val="23"/>
-          <w:szCs w:val="23"/>
-          <w:lang w:eastAsia="fr-FR"/>
-        </w:rPr>
-        <w:t>)</w:t>
+        <w:t>renvoie : pointeur sur la proposition en tête de la premisse</w:t>
+      </w:r>
+    </w:p>
+    <w:p>
+      <w:pPr>
+        <w:shd w:val="clear" w:color="auto" w:fill="282828"/>
+        <w:spacing w:after="0" w:line="300" w:lineRule="atLeast"/>
+        <w:jc w:val="left"/>
+        <w:rPr>
+          <w:rFonts w:ascii="Consolas" w:eastAsia="Times New Roman" w:hAnsi="Consolas" w:cs="Times New Roman"/>
+          <w:color w:val="D4D4D4"/>
+          <w:sz w:val="23"/>
+          <w:szCs w:val="23"/>
+          <w:lang w:eastAsia="fr-FR"/>
+        </w:rPr>
+      </w:pPr>
+      <w:r>
+        <w:rPr>
+          <w:rFonts w:ascii="Consolas" w:eastAsia="Times New Roman" w:hAnsi="Consolas" w:cs="Times New Roman"/>
+          <w:color w:val="D4D4D4"/>
+          <w:sz w:val="23"/>
+          <w:szCs w:val="23"/>
+          <w:lang w:eastAsia="fr-FR"/>
+        </w:rPr>
+        <w:t>fonction : returnHeadPremisse(Premisse prem) : Proposition *</w:t>
+      </w:r>
+    </w:p>
+    <w:p>
+      <w:pPr>
+        <w:shd w:val="clear" w:color="auto" w:fill="282828"/>
+        <w:spacing w:after="0" w:line="300" w:lineRule="atLeast"/>
+        <w:jc w:val="left"/>
+        <w:rPr>
+          <w:rFonts w:ascii="Consolas" w:eastAsia="Times New Roman" w:hAnsi="Consolas" w:cs="Times New Roman"/>
+          <w:color w:val="D4D4D4"/>
+          <w:sz w:val="23"/>
+          <w:szCs w:val="23"/>
+          <w:lang w:eastAsia="fr-FR"/>
+        </w:rPr>
+      </w:pPr>
+      <w:r>
+        <w:rPr>
+          <w:rFonts w:ascii="Consolas" w:eastAsia="Times New Roman" w:hAnsi="Consolas" w:cs="Times New Roman"/>
+          <w:color w:val="D4D4D4"/>
+          <w:sz w:val="23"/>
+          <w:szCs w:val="23"/>
+          <w:lang w:eastAsia="fr-FR"/>
+        </w:rPr>
+        <w:t>    returnHeadPremisse &lt;-- valeur(prem)</w:t>
       </w:r>
     </w:p>
     <w:p>
@@ -8074,11 +5195,9 @@
           <w:numId w:val="29"/>
         </w:numPr>
       </w:pPr>
-      <w:proofErr w:type="spellStart"/>
       <w:r>
         <w:t>conclutionRegle</w:t>
       </w:r>
-      <w:proofErr w:type="spellEnd"/>
       <w:r>
         <w:t xml:space="preserve"> : </w:t>
       </w:r>
@@ -8131,163 +5250,31 @@
           <w:szCs w:val="23"/>
           <w:lang w:eastAsia="fr-FR"/>
         </w:rPr>
-        <w:t>fonction : </w:t>
-      </w:r>
-      <w:proofErr w:type="spellStart"/>
-      <w:r>
-        <w:rPr>
-          <w:rFonts w:ascii="Consolas" w:eastAsia="Times New Roman" w:hAnsi="Consolas" w:cs="Times New Roman"/>
-          <w:color w:val="D4D4D4"/>
-          <w:sz w:val="23"/>
-          <w:szCs w:val="23"/>
-          <w:lang w:eastAsia="fr-FR"/>
-        </w:rPr>
-        <w:t>conclutionRegle</w:t>
-      </w:r>
-      <w:proofErr w:type="spellEnd"/>
-      <w:r>
-        <w:rPr>
-          <w:rFonts w:ascii="Consolas" w:eastAsia="Times New Roman" w:hAnsi="Consolas" w:cs="Times New Roman"/>
-          <w:color w:val="D4D4D4"/>
-          <w:sz w:val="23"/>
-          <w:szCs w:val="23"/>
-          <w:lang w:eastAsia="fr-FR"/>
-        </w:rPr>
-        <w:t>(</w:t>
-      </w:r>
-      <w:proofErr w:type="spellStart"/>
-      <w:r>
-        <w:rPr>
-          <w:rFonts w:ascii="Consolas" w:eastAsia="Times New Roman" w:hAnsi="Consolas" w:cs="Times New Roman"/>
-          <w:color w:val="D4D4D4"/>
-          <w:sz w:val="23"/>
-          <w:szCs w:val="23"/>
-          <w:lang w:eastAsia="fr-FR"/>
-        </w:rPr>
-        <w:t>Regle</w:t>
-      </w:r>
-      <w:proofErr w:type="spellEnd"/>
-      <w:r>
-        <w:rPr>
-          <w:rFonts w:ascii="Consolas" w:eastAsia="Times New Roman" w:hAnsi="Consolas" w:cs="Times New Roman"/>
-          <w:color w:val="D4D4D4"/>
-          <w:sz w:val="23"/>
-          <w:szCs w:val="23"/>
-          <w:lang w:eastAsia="fr-FR"/>
-        </w:rPr>
-        <w:t>* </w:t>
-      </w:r>
-      <w:proofErr w:type="spellStart"/>
-      <w:r>
-        <w:rPr>
-          <w:rFonts w:ascii="Consolas" w:eastAsia="Times New Roman" w:hAnsi="Consolas" w:cs="Times New Roman"/>
-          <w:color w:val="D4D4D4"/>
-          <w:sz w:val="23"/>
-          <w:szCs w:val="23"/>
-          <w:lang w:eastAsia="fr-FR"/>
-        </w:rPr>
-        <w:t>regle</w:t>
-      </w:r>
-      <w:proofErr w:type="spellEnd"/>
-      <w:r>
-        <w:rPr>
-          <w:rFonts w:ascii="Consolas" w:eastAsia="Times New Roman" w:hAnsi="Consolas" w:cs="Times New Roman"/>
-          <w:color w:val="D4D4D4"/>
-          <w:sz w:val="23"/>
-          <w:szCs w:val="23"/>
-          <w:lang w:eastAsia="fr-FR"/>
-        </w:rPr>
-        <w:t>) : Proposition*</w:t>
-      </w:r>
-    </w:p>
-    <w:p>
-      <w:pPr>
-        <w:shd w:val="clear" w:color="auto" w:fill="282828"/>
-        <w:spacing w:after="0" w:line="300" w:lineRule="atLeast"/>
-        <w:jc w:val="left"/>
-        <w:rPr>
-          <w:rFonts w:ascii="Consolas" w:eastAsia="Times New Roman" w:hAnsi="Consolas" w:cs="Times New Roman"/>
-          <w:color w:val="D4D4D4"/>
-          <w:sz w:val="23"/>
-          <w:szCs w:val="23"/>
-          <w:lang w:eastAsia="fr-FR"/>
-        </w:rPr>
-      </w:pPr>
-      <w:r>
-        <w:rPr>
-          <w:rFonts w:ascii="Consolas" w:eastAsia="Times New Roman" w:hAnsi="Consolas" w:cs="Times New Roman"/>
-          <w:color w:val="D4D4D4"/>
-          <w:sz w:val="23"/>
-          <w:szCs w:val="23"/>
-          <w:lang w:eastAsia="fr-FR"/>
-        </w:rPr>
-        <w:t>    </w:t>
-      </w:r>
-      <w:proofErr w:type="spellStart"/>
-      <w:r>
-        <w:rPr>
-          <w:rFonts w:ascii="Consolas" w:eastAsia="Times New Roman" w:hAnsi="Consolas" w:cs="Times New Roman"/>
-          <w:color w:val="D4D4D4"/>
-          <w:sz w:val="23"/>
-          <w:szCs w:val="23"/>
-          <w:lang w:eastAsia="fr-FR"/>
-        </w:rPr>
-        <w:t>conclutionRegle</w:t>
-      </w:r>
-      <w:proofErr w:type="spellEnd"/>
-      <w:r>
-        <w:rPr>
-          <w:rFonts w:ascii="Consolas" w:eastAsia="Times New Roman" w:hAnsi="Consolas" w:cs="Times New Roman"/>
-          <w:color w:val="D4D4D4"/>
-          <w:sz w:val="23"/>
-          <w:szCs w:val="23"/>
-          <w:lang w:eastAsia="fr-FR"/>
-        </w:rPr>
-        <w:t> &lt;-- </w:t>
-      </w:r>
-      <w:proofErr w:type="spellStart"/>
-      <w:r>
-        <w:rPr>
-          <w:rFonts w:ascii="Consolas" w:eastAsia="Times New Roman" w:hAnsi="Consolas" w:cs="Times New Roman"/>
-          <w:color w:val="D4D4D4"/>
-          <w:sz w:val="23"/>
-          <w:szCs w:val="23"/>
-          <w:lang w:eastAsia="fr-FR"/>
-        </w:rPr>
-        <w:t>conclution</w:t>
-      </w:r>
-      <w:proofErr w:type="spellEnd"/>
-      <w:r>
-        <w:rPr>
-          <w:rFonts w:ascii="Consolas" w:eastAsia="Times New Roman" w:hAnsi="Consolas" w:cs="Times New Roman"/>
-          <w:color w:val="D4D4D4"/>
-          <w:sz w:val="23"/>
-          <w:szCs w:val="23"/>
-          <w:lang w:eastAsia="fr-FR"/>
-        </w:rPr>
-        <w:t>(</w:t>
-      </w:r>
-      <w:proofErr w:type="spellStart"/>
-      <w:r>
-        <w:rPr>
-          <w:rFonts w:ascii="Consolas" w:eastAsia="Times New Roman" w:hAnsi="Consolas" w:cs="Times New Roman"/>
-          <w:color w:val="D4D4D4"/>
-          <w:sz w:val="23"/>
-          <w:szCs w:val="23"/>
-          <w:lang w:eastAsia="fr-FR"/>
-        </w:rPr>
-        <w:t>regle</w:t>
-      </w:r>
-      <w:proofErr w:type="spellEnd"/>
-      <w:r>
-        <w:rPr>
-          <w:rFonts w:ascii="Consolas" w:eastAsia="Times New Roman" w:hAnsi="Consolas" w:cs="Times New Roman"/>
-          <w:color w:val="D4D4D4"/>
-          <w:sz w:val="23"/>
-          <w:szCs w:val="23"/>
-          <w:lang w:eastAsia="fr-FR"/>
-        </w:rPr>
-        <w:t>)</w:t>
+        <w:t>fonction : conclutionRegle(Regle* regle) : Proposition*</w:t>
+      </w:r>
+    </w:p>
+    <w:p>
+      <w:pPr>
+        <w:shd w:val="clear" w:color="auto" w:fill="282828"/>
+        <w:spacing w:after="0" w:line="300" w:lineRule="atLeast"/>
+        <w:jc w:val="left"/>
+        <w:rPr>
+          <w:rFonts w:ascii="Consolas" w:eastAsia="Times New Roman" w:hAnsi="Consolas" w:cs="Times New Roman"/>
+          <w:color w:val="D4D4D4"/>
+          <w:sz w:val="23"/>
+          <w:szCs w:val="23"/>
+          <w:lang w:eastAsia="fr-FR"/>
+        </w:rPr>
+      </w:pPr>
+      <w:r>
+        <w:rPr>
+          <w:rFonts w:ascii="Consolas" w:eastAsia="Times New Roman" w:hAnsi="Consolas" w:cs="Times New Roman"/>
+          <w:color w:val="D4D4D4"/>
+          <w:sz w:val="23"/>
+          <w:szCs w:val="23"/>
+          <w:lang w:eastAsia="fr-FR"/>
+        </w:rPr>
+        <w:t>    conclutionRegle &lt;-- conclution(regle)</w:t>
       </w:r>
     </w:p>
     <w:p>
@@ -8323,13 +5310,8 @@
           <w:numId w:val="29"/>
         </w:numPr>
       </w:pPr>
-      <w:proofErr w:type="spellStart"/>
-      <w:r>
-        <w:t>isEmptyBDC</w:t>
-      </w:r>
-      <w:proofErr w:type="spellEnd"/>
-      <w:r>
-        <w:t xml:space="preserve"> : tester si la base de connaissances est vide</w:t>
+      <w:r>
+        <w:t>isEmptyBDC : tester si la base de connaissances est vide</w:t>
       </w:r>
     </w:p>
     <w:p>
@@ -8377,51 +5359,7 @@
           <w:szCs w:val="23"/>
           <w:lang w:eastAsia="fr-FR"/>
         </w:rPr>
-        <w:t>fonction : </w:t>
-      </w:r>
-      <w:proofErr w:type="spellStart"/>
-      <w:r>
-        <w:rPr>
-          <w:rFonts w:ascii="Consolas" w:eastAsia="Times New Roman" w:hAnsi="Consolas" w:cs="Times New Roman"/>
-          <w:color w:val="D4D4D4"/>
-          <w:sz w:val="23"/>
-          <w:szCs w:val="23"/>
-          <w:lang w:eastAsia="fr-FR"/>
-        </w:rPr>
-        <w:t>isEmptyBDC</w:t>
-      </w:r>
-      <w:proofErr w:type="spellEnd"/>
-      <w:r>
-        <w:rPr>
-          <w:rFonts w:ascii="Consolas" w:eastAsia="Times New Roman" w:hAnsi="Consolas" w:cs="Times New Roman"/>
-          <w:color w:val="D4D4D4"/>
-          <w:sz w:val="23"/>
-          <w:szCs w:val="23"/>
-          <w:lang w:eastAsia="fr-FR"/>
-        </w:rPr>
-        <w:t>(</w:t>
-      </w:r>
-      <w:proofErr w:type="spellStart"/>
-      <w:r>
-        <w:rPr>
-          <w:rFonts w:ascii="Consolas" w:eastAsia="Times New Roman" w:hAnsi="Consolas" w:cs="Times New Roman"/>
-          <w:color w:val="D4D4D4"/>
-          <w:sz w:val="23"/>
-          <w:szCs w:val="23"/>
-          <w:lang w:eastAsia="fr-FR"/>
-        </w:rPr>
-        <w:t>BDConnaisances</w:t>
-      </w:r>
-      <w:proofErr w:type="spellEnd"/>
-      <w:r>
-        <w:rPr>
-          <w:rFonts w:ascii="Consolas" w:eastAsia="Times New Roman" w:hAnsi="Consolas" w:cs="Times New Roman"/>
-          <w:color w:val="D4D4D4"/>
-          <w:sz w:val="23"/>
-          <w:szCs w:val="23"/>
-          <w:lang w:eastAsia="fr-FR"/>
-        </w:rPr>
-        <w:t> bdc)</w:t>
+        <w:t>fonction : isEmptyBDC(BDConnaisances bdc)</w:t>
       </w:r>
     </w:p>
     <w:p>
@@ -8469,29 +5407,7 @@
           <w:szCs w:val="23"/>
           <w:lang w:eastAsia="fr-FR"/>
         </w:rPr>
-        <w:t>        </w:t>
-      </w:r>
-      <w:proofErr w:type="spellStart"/>
-      <w:r>
-        <w:rPr>
-          <w:rFonts w:ascii="Consolas" w:eastAsia="Times New Roman" w:hAnsi="Consolas" w:cs="Times New Roman"/>
-          <w:color w:val="D4D4D4"/>
-          <w:sz w:val="23"/>
-          <w:szCs w:val="23"/>
-          <w:lang w:eastAsia="fr-FR"/>
-        </w:rPr>
-        <w:t>isEmptyBDC</w:t>
-      </w:r>
-      <w:proofErr w:type="spellEnd"/>
-      <w:r>
-        <w:rPr>
-          <w:rFonts w:ascii="Consolas" w:eastAsia="Times New Roman" w:hAnsi="Consolas" w:cs="Times New Roman"/>
-          <w:color w:val="D4D4D4"/>
-          <w:sz w:val="23"/>
-          <w:szCs w:val="23"/>
-          <w:lang w:eastAsia="fr-FR"/>
-        </w:rPr>
-        <w:t> &lt;-- vrai</w:t>
+        <w:t>        isEmptyBDC &lt;-- vrai</w:t>
       </w:r>
     </w:p>
     <w:p>
@@ -8539,29 +5455,7 @@
           <w:szCs w:val="23"/>
           <w:lang w:eastAsia="fr-FR"/>
         </w:rPr>
-        <w:t>        </w:t>
-      </w:r>
-      <w:proofErr w:type="spellStart"/>
-      <w:r>
-        <w:rPr>
-          <w:rFonts w:ascii="Consolas" w:eastAsia="Times New Roman" w:hAnsi="Consolas" w:cs="Times New Roman"/>
-          <w:color w:val="D4D4D4"/>
-          <w:sz w:val="23"/>
-          <w:szCs w:val="23"/>
-          <w:lang w:eastAsia="fr-FR"/>
-        </w:rPr>
-        <w:t>isemptyBDC</w:t>
-      </w:r>
-      <w:proofErr w:type="spellEnd"/>
-      <w:r>
-        <w:rPr>
-          <w:rFonts w:ascii="Consolas" w:eastAsia="Times New Roman" w:hAnsi="Consolas" w:cs="Times New Roman"/>
-          <w:color w:val="D4D4D4"/>
-          <w:sz w:val="23"/>
-          <w:szCs w:val="23"/>
-          <w:lang w:eastAsia="fr-FR"/>
-        </w:rPr>
-        <w:t> &lt;-- faux</w:t>
+        <w:t>        isemptyBDC &lt;-- faux</w:t>
       </w:r>
     </w:p>
     <w:p>
@@ -8597,13 +5491,8 @@
           <w:numId w:val="29"/>
         </w:numPr>
       </w:pPr>
-      <w:proofErr w:type="spellStart"/>
-      <w:r>
-        <w:t>addHeadBDC</w:t>
-      </w:r>
-      <w:proofErr w:type="spellEnd"/>
-      <w:r>
-        <w:t xml:space="preserve"> : insérer en tête une nouvelle règle</w:t>
+      <w:r>
+        <w:t>addHeadBDC : insérer en tête une nouvelle règle</w:t>
       </w:r>
     </w:p>
     <w:p>
@@ -8651,118 +5540,18 @@
           <w:szCs w:val="23"/>
           <w:lang w:eastAsia="fr-FR"/>
         </w:rPr>
-        <w:t>fonction : </w:t>
-      </w:r>
-      <w:proofErr w:type="spellStart"/>
-      <w:r>
-        <w:rPr>
-          <w:rFonts w:ascii="Consolas" w:eastAsia="Times New Roman" w:hAnsi="Consolas" w:cs="Times New Roman"/>
-          <w:color w:val="D4D4D4"/>
-          <w:sz w:val="23"/>
-          <w:szCs w:val="23"/>
-          <w:lang w:eastAsia="fr-FR"/>
-        </w:rPr>
-        <w:t>addHeadBDC</w:t>
-      </w:r>
-      <w:proofErr w:type="spellEnd"/>
-      <w:r>
-        <w:rPr>
-          <w:rFonts w:ascii="Consolas" w:eastAsia="Times New Roman" w:hAnsi="Consolas" w:cs="Times New Roman"/>
-          <w:color w:val="D4D4D4"/>
-          <w:sz w:val="23"/>
-          <w:szCs w:val="23"/>
-          <w:lang w:eastAsia="fr-FR"/>
-        </w:rPr>
-        <w:t>(</w:t>
-      </w:r>
-      <w:proofErr w:type="spellStart"/>
-      <w:r>
-        <w:rPr>
-          <w:rFonts w:ascii="Consolas" w:eastAsia="Times New Roman" w:hAnsi="Consolas" w:cs="Times New Roman"/>
-          <w:color w:val="D4D4D4"/>
-          <w:sz w:val="23"/>
-          <w:szCs w:val="23"/>
-          <w:lang w:eastAsia="fr-FR"/>
-        </w:rPr>
-        <w:t>BDConnaissance</w:t>
-      </w:r>
-      <w:proofErr w:type="spellEnd"/>
-      <w:r>
-        <w:rPr>
-          <w:rFonts w:ascii="Consolas" w:eastAsia="Times New Roman" w:hAnsi="Consolas" w:cs="Times New Roman"/>
-          <w:color w:val="D4D4D4"/>
-          <w:sz w:val="23"/>
-          <w:szCs w:val="23"/>
-          <w:lang w:eastAsia="fr-FR"/>
-        </w:rPr>
-        <w:t> bdc, </w:t>
-      </w:r>
-      <w:proofErr w:type="spellStart"/>
-      <w:r>
-        <w:rPr>
-          <w:rFonts w:ascii="Consolas" w:eastAsia="Times New Roman" w:hAnsi="Consolas" w:cs="Times New Roman"/>
-          <w:color w:val="D4D4D4"/>
-          <w:sz w:val="23"/>
-          <w:szCs w:val="23"/>
-          <w:lang w:eastAsia="fr-FR"/>
-        </w:rPr>
-        <w:t>Regle</w:t>
-      </w:r>
-      <w:proofErr w:type="spellEnd"/>
-      <w:r>
-        <w:rPr>
-          <w:rFonts w:ascii="Consolas" w:eastAsia="Times New Roman" w:hAnsi="Consolas" w:cs="Times New Roman"/>
-          <w:color w:val="D4D4D4"/>
-          <w:sz w:val="23"/>
-          <w:szCs w:val="23"/>
-          <w:lang w:eastAsia="fr-FR"/>
-        </w:rPr>
-        <w:t> </w:t>
-      </w:r>
-      <w:proofErr w:type="spellStart"/>
-      <w:r>
-        <w:rPr>
-          <w:rFonts w:ascii="Consolas" w:eastAsia="Times New Roman" w:hAnsi="Consolas" w:cs="Times New Roman"/>
-          <w:color w:val="D4D4D4"/>
-          <w:sz w:val="23"/>
-          <w:szCs w:val="23"/>
-          <w:lang w:eastAsia="fr-FR"/>
-        </w:rPr>
-        <w:t>regle</w:t>
-      </w:r>
-      <w:proofErr w:type="spellEnd"/>
-      <w:r>
-        <w:rPr>
-          <w:rFonts w:ascii="Consolas" w:eastAsia="Times New Roman" w:hAnsi="Consolas" w:cs="Times New Roman"/>
-          <w:color w:val="D4D4D4"/>
-          <w:sz w:val="23"/>
-          <w:szCs w:val="23"/>
-          <w:lang w:eastAsia="fr-FR"/>
-        </w:rPr>
-        <w:t>)</w:t>
-      </w:r>
-      <w:r>
-        <w:rPr>
-          <w:rFonts w:ascii="Consolas" w:eastAsia="Times New Roman" w:hAnsi="Consolas" w:cs="Times New Roman"/>
-          <w:color w:val="D4D4D4"/>
-          <w:sz w:val="23"/>
-          <w:szCs w:val="23"/>
-          <w:lang w:eastAsia="fr-FR"/>
-        </w:rPr>
-        <w:t xml:space="preserve">: </w:t>
-      </w:r>
-      <w:proofErr w:type="spellStart"/>
-      <w:r>
-        <w:rPr>
-          <w:rFonts w:ascii="Consolas" w:eastAsia="Times New Roman" w:hAnsi="Consolas" w:cs="Times New Roman"/>
-          <w:color w:val="D4D4D4"/>
-          <w:sz w:val="23"/>
-          <w:szCs w:val="23"/>
-          <w:lang w:eastAsia="fr-FR"/>
-        </w:rPr>
-        <w:t>BDConnaissances</w:t>
-      </w:r>
-      <w:proofErr w:type="spellEnd"/>
+        <w:t>fonction : addHeadBDC(BDConnaissance bdc, Regle regle)</w:t>
+      </w:r>
+      <w:r>
+        <w:rPr>
+          <w:rFonts w:ascii="Consolas" w:eastAsia="Times New Roman" w:hAnsi="Consolas" w:cs="Times New Roman"/>
+          <w:color w:val="D4D4D4"/>
+          <w:sz w:val="23"/>
+          <w:szCs w:val="23"/>
+          <w:lang w:eastAsia="fr-FR"/>
+        </w:rPr>
+        <w:t>: BDConnaissances</w:t>
+      </w:r>
     </w:p>
     <w:p>
       <w:pPr>
@@ -8786,42 +5575,8 @@
           <w:lang w:eastAsia="fr-FR"/>
         </w:rPr>
         <w:lastRenderedPageBreak/>
-        <w:t>    soit </w:t>
-      </w:r>
-      <w:proofErr w:type="spellStart"/>
-      <w:r>
-        <w:rPr>
-          <w:rFonts w:ascii="Consolas" w:eastAsia="Times New Roman" w:hAnsi="Consolas" w:cs="Times New Roman"/>
-          <w:color w:val="D4D4D4"/>
-          <w:sz w:val="23"/>
-          <w:szCs w:val="23"/>
-          <w:lang w:eastAsia="fr-FR"/>
-        </w:rPr>
-        <w:t>newElem</w:t>
-      </w:r>
-      <w:proofErr w:type="spellEnd"/>
-      <w:r>
-        <w:rPr>
-          <w:rFonts w:ascii="Consolas" w:eastAsia="Times New Roman" w:hAnsi="Consolas" w:cs="Times New Roman"/>
-          <w:color w:val="D4D4D4"/>
-          <w:sz w:val="23"/>
-          <w:szCs w:val="23"/>
-          <w:lang w:eastAsia="fr-FR"/>
-        </w:rPr>
-        <w:t> un pointeur sur </w:t>
-      </w:r>
-      <w:proofErr w:type="spellStart"/>
-      <w:r>
-        <w:rPr>
-          <w:rFonts w:ascii="Consolas" w:eastAsia="Times New Roman" w:hAnsi="Consolas" w:cs="Times New Roman"/>
-          <w:color w:val="D4D4D4"/>
-          <w:sz w:val="23"/>
-          <w:szCs w:val="23"/>
-          <w:lang w:eastAsia="fr-FR"/>
-        </w:rPr>
-        <w:t>BDConnaissanceElem</w:t>
-      </w:r>
-      <w:proofErr w:type="spellEnd"/>
+        <w:t>    soit newElem un pointeur sur BDConnaissanceElem</w:t>
+      </w:r>
     </w:p>
     <w:p>
       <w:pPr>
@@ -8846,7 +5601,6 @@
         </w:rPr>
         <w:t>    </w:t>
       </w:r>
-      <w:proofErr w:type="spellStart"/>
       <w:r>
         <w:rPr>
           <w:rFonts w:ascii="Consolas" w:eastAsia="Times New Roman" w:hAnsi="Consolas" w:cs="Times New Roman"/>
@@ -8855,10 +5609,14 @@
           <w:szCs w:val="23"/>
           <w:lang w:val="en-US" w:eastAsia="fr-FR"/>
         </w:rPr>
-        <w:t>valeur</w:t>
-      </w:r>
-      <w:proofErr w:type="spellEnd"/>
-      <w:r>
+        <w:t>valeur(newElem) &lt;-- regle</w:t>
+      </w:r>
+    </w:p>
+    <w:p>
+      <w:pPr>
+        <w:shd w:val="clear" w:color="auto" w:fill="282828"/>
+        <w:spacing w:after="0" w:line="300" w:lineRule="atLeast"/>
+        <w:jc w:val="left"/>
         <w:rPr>
           <w:rFonts w:ascii="Consolas" w:eastAsia="Times New Roman" w:hAnsi="Consolas" w:cs="Times New Roman"/>
           <w:color w:val="D4D4D4"/>
@@ -8866,9 +5624,7 @@
           <w:szCs w:val="23"/>
           <w:lang w:val="en-US" w:eastAsia="fr-FR"/>
         </w:rPr>
-        <w:t>(</w:t>
-      </w:r>
-      <w:proofErr w:type="spellStart"/>
+      </w:pPr>
       <w:r>
         <w:rPr>
           <w:rFonts w:ascii="Consolas" w:eastAsia="Times New Roman" w:hAnsi="Consolas" w:cs="Times New Roman"/>
@@ -8877,10 +5633,14 @@
           <w:szCs w:val="23"/>
           <w:lang w:val="en-US" w:eastAsia="fr-FR"/>
         </w:rPr>
-        <w:t>newElem</w:t>
-      </w:r>
-      <w:proofErr w:type="spellEnd"/>
-      <w:r>
+        <w:t>    suivant(newElem) &lt;-- bdc</w:t>
+      </w:r>
+    </w:p>
+    <w:p>
+      <w:pPr>
+        <w:shd w:val="clear" w:color="auto" w:fill="282828"/>
+        <w:spacing w:after="0" w:line="300" w:lineRule="atLeast"/>
+        <w:jc w:val="left"/>
         <w:rPr>
           <w:rFonts w:ascii="Consolas" w:eastAsia="Times New Roman" w:hAnsi="Consolas" w:cs="Times New Roman"/>
           <w:color w:val="D4D4D4"/>
@@ -8888,9 +5648,7 @@
           <w:szCs w:val="23"/>
           <w:lang w:val="en-US" w:eastAsia="fr-FR"/>
         </w:rPr>
-        <w:t>) &lt;-- </w:t>
-      </w:r>
-      <w:proofErr w:type="spellStart"/>
+      </w:pPr>
       <w:r>
         <w:rPr>
           <w:rFonts w:ascii="Consolas" w:eastAsia="Times New Roman" w:hAnsi="Consolas" w:cs="Times New Roman"/>
@@ -8899,147 +5657,8 @@
           <w:szCs w:val="23"/>
           <w:lang w:val="en-US" w:eastAsia="fr-FR"/>
         </w:rPr>
-        <w:t>regle</w:t>
-      </w:r>
-      <w:proofErr w:type="spellEnd"/>
-    </w:p>
-    <w:p>
-      <w:pPr>
-        <w:shd w:val="clear" w:color="auto" w:fill="282828"/>
-        <w:spacing w:after="0" w:line="300" w:lineRule="atLeast"/>
-        <w:jc w:val="left"/>
-        <w:rPr>
-          <w:rFonts w:ascii="Consolas" w:eastAsia="Times New Roman" w:hAnsi="Consolas" w:cs="Times New Roman"/>
-          <w:color w:val="D4D4D4"/>
-          <w:sz w:val="23"/>
-          <w:szCs w:val="23"/>
-          <w:lang w:val="en-US" w:eastAsia="fr-FR"/>
-        </w:rPr>
-      </w:pPr>
-      <w:r>
-        <w:rPr>
-          <w:rFonts w:ascii="Consolas" w:eastAsia="Times New Roman" w:hAnsi="Consolas" w:cs="Times New Roman"/>
-          <w:color w:val="D4D4D4"/>
-          <w:sz w:val="23"/>
-          <w:szCs w:val="23"/>
-          <w:lang w:val="en-US" w:eastAsia="fr-FR"/>
-        </w:rPr>
-        <w:t>    </w:t>
-      </w:r>
-      <w:proofErr w:type="spellStart"/>
-      <w:r>
-        <w:rPr>
-          <w:rFonts w:ascii="Consolas" w:eastAsia="Times New Roman" w:hAnsi="Consolas" w:cs="Times New Roman"/>
-          <w:color w:val="D4D4D4"/>
-          <w:sz w:val="23"/>
-          <w:szCs w:val="23"/>
-          <w:lang w:val="en-US" w:eastAsia="fr-FR"/>
-        </w:rPr>
-        <w:t>suivant</w:t>
-      </w:r>
-      <w:proofErr w:type="spellEnd"/>
-      <w:r>
-        <w:rPr>
-          <w:rFonts w:ascii="Consolas" w:eastAsia="Times New Roman" w:hAnsi="Consolas" w:cs="Times New Roman"/>
-          <w:color w:val="D4D4D4"/>
-          <w:sz w:val="23"/>
-          <w:szCs w:val="23"/>
-          <w:lang w:val="en-US" w:eastAsia="fr-FR"/>
-        </w:rPr>
-        <w:t>(</w:t>
-      </w:r>
-      <w:proofErr w:type="spellStart"/>
-      <w:r>
-        <w:rPr>
-          <w:rFonts w:ascii="Consolas" w:eastAsia="Times New Roman" w:hAnsi="Consolas" w:cs="Times New Roman"/>
-          <w:color w:val="D4D4D4"/>
-          <w:sz w:val="23"/>
-          <w:szCs w:val="23"/>
-          <w:lang w:val="en-US" w:eastAsia="fr-FR"/>
-        </w:rPr>
-        <w:t>newElem</w:t>
-      </w:r>
-      <w:proofErr w:type="spellEnd"/>
-      <w:r>
-        <w:rPr>
-          <w:rFonts w:ascii="Consolas" w:eastAsia="Times New Roman" w:hAnsi="Consolas" w:cs="Times New Roman"/>
-          <w:color w:val="D4D4D4"/>
-          <w:sz w:val="23"/>
-          <w:szCs w:val="23"/>
-          <w:lang w:val="en-US" w:eastAsia="fr-FR"/>
-        </w:rPr>
-        <w:t>) &lt;-- </w:t>
-      </w:r>
-      <w:proofErr w:type="spellStart"/>
-      <w:r>
-        <w:rPr>
-          <w:rFonts w:ascii="Consolas" w:eastAsia="Times New Roman" w:hAnsi="Consolas" w:cs="Times New Roman"/>
-          <w:color w:val="D4D4D4"/>
-          <w:sz w:val="23"/>
-          <w:szCs w:val="23"/>
-          <w:lang w:val="en-US" w:eastAsia="fr-FR"/>
-        </w:rPr>
-        <w:t>bdc</w:t>
-      </w:r>
-      <w:proofErr w:type="spellEnd"/>
-    </w:p>
-    <w:p>
-      <w:pPr>
-        <w:shd w:val="clear" w:color="auto" w:fill="282828"/>
-        <w:spacing w:after="0" w:line="300" w:lineRule="atLeast"/>
-        <w:jc w:val="left"/>
-        <w:rPr>
-          <w:rFonts w:ascii="Consolas" w:eastAsia="Times New Roman" w:hAnsi="Consolas" w:cs="Times New Roman"/>
-          <w:color w:val="D4D4D4"/>
-          <w:sz w:val="23"/>
-          <w:szCs w:val="23"/>
-          <w:lang w:val="en-US" w:eastAsia="fr-FR"/>
-        </w:rPr>
-      </w:pPr>
-      <w:r>
-        <w:rPr>
-          <w:rFonts w:ascii="Consolas" w:eastAsia="Times New Roman" w:hAnsi="Consolas" w:cs="Times New Roman"/>
-          <w:color w:val="D4D4D4"/>
-          <w:sz w:val="23"/>
-          <w:szCs w:val="23"/>
-          <w:lang w:val="en-US" w:eastAsia="fr-FR"/>
-        </w:rPr>
-        <w:t>    </w:t>
-      </w:r>
-      <w:proofErr w:type="spellStart"/>
-      <w:r>
-        <w:rPr>
-          <w:rFonts w:ascii="Consolas" w:eastAsia="Times New Roman" w:hAnsi="Consolas" w:cs="Times New Roman"/>
-          <w:color w:val="D4D4D4"/>
-          <w:sz w:val="23"/>
-          <w:szCs w:val="23"/>
-          <w:lang w:val="en-US" w:eastAsia="fr-FR"/>
-        </w:rPr>
-        <w:t>addHeadBDC</w:t>
-      </w:r>
-      <w:proofErr w:type="spellEnd"/>
-      <w:r>
-        <w:rPr>
-          <w:rFonts w:ascii="Consolas" w:eastAsia="Times New Roman" w:hAnsi="Consolas" w:cs="Times New Roman"/>
-          <w:color w:val="D4D4D4"/>
-          <w:sz w:val="23"/>
-          <w:szCs w:val="23"/>
-          <w:lang w:val="en-US" w:eastAsia="fr-FR"/>
-        </w:rPr>
-        <w:t> &lt;-- </w:t>
-      </w:r>
-      <w:proofErr w:type="spellStart"/>
-      <w:r>
-        <w:rPr>
-          <w:rFonts w:ascii="Consolas" w:eastAsia="Times New Roman" w:hAnsi="Consolas" w:cs="Times New Roman"/>
-          <w:color w:val="D4D4D4"/>
-          <w:sz w:val="23"/>
-          <w:szCs w:val="23"/>
-          <w:lang w:val="en-US" w:eastAsia="fr-FR"/>
-        </w:rPr>
-        <w:t>newElem</w:t>
-      </w:r>
-      <w:proofErr w:type="spellEnd"/>
+        <w:t>    addHeadBDC &lt;-- newElem</w:t>
+      </w:r>
     </w:p>
     <w:p>
       <w:pPr>
@@ -9074,13 +5693,8 @@
           <w:numId w:val="29"/>
         </w:numPr>
       </w:pPr>
-      <w:proofErr w:type="spellStart"/>
-      <w:r>
-        <w:t>deleteHeadBDC</w:t>
-      </w:r>
-      <w:proofErr w:type="spellEnd"/>
-      <w:r>
-        <w:t xml:space="preserve"> : supprimer en tête une règle</w:t>
+      <w:r>
+        <w:t>deleteHeadBDC : supprimer en tête une règle</w:t>
       </w:r>
     </w:p>
     <w:p>
@@ -9092,15 +5706,7 @@
         </w:numPr>
       </w:pPr>
       <w:r>
-        <w:t xml:space="preserve">donnée : la base de </w:t>
-      </w:r>
-      <w:proofErr w:type="spellStart"/>
-      <w:r>
-        <w:t>connaisance</w:t>
-      </w:r>
-      <w:proofErr w:type="spellEnd"/>
-      <w:r>
-        <w:t xml:space="preserve"> dont on veut supprimer le premier élément</w:t>
+        <w:t>donnée : la base de connaisance dont on veut supprimer le premier élément</w:t>
       </w:r>
     </w:p>
     <w:p>
@@ -9136,180 +5742,68 @@
           <w:szCs w:val="23"/>
           <w:lang w:eastAsia="fr-FR"/>
         </w:rPr>
-        <w:t>fonction : </w:t>
-      </w:r>
-      <w:proofErr w:type="spellStart"/>
-      <w:r>
-        <w:rPr>
-          <w:rFonts w:ascii="Consolas" w:eastAsia="Times New Roman" w:hAnsi="Consolas" w:cs="Times New Roman"/>
-          <w:color w:val="D4D4D4"/>
-          <w:sz w:val="23"/>
-          <w:szCs w:val="23"/>
-          <w:lang w:eastAsia="fr-FR"/>
-        </w:rPr>
-        <w:t>deleteHeadBDC</w:t>
-      </w:r>
-      <w:proofErr w:type="spellEnd"/>
-      <w:r>
-        <w:rPr>
-          <w:rFonts w:ascii="Consolas" w:eastAsia="Times New Roman" w:hAnsi="Consolas" w:cs="Times New Roman"/>
-          <w:color w:val="D4D4D4"/>
-          <w:sz w:val="23"/>
-          <w:szCs w:val="23"/>
-          <w:lang w:eastAsia="fr-FR"/>
-        </w:rPr>
-        <w:t>(</w:t>
-      </w:r>
-      <w:proofErr w:type="spellStart"/>
-      <w:r>
-        <w:rPr>
-          <w:rFonts w:ascii="Consolas" w:eastAsia="Times New Roman" w:hAnsi="Consolas" w:cs="Times New Roman"/>
-          <w:color w:val="D4D4D4"/>
-          <w:sz w:val="23"/>
-          <w:szCs w:val="23"/>
-          <w:lang w:eastAsia="fr-FR"/>
-        </w:rPr>
-        <w:t>BDConnaissances</w:t>
-      </w:r>
-      <w:proofErr w:type="spellEnd"/>
-      <w:r>
-        <w:rPr>
-          <w:rFonts w:ascii="Consolas" w:eastAsia="Times New Roman" w:hAnsi="Consolas" w:cs="Times New Roman"/>
-          <w:color w:val="D4D4D4"/>
-          <w:sz w:val="23"/>
-          <w:szCs w:val="23"/>
-          <w:lang w:eastAsia="fr-FR"/>
-        </w:rPr>
-        <w:t> bdc) : </w:t>
-      </w:r>
-      <w:proofErr w:type="spellStart"/>
-      <w:r>
-        <w:rPr>
-          <w:rFonts w:ascii="Consolas" w:eastAsia="Times New Roman" w:hAnsi="Consolas" w:cs="Times New Roman"/>
-          <w:color w:val="D4D4D4"/>
-          <w:sz w:val="23"/>
-          <w:szCs w:val="23"/>
-          <w:lang w:eastAsia="fr-FR"/>
-        </w:rPr>
-        <w:t>BDConnaissances</w:t>
-      </w:r>
-      <w:proofErr w:type="spellEnd"/>
-    </w:p>
-    <w:p>
-      <w:pPr>
-        <w:shd w:val="clear" w:color="auto" w:fill="282828"/>
-        <w:spacing w:after="0" w:line="300" w:lineRule="atLeast"/>
-        <w:jc w:val="left"/>
-        <w:rPr>
-          <w:rFonts w:ascii="Consolas" w:eastAsia="Times New Roman" w:hAnsi="Consolas" w:cs="Times New Roman"/>
-          <w:color w:val="D4D4D4"/>
-          <w:sz w:val="23"/>
-          <w:szCs w:val="23"/>
-          <w:lang w:eastAsia="fr-FR"/>
-        </w:rPr>
-      </w:pPr>
-      <w:r>
-        <w:rPr>
-          <w:rFonts w:ascii="Consolas" w:eastAsia="Times New Roman" w:hAnsi="Consolas" w:cs="Times New Roman"/>
-          <w:color w:val="D4D4D4"/>
-          <w:sz w:val="23"/>
-          <w:szCs w:val="23"/>
-          <w:lang w:eastAsia="fr-FR"/>
-        </w:rPr>
-        <w:t>    si </w:t>
-      </w:r>
-      <w:proofErr w:type="spellStart"/>
-      <w:r>
-        <w:rPr>
-          <w:rFonts w:ascii="Consolas" w:eastAsia="Times New Roman" w:hAnsi="Consolas" w:cs="Times New Roman"/>
-          <w:color w:val="D4D4D4"/>
-          <w:sz w:val="23"/>
-          <w:szCs w:val="23"/>
-          <w:lang w:eastAsia="fr-FR"/>
-        </w:rPr>
-        <w:t>isEmptyBDC</w:t>
-      </w:r>
-      <w:proofErr w:type="spellEnd"/>
-      <w:r>
-        <w:rPr>
-          <w:rFonts w:ascii="Consolas" w:eastAsia="Times New Roman" w:hAnsi="Consolas" w:cs="Times New Roman"/>
-          <w:color w:val="D4D4D4"/>
-          <w:sz w:val="23"/>
-          <w:szCs w:val="23"/>
-          <w:lang w:eastAsia="fr-FR"/>
-        </w:rPr>
-        <w:t>(bdc) = faux</w:t>
-      </w:r>
-    </w:p>
-    <w:p>
-      <w:pPr>
-        <w:shd w:val="clear" w:color="auto" w:fill="282828"/>
-        <w:spacing w:after="0" w:line="300" w:lineRule="atLeast"/>
-        <w:jc w:val="left"/>
-        <w:rPr>
-          <w:rFonts w:ascii="Consolas" w:eastAsia="Times New Roman" w:hAnsi="Consolas" w:cs="Times New Roman"/>
-          <w:color w:val="D4D4D4"/>
-          <w:sz w:val="23"/>
-          <w:szCs w:val="23"/>
-          <w:lang w:eastAsia="fr-FR"/>
-        </w:rPr>
-      </w:pPr>
-      <w:r>
-        <w:rPr>
-          <w:rFonts w:ascii="Consolas" w:eastAsia="Times New Roman" w:hAnsi="Consolas" w:cs="Times New Roman"/>
-          <w:color w:val="D4D4D4"/>
-          <w:sz w:val="23"/>
-          <w:szCs w:val="23"/>
-          <w:lang w:eastAsia="fr-FR"/>
-        </w:rPr>
-        <w:t>        soit </w:t>
-      </w:r>
-      <w:proofErr w:type="spellStart"/>
-      <w:r>
-        <w:rPr>
-          <w:rFonts w:ascii="Consolas" w:eastAsia="Times New Roman" w:hAnsi="Consolas" w:cs="Times New Roman"/>
-          <w:color w:val="D4D4D4"/>
-          <w:sz w:val="23"/>
-          <w:szCs w:val="23"/>
-          <w:lang w:eastAsia="fr-FR"/>
-        </w:rPr>
-        <w:t>toDeleteNext</w:t>
-      </w:r>
-      <w:proofErr w:type="spellEnd"/>
-      <w:r>
-        <w:rPr>
-          <w:rFonts w:ascii="Consolas" w:eastAsia="Times New Roman" w:hAnsi="Consolas" w:cs="Times New Roman"/>
-          <w:color w:val="D4D4D4"/>
-          <w:sz w:val="23"/>
-          <w:szCs w:val="23"/>
-          <w:lang w:eastAsia="fr-FR"/>
-        </w:rPr>
-        <w:t> un pointeur sur un </w:t>
-      </w:r>
-      <w:proofErr w:type="spellStart"/>
-      <w:r>
-        <w:rPr>
-          <w:rFonts w:ascii="Consolas" w:eastAsia="Times New Roman" w:hAnsi="Consolas" w:cs="Times New Roman"/>
-          <w:color w:val="D4D4D4"/>
-          <w:sz w:val="23"/>
-          <w:szCs w:val="23"/>
-          <w:lang w:eastAsia="fr-FR"/>
-        </w:rPr>
-        <w:t>BDConnaissancesElem</w:t>
-      </w:r>
-      <w:proofErr w:type="spellEnd"/>
-    </w:p>
-    <w:p>
-      <w:pPr>
-        <w:shd w:val="clear" w:color="auto" w:fill="282828"/>
-        <w:spacing w:after="0" w:line="300" w:lineRule="atLeast"/>
-        <w:jc w:val="left"/>
-        <w:rPr>
-          <w:rFonts w:ascii="Consolas" w:eastAsia="Times New Roman" w:hAnsi="Consolas" w:cs="Times New Roman"/>
-          <w:color w:val="D4D4D4"/>
-          <w:sz w:val="23"/>
-          <w:szCs w:val="23"/>
-          <w:lang w:eastAsia="fr-FR"/>
+        <w:t>fonction : deleteHeadBDC(BDConnaissances bdc) : BDConnaissances</w:t>
+      </w:r>
+    </w:p>
+    <w:p>
+      <w:pPr>
+        <w:shd w:val="clear" w:color="auto" w:fill="282828"/>
+        <w:spacing w:after="0" w:line="300" w:lineRule="atLeast"/>
+        <w:jc w:val="left"/>
+        <w:rPr>
+          <w:rFonts w:ascii="Consolas" w:eastAsia="Times New Roman" w:hAnsi="Consolas" w:cs="Times New Roman"/>
+          <w:color w:val="D4D4D4"/>
+          <w:sz w:val="23"/>
+          <w:szCs w:val="23"/>
+          <w:lang w:eastAsia="fr-FR"/>
+        </w:rPr>
+      </w:pPr>
+      <w:r>
+        <w:rPr>
+          <w:rFonts w:ascii="Consolas" w:eastAsia="Times New Roman" w:hAnsi="Consolas" w:cs="Times New Roman"/>
+          <w:color w:val="D4D4D4"/>
+          <w:sz w:val="23"/>
+          <w:szCs w:val="23"/>
+          <w:lang w:eastAsia="fr-FR"/>
+        </w:rPr>
+        <w:t>    si isEmptyBDC(bdc) = faux</w:t>
+      </w:r>
+    </w:p>
+    <w:p>
+      <w:pPr>
+        <w:shd w:val="clear" w:color="auto" w:fill="282828"/>
+        <w:spacing w:after="0" w:line="300" w:lineRule="atLeast"/>
+        <w:jc w:val="left"/>
+        <w:rPr>
+          <w:rFonts w:ascii="Consolas" w:eastAsia="Times New Roman" w:hAnsi="Consolas" w:cs="Times New Roman"/>
+          <w:color w:val="D4D4D4"/>
+          <w:sz w:val="23"/>
+          <w:szCs w:val="23"/>
+          <w:lang w:eastAsia="fr-FR"/>
+        </w:rPr>
+      </w:pPr>
+      <w:r>
+        <w:rPr>
+          <w:rFonts w:ascii="Consolas" w:eastAsia="Times New Roman" w:hAnsi="Consolas" w:cs="Times New Roman"/>
+          <w:color w:val="D4D4D4"/>
+          <w:sz w:val="23"/>
+          <w:szCs w:val="23"/>
+          <w:lang w:eastAsia="fr-FR"/>
+        </w:rPr>
+        <w:t>        soit toDeleteNext un pointeur sur un BDConnaissancesElem</w:t>
+      </w:r>
+    </w:p>
+    <w:p>
+      <w:pPr>
+        <w:shd w:val="clear" w:color="auto" w:fill="282828"/>
+        <w:spacing w:after="0" w:line="300" w:lineRule="atLeast"/>
+        <w:jc w:val="left"/>
+        <w:rPr>
+          <w:rFonts w:ascii="Consolas" w:eastAsia="Times New Roman" w:hAnsi="Consolas" w:cs="Times New Roman"/>
+          <w:color w:val="D4D4D4"/>
+          <w:sz w:val="23"/>
+          <w:szCs w:val="23"/>
+          <w:lang w:val="en-US" w:eastAsia="fr-FR"/>
         </w:rPr>
       </w:pPr>
       <w:r>
@@ -9322,95 +5816,61 @@
         </w:rPr>
         <w:t>        </w:t>
       </w:r>
-      <w:proofErr w:type="spellStart"/>
-      <w:r>
-        <w:rPr>
-          <w:rFonts w:ascii="Consolas" w:eastAsia="Times New Roman" w:hAnsi="Consolas" w:cs="Times New Roman"/>
-          <w:color w:val="D4D4D4"/>
-          <w:sz w:val="23"/>
-          <w:szCs w:val="23"/>
-          <w:lang w:eastAsia="fr-FR"/>
-        </w:rPr>
-        <w:t>toDeleteNext</w:t>
-      </w:r>
-      <w:proofErr w:type="spellEnd"/>
-      <w:r>
-        <w:rPr>
-          <w:rFonts w:ascii="Consolas" w:eastAsia="Times New Roman" w:hAnsi="Consolas" w:cs="Times New Roman"/>
-          <w:color w:val="D4D4D4"/>
-          <w:sz w:val="23"/>
-          <w:szCs w:val="23"/>
-          <w:lang w:eastAsia="fr-FR"/>
-        </w:rPr>
-        <w:t> &lt;-- suivant(bdc)</w:t>
-      </w:r>
-    </w:p>
-    <w:p>
-      <w:pPr>
-        <w:shd w:val="clear" w:color="auto" w:fill="282828"/>
-        <w:spacing w:after="0" w:line="300" w:lineRule="atLeast"/>
-        <w:jc w:val="left"/>
-        <w:rPr>
-          <w:rFonts w:ascii="Consolas" w:eastAsia="Times New Roman" w:hAnsi="Consolas" w:cs="Times New Roman"/>
-          <w:color w:val="D4D4D4"/>
-          <w:sz w:val="23"/>
-          <w:szCs w:val="23"/>
-          <w:lang w:eastAsia="fr-FR"/>
-        </w:rPr>
-      </w:pPr>
-      <w:r>
-        <w:rPr>
-          <w:rFonts w:ascii="Consolas" w:eastAsia="Times New Roman" w:hAnsi="Consolas" w:cs="Times New Roman"/>
-          <w:color w:val="D4D4D4"/>
-          <w:sz w:val="23"/>
-          <w:szCs w:val="23"/>
-          <w:lang w:eastAsia="fr-FR"/>
-        </w:rPr>
-        <w:t>        </w:t>
-      </w:r>
-      <w:proofErr w:type="spellStart"/>
-      <w:r>
-        <w:rPr>
-          <w:rFonts w:ascii="Consolas" w:eastAsia="Times New Roman" w:hAnsi="Consolas" w:cs="Times New Roman"/>
-          <w:color w:val="D4D4D4"/>
-          <w:sz w:val="23"/>
-          <w:szCs w:val="23"/>
-          <w:lang w:eastAsia="fr-FR"/>
-        </w:rPr>
-        <w:t>deleteRegle</w:t>
-      </w:r>
-      <w:proofErr w:type="spellEnd"/>
-      <w:r>
-        <w:rPr>
-          <w:rFonts w:ascii="Consolas" w:eastAsia="Times New Roman" w:hAnsi="Consolas" w:cs="Times New Roman"/>
-          <w:color w:val="D4D4D4"/>
-          <w:sz w:val="23"/>
-          <w:szCs w:val="23"/>
-          <w:lang w:eastAsia="fr-FR"/>
-        </w:rPr>
-        <w:t>(valeur(bdc))</w:t>
-      </w:r>
-    </w:p>
-    <w:p>
-      <w:pPr>
-        <w:shd w:val="clear" w:color="auto" w:fill="282828"/>
-        <w:spacing w:after="0" w:line="300" w:lineRule="atLeast"/>
-        <w:jc w:val="left"/>
-        <w:rPr>
-          <w:rFonts w:ascii="Consolas" w:eastAsia="Times New Roman" w:hAnsi="Consolas" w:cs="Times New Roman"/>
-          <w:color w:val="D4D4D4"/>
-          <w:sz w:val="23"/>
-          <w:szCs w:val="23"/>
-          <w:lang w:eastAsia="fr-FR"/>
-        </w:rPr>
-      </w:pPr>
-      <w:r>
-        <w:rPr>
-          <w:rFonts w:ascii="Consolas" w:eastAsia="Times New Roman" w:hAnsi="Consolas" w:cs="Times New Roman"/>
-          <w:color w:val="D4D4D4"/>
-          <w:sz w:val="23"/>
-          <w:szCs w:val="23"/>
-          <w:lang w:eastAsia="fr-FR"/>
+      <w:r>
+        <w:rPr>
+          <w:rFonts w:ascii="Consolas" w:eastAsia="Times New Roman" w:hAnsi="Consolas" w:cs="Times New Roman"/>
+          <w:color w:val="D4D4D4"/>
+          <w:sz w:val="23"/>
+          <w:szCs w:val="23"/>
+          <w:lang w:val="en-US" w:eastAsia="fr-FR"/>
+        </w:rPr>
+        <w:t>toDeleteNext &lt;-- suivant(bdc)</w:t>
+      </w:r>
+    </w:p>
+    <w:p>
+      <w:pPr>
+        <w:shd w:val="clear" w:color="auto" w:fill="282828"/>
+        <w:spacing w:after="0" w:line="300" w:lineRule="atLeast"/>
+        <w:jc w:val="left"/>
+        <w:rPr>
+          <w:rFonts w:ascii="Consolas" w:eastAsia="Times New Roman" w:hAnsi="Consolas" w:cs="Times New Roman"/>
+          <w:color w:val="D4D4D4"/>
+          <w:sz w:val="23"/>
+          <w:szCs w:val="23"/>
+          <w:lang w:val="en-US" w:eastAsia="fr-FR"/>
+        </w:rPr>
+      </w:pPr>
+      <w:r>
+        <w:rPr>
+          <w:rFonts w:ascii="Consolas" w:eastAsia="Times New Roman" w:hAnsi="Consolas" w:cs="Times New Roman"/>
+          <w:color w:val="D4D4D4"/>
+          <w:sz w:val="23"/>
+          <w:szCs w:val="23"/>
+          <w:lang w:val="en-US" w:eastAsia="fr-FR"/>
+        </w:rPr>
+        <w:t>        deleteRegle(valeur(bdc))</w:t>
+      </w:r>
+    </w:p>
+    <w:p>
+      <w:pPr>
+        <w:shd w:val="clear" w:color="auto" w:fill="282828"/>
+        <w:spacing w:after="0" w:line="300" w:lineRule="atLeast"/>
+        <w:jc w:val="left"/>
+        <w:rPr>
+          <w:rFonts w:ascii="Consolas" w:eastAsia="Times New Roman" w:hAnsi="Consolas" w:cs="Times New Roman"/>
+          <w:color w:val="D4D4D4"/>
+          <w:sz w:val="23"/>
+          <w:szCs w:val="23"/>
+          <w:lang w:val="en-US" w:eastAsia="fr-FR"/>
+        </w:rPr>
+      </w:pPr>
+      <w:r>
+        <w:rPr>
+          <w:rFonts w:ascii="Consolas" w:eastAsia="Times New Roman" w:hAnsi="Consolas" w:cs="Times New Roman"/>
+          <w:color w:val="D4D4D4"/>
+          <w:sz w:val="23"/>
+          <w:szCs w:val="23"/>
+          <w:lang w:val="en-US" w:eastAsia="fr-FR"/>
         </w:rPr>
         <w:t>        libère bdc</w:t>
       </w:r>
@@ -9425,74 +5885,40 @@
           <w:color w:val="D4D4D4"/>
           <w:sz w:val="23"/>
           <w:szCs w:val="23"/>
-          <w:lang w:eastAsia="fr-FR"/>
-        </w:rPr>
-      </w:pPr>
-      <w:r>
-        <w:rPr>
-          <w:rFonts w:ascii="Consolas" w:eastAsia="Times New Roman" w:hAnsi="Consolas" w:cs="Times New Roman"/>
-          <w:color w:val="D4D4D4"/>
-          <w:sz w:val="23"/>
-          <w:szCs w:val="23"/>
-          <w:lang w:eastAsia="fr-FR"/>
-        </w:rPr>
-        <w:t>        </w:t>
-      </w:r>
-      <w:proofErr w:type="spellStart"/>
-      <w:r>
-        <w:rPr>
-          <w:rFonts w:ascii="Consolas" w:eastAsia="Times New Roman" w:hAnsi="Consolas" w:cs="Times New Roman"/>
-          <w:color w:val="D4D4D4"/>
-          <w:sz w:val="23"/>
-          <w:szCs w:val="23"/>
-          <w:lang w:eastAsia="fr-FR"/>
-        </w:rPr>
-        <w:t>deleteHeadBDC</w:t>
-      </w:r>
-      <w:proofErr w:type="spellEnd"/>
-      <w:r>
-        <w:rPr>
-          <w:rFonts w:ascii="Consolas" w:eastAsia="Times New Roman" w:hAnsi="Consolas" w:cs="Times New Roman"/>
-          <w:color w:val="D4D4D4"/>
-          <w:sz w:val="23"/>
-          <w:szCs w:val="23"/>
-          <w:lang w:eastAsia="fr-FR"/>
-        </w:rPr>
-        <w:t> &lt;-- </w:t>
-      </w:r>
-      <w:proofErr w:type="spellStart"/>
-      <w:r>
-        <w:rPr>
-          <w:rFonts w:ascii="Consolas" w:eastAsia="Times New Roman" w:hAnsi="Consolas" w:cs="Times New Roman"/>
-          <w:color w:val="D4D4D4"/>
-          <w:sz w:val="23"/>
-          <w:szCs w:val="23"/>
-          <w:lang w:eastAsia="fr-FR"/>
-        </w:rPr>
-        <w:t>toDeleteNext</w:t>
-      </w:r>
-      <w:proofErr w:type="spellEnd"/>
-    </w:p>
-    <w:p>
-      <w:pPr>
-        <w:shd w:val="clear" w:color="auto" w:fill="282828"/>
-        <w:spacing w:after="0" w:line="300" w:lineRule="atLeast"/>
-        <w:jc w:val="left"/>
-        <w:rPr>
-          <w:rFonts w:ascii="Consolas" w:eastAsia="Times New Roman" w:hAnsi="Consolas" w:cs="Times New Roman"/>
-          <w:color w:val="D4D4D4"/>
-          <w:sz w:val="23"/>
-          <w:szCs w:val="23"/>
-          <w:lang w:eastAsia="fr-FR"/>
-        </w:rPr>
-      </w:pPr>
-      <w:r>
-        <w:rPr>
-          <w:rFonts w:ascii="Consolas" w:eastAsia="Times New Roman" w:hAnsi="Consolas" w:cs="Times New Roman"/>
-          <w:color w:val="D4D4D4"/>
-          <w:sz w:val="23"/>
-          <w:szCs w:val="23"/>
-          <w:lang w:eastAsia="fr-FR"/>
+          <w:lang w:val="en-US" w:eastAsia="fr-FR"/>
+        </w:rPr>
+      </w:pPr>
+      <w:r>
+        <w:rPr>
+          <w:rFonts w:ascii="Consolas" w:eastAsia="Times New Roman" w:hAnsi="Consolas" w:cs="Times New Roman"/>
+          <w:color w:val="D4D4D4"/>
+          <w:sz w:val="23"/>
+          <w:szCs w:val="23"/>
+          <w:lang w:val="en-US" w:eastAsia="fr-FR"/>
+        </w:rPr>
+        <w:t>        deleteHeadBDC &lt;-- toDeleteNext</w:t>
+      </w:r>
+    </w:p>
+    <w:p>
+      <w:pPr>
+        <w:shd w:val="clear" w:color="auto" w:fill="282828"/>
+        <w:spacing w:after="0" w:line="300" w:lineRule="atLeast"/>
+        <w:jc w:val="left"/>
+        <w:rPr>
+          <w:rFonts w:ascii="Consolas" w:eastAsia="Times New Roman" w:hAnsi="Consolas" w:cs="Times New Roman"/>
+          <w:color w:val="D4D4D4"/>
+          <w:sz w:val="23"/>
+          <w:szCs w:val="23"/>
+          <w:lang w:eastAsia="fr-FR"/>
+        </w:rPr>
+      </w:pPr>
+      <w:r>
+        <w:rPr>
+          <w:rFonts w:ascii="Consolas" w:eastAsia="Times New Roman" w:hAnsi="Consolas" w:cs="Times New Roman"/>
+          <w:color w:val="D4D4D4"/>
+          <w:sz w:val="23"/>
+          <w:szCs w:val="23"/>
+          <w:lang w:val="en-US" w:eastAsia="fr-FR"/>
         </w:rPr>
         <w:t>    </w:t>
       </w:r>
@@ -9528,29 +5954,7 @@
           <w:szCs w:val="23"/>
           <w:lang w:eastAsia="fr-FR"/>
         </w:rPr>
-        <w:t>        </w:t>
-      </w:r>
-      <w:proofErr w:type="spellStart"/>
-      <w:r>
-        <w:rPr>
-          <w:rFonts w:ascii="Consolas" w:eastAsia="Times New Roman" w:hAnsi="Consolas" w:cs="Times New Roman"/>
-          <w:color w:val="D4D4D4"/>
-          <w:sz w:val="23"/>
-          <w:szCs w:val="23"/>
-          <w:lang w:eastAsia="fr-FR"/>
-        </w:rPr>
-        <w:t>deleteHeadBDC</w:t>
-      </w:r>
-      <w:proofErr w:type="spellEnd"/>
-      <w:r>
-        <w:rPr>
-          <w:rFonts w:ascii="Consolas" w:eastAsia="Times New Roman" w:hAnsi="Consolas" w:cs="Times New Roman"/>
-          <w:color w:val="D4D4D4"/>
-          <w:sz w:val="23"/>
-          <w:szCs w:val="23"/>
-          <w:lang w:eastAsia="fr-FR"/>
-        </w:rPr>
-        <w:t> &lt;-- NULL</w:t>
+        <w:t>        deleteHeadBDC &lt;-- NULL</w:t>
       </w:r>
     </w:p>
     <w:p>
@@ -9591,13 +5995,8 @@
           <w:numId w:val="29"/>
         </w:numPr>
       </w:pPr>
-      <w:proofErr w:type="spellStart"/>
-      <w:r>
-        <w:t>returnHeadBDC</w:t>
-      </w:r>
-      <w:proofErr w:type="spellEnd"/>
-      <w:r>
-        <w:t xml:space="preserve"> : Accéder à la règle se trouvant en tête de la base</w:t>
+      <w:r>
+        <w:t>returnHeadBDC : Accéder à la règle se trouvant en tête de la base</w:t>
       </w:r>
     </w:p>
     <w:p>
@@ -9609,15 +6008,7 @@
         </w:numPr>
       </w:pPr>
       <w:r>
-        <w:t xml:space="preserve">donné : la base de connaissances dont on veut connaitre la </w:t>
-      </w:r>
-      <w:proofErr w:type="spellStart"/>
-      <w:r>
-        <w:t>prémière</w:t>
-      </w:r>
-      <w:proofErr w:type="spellEnd"/>
-      <w:r>
-        <w:t xml:space="preserve"> règle</w:t>
+        <w:t>donné : la base de connaissances dont on veut connaitre la prémière règle</w:t>
       </w:r>
     </w:p>
     <w:p>
@@ -9628,149 +6019,56 @@
           <w:numId w:val="29"/>
         </w:numPr>
       </w:pPr>
-      <w:proofErr w:type="spellStart"/>
-      <w:r>
-        <w:t>résultal</w:t>
-      </w:r>
-      <w:proofErr w:type="spellEnd"/>
-      <w:r>
-        <w:t xml:space="preserve"> : renvoie un pointeur sur la règle en tête</w:t>
-      </w:r>
-    </w:p>
-    <w:p>
-      <w:pPr>
-        <w:shd w:val="clear" w:color="auto" w:fill="282828"/>
-        <w:spacing w:after="0" w:line="300" w:lineRule="atLeast"/>
-        <w:jc w:val="left"/>
-        <w:rPr>
-          <w:rFonts w:ascii="Consolas" w:eastAsia="Times New Roman" w:hAnsi="Consolas" w:cs="Times New Roman"/>
-          <w:color w:val="D4D4D4"/>
-          <w:sz w:val="23"/>
-          <w:szCs w:val="23"/>
-          <w:lang w:eastAsia="fr-FR"/>
-        </w:rPr>
-      </w:pPr>
-      <w:r>
-        <w:rPr>
-          <w:rFonts w:ascii="Consolas" w:eastAsia="Times New Roman" w:hAnsi="Consolas" w:cs="Times New Roman"/>
-          <w:color w:val="D4D4D4"/>
-          <w:sz w:val="23"/>
-          <w:szCs w:val="23"/>
-          <w:lang w:eastAsia="fr-FR"/>
-        </w:rPr>
-        <w:t>fonction : </w:t>
-      </w:r>
-      <w:proofErr w:type="spellStart"/>
-      <w:r>
-        <w:rPr>
-          <w:rFonts w:ascii="Consolas" w:eastAsia="Times New Roman" w:hAnsi="Consolas" w:cs="Times New Roman"/>
-          <w:color w:val="D4D4D4"/>
-          <w:sz w:val="23"/>
-          <w:szCs w:val="23"/>
-          <w:lang w:eastAsia="fr-FR"/>
-        </w:rPr>
-        <w:t>returnHeadBDC</w:t>
-      </w:r>
-      <w:proofErr w:type="spellEnd"/>
-      <w:r>
-        <w:rPr>
-          <w:rFonts w:ascii="Consolas" w:eastAsia="Times New Roman" w:hAnsi="Consolas" w:cs="Times New Roman"/>
-          <w:color w:val="D4D4D4"/>
-          <w:sz w:val="23"/>
-          <w:szCs w:val="23"/>
-          <w:lang w:eastAsia="fr-FR"/>
-        </w:rPr>
-        <w:t>(</w:t>
-      </w:r>
-      <w:proofErr w:type="spellStart"/>
-      <w:r>
-        <w:rPr>
-          <w:rFonts w:ascii="Consolas" w:eastAsia="Times New Roman" w:hAnsi="Consolas" w:cs="Times New Roman"/>
-          <w:color w:val="D4D4D4"/>
-          <w:sz w:val="23"/>
-          <w:szCs w:val="23"/>
-          <w:lang w:eastAsia="fr-FR"/>
-        </w:rPr>
-        <w:t>BDConnaissances</w:t>
-      </w:r>
-      <w:proofErr w:type="spellEnd"/>
-      <w:r>
-        <w:rPr>
-          <w:rFonts w:ascii="Consolas" w:eastAsia="Times New Roman" w:hAnsi="Consolas" w:cs="Times New Roman"/>
-          <w:color w:val="D4D4D4"/>
-          <w:sz w:val="23"/>
-          <w:szCs w:val="23"/>
-          <w:lang w:eastAsia="fr-FR"/>
-        </w:rPr>
-        <w:t> bdc) : </w:t>
-      </w:r>
-      <w:proofErr w:type="spellStart"/>
-      <w:r>
-        <w:rPr>
-          <w:rFonts w:ascii="Consolas" w:eastAsia="Times New Roman" w:hAnsi="Consolas" w:cs="Times New Roman"/>
-          <w:color w:val="D4D4D4"/>
-          <w:sz w:val="23"/>
-          <w:szCs w:val="23"/>
-          <w:lang w:eastAsia="fr-FR"/>
-        </w:rPr>
-        <w:t>Regle</w:t>
-      </w:r>
-      <w:proofErr w:type="spellEnd"/>
-      <w:r>
-        <w:rPr>
-          <w:rFonts w:ascii="Consolas" w:eastAsia="Times New Roman" w:hAnsi="Consolas" w:cs="Times New Roman"/>
-          <w:color w:val="D4D4D4"/>
-          <w:sz w:val="23"/>
-          <w:szCs w:val="23"/>
-          <w:lang w:eastAsia="fr-FR"/>
-        </w:rPr>
-        <w:t>*</w:t>
-      </w:r>
-    </w:p>
-    <w:p>
-      <w:pPr>
-        <w:shd w:val="clear" w:color="auto" w:fill="282828"/>
-        <w:spacing w:after="0" w:line="300" w:lineRule="atLeast"/>
-        <w:jc w:val="left"/>
-        <w:rPr>
-          <w:rFonts w:ascii="Consolas" w:eastAsia="Times New Roman" w:hAnsi="Consolas" w:cs="Times New Roman"/>
-          <w:color w:val="D4D4D4"/>
-          <w:sz w:val="23"/>
-          <w:szCs w:val="23"/>
-          <w:lang w:eastAsia="fr-FR"/>
-        </w:rPr>
-      </w:pPr>
-      <w:r>
-        <w:rPr>
-          <w:rFonts w:ascii="Consolas" w:eastAsia="Times New Roman" w:hAnsi="Consolas" w:cs="Times New Roman"/>
-          <w:color w:val="D4D4D4"/>
-          <w:sz w:val="23"/>
-          <w:szCs w:val="23"/>
-          <w:lang w:eastAsia="fr-FR"/>
-        </w:rPr>
-        <w:t>    </w:t>
-      </w:r>
-      <w:proofErr w:type="spellStart"/>
-      <w:r>
-        <w:rPr>
-          <w:rFonts w:ascii="Consolas" w:eastAsia="Times New Roman" w:hAnsi="Consolas" w:cs="Times New Roman"/>
-          <w:color w:val="D4D4D4"/>
-          <w:sz w:val="23"/>
-          <w:szCs w:val="23"/>
-          <w:lang w:eastAsia="fr-FR"/>
-        </w:rPr>
-        <w:t>returnHeadBDC</w:t>
-      </w:r>
-      <w:proofErr w:type="spellEnd"/>
-      <w:r>
-        <w:rPr>
-          <w:rFonts w:ascii="Consolas" w:eastAsia="Times New Roman" w:hAnsi="Consolas" w:cs="Times New Roman"/>
-          <w:color w:val="D4D4D4"/>
-          <w:sz w:val="23"/>
-          <w:szCs w:val="23"/>
-          <w:lang w:eastAsia="fr-FR"/>
-        </w:rPr>
-        <w:t> &lt;-- valeur(bdc)</w:t>
+      <w:r>
+        <w:t>résultal : renvoie un pointeur sur la règle en tête</w:t>
+      </w:r>
+    </w:p>
+    <w:p>
+      <w:pPr>
+        <w:shd w:val="clear" w:color="auto" w:fill="282828"/>
+        <w:spacing w:after="0" w:line="300" w:lineRule="atLeast"/>
+        <w:jc w:val="left"/>
+        <w:rPr>
+          <w:rFonts w:ascii="Consolas" w:eastAsia="Times New Roman" w:hAnsi="Consolas" w:cs="Times New Roman"/>
+          <w:color w:val="D4D4D4"/>
+          <w:sz w:val="23"/>
+          <w:szCs w:val="23"/>
+          <w:lang w:eastAsia="fr-FR"/>
+        </w:rPr>
+      </w:pPr>
+      <w:r>
+        <w:rPr>
+          <w:rFonts w:ascii="Consolas" w:eastAsia="Times New Roman" w:hAnsi="Consolas" w:cs="Times New Roman"/>
+          <w:color w:val="D4D4D4"/>
+          <w:sz w:val="23"/>
+          <w:szCs w:val="23"/>
+          <w:lang w:eastAsia="fr-FR"/>
+        </w:rPr>
+        <w:t>fonction : returnHeadBDC(BDConnaissances bdc) : Regle*</w:t>
+      </w:r>
+    </w:p>
+    <w:p>
+      <w:pPr>
+        <w:shd w:val="clear" w:color="auto" w:fill="282828"/>
+        <w:spacing w:after="0" w:line="300" w:lineRule="atLeast"/>
+        <w:jc w:val="left"/>
+        <w:rPr>
+          <w:rFonts w:ascii="Consolas" w:eastAsia="Times New Roman" w:hAnsi="Consolas" w:cs="Times New Roman"/>
+          <w:color w:val="D4D4D4"/>
+          <w:sz w:val="23"/>
+          <w:szCs w:val="23"/>
+          <w:lang w:eastAsia="fr-FR"/>
+        </w:rPr>
+      </w:pPr>
+      <w:r>
+        <w:rPr>
+          <w:rFonts w:ascii="Consolas" w:eastAsia="Times New Roman" w:hAnsi="Consolas" w:cs="Times New Roman"/>
+          <w:color w:val="D4D4D4"/>
+          <w:sz w:val="23"/>
+          <w:szCs w:val="23"/>
+          <w:lang w:eastAsia="fr-FR"/>
+        </w:rPr>
+        <w:t>    returnHeadBDC &lt;-- valeur(bdc)</w:t>
       </w:r>
     </w:p>
     <w:p>
@@ -9806,13 +6104,8 @@
           <w:numId w:val="29"/>
         </w:numPr>
       </w:pPr>
-      <w:proofErr w:type="spellStart"/>
-      <w:r>
-        <w:t>moteurDInference</w:t>
-      </w:r>
-      <w:proofErr w:type="spellEnd"/>
-      <w:r>
-        <w:t xml:space="preserve"> : recherche à partir de la base de </w:t>
+      <w:r>
+        <w:t xml:space="preserve">moteurDInference : recherche à partir de la base de </w:t>
       </w:r>
       <w:r>
         <w:t>vérité</w:t>
@@ -9831,13 +6124,7 @@
         </w:numPr>
       </w:pPr>
       <w:r>
-        <w:t xml:space="preserve">donnée : base de connaissance (une liste chainée règle), base de </w:t>
-      </w:r>
-      <w:r>
-        <w:t>vérité</w:t>
-      </w:r>
-      <w:r>
-        <w:t xml:space="preserve"> (liste chainée de proposition)</w:t>
+        <w:t>donnée : base de connaissance (une liste chainée règle)</w:t>
       </w:r>
     </w:p>
     <w:p>
@@ -9891,31 +6178,7 @@
           <w:szCs w:val="23"/>
           <w:lang w:eastAsia="fr-FR"/>
         </w:rPr>
-        <w:t>fonction : moteurDInference(Premisse baseVerite, BDConnaissances bdc)</w:t>
-      </w:r>
-    </w:p>
-    <w:p>
-      <w:pPr>
-        <w:shd w:val="clear" w:color="auto" w:fill="282828"/>
-        <w:spacing w:after="0" w:line="300" w:lineRule="atLeast"/>
-        <w:jc w:val="left"/>
-        <w:rPr>
-          <w:rFonts w:ascii="Consolas" w:eastAsia="Times New Roman" w:hAnsi="Consolas" w:cs="Times New Roman"/>
-          <w:color w:val="D4D4D4"/>
-          <w:sz w:val="23"/>
-          <w:szCs w:val="23"/>
-          <w:lang w:eastAsia="fr-FR"/>
-        </w:rPr>
-      </w:pPr>
-      <w:r>
-        <w:rPr>
-          <w:rFonts w:ascii="Consolas" w:eastAsia="Times New Roman" w:hAnsi="Consolas" w:cs="Times New Roman"/>
-          <w:color w:val="D4D4D4"/>
-          <w:sz w:val="23"/>
-          <w:szCs w:val="23"/>
-          <w:lang w:eastAsia="fr-FR"/>
-        </w:rPr>
-        <w:t> : Premisse</w:t>
+        <w:t>fonction : moteurDInference(BDConnaissances bdc) : Premisse</w:t>
       </w:r>
     </w:p>
     <w:p>
@@ -9977,454 +6240,369 @@
           <w:szCs w:val="23"/>
           <w:lang w:eastAsia="fr-FR"/>
         </w:rPr>
-        <w:t>    Pour chaque proposition dans </w:t>
-      </w:r>
-      <w:proofErr w:type="spellStart"/>
-      <w:r>
-        <w:rPr>
-          <w:rFonts w:ascii="Consolas" w:eastAsia="Times New Roman" w:hAnsi="Consolas" w:cs="Times New Roman"/>
-          <w:color w:val="D4D4D4"/>
-          <w:sz w:val="23"/>
-          <w:szCs w:val="23"/>
-          <w:lang w:eastAsia="fr-FR"/>
-        </w:rPr>
-        <w:t>baseVerite</w:t>
-      </w:r>
-      <w:proofErr w:type="spellEnd"/>
-    </w:p>
-    <w:p>
-      <w:pPr>
-        <w:shd w:val="clear" w:color="auto" w:fill="282828"/>
-        <w:spacing w:after="0" w:line="300" w:lineRule="atLeast"/>
-        <w:jc w:val="left"/>
-        <w:rPr>
-          <w:rFonts w:ascii="Consolas" w:eastAsia="Times New Roman" w:hAnsi="Consolas" w:cs="Times New Roman"/>
-          <w:color w:val="D4D4D4"/>
-          <w:sz w:val="23"/>
-          <w:szCs w:val="23"/>
-          <w:lang w:eastAsia="fr-FR"/>
-        </w:rPr>
-      </w:pPr>
-      <w:r>
-        <w:rPr>
-          <w:rFonts w:ascii="Consolas" w:eastAsia="Times New Roman" w:hAnsi="Consolas" w:cs="Times New Roman"/>
-          <w:color w:val="D4D4D4"/>
-          <w:sz w:val="23"/>
-          <w:szCs w:val="23"/>
-          <w:lang w:eastAsia="fr-FR"/>
-        </w:rPr>
-        <w:t>        Pour chaque </w:t>
-      </w:r>
-      <w:proofErr w:type="spellStart"/>
-      <w:r>
-        <w:rPr>
-          <w:rFonts w:ascii="Consolas" w:eastAsia="Times New Roman" w:hAnsi="Consolas" w:cs="Times New Roman"/>
-          <w:color w:val="D4D4D4"/>
-          <w:sz w:val="23"/>
-          <w:szCs w:val="23"/>
-          <w:lang w:eastAsia="fr-FR"/>
-        </w:rPr>
-        <w:t>regle</w:t>
-      </w:r>
-      <w:proofErr w:type="spellEnd"/>
-      <w:r>
-        <w:rPr>
-          <w:rFonts w:ascii="Consolas" w:eastAsia="Times New Roman" w:hAnsi="Consolas" w:cs="Times New Roman"/>
-          <w:color w:val="D4D4D4"/>
-          <w:sz w:val="23"/>
-          <w:szCs w:val="23"/>
-          <w:lang w:eastAsia="fr-FR"/>
-        </w:rPr>
-        <w:t> dans bdc</w:t>
-      </w:r>
-    </w:p>
-    <w:p>
-      <w:pPr>
-        <w:shd w:val="clear" w:color="auto" w:fill="282828"/>
-        <w:spacing w:after="0" w:line="300" w:lineRule="atLeast"/>
-        <w:jc w:val="left"/>
-        <w:rPr>
-          <w:rFonts w:ascii="Consolas" w:eastAsia="Times New Roman" w:hAnsi="Consolas" w:cs="Times New Roman"/>
-          <w:color w:val="D4D4D4"/>
-          <w:sz w:val="23"/>
-          <w:szCs w:val="23"/>
-          <w:lang w:eastAsia="fr-FR"/>
-        </w:rPr>
-      </w:pPr>
-    </w:p>
-    <w:p>
-      <w:pPr>
-        <w:shd w:val="clear" w:color="auto" w:fill="282828"/>
-        <w:spacing w:after="0" w:line="300" w:lineRule="atLeast"/>
-        <w:jc w:val="left"/>
-        <w:rPr>
-          <w:rFonts w:ascii="Consolas" w:eastAsia="Times New Roman" w:hAnsi="Consolas" w:cs="Times New Roman"/>
-          <w:color w:val="D4D4D4"/>
-          <w:sz w:val="23"/>
-          <w:szCs w:val="23"/>
-          <w:lang w:eastAsia="fr-FR"/>
-        </w:rPr>
-      </w:pPr>
-      <w:r>
-        <w:rPr>
-          <w:rFonts w:ascii="Consolas" w:eastAsia="Times New Roman" w:hAnsi="Consolas" w:cs="Times New Roman"/>
-          <w:color w:val="D4D4D4"/>
-          <w:sz w:val="23"/>
-          <w:szCs w:val="23"/>
-          <w:lang w:eastAsia="fr-FR"/>
-        </w:rPr>
-        <w:t>            si (propositionDansPremisse(premisse(regle), proposition))</w:t>
-      </w:r>
-    </w:p>
-    <w:p>
-      <w:pPr>
-        <w:shd w:val="clear" w:color="auto" w:fill="282828"/>
-        <w:spacing w:after="0" w:line="300" w:lineRule="atLeast"/>
-        <w:jc w:val="left"/>
-        <w:rPr>
-          <w:rFonts w:ascii="Consolas" w:eastAsia="Times New Roman" w:hAnsi="Consolas" w:cs="Times New Roman"/>
-          <w:color w:val="D4D4D4"/>
-          <w:sz w:val="23"/>
-          <w:szCs w:val="23"/>
-          <w:lang w:eastAsia="fr-FR"/>
-        </w:rPr>
-      </w:pPr>
-      <w:r>
-        <w:rPr>
-          <w:rFonts w:ascii="Consolas" w:eastAsia="Times New Roman" w:hAnsi="Consolas" w:cs="Times New Roman"/>
-          <w:color w:val="D4D4D4"/>
-          <w:sz w:val="23"/>
-          <w:szCs w:val="23"/>
-          <w:lang w:eastAsia="fr-FR"/>
-        </w:rPr>
-        <w:t>                </w:t>
-      </w:r>
-      <w:proofErr w:type="spellStart"/>
-      <w:r>
-        <w:rPr>
-          <w:rFonts w:ascii="Consolas" w:eastAsia="Times New Roman" w:hAnsi="Consolas" w:cs="Times New Roman"/>
-          <w:color w:val="D4D4D4"/>
-          <w:sz w:val="23"/>
-          <w:szCs w:val="23"/>
-          <w:lang w:eastAsia="fr-FR"/>
-        </w:rPr>
-        <w:t>setValidite</w:t>
-      </w:r>
-      <w:proofErr w:type="spellEnd"/>
-      <w:r>
-        <w:rPr>
-          <w:rFonts w:ascii="Consolas" w:eastAsia="Times New Roman" w:hAnsi="Consolas" w:cs="Times New Roman"/>
-          <w:color w:val="D4D4D4"/>
-          <w:sz w:val="23"/>
-          <w:szCs w:val="23"/>
-          <w:lang w:eastAsia="fr-FR"/>
-        </w:rPr>
-        <w:t>(proposition, vraie)</w:t>
-      </w:r>
-    </w:p>
-    <w:p>
-      <w:pPr>
-        <w:shd w:val="clear" w:color="auto" w:fill="282828"/>
-        <w:spacing w:after="0" w:line="300" w:lineRule="atLeast"/>
-        <w:jc w:val="left"/>
-        <w:rPr>
-          <w:rFonts w:ascii="Consolas" w:eastAsia="Times New Roman" w:hAnsi="Consolas" w:cs="Times New Roman"/>
-          <w:color w:val="D4D4D4"/>
-          <w:sz w:val="23"/>
-          <w:szCs w:val="23"/>
-          <w:lang w:eastAsia="fr-FR"/>
-        </w:rPr>
-      </w:pPr>
-      <w:r>
-        <w:rPr>
-          <w:rFonts w:ascii="Consolas" w:eastAsia="Times New Roman" w:hAnsi="Consolas" w:cs="Times New Roman"/>
-          <w:color w:val="D4D4D4"/>
-          <w:sz w:val="23"/>
-          <w:szCs w:val="23"/>
-          <w:lang w:eastAsia="fr-FR"/>
-        </w:rPr>
-        <w:t>                si (</w:t>
-      </w:r>
-      <w:proofErr w:type="spellStart"/>
-      <w:r>
-        <w:rPr>
-          <w:rFonts w:ascii="Consolas" w:eastAsia="Times New Roman" w:hAnsi="Consolas" w:cs="Times New Roman"/>
-          <w:color w:val="D4D4D4"/>
-          <w:sz w:val="23"/>
-          <w:szCs w:val="23"/>
-          <w:lang w:eastAsia="fr-FR"/>
-        </w:rPr>
-        <w:t>isPremisseTrue</w:t>
-      </w:r>
-      <w:proofErr w:type="spellEnd"/>
-      <w:r>
-        <w:rPr>
-          <w:rFonts w:ascii="Consolas" w:eastAsia="Times New Roman" w:hAnsi="Consolas" w:cs="Times New Roman"/>
-          <w:color w:val="D4D4D4"/>
-          <w:sz w:val="23"/>
-          <w:szCs w:val="23"/>
-          <w:lang w:eastAsia="fr-FR"/>
-        </w:rPr>
-        <w:t>(</w:t>
-      </w:r>
-      <w:proofErr w:type="spellStart"/>
-      <w:r>
-        <w:rPr>
-          <w:rFonts w:ascii="Consolas" w:eastAsia="Times New Roman" w:hAnsi="Consolas" w:cs="Times New Roman"/>
-          <w:color w:val="D4D4D4"/>
-          <w:sz w:val="23"/>
-          <w:szCs w:val="23"/>
-          <w:lang w:eastAsia="fr-FR"/>
-        </w:rPr>
-        <w:t>premisse</w:t>
-      </w:r>
-      <w:proofErr w:type="spellEnd"/>
-      <w:r>
-        <w:rPr>
-          <w:rFonts w:ascii="Consolas" w:eastAsia="Times New Roman" w:hAnsi="Consolas" w:cs="Times New Roman"/>
-          <w:color w:val="D4D4D4"/>
-          <w:sz w:val="23"/>
-          <w:szCs w:val="23"/>
-          <w:lang w:eastAsia="fr-FR"/>
-        </w:rPr>
-        <w:t>(</w:t>
-      </w:r>
-      <w:proofErr w:type="spellStart"/>
-      <w:r>
-        <w:rPr>
-          <w:rFonts w:ascii="Consolas" w:eastAsia="Times New Roman" w:hAnsi="Consolas" w:cs="Times New Roman"/>
-          <w:color w:val="D4D4D4"/>
-          <w:sz w:val="23"/>
-          <w:szCs w:val="23"/>
-          <w:lang w:eastAsia="fr-FR"/>
-        </w:rPr>
-        <w:t>regle</w:t>
-      </w:r>
-      <w:proofErr w:type="spellEnd"/>
-      <w:r>
-        <w:rPr>
-          <w:rFonts w:ascii="Consolas" w:eastAsia="Times New Roman" w:hAnsi="Consolas" w:cs="Times New Roman"/>
-          <w:color w:val="D4D4D4"/>
-          <w:sz w:val="23"/>
-          <w:szCs w:val="23"/>
-          <w:lang w:eastAsia="fr-FR"/>
-        </w:rPr>
-        <w:t>))</w:t>
-      </w:r>
-    </w:p>
-    <w:p>
-      <w:pPr>
-        <w:shd w:val="clear" w:color="auto" w:fill="282828"/>
-        <w:spacing w:after="0" w:line="300" w:lineRule="atLeast"/>
-        <w:jc w:val="left"/>
-        <w:rPr>
-          <w:rFonts w:ascii="Consolas" w:eastAsia="Times New Roman" w:hAnsi="Consolas" w:cs="Times New Roman"/>
-          <w:color w:val="D4D4D4"/>
-          <w:sz w:val="23"/>
-          <w:szCs w:val="23"/>
-          <w:lang w:eastAsia="fr-FR"/>
-        </w:rPr>
-      </w:pPr>
-      <w:r>
-        <w:rPr>
-          <w:rFonts w:ascii="Consolas" w:eastAsia="Times New Roman" w:hAnsi="Consolas" w:cs="Times New Roman"/>
-          <w:color w:val="D4D4D4"/>
-          <w:sz w:val="23"/>
-          <w:szCs w:val="23"/>
-          <w:lang w:eastAsia="fr-FR"/>
-        </w:rPr>
-        <w:t>                    addTailPremisse(conclusion, conclusion(regle))</w:t>
-      </w:r>
-    </w:p>
-    <w:p>
-      <w:pPr>
-        <w:shd w:val="clear" w:color="auto" w:fill="282828"/>
-        <w:spacing w:after="0" w:line="300" w:lineRule="atLeast"/>
-        <w:jc w:val="left"/>
-        <w:rPr>
-          <w:rFonts w:ascii="Consolas" w:eastAsia="Times New Roman" w:hAnsi="Consolas" w:cs="Times New Roman"/>
-          <w:color w:val="D4D4D4"/>
-          <w:sz w:val="23"/>
-          <w:szCs w:val="23"/>
-          <w:lang w:eastAsia="fr-FR"/>
-        </w:rPr>
-      </w:pPr>
-      <w:r>
-        <w:rPr>
-          <w:rFonts w:ascii="Consolas" w:eastAsia="Times New Roman" w:hAnsi="Consolas" w:cs="Times New Roman"/>
-          <w:color w:val="D4D4D4"/>
-          <w:sz w:val="23"/>
-          <w:szCs w:val="23"/>
-          <w:lang w:eastAsia="fr-FR"/>
-        </w:rPr>
-        <w:t>                </w:t>
-      </w:r>
-      <w:r>
-        <w:rPr>
-          <w:rFonts w:ascii="Consolas" w:eastAsia="Times New Roman" w:hAnsi="Consolas" w:cs="Times New Roman"/>
-          <w:color w:val="D4D4D4"/>
-          <w:sz w:val="23"/>
-          <w:szCs w:val="23"/>
-          <w:lang w:eastAsia="fr-FR"/>
-        </w:rPr>
-        <w:t>fin si</w:t>
-      </w:r>
-    </w:p>
-    <w:p>
-      <w:pPr>
-        <w:shd w:val="clear" w:color="auto" w:fill="282828"/>
-        <w:spacing w:after="0" w:line="300" w:lineRule="atLeast"/>
-        <w:jc w:val="left"/>
-        <w:rPr>
-          <w:rFonts w:ascii="Consolas" w:eastAsia="Times New Roman" w:hAnsi="Consolas" w:cs="Times New Roman"/>
-          <w:color w:val="D4D4D4"/>
-          <w:sz w:val="23"/>
-          <w:szCs w:val="23"/>
-          <w:lang w:eastAsia="fr-FR"/>
-        </w:rPr>
-      </w:pPr>
-      <w:r>
-        <w:rPr>
-          <w:rFonts w:ascii="Consolas" w:eastAsia="Times New Roman" w:hAnsi="Consolas" w:cs="Times New Roman"/>
-          <w:color w:val="D4D4D4"/>
-          <w:sz w:val="23"/>
-          <w:szCs w:val="23"/>
-          <w:lang w:eastAsia="fr-FR"/>
-        </w:rPr>
-        <w:t>            fin si</w:t>
-      </w:r>
-    </w:p>
-    <w:p>
-      <w:pPr>
-        <w:shd w:val="clear" w:color="auto" w:fill="282828"/>
-        <w:spacing w:after="0" w:line="300" w:lineRule="atLeast"/>
-        <w:jc w:val="left"/>
-        <w:rPr>
-          <w:rFonts w:ascii="Consolas" w:eastAsia="Times New Roman" w:hAnsi="Consolas" w:cs="Times New Roman"/>
-          <w:color w:val="D4D4D4"/>
-          <w:sz w:val="23"/>
-          <w:szCs w:val="23"/>
-          <w:lang w:eastAsia="fr-FR"/>
-        </w:rPr>
-      </w:pPr>
-      <w:r>
-        <w:rPr>
-          <w:rFonts w:ascii="Consolas" w:eastAsia="Times New Roman" w:hAnsi="Consolas" w:cs="Times New Roman"/>
-          <w:color w:val="D4D4D4"/>
-          <w:sz w:val="23"/>
-          <w:szCs w:val="23"/>
-          <w:lang w:eastAsia="fr-FR"/>
-        </w:rPr>
-        <w:t>        fin pour</w:t>
-      </w:r>
-    </w:p>
-    <w:p>
-      <w:pPr>
-        <w:shd w:val="clear" w:color="auto" w:fill="282828"/>
-        <w:spacing w:after="0" w:line="300" w:lineRule="atLeast"/>
-        <w:jc w:val="left"/>
-        <w:rPr>
-          <w:rFonts w:ascii="Consolas" w:eastAsia="Times New Roman" w:hAnsi="Consolas" w:cs="Times New Roman"/>
-          <w:color w:val="D4D4D4"/>
-          <w:sz w:val="23"/>
-          <w:szCs w:val="23"/>
-          <w:lang w:eastAsia="fr-FR"/>
-        </w:rPr>
-      </w:pPr>
-      <w:r>
-        <w:rPr>
-          <w:rFonts w:ascii="Consolas" w:eastAsia="Times New Roman" w:hAnsi="Consolas" w:cs="Times New Roman"/>
-          <w:color w:val="D4D4D4"/>
-          <w:sz w:val="23"/>
-          <w:szCs w:val="23"/>
-          <w:lang w:eastAsia="fr-FR"/>
-        </w:rPr>
-        <w:t>    </w:t>
-      </w:r>
-      <w:r>
-        <w:rPr>
-          <w:rFonts w:ascii="Consolas" w:eastAsia="Times New Roman" w:hAnsi="Consolas" w:cs="Times New Roman"/>
-          <w:color w:val="D4D4D4"/>
-          <w:sz w:val="23"/>
-          <w:szCs w:val="23"/>
-          <w:lang w:eastAsia="fr-FR"/>
-        </w:rPr>
-        <w:t>fin pour            </w:t>
-      </w:r>
-    </w:p>
-    <w:p>
-      <w:pPr>
-        <w:shd w:val="clear" w:color="auto" w:fill="282828"/>
-        <w:spacing w:after="0" w:line="300" w:lineRule="atLeast"/>
-        <w:jc w:val="left"/>
-        <w:rPr>
-          <w:rFonts w:ascii="Consolas" w:eastAsia="Times New Roman" w:hAnsi="Consolas" w:cs="Times New Roman"/>
-          <w:color w:val="D4D4D4"/>
-          <w:sz w:val="23"/>
-          <w:szCs w:val="23"/>
-          <w:lang w:eastAsia="fr-FR"/>
-        </w:rPr>
-      </w:pPr>
-    </w:p>
-    <w:p>
-      <w:pPr>
-        <w:shd w:val="clear" w:color="auto" w:fill="282828"/>
-        <w:spacing w:after="0" w:line="300" w:lineRule="atLeast"/>
-        <w:jc w:val="left"/>
-        <w:rPr>
-          <w:rFonts w:ascii="Consolas" w:eastAsia="Times New Roman" w:hAnsi="Consolas" w:cs="Times New Roman"/>
-          <w:color w:val="D4D4D4"/>
-          <w:sz w:val="23"/>
-          <w:szCs w:val="23"/>
-          <w:lang w:eastAsia="fr-FR"/>
-        </w:rPr>
-      </w:pPr>
-      <w:r>
-        <w:rPr>
-          <w:rFonts w:ascii="Consolas" w:eastAsia="Times New Roman" w:hAnsi="Consolas" w:cs="Times New Roman"/>
-          <w:color w:val="D4D4D4"/>
-          <w:sz w:val="23"/>
-          <w:szCs w:val="23"/>
-          <w:lang w:eastAsia="fr-FR"/>
-        </w:rPr>
-        <w:t>    </w:t>
-      </w:r>
-      <w:proofErr w:type="spellStart"/>
-      <w:r>
-        <w:rPr>
-          <w:rFonts w:ascii="Consolas" w:eastAsia="Times New Roman" w:hAnsi="Consolas" w:cs="Times New Roman"/>
-          <w:color w:val="D4D4D4"/>
-          <w:sz w:val="23"/>
-          <w:szCs w:val="23"/>
-          <w:lang w:eastAsia="fr-FR"/>
-        </w:rPr>
-        <w:t>moteurDInference</w:t>
-      </w:r>
-      <w:proofErr w:type="spellEnd"/>
-      <w:r>
-        <w:rPr>
-          <w:rFonts w:ascii="Consolas" w:eastAsia="Times New Roman" w:hAnsi="Consolas" w:cs="Times New Roman"/>
-          <w:color w:val="D4D4D4"/>
-          <w:sz w:val="23"/>
-          <w:szCs w:val="23"/>
-          <w:lang w:eastAsia="fr-FR"/>
-        </w:rPr>
-        <w:t> &lt;-- conclusion</w:t>
-      </w:r>
-    </w:p>
-    <w:p>
-      <w:pPr>
-        <w:shd w:val="clear" w:color="auto" w:fill="282828"/>
-        <w:spacing w:after="0" w:line="300" w:lineRule="atLeast"/>
-        <w:jc w:val="left"/>
-        <w:rPr>
-          <w:rFonts w:ascii="Consolas" w:eastAsia="Times New Roman" w:hAnsi="Consolas" w:cs="Times New Roman"/>
-          <w:color w:val="D4D4D4"/>
-          <w:sz w:val="23"/>
-          <w:szCs w:val="23"/>
-          <w:lang w:eastAsia="fr-FR"/>
-        </w:rPr>
-      </w:pPr>
+        <w:t>    Soit arret un booléen</w:t>
+      </w:r>
+    </w:p>
+    <w:p>
+      <w:pPr>
+        <w:shd w:val="clear" w:color="auto" w:fill="282828"/>
+        <w:spacing w:after="0" w:line="300" w:lineRule="atLeast"/>
+        <w:jc w:val="left"/>
+        <w:rPr>
+          <w:rFonts w:ascii="Consolas" w:eastAsia="Times New Roman" w:hAnsi="Consolas" w:cs="Times New Roman"/>
+          <w:color w:val="D4D4D4"/>
+          <w:sz w:val="23"/>
+          <w:szCs w:val="23"/>
+          <w:lang w:eastAsia="fr-FR"/>
+        </w:rPr>
+      </w:pPr>
+      <w:r>
+        <w:rPr>
+          <w:rFonts w:ascii="Consolas" w:eastAsia="Times New Roman" w:hAnsi="Consolas" w:cs="Times New Roman"/>
+          <w:color w:val="D4D4D4"/>
+          <w:sz w:val="23"/>
+          <w:szCs w:val="23"/>
+          <w:lang w:eastAsia="fr-FR"/>
+        </w:rPr>
+        <w:t>    arret &lt;-- faux</w:t>
+      </w:r>
+    </w:p>
+    <w:p>
+      <w:pPr>
+        <w:shd w:val="clear" w:color="auto" w:fill="282828"/>
+        <w:spacing w:after="0" w:line="300" w:lineRule="atLeast"/>
+        <w:jc w:val="left"/>
+        <w:rPr>
+          <w:rFonts w:ascii="Consolas" w:eastAsia="Times New Roman" w:hAnsi="Consolas" w:cs="Times New Roman"/>
+          <w:color w:val="D4D4D4"/>
+          <w:sz w:val="23"/>
+          <w:szCs w:val="23"/>
+          <w:lang w:eastAsia="fr-FR"/>
+        </w:rPr>
+      </w:pPr>
+      <w:r>
+        <w:rPr>
+          <w:rFonts w:ascii="Consolas" w:eastAsia="Times New Roman" w:hAnsi="Consolas" w:cs="Times New Roman"/>
+          <w:color w:val="D4D4D4"/>
+          <w:sz w:val="23"/>
+          <w:szCs w:val="23"/>
+          <w:lang w:eastAsia="fr-FR"/>
+        </w:rPr>
+        <w:t>    tant que arret = faux</w:t>
+      </w:r>
+    </w:p>
+    <w:p>
+      <w:pPr>
+        <w:shd w:val="clear" w:color="auto" w:fill="282828"/>
+        <w:spacing w:after="0" w:line="300" w:lineRule="atLeast"/>
+        <w:jc w:val="left"/>
+        <w:rPr>
+          <w:rFonts w:ascii="Consolas" w:eastAsia="Times New Roman" w:hAnsi="Consolas" w:cs="Times New Roman"/>
+          <w:color w:val="D4D4D4"/>
+          <w:sz w:val="23"/>
+          <w:szCs w:val="23"/>
+          <w:lang w:eastAsia="fr-FR"/>
+        </w:rPr>
+      </w:pPr>
+      <w:r>
+        <w:rPr>
+          <w:rFonts w:ascii="Consolas" w:eastAsia="Times New Roman" w:hAnsi="Consolas" w:cs="Times New Roman"/>
+          <w:color w:val="D4D4D4"/>
+          <w:sz w:val="23"/>
+          <w:szCs w:val="23"/>
+          <w:lang w:eastAsia="fr-FR"/>
+        </w:rPr>
+        <w:t>        arret &lt;-- vrai</w:t>
+      </w:r>
+    </w:p>
+    <w:p>
+      <w:pPr>
+        <w:shd w:val="clear" w:color="auto" w:fill="282828"/>
+        <w:spacing w:after="0" w:line="300" w:lineRule="atLeast"/>
+        <w:jc w:val="left"/>
+        <w:rPr>
+          <w:rFonts w:ascii="Consolas" w:eastAsia="Times New Roman" w:hAnsi="Consolas" w:cs="Times New Roman"/>
+          <w:color w:val="D4D4D4"/>
+          <w:sz w:val="23"/>
+          <w:szCs w:val="23"/>
+          <w:lang w:eastAsia="fr-FR"/>
+        </w:rPr>
+      </w:pPr>
+      <w:r>
+        <w:rPr>
+          <w:rFonts w:ascii="Consolas" w:eastAsia="Times New Roman" w:hAnsi="Consolas" w:cs="Times New Roman"/>
+          <w:color w:val="D4D4D4"/>
+          <w:sz w:val="23"/>
+          <w:szCs w:val="23"/>
+          <w:lang w:eastAsia="fr-FR"/>
+        </w:rPr>
+        <w:lastRenderedPageBreak/>
+        <w:t>        soit regle un pointeur sur BDConnaissancesElem</w:t>
+      </w:r>
+    </w:p>
+    <w:p>
+      <w:pPr>
+        <w:shd w:val="clear" w:color="auto" w:fill="282828"/>
+        <w:spacing w:after="0" w:line="300" w:lineRule="atLeast"/>
+        <w:jc w:val="left"/>
+        <w:rPr>
+          <w:rFonts w:ascii="Consolas" w:eastAsia="Times New Roman" w:hAnsi="Consolas" w:cs="Times New Roman"/>
+          <w:color w:val="D4D4D4"/>
+          <w:sz w:val="23"/>
+          <w:szCs w:val="23"/>
+          <w:lang w:eastAsia="fr-FR"/>
+        </w:rPr>
+      </w:pPr>
+      <w:r>
+        <w:rPr>
+          <w:rFonts w:ascii="Consolas" w:eastAsia="Times New Roman" w:hAnsi="Consolas" w:cs="Times New Roman"/>
+          <w:color w:val="D4D4D4"/>
+          <w:sz w:val="23"/>
+          <w:szCs w:val="23"/>
+          <w:lang w:eastAsia="fr-FR"/>
+        </w:rPr>
+        <w:t>        regle &lt;-- bdc</w:t>
+      </w:r>
+    </w:p>
+    <w:p>
+      <w:pPr>
+        <w:shd w:val="clear" w:color="auto" w:fill="282828"/>
+        <w:spacing w:after="0" w:line="300" w:lineRule="atLeast"/>
+        <w:jc w:val="left"/>
+        <w:rPr>
+          <w:rFonts w:ascii="Consolas" w:eastAsia="Times New Roman" w:hAnsi="Consolas" w:cs="Times New Roman"/>
+          <w:color w:val="D4D4D4"/>
+          <w:sz w:val="23"/>
+          <w:szCs w:val="23"/>
+          <w:lang w:eastAsia="fr-FR"/>
+        </w:rPr>
+      </w:pPr>
+      <w:r>
+        <w:rPr>
+          <w:rFonts w:ascii="Consolas" w:eastAsia="Times New Roman" w:hAnsi="Consolas" w:cs="Times New Roman"/>
+          <w:color w:val="D4D4D4"/>
+          <w:sz w:val="23"/>
+          <w:szCs w:val="23"/>
+          <w:lang w:eastAsia="fr-FR"/>
+        </w:rPr>
+        <w:t>        tant que nonVide(regle)</w:t>
+      </w:r>
+    </w:p>
+    <w:p>
+      <w:pPr>
+        <w:shd w:val="clear" w:color="auto" w:fill="282828"/>
+        <w:spacing w:after="0" w:line="300" w:lineRule="atLeast"/>
+        <w:jc w:val="left"/>
+        <w:rPr>
+          <w:rFonts w:ascii="Consolas" w:eastAsia="Times New Roman" w:hAnsi="Consolas" w:cs="Times New Roman"/>
+          <w:color w:val="D4D4D4"/>
+          <w:sz w:val="23"/>
+          <w:szCs w:val="23"/>
+          <w:lang w:eastAsia="fr-FR"/>
+        </w:rPr>
+      </w:pPr>
+      <w:r>
+        <w:rPr>
+          <w:rFonts w:ascii="Consolas" w:eastAsia="Times New Roman" w:hAnsi="Consolas" w:cs="Times New Roman"/>
+          <w:color w:val="D4D4D4"/>
+          <w:sz w:val="23"/>
+          <w:szCs w:val="23"/>
+          <w:lang w:eastAsia="fr-FR"/>
+        </w:rPr>
+        <w:t>            Si isPremiseTrue(premissse(valeur(regle))) = vrai et validite(conclusion(valeur(regle))) = faux</w:t>
+      </w:r>
+    </w:p>
+    <w:p>
+      <w:pPr>
+        <w:shd w:val="clear" w:color="auto" w:fill="282828"/>
+        <w:spacing w:after="0" w:line="300" w:lineRule="atLeast"/>
+        <w:jc w:val="left"/>
+        <w:rPr>
+          <w:rFonts w:ascii="Consolas" w:eastAsia="Times New Roman" w:hAnsi="Consolas" w:cs="Times New Roman"/>
+          <w:color w:val="D4D4D4"/>
+          <w:sz w:val="23"/>
+          <w:szCs w:val="23"/>
+          <w:lang w:eastAsia="fr-FR"/>
+        </w:rPr>
+      </w:pPr>
+      <w:r>
+        <w:rPr>
+          <w:rFonts w:ascii="Consolas" w:eastAsia="Times New Roman" w:hAnsi="Consolas" w:cs="Times New Roman"/>
+          <w:color w:val="D4D4D4"/>
+          <w:sz w:val="23"/>
+          <w:szCs w:val="23"/>
+          <w:lang w:eastAsia="fr-FR"/>
+        </w:rPr>
+        <w:t>                setValidité(conclusion(valeur(regle)), vrai)</w:t>
+      </w:r>
+    </w:p>
+    <w:p>
+      <w:pPr>
+        <w:shd w:val="clear" w:color="auto" w:fill="282828"/>
+        <w:spacing w:after="0" w:line="300" w:lineRule="atLeast"/>
+        <w:jc w:val="left"/>
+        <w:rPr>
+          <w:rFonts w:ascii="Consolas" w:eastAsia="Times New Roman" w:hAnsi="Consolas" w:cs="Times New Roman"/>
+          <w:color w:val="D4D4D4"/>
+          <w:sz w:val="23"/>
+          <w:szCs w:val="23"/>
+          <w:lang w:eastAsia="fr-FR"/>
+        </w:rPr>
+      </w:pPr>
+      <w:r>
+        <w:rPr>
+          <w:rFonts w:ascii="Consolas" w:eastAsia="Times New Roman" w:hAnsi="Consolas" w:cs="Times New Roman"/>
+          <w:color w:val="D4D4D4"/>
+          <w:sz w:val="23"/>
+          <w:szCs w:val="23"/>
+          <w:lang w:eastAsia="fr-FR"/>
+        </w:rPr>
+        <w:t>                conclusion &lt;-- addTailPremisse(conclusion, conclusion(valeur(regle)))</w:t>
+      </w:r>
+    </w:p>
+    <w:p>
+      <w:pPr>
+        <w:shd w:val="clear" w:color="auto" w:fill="282828"/>
+        <w:spacing w:after="0" w:line="300" w:lineRule="atLeast"/>
+        <w:jc w:val="left"/>
+        <w:rPr>
+          <w:rFonts w:ascii="Consolas" w:eastAsia="Times New Roman" w:hAnsi="Consolas" w:cs="Times New Roman"/>
+          <w:color w:val="D4D4D4"/>
+          <w:sz w:val="23"/>
+          <w:szCs w:val="23"/>
+          <w:lang w:eastAsia="fr-FR"/>
+        </w:rPr>
+      </w:pPr>
+      <w:r>
+        <w:rPr>
+          <w:rFonts w:ascii="Consolas" w:eastAsia="Times New Roman" w:hAnsi="Consolas" w:cs="Times New Roman"/>
+          <w:color w:val="D4D4D4"/>
+          <w:sz w:val="23"/>
+          <w:szCs w:val="23"/>
+          <w:lang w:eastAsia="fr-FR"/>
+        </w:rPr>
+        <w:t>                arret &lt;-- faux</w:t>
+      </w:r>
+    </w:p>
+    <w:p>
+      <w:pPr>
+        <w:shd w:val="clear" w:color="auto" w:fill="282828"/>
+        <w:spacing w:after="0" w:line="300" w:lineRule="atLeast"/>
+        <w:jc w:val="left"/>
+        <w:rPr>
+          <w:rFonts w:ascii="Consolas" w:eastAsia="Times New Roman" w:hAnsi="Consolas" w:cs="Times New Roman"/>
+          <w:color w:val="D4D4D4"/>
+          <w:sz w:val="23"/>
+          <w:szCs w:val="23"/>
+          <w:lang w:eastAsia="fr-FR"/>
+        </w:rPr>
+      </w:pPr>
+      <w:r>
+        <w:rPr>
+          <w:rFonts w:ascii="Consolas" w:eastAsia="Times New Roman" w:hAnsi="Consolas" w:cs="Times New Roman"/>
+          <w:color w:val="D4D4D4"/>
+          <w:sz w:val="23"/>
+          <w:szCs w:val="23"/>
+          <w:lang w:eastAsia="fr-FR"/>
+        </w:rPr>
+        <w:t>            fin Si</w:t>
+      </w:r>
+    </w:p>
+    <w:p>
+      <w:pPr>
+        <w:shd w:val="clear" w:color="auto" w:fill="282828"/>
+        <w:spacing w:after="0" w:line="300" w:lineRule="atLeast"/>
+        <w:jc w:val="left"/>
+        <w:rPr>
+          <w:rFonts w:ascii="Consolas" w:eastAsia="Times New Roman" w:hAnsi="Consolas" w:cs="Times New Roman"/>
+          <w:color w:val="D4D4D4"/>
+          <w:sz w:val="23"/>
+          <w:szCs w:val="23"/>
+          <w:lang w:eastAsia="fr-FR"/>
+        </w:rPr>
+      </w:pPr>
+      <w:r>
+        <w:rPr>
+          <w:rFonts w:ascii="Consolas" w:eastAsia="Times New Roman" w:hAnsi="Consolas" w:cs="Times New Roman"/>
+          <w:color w:val="D4D4D4"/>
+          <w:sz w:val="23"/>
+          <w:szCs w:val="23"/>
+          <w:lang w:eastAsia="fr-FR"/>
+        </w:rPr>
+        <w:t>            regle = suivant(regle)</w:t>
+      </w:r>
+    </w:p>
+    <w:p>
+      <w:pPr>
+        <w:shd w:val="clear" w:color="auto" w:fill="282828"/>
+        <w:spacing w:after="0" w:line="300" w:lineRule="atLeast"/>
+        <w:jc w:val="left"/>
+        <w:rPr>
+          <w:rFonts w:ascii="Consolas" w:eastAsia="Times New Roman" w:hAnsi="Consolas" w:cs="Times New Roman"/>
+          <w:color w:val="D4D4D4"/>
+          <w:sz w:val="23"/>
+          <w:szCs w:val="23"/>
+          <w:lang w:eastAsia="fr-FR"/>
+        </w:rPr>
+      </w:pPr>
+      <w:r>
+        <w:rPr>
+          <w:rFonts w:ascii="Consolas" w:eastAsia="Times New Roman" w:hAnsi="Consolas" w:cs="Times New Roman"/>
+          <w:color w:val="D4D4D4"/>
+          <w:sz w:val="23"/>
+          <w:szCs w:val="23"/>
+          <w:lang w:eastAsia="fr-FR"/>
+        </w:rPr>
+        <w:t>        fin tant que</w:t>
+      </w:r>
+    </w:p>
+    <w:p>
+      <w:pPr>
+        <w:shd w:val="clear" w:color="auto" w:fill="282828"/>
+        <w:spacing w:after="0" w:line="300" w:lineRule="atLeast"/>
+        <w:jc w:val="left"/>
+        <w:rPr>
+          <w:rFonts w:ascii="Consolas" w:eastAsia="Times New Roman" w:hAnsi="Consolas" w:cs="Times New Roman"/>
+          <w:color w:val="D4D4D4"/>
+          <w:sz w:val="23"/>
+          <w:szCs w:val="23"/>
+          <w:lang w:eastAsia="fr-FR"/>
+        </w:rPr>
+      </w:pPr>
+      <w:r>
+        <w:rPr>
+          <w:rFonts w:ascii="Consolas" w:eastAsia="Times New Roman" w:hAnsi="Consolas" w:cs="Times New Roman"/>
+          <w:color w:val="D4D4D4"/>
+          <w:sz w:val="23"/>
+          <w:szCs w:val="23"/>
+          <w:lang w:eastAsia="fr-FR"/>
+        </w:rPr>
+        <w:t>    fin tant que</w:t>
+      </w:r>
+    </w:p>
+    <w:p>
+      <w:pPr>
+        <w:shd w:val="clear" w:color="auto" w:fill="282828"/>
+        <w:spacing w:after="0" w:line="300" w:lineRule="atLeast"/>
+        <w:jc w:val="left"/>
+        <w:rPr>
+          <w:rFonts w:ascii="Consolas" w:eastAsia="Times New Roman" w:hAnsi="Consolas" w:cs="Times New Roman"/>
+          <w:color w:val="D4D4D4"/>
+          <w:sz w:val="23"/>
+          <w:szCs w:val="23"/>
+          <w:lang w:eastAsia="fr-FR"/>
+        </w:rPr>
+      </w:pPr>
+      <w:r>
+        <w:rPr>
+          <w:rFonts w:ascii="Consolas" w:eastAsia="Times New Roman" w:hAnsi="Consolas" w:cs="Times New Roman"/>
+          <w:color w:val="D4D4D4"/>
+          <w:sz w:val="23"/>
+          <w:szCs w:val="23"/>
+          <w:lang w:eastAsia="fr-FR"/>
+        </w:rPr>
+        <w:t>    moteurDInference &lt;-- conclusion</w:t>
+      </w:r>
     </w:p>
     <w:p>
       <w:pPr>
@@ -10491,13 +6669,8 @@
           <w:numId w:val="29"/>
         </w:numPr>
       </w:pPr>
-      <w:proofErr w:type="spellStart"/>
-      <w:r>
-        <w:t>ReadBDC</w:t>
-      </w:r>
-      <w:proofErr w:type="spellEnd"/>
-      <w:r>
-        <w:t xml:space="preserve"> : lis un fichier CSV contenant</w:t>
+      <w:r>
+        <w:t>ReadBDC : lis un fichier CSV contenant</w:t>
       </w:r>
       <w:r>
         <w:t xml:space="preserve"> plusieurs règles et les ajoute à la base de connaissance du système expert. </w:t>
@@ -10554,14 +6727,12 @@
           <w:numId w:val="29"/>
         </w:numPr>
       </w:pPr>
-      <w:proofErr w:type="spellStart"/>
       <w:r>
         <w:t>Write</w:t>
       </w:r>
       <w:r>
         <w:t>BDC</w:t>
       </w:r>
-      <w:proofErr w:type="spellEnd"/>
       <w:r>
         <w:t xml:space="preserve"> : </w:t>
       </w:r>
@@ -10661,17 +6832,17 @@
         <w:t>description</w:t>
       </w:r>
       <w:r>
-        <w:t>. Nous avons donc choisi de changer la manière donc les proposions était utilisé de façon à que chaque proposition n’apparaisse q</w:t>
+        <w:t xml:space="preserve">. Nous </w:t>
+      </w:r>
+      <w:r>
+        <w:lastRenderedPageBreak/>
+        <w:t>avons donc choisi de changer la manière donc les proposions était utilisé de façon à que chaque proposition n’apparaisse q</w:t>
       </w:r>
       <w:r>
         <w:t>u’</w:t>
       </w:r>
       <w:r>
-        <w:t xml:space="preserve">une unique fois dans la mémoire de </w:t>
-      </w:r>
-      <w:r>
-        <w:lastRenderedPageBreak/>
-        <w:t>l’</w:t>
+        <w:t>une unique fois dans la mémoire de l’</w:t>
       </w:r>
       <w:r>
         <w:t>ordinateur</w:t>
@@ -10918,11 +7089,9 @@
       <w:r>
         <w:t xml:space="preserve"> </w:t>
       </w:r>
-      <w:proofErr w:type="spellStart"/>
       <w:r>
         <w:t>systemExpert</w:t>
       </w:r>
-      <w:proofErr w:type="spellEnd"/>
       <w:r>
         <w:t xml:space="preserve"> est le cœur du projet c’est elle qui réalise </w:t>
       </w:r>
@@ -10966,15 +7135,7 @@
         <w:t xml:space="preserve">. </w:t>
       </w:r>
       <w:r>
-        <w:t xml:space="preserve">Puis la fonction </w:t>
-      </w:r>
-      <w:proofErr w:type="spellStart"/>
-      <w:r>
-        <w:t>ReadBDC</w:t>
-      </w:r>
-      <w:proofErr w:type="spellEnd"/>
-      <w:r>
-        <w:t xml:space="preserve"> se charge </w:t>
+        <w:t xml:space="preserve">Puis la fonction ReadBDC se charge </w:t>
       </w:r>
       <w:r>
         <w:t xml:space="preserve">de </w:t>
@@ -10983,15 +7144,7 @@
         <w:t>construire la base de connaissances à partir de toute les règles qui sont stocker dans le fichier que l’on passe en paramètre.</w:t>
       </w:r>
       <w:r>
-        <w:t xml:space="preserve"> Ensuite la fonction </w:t>
-      </w:r>
-      <w:proofErr w:type="spellStart"/>
-      <w:r>
-        <w:t>genereBDVerite</w:t>
-      </w:r>
-      <w:proofErr w:type="spellEnd"/>
-      <w:r>
-        <w:t xml:space="preserve"> se charge de </w:t>
+        <w:t xml:space="preserve"> Ensuite la fonction genereBDVerite se charge de </w:t>
       </w:r>
       <w:r>
         <w:t xml:space="preserve">définir la validité des proposition, pour ce faire </w:t>
@@ -11071,6 +7224,7 @@
         <w:t xml:space="preserve">censé </w:t>
       </w:r>
       <w:r>
+        <w:lastRenderedPageBreak/>
         <w:t>déterminer</w:t>
       </w:r>
       <w:r>
@@ -11086,11 +7240,7 @@
         <w:t>Pour finir o</w:t>
       </w:r>
       <w:r>
-        <w:t xml:space="preserve">n </w:t>
-      </w:r>
-      <w:r>
-        <w:lastRenderedPageBreak/>
-        <w:t>lance le moteur d’inférence</w:t>
+        <w:t>n lance le moteur d’inférence</w:t>
       </w:r>
       <w:r>
         <w:t>, et on affiche le résultat de ce dernier pour que l’utilisateur sache quelle</w:t>
@@ -11135,15 +7285,7 @@
         <w:t>utilise</w:t>
       </w:r>
       <w:r>
-        <w:t xml:space="preserve"> </w:t>
-      </w:r>
-      <w:proofErr w:type="spellStart"/>
-      <w:r>
-        <w:t>deleteAllBDC</w:t>
-      </w:r>
-      <w:proofErr w:type="spellEnd"/>
-      <w:r>
-        <w:t xml:space="preserve"> qui déconstruit la base de </w:t>
+        <w:t xml:space="preserve"> deleteAllBDC qui déconstruit la base de </w:t>
       </w:r>
       <w:r>
         <w:t xml:space="preserve">connaissance et libère </w:t>
@@ -11161,15 +7303,7 @@
         <w:t xml:space="preserve">. </w:t>
       </w:r>
       <w:r>
-        <w:t xml:space="preserve">Puis </w:t>
-      </w:r>
-      <w:proofErr w:type="spellStart"/>
-      <w:r>
-        <w:t>deletePremisse</w:t>
-      </w:r>
-      <w:proofErr w:type="spellEnd"/>
-      <w:r>
-        <w:t xml:space="preserve"> qui </w:t>
+        <w:t xml:space="preserve">Puis deletePremisse qui </w:t>
       </w:r>
       <w:r>
         <w:t>se</w:t>
@@ -11190,15 +7324,7 @@
         <w:t>les propositions</w:t>
       </w:r>
       <w:r>
-        <w:t xml:space="preserve"> et enfin la fonction </w:t>
-      </w:r>
-      <w:proofErr w:type="spellStart"/>
-      <w:r>
-        <w:t>deletePremisseProposition</w:t>
-      </w:r>
-      <w:proofErr w:type="spellEnd"/>
-      <w:r>
-        <w:t xml:space="preserve"> se char</w:t>
+        <w:t xml:space="preserve"> et enfin la fonction deletePremisseProposition se char</w:t>
       </w:r>
       <w:r>
         <w:t>g</w:t>
@@ -11306,13 +7432,8 @@
         <w:t>utilisateur</w:t>
       </w:r>
       <w:r>
-        <w:t xml:space="preserve"> choisi d’affiche la Base de connaissance, alors la base de connaissance est construite à l’aide de la fonction </w:t>
-      </w:r>
-      <w:proofErr w:type="spellStart"/>
-      <w:r>
-        <w:t>readBDC</w:t>
-      </w:r>
-      <w:proofErr w:type="spellEnd"/>
+        <w:t xml:space="preserve"> choisi d’affiche la Base de connaissance, alors la base de connaissance est construite à l’aide de la fonction readBDC</w:t>
+      </w:r>
       <w:r>
         <w:t xml:space="preserve"> à partir </w:t>
       </w:r>
@@ -11344,15 +7465,14 @@
         <w:t xml:space="preserve"> juste après le nombre de propositions</w:t>
       </w:r>
       <w:r>
-        <w:t xml:space="preserve">. Ce que la fonction va faire c’est qu’elle lire ligne par ligne jusqu’à la fin du fichier, après avoir récupéré le nombre de propositions elle va ligne la conclusion et toutes les propositions qui vont être stockée dans une variable de type char. Ainsi cette variable va être découpée en fonction des points-virgules trouvés et du nombre de propositions. Dans un premier temps la conclusion va être extraite et stockée dans une autre variable propre à la conclusion et ensuite toutes les propositions vont être extraites est stockée dans des variables qui seront au nombre indiqué au début de la ligne. Après le traitement du texte lu par la fonction, on envoie directement toutes les variables à la fonction qui ajoute des règles dans la base de connaissance </w:t>
-      </w:r>
-      <w:proofErr w:type="spellStart"/>
-      <w:r>
-        <w:t>addRegleBDC</w:t>
-      </w:r>
-      <w:proofErr w:type="spellEnd"/>
-      <w:r>
-        <w:t>(</w:t>
+        <w:t xml:space="preserve">. Ce que la fonction va faire c’est qu’elle lire ligne par ligne jusqu’à la fin du fichier, après avoir récupéré le nombre de propositions elle va ligne la conclusion et toutes les propositions qui vont être stockée dans une variable de type char. Ainsi cette variable va être découpée en fonction des points-virgules trouvés et du nombre de propositions. Dans un premier temps la conclusion va être extraite et stockée dans une autre variable propre à la conclusion et ensuite toutes les propositions vont être extraites est stockée dans des variables qui seront au nombre indiqué au début de la ligne. Après le traitement du texte lu par la fonction, on envoie directement toutes les variables à la fonction qui ajoute des règles dans la </w:t>
+      </w:r>
+      <w:r>
+        <w:lastRenderedPageBreak/>
+        <w:t xml:space="preserve">base de connaissance </w:t>
+      </w:r>
+      <w:r>
+        <w:t>addRegleBDC(</w:t>
       </w:r>
       <w:r>
         <w:t>)</w:t>
@@ -11361,503 +7481,873 @@
         <w:t>, puis on libère l’espace en mémoire des variables utilisées</w:t>
       </w:r>
       <w:r>
-        <w:t xml:space="preserve">. Ces opérations vont être répétée tant que la lecture du fichier ne </w:t>
+        <w:t xml:space="preserve">. Ces opérations vont être répétée tant que la lecture du fichier ne sera pas terminée. </w:t>
+      </w:r>
+      <w:r>
+        <w:rPr>
+          <w:color w:val="000000" w:themeColor="text1"/>
+        </w:rPr>
+        <w:t>Une fois la base de connaissance crée on l’affiche avec la fonction</w:t>
+      </w:r>
+      <w:r>
+        <w:rPr>
+          <w:color w:val="000000" w:themeColor="text1"/>
+        </w:rPr>
+        <w:t xml:space="preserve"> </w:t>
+      </w:r>
+      <w:r>
+        <w:rPr>
+          <w:color w:val="000000" w:themeColor="text1"/>
+        </w:rPr>
+        <w:t>afficheBDC</w:t>
+      </w:r>
+      <w:r>
+        <w:rPr>
+          <w:color w:val="000000" w:themeColor="text1"/>
+        </w:rPr>
+        <w:t xml:space="preserve">. Puis </w:t>
+      </w:r>
+      <w:r>
+        <w:rPr>
+          <w:color w:val="000000" w:themeColor="text1"/>
+        </w:rPr>
+        <w:t>on n’oublie pas</w:t>
+      </w:r>
+      <w:r>
+        <w:rPr>
+          <w:color w:val="000000" w:themeColor="text1"/>
+        </w:rPr>
+        <w:t xml:space="preserve"> de libérer l’espace en mémoire utilisé par la base de connaissance et listProp comme nous l’avons vu précédemment.</w:t>
+      </w:r>
+    </w:p>
+    <w:p>
+      <w:r>
+        <w:t>Si l’utilisateur choisi d’ajouter un</w:t>
+      </w:r>
+      <w:r>
+        <w:t>e</w:t>
+      </w:r>
+      <w:r>
+        <w:t xml:space="preserve"> </w:t>
+      </w:r>
+      <w:r>
+        <w:t>règle</w:t>
+      </w:r>
+      <w:r>
+        <w:t xml:space="preserve"> à la base de connaissances alors </w:t>
+      </w:r>
+      <w:r>
+        <w:t xml:space="preserve">la fonction writeBDC </w:t>
+      </w:r>
+      <w:r>
+        <w:t>s</w:t>
+      </w:r>
+      <w:r>
+        <w:t xml:space="preserve">e lance. </w:t>
+      </w:r>
+      <w:r>
+        <w:t>Cette fonction marche en 4 étapes, l’acquisition</w:t>
+      </w:r>
+      <w:r>
+        <w:t xml:space="preserve"> </w:t>
+      </w:r>
+      <w:r>
+        <w:t xml:space="preserve">par l’utilisateur, le traitement du texte entré, l’écriture dans le fichier et l’ajout à la base de connaissance. </w:t>
+      </w:r>
+      <w:r>
+        <w:t xml:space="preserve">La première étape consiste à demander à l’utilisateur la règle qu’il veut entrer, pour cela on va en amont lui demander le nombre de proposition de sa règle, cela va déterminer le nombre de fois ou l’algo va demander l’acquisition d’une proposition. Lorsque ce nombre est déterminée on va demander à l’utilisateur de rentrer ces propositions qui font être vérifiées par la fonction </w:t>
+      </w:r>
+      <w:r>
+        <w:t>verificationPropositionAvecMessage(</w:t>
+      </w:r>
+      <w:r>
+        <w:t xml:space="preserve">), celle-ci va traiter le texte envoyé par l’utilisateur et afficher soit un message d’erreur soit rien quand la saisie est correcte. La vérification de saisie autorise donc </w:t>
+      </w:r>
+      <w:r>
+        <w:t>tous les caractères</w:t>
+      </w:r>
+      <w:r>
+        <w:t xml:space="preserve"> de l’alphabet en minuscule ou majuscule, les nombres mais également les </w:t>
+      </w:r>
+      <w:r>
+        <w:t xml:space="preserve">espaces, les apostrophes et les tirets, mais cependant il interdit les accents et tout autres caractères. De plus cette fonction vérifie la longueur du texte saisi, si le texte est trop long la fonction renvoie en sortie un code d’erreur qui va permettre de finir la lecture des éléments qui n’ont donc pas été lus pour ainsi éviter des bugs dans les prochaines saisies. Cette fonction a donc 4 états de réponse, le texte possède des caractères </w:t>
+      </w:r>
+      <w:r>
+        <w:t>in</w:t>
+      </w:r>
+      <w:r>
+        <w:t xml:space="preserve">terdits, ce texte est trop long, ce texte est trop long et possède des caractères interdits ou ce texte est correct, la sortie de cette fonction va premièrement informer l’utilisateur de l’erreur commise et ensuite va redemander la saisie tant que celle-ci n’est pas correcte. </w:t>
+      </w:r>
+      <w:r>
+        <w:t xml:space="preserve">Lorsque </w:t>
+      </w:r>
+      <w:r>
+        <w:t>toutes les propositions</w:t>
+      </w:r>
+      <w:r>
+        <w:t xml:space="preserve"> et la conclusion ont été rentrées on passe à l’étapes d’écriture des fichiers</w:t>
+      </w:r>
+      <w:r>
+        <w:t xml:space="preserve"> </w:t>
+      </w:r>
+      <w:r>
+        <w:t xml:space="preserve">ainsi l’écriture se fait à la toute fin du fichier et est normalisé à la forme </w:t>
+      </w:r>
+      <w:r>
+        <w:t xml:space="preserve">capable d’être lue par ReadBDC. De plus comme la fonction fgets récupère également les \n lors de la saisie donc il a </w:t>
+      </w:r>
+      <w:r>
+        <w:t>fallu</w:t>
+      </w:r>
+      <w:r>
+        <w:t xml:space="preserve"> faire attention qu’il ne soit pas </w:t>
+      </w:r>
+      <w:r>
+        <w:t>écrit</w:t>
+      </w:r>
+      <w:r>
+        <w:t xml:space="preserve"> dans le fichier ce qui pourrait causer des erreurs lors de la prochaine lecture du fichier</w:t>
+      </w:r>
+      <w:r>
+        <w:t>. Pour finir la fonction Va également ajouter à la base de connaissance la nouvelle règle, nous avons fait cella pour des souci d’optimisation et ainsi d’éviter d’utiliser à nouveau la fonction de lecture du fichier lorsque le programme est toujours en cours d’exécution.</w:t>
+      </w:r>
+    </w:p>
+    <w:p/>
+    <w:p>
+      <w:r>
+        <w:t>Pour que les fonction readBDC et writeBDC puis</w:t>
+      </w:r>
+      <w:r>
+        <w:t xml:space="preserve">se fonctionner correctement elles besoin d’un ficher dans lequel </w:t>
+      </w:r>
+      <w:r>
+        <w:t>lire et écire les informations avec la bonne struc</w:t>
+      </w:r>
+      <w:r>
+        <w:t>ture, par défaut le chemin de ce fichier es</w:t>
+      </w:r>
+      <w:r>
+        <w:t xml:space="preserve">t ../../file/bdc.csv. Mais selon </w:t>
+      </w:r>
+      <w:r>
+        <w:t>les plateformes</w:t>
+      </w:r>
+      <w:r>
+        <w:t xml:space="preserve"> et les manière de compiler notre projet </w:t>
+      </w:r>
+      <w:r>
+        <w:t>il arrive</w:t>
+      </w:r>
+      <w:r>
+        <w:t xml:space="preserve"> que le ficher n’ai pas tout à fait ce même chemin par rapport à l’exécutable ou alors que l’utilisateur souhaite utiliser un tout autre fichier enregistré à un endroit quelconque de son ordinateur. </w:t>
+      </w:r>
+      <w:r>
+        <w:t xml:space="preserve">C’est pourquoi nous avons rajouter </w:t>
+      </w:r>
+      <w:r>
+        <w:t>une fonctionnalité</w:t>
+      </w:r>
+      <w:r>
+        <w:t xml:space="preserve"> </w:t>
+      </w:r>
+      <w:r>
+        <w:t>permettant</w:t>
+      </w:r>
+      <w:r>
+        <w:t xml:space="preserve"> de </w:t>
+      </w:r>
+      <w:r>
+        <w:t>modifier</w:t>
+      </w:r>
+      <w:r>
+        <w:t xml:space="preserve"> le chemin d’accès du fichier que l’on souhaite utiliser</w:t>
+      </w:r>
+      <w:r>
+        <w:t xml:space="preserve"> afin de rendre notre programme plus f</w:t>
+      </w:r>
+      <w:r>
+        <w:t>l</w:t>
+      </w:r>
+      <w:r>
+        <w:t xml:space="preserve">exible. Ainsi </w:t>
+      </w:r>
+      <w:r>
+        <w:t xml:space="preserve">lorsque l’utilisateur change le chemin du fichier le nouveau </w:t>
+      </w:r>
+      <w:r>
+        <w:t xml:space="preserve">chemin est passer en paramètre au fonction readBDC et writeBDC travaillent alors avec cet autre ficher. Néanmoins </w:t>
+      </w:r>
+      <w:r>
+        <w:t xml:space="preserve">pour cette acquisition on </w:t>
+      </w:r>
+      <w:r>
+        <w:t>n</w:t>
+      </w:r>
+      <w:r>
+        <w:t>e contrôle pas si l’</w:t>
+      </w:r>
+      <w:r>
+        <w:t>utilisateur</w:t>
+      </w:r>
+      <w:r>
+        <w:t xml:space="preserve"> entre le chemin d’un </w:t>
+      </w:r>
+      <w:r>
+        <w:t>fichier</w:t>
+      </w:r>
+      <w:r>
+        <w:t xml:space="preserve"> ou notre programme aura </w:t>
+      </w:r>
+      <w:r>
+        <w:t>les droits</w:t>
+      </w:r>
+      <w:r>
+        <w:t xml:space="preserve"> d’accès ou</w:t>
+      </w:r>
+      <w:r>
+        <w:t xml:space="preserve"> même si ce chemin est </w:t>
       </w:r>
       <w:r>
         <w:lastRenderedPageBreak/>
-        <w:t xml:space="preserve">sera pas terminée. </w:t>
-      </w:r>
-      <w:r>
-        <w:rPr>
-          <w:color w:val="000000" w:themeColor="text1"/>
-        </w:rPr>
-        <w:t>Une fois la base de connaissance crée on l’affiche avec la fonction</w:t>
-      </w:r>
-      <w:r>
-        <w:rPr>
-          <w:color w:val="000000" w:themeColor="text1"/>
-        </w:rPr>
+        <w:t xml:space="preserve">cohérent. Il est donc de la </w:t>
+      </w:r>
+      <w:r>
+        <w:t>responsabilité</w:t>
+      </w:r>
+      <w:r>
+        <w:t xml:space="preserve"> de l’utilisateur de ne pas </w:t>
+      </w:r>
+      <w:r>
+        <w:t>rentrer quelque chose de faux à ce moment-là.</w:t>
+      </w:r>
+      <w:r>
+        <w:t xml:space="preserve"> De plus dans le cas de l’écriture dans le fichier, il est ouvert dans un mode de lecture qui s’il ne trouve pas le fichier dans l’ordinateur, un nouveau fichier sera créé dans le dossier ou se trouve l’exécutable et l’utilisateur </w:t>
+      </w:r>
+      <w:r>
+        <w:t>pourra tout de même crée sa base de connaissance.</w:t>
+      </w:r>
+      <w:r>
         <w:t xml:space="preserve"> </w:t>
       </w:r>
-      <w:proofErr w:type="spellStart"/>
-      <w:r>
-        <w:rPr>
-          <w:color w:val="000000" w:themeColor="text1"/>
-        </w:rPr>
-        <w:t>afficheBDC</w:t>
-      </w:r>
-      <w:proofErr w:type="spellEnd"/>
-      <w:r>
-        <w:rPr>
-          <w:color w:val="000000" w:themeColor="text1"/>
-        </w:rPr>
-        <w:t xml:space="preserve">. Puis </w:t>
-      </w:r>
-      <w:r>
-        <w:rPr>
-          <w:color w:val="000000" w:themeColor="text1"/>
-        </w:rPr>
-        <w:t>on n’oublie pas</w:t>
-      </w:r>
-      <w:r>
-        <w:rPr>
-          <w:color w:val="000000" w:themeColor="text1"/>
-        </w:rPr>
-        <w:t xml:space="preserve"> de libérer l’espace en mémoire utilisé par la base de connaissance et listProp comme nous l’avons vu précédemment.</w:t>
-      </w:r>
-    </w:p>
-    <w:p>
-      <w:r>
-        <w:t>Si l’utilisateur choisi d’ajouter un</w:t>
-      </w:r>
-      <w:r>
-        <w:t>e</w:t>
+    </w:p>
+    <w:p>
+      <w:pPr>
+        <w:pStyle w:val="Titre4"/>
+      </w:pPr>
+      <w:r>
+        <w:t>Quitter</w:t>
+      </w:r>
+    </w:p>
+    <w:p>
+      <w:pPr>
+        <w:pStyle w:val="Titre3"/>
+        <w:rPr>
+          <w:rStyle w:val="Titre3Car"/>
+        </w:rPr>
+      </w:pPr>
+    </w:p>
+    <w:p>
+      <w:pPr>
+        <w:pStyle w:val="Titre3"/>
+      </w:pPr>
+      <w:r>
+        <w:t xml:space="preserve">Gestion du projet </w:t>
+      </w:r>
+    </w:p>
+    <w:p/>
+    <w:p>
+      <w:pPr>
+        <w:pStyle w:val="Titre4"/>
+      </w:pPr>
+      <w:r>
+        <w:t>Git</w:t>
+      </w:r>
+      <w:r>
+        <w:t xml:space="preserve"> et git hub</w:t>
+      </w:r>
+    </w:p>
+    <w:p/>
+    <w:p>
+      <w:r>
+        <w:t>Afin de réaliser ce projet et sachant qu’à cause du confinement il serait très difficile pour les membres du projet de se retrouver en présentiel pour se coordonner sur le projet, nous avons utilisé la plateforme discord afin de communiquer sur les problèmes que nous avons rencontrés et sur les fonctions à réaliser.</w:t>
+      </w:r>
+      <w:r>
+        <w:t xml:space="preserve"> De plus </w:t>
+      </w:r>
+      <w:r>
+        <w:t xml:space="preserve">étant donné que nous somme deux à travailler sur le projet et qu’il peut arriver que nous soyons en train de travailler en simultané, nous avons utiliser le </w:t>
+      </w:r>
+      <w:r>
+        <w:t>logiciel git afin de versionner notre code. De plus afin que chacun de nous deux puis avoir accès à la version la plus récente du code nous avons décidé d</w:t>
+      </w:r>
+      <w:r>
+        <w:t xml:space="preserve">’utiliser </w:t>
+      </w:r>
+      <w:r>
+        <w:t>G</w:t>
+      </w:r>
+      <w:r>
+        <w:t>it</w:t>
+      </w:r>
+      <w:r>
+        <w:t>H</w:t>
+      </w:r>
+      <w:r>
+        <w:t>ub pour stocker le p</w:t>
+      </w:r>
+      <w:r>
+        <w:t xml:space="preserve">rojet en ligne. Cette solution permet à la fois de </w:t>
+      </w:r>
+      <w:r>
+        <w:t>rendre notre projet accessible mais aussi elle permet d</w:t>
+      </w:r>
+      <w:r>
+        <w:t xml:space="preserve">e revenir à une version antérieur du projet en cas de </w:t>
+      </w:r>
+      <w:r>
+        <w:t>besoin</w:t>
+      </w:r>
+      <w:r>
+        <w:t xml:space="preserve">. Et </w:t>
+      </w:r>
+      <w:r>
+        <w:t>en règle générale</w:t>
+      </w:r>
+      <w:r>
+        <w:t xml:space="preserve"> c’est un outil qui permet de gagner énormément de </w:t>
+      </w:r>
+      <w:r>
+        <w:t xml:space="preserve">temps </w:t>
+      </w:r>
+      <w:r>
+        <w:t>sur des projet collaboratif comme celui-là</w:t>
+      </w:r>
+      <w:r>
+        <w:t xml:space="preserve">. Voici le lien de notre projet public sur GitHub : </w:t>
+      </w:r>
+    </w:p>
+    <w:p>
+      <w:r>
+        <w:t>https://github.com/Flo3171/IFB_projet_Belote</w:t>
+      </w:r>
+    </w:p>
+    <w:p>
+      <w:r>
+        <w:t>(Flo3171 est le pseudo de Florian CLOAREC et Fituning35 celui de Carlo AZANCOTH)</w:t>
+      </w:r>
+    </w:p>
+    <w:p/>
+    <w:p>
+      <w:pPr>
+        <w:pStyle w:val="Titre4"/>
+      </w:pPr>
+      <w:r>
+        <w:t>Structure</w:t>
+      </w:r>
+      <w:r>
+        <w:t xml:space="preserve"> du dossier de projet</w:t>
+      </w:r>
+    </w:p>
+    <w:p/>
+    <w:p>
+      <w:r>
+        <w:t>A la racine de notre projet on trouve différent dossier et ficher</w:t>
+      </w:r>
+      <w:r>
+        <w:t>, nous allons donc expliquer comment cela est organisé. Le dossier le plus important est</w:t>
       </w:r>
       <w:r>
         <w:t xml:space="preserve"> </w:t>
       </w:r>
       <w:r>
-        <w:t>règle</w:t>
-      </w:r>
-      <w:r>
-        <w:t xml:space="preserve"> à la base de connaissances alors </w:t>
-      </w:r>
-      <w:r>
-        <w:t xml:space="preserve">la fonction </w:t>
-      </w:r>
-      <w:proofErr w:type="spellStart"/>
-      <w:r>
-        <w:t>writeBDC</w:t>
-      </w:r>
-      <w:proofErr w:type="spellEnd"/>
+        <w:t>"</w:t>
+      </w:r>
+      <w:r>
+        <w:t>/src</w:t>
+      </w:r>
+      <w:r>
+        <w:t>"</w:t>
+      </w:r>
+      <w:r>
+        <w:t xml:space="preserve"> c’est dans ce dossier que sont placé </w:t>
+      </w:r>
+      <w:r>
+        <w:t>tous</w:t>
+      </w:r>
+      <w:r>
+        <w:t xml:space="preserve"> les fichier contenant les fonction de notre projet ainsi que les fichier contenant les </w:t>
+      </w:r>
+      <w:r>
+        <w:t>header de ces ficher. C’est donc à cet endroit la que l’on trouve tout le code que nous avons produit dans les ficher .h et .c.</w:t>
+      </w:r>
+      <w:r>
+        <w:t xml:space="preserve"> Le dossier </w:t>
+      </w:r>
+      <w:r>
+        <w:t>"</w:t>
+      </w:r>
+      <w:r>
+        <w:t>/file</w:t>
+      </w:r>
+      <w:r>
+        <w:t>"</w:t>
+      </w:r>
+      <w:r>
+        <w:t xml:space="preserve"> est l’emplacement par défaut ou le programme </w:t>
+      </w:r>
+      <w:r>
+        <w:t xml:space="preserve">cherchera le fichier </w:t>
+      </w:r>
+      <w:r>
+        <w:t>"</w:t>
+      </w:r>
+      <w:r>
+        <w:t>bdc.csv</w:t>
+      </w:r>
+      <w:r>
+        <w:t>"</w:t>
+      </w:r>
+      <w:r>
+        <w:t xml:space="preserve"> dans lequel on enregistre toute les règle qui </w:t>
+      </w:r>
+      <w:r>
+        <w:t>permette</w:t>
+      </w:r>
+      <w:r>
+        <w:t xml:space="preserve"> de construire la base de </w:t>
+      </w:r>
+      <w:r>
+        <w:t>connaissances</w:t>
+      </w:r>
+      <w:r>
+        <w:t>.</w:t>
+      </w:r>
       <w:r>
         <w:t xml:space="preserve"> </w:t>
       </w:r>
       <w:r>
-        <w:t>s</w:t>
-      </w:r>
-      <w:r>
-        <w:t xml:space="preserve">e lance. </w:t>
-      </w:r>
-      <w:r>
-        <w:t>Cette fonction marche en 4 étapes, l’acquisition</w:t>
-      </w:r>
-      <w:r>
-        <w:t xml:space="preserve"> </w:t>
-      </w:r>
-      <w:r>
-        <w:t xml:space="preserve">par l’utilisateur, le traitement du texte entré, l’écriture dans le fichier et l’ajout à la base de connaissance. </w:t>
-      </w:r>
-      <w:r>
-        <w:t xml:space="preserve">La première étape consiste à demander à l’utilisateur la règle qu’il veut entrer, pour cela on va en amont lui demander le nombre de proposition de sa règle, cela va déterminer le nombre de fois ou l’algo va demander l’acquisition d’une proposition. Lorsque ce nombre est déterminée on va demander à l’utilisateur de rentrer ces propositions qui font être vérifiées par la fonction </w:t>
-      </w:r>
-      <w:proofErr w:type="spellStart"/>
-      <w:r>
-        <w:t>verificationPropositionAvecMessage</w:t>
-      </w:r>
-      <w:proofErr w:type="spellEnd"/>
-      <w:r>
-        <w:t>(</w:t>
-      </w:r>
-      <w:r>
-        <w:t xml:space="preserve">), celle-ci va traiter le texte envoyé par l’utilisateur et afficher soit un message d’erreur soit rien quand la saisie est correcte. La vérification de saisie autorise donc </w:t>
-      </w:r>
-      <w:r>
-        <w:t>tous les caractères</w:t>
-      </w:r>
-      <w:r>
-        <w:t xml:space="preserve"> de l’alphabet en minuscule ou majuscule, les nombres mais également les </w:t>
-      </w:r>
-      <w:r>
-        <w:t xml:space="preserve">espaces, les apostrophes et les tirets, mais cependant il interdit les accents et tout autres caractères. De plus cette fonction vérifie la longueur du texte saisi, si le texte est trop long la fonction renvoie en sortie un code d’erreur qui va permettre de finir la lecture des éléments qui n’ont donc pas été lus pour ainsi éviter des bugs dans les prochaines saisies. Cette fonction a donc 4 états de réponse, le texte possède des caractères </w:t>
-      </w:r>
-      <w:r>
-        <w:t>in</w:t>
-      </w:r>
-      <w:r>
-        <w:t xml:space="preserve">terdits, ce texte est trop long, ce texte est trop long et possède des caractères interdits ou ce texte est correct, la sortie de cette fonction va premièrement informer l’utilisateur de l’erreur commise et ensuite va redemander la saisie tant que celle-ci n’est pas correcte. </w:t>
-      </w:r>
-      <w:r>
-        <w:t xml:space="preserve">Lorsque </w:t>
-      </w:r>
-      <w:r>
-        <w:t>toutes les propositions</w:t>
-      </w:r>
-      <w:r>
-        <w:t xml:space="preserve"> et la conclusion ont été rentrées on passe à l’étapes d’écriture des fichiers</w:t>
-      </w:r>
-      <w:r>
-        <w:t xml:space="preserve"> </w:t>
-      </w:r>
-      <w:r>
-        <w:t xml:space="preserve">ainsi l’écriture se fait à la toute fin du fichier et est normalisé à la forme </w:t>
-      </w:r>
-      <w:r>
-        <w:t xml:space="preserve">capable d’être lue par </w:t>
-      </w:r>
-      <w:proofErr w:type="spellStart"/>
-      <w:r>
-        <w:t>ReadBDC</w:t>
-      </w:r>
-      <w:proofErr w:type="spellEnd"/>
-      <w:r>
-        <w:t xml:space="preserve">. De plus comme la fonction </w:t>
-      </w:r>
-      <w:proofErr w:type="spellStart"/>
-      <w:r>
-        <w:t>fgets</w:t>
-      </w:r>
-      <w:proofErr w:type="spellEnd"/>
-      <w:r>
-        <w:t xml:space="preserve"> récupère également les \n lors de la saisie donc il a </w:t>
-      </w:r>
-      <w:r>
-        <w:t>fallu</w:t>
-      </w:r>
-      <w:r>
-        <w:t xml:space="preserve"> faire attention qu’il ne soit pas </w:t>
-      </w:r>
-      <w:r>
-        <w:t>écrit</w:t>
-      </w:r>
-      <w:r>
-        <w:t xml:space="preserve"> dans le fichier ce qui pourrait causer des erreurs lors de la prochaine lecture du fichier</w:t>
-      </w:r>
-      <w:r>
-        <w:t>. Pour finir la fonction Va également ajouter à la base de connaissance la nouvelle règle, nous avons fait cella pour des souci d’optimisation et ainsi d’éviter d’utiliser à nouveau la fonction de lecture du fichier lorsque le programme est toujours en cours d’exécution.</w:t>
+        <w:t xml:space="preserve">Le dossier </w:t>
+      </w:r>
+      <w:r>
+        <w:t>"</w:t>
+      </w:r>
+      <w:r>
+        <w:t>/build</w:t>
+      </w:r>
+      <w:r>
+        <w:t>"</w:t>
+      </w:r>
+      <w:r>
+        <w:t xml:space="preserve"> n’est pas présent sur git hub, en effet on laisse à celui qui veux compiler notre programme le choix de le faire ou il veut mais nous </w:t>
+      </w:r>
+      <w:r>
+        <w:t>recommandons</w:t>
+      </w:r>
+      <w:r>
+        <w:t xml:space="preserve"> de lance les com</w:t>
+      </w:r>
+      <w:r>
+        <w:t>m</w:t>
+      </w:r>
+      <w:r>
+        <w:t xml:space="preserve">ande ce </w:t>
+      </w:r>
+      <w:r>
+        <w:t>CMake dans ce dossier et c’est comme ça que nous avons fait sur nos machine personnel durant le développement du projet.</w:t>
+      </w:r>
+      <w:r>
+        <w:t xml:space="preserve"> Le </w:t>
+      </w:r>
+      <w:r>
+        <w:t>"</w:t>
+      </w:r>
+      <w:r>
+        <w:t>/bin</w:t>
+      </w:r>
+      <w:r>
+        <w:t>"</w:t>
+      </w:r>
+      <w:r>
+        <w:t xml:space="preserve"> n’est lui aussi pas présent </w:t>
+      </w:r>
+      <w:r>
+        <w:t>sur git hub, c’est le dossier que nous avons choisi pour qu’il soit créé par CMake et qu’il y place l’exécutable du programme.</w:t>
+      </w:r>
+      <w:r>
+        <w:t xml:space="preserve"> Enfin le dossier </w:t>
+      </w:r>
+      <w:r>
+        <w:t>"</w:t>
+      </w:r>
+      <w:r>
+        <w:t>/doc</w:t>
+      </w:r>
+      <w:r>
+        <w:t>"</w:t>
+      </w:r>
+      <w:r>
+        <w:t xml:space="preserve"> contient toute les information que nous avons écrite afin de pouvoir </w:t>
+      </w:r>
+      <w:r>
+        <w:lastRenderedPageBreak/>
+        <w:t>utiliser</w:t>
+      </w:r>
+      <w:r>
+        <w:t xml:space="preserve"> et comprendre ce projet</w:t>
+      </w:r>
+      <w:r>
+        <w:t xml:space="preserve">. Ce dossier contient le sujet de ce projet, l’analyse de ce sujet </w:t>
+      </w:r>
+      <w:r>
+        <w:t>avec les algorithmes et les structure utilisé, la documentation du projet que nous avons généré avec Doxygen ainsi que ce rapport lui-même.</w:t>
+      </w:r>
+      <w:r>
+        <w:t xml:space="preserve"> A la racine du projet on trouve également les ficher suivant, </w:t>
+      </w:r>
+      <w:r>
+        <w:t xml:space="preserve">CMakeList.txt qui permet de paramétrer les </w:t>
+      </w:r>
+      <w:r>
+        <w:t>fonctionnalité</w:t>
+      </w:r>
+      <w:r>
+        <w:t xml:space="preserve"> de CMake (voir la partie sur CMake), </w:t>
+      </w:r>
+      <w:r>
+        <w:t xml:space="preserve">README.md qui permet de résumer rapidement tout ce dont quelqu’un à besoin de savoir pour ce servir de notre projet, </w:t>
+      </w:r>
+      <w:r>
+        <w:t>.gitin</w:t>
+      </w:r>
+      <w:r>
+        <w:t xml:space="preserve">iore qui permet a git de savoir quelle fichier </w:t>
+      </w:r>
+      <w:r>
+        <w:t>ignorer</w:t>
+      </w:r>
+      <w:r>
+        <w:t xml:space="preserve"> afin d’éviter que </w:t>
+      </w:r>
+      <w:r>
+        <w:t xml:space="preserve">le dossier build avec des </w:t>
+      </w:r>
+      <w:r>
+        <w:t>information</w:t>
+      </w:r>
+      <w:r>
+        <w:t xml:space="preserve"> propre à l’architecture d’un ordinateur </w:t>
+      </w:r>
+      <w:r>
+        <w:t>soit mis dans un commit et se retrouve sur un ordinateur  ou les chemin d’accès ne correspondent pas (oui c’est du vécu).</w:t>
+      </w:r>
+      <w:r>
+        <w:t xml:space="preserve"> En fin le </w:t>
+      </w:r>
+      <w:r>
+        <w:t>dernier</w:t>
+      </w:r>
+      <w:r>
+        <w:t xml:space="preserve"> fichier est la </w:t>
+      </w:r>
+      <w:r>
+        <w:t>licence</w:t>
+      </w:r>
+      <w:r>
+        <w:t xml:space="preserve"> de ce projet. Nous avons choisi la licence </w:t>
+      </w:r>
+      <w:r>
+        <w:t>"</w:t>
+      </w:r>
+      <w:r>
+        <w:t>GNU GENERAL PUBLIC LICENSE</w:t>
+      </w:r>
+      <w:r>
+        <w:t>"</w:t>
+      </w:r>
+      <w:r>
+        <w:t xml:space="preserve"> afin que notre projet soit libre de droit et puisse être </w:t>
+      </w:r>
+      <w:r>
+        <w:t xml:space="preserve">consulter et </w:t>
+      </w:r>
+      <w:r>
+        <w:t>réutiliser par d’autres person</w:t>
+      </w:r>
+      <w:r>
+        <w:t>nes librement.</w:t>
       </w:r>
     </w:p>
     <w:p/>
     <w:p>
       <w:r>
-        <w:t xml:space="preserve">Pour que les fonction </w:t>
-      </w:r>
-      <w:proofErr w:type="spellStart"/>
-      <w:r>
-        <w:t>readBDC</w:t>
-      </w:r>
-      <w:proofErr w:type="spellEnd"/>
-      <w:r>
-        <w:t xml:space="preserve"> et </w:t>
-      </w:r>
-      <w:proofErr w:type="spellStart"/>
-      <w:r>
-        <w:t>writeBDC</w:t>
-      </w:r>
-      <w:proofErr w:type="spellEnd"/>
-      <w:r>
-        <w:t xml:space="preserve"> puis</w:t>
-      </w:r>
-      <w:r>
-        <w:t xml:space="preserve">se fonctionner correctement elles besoin d’un ficher dans lequel </w:t>
-      </w:r>
-      <w:r>
-        <w:t xml:space="preserve">lire et </w:t>
-      </w:r>
-      <w:proofErr w:type="spellStart"/>
-      <w:r>
-        <w:t>écire</w:t>
-      </w:r>
-      <w:proofErr w:type="spellEnd"/>
-      <w:r>
-        <w:t xml:space="preserve"> les informations avec la bonne struc</w:t>
-      </w:r>
-      <w:r>
-        <w:t>ture, par défaut le chemin de ce fichier es</w:t>
-      </w:r>
-      <w:r>
-        <w:t xml:space="preserve">t ../../file/bdc.csv. Mais selon </w:t>
-      </w:r>
-      <w:r>
-        <w:t>les plateformes</w:t>
-      </w:r>
-      <w:r>
-        <w:t xml:space="preserve"> et les manière de compiler notre projet </w:t>
-      </w:r>
-      <w:r>
-        <w:t>il arrive</w:t>
-      </w:r>
-      <w:r>
-        <w:t xml:space="preserve"> que le ficher n’ai pas tout à fait ce même chemin par rapport à l’exécutable ou alors que l’utilisateur souhaite utiliser un tout autre fichier enregistré à un endroit quelconque de son ordinateur. </w:t>
-      </w:r>
-      <w:r>
-        <w:t xml:space="preserve">C’est pourquoi nous avons rajouter </w:t>
-      </w:r>
-      <w:r>
-        <w:t>une fonctionnalité</w:t>
-      </w:r>
-      <w:r>
-        <w:t xml:space="preserve"> </w:t>
-      </w:r>
-      <w:r>
-        <w:t>permettant</w:t>
-      </w:r>
-      <w:r>
-        <w:t xml:space="preserve"> de </w:t>
-      </w:r>
-      <w:r>
-        <w:t>modifier</w:t>
-      </w:r>
-      <w:r>
-        <w:t xml:space="preserve"> le chemin d’accès du fichier que l’on souhaite utiliser</w:t>
-      </w:r>
-      <w:r>
-        <w:t xml:space="preserve"> afin de rendre notre programme plus f</w:t>
-      </w:r>
-      <w:r>
-        <w:t>l</w:t>
-      </w:r>
-      <w:r>
-        <w:t xml:space="preserve">exible. Ainsi </w:t>
-      </w:r>
-      <w:r>
-        <w:t xml:space="preserve">lorsque l’utilisateur change le chemin du fichier le nouveau </w:t>
-      </w:r>
-      <w:r>
-        <w:t xml:space="preserve">chemin est passer en paramètre au fonction </w:t>
-      </w:r>
-      <w:proofErr w:type="spellStart"/>
-      <w:r>
-        <w:t>readBDC</w:t>
-      </w:r>
-      <w:proofErr w:type="spellEnd"/>
-      <w:r>
-        <w:t xml:space="preserve"> et </w:t>
-      </w:r>
-      <w:proofErr w:type="spellStart"/>
-      <w:r>
-        <w:t>writeBDC</w:t>
-      </w:r>
-      <w:proofErr w:type="spellEnd"/>
-      <w:r>
-        <w:t xml:space="preserve"> travaillent alors avec cet autre ficher. Néanmoins </w:t>
-      </w:r>
-      <w:r>
-        <w:t xml:space="preserve">pour cette acquisition on </w:t>
-      </w:r>
-      <w:r>
-        <w:t>n</w:t>
-      </w:r>
-      <w:r>
-        <w:t>e contrôle pas si l’</w:t>
-      </w:r>
-      <w:r>
-        <w:t>utilisateur</w:t>
-      </w:r>
-      <w:r>
-        <w:t xml:space="preserve"> entre le chemin d’un </w:t>
-      </w:r>
-      <w:r>
-        <w:t>fichier</w:t>
-      </w:r>
-      <w:r>
-        <w:t xml:space="preserve"> ou notre programme aura </w:t>
-      </w:r>
-      <w:r>
-        <w:t>les droits</w:t>
-      </w:r>
-      <w:r>
-        <w:t xml:space="preserve"> d’accès ou</w:t>
-      </w:r>
-      <w:r>
-        <w:t xml:space="preserve"> même si ce chemin est cohérent. Il est donc de la </w:t>
-      </w:r>
-      <w:r>
-        <w:t>responsabilité</w:t>
-      </w:r>
-      <w:r>
-        <w:t xml:space="preserve"> de l’utilisateur de ne pas </w:t>
-      </w:r>
-      <w:r>
-        <w:t>rentrer quelque chose de faux à ce moment-là.</w:t>
-      </w:r>
-      <w:r>
-        <w:t xml:space="preserve"> De plus dans le cas de l’écriture dans le fichier, il est </w:t>
-      </w:r>
-      <w:r>
-        <w:lastRenderedPageBreak/>
-        <w:t xml:space="preserve">ouvert dans un mode de lecture qui s’il ne trouve pas le fichier dans l’ordinateur, un nouveau fichier sera créé dans le dossier ou se trouve l’exécutable et l’utilisateur </w:t>
-      </w:r>
-      <w:r>
-        <w:t>pourra tout de même crée sa base de connaissance.</w:t>
-      </w:r>
-      <w:r>
-        <w:t xml:space="preserve"> </w:t>
-      </w:r>
-    </w:p>
-    <w:p>
-      <w:pPr>
-        <w:pStyle w:val="Titre4"/>
-      </w:pPr>
-      <w:r>
-        <w:t>Quitter</w:t>
-      </w:r>
-    </w:p>
-    <w:p>
-      <w:pPr>
-        <w:rPr>
-          <w:rStyle w:val="Titre3Car"/>
-        </w:rPr>
-      </w:pPr>
-    </w:p>
-    <w:p>
-      <w:pPr>
-        <w:pStyle w:val="Titre4"/>
-      </w:pPr>
-      <w:r>
-        <w:t xml:space="preserve">Gestion du projet </w:t>
-      </w:r>
-    </w:p>
-    <w:p/>
-    <w:p>
-      <w:r>
-        <w:t>Git</w:t>
-      </w:r>
-      <w:r>
-        <w:t xml:space="preserve"> et git hub</w:t>
-      </w:r>
-    </w:p>
-    <w:p/>
-    <w:p>
-      <w:proofErr w:type="spellStart"/>
-      <w:r>
-        <w:t>structe</w:t>
-      </w:r>
-      <w:proofErr w:type="spellEnd"/>
-      <w:r>
-        <w:t xml:space="preserve"> du dossier de projet</w:t>
-      </w:r>
-    </w:p>
-    <w:p/>
-    <w:p>
-      <w:proofErr w:type="spellStart"/>
-      <w:r>
-        <w:t>CMake</w:t>
-      </w:r>
-      <w:proofErr w:type="spellEnd"/>
-    </w:p>
-    <w:p/>
-    <w:p>
-      <w:r>
-        <w:t xml:space="preserve">Pour ce projet plutôt que d'utiliser des </w:t>
-      </w:r>
-      <w:proofErr w:type="spellStart"/>
-      <w:r>
-        <w:t>Makefiles</w:t>
-      </w:r>
-      <w:proofErr w:type="spellEnd"/>
-      <w:r>
-        <w:t xml:space="preserve"> qui peuvent être long à bien écrire et ne pas toujours marcher sur toutes </w:t>
-      </w:r>
-      <w:r>
-        <w:t>les plateformes</w:t>
-      </w:r>
-      <w:r>
-        <w:t xml:space="preserve">, nous avons choisi d'utiliser </w:t>
-      </w:r>
-      <w:proofErr w:type="spellStart"/>
-      <w:r>
-        <w:t>CMake</w:t>
-      </w:r>
-      <w:proofErr w:type="spellEnd"/>
-      <w:r>
-        <w:t xml:space="preserve">. </w:t>
-      </w:r>
-      <w:proofErr w:type="spellStart"/>
-      <w:r>
-        <w:t>CMake</w:t>
-      </w:r>
-      <w:proofErr w:type="spellEnd"/>
-      <w:r>
-        <w:t xml:space="preserve"> est un </w:t>
-      </w:r>
-      <w:r>
-        <w:t>logiciel</w:t>
-      </w:r>
-      <w:r>
-        <w:t xml:space="preserve"> de construction logiciel multi plateforme et il permet de générer des </w:t>
-      </w:r>
-      <w:proofErr w:type="spellStart"/>
-      <w:r>
-        <w:t>make</w:t>
-      </w:r>
-      <w:proofErr w:type="spellEnd"/>
-      <w:r>
-        <w:t xml:space="preserve"> file et de compiler le projet en fonction </w:t>
-      </w:r>
-      <w:r>
-        <w:t>des paramètres</w:t>
-      </w:r>
-      <w:r>
-        <w:t xml:space="preserve"> de l'appareil sur lequel il se trouve. Pour donner à </w:t>
-      </w:r>
-      <w:proofErr w:type="spellStart"/>
-      <w:r>
-        <w:t>CMake</w:t>
-      </w:r>
-      <w:proofErr w:type="spellEnd"/>
-      <w:r>
-        <w:t xml:space="preserve"> les informations dont il à </w:t>
-      </w:r>
-      <w:r>
-        <w:t>besoin</w:t>
-      </w:r>
-      <w:r>
-        <w:t xml:space="preserve"> pour savoir comment compiler notre projet nous avons rédiger le fichier CMakeLIsts.txt. Dans ce fichier nous avons </w:t>
-      </w:r>
-      <w:r>
-        <w:t>inscrit</w:t>
-      </w:r>
-      <w:r>
-        <w:t xml:space="preserve"> les </w:t>
-      </w:r>
-      <w:r>
-        <w:t>instructions</w:t>
-      </w:r>
-      <w:r>
-        <w:t xml:space="preserve"> suivante : set(EXECUTABLE_OUTPUT_PATH ../bin/${CMAKE_BUILD_TYPE}) cela permet de définir l'emplacement ou l'</w:t>
-      </w:r>
-      <w:r>
-        <w:t>exécutables</w:t>
-      </w:r>
-      <w:r>
-        <w:t xml:space="preserve"> va être placé.</w:t>
-      </w:r>
-    </w:p>
-    <w:p>
-      <w:r>
-        <w:t>file (</w:t>
-      </w:r>
-      <w:r>
-        <w:t xml:space="preserve">GLOB_RECURSE </w:t>
-      </w:r>
-      <w:proofErr w:type="spellStart"/>
-      <w:r>
-        <w:t>source_files</w:t>
-      </w:r>
-      <w:proofErr w:type="spellEnd"/>
-      <w:r>
-        <w:t xml:space="preserve"> src/*)</w:t>
+        <w:t>Modularité</w:t>
       </w:r>
     </w:p>
     <w:p/>
     <w:p/>
-    <w:p>
-      <w:proofErr w:type="spellStart"/>
-      <w:r>
+    <w:p/>
+    <w:p>
+      <w:r>
+        <w:t>CMake</w:t>
+      </w:r>
+    </w:p>
+    <w:p/>
+    <w:p>
+      <w:r>
+        <w:t xml:space="preserve">Pour ce projet plutôt que d'utiliser des Makefiles qui peuvent être long à bien écrire et ne pas toujours marcher sur toutes </w:t>
+      </w:r>
+      <w:r>
+        <w:t>les plateformes</w:t>
+      </w:r>
+      <w:r>
+        <w:t xml:space="preserve">, nous avons choisi d'utiliser CMake. CMake est un </w:t>
+      </w:r>
+      <w:r>
+        <w:t>logiciel</w:t>
+      </w:r>
+      <w:r>
+        <w:t xml:space="preserve"> de construction logiciel multi plateforme et il permet de générer des make file et de compiler le projet en fonction </w:t>
+      </w:r>
+      <w:r>
+        <w:t>des paramètres</w:t>
+      </w:r>
+      <w:r>
+        <w:t xml:space="preserve"> de l'appareil sur lequel il se trouve. Pour donner à CMake les informations dont il à </w:t>
+      </w:r>
+      <w:r>
+        <w:t>besoin</w:t>
+      </w:r>
+      <w:r>
+        <w:t xml:space="preserve"> pour savoir comment compiler notre projet nous avons rédiger le fichier CMakeLIsts.txt. Dans ce fichier nous avons </w:t>
+      </w:r>
+      <w:r>
+        <w:t>inscrit</w:t>
+      </w:r>
+      <w:r>
+        <w:t xml:space="preserve"> les </w:t>
+      </w:r>
+      <w:r>
+        <w:t>instructions</w:t>
+      </w:r>
+      <w:r>
+        <w:t xml:space="preserve"> suivante : </w:t>
+      </w:r>
+    </w:p>
+    <w:p>
+      <w:pPr>
+        <w:shd w:val="clear" w:color="auto" w:fill="282828"/>
+        <w:spacing w:after="0" w:line="300" w:lineRule="atLeast"/>
+        <w:jc w:val="left"/>
+        <w:rPr>
+          <w:rFonts w:ascii="Consolas" w:eastAsia="Times New Roman" w:hAnsi="Consolas" w:cs="Times New Roman"/>
+          <w:color w:val="D4D4D4"/>
+          <w:sz w:val="23"/>
+          <w:szCs w:val="23"/>
+          <w:lang w:val="en-US" w:eastAsia="fr-FR"/>
+        </w:rPr>
+      </w:pPr>
+      <w:r>
+        <w:rPr>
+          <w:rFonts w:ascii="Consolas" w:eastAsia="Times New Roman" w:hAnsi="Consolas" w:cs="Times New Roman"/>
+          <w:color w:val="60A0F5"/>
+          <w:sz w:val="23"/>
+          <w:szCs w:val="23"/>
+          <w:lang w:val="en-US" w:eastAsia="fr-FR"/>
+        </w:rPr>
+        <w:t>set</w:t>
+      </w:r>
+      <w:r>
+        <w:rPr>
+          <w:rFonts w:ascii="Consolas" w:eastAsia="Times New Roman" w:hAnsi="Consolas" w:cs="Times New Roman"/>
+          <w:color w:val="D4D4D4"/>
+          <w:sz w:val="23"/>
+          <w:szCs w:val="23"/>
+          <w:lang w:val="en-US" w:eastAsia="fr-FR"/>
+        </w:rPr>
+        <w:t>(EXECUTABLE_OUTPUT_PATH ../bin/</w:t>
+      </w:r>
+      <w:r>
+        <w:rPr>
+          <w:rFonts w:ascii="Consolas" w:eastAsia="Times New Roman" w:hAnsi="Consolas" w:cs="Times New Roman"/>
+          <w:color w:val="569CD6"/>
+          <w:sz w:val="23"/>
+          <w:szCs w:val="23"/>
+          <w:lang w:val="en-US" w:eastAsia="fr-FR"/>
+        </w:rPr>
+        <w:t>${CMAKE_BUILD_TYPE}</w:t>
+      </w:r>
+      <w:r>
+        <w:rPr>
+          <w:rFonts w:ascii="Consolas" w:eastAsia="Times New Roman" w:hAnsi="Consolas" w:cs="Times New Roman"/>
+          <w:color w:val="D4D4D4"/>
+          <w:sz w:val="23"/>
+          <w:szCs w:val="23"/>
+          <w:lang w:val="en-US" w:eastAsia="fr-FR"/>
+        </w:rPr>
+        <w:t>)</w:t>
+      </w:r>
+    </w:p>
+    <w:p>
+      <w:pPr>
+        <w:rPr>
+          <w:lang w:val="en-US"/>
+        </w:rPr>
+      </w:pPr>
+    </w:p>
+    <w:p>
+      <w:r>
+        <w:t>Cette instruction</w:t>
+      </w:r>
+      <w:r>
+        <w:t xml:space="preserve"> permet de définir l'emplacement ou l'</w:t>
+      </w:r>
+      <w:r>
+        <w:t>exécutable</w:t>
+      </w:r>
+      <w:r>
+        <w:t xml:space="preserve"> va être placé.</w:t>
+      </w:r>
+    </w:p>
+    <w:p>
+      <w:pPr>
+        <w:shd w:val="clear" w:color="auto" w:fill="282828"/>
+        <w:spacing w:after="0" w:line="300" w:lineRule="atLeast"/>
+        <w:jc w:val="left"/>
+        <w:rPr>
+          <w:rFonts w:ascii="Consolas" w:eastAsia="Times New Roman" w:hAnsi="Consolas" w:cs="Times New Roman"/>
+          <w:color w:val="D4D4D4"/>
+          <w:sz w:val="23"/>
+          <w:szCs w:val="23"/>
+          <w:lang w:eastAsia="fr-FR"/>
+        </w:rPr>
+      </w:pPr>
+      <w:r>
+        <w:rPr>
+          <w:rFonts w:ascii="Consolas" w:eastAsia="Times New Roman" w:hAnsi="Consolas" w:cs="Times New Roman"/>
+          <w:color w:val="60A0F5"/>
+          <w:sz w:val="23"/>
+          <w:szCs w:val="23"/>
+          <w:lang w:eastAsia="fr-FR"/>
+        </w:rPr>
+        <w:t>file</w:t>
+      </w:r>
+      <w:r>
+        <w:rPr>
+          <w:rFonts w:ascii="Consolas" w:eastAsia="Times New Roman" w:hAnsi="Consolas" w:cs="Times New Roman"/>
+          <w:color w:val="D4D4D4"/>
+          <w:sz w:val="23"/>
+          <w:szCs w:val="23"/>
+          <w:lang w:eastAsia="fr-FR"/>
+        </w:rPr>
+        <w:t>(GLOB_RECURSE</w:t>
+      </w:r>
+      <w:r>
+        <w:rPr>
+          <w:rFonts w:ascii="Consolas" w:eastAsia="Times New Roman" w:hAnsi="Consolas" w:cs="Times New Roman"/>
+          <w:color w:val="D4D4D4"/>
+          <w:sz w:val="23"/>
+          <w:szCs w:val="23"/>
+          <w:lang w:eastAsia="fr-FR"/>
+        </w:rPr>
+        <w:t xml:space="preserve"> </w:t>
+      </w:r>
+      <w:r>
+        <w:rPr>
+          <w:rFonts w:ascii="Consolas" w:eastAsia="Times New Roman" w:hAnsi="Consolas" w:cs="Times New Roman"/>
+          <w:color w:val="F44747"/>
+          <w:sz w:val="23"/>
+          <w:szCs w:val="23"/>
+          <w:lang w:eastAsia="fr-FR"/>
+        </w:rPr>
+        <w:t>source_files</w:t>
+      </w:r>
+      <w:r>
+        <w:rPr>
+          <w:rFonts w:ascii="Consolas" w:eastAsia="Times New Roman" w:hAnsi="Consolas" w:cs="Times New Roman"/>
+          <w:color w:val="D4D4D4"/>
+          <w:sz w:val="23"/>
+          <w:szCs w:val="23"/>
+          <w:lang w:eastAsia="fr-FR"/>
+        </w:rPr>
+        <w:t xml:space="preserve"> </w:t>
+      </w:r>
+      <w:r>
+        <w:rPr>
+          <w:rFonts w:ascii="Consolas" w:eastAsia="Times New Roman" w:hAnsi="Consolas" w:cs="Times New Roman"/>
+          <w:color w:val="D4D4D4"/>
+          <w:sz w:val="23"/>
+          <w:szCs w:val="23"/>
+          <w:lang w:eastAsia="fr-FR"/>
+        </w:rPr>
+        <w:t>src/*)</w:t>
+      </w:r>
+    </w:p>
+    <w:p>
+      <w:pPr>
+        <w:shd w:val="clear" w:color="auto" w:fill="282828"/>
+        <w:spacing w:after="0" w:line="300" w:lineRule="atLeast"/>
+        <w:jc w:val="left"/>
+        <w:rPr>
+          <w:rFonts w:ascii="Consolas" w:eastAsia="Times New Roman" w:hAnsi="Consolas" w:cs="Times New Roman"/>
+          <w:color w:val="D4D4D4"/>
+          <w:sz w:val="23"/>
+          <w:szCs w:val="23"/>
+          <w:lang w:eastAsia="fr-FR"/>
+        </w:rPr>
+      </w:pPr>
+    </w:p>
+    <w:p>
+      <w:pPr>
+        <w:shd w:val="clear" w:color="auto" w:fill="282828"/>
+        <w:spacing w:after="0" w:line="300" w:lineRule="atLeast"/>
+        <w:jc w:val="left"/>
+        <w:rPr>
+          <w:rFonts w:ascii="Consolas" w:eastAsia="Times New Roman" w:hAnsi="Consolas" w:cs="Times New Roman"/>
+          <w:color w:val="D4D4D4"/>
+          <w:sz w:val="23"/>
+          <w:szCs w:val="23"/>
+          <w:lang w:eastAsia="fr-FR"/>
+        </w:rPr>
+      </w:pPr>
+      <w:r>
+        <w:rPr>
+          <w:rFonts w:ascii="Consolas" w:eastAsia="Times New Roman" w:hAnsi="Consolas" w:cs="Times New Roman"/>
+          <w:color w:val="60A0F5"/>
+          <w:sz w:val="23"/>
+          <w:szCs w:val="23"/>
+          <w:lang w:eastAsia="fr-FR"/>
+        </w:rPr>
         <w:t>add_executable</w:t>
       </w:r>
-      <w:proofErr w:type="spellEnd"/>
-      <w:r>
-        <w:t>(Projet_LO21 ${</w:t>
-      </w:r>
-      <w:proofErr w:type="spellStart"/>
-      <w:r>
-        <w:t>source_files</w:t>
-      </w:r>
-      <w:proofErr w:type="spellEnd"/>
-      <w:r>
-        <w:t>})</w:t>
+      <w:r>
+        <w:rPr>
+          <w:rFonts w:ascii="Consolas" w:eastAsia="Times New Roman" w:hAnsi="Consolas" w:cs="Times New Roman"/>
+          <w:color w:val="D4D4D4"/>
+          <w:sz w:val="23"/>
+          <w:szCs w:val="23"/>
+          <w:lang w:eastAsia="fr-FR"/>
+        </w:rPr>
+        <w:t>(Projet_LO21 </w:t>
+      </w:r>
+      <w:r>
+        <w:rPr>
+          <w:rFonts w:ascii="Consolas" w:eastAsia="Times New Roman" w:hAnsi="Consolas" w:cs="Times New Roman"/>
+          <w:color w:val="569CD6"/>
+          <w:sz w:val="23"/>
+          <w:szCs w:val="23"/>
+          <w:lang w:eastAsia="fr-FR"/>
+        </w:rPr>
+        <w:t>${source_files}</w:t>
+      </w:r>
+      <w:r>
+        <w:rPr>
+          <w:rFonts w:ascii="Consolas" w:eastAsia="Times New Roman" w:hAnsi="Consolas" w:cs="Times New Roman"/>
+          <w:color w:val="D4D4D4"/>
+          <w:sz w:val="23"/>
+          <w:szCs w:val="23"/>
+          <w:lang w:eastAsia="fr-FR"/>
+        </w:rPr>
+        <w:t>)</w:t>
       </w:r>
     </w:p>
     <w:p/>
@@ -11872,21 +8362,19 @@
         <w:t>nommé</w:t>
       </w:r>
       <w:r>
+        <w:t xml:space="preserve"> source_file et de lui affecter l'ensemble des fichier contenu dans le dossier src (le dossier ou on </w:t>
+      </w:r>
+      <w:r>
+        <w:t>a</w:t>
+      </w:r>
+      <w:r>
         <w:t xml:space="preserve"> </w:t>
       </w:r>
-      <w:proofErr w:type="spellStart"/>
-      <w:r>
-        <w:t>source_file</w:t>
-      </w:r>
-      <w:proofErr w:type="spellEnd"/>
-      <w:r>
-        <w:t xml:space="preserve"> et de lui affecter l'ensemble des fichier contenu dans le dossier src (le dossier ou on </w:t>
-      </w:r>
-      <w:r>
-        <w:t>a</w:t>
-      </w:r>
-      <w:r>
-        <w:t xml:space="preserve"> enregistre </w:t>
+      <w:r>
+        <w:t>enregistré</w:t>
+      </w:r>
+      <w:r>
+        <w:t xml:space="preserve"> </w:t>
       </w:r>
       <w:r>
         <w:t>tous</w:t>
@@ -11894,11 +8382,9 @@
       <w:r>
         <w:t xml:space="preserve"> nos fichier .c et .h). Ensuite la deuxième instruction indique que l'on souhaite créer un exécutable </w:t>
       </w:r>
-      <w:proofErr w:type="spellStart"/>
-      <w:r>
-        <w:t>nomé</w:t>
-      </w:r>
-      <w:proofErr w:type="spellEnd"/>
+      <w:r>
+        <w:t>nommé</w:t>
+      </w:r>
       <w:r>
         <w:t xml:space="preserve"> Projet_LO21 à partir du contenu de la </w:t>
       </w:r>
@@ -11906,15 +8392,7 @@
         <w:t>variable</w:t>
       </w:r>
       <w:r>
-        <w:t xml:space="preserve"> </w:t>
-      </w:r>
-      <w:proofErr w:type="spellStart"/>
-      <w:r>
-        <w:t>source_files</w:t>
-      </w:r>
-      <w:proofErr w:type="spellEnd"/>
-      <w:r>
-        <w:t xml:space="preserve">, c'est à dire </w:t>
+        <w:t xml:space="preserve"> source_files, c'est à dire </w:t>
       </w:r>
       <w:r>
         <w:t>tous les fichiers</w:t>
@@ -11938,61 +8416,17 @@
         <w:t>commandes</w:t>
       </w:r>
       <w:r>
-        <w:t xml:space="preserve"> : "</w:t>
-      </w:r>
-      <w:proofErr w:type="spellStart"/>
-      <w:r>
-        <w:t>cmake</w:t>
-      </w:r>
-      <w:proofErr w:type="spellEnd"/>
-      <w:r>
-        <w:t xml:space="preserve"> .." puis "</w:t>
-      </w:r>
-      <w:proofErr w:type="spellStart"/>
-      <w:r>
-        <w:t>cmake</w:t>
-      </w:r>
-      <w:proofErr w:type="spellEnd"/>
-      <w:r>
-        <w:t xml:space="preserve"> --</w:t>
-      </w:r>
-      <w:proofErr w:type="spellStart"/>
-      <w:r>
-        <w:t>build</w:t>
-      </w:r>
-      <w:proofErr w:type="spellEnd"/>
-      <w:r>
-        <w:t xml:space="preserve"> ." dans un nouveau dossier à la racine du projet (on l'appelle souvent </w:t>
-      </w:r>
-      <w:proofErr w:type="spellStart"/>
-      <w:r>
-        <w:t>build</w:t>
-      </w:r>
-      <w:proofErr w:type="spellEnd"/>
-      <w:r>
-        <w:t xml:space="preserve">) et </w:t>
-      </w:r>
-      <w:proofErr w:type="spellStart"/>
-      <w:r>
-        <w:t>CMake</w:t>
-      </w:r>
-      <w:proofErr w:type="spellEnd"/>
-      <w:r>
-        <w:t xml:space="preserve"> </w:t>
+        <w:t xml:space="preserve"> : "cmake .." puis "cmake --build ." dans un nouveau dossier à la racine du projet (on l'appelle souvent build) et CMake </w:t>
       </w:r>
       <w:r>
         <w:t>se</w:t>
       </w:r>
       <w:r>
-        <w:t xml:space="preserve"> charge de configurer la compilation et de compiler le projet.</w:t>
-      </w:r>
-    </w:p>
-    <w:p>
-      <w:proofErr w:type="spellStart"/>
-      <w:r>
-        <w:t>Cmake</w:t>
-      </w:r>
-      <w:proofErr w:type="spellEnd"/>
+        <w:t xml:space="preserve"> charge de configurer la compilation et de compiler le projet</w:t>
+      </w:r>
+      <w:r>
+        <w:t>.</w:t>
+      </w:r>
     </w:p>
     <w:p/>
     <w:p/>
@@ -16819,6 +13253,26 @@
       <w:rFonts w:asciiTheme="majorHAnsi" w:eastAsiaTheme="majorEastAsia" w:hAnsiTheme="majorHAnsi" w:cstheme="majorBidi"/>
       <w:i/>
       <w:iCs/>
+      <w:color w:val="00948B" w:themeColor="accent1" w:themeShade="BF"/>
+    </w:rPr>
+  </w:style>
+  <w:style w:type="paragraph" w:styleId="Titre5">
+    <w:name w:val="heading 5"/>
+    <w:basedOn w:val="Normal"/>
+    <w:next w:val="Normal"/>
+    <w:link w:val="Titre5Car"/>
+    <w:uiPriority w:val="9"/>
+    <w:unhideWhenUsed/>
+    <w:qFormat/>
+    <w:rsid w:val="00943482"/>
+    <w:pPr>
+      <w:keepNext/>
+      <w:keepLines/>
+      <w:spacing w:before="40" w:after="0"/>
+      <w:outlineLvl w:val="4"/>
+    </w:pPr>
+    <w:rPr>
+      <w:rFonts w:asciiTheme="majorHAnsi" w:eastAsiaTheme="majorEastAsia" w:hAnsiTheme="majorHAnsi" w:cstheme="majorBidi"/>
       <w:color w:val="00948B" w:themeColor="accent1" w:themeShade="BF"/>
     </w:rPr>
   </w:style>
@@ -17340,6 +13794,17 @@
       <w:vertAlign w:val="superscript"/>
     </w:rPr>
   </w:style>
+  <w:style w:type="character" w:customStyle="1" w:styleId="Titre5Car">
+    <w:name w:val="Titre 5 Car"/>
+    <w:basedOn w:val="Policepardfaut"/>
+    <w:link w:val="Titre5"/>
+    <w:uiPriority w:val="9"/>
+    <w:rsid w:val="00943482"/>
+    <w:rPr>
+      <w:rFonts w:asciiTheme="majorHAnsi" w:eastAsiaTheme="majorEastAsia" w:hAnsiTheme="majorHAnsi" w:cstheme="majorBidi"/>
+      <w:color w:val="00948B" w:themeColor="accent1" w:themeShade="BF"/>
+    </w:rPr>
+  </w:style>
 </w:styles>
 </file>
 
@@ -17601,6 +14066,15 @@
 </file>
 
 <file path=customXml/item1.xml><?xml version="1.0" encoding="utf-8"?>
+<?mso-contentType ?>
+<FormTemplates xmlns="http://schemas.microsoft.com/sharepoint/v3/contenttype/forms">
+  <Display>DocumentLibraryForm</Display>
+  <Edit>DocumentLibraryForm</Edit>
+  <New>DocumentLibraryForm</New>
+</FormTemplates>
+</file>
+
+<file path=customXml/item2.xml><?xml version="1.0" encoding="utf-8"?>
 <ct:contentTypeSchema xmlns:ct="http://schemas.microsoft.com/office/2006/metadata/contentType" xmlns:ma="http://schemas.microsoft.com/office/2006/metadata/properties/metaAttributes" ct:_="" ma:_="" ma:contentTypeName="Document" ma:contentTypeID="0x010100656473A31C00EE4EBF071CED4DEB1FAF" ma:contentTypeVersion="10" ma:contentTypeDescription="Crée un document." ma:contentTypeScope="" ma:versionID="96f8dfa32c20d07f54f4b99888f04e55">
   <xsd:schema xmlns:xsd="http://www.w3.org/2001/XMLSchema" xmlns:xs="http://www.w3.org/2001/XMLSchema" xmlns:p="http://schemas.microsoft.com/office/2006/metadata/properties" xmlns:ns3="c417d3a4-f8ee-41b3-bb9f-205e6a1ee1db" targetNamespace="http://schemas.microsoft.com/office/2006/metadata/properties" ma:root="true" ma:fieldsID="40a360c9f505e76a6853a409a234ac48" ns3:_="">
     <xsd:import namespace="c417d3a4-f8ee-41b3-bb9f-205e6a1ee1db"/>
@@ -17784,26 +14258,25 @@
 </ct:contentTypeSchema>
 </file>
 
-<file path=customXml/item2.xml><?xml version="1.0" encoding="utf-8"?>
-<?mso-contentType ?>
-<FormTemplates xmlns="http://schemas.microsoft.com/sharepoint/v3/contenttype/forms">
-  <Display>DocumentLibraryForm</Display>
-  <Edit>DocumentLibraryForm</Edit>
-  <New>DocumentLibraryForm</New>
-</FormTemplates>
+<file path=customXml/item3.xml><?xml version="1.0" encoding="utf-8"?>
+<b:Sources xmlns:b="http://schemas.openxmlformats.org/officeDocument/2006/bibliography" xmlns="http://schemas.openxmlformats.org/officeDocument/2006/bibliography" SelectedStyle="\APASixthEditionOfficeOnline.xsl" StyleName="APA" Version="6"/>
 </file>
 
-<file path=customXml/item3.xml><?xml version="1.0" encoding="utf-8"?>
+<file path=customXml/item4.xml><?xml version="1.0" encoding="utf-8"?>
 <p:properties xmlns:p="http://schemas.microsoft.com/office/2006/metadata/properties" xmlns:xsi="http://www.w3.org/2001/XMLSchema-instance" xmlns:pc="http://schemas.microsoft.com/office/infopath/2007/PartnerControls">
   <documentManagement/>
 </p:properties>
 </file>
 
-<file path=customXml/item4.xml><?xml version="1.0" encoding="utf-8"?>
-<b:Sources xmlns:b="http://schemas.openxmlformats.org/officeDocument/2006/bibliography" xmlns="http://schemas.openxmlformats.org/officeDocument/2006/bibliography" SelectedStyle="\APASixthEditionOfficeOnline.xsl" StyleName="APA" Version="6"/>
+<file path=customXml/itemProps1.xml><?xml version="1.0" encoding="utf-8"?>
+<ds:datastoreItem xmlns:ds="http://schemas.openxmlformats.org/officeDocument/2006/customXml" ds:itemID="{FEDD91B7-CFA6-4191-860E-2CB2B17C1B6D}">
+  <ds:schemaRefs>
+    <ds:schemaRef ds:uri="http://schemas.microsoft.com/sharepoint/v3/contenttype/forms"/>
+  </ds:schemaRefs>
+</ds:datastoreItem>
 </file>
 
-<file path=customXml/itemProps1.xml><?xml version="1.0" encoding="utf-8"?>
+<file path=customXml/itemProps2.xml><?xml version="1.0" encoding="utf-8"?>
 <ds:datastoreItem xmlns:ds="http://schemas.openxmlformats.org/officeDocument/2006/customXml" ds:itemID="{D79D7DB5-D511-47A9-9FC9-2C1E9F25C6C2}">
   <ds:schemaRefs>
     <ds:schemaRef ds:uri="http://schemas.microsoft.com/office/2006/metadata/contentType"/>
@@ -17821,27 +14294,19 @@
 </ds:datastoreItem>
 </file>
 
-<file path=customXml/itemProps2.xml><?xml version="1.0" encoding="utf-8"?>
-<ds:datastoreItem xmlns:ds="http://schemas.openxmlformats.org/officeDocument/2006/customXml" ds:itemID="{FEDD91B7-CFA6-4191-860E-2CB2B17C1B6D}">
+<file path=customXml/itemProps3.xml><?xml version="1.0" encoding="utf-8"?>
+<ds:datastoreItem xmlns:ds="http://schemas.openxmlformats.org/officeDocument/2006/customXml" ds:itemID="{79343E85-FF58-484A-B108-80AB08594D9A}">
   <ds:schemaRefs>
-    <ds:schemaRef ds:uri="http://schemas.microsoft.com/sharepoint/v3/contenttype/forms"/>
+    <ds:schemaRef ds:uri="http://schemas.openxmlformats.org/officeDocument/2006/bibliography"/>
   </ds:schemaRefs>
 </ds:datastoreItem>
 </file>
 
-<file path=customXml/itemProps3.xml><?xml version="1.0" encoding="utf-8"?>
+<file path=customXml/itemProps4.xml><?xml version="1.0" encoding="utf-8"?>
 <ds:datastoreItem xmlns:ds="http://schemas.openxmlformats.org/officeDocument/2006/customXml" ds:itemID="{C9BC2DB3-3663-4CA4-974C-67307114B448}">
   <ds:schemaRefs>
     <ds:schemaRef ds:uri="http://schemas.microsoft.com/office/2006/metadata/properties"/>
     <ds:schemaRef ds:uri="http://schemas.microsoft.com/office/infopath/2007/PartnerControls"/>
   </ds:schemaRefs>
 </ds:datastoreItem>
-</file>
-
-<file path=customXml/itemProps4.xml><?xml version="1.0" encoding="utf-8"?>
-<ds:datastoreItem xmlns:ds="http://schemas.openxmlformats.org/officeDocument/2006/customXml" ds:itemID="{79343E85-FF58-484A-B108-80AB08594D9A}">
-  <ds:schemaRefs>
-    <ds:schemaRef ds:uri="http://schemas.openxmlformats.org/officeDocument/2006/bibliography"/>
-  </ds:schemaRefs>
-</ds:datastoreItem>
 </file>
--- a/doc/rapport_projet_LO21.docx
+++ b/doc/rapport_projet_LO21.docx
@@ -1278,7 +1278,31 @@
         </w:numPr>
       </w:pPr>
       <w:r>
-        <w:t>Chaque fonction ou structure doit être documentée selon la formalisation imposée par doxigène. Ainsi une documentation du code sera générée par doxigène</w:t>
+        <w:t xml:space="preserve">Chaque fonction ou structure doit être documentée selon la formalisation imposée par </w:t>
+      </w:r>
+      <w:r>
+        <w:t>D</w:t>
+      </w:r>
+      <w:r>
+        <w:t>ox</w:t>
+      </w:r>
+      <w:r>
+        <w:t>y</w:t>
+      </w:r>
+      <w:r>
+        <w:t xml:space="preserve">gèn. Ainsi une documentation du code sera générée par </w:t>
+      </w:r>
+      <w:r>
+        <w:t>D</w:t>
+      </w:r>
+      <w:r>
+        <w:t>ox</w:t>
+      </w:r>
+      <w:r>
+        <w:t>y</w:t>
+      </w:r>
+      <w:r>
+        <w:t>gèn</w:t>
       </w:r>
     </w:p>
     <w:p/>
@@ -6795,6 +6819,9 @@
     </w:p>
     <w:p/>
     <w:p>
+      <w:pPr>
+        <w:ind w:firstLine="708"/>
+      </w:pPr>
       <w:r>
         <w:t xml:space="preserve">Beaucoup de fonction du programme ont </w:t>
       </w:r>
@@ -6993,6 +7020,9 @@
       <w:bookmarkEnd w:id="13"/>
     </w:p>
     <w:p>
+      <w:pPr>
+        <w:ind w:firstLine="708"/>
+      </w:pPr>
       <w:r>
         <w:t>Lorsque l’utilisateur lance le programme il arrive sur le menu principal :</w:t>
       </w:r>
@@ -7080,6 +7110,9 @@
       </w:r>
     </w:p>
     <w:p>
+      <w:pPr>
+        <w:ind w:firstLine="708"/>
+      </w:pPr>
       <w:r>
         <w:t>La</w:t>
       </w:r>
@@ -7363,6 +7396,9 @@
       </w:r>
     </w:p>
     <w:p>
+      <w:pPr>
+        <w:ind w:firstLine="708"/>
+      </w:pPr>
       <w:r>
         <w:t xml:space="preserve">Lorsque l’utilisateur choisi l’option 2 sur le menu principal il est </w:t>
       </w:r>
@@ -7521,6 +7557,9 @@
       </w:r>
     </w:p>
     <w:p>
+      <w:pPr>
+        <w:ind w:firstLine="708"/>
+      </w:pPr>
       <w:r>
         <w:t>Si l’utilisateur choisi d’ajouter un</w:t>
       </w:r>
@@ -7561,7 +7600,19 @@
         <w:t>verificationPropositionAvecMessage(</w:t>
       </w:r>
       <w:r>
-        <w:t xml:space="preserve">), celle-ci va traiter le texte envoyé par l’utilisateur et afficher soit un message d’erreur soit rien quand la saisie est correcte. La vérification de saisie autorise donc </w:t>
+        <w:t xml:space="preserve">), celle-ci va traiter le texte envoyé par l’utilisateur et afficher soit un message </w:t>
+      </w:r>
+      <w:r>
+        <w:t>d’erreur</w:t>
+      </w:r>
+      <w:r>
+        <w:t>,</w:t>
+      </w:r>
+      <w:r>
+        <w:t xml:space="preserve"> soit rien</w:t>
+      </w:r>
+      <w:r>
+        <w:t xml:space="preserve"> quand la saisie est correcte. La vérification de saisie autorise donc </w:t>
       </w:r>
       <w:r>
         <w:t>tous les caractères</w:t>
@@ -7570,7 +7621,13 @@
         <w:t xml:space="preserve"> de l’alphabet en minuscule ou majuscule, les nombres mais également les </w:t>
       </w:r>
       <w:r>
-        <w:t xml:space="preserve">espaces, les apostrophes et les tirets, mais cependant il interdit les accents et tout autres caractères. De plus cette fonction vérifie la longueur du texte saisi, si le texte est trop long la fonction renvoie en sortie un code d’erreur qui va permettre de finir la lecture des éléments qui n’ont donc pas été lus pour ainsi éviter des bugs dans les prochaines saisies. Cette fonction a donc 4 états de réponse, le texte possède des caractères </w:t>
+        <w:t xml:space="preserve">espaces, les apostrophes et les tirets, mais cependant il interdit les accents et </w:t>
+      </w:r>
+      <w:r>
+        <w:t>tous</w:t>
+      </w:r>
+      <w:r>
+        <w:t xml:space="preserve"> autres caractères. De plus cette fonction vérifie la longueur du texte saisi, si le texte est trop long la fonction renvoie en sortie un code d’erreur qui va permettre de finir la lecture des éléments qui n’ont donc pas été lus pour ainsi éviter des bugs dans les prochaines saisies. Cette fonction a donc 4 états de réponse, le texte possède des caractères </w:t>
       </w:r>
       <w:r>
         <w:t>in</w:t>
@@ -7614,11 +7671,20 @@
     </w:p>
     <w:p/>
     <w:p>
+      <w:pPr>
+        <w:ind w:firstLine="708"/>
+      </w:pPr>
       <w:r>
         <w:t>Pour que les fonction readBDC et writeBDC puis</w:t>
       </w:r>
       <w:r>
-        <w:t xml:space="preserve">se fonctionner correctement elles besoin d’un ficher dans lequel </w:t>
+        <w:t xml:space="preserve">se fonctionner correctement elles besoin d’un </w:t>
+      </w:r>
+      <w:r>
+        <w:t>fichier</w:t>
+      </w:r>
+      <w:r>
+        <w:t xml:space="preserve"> dans lequel </w:t>
       </w:r>
       <w:r>
         <w:t>lire et écire les informations avec la bonne struc</w:t>
@@ -7705,11 +7771,11 @@
         <w:t xml:space="preserve"> d’accès ou</w:t>
       </w:r>
       <w:r>
-        <w:t xml:space="preserve"> même si ce chemin est </w:t>
+        <w:t xml:space="preserve"> même si ce </w:t>
       </w:r>
       <w:r>
         <w:lastRenderedPageBreak/>
-        <w:t xml:space="preserve">cohérent. Il est donc de la </w:t>
+        <w:t xml:space="preserve">chemin est cohérent. Il est donc de la </w:t>
       </w:r>
       <w:r>
         <w:t>responsabilité</w:t>
@@ -7739,6 +7805,14 @@
       </w:r>
     </w:p>
     <w:p>
+      <w:r>
+        <w:t xml:space="preserve">Lorsque l’utilisateur </w:t>
+      </w:r>
+      <w:r>
+        <w:t>choisi quitter alors le on sort de la boucle qui affiche le menu et le programme se termine.</w:t>
+      </w:r>
+    </w:p>
+    <w:p>
       <w:pPr>
         <w:pStyle w:val="Titre3"/>
         <w:rPr>
@@ -7766,90 +7840,104 @@
         <w:t xml:space="preserve"> et git hub</w:t>
       </w:r>
     </w:p>
+    <w:p>
+      <w:pPr>
+        <w:ind w:firstLine="708"/>
+      </w:pPr>
+      <w:r>
+        <w:t>Afin de réaliser ce projet et sachant qu’à cause du confinement il serait très difficile pour les membres du projet de se retrouver en présentiel pour se coordonner sur le projet, nous avons utilisé la plateforme discord afin de communiquer sur les problèmes que nous avons rencontrés et sur les fonctions à réaliser.</w:t>
+      </w:r>
+      <w:r>
+        <w:t xml:space="preserve"> De plus </w:t>
+      </w:r>
+      <w:r>
+        <w:t xml:space="preserve">étant donné que nous somme deux à travailler sur le projet et qu’il peut arriver que nous soyons en train de travailler en simultané, nous avons </w:t>
+      </w:r>
+      <w:r>
+        <w:t>utilisé</w:t>
+      </w:r>
+      <w:r>
+        <w:t xml:space="preserve"> le </w:t>
+      </w:r>
+      <w:r>
+        <w:t>logiciel git afin de versionner notre code. De plus afin que chacun de nous deux puis avoir accès à la version la plus récente du code nous avons décidé d</w:t>
+      </w:r>
+      <w:r>
+        <w:t xml:space="preserve">’utiliser </w:t>
+      </w:r>
+      <w:r>
+        <w:t>G</w:t>
+      </w:r>
+      <w:r>
+        <w:t>it</w:t>
+      </w:r>
+      <w:r>
+        <w:t>H</w:t>
+      </w:r>
+      <w:r>
+        <w:t>ub pour stocker le p</w:t>
+      </w:r>
+      <w:r>
+        <w:t xml:space="preserve">rojet en ligne. Cette solution permet à la fois de </w:t>
+      </w:r>
+      <w:r>
+        <w:t>rendre notre projet accessible mais aussi elle permet d</w:t>
+      </w:r>
+      <w:r>
+        <w:t xml:space="preserve">e revenir à une version antérieur du projet en cas de </w:t>
+      </w:r>
+      <w:r>
+        <w:t>besoin</w:t>
+      </w:r>
+      <w:r>
+        <w:t xml:space="preserve">. Et </w:t>
+      </w:r>
+      <w:r>
+        <w:t>en règle générale</w:t>
+      </w:r>
+      <w:r>
+        <w:t xml:space="preserve"> c’est un outil qui permet de gagner énormément de </w:t>
+      </w:r>
+      <w:r>
+        <w:t xml:space="preserve">temps </w:t>
+      </w:r>
+      <w:r>
+        <w:t>sur des projet collaboratif comme celui-là</w:t>
+      </w:r>
+      <w:r>
+        <w:t xml:space="preserve">. Voici le lien de notre projet public sur GitHub : </w:t>
+      </w:r>
+    </w:p>
+    <w:p>
+      <w:r>
+        <w:t>https://github.com/Flo3171/Projet_LO21</w:t>
+      </w:r>
+      <w:r>
+        <w:t xml:space="preserve"> </w:t>
+      </w:r>
+    </w:p>
+    <w:p>
+      <w:r>
+        <w:t>(Flo3171 est le pseudo de Florian CLOAREC et Fituning35 celui de Carlo AZANCOTH)</w:t>
+      </w:r>
+    </w:p>
     <w:p/>
     <w:p>
-      <w:r>
-        <w:t>Afin de réaliser ce projet et sachant qu’à cause du confinement il serait très difficile pour les membres du projet de se retrouver en présentiel pour se coordonner sur le projet, nous avons utilisé la plateforme discord afin de communiquer sur les problèmes que nous avons rencontrés et sur les fonctions à réaliser.</w:t>
-      </w:r>
-      <w:r>
-        <w:t xml:space="preserve"> De plus </w:t>
-      </w:r>
-      <w:r>
-        <w:t xml:space="preserve">étant donné que nous somme deux à travailler sur le projet et qu’il peut arriver que nous soyons en train de travailler en simultané, nous avons utiliser le </w:t>
-      </w:r>
-      <w:r>
-        <w:t>logiciel git afin de versionner notre code. De plus afin que chacun de nous deux puis avoir accès à la version la plus récente du code nous avons décidé d</w:t>
-      </w:r>
-      <w:r>
-        <w:t xml:space="preserve">’utiliser </w:t>
-      </w:r>
-      <w:r>
-        <w:t>G</w:t>
-      </w:r>
-      <w:r>
-        <w:t>it</w:t>
-      </w:r>
-      <w:r>
-        <w:t>H</w:t>
-      </w:r>
-      <w:r>
-        <w:t>ub pour stocker le p</w:t>
-      </w:r>
-      <w:r>
-        <w:t xml:space="preserve">rojet en ligne. Cette solution permet à la fois de </w:t>
-      </w:r>
-      <w:r>
-        <w:t>rendre notre projet accessible mais aussi elle permet d</w:t>
-      </w:r>
-      <w:r>
-        <w:t xml:space="preserve">e revenir à une version antérieur du projet en cas de </w:t>
-      </w:r>
-      <w:r>
-        <w:t>besoin</w:t>
-      </w:r>
-      <w:r>
-        <w:t xml:space="preserve">. Et </w:t>
-      </w:r>
-      <w:r>
-        <w:t>en règle générale</w:t>
-      </w:r>
-      <w:r>
-        <w:t xml:space="preserve"> c’est un outil qui permet de gagner énormément de </w:t>
-      </w:r>
-      <w:r>
-        <w:t xml:space="preserve">temps </w:t>
-      </w:r>
-      <w:r>
-        <w:t>sur des projet collaboratif comme celui-là</w:t>
-      </w:r>
-      <w:r>
-        <w:t xml:space="preserve">. Voici le lien de notre projet public sur GitHub : </w:t>
-      </w:r>
-    </w:p>
-    <w:p>
-      <w:r>
-        <w:t>https://github.com/Flo3171/IFB_projet_Belote</w:t>
-      </w:r>
-    </w:p>
-    <w:p>
-      <w:r>
-        <w:t>(Flo3171 est le pseudo de Florian CLOAREC et Fituning35 celui de Carlo AZANCOTH)</w:t>
+      <w:pPr>
+        <w:pStyle w:val="Titre4"/>
+      </w:pPr>
+      <w:r>
+        <w:t>Structure</w:t>
+      </w:r>
+      <w:r>
+        <w:t xml:space="preserve"> du dossier de projet</w:t>
       </w:r>
     </w:p>
     <w:p/>
     <w:p>
       <w:pPr>
-        <w:pStyle w:val="Titre4"/>
-      </w:pPr>
-      <w:r>
-        <w:t>Structure</w:t>
-      </w:r>
-      <w:r>
-        <w:t xml:space="preserve"> du dossier de projet</w:t>
-      </w:r>
-    </w:p>
-    <w:p/>
-    <w:p>
+        <w:ind w:firstLine="708"/>
+      </w:pPr>
       <w:r>
         <w:t>A la racine de notre projet on trouve différent dossier et ficher</w:t>
       </w:r>
@@ -7857,85 +7945,52 @@
         <w:t>, nous allons donc expliquer comment cela est organisé. Le dossier le plus important est</w:t>
       </w:r>
       <w:r>
+        <w:t xml:space="preserve"> "/src" c’est dans ce dossier que sont placé </w:t>
+      </w:r>
+      <w:r>
+        <w:t>tous</w:t>
+      </w:r>
+      <w:r>
+        <w:t xml:space="preserve"> les fichier contenant les fonction de notre projet ainsi que les fichier contenant les </w:t>
+      </w:r>
+      <w:r>
+        <w:t xml:space="preserve">header de ces ficher. C’est donc à cet </w:t>
+      </w:r>
+      <w:r>
+        <w:t>endroit-là</w:t>
+      </w:r>
+      <w:r>
+        <w:t xml:space="preserve"> que l’on trouve tout le code que nous avons produit dans les ficher .h et .c.</w:t>
+      </w:r>
+      <w:r>
+        <w:t xml:space="preserve"> Le dossier "/file</w:t>
+      </w:r>
+      <w:r>
+        <w:t>"</w:t>
+      </w:r>
+      <w:r>
+        <w:t xml:space="preserve"> est l’emplacement par défaut ou le programme </w:t>
+      </w:r>
+      <w:r>
+        <w:t xml:space="preserve">cherchera le fichier "bdc.csv" dans lequel on enregistre toute les règle qui </w:t>
+      </w:r>
+      <w:r>
+        <w:t>permette</w:t>
+      </w:r>
+      <w:r>
+        <w:t xml:space="preserve"> de construire la base de </w:t>
+      </w:r>
+      <w:r>
+        <w:t>connaissances</w:t>
+      </w:r>
+      <w:r>
+        <w:t>.</w:t>
+      </w:r>
+      <w:r>
         <w:t xml:space="preserve"> </w:t>
       </w:r>
       <w:r>
-        <w:t>"</w:t>
-      </w:r>
-      <w:r>
-        <w:t>/src</w:t>
-      </w:r>
-      <w:r>
-        <w:t>"</w:t>
-      </w:r>
-      <w:r>
-        <w:t xml:space="preserve"> c’est dans ce dossier que sont placé </w:t>
-      </w:r>
-      <w:r>
-        <w:t>tous</w:t>
-      </w:r>
-      <w:r>
-        <w:t xml:space="preserve"> les fichier contenant les fonction de notre projet ainsi que les fichier contenant les </w:t>
-      </w:r>
-      <w:r>
-        <w:t>header de ces ficher. C’est donc à cet endroit la que l’on trouve tout le code que nous avons produit dans les ficher .h et .c.</w:t>
-      </w:r>
-      <w:r>
-        <w:t xml:space="preserve"> Le dossier </w:t>
-      </w:r>
-      <w:r>
-        <w:t>"</w:t>
-      </w:r>
-      <w:r>
-        <w:t>/file</w:t>
-      </w:r>
-      <w:r>
-        <w:t>"</w:t>
-      </w:r>
-      <w:r>
-        <w:t xml:space="preserve"> est l’emplacement par défaut ou le programme </w:t>
-      </w:r>
-      <w:r>
-        <w:t xml:space="preserve">cherchera le fichier </w:t>
-      </w:r>
-      <w:r>
-        <w:t>"</w:t>
-      </w:r>
-      <w:r>
-        <w:t>bdc.csv</w:t>
-      </w:r>
-      <w:r>
-        <w:t>"</w:t>
-      </w:r>
-      <w:r>
-        <w:t xml:space="preserve"> dans lequel on enregistre toute les règle qui </w:t>
-      </w:r>
-      <w:r>
-        <w:t>permette</w:t>
-      </w:r>
-      <w:r>
-        <w:t xml:space="preserve"> de construire la base de </w:t>
-      </w:r>
-      <w:r>
-        <w:t>connaissances</w:t>
-      </w:r>
-      <w:r>
-        <w:t>.</w:t>
-      </w:r>
-      <w:r>
-        <w:t xml:space="preserve"> </w:t>
-      </w:r>
-      <w:r>
-        <w:t xml:space="preserve">Le dossier </w:t>
-      </w:r>
-      <w:r>
-        <w:t>"</w:t>
-      </w:r>
-      <w:r>
-        <w:t>/build</w:t>
-      </w:r>
-      <w:r>
-        <w:t>"</w:t>
+        <w:t>Le dossier "/build"</w:t>
       </w:r>
       <w:r>
         <w:t xml:space="preserve"> n’est pas présent sur git hub, en effet on laisse à celui qui veux compiler notre programme le choix de le faire ou il veut mais nous </w:t>
@@ -7956,37 +8011,13 @@
         <w:t>CMake dans ce dossier et c’est comme ça que nous avons fait sur nos machine personnel durant le développement du projet.</w:t>
       </w:r>
       <w:r>
-        <w:t xml:space="preserve"> Le </w:t>
-      </w:r>
-      <w:r>
-        <w:t>"</w:t>
-      </w:r>
-      <w:r>
-        <w:t>/bin</w:t>
-      </w:r>
-      <w:r>
-        <w:t>"</w:t>
-      </w:r>
-      <w:r>
-        <w:t xml:space="preserve"> n’est lui aussi pas présent </w:t>
+        <w:t xml:space="preserve"> Le "/bin" n’est lui aussi pas présent </w:t>
       </w:r>
       <w:r>
         <w:t>sur git hub, c’est le dossier que nous avons choisi pour qu’il soit créé par CMake et qu’il y place l’exécutable du programme.</w:t>
       </w:r>
       <w:r>
-        <w:t xml:space="preserve"> Enfin le dossier </w:t>
-      </w:r>
-      <w:r>
-        <w:t>"</w:t>
-      </w:r>
-      <w:r>
-        <w:t>/doc</w:t>
-      </w:r>
-      <w:r>
-        <w:t>"</w:t>
-      </w:r>
-      <w:r>
-        <w:t xml:space="preserve"> contient toute les information que nous avons écrite afin de pouvoir </w:t>
+        <w:t xml:space="preserve"> Enfin le dossier "/doc" contient toute les information que nous avons écrite afin de pouvoir </w:t>
       </w:r>
       <w:r>
         <w:lastRenderedPageBreak/>
@@ -8014,13 +8045,25 @@
         <w:t xml:space="preserve"> de CMake (voir la partie sur CMake), </w:t>
       </w:r>
       <w:r>
-        <w:t xml:space="preserve">README.md qui permet de résumer rapidement tout ce dont quelqu’un à besoin de savoir pour ce servir de notre projet, </w:t>
+        <w:t xml:space="preserve">README.md qui permet de résumer rapidement tout ce dont quelqu’un </w:t>
+      </w:r>
+      <w:r>
+        <w:t>a</w:t>
+      </w:r>
+      <w:r>
+        <w:t xml:space="preserve"> besoin de savoir pour ce servir de notre projet, </w:t>
       </w:r>
       <w:r>
         <w:t>.gitin</w:t>
       </w:r>
       <w:r>
-        <w:t xml:space="preserve">iore qui permet a git de savoir quelle fichier </w:t>
+        <w:t xml:space="preserve">iore qui permet </w:t>
+      </w:r>
+      <w:r>
+        <w:t>à</w:t>
+      </w:r>
+      <w:r>
+        <w:t xml:space="preserve"> git de savoir quelle fichier </w:t>
       </w:r>
       <w:r>
         <w:t>ignorer</w:t>
@@ -8062,402 +8105,1343 @@
         <w:t>GNU GENERAL PUBLIC LICENSE</w:t>
       </w:r>
       <w:r>
+        <w:t xml:space="preserve">" afin que notre projet soit libre de droit et puisse être </w:t>
+      </w:r>
+      <w:r>
+        <w:t xml:space="preserve">consulter et </w:t>
+      </w:r>
+      <w:r>
+        <w:t>réutiliser par d’autres person</w:t>
+      </w:r>
+      <w:r>
+        <w:t>nes librement.</w:t>
+      </w:r>
+    </w:p>
+    <w:p/>
+    <w:p>
+      <w:pPr>
+        <w:pStyle w:val="Titre4"/>
+      </w:pPr>
+      <w:r>
+        <w:t>Modularité</w:t>
+      </w:r>
+    </w:p>
+    <w:p/>
+    <w:p>
+      <w:pPr>
+        <w:ind w:firstLine="708"/>
+      </w:pPr>
+      <w:r>
+        <w:t xml:space="preserve">Dès le début du projet vous avions conscience que le projet allait être composé d’un grand de nombre de fonctions et de lignes de code, c’est pourquoi afin d’avoir un projet claire et ordonné, nous avons </w:t>
+      </w:r>
+      <w:r>
+        <w:t>décidé</w:t>
+      </w:r>
+      <w:r>
+        <w:t xml:space="preserve"> de séparer les différentes fonctions dans </w:t>
+      </w:r>
+      <w:r>
+        <w:t>des fichier distincts.</w:t>
+      </w:r>
+      <w:r>
+        <w:t xml:space="preserve"> </w:t>
+      </w:r>
+      <w:r>
+        <w:t>A</w:t>
+      </w:r>
+      <w:r>
+        <w:t xml:space="preserve"> l’intérieur de ces fich</w:t>
+      </w:r>
+      <w:r>
+        <w:t>i</w:t>
+      </w:r>
+      <w:r>
+        <w:t>er</w:t>
+      </w:r>
+      <w:r>
+        <w:t>s</w:t>
+      </w:r>
+      <w:r>
+        <w:t xml:space="preserve"> les fonction</w:t>
+      </w:r>
+      <w:r>
+        <w:t>s</w:t>
+      </w:r>
+      <w:r>
+        <w:t xml:space="preserve"> sont regroupées selon un thème commun </w:t>
+      </w:r>
+      <w:r>
+        <w:t xml:space="preserve">ou la </w:t>
+      </w:r>
+      <w:r>
+        <w:t>structure</w:t>
+      </w:r>
+      <w:r>
+        <w:t xml:space="preserve"> de donnée qu’elle</w:t>
+      </w:r>
+      <w:r>
+        <w:t>s</w:t>
+      </w:r>
+      <w:r>
+        <w:t xml:space="preserve"> permettent de manipuler</w:t>
+      </w:r>
+      <w:r>
+        <w:t xml:space="preserve"> </w:t>
+      </w:r>
+      <w:r>
+        <w:t>(</w:t>
+      </w:r>
+      <w:r>
+        <w:t>proposition</w:t>
+      </w:r>
+      <w:r>
+        <w:t>,</w:t>
+      </w:r>
+      <w:r>
+        <w:t xml:space="preserve"> prémisse, règle, interface,</w:t>
+      </w:r>
+      <w:r>
+        <w:t xml:space="preserve"> gestion des fichier…).</w:t>
+      </w:r>
+      <w:r>
+        <w:t xml:space="preserve"> Les structure </w:t>
+      </w:r>
+      <w:r>
+        <w:t>quand à elle sont définit au début du fichier .h qui leur correspond.</w:t>
+      </w:r>
+      <w:r>
+        <w:t xml:space="preserve"> Afin d’inclure les prototypes des fonctions</w:t>
+      </w:r>
+      <w:r>
+        <w:t xml:space="preserve"> et les structure</w:t>
+      </w:r>
+      <w:r>
+        <w:t xml:space="preserve"> à tous les endroit </w:t>
+      </w:r>
+      <w:r>
+        <w:t>où</w:t>
+      </w:r>
+      <w:r>
+        <w:t xml:space="preserve"> cela est nécessaire nous avons créé un fichier main.h</w:t>
+      </w:r>
+      <w:r>
+        <w:t>.</w:t>
+      </w:r>
+      <w:r>
+        <w:t xml:space="preserve"> </w:t>
+      </w:r>
+      <w:r>
+        <w:t>C</w:t>
+      </w:r>
+      <w:r>
+        <w:t>e ficher regroupe le</w:t>
+      </w:r>
+      <w:r>
+        <w:t>s</w:t>
+      </w:r>
+      <w:r>
+        <w:t xml:space="preserve"> constantes, le énumérations, mais c’est surtout dans ce fichier que sont inclut </w:t>
+      </w:r>
+      <w:r>
+        <w:t>tous</w:t>
+      </w:r>
+      <w:r>
+        <w:t xml:space="preserve"> les fichier .h associ</w:t>
+      </w:r>
+      <w:r>
+        <w:t>é</w:t>
+      </w:r>
+      <w:r>
+        <w:t xml:space="preserve"> </w:t>
+      </w:r>
+      <w:r>
+        <w:t>à</w:t>
+      </w:r>
+      <w:r>
+        <w:t xml:space="preserve"> chaque fichier .c contenant des fonctions. Ce fichier main.h est alors inclus au début de chaque fichier contenant les fonctions du projet</w:t>
+      </w:r>
+      <w:r>
+        <w:t xml:space="preserve"> ainsi que le fichier main.c</w:t>
+      </w:r>
+      <w:r>
+        <w:t>. Ainsi cela permet de s’assurer que toutes les fonctions créée</w:t>
+      </w:r>
+      <w:r>
+        <w:t>s</w:t>
+      </w:r>
+      <w:r>
+        <w:t xml:space="preserve"> spécifiquement pour ce projet ainsi que </w:t>
+      </w:r>
+      <w:r>
+        <w:t>tous</w:t>
+      </w:r>
+      <w:r>
+        <w:t xml:space="preserve"> les autres objets susceptible d’être manipulé par les fonctions </w:t>
+      </w:r>
+      <w:r>
+        <w:t>puisse être utilis</w:t>
+      </w:r>
+      <w:r>
+        <w:t>é</w:t>
+      </w:r>
+      <w:r>
+        <w:t xml:space="preserve"> sans créer d’erreur </w:t>
+      </w:r>
+      <w:r>
+        <w:t>qu’importe le fichier dans lequel elles se trouvent. C’est aussi dans ce fichier main.h que nous avons inclus les bibliothèques standards que nous utilisons dans le programme. Nous avons bien conscience que cette solution n’est pas la plus optimale, en effet dans certains fichiers des portion de code sont incus alors qu’elles ne seront jamais utilisées, ce qui augmente de façon non négligeable la taille de l’exécutable du programme. Mais nous avons choisi cette solution car elle permet une grande liberté lors du développement du projet</w:t>
+      </w:r>
+      <w:r>
+        <w:t>. E</w:t>
+      </w:r>
+      <w:r>
+        <w:t xml:space="preserve">n effet avec autant de fichier on est souvent amené à passer très souvent d’un fichier à l’autre ; grâce à cette solutions lorsque l’on veut rajouter une fonctions ou simplement appeler une autre fonctions dans </w:t>
+      </w:r>
+      <w:r>
+        <w:t xml:space="preserve">une </w:t>
+      </w:r>
+      <w:r>
+        <w:t xml:space="preserve">fonctions, il n’est pas nécessaire de s’assurer que le prototype de la fonction est bien inclus dans le fichier ou l’on travail et cela permet de </w:t>
+      </w:r>
+      <w:r>
+        <w:t>se</w:t>
+      </w:r>
+      <w:r>
+        <w:t xml:space="preserve"> concentrer sur ce que l’on fait, de gagner du temps et surtout d’éviter de nombreuse erreurs de compilations. Néanmoins cette manière de faire entraine un autre problème, en effets avec autant de fichier inclus les un dans les autres il est alors possible que par inadvertance on crée une boucle d’inclusion infini ce qui empêcherais la compilation, c’est pourquoi chacun des fichier .h est entour</w:t>
+      </w:r>
+      <w:r>
+        <w:t>é</w:t>
+      </w:r>
+      <w:r>
+        <w:t xml:space="preserve"> d’un code préprocesseur qui permet </w:t>
+      </w:r>
+      <w:r>
+        <w:lastRenderedPageBreak/>
+        <w:t>de ne compiler le contenu du fichier seulement si c’est la première fois qu’il est lu par le préprocesseur</w:t>
+      </w:r>
+      <w:r>
+        <w:t>.</w:t>
+      </w:r>
+    </w:p>
+    <w:p>
+      <w:pPr>
+        <w:shd w:val="clear" w:color="auto" w:fill="282828"/>
+        <w:spacing w:after="0" w:line="300" w:lineRule="atLeast"/>
+        <w:jc w:val="left"/>
+        <w:rPr>
+          <w:rFonts w:ascii="Consolas" w:eastAsia="Times New Roman" w:hAnsi="Consolas" w:cs="Times New Roman"/>
+          <w:color w:val="D4D4D4"/>
+          <w:sz w:val="23"/>
+          <w:szCs w:val="23"/>
+          <w:lang w:eastAsia="fr-FR"/>
+        </w:rPr>
+      </w:pPr>
+      <w:r>
+        <w:rPr>
+          <w:rFonts w:ascii="Consolas" w:eastAsia="Times New Roman" w:hAnsi="Consolas" w:cs="Times New Roman"/>
+          <w:color w:val="909090"/>
+          <w:sz w:val="23"/>
+          <w:szCs w:val="23"/>
+          <w:lang w:eastAsia="fr-FR"/>
+        </w:rPr>
+        <w:t>/*</w:t>
+      </w:r>
+      <w:r>
+        <w:rPr>
+          <w:rFonts w:ascii="Consolas" w:eastAsia="Times New Roman" w:hAnsi="Consolas" w:cs="Times New Roman"/>
+          <w:color w:val="909090"/>
+          <w:sz w:val="23"/>
+          <w:szCs w:val="23"/>
+          <w:lang w:eastAsia="fr-FR"/>
+        </w:rPr>
+        <w:t xml:space="preserve">On </w:t>
+      </w:r>
+      <w:r>
+        <w:rPr>
+          <w:rFonts w:ascii="Consolas" w:eastAsia="Times New Roman" w:hAnsi="Consolas" w:cs="Times New Roman"/>
+          <w:color w:val="909090"/>
+          <w:sz w:val="23"/>
+          <w:szCs w:val="23"/>
+          <w:lang w:eastAsia="fr-FR"/>
+        </w:rPr>
+        <w:t>protège</w:t>
+      </w:r>
+      <w:r>
+        <w:rPr>
+          <w:rFonts w:ascii="Consolas" w:eastAsia="Times New Roman" w:hAnsi="Consolas" w:cs="Times New Roman"/>
+          <w:color w:val="909090"/>
+          <w:sz w:val="23"/>
+          <w:szCs w:val="23"/>
+          <w:lang w:eastAsia="fr-FR"/>
+        </w:rPr>
+        <w:t> le programme des boucle d'inclusions infinie*/</w:t>
+      </w:r>
+    </w:p>
+    <w:p>
+      <w:pPr>
+        <w:shd w:val="clear" w:color="auto" w:fill="282828"/>
+        <w:spacing w:after="0" w:line="300" w:lineRule="atLeast"/>
+        <w:jc w:val="left"/>
+        <w:rPr>
+          <w:rFonts w:ascii="Consolas" w:eastAsia="Times New Roman" w:hAnsi="Consolas" w:cs="Times New Roman"/>
+          <w:color w:val="D4D4D4"/>
+          <w:sz w:val="23"/>
+          <w:szCs w:val="23"/>
+          <w:lang w:eastAsia="fr-FR"/>
+        </w:rPr>
+      </w:pPr>
+      <w:r>
+        <w:rPr>
+          <w:rFonts w:ascii="Consolas" w:eastAsia="Times New Roman" w:hAnsi="Consolas" w:cs="Times New Roman"/>
+          <w:color w:val="569CD6"/>
+          <w:sz w:val="23"/>
+          <w:szCs w:val="23"/>
+          <w:lang w:eastAsia="fr-FR"/>
+        </w:rPr>
+        <w:t>#ifndef _NOM_FICHIER_H_</w:t>
+      </w:r>
+    </w:p>
+    <w:p>
+      <w:pPr>
+        <w:shd w:val="clear" w:color="auto" w:fill="282828"/>
+        <w:spacing w:after="0" w:line="300" w:lineRule="atLeast"/>
+        <w:jc w:val="left"/>
+        <w:rPr>
+          <w:rFonts w:ascii="Consolas" w:eastAsia="Times New Roman" w:hAnsi="Consolas" w:cs="Times New Roman"/>
+          <w:color w:val="D4D4D4"/>
+          <w:sz w:val="23"/>
+          <w:szCs w:val="23"/>
+          <w:lang w:eastAsia="fr-FR"/>
+        </w:rPr>
+      </w:pPr>
+      <w:r>
+        <w:rPr>
+          <w:rFonts w:ascii="Consolas" w:eastAsia="Times New Roman" w:hAnsi="Consolas" w:cs="Times New Roman"/>
+          <w:color w:val="569CD6"/>
+          <w:sz w:val="23"/>
+          <w:szCs w:val="23"/>
+          <w:lang w:eastAsia="fr-FR"/>
+        </w:rPr>
+        <w:t>#define _NOM_FICHIER_H_</w:t>
+      </w:r>
+    </w:p>
+    <w:p>
+      <w:pPr>
+        <w:shd w:val="clear" w:color="auto" w:fill="282828"/>
+        <w:spacing w:after="0" w:line="300" w:lineRule="atLeast"/>
+        <w:jc w:val="left"/>
+        <w:rPr>
+          <w:rFonts w:ascii="Consolas" w:eastAsia="Times New Roman" w:hAnsi="Consolas" w:cs="Times New Roman"/>
+          <w:color w:val="D4D4D4"/>
+          <w:sz w:val="23"/>
+          <w:szCs w:val="23"/>
+          <w:lang w:eastAsia="fr-FR"/>
+        </w:rPr>
+      </w:pPr>
+      <w:r>
+        <w:rPr>
+          <w:rFonts w:ascii="Consolas" w:eastAsia="Times New Roman" w:hAnsi="Consolas" w:cs="Times New Roman"/>
+          <w:color w:val="909090"/>
+          <w:sz w:val="23"/>
+          <w:szCs w:val="23"/>
+          <w:lang w:eastAsia="fr-FR"/>
+        </w:rPr>
+        <w:t>/*contenu du fichier*/</w:t>
+      </w:r>
+      <w:r>
+        <w:rPr>
+          <w:rFonts w:ascii="Consolas" w:eastAsia="Times New Roman" w:hAnsi="Consolas" w:cs="Times New Roman"/>
+          <w:color w:val="D4D4D4"/>
+          <w:sz w:val="23"/>
+          <w:szCs w:val="23"/>
+          <w:lang w:eastAsia="fr-FR"/>
+        </w:rPr>
+        <w:t> </w:t>
+      </w:r>
+    </w:p>
+    <w:p>
+      <w:pPr>
+        <w:shd w:val="clear" w:color="auto" w:fill="282828"/>
+        <w:spacing w:after="0" w:line="300" w:lineRule="atLeast"/>
+        <w:jc w:val="left"/>
+        <w:rPr>
+          <w:rFonts w:ascii="Consolas" w:eastAsia="Times New Roman" w:hAnsi="Consolas" w:cs="Times New Roman"/>
+          <w:color w:val="D4D4D4"/>
+          <w:sz w:val="23"/>
+          <w:szCs w:val="23"/>
+          <w:lang w:eastAsia="fr-FR"/>
+        </w:rPr>
+      </w:pPr>
+      <w:r>
+        <w:rPr>
+          <w:rFonts w:ascii="Consolas" w:eastAsia="Times New Roman" w:hAnsi="Consolas" w:cs="Times New Roman"/>
+          <w:color w:val="569CD6"/>
+          <w:sz w:val="23"/>
+          <w:szCs w:val="23"/>
+          <w:lang w:eastAsia="fr-FR"/>
+        </w:rPr>
+        <w:t>#endif</w:t>
+      </w:r>
+      <w:r>
+        <w:rPr>
+          <w:rFonts w:ascii="Consolas" w:eastAsia="Times New Roman" w:hAnsi="Consolas" w:cs="Times New Roman"/>
+          <w:color w:val="909090"/>
+          <w:sz w:val="23"/>
+          <w:szCs w:val="23"/>
+          <w:lang w:eastAsia="fr-FR"/>
+        </w:rPr>
+        <w:t> /* _NOM_FICHIER_H_ */</w:t>
+      </w:r>
+    </w:p>
+    <w:p/>
+    <w:p>
+      <w:r>
+        <w:drawing>
+          <wp:inline distT="0" distB="0" distL="0" distR="0" wp14:anchorId="38CA760D" wp14:editId="1CE843F3">
+            <wp:extent cx="5396346" cy="3628139"/>
+            <wp:effectExtent l="0" t="0" r="0" b="0"/>
+            <wp:docPr id="11" name="Image 11"/>
+            <wp:cNvGraphicFramePr>
+              <a:graphicFrameLocks xmlns:a="http://schemas.openxmlformats.org/drawingml/2006/main" noChangeAspect="1"/>
+            </wp:cNvGraphicFramePr>
+            <a:graphic xmlns:a="http://schemas.openxmlformats.org/drawingml/2006/main">
+              <a:graphicData uri="http://schemas.openxmlformats.org/drawingml/2006/picture">
+                <pic:pic xmlns:pic="http://schemas.openxmlformats.org/drawingml/2006/picture">
+                  <pic:nvPicPr>
+                    <pic:cNvPr id="0" name="Picture 1"/>
+                    <pic:cNvPicPr>
+                      <a:picLocks noChangeAspect="1" noChangeArrowheads="1"/>
+                    </pic:cNvPicPr>
+                  </pic:nvPicPr>
+                  <pic:blipFill rotWithShape="1">
+                    <a:blip r:embed="rId14" cstate="print">
+                      <a:extLst>
+                        <a:ext uri="{28A0092B-C50C-407E-A947-70E740481C1C}">
+                          <a14:useLocalDpi xmlns:a14="http://schemas.microsoft.com/office/drawing/2010/main" val="0"/>
+                        </a:ext>
+                      </a:extLst>
+                    </a:blip>
+                    <a:srcRect r="33502"/>
+                    <a:stretch/>
+                  </pic:blipFill>
+                  <pic:spPr bwMode="auto">
+                    <a:xfrm>
+                      <a:off x="0" y="0"/>
+                      <a:ext cx="5410187" cy="3637445"/>
+                    </a:xfrm>
+                    <a:prstGeom prst="rect">
+                      <a:avLst/>
+                    </a:prstGeom>
+                    <a:noFill/>
+                    <a:ln>
+                      <a:noFill/>
+                    </a:ln>
+                    <a:extLst>
+                      <a:ext uri="{53640926-AAD7-44D8-BBD7-CCE9431645EC}">
+                        <a14:shadowObscured xmlns:a14="http://schemas.microsoft.com/office/drawing/2010/main"/>
+                      </a:ext>
+                    </a:extLst>
+                  </pic:spPr>
+                </pic:pic>
+              </a:graphicData>
+            </a:graphic>
+          </wp:inline>
+        </w:drawing>
+      </w:r>
+    </w:p>
+    <w:p/>
+    <w:p>
+      <w:pPr>
+        <w:pStyle w:val="Titre4"/>
+      </w:pPr>
+      <w:r>
+        <w:t>CMake</w:t>
+      </w:r>
+    </w:p>
+    <w:p>
+      <w:pPr>
+        <w:ind w:firstLine="708"/>
+      </w:pPr>
+      <w:r>
+        <w:t xml:space="preserve">Pour ce projet plutôt que d'utiliser des Makefiles qui peuvent être long à bien écrire et ne pas toujours marcher sur toutes </w:t>
+      </w:r>
+      <w:r>
+        <w:t>les plateformes</w:t>
+      </w:r>
+      <w:r>
+        <w:t xml:space="preserve">, nous avons choisi d'utiliser CMake. CMake est un </w:t>
+      </w:r>
+      <w:r>
+        <w:t>logiciel</w:t>
+      </w:r>
+      <w:r>
+        <w:t xml:space="preserve"> de construction logiciel multi plateforme et il permet de générer des make file et de compiler le projet en fonction </w:t>
+      </w:r>
+      <w:r>
+        <w:t>des paramètres</w:t>
+      </w:r>
+      <w:r>
+        <w:t xml:space="preserve"> de l'appareil sur lequel il se trouve. Pour donner à CMake les informations dont il à </w:t>
+      </w:r>
+      <w:r>
+        <w:t>besoin</w:t>
+      </w:r>
+      <w:r>
+        <w:t xml:space="preserve"> pour savoir comment compiler notre projet nous avons rédiger le fichier CMakeLIsts.txt. Dans ce fichier nous avons </w:t>
+      </w:r>
+      <w:r>
+        <w:t>inscrit</w:t>
+      </w:r>
+      <w:r>
+        <w:t xml:space="preserve"> les </w:t>
+      </w:r>
+      <w:r>
+        <w:t>instructions</w:t>
+      </w:r>
+      <w:r>
+        <w:t xml:space="preserve"> suivante : </w:t>
+      </w:r>
+    </w:p>
+    <w:p>
+      <w:pPr>
+        <w:shd w:val="clear" w:color="auto" w:fill="282828"/>
+        <w:spacing w:after="0" w:line="300" w:lineRule="atLeast"/>
+        <w:jc w:val="left"/>
+        <w:rPr>
+          <w:rFonts w:ascii="Consolas" w:eastAsia="Times New Roman" w:hAnsi="Consolas" w:cs="Times New Roman"/>
+          <w:color w:val="D4D4D4"/>
+          <w:sz w:val="23"/>
+          <w:szCs w:val="23"/>
+          <w:lang w:val="en-US" w:eastAsia="fr-FR"/>
+        </w:rPr>
+      </w:pPr>
+      <w:r>
+        <w:rPr>
+          <w:rFonts w:ascii="Consolas" w:eastAsia="Times New Roman" w:hAnsi="Consolas" w:cs="Times New Roman"/>
+          <w:color w:val="60A0F5"/>
+          <w:sz w:val="23"/>
+          <w:szCs w:val="23"/>
+          <w:lang w:val="en-US" w:eastAsia="fr-FR"/>
+        </w:rPr>
+        <w:t>set</w:t>
+      </w:r>
+      <w:r>
+        <w:rPr>
+          <w:rFonts w:ascii="Consolas" w:eastAsia="Times New Roman" w:hAnsi="Consolas" w:cs="Times New Roman"/>
+          <w:color w:val="D4D4D4"/>
+          <w:sz w:val="23"/>
+          <w:szCs w:val="23"/>
+          <w:lang w:val="en-US" w:eastAsia="fr-FR"/>
+        </w:rPr>
+        <w:t>(EXECUTABLE_OUTPUT_PATH ../bin/</w:t>
+      </w:r>
+      <w:r>
+        <w:rPr>
+          <w:rFonts w:ascii="Consolas" w:eastAsia="Times New Roman" w:hAnsi="Consolas" w:cs="Times New Roman"/>
+          <w:color w:val="569CD6"/>
+          <w:sz w:val="23"/>
+          <w:szCs w:val="23"/>
+          <w:lang w:val="en-US" w:eastAsia="fr-FR"/>
+        </w:rPr>
+        <w:t>${CMAKE_BUILD_TYPE}</w:t>
+      </w:r>
+      <w:r>
+        <w:rPr>
+          <w:rFonts w:ascii="Consolas" w:eastAsia="Times New Roman" w:hAnsi="Consolas" w:cs="Times New Roman"/>
+          <w:color w:val="D4D4D4"/>
+          <w:sz w:val="23"/>
+          <w:szCs w:val="23"/>
+          <w:lang w:val="en-US" w:eastAsia="fr-FR"/>
+        </w:rPr>
+        <w:t>)</w:t>
+      </w:r>
+    </w:p>
+    <w:p>
+      <w:pPr>
+        <w:rPr>
+          <w:lang w